--- a/Documento(s) de proyecto de grado/Documento de proyecto de grado.docx
+++ b/Documento(s) de proyecto de grado/Documento de proyecto de grado.docx
@@ -8288,6 +8288,32 @@
     </w:p>
     <w:p>
       <w:pPr>
+        <w:pBdr>
+          <w:top w:val="nil"/>
+          <w:left w:val="nil"/>
+          <w:bottom w:val="nil"/>
+          <w:right w:val="nil"/>
+          <w:between w:val="nil"/>
+        </w:pBdr>
+        <w:spacing w:after="200"/>
+        <w:jc w:val="left"/>
+        <w:rPr>
+          <w:iCs/>
+          <w:color w:val="000000"/>
+        </w:rPr>
+      </w:pPr>
+      <w:r>
+        <w:rPr>
+          <w:iCs/>
+          <w:color w:val="000000"/>
+        </w:rPr>
+        <w:t>A continuación, se realizará una breve descripción de cada uno de los procesos y las actividades que conllevan.</w:t>
+      </w:r>
+      <w:bookmarkStart w:id="18" w:name="_GoBack"/>
+      <w:bookmarkEnd w:id="18"/>
+    </w:p>
+    <w:p>
+      <w:pPr>
         <w:pStyle w:val="Prrafodelista"/>
         <w:numPr>
           <w:ilvl w:val="0"/>
@@ -8449,7 +8475,7 @@
           <w:sz w:val="24"/>
         </w:rPr>
       </w:pPr>
-      <w:bookmarkStart w:id="18" w:name="_Toc12704678"/>
+      <w:bookmarkStart w:id="19" w:name="_Toc12704678"/>
       <w:r>
         <w:rPr>
           <w:color w:val="auto"/>
@@ -8525,7 +8551,7 @@
         </w:rPr>
         <w:t>.</w:t>
       </w:r>
-      <w:bookmarkEnd w:id="18"/>
+      <w:bookmarkEnd w:id="19"/>
     </w:p>
     <w:p>
       <w:pPr>
@@ -8711,7 +8737,7 @@
           <w:sz w:val="24"/>
         </w:rPr>
       </w:pPr>
-      <w:bookmarkStart w:id="19" w:name="_Toc12704679"/>
+      <w:bookmarkStart w:id="20" w:name="_Toc12704679"/>
       <w:r>
         <w:rPr>
           <w:color w:val="auto"/>
@@ -8777,7 +8803,7 @@
         </w:rPr>
         <w:t>.</w:t>
       </w:r>
-      <w:bookmarkEnd w:id="19"/>
+      <w:bookmarkEnd w:id="20"/>
     </w:p>
     <w:p>
       <w:pPr>
@@ -8835,7 +8861,7 @@
           <w:sz w:val="24"/>
         </w:rPr>
       </w:pPr>
-      <w:bookmarkStart w:id="20" w:name="_Toc12704691"/>
+      <w:bookmarkStart w:id="21" w:name="_Toc12704691"/>
       <w:r>
         <w:rPr>
           <w:color w:val="auto"/>
@@ -8895,7 +8921,7 @@
         </w:rPr>
         <w:footnoteReference w:id="5"/>
       </w:r>
-      <w:bookmarkEnd w:id="20"/>
+      <w:bookmarkEnd w:id="21"/>
     </w:p>
     <w:tbl>
       <w:tblPr>
@@ -11483,11 +11509,11 @@
       <w:pPr>
         <w:pStyle w:val="Ttulo3"/>
       </w:pPr>
-      <w:bookmarkStart w:id="21" w:name="_Toc12704706"/>
+      <w:bookmarkStart w:id="22" w:name="_Toc12704706"/>
       <w:r>
         <w:t>DevOps</w:t>
       </w:r>
-      <w:bookmarkEnd w:id="21"/>
+      <w:bookmarkEnd w:id="22"/>
     </w:p>
     <w:p>
       <w:r>
@@ -11768,7 +11794,7 @@
           <w:sz w:val="24"/>
         </w:rPr>
       </w:pPr>
-      <w:bookmarkStart w:id="22" w:name="_Toc12704680"/>
+      <w:bookmarkStart w:id="23" w:name="_Toc12704680"/>
       <w:r>
         <w:rPr>
           <w:color w:val="auto"/>
@@ -11834,7 +11860,7 @@
         </w:rPr>
         <w:t>.</w:t>
       </w:r>
-      <w:bookmarkEnd w:id="22"/>
+      <w:bookmarkEnd w:id="23"/>
     </w:p>
     <w:p>
       <w:pPr>
@@ -12160,7 +12186,7 @@
           <w:szCs w:val="24"/>
         </w:rPr>
       </w:pPr>
-      <w:bookmarkStart w:id="23" w:name="_Toc12704681"/>
+      <w:bookmarkStart w:id="24" w:name="_Toc12704681"/>
       <w:r>
         <w:rPr>
           <w:color w:val="auto"/>
@@ -12267,7 +12293,7 @@
         </w:rPr>
         <w:t>.</w:t>
       </w:r>
-      <w:bookmarkEnd w:id="23"/>
+      <w:bookmarkEnd w:id="24"/>
     </w:p>
     <w:p>
       <w:pPr>
@@ -12392,7 +12418,7 @@
           <w:szCs w:val="24"/>
         </w:rPr>
       </w:pPr>
-      <w:bookmarkStart w:id="24" w:name="_Toc12704682"/>
+      <w:bookmarkStart w:id="25" w:name="_Toc12704682"/>
       <w:r>
         <w:rPr>
           <w:color w:val="auto"/>
@@ -12467,7 +12493,7 @@
         </w:rPr>
         <w:t>.</w:t>
       </w:r>
-      <w:bookmarkEnd w:id="24"/>
+      <w:bookmarkEnd w:id="25"/>
     </w:p>
     <w:p>
       <w:pPr>
@@ -12873,7 +12899,7 @@
           <w:sz w:val="24"/>
         </w:rPr>
       </w:pPr>
-      <w:bookmarkStart w:id="25" w:name="_Toc12704683"/>
+      <w:bookmarkStart w:id="26" w:name="_Toc12704683"/>
       <w:r>
         <w:rPr>
           <w:color w:val="auto"/>
@@ -12939,20 +12965,20 @@
         </w:rPr>
         <w:t>.</w:t>
       </w:r>
-      <w:bookmarkEnd w:id="25"/>
+      <w:bookmarkEnd w:id="26"/>
     </w:p>
     <w:p>
       <w:pPr>
         <w:pStyle w:val="Ttulo3"/>
       </w:pPr>
-      <w:bookmarkStart w:id="26" w:name="_Toc12704707"/>
+      <w:bookmarkStart w:id="27" w:name="_Toc12704707"/>
       <w:r>
         <w:t>Metodología I</w:t>
       </w:r>
       <w:r>
         <w:t>CONIX</w:t>
       </w:r>
-      <w:bookmarkEnd w:id="26"/>
+      <w:bookmarkEnd w:id="27"/>
     </w:p>
     <w:p>
       <w:r>
@@ -13132,7 +13158,7 @@
           <w:sz w:val="24"/>
         </w:rPr>
       </w:pPr>
-      <w:bookmarkStart w:id="27" w:name="_Toc12704684"/>
+      <w:bookmarkStart w:id="28" w:name="_Toc12704684"/>
       <w:r>
         <w:rPr>
           <w:color w:val="auto"/>
@@ -13212,7 +13238,7 @@
         </w:rPr>
         <w:t>.</w:t>
       </w:r>
-      <w:bookmarkEnd w:id="27"/>
+      <w:bookmarkEnd w:id="28"/>
     </w:p>
     <w:p>
       <w:pPr>
@@ -13591,7 +13617,7 @@
           <w:sz w:val="24"/>
         </w:rPr>
       </w:pPr>
-      <w:bookmarkStart w:id="28" w:name="_Toc12704685"/>
+      <w:bookmarkStart w:id="29" w:name="_Toc12704685"/>
       <w:r>
         <w:rPr>
           <w:color w:val="auto"/>
@@ -13667,7 +13693,7 @@
         </w:rPr>
         <w:t>.</w:t>
       </w:r>
-      <w:bookmarkEnd w:id="28"/>
+      <w:bookmarkEnd w:id="29"/>
     </w:p>
     <w:p>
       <w:pPr>
@@ -13826,7 +13852,7 @@
           <w:sz w:val="24"/>
         </w:rPr>
       </w:pPr>
-      <w:bookmarkStart w:id="29" w:name="_Toc12704686"/>
+      <w:bookmarkStart w:id="30" w:name="_Toc12704686"/>
       <w:r>
         <w:rPr>
           <w:color w:val="auto"/>
@@ -13892,7 +13918,7 @@
         </w:rPr>
         <w:t>.</w:t>
       </w:r>
-      <w:bookmarkEnd w:id="29"/>
+      <w:bookmarkEnd w:id="30"/>
     </w:p>
     <w:p>
       <w:pPr>
@@ -14052,7 +14078,7 @@
           <w:sz w:val="24"/>
         </w:rPr>
       </w:pPr>
-      <w:bookmarkStart w:id="30" w:name="_Toc12704687"/>
+      <w:bookmarkStart w:id="31" w:name="_Toc12704687"/>
       <w:r>
         <w:rPr>
           <w:color w:val="auto"/>
@@ -14132,7 +14158,7 @@
         </w:rPr>
         <w:t>.</w:t>
       </w:r>
-      <w:bookmarkEnd w:id="30"/>
+      <w:bookmarkEnd w:id="31"/>
     </w:p>
     <w:p>
       <w:pPr>
@@ -14193,7 +14219,7 @@
           <w:sz w:val="24"/>
         </w:rPr>
       </w:pPr>
-      <w:bookmarkStart w:id="31" w:name="_Toc12704688"/>
+      <w:bookmarkStart w:id="32" w:name="_Toc12704688"/>
       <w:r>
         <w:rPr>
           <w:color w:val="auto"/>
@@ -14259,7 +14285,7 @@
         </w:rPr>
         <w:t>.</w:t>
       </w:r>
-      <w:bookmarkEnd w:id="31"/>
+      <w:bookmarkEnd w:id="32"/>
     </w:p>
     <w:p>
       <w:pPr>
@@ -14562,7 +14588,7 @@
           <w:sz w:val="24"/>
         </w:rPr>
       </w:pPr>
-      <w:bookmarkStart w:id="32" w:name="_Toc12704689"/>
+      <w:bookmarkStart w:id="33" w:name="_Toc12704689"/>
       <w:r>
         <w:rPr>
           <w:color w:val="auto"/>
@@ -14628,7 +14654,7 @@
         </w:rPr>
         <w:t>.</w:t>
       </w:r>
-      <w:bookmarkEnd w:id="32"/>
+      <w:bookmarkEnd w:id="33"/>
     </w:p>
     <w:p>
       <w:r>
@@ -15228,21 +15254,21 @@
       <w:pPr>
         <w:pStyle w:val="Ttulo2"/>
       </w:pPr>
-      <w:bookmarkStart w:id="33" w:name="_Toc12704708"/>
+      <w:bookmarkStart w:id="34" w:name="_Toc12704708"/>
       <w:r>
         <w:t>Marco conceptual</w:t>
       </w:r>
-      <w:bookmarkEnd w:id="33"/>
+      <w:bookmarkEnd w:id="34"/>
     </w:p>
     <w:p>
       <w:pPr>
         <w:pStyle w:val="Ttulo3"/>
       </w:pPr>
-      <w:bookmarkStart w:id="34" w:name="_Toc12704709"/>
+      <w:bookmarkStart w:id="35" w:name="_Toc12704709"/>
       <w:r>
         <w:t>Proceso de software</w:t>
       </w:r>
-      <w:bookmarkEnd w:id="34"/>
+      <w:bookmarkEnd w:id="35"/>
     </w:p>
     <w:p>
       <w:r>
@@ -15438,11 +15464,11 @@
       <w:pPr>
         <w:pStyle w:val="Ttulo3"/>
       </w:pPr>
-      <w:bookmarkStart w:id="35" w:name="_Toc12704710"/>
+      <w:bookmarkStart w:id="36" w:name="_Toc12704710"/>
       <w:r>
         <w:t>Metodología de desarrollo de software</w:t>
       </w:r>
-      <w:bookmarkEnd w:id="35"/>
+      <w:bookmarkEnd w:id="36"/>
     </w:p>
     <w:p>
       <w:r>
@@ -15845,11 +15871,11 @@
       <w:pPr>
         <w:pStyle w:val="Ttulo3"/>
       </w:pPr>
-      <w:bookmarkStart w:id="36" w:name="_Toc12704711"/>
+      <w:bookmarkStart w:id="37" w:name="_Toc12704711"/>
       <w:r>
         <w:t>UML (Unified Modeling Language)</w:t>
       </w:r>
-      <w:bookmarkEnd w:id="36"/>
+      <w:bookmarkEnd w:id="37"/>
     </w:p>
     <w:p>
       <w:r>
@@ -15957,7 +15983,7 @@
           <w:sz w:val="24"/>
         </w:rPr>
       </w:pPr>
-      <w:bookmarkStart w:id="37" w:name="_Toc12704692"/>
+      <w:bookmarkStart w:id="38" w:name="_Toc12704692"/>
       <w:r>
         <w:rPr>
           <w:color w:val="000000" w:themeColor="text1"/>
@@ -16009,7 +16035,7 @@
         </w:rPr>
         <w:t>. Diagramas de UML por categoría.</w:t>
       </w:r>
-      <w:bookmarkEnd w:id="37"/>
+      <w:bookmarkEnd w:id="38"/>
     </w:p>
     <w:tbl>
       <w:tblPr>
@@ -16343,11 +16369,11 @@
       <w:pPr>
         <w:pStyle w:val="Ttulo3"/>
       </w:pPr>
-      <w:bookmarkStart w:id="38" w:name="_Toc12704712"/>
+      <w:bookmarkStart w:id="39" w:name="_Toc12704712"/>
       <w:r>
         <w:t>Calidad de software</w:t>
       </w:r>
-      <w:bookmarkEnd w:id="38"/>
+      <w:bookmarkEnd w:id="39"/>
       <w:r>
         <w:t xml:space="preserve"> </w:t>
       </w:r>
@@ -16413,12 +16439,12 @@
       <w:pPr>
         <w:pStyle w:val="Ttulo3"/>
       </w:pPr>
-      <w:bookmarkStart w:id="39" w:name="_Toc12704713"/>
+      <w:bookmarkStart w:id="40" w:name="_Toc12704713"/>
       <w:r>
         <w:lastRenderedPageBreak/>
         <w:t>Modelo de calidad de software</w:t>
       </w:r>
-      <w:bookmarkEnd w:id="39"/>
+      <w:bookmarkEnd w:id="40"/>
       <w:r>
         <w:t xml:space="preserve"> </w:t>
       </w:r>
@@ -16581,12 +16607,12 @@
       <w:pPr>
         <w:pStyle w:val="Ttulo2"/>
       </w:pPr>
-      <w:bookmarkStart w:id="40" w:name="_Toc12704714"/>
+      <w:bookmarkStart w:id="41" w:name="_Toc12704714"/>
       <w:r>
         <w:lastRenderedPageBreak/>
         <w:t>Marco legal</w:t>
       </w:r>
-      <w:bookmarkEnd w:id="40"/>
+      <w:bookmarkEnd w:id="41"/>
     </w:p>
     <w:p>
       <w:r>
@@ -16727,12 +16753,12 @@
       <w:pPr>
         <w:pStyle w:val="Ttulo1"/>
       </w:pPr>
-      <w:bookmarkStart w:id="41" w:name="_Toc12704715"/>
+      <w:bookmarkStart w:id="42" w:name="_Toc12704715"/>
       <w:r>
         <w:lastRenderedPageBreak/>
         <w:t>Desarrollo</w:t>
       </w:r>
-      <w:bookmarkEnd w:id="41"/>
+      <w:bookmarkEnd w:id="42"/>
     </w:p>
     <w:p>
       <w:pPr>
@@ -17121,8 +17147,6 @@
         </w:rPr>
         <w:t>Se finaliza con el documento del registro de aceptación.</w:t>
       </w:r>
-      <w:bookmarkStart w:id="42" w:name="_GoBack"/>
-      <w:bookmarkEnd w:id="42"/>
     </w:p>
     <w:p>
       <w:r>
@@ -26719,7 +26743,7 @@
 </file>
 
 <file path=customXml/itemProps1.xml><?xml version="1.0" encoding="utf-8"?>
-<ds:datastoreItem xmlns:ds="http://schemas.openxmlformats.org/officeDocument/2006/customXml" ds:itemID="{060C09E8-58C4-4ECD-8128-BE4B743D3BBF}">
+<ds:datastoreItem xmlns:ds="http://schemas.openxmlformats.org/officeDocument/2006/customXml" ds:itemID="{E891606D-2F52-47B9-923C-2819E4B5586A}">
   <ds:schemaRefs>
     <ds:schemaRef ds:uri="http://schemas.openxmlformats.org/officeDocument/2006/bibliography"/>
   </ds:schemaRefs>

--- a/Documento(s) de proyecto de grado/Documento de proyecto de grado.docx
+++ b/Documento(s) de proyecto de grado/Documento de proyecto de grado.docx
@@ -5326,14 +5326,30 @@
           <w:rFonts w:cs="Times New Roman"/>
           <w:szCs w:val="24"/>
         </w:rPr>
-        <w:t xml:space="preserve"> en el cu</w:t>
-      </w:r>
-      <w:r>
-        <w:rPr>
-          <w:rFonts w:cs="Times New Roman"/>
-          <w:szCs w:val="24"/>
-        </w:rPr>
-        <w:t>ál se encontrará</w:t>
+        <w:t xml:space="preserve"> en el </w:t>
+      </w:r>
+      <w:proofErr w:type="spellStart"/>
+      <w:r>
+        <w:rPr>
+          <w:rFonts w:cs="Times New Roman"/>
+          <w:szCs w:val="24"/>
+        </w:rPr>
+        <w:t>cu</w:t>
+      </w:r>
+      <w:r>
+        <w:rPr>
+          <w:rFonts w:cs="Times New Roman"/>
+          <w:szCs w:val="24"/>
+        </w:rPr>
+        <w:t>ál</w:t>
+      </w:r>
+      <w:proofErr w:type="spellEnd"/>
+      <w:r>
+        <w:rPr>
+          <w:rFonts w:cs="Times New Roman"/>
+          <w:szCs w:val="24"/>
+        </w:rPr>
+        <w:t xml:space="preserve"> se encontrará</w:t>
       </w:r>
       <w:r>
         <w:rPr>
@@ -7650,7 +7666,39 @@
           <w:rFonts w:cs="Times New Roman"/>
           <w:szCs w:val="24"/>
         </w:rPr>
-        <w:t>con el título de “IMPLEMENTACION DE PROCESO ORGANIZACIONAL DE GESTION DE PROYECTOS EN DEVELOPIT” donde nos habla de cómo la ISO/IEC 29110 cumple con los proceso de la gestión de proyecto,  DevelopIT  como empresa necesita una norma que se adecue a la compañía  para eso se utiliza la ISO/IEC 29110 ya que tiene menos procesos  respecto a la gestión de proyectos, estos procesos que tiene la ISO/IEC 29110 se adaptara para los proyectos de infraestructura tecnológica que implementa DevelopIT esto permita a la organización pueda ejecutar proyectos considerados complejos y no complejos</w:t>
+        <w:t xml:space="preserve">con el título de “IMPLEMENTACION DE PROCESO ORGANIZACIONAL DE GESTION DE PROYECTOS EN DEVELOPIT” donde nos habla de cómo la ISO/IEC 29110 cumple con los proceso de la gestión de proyecto,  </w:t>
+      </w:r>
+      <w:proofErr w:type="spellStart"/>
+      <w:r>
+        <w:rPr>
+          <w:rFonts w:cs="Times New Roman"/>
+          <w:szCs w:val="24"/>
+        </w:rPr>
+        <w:t>DevelopIT</w:t>
+      </w:r>
+      <w:proofErr w:type="spellEnd"/>
+      <w:r>
+        <w:rPr>
+          <w:rFonts w:cs="Times New Roman"/>
+          <w:szCs w:val="24"/>
+        </w:rPr>
+        <w:t xml:space="preserve">  como empresa necesita una norma que se adecue a la compañía  para eso se utiliza la ISO/IEC 29110 ya que tiene menos procesos  respecto a la gestión de proyectos, estos procesos que tiene la ISO/IEC 29110 se adaptara para los proyectos de infraestructura tecnológica que implementa </w:t>
+      </w:r>
+      <w:proofErr w:type="spellStart"/>
+      <w:r>
+        <w:rPr>
+          <w:rFonts w:cs="Times New Roman"/>
+          <w:szCs w:val="24"/>
+        </w:rPr>
+        <w:t>DevelopIT</w:t>
+      </w:r>
+      <w:proofErr w:type="spellEnd"/>
+      <w:r>
+        <w:rPr>
+          <w:rFonts w:cs="Times New Roman"/>
+          <w:szCs w:val="24"/>
+        </w:rPr>
+        <w:t xml:space="preserve"> esto permita a la organización pueda ejecutar proyectos considerados complejos y no complejos</w:t>
       </w:r>
       <w:r>
         <w:rPr>
@@ -7663,7 +7711,15 @@
     <w:p>
       <w:r>
         <w:lastRenderedPageBreak/>
-        <w:t>Se puede concluir que, para implementar un proyecto de gestión de proyectos en una pequeña empresa es necesario que esta sea adaptada a las necesidades de la organización, En ese sentido la norma ISO/IEC 29110 cumple con las características para ser adaptada a pequeñas organizaciones. También es posible que otras organizaciones con características similares a DevelopIT puedan hacer uso de este proceso de gestión de proyectos, ya que, al basarse en una norma, y al diseñarse con la intención de adaptarse a las características de pequeñas organizaciones, debiera ser por lo tanto útil y usable por organizaciones con similares características, es decir, pequeñas organizaciones, que no tienen personal especializado en gestión de proyectos, sus recursos son escasos y que los roles de los integrantes son multitarea.</w:t>
+        <w:t xml:space="preserve">Se puede concluir que, para implementar un proyecto de gestión de proyectos en una pequeña empresa es necesario que esta sea adaptada a las necesidades de la organización, En ese sentido la norma ISO/IEC 29110 cumple con las características para ser adaptada a pequeñas organizaciones. También es posible que otras organizaciones con características similares a </w:t>
+      </w:r>
+      <w:proofErr w:type="spellStart"/>
+      <w:r>
+        <w:t>DevelopIT</w:t>
+      </w:r>
+      <w:proofErr w:type="spellEnd"/>
+      <w:r>
+        <w:t xml:space="preserve"> puedan hacer uso de este proceso de gestión de proyectos, ya que, al basarse en una norma, y al diseñarse con la intención de adaptarse a las características de pequeñas organizaciones, debiera ser por lo tanto útil y usable por organizaciones con similares características, es decir, pequeñas organizaciones, que no tienen personal especializado en gestión de proyectos, sus recursos son escasos y que los roles de los integrantes son multitarea.</w:t>
       </w:r>
     </w:p>
     <w:p>
@@ -7726,7 +7782,23 @@
           <w:rFonts w:cs="Times New Roman"/>
           <w:szCs w:val="24"/>
         </w:rPr>
-        <w:t>en el estudio “METODOLOGÍA ÁGIL ICONIX EN LA CALIDAD DEL PRODUCTO SOFTWARE, LIMA, 2017” tiene como objetivo de que la metodología ágil iconix brinda proceso para el desarrollo de software mediante la aplicación de técnicas probadas y aceptadas de ingeniería de software para empresas micro, pequeñas y medianas esto permitirá que este tipo de empresas tenga un mejoramiento de desarrollo de software, además puede tener pro</w:t>
+        <w:t xml:space="preserve">en el estudio “METODOLOGÍA ÁGIL ICONIX EN LA CALIDAD DEL PRODUCTO SOFTWARE, LIMA, 2017” tiene como objetivo de que la metodología ágil </w:t>
+      </w:r>
+      <w:proofErr w:type="spellStart"/>
+      <w:r>
+        <w:rPr>
+          <w:rFonts w:cs="Times New Roman"/>
+          <w:szCs w:val="24"/>
+        </w:rPr>
+        <w:t>iconix</w:t>
+      </w:r>
+      <w:proofErr w:type="spellEnd"/>
+      <w:r>
+        <w:rPr>
+          <w:rFonts w:cs="Times New Roman"/>
+          <w:szCs w:val="24"/>
+        </w:rPr>
+        <w:t xml:space="preserve"> brinda proceso para el desarrollo de software mediante la aplicación de técnicas probadas y aceptadas de ingeniería de software para empresas micro, pequeñas y medianas esto permitirá que este tipo de empresas tenga un mejoramiento de desarrollo de software, además puede tener pro</w:t>
       </w:r>
       <w:r>
         <w:rPr>
@@ -7785,7 +7857,23 @@
         <w:t xml:space="preserve"> entidades muy pequeñas</w:t>
       </w:r>
       <w:r>
-        <w:t xml:space="preserve"> (Very Small Enterprises (VSEs))</w:t>
+        <w:t xml:space="preserve"> (</w:t>
+      </w:r>
+      <w:proofErr w:type="spellStart"/>
+      <w:r>
+        <w:t>Very</w:t>
+      </w:r>
+      <w:proofErr w:type="spellEnd"/>
+      <w:r>
+        <w:t xml:space="preserve"> Small </w:t>
+      </w:r>
+      <w:proofErr w:type="spellStart"/>
+      <w:r>
+        <w:t>Enterprises</w:t>
+      </w:r>
+      <w:proofErr w:type="spellEnd"/>
+      <w:r>
+        <w:t xml:space="preserve"> (VSEs))</w:t>
       </w:r>
       <w:r>
         <w:t>. La norma se basa en subconjuntos de elementos normativos apropiados, conocidos como perfiles VSE</w:t>
@@ -8309,8 +8397,6 @@
         </w:rPr>
         <w:t>A continuación, se realizará una breve descripción de cada uno de los procesos y las actividades que conllevan.</w:t>
       </w:r>
-      <w:bookmarkStart w:id="18" w:name="_GoBack"/>
-      <w:bookmarkEnd w:id="18"/>
     </w:p>
     <w:p>
       <w:pPr>
@@ -8475,7 +8561,7 @@
           <w:sz w:val="24"/>
         </w:rPr>
       </w:pPr>
-      <w:bookmarkStart w:id="19" w:name="_Toc12704678"/>
+      <w:bookmarkStart w:id="18" w:name="_Toc12704678"/>
       <w:r>
         <w:rPr>
           <w:color w:val="auto"/>
@@ -8551,7 +8637,7 @@
         </w:rPr>
         <w:t>.</w:t>
       </w:r>
-      <w:bookmarkEnd w:id="19"/>
+      <w:bookmarkEnd w:id="18"/>
     </w:p>
     <w:p>
       <w:pPr>
@@ -8737,7 +8823,7 @@
           <w:sz w:val="24"/>
         </w:rPr>
       </w:pPr>
-      <w:bookmarkStart w:id="20" w:name="_Toc12704679"/>
+      <w:bookmarkStart w:id="19" w:name="_Toc12704679"/>
       <w:r>
         <w:rPr>
           <w:color w:val="auto"/>
@@ -8803,7 +8889,7 @@
         </w:rPr>
         <w:t>.</w:t>
       </w:r>
-      <w:bookmarkEnd w:id="20"/>
+      <w:bookmarkEnd w:id="19"/>
     </w:p>
     <w:p>
       <w:pPr>
@@ -8861,7 +8947,7 @@
           <w:sz w:val="24"/>
         </w:rPr>
       </w:pPr>
-      <w:bookmarkStart w:id="21" w:name="_Toc12704691"/>
+      <w:bookmarkStart w:id="20" w:name="_Toc12704691"/>
       <w:r>
         <w:rPr>
           <w:color w:val="auto"/>
@@ -8921,7 +9007,7 @@
         </w:rPr>
         <w:footnoteReference w:id="5"/>
       </w:r>
-      <w:bookmarkEnd w:id="21"/>
+      <w:bookmarkEnd w:id="20"/>
     </w:p>
     <w:tbl>
       <w:tblPr>
@@ -9050,8 +9136,21 @@
               <w:ind w:left="0" w:firstLine="0"/>
               <w:jc w:val="center"/>
             </w:pPr>
-            <w:r>
-              <w:t>Acceptance Record (Registro de aceptación)</w:t>
+            <w:proofErr w:type="spellStart"/>
+            <w:r>
+              <w:t>Acceptance</w:t>
+            </w:r>
+            <w:proofErr w:type="spellEnd"/>
+            <w:r>
+              <w:t xml:space="preserve"> </w:t>
+            </w:r>
+            <w:proofErr w:type="spellStart"/>
+            <w:r>
+              <w:t>Record</w:t>
+            </w:r>
+            <w:proofErr w:type="spellEnd"/>
+            <w:r>
+              <w:t xml:space="preserve"> (Registro de aceptación)</w:t>
             </w:r>
           </w:p>
         </w:tc>
@@ -9238,9 +9337,19 @@
               <w:ind w:left="0" w:firstLine="0"/>
               <w:jc w:val="center"/>
             </w:pPr>
-            <w:r>
-              <w:t>Correction Register</w:t>
-            </w:r>
+            <w:proofErr w:type="spellStart"/>
+            <w:r>
+              <w:t>Correction</w:t>
+            </w:r>
+            <w:proofErr w:type="spellEnd"/>
+            <w:r>
+              <w:t xml:space="preserve"> </w:t>
+            </w:r>
+            <w:proofErr w:type="spellStart"/>
+            <w:r>
+              <w:t>Register</w:t>
+            </w:r>
+            <w:proofErr w:type="spellEnd"/>
           </w:p>
         </w:tc>
         <w:tc>
@@ -9350,8 +9459,21 @@
               <w:ind w:left="0" w:firstLine="0"/>
               <w:jc w:val="center"/>
             </w:pPr>
-            <w:r>
-              <w:t>Maintenance Documentation (Manual de mantenimiento)</w:t>
+            <w:proofErr w:type="spellStart"/>
+            <w:r>
+              <w:t>Maintenance</w:t>
+            </w:r>
+            <w:proofErr w:type="spellEnd"/>
+            <w:r>
+              <w:t xml:space="preserve"> </w:t>
+            </w:r>
+            <w:proofErr w:type="spellStart"/>
+            <w:r>
+              <w:t>Documentation</w:t>
+            </w:r>
+            <w:proofErr w:type="spellEnd"/>
+            <w:r>
+              <w:t xml:space="preserve"> (Manual de mantenimiento)</w:t>
             </w:r>
           </w:p>
         </w:tc>
@@ -9453,7 +9575,15 @@
               <w:jc w:val="center"/>
             </w:pPr>
             <w:r>
-              <w:t>Meeting Record (Acta de la reunión)</w:t>
+              <w:t xml:space="preserve">Meeting </w:t>
+            </w:r>
+            <w:proofErr w:type="spellStart"/>
+            <w:r>
+              <w:t>Record</w:t>
+            </w:r>
+            <w:proofErr w:type="spellEnd"/>
+            <w:r>
+              <w:t xml:space="preserve"> (Acta de la reunión)</w:t>
             </w:r>
           </w:p>
         </w:tc>
@@ -9516,7 +9646,23 @@
               <w:jc w:val="center"/>
             </w:pPr>
             <w:r>
-              <w:t>Product Operation Guide (Manual de operación)</w:t>
+              <w:t xml:space="preserve">Product </w:t>
+            </w:r>
+            <w:proofErr w:type="spellStart"/>
+            <w:r>
+              <w:t>Operation</w:t>
+            </w:r>
+            <w:proofErr w:type="spellEnd"/>
+            <w:r>
+              <w:t xml:space="preserve"> </w:t>
+            </w:r>
+            <w:proofErr w:type="spellStart"/>
+            <w:r>
+              <w:t>Guide</w:t>
+            </w:r>
+            <w:proofErr w:type="spellEnd"/>
+            <w:r>
+              <w:t xml:space="preserve"> (Manual de operación)</w:t>
             </w:r>
           </w:p>
         </w:tc>
@@ -9584,8 +9730,21 @@
               <w:ind w:left="0" w:firstLine="0"/>
               <w:jc w:val="center"/>
             </w:pPr>
-            <w:r>
-              <w:t>Progress Status Record (Registro de estado de progreso)</w:t>
+            <w:proofErr w:type="spellStart"/>
+            <w:r>
+              <w:t>Progress</w:t>
+            </w:r>
+            <w:proofErr w:type="spellEnd"/>
+            <w:r>
+              <w:t xml:space="preserve"> Status </w:t>
+            </w:r>
+            <w:proofErr w:type="spellStart"/>
+            <w:r>
+              <w:t>Record</w:t>
+            </w:r>
+            <w:proofErr w:type="spellEnd"/>
+            <w:r>
+              <w:t xml:space="preserve"> (Registro de estado de progreso)</w:t>
             </w:r>
           </w:p>
         </w:tc>
@@ -9848,7 +10007,15 @@
               <w:jc w:val="center"/>
             </w:pPr>
             <w:r>
-              <w:t>Project Repository (Repositorio del proyecto)</w:t>
+              <w:t xml:space="preserve">Project </w:t>
+            </w:r>
+            <w:proofErr w:type="spellStart"/>
+            <w:r>
+              <w:t>Repository</w:t>
+            </w:r>
+            <w:proofErr w:type="spellEnd"/>
+            <w:r>
+              <w:t xml:space="preserve"> (Repositorio del proyecto)</w:t>
             </w:r>
           </w:p>
         </w:tc>
@@ -9908,7 +10075,23 @@
               <w:jc w:val="center"/>
             </w:pPr>
             <w:r>
-              <w:t>Project Repository Backup (Copia de seguridad del repositorio del proyecto)</w:t>
+              <w:t xml:space="preserve">Project </w:t>
+            </w:r>
+            <w:proofErr w:type="spellStart"/>
+            <w:r>
+              <w:t>Repository</w:t>
+            </w:r>
+            <w:proofErr w:type="spellEnd"/>
+            <w:r>
+              <w:t xml:space="preserve"> </w:t>
+            </w:r>
+            <w:proofErr w:type="spellStart"/>
+            <w:r>
+              <w:t>Backup</w:t>
+            </w:r>
+            <w:proofErr w:type="spellEnd"/>
+            <w:r>
+              <w:t xml:space="preserve"> (Copia de seguridad del repositorio del proyecto)</w:t>
             </w:r>
           </w:p>
         </w:tc>
@@ -9973,8 +10156,21 @@
               <w:ind w:left="0" w:firstLine="0"/>
               <w:jc w:val="center"/>
             </w:pPr>
-            <w:r>
-              <w:t>Requirements Specification (Especificación de requerimientos)</w:t>
+            <w:proofErr w:type="spellStart"/>
+            <w:r>
+              <w:t>Requirements</w:t>
+            </w:r>
+            <w:proofErr w:type="spellEnd"/>
+            <w:r>
+              <w:t xml:space="preserve"> </w:t>
+            </w:r>
+            <w:proofErr w:type="spellStart"/>
+            <w:r>
+              <w:t>Specification</w:t>
+            </w:r>
+            <w:proofErr w:type="spellEnd"/>
+            <w:r>
+              <w:t xml:space="preserve"> (Especificación de requerimientos)</w:t>
             </w:r>
           </w:p>
         </w:tc>
@@ -10143,7 +10339,15 @@
               <w:jc w:val="center"/>
             </w:pPr>
             <w:r>
-              <w:t>Software Components (Componentes de software)</w:t>
+              <w:t xml:space="preserve">Software </w:t>
+            </w:r>
+            <w:proofErr w:type="spellStart"/>
+            <w:r>
+              <w:t>Components</w:t>
+            </w:r>
+            <w:proofErr w:type="spellEnd"/>
+            <w:r>
+              <w:t xml:space="preserve"> (Componentes de software)</w:t>
             </w:r>
           </w:p>
         </w:tc>
@@ -10911,7 +11115,23 @@
               <w:jc w:val="center"/>
             </w:pPr>
             <w:r>
-              <w:t>Software User Documentation (Manual de usuario)</w:t>
+              <w:t xml:space="preserve">Software </w:t>
+            </w:r>
+            <w:proofErr w:type="spellStart"/>
+            <w:r>
+              <w:t>User</w:t>
+            </w:r>
+            <w:proofErr w:type="spellEnd"/>
+            <w:r>
+              <w:t xml:space="preserve"> </w:t>
+            </w:r>
+            <w:proofErr w:type="spellStart"/>
+            <w:r>
+              <w:t>Documentation</w:t>
+            </w:r>
+            <w:proofErr w:type="spellEnd"/>
+            <w:r>
+              <w:t xml:space="preserve"> (Manual de usuario)</w:t>
             </w:r>
           </w:p>
         </w:tc>
@@ -10991,8 +11211,29 @@
               <w:ind w:left="0" w:firstLine="0"/>
               <w:jc w:val="center"/>
             </w:pPr>
-            <w:r>
-              <w:t>Statement of Work (Declaración de trabajo)</w:t>
+            <w:proofErr w:type="spellStart"/>
+            <w:r>
+              <w:t>Statement</w:t>
+            </w:r>
+            <w:proofErr w:type="spellEnd"/>
+            <w:r>
+              <w:t xml:space="preserve"> </w:t>
+            </w:r>
+            <w:proofErr w:type="spellStart"/>
+            <w:r>
+              <w:t>of</w:t>
+            </w:r>
+            <w:proofErr w:type="spellEnd"/>
+            <w:r>
+              <w:t xml:space="preserve"> </w:t>
+            </w:r>
+            <w:proofErr w:type="spellStart"/>
+            <w:r>
+              <w:t>Work</w:t>
+            </w:r>
+            <w:proofErr w:type="spellEnd"/>
+            <w:r>
+              <w:t xml:space="preserve"> (Declaración de trabajo)</w:t>
             </w:r>
           </w:p>
         </w:tc>
@@ -11058,7 +11299,15 @@
               <w:jc w:val="center"/>
             </w:pPr>
             <w:r>
-              <w:t>Test Cases and Test Procedures (Casos de prueba y procedimientos de prueba)</w:t>
+              <w:t xml:space="preserve">Test Cases and Test </w:t>
+            </w:r>
+            <w:proofErr w:type="spellStart"/>
+            <w:r>
+              <w:t>Procedures</w:t>
+            </w:r>
+            <w:proofErr w:type="spellEnd"/>
+            <w:r>
+              <w:t xml:space="preserve"> (Casos de prueba y procedimientos de prueba)</w:t>
             </w:r>
           </w:p>
         </w:tc>
@@ -11130,7 +11379,15 @@
               <w:jc w:val="center"/>
             </w:pPr>
             <w:r>
-              <w:t>Test Report (Reporte de pruebas)</w:t>
+              <w:t xml:space="preserve">Test </w:t>
+            </w:r>
+            <w:proofErr w:type="spellStart"/>
+            <w:r>
+              <w:t>Report</w:t>
+            </w:r>
+            <w:proofErr w:type="spellEnd"/>
+            <w:r>
+              <w:t xml:space="preserve"> (Reporte de pruebas)</w:t>
             </w:r>
           </w:p>
         </w:tc>
@@ -11231,8 +11488,21 @@
               <w:ind w:left="0" w:firstLine="0"/>
               <w:jc w:val="center"/>
             </w:pPr>
-            <w:r>
-              <w:t>Traceability Record (Registro de trazabilidad)</w:t>
+            <w:proofErr w:type="spellStart"/>
+            <w:r>
+              <w:t>Traceability</w:t>
+            </w:r>
+            <w:proofErr w:type="spellEnd"/>
+            <w:r>
+              <w:t xml:space="preserve"> </w:t>
+            </w:r>
+            <w:proofErr w:type="spellStart"/>
+            <w:r>
+              <w:t>Record</w:t>
+            </w:r>
+            <w:proofErr w:type="spellEnd"/>
+            <w:r>
+              <w:t xml:space="preserve"> (Registro de trazabilidad)</w:t>
             </w:r>
           </w:p>
         </w:tc>
@@ -11401,8 +11671,21 @@
               <w:ind w:left="0" w:firstLine="0"/>
               <w:jc w:val="center"/>
             </w:pPr>
-            <w:r>
-              <w:t>Verification Results (Resultados de la verificación)</w:t>
+            <w:proofErr w:type="spellStart"/>
+            <w:r>
+              <w:t>Verification</w:t>
+            </w:r>
+            <w:proofErr w:type="spellEnd"/>
+            <w:r>
+              <w:t xml:space="preserve"> </w:t>
+            </w:r>
+            <w:proofErr w:type="spellStart"/>
+            <w:r>
+              <w:t>Results</w:t>
+            </w:r>
+            <w:proofErr w:type="spellEnd"/>
+            <w:r>
+              <w:t xml:space="preserve"> (Resultados de la verificación)</w:t>
             </w:r>
           </w:p>
         </w:tc>
@@ -11461,8 +11744,21 @@
               <w:ind w:left="0" w:firstLine="0"/>
               <w:jc w:val="center"/>
             </w:pPr>
-            <w:r>
-              <w:t>Validation Results (Resultados de la validación)</w:t>
+            <w:proofErr w:type="spellStart"/>
+            <w:r>
+              <w:t>Validation</w:t>
+            </w:r>
+            <w:proofErr w:type="spellEnd"/>
+            <w:r>
+              <w:t xml:space="preserve"> </w:t>
+            </w:r>
+            <w:proofErr w:type="spellStart"/>
+            <w:r>
+              <w:t>Results</w:t>
+            </w:r>
+            <w:proofErr w:type="spellEnd"/>
+            <w:r>
+              <w:t xml:space="preserve"> (Resultados de la validación)</w:t>
             </w:r>
           </w:p>
         </w:tc>
@@ -11509,11 +11805,11 @@
       <w:pPr>
         <w:pStyle w:val="Ttulo3"/>
       </w:pPr>
-      <w:bookmarkStart w:id="22" w:name="_Toc12704706"/>
+      <w:bookmarkStart w:id="21" w:name="_Toc12704706"/>
       <w:r>
         <w:t>DevOps</w:t>
       </w:r>
-      <w:bookmarkEnd w:id="22"/>
+      <w:bookmarkEnd w:id="21"/>
     </w:p>
     <w:p>
       <w:r>
@@ -11575,7 +11871,23 @@
           <w:rFonts w:cs="Times New Roman"/>
           <w:szCs w:val="24"/>
         </w:rPr>
-        <w:t>(Hüttermann, 2012, p. 4)</w:t>
+        <w:t>(</w:t>
+      </w:r>
+      <w:proofErr w:type="spellStart"/>
+      <w:r>
+        <w:rPr>
+          <w:rFonts w:cs="Times New Roman"/>
+          <w:szCs w:val="24"/>
+        </w:rPr>
+        <w:t>Hüttermann</w:t>
+      </w:r>
+      <w:proofErr w:type="spellEnd"/>
+      <w:r>
+        <w:rPr>
+          <w:rFonts w:cs="Times New Roman"/>
+          <w:szCs w:val="24"/>
+        </w:rPr>
+        <w:t>, 2012, p. 4)</w:t>
       </w:r>
       <w:r>
         <w:fldChar w:fldCharType="end"/>
@@ -11794,7 +12106,7 @@
           <w:sz w:val="24"/>
         </w:rPr>
       </w:pPr>
-      <w:bookmarkStart w:id="23" w:name="_Toc12704680"/>
+      <w:bookmarkStart w:id="22" w:name="_Toc12704680"/>
       <w:r>
         <w:rPr>
           <w:color w:val="auto"/>
@@ -11860,7 +12172,7 @@
         </w:rPr>
         <w:t>.</w:t>
       </w:r>
-      <w:bookmarkEnd w:id="23"/>
+      <w:bookmarkEnd w:id="22"/>
     </w:p>
     <w:p>
       <w:pPr>
@@ -11946,8 +12258,37 @@
         <w:lastRenderedPageBreak/>
         <w:t xml:space="preserve">Patrick Debois dirigió una sesión llamada “Agile Operations and </w:t>
       </w:r>
-      <w:r>
-        <w:t>Infrastructure: How Infra-gile Are You?” en la</w:t>
+      <w:proofErr w:type="spellStart"/>
+      <w:r>
+        <w:t>Infrastructure</w:t>
+      </w:r>
+      <w:proofErr w:type="spellEnd"/>
+      <w:r>
+        <w:t xml:space="preserve">: </w:t>
+      </w:r>
+      <w:proofErr w:type="spellStart"/>
+      <w:r>
+        <w:t>How</w:t>
+      </w:r>
+      <w:proofErr w:type="spellEnd"/>
+      <w:r>
+        <w:t xml:space="preserve"> </w:t>
+      </w:r>
+      <w:proofErr w:type="spellStart"/>
+      <w:r>
+        <w:t>Infra-gile</w:t>
+      </w:r>
+      <w:proofErr w:type="spellEnd"/>
+      <w:r>
+        <w:t xml:space="preserve"> Are </w:t>
+      </w:r>
+      <w:proofErr w:type="spellStart"/>
+      <w:r>
+        <w:t>You</w:t>
+      </w:r>
+      <w:proofErr w:type="spellEnd"/>
+      <w:r>
+        <w:t>?” en la</w:t>
       </w:r>
       <w:r>
         <w:t xml:space="preserve"> conferencia Agile 2008 en Toronto y publicó un artículo con un nombre similar.</w:t>
@@ -11962,7 +12303,23 @@
         </w:numPr>
       </w:pPr>
       <w:r>
-        <w:t>Marcel Wegermann publicó una lista de correo electrónico llamada “Agile System Administration”.</w:t>
+        <w:t xml:space="preserve">Marcel </w:t>
+      </w:r>
+      <w:proofErr w:type="spellStart"/>
+      <w:r>
+        <w:t>Wegermann</w:t>
+      </w:r>
+      <w:proofErr w:type="spellEnd"/>
+      <w:r>
+        <w:t xml:space="preserve"> publicó una lista de correo electrónico llamada “Agile System </w:t>
+      </w:r>
+      <w:proofErr w:type="spellStart"/>
+      <w:r>
+        <w:t>Administration</w:t>
+      </w:r>
+      <w:proofErr w:type="spellEnd"/>
+      <w:r>
+        <w:t>”.</w:t>
       </w:r>
     </w:p>
     <w:p>
@@ -11974,7 +12331,47 @@
         </w:numPr>
       </w:pPr>
       <w:r>
-        <w:t>John Allspaw hizo una presentación titulada “10+ Deploys per Day: Dev and Ops Cooperation” en la conferencia Velocity de 2009 en San José.</w:t>
+        <w:t xml:space="preserve">John </w:t>
+      </w:r>
+      <w:proofErr w:type="spellStart"/>
+      <w:r>
+        <w:t>Allspaw</w:t>
+      </w:r>
+      <w:proofErr w:type="spellEnd"/>
+      <w:r>
+        <w:t xml:space="preserve"> hizo una presentación titulada “10+ </w:t>
+      </w:r>
+      <w:proofErr w:type="spellStart"/>
+      <w:r>
+        <w:t>Deploys</w:t>
+      </w:r>
+      <w:proofErr w:type="spellEnd"/>
+      <w:r>
+        <w:t xml:space="preserve"> per Day: Dev and </w:t>
+      </w:r>
+      <w:proofErr w:type="spellStart"/>
+      <w:r>
+        <w:t>Ops</w:t>
+      </w:r>
+      <w:proofErr w:type="spellEnd"/>
+      <w:r>
+        <w:t xml:space="preserve"> </w:t>
+      </w:r>
+      <w:proofErr w:type="spellStart"/>
+      <w:r>
+        <w:t>Cooperation</w:t>
+      </w:r>
+      <w:proofErr w:type="spellEnd"/>
+      <w:r>
+        <w:t xml:space="preserve">” en la conferencia </w:t>
+      </w:r>
+      <w:proofErr w:type="spellStart"/>
+      <w:r>
+        <w:t>Velocity</w:t>
+      </w:r>
+      <w:proofErr w:type="spellEnd"/>
+      <w:r>
+        <w:t xml:space="preserve"> de 2009 en San José.</w:t>
       </w:r>
     </w:p>
     <w:p>
@@ -11992,7 +12389,35 @@
         <w:rPr>
           <w:lang w:val="en-US"/>
         </w:rPr>
-        <w:t xml:space="preserve">Erick Ries publicó </w:t>
+        <w:t xml:space="preserve">Erick </w:t>
+      </w:r>
+      <w:proofErr w:type="spellStart"/>
+      <w:r>
+        <w:rPr>
+          <w:lang w:val="en-US"/>
+        </w:rPr>
+        <w:t>Ries</w:t>
+      </w:r>
+      <w:proofErr w:type="spellEnd"/>
+      <w:r>
+        <w:rPr>
+          <w:lang w:val="en-US"/>
+        </w:rPr>
+        <w:t xml:space="preserve"> </w:t>
+      </w:r>
+      <w:proofErr w:type="spellStart"/>
+      <w:r>
+        <w:rPr>
+          <w:lang w:val="en-US"/>
+        </w:rPr>
+        <w:t>publicó</w:t>
+      </w:r>
+      <w:proofErr w:type="spellEnd"/>
+      <w:r>
+        <w:rPr>
+          <w:lang w:val="en-US"/>
+        </w:rPr>
+        <w:t xml:space="preserve"> </w:t>
       </w:r>
       <w:r>
         <w:rPr>
@@ -12016,17 +12441,60 @@
           <w:numId w:val="9"/>
         </w:numPr>
       </w:pPr>
+      <w:proofErr w:type="spellStart"/>
       <w:r>
         <w:rPr>
           <w:i/>
         </w:rPr>
-        <w:t xml:space="preserve">The 451 group </w:t>
+        <w:t>The</w:t>
+      </w:r>
+      <w:proofErr w:type="spellEnd"/>
+      <w:r>
+        <w:rPr>
+          <w:i/>
+        </w:rPr>
+        <w:t xml:space="preserve"> 451 </w:t>
+      </w:r>
+      <w:proofErr w:type="spellStart"/>
+      <w:r>
+        <w:rPr>
+          <w:i/>
+        </w:rPr>
+        <w:t>group</w:t>
+      </w:r>
+      <w:proofErr w:type="spellEnd"/>
+      <w:r>
+        <w:rPr>
+          <w:i/>
+        </w:rPr>
+        <w:t xml:space="preserve"> </w:t>
       </w:r>
       <w:r>
         <w:t>publicó el primer informe de analistas sobre DevOps (titulado “</w:t>
       </w:r>
-      <w:r>
-        <w:t>The Rise of DevOps</w:t>
+      <w:proofErr w:type="spellStart"/>
+      <w:r>
+        <w:t>The</w:t>
+      </w:r>
+      <w:proofErr w:type="spellEnd"/>
+      <w:r>
+        <w:t xml:space="preserve"> </w:t>
+      </w:r>
+      <w:proofErr w:type="spellStart"/>
+      <w:r>
+        <w:t>Rise</w:t>
+      </w:r>
+      <w:proofErr w:type="spellEnd"/>
+      <w:r>
+        <w:t xml:space="preserve"> </w:t>
+      </w:r>
+      <w:proofErr w:type="spellStart"/>
+      <w:r>
+        <w:t>of</w:t>
+      </w:r>
+      <w:proofErr w:type="spellEnd"/>
+      <w:r>
+        <w:t xml:space="preserve"> DevOps</w:t>
       </w:r>
       <w:r>
         <w:t>”)</w:t>
@@ -12113,7 +12581,15 @@
         <w:t xml:space="preserve">DevOps no es un departamento nuevo. Cada intento de establecer un departamento de tipo DevOps conduce a construcciones extrañas. Algunas personas creen que </w:t>
       </w:r>
       <w:r>
-        <w:t xml:space="preserve">“NoOps” (No Operations) es el futuro, donde los desarrolladores se encargan de todos los aspectos relevantes de la producción de </w:t>
+        <w:t>“</w:t>
+      </w:r>
+      <w:proofErr w:type="spellStart"/>
+      <w:r>
+        <w:t>NoOps</w:t>
+      </w:r>
+      <w:proofErr w:type="spellEnd"/>
+      <w:r>
+        <w:t xml:space="preserve">” (No Operations) es el futuro, donde los desarrolladores se encargan de todos los aspectos relevantes de la producción de </w:t>
       </w:r>
       <w:r>
         <w:lastRenderedPageBreak/>
@@ -12186,7 +12662,7 @@
           <w:szCs w:val="24"/>
         </w:rPr>
       </w:pPr>
-      <w:bookmarkStart w:id="24" w:name="_Toc12704681"/>
+      <w:bookmarkStart w:id="23" w:name="_Toc12704681"/>
       <w:r>
         <w:rPr>
           <w:color w:val="auto"/>
@@ -12293,7 +12769,7 @@
         </w:rPr>
         <w:t>.</w:t>
       </w:r>
-      <w:bookmarkEnd w:id="24"/>
+      <w:bookmarkEnd w:id="23"/>
     </w:p>
     <w:p>
       <w:pPr>
@@ -12418,7 +12894,7 @@
           <w:szCs w:val="24"/>
         </w:rPr>
       </w:pPr>
-      <w:bookmarkStart w:id="25" w:name="_Toc12704682"/>
+      <w:bookmarkStart w:id="24" w:name="_Toc12704682"/>
       <w:r>
         <w:rPr>
           <w:color w:val="auto"/>
@@ -12493,7 +12969,7 @@
         </w:rPr>
         <w:t>.</w:t>
       </w:r>
-      <w:bookmarkEnd w:id="25"/>
+      <w:bookmarkEnd w:id="24"/>
     </w:p>
     <w:p>
       <w:pPr>
@@ -12899,7 +13375,7 @@
           <w:sz w:val="24"/>
         </w:rPr>
       </w:pPr>
-      <w:bookmarkStart w:id="26" w:name="_Toc12704683"/>
+      <w:bookmarkStart w:id="25" w:name="_Toc12704683"/>
       <w:r>
         <w:rPr>
           <w:color w:val="auto"/>
@@ -12965,27 +13441,51 @@
         </w:rPr>
         <w:t>.</w:t>
       </w:r>
+      <w:bookmarkEnd w:id="25"/>
+    </w:p>
+    <w:p>
+      <w:pPr>
+        <w:pStyle w:val="Ttulo3"/>
+      </w:pPr>
+      <w:bookmarkStart w:id="26" w:name="_Toc12704707"/>
+      <w:r>
+        <w:t>Metodología I</w:t>
+      </w:r>
+      <w:r>
+        <w:t>CONIX</w:t>
+      </w:r>
       <w:bookmarkEnd w:id="26"/>
     </w:p>
     <w:p>
-      <w:pPr>
-        <w:pStyle w:val="Ttulo3"/>
-      </w:pPr>
-      <w:bookmarkStart w:id="27" w:name="_Toc12704707"/>
-      <w:r>
-        <w:t>Metodología I</w:t>
-      </w:r>
-      <w:r>
-        <w:t>CONIX</w:t>
-      </w:r>
-      <w:bookmarkEnd w:id="27"/>
-    </w:p>
-    <w:p>
       <w:r>
         <w:t>Es una metodología de desarrollo de software de tamaño medio, cuyo análisis y capacidad de diseño se basa en UML</w:t>
       </w:r>
       <w:r>
-        <w:t xml:space="preserve"> (Unified Modeling Language (UML))</w:t>
+        <w:t xml:space="preserve"> (</w:t>
+      </w:r>
+      <w:proofErr w:type="spellStart"/>
+      <w:r>
+        <w:t>Unified</w:t>
+      </w:r>
+      <w:proofErr w:type="spellEnd"/>
+      <w:r>
+        <w:t xml:space="preserve"> </w:t>
+      </w:r>
+      <w:proofErr w:type="spellStart"/>
+      <w:r>
+        <w:t>Modeling</w:t>
+      </w:r>
+      <w:proofErr w:type="spellEnd"/>
+      <w:r>
+        <w:t xml:space="preserve"> </w:t>
+      </w:r>
+      <w:proofErr w:type="spellStart"/>
+      <w:r>
+        <w:t>Language</w:t>
+      </w:r>
+      <w:proofErr w:type="spellEnd"/>
+      <w:r>
+        <w:t xml:space="preserve"> (UML))</w:t>
       </w:r>
       <w:r>
         <w:fldChar w:fldCharType="begin"/>
@@ -13000,7 +13500,21 @@
         <w:rPr>
           <w:rFonts w:cs="Times New Roman"/>
         </w:rPr>
-        <w:t>(Mnkandla &amp; Dwolatzky, 2004, p. 1)</w:t>
+        <w:t>(</w:t>
+      </w:r>
+      <w:proofErr w:type="spellStart"/>
+      <w:r>
+        <w:rPr>
+          <w:rFonts w:cs="Times New Roman"/>
+        </w:rPr>
+        <w:t>Mnkandla</w:t>
+      </w:r>
+      <w:proofErr w:type="spellEnd"/>
+      <w:r>
+        <w:rPr>
+          <w:rFonts w:cs="Times New Roman"/>
+        </w:rPr>
+        <w:t xml:space="preserve"> &amp; Dwolatzky, 2004, p. 1)</w:t>
       </w:r>
       <w:r>
         <w:fldChar w:fldCharType="end"/>
@@ -13012,7 +13526,47 @@
         <w:t xml:space="preserve">Fue elaborada por Doug Rosenberg y Kendall Scott. </w:t>
       </w:r>
       <w:r>
-        <w:t>Se dice que ICONIX se encuentra entre la complejidad de RUP (Rational Unified Processes) y la simplicidad y pragmatismo de XP (eXtreme Programming), sin eliminar las tareas de análisis y de diseño que XP no contempla</w:t>
+        <w:t>Se dice que ICONIX se encuentra entre la complejidad de RUP (</w:t>
+      </w:r>
+      <w:proofErr w:type="spellStart"/>
+      <w:r>
+        <w:t>Rational</w:t>
+      </w:r>
+      <w:proofErr w:type="spellEnd"/>
+      <w:r>
+        <w:t xml:space="preserve"> </w:t>
+      </w:r>
+      <w:proofErr w:type="spellStart"/>
+      <w:r>
+        <w:t>Unified</w:t>
+      </w:r>
+      <w:proofErr w:type="spellEnd"/>
+      <w:r>
+        <w:t xml:space="preserve"> </w:t>
+      </w:r>
+      <w:proofErr w:type="spellStart"/>
+      <w:r>
+        <w:t>Processes</w:t>
+      </w:r>
+      <w:proofErr w:type="spellEnd"/>
+      <w:r>
+        <w:t>) y la simplicidad y pragmatismo de XP (</w:t>
+      </w:r>
+      <w:proofErr w:type="spellStart"/>
+      <w:r>
+        <w:t>eXtreme</w:t>
+      </w:r>
+      <w:proofErr w:type="spellEnd"/>
+      <w:r>
+        <w:t xml:space="preserve"> </w:t>
+      </w:r>
+      <w:proofErr w:type="spellStart"/>
+      <w:r>
+        <w:t>Programming</w:t>
+      </w:r>
+      <w:proofErr w:type="spellEnd"/>
+      <w:r>
+        <w:t>), sin eliminar las tareas de análisis y de diseño que XP no contempla</w:t>
       </w:r>
       <w:r>
         <w:t xml:space="preserve"> </w:t>
@@ -13158,7 +13712,7 @@
           <w:sz w:val="24"/>
         </w:rPr>
       </w:pPr>
-      <w:bookmarkStart w:id="28" w:name="_Toc12704684"/>
+      <w:bookmarkStart w:id="27" w:name="_Toc12704684"/>
       <w:r>
         <w:rPr>
           <w:color w:val="auto"/>
@@ -13238,7 +13792,7 @@
         </w:rPr>
         <w:t>.</w:t>
       </w:r>
-      <w:bookmarkEnd w:id="28"/>
+      <w:bookmarkEnd w:id="27"/>
     </w:p>
     <w:p>
       <w:pPr>
@@ -13292,7 +13846,39 @@
       </w:r>
       <w:r>
         <w:lastRenderedPageBreak/>
-        <w:t>formaron UML: la Técnica de modelado de objetos (Object Modeling Technique (OMT)) de Jim Rumbaugh, el método Objectory de Ivar Jacobson y el método Booch de Grady Booch.</w:t>
+        <w:t>formaron UML: la Técnica de modelado de objetos (</w:t>
+      </w:r>
+      <w:proofErr w:type="spellStart"/>
+      <w:r>
+        <w:t>Object</w:t>
+      </w:r>
+      <w:proofErr w:type="spellEnd"/>
+      <w:r>
+        <w:t xml:space="preserve"> </w:t>
+      </w:r>
+      <w:proofErr w:type="spellStart"/>
+      <w:r>
+        <w:t>Modeling</w:t>
+      </w:r>
+      <w:proofErr w:type="spellEnd"/>
+      <w:r>
+        <w:t xml:space="preserve"> </w:t>
+      </w:r>
+      <w:proofErr w:type="spellStart"/>
+      <w:r>
+        <w:t>Technique</w:t>
+      </w:r>
+      <w:proofErr w:type="spellEnd"/>
+      <w:r>
+        <w:t xml:space="preserve"> (OMT)) de Jim Rumbaugh, el método </w:t>
+      </w:r>
+      <w:proofErr w:type="spellStart"/>
+      <w:r>
+        <w:t>Objectory</w:t>
+      </w:r>
+      <w:proofErr w:type="spellEnd"/>
+      <w:r>
+        <w:t xml:space="preserve"> de Ivar Jacobson y el método Booch de Grady Booch.</w:t>
       </w:r>
     </w:p>
     <w:p>
@@ -13617,7 +14203,7 @@
           <w:sz w:val="24"/>
         </w:rPr>
       </w:pPr>
-      <w:bookmarkStart w:id="29" w:name="_Toc12704685"/>
+      <w:bookmarkStart w:id="28" w:name="_Toc12704685"/>
       <w:r>
         <w:rPr>
           <w:color w:val="auto"/>
@@ -13693,7 +14279,7 @@
         </w:rPr>
         <w:t>.</w:t>
       </w:r>
-      <w:bookmarkEnd w:id="29"/>
+      <w:bookmarkEnd w:id="28"/>
     </w:p>
     <w:p>
       <w:pPr>
@@ -13852,7 +14438,7 @@
           <w:sz w:val="24"/>
         </w:rPr>
       </w:pPr>
-      <w:bookmarkStart w:id="30" w:name="_Toc12704686"/>
+      <w:bookmarkStart w:id="29" w:name="_Toc12704686"/>
       <w:r>
         <w:rPr>
           <w:color w:val="auto"/>
@@ -13918,7 +14504,7 @@
         </w:rPr>
         <w:t>.</w:t>
       </w:r>
-      <w:bookmarkEnd w:id="30"/>
+      <w:bookmarkEnd w:id="29"/>
     </w:p>
     <w:p>
       <w:pPr>
@@ -13978,7 +14564,23 @@
         </w:numPr>
       </w:pPr>
       <w:r>
-        <w:t>Objetos de límite (boundary objects): los actores los usan para comunicarse con el sistema (a menudo referidos como objetos de interfaz o frontera).</w:t>
+        <w:t>Objetos de límite (</w:t>
+      </w:r>
+      <w:proofErr w:type="spellStart"/>
+      <w:r>
+        <w:t>boundary</w:t>
+      </w:r>
+      <w:proofErr w:type="spellEnd"/>
+      <w:r>
+        <w:t xml:space="preserve"> </w:t>
+      </w:r>
+      <w:proofErr w:type="spellStart"/>
+      <w:r>
+        <w:t>objects</w:t>
+      </w:r>
+      <w:proofErr w:type="spellEnd"/>
+      <w:r>
+        <w:t>): los actores los usan para comunicarse con el sistema (a menudo referidos como objetos de interfaz o frontera).</w:t>
       </w:r>
     </w:p>
     <w:p>
@@ -13990,7 +14592,23 @@
         </w:numPr>
       </w:pPr>
       <w:r>
-        <w:t>Objetos de entidad (entity objects): son normalmente objetos del modelado de dominio, generalmente asignados en tablas de una base de datos.</w:t>
+        <w:t>Objetos de entidad (</w:t>
+      </w:r>
+      <w:proofErr w:type="spellStart"/>
+      <w:r>
+        <w:t>entity</w:t>
+      </w:r>
+      <w:proofErr w:type="spellEnd"/>
+      <w:r>
+        <w:t xml:space="preserve"> </w:t>
+      </w:r>
+      <w:proofErr w:type="spellStart"/>
+      <w:r>
+        <w:t>objects</w:t>
+      </w:r>
+      <w:proofErr w:type="spellEnd"/>
+      <w:r>
+        <w:t>): son normalmente objetos del modelado de dominio, generalmente asignados en tablas de una base de datos.</w:t>
       </w:r>
     </w:p>
     <w:p>
@@ -14003,7 +14621,15 @@
       </w:pPr>
       <w:r>
         <w:lastRenderedPageBreak/>
-        <w:t>Objetos de control (control objects): funcionan como integradores entre los objetos de límite y los objetos de identidad. Generalmente, se convierten en métodos de objetos de entidad o de objetos de límite.</w:t>
+        <w:t xml:space="preserve">Objetos de control (control </w:t>
+      </w:r>
+      <w:proofErr w:type="spellStart"/>
+      <w:r>
+        <w:t>objects</w:t>
+      </w:r>
+      <w:proofErr w:type="spellEnd"/>
+      <w:r>
+        <w:t>): funcionan como integradores entre los objetos de límite y los objetos de identidad. Generalmente, se convierten en métodos de objetos de entidad o de objetos de límite.</w:t>
       </w:r>
     </w:p>
     <w:p>
@@ -14078,7 +14704,7 @@
           <w:sz w:val="24"/>
         </w:rPr>
       </w:pPr>
-      <w:bookmarkStart w:id="31" w:name="_Toc12704687"/>
+      <w:bookmarkStart w:id="30" w:name="_Toc12704687"/>
       <w:r>
         <w:rPr>
           <w:color w:val="auto"/>
@@ -14158,7 +14784,7 @@
         </w:rPr>
         <w:t>.</w:t>
       </w:r>
-      <w:bookmarkEnd w:id="31"/>
+      <w:bookmarkEnd w:id="30"/>
     </w:p>
     <w:p>
       <w:pPr>
@@ -14219,7 +14845,7 @@
           <w:sz w:val="24"/>
         </w:rPr>
       </w:pPr>
-      <w:bookmarkStart w:id="32" w:name="_Toc12704688"/>
+      <w:bookmarkStart w:id="31" w:name="_Toc12704688"/>
       <w:r>
         <w:rPr>
           <w:color w:val="auto"/>
@@ -14285,7 +14911,7 @@
         </w:rPr>
         <w:t>.</w:t>
       </w:r>
-      <w:bookmarkEnd w:id="32"/>
+      <w:bookmarkEnd w:id="31"/>
     </w:p>
     <w:p>
       <w:pPr>
@@ -14588,7 +15214,7 @@
           <w:sz w:val="24"/>
         </w:rPr>
       </w:pPr>
-      <w:bookmarkStart w:id="33" w:name="_Toc12704689"/>
+      <w:bookmarkStart w:id="32" w:name="_Toc12704689"/>
       <w:r>
         <w:rPr>
           <w:color w:val="auto"/>
@@ -14654,7 +15280,7 @@
         </w:rPr>
         <w:t>.</w:t>
       </w:r>
-      <w:bookmarkEnd w:id="33"/>
+      <w:bookmarkEnd w:id="32"/>
     </w:p>
     <w:p>
       <w:r>
@@ -15254,21 +15880,21 @@
       <w:pPr>
         <w:pStyle w:val="Ttulo2"/>
       </w:pPr>
-      <w:bookmarkStart w:id="34" w:name="_Toc12704708"/>
+      <w:bookmarkStart w:id="33" w:name="_Toc12704708"/>
       <w:r>
         <w:t>Marco conceptual</w:t>
       </w:r>
+      <w:bookmarkEnd w:id="33"/>
+    </w:p>
+    <w:p>
+      <w:pPr>
+        <w:pStyle w:val="Ttulo3"/>
+      </w:pPr>
+      <w:bookmarkStart w:id="34" w:name="_Toc12704709"/>
+      <w:r>
+        <w:t>Proceso de software</w:t>
+      </w:r>
       <w:bookmarkEnd w:id="34"/>
-    </w:p>
-    <w:p>
-      <w:pPr>
-        <w:pStyle w:val="Ttulo3"/>
-      </w:pPr>
-      <w:bookmarkStart w:id="35" w:name="_Toc12704709"/>
-      <w:r>
-        <w:t>Proceso de software</w:t>
-      </w:r>
-      <w:bookmarkEnd w:id="35"/>
     </w:p>
     <w:p>
       <w:r>
@@ -15383,7 +16009,15 @@
         </w:numPr>
       </w:pPr>
       <w:r>
-        <w:t>Validación del software. Es donde el software se valida para asegurar que es lo que el cliente requiere.</w:t>
+        <w:t xml:space="preserve">Validación del software. Es donde el software se </w:t>
+      </w:r>
+      <w:proofErr w:type="spellStart"/>
+      <w:r>
+        <w:t>valida</w:t>
+      </w:r>
+      <w:proofErr w:type="spellEnd"/>
+      <w:r>
+        <w:t xml:space="preserve"> para asegurar que es lo que el cliente requiere.</w:t>
       </w:r>
     </w:p>
     <w:p>
@@ -15464,11 +16098,11 @@
       <w:pPr>
         <w:pStyle w:val="Ttulo3"/>
       </w:pPr>
-      <w:bookmarkStart w:id="36" w:name="_Toc12704710"/>
+      <w:bookmarkStart w:id="35" w:name="_Toc12704710"/>
       <w:r>
         <w:t>Metodología de desarrollo de software</w:t>
       </w:r>
-      <w:bookmarkEnd w:id="36"/>
+      <w:bookmarkEnd w:id="35"/>
     </w:p>
     <w:p>
       <w:r>
@@ -15722,10 +16356,42 @@
         <w:t xml:space="preserve"> RUP</w:t>
       </w:r>
       <w:r>
-        <w:t xml:space="preserve"> (Rational Unified Process) y</w:t>
-      </w:r>
-      <w:r>
-        <w:t xml:space="preserve"> MSF (Microsoft Solution Framework)</w:t>
+        <w:t xml:space="preserve"> (</w:t>
+      </w:r>
+      <w:proofErr w:type="spellStart"/>
+      <w:r>
+        <w:t>Rational</w:t>
+      </w:r>
+      <w:proofErr w:type="spellEnd"/>
+      <w:r>
+        <w:t xml:space="preserve"> </w:t>
+      </w:r>
+      <w:proofErr w:type="spellStart"/>
+      <w:r>
+        <w:t>Unified</w:t>
+      </w:r>
+      <w:proofErr w:type="spellEnd"/>
+      <w:r>
+        <w:t xml:space="preserve"> </w:t>
+      </w:r>
+      <w:proofErr w:type="spellStart"/>
+      <w:r>
+        <w:t>Process</w:t>
+      </w:r>
+      <w:proofErr w:type="spellEnd"/>
+      <w:r>
+        <w:t>) y</w:t>
+      </w:r>
+      <w:r>
+        <w:t xml:space="preserve"> MSF (Microsoft </w:t>
+      </w:r>
+      <w:proofErr w:type="spellStart"/>
+      <w:r>
+        <w:t>Solution</w:t>
+      </w:r>
+      <w:proofErr w:type="spellEnd"/>
+      <w:r>
+        <w:t xml:space="preserve"> Framework)</w:t>
       </w:r>
       <w:r>
         <w:t>.</w:t>
@@ -15861,21 +16527,85 @@
         <w:t xml:space="preserve">: </w:t>
       </w:r>
       <w:r>
-        <w:t>XP (eXtreme Programming), Scrum, Cristal Metho</w:t>
-      </w:r>
-      <w:r>
-        <w:t>ds y AUP (Agile Unified Process).</w:t>
+        <w:t>XP (</w:t>
+      </w:r>
+      <w:proofErr w:type="spellStart"/>
+      <w:r>
+        <w:t>eXtreme</w:t>
+      </w:r>
+      <w:proofErr w:type="spellEnd"/>
+      <w:r>
+        <w:t xml:space="preserve"> </w:t>
+      </w:r>
+      <w:proofErr w:type="spellStart"/>
+      <w:r>
+        <w:t>Programming</w:t>
+      </w:r>
+      <w:proofErr w:type="spellEnd"/>
+      <w:r>
+        <w:t xml:space="preserve">), Scrum, Cristal </w:t>
+      </w:r>
+      <w:proofErr w:type="spellStart"/>
+      <w:r>
+        <w:t>Metho</w:t>
+      </w:r>
+      <w:r>
+        <w:t>ds</w:t>
+      </w:r>
+      <w:proofErr w:type="spellEnd"/>
+      <w:r>
+        <w:t xml:space="preserve"> y AUP (Agile </w:t>
+      </w:r>
+      <w:proofErr w:type="spellStart"/>
+      <w:r>
+        <w:t>Unified</w:t>
+      </w:r>
+      <w:proofErr w:type="spellEnd"/>
+      <w:r>
+        <w:t xml:space="preserve"> </w:t>
+      </w:r>
+      <w:proofErr w:type="spellStart"/>
+      <w:r>
+        <w:t>Process</w:t>
+      </w:r>
+      <w:proofErr w:type="spellEnd"/>
+      <w:r>
+        <w:t>).</w:t>
       </w:r>
     </w:p>
     <w:p>
       <w:pPr>
         <w:pStyle w:val="Ttulo3"/>
       </w:pPr>
-      <w:bookmarkStart w:id="37" w:name="_Toc12704711"/>
-      <w:r>
-        <w:t>UML (Unified Modeling Language)</w:t>
-      </w:r>
-      <w:bookmarkEnd w:id="37"/>
+      <w:bookmarkStart w:id="36" w:name="_Toc12704711"/>
+      <w:r>
+        <w:t>UML (</w:t>
+      </w:r>
+      <w:proofErr w:type="spellStart"/>
+      <w:r>
+        <w:t>Unified</w:t>
+      </w:r>
+      <w:proofErr w:type="spellEnd"/>
+      <w:r>
+        <w:t xml:space="preserve"> </w:t>
+      </w:r>
+      <w:proofErr w:type="spellStart"/>
+      <w:r>
+        <w:t>Modeling</w:t>
+      </w:r>
+      <w:proofErr w:type="spellEnd"/>
+      <w:r>
+        <w:t xml:space="preserve"> </w:t>
+      </w:r>
+      <w:proofErr w:type="spellStart"/>
+      <w:r>
+        <w:t>Language</w:t>
+      </w:r>
+      <w:proofErr w:type="spellEnd"/>
+      <w:r>
+        <w:t>)</w:t>
+      </w:r>
+      <w:bookmarkEnd w:id="36"/>
     </w:p>
     <w:p>
       <w:r>
@@ -15983,7 +16713,7 @@
           <w:sz w:val="24"/>
         </w:rPr>
       </w:pPr>
-      <w:bookmarkStart w:id="38" w:name="_Toc12704692"/>
+      <w:bookmarkStart w:id="37" w:name="_Toc12704692"/>
       <w:r>
         <w:rPr>
           <w:color w:val="000000" w:themeColor="text1"/>
@@ -16035,7 +16765,7 @@
         </w:rPr>
         <w:t>. Diagramas de UML por categoría.</w:t>
       </w:r>
-      <w:bookmarkEnd w:id="38"/>
+      <w:bookmarkEnd w:id="37"/>
     </w:p>
     <w:tbl>
       <w:tblPr>
@@ -16369,11 +17099,11 @@
       <w:pPr>
         <w:pStyle w:val="Ttulo3"/>
       </w:pPr>
-      <w:bookmarkStart w:id="39" w:name="_Toc12704712"/>
+      <w:bookmarkStart w:id="38" w:name="_Toc12704712"/>
       <w:r>
         <w:t>Calidad de software</w:t>
       </w:r>
-      <w:bookmarkEnd w:id="39"/>
+      <w:bookmarkEnd w:id="38"/>
       <w:r>
         <w:t xml:space="preserve"> </w:t>
       </w:r>
@@ -16406,7 +17136,15 @@
         <w:t xml:space="preserve"> </w:t>
       </w:r>
       <w:r>
-        <w:t>Llevada esta definición al campo de la ingeniería de software, la IEEE Std 610, señala que “la calidad del software es el grado con el que un sistema, componente o proceso cumple los requerimientos especificados y las necesidades o expectativas del cliente o usuario”</w:t>
+        <w:t xml:space="preserve">Llevada esta definición al campo de la ingeniería de software, la IEEE </w:t>
+      </w:r>
+      <w:proofErr w:type="spellStart"/>
+      <w:r>
+        <w:t>Std</w:t>
+      </w:r>
+      <w:proofErr w:type="spellEnd"/>
+      <w:r>
+        <w:t xml:space="preserve"> 610, señala que “la calidad del software es el grado con el que un sistema, componente o proceso cumple los requerimientos especificados y las necesidades o expectativas del cliente o usuario”</w:t>
       </w:r>
       <w:r>
         <w:t>.</w:t>
@@ -16439,12 +17177,12 @@
       <w:pPr>
         <w:pStyle w:val="Ttulo3"/>
       </w:pPr>
-      <w:bookmarkStart w:id="40" w:name="_Toc12704713"/>
+      <w:bookmarkStart w:id="39" w:name="_Toc12704713"/>
       <w:r>
         <w:lastRenderedPageBreak/>
         <w:t>Modelo de calidad de software</w:t>
       </w:r>
-      <w:bookmarkEnd w:id="40"/>
+      <w:bookmarkEnd w:id="39"/>
       <w:r>
         <w:t xml:space="preserve"> </w:t>
       </w:r>
@@ -16607,12 +17345,12 @@
       <w:pPr>
         <w:pStyle w:val="Ttulo2"/>
       </w:pPr>
-      <w:bookmarkStart w:id="41" w:name="_Toc12704714"/>
+      <w:bookmarkStart w:id="40" w:name="_Toc12704714"/>
       <w:r>
         <w:lastRenderedPageBreak/>
         <w:t>Marco legal</w:t>
       </w:r>
-      <w:bookmarkEnd w:id="41"/>
+      <w:bookmarkEnd w:id="40"/>
     </w:p>
     <w:p>
       <w:r>
@@ -16663,7 +17401,23 @@
         <w:t xml:space="preserve"> entidades muy pequeñas</w:t>
       </w:r>
       <w:r>
-        <w:t xml:space="preserve"> (Very Small Enterprises (VSEs))</w:t>
+        <w:t xml:space="preserve"> (</w:t>
+      </w:r>
+      <w:proofErr w:type="spellStart"/>
+      <w:r>
+        <w:t>Very</w:t>
+      </w:r>
+      <w:proofErr w:type="spellEnd"/>
+      <w:r>
+        <w:t xml:space="preserve"> Small </w:t>
+      </w:r>
+      <w:proofErr w:type="spellStart"/>
+      <w:r>
+        <w:t>Enterprises</w:t>
+      </w:r>
+      <w:proofErr w:type="spellEnd"/>
+      <w:r>
+        <w:t xml:space="preserve"> (VSEs))</w:t>
       </w:r>
       <w:r>
         <w:t>.</w:t>
@@ -16753,788 +17507,124 @@
       <w:pPr>
         <w:pStyle w:val="Ttulo1"/>
       </w:pPr>
-      <w:bookmarkStart w:id="42" w:name="_Toc12704715"/>
+      <w:bookmarkStart w:id="41" w:name="_Toc12704715"/>
       <w:r>
         <w:lastRenderedPageBreak/>
         <w:t>Desarrollo</w:t>
       </w:r>
+      <w:bookmarkEnd w:id="41"/>
+    </w:p>
+    <w:p>
+      <w:r>
+        <w:t>A partir del estudio realizado en el marco teórico se determinaron las siguientes fases:</w:t>
+      </w:r>
+    </w:p>
+    <w:p>
+      <w:pPr>
+        <w:ind w:firstLine="0"/>
+      </w:pPr>
+    </w:p>
+    <w:p>
+      <w:pPr>
+        <w:ind w:firstLine="0"/>
+      </w:pPr>
+    </w:p>
+    <w:p>
+      <w:pPr>
+        <w:ind w:firstLine="0"/>
+      </w:pPr>
+    </w:p>
+    <w:p>
+      <w:pPr>
+        <w:ind w:firstLine="0"/>
+      </w:pPr>
+    </w:p>
+    <w:p>
+      <w:pPr>
+        <w:ind w:firstLine="0"/>
+      </w:pPr>
+    </w:p>
+    <w:p>
+      <w:pPr>
+        <w:ind w:firstLine="0"/>
+      </w:pPr>
+    </w:p>
+    <w:p>
+      <w:pPr>
+        <w:ind w:firstLine="0"/>
+      </w:pPr>
+    </w:p>
+    <w:p>
+      <w:pPr>
+        <w:ind w:firstLine="0"/>
+      </w:pPr>
+    </w:p>
+    <w:p>
+      <w:pPr>
+        <w:ind w:firstLine="0"/>
+      </w:pPr>
+    </w:p>
+    <w:p>
+      <w:pPr>
+        <w:ind w:firstLine="0"/>
+      </w:pPr>
+    </w:p>
+    <w:p>
+      <w:pPr>
+        <w:ind w:firstLine="0"/>
+      </w:pPr>
+    </w:p>
+    <w:p>
+      <w:pPr>
+        <w:ind w:firstLine="0"/>
+      </w:pPr>
+    </w:p>
+    <w:p>
+      <w:pPr>
+        <w:ind w:firstLine="0"/>
+      </w:pPr>
+    </w:p>
+    <w:p>
+      <w:pPr>
+        <w:ind w:firstLine="0"/>
+      </w:pPr>
+    </w:p>
+    <w:p>
+      <w:pPr>
+        <w:ind w:firstLine="0"/>
+      </w:pPr>
+    </w:p>
+    <w:p>
+      <w:pPr>
+        <w:ind w:firstLine="0"/>
+      </w:pPr>
+    </w:p>
+    <w:p>
+      <w:pPr>
+        <w:ind w:firstLine="0"/>
+      </w:pPr>
+    </w:p>
+    <w:p>
+      <w:pPr>
+        <w:ind w:firstLine="0"/>
+      </w:pPr>
+    </w:p>
+    <w:p>
+      <w:pPr>
+        <w:ind w:firstLine="0"/>
+      </w:pPr>
+    </w:p>
+    <w:p>
+      <w:pPr>
+        <w:ind w:firstLine="0"/>
+      </w:pPr>
+    </w:p>
+    <w:p>
+      <w:pPr>
+        <w:ind w:firstLine="0"/>
+      </w:pPr>
+      <w:bookmarkStart w:id="42" w:name="_GoBack"/>
       <w:bookmarkEnd w:id="42"/>
-    </w:p>
-    <w:p>
-      <w:pPr>
-        <w:pStyle w:val="Ttulo2"/>
-      </w:pPr>
-      <w:r>
-        <w:t>Actividades específicas</w:t>
-      </w:r>
-    </w:p>
-    <w:p>
-      <w:r>
-        <w:t>Los objetos específicos establecidos para el desarrollo del proyect</w:t>
-      </w:r>
-      <w:r>
-        <w:t>o, tienen establecidas una serie</w:t>
-      </w:r>
-      <w:r>
-        <w:t xml:space="preserve"> de actividades específicas a desarrollar:</w:t>
-      </w:r>
-    </w:p>
-    <w:p>
-      <w:r>
-        <w:rPr>
-          <w:b/>
-        </w:rPr>
-        <w:t>OE-1:</w:t>
-      </w:r>
-      <w:r>
-        <w:t xml:space="preserve"> </w:t>
-      </w:r>
-      <w:r>
-        <w:t>Identificar los procesos y medidas propuestas por la ISO/IEC 29110 que se adecúen a las características del gestor de datos ambientales de la empresa San</w:t>
-      </w:r>
-      <w:r>
-        <w:t>a</w:t>
-      </w:r>
-      <w:r>
-        <w:t>mbiente.</w:t>
-      </w:r>
-    </w:p>
-    <w:p>
-      <w:pPr>
-        <w:pStyle w:val="Prrafodelista"/>
-        <w:numPr>
-          <w:ilvl w:val="0"/>
-          <w:numId w:val="32"/>
-        </w:numPr>
-      </w:pPr>
-      <w:r>
-        <w:t xml:space="preserve">AE-1: </w:t>
-      </w:r>
-      <w:r>
-        <w:t>Investigación, y lectura de la ISO/IEC 29110.</w:t>
-      </w:r>
-    </w:p>
-    <w:p>
-      <w:pPr>
-        <w:pStyle w:val="Prrafodelista"/>
-        <w:numPr>
-          <w:ilvl w:val="0"/>
-          <w:numId w:val="32"/>
-        </w:numPr>
-      </w:pPr>
-      <w:r>
-        <w:t>AE-2: Elaboración de</w:t>
-      </w:r>
-      <w:r>
-        <w:t xml:space="preserve"> resumen de la ISO/IEC 29110.</w:t>
-      </w:r>
-    </w:p>
-    <w:p>
-      <w:r>
-        <w:rPr>
-          <w:b/>
-        </w:rPr>
-        <w:t>OE-2:</w:t>
-      </w:r>
-      <w:r>
-        <w:t xml:space="preserve"> </w:t>
-      </w:r>
-      <w:r>
-        <w:t>Establecer la ruta de procesos y herramientas que permitan la integración de los módulos del proyecto de San</w:t>
-      </w:r>
-      <w:r>
-        <w:t>a</w:t>
-      </w:r>
-      <w:r>
-        <w:t>mbiente de acuerdo a la ISO/IEC 29110.</w:t>
-      </w:r>
-    </w:p>
-    <w:p>
-      <w:pPr>
-        <w:pStyle w:val="Prrafodelista"/>
-        <w:numPr>
-          <w:ilvl w:val="0"/>
-          <w:numId w:val="40"/>
-        </w:numPr>
-      </w:pPr>
-      <w:r>
-        <w:t xml:space="preserve">AE-1: </w:t>
-      </w:r>
-      <w:r>
-        <w:t>Identificar la ruta según la ISO/IEC 29110 para llevar a cabo el proceso de integración de los módulos del proyecto.</w:t>
-      </w:r>
-    </w:p>
-    <w:p>
-      <w:pPr>
-        <w:pStyle w:val="Prrafodelista"/>
-        <w:pBdr>
-          <w:top w:val="nil"/>
-          <w:left w:val="nil"/>
-          <w:bottom w:val="nil"/>
-          <w:right w:val="nil"/>
-          <w:between w:val="nil"/>
-        </w:pBdr>
-        <w:ind w:left="1004"/>
-        <w:rPr>
-          <w:color w:val="000000"/>
-        </w:rPr>
-      </w:pPr>
-      <w:r>
-        <w:rPr>
-          <w:color w:val="000000"/>
-        </w:rPr>
-        <w:t xml:space="preserve">De acuerdo con la investigación y lectura, el estándar ISO/IEC 29110 determina dos procesos básicos para el desarrollo de un proyecto: Gestión del proyecto e Implementación de software. </w:t>
-      </w:r>
-    </w:p>
-    <w:p>
-      <w:pPr>
-        <w:pStyle w:val="Prrafodelista"/>
-        <w:ind w:left="1004"/>
-      </w:pPr>
-      <w:r>
-        <w:rPr>
-          <w:color w:val="000000"/>
-        </w:rPr>
-        <w:t>El desarrollo de este proyecto tiene como enfoque el proceso de Gestión del proyecto, la Implementación de Software seguirá los pasos dados por la metodología ICONIX. Por lo tanto, este proyecto sólo hará su profundización en el proceso de Gestión y todo lo que concierne alrededor de este.</w:t>
-      </w:r>
-    </w:p>
-    <w:p>
-      <w:pPr>
-        <w:pStyle w:val="Prrafodelista"/>
-        <w:numPr>
-          <w:ilvl w:val="0"/>
-          <w:numId w:val="40"/>
-        </w:numPr>
-      </w:pPr>
-      <w:r>
-        <w:t>AE-2:</w:t>
-      </w:r>
-      <w:r>
-        <w:t xml:space="preserve"> Identificar las herramientas de la ISO/IEC 29110 que se puedan aplicar al proyecto Sanambiente para llevar a cabo el proceso de integración de los módulos.</w:t>
-      </w:r>
-    </w:p>
-    <w:p>
-      <w:pPr>
-        <w:pStyle w:val="Prrafodelista"/>
-        <w:ind w:left="1004"/>
-      </w:pPr>
-      <w:r>
-        <w:rPr>
-          <w:color w:val="000000"/>
-        </w:rPr>
-        <w:t>S</w:t>
-      </w:r>
-      <w:r>
-        <w:rPr>
-          <w:color w:val="000000"/>
-        </w:rPr>
-        <w:t xml:space="preserve">e optó por identificar las características de la implementación del estándar ISO/IEC 29110 en el proceso de gestión (enfoque de este proyecto) y darlas a conocer en un </w:t>
-      </w:r>
-      <w:r>
-        <w:rPr>
-          <w:color w:val="000000"/>
-        </w:rPr>
-        <w:lastRenderedPageBreak/>
-        <w:t>listado. De acuerdo con el estándar, su implementación se encuentra organizada por fases y trae consigo unos artefactos, por tal motivo la lista se realizó y se distribuyó de la misma forma. La lista es la siguiente:</w:t>
-      </w:r>
-    </w:p>
-    <w:p>
-      <w:pPr>
-        <w:numPr>
-          <w:ilvl w:val="0"/>
-          <w:numId w:val="47"/>
-        </w:numPr>
-        <w:pBdr>
-          <w:top w:val="nil"/>
-          <w:left w:val="nil"/>
-          <w:bottom w:val="nil"/>
-          <w:right w:val="nil"/>
-          <w:between w:val="nil"/>
-        </w:pBdr>
-        <w:spacing w:line="360" w:lineRule="auto"/>
-        <w:ind w:left="1080"/>
-        <w:rPr>
-          <w:b/>
-          <w:color w:val="000000"/>
-        </w:rPr>
-      </w:pPr>
-      <w:r>
-        <w:rPr>
-          <w:b/>
-          <w:color w:val="000000"/>
-        </w:rPr>
-        <w:t>Fase 1: Planeación</w:t>
-      </w:r>
-    </w:p>
-    <w:p>
-      <w:pPr>
-        <w:pBdr>
-          <w:top w:val="nil"/>
-          <w:left w:val="nil"/>
-          <w:bottom w:val="nil"/>
-          <w:right w:val="nil"/>
-          <w:between w:val="nil"/>
-        </w:pBdr>
-        <w:ind w:left="1080"/>
-        <w:rPr>
-          <w:b/>
-          <w:color w:val="000000"/>
-        </w:rPr>
-      </w:pPr>
-      <w:r>
-        <w:rPr>
-          <w:bCs/>
-          <w:color w:val="000000"/>
-        </w:rPr>
-        <w:t>Está compuesta por plan del proyecto, repositorio del proyecto, copia de seguridad del repositorio del proyecto, resultados de la verificación</w:t>
-      </w:r>
-      <w:r>
-        <w:rPr>
-          <w:color w:val="000000"/>
-        </w:rPr>
-        <w:t>.</w:t>
-      </w:r>
-    </w:p>
-    <w:p>
-      <w:pPr>
-        <w:numPr>
-          <w:ilvl w:val="0"/>
-          <w:numId w:val="47"/>
-        </w:numPr>
-        <w:pBdr>
-          <w:top w:val="nil"/>
-          <w:left w:val="nil"/>
-          <w:bottom w:val="nil"/>
-          <w:right w:val="nil"/>
-          <w:between w:val="nil"/>
-        </w:pBdr>
-        <w:spacing w:line="360" w:lineRule="auto"/>
-        <w:ind w:left="1080"/>
-        <w:rPr>
-          <w:b/>
-          <w:color w:val="000000"/>
-        </w:rPr>
-      </w:pPr>
-      <w:r>
-        <w:rPr>
-          <w:b/>
-          <w:color w:val="000000"/>
-        </w:rPr>
-        <w:t>Fase 2: Ejecución</w:t>
-      </w:r>
-    </w:p>
-    <w:p>
-      <w:pPr>
-        <w:pBdr>
-          <w:top w:val="nil"/>
-          <w:left w:val="nil"/>
-          <w:bottom w:val="nil"/>
-          <w:right w:val="nil"/>
-          <w:between w:val="nil"/>
-        </w:pBdr>
-        <w:ind w:left="1080"/>
-        <w:rPr>
-          <w:bCs/>
-          <w:color w:val="000000"/>
-        </w:rPr>
-      </w:pPr>
-      <w:r>
-        <w:rPr>
-          <w:bCs/>
-          <w:color w:val="000000"/>
-        </w:rPr>
-        <w:t>Se gestiona con los siguientes documentos: acta de la reunión, registro de estado de progreso, solicitud de cambio.</w:t>
-      </w:r>
-    </w:p>
-    <w:p>
-      <w:pPr>
-        <w:numPr>
-          <w:ilvl w:val="0"/>
-          <w:numId w:val="47"/>
-        </w:numPr>
-        <w:pBdr>
-          <w:top w:val="nil"/>
-          <w:left w:val="nil"/>
-          <w:bottom w:val="nil"/>
-          <w:right w:val="nil"/>
-          <w:between w:val="nil"/>
-        </w:pBdr>
-        <w:spacing w:line="360" w:lineRule="auto"/>
-        <w:ind w:left="1080"/>
-        <w:rPr>
-          <w:b/>
-          <w:color w:val="000000"/>
-        </w:rPr>
-      </w:pPr>
-      <w:r>
-        <w:rPr>
-          <w:b/>
-          <w:color w:val="000000"/>
-        </w:rPr>
-        <w:t>Fase 3: Evaluación y control</w:t>
-      </w:r>
-    </w:p>
-    <w:p>
-      <w:pPr>
-        <w:pBdr>
-          <w:top w:val="nil"/>
-          <w:left w:val="nil"/>
-          <w:bottom w:val="nil"/>
-          <w:right w:val="nil"/>
-          <w:between w:val="nil"/>
-        </w:pBdr>
-        <w:ind w:left="1080"/>
-        <w:rPr>
-          <w:bCs/>
-          <w:color w:val="000000"/>
-        </w:rPr>
-      </w:pPr>
-      <w:r>
-        <w:rPr>
-          <w:bCs/>
-          <w:color w:val="000000"/>
-        </w:rPr>
-        <w:t>Se controla a través de un documento de registro de corrección.</w:t>
-      </w:r>
-    </w:p>
-    <w:p>
-      <w:pPr>
-        <w:numPr>
-          <w:ilvl w:val="0"/>
-          <w:numId w:val="47"/>
-        </w:numPr>
-        <w:pBdr>
-          <w:top w:val="nil"/>
-          <w:left w:val="nil"/>
-          <w:bottom w:val="nil"/>
-          <w:right w:val="nil"/>
-          <w:between w:val="nil"/>
-        </w:pBdr>
-        <w:spacing w:line="360" w:lineRule="auto"/>
-        <w:ind w:left="1080"/>
-        <w:rPr>
-          <w:b/>
-          <w:color w:val="000000"/>
-        </w:rPr>
-      </w:pPr>
-      <w:r>
-        <w:rPr>
-          <w:b/>
-          <w:color w:val="000000"/>
-        </w:rPr>
-        <w:t>Fase 4: Cierre</w:t>
-      </w:r>
-    </w:p>
-    <w:p>
-      <w:pPr>
-        <w:pBdr>
-          <w:top w:val="nil"/>
-          <w:left w:val="nil"/>
-          <w:bottom w:val="nil"/>
-          <w:right w:val="nil"/>
-          <w:between w:val="nil"/>
-        </w:pBdr>
-        <w:ind w:left="1080"/>
-        <w:rPr>
-          <w:bCs/>
-          <w:color w:val="000000"/>
-        </w:rPr>
-      </w:pPr>
-      <w:r>
-        <w:rPr>
-          <w:bCs/>
-          <w:color w:val="000000"/>
-        </w:rPr>
-        <w:t>Se finaliza con el documento del registro de aceptación.</w:t>
-      </w:r>
-    </w:p>
-    <w:p>
-      <w:r>
-        <w:rPr>
-          <w:b/>
-        </w:rPr>
-        <w:t>OE-3:</w:t>
-      </w:r>
-      <w:r>
-        <w:t xml:space="preserve"> </w:t>
-      </w:r>
-      <w:r>
-        <w:t>Aplicar el marco de trabajo identificado en la ISO/IEC 29110 al proyecto Sanambiente.</w:t>
-      </w:r>
-    </w:p>
-    <w:p>
-      <w:pPr>
-        <w:pStyle w:val="Prrafodelista"/>
-        <w:numPr>
-          <w:ilvl w:val="0"/>
-          <w:numId w:val="41"/>
-        </w:numPr>
-      </w:pPr>
-      <w:r>
-        <w:t xml:space="preserve">AE-1: </w:t>
-      </w:r>
-      <w:r>
-        <w:t xml:space="preserve">Planificación del proyecto: </w:t>
-      </w:r>
-    </w:p>
-    <w:p>
-      <w:pPr>
-        <w:pStyle w:val="Prrafodelista"/>
-        <w:ind w:left="1004" w:firstLine="0"/>
-      </w:pPr>
-      <w:r>
-        <w:t>La actividad Planificación del proyecto documenta los detalles de planificación necesarios para gestionar el proyecto. La actividad proporciona:</w:t>
-      </w:r>
-    </w:p>
-    <w:p>
-      <w:pPr>
-        <w:pStyle w:val="Prrafodelista"/>
-        <w:numPr>
-          <w:ilvl w:val="0"/>
-          <w:numId w:val="43"/>
-        </w:numPr>
-      </w:pPr>
-      <w:r>
-        <w:t>Declaración de trabajo revisada y las tareas necesarias para proporcionar los entregable del contrato y para satisfacer los requisitos del cliente.</w:t>
-      </w:r>
-    </w:p>
-    <w:p>
-      <w:pPr>
-        <w:pStyle w:val="Prrafodelista"/>
-        <w:numPr>
-          <w:ilvl w:val="0"/>
-          <w:numId w:val="43"/>
-        </w:numPr>
-      </w:pPr>
-      <w:r>
-        <w:t>Ciclo de vida del proyecto, incluyendo dependencias y duración de las tareas.</w:t>
-      </w:r>
-    </w:p>
-    <w:p>
-      <w:pPr>
-        <w:pStyle w:val="Prrafodelista"/>
-        <w:numPr>
-          <w:ilvl w:val="0"/>
-          <w:numId w:val="43"/>
-        </w:numPr>
-      </w:pPr>
-      <w:r>
-        <w:t>Estrategia de aseguramiento de la calidad del proyecto a través de la verificación y validación de los productos de trabajo.</w:t>
-      </w:r>
-    </w:p>
-    <w:p>
-      <w:pPr>
-        <w:pStyle w:val="Prrafodelista"/>
-        <w:numPr>
-          <w:ilvl w:val="0"/>
-          <w:numId w:val="41"/>
-        </w:numPr>
-      </w:pPr>
-      <w:r>
-        <w:t xml:space="preserve">AE-2: </w:t>
-      </w:r>
-      <w:r>
-        <w:t xml:space="preserve">Ejecución del plan de proyecto: </w:t>
-      </w:r>
-    </w:p>
-    <w:p>
-      <w:pPr>
-        <w:pStyle w:val="Prrafodelista"/>
-        <w:ind w:left="1004" w:firstLine="0"/>
-      </w:pPr>
-      <w:r>
-        <w:lastRenderedPageBreak/>
-        <w:t>La actividad de ejecución del plan del proyecto implementa el documentado sobre el proyecto. La actividad proporciona:</w:t>
-      </w:r>
-    </w:p>
-    <w:p>
-      <w:pPr>
-        <w:pStyle w:val="Prrafodelista"/>
-        <w:numPr>
-          <w:ilvl w:val="0"/>
-          <w:numId w:val="44"/>
-        </w:numPr>
-      </w:pPr>
-      <w:r>
-        <w:t>Actualización del registro del estado de progreso del proyecto.</w:t>
-      </w:r>
-    </w:p>
-    <w:p>
-      <w:pPr>
-        <w:pStyle w:val="Prrafodelista"/>
-        <w:numPr>
-          <w:ilvl w:val="0"/>
-          <w:numId w:val="44"/>
-        </w:numPr>
-      </w:pPr>
-      <w:r>
-        <w:t>Se analizaron y evaluaron las solicitudes de cambio del plan que afectaban a los costos, el calendario y los requisitos técnicos.</w:t>
-      </w:r>
-    </w:p>
-    <w:p>
-      <w:pPr>
-        <w:pStyle w:val="Prrafodelista"/>
-        <w:numPr>
-          <w:ilvl w:val="0"/>
-          <w:numId w:val="44"/>
-        </w:numPr>
-      </w:pPr>
-      <w:r>
-        <w:t>Cambios aprobados al plan.</w:t>
-      </w:r>
-    </w:p>
-    <w:p>
-      <w:pPr>
-        <w:pStyle w:val="Prrafodelista"/>
-        <w:numPr>
-          <w:ilvl w:val="0"/>
-          <w:numId w:val="44"/>
-        </w:numPr>
-      </w:pPr>
-      <w:r>
-        <w:t>Revisiones y acuerdo con el equipo de trabajo (Work Team) y el cliente (Customer)</w:t>
-      </w:r>
-    </w:p>
-    <w:p>
-      <w:pPr>
-        <w:pStyle w:val="Prrafodelista"/>
-        <w:numPr>
-          <w:ilvl w:val="0"/>
-          <w:numId w:val="41"/>
-        </w:numPr>
-      </w:pPr>
-      <w:r>
-        <w:t xml:space="preserve">AE-3: Evaluación y control del proyecto: </w:t>
-      </w:r>
-    </w:p>
-    <w:p>
-      <w:pPr>
-        <w:pStyle w:val="Prrafodelista"/>
-        <w:ind w:left="1004" w:firstLine="0"/>
-      </w:pPr>
-      <w:r>
-        <w:t>La actividad de evaluación y control del proyecto evalúa el desempeño del plan en relación con los compromisos documentados. La actividad proporciona</w:t>
-      </w:r>
-    </w:p>
-    <w:p>
-      <w:pPr>
-        <w:pStyle w:val="Prrafodelista"/>
-        <w:numPr>
-          <w:ilvl w:val="0"/>
-          <w:numId w:val="45"/>
-        </w:numPr>
-        <w:rPr>
-          <w:rStyle w:val="tlid-translation"/>
-        </w:rPr>
-      </w:pPr>
-      <w:r>
-        <w:rPr>
-          <w:rStyle w:val="tlid-translation"/>
-          <w:lang w:val="es-ES"/>
-        </w:rPr>
-        <w:t>Evaluación del desempeño real del plan y el progreso en función de los objetivos.</w:t>
-      </w:r>
-    </w:p>
-    <w:p>
-      <w:pPr>
-        <w:pStyle w:val="Prrafodelista"/>
-        <w:numPr>
-          <w:ilvl w:val="0"/>
-          <w:numId w:val="45"/>
-        </w:numPr>
-      </w:pPr>
-      <w:r>
-        <w:t>Se identificaron y evaluaron desviaciones y problemas importantes de costos, calendario y rendimiento técnico.</w:t>
-      </w:r>
-    </w:p>
-    <w:p>
-      <w:pPr>
-        <w:pStyle w:val="Prrafodelista"/>
-        <w:numPr>
-          <w:ilvl w:val="0"/>
-          <w:numId w:val="45"/>
-        </w:numPr>
-      </w:pPr>
-      <w:r>
-        <w:t>Revisión de los riesgos del proyecto e identificación de nuevos riesgos.</w:t>
-      </w:r>
-    </w:p>
-    <w:p>
-      <w:pPr>
-        <w:pStyle w:val="Prrafodelista"/>
-        <w:numPr>
-          <w:ilvl w:val="0"/>
-          <w:numId w:val="45"/>
-        </w:numPr>
-      </w:pPr>
-      <w:r>
-        <w:t>Solicitudes de cambio documentadas, definición de las acciones correctivas apropiadas y seguimiento de los cambios hasta el cierre.</w:t>
-      </w:r>
-    </w:p>
-    <w:p>
-      <w:pPr>
-        <w:pStyle w:val="Prrafodelista"/>
-        <w:numPr>
-          <w:ilvl w:val="0"/>
-          <w:numId w:val="41"/>
-        </w:numPr>
-      </w:pPr>
-      <w:r>
-        <w:t>AE-4: Cierre del proyecto:</w:t>
-      </w:r>
-    </w:p>
-    <w:p>
-      <w:pPr>
-        <w:pStyle w:val="Prrafodelista"/>
-        <w:ind w:left="1004" w:firstLine="0"/>
-      </w:pPr>
-      <w:r>
-        <w:t>La actividad de cierre del proyecto proporciona la documentación y los productos del proyecto de acuerdo con los requisitos del contrato. La actividad proporciona:</w:t>
-      </w:r>
-    </w:p>
-    <w:p>
-      <w:pPr>
-        <w:pStyle w:val="Prrafodelista"/>
-        <w:numPr>
-          <w:ilvl w:val="0"/>
-          <w:numId w:val="46"/>
-        </w:numPr>
-      </w:pPr>
-      <w:r>
-        <w:t>Entrega del producto tal y como se especifica en las instrucciones de entrega.</w:t>
-      </w:r>
-    </w:p>
-    <w:p>
-      <w:pPr>
-        <w:pStyle w:val="Prrafodelista"/>
-        <w:numPr>
-          <w:ilvl w:val="0"/>
-          <w:numId w:val="46"/>
-        </w:numPr>
-      </w:pPr>
-      <w:r>
-        <w:lastRenderedPageBreak/>
-        <w:t>Apoyo en la aceptación del producto por parte cliente de acuerdo a las instrucciones de entrega.</w:t>
-      </w:r>
-    </w:p>
-    <w:p>
-      <w:pPr>
-        <w:pStyle w:val="Prrafodelista"/>
-        <w:numPr>
-          <w:ilvl w:val="0"/>
-          <w:numId w:val="46"/>
-        </w:numPr>
-      </w:pPr>
-      <w:r>
-        <w:t>Finalización del proyecto y firma del acta de aceptación.</w:t>
-      </w:r>
-    </w:p>
-    <w:p>
-      <w:r>
-        <w:rPr>
-          <w:b/>
-        </w:rPr>
-        <w:t>OE-4:</w:t>
-      </w:r>
-      <w:r>
-        <w:t xml:space="preserve"> </w:t>
-      </w:r>
-      <w:r>
-        <w:t>Evaluar los resultados de la aplicación del marco de trabajo siguiendo DevOps.</w:t>
-      </w:r>
-    </w:p>
-    <w:p>
-      <w:pPr>
-        <w:pStyle w:val="Prrafodelista"/>
-        <w:numPr>
-          <w:ilvl w:val="0"/>
-          <w:numId w:val="42"/>
-        </w:numPr>
-      </w:pPr>
-      <w:r>
-        <w:t xml:space="preserve">AE-1: </w:t>
-      </w:r>
-      <w:r>
-        <w:t>Análisis del marco de trabajo creado con el fin de determinar qué tan viable sea aplicarlo en nuevos proyectos.</w:t>
-      </w:r>
-    </w:p>
-    <w:p>
-      <w:pPr>
-        <w:pStyle w:val="Prrafodelista"/>
-        <w:numPr>
-          <w:ilvl w:val="0"/>
-          <w:numId w:val="42"/>
-        </w:numPr>
-      </w:pPr>
-      <w:r>
-        <w:t>AE-2: Realizar una encuesta de valoración al equipo de trabajo en la cual expresen su opinión en torno a la aplicación del proyecto del marco de trabajo para llevar a cabo el desarrollo del proyecto.</w:t>
-      </w:r>
-    </w:p>
-    <w:p/>
-    <w:p>
-      <w:pPr>
-        <w:ind w:firstLine="0"/>
-      </w:pPr>
-    </w:p>
-    <w:p>
-      <w:pPr>
-        <w:ind w:firstLine="0"/>
-      </w:pPr>
-    </w:p>
-    <w:p>
-      <w:pPr>
-        <w:ind w:firstLine="0"/>
-      </w:pPr>
-    </w:p>
-    <w:p>
-      <w:pPr>
-        <w:ind w:firstLine="0"/>
-      </w:pPr>
-    </w:p>
-    <w:p>
-      <w:pPr>
-        <w:ind w:firstLine="0"/>
-      </w:pPr>
-    </w:p>
-    <w:p>
-      <w:pPr>
-        <w:ind w:firstLine="0"/>
-      </w:pPr>
-    </w:p>
-    <w:p>
-      <w:pPr>
-        <w:ind w:firstLine="0"/>
-      </w:pPr>
-    </w:p>
-    <w:p>
-      <w:pPr>
-        <w:ind w:firstLine="0"/>
-      </w:pPr>
-    </w:p>
-    <w:p>
-      <w:pPr>
-        <w:ind w:firstLine="0"/>
-      </w:pPr>
-    </w:p>
-    <w:p>
-      <w:pPr>
-        <w:ind w:firstLine="0"/>
-      </w:pPr>
-    </w:p>
-    <w:p>
-      <w:pPr>
-        <w:ind w:firstLine="0"/>
-      </w:pPr>
-    </w:p>
-    <w:p>
-      <w:pPr>
-        <w:ind w:firstLine="0"/>
-      </w:pPr>
-    </w:p>
-    <w:p>
-      <w:pPr>
-        <w:ind w:firstLine="0"/>
-      </w:pPr>
     </w:p>
     <w:p>
       <w:pPr>
@@ -19834,7 +19924,6 @@
         <w:docPartUnique/>
       </w:docPartObj>
     </w:sdtPr>
-    <w:sdtEndPr/>
     <w:sdtContent>
       <w:p>
         <w:pPr>
@@ -19891,7 +19980,6 @@
         <w:docPartUnique/>
       </w:docPartObj>
     </w:sdtPr>
-    <w:sdtEndPr/>
     <w:sdtContent>
       <w:p>
         <w:pPr>
@@ -26743,7 +26831,7 @@
 </file>
 
 <file path=customXml/itemProps1.xml><?xml version="1.0" encoding="utf-8"?>
-<ds:datastoreItem xmlns:ds="http://schemas.openxmlformats.org/officeDocument/2006/customXml" ds:itemID="{E891606D-2F52-47B9-923C-2819E4B5586A}">
+<ds:datastoreItem xmlns:ds="http://schemas.openxmlformats.org/officeDocument/2006/customXml" ds:itemID="{2E9E9E18-A3FB-4FCC-80D1-0416FE815B6F}">
   <ds:schemaRefs>
     <ds:schemaRef ds:uri="http://schemas.openxmlformats.org/officeDocument/2006/bibliography"/>
   </ds:schemaRefs>

--- a/Documento(s) de proyecto de grado/Documento de proyecto de grado.docx
+++ b/Documento(s) de proyecto de grado/Documento de proyecto de grado.docx
@@ -1390,21 +1390,7 @@
         <w:rPr>
           <w:lang w:val="en-US"/>
         </w:rPr>
-        <w:t xml:space="preserve">Finally, it is worth mentioning that this work was developed in conjunction with </w:t>
-      </w:r>
-      <w:proofErr w:type="gramStart"/>
-      <w:r>
-        <w:rPr>
-          <w:lang w:val="en-US"/>
-        </w:rPr>
-        <w:t>two degree</w:t>
-      </w:r>
-      <w:proofErr w:type="gramEnd"/>
-      <w:r>
-        <w:rPr>
-          <w:lang w:val="en-US"/>
-        </w:rPr>
-        <w:t xml:space="preserve"> projects of Technology and Systems Engineering students from the Antonio José Camacho University Institution, who were in charge of the software implementation and quality testing processes, respectively.</w:t>
+        <w:t>Finally, it is worth mentioning that this work was developed in conjunction with two degree projects of Technology and Systems Engineering students from the Antonio José Camacho University Institution, who were in charge of the software implementation and quality testing processes, respectively.</w:t>
       </w:r>
     </w:p>
     <w:p>
@@ -1726,21 +1712,7 @@
                 <w:rStyle w:val="Hipervnculo"/>
                 <w:noProof/>
               </w:rPr>
-              <w:t>2. O</w:t>
-            </w:r>
-            <w:r>
-              <w:rPr>
-                <w:rStyle w:val="Hipervnculo"/>
-                <w:noProof/>
-              </w:rPr>
-              <w:t>b</w:t>
-            </w:r>
-            <w:r>
-              <w:rPr>
-                <w:rStyle w:val="Hipervnculo"/>
-                <w:noProof/>
-              </w:rPr>
-              <w:t>jetivos</w:t>
+              <w:t>2. Objetivos</w:t>
             </w:r>
             <w:r>
               <w:rPr>
@@ -6989,7 +6961,6 @@
           <w:lang w:val="en-US"/>
         </w:rPr>
       </w:pPr>
-      <w:proofErr w:type="spellStart"/>
       <w:r>
         <w:rPr>
           <w:b/>
@@ -6997,27 +6968,8 @@
           <w:lang w:val="en-US"/>
         </w:rPr>
         <w:lastRenderedPageBreak/>
-        <w:t>Índice</w:t>
-      </w:r>
-      <w:proofErr w:type="spellEnd"/>
-      <w:r>
-        <w:rPr>
-          <w:b/>
-          <w:bCs/>
-          <w:lang w:val="en-US"/>
-        </w:rPr>
-        <w:t xml:space="preserve"> de </w:t>
-      </w:r>
-      <w:proofErr w:type="spellStart"/>
-      <w:r>
-        <w:rPr>
-          <w:b/>
-          <w:bCs/>
-          <w:lang w:val="en-US"/>
-        </w:rPr>
-        <w:t>acrónimos</w:t>
-      </w:r>
-      <w:proofErr w:type="spellEnd"/>
+        <w:t>Índice de acrónimos</w:t>
+      </w:r>
     </w:p>
     <w:p>
       <w:pPr>
@@ -7247,21 +7199,8 @@
         </w:rPr>
         <w:t xml:space="preserve">XP: </w:t>
       </w:r>
-      <w:proofErr w:type="spellStart"/>
-      <w:r>
-        <w:t>eXtreme</w:t>
-      </w:r>
-      <w:proofErr w:type="spellEnd"/>
-      <w:r>
-        <w:t xml:space="preserve"> </w:t>
-      </w:r>
-      <w:proofErr w:type="spellStart"/>
-      <w:r>
-        <w:t>Programming</w:t>
-      </w:r>
-      <w:proofErr w:type="spellEnd"/>
-      <w:r>
-        <w:t>.</w:t>
+      <w:r>
+        <w:t>eXtreme Programming.</w:t>
       </w:r>
     </w:p>
     <w:p>
@@ -9703,8 +9642,6 @@
         <w:pStyle w:val="Ttulo1"/>
       </w:pPr>
       <w:bookmarkStart w:id="4" w:name="_Toc42535260"/>
-      <w:bookmarkStart w:id="5" w:name="_GoBack"/>
-      <w:bookmarkEnd w:id="5"/>
       <w:r>
         <w:lastRenderedPageBreak/>
         <w:t>O</w:t>
@@ -9721,58 +9658,58 @@
       <w:pPr>
         <w:pStyle w:val="Ttulo2"/>
       </w:pPr>
-      <w:bookmarkStart w:id="6" w:name="_Toc42535261"/>
+      <w:bookmarkStart w:id="5" w:name="_Toc42535261"/>
       <w:r>
         <w:t>Objetivo general</w:t>
       </w:r>
+      <w:bookmarkEnd w:id="5"/>
+    </w:p>
+    <w:p>
+      <w:pPr>
+        <w:rPr>
+          <w:rStyle w:val="tl8wme"/>
+        </w:rPr>
+      </w:pPr>
+      <w:r>
+        <w:rPr>
+          <w:rStyle w:val="tl8wme"/>
+        </w:rPr>
+        <w:t>Establecer un marco de trabajo siguiendo los lineamientos dados por la ISO</w:t>
+      </w:r>
+      <w:r>
+        <w:rPr>
+          <w:rStyle w:val="tl8wme"/>
+        </w:rPr>
+        <w:t>/IEC</w:t>
+      </w:r>
+      <w:r>
+        <w:rPr>
+          <w:rStyle w:val="tl8wme"/>
+        </w:rPr>
+        <w:t xml:space="preserve"> 29110 utilizando como caso de estudio la integración de procesos del proyecto San</w:t>
+      </w:r>
+      <w:r>
+        <w:rPr>
+          <w:rStyle w:val="tl8wme"/>
+        </w:rPr>
+        <w:t>a</w:t>
+      </w:r>
+      <w:r>
+        <w:rPr>
+          <w:rStyle w:val="tl8wme"/>
+        </w:rPr>
+        <w:t>mbiente.</w:t>
+      </w:r>
+    </w:p>
+    <w:p>
+      <w:pPr>
+        <w:pStyle w:val="Ttulo2"/>
+      </w:pPr>
+      <w:bookmarkStart w:id="6" w:name="_Toc42535262"/>
+      <w:r>
+        <w:t>Objetivos específicos</w:t>
+      </w:r>
       <w:bookmarkEnd w:id="6"/>
-    </w:p>
-    <w:p>
-      <w:pPr>
-        <w:rPr>
-          <w:rStyle w:val="tl8wme"/>
-        </w:rPr>
-      </w:pPr>
-      <w:r>
-        <w:rPr>
-          <w:rStyle w:val="tl8wme"/>
-        </w:rPr>
-        <w:t>Establecer un marco de trabajo siguiendo los lineamientos dados por la ISO</w:t>
-      </w:r>
-      <w:r>
-        <w:rPr>
-          <w:rStyle w:val="tl8wme"/>
-        </w:rPr>
-        <w:t>/IEC</w:t>
-      </w:r>
-      <w:r>
-        <w:rPr>
-          <w:rStyle w:val="tl8wme"/>
-        </w:rPr>
-        <w:t xml:space="preserve"> 29110 utilizando como caso de estudio la integración de procesos del proyecto San</w:t>
-      </w:r>
-      <w:r>
-        <w:rPr>
-          <w:rStyle w:val="tl8wme"/>
-        </w:rPr>
-        <w:t>a</w:t>
-      </w:r>
-      <w:r>
-        <w:rPr>
-          <w:rStyle w:val="tl8wme"/>
-        </w:rPr>
-        <w:t>mbiente.</w:t>
-      </w:r>
-    </w:p>
-    <w:p>
-      <w:pPr>
-        <w:pStyle w:val="Ttulo2"/>
-      </w:pPr>
-      <w:bookmarkStart w:id="7" w:name="_Toc42535262"/>
-      <w:r>
-        <w:t>Objetivos específicos</w:t>
-      </w:r>
-      <w:bookmarkEnd w:id="7"/>
     </w:p>
     <w:p>
       <w:pPr>
@@ -9972,22 +9909,22 @@
       <w:pPr>
         <w:pStyle w:val="Ttulo1"/>
       </w:pPr>
-      <w:bookmarkStart w:id="8" w:name="_Toc42535263"/>
+      <w:bookmarkStart w:id="7" w:name="_Toc42535263"/>
       <w:r>
         <w:lastRenderedPageBreak/>
         <w:t>Problema de investigación</w:t>
       </w:r>
+      <w:bookmarkEnd w:id="7"/>
+    </w:p>
+    <w:p>
+      <w:pPr>
+        <w:pStyle w:val="Ttulo2"/>
+      </w:pPr>
+      <w:bookmarkStart w:id="8" w:name="_Toc42535264"/>
+      <w:r>
+        <w:t>Formulación del problema</w:t>
+      </w:r>
       <w:bookmarkEnd w:id="8"/>
-    </w:p>
-    <w:p>
-      <w:pPr>
-        <w:pStyle w:val="Ttulo2"/>
-      </w:pPr>
-      <w:bookmarkStart w:id="9" w:name="_Toc42535264"/>
-      <w:r>
-        <w:t>Formulación del problema</w:t>
-      </w:r>
-      <w:bookmarkEnd w:id="9"/>
     </w:p>
     <w:p>
       <w:pPr>
@@ -10035,11 +9972,11 @@
       <w:pPr>
         <w:pStyle w:val="Ttulo2"/>
       </w:pPr>
-      <w:bookmarkStart w:id="10" w:name="_Toc42535265"/>
+      <w:bookmarkStart w:id="9" w:name="_Toc42535265"/>
       <w:r>
         <w:t>Sistematización del problema</w:t>
       </w:r>
-      <w:bookmarkEnd w:id="10"/>
+      <w:bookmarkEnd w:id="9"/>
     </w:p>
     <w:p>
       <w:pPr>
@@ -10167,11 +10104,11 @@
       <w:pPr>
         <w:pStyle w:val="Ttulo2"/>
       </w:pPr>
-      <w:bookmarkStart w:id="11" w:name="_Toc42535266"/>
+      <w:bookmarkStart w:id="10" w:name="_Toc42535266"/>
       <w:r>
         <w:t>Justificación</w:t>
       </w:r>
-      <w:bookmarkEnd w:id="11"/>
+      <w:bookmarkEnd w:id="10"/>
     </w:p>
     <w:p>
       <w:pPr>
@@ -10660,22 +10597,22 @@
       <w:pPr>
         <w:pStyle w:val="Ttulo1"/>
       </w:pPr>
-      <w:bookmarkStart w:id="12" w:name="_Toc42535267"/>
+      <w:bookmarkStart w:id="11" w:name="_Toc42535267"/>
       <w:r>
         <w:lastRenderedPageBreak/>
         <w:t>Marco de referencia</w:t>
       </w:r>
+      <w:bookmarkEnd w:id="11"/>
+    </w:p>
+    <w:p>
+      <w:pPr>
+        <w:pStyle w:val="Ttulo2"/>
+      </w:pPr>
+      <w:bookmarkStart w:id="12" w:name="_Toc42535268"/>
+      <w:r>
+        <w:t>Antecedentes</w:t>
+      </w:r>
       <w:bookmarkEnd w:id="12"/>
-    </w:p>
-    <w:p>
-      <w:pPr>
-        <w:pStyle w:val="Ttulo2"/>
-      </w:pPr>
-      <w:bookmarkStart w:id="13" w:name="_Toc42535268"/>
-      <w:r>
-        <w:t>Antecedentes</w:t>
-      </w:r>
-      <w:bookmarkEnd w:id="13"/>
     </w:p>
     <w:p>
       <w:r>
@@ -11016,39 +10953,7 @@
           <w:rFonts w:cs="Times New Roman"/>
           <w:szCs w:val="24"/>
         </w:rPr>
-        <w:t xml:space="preserve">con el título de “IMPLEMENTACION DE PROCESO ORGANIZACIONAL DE GESTION DE PROYECTOS EN DEVELOPIT” donde nos habla de cómo la ISO/IEC 29110 cumple con los proceso de la gestión de proyecto,  </w:t>
-      </w:r>
-      <w:proofErr w:type="spellStart"/>
-      <w:r>
-        <w:rPr>
-          <w:rFonts w:cs="Times New Roman"/>
-          <w:szCs w:val="24"/>
-        </w:rPr>
-        <w:t>DevelopIT</w:t>
-      </w:r>
-      <w:proofErr w:type="spellEnd"/>
-      <w:r>
-        <w:rPr>
-          <w:rFonts w:cs="Times New Roman"/>
-          <w:szCs w:val="24"/>
-        </w:rPr>
-        <w:t xml:space="preserve">  como empresa necesita una norma que se adecue a la compañía  para eso se utiliza la ISO/IEC 29110 ya que tiene menos procesos  respecto a la gestión de proyectos, estos procesos que tiene la ISO/IEC 29110 se adaptara para los proyectos de infraestructura tecnológica que implementa </w:t>
-      </w:r>
-      <w:proofErr w:type="spellStart"/>
-      <w:r>
-        <w:rPr>
-          <w:rFonts w:cs="Times New Roman"/>
-          <w:szCs w:val="24"/>
-        </w:rPr>
-        <w:t>DevelopIT</w:t>
-      </w:r>
-      <w:proofErr w:type="spellEnd"/>
-      <w:r>
-        <w:rPr>
-          <w:rFonts w:cs="Times New Roman"/>
-          <w:szCs w:val="24"/>
-        </w:rPr>
-        <w:t xml:space="preserve"> esto permita a la organización pueda ejecutar proyectos considerados complejos y no complejos</w:t>
+        <w:t>con el título de “IMPLEMENTACION DE PROCESO ORGANIZACIONAL DE GESTION DE PROYECTOS EN DEVELOPIT” donde nos habla de cómo la ISO/IEC 29110 cumple con los proceso de la gestión de proyecto,  DevelopIT  como empresa necesita una norma que se adecue a la compañía  para eso se utiliza la ISO/IEC 29110 ya que tiene menos procesos  respecto a la gestión de proyectos, estos procesos que tiene la ISO/IEC 29110 se adaptara para los proyectos de infraestructura tecnológica que implementa DevelopIT esto permita a la organización pueda ejecutar proyectos considerados complejos y no complejos</w:t>
       </w:r>
       <w:r>
         <w:rPr>
@@ -11061,15 +10966,7 @@
     <w:p>
       <w:r>
         <w:lastRenderedPageBreak/>
-        <w:t xml:space="preserve">Se puede concluir que, para implementar un proyecto de gestión de proyectos en una pequeña empresa es necesario que esta sea adaptada a las necesidades de la organización, En ese sentido la norma ISO/IEC 29110 cumple con las características para ser adaptada a pequeñas organizaciones. También es posible que otras organizaciones con características similares a </w:t>
-      </w:r>
-      <w:proofErr w:type="spellStart"/>
-      <w:r>
-        <w:t>DevelopIT</w:t>
-      </w:r>
-      <w:proofErr w:type="spellEnd"/>
-      <w:r>
-        <w:t xml:space="preserve"> puedan hacer uso de este proceso de gestión de proyectos, ya que, al basarse en una norma, y al diseñarse con la intención de adaptarse a las características de pequeñas organizaciones, debiera ser por lo tanto útil y usable por organizaciones con similares características, es decir, pequeñas organizaciones, que no tienen personal especializado en gestión de proyectos, sus recursos son escasos y que los roles de los integrantes son multitarea.</w:t>
+        <w:t>Se puede concluir que, para implementar un proyecto de gestión de proyectos en una pequeña empresa es necesario que esta sea adaptada a las necesidades de la organización, En ese sentido la norma ISO/IEC 29110 cumple con las características para ser adaptada a pequeñas organizaciones. También es posible que otras organizaciones con características similares a DevelopIT puedan hacer uso de este proceso de gestión de proyectos, ya que, al basarse en una norma, y al diseñarse con la intención de adaptarse a las características de pequeñas organizaciones, debiera ser por lo tanto útil y usable por organizaciones con similares características, es decir, pequeñas organizaciones, que no tienen personal especializado en gestión de proyectos, sus recursos son escasos y que los roles de los integrantes son multitarea.</w:t>
       </w:r>
     </w:p>
     <w:p>
@@ -11165,25 +11062,82 @@
       <w:pPr>
         <w:pStyle w:val="Ttulo2"/>
       </w:pPr>
-      <w:bookmarkStart w:id="14" w:name="_Toc42535269"/>
+      <w:bookmarkStart w:id="13" w:name="_Toc42535269"/>
       <w:r>
         <w:lastRenderedPageBreak/>
         <w:t>Marco conceptual</w:t>
       </w:r>
+      <w:bookmarkEnd w:id="13"/>
+    </w:p>
+    <w:p>
+      <w:r>
+        <w:t>En est</w:t>
+      </w:r>
+      <w:r>
+        <w:t>a sección</w:t>
+      </w:r>
+      <w:r>
+        <w:t xml:space="preserve"> se hará una breve descripción de aquellos conceptos claves que fueron utilizados durante el desarrollo de este proyecto</w:t>
+      </w:r>
+      <w:r>
+        <w:t>, con el fin de mejorar la comprensión de todo el contenido que en este documento se presenta al lector</w:t>
+      </w:r>
+      <w:r>
+        <w:t>.</w:t>
+      </w:r>
+    </w:p>
+    <w:p>
+      <w:pPr>
+        <w:pStyle w:val="Ttulo3"/>
+      </w:pPr>
+      <w:bookmarkStart w:id="14" w:name="_Toc42535270"/>
+      <w:r>
+        <w:t>Proceso de software</w:t>
+      </w:r>
       <w:bookmarkEnd w:id="14"/>
     </w:p>
     <w:p>
       <w:r>
-        <w:t>En est</w:t>
-      </w:r>
-      <w:r>
-        <w:t>a sección</w:t>
-      </w:r>
-      <w:r>
-        <w:t xml:space="preserve"> se hará una breve descripción de aquellos conceptos claves que fueron utilizados durante el desarrollo de este proyecto</w:t>
-      </w:r>
-      <w:r>
-        <w:t>, con el fin de mejorar la comprensión de todo el contenido que en este documento se presenta al lector</w:t>
+        <w:t xml:space="preserve">Es un marco de trabajo de las tareas que se necesitan para construir software de alta calidad. Un proceso de software establece la perspectiva que se debe elegir cuando el software es manipulado por la ingeniería </w:t>
+      </w:r>
+      <w:r>
+        <w:fldChar w:fldCharType="begin"/>
+      </w:r>
+      <w:r>
+        <w:instrText xml:space="preserve"> ADDIN ZOTERO_ITEM CSL_CITATION {"citationID":"P0uh9rlX","properties":{"formattedCitation":"(Pressman, 2002, p. 13)","plainCitation":"(Pressman, 2002, p. 13)","noteIndex":0},"citationItems":[{"id":40,"uris":["http://zotero.org/users/5687329/items/DS6Y3Z7A"],"uri":["http://zotero.org/users/5687329/items/DS6Y3Z7A"],"itemData":{"id":40,"type":"book","edition":"Quinta Edición","event-place":"Madrid","ISBN":"0-07-709677-0","language":"Español","number-of-pages":"640","publisher":"Concepción Fernández Madrid","publisher-place":"Madrid","title":"Ingeniería del Software. Un enfoque práctico","author":[{"family":"Pressman","given":"Roger S."}],"translator":[{"family":"Martín Ojeda","given":"Rafael"},{"family":"Yagüe Galaup","given":"Virgilio"},{"family":"Morales Jareño","given":"Isabel"},{"family":"Sánchez Alonso","given":"Salvador"}],"issued":{"date-parts":[["2002"]]}},"locator":"13","label":"page"}],"schema":"https://github.com/citation-style-language/schema/raw/master/csl-citation.json"} </w:instrText>
+      </w:r>
+      <w:r>
+        <w:fldChar w:fldCharType="separate"/>
+      </w:r>
+      <w:r>
+        <w:rPr>
+          <w:rFonts w:cs="Times New Roman"/>
+        </w:rPr>
+        <w:t>(Pressman, 2002, p. 13)</w:t>
+      </w:r>
+      <w:r>
+        <w:fldChar w:fldCharType="end"/>
+      </w:r>
+      <w:r>
+        <w:t xml:space="preserve">. Es el conjunto de actividades que se relacionan y enfocan en la creación de un producto de software. Este software elaborado puede ser un producto nuevo, la modificación o una software ya existente </w:t>
+      </w:r>
+      <w:r>
+        <w:fldChar w:fldCharType="begin"/>
+      </w:r>
+      <w:r>
+        <w:instrText xml:space="preserve"> ADDIN ZOTERO_ITEM CSL_CITATION {"citationID":"Wpk6Tz2i","properties":{"formattedCitation":"(Ramos &amp; Mendoza, 2014, p. 13)","plainCitation":"(Ramos &amp; Mendoza, 2014, p. 13)","noteIndex":0},"citationItems":[{"id":3,"uris":["http://zotero.org/users/5687329/items/XGPZQZBD"],"uri":["http://zotero.org/users/5687329/items/XGPZQZBD"],"itemData":{"id":3,"type":"thesis","event-place":"Lima","language":"Español","number-of-pages":"635","publisher":"Universidad Peruana de Ciencias Aplicadas","publisher-place":"Lima","title":"Implementación del estándar ISO/IEC 29110-4-1 para pequeñas organizaciones de desarrollo de software","author":[{"family":"Ramos","given":"Cynthia"},{"family":"Mendoza","given":"Luiggi"}],"issued":{"date-parts":[["2014"]]}},"locator":"13","label":"page"}],"schema":"https://github.com/citation-style-language/schema/raw/master/csl-citation.json"} </w:instrText>
+      </w:r>
+      <w:r>
+        <w:fldChar w:fldCharType="separate"/>
+      </w:r>
+      <w:r>
+        <w:rPr>
+          <w:rFonts w:cs="Times New Roman"/>
+        </w:rPr>
+        <w:t>(Ramos &amp; Mendoza, 2014, p. 13)</w:t>
+      </w:r>
+      <w:r>
+        <w:fldChar w:fldCharType="end"/>
       </w:r>
       <w:r>
         <w:t>.</w:t>
@@ -11193,64 +11147,7 @@
       <w:pPr>
         <w:pStyle w:val="Ttulo3"/>
       </w:pPr>
-      <w:bookmarkStart w:id="15" w:name="_Toc42535270"/>
-      <w:r>
-        <w:t>Proceso de software</w:t>
-      </w:r>
-      <w:bookmarkEnd w:id="15"/>
-    </w:p>
-    <w:p>
-      <w:r>
-        <w:t xml:space="preserve">Es un marco de trabajo de las tareas que se necesitan para construir software de alta calidad. Un proceso de software establece la perspectiva que se debe elegir cuando el software es manipulado por la ingeniería </w:t>
-      </w:r>
-      <w:r>
-        <w:fldChar w:fldCharType="begin"/>
-      </w:r>
-      <w:r>
-        <w:instrText xml:space="preserve"> ADDIN ZOTERO_ITEM CSL_CITATION {"citationID":"P0uh9rlX","properties":{"formattedCitation":"(Pressman, 2002, p. 13)","plainCitation":"(Pressman, 2002, p. 13)","noteIndex":0},"citationItems":[{"id":40,"uris":["http://zotero.org/users/5687329/items/DS6Y3Z7A"],"uri":["http://zotero.org/users/5687329/items/DS6Y3Z7A"],"itemData":{"id":40,"type":"book","edition":"Quinta Edición","event-place":"Madrid","ISBN":"0-07-709677-0","language":"Español","number-of-pages":"640","publisher":"Concepción Fernández Madrid","publisher-place":"Madrid","title":"Ingeniería del Software. Un enfoque práctico","author":[{"family":"Pressman","given":"Roger S."}],"translator":[{"family":"Martín Ojeda","given":"Rafael"},{"family":"Yagüe Galaup","given":"Virgilio"},{"family":"Morales Jareño","given":"Isabel"},{"family":"Sánchez Alonso","given":"Salvador"}],"issued":{"date-parts":[["2002"]]}},"locator":"13","label":"page"}],"schema":"https://github.com/citation-style-language/schema/raw/master/csl-citation.json"} </w:instrText>
-      </w:r>
-      <w:r>
-        <w:fldChar w:fldCharType="separate"/>
-      </w:r>
-      <w:r>
-        <w:rPr>
-          <w:rFonts w:cs="Times New Roman"/>
-        </w:rPr>
-        <w:t>(Pressman, 2002, p. 13)</w:t>
-      </w:r>
-      <w:r>
-        <w:fldChar w:fldCharType="end"/>
-      </w:r>
-      <w:r>
-        <w:t xml:space="preserve">. Es el conjunto de actividades que se relacionan y enfocan en la creación de un producto de software. Este software elaborado puede ser un producto nuevo, la modificación o una software ya existente </w:t>
-      </w:r>
-      <w:r>
-        <w:fldChar w:fldCharType="begin"/>
-      </w:r>
-      <w:r>
-        <w:instrText xml:space="preserve"> ADDIN ZOTERO_ITEM CSL_CITATION {"citationID":"Wpk6Tz2i","properties":{"formattedCitation":"(Ramos &amp; Mendoza, 2014, p. 13)","plainCitation":"(Ramos &amp; Mendoza, 2014, p. 13)","noteIndex":0},"citationItems":[{"id":3,"uris":["http://zotero.org/users/5687329/items/XGPZQZBD"],"uri":["http://zotero.org/users/5687329/items/XGPZQZBD"],"itemData":{"id":3,"type":"thesis","event-place":"Lima","language":"Español","number-of-pages":"635","publisher":"Universidad Peruana de Ciencias Aplicadas","publisher-place":"Lima","title":"Implementación del estándar ISO/IEC 29110-4-1 para pequeñas organizaciones de desarrollo de software","author":[{"family":"Ramos","given":"Cynthia"},{"family":"Mendoza","given":"Luiggi"}],"issued":{"date-parts":[["2014"]]}},"locator":"13","label":"page"}],"schema":"https://github.com/citation-style-language/schema/raw/master/csl-citation.json"} </w:instrText>
-      </w:r>
-      <w:r>
-        <w:fldChar w:fldCharType="separate"/>
-      </w:r>
-      <w:r>
-        <w:rPr>
-          <w:rFonts w:cs="Times New Roman"/>
-        </w:rPr>
-        <w:t>(Ramos &amp; Mendoza, 2014, p. 13)</w:t>
-      </w:r>
-      <w:r>
-        <w:fldChar w:fldCharType="end"/>
-      </w:r>
-      <w:r>
-        <w:t>.</w:t>
-      </w:r>
-    </w:p>
-    <w:p>
-      <w:pPr>
-        <w:pStyle w:val="Ttulo3"/>
-      </w:pPr>
-      <w:bookmarkStart w:id="16" w:name="_Toc42535271"/>
+      <w:bookmarkStart w:id="15" w:name="_Toc42535271"/>
       <w:r>
         <w:rPr>
           <w:rStyle w:val="Ttulo3Car"/>
@@ -11259,7 +11156,7 @@
         </w:rPr>
         <w:t>Metodología de desarrollo de software</w:t>
       </w:r>
-      <w:bookmarkEnd w:id="16"/>
+      <w:bookmarkEnd w:id="15"/>
     </w:p>
     <w:p>
       <w:r>
@@ -11329,7 +11226,7 @@
           <w:bCs/>
         </w:rPr>
       </w:pPr>
-      <w:bookmarkStart w:id="17" w:name="_Toc42535272"/>
+      <w:bookmarkStart w:id="16" w:name="_Toc42535272"/>
       <w:r>
         <w:rPr>
           <w:rStyle w:val="Ttulo3Car"/>
@@ -11344,71 +11241,25 @@
           <w:b/>
           <w:bCs/>
         </w:rPr>
-        <w:t xml:space="preserve"> (</w:t>
-      </w:r>
-      <w:proofErr w:type="spellStart"/>
+        <w:t xml:space="preserve"> (Unified Modeling Language</w:t>
+      </w:r>
       <w:r>
         <w:rPr>
           <w:rStyle w:val="Ttulo3Car"/>
           <w:b/>
           <w:bCs/>
         </w:rPr>
-        <w:t>Unified</w:t>
-      </w:r>
-      <w:proofErr w:type="spellEnd"/>
+        <w:t xml:space="preserve"> (UML)</w:t>
+      </w:r>
       <w:r>
         <w:rPr>
           <w:rStyle w:val="Ttulo3Car"/>
           <w:b/>
           <w:bCs/>
         </w:rPr>
-        <w:t xml:space="preserve"> </w:t>
-      </w:r>
-      <w:proofErr w:type="spellStart"/>
-      <w:r>
-        <w:rPr>
-          <w:rStyle w:val="Ttulo3Car"/>
-          <w:b/>
-          <w:bCs/>
-        </w:rPr>
-        <w:t>Modeling</w:t>
-      </w:r>
-      <w:proofErr w:type="spellEnd"/>
-      <w:r>
-        <w:rPr>
-          <w:rStyle w:val="Ttulo3Car"/>
-          <w:b/>
-          <w:bCs/>
-        </w:rPr>
-        <w:t xml:space="preserve"> </w:t>
-      </w:r>
-      <w:proofErr w:type="spellStart"/>
-      <w:r>
-        <w:rPr>
-          <w:rStyle w:val="Ttulo3Car"/>
-          <w:b/>
-          <w:bCs/>
-        </w:rPr>
-        <w:t>Language</w:t>
-      </w:r>
-      <w:proofErr w:type="spellEnd"/>
-      <w:r>
-        <w:rPr>
-          <w:rStyle w:val="Ttulo3Car"/>
-          <w:b/>
-          <w:bCs/>
-        </w:rPr>
-        <w:t xml:space="preserve"> (UML)</w:t>
-      </w:r>
-      <w:r>
-        <w:rPr>
-          <w:rStyle w:val="Ttulo3Car"/>
-          <w:b/>
-          <w:bCs/>
-        </w:rPr>
         <w:t>)</w:t>
       </w:r>
-      <w:bookmarkEnd w:id="17"/>
+      <w:bookmarkEnd w:id="16"/>
     </w:p>
     <w:p>
       <w:r>
@@ -11454,23 +11305,7 @@
           <w:rFonts w:cs="Times New Roman"/>
           <w:szCs w:val="24"/>
         </w:rPr>
-        <w:t xml:space="preserve">(González </w:t>
-      </w:r>
-      <w:proofErr w:type="spellStart"/>
-      <w:r>
-        <w:rPr>
-          <w:rFonts w:cs="Times New Roman"/>
-          <w:szCs w:val="24"/>
-        </w:rPr>
-        <w:t>Toste</w:t>
-      </w:r>
-      <w:proofErr w:type="spellEnd"/>
-      <w:r>
-        <w:rPr>
-          <w:rFonts w:cs="Times New Roman"/>
-          <w:szCs w:val="24"/>
-        </w:rPr>
-        <w:t xml:space="preserve"> et al., 2017, p. 7)</w:t>
+        <w:t>(González Toste et al., 2017, p. 7)</w:t>
       </w:r>
       <w:r>
         <w:fldChar w:fldCharType="end"/>
@@ -11502,21 +11337,7 @@
         <w:rPr>
           <w:rFonts w:cs="Times New Roman"/>
         </w:rPr>
-        <w:t>(</w:t>
-      </w:r>
-      <w:proofErr w:type="spellStart"/>
-      <w:r>
-        <w:rPr>
-          <w:rFonts w:cs="Times New Roman"/>
-        </w:rPr>
-        <w:t>Matla</w:t>
-      </w:r>
-      <w:proofErr w:type="spellEnd"/>
-      <w:r>
-        <w:rPr>
-          <w:rFonts w:cs="Times New Roman"/>
-        </w:rPr>
-        <w:t xml:space="preserve"> Cruz, 2014, pp. 24-26)</w:t>
+        <w:t>(Matla Cruz, 2014, pp. 24-26)</w:t>
       </w:r>
       <w:r>
         <w:fldChar w:fldCharType="end"/>
@@ -11536,7 +11357,7 @@
           <w:sz w:val="24"/>
         </w:rPr>
       </w:pPr>
-      <w:bookmarkStart w:id="18" w:name="_Toc42535245"/>
+      <w:bookmarkStart w:id="17" w:name="_Toc42535245"/>
       <w:r>
         <w:rPr>
           <w:color w:val="000000" w:themeColor="text1"/>
@@ -11587,7 +11408,7 @@
         </w:rPr>
         <w:t>. Diagramas de UML por categoría.</w:t>
       </w:r>
-      <w:bookmarkEnd w:id="18"/>
+      <w:bookmarkEnd w:id="17"/>
     </w:p>
     <w:tbl>
       <w:tblPr>
@@ -11991,23 +11812,13 @@
         </w:rPr>
         <w:t xml:space="preserve"> </w:t>
       </w:r>
-      <w:proofErr w:type="spellStart"/>
       <w:r>
         <w:rPr>
           <w:rFonts w:cs="Times New Roman"/>
           <w:sz w:val="20"/>
           <w:szCs w:val="18"/>
         </w:rPr>
-        <w:t>Matla</w:t>
-      </w:r>
-      <w:proofErr w:type="spellEnd"/>
-      <w:r>
-        <w:rPr>
-          <w:rFonts w:cs="Times New Roman"/>
-          <w:sz w:val="20"/>
-          <w:szCs w:val="18"/>
-        </w:rPr>
-        <w:t xml:space="preserve"> Cruz, E. O. (2014). </w:t>
+        <w:t xml:space="preserve">Matla Cruz, E. O. (2014). </w:t>
       </w:r>
       <w:r>
         <w:rPr>
@@ -12061,7 +11872,7 @@
       <w:pPr>
         <w:pStyle w:val="Ttulo3"/>
       </w:pPr>
-      <w:bookmarkStart w:id="19" w:name="_Toc42535273"/>
+      <w:bookmarkStart w:id="18" w:name="_Toc42535273"/>
       <w:r>
         <w:rPr>
           <w:rStyle w:val="Ttulo3Car"/>
@@ -12070,7 +11881,7 @@
         </w:rPr>
         <w:t>Calidad de software</w:t>
       </w:r>
-      <w:bookmarkEnd w:id="19"/>
+      <w:bookmarkEnd w:id="18"/>
     </w:p>
     <w:p>
       <w:r>
@@ -12123,7 +11934,7 @@
       <w:pPr>
         <w:pStyle w:val="Ttulo3"/>
       </w:pPr>
-      <w:bookmarkStart w:id="20" w:name="_Toc42535274"/>
+      <w:bookmarkStart w:id="19" w:name="_Toc42535274"/>
       <w:r>
         <w:rPr>
           <w:rStyle w:val="Ttulo3Car"/>
@@ -12132,7 +11943,7 @@
         </w:rPr>
         <w:t>Modelo de calidad de software</w:t>
       </w:r>
-      <w:bookmarkEnd w:id="20"/>
+      <w:bookmarkEnd w:id="19"/>
     </w:p>
     <w:p>
       <w:r>
@@ -12151,21 +11962,7 @@
         <w:rPr>
           <w:rFonts w:cs="Times New Roman"/>
         </w:rPr>
-        <w:t>(</w:t>
-      </w:r>
-      <w:proofErr w:type="spellStart"/>
-      <w:r>
-        <w:rPr>
-          <w:rFonts w:cs="Times New Roman"/>
-        </w:rPr>
-        <w:t>Scalone</w:t>
-      </w:r>
-      <w:proofErr w:type="spellEnd"/>
-      <w:r>
-        <w:rPr>
-          <w:rFonts w:cs="Times New Roman"/>
-        </w:rPr>
-        <w:t>, 2006)</w:t>
+        <w:t>(Scalone, 2006)</w:t>
       </w:r>
       <w:r>
         <w:fldChar w:fldCharType="end"/>
@@ -12182,285 +11979,283 @@
       <w:pPr>
         <w:pStyle w:val="Ttulo2"/>
       </w:pPr>
-      <w:bookmarkStart w:id="21" w:name="_Toc42535275"/>
+      <w:bookmarkStart w:id="20" w:name="_Toc42535275"/>
       <w:r>
         <w:t>Marco teórico</w:t>
       </w:r>
+      <w:bookmarkEnd w:id="20"/>
+    </w:p>
+    <w:p>
+      <w:r>
+        <w:rPr>
+          <w:rStyle w:val="tl8wme"/>
+        </w:rPr>
+        <w:t>En esta sección se presentará</w:t>
+      </w:r>
+      <w:r>
+        <w:rPr>
+          <w:rStyle w:val="tl8wme"/>
+        </w:rPr>
+        <w:t>n</w:t>
+      </w:r>
+      <w:r>
+        <w:rPr>
+          <w:rStyle w:val="tl8wme"/>
+        </w:rPr>
+        <w:t xml:space="preserve"> y se</w:t>
+      </w:r>
+      <w:r>
+        <w:rPr>
+          <w:rStyle w:val="tl8wme"/>
+        </w:rPr>
+        <w:t xml:space="preserve"> dará</w:t>
+      </w:r>
+      <w:r>
+        <w:rPr>
+          <w:rStyle w:val="tl8wme"/>
+        </w:rPr>
+        <w:t>n</w:t>
+      </w:r>
+      <w:r>
+        <w:rPr>
+          <w:rStyle w:val="tl8wme"/>
+        </w:rPr>
+        <w:t xml:space="preserve"> a conocer</w:t>
+      </w:r>
+      <w:r>
+        <w:rPr>
+          <w:rStyle w:val="tl8wme"/>
+        </w:rPr>
+        <w:t xml:space="preserve"> algunas de</w:t>
+      </w:r>
+      <w:r>
+        <w:rPr>
+          <w:rStyle w:val="tl8wme"/>
+        </w:rPr>
+        <w:t xml:space="preserve"> </w:t>
+      </w:r>
+      <w:r>
+        <w:rPr>
+          <w:rStyle w:val="tl8wme"/>
+        </w:rPr>
+        <w:t>las</w:t>
+      </w:r>
+      <w:r>
+        <w:rPr>
+          <w:rStyle w:val="tl8wme"/>
+        </w:rPr>
+        <w:t xml:space="preserve"> investigaciones</w:t>
+      </w:r>
+      <w:r>
+        <w:rPr>
+          <w:rStyle w:val="tl8wme"/>
+        </w:rPr>
+        <w:t xml:space="preserve"> </w:t>
+      </w:r>
+      <w:r>
+        <w:rPr>
+          <w:rStyle w:val="tl8wme"/>
+        </w:rPr>
+        <w:t xml:space="preserve">que se realizaron </w:t>
+      </w:r>
+      <w:r>
+        <w:rPr>
+          <w:rStyle w:val="tl8wme"/>
+        </w:rPr>
+        <w:t xml:space="preserve">en </w:t>
+      </w:r>
+      <w:r>
+        <w:rPr>
+          <w:rStyle w:val="tl8wme"/>
+        </w:rPr>
+        <w:t>las áreas de gestión y desarrollo de proyectos de software,</w:t>
+      </w:r>
+      <w:r>
+        <w:rPr>
+          <w:rStyle w:val="tl8wme"/>
+        </w:rPr>
+        <w:t xml:space="preserve"> como lo son: tendencias actuales del área de gestión,</w:t>
+      </w:r>
+      <w:r>
+        <w:rPr>
+          <w:rStyle w:val="tl8wme"/>
+        </w:rPr>
+        <w:t xml:space="preserve"> comparaciones</w:t>
+      </w:r>
+      <w:r>
+        <w:rPr>
+          <w:rStyle w:val="tl8wme"/>
+        </w:rPr>
+        <w:t xml:space="preserve"> </w:t>
+      </w:r>
+      <w:r>
+        <w:rPr>
+          <w:rStyle w:val="tl8wme"/>
+        </w:rPr>
+        <w:t>entre</w:t>
+      </w:r>
+      <w:r>
+        <w:rPr>
+          <w:rStyle w:val="tl8wme"/>
+        </w:rPr>
+        <w:t xml:space="preserve"> algunos</w:t>
+      </w:r>
+      <w:r>
+        <w:rPr>
+          <w:rStyle w:val="tl8wme"/>
+        </w:rPr>
+        <w:t xml:space="preserve"> estándares y metodologías de estas dos áreas</w:t>
+      </w:r>
+      <w:r>
+        <w:rPr>
+          <w:rStyle w:val="tl8wme"/>
+        </w:rPr>
+        <w:t>, y</w:t>
+      </w:r>
+      <w:r>
+        <w:rPr>
+          <w:rStyle w:val="tl8wme"/>
+        </w:rPr>
+        <w:t xml:space="preserve"> </w:t>
+      </w:r>
+      <w:r>
+        <w:rPr>
+          <w:rStyle w:val="tl8wme"/>
+        </w:rPr>
+        <w:t xml:space="preserve">finalmente </w:t>
+      </w:r>
+      <w:r>
+        <w:rPr>
+          <w:rStyle w:val="tl8wme"/>
+        </w:rPr>
+        <w:t>definición,</w:t>
+      </w:r>
+      <w:r>
+        <w:rPr>
+          <w:rStyle w:val="tl8wme"/>
+        </w:rPr>
+        <w:t xml:space="preserve"> así como explicación </w:t>
+      </w:r>
+      <w:r>
+        <w:rPr>
+          <w:rStyle w:val="tl8wme"/>
+        </w:rPr>
+        <w:t>de aquel estándar y metodología seleccionada para ser aplicada en el presente proyecto</w:t>
+      </w:r>
+      <w:r>
+        <w:rPr>
+          <w:rStyle w:val="tl8wme"/>
+        </w:rPr>
+        <w:t xml:space="preserve">, gracias al análisis </w:t>
+      </w:r>
+      <w:r>
+        <w:rPr>
+          <w:rStyle w:val="tl8wme"/>
+        </w:rPr>
+        <w:t>efectuado</w:t>
+      </w:r>
+      <w:r>
+        <w:rPr>
+          <w:rStyle w:val="tl8wme"/>
+        </w:rPr>
+        <w:t xml:space="preserve"> en las comparaciones </w:t>
+      </w:r>
+      <w:r>
+        <w:rPr>
+          <w:rStyle w:val="tl8wme"/>
+        </w:rPr>
+        <w:t>mencionadas</w:t>
+      </w:r>
+      <w:r>
+        <w:rPr>
+          <w:rStyle w:val="tl8wme"/>
+        </w:rPr>
+        <w:t>.</w:t>
+      </w:r>
+    </w:p>
+    <w:p>
+      <w:pPr>
+        <w:pStyle w:val="Ttulo3"/>
+      </w:pPr>
+      <w:bookmarkStart w:id="21" w:name="_Toc42535276"/>
+      <w:r>
+        <w:t>Revisión de área</w:t>
+      </w:r>
       <w:bookmarkEnd w:id="21"/>
     </w:p>
     <w:p>
       <w:r>
-        <w:rPr>
-          <w:rStyle w:val="tl8wme"/>
-        </w:rPr>
-        <w:t>En esta sección se presentará</w:t>
-      </w:r>
-      <w:r>
-        <w:rPr>
-          <w:rStyle w:val="tl8wme"/>
-        </w:rPr>
-        <w:t>n</w:t>
-      </w:r>
-      <w:r>
-        <w:rPr>
-          <w:rStyle w:val="tl8wme"/>
-        </w:rPr>
-        <w:t xml:space="preserve"> y se</w:t>
-      </w:r>
-      <w:r>
-        <w:rPr>
-          <w:rStyle w:val="tl8wme"/>
-        </w:rPr>
-        <w:t xml:space="preserve"> dará</w:t>
-      </w:r>
-      <w:r>
-        <w:rPr>
-          <w:rStyle w:val="tl8wme"/>
-        </w:rPr>
-        <w:t>n</w:t>
-      </w:r>
-      <w:r>
-        <w:rPr>
-          <w:rStyle w:val="tl8wme"/>
-        </w:rPr>
-        <w:t xml:space="preserve"> a conocer</w:t>
-      </w:r>
-      <w:r>
-        <w:rPr>
-          <w:rStyle w:val="tl8wme"/>
-        </w:rPr>
-        <w:t xml:space="preserve"> algunas de</w:t>
-      </w:r>
-      <w:r>
-        <w:rPr>
-          <w:rStyle w:val="tl8wme"/>
-        </w:rPr>
+        <w:t>El objetivo de est</w:t>
+      </w:r>
+      <w:r>
+        <w:t>a</w:t>
+      </w:r>
+      <w:bookmarkStart w:id="22" w:name="_GoBack"/>
+      <w:bookmarkEnd w:id="22"/>
+      <w:r>
         <w:t xml:space="preserve"> </w:t>
       </w:r>
       <w:r>
-        <w:rPr>
-          <w:rStyle w:val="tl8wme"/>
-        </w:rPr>
-        <w:t>las</w:t>
-      </w:r>
-      <w:r>
-        <w:rPr>
-          <w:rStyle w:val="tl8wme"/>
-        </w:rPr>
-        <w:t xml:space="preserve"> investigaciones</w:t>
-      </w:r>
-      <w:r>
-        <w:rPr>
-          <w:rStyle w:val="tl8wme"/>
-        </w:rPr>
+        <w:t>sección</w:t>
+      </w:r>
+      <w:r>
+        <w:t xml:space="preserve"> es dar a conocer las </w:t>
+      </w:r>
+      <w:r>
+        <w:t xml:space="preserve">principales </w:t>
+      </w:r>
+      <w:r>
+        <w:t>tendencias</w:t>
+      </w:r>
+      <w:r>
         <w:t xml:space="preserve"> </w:t>
       </w:r>
       <w:r>
-        <w:rPr>
-          <w:rStyle w:val="tl8wme"/>
-        </w:rPr>
-        <w:t xml:space="preserve">que se realizaron </w:t>
-      </w:r>
-      <w:r>
-        <w:rPr>
-          <w:rStyle w:val="tl8wme"/>
-        </w:rPr>
-        <w:t xml:space="preserve">en </w:t>
-      </w:r>
-      <w:r>
-        <w:rPr>
-          <w:rStyle w:val="tl8wme"/>
-        </w:rPr>
-        <w:t>las áreas de gestión y desarrollo de proyectos de software,</w:t>
-      </w:r>
-      <w:r>
-        <w:rPr>
-          <w:rStyle w:val="tl8wme"/>
-        </w:rPr>
-        <w:t xml:space="preserve"> como lo son: tendencias actuales del área de gestión,</w:t>
-      </w:r>
-      <w:r>
-        <w:rPr>
-          <w:rStyle w:val="tl8wme"/>
-        </w:rPr>
-        <w:t xml:space="preserve"> comparaciones</w:t>
-      </w:r>
-      <w:r>
-        <w:rPr>
-          <w:rStyle w:val="tl8wme"/>
-        </w:rPr>
+        <w:t>en</w:t>
+      </w:r>
+      <w:r>
+        <w:t xml:space="preserve"> modelos y estándares </w:t>
+      </w:r>
+      <w:r>
+        <w:t xml:space="preserve">que en este momento </w:t>
+      </w:r>
+      <w:r>
+        <w:t>están siendo utilizadas para la gestión de los proyectos de software en las organizaciones.</w:t>
+      </w:r>
+    </w:p>
+    <w:p>
+      <w:r>
+        <w:t xml:space="preserve">La “crisis del software” del año 1969 perdura </w:t>
+      </w:r>
+      <w:r>
+        <w:t>hoy en día</w:t>
+      </w:r>
+      <w:r>
+        <w:t xml:space="preserve">, llegando al punto </w:t>
+      </w:r>
+      <w:r>
+        <w:t>en</w:t>
+      </w:r>
+      <w:r>
+        <w:t xml:space="preserve"> qu</w:t>
+      </w:r>
+      <w:r>
+        <w:t>e</w:t>
+      </w:r>
+      <w:r>
+        <w:t xml:space="preserve"> aún están presentes los problemas </w:t>
+      </w:r>
+      <w:r>
+        <w:t>asociados</w:t>
+      </w:r>
+      <w:r>
         <w:t xml:space="preserve"> </w:t>
       </w:r>
       <w:r>
-        <w:rPr>
-          <w:rStyle w:val="tl8wme"/>
-        </w:rPr>
-        <w:t>entre</w:t>
-      </w:r>
-      <w:r>
-        <w:rPr>
-          <w:rStyle w:val="tl8wme"/>
-        </w:rPr>
-        <w:t xml:space="preserve"> algunos</w:t>
-      </w:r>
-      <w:r>
-        <w:rPr>
-          <w:rStyle w:val="tl8wme"/>
-        </w:rPr>
-        <w:t xml:space="preserve"> estándares y metodologías de estas dos áreas</w:t>
-      </w:r>
-      <w:r>
-        <w:rPr>
-          <w:rStyle w:val="tl8wme"/>
-        </w:rPr>
-        <w:t>, y</w:t>
-      </w:r>
-      <w:r>
-        <w:rPr>
-          <w:rStyle w:val="tl8wme"/>
-        </w:rPr>
-        <w:t xml:space="preserve"> </w:t>
-      </w:r>
-      <w:r>
-        <w:rPr>
-          <w:rStyle w:val="tl8wme"/>
-        </w:rPr>
-        <w:t xml:space="preserve">finalmente </w:t>
-      </w:r>
-      <w:r>
-        <w:rPr>
-          <w:rStyle w:val="tl8wme"/>
-        </w:rPr>
-        <w:t>definición,</w:t>
-      </w:r>
-      <w:r>
-        <w:rPr>
-          <w:rStyle w:val="tl8wme"/>
-        </w:rPr>
-        <w:t xml:space="preserve"> así como explicación </w:t>
-      </w:r>
-      <w:r>
-        <w:rPr>
-          <w:rStyle w:val="tl8wme"/>
-        </w:rPr>
-        <w:t>de aquel estándar y metodología seleccionada para ser aplicada en el presente proyecto</w:t>
-      </w:r>
-      <w:r>
-        <w:rPr>
-          <w:rStyle w:val="tl8wme"/>
-        </w:rPr>
-        <w:t xml:space="preserve">, gracias al análisis </w:t>
-      </w:r>
-      <w:r>
-        <w:rPr>
-          <w:rStyle w:val="tl8wme"/>
-        </w:rPr>
-        <w:t>efectuado</w:t>
-      </w:r>
-      <w:r>
-        <w:rPr>
-          <w:rStyle w:val="tl8wme"/>
-        </w:rPr>
-        <w:t xml:space="preserve"> en las comparaciones </w:t>
-      </w:r>
-      <w:r>
-        <w:rPr>
-          <w:rStyle w:val="tl8wme"/>
-        </w:rPr>
-        <w:t>mencionadas</w:t>
-      </w:r>
-      <w:r>
-        <w:rPr>
-          <w:rStyle w:val="tl8wme"/>
-        </w:rPr>
-        <w:t>.</w:t>
-      </w:r>
-    </w:p>
-    <w:p>
-      <w:pPr>
-        <w:pStyle w:val="Ttulo3"/>
-      </w:pPr>
-      <w:bookmarkStart w:id="22" w:name="_Toc42535276"/>
-      <w:r>
-        <w:t>Revisión de área</w:t>
-      </w:r>
-      <w:bookmarkEnd w:id="22"/>
-    </w:p>
-    <w:p>
-      <w:r>
-        <w:t xml:space="preserve">El objetivo de este subcapítulo es dar a conocer las </w:t>
-      </w:r>
-      <w:r>
-        <w:t xml:space="preserve">principales </w:t>
-      </w:r>
-      <w:r>
-        <w:t>tendencias</w:t>
-      </w:r>
-      <w:r>
-        <w:t xml:space="preserve"> </w:t>
-      </w:r>
-      <w:r>
-        <w:t>en</w:t>
-      </w:r>
-      <w:r>
-        <w:t xml:space="preserve"> modelos y estándares </w:t>
-      </w:r>
-      <w:r>
-        <w:t xml:space="preserve">que en este momento </w:t>
-      </w:r>
-      <w:r>
-        <w:t>están siendo utilizadas para la gestión de los proyectos de software en las organizaciones.</w:t>
-      </w:r>
-    </w:p>
-    <w:p>
-      <w:r>
-        <w:t xml:space="preserve">La “crisis del software” del año 1969 perdura </w:t>
-      </w:r>
-      <w:r>
-        <w:t>hoy en día</w:t>
-      </w:r>
-      <w:r>
-        <w:t xml:space="preserve">, llegando al punto </w:t>
-      </w:r>
-      <w:r>
-        <w:t>en</w:t>
-      </w:r>
-      <w:r>
-        <w:t xml:space="preserve"> qu</w:t>
-      </w:r>
-      <w:r>
-        <w:t>e</w:t>
-      </w:r>
-      <w:r>
-        <w:t xml:space="preserve"> aún están presentes los problemas </w:t>
-      </w:r>
-      <w:r>
-        <w:t>asociados</w:t>
-      </w:r>
-      <w:r>
-        <w:t xml:space="preserve"> </w:t>
-      </w:r>
-      <w:r>
         <w:t>a</w:t>
       </w:r>
       <w:r>
-        <w:t xml:space="preserve">l fracaso de los proyectos. El </w:t>
-      </w:r>
-      <w:proofErr w:type="spellStart"/>
-      <w:r>
-        <w:t>Standish</w:t>
-      </w:r>
-      <w:proofErr w:type="spellEnd"/>
-      <w:r>
-        <w:t xml:space="preserve"> </w:t>
-      </w:r>
-      <w:proofErr w:type="spellStart"/>
-      <w:r>
-        <w:t>Group</w:t>
-      </w:r>
-      <w:proofErr w:type="spellEnd"/>
-      <w:r>
-        <w:t xml:space="preserve"> y Dove confirman que el fracaso de un proyecto es por la carencia de gestión en este </w:t>
+        <w:t xml:space="preserve">l fracaso de los proyectos. El Standish Group y Dove confirman que el fracaso de un proyecto es por la carencia de gestión en este </w:t>
       </w:r>
       <w:r>
         <w:fldChar w:fldCharType="begin"/>
@@ -13256,9 +13051,16 @@
           <w:sz w:val="20"/>
           <w:szCs w:val="20"/>
         </w:rPr>
-        <w:t xml:space="preserve">Palermo Business </w:t>
-      </w:r>
-      <w:proofErr w:type="spellStart"/>
+        <w:t>Palermo Business Review</w:t>
+      </w:r>
+      <w:r>
+        <w:rPr>
+          <w:rFonts w:cs="Times New Roman"/>
+          <w:sz w:val="20"/>
+          <w:szCs w:val="20"/>
+        </w:rPr>
+        <w:t xml:space="preserve">, </w:t>
+      </w:r>
       <w:r>
         <w:rPr>
           <w:rFonts w:cs="Times New Roman"/>
@@ -13267,16 +13069,33 @@
           <w:sz w:val="20"/>
           <w:szCs w:val="20"/>
         </w:rPr>
-        <w:t>Review</w:t>
-      </w:r>
-      <w:proofErr w:type="spellEnd"/>
+        <w:t>12</w:t>
+      </w:r>
       <w:r>
         <w:rPr>
           <w:rFonts w:cs="Times New Roman"/>
           <w:sz w:val="20"/>
           <w:szCs w:val="20"/>
         </w:rPr>
-        <w:t xml:space="preserve">, </w:t>
+        <w:t>, 38</w:t>
+      </w:r>
+      <w:r>
+        <w:rPr>
+          <w:rFonts w:cs="Times New Roman"/>
+          <w:b/>
+          <w:bCs/>
+          <w:sz w:val="20"/>
+          <w:szCs w:val="20"/>
+        </w:rPr>
+        <w:t>,</w:t>
+      </w:r>
+      <w:r>
+        <w:rPr>
+          <w:rFonts w:cs="Times New Roman"/>
+          <w:sz w:val="20"/>
+          <w:szCs w:val="20"/>
+        </w:rPr>
+        <w:t xml:space="preserve"> ISO. (s. f.). </w:t>
       </w:r>
       <w:r>
         <w:rPr>
@@ -13286,7 +13105,7 @@
           <w:sz w:val="20"/>
           <w:szCs w:val="20"/>
         </w:rPr>
-        <w:t>12</w:t>
+        <w:t>International Organization for Standardization</w:t>
       </w:r>
       <w:r>
         <w:rPr>
@@ -13294,7 +13113,7 @@
           <w:sz w:val="20"/>
           <w:szCs w:val="20"/>
         </w:rPr>
-        <w:t>, 38</w:t>
+        <w:t xml:space="preserve"> </w:t>
       </w:r>
       <w:r>
         <w:rPr>
@@ -13304,7 +13123,7 @@
           <w:sz w:val="20"/>
           <w:szCs w:val="20"/>
         </w:rPr>
-        <w:t>,</w:t>
+        <w:t xml:space="preserve">y </w:t>
       </w:r>
       <w:r>
         <w:rPr>
@@ -13312,7 +13131,7 @@
           <w:sz w:val="20"/>
           <w:szCs w:val="20"/>
         </w:rPr>
-        <w:t xml:space="preserve"> ISO. (s. f.). </w:t>
+        <w:t xml:space="preserve">OGC. (2009). </w:t>
       </w:r>
       <w:r>
         <w:rPr>
@@ -13322,143 +13141,15 @@
           <w:sz w:val="20"/>
           <w:szCs w:val="20"/>
         </w:rPr>
-        <w:t xml:space="preserve">International </w:t>
-      </w:r>
-      <w:proofErr w:type="spellStart"/>
-      <w:r>
-        <w:rPr>
-          <w:rFonts w:cs="Times New Roman"/>
-          <w:i/>
-          <w:iCs/>
+        <w:t>Éxito en la gestión de proyectos con PRINCE2</w:t>
+      </w:r>
+      <w:r>
+        <w:rPr>
+          <w:rFonts w:cs="Times New Roman"/>
           <w:sz w:val="20"/>
           <w:szCs w:val="20"/>
         </w:rPr>
-        <w:t>Organization</w:t>
-      </w:r>
-      <w:proofErr w:type="spellEnd"/>
-      <w:r>
-        <w:rPr>
-          <w:rFonts w:cs="Times New Roman"/>
-          <w:i/>
-          <w:iCs/>
-          <w:sz w:val="20"/>
-          <w:szCs w:val="20"/>
-        </w:rPr>
-        <w:t xml:space="preserve"> </w:t>
-      </w:r>
-      <w:proofErr w:type="spellStart"/>
-      <w:r>
-        <w:rPr>
-          <w:rFonts w:cs="Times New Roman"/>
-          <w:i/>
-          <w:iCs/>
-          <w:sz w:val="20"/>
-          <w:szCs w:val="20"/>
-        </w:rPr>
-        <w:t>for</w:t>
-      </w:r>
-      <w:proofErr w:type="spellEnd"/>
-      <w:r>
-        <w:rPr>
-          <w:rFonts w:cs="Times New Roman"/>
-          <w:i/>
-          <w:iCs/>
-          <w:sz w:val="20"/>
-          <w:szCs w:val="20"/>
-        </w:rPr>
-        <w:t xml:space="preserve"> </w:t>
-      </w:r>
-      <w:proofErr w:type="spellStart"/>
-      <w:r>
-        <w:rPr>
-          <w:rFonts w:cs="Times New Roman"/>
-          <w:i/>
-          <w:iCs/>
-          <w:sz w:val="20"/>
-          <w:szCs w:val="20"/>
-        </w:rPr>
-        <w:t>Standardization</w:t>
-      </w:r>
-      <w:proofErr w:type="spellEnd"/>
-      <w:r>
-        <w:rPr>
-          <w:rFonts w:cs="Times New Roman"/>
-          <w:sz w:val="20"/>
-          <w:szCs w:val="20"/>
-        </w:rPr>
-        <w:t xml:space="preserve"> </w:t>
-      </w:r>
-      <w:r>
-        <w:rPr>
-          <w:rFonts w:cs="Times New Roman"/>
-          <w:b/>
-          <w:bCs/>
-          <w:sz w:val="20"/>
-          <w:szCs w:val="20"/>
-        </w:rPr>
-        <w:t xml:space="preserve">y </w:t>
-      </w:r>
-      <w:r>
-        <w:rPr>
-          <w:rFonts w:cs="Times New Roman"/>
-          <w:sz w:val="20"/>
-          <w:szCs w:val="20"/>
-        </w:rPr>
-        <w:t xml:space="preserve">OGC. (2009). </w:t>
-      </w:r>
-      <w:r>
-        <w:rPr>
-          <w:rFonts w:cs="Times New Roman"/>
-          <w:i/>
-          <w:iCs/>
-          <w:sz w:val="20"/>
-          <w:szCs w:val="20"/>
-        </w:rPr>
-        <w:t>Éxito en la gestión de proyectos con PRINCE2</w:t>
-      </w:r>
-      <w:r>
-        <w:rPr>
-          <w:rFonts w:cs="Times New Roman"/>
-          <w:sz w:val="20"/>
-          <w:szCs w:val="20"/>
-        </w:rPr>
-        <w:t xml:space="preserve">. </w:t>
-      </w:r>
-      <w:proofErr w:type="spellStart"/>
-      <w:r>
-        <w:rPr>
-          <w:rFonts w:cs="Times New Roman"/>
-          <w:sz w:val="20"/>
-          <w:szCs w:val="20"/>
-        </w:rPr>
-        <w:t>The</w:t>
-      </w:r>
-      <w:proofErr w:type="spellEnd"/>
-      <w:r>
-        <w:rPr>
-          <w:rFonts w:cs="Times New Roman"/>
-          <w:sz w:val="20"/>
-          <w:szCs w:val="20"/>
-        </w:rPr>
-        <w:t xml:space="preserve"> </w:t>
-      </w:r>
-      <w:proofErr w:type="spellStart"/>
-      <w:r>
-        <w:rPr>
-          <w:rFonts w:cs="Times New Roman"/>
-          <w:sz w:val="20"/>
-          <w:szCs w:val="20"/>
-        </w:rPr>
-        <w:t>Stationery</w:t>
-      </w:r>
-      <w:proofErr w:type="spellEnd"/>
-      <w:r>
-        <w:rPr>
-          <w:rFonts w:cs="Times New Roman"/>
-          <w:sz w:val="20"/>
-          <w:szCs w:val="20"/>
-        </w:rPr>
-        <w:t xml:space="preserve"> Office.</w:t>
+        <w:t>. The Stationery Office.</w:t>
       </w:r>
     </w:p>
     <w:p>
@@ -14527,49 +14218,7 @@
               <w:rPr>
                 <w:lang w:val="en-US"/>
               </w:rPr>
-              <w:t xml:space="preserve">Tiene dos </w:t>
-            </w:r>
-            <w:proofErr w:type="spellStart"/>
-            <w:r>
-              <w:rPr>
-                <w:lang w:val="en-US"/>
-              </w:rPr>
-              <w:t>niveles</w:t>
-            </w:r>
-            <w:proofErr w:type="spellEnd"/>
-            <w:r>
-              <w:rPr>
-                <w:lang w:val="en-US"/>
-              </w:rPr>
-              <w:t xml:space="preserve"> de </w:t>
-            </w:r>
-            <w:proofErr w:type="spellStart"/>
-            <w:r>
-              <w:rPr>
-                <w:lang w:val="en-US"/>
-              </w:rPr>
-              <w:t>certificación</w:t>
-            </w:r>
-            <w:proofErr w:type="spellEnd"/>
-            <w:r>
-              <w:rPr>
-                <w:lang w:val="en-US"/>
-              </w:rPr>
-              <w:t xml:space="preserve">: PMP (Project Management Professional) y CAMP (Certificate Associate in Project </w:t>
-            </w:r>
-            <w:proofErr w:type="spellStart"/>
-            <w:r>
-              <w:rPr>
-                <w:lang w:val="en-US"/>
-              </w:rPr>
-              <w:t>Mangement</w:t>
-            </w:r>
-            <w:proofErr w:type="spellEnd"/>
-            <w:r>
-              <w:rPr>
-                <w:lang w:val="en-US"/>
-              </w:rPr>
-              <w:t>).</w:t>
+              <w:t>Tiene dos niveles de certificación: PMP (Project Management Professional) y CAMP (Certificate Associate in Project Mangement).</w:t>
             </w:r>
           </w:p>
         </w:tc>
@@ -14647,23 +14296,13 @@
         </w:rPr>
         <w:t xml:space="preserve"> con información recopilada de: </w:t>
       </w:r>
-      <w:proofErr w:type="spellStart"/>
       <w:r>
         <w:rPr>
           <w:rFonts w:cs="Times New Roman"/>
           <w:sz w:val="20"/>
           <w:szCs w:val="20"/>
         </w:rPr>
-        <w:t>Assaff</w:t>
-      </w:r>
-      <w:proofErr w:type="spellEnd"/>
-      <w:r>
-        <w:rPr>
-          <w:rFonts w:cs="Times New Roman"/>
-          <w:sz w:val="20"/>
-          <w:szCs w:val="20"/>
-        </w:rPr>
-        <w:t xml:space="preserve">, R. (s. f.). </w:t>
+        <w:t xml:space="preserve">Assaff, R. (s. f.). </w:t>
       </w:r>
       <w:r>
         <w:rPr>
@@ -14707,25 +14346,7 @@
           <w:sz w:val="20"/>
           <w:szCs w:val="20"/>
         </w:rPr>
-        <w:t xml:space="preserve">Fernández Parra, K., Garrido </w:t>
-      </w:r>
-      <w:proofErr w:type="spellStart"/>
-      <w:r>
-        <w:rPr>
-          <w:rFonts w:cs="Times New Roman"/>
-          <w:sz w:val="20"/>
-          <w:szCs w:val="20"/>
-        </w:rPr>
-        <w:t>Saroza</w:t>
-      </w:r>
-      <w:proofErr w:type="spellEnd"/>
-      <w:r>
-        <w:rPr>
-          <w:rFonts w:cs="Times New Roman"/>
-          <w:sz w:val="20"/>
-          <w:szCs w:val="20"/>
-        </w:rPr>
-        <w:t xml:space="preserve">, A., Ramírez Martínez, Y., &amp; Perdomo Bello, I. (s. f.). PMBOK y PRINCE 2 similitudes y diferencias. </w:t>
+        <w:t xml:space="preserve">Fernández Parra, K., Garrido Saroza, A., Ramírez Martínez, Y., &amp; Perdomo Bello, I. (s. f.). PMBOK y PRINCE 2 similitudes y diferencias. </w:t>
       </w:r>
       <w:r>
         <w:rPr>
@@ -17591,21 +17212,8 @@
               <w:contextualSpacing w:val="0"/>
               <w:jc w:val="center"/>
             </w:pPr>
-            <w:proofErr w:type="spellStart"/>
-            <w:r>
-              <w:t>Acceptance</w:t>
-            </w:r>
-            <w:proofErr w:type="spellEnd"/>
-            <w:r>
-              <w:t xml:space="preserve"> </w:t>
-            </w:r>
-            <w:proofErr w:type="spellStart"/>
-            <w:r>
-              <w:t>Record</w:t>
-            </w:r>
-            <w:proofErr w:type="spellEnd"/>
-            <w:r>
-              <w:t xml:space="preserve"> (Registro de aceptación)</w:t>
+            <w:r>
+              <w:t>Acceptance Record (Registro de aceptación)</w:t>
             </w:r>
           </w:p>
         </w:tc>
@@ -17876,19 +17484,9 @@
               <w:contextualSpacing w:val="0"/>
               <w:jc w:val="center"/>
             </w:pPr>
-            <w:proofErr w:type="spellStart"/>
-            <w:r>
-              <w:t>Correction</w:t>
-            </w:r>
-            <w:proofErr w:type="spellEnd"/>
-            <w:r>
-              <w:t xml:space="preserve"> </w:t>
-            </w:r>
-            <w:proofErr w:type="spellStart"/>
-            <w:r>
-              <w:t>Register</w:t>
-            </w:r>
-            <w:proofErr w:type="spellEnd"/>
+            <w:r>
+              <w:t>Correction Register</w:t>
+            </w:r>
           </w:p>
           <w:p>
             <w:pPr>
@@ -18009,15 +17607,7 @@
               <w:jc w:val="center"/>
             </w:pPr>
             <w:r>
-              <w:t xml:space="preserve">Meeting </w:t>
-            </w:r>
-            <w:proofErr w:type="spellStart"/>
-            <w:r>
-              <w:t>Record</w:t>
-            </w:r>
-            <w:proofErr w:type="spellEnd"/>
-            <w:r>
-              <w:t xml:space="preserve"> (Acta de reunión)</w:t>
+              <w:t>Meeting Record (Acta de reunión)</w:t>
             </w:r>
           </w:p>
         </w:tc>
@@ -18113,21 +17703,8 @@
               <w:contextualSpacing w:val="0"/>
               <w:jc w:val="center"/>
             </w:pPr>
-            <w:proofErr w:type="spellStart"/>
-            <w:r>
-              <w:t>Progress</w:t>
-            </w:r>
-            <w:proofErr w:type="spellEnd"/>
-            <w:r>
-              <w:t xml:space="preserve"> Status </w:t>
-            </w:r>
-            <w:proofErr w:type="spellStart"/>
-            <w:r>
-              <w:t>Record</w:t>
-            </w:r>
-            <w:proofErr w:type="spellEnd"/>
-            <w:r>
-              <w:t xml:space="preserve"> (Registro de estado de progreso)</w:t>
+            <w:r>
+              <w:t>Progress Status Record (Registro de estado de progreso)</w:t>
             </w:r>
           </w:p>
         </w:tc>
@@ -18371,15 +17948,7 @@
               <w:jc w:val="center"/>
             </w:pPr>
             <w:r>
-              <w:t xml:space="preserve">Project </w:t>
-            </w:r>
-            <w:proofErr w:type="spellStart"/>
-            <w:r>
-              <w:t>Repository</w:t>
-            </w:r>
-            <w:proofErr w:type="spellEnd"/>
-            <w:r>
-              <w:t xml:space="preserve"> (Repositorio del proyecto)</w:t>
+              <w:t>Project Repository (Repositorio del proyecto)</w:t>
             </w:r>
           </w:p>
         </w:tc>
@@ -18481,7 +18050,6 @@
               </w:rPr>
               <w:t xml:space="preserve">Project </w:t>
             </w:r>
-            <w:proofErr w:type="spellStart"/>
             <w:r>
               <w:rPr>
                 <w:rStyle w:val="tlid-translation"/>
@@ -18492,29 +18060,20 @@
               <w:rPr>
                 <w:rStyle w:val="tlid-translation"/>
               </w:rPr>
-              <w:t>epository</w:t>
-            </w:r>
-            <w:proofErr w:type="spellEnd"/>
+              <w:t xml:space="preserve">epository </w:t>
+            </w:r>
             <w:r>
               <w:rPr>
                 <w:rStyle w:val="tlid-translation"/>
               </w:rPr>
-              <w:t xml:space="preserve"> </w:t>
-            </w:r>
-            <w:proofErr w:type="spellStart"/>
+              <w:t>B</w:t>
+            </w:r>
             <w:r>
               <w:rPr>
                 <w:rStyle w:val="tlid-translation"/>
               </w:rPr>
-              <w:t>B</w:t>
-            </w:r>
-            <w:r>
-              <w:rPr>
-                <w:rStyle w:val="tlid-translation"/>
-              </w:rPr>
               <w:t>ackup</w:t>
             </w:r>
-            <w:proofErr w:type="spellEnd"/>
             <w:r>
               <w:t xml:space="preserve"> (Copia de seguridad del repositorio del proyecto)</w:t>
             </w:r>
@@ -19157,21 +18716,8 @@
               <w:contextualSpacing w:val="0"/>
               <w:jc w:val="center"/>
             </w:pPr>
-            <w:proofErr w:type="spellStart"/>
-            <w:r>
-              <w:t>Verification</w:t>
-            </w:r>
-            <w:proofErr w:type="spellEnd"/>
-            <w:r>
-              <w:t xml:space="preserve"> </w:t>
-            </w:r>
-            <w:proofErr w:type="spellStart"/>
-            <w:r>
-              <w:t>Results</w:t>
-            </w:r>
-            <w:proofErr w:type="spellEnd"/>
-            <w:r>
-              <w:t xml:space="preserve"> (Resultados de la verificación)</w:t>
+            <w:r>
+              <w:t>Verification Results (Resultados de la verificación)</w:t>
             </w:r>
           </w:p>
         </w:tc>
@@ -19284,21 +18830,8 @@
               <w:contextualSpacing w:val="0"/>
               <w:jc w:val="center"/>
             </w:pPr>
-            <w:proofErr w:type="spellStart"/>
-            <w:r>
-              <w:t>Validation</w:t>
-            </w:r>
-            <w:proofErr w:type="spellEnd"/>
-            <w:r>
-              <w:t xml:space="preserve"> </w:t>
-            </w:r>
-            <w:proofErr w:type="spellStart"/>
-            <w:r>
-              <w:t>Results</w:t>
-            </w:r>
-            <w:proofErr w:type="spellEnd"/>
-            <w:r>
-              <w:t xml:space="preserve"> (Resultados de la validación)</w:t>
+            <w:r>
+              <w:t>Validation Results (Resultados de la validación)</w:t>
             </w:r>
           </w:p>
         </w:tc>
@@ -20043,16 +19576,8 @@
               <w:rPr>
                 <w:color w:val="000000" w:themeColor="text1"/>
               </w:rPr>
-              <w:t xml:space="preserve">Planificación del </w:t>
-            </w:r>
-            <w:proofErr w:type="spellStart"/>
-            <w:r>
-              <w:rPr>
-                <w:color w:val="000000" w:themeColor="text1"/>
-              </w:rPr>
-              <w:t>blacklog</w:t>
-            </w:r>
-            <w:proofErr w:type="spellEnd"/>
+              <w:t>Planificación del blacklog</w:t>
+            </w:r>
             <w:r>
               <w:rPr>
                 <w:color w:val="000000" w:themeColor="text1"/>
@@ -20466,27 +19991,7 @@
           <w:szCs w:val="20"/>
           <w:lang w:val="es-MX"/>
         </w:rPr>
-        <w:t xml:space="preserve">Alva Salcedo, A. B., &amp; Reyes </w:t>
-      </w:r>
-      <w:proofErr w:type="spellStart"/>
-      <w:r>
-        <w:rPr>
-          <w:rFonts w:cs="Times New Roman"/>
-          <w:sz w:val="20"/>
-          <w:szCs w:val="20"/>
-          <w:lang w:val="es-MX"/>
-        </w:rPr>
-        <w:t>Laynes</w:t>
-      </w:r>
-      <w:proofErr w:type="spellEnd"/>
-      <w:r>
-        <w:rPr>
-          <w:rFonts w:cs="Times New Roman"/>
-          <w:sz w:val="20"/>
-          <w:szCs w:val="20"/>
-          <w:lang w:val="es-MX"/>
-        </w:rPr>
-        <w:t xml:space="preserve">, J. B. (2019). </w:t>
+        <w:t xml:space="preserve">Alva Salcedo, A. B., &amp; Reyes Laynes, J. B. (2019). </w:t>
       </w:r>
       <w:r>
         <w:rPr>
@@ -20497,9 +20002,26 @@
           <w:szCs w:val="20"/>
           <w:lang w:val="es-MX"/>
         </w:rPr>
-        <w:t xml:space="preserve">Desarrollo e implementación de un sistema de </w:t>
-      </w:r>
-      <w:proofErr w:type="spellStart"/>
+        <w:t>Desarrollo e implementación de un sistema de ventasa basado en la metodologia scrum y xp el proceso de ventas de servicio de la empresa emsoir</w:t>
+      </w:r>
+      <w:r>
+        <w:rPr>
+          <w:rFonts w:cs="Times New Roman"/>
+          <w:sz w:val="20"/>
+          <w:szCs w:val="20"/>
+          <w:lang w:val="es-MX"/>
+        </w:rPr>
+        <w:t xml:space="preserve">. Universidad Autónoma del Perú, </w:t>
+      </w:r>
+      <w:r>
+        <w:rPr>
+          <w:rFonts w:cs="Times New Roman"/>
+          <w:sz w:val="20"/>
+          <w:szCs w:val="20"/>
+          <w:lang w:val="es-MX"/>
+        </w:rPr>
+        <w:t xml:space="preserve">Amavizca Valdez, L. O., Garcia Ruiz, A. C., Jiménez López, E., Duarte Guerrero, G. L., &amp; Vázquez Brindis, J. C. (2014). </w:t>
+      </w:r>
       <w:r>
         <w:rPr>
           <w:rFonts w:cs="Times New Roman"/>
@@ -20509,9 +20031,35 @@
           <w:szCs w:val="20"/>
           <w:lang w:val="es-MX"/>
         </w:rPr>
-        <w:t>ventasa</w:t>
-      </w:r>
-      <w:proofErr w:type="spellEnd"/>
+        <w:t>Aplicación de la metodología semi-ágil ICONIX para el desarrollo de software: Implementación y publicación de un sitio WEB para una empresa SPIN - OFF en el Sur de Sonora, México.</w:t>
+      </w:r>
+      <w:r>
+        <w:rPr>
+          <w:rFonts w:cs="Times New Roman"/>
+          <w:sz w:val="20"/>
+          <w:szCs w:val="20"/>
+          <w:lang w:val="es-MX"/>
+        </w:rPr>
+        <w:t xml:space="preserve"> Universidad Tecnológica del Sur de Sonora.</w:t>
+      </w:r>
+      <w:r>
+        <w:rPr>
+          <w:rFonts w:cs="Times New Roman"/>
+          <w:sz w:val="20"/>
+          <w:szCs w:val="20"/>
+          <w:lang w:val="es-MX"/>
+        </w:rPr>
+        <w:t xml:space="preserve"> </w:t>
+      </w:r>
+      <w:r>
+        <w:rPr>
+          <w:rFonts w:cs="Times New Roman"/>
+          <w:sz w:val="20"/>
+          <w:szCs w:val="20"/>
+          <w:lang w:val="es-MX"/>
+        </w:rPr>
+        <w:t xml:space="preserve">Lozano  Argote, J., Bolivar Guzman, J., &amp; Ramírez, J. J. (2019). </w:t>
+      </w:r>
       <w:r>
         <w:rPr>
           <w:rFonts w:cs="Times New Roman"/>
@@ -20521,9 +20069,35 @@
           <w:szCs w:val="20"/>
           <w:lang w:val="es-MX"/>
         </w:rPr>
-        <w:t xml:space="preserve"> basado en la </w:t>
-      </w:r>
-      <w:proofErr w:type="spellStart"/>
+        <w:t>Desarrollo de los módulos de transferencia y comunicación de datos ambientales para la empresa de SANAMBIENTE de Cali</w:t>
+      </w:r>
+      <w:r>
+        <w:rPr>
+          <w:rFonts w:cs="Times New Roman"/>
+          <w:sz w:val="20"/>
+          <w:szCs w:val="20"/>
+          <w:lang w:val="es-MX"/>
+        </w:rPr>
+        <w:t>. Instituto Uni</w:t>
+      </w:r>
+      <w:r>
+        <w:rPr>
+          <w:rFonts w:cs="Times New Roman"/>
+          <w:sz w:val="20"/>
+          <w:szCs w:val="20"/>
+          <w:lang w:val="es-MX"/>
+        </w:rPr>
+        <w:t xml:space="preserve">versitario Antonio Jose Camacho, </w:t>
+      </w:r>
+      <w:r>
+        <w:rPr>
+          <w:rFonts w:cs="Times New Roman"/>
+          <w:sz w:val="20"/>
+          <w:szCs w:val="20"/>
+          <w:lang w:val="es-MX"/>
+        </w:rPr>
+        <w:t xml:space="preserve">Navarro Cadavid, A., Fernández Martínez, J. D., &amp; Morales Vélez, J. (2013, septiembre 20). </w:t>
+      </w:r>
       <w:r>
         <w:rPr>
           <w:rFonts w:cs="Times New Roman"/>
@@ -20531,281 +20105,14 @@
           <w:iCs/>
           <w:sz w:val="20"/>
           <w:szCs w:val="20"/>
-          <w:lang w:val="es-MX"/>
-        </w:rPr>
-        <w:t>metodologia</w:t>
-      </w:r>
-      <w:proofErr w:type="spellEnd"/>
-      <w:r>
-        <w:rPr>
-          <w:rFonts w:cs="Times New Roman"/>
-          <w:i/>
-          <w:iCs/>
+        </w:rPr>
+        <w:t>Revisión de metodologías ágiles para el desarollo de software</w:t>
+      </w:r>
+      <w:r>
+        <w:rPr>
+          <w:rFonts w:cs="Times New Roman"/>
           <w:sz w:val="20"/>
           <w:szCs w:val="20"/>
-          <w:lang w:val="es-MX"/>
-        </w:rPr>
-        <w:t xml:space="preserve"> scrum y </w:t>
-      </w:r>
-      <w:proofErr w:type="spellStart"/>
-      <w:r>
-        <w:rPr>
-          <w:rFonts w:cs="Times New Roman"/>
-          <w:i/>
-          <w:iCs/>
-          <w:sz w:val="20"/>
-          <w:szCs w:val="20"/>
-          <w:lang w:val="es-MX"/>
-        </w:rPr>
-        <w:t>xp</w:t>
-      </w:r>
-      <w:proofErr w:type="spellEnd"/>
-      <w:r>
-        <w:rPr>
-          <w:rFonts w:cs="Times New Roman"/>
-          <w:i/>
-          <w:iCs/>
-          <w:sz w:val="20"/>
-          <w:szCs w:val="20"/>
-          <w:lang w:val="es-MX"/>
-        </w:rPr>
-        <w:t xml:space="preserve"> el proceso de ventas de servicio de la empresa </w:t>
-      </w:r>
-      <w:proofErr w:type="spellStart"/>
-      <w:r>
-        <w:rPr>
-          <w:rFonts w:cs="Times New Roman"/>
-          <w:i/>
-          <w:iCs/>
-          <w:sz w:val="20"/>
-          <w:szCs w:val="20"/>
-          <w:lang w:val="es-MX"/>
-        </w:rPr>
-        <w:t>emsoir</w:t>
-      </w:r>
-      <w:proofErr w:type="spellEnd"/>
-      <w:r>
-        <w:rPr>
-          <w:rFonts w:cs="Times New Roman"/>
-          <w:sz w:val="20"/>
-          <w:szCs w:val="20"/>
-          <w:lang w:val="es-MX"/>
-        </w:rPr>
-        <w:t xml:space="preserve">. Universidad Autónoma del Perú, </w:t>
-      </w:r>
-      <w:r>
-        <w:rPr>
-          <w:rFonts w:cs="Times New Roman"/>
-          <w:sz w:val="20"/>
-          <w:szCs w:val="20"/>
-          <w:lang w:val="es-MX"/>
-        </w:rPr>
-        <w:t xml:space="preserve">Amavizca Valdez, L. O., </w:t>
-      </w:r>
-      <w:proofErr w:type="spellStart"/>
-      <w:r>
-        <w:rPr>
-          <w:rFonts w:cs="Times New Roman"/>
-          <w:sz w:val="20"/>
-          <w:szCs w:val="20"/>
-          <w:lang w:val="es-MX"/>
-        </w:rPr>
-        <w:t>Garcia</w:t>
-      </w:r>
-      <w:proofErr w:type="spellEnd"/>
-      <w:r>
-        <w:rPr>
-          <w:rFonts w:cs="Times New Roman"/>
-          <w:sz w:val="20"/>
-          <w:szCs w:val="20"/>
-          <w:lang w:val="es-MX"/>
-        </w:rPr>
-        <w:t xml:space="preserve"> Ruiz, A. C., Jiménez López, E., Duarte Guerrero, G. L., &amp; Vázquez Brindis, J. C. (2014). </w:t>
-      </w:r>
-      <w:r>
-        <w:rPr>
-          <w:rFonts w:cs="Times New Roman"/>
-          <w:i/>
-          <w:iCs/>
-          <w:sz w:val="20"/>
-          <w:szCs w:val="20"/>
-          <w:lang w:val="es-MX"/>
-        </w:rPr>
-        <w:t>Aplicación de la metodología semi-ágil ICONIX para el desarrollo de software: Implementación y publicación de un sitio WEB para una empresa SPIN - OFF en el Sur de Sonora, México.</w:t>
-      </w:r>
-      <w:r>
-        <w:rPr>
-          <w:rFonts w:cs="Times New Roman"/>
-          <w:sz w:val="20"/>
-          <w:szCs w:val="20"/>
-          <w:lang w:val="es-MX"/>
-        </w:rPr>
-        <w:t xml:space="preserve"> Universidad Tecnológica del Sur de Sonora.</w:t>
-      </w:r>
-      <w:r>
-        <w:rPr>
-          <w:rFonts w:cs="Times New Roman"/>
-          <w:sz w:val="20"/>
-          <w:szCs w:val="20"/>
-          <w:lang w:val="es-MX"/>
-        </w:rPr>
-        <w:t xml:space="preserve"> </w:t>
-      </w:r>
-      <w:proofErr w:type="gramStart"/>
-      <w:r>
-        <w:rPr>
-          <w:rFonts w:cs="Times New Roman"/>
-          <w:sz w:val="20"/>
-          <w:szCs w:val="20"/>
-          <w:lang w:val="es-MX"/>
-        </w:rPr>
-        <w:t>Lozano  Argote</w:t>
-      </w:r>
-      <w:proofErr w:type="gramEnd"/>
-      <w:r>
-        <w:rPr>
-          <w:rFonts w:cs="Times New Roman"/>
-          <w:sz w:val="20"/>
-          <w:szCs w:val="20"/>
-          <w:lang w:val="es-MX"/>
-        </w:rPr>
-        <w:t xml:space="preserve">, J., </w:t>
-      </w:r>
-      <w:proofErr w:type="spellStart"/>
-      <w:r>
-        <w:rPr>
-          <w:rFonts w:cs="Times New Roman"/>
-          <w:sz w:val="20"/>
-          <w:szCs w:val="20"/>
-          <w:lang w:val="es-MX"/>
-        </w:rPr>
-        <w:t>Bolivar</w:t>
-      </w:r>
-      <w:proofErr w:type="spellEnd"/>
-      <w:r>
-        <w:rPr>
-          <w:rFonts w:cs="Times New Roman"/>
-          <w:sz w:val="20"/>
-          <w:szCs w:val="20"/>
-          <w:lang w:val="es-MX"/>
-        </w:rPr>
-        <w:t xml:space="preserve"> </w:t>
-      </w:r>
-      <w:proofErr w:type="spellStart"/>
-      <w:r>
-        <w:rPr>
-          <w:rFonts w:cs="Times New Roman"/>
-          <w:sz w:val="20"/>
-          <w:szCs w:val="20"/>
-          <w:lang w:val="es-MX"/>
-        </w:rPr>
-        <w:t>Guzman</w:t>
-      </w:r>
-      <w:proofErr w:type="spellEnd"/>
-      <w:r>
-        <w:rPr>
-          <w:rFonts w:cs="Times New Roman"/>
-          <w:sz w:val="20"/>
-          <w:szCs w:val="20"/>
-          <w:lang w:val="es-MX"/>
-        </w:rPr>
-        <w:t xml:space="preserve">, J., &amp; Ramírez, J. J. (2019). </w:t>
-      </w:r>
-      <w:r>
-        <w:rPr>
-          <w:rFonts w:cs="Times New Roman"/>
-          <w:i/>
-          <w:iCs/>
-          <w:sz w:val="20"/>
-          <w:szCs w:val="20"/>
-          <w:lang w:val="es-MX"/>
-        </w:rPr>
-        <w:t>Desarrollo de los módulos de transferencia y comunicación de datos ambientales para la empresa de SANAMBIENTE de Cali</w:t>
-      </w:r>
-      <w:r>
-        <w:rPr>
-          <w:rFonts w:cs="Times New Roman"/>
-          <w:sz w:val="20"/>
-          <w:szCs w:val="20"/>
-          <w:lang w:val="es-MX"/>
-        </w:rPr>
-        <w:t>. Instituto Uni</w:t>
-      </w:r>
-      <w:r>
-        <w:rPr>
-          <w:rFonts w:cs="Times New Roman"/>
-          <w:sz w:val="20"/>
-          <w:szCs w:val="20"/>
-          <w:lang w:val="es-MX"/>
-        </w:rPr>
-        <w:t xml:space="preserve">versitario Antonio </w:t>
-      </w:r>
-      <w:proofErr w:type="spellStart"/>
-      <w:r>
-        <w:rPr>
-          <w:rFonts w:cs="Times New Roman"/>
-          <w:sz w:val="20"/>
-          <w:szCs w:val="20"/>
-          <w:lang w:val="es-MX"/>
-        </w:rPr>
-        <w:t>Jose</w:t>
-      </w:r>
-      <w:proofErr w:type="spellEnd"/>
-      <w:r>
-        <w:rPr>
-          <w:rFonts w:cs="Times New Roman"/>
-          <w:sz w:val="20"/>
-          <w:szCs w:val="20"/>
-          <w:lang w:val="es-MX"/>
-        </w:rPr>
-        <w:t xml:space="preserve"> Camacho, </w:t>
-      </w:r>
-      <w:r>
-        <w:rPr>
-          <w:rFonts w:cs="Times New Roman"/>
-          <w:sz w:val="20"/>
-          <w:szCs w:val="20"/>
-          <w:lang w:val="es-MX"/>
-        </w:rPr>
-        <w:t xml:space="preserve">Navarro Cadavid, A., Fernández Martínez, J. D., &amp; Morales Vélez, J. (2013, septiembre 20). </w:t>
-      </w:r>
-      <w:r>
-        <w:rPr>
-          <w:rFonts w:cs="Times New Roman"/>
-          <w:i/>
-          <w:iCs/>
-          <w:sz w:val="20"/>
-          <w:szCs w:val="20"/>
-        </w:rPr>
-        <w:t xml:space="preserve">Revisión de metodologías ágiles para el </w:t>
-      </w:r>
-      <w:proofErr w:type="spellStart"/>
-      <w:r>
-        <w:rPr>
-          <w:rFonts w:cs="Times New Roman"/>
-          <w:i/>
-          <w:iCs/>
-          <w:sz w:val="20"/>
-          <w:szCs w:val="20"/>
-        </w:rPr>
-        <w:t>desarollo</w:t>
-      </w:r>
-      <w:proofErr w:type="spellEnd"/>
-      <w:r>
-        <w:rPr>
-          <w:rFonts w:cs="Times New Roman"/>
-          <w:i/>
-          <w:iCs/>
-          <w:sz w:val="20"/>
-          <w:szCs w:val="20"/>
-        </w:rPr>
-        <w:t xml:space="preserve"> de software</w:t>
-      </w:r>
-      <w:r>
-        <w:rPr>
-          <w:rFonts w:cs="Times New Roman"/>
-          <w:sz w:val="20"/>
-          <w:szCs w:val="20"/>
         </w:rPr>
         <w:t>. 11.</w:t>
       </w:r>
@@ -20962,40 +20269,61 @@
         <w:t>diseño se basa en UML</w:t>
       </w:r>
       <w:r>
-        <w:t xml:space="preserve"> (</w:t>
-      </w:r>
-      <w:proofErr w:type="spellStart"/>
-      <w:r>
-        <w:t>Unified</w:t>
-      </w:r>
-      <w:proofErr w:type="spellEnd"/>
+        <w:t xml:space="preserve"> (Unified Modeling Language)</w:t>
+      </w:r>
       <w:r>
         <w:t xml:space="preserve"> </w:t>
       </w:r>
-      <w:proofErr w:type="spellStart"/>
-      <w:r>
-        <w:t>Modeling</w:t>
-      </w:r>
-      <w:proofErr w:type="spellEnd"/>
+      <w:r>
+        <w:fldChar w:fldCharType="begin"/>
+      </w:r>
+      <w:r>
+        <w:instrText xml:space="preserve"> ADDIN ZOTERO_ITEM CSL_CITATION {"citationID":"mnaoNLhQ","properties":{"formattedCitation":"(Mnkandla &amp; Dwolatzky, 2004, p. 1)","plainCitation":"(Mnkandla &amp; Dwolatzky, 2004, p. 1)","noteIndex":0},"citationItems":[{"id":33,"uris":["http://zotero.org/users/5687329/items/VSC4ZLXB"],"uri":["http://zotero.org/users/5687329/items/VSC4ZLXB"],"itemData":{"id":33,"type":"report","genre":"Científico","language":"Inglés","title":"A Survey of Agile Methodologies","author":[{"family":"Mnkandla","given":"E."},{"family":"Dwolatzky","given":"B."}],"issued":{"date-parts":[["2004"]]}},"locator":"1","label":"page"}],"schema":"https://github.com/citation-style-language/schema/raw/master/csl-citation.json"} </w:instrText>
+      </w:r>
+      <w:r>
+        <w:fldChar w:fldCharType="separate"/>
+      </w:r>
+      <w:r>
+        <w:rPr>
+          <w:rFonts w:cs="Times New Roman"/>
+        </w:rPr>
+        <w:t>(Mnkandla &amp; Dwolatzky, 2004, p. 1)</w:t>
+      </w:r>
+      <w:r>
+        <w:fldChar w:fldCharType="end"/>
+      </w:r>
+      <w:r>
+        <w:t xml:space="preserve">. </w:t>
+      </w:r>
+      <w:r>
+        <w:t xml:space="preserve">Fue elaborada por Doug Rosenberg y Kendall Scott. </w:t>
+      </w:r>
+      <w:r>
+        <w:t>Se dice que ICONIX se encuentra entre la complejidad de RUP (Rational Unified Processes) y la simplicidad de XP (eXtreme Programming)</w:t>
+      </w:r>
+      <w:r>
+        <w:t>, sin pasar por alto</w:t>
+      </w:r>
+      <w:r>
+        <w:t xml:space="preserve"> las tareas de análisis y de diseño que </w:t>
+      </w:r>
+      <w:r>
+        <w:t xml:space="preserve">éste </w:t>
+      </w:r>
+      <w:r>
+        <w:t>último</w:t>
+      </w:r>
+      <w:r>
+        <w:t xml:space="preserve"> no contempla</w:t>
+      </w:r>
       <w:r>
         <w:t xml:space="preserve"> </w:t>
       </w:r>
-      <w:proofErr w:type="spellStart"/>
-      <w:r>
-        <w:t>Language</w:t>
-      </w:r>
-      <w:proofErr w:type="spellEnd"/>
-      <w:r>
-        <w:t>)</w:t>
-      </w:r>
-      <w:r>
-        <w:t xml:space="preserve"> </w:t>
-      </w:r>
       <w:r>
         <w:fldChar w:fldCharType="begin"/>
       </w:r>
       <w:r>
-        <w:instrText xml:space="preserve"> ADDIN ZOTERO_ITEM CSL_CITATION {"citationID":"mnaoNLhQ","properties":{"formattedCitation":"(Mnkandla &amp; Dwolatzky, 2004, p. 1)","plainCitation":"(Mnkandla &amp; Dwolatzky, 2004, p. 1)","noteIndex":0},"citationItems":[{"id":33,"uris":["http://zotero.org/users/5687329/items/VSC4ZLXB"],"uri":["http://zotero.org/users/5687329/items/VSC4ZLXB"],"itemData":{"id":33,"type":"report","genre":"Científico","language":"Inglés","title":"A Survey of Agile Methodologies","author":[{"family":"Mnkandla","given":"E."},{"family":"Dwolatzky","given":"B."}],"issued":{"date-parts":[["2004"]]}},"locator":"1","label":"page"}],"schema":"https://github.com/citation-style-language/schema/raw/master/csl-citation.json"} </w:instrText>
+        <w:instrText xml:space="preserve"> ADDIN ZOTERO_ITEM CSL_CITATION {"citationID":"fh8TztYU","properties":{"formattedCitation":"(Amavizca Valdez et\\uc0\\u160{}al., 2014, p. 3)","plainCitation":"(Amavizca Valdez et al., 2014, p. 3)","noteIndex":0},"citationItems":[{"id":32,"uris":["http://zotero.org/users/5687329/items/5PNX9K2B"],"uri":["http://zotero.org/users/5687329/items/5PNX9K2B"],"itemData":{"id":32,"type":"report","genre":"Científico","language":"Español","title":"Aplicación de la metodología semi-ágil ICONIX para el desarrollo de software: implementación y publicación de un sitio WEB para una empresa SPIN -OFF en el Sur de Sonora, México.","author":[{"family":"Amavizca Valdez","given":"Laura Olivia"},{"family":"García Ruíz","given":"Abraham Crispín"},{"family":"Jiménez López","given":"Eusebio"},{"family":"Duarte Guerrero","given":"Gilda Lorena"},{"family":"Vásquez Brindis","given":"Juan Carlos"}],"issued":{"date-parts":[["2014"]]}},"locator":"3","label":"page"}],"schema":"https://github.com/citation-style-language/schema/raw/master/csl-citation.json"} </w:instrText>
       </w:r>
       <w:r>
         <w:fldChar w:fldCharType="separate"/>
@@ -21003,112 +20331,47 @@
       <w:r>
         <w:rPr>
           <w:rFonts w:cs="Times New Roman"/>
-        </w:rPr>
-        <w:t>(</w:t>
-      </w:r>
-      <w:proofErr w:type="spellStart"/>
-      <w:r>
-        <w:rPr>
-          <w:rFonts w:cs="Times New Roman"/>
-        </w:rPr>
-        <w:t>Mnkandla</w:t>
-      </w:r>
-      <w:proofErr w:type="spellEnd"/>
-      <w:r>
-        <w:rPr>
-          <w:rFonts w:cs="Times New Roman"/>
-        </w:rPr>
-        <w:t xml:space="preserve"> &amp; </w:t>
-      </w:r>
-      <w:proofErr w:type="spellStart"/>
-      <w:r>
-        <w:rPr>
-          <w:rFonts w:cs="Times New Roman"/>
-        </w:rPr>
-        <w:t>Dwolatzky</w:t>
-      </w:r>
-      <w:proofErr w:type="spellEnd"/>
-      <w:r>
-        <w:rPr>
-          <w:rFonts w:cs="Times New Roman"/>
-        </w:rPr>
-        <w:t>, 2004, p. 1)</w:t>
+          <w:szCs w:val="24"/>
+        </w:rPr>
+        <w:t>(Amavizca Valdez et al., 2014, p. 3)</w:t>
       </w:r>
       <w:r>
         <w:fldChar w:fldCharType="end"/>
       </w:r>
       <w:r>
-        <w:t xml:space="preserve">. </w:t>
-      </w:r>
-      <w:r>
-        <w:t xml:space="preserve">Fue elaborada por Doug Rosenberg y Kendall Scott. </w:t>
-      </w:r>
-      <w:r>
-        <w:t>Se dice que ICONIX se encuentra entre la complejidad de RUP (</w:t>
-      </w:r>
-      <w:proofErr w:type="spellStart"/>
-      <w:r>
-        <w:t>Rational</w:t>
-      </w:r>
-      <w:proofErr w:type="spellEnd"/>
-      <w:r>
-        <w:t xml:space="preserve"> </w:t>
-      </w:r>
-      <w:proofErr w:type="spellStart"/>
-      <w:r>
-        <w:t>Unified</w:t>
-      </w:r>
-      <w:proofErr w:type="spellEnd"/>
-      <w:r>
-        <w:t xml:space="preserve"> </w:t>
-      </w:r>
-      <w:proofErr w:type="spellStart"/>
-      <w:r>
-        <w:t>Processes</w:t>
-      </w:r>
-      <w:proofErr w:type="spellEnd"/>
-      <w:r>
-        <w:t>) y la simplicidad de XP (</w:t>
-      </w:r>
-      <w:proofErr w:type="spellStart"/>
-      <w:r>
-        <w:t>eXtreme</w:t>
-      </w:r>
-      <w:proofErr w:type="spellEnd"/>
-      <w:r>
-        <w:t xml:space="preserve"> </w:t>
-      </w:r>
-      <w:proofErr w:type="spellStart"/>
-      <w:r>
-        <w:t>Programming</w:t>
-      </w:r>
-      <w:proofErr w:type="spellEnd"/>
-      <w:r>
-        <w:t>)</w:t>
-      </w:r>
-      <w:r>
-        <w:t>, sin pasar por alto</w:t>
-      </w:r>
-      <w:r>
-        <w:t xml:space="preserve"> las tareas de análisis y de diseño que </w:t>
-      </w:r>
-      <w:r>
-        <w:t xml:space="preserve">éste </w:t>
-      </w:r>
-      <w:r>
-        <w:t>último</w:t>
-      </w:r>
-      <w:r>
-        <w:t xml:space="preserve"> no contempla</w:t>
-      </w:r>
-      <w:r>
-        <w:t xml:space="preserve"> </w:t>
+        <w:t>.</w:t>
+      </w:r>
+    </w:p>
+    <w:p>
+      <w:r>
+        <w:t>La esencia de ICONIX es</w:t>
+      </w:r>
+      <w:r>
+        <w:t xml:space="preserve">tá en que un </w:t>
+      </w:r>
+      <w:r>
+        <w:t>80% de los casos pueden ser resueltos tan solo con un uso del 20% del UML, lo cual simplifica en gran medida el proceso</w:t>
+      </w:r>
+      <w:r>
+        <w:t>,</w:t>
+      </w:r>
+      <w:r>
+        <w:t xml:space="preserve"> al dejar solo aquell</w:t>
+      </w:r>
+      <w:r>
+        <w:t xml:space="preserve">a documentación </w:t>
+      </w:r>
+      <w:r>
+        <w:t>necesari</w:t>
+      </w:r>
+      <w:r>
+        <w:t xml:space="preserve">a </w:t>
       </w:r>
       <w:r>
         <w:fldChar w:fldCharType="begin"/>
       </w:r>
       <w:r>
-        <w:instrText xml:space="preserve"> ADDIN ZOTERO_ITEM CSL_CITATION {"citationID":"fh8TztYU","properties":{"formattedCitation":"(Amavizca Valdez et\\uc0\\u160{}al., 2014, p. 3)","plainCitation":"(Amavizca Valdez et al., 2014, p. 3)","noteIndex":0},"citationItems":[{"id":32,"uris":["http://zotero.org/users/5687329/items/5PNX9K2B"],"uri":["http://zotero.org/users/5687329/items/5PNX9K2B"],"itemData":{"id":32,"type":"report","genre":"Científico","language":"Español","title":"Aplicación de la metodología semi-ágil ICONIX para el desarrollo de software: implementación y publicación de un sitio WEB para una empresa SPIN -OFF en el Sur de Sonora, México.","author":[{"family":"Amavizca Valdez","given":"Laura Olivia"},{"family":"García Ruíz","given":"Abraham Crispín"},{"family":"Jiménez López","given":"Eusebio"},{"family":"Duarte Guerrero","given":"Gilda Lorena"},{"family":"Vásquez Brindis","given":"Juan Carlos"}],"issued":{"date-parts":[["2014"]]}},"locator":"3","label":"page"}],"schema":"https://github.com/citation-style-language/schema/raw/master/csl-citation.json"} </w:instrText>
+        <w:instrText xml:space="preserve"> ADDIN ZOTERO_ITEM CSL_CITATION {"citationID":"fr0373xX","properties":{"formattedCitation":"(ICONIX Brand Group, 2016, p. 1)","plainCitation":"(ICONIX Brand Group, 2016, p. 1)","noteIndex":0},"citationItems":[{"id":45,"uris":["http://zotero.org/users/5687329/items/TCJJ6HJK"],"uri":["http://zotero.org/users/5687329/items/TCJJ6HJK"],"itemData":{"id":45,"type":"article","language":"Español","title":"Manual introductorio de ICONIX","author":[{"family":"ICONIX Brand Group","given":""}],"issued":{"date-parts":[["2016"]]}},"locator":"1","label":"page"}],"schema":"https://github.com/citation-style-language/schema/raw/master/csl-citation.json"} </w:instrText>
       </w:r>
       <w:r>
         <w:fldChar w:fldCharType="separate"/>
@@ -21116,70 +20379,8 @@
       <w:r>
         <w:rPr>
           <w:rFonts w:cs="Times New Roman"/>
-          <w:szCs w:val="24"/>
-        </w:rPr>
-        <w:t>(Amavizca Valdez et al., 2014, p. 3)</w:t>
-      </w:r>
-      <w:r>
-        <w:fldChar w:fldCharType="end"/>
-      </w:r>
-      <w:r>
-        <w:t>.</w:t>
-      </w:r>
-    </w:p>
-    <w:p>
-      <w:r>
-        <w:t>La esencia de ICONIX es</w:t>
-      </w:r>
-      <w:r>
-        <w:t xml:space="preserve">tá en que un </w:t>
-      </w:r>
-      <w:r>
-        <w:t>80% de los casos pueden ser resueltos tan solo con un uso del 20% del UML, lo cual simplifica en gran medida el proceso</w:t>
-      </w:r>
-      <w:r>
-        <w:t>,</w:t>
-      </w:r>
-      <w:r>
-        <w:t xml:space="preserve"> al dejar solo aquell</w:t>
-      </w:r>
-      <w:r>
-        <w:t xml:space="preserve">a documentación </w:t>
-      </w:r>
-      <w:r>
-        <w:t>necesari</w:t>
-      </w:r>
-      <w:r>
-        <w:t xml:space="preserve">a </w:t>
-      </w:r>
-      <w:r>
-        <w:fldChar w:fldCharType="begin"/>
-      </w:r>
-      <w:r>
-        <w:instrText xml:space="preserve"> ADDIN ZOTERO_ITEM CSL_CITATION {"citationID":"fr0373xX","properties":{"formattedCitation":"(ICONIX Brand Group, 2016, p. 1)","plainCitation":"(ICONIX Brand Group, 2016, p. 1)","noteIndex":0},"citationItems":[{"id":45,"uris":["http://zotero.org/users/5687329/items/TCJJ6HJK"],"uri":["http://zotero.org/users/5687329/items/TCJJ6HJK"],"itemData":{"id":45,"type":"article","language":"Español","title":"Manual introductorio de ICONIX","author":[{"family":"ICONIX Brand Group","given":""}],"issued":{"date-parts":[["2016"]]}},"locator":"1","label":"page"}],"schema":"https://github.com/citation-style-language/schema/raw/master/csl-citation.json"} </w:instrText>
-      </w:r>
-      <w:r>
-        <w:fldChar w:fldCharType="separate"/>
-      </w:r>
-      <w:r>
-        <w:rPr>
-          <w:rFonts w:cs="Times New Roman"/>
-        </w:rPr>
-        <w:t xml:space="preserve">(ICONIX Brand </w:t>
-      </w:r>
-      <w:proofErr w:type="spellStart"/>
-      <w:r>
-        <w:rPr>
-          <w:rFonts w:cs="Times New Roman"/>
-        </w:rPr>
-        <w:t>Group</w:t>
-      </w:r>
-      <w:proofErr w:type="spellEnd"/>
-      <w:r>
-        <w:rPr>
-          <w:rFonts w:cs="Times New Roman"/>
-        </w:rPr>
-        <w:t>, 2016, p. 1)</w:t>
+        </w:rPr>
+        <w:t>(ICONIX Brand Group, 2016, p. 1)</w:t>
       </w:r>
       <w:r>
         <w:fldChar w:fldCharType="end"/>
@@ -21460,7 +20661,6 @@
         </w:rPr>
         <w:t xml:space="preserve">. </w:t>
       </w:r>
-      <w:proofErr w:type="spellStart"/>
       <w:r>
         <w:rPr>
           <w:rFonts w:eastAsia="Times New Roman" w:cs="Times New Roman"/>
@@ -21468,97 +20668,7 @@
           <w:szCs w:val="20"/>
           <w:lang w:eastAsia="es-CO"/>
         </w:rPr>
-        <w:t>United</w:t>
-      </w:r>
-      <w:proofErr w:type="spellEnd"/>
-      <w:r>
-        <w:rPr>
-          <w:rFonts w:eastAsia="Times New Roman" w:cs="Times New Roman"/>
-          <w:sz w:val="20"/>
-          <w:szCs w:val="20"/>
-          <w:lang w:eastAsia="es-CO"/>
-        </w:rPr>
-        <w:t xml:space="preserve"> </w:t>
-      </w:r>
-      <w:proofErr w:type="spellStart"/>
-      <w:r>
-        <w:rPr>
-          <w:rFonts w:eastAsia="Times New Roman" w:cs="Times New Roman"/>
-          <w:sz w:val="20"/>
-          <w:szCs w:val="20"/>
-          <w:lang w:eastAsia="es-CO"/>
-        </w:rPr>
-        <w:t>States</w:t>
-      </w:r>
-      <w:proofErr w:type="spellEnd"/>
-      <w:r>
-        <w:rPr>
-          <w:rFonts w:eastAsia="Times New Roman" w:cs="Times New Roman"/>
-          <w:sz w:val="20"/>
-          <w:szCs w:val="20"/>
-          <w:lang w:eastAsia="es-CO"/>
-        </w:rPr>
-        <w:t xml:space="preserve"> </w:t>
-      </w:r>
-      <w:proofErr w:type="spellStart"/>
-      <w:r>
-        <w:rPr>
-          <w:rFonts w:eastAsia="Times New Roman" w:cs="Times New Roman"/>
-          <w:sz w:val="20"/>
-          <w:szCs w:val="20"/>
-          <w:lang w:eastAsia="es-CO"/>
-        </w:rPr>
-        <w:t>of</w:t>
-      </w:r>
-      <w:proofErr w:type="spellEnd"/>
-      <w:r>
-        <w:rPr>
-          <w:rFonts w:eastAsia="Times New Roman" w:cs="Times New Roman"/>
-          <w:sz w:val="20"/>
-          <w:szCs w:val="20"/>
-          <w:lang w:eastAsia="es-CO"/>
-        </w:rPr>
-        <w:t xml:space="preserve"> </w:t>
-      </w:r>
-      <w:proofErr w:type="spellStart"/>
-      <w:r>
-        <w:rPr>
-          <w:rFonts w:eastAsia="Times New Roman" w:cs="Times New Roman"/>
-          <w:sz w:val="20"/>
-          <w:szCs w:val="20"/>
-          <w:lang w:eastAsia="es-CO"/>
-        </w:rPr>
-        <w:t>America</w:t>
-      </w:r>
-      <w:proofErr w:type="spellEnd"/>
-      <w:r>
-        <w:rPr>
-          <w:rFonts w:eastAsia="Times New Roman" w:cs="Times New Roman"/>
-          <w:sz w:val="20"/>
-          <w:szCs w:val="20"/>
-          <w:lang w:eastAsia="es-CO"/>
-        </w:rPr>
-        <w:t xml:space="preserve">: </w:t>
-      </w:r>
-      <w:proofErr w:type="spellStart"/>
-      <w:r>
-        <w:rPr>
-          <w:rFonts w:eastAsia="Times New Roman" w:cs="Times New Roman"/>
-          <w:sz w:val="20"/>
-          <w:szCs w:val="20"/>
-          <w:lang w:eastAsia="es-CO"/>
-        </w:rPr>
-        <w:t>Apress</w:t>
-      </w:r>
-      <w:proofErr w:type="spellEnd"/>
-      <w:r>
-        <w:rPr>
-          <w:rFonts w:eastAsia="Times New Roman" w:cs="Times New Roman"/>
-          <w:sz w:val="20"/>
-          <w:szCs w:val="20"/>
-          <w:lang w:eastAsia="es-CO"/>
-        </w:rPr>
-        <w:t>, p.45.</w:t>
+        <w:t>United States of America: Apress, p.45.</w:t>
       </w:r>
     </w:p>
     <w:p>
@@ -21650,39 +20760,7 @@
         <w:t>agrupación que cuenta con las</w:t>
       </w:r>
       <w:r>
-        <w:t xml:space="preserve"> mejores técnicas de las metodologías originales que formaron UML: la Técnica de modelado de objetos (</w:t>
-      </w:r>
-      <w:proofErr w:type="spellStart"/>
-      <w:r>
-        <w:t>Object</w:t>
-      </w:r>
-      <w:proofErr w:type="spellEnd"/>
-      <w:r>
-        <w:t xml:space="preserve"> </w:t>
-      </w:r>
-      <w:proofErr w:type="spellStart"/>
-      <w:r>
-        <w:t>Modeling</w:t>
-      </w:r>
-      <w:proofErr w:type="spellEnd"/>
-      <w:r>
-        <w:t xml:space="preserve"> </w:t>
-      </w:r>
-      <w:proofErr w:type="spellStart"/>
-      <w:r>
-        <w:t>Technique</w:t>
-      </w:r>
-      <w:proofErr w:type="spellEnd"/>
-      <w:r>
-        <w:t xml:space="preserve"> (OMT)) de Jim Rumbaugh, el método </w:t>
-      </w:r>
-      <w:proofErr w:type="spellStart"/>
-      <w:r>
-        <w:t>Objectory</w:t>
-      </w:r>
-      <w:proofErr w:type="spellEnd"/>
-      <w:r>
-        <w:t xml:space="preserve"> de Ivar Jacobson y el método Booch de Grady Booch</w:t>
+        <w:t xml:space="preserve"> mejores técnicas de las metodologías originales que formaron UML: la Técnica de modelado de objetos (Object Modeling Technique (OMT)) de Jim Rumbaugh, el método Objectory de Ivar Jacobson y el método Booch de Grady Booch</w:t>
       </w:r>
       <w:r>
         <w:t>; debido a que</w:t>
@@ -22149,23 +21227,7 @@
           <w:rFonts w:cs="Times New Roman"/>
           <w:szCs w:val="24"/>
         </w:rPr>
-        <w:t xml:space="preserve">(Silva </w:t>
-      </w:r>
-      <w:proofErr w:type="spellStart"/>
-      <w:r>
-        <w:rPr>
-          <w:rFonts w:cs="Times New Roman"/>
-          <w:szCs w:val="24"/>
-        </w:rPr>
-        <w:t>Ascuntar</w:t>
-      </w:r>
-      <w:proofErr w:type="spellEnd"/>
-      <w:r>
-        <w:rPr>
-          <w:rFonts w:cs="Times New Roman"/>
-          <w:szCs w:val="24"/>
-        </w:rPr>
-        <w:t xml:space="preserve"> &amp; García G., 2018, p. 34)</w:t>
+        <w:t>(Silva Ascuntar &amp; García G., 2018, p. 34)</w:t>
       </w:r>
       <w:r>
         <w:fldChar w:fldCharType="end"/>
@@ -22289,23 +21351,7 @@
           <w:rFonts w:cs="Times New Roman"/>
           <w:szCs w:val="24"/>
         </w:rPr>
-        <w:t xml:space="preserve">(Silva </w:t>
-      </w:r>
-      <w:proofErr w:type="spellStart"/>
-      <w:r>
-        <w:rPr>
-          <w:rFonts w:cs="Times New Roman"/>
-          <w:szCs w:val="24"/>
-        </w:rPr>
-        <w:t>Ascuntar</w:t>
-      </w:r>
-      <w:proofErr w:type="spellEnd"/>
-      <w:r>
-        <w:rPr>
-          <w:rFonts w:cs="Times New Roman"/>
-          <w:szCs w:val="24"/>
-        </w:rPr>
-        <w:t xml:space="preserve"> &amp; García G., 2018, p. 34)</w:t>
+        <w:t>(Silva Ascuntar &amp; García G., 2018, p. 34)</w:t>
       </w:r>
       <w:r>
         <w:fldChar w:fldCharType="end"/>
@@ -23172,7 +22218,13 @@
     </w:p>
     <w:p>
       <w:r>
-        <w:t>En este subcapítulo se hará una breve descripción de</w:t>
+        <w:t>En e</w:t>
+      </w:r>
+      <w:r>
+        <w:t xml:space="preserve">sta sección </w:t>
+      </w:r>
+      <w:r>
+        <w:t>se hará una breve descripción de</w:t>
       </w:r>
       <w:r>
         <w:t xml:space="preserve"> las principales tecnologías</w:t>
@@ -23363,15 +22415,7 @@
     </w:p>
     <w:p>
       <w:r>
-        <w:t xml:space="preserve">Es un gesto de base de datos relacional libre, de código abierto. Dirigido a la comunidad de desarrolladores. Está bajo licencia Berkeley Software </w:t>
-      </w:r>
-      <w:proofErr w:type="spellStart"/>
-      <w:r>
-        <w:t>Distribution</w:t>
-      </w:r>
-      <w:proofErr w:type="spellEnd"/>
-      <w:r>
-        <w:t xml:space="preserve"> (BSD) </w:t>
+        <w:t xml:space="preserve">Es un gesto de base de datos relacional libre, de código abierto. Dirigido a la comunidad de desarrolladores. Está bajo licencia Berkeley Software Distribution (BSD) </w:t>
       </w:r>
       <w:r>
         <w:fldChar w:fldCharType="begin"/>
@@ -23432,12 +22476,10 @@
       <w:r>
         <w:t xml:space="preserve">.5 </w:t>
       </w:r>
-      <w:proofErr w:type="spellStart"/>
       <w:r>
         <w:t>NodeJS</w:t>
       </w:r>
       <w:bookmarkEnd w:id="42"/>
-      <w:proofErr w:type="spellEnd"/>
     </w:p>
     <w:p>
       <w:r>
@@ -23583,14 +22625,9 @@
         <w:t xml:space="preserve">.8 </w:t>
       </w:r>
       <w:r>
-        <w:t xml:space="preserve">Visual Studio </w:t>
-      </w:r>
-      <w:proofErr w:type="spellStart"/>
-      <w:r>
-        <w:t>Code</w:t>
+        <w:t>Visual Studio Code</w:t>
       </w:r>
       <w:bookmarkEnd w:id="45"/>
-      <w:proofErr w:type="spellEnd"/>
     </w:p>
     <w:p>
       <w:r>
@@ -23634,32 +22671,14 @@
       <w:r>
         <w:t xml:space="preserve">.9 </w:t>
       </w:r>
-      <w:proofErr w:type="spellStart"/>
       <w:r>
         <w:t>Jest</w:t>
       </w:r>
       <w:bookmarkEnd w:id="46"/>
-      <w:proofErr w:type="spellEnd"/>
-    </w:p>
-    <w:p>
-      <w:r>
-        <w:t xml:space="preserve">Plataforma de pruebas universal, la cual se adapta a cualquier biblioteca de JavaScript. Esta plataforma se puede ejecutar sobre proyectos que estén basado en Angular, </w:t>
-      </w:r>
-      <w:proofErr w:type="spellStart"/>
-      <w:r>
-        <w:t>Node</w:t>
-      </w:r>
-      <w:proofErr w:type="spellEnd"/>
-      <w:r>
-        <w:t xml:space="preserve">, TypeScript, </w:t>
-      </w:r>
-      <w:proofErr w:type="spellStart"/>
-      <w:r>
-        <w:t>Vue</w:t>
-      </w:r>
-      <w:proofErr w:type="spellEnd"/>
-      <w:r>
-        <w:t>, entre otros</w:t>
+    </w:p>
+    <w:p>
+      <w:r>
+        <w:t>Plataforma de pruebas universal, la cual se adapta a cualquier biblioteca de JavaScript. Esta plataforma se puede ejecutar sobre proyectos que estén basado en Angular, Node, TypeScript, Vue, entre otros</w:t>
       </w:r>
       <w:r>
         <w:t xml:space="preserve"> </w:t>
@@ -23701,12 +22720,10 @@
       <w:r>
         <w:t xml:space="preserve">.10 </w:t>
       </w:r>
-      <w:proofErr w:type="spellStart"/>
       <w:r>
         <w:t>Jmeter</w:t>
       </w:r>
       <w:bookmarkEnd w:id="47"/>
-      <w:proofErr w:type="spellEnd"/>
     </w:p>
     <w:p>
       <w:r>
@@ -28800,21 +27817,7 @@
         <w:rPr>
           <w:rFonts w:cs="Times New Roman"/>
         </w:rPr>
-        <w:t xml:space="preserve">. </w:t>
-      </w:r>
-      <w:proofErr w:type="spellStart"/>
-      <w:r>
-        <w:rPr>
-          <w:rFonts w:cs="Times New Roman"/>
-        </w:rPr>
-        <w:t>Universidade</w:t>
-      </w:r>
-      <w:proofErr w:type="spellEnd"/>
-      <w:r>
-        <w:rPr>
-          <w:rFonts w:cs="Times New Roman"/>
-        </w:rPr>
-        <w:t xml:space="preserve"> Federal de Santa Catarina.</w:t>
+        <w:t>. Universidade Federal de Santa Catarina.</w:t>
       </w:r>
     </w:p>
     <w:p>
@@ -28906,23 +27909,41 @@
           <w:i/>
           <w:iCs/>
         </w:rPr>
-        <w:t xml:space="preserve">Palermo Business </w:t>
-      </w:r>
-      <w:proofErr w:type="spellStart"/>
+        <w:t>Palermo Business Review</w:t>
+      </w:r>
+      <w:r>
+        <w:rPr>
+          <w:rFonts w:cs="Times New Roman"/>
+        </w:rPr>
+        <w:t xml:space="preserve">, </w:t>
+      </w:r>
       <w:r>
         <w:rPr>
           <w:rFonts w:cs="Times New Roman"/>
           <w:i/>
           <w:iCs/>
         </w:rPr>
-        <w:t>Review</w:t>
-      </w:r>
-      <w:proofErr w:type="spellEnd"/>
-      <w:r>
-        <w:rPr>
-          <w:rFonts w:cs="Times New Roman"/>
-        </w:rPr>
-        <w:t xml:space="preserve">, </w:t>
+        <w:t>12</w:t>
+      </w:r>
+      <w:r>
+        <w:rPr>
+          <w:rFonts w:cs="Times New Roman"/>
+        </w:rPr>
+        <w:t>, 38.</w:t>
+      </w:r>
+    </w:p>
+    <w:p>
+      <w:pPr>
+        <w:pStyle w:val="Bibliografa"/>
+        <w:rPr>
+          <w:rFonts w:cs="Times New Roman"/>
+        </w:rPr>
+      </w:pPr>
+      <w:r>
+        <w:rPr>
+          <w:rFonts w:cs="Times New Roman"/>
+        </w:rPr>
+        <w:t xml:space="preserve">Fiestas Jacinto, J. E. (2015). </w:t>
       </w:r>
       <w:r>
         <w:rPr>
@@ -28930,13 +27951,13 @@
           <w:i/>
           <w:iCs/>
         </w:rPr>
-        <w:t>12</w:t>
-      </w:r>
-      <w:r>
-        <w:rPr>
-          <w:rFonts w:cs="Times New Roman"/>
-        </w:rPr>
-        <w:t>, 38.</w:t>
+        <w:t>La implementación de un sistema de inteligencia de negocios que permita mejorar la toma de decisiones respecto a las remuneraciones de la empresa pesquera Carlos Eduardo S.R.L.-2014</w:t>
+      </w:r>
+      <w:r>
+        <w:rPr>
+          <w:rFonts w:cs="Times New Roman"/>
+        </w:rPr>
+        <w:t>. Universidad Nacional de Trujillo.</w:t>
       </w:r>
     </w:p>
     <w:p>
@@ -28944,34 +27965,6 @@
         <w:pStyle w:val="Bibliografa"/>
         <w:rPr>
           <w:rFonts w:cs="Times New Roman"/>
-        </w:rPr>
-      </w:pPr>
-      <w:r>
-        <w:rPr>
-          <w:rFonts w:cs="Times New Roman"/>
-        </w:rPr>
-        <w:t xml:space="preserve">Fiestas Jacinto, J. E. (2015). </w:t>
-      </w:r>
-      <w:r>
-        <w:rPr>
-          <w:rFonts w:cs="Times New Roman"/>
-          <w:i/>
-          <w:iCs/>
-        </w:rPr>
-        <w:t>La implementación de un sistema de inteligencia de negocios que permita mejorar la toma de decisiones respecto a las remuneraciones de la empresa pesquera Carlos Eduardo S.R.L.-2014</w:t>
-      </w:r>
-      <w:r>
-        <w:rPr>
-          <w:rFonts w:cs="Times New Roman"/>
-        </w:rPr>
-        <w:t>. Universidad Nacional de Trujillo.</w:t>
-      </w:r>
-    </w:p>
-    <w:p>
-      <w:pPr>
-        <w:pStyle w:val="Bibliografa"/>
-        <w:rPr>
-          <w:rFonts w:cs="Times New Roman"/>
           <w:lang w:val="en-US"/>
         </w:rPr>
       </w:pPr>
@@ -28979,21 +27972,7 @@
         <w:rPr>
           <w:rFonts w:cs="Times New Roman"/>
         </w:rPr>
-        <w:t xml:space="preserve">González </w:t>
-      </w:r>
-      <w:proofErr w:type="spellStart"/>
-      <w:r>
-        <w:rPr>
-          <w:rFonts w:cs="Times New Roman"/>
-        </w:rPr>
-        <w:t>Toste</w:t>
-      </w:r>
-      <w:proofErr w:type="spellEnd"/>
-      <w:r>
-        <w:rPr>
-          <w:rFonts w:cs="Times New Roman"/>
-        </w:rPr>
-        <w:t xml:space="preserve">, D., Valdés González, A. A., Romero Gómez, Y., &amp; García Pérez, Y. (2017). </w:t>
+        <w:t xml:space="preserve">González Toste, D., Valdés González, A. A., Romero Gómez, Y., &amp; García Pérez, Y. (2017). </w:t>
       </w:r>
       <w:r>
         <w:rPr>
@@ -29182,21 +28161,7 @@
         <w:rPr>
           <w:rFonts w:cs="Times New Roman"/>
         </w:rPr>
-        <w:t xml:space="preserve"> (S. Sánchez, M. Á. Sicilia, C. Canal, &amp; F. J. Durán, </w:t>
-      </w:r>
-      <w:proofErr w:type="spellStart"/>
-      <w:r>
-        <w:rPr>
-          <w:rFonts w:cs="Times New Roman"/>
-        </w:rPr>
-        <w:t>Trads</w:t>
-      </w:r>
-      <w:proofErr w:type="spellEnd"/>
-      <w:r>
-        <w:rPr>
-          <w:rFonts w:cs="Times New Roman"/>
-        </w:rPr>
-        <w:t xml:space="preserve">.). </w:t>
+        <w:t xml:space="preserve"> (S. Sánchez, M. Á. Sicilia, C. Canal, &amp; F. J. Durán, Trads.). </w:t>
       </w:r>
       <w:r>
         <w:rPr>
@@ -29400,19 +28365,11 @@
           <w:rFonts w:cs="Times New Roman"/>
         </w:rPr>
       </w:pPr>
-      <w:proofErr w:type="spellStart"/>
-      <w:r>
-        <w:rPr>
-          <w:rFonts w:cs="Times New Roman"/>
-        </w:rPr>
-        <w:t>Matla</w:t>
-      </w:r>
-      <w:proofErr w:type="spellEnd"/>
-      <w:r>
-        <w:rPr>
-          <w:rFonts w:cs="Times New Roman"/>
-        </w:rPr>
-        <w:t xml:space="preserve"> Cruz, E. O. (2014). </w:t>
+      <w:r>
+        <w:rPr>
+          <w:rFonts w:cs="Times New Roman"/>
+        </w:rPr>
+        <w:t xml:space="preserve">Matla Cruz, E. O. (2014). </w:t>
       </w:r>
       <w:r>
         <w:rPr>
@@ -29464,33 +28421,11 @@
           <w:rFonts w:cs="Times New Roman"/>
         </w:rPr>
       </w:pPr>
-      <w:proofErr w:type="spellStart"/>
-      <w:r>
-        <w:rPr>
-          <w:rFonts w:cs="Times New Roman"/>
-        </w:rPr>
-        <w:t>Mnkandla</w:t>
-      </w:r>
-      <w:proofErr w:type="spellEnd"/>
-      <w:r>
-        <w:rPr>
-          <w:rFonts w:cs="Times New Roman"/>
-        </w:rPr>
-        <w:t xml:space="preserve">, E., &amp; </w:t>
-      </w:r>
-      <w:proofErr w:type="spellStart"/>
-      <w:r>
-        <w:rPr>
-          <w:rFonts w:cs="Times New Roman"/>
-        </w:rPr>
-        <w:t>Dwolatzky</w:t>
-      </w:r>
-      <w:proofErr w:type="spellEnd"/>
-      <w:r>
-        <w:rPr>
-          <w:rFonts w:cs="Times New Roman"/>
-        </w:rPr>
-        <w:t xml:space="preserve">, B. (2004). </w:t>
+      <w:r>
+        <w:rPr>
+          <w:rFonts w:cs="Times New Roman"/>
+        </w:rPr>
+        <w:t xml:space="preserve">Mnkandla, E., &amp; Dwolatzky, B. (2004). </w:t>
       </w:r>
       <w:r>
         <w:rPr>
@@ -29498,157 +28433,69 @@
           <w:i/>
           <w:iCs/>
         </w:rPr>
-        <w:t xml:space="preserve">A </w:t>
-      </w:r>
-      <w:proofErr w:type="spellStart"/>
+        <w:t>A Survey of Agile Methodologies</w:t>
+      </w:r>
+      <w:r>
+        <w:rPr>
+          <w:rFonts w:cs="Times New Roman"/>
+        </w:rPr>
+        <w:t xml:space="preserve"> [Científico].</w:t>
+      </w:r>
+    </w:p>
+    <w:p>
+      <w:pPr>
+        <w:pStyle w:val="Bibliografa"/>
+        <w:rPr>
+          <w:rFonts w:cs="Times New Roman"/>
+        </w:rPr>
+      </w:pPr>
+      <w:r>
+        <w:rPr>
+          <w:rFonts w:cs="Times New Roman"/>
+        </w:rPr>
+        <w:t xml:space="preserve">PORRAS. (2019). </w:t>
+      </w:r>
       <w:r>
         <w:rPr>
           <w:rFonts w:cs="Times New Roman"/>
           <w:i/>
           <w:iCs/>
         </w:rPr>
-        <w:t>Survey</w:t>
-      </w:r>
-      <w:proofErr w:type="spellEnd"/>
+        <w:t>“METODOLOGÍA ÁGIL ICONIX EN LA CALIDAD DEL PRODUCTO SOFTWARE, LIMA, 2017”</w:t>
+      </w:r>
+      <w:r>
+        <w:rPr>
+          <w:rFonts w:cs="Times New Roman"/>
+        </w:rPr>
+        <w:t>. Universidad Nacional Federico villareal.</w:t>
+      </w:r>
+    </w:p>
+    <w:p>
+      <w:pPr>
+        <w:pStyle w:val="Bibliografa"/>
+        <w:rPr>
+          <w:rFonts w:cs="Times New Roman"/>
+        </w:rPr>
+      </w:pPr>
+      <w:r>
+        <w:rPr>
+          <w:rFonts w:cs="Times New Roman"/>
+        </w:rPr>
+        <w:t xml:space="preserve">Pressman, R. S. (2002). </w:t>
+      </w:r>
       <w:r>
         <w:rPr>
           <w:rFonts w:cs="Times New Roman"/>
           <w:i/>
           <w:iCs/>
         </w:rPr>
-        <w:t xml:space="preserve"> </w:t>
-      </w:r>
-      <w:proofErr w:type="spellStart"/>
-      <w:r>
-        <w:rPr>
-          <w:rFonts w:cs="Times New Roman"/>
-          <w:i/>
-          <w:iCs/>
-        </w:rPr>
-        <w:t>of</w:t>
-      </w:r>
-      <w:proofErr w:type="spellEnd"/>
-      <w:r>
-        <w:rPr>
-          <w:rFonts w:cs="Times New Roman"/>
-          <w:i/>
-          <w:iCs/>
-        </w:rPr>
-        <w:t xml:space="preserve"> Agile </w:t>
-      </w:r>
-      <w:proofErr w:type="spellStart"/>
-      <w:r>
-        <w:rPr>
-          <w:rFonts w:cs="Times New Roman"/>
-          <w:i/>
-          <w:iCs/>
-        </w:rPr>
-        <w:t>Methodologies</w:t>
-      </w:r>
-      <w:proofErr w:type="spellEnd"/>
-      <w:r>
-        <w:rPr>
-          <w:rFonts w:cs="Times New Roman"/>
-        </w:rPr>
-        <w:t xml:space="preserve"> [Científico].</w:t>
-      </w:r>
-    </w:p>
-    <w:p>
-      <w:pPr>
-        <w:pStyle w:val="Bibliografa"/>
-        <w:rPr>
-          <w:rFonts w:cs="Times New Roman"/>
-        </w:rPr>
-      </w:pPr>
-      <w:r>
-        <w:rPr>
-          <w:rFonts w:cs="Times New Roman"/>
-        </w:rPr>
-        <w:t xml:space="preserve">PORRAS. (2019). </w:t>
-      </w:r>
-      <w:r>
-        <w:rPr>
-          <w:rFonts w:cs="Times New Roman"/>
-          <w:i/>
-          <w:iCs/>
-        </w:rPr>
-        <w:t>“METODOLOGÍA ÁGIL ICONIX EN LA CALIDAD DEL PRODUCTO SOFTWARE, LIMA, 2017”</w:t>
-      </w:r>
-      <w:r>
-        <w:rPr>
-          <w:rFonts w:cs="Times New Roman"/>
-        </w:rPr>
-        <w:t xml:space="preserve">. Universidad Nacional Federico </w:t>
-      </w:r>
-      <w:proofErr w:type="spellStart"/>
-      <w:r>
-        <w:rPr>
-          <w:rFonts w:cs="Times New Roman"/>
-        </w:rPr>
-        <w:t>villareal</w:t>
-      </w:r>
-      <w:proofErr w:type="spellEnd"/>
-      <w:r>
-        <w:rPr>
-          <w:rFonts w:cs="Times New Roman"/>
-        </w:rPr>
-        <w:t>.</w:t>
-      </w:r>
-    </w:p>
-    <w:p>
-      <w:pPr>
-        <w:pStyle w:val="Bibliografa"/>
-        <w:rPr>
-          <w:rFonts w:cs="Times New Roman"/>
-        </w:rPr>
-      </w:pPr>
-      <w:r>
-        <w:rPr>
-          <w:rFonts w:cs="Times New Roman"/>
-        </w:rPr>
-        <w:t xml:space="preserve">Pressman, R. S. (2002). </w:t>
-      </w:r>
-      <w:r>
-        <w:rPr>
-          <w:rFonts w:cs="Times New Roman"/>
-          <w:i/>
-          <w:iCs/>
-        </w:rPr>
         <w:t>Ingeniería del Software. Un enfoque práctico</w:t>
       </w:r>
       <w:r>
         <w:rPr>
           <w:rFonts w:cs="Times New Roman"/>
         </w:rPr>
-        <w:t xml:space="preserve"> (R. Martín Ojeda, V. Yagüe </w:t>
-      </w:r>
-      <w:proofErr w:type="spellStart"/>
-      <w:r>
-        <w:rPr>
-          <w:rFonts w:cs="Times New Roman"/>
-        </w:rPr>
-        <w:t>Galaup</w:t>
-      </w:r>
-      <w:proofErr w:type="spellEnd"/>
-      <w:r>
-        <w:rPr>
-          <w:rFonts w:cs="Times New Roman"/>
-        </w:rPr>
-        <w:t xml:space="preserve">, I. Morales Jareño, &amp; S. Sánchez Alonso, </w:t>
-      </w:r>
-      <w:proofErr w:type="spellStart"/>
-      <w:r>
-        <w:rPr>
-          <w:rFonts w:cs="Times New Roman"/>
-        </w:rPr>
-        <w:t>Trads</w:t>
-      </w:r>
-      <w:proofErr w:type="spellEnd"/>
-      <w:r>
-        <w:rPr>
-          <w:rFonts w:cs="Times New Roman"/>
-        </w:rPr>
-        <w:t>.; Quinta Edición). Concepción Fernández Madrid.</w:t>
+        <w:t xml:space="preserve"> (R. Martín Ojeda, V. Yagüe Galaup, I. Morales Jareño, &amp; S. Sánchez Alonso, Trads.; Quinta Edición). Concepción Fernández Madrid.</w:t>
       </w:r>
     </w:p>
     <w:p>
@@ -29819,19 +28666,11 @@
         </w:rPr>
         <w:t xml:space="preserve">. </w:t>
       </w:r>
-      <w:proofErr w:type="spellStart"/>
-      <w:r>
-        <w:rPr>
-          <w:rFonts w:cs="Times New Roman"/>
-        </w:rPr>
-        <w:t>Apress</w:t>
-      </w:r>
-      <w:proofErr w:type="spellEnd"/>
-      <w:r>
-        <w:rPr>
-          <w:rFonts w:cs="Times New Roman"/>
-        </w:rPr>
-        <w:t>.</w:t>
+      <w:r>
+        <w:rPr>
+          <w:rFonts w:cs="Times New Roman"/>
+        </w:rPr>
+        <w:t>Apress.</w:t>
       </w:r>
     </w:p>
     <w:p>
@@ -29841,19 +28680,11 @@
           <w:rFonts w:cs="Times New Roman"/>
         </w:rPr>
       </w:pPr>
-      <w:proofErr w:type="spellStart"/>
-      <w:r>
-        <w:rPr>
-          <w:rFonts w:cs="Times New Roman"/>
-        </w:rPr>
-        <w:t>Scalone</w:t>
-      </w:r>
-      <w:proofErr w:type="spellEnd"/>
-      <w:r>
-        <w:rPr>
-          <w:rFonts w:cs="Times New Roman"/>
-        </w:rPr>
-        <w:t xml:space="preserve">, F. (2006). </w:t>
+      <w:r>
+        <w:rPr>
+          <w:rFonts w:cs="Times New Roman"/>
+        </w:rPr>
+        <w:t xml:space="preserve">Scalone, F. (2006). </w:t>
       </w:r>
       <w:r>
         <w:rPr>
@@ -29881,21 +28712,7 @@
         <w:rPr>
           <w:rFonts w:cs="Times New Roman"/>
         </w:rPr>
-        <w:t xml:space="preserve">Silva </w:t>
-      </w:r>
-      <w:proofErr w:type="spellStart"/>
-      <w:r>
-        <w:rPr>
-          <w:rFonts w:cs="Times New Roman"/>
-        </w:rPr>
-        <w:t>Ascuntar</w:t>
-      </w:r>
-      <w:proofErr w:type="spellEnd"/>
-      <w:r>
-        <w:rPr>
-          <w:rFonts w:cs="Times New Roman"/>
-        </w:rPr>
-        <w:t xml:space="preserve">, S., &amp; García G., Y. C. (2018). </w:t>
+        <w:t xml:space="preserve">Silva Ascuntar, S., &amp; García G., Y. C. (2018). </w:t>
       </w:r>
       <w:r>
         <w:rPr>
@@ -30097,6 +28914,7 @@
         <w:docPartUnique/>
       </w:docPartObj>
     </w:sdtPr>
+    <w:sdtEndPr/>
     <w:sdtContent>
       <w:p>
         <w:pPr>
@@ -30153,6 +28971,7 @@
         <w:docPartUnique/>
       </w:docPartObj>
     </w:sdtPr>
+    <w:sdtEndPr/>
     <w:sdtContent>
       <w:p>
         <w:pPr>
@@ -33260,6 +32079,7 @@
   <w:style w:type="character" w:default="1" w:styleId="Fuentedeprrafopredeter">
     <w:name w:val="Default Paragraph Font"/>
     <w:uiPriority w:val="1"/>
+    <w:semiHidden/>
     <w:unhideWhenUsed/>
   </w:style>
   <w:style w:type="table" w:default="1" w:styleId="Tablanormal">
@@ -34217,7 +33037,7 @@
 </file>
 
 <file path=customXml/itemProps1.xml><?xml version="1.0" encoding="utf-8"?>
-<ds:datastoreItem xmlns:ds="http://schemas.openxmlformats.org/officeDocument/2006/customXml" ds:itemID="{E94CA04F-A391-4501-94F4-E8ABBE6AE80D}">
+<ds:datastoreItem xmlns:ds="http://schemas.openxmlformats.org/officeDocument/2006/customXml" ds:itemID="{2719869B-BEA4-4A11-B232-186AF30A8081}">
   <ds:schemaRefs>
     <ds:schemaRef ds:uri="http://schemas.openxmlformats.org/officeDocument/2006/bibliography"/>
   </ds:schemaRefs>

--- a/Documento(s) de proyecto de grado/Documento de proyecto de grado.docx
+++ b/Documento(s) de proyecto de grado/Documento de proyecto de grado.docx
@@ -6961,6 +6961,7 @@
           <w:lang w:val="en-US"/>
         </w:rPr>
       </w:pPr>
+      <w:proofErr w:type="spellStart"/>
       <w:r>
         <w:rPr>
           <w:b/>
@@ -6968,8 +6969,27 @@
           <w:lang w:val="en-US"/>
         </w:rPr>
         <w:lastRenderedPageBreak/>
-        <w:t>Índice de acrónimos</w:t>
-      </w:r>
+        <w:t>Índice</w:t>
+      </w:r>
+      <w:proofErr w:type="spellEnd"/>
+      <w:r>
+        <w:rPr>
+          <w:b/>
+          <w:bCs/>
+          <w:lang w:val="en-US"/>
+        </w:rPr>
+        <w:t xml:space="preserve"> de </w:t>
+      </w:r>
+      <w:proofErr w:type="spellStart"/>
+      <w:r>
+        <w:rPr>
+          <w:b/>
+          <w:bCs/>
+          <w:lang w:val="en-US"/>
+        </w:rPr>
+        <w:t>acrónimos</w:t>
+      </w:r>
+      <w:proofErr w:type="spellEnd"/>
     </w:p>
     <w:p>
       <w:pPr>
@@ -7199,8 +7219,21 @@
         </w:rPr>
         <w:t xml:space="preserve">XP: </w:t>
       </w:r>
-      <w:r>
-        <w:t>eXtreme Programming.</w:t>
+      <w:proofErr w:type="spellStart"/>
+      <w:r>
+        <w:t>eXtreme</w:t>
+      </w:r>
+      <w:proofErr w:type="spellEnd"/>
+      <w:r>
+        <w:t xml:space="preserve"> </w:t>
+      </w:r>
+      <w:proofErr w:type="spellStart"/>
+      <w:r>
+        <w:t>Programming</w:t>
+      </w:r>
+      <w:proofErr w:type="spellEnd"/>
+      <w:r>
+        <w:t>.</w:t>
       </w:r>
     </w:p>
     <w:p>
@@ -10953,7 +10986,39 @@
           <w:rFonts w:cs="Times New Roman"/>
           <w:szCs w:val="24"/>
         </w:rPr>
-        <w:t>con el título de “IMPLEMENTACION DE PROCESO ORGANIZACIONAL DE GESTION DE PROYECTOS EN DEVELOPIT” donde nos habla de cómo la ISO/IEC 29110 cumple con los proceso de la gestión de proyecto,  DevelopIT  como empresa necesita una norma que se adecue a la compañía  para eso se utiliza la ISO/IEC 29110 ya que tiene menos procesos  respecto a la gestión de proyectos, estos procesos que tiene la ISO/IEC 29110 se adaptara para los proyectos de infraestructura tecnológica que implementa DevelopIT esto permita a la organización pueda ejecutar proyectos considerados complejos y no complejos</w:t>
+        <w:t xml:space="preserve">con el título de “IMPLEMENTACION DE PROCESO ORGANIZACIONAL DE GESTION DE PROYECTOS EN DEVELOPIT” donde nos habla de cómo la ISO/IEC 29110 cumple con los proceso de la gestión de proyecto,  </w:t>
+      </w:r>
+      <w:proofErr w:type="spellStart"/>
+      <w:r>
+        <w:rPr>
+          <w:rFonts w:cs="Times New Roman"/>
+          <w:szCs w:val="24"/>
+        </w:rPr>
+        <w:t>DevelopIT</w:t>
+      </w:r>
+      <w:proofErr w:type="spellEnd"/>
+      <w:r>
+        <w:rPr>
+          <w:rFonts w:cs="Times New Roman"/>
+          <w:szCs w:val="24"/>
+        </w:rPr>
+        <w:t xml:space="preserve">  como empresa necesita una norma que se adecue a la compañía  para eso se utiliza la ISO/IEC 29110 ya que tiene menos procesos  respecto a la gestión de proyectos, estos procesos que tiene la ISO/IEC 29110 se adaptara para los proyectos de infraestructura tecnológica que implementa </w:t>
+      </w:r>
+      <w:proofErr w:type="spellStart"/>
+      <w:r>
+        <w:rPr>
+          <w:rFonts w:cs="Times New Roman"/>
+          <w:szCs w:val="24"/>
+        </w:rPr>
+        <w:t>DevelopIT</w:t>
+      </w:r>
+      <w:proofErr w:type="spellEnd"/>
+      <w:r>
+        <w:rPr>
+          <w:rFonts w:cs="Times New Roman"/>
+          <w:szCs w:val="24"/>
+        </w:rPr>
+        <w:t xml:space="preserve"> esto permita a la organización pueda ejecutar proyectos considerados complejos y no complejos</w:t>
       </w:r>
       <w:r>
         <w:rPr>
@@ -10966,7 +11031,15 @@
     <w:p>
       <w:r>
         <w:lastRenderedPageBreak/>
-        <w:t>Se puede concluir que, para implementar un proyecto de gestión de proyectos en una pequeña empresa es necesario que esta sea adaptada a las necesidades de la organización, En ese sentido la norma ISO/IEC 29110 cumple con las características para ser adaptada a pequeñas organizaciones. También es posible que otras organizaciones con características similares a DevelopIT puedan hacer uso de este proceso de gestión de proyectos, ya que, al basarse en una norma, y al diseñarse con la intención de adaptarse a las características de pequeñas organizaciones, debiera ser por lo tanto útil y usable por organizaciones con similares características, es decir, pequeñas organizaciones, que no tienen personal especializado en gestión de proyectos, sus recursos son escasos y que los roles de los integrantes son multitarea.</w:t>
+        <w:t xml:space="preserve">Se puede concluir que, para implementar un proyecto de gestión de proyectos en una pequeña empresa es necesario que esta sea adaptada a las necesidades de la organización, En ese sentido la norma ISO/IEC 29110 cumple con las características para ser adaptada a pequeñas organizaciones. También es posible que otras organizaciones con características similares a </w:t>
+      </w:r>
+      <w:proofErr w:type="spellStart"/>
+      <w:r>
+        <w:t>DevelopIT</w:t>
+      </w:r>
+      <w:proofErr w:type="spellEnd"/>
+      <w:r>
+        <w:t xml:space="preserve"> puedan hacer uso de este proceso de gestión de proyectos, ya que, al basarse en una norma, y al diseñarse con la intención de adaptarse a las características de pequeñas organizaciones, debiera ser por lo tanto útil y usable por organizaciones con similares características, es decir, pequeñas organizaciones, que no tienen personal especializado en gestión de proyectos, sus recursos son escasos y que los roles de los integrantes son multitarea.</w:t>
       </w:r>
     </w:p>
     <w:p>
@@ -11241,8 +11314,54 @@
           <w:b/>
           <w:bCs/>
         </w:rPr>
-        <w:t xml:space="preserve"> (Unified Modeling Language</w:t>
-      </w:r>
+        <w:t xml:space="preserve"> (</w:t>
+      </w:r>
+      <w:proofErr w:type="spellStart"/>
+      <w:r>
+        <w:rPr>
+          <w:rStyle w:val="Ttulo3Car"/>
+          <w:b/>
+          <w:bCs/>
+        </w:rPr>
+        <w:t>Unified</w:t>
+      </w:r>
+      <w:proofErr w:type="spellEnd"/>
+      <w:r>
+        <w:rPr>
+          <w:rStyle w:val="Ttulo3Car"/>
+          <w:b/>
+          <w:bCs/>
+        </w:rPr>
+        <w:t xml:space="preserve"> </w:t>
+      </w:r>
+      <w:proofErr w:type="spellStart"/>
+      <w:r>
+        <w:rPr>
+          <w:rStyle w:val="Ttulo3Car"/>
+          <w:b/>
+          <w:bCs/>
+        </w:rPr>
+        <w:t>Modeling</w:t>
+      </w:r>
+      <w:proofErr w:type="spellEnd"/>
+      <w:r>
+        <w:rPr>
+          <w:rStyle w:val="Ttulo3Car"/>
+          <w:b/>
+          <w:bCs/>
+        </w:rPr>
+        <w:t xml:space="preserve"> </w:t>
+      </w:r>
+      <w:proofErr w:type="spellStart"/>
+      <w:r>
+        <w:rPr>
+          <w:rStyle w:val="Ttulo3Car"/>
+          <w:b/>
+          <w:bCs/>
+        </w:rPr>
+        <w:t>Language</w:t>
+      </w:r>
+      <w:proofErr w:type="spellEnd"/>
       <w:r>
         <w:rPr>
           <w:rStyle w:val="Ttulo3Car"/>
@@ -11812,13 +11931,23 @@
         </w:rPr>
         <w:t xml:space="preserve"> </w:t>
       </w:r>
+      <w:proofErr w:type="spellStart"/>
       <w:r>
         <w:rPr>
           <w:rFonts w:cs="Times New Roman"/>
           <w:sz w:val="20"/>
           <w:szCs w:val="18"/>
         </w:rPr>
-        <w:t xml:space="preserve">Matla Cruz, E. O. (2014). </w:t>
+        <w:t>Matla</w:t>
+      </w:r>
+      <w:proofErr w:type="spellEnd"/>
+      <w:r>
+        <w:rPr>
+          <w:rFonts w:cs="Times New Roman"/>
+          <w:sz w:val="20"/>
+          <w:szCs w:val="18"/>
+        </w:rPr>
+        <w:t xml:space="preserve"> Cruz, E. O. (2014). </w:t>
       </w:r>
       <w:r>
         <w:rPr>
@@ -12190,8 +12319,6 @@
       <w:r>
         <w:t>a</w:t>
       </w:r>
-      <w:bookmarkStart w:id="22" w:name="_GoBack"/>
-      <w:bookmarkEnd w:id="22"/>
       <w:r>
         <w:t xml:space="preserve"> </w:t>
       </w:r>
@@ -12255,7 +12382,23 @@
         <w:t>a</w:t>
       </w:r>
       <w:r>
-        <w:t xml:space="preserve">l fracaso de los proyectos. El Standish Group y Dove confirman que el fracaso de un proyecto es por la carencia de gestión en este </w:t>
+        <w:t xml:space="preserve">l fracaso de los proyectos. El </w:t>
+      </w:r>
+      <w:proofErr w:type="spellStart"/>
+      <w:r>
+        <w:t>Standish</w:t>
+      </w:r>
+      <w:proofErr w:type="spellEnd"/>
+      <w:r>
+        <w:t xml:space="preserve"> </w:t>
+      </w:r>
+      <w:proofErr w:type="spellStart"/>
+      <w:r>
+        <w:t>Group</w:t>
+      </w:r>
+      <w:proofErr w:type="spellEnd"/>
+      <w:r>
+        <w:t xml:space="preserve"> y Dove confirman que el fracaso de un proyecto es por la carencia de gestión en este </w:t>
       </w:r>
       <w:r>
         <w:fldChar w:fldCharType="begin"/>
@@ -12402,7 +12545,7 @@
         <w:keepNext/>
         <w:ind w:firstLine="0"/>
       </w:pPr>
-      <w:bookmarkStart w:id="23" w:name="_Toc42535246"/>
+      <w:bookmarkStart w:id="22" w:name="_Toc42535246"/>
       <w:r>
         <w:rPr>
           <w:color w:val="auto"/>
@@ -12460,7 +12603,7 @@
         </w:rPr>
         <w:t>. Estándares para la gestión de proyectos.</w:t>
       </w:r>
-      <w:bookmarkEnd w:id="23"/>
+      <w:bookmarkEnd w:id="22"/>
     </w:p>
     <w:tbl>
       <w:tblPr>
@@ -13051,16 +13194,9 @@
           <w:sz w:val="20"/>
           <w:szCs w:val="20"/>
         </w:rPr>
-        <w:t>Palermo Business Review</w:t>
-      </w:r>
-      <w:r>
-        <w:rPr>
-          <w:rFonts w:cs="Times New Roman"/>
-          <w:sz w:val="20"/>
-          <w:szCs w:val="20"/>
-        </w:rPr>
-        <w:t xml:space="preserve">, </w:t>
-      </w:r>
+        <w:t xml:space="preserve">Palermo Business </w:t>
+      </w:r>
+      <w:proofErr w:type="spellStart"/>
       <w:r>
         <w:rPr>
           <w:rFonts w:cs="Times New Roman"/>
@@ -13069,6 +13205,25 @@
           <w:sz w:val="20"/>
           <w:szCs w:val="20"/>
         </w:rPr>
+        <w:t>Review</w:t>
+      </w:r>
+      <w:proofErr w:type="spellEnd"/>
+      <w:r>
+        <w:rPr>
+          <w:rFonts w:cs="Times New Roman"/>
+          <w:sz w:val="20"/>
+          <w:szCs w:val="20"/>
+        </w:rPr>
+        <w:t xml:space="preserve">, </w:t>
+      </w:r>
+      <w:r>
+        <w:rPr>
+          <w:rFonts w:cs="Times New Roman"/>
+          <w:i/>
+          <w:iCs/>
+          <w:sz w:val="20"/>
+          <w:szCs w:val="20"/>
+        </w:rPr>
         <w:t>12</w:t>
       </w:r>
       <w:r>
@@ -13105,8 +13260,64 @@
           <w:sz w:val="20"/>
           <w:szCs w:val="20"/>
         </w:rPr>
-        <w:t>International Organization for Standardization</w:t>
-      </w:r>
+        <w:t xml:space="preserve">International </w:t>
+      </w:r>
+      <w:proofErr w:type="spellStart"/>
+      <w:r>
+        <w:rPr>
+          <w:rFonts w:cs="Times New Roman"/>
+          <w:i/>
+          <w:iCs/>
+          <w:sz w:val="20"/>
+          <w:szCs w:val="20"/>
+        </w:rPr>
+        <w:t>Organization</w:t>
+      </w:r>
+      <w:proofErr w:type="spellEnd"/>
+      <w:r>
+        <w:rPr>
+          <w:rFonts w:cs="Times New Roman"/>
+          <w:i/>
+          <w:iCs/>
+          <w:sz w:val="20"/>
+          <w:szCs w:val="20"/>
+        </w:rPr>
+        <w:t xml:space="preserve"> </w:t>
+      </w:r>
+      <w:proofErr w:type="spellStart"/>
+      <w:r>
+        <w:rPr>
+          <w:rFonts w:cs="Times New Roman"/>
+          <w:i/>
+          <w:iCs/>
+          <w:sz w:val="20"/>
+          <w:szCs w:val="20"/>
+        </w:rPr>
+        <w:t>for</w:t>
+      </w:r>
+      <w:proofErr w:type="spellEnd"/>
+      <w:r>
+        <w:rPr>
+          <w:rFonts w:cs="Times New Roman"/>
+          <w:i/>
+          <w:iCs/>
+          <w:sz w:val="20"/>
+          <w:szCs w:val="20"/>
+        </w:rPr>
+        <w:t xml:space="preserve"> </w:t>
+      </w:r>
+      <w:proofErr w:type="spellStart"/>
+      <w:r>
+        <w:rPr>
+          <w:rFonts w:cs="Times New Roman"/>
+          <w:i/>
+          <w:iCs/>
+          <w:sz w:val="20"/>
+          <w:szCs w:val="20"/>
+        </w:rPr>
+        <w:t>Standardization</w:t>
+      </w:r>
+      <w:proofErr w:type="spellEnd"/>
       <w:r>
         <w:rPr>
           <w:rFonts w:cs="Times New Roman"/>
@@ -13149,7 +13360,43 @@
           <w:sz w:val="20"/>
           <w:szCs w:val="20"/>
         </w:rPr>
-        <w:t>. The Stationery Office.</w:t>
+        <w:t xml:space="preserve">. </w:t>
+      </w:r>
+      <w:proofErr w:type="spellStart"/>
+      <w:r>
+        <w:rPr>
+          <w:rFonts w:cs="Times New Roman"/>
+          <w:sz w:val="20"/>
+          <w:szCs w:val="20"/>
+        </w:rPr>
+        <w:t>The</w:t>
+      </w:r>
+      <w:proofErr w:type="spellEnd"/>
+      <w:r>
+        <w:rPr>
+          <w:rFonts w:cs="Times New Roman"/>
+          <w:sz w:val="20"/>
+          <w:szCs w:val="20"/>
+        </w:rPr>
+        <w:t xml:space="preserve"> </w:t>
+      </w:r>
+      <w:proofErr w:type="spellStart"/>
+      <w:r>
+        <w:rPr>
+          <w:rFonts w:cs="Times New Roman"/>
+          <w:sz w:val="20"/>
+          <w:szCs w:val="20"/>
+        </w:rPr>
+        <w:t>Stationery</w:t>
+      </w:r>
+      <w:proofErr w:type="spellEnd"/>
+      <w:r>
+        <w:rPr>
+          <w:rFonts w:cs="Times New Roman"/>
+          <w:sz w:val="20"/>
+          <w:szCs w:val="20"/>
+        </w:rPr>
+        <w:t xml:space="preserve"> Office.</w:t>
       </w:r>
     </w:p>
     <w:p>
@@ -13500,7 +13747,7 @@
         <w:pStyle w:val="Ttulo4"/>
         <w:ind w:left="284"/>
       </w:pPr>
-      <w:bookmarkStart w:id="24" w:name="_Toc42535277"/>
+      <w:bookmarkStart w:id="23" w:name="_Toc42535277"/>
       <w:r>
         <w:t>4.3.</w:t>
       </w:r>
@@ -13513,7 +13760,7 @@
       <w:r>
         <w:t>PMBOK</w:t>
       </w:r>
-      <w:bookmarkEnd w:id="24"/>
+      <w:bookmarkEnd w:id="23"/>
     </w:p>
     <w:p>
       <w:pPr>
@@ -13606,14 +13853,14 @@
       <w:pPr>
         <w:pStyle w:val="Ttulo3"/>
       </w:pPr>
-      <w:bookmarkStart w:id="25" w:name="_Toc42535278"/>
+      <w:bookmarkStart w:id="24" w:name="_Toc42535278"/>
       <w:r>
         <w:t xml:space="preserve">Comparación entre </w:t>
       </w:r>
       <w:r>
         <w:t>estándares para la gestión de proyectos</w:t>
       </w:r>
-      <w:bookmarkEnd w:id="25"/>
+      <w:bookmarkEnd w:id="24"/>
     </w:p>
     <w:p>
       <w:r>
@@ -13740,7 +13987,7 @@
           <w:szCs w:val="24"/>
         </w:rPr>
       </w:pPr>
-      <w:bookmarkStart w:id="26" w:name="_Toc42535247"/>
+      <w:bookmarkStart w:id="25" w:name="_Toc42535247"/>
       <w:r>
         <w:rPr>
           <w:color w:val="auto"/>
@@ -13815,7 +14062,7 @@
         </w:rPr>
         <w:t xml:space="preserve"> entre estándares para la gestión de proyectos.</w:t>
       </w:r>
-      <w:bookmarkEnd w:id="26"/>
+      <w:bookmarkEnd w:id="25"/>
     </w:p>
     <w:tbl>
       <w:tblPr>
@@ -14218,7 +14465,49 @@
               <w:rPr>
                 <w:lang w:val="en-US"/>
               </w:rPr>
-              <w:t>Tiene dos niveles de certificación: PMP (Project Management Professional) y CAMP (Certificate Associate in Project Mangement).</w:t>
+              <w:t xml:space="preserve">Tiene dos </w:t>
+            </w:r>
+            <w:proofErr w:type="spellStart"/>
+            <w:r>
+              <w:rPr>
+                <w:lang w:val="en-US"/>
+              </w:rPr>
+              <w:t>niveles</w:t>
+            </w:r>
+            <w:proofErr w:type="spellEnd"/>
+            <w:r>
+              <w:rPr>
+                <w:lang w:val="en-US"/>
+              </w:rPr>
+              <w:t xml:space="preserve"> de </w:t>
+            </w:r>
+            <w:proofErr w:type="spellStart"/>
+            <w:r>
+              <w:rPr>
+                <w:lang w:val="en-US"/>
+              </w:rPr>
+              <w:t>certificación</w:t>
+            </w:r>
+            <w:proofErr w:type="spellEnd"/>
+            <w:r>
+              <w:rPr>
+                <w:lang w:val="en-US"/>
+              </w:rPr>
+              <w:t xml:space="preserve">: PMP (Project Management Professional) y CAMP (Certificate Associate in Project </w:t>
+            </w:r>
+            <w:proofErr w:type="spellStart"/>
+            <w:r>
+              <w:rPr>
+                <w:lang w:val="en-US"/>
+              </w:rPr>
+              <w:t>Mangement</w:t>
+            </w:r>
+            <w:proofErr w:type="spellEnd"/>
+            <w:r>
+              <w:rPr>
+                <w:lang w:val="en-US"/>
+              </w:rPr>
+              <w:t>).</w:t>
             </w:r>
           </w:p>
         </w:tc>
@@ -14296,13 +14585,23 @@
         </w:rPr>
         <w:t xml:space="preserve"> con información recopilada de: </w:t>
       </w:r>
+      <w:proofErr w:type="spellStart"/>
       <w:r>
         <w:rPr>
           <w:rFonts w:cs="Times New Roman"/>
           <w:sz w:val="20"/>
           <w:szCs w:val="20"/>
         </w:rPr>
-        <w:t xml:space="preserve">Assaff, R. (s. f.). </w:t>
+        <w:t>Assaff</w:t>
+      </w:r>
+      <w:proofErr w:type="spellEnd"/>
+      <w:r>
+        <w:rPr>
+          <w:rFonts w:cs="Times New Roman"/>
+          <w:sz w:val="20"/>
+          <w:szCs w:val="20"/>
+        </w:rPr>
+        <w:t xml:space="preserve">, R. (s. f.). </w:t>
       </w:r>
       <w:r>
         <w:rPr>
@@ -14346,7 +14645,25 @@
           <w:sz w:val="20"/>
           <w:szCs w:val="20"/>
         </w:rPr>
-        <w:t xml:space="preserve">Fernández Parra, K., Garrido Saroza, A., Ramírez Martínez, Y., &amp; Perdomo Bello, I. (s. f.). PMBOK y PRINCE 2 similitudes y diferencias. </w:t>
+        <w:t xml:space="preserve">Fernández Parra, K., Garrido </w:t>
+      </w:r>
+      <w:proofErr w:type="spellStart"/>
+      <w:r>
+        <w:rPr>
+          <w:rFonts w:cs="Times New Roman"/>
+          <w:sz w:val="20"/>
+          <w:szCs w:val="20"/>
+        </w:rPr>
+        <w:t>Saroza</w:t>
+      </w:r>
+      <w:proofErr w:type="spellEnd"/>
+      <w:r>
+        <w:rPr>
+          <w:rFonts w:cs="Times New Roman"/>
+          <w:sz w:val="20"/>
+          <w:szCs w:val="20"/>
+        </w:rPr>
+        <w:t xml:space="preserve">, A., Ramírez Martínez, Y., &amp; Perdomo Bello, I. (s. f.). PMBOK y PRINCE 2 similitudes y diferencias. </w:t>
       </w:r>
       <w:r>
         <w:rPr>
@@ -14503,7 +14820,7 @@
       <w:pPr>
         <w:pStyle w:val="Ttulo3"/>
       </w:pPr>
-      <w:bookmarkStart w:id="27" w:name="_Toc42535279"/>
+      <w:bookmarkStart w:id="26" w:name="_Toc42535279"/>
       <w:r>
         <w:rPr>
           <w:rStyle w:val="Ttulo3Car"/>
@@ -14520,7 +14837,7 @@
         </w:rPr>
         <w:t>.</w:t>
       </w:r>
-      <w:bookmarkEnd w:id="27"/>
+      <w:bookmarkEnd w:id="26"/>
       <w:r>
         <w:t xml:space="preserve"> </w:t>
       </w:r>
@@ -14648,7 +14965,7 @@
           <w:szCs w:val="24"/>
         </w:rPr>
       </w:pPr>
-      <w:bookmarkStart w:id="28" w:name="_Toc42535248"/>
+      <w:bookmarkStart w:id="27" w:name="_Toc42535248"/>
       <w:r>
         <w:rPr>
           <w:rFonts w:cs="Times New Roman"/>
@@ -14731,7 +15048,7 @@
         </w:rPr>
         <w:t>ISO/IEC 29110.</w:t>
       </w:r>
-      <w:bookmarkEnd w:id="28"/>
+      <w:bookmarkEnd w:id="27"/>
     </w:p>
     <w:tbl>
       <w:tblPr>
@@ -15341,7 +15658,7 @@
           <w:szCs w:val="24"/>
         </w:rPr>
       </w:pPr>
-      <w:bookmarkStart w:id="29" w:name="_Toc42535231"/>
+      <w:bookmarkStart w:id="28" w:name="_Toc42535231"/>
       <w:r>
         <w:rPr>
           <w:i w:val="0"/>
@@ -15413,7 +15730,7 @@
         </w:rPr>
         <w:t>. Procesos básicos de la guía de perfiles.</w:t>
       </w:r>
-      <w:bookmarkEnd w:id="29"/>
+      <w:bookmarkEnd w:id="28"/>
     </w:p>
     <w:p>
       <w:pPr>
@@ -16356,7 +16673,7 @@
           <w:iCs w:val="0"/>
         </w:rPr>
       </w:pPr>
-      <w:bookmarkStart w:id="30" w:name="_Toc42535232"/>
+      <w:bookmarkStart w:id="29" w:name="_Toc42535232"/>
       <w:r>
         <w:rPr>
           <w:i w:val="0"/>
@@ -16429,7 +16746,7 @@
         </w:rPr>
         <w:t>. Diagrama del proceso de gestión del proyecto.</w:t>
       </w:r>
-      <w:bookmarkEnd w:id="30"/>
+      <w:bookmarkEnd w:id="29"/>
     </w:p>
     <w:p>
       <w:pPr>
@@ -16703,7 +17020,7 @@
           <w:szCs w:val="24"/>
         </w:rPr>
       </w:pPr>
-      <w:bookmarkStart w:id="31" w:name="_Toc42535233"/>
+      <w:bookmarkStart w:id="30" w:name="_Toc42535233"/>
       <w:r>
         <w:rPr>
           <w:i w:val="0"/>
@@ -16795,7 +17112,7 @@
         </w:rPr>
         <w:t>ión de software.</w:t>
       </w:r>
-      <w:bookmarkEnd w:id="31"/>
+      <w:bookmarkEnd w:id="30"/>
     </w:p>
     <w:p>
       <w:pPr>
@@ -17010,7 +17327,7 @@
           <w:szCs w:val="24"/>
         </w:rPr>
       </w:pPr>
-      <w:bookmarkStart w:id="32" w:name="_Toc42535249"/>
+      <w:bookmarkStart w:id="31" w:name="_Toc42535249"/>
       <w:r>
         <w:rPr>
           <w:color w:val="auto"/>
@@ -17068,7 +17385,7 @@
         </w:rPr>
         <w:t>. Productos o artefactos según la ISO/IEC 29110.</w:t>
       </w:r>
-      <w:bookmarkEnd w:id="32"/>
+      <w:bookmarkEnd w:id="31"/>
     </w:p>
     <w:tbl>
       <w:tblPr>
@@ -17212,8 +17529,21 @@
               <w:contextualSpacing w:val="0"/>
               <w:jc w:val="center"/>
             </w:pPr>
-            <w:r>
-              <w:t>Acceptance Record (Registro de aceptación)</w:t>
+            <w:proofErr w:type="spellStart"/>
+            <w:r>
+              <w:t>Acceptance</w:t>
+            </w:r>
+            <w:proofErr w:type="spellEnd"/>
+            <w:r>
+              <w:t xml:space="preserve"> </w:t>
+            </w:r>
+            <w:proofErr w:type="spellStart"/>
+            <w:r>
+              <w:t>Record</w:t>
+            </w:r>
+            <w:proofErr w:type="spellEnd"/>
+            <w:r>
+              <w:t xml:space="preserve"> (Registro de aceptación)</w:t>
             </w:r>
           </w:p>
         </w:tc>
@@ -17484,9 +17814,19 @@
               <w:contextualSpacing w:val="0"/>
               <w:jc w:val="center"/>
             </w:pPr>
-            <w:r>
-              <w:t>Correction Register</w:t>
-            </w:r>
+            <w:proofErr w:type="spellStart"/>
+            <w:r>
+              <w:t>Correction</w:t>
+            </w:r>
+            <w:proofErr w:type="spellEnd"/>
+            <w:r>
+              <w:t xml:space="preserve"> </w:t>
+            </w:r>
+            <w:proofErr w:type="spellStart"/>
+            <w:r>
+              <w:t>Register</w:t>
+            </w:r>
+            <w:proofErr w:type="spellEnd"/>
           </w:p>
           <w:p>
             <w:pPr>
@@ -17607,7 +17947,15 @@
               <w:jc w:val="center"/>
             </w:pPr>
             <w:r>
-              <w:t>Meeting Record (Acta de reunión)</w:t>
+              <w:t xml:space="preserve">Meeting </w:t>
+            </w:r>
+            <w:proofErr w:type="spellStart"/>
+            <w:r>
+              <w:t>Record</w:t>
+            </w:r>
+            <w:proofErr w:type="spellEnd"/>
+            <w:r>
+              <w:t xml:space="preserve"> (Acta de reunión)</w:t>
             </w:r>
           </w:p>
         </w:tc>
@@ -17703,8 +18051,21 @@
               <w:contextualSpacing w:val="0"/>
               <w:jc w:val="center"/>
             </w:pPr>
-            <w:r>
-              <w:t>Progress Status Record (Registro de estado de progreso)</w:t>
+            <w:proofErr w:type="spellStart"/>
+            <w:r>
+              <w:t>Progress</w:t>
+            </w:r>
+            <w:proofErr w:type="spellEnd"/>
+            <w:r>
+              <w:t xml:space="preserve"> Status </w:t>
+            </w:r>
+            <w:proofErr w:type="spellStart"/>
+            <w:r>
+              <w:t>Record</w:t>
+            </w:r>
+            <w:proofErr w:type="spellEnd"/>
+            <w:r>
+              <w:t xml:space="preserve"> (Registro de estado de progreso)</w:t>
             </w:r>
           </w:p>
         </w:tc>
@@ -17948,7 +18309,15 @@
               <w:jc w:val="center"/>
             </w:pPr>
             <w:r>
-              <w:t>Project Repository (Repositorio del proyecto)</w:t>
+              <w:t xml:space="preserve">Project </w:t>
+            </w:r>
+            <w:proofErr w:type="spellStart"/>
+            <w:r>
+              <w:t>Repository</w:t>
+            </w:r>
+            <w:proofErr w:type="spellEnd"/>
+            <w:r>
+              <w:t xml:space="preserve"> (Repositorio del proyecto)</w:t>
             </w:r>
           </w:p>
         </w:tc>
@@ -18050,6 +18419,7 @@
               </w:rPr>
               <w:t xml:space="preserve">Project </w:t>
             </w:r>
+            <w:proofErr w:type="spellStart"/>
             <w:r>
               <w:rPr>
                 <w:rStyle w:val="tlid-translation"/>
@@ -18060,12 +18430,20 @@
               <w:rPr>
                 <w:rStyle w:val="tlid-translation"/>
               </w:rPr>
-              <w:t xml:space="preserve">epository </w:t>
-            </w:r>
+              <w:t>epository</w:t>
+            </w:r>
+            <w:proofErr w:type="spellEnd"/>
             <w:r>
               <w:rPr>
                 <w:rStyle w:val="tlid-translation"/>
               </w:rPr>
+              <w:t xml:space="preserve"> </w:t>
+            </w:r>
+            <w:proofErr w:type="spellStart"/>
+            <w:r>
+              <w:rPr>
+                <w:rStyle w:val="tlid-translation"/>
+              </w:rPr>
               <w:t>B</w:t>
             </w:r>
             <w:r>
@@ -18074,6 +18452,7 @@
               </w:rPr>
               <w:t>ackup</w:t>
             </w:r>
+            <w:proofErr w:type="spellEnd"/>
             <w:r>
               <w:t xml:space="preserve"> (Copia de seguridad del repositorio del proyecto)</w:t>
             </w:r>
@@ -18716,8 +19095,21 @@
               <w:contextualSpacing w:val="0"/>
               <w:jc w:val="center"/>
             </w:pPr>
-            <w:r>
-              <w:t>Verification Results (Resultados de la verificación)</w:t>
+            <w:proofErr w:type="spellStart"/>
+            <w:r>
+              <w:t>Verification</w:t>
+            </w:r>
+            <w:proofErr w:type="spellEnd"/>
+            <w:r>
+              <w:t xml:space="preserve"> </w:t>
+            </w:r>
+            <w:proofErr w:type="spellStart"/>
+            <w:r>
+              <w:t>Results</w:t>
+            </w:r>
+            <w:proofErr w:type="spellEnd"/>
+            <w:r>
+              <w:t xml:space="preserve"> (Resultados de la verificación)</w:t>
             </w:r>
           </w:p>
         </w:tc>
@@ -18830,8 +19222,21 @@
               <w:contextualSpacing w:val="0"/>
               <w:jc w:val="center"/>
             </w:pPr>
-            <w:r>
-              <w:t>Validation Results (Resultados de la validación)</w:t>
+            <w:proofErr w:type="spellStart"/>
+            <w:r>
+              <w:t>Validation</w:t>
+            </w:r>
+            <w:proofErr w:type="spellEnd"/>
+            <w:r>
+              <w:t xml:space="preserve"> </w:t>
+            </w:r>
+            <w:proofErr w:type="spellStart"/>
+            <w:r>
+              <w:t>Results</w:t>
+            </w:r>
+            <w:proofErr w:type="spellEnd"/>
+            <w:r>
+              <w:t xml:space="preserve"> (Resultados de la validación)</w:t>
             </w:r>
           </w:p>
         </w:tc>
@@ -18970,11 +19375,11 @@
       <w:pPr>
         <w:pStyle w:val="Ttulo3"/>
       </w:pPr>
-      <w:bookmarkStart w:id="33" w:name="_Toc42535280"/>
+      <w:bookmarkStart w:id="32" w:name="_Toc42535280"/>
       <w:r>
         <w:t>Comparación entre metodologías de desarrollo de software</w:t>
       </w:r>
-      <w:bookmarkEnd w:id="33"/>
+      <w:bookmarkEnd w:id="32"/>
     </w:p>
     <w:p>
       <w:pPr>
@@ -19315,7 +19720,7 @@
           <w:szCs w:val="24"/>
         </w:rPr>
       </w:pPr>
-      <w:bookmarkStart w:id="34" w:name="_Toc42535250"/>
+      <w:bookmarkStart w:id="33" w:name="_Toc42535250"/>
       <w:r>
         <w:rPr>
           <w:color w:val="000000" w:themeColor="text1"/>
@@ -19373,7 +19778,7 @@
         </w:rPr>
         <w:t>. Comparación entre metodologías de desarrollo de software.</w:t>
       </w:r>
-      <w:bookmarkEnd w:id="34"/>
+      <w:bookmarkEnd w:id="33"/>
     </w:p>
     <w:tbl>
       <w:tblPr>
@@ -19576,8 +19981,16 @@
               <w:rPr>
                 <w:color w:val="000000" w:themeColor="text1"/>
               </w:rPr>
-              <w:t>Planificación del blacklog</w:t>
-            </w:r>
+              <w:t xml:space="preserve">Planificación del </w:t>
+            </w:r>
+            <w:proofErr w:type="spellStart"/>
+            <w:r>
+              <w:rPr>
+                <w:color w:val="000000" w:themeColor="text1"/>
+              </w:rPr>
+              <w:t>blacklog</w:t>
+            </w:r>
+            <w:proofErr w:type="spellEnd"/>
             <w:r>
               <w:rPr>
                 <w:color w:val="000000" w:themeColor="text1"/>
@@ -19991,7 +20404,27 @@
           <w:szCs w:val="20"/>
           <w:lang w:val="es-MX"/>
         </w:rPr>
-        <w:t xml:space="preserve">Alva Salcedo, A. B., &amp; Reyes Laynes, J. B. (2019). </w:t>
+        <w:t xml:space="preserve">Alva Salcedo, A. B., &amp; Reyes </w:t>
+      </w:r>
+      <w:proofErr w:type="spellStart"/>
+      <w:r>
+        <w:rPr>
+          <w:rFonts w:cs="Times New Roman"/>
+          <w:sz w:val="20"/>
+          <w:szCs w:val="20"/>
+          <w:lang w:val="es-MX"/>
+        </w:rPr>
+        <w:t>Laynes</w:t>
+      </w:r>
+      <w:proofErr w:type="spellEnd"/>
+      <w:r>
+        <w:rPr>
+          <w:rFonts w:cs="Times New Roman"/>
+          <w:sz w:val="20"/>
+          <w:szCs w:val="20"/>
+          <w:lang w:val="es-MX"/>
+        </w:rPr>
+        <w:t xml:space="preserve">, J. B. (2019). </w:t>
       </w:r>
       <w:r>
         <w:rPr>
@@ -20002,26 +20435,9 @@
           <w:szCs w:val="20"/>
           <w:lang w:val="es-MX"/>
         </w:rPr>
-        <w:t>Desarrollo e implementación de un sistema de ventasa basado en la metodologia scrum y xp el proceso de ventas de servicio de la empresa emsoir</w:t>
-      </w:r>
-      <w:r>
-        <w:rPr>
-          <w:rFonts w:cs="Times New Roman"/>
-          <w:sz w:val="20"/>
-          <w:szCs w:val="20"/>
-          <w:lang w:val="es-MX"/>
-        </w:rPr>
-        <w:t xml:space="preserve">. Universidad Autónoma del Perú, </w:t>
-      </w:r>
-      <w:r>
-        <w:rPr>
-          <w:rFonts w:cs="Times New Roman"/>
-          <w:sz w:val="20"/>
-          <w:szCs w:val="20"/>
-          <w:lang w:val="es-MX"/>
-        </w:rPr>
-        <w:t xml:space="preserve">Amavizca Valdez, L. O., Garcia Ruiz, A. C., Jiménez López, E., Duarte Guerrero, G. L., &amp; Vázquez Brindis, J. C. (2014). </w:t>
-      </w:r>
+        <w:t xml:space="preserve">Desarrollo e implementación de un sistema de </w:t>
+      </w:r>
+      <w:proofErr w:type="spellStart"/>
       <w:r>
         <w:rPr>
           <w:rFonts w:cs="Times New Roman"/>
@@ -20031,35 +20447,9 @@
           <w:szCs w:val="20"/>
           <w:lang w:val="es-MX"/>
         </w:rPr>
-        <w:t>Aplicación de la metodología semi-ágil ICONIX para el desarrollo de software: Implementación y publicación de un sitio WEB para una empresa SPIN - OFF en el Sur de Sonora, México.</w:t>
-      </w:r>
-      <w:r>
-        <w:rPr>
-          <w:rFonts w:cs="Times New Roman"/>
-          <w:sz w:val="20"/>
-          <w:szCs w:val="20"/>
-          <w:lang w:val="es-MX"/>
-        </w:rPr>
-        <w:t xml:space="preserve"> Universidad Tecnológica del Sur de Sonora.</w:t>
-      </w:r>
-      <w:r>
-        <w:rPr>
-          <w:rFonts w:cs="Times New Roman"/>
-          <w:sz w:val="20"/>
-          <w:szCs w:val="20"/>
-          <w:lang w:val="es-MX"/>
-        </w:rPr>
-        <w:t xml:space="preserve"> </w:t>
-      </w:r>
-      <w:r>
-        <w:rPr>
-          <w:rFonts w:cs="Times New Roman"/>
-          <w:sz w:val="20"/>
-          <w:szCs w:val="20"/>
-          <w:lang w:val="es-MX"/>
-        </w:rPr>
-        <w:t xml:space="preserve">Lozano  Argote, J., Bolivar Guzman, J., &amp; Ramírez, J. J. (2019). </w:t>
-      </w:r>
+        <w:t>ventasa</w:t>
+      </w:r>
+      <w:proofErr w:type="spellEnd"/>
       <w:r>
         <w:rPr>
           <w:rFonts w:cs="Times New Roman"/>
@@ -20069,35 +20459,9 @@
           <w:szCs w:val="20"/>
           <w:lang w:val="es-MX"/>
         </w:rPr>
-        <w:t>Desarrollo de los módulos de transferencia y comunicación de datos ambientales para la empresa de SANAMBIENTE de Cali</w:t>
-      </w:r>
-      <w:r>
-        <w:rPr>
-          <w:rFonts w:cs="Times New Roman"/>
-          <w:sz w:val="20"/>
-          <w:szCs w:val="20"/>
-          <w:lang w:val="es-MX"/>
-        </w:rPr>
-        <w:t>. Instituto Uni</w:t>
-      </w:r>
-      <w:r>
-        <w:rPr>
-          <w:rFonts w:cs="Times New Roman"/>
-          <w:sz w:val="20"/>
-          <w:szCs w:val="20"/>
-          <w:lang w:val="es-MX"/>
-        </w:rPr>
-        <w:t xml:space="preserve">versitario Antonio Jose Camacho, </w:t>
-      </w:r>
-      <w:r>
-        <w:rPr>
-          <w:rFonts w:cs="Times New Roman"/>
-          <w:sz w:val="20"/>
-          <w:szCs w:val="20"/>
-          <w:lang w:val="es-MX"/>
-        </w:rPr>
-        <w:t xml:space="preserve">Navarro Cadavid, A., Fernández Martínez, J. D., &amp; Morales Vélez, J. (2013, septiembre 20). </w:t>
-      </w:r>
+        <w:t xml:space="preserve"> basado en la </w:t>
+      </w:r>
+      <w:proofErr w:type="spellStart"/>
       <w:r>
         <w:rPr>
           <w:rFonts w:cs="Times New Roman"/>
@@ -20105,14 +20469,270 @@
           <w:iCs/>
           <w:sz w:val="20"/>
           <w:szCs w:val="20"/>
-        </w:rPr>
-        <w:t>Revisión de metodologías ágiles para el desarollo de software</w:t>
-      </w:r>
-      <w:r>
-        <w:rPr>
-          <w:rFonts w:cs="Times New Roman"/>
+          <w:lang w:val="es-MX"/>
+        </w:rPr>
+        <w:t>metodologia</w:t>
+      </w:r>
+      <w:proofErr w:type="spellEnd"/>
+      <w:r>
+        <w:rPr>
+          <w:rFonts w:cs="Times New Roman"/>
+          <w:i/>
+          <w:iCs/>
           <w:sz w:val="20"/>
           <w:szCs w:val="20"/>
+          <w:lang w:val="es-MX"/>
+        </w:rPr>
+        <w:t xml:space="preserve"> scrum y </w:t>
+      </w:r>
+      <w:proofErr w:type="spellStart"/>
+      <w:r>
+        <w:rPr>
+          <w:rFonts w:cs="Times New Roman"/>
+          <w:i/>
+          <w:iCs/>
+          <w:sz w:val="20"/>
+          <w:szCs w:val="20"/>
+          <w:lang w:val="es-MX"/>
+        </w:rPr>
+        <w:t>xp</w:t>
+      </w:r>
+      <w:proofErr w:type="spellEnd"/>
+      <w:r>
+        <w:rPr>
+          <w:rFonts w:cs="Times New Roman"/>
+          <w:i/>
+          <w:iCs/>
+          <w:sz w:val="20"/>
+          <w:szCs w:val="20"/>
+          <w:lang w:val="es-MX"/>
+        </w:rPr>
+        <w:t xml:space="preserve"> el proceso de ventas de servicio de la empresa </w:t>
+      </w:r>
+      <w:proofErr w:type="spellStart"/>
+      <w:r>
+        <w:rPr>
+          <w:rFonts w:cs="Times New Roman"/>
+          <w:i/>
+          <w:iCs/>
+          <w:sz w:val="20"/>
+          <w:szCs w:val="20"/>
+          <w:lang w:val="es-MX"/>
+        </w:rPr>
+        <w:t>emsoir</w:t>
+      </w:r>
+      <w:proofErr w:type="spellEnd"/>
+      <w:r>
+        <w:rPr>
+          <w:rFonts w:cs="Times New Roman"/>
+          <w:sz w:val="20"/>
+          <w:szCs w:val="20"/>
+          <w:lang w:val="es-MX"/>
+        </w:rPr>
+        <w:t xml:space="preserve">. Universidad Autónoma del Perú, </w:t>
+      </w:r>
+      <w:r>
+        <w:rPr>
+          <w:rFonts w:cs="Times New Roman"/>
+          <w:sz w:val="20"/>
+          <w:szCs w:val="20"/>
+          <w:lang w:val="es-MX"/>
+        </w:rPr>
+        <w:t xml:space="preserve">Amavizca Valdez, L. O., </w:t>
+      </w:r>
+      <w:proofErr w:type="spellStart"/>
+      <w:r>
+        <w:rPr>
+          <w:rFonts w:cs="Times New Roman"/>
+          <w:sz w:val="20"/>
+          <w:szCs w:val="20"/>
+          <w:lang w:val="es-MX"/>
+        </w:rPr>
+        <w:t>Garcia</w:t>
+      </w:r>
+      <w:proofErr w:type="spellEnd"/>
+      <w:r>
+        <w:rPr>
+          <w:rFonts w:cs="Times New Roman"/>
+          <w:sz w:val="20"/>
+          <w:szCs w:val="20"/>
+          <w:lang w:val="es-MX"/>
+        </w:rPr>
+        <w:t xml:space="preserve"> Ruiz, A. C., Jiménez López, E., Duarte Guerrero, G. L., &amp; Vázquez Brindis, J. C. (2014). </w:t>
+      </w:r>
+      <w:r>
+        <w:rPr>
+          <w:rFonts w:cs="Times New Roman"/>
+          <w:i/>
+          <w:iCs/>
+          <w:sz w:val="20"/>
+          <w:szCs w:val="20"/>
+          <w:lang w:val="es-MX"/>
+        </w:rPr>
+        <w:t>Aplicación de la metodología semi-ágil ICONIX para el desarrollo de software: Implementación y publicación de un sitio WEB para una empresa SPIN - OFF en el Sur de Sonora, México.</w:t>
+      </w:r>
+      <w:r>
+        <w:rPr>
+          <w:rFonts w:cs="Times New Roman"/>
+          <w:sz w:val="20"/>
+          <w:szCs w:val="20"/>
+          <w:lang w:val="es-MX"/>
+        </w:rPr>
+        <w:t xml:space="preserve"> Universidad Tecnológica del Sur de Sonora.</w:t>
+      </w:r>
+      <w:r>
+        <w:rPr>
+          <w:rFonts w:cs="Times New Roman"/>
+          <w:sz w:val="20"/>
+          <w:szCs w:val="20"/>
+          <w:lang w:val="es-MX"/>
+        </w:rPr>
+        <w:t xml:space="preserve"> </w:t>
+      </w:r>
+      <w:r>
+        <w:rPr>
+          <w:rFonts w:cs="Times New Roman"/>
+          <w:sz w:val="20"/>
+          <w:szCs w:val="20"/>
+          <w:lang w:val="es-MX"/>
+        </w:rPr>
+        <w:t xml:space="preserve">Lozano  Argote, J., </w:t>
+      </w:r>
+      <w:proofErr w:type="spellStart"/>
+      <w:r>
+        <w:rPr>
+          <w:rFonts w:cs="Times New Roman"/>
+          <w:sz w:val="20"/>
+          <w:szCs w:val="20"/>
+          <w:lang w:val="es-MX"/>
+        </w:rPr>
+        <w:t>Bolivar</w:t>
+      </w:r>
+      <w:proofErr w:type="spellEnd"/>
+      <w:r>
+        <w:rPr>
+          <w:rFonts w:cs="Times New Roman"/>
+          <w:sz w:val="20"/>
+          <w:szCs w:val="20"/>
+          <w:lang w:val="es-MX"/>
+        </w:rPr>
+        <w:t xml:space="preserve"> </w:t>
+      </w:r>
+      <w:proofErr w:type="spellStart"/>
+      <w:r>
+        <w:rPr>
+          <w:rFonts w:cs="Times New Roman"/>
+          <w:sz w:val="20"/>
+          <w:szCs w:val="20"/>
+          <w:lang w:val="es-MX"/>
+        </w:rPr>
+        <w:t>Guzman</w:t>
+      </w:r>
+      <w:proofErr w:type="spellEnd"/>
+      <w:r>
+        <w:rPr>
+          <w:rFonts w:cs="Times New Roman"/>
+          <w:sz w:val="20"/>
+          <w:szCs w:val="20"/>
+          <w:lang w:val="es-MX"/>
+        </w:rPr>
+        <w:t xml:space="preserve">, J., &amp; Ramírez, J. J. (2019). </w:t>
+      </w:r>
+      <w:r>
+        <w:rPr>
+          <w:rFonts w:cs="Times New Roman"/>
+          <w:i/>
+          <w:iCs/>
+          <w:sz w:val="20"/>
+          <w:szCs w:val="20"/>
+          <w:lang w:val="es-MX"/>
+        </w:rPr>
+        <w:t>Desarrollo de los módulos de transferencia y comunicación de datos ambientales para la empresa de SANAMBIENTE de Cali</w:t>
+      </w:r>
+      <w:r>
+        <w:rPr>
+          <w:rFonts w:cs="Times New Roman"/>
+          <w:sz w:val="20"/>
+          <w:szCs w:val="20"/>
+          <w:lang w:val="es-MX"/>
+        </w:rPr>
+        <w:t>. Instituto Uni</w:t>
+      </w:r>
+      <w:r>
+        <w:rPr>
+          <w:rFonts w:cs="Times New Roman"/>
+          <w:sz w:val="20"/>
+          <w:szCs w:val="20"/>
+          <w:lang w:val="es-MX"/>
+        </w:rPr>
+        <w:t xml:space="preserve">versitario Antonio </w:t>
+      </w:r>
+      <w:proofErr w:type="spellStart"/>
+      <w:r>
+        <w:rPr>
+          <w:rFonts w:cs="Times New Roman"/>
+          <w:sz w:val="20"/>
+          <w:szCs w:val="20"/>
+          <w:lang w:val="es-MX"/>
+        </w:rPr>
+        <w:t>Jose</w:t>
+      </w:r>
+      <w:proofErr w:type="spellEnd"/>
+      <w:r>
+        <w:rPr>
+          <w:rFonts w:cs="Times New Roman"/>
+          <w:sz w:val="20"/>
+          <w:szCs w:val="20"/>
+          <w:lang w:val="es-MX"/>
+        </w:rPr>
+        <w:t xml:space="preserve"> Camacho, </w:t>
+      </w:r>
+      <w:r>
+        <w:rPr>
+          <w:rFonts w:cs="Times New Roman"/>
+          <w:sz w:val="20"/>
+          <w:szCs w:val="20"/>
+          <w:lang w:val="es-MX"/>
+        </w:rPr>
+        <w:t xml:space="preserve">Navarro Cadavid, A., Fernández Martínez, J. D., &amp; Morales Vélez, J. (2013, septiembre 20). </w:t>
+      </w:r>
+      <w:r>
+        <w:rPr>
+          <w:rFonts w:cs="Times New Roman"/>
+          <w:i/>
+          <w:iCs/>
+          <w:sz w:val="20"/>
+          <w:szCs w:val="20"/>
+        </w:rPr>
+        <w:t xml:space="preserve">Revisión de metodologías ágiles para el </w:t>
+      </w:r>
+      <w:proofErr w:type="spellStart"/>
+      <w:r>
+        <w:rPr>
+          <w:rFonts w:cs="Times New Roman"/>
+          <w:i/>
+          <w:iCs/>
+          <w:sz w:val="20"/>
+          <w:szCs w:val="20"/>
+        </w:rPr>
+        <w:t>desarollo</w:t>
+      </w:r>
+      <w:proofErr w:type="spellEnd"/>
+      <w:r>
+        <w:rPr>
+          <w:rFonts w:cs="Times New Roman"/>
+          <w:i/>
+          <w:iCs/>
+          <w:sz w:val="20"/>
+          <w:szCs w:val="20"/>
+        </w:rPr>
+        <w:t xml:space="preserve"> de software</w:t>
+      </w:r>
+      <w:r>
+        <w:rPr>
+          <w:rFonts w:cs="Times New Roman"/>
+          <w:sz w:val="20"/>
+          <w:szCs w:val="20"/>
         </w:rPr>
         <w:t>. 11.</w:t>
       </w:r>
@@ -20209,7 +20829,7 @@
           <w:b/>
         </w:rPr>
       </w:pPr>
-      <w:bookmarkStart w:id="35" w:name="_Toc42535281"/>
+      <w:bookmarkStart w:id="34" w:name="_Toc42535281"/>
       <w:r>
         <w:rPr>
           <w:rStyle w:val="Ttulo3Car"/>
@@ -20238,7 +20858,7 @@
         </w:rPr>
         <w:t>.</w:t>
       </w:r>
-      <w:bookmarkEnd w:id="35"/>
+      <w:bookmarkEnd w:id="34"/>
     </w:p>
     <w:p>
       <w:r>
@@ -20269,11 +20889,35 @@
         <w:t>diseño se basa en UML</w:t>
       </w:r>
       <w:r>
-        <w:t xml:space="preserve"> (Unified Modeling Language)</w:t>
-      </w:r>
+        <w:t xml:space="preserve"> (</w:t>
+      </w:r>
+      <w:proofErr w:type="spellStart"/>
+      <w:r>
+        <w:t>Unified</w:t>
+      </w:r>
+      <w:proofErr w:type="spellEnd"/>
       <w:r>
         <w:t xml:space="preserve"> </w:t>
       </w:r>
+      <w:proofErr w:type="spellStart"/>
+      <w:r>
+        <w:t>Modeling</w:t>
+      </w:r>
+      <w:proofErr w:type="spellEnd"/>
+      <w:r>
+        <w:t xml:space="preserve"> </w:t>
+      </w:r>
+      <w:proofErr w:type="spellStart"/>
+      <w:r>
+        <w:t>Language</w:t>
+      </w:r>
+      <w:proofErr w:type="spellEnd"/>
+      <w:r>
+        <w:t>)</w:t>
+      </w:r>
+      <w:r>
+        <w:t xml:space="preserve"> </w:t>
+      </w:r>
       <w:r>
         <w:fldChar w:fldCharType="begin"/>
       </w:r>
@@ -20299,7 +20943,47 @@
         <w:t xml:space="preserve">Fue elaborada por Doug Rosenberg y Kendall Scott. </w:t>
       </w:r>
       <w:r>
-        <w:t>Se dice que ICONIX se encuentra entre la complejidad de RUP (Rational Unified Processes) y la simplicidad de XP (eXtreme Programming)</w:t>
+        <w:t>Se dice que ICONIX se encuentra entre la complejidad de RUP (</w:t>
+      </w:r>
+      <w:proofErr w:type="spellStart"/>
+      <w:r>
+        <w:t>Rational</w:t>
+      </w:r>
+      <w:proofErr w:type="spellEnd"/>
+      <w:r>
+        <w:t xml:space="preserve"> </w:t>
+      </w:r>
+      <w:proofErr w:type="spellStart"/>
+      <w:r>
+        <w:t>Unified</w:t>
+      </w:r>
+      <w:proofErr w:type="spellEnd"/>
+      <w:r>
+        <w:t xml:space="preserve"> </w:t>
+      </w:r>
+      <w:proofErr w:type="spellStart"/>
+      <w:r>
+        <w:t>Processes</w:t>
+      </w:r>
+      <w:proofErr w:type="spellEnd"/>
+      <w:r>
+        <w:t>) y la simplicidad de XP (</w:t>
+      </w:r>
+      <w:proofErr w:type="spellStart"/>
+      <w:r>
+        <w:t>eXtreme</w:t>
+      </w:r>
+      <w:proofErr w:type="spellEnd"/>
+      <w:r>
+        <w:t xml:space="preserve"> </w:t>
+      </w:r>
+      <w:proofErr w:type="spellStart"/>
+      <w:r>
+        <w:t>Programming</w:t>
+      </w:r>
+      <w:proofErr w:type="spellEnd"/>
+      <w:r>
+        <w:t>)</w:t>
       </w:r>
       <w:r>
         <w:t>, sin pasar por alto</w:t>
@@ -20473,7 +21157,7 @@
           <w:szCs w:val="24"/>
         </w:rPr>
       </w:pPr>
-      <w:bookmarkStart w:id="36" w:name="_Toc42535234"/>
+      <w:bookmarkStart w:id="35" w:name="_Toc42535234"/>
       <w:r>
         <w:rPr>
           <w:i w:val="0"/>
@@ -20546,7 +21230,7 @@
         </w:rPr>
         <w:t>. Procesos de ICONIX.</w:t>
       </w:r>
-      <w:bookmarkEnd w:id="36"/>
+      <w:bookmarkEnd w:id="35"/>
     </w:p>
     <w:p>
       <w:pPr>
@@ -20661,6 +21345,7 @@
         </w:rPr>
         <w:t xml:space="preserve">. </w:t>
       </w:r>
+      <w:proofErr w:type="spellStart"/>
       <w:r>
         <w:rPr>
           <w:rFonts w:eastAsia="Times New Roman" w:cs="Times New Roman"/>
@@ -20668,7 +21353,97 @@
           <w:szCs w:val="20"/>
           <w:lang w:eastAsia="es-CO"/>
         </w:rPr>
-        <w:t>United States of America: Apress, p.45.</w:t>
+        <w:t>United</w:t>
+      </w:r>
+      <w:proofErr w:type="spellEnd"/>
+      <w:r>
+        <w:rPr>
+          <w:rFonts w:eastAsia="Times New Roman" w:cs="Times New Roman"/>
+          <w:sz w:val="20"/>
+          <w:szCs w:val="20"/>
+          <w:lang w:eastAsia="es-CO"/>
+        </w:rPr>
+        <w:t xml:space="preserve"> </w:t>
+      </w:r>
+      <w:proofErr w:type="spellStart"/>
+      <w:r>
+        <w:rPr>
+          <w:rFonts w:eastAsia="Times New Roman" w:cs="Times New Roman"/>
+          <w:sz w:val="20"/>
+          <w:szCs w:val="20"/>
+          <w:lang w:eastAsia="es-CO"/>
+        </w:rPr>
+        <w:t>States</w:t>
+      </w:r>
+      <w:proofErr w:type="spellEnd"/>
+      <w:r>
+        <w:rPr>
+          <w:rFonts w:eastAsia="Times New Roman" w:cs="Times New Roman"/>
+          <w:sz w:val="20"/>
+          <w:szCs w:val="20"/>
+          <w:lang w:eastAsia="es-CO"/>
+        </w:rPr>
+        <w:t xml:space="preserve"> </w:t>
+      </w:r>
+      <w:proofErr w:type="spellStart"/>
+      <w:r>
+        <w:rPr>
+          <w:rFonts w:eastAsia="Times New Roman" w:cs="Times New Roman"/>
+          <w:sz w:val="20"/>
+          <w:szCs w:val="20"/>
+          <w:lang w:eastAsia="es-CO"/>
+        </w:rPr>
+        <w:t>of</w:t>
+      </w:r>
+      <w:proofErr w:type="spellEnd"/>
+      <w:r>
+        <w:rPr>
+          <w:rFonts w:eastAsia="Times New Roman" w:cs="Times New Roman"/>
+          <w:sz w:val="20"/>
+          <w:szCs w:val="20"/>
+          <w:lang w:eastAsia="es-CO"/>
+        </w:rPr>
+        <w:t xml:space="preserve"> </w:t>
+      </w:r>
+      <w:proofErr w:type="spellStart"/>
+      <w:r>
+        <w:rPr>
+          <w:rFonts w:eastAsia="Times New Roman" w:cs="Times New Roman"/>
+          <w:sz w:val="20"/>
+          <w:szCs w:val="20"/>
+          <w:lang w:eastAsia="es-CO"/>
+        </w:rPr>
+        <w:t>America</w:t>
+      </w:r>
+      <w:proofErr w:type="spellEnd"/>
+      <w:r>
+        <w:rPr>
+          <w:rFonts w:eastAsia="Times New Roman" w:cs="Times New Roman"/>
+          <w:sz w:val="20"/>
+          <w:szCs w:val="20"/>
+          <w:lang w:eastAsia="es-CO"/>
+        </w:rPr>
+        <w:t xml:space="preserve">: </w:t>
+      </w:r>
+      <w:proofErr w:type="spellStart"/>
+      <w:r>
+        <w:rPr>
+          <w:rFonts w:eastAsia="Times New Roman" w:cs="Times New Roman"/>
+          <w:sz w:val="20"/>
+          <w:szCs w:val="20"/>
+          <w:lang w:eastAsia="es-CO"/>
+        </w:rPr>
+        <w:t>Apress</w:t>
+      </w:r>
+      <w:proofErr w:type="spellEnd"/>
+      <w:r>
+        <w:rPr>
+          <w:rFonts w:eastAsia="Times New Roman" w:cs="Times New Roman"/>
+          <w:sz w:val="20"/>
+          <w:szCs w:val="20"/>
+          <w:lang w:eastAsia="es-CO"/>
+        </w:rPr>
+        <w:t>, p.45.</w:t>
       </w:r>
     </w:p>
     <w:p>
@@ -20760,7 +21535,39 @@
         <w:t>agrupación que cuenta con las</w:t>
       </w:r>
       <w:r>
-        <w:t xml:space="preserve"> mejores técnicas de las metodologías originales que formaron UML: la Técnica de modelado de objetos (Object Modeling Technique (OMT)) de Jim Rumbaugh, el método Objectory de Ivar Jacobson y el método Booch de Grady Booch</w:t>
+        <w:t xml:space="preserve"> mejores técnicas de las metodologías originales que formaron UML: la Técnica de modelado de objetos (</w:t>
+      </w:r>
+      <w:proofErr w:type="spellStart"/>
+      <w:r>
+        <w:t>Object</w:t>
+      </w:r>
+      <w:proofErr w:type="spellEnd"/>
+      <w:r>
+        <w:t xml:space="preserve"> </w:t>
+      </w:r>
+      <w:proofErr w:type="spellStart"/>
+      <w:r>
+        <w:t>Modeling</w:t>
+      </w:r>
+      <w:proofErr w:type="spellEnd"/>
+      <w:r>
+        <w:t xml:space="preserve"> </w:t>
+      </w:r>
+      <w:proofErr w:type="spellStart"/>
+      <w:r>
+        <w:t>Technique</w:t>
+      </w:r>
+      <w:proofErr w:type="spellEnd"/>
+      <w:r>
+        <w:t xml:space="preserve"> (OMT)) de Jim Rumbaugh, el método </w:t>
+      </w:r>
+      <w:proofErr w:type="spellStart"/>
+      <w:r>
+        <w:t>Objectory</w:t>
+      </w:r>
+      <w:proofErr w:type="spellEnd"/>
+      <w:r>
+        <w:t xml:space="preserve"> de Ivar Jacobson y el método Booch de Grady Booch</w:t>
       </w:r>
       <w:r>
         <w:t>; debido a que</w:t>
@@ -22210,11 +23017,11 @@
       <w:pPr>
         <w:pStyle w:val="Ttulo3"/>
       </w:pPr>
-      <w:bookmarkStart w:id="37" w:name="_Toc42535282"/>
+      <w:bookmarkStart w:id="36" w:name="_Toc42535282"/>
       <w:r>
         <w:t>Reconocimiento de las tecnologías utilizadas por los equipos de trabajo</w:t>
       </w:r>
-      <w:bookmarkEnd w:id="37"/>
+      <w:bookmarkEnd w:id="36"/>
     </w:p>
     <w:p>
       <w:r>
@@ -22250,7 +23057,7 @@
         <w:pStyle w:val="Ttulo4"/>
         <w:ind w:left="284"/>
       </w:pPr>
-      <w:bookmarkStart w:id="38" w:name="_Toc42535283"/>
+      <w:bookmarkStart w:id="37" w:name="_Toc42535283"/>
       <w:r>
         <w:t>4.3.</w:t>
       </w:r>
@@ -22263,7 +23070,7 @@
       <w:r>
         <w:t>Angular Framework</w:t>
       </w:r>
-      <w:bookmarkEnd w:id="38"/>
+      <w:bookmarkEnd w:id="37"/>
     </w:p>
     <w:p>
       <w:r>
@@ -22303,7 +23110,7 @@
         <w:pStyle w:val="Ttulo4"/>
         <w:ind w:left="284"/>
       </w:pPr>
-      <w:bookmarkStart w:id="39" w:name="_Toc42535284"/>
+      <w:bookmarkStart w:id="38" w:name="_Toc42535284"/>
       <w:r>
         <w:t>4.3.</w:t>
       </w:r>
@@ -22316,7 +23123,7 @@
       <w:r>
         <w:t>JavaScript</w:t>
       </w:r>
-      <w:bookmarkEnd w:id="39"/>
+      <w:bookmarkEnd w:id="38"/>
     </w:p>
     <w:p>
       <w:r>
@@ -22350,7 +23157,7 @@
         <w:pStyle w:val="Ttulo4"/>
         <w:ind w:left="284"/>
       </w:pPr>
-      <w:bookmarkStart w:id="40" w:name="_Toc42535285"/>
+      <w:bookmarkStart w:id="39" w:name="_Toc42535285"/>
       <w:r>
         <w:t>4.3.</w:t>
       </w:r>
@@ -22363,7 +23170,7 @@
       <w:r>
         <w:t>TypeScript</w:t>
       </w:r>
-      <w:bookmarkEnd w:id="40"/>
+      <w:bookmarkEnd w:id="39"/>
     </w:p>
     <w:p>
       <w:r>
@@ -22397,7 +23204,7 @@
         <w:pStyle w:val="Ttulo4"/>
         <w:ind w:left="284"/>
       </w:pPr>
-      <w:bookmarkStart w:id="41" w:name="_Toc42535286"/>
+      <w:bookmarkStart w:id="40" w:name="_Toc42535286"/>
       <w:r>
         <w:lastRenderedPageBreak/>
         <w:t>4.3.</w:t>
@@ -22411,11 +23218,19 @@
       <w:r>
         <w:t>PostgreSQL</w:t>
       </w:r>
-      <w:bookmarkEnd w:id="41"/>
-    </w:p>
-    <w:p>
-      <w:r>
-        <w:t xml:space="preserve">Es un gesto de base de datos relacional libre, de código abierto. Dirigido a la comunidad de desarrolladores. Está bajo licencia Berkeley Software Distribution (BSD) </w:t>
+      <w:bookmarkEnd w:id="40"/>
+    </w:p>
+    <w:p>
+      <w:r>
+        <w:t xml:space="preserve">Es un gesto de base de datos relacional libre, de código abierto. Dirigido a la comunidad de desarrolladores. Está bajo licencia Berkeley Software </w:t>
+      </w:r>
+      <w:proofErr w:type="spellStart"/>
+      <w:r>
+        <w:t>Distribution</w:t>
+      </w:r>
+      <w:proofErr w:type="spellEnd"/>
+      <w:r>
+        <w:t xml:space="preserve"> (BSD) </w:t>
       </w:r>
       <w:r>
         <w:fldChar w:fldCharType="begin"/>
@@ -22466,7 +23281,7 @@
         <w:pStyle w:val="Ttulo4"/>
         <w:ind w:left="284"/>
       </w:pPr>
-      <w:bookmarkStart w:id="42" w:name="_Toc42535287"/>
+      <w:bookmarkStart w:id="41" w:name="_Toc42535287"/>
       <w:r>
         <w:t>4.3.</w:t>
       </w:r>
@@ -22476,10 +23291,12 @@
       <w:r>
         <w:t xml:space="preserve">.5 </w:t>
       </w:r>
+      <w:proofErr w:type="spellStart"/>
       <w:r>
         <w:t>NodeJS</w:t>
       </w:r>
-      <w:bookmarkEnd w:id="42"/>
+      <w:bookmarkEnd w:id="41"/>
+      <w:proofErr w:type="spellEnd"/>
     </w:p>
     <w:p>
       <w:r>
@@ -22513,7 +23330,7 @@
         <w:pStyle w:val="Ttulo4"/>
         <w:ind w:left="284"/>
       </w:pPr>
-      <w:bookmarkStart w:id="43" w:name="_Toc42535288"/>
+      <w:bookmarkStart w:id="42" w:name="_Toc42535288"/>
       <w:r>
         <w:t>4.3.</w:t>
       </w:r>
@@ -22526,7 +23343,7 @@
       <w:r>
         <w:t>GitHub</w:t>
       </w:r>
-      <w:bookmarkEnd w:id="43"/>
+      <w:bookmarkEnd w:id="42"/>
     </w:p>
     <w:p>
       <w:r>
@@ -22538,7 +23355,7 @@
         <w:pStyle w:val="Ttulo4"/>
         <w:ind w:left="284"/>
       </w:pPr>
-      <w:bookmarkStart w:id="44" w:name="_Toc42535289"/>
+      <w:bookmarkStart w:id="43" w:name="_Toc42535289"/>
       <w:r>
         <w:t>4.3.</w:t>
       </w:r>
@@ -22551,7 +23368,7 @@
       <w:r>
         <w:t>GitHub Desktop</w:t>
       </w:r>
-      <w:bookmarkEnd w:id="44"/>
+      <w:bookmarkEnd w:id="43"/>
     </w:p>
     <w:p>
       <w:r>
@@ -22614,7 +23431,7 @@
         <w:pStyle w:val="Ttulo4"/>
         <w:ind w:left="284"/>
       </w:pPr>
-      <w:bookmarkStart w:id="45" w:name="_Toc42535290"/>
+      <w:bookmarkStart w:id="44" w:name="_Toc42535290"/>
       <w:r>
         <w:t>4.3.</w:t>
       </w:r>
@@ -22625,9 +23442,14 @@
         <w:t xml:space="preserve">.8 </w:t>
       </w:r>
       <w:r>
-        <w:t>Visual Studio Code</w:t>
-      </w:r>
-      <w:bookmarkEnd w:id="45"/>
+        <w:t xml:space="preserve">Visual Studio </w:t>
+      </w:r>
+      <w:proofErr w:type="spellStart"/>
+      <w:r>
+        <w:t>Code</w:t>
+      </w:r>
+      <w:bookmarkEnd w:id="44"/>
+      <w:proofErr w:type="spellEnd"/>
     </w:p>
     <w:p>
       <w:r>
@@ -22660,7 +23482,7 @@
         <w:pStyle w:val="Ttulo4"/>
         <w:ind w:left="284"/>
       </w:pPr>
-      <w:bookmarkStart w:id="46" w:name="_Toc42535291"/>
+      <w:bookmarkStart w:id="45" w:name="_Toc42535291"/>
       <w:r>
         <w:lastRenderedPageBreak/>
         <w:t>4.3.</w:t>
@@ -22671,14 +23493,32 @@
       <w:r>
         <w:t xml:space="preserve">.9 </w:t>
       </w:r>
+      <w:proofErr w:type="spellStart"/>
       <w:r>
         <w:t>Jest</w:t>
       </w:r>
-      <w:bookmarkEnd w:id="46"/>
-    </w:p>
-    <w:p>
-      <w:r>
-        <w:t>Plataforma de pruebas universal, la cual se adapta a cualquier biblioteca de JavaScript. Esta plataforma se puede ejecutar sobre proyectos que estén basado en Angular, Node, TypeScript, Vue, entre otros</w:t>
+      <w:bookmarkEnd w:id="45"/>
+      <w:proofErr w:type="spellEnd"/>
+    </w:p>
+    <w:p>
+      <w:r>
+        <w:t xml:space="preserve">Plataforma de pruebas universal, la cual se adapta a cualquier biblioteca de JavaScript. Esta plataforma se puede ejecutar sobre proyectos que estén basado en Angular, </w:t>
+      </w:r>
+      <w:proofErr w:type="spellStart"/>
+      <w:r>
+        <w:t>Node</w:t>
+      </w:r>
+      <w:proofErr w:type="spellEnd"/>
+      <w:r>
+        <w:t xml:space="preserve">, TypeScript, </w:t>
+      </w:r>
+      <w:proofErr w:type="spellStart"/>
+      <w:r>
+        <w:t>Vue</w:t>
+      </w:r>
+      <w:proofErr w:type="spellEnd"/>
+      <w:r>
+        <w:t>, entre otros</w:t>
       </w:r>
       <w:r>
         <w:t xml:space="preserve"> </w:t>
@@ -22710,7 +23550,7 @@
         <w:pStyle w:val="Ttulo4"/>
         <w:ind w:left="284"/>
       </w:pPr>
-      <w:bookmarkStart w:id="47" w:name="_Toc42535292"/>
+      <w:bookmarkStart w:id="46" w:name="_Toc42535292"/>
       <w:r>
         <w:t>4.3.</w:t>
       </w:r>
@@ -22720,49 +23560,51 @@
       <w:r>
         <w:t xml:space="preserve">.10 </w:t>
       </w:r>
+      <w:proofErr w:type="spellStart"/>
       <w:r>
         <w:t>Jmeter</w:t>
       </w:r>
+      <w:bookmarkEnd w:id="46"/>
+      <w:proofErr w:type="spellEnd"/>
+    </w:p>
+    <w:p>
+      <w:r>
+        <w:t>Es un proyecto de Apache, que puede ser utilizado como herramienta para pruebas de carga, para analizar el rendimiento de una variedad de servicios. Además, es utilizada para realizar pruebas unitarias sobre conexiones de bases de datos y conexiones TCP genéricas</w:t>
+      </w:r>
+      <w:r>
+        <w:t xml:space="preserve"> </w:t>
+      </w:r>
+      <w:r>
+        <w:fldChar w:fldCharType="begin"/>
+      </w:r>
+      <w:r>
+        <w:instrText xml:space="preserve"> ADDIN ZOTERO_ITEM CSL_CITATION {"citationID":"vL6w274H","properties":{"formattedCitation":"(Mina Posu &amp; Romero Dorado, 2020, p. 35)","plainCitation":"(Mina Posu &amp; Romero Dorado, 2020, p. 35)","noteIndex":0},"citationItems":[{"id":88,"uris":["http://zotero.org/users/5687329/items/IVM4IUGY"],"uri":["http://zotero.org/users/5687329/items/IVM4IUGY"],"itemData":{"id":88,"type":"thesis","event-place":"Cali","language":"Español","number-of-pages":"189","publisher":"Institución Universitaria Antonio José Camacho","publisher-place":"Cali","title":"Aplicación de un modelo de calidad al módulo de comunicación y traspaso de información del sistema de gestión de datos ambientales de la empresa Sanambiente","author":[{"family":"Mina Posu","given":"Fabián Alexis"},{"family":"Romero Dorado","given":"Jessica Daniela"}],"issued":{"date-parts":[["2020"]]}},"locator":"35","label":"page"}],"schema":"https://github.com/citation-style-language/schema/raw/master/csl-citation.json"} </w:instrText>
+      </w:r>
+      <w:r>
+        <w:fldChar w:fldCharType="separate"/>
+      </w:r>
+      <w:r>
+        <w:rPr>
+          <w:rFonts w:cs="Times New Roman"/>
+        </w:rPr>
+        <w:t>(Mina Posu &amp; Romero Dorado, 2020, p. 35)</w:t>
+      </w:r>
+      <w:r>
+        <w:fldChar w:fldCharType="end"/>
+      </w:r>
+      <w:r>
+        <w:t>.</w:t>
+      </w:r>
+    </w:p>
+    <w:p>
+      <w:pPr>
+        <w:pStyle w:val="Ttulo2"/>
+      </w:pPr>
+      <w:bookmarkStart w:id="47" w:name="_Toc42535293"/>
+      <w:r>
+        <w:t>Marco legal</w:t>
+      </w:r>
       <w:bookmarkEnd w:id="47"/>
-    </w:p>
-    <w:p>
-      <w:r>
-        <w:t>Es un proyecto de Apache, que puede ser utilizado como herramienta para pruebas de carga, para analizar el rendimiento de una variedad de servicios. Además, es utilizada para realizar pruebas unitarias sobre conexiones de bases de datos y conexiones TCP genéricas</w:t>
-      </w:r>
-      <w:r>
-        <w:t xml:space="preserve"> </w:t>
-      </w:r>
-      <w:r>
-        <w:fldChar w:fldCharType="begin"/>
-      </w:r>
-      <w:r>
-        <w:instrText xml:space="preserve"> ADDIN ZOTERO_ITEM CSL_CITATION {"citationID":"vL6w274H","properties":{"formattedCitation":"(Mina Posu &amp; Romero Dorado, 2020, p. 35)","plainCitation":"(Mina Posu &amp; Romero Dorado, 2020, p. 35)","noteIndex":0},"citationItems":[{"id":88,"uris":["http://zotero.org/users/5687329/items/IVM4IUGY"],"uri":["http://zotero.org/users/5687329/items/IVM4IUGY"],"itemData":{"id":88,"type":"thesis","event-place":"Cali","language":"Español","number-of-pages":"189","publisher":"Institución Universitaria Antonio José Camacho","publisher-place":"Cali","title":"Aplicación de un modelo de calidad al módulo de comunicación y traspaso de información del sistema de gestión de datos ambientales de la empresa Sanambiente","author":[{"family":"Mina Posu","given":"Fabián Alexis"},{"family":"Romero Dorado","given":"Jessica Daniela"}],"issued":{"date-parts":[["2020"]]}},"locator":"35","label":"page"}],"schema":"https://github.com/citation-style-language/schema/raw/master/csl-citation.json"} </w:instrText>
-      </w:r>
-      <w:r>
-        <w:fldChar w:fldCharType="separate"/>
-      </w:r>
-      <w:r>
-        <w:rPr>
-          <w:rFonts w:cs="Times New Roman"/>
-        </w:rPr>
-        <w:t>(Mina Posu &amp; Romero Dorado, 2020, p. 35)</w:t>
-      </w:r>
-      <w:r>
-        <w:fldChar w:fldCharType="end"/>
-      </w:r>
-      <w:r>
-        <w:t>.</w:t>
-      </w:r>
-    </w:p>
-    <w:p>
-      <w:pPr>
-        <w:pStyle w:val="Ttulo2"/>
-      </w:pPr>
-      <w:bookmarkStart w:id="48" w:name="_Toc42535293"/>
-      <w:r>
-        <w:t>Marco legal</w:t>
-      </w:r>
-      <w:bookmarkEnd w:id="48"/>
     </w:p>
     <w:p>
       <w:r>
@@ -23048,12 +23890,12 @@
       <w:pPr>
         <w:pStyle w:val="Ttulo1"/>
       </w:pPr>
-      <w:bookmarkStart w:id="49" w:name="_Toc42535294"/>
+      <w:bookmarkStart w:id="48" w:name="_Toc42535294"/>
       <w:r>
         <w:lastRenderedPageBreak/>
         <w:t>Resultados</w:t>
       </w:r>
-      <w:bookmarkEnd w:id="49"/>
+      <w:bookmarkEnd w:id="48"/>
     </w:p>
     <w:p>
       <w:pPr>
@@ -23946,6 +24788,15 @@
         <w:t>se utilizaron los equipos personales como respaldo</w:t>
       </w:r>
       <w:r>
+        <w:t>s</w:t>
+      </w:r>
+      <w:r>
+        <w:t xml:space="preserve"> adicional</w:t>
+      </w:r>
+      <w:r>
+        <w:t>es</w:t>
+      </w:r>
+      <w:r>
         <w:t>,</w:t>
       </w:r>
       <w:r>
@@ -23957,6 +24808,8 @@
       <w:r>
         <w:t>de contingencia ante cualquier pérdida de información.</w:t>
       </w:r>
+      <w:bookmarkStart w:id="49" w:name="_GoBack"/>
+      <w:bookmarkEnd w:id="49"/>
     </w:p>
     <w:p>
       <w:pPr>
@@ -33037,7 +33890,7 @@
 </file>
 
 <file path=customXml/itemProps1.xml><?xml version="1.0" encoding="utf-8"?>
-<ds:datastoreItem xmlns:ds="http://schemas.openxmlformats.org/officeDocument/2006/customXml" ds:itemID="{2719869B-BEA4-4A11-B232-186AF30A8081}">
+<ds:datastoreItem xmlns:ds="http://schemas.openxmlformats.org/officeDocument/2006/customXml" ds:itemID="{651290DF-E5F5-4E38-B260-D8C75D344070}">
   <ds:schemaRefs>
     <ds:schemaRef ds:uri="http://schemas.openxmlformats.org/officeDocument/2006/bibliography"/>
   </ds:schemaRefs>

--- a/Documento(s) de proyecto de grado/Documento de proyecto de grado.docx
+++ b/Documento(s) de proyecto de grado/Documento de proyecto de grado.docx
@@ -1,6 +1,6 @@
 
 <file path=word/document.xml><?xml version="1.0" encoding="utf-8"?>
-<w:document xmlns:wpc="http://schemas.microsoft.com/office/word/2010/wordprocessingCanvas" xmlns:cx="http://schemas.microsoft.com/office/drawing/2014/chartex" xmlns:cx1="http://schemas.microsoft.com/office/drawing/2015/9/8/chartex" xmlns:cx2="http://schemas.microsoft.com/office/drawing/2015/10/21/chartex" xmlns:cx3="http://schemas.microsoft.com/office/drawing/2016/5/9/chartex" xmlns:cx4="http://schemas.microsoft.com/office/drawing/2016/5/10/chartex" xmlns:cx5="http://schemas.microsoft.com/office/drawing/2016/5/11/chartex" xmlns:cx6="http://schemas.microsoft.com/office/drawing/2016/5/12/chartex" xmlns:cx7="http://schemas.microsoft.com/office/drawing/2016/5/13/chartex" xmlns:cx8="http://schemas.microsoft.com/office/drawing/2016/5/14/chartex" xmlns:mc="http://schemas.openxmlformats.org/markup-compatibility/2006" xmlns:aink="http://schemas.microsoft.com/office/drawing/2016/ink" xmlns:am3d="http://schemas.microsoft.com/office/drawing/2017/model3d" xmlns:o="urn:schemas-microsoft-com:office:office" xmlns:r="http://schemas.openxmlformats.org/officeDocument/2006/relationships" xmlns:m="http://schemas.openxmlformats.org/officeDocument/2006/math" xmlns:v="urn:schemas-microsoft-com:vml" xmlns:wp14="http://schemas.microsoft.com/office/word/2010/wordprocessingDrawing" xmlns:wp="http://schemas.openxmlformats.org/drawingml/2006/wordprocessingDrawing" xmlns:w10="urn:schemas-microsoft-com:office:word" xmlns:w="http://schemas.openxmlformats.org/wordprocessingml/2006/main" xmlns:w14="http://schemas.microsoft.com/office/word/2010/wordml" xmlns:w15="http://schemas.microsoft.com/office/word/2012/wordml" xmlns:w16cex="http://schemas.microsoft.com/office/word/2018/wordml/cex" xmlns:w16cid="http://schemas.microsoft.com/office/word/2016/wordml/cid" xmlns:w16="http://schemas.microsoft.com/office/word/2018/wordml" xmlns:w16se="http://schemas.microsoft.com/office/word/2015/wordml/symex" xmlns:wpg="http://schemas.microsoft.com/office/word/2010/wordprocessingGroup" xmlns:wpi="http://schemas.microsoft.com/office/word/2010/wordprocessingInk" xmlns:wne="http://schemas.microsoft.com/office/word/2006/wordml" xmlns:wps="http://schemas.microsoft.com/office/word/2010/wordprocessingShape" mc:Ignorable="w14 w15 w16se w16cid w16 w16cex wp14">
+<w:document xmlns:wpc="http://schemas.microsoft.com/office/word/2010/wordprocessingCanvas" xmlns:cx="http://schemas.microsoft.com/office/drawing/2014/chartex" xmlns:mc="http://schemas.openxmlformats.org/markup-compatibility/2006" xmlns:o="urn:schemas-microsoft-com:office:office" xmlns:r="http://schemas.openxmlformats.org/officeDocument/2006/relationships" xmlns:m="http://schemas.openxmlformats.org/officeDocument/2006/math" xmlns:v="urn:schemas-microsoft-com:vml" xmlns:wp14="http://schemas.microsoft.com/office/word/2010/wordprocessingDrawing" xmlns:wp="http://schemas.openxmlformats.org/drawingml/2006/wordprocessingDrawing" xmlns:w10="urn:schemas-microsoft-com:office:word" xmlns:w="http://schemas.openxmlformats.org/wordprocessingml/2006/main" xmlns:w14="http://schemas.microsoft.com/office/word/2010/wordml" xmlns:w15="http://schemas.microsoft.com/office/word/2012/wordml" xmlns:w16se="http://schemas.microsoft.com/office/word/2015/wordml/symex" xmlns:wpg="http://schemas.microsoft.com/office/word/2010/wordprocessingGroup" xmlns:wpi="http://schemas.microsoft.com/office/word/2010/wordprocessingInk" xmlns:wne="http://schemas.microsoft.com/office/word/2006/wordml" xmlns:wps="http://schemas.microsoft.com/office/word/2010/wordprocessingShape" mc:Ignorable="w14 w15 w16se wp14">
   <w:body>
     <w:p>
       <w:pPr>
@@ -6961,7 +6961,6 @@
           <w:lang w:val="en-US"/>
         </w:rPr>
       </w:pPr>
-      <w:proofErr w:type="spellStart"/>
       <w:r>
         <w:rPr>
           <w:b/>
@@ -6969,27 +6968,8 @@
           <w:lang w:val="en-US"/>
         </w:rPr>
         <w:lastRenderedPageBreak/>
-        <w:t>Índice</w:t>
-      </w:r>
-      <w:proofErr w:type="spellEnd"/>
-      <w:r>
-        <w:rPr>
-          <w:b/>
-          <w:bCs/>
-          <w:lang w:val="en-US"/>
-        </w:rPr>
-        <w:t xml:space="preserve"> de </w:t>
-      </w:r>
-      <w:proofErr w:type="spellStart"/>
-      <w:r>
-        <w:rPr>
-          <w:b/>
-          <w:bCs/>
-          <w:lang w:val="en-US"/>
-        </w:rPr>
-        <w:t>acrónimos</w:t>
-      </w:r>
-      <w:proofErr w:type="spellEnd"/>
+        <w:t>Índice de acrónimos</w:t>
+      </w:r>
     </w:p>
     <w:p>
       <w:pPr>
@@ -7219,21 +7199,8 @@
         </w:rPr>
         <w:t xml:space="preserve">XP: </w:t>
       </w:r>
-      <w:proofErr w:type="spellStart"/>
-      <w:r>
-        <w:t>eXtreme</w:t>
-      </w:r>
-      <w:proofErr w:type="spellEnd"/>
-      <w:r>
-        <w:t xml:space="preserve"> </w:t>
-      </w:r>
-      <w:proofErr w:type="spellStart"/>
-      <w:r>
-        <w:t>Programming</w:t>
-      </w:r>
-      <w:proofErr w:type="spellEnd"/>
-      <w:r>
-        <w:t>.</w:t>
+      <w:r>
+        <w:t>eXtreme Programming.</w:t>
       </w:r>
     </w:p>
     <w:p>
@@ -10147,39 +10114,6 @@
       <w:pPr>
         <w:rPr>
           <w:rFonts w:cs="Times New Roman"/>
-          <w:color w:val="FF0000"/>
-          <w:szCs w:val="24"/>
-        </w:rPr>
-      </w:pPr>
-      <w:r>
-        <w:rPr>
-          <w:rFonts w:cs="Times New Roman"/>
-          <w:color w:val="FF0000"/>
-          <w:szCs w:val="24"/>
-        </w:rPr>
-        <w:t xml:space="preserve">(Hay que ponerla en tiempo presente. </w:t>
-      </w:r>
-      <w:r>
-        <w:rPr>
-          <w:rFonts w:cs="Times New Roman"/>
-          <w:color w:val="FF0000"/>
-          <w:szCs w:val="24"/>
-        </w:rPr>
-        <w:t>*</w:t>
-      </w:r>
-      <w:r>
-        <w:rPr>
-          <w:rFonts w:cs="Times New Roman"/>
-          <w:color w:val="FF0000"/>
-          <w:szCs w:val="24"/>
-        </w:rPr>
-        <w:t>Aún no se corrige)</w:t>
-      </w:r>
-    </w:p>
-    <w:p>
-      <w:pPr>
-        <w:rPr>
-          <w:rFonts w:cs="Times New Roman"/>
           <w:szCs w:val="24"/>
         </w:rPr>
       </w:pPr>
@@ -10258,21 +10192,37 @@
           <w:rFonts w:cs="Times New Roman"/>
           <w:szCs w:val="24"/>
         </w:rPr>
-        <w:t>, ya que</w:t>
-      </w:r>
-      <w:r>
-        <w:rPr>
-          <w:rFonts w:cs="Times New Roman"/>
-          <w:szCs w:val="24"/>
-        </w:rPr>
-        <w:t xml:space="preserve"> determina una serie de pasos a cumplir;</w:t>
-      </w:r>
-      <w:r>
-        <w:rPr>
-          <w:rFonts w:cs="Times New Roman"/>
-          <w:szCs w:val="24"/>
-        </w:rPr>
-        <w:t xml:space="preserve"> adicional a esto, la investigación otorg</w:t>
+        <w:t xml:space="preserve">, </w:t>
+      </w:r>
+      <w:r>
+        <w:rPr>
+          <w:rFonts w:cs="Times New Roman"/>
+          <w:szCs w:val="24"/>
+        </w:rPr>
+        <w:t>donde se enfocó en los proceso de gestión para poder direccionar a los equipos, con sus objetico y requerimi</w:t>
+      </w:r>
+      <w:r>
+        <w:rPr>
+          <w:rFonts w:cs="Times New Roman"/>
+          <w:szCs w:val="24"/>
+        </w:rPr>
+        <w:t>entos que requería el proyecto;</w:t>
+      </w:r>
+      <w:r>
+        <w:rPr>
+          <w:rFonts w:cs="Times New Roman"/>
+          <w:szCs w:val="24"/>
+        </w:rPr>
+        <w:t xml:space="preserve"> adicional</w:t>
+      </w:r>
+      <w:bookmarkStart w:id="11" w:name="_GoBack"/>
+      <w:bookmarkEnd w:id="11"/>
+      <w:r>
+        <w:rPr>
+          <w:rFonts w:cs="Times New Roman"/>
+          <w:szCs w:val="24"/>
+        </w:rPr>
+        <w:t xml:space="preserve"> a esto, la investigación otorg</w:t>
       </w:r>
       <w:r>
         <w:rPr>
@@ -10520,49 +10470,6 @@
           <w:szCs w:val="24"/>
         </w:rPr>
         <w:t xml:space="preserve"> lo largo del programa. </w:t>
-      </w:r>
-    </w:p>
-    <w:p>
-      <w:pPr>
-        <w:rPr>
-          <w:rFonts w:cs="Times New Roman"/>
-          <w:szCs w:val="24"/>
-        </w:rPr>
-      </w:pPr>
-      <w:r>
-        <w:rPr>
-          <w:rFonts w:cs="Times New Roman"/>
-          <w:szCs w:val="24"/>
-        </w:rPr>
-        <w:t>Este proyecto pose</w:t>
-      </w:r>
-      <w:r>
-        <w:rPr>
-          <w:rFonts w:cs="Times New Roman"/>
-          <w:szCs w:val="24"/>
-        </w:rPr>
-        <w:t>e</w:t>
-      </w:r>
-      <w:r>
-        <w:rPr>
-          <w:rFonts w:cs="Times New Roman"/>
-          <w:szCs w:val="24"/>
-        </w:rPr>
-        <w:t xml:space="preserve"> escalabilidad, esto quiere decir que seguirá en constante evolución a lo largo del tiempo, añadiendo nuevas funcionalidades y mejoras, sin degradar su desempeño</w:t>
-      </w:r>
-      <w:r>
-        <w:rPr>
-          <w:rFonts w:cs="Times New Roman"/>
-          <w:szCs w:val="24"/>
-        </w:rPr>
-        <w:t>.</w:t>
-      </w:r>
-      <w:r>
-        <w:rPr>
-          <w:rFonts w:cs="Times New Roman"/>
-          <w:szCs w:val="24"/>
-        </w:rPr>
-        <w:t xml:space="preserve"> (justificar)</w:t>
       </w:r>
     </w:p>
     <w:p>
@@ -10630,22 +10537,22 @@
       <w:pPr>
         <w:pStyle w:val="Ttulo1"/>
       </w:pPr>
-      <w:bookmarkStart w:id="11" w:name="_Toc42535267"/>
+      <w:bookmarkStart w:id="12" w:name="_Toc42535267"/>
       <w:r>
         <w:lastRenderedPageBreak/>
         <w:t>Marco de referencia</w:t>
       </w:r>
-      <w:bookmarkEnd w:id="11"/>
+      <w:bookmarkEnd w:id="12"/>
     </w:p>
     <w:p>
       <w:pPr>
         <w:pStyle w:val="Ttulo2"/>
       </w:pPr>
-      <w:bookmarkStart w:id="12" w:name="_Toc42535268"/>
+      <w:bookmarkStart w:id="13" w:name="_Toc42535268"/>
       <w:r>
         <w:t>Antecedentes</w:t>
       </w:r>
-      <w:bookmarkEnd w:id="12"/>
+      <w:bookmarkEnd w:id="13"/>
     </w:p>
     <w:p>
       <w:r>
@@ -10986,39 +10893,7 @@
           <w:rFonts w:cs="Times New Roman"/>
           <w:szCs w:val="24"/>
         </w:rPr>
-        <w:t xml:space="preserve">con el título de “IMPLEMENTACION DE PROCESO ORGANIZACIONAL DE GESTION DE PROYECTOS EN DEVELOPIT” donde nos habla de cómo la ISO/IEC 29110 cumple con los proceso de la gestión de proyecto,  </w:t>
-      </w:r>
-      <w:proofErr w:type="spellStart"/>
-      <w:r>
-        <w:rPr>
-          <w:rFonts w:cs="Times New Roman"/>
-          <w:szCs w:val="24"/>
-        </w:rPr>
-        <w:t>DevelopIT</w:t>
-      </w:r>
-      <w:proofErr w:type="spellEnd"/>
-      <w:r>
-        <w:rPr>
-          <w:rFonts w:cs="Times New Roman"/>
-          <w:szCs w:val="24"/>
-        </w:rPr>
-        <w:t xml:space="preserve">  como empresa necesita una norma que se adecue a la compañía  para eso se utiliza la ISO/IEC 29110 ya que tiene menos procesos  respecto a la gestión de proyectos, estos procesos que tiene la ISO/IEC 29110 se adaptara para los proyectos de infraestructura tecnológica que implementa </w:t>
-      </w:r>
-      <w:proofErr w:type="spellStart"/>
-      <w:r>
-        <w:rPr>
-          <w:rFonts w:cs="Times New Roman"/>
-          <w:szCs w:val="24"/>
-        </w:rPr>
-        <w:t>DevelopIT</w:t>
-      </w:r>
-      <w:proofErr w:type="spellEnd"/>
-      <w:r>
-        <w:rPr>
-          <w:rFonts w:cs="Times New Roman"/>
-          <w:szCs w:val="24"/>
-        </w:rPr>
-        <w:t xml:space="preserve"> esto permita a la organización pueda ejecutar proyectos considerados complejos y no complejos</w:t>
+        <w:t>con el título de “IMPLEMENTACION DE PROCESO ORGANIZACIONAL DE GESTION DE PROYECTOS EN DEVELOPIT” donde nos habla de cómo la ISO/IEC 29110 cumple con los proceso de la gestión de proyecto,  DevelopIT  como empresa necesita una norma que se adecue a la compañía  para eso se utiliza la ISO/IEC 29110 ya que tiene menos procesos  respecto a la gestión de proyectos, estos procesos que tiene la ISO/IEC 29110 se adaptara para los proyectos de infraestructura tecnológica que implementa DevelopIT esto permita a la organización pueda ejecutar proyectos considerados complejos y no complejos</w:t>
       </w:r>
       <w:r>
         <w:rPr>
@@ -11031,15 +10906,7 @@
     <w:p>
       <w:r>
         <w:lastRenderedPageBreak/>
-        <w:t xml:space="preserve">Se puede concluir que, para implementar un proyecto de gestión de proyectos en una pequeña empresa es necesario que esta sea adaptada a las necesidades de la organización, En ese sentido la norma ISO/IEC 29110 cumple con las características para ser adaptada a pequeñas organizaciones. También es posible que otras organizaciones con características similares a </w:t>
-      </w:r>
-      <w:proofErr w:type="spellStart"/>
-      <w:r>
-        <w:t>DevelopIT</w:t>
-      </w:r>
-      <w:proofErr w:type="spellEnd"/>
-      <w:r>
-        <w:t xml:space="preserve"> puedan hacer uso de este proceso de gestión de proyectos, ya que, al basarse en una norma, y al diseñarse con la intención de adaptarse a las características de pequeñas organizaciones, debiera ser por lo tanto útil y usable por organizaciones con similares características, es decir, pequeñas organizaciones, que no tienen personal especializado en gestión de proyectos, sus recursos son escasos y que los roles de los integrantes son multitarea.</w:t>
+        <w:t>Se puede concluir que, para implementar un proyecto de gestión de proyectos en una pequeña empresa es necesario que esta sea adaptada a las necesidades de la organización, En ese sentido la norma ISO/IEC 29110 cumple con las características para ser adaptada a pequeñas organizaciones. También es posible que otras organizaciones con características similares a DevelopIT puedan hacer uso de este proceso de gestión de proyectos, ya que, al basarse en una norma, y al diseñarse con la intención de adaptarse a las características de pequeñas organizaciones, debiera ser por lo tanto útil y usable por organizaciones con similares características, es decir, pequeñas organizaciones, que no tienen personal especializado en gestión de proyectos, sus recursos son escasos y que los roles de los integrantes son multitarea.</w:t>
       </w:r>
     </w:p>
     <w:p>
@@ -11135,12 +11002,12 @@
       <w:pPr>
         <w:pStyle w:val="Ttulo2"/>
       </w:pPr>
-      <w:bookmarkStart w:id="13" w:name="_Toc42535269"/>
+      <w:bookmarkStart w:id="14" w:name="_Toc42535269"/>
       <w:r>
         <w:lastRenderedPageBreak/>
         <w:t>Marco conceptual</w:t>
       </w:r>
-      <w:bookmarkEnd w:id="13"/>
+      <w:bookmarkEnd w:id="14"/>
     </w:p>
     <w:p>
       <w:r>
@@ -11163,11 +11030,11 @@
       <w:pPr>
         <w:pStyle w:val="Ttulo3"/>
       </w:pPr>
-      <w:bookmarkStart w:id="14" w:name="_Toc42535270"/>
+      <w:bookmarkStart w:id="15" w:name="_Toc42535270"/>
       <w:r>
         <w:t>Proceso de software</w:t>
       </w:r>
-      <w:bookmarkEnd w:id="14"/>
+      <w:bookmarkEnd w:id="15"/>
     </w:p>
     <w:p>
       <w:r>
@@ -11220,7 +11087,7 @@
       <w:pPr>
         <w:pStyle w:val="Ttulo3"/>
       </w:pPr>
-      <w:bookmarkStart w:id="15" w:name="_Toc42535271"/>
+      <w:bookmarkStart w:id="16" w:name="_Toc42535271"/>
       <w:r>
         <w:rPr>
           <w:rStyle w:val="Ttulo3Car"/>
@@ -11229,7 +11096,7 @@
         </w:rPr>
         <w:t>Metodología de desarrollo de software</w:t>
       </w:r>
-      <w:bookmarkEnd w:id="15"/>
+      <w:bookmarkEnd w:id="16"/>
     </w:p>
     <w:p>
       <w:r>
@@ -11299,7 +11166,7 @@
           <w:bCs/>
         </w:rPr>
       </w:pPr>
-      <w:bookmarkStart w:id="16" w:name="_Toc42535272"/>
+      <w:bookmarkStart w:id="17" w:name="_Toc42535272"/>
       <w:r>
         <w:rPr>
           <w:rStyle w:val="Ttulo3Car"/>
@@ -11314,71 +11181,25 @@
           <w:b/>
           <w:bCs/>
         </w:rPr>
-        <w:t xml:space="preserve"> (</w:t>
-      </w:r>
-      <w:proofErr w:type="spellStart"/>
+        <w:t xml:space="preserve"> (Unified Modeling Language</w:t>
+      </w:r>
       <w:r>
         <w:rPr>
           <w:rStyle w:val="Ttulo3Car"/>
           <w:b/>
           <w:bCs/>
         </w:rPr>
-        <w:t>Unified</w:t>
-      </w:r>
-      <w:proofErr w:type="spellEnd"/>
+        <w:t xml:space="preserve"> (UML)</w:t>
+      </w:r>
       <w:r>
         <w:rPr>
           <w:rStyle w:val="Ttulo3Car"/>
           <w:b/>
           <w:bCs/>
         </w:rPr>
-        <w:t xml:space="preserve"> </w:t>
-      </w:r>
-      <w:proofErr w:type="spellStart"/>
-      <w:r>
-        <w:rPr>
-          <w:rStyle w:val="Ttulo3Car"/>
-          <w:b/>
-          <w:bCs/>
-        </w:rPr>
-        <w:t>Modeling</w:t>
-      </w:r>
-      <w:proofErr w:type="spellEnd"/>
-      <w:r>
-        <w:rPr>
-          <w:rStyle w:val="Ttulo3Car"/>
-          <w:b/>
-          <w:bCs/>
-        </w:rPr>
-        <w:t xml:space="preserve"> </w:t>
-      </w:r>
-      <w:proofErr w:type="spellStart"/>
-      <w:r>
-        <w:rPr>
-          <w:rStyle w:val="Ttulo3Car"/>
-          <w:b/>
-          <w:bCs/>
-        </w:rPr>
-        <w:t>Language</w:t>
-      </w:r>
-      <w:proofErr w:type="spellEnd"/>
-      <w:r>
-        <w:rPr>
-          <w:rStyle w:val="Ttulo3Car"/>
-          <w:b/>
-          <w:bCs/>
-        </w:rPr>
-        <w:t xml:space="preserve"> (UML)</w:t>
-      </w:r>
-      <w:r>
-        <w:rPr>
-          <w:rStyle w:val="Ttulo3Car"/>
-          <w:b/>
-          <w:bCs/>
-        </w:rPr>
         <w:t>)</w:t>
       </w:r>
-      <w:bookmarkEnd w:id="16"/>
+      <w:bookmarkEnd w:id="17"/>
     </w:p>
     <w:p>
       <w:r>
@@ -11476,7 +11297,7 @@
           <w:sz w:val="24"/>
         </w:rPr>
       </w:pPr>
-      <w:bookmarkStart w:id="17" w:name="_Toc42535245"/>
+      <w:bookmarkStart w:id="18" w:name="_Toc42535245"/>
       <w:r>
         <w:rPr>
           <w:color w:val="000000" w:themeColor="text1"/>
@@ -11527,7 +11348,7 @@
         </w:rPr>
         <w:t>. Diagramas de UML por categoría.</w:t>
       </w:r>
-      <w:bookmarkEnd w:id="17"/>
+      <w:bookmarkEnd w:id="18"/>
     </w:p>
     <w:tbl>
       <w:tblPr>
@@ -11931,23 +11752,13 @@
         </w:rPr>
         <w:t xml:space="preserve"> </w:t>
       </w:r>
-      <w:proofErr w:type="spellStart"/>
       <w:r>
         <w:rPr>
           <w:rFonts w:cs="Times New Roman"/>
           <w:sz w:val="20"/>
           <w:szCs w:val="18"/>
         </w:rPr>
-        <w:t>Matla</w:t>
-      </w:r>
-      <w:proofErr w:type="spellEnd"/>
-      <w:r>
-        <w:rPr>
-          <w:rFonts w:cs="Times New Roman"/>
-          <w:sz w:val="20"/>
-          <w:szCs w:val="18"/>
-        </w:rPr>
-        <w:t xml:space="preserve"> Cruz, E. O. (2014). </w:t>
+        <w:t xml:space="preserve">Matla Cruz, E. O. (2014). </w:t>
       </w:r>
       <w:r>
         <w:rPr>
@@ -12001,7 +11812,7 @@
       <w:pPr>
         <w:pStyle w:val="Ttulo3"/>
       </w:pPr>
-      <w:bookmarkStart w:id="18" w:name="_Toc42535273"/>
+      <w:bookmarkStart w:id="19" w:name="_Toc42535273"/>
       <w:r>
         <w:rPr>
           <w:rStyle w:val="Ttulo3Car"/>
@@ -12010,7 +11821,7 @@
         </w:rPr>
         <w:t>Calidad de software</w:t>
       </w:r>
-      <w:bookmarkEnd w:id="18"/>
+      <w:bookmarkEnd w:id="19"/>
     </w:p>
     <w:p>
       <w:r>
@@ -12063,7 +11874,7 @@
       <w:pPr>
         <w:pStyle w:val="Ttulo3"/>
       </w:pPr>
-      <w:bookmarkStart w:id="19" w:name="_Toc42535274"/>
+      <w:bookmarkStart w:id="20" w:name="_Toc42535274"/>
       <w:r>
         <w:rPr>
           <w:rStyle w:val="Ttulo3Car"/>
@@ -12072,7 +11883,7 @@
         </w:rPr>
         <w:t>Modelo de calidad de software</w:t>
       </w:r>
-      <w:bookmarkEnd w:id="19"/>
+      <w:bookmarkEnd w:id="20"/>
     </w:p>
     <w:p>
       <w:r>
@@ -12108,11 +11919,11 @@
       <w:pPr>
         <w:pStyle w:val="Ttulo2"/>
       </w:pPr>
-      <w:bookmarkStart w:id="20" w:name="_Toc42535275"/>
+      <w:bookmarkStart w:id="21" w:name="_Toc42535275"/>
       <w:r>
         <w:t>Marco teórico</w:t>
       </w:r>
-      <w:bookmarkEnd w:id="20"/>
+      <w:bookmarkEnd w:id="21"/>
     </w:p>
     <w:p>
       <w:r>
@@ -12306,11 +12117,11 @@
       <w:pPr>
         <w:pStyle w:val="Ttulo3"/>
       </w:pPr>
-      <w:bookmarkStart w:id="21" w:name="_Toc42535276"/>
+      <w:bookmarkStart w:id="22" w:name="_Toc42535276"/>
       <w:r>
         <w:t>Revisión de área</w:t>
       </w:r>
-      <w:bookmarkEnd w:id="21"/>
+      <w:bookmarkEnd w:id="22"/>
     </w:p>
     <w:p>
       <w:r>
@@ -12382,23 +12193,7 @@
         <w:t>a</w:t>
       </w:r>
       <w:r>
-        <w:t xml:space="preserve">l fracaso de los proyectos. El </w:t>
-      </w:r>
-      <w:proofErr w:type="spellStart"/>
-      <w:r>
-        <w:t>Standish</w:t>
-      </w:r>
-      <w:proofErr w:type="spellEnd"/>
-      <w:r>
-        <w:t xml:space="preserve"> </w:t>
-      </w:r>
-      <w:proofErr w:type="spellStart"/>
-      <w:r>
-        <w:t>Group</w:t>
-      </w:r>
-      <w:proofErr w:type="spellEnd"/>
-      <w:r>
-        <w:t xml:space="preserve"> y Dove confirman que el fracaso de un proyecto es por la carencia de gestión en este </w:t>
+        <w:t xml:space="preserve">l fracaso de los proyectos. El Standish Group y Dove confirman que el fracaso de un proyecto es por la carencia de gestión en este </w:t>
       </w:r>
       <w:r>
         <w:fldChar w:fldCharType="begin"/>
@@ -12545,7 +12340,7 @@
         <w:keepNext/>
         <w:ind w:firstLine="0"/>
       </w:pPr>
-      <w:bookmarkStart w:id="22" w:name="_Toc42535246"/>
+      <w:bookmarkStart w:id="23" w:name="_Toc42535246"/>
       <w:r>
         <w:rPr>
           <w:color w:val="auto"/>
@@ -12603,7 +12398,7 @@
         </w:rPr>
         <w:t>. Estándares para la gestión de proyectos.</w:t>
       </w:r>
-      <w:bookmarkEnd w:id="22"/>
+      <w:bookmarkEnd w:id="23"/>
     </w:p>
     <w:tbl>
       <w:tblPr>
@@ -13194,9 +12989,16 @@
           <w:sz w:val="20"/>
           <w:szCs w:val="20"/>
         </w:rPr>
-        <w:t xml:space="preserve">Palermo Business </w:t>
-      </w:r>
-      <w:proofErr w:type="spellStart"/>
+        <w:t>Palermo Business Review</w:t>
+      </w:r>
+      <w:r>
+        <w:rPr>
+          <w:rFonts w:cs="Times New Roman"/>
+          <w:sz w:val="20"/>
+          <w:szCs w:val="20"/>
+        </w:rPr>
+        <w:t xml:space="preserve">, </w:t>
+      </w:r>
       <w:r>
         <w:rPr>
           <w:rFonts w:cs="Times New Roman"/>
@@ -13205,16 +13007,33 @@
           <w:sz w:val="20"/>
           <w:szCs w:val="20"/>
         </w:rPr>
-        <w:t>Review</w:t>
-      </w:r>
-      <w:proofErr w:type="spellEnd"/>
+        <w:t>12</w:t>
+      </w:r>
       <w:r>
         <w:rPr>
           <w:rFonts w:cs="Times New Roman"/>
           <w:sz w:val="20"/>
           <w:szCs w:val="20"/>
         </w:rPr>
-        <w:t xml:space="preserve">, </w:t>
+        <w:t>, 38</w:t>
+      </w:r>
+      <w:r>
+        <w:rPr>
+          <w:rFonts w:cs="Times New Roman"/>
+          <w:b/>
+          <w:bCs/>
+          <w:sz w:val="20"/>
+          <w:szCs w:val="20"/>
+        </w:rPr>
+        <w:t>,</w:t>
+      </w:r>
+      <w:r>
+        <w:rPr>
+          <w:rFonts w:cs="Times New Roman"/>
+          <w:sz w:val="20"/>
+          <w:szCs w:val="20"/>
+        </w:rPr>
+        <w:t xml:space="preserve"> ISO. (s. f.). </w:t>
       </w:r>
       <w:r>
         <w:rPr>
@@ -13224,7 +13043,7 @@
           <w:sz w:val="20"/>
           <w:szCs w:val="20"/>
         </w:rPr>
-        <w:t>12</w:t>
+        <w:t>International Organization for Standardization</w:t>
       </w:r>
       <w:r>
         <w:rPr>
@@ -13232,7 +13051,7 @@
           <w:sz w:val="20"/>
           <w:szCs w:val="20"/>
         </w:rPr>
-        <w:t>, 38</w:t>
+        <w:t xml:space="preserve"> </w:t>
       </w:r>
       <w:r>
         <w:rPr>
@@ -13242,7 +13061,7 @@
           <w:sz w:val="20"/>
           <w:szCs w:val="20"/>
         </w:rPr>
-        <w:t>,</w:t>
+        <w:t xml:space="preserve">y </w:t>
       </w:r>
       <w:r>
         <w:rPr>
@@ -13250,7 +13069,7 @@
           <w:sz w:val="20"/>
           <w:szCs w:val="20"/>
         </w:rPr>
-        <w:t xml:space="preserve"> ISO. (s. f.). </w:t>
+        <w:t xml:space="preserve">OGC. (2009). </w:t>
       </w:r>
       <w:r>
         <w:rPr>
@@ -13260,165 +13079,416 @@
           <w:sz w:val="20"/>
           <w:szCs w:val="20"/>
         </w:rPr>
-        <w:t xml:space="preserve">International </w:t>
-      </w:r>
-      <w:proofErr w:type="spellStart"/>
-      <w:r>
-        <w:rPr>
-          <w:rFonts w:cs="Times New Roman"/>
-          <w:i/>
-          <w:iCs/>
+        <w:t>Éxito en la gestión de proyectos con PRINCE2</w:t>
+      </w:r>
+      <w:r>
+        <w:rPr>
+          <w:rFonts w:cs="Times New Roman"/>
           <w:sz w:val="20"/>
           <w:szCs w:val="20"/>
         </w:rPr>
-        <w:t>Organization</w:t>
-      </w:r>
-      <w:proofErr w:type="spellEnd"/>
-      <w:r>
-        <w:rPr>
-          <w:rFonts w:cs="Times New Roman"/>
-          <w:i/>
-          <w:iCs/>
-          <w:sz w:val="20"/>
-          <w:szCs w:val="20"/>
-        </w:rPr>
+        <w:t>. The Stationery Office.</w:t>
+      </w:r>
+    </w:p>
+    <w:p>
+      <w:pPr>
+        <w:ind w:firstLine="0"/>
+      </w:pPr>
+    </w:p>
+    <w:p>
+      <w:r>
+        <w:t xml:space="preserve">El uso de estos modelos y estándares cada vez está cobrando más fuerza en las organizaciones, </w:t>
+      </w:r>
+      <w:r>
+        <w:t>dado que</w:t>
+      </w:r>
+      <w:r>
+        <w:t xml:space="preserve"> al aplicarlos en sus proyectos, están proporcionando consigo beneficios de mejora continua y satisfacción al cliente </w:t>
+      </w:r>
+      <w:r>
+        <w:fldChar w:fldCharType="begin"/>
+      </w:r>
+      <w:r>
+        <w:instrText xml:space="preserve"> ADDIN ZOTERO_ITEM CSL_CITATION {"citationID":"qKqNMPV1","properties":{"formattedCitation":"(Lugo Garc\\uc0\\u237{}a &amp; Mar\\uc0\\u237{}n S\\uc0\\u225{}nchez, 2016)","plainCitation":"(Lugo García &amp; Marín Sánchez, 2016)","noteIndex":0},"citationItems":[{"id":98,"uris":["http://zotero.org/users/5687329/items/HCN94QFJ"],"uri":["http://zotero.org/users/5687329/items/HCN94QFJ"],"itemData":{"id":98,"type":"article-journal","DOI":"http://dx.doi.org/10.4067/S0718-33052016000100010","ISSN":"07183305","issue":"1","language":"Español","title":"Control de proyectos de software: actualidad y retos para la industria cubana","volume":"24","author":[{"family":"Lugo García","given":"José Alejandro"},{"family":"Marín Sánchez","given":"Jacqueline"}],"issued":{"date-parts":[["2016",1]]}}}],"schema":"https://github.com/citation-style-language/schema/raw/master/csl-citation.json"} </w:instrText>
+      </w:r>
+      <w:r>
+        <w:fldChar w:fldCharType="separate"/>
+      </w:r>
+      <w:r>
+        <w:rPr>
+          <w:rFonts w:cs="Times New Roman"/>
+          <w:szCs w:val="24"/>
+        </w:rPr>
+        <w:t>(Lugo García &amp; Marín Sánchez, 2016)</w:t>
+      </w:r>
+      <w:r>
+        <w:fldChar w:fldCharType="end"/>
+      </w:r>
+      <w:r>
+        <w:t>.</w:t>
+      </w:r>
+    </w:p>
+    <w:p>
+      <w:r>
+        <w:t>La gestión de proyectos como toda disciplina está en constante evolución, debido</w:t>
+      </w:r>
+      <w:r>
+        <w:t xml:space="preserve"> a</w:t>
+      </w:r>
+      <w:r>
+        <w:t xml:space="preserve"> que el mercado de software así lo está demandando</w:t>
+      </w:r>
+      <w:r>
+        <w:t>.</w:t>
+      </w:r>
+      <w:r>
         <w:t xml:space="preserve"> </w:t>
       </w:r>
-      <w:proofErr w:type="spellStart"/>
-      <w:r>
-        <w:rPr>
-          <w:rFonts w:cs="Times New Roman"/>
-          <w:i/>
-          <w:iCs/>
-          <w:sz w:val="20"/>
-          <w:szCs w:val="20"/>
-        </w:rPr>
-        <w:t>for</w:t>
-      </w:r>
-      <w:proofErr w:type="spellEnd"/>
-      <w:r>
-        <w:rPr>
-          <w:rFonts w:cs="Times New Roman"/>
-          <w:i/>
-          <w:iCs/>
-          <w:sz w:val="20"/>
-          <w:szCs w:val="20"/>
-        </w:rPr>
+      <w:r>
+        <w:t>L</w:t>
+      </w:r>
+      <w:r>
+        <w:t xml:space="preserve">os proyectos </w:t>
+      </w:r>
+      <w:r>
+        <w:t>requieren</w:t>
+      </w:r>
+      <w:r>
+        <w:t xml:space="preserve"> más tiempo por su complejidad, </w:t>
+      </w:r>
+      <w:r>
+        <w:t>por sus</w:t>
+      </w:r>
+      <w:r>
+        <w:t xml:space="preserve"> grandes volúmenes de actividades</w:t>
+      </w:r>
+      <w:r>
+        <w:t xml:space="preserve"> y roles</w:t>
+      </w:r>
+      <w:r>
+        <w:t>;</w:t>
+      </w:r>
+      <w:r>
         <w:t xml:space="preserve"> </w:t>
       </w:r>
-      <w:proofErr w:type="spellStart"/>
-      <w:r>
-        <w:rPr>
-          <w:rFonts w:cs="Times New Roman"/>
-          <w:i/>
-          <w:iCs/>
-          <w:sz w:val="20"/>
-          <w:szCs w:val="20"/>
-        </w:rPr>
-        <w:t>Standardization</w:t>
-      </w:r>
-      <w:proofErr w:type="spellEnd"/>
-      <w:r>
-        <w:rPr>
-          <w:rFonts w:cs="Times New Roman"/>
-          <w:sz w:val="20"/>
-          <w:szCs w:val="20"/>
-        </w:rPr>
+      <w:r>
+        <w:t>y</w:t>
+      </w:r>
+      <w:r>
+        <w:t xml:space="preserve"> los modelos o estándares</w:t>
+      </w:r>
+      <w:r>
+        <w:t xml:space="preserve"> de gestión</w:t>
+      </w:r>
+      <w:r>
+        <w:t xml:space="preserve"> deben</w:t>
+      </w:r>
+      <w:r>
+        <w:t xml:space="preserve"> estar a la altura brindando</w:t>
+      </w:r>
+      <w:r>
         <w:t xml:space="preserve"> </w:t>
       </w:r>
       <w:r>
-        <w:rPr>
-          <w:rFonts w:cs="Times New Roman"/>
+        <w:t xml:space="preserve">las herramientas y elementos </w:t>
+      </w:r>
+      <w:r>
+        <w:t>adecuad</w:t>
+      </w:r>
+      <w:r>
+        <w:t>o</w:t>
+      </w:r>
+      <w:r>
+        <w:t>s</w:t>
+      </w:r>
+      <w:r>
+        <w:t xml:space="preserve"> para</w:t>
+      </w:r>
+      <w:r>
+        <w:t xml:space="preserve"> encargarse de ellos</w:t>
+      </w:r>
+      <w:r>
+        <w:t xml:space="preserve"> </w:t>
+      </w:r>
+      <w:r>
+        <w:t xml:space="preserve">de la mejor </w:t>
+      </w:r>
+      <w:r>
+        <w:t>manera</w:t>
+      </w:r>
+      <w:r>
+        <w:t>.</w:t>
+      </w:r>
+    </w:p>
+    <w:p>
+      <w:r>
+        <w:t>Cabe mencionar que esta disciplina</w:t>
+      </w:r>
+      <w:r>
+        <w:t xml:space="preserve"> no está completamente estandarizada,</w:t>
+      </w:r>
+      <w:r>
+        <w:t xml:space="preserve"> dicho de otro modo, no dispone de</w:t>
+      </w:r>
+      <w:r>
+        <w:t xml:space="preserve"> una única manera </w:t>
+      </w:r>
+      <w:r>
+        <w:t>para</w:t>
+      </w:r>
+      <w:r>
+        <w:t xml:space="preserve"> </w:t>
+      </w:r>
+      <w:r>
+        <w:t>ser aplicada</w:t>
+      </w:r>
+      <w:r>
+        <w:t>,</w:t>
+      </w:r>
+      <w:r>
+        <w:t xml:space="preserve"> </w:t>
+      </w:r>
+      <w:r>
+        <w:t>debido a la existencia de</w:t>
+      </w:r>
+      <w:r>
+        <w:t xml:space="preserve"> diferentes puntos de vista</w:t>
+      </w:r>
+      <w:r>
+        <w:t xml:space="preserve"> (P</w:t>
+      </w:r>
+      <w:r>
+        <w:t>MI, ISO</w:t>
+      </w:r>
+      <w:r>
+        <w:t>,</w:t>
+      </w:r>
+      <w:r>
+        <w:t xml:space="preserve"> CMMI Institute,</w:t>
+      </w:r>
+      <w:r>
+        <w:t xml:space="preserve"> </w:t>
+      </w:r>
+      <w:r>
+        <w:t>etc.</w:t>
+      </w:r>
+      <w:r>
+        <w:t>)</w:t>
+      </w:r>
+      <w:r>
+        <w:t xml:space="preserve"> </w:t>
+      </w:r>
+      <w:r>
+        <w:fldChar w:fldCharType="begin"/>
+      </w:r>
+      <w:r>
+        <w:instrText xml:space="preserve"> ADDIN ZOTERO_ITEM CSL_CITATION {"citationID":"WoEOQfXD","properties":{"formattedCitation":"(V\\uc0\\u225{}squez Gonz\\uc0\\u225{}lez, 2007, p. 12)","plainCitation":"(Vásquez González, 2007, p. 12)","noteIndex":0},"citationItems":[{"id":94,"uris":["http://zotero.org/users/5687329/items/2RRCFC9Y"],"uri":["http://zotero.org/users/5687329/items/2RRCFC9Y"],"itemData":{"id":94,"type":"thesis","event-place":"Santiago de Chile","language":"Español","number-of-pages":"95","publisher":"Universidad de Chile","publisher-place":"Santiago de Chile","title":"Metodologías de Gestión de proyectos, alcance, impacto y tendencias","author":[{"family":"Vásquez González","given":"Paulo"}],"issued":{"date-parts":[["2007"]]}},"locator":"12","label":"page"}],"schema":"https://github.com/citation-style-language/schema/raw/master/csl-citation.json"} </w:instrText>
+      </w:r>
+      <w:r>
+        <w:fldChar w:fldCharType="separate"/>
+      </w:r>
+      <w:r>
+        <w:rPr>
+          <w:rFonts w:cs="Times New Roman"/>
+          <w:szCs w:val="24"/>
+        </w:rPr>
+        <w:t>(Vásquez González, 2007, p. 12)</w:t>
+      </w:r>
+      <w:r>
+        <w:fldChar w:fldCharType="end"/>
+      </w:r>
+      <w:r>
+        <w:t>.</w:t>
+      </w:r>
+      <w:r>
+        <w:t xml:space="preserve"> </w:t>
+      </w:r>
+      <w:r>
+        <w:t>N</w:t>
+      </w:r>
+      <w:r>
+        <w:t>o obstante</w:t>
+      </w:r>
+      <w:r>
+        <w:t>, e</w:t>
+      </w:r>
+      <w:r>
+        <w:t>l auge que ha tenido la gestión de proyectos a lo largo del tiempo</w:t>
+      </w:r>
+      <w:r>
+        <w:t xml:space="preserve"> es alto</w:t>
+      </w:r>
+      <w:r>
+        <w:t xml:space="preserve">, </w:t>
+      </w:r>
+      <w:r>
+        <w:t xml:space="preserve">y </w:t>
+      </w:r>
+      <w:r>
+        <w:t xml:space="preserve">ha logrado </w:t>
+      </w:r>
+      <w:r>
+        <w:t>que se internacionalice</w:t>
+      </w:r>
+      <w:r>
+        <w:t xml:space="preserve"> </w:t>
+      </w:r>
+      <w:r>
+        <w:lastRenderedPageBreak/>
+        <w:t>y posicio</w:t>
+      </w:r>
+      <w:r>
+        <w:t>ne</w:t>
+      </w:r>
+      <w:r>
+        <w:t xml:space="preserve"> hoy</w:t>
+      </w:r>
+      <w:r>
+        <w:t xml:space="preserve"> en día</w:t>
+      </w:r>
+      <w:r>
+        <w:t xml:space="preserve"> como uno de los líderes del camino hacia el desarrollo de prácticas profesionales </w:t>
+      </w:r>
+      <w:r>
+        <w:fldChar w:fldCharType="begin"/>
+      </w:r>
+      <w:r>
+        <w:instrText xml:space="preserve"> ADDIN ZOTERO_ITEM CSL_CITATION {"citationID":"eaRboUPL","properties":{"formattedCitation":"(Roberts &amp; Wallace, 2002, p. 44)","plainCitation":"(Roberts &amp; Wallace, 2002, p. 44)","noteIndex":0},"citationItems":[{"id":92,"uris":["http://zotero.org/users/5687329/items/65EZQ6UR"],"uri":["http://zotero.org/users/5687329/items/65EZQ6UR"],"itemData":{"id":92,"type":"chapter","edition":"1","event-place":"Edimburgo, Reino Unido","language":"Español","page":"54","publisher":"Edinburg Business School, Heriot-Watt University","publisher-place":"Edimburgo, Reino Unido","title":"Gestión de Proyectos","author":[{"family":"Roberts","given":"Alexander"},{"family":"Wallace","given":"William"}],"issued":{"date-parts":[["2002"]]}},"locator":"44","label":"page"}],"schema":"https://github.com/citation-style-language/schema/raw/master/csl-citation.json"} </w:instrText>
+      </w:r>
+      <w:r>
+        <w:fldChar w:fldCharType="separate"/>
+      </w:r>
+      <w:r>
+        <w:rPr>
+          <w:rFonts w:cs="Times New Roman"/>
+        </w:rPr>
+        <w:t>(Roberts &amp; Wallace, 2002, p. 44)</w:t>
+      </w:r>
+      <w:r>
+        <w:fldChar w:fldCharType="end"/>
+      </w:r>
+      <w:r>
+        <w:t>.</w:t>
+      </w:r>
+    </w:p>
+    <w:p>
+      <w:r>
+        <w:t>Para terminar</w:t>
+      </w:r>
+      <w:r>
+        <w:t>, sería</w:t>
+      </w:r>
+      <w:r>
+        <w:t xml:space="preserve"> propicio conocer un poco acerca</w:t>
+      </w:r>
+      <w:r>
+        <w:t xml:space="preserve"> </w:t>
+      </w:r>
+      <w:r>
+        <w:t>de la guía</w:t>
+      </w:r>
+      <w:r>
+        <w:t xml:space="preserve"> más conocid</w:t>
+      </w:r>
+      <w:r>
+        <w:t>a</w:t>
+      </w:r>
+      <w:r>
+        <w:t xml:space="preserve"> y usad</w:t>
+      </w:r>
+      <w:r>
+        <w:t>a</w:t>
+      </w:r>
+      <w:r>
+        <w:t xml:space="preserve"> por las </w:t>
+      </w:r>
+      <w:r>
+        <w:t>organizaciones</w:t>
+      </w:r>
+      <w:r>
+        <w:t xml:space="preserve"> para </w:t>
+      </w:r>
+      <w:r>
+        <w:t>la gestión</w:t>
+      </w:r>
+      <w:r>
+        <w:t xml:space="preserve"> de sus proyectos: PMBOK</w:t>
+      </w:r>
+      <w:r>
+        <w:t>.</w:t>
+      </w:r>
+      <w:r>
+        <w:t xml:space="preserve"> Por lo </w:t>
+      </w:r>
+      <w:r>
+        <w:t>tanto,</w:t>
+      </w:r>
+      <w:r>
+        <w:t xml:space="preserve"> a </w:t>
+      </w:r>
+      <w:r>
+        <w:t>continuación,</w:t>
+      </w:r>
+      <w:r>
+        <w:t xml:space="preserve"> se dará una breve explicación de esta.</w:t>
+      </w:r>
+    </w:p>
+    <w:p>
+      <w:pPr>
+        <w:pStyle w:val="Ttulo4"/>
+        <w:ind w:left="284"/>
+      </w:pPr>
+      <w:bookmarkStart w:id="24" w:name="_Toc42535277"/>
+      <w:r>
+        <w:t>4.3.</w:t>
+      </w:r>
+      <w:r>
+        <w:t>1</w:t>
+      </w:r>
+      <w:r>
+        <w:t xml:space="preserve">.1 </w:t>
+      </w:r>
+      <w:r>
+        <w:t>PMBOK</w:t>
+      </w:r>
+      <w:bookmarkEnd w:id="24"/>
+    </w:p>
+    <w:p>
+      <w:pPr>
+        <w:rPr>
           <w:b/>
           <w:bCs/>
-          <w:sz w:val="20"/>
-          <w:szCs w:val="20"/>
-        </w:rPr>
-        <w:t xml:space="preserve">y </w:t>
-      </w:r>
-      <w:r>
-        <w:rPr>
-          <w:rFonts w:cs="Times New Roman"/>
-          <w:sz w:val="20"/>
-          <w:szCs w:val="20"/>
-        </w:rPr>
-        <w:t xml:space="preserve">OGC. (2009). </w:t>
-      </w:r>
-      <w:r>
-        <w:rPr>
-          <w:rFonts w:cs="Times New Roman"/>
-          <w:i/>
-          <w:iCs/>
-          <w:sz w:val="20"/>
-          <w:szCs w:val="20"/>
-        </w:rPr>
-        <w:t>Éxito en la gestión de proyectos con PRINCE2</w:t>
-      </w:r>
-      <w:r>
-        <w:rPr>
-          <w:rFonts w:cs="Times New Roman"/>
-          <w:sz w:val="20"/>
-          <w:szCs w:val="20"/>
-        </w:rPr>
-        <w:t xml:space="preserve">. </w:t>
-      </w:r>
-      <w:proofErr w:type="spellStart"/>
-      <w:r>
-        <w:rPr>
-          <w:rFonts w:cs="Times New Roman"/>
-          <w:sz w:val="20"/>
-          <w:szCs w:val="20"/>
-        </w:rPr>
-        <w:t>The</w:t>
-      </w:r>
-      <w:proofErr w:type="spellEnd"/>
-      <w:r>
-        <w:rPr>
-          <w:rFonts w:cs="Times New Roman"/>
-          <w:sz w:val="20"/>
-          <w:szCs w:val="20"/>
-        </w:rPr>
+        </w:rPr>
+      </w:pPr>
+      <w:r>
+        <w:t>Es</w:t>
+      </w:r>
+      <w:r>
+        <w:t xml:space="preserve"> una guía </w:t>
+      </w:r>
+      <w:r>
+        <w:t>de apoyo</w:t>
+      </w:r>
+      <w:r>
         <w:t xml:space="preserve"> </w:t>
       </w:r>
-      <w:proofErr w:type="spellStart"/>
-      <w:r>
-        <w:rPr>
-          <w:rFonts w:cs="Times New Roman"/>
-          <w:sz w:val="20"/>
-          <w:szCs w:val="20"/>
-        </w:rPr>
-        <w:t>Stationery</w:t>
-      </w:r>
-      <w:proofErr w:type="spellEnd"/>
-      <w:r>
-        <w:rPr>
-          <w:rFonts w:cs="Times New Roman"/>
-          <w:sz w:val="20"/>
-          <w:szCs w:val="20"/>
-        </w:rPr>
-        <w:t xml:space="preserve"> Office.</w:t>
-      </w:r>
-    </w:p>
-    <w:p>
-      <w:pPr>
-        <w:ind w:firstLine="0"/>
-      </w:pPr>
-    </w:p>
-    <w:p>
-      <w:r>
-        <w:t xml:space="preserve">El uso de estos modelos y estándares cada vez está cobrando más fuerza en las organizaciones, </w:t>
-      </w:r>
-      <w:r>
-        <w:t>dado que</w:t>
-      </w:r>
-      <w:r>
-        <w:t xml:space="preserve"> al aplicarlos en sus proyectos, están proporcionando consigo beneficios de mejora continua y satisfacción al cliente </w:t>
+      <w:r>
+        <w:t>que proporc</w:t>
+      </w:r>
+      <w:r>
+        <w:t>i</w:t>
+      </w:r>
+      <w:r>
+        <w:t>ona</w:t>
+      </w:r>
+      <w:r>
+        <w:t xml:space="preserve"> los pasos necesarios para realizar proyectos de forma exitosa y explica a detalle aquellas variables que deben ser tenidas en cuenta para la ejecución de un proyecto </w:t>
       </w:r>
       <w:r>
         <w:fldChar w:fldCharType="begin"/>
       </w:r>
       <w:r>
-        <w:instrText xml:space="preserve"> ADDIN ZOTERO_ITEM CSL_CITATION {"citationID":"qKqNMPV1","properties":{"formattedCitation":"(Lugo Garc\\uc0\\u237{}a &amp; Mar\\uc0\\u237{}n S\\uc0\\u225{}nchez, 2016)","plainCitation":"(Lugo García &amp; Marín Sánchez, 2016)","noteIndex":0},"citationItems":[{"id":98,"uris":["http://zotero.org/users/5687329/items/HCN94QFJ"],"uri":["http://zotero.org/users/5687329/items/HCN94QFJ"],"itemData":{"id":98,"type":"article-journal","DOI":"http://dx.doi.org/10.4067/S0718-33052016000100010","ISSN":"07183305","issue":"1","language":"Español","title":"Control de proyectos de software: actualidad y retos para la industria cubana","volume":"24","author":[{"family":"Lugo García","given":"José Alejandro"},{"family":"Marín Sánchez","given":"Jacqueline"}],"issued":{"date-parts":[["2016",1]]}}}],"schema":"https://github.com/citation-style-language/schema/raw/master/csl-citation.json"} </w:instrText>
+        <w:instrText xml:space="preserve"> ADDIN ZOTERO_ITEM CSL_CITATION {"citationID":"dLK4Daq3","properties":{"formattedCitation":"(Estrada Reyes, 2015, p. 80)","plainCitation":"(Estrada Reyes, 2015, p. 80)","noteIndex":0},"citationItems":[{"id":82,"uris":["http://zotero.org/users/5687329/items/LAFIV8VR"],"uri":["http://zotero.org/users/5687329/items/LAFIV8VR"],"itemData":{"id":82,"type":"article-journal","container-title":"Palermo Business Review","ISSN":"0328-5715","language":"Español","page":"38","title":"Análisis de la gestión de proyectos a nivel mundial","volume":"12","author":[{"family":"Estrada Reyes","given":"Juan Nicolás"}],"issued":{"date-parts":[["2015"]]}},"locator":"80","label":"page"}],"schema":"https://github.com/citation-style-language/schema/raw/master/csl-citation.json"} </w:instrText>
       </w:r>
       <w:r>
         <w:fldChar w:fldCharType="separate"/>
@@ -13426,9 +13496,8 @@
       <w:r>
         <w:rPr>
           <w:rFonts w:cs="Times New Roman"/>
-          <w:szCs w:val="24"/>
-        </w:rPr>
-        <w:t>(Lugo García &amp; Marín Sánchez, 2016)</w:t>
+        </w:rPr>
+        <w:t>(Estrada Reyes, 2015, p. 80)</w:t>
       </w:r>
       <w:r>
         <w:fldChar w:fldCharType="end"/>
@@ -13439,428 +13508,50 @@
     </w:p>
     <w:p>
       <w:r>
-        <w:t>La gestión de proyectos como toda disciplina está en constante evolución, debido</w:t>
-      </w:r>
-      <w:r>
-        <w:t xml:space="preserve"> a</w:t>
-      </w:r>
-      <w:r>
-        <w:t xml:space="preserve"> que el mercado de software así lo está demandando</w:t>
+        <w:t>PMBOK define formalmente un total de 5 grupos de procesos los cuales son: Inicio, Planeación; Ejecución; Monitoreo y Control; y Cierre.</w:t>
+      </w:r>
+    </w:p>
+    <w:p>
+      <w:r>
+        <w:t xml:space="preserve">Estos grupos son la base de partida para comprender la gestión de proyectos, cada uno de estos posee los pasos necesarios para que sean aplicados correctamente, de manera ordenada y con la probabilidad de que </w:t>
+      </w:r>
+      <w:r>
+        <w:t xml:space="preserve">aumente el éxito </w:t>
+      </w:r>
+      <w:r>
+        <w:fldChar w:fldCharType="begin"/>
+      </w:r>
+      <w:r>
+        <w:instrText xml:space="preserve"> ADDIN ZOTERO_ITEM CSL_CITATION {"citationID":"XMo0uwEn","properties":{"formattedCitation":"(Estrada Reyes, 2015, p. 81)","plainCitation":"(Estrada Reyes, 2015, p. 81)","noteIndex":0},"citationItems":[{"id":82,"uris":["http://zotero.org/users/5687329/items/LAFIV8VR"],"uri":["http://zotero.org/users/5687329/items/LAFIV8VR"],"itemData":{"id":82,"type":"article-journal","container-title":"Palermo Business Review","ISSN":"0328-5715","language":"Español","page":"38","title":"Análisis de la gestión de proyectos a nivel mundial","volume":"12","author":[{"family":"Estrada Reyes","given":"Juan Nicolás"}],"issued":{"date-parts":[["2015"]]}},"locator":"81","label":"page"}],"schema":"https://github.com/citation-style-language/schema/raw/master/csl-citation.json"} </w:instrText>
+      </w:r>
+      <w:r>
+        <w:fldChar w:fldCharType="separate"/>
+      </w:r>
+      <w:r>
+        <w:rPr>
+          <w:rFonts w:cs="Times New Roman"/>
+        </w:rPr>
+        <w:t>(Estrada Reyes, 2015, p. 81)</w:t>
+      </w:r>
+      <w:r>
+        <w:fldChar w:fldCharType="end"/>
       </w:r>
       <w:r>
         <w:t>.</w:t>
       </w:r>
-      <w:r>
-        <w:t xml:space="preserve"> </w:t>
-      </w:r>
-      <w:r>
-        <w:t>L</w:t>
-      </w:r>
-      <w:r>
-        <w:t xml:space="preserve">os proyectos </w:t>
-      </w:r>
-      <w:r>
-        <w:t>requieren</w:t>
-      </w:r>
-      <w:r>
-        <w:t xml:space="preserve"> más tiempo por su complejidad, </w:t>
-      </w:r>
-      <w:r>
-        <w:t>por sus</w:t>
-      </w:r>
-      <w:r>
-        <w:t xml:space="preserve"> grandes volúmenes de actividades</w:t>
-      </w:r>
-      <w:r>
-        <w:t xml:space="preserve"> y roles</w:t>
-      </w:r>
-      <w:r>
-        <w:t>;</w:t>
-      </w:r>
-      <w:r>
-        <w:t xml:space="preserve"> </w:t>
-      </w:r>
-      <w:r>
-        <w:t>y</w:t>
-      </w:r>
-      <w:r>
-        <w:t xml:space="preserve"> los modelos o estándares</w:t>
-      </w:r>
-      <w:r>
-        <w:t xml:space="preserve"> de gestión</w:t>
-      </w:r>
-      <w:r>
-        <w:t xml:space="preserve"> deben</w:t>
-      </w:r>
-      <w:r>
-        <w:t xml:space="preserve"> estar a la altura brindando</w:t>
-      </w:r>
-      <w:r>
-        <w:t xml:space="preserve"> </w:t>
-      </w:r>
-      <w:r>
-        <w:t xml:space="preserve">las herramientas y elementos </w:t>
-      </w:r>
-      <w:r>
-        <w:t>adecuad</w:t>
-      </w:r>
-      <w:r>
-        <w:t>o</w:t>
-      </w:r>
-      <w:r>
-        <w:t>s</w:t>
-      </w:r>
-      <w:r>
-        <w:t xml:space="preserve"> para</w:t>
-      </w:r>
-      <w:r>
-        <w:t xml:space="preserve"> encargarse de ellos</w:t>
-      </w:r>
-      <w:r>
-        <w:t xml:space="preserve"> </w:t>
-      </w:r>
-      <w:r>
-        <w:t xml:space="preserve">de la mejor </w:t>
-      </w:r>
-      <w:r>
-        <w:t>manera</w:t>
-      </w:r>
-      <w:r>
-        <w:t>.</w:t>
-      </w:r>
-    </w:p>
-    <w:p>
-      <w:r>
-        <w:t>Cabe mencionar que esta disciplina</w:t>
-      </w:r>
-      <w:r>
-        <w:t xml:space="preserve"> no está completamente estandarizada,</w:t>
-      </w:r>
-      <w:r>
-        <w:t xml:space="preserve"> dicho de otro modo, no dispone de</w:t>
-      </w:r>
-      <w:r>
-        <w:t xml:space="preserve"> una única manera </w:t>
-      </w:r>
-      <w:r>
-        <w:t>para</w:t>
-      </w:r>
-      <w:r>
-        <w:t xml:space="preserve"> </w:t>
-      </w:r>
-      <w:r>
-        <w:t>ser aplicada</w:t>
-      </w:r>
-      <w:r>
-        <w:t>,</w:t>
-      </w:r>
-      <w:r>
-        <w:t xml:space="preserve"> </w:t>
-      </w:r>
-      <w:r>
-        <w:t>debido a la existencia de</w:t>
-      </w:r>
-      <w:r>
-        <w:t xml:space="preserve"> diferentes puntos de vista</w:t>
-      </w:r>
-      <w:r>
-        <w:t xml:space="preserve"> (P</w:t>
-      </w:r>
-      <w:r>
-        <w:t>MI, ISO</w:t>
-      </w:r>
-      <w:r>
-        <w:t>,</w:t>
-      </w:r>
-      <w:r>
-        <w:t xml:space="preserve"> CMMI Institute,</w:t>
-      </w:r>
-      <w:r>
-        <w:t xml:space="preserve"> </w:t>
-      </w:r>
-      <w:r>
-        <w:t>etc.</w:t>
-      </w:r>
-      <w:r>
-        <w:t>)</w:t>
-      </w:r>
-      <w:r>
-        <w:t xml:space="preserve"> </w:t>
-      </w:r>
-      <w:r>
-        <w:fldChar w:fldCharType="begin"/>
-      </w:r>
-      <w:r>
-        <w:instrText xml:space="preserve"> ADDIN ZOTERO_ITEM CSL_CITATION {"citationID":"WoEOQfXD","properties":{"formattedCitation":"(V\\uc0\\u225{}squez Gonz\\uc0\\u225{}lez, 2007, p. 12)","plainCitation":"(Vásquez González, 2007, p. 12)","noteIndex":0},"citationItems":[{"id":94,"uris":["http://zotero.org/users/5687329/items/2RRCFC9Y"],"uri":["http://zotero.org/users/5687329/items/2RRCFC9Y"],"itemData":{"id":94,"type":"thesis","event-place":"Santiago de Chile","language":"Español","number-of-pages":"95","publisher":"Universidad de Chile","publisher-place":"Santiago de Chile","title":"Metodologías de Gestión de proyectos, alcance, impacto y tendencias","author":[{"family":"Vásquez González","given":"Paulo"}],"issued":{"date-parts":[["2007"]]}},"locator":"12","label":"page"}],"schema":"https://github.com/citation-style-language/schema/raw/master/csl-citation.json"} </w:instrText>
-      </w:r>
-      <w:r>
-        <w:fldChar w:fldCharType="separate"/>
-      </w:r>
-      <w:r>
-        <w:rPr>
-          <w:rFonts w:cs="Times New Roman"/>
-          <w:szCs w:val="24"/>
-        </w:rPr>
-        <w:t>(Vásquez González, 2007, p. 12)</w:t>
-      </w:r>
-      <w:r>
-        <w:fldChar w:fldCharType="end"/>
-      </w:r>
-      <w:r>
-        <w:t>.</w:t>
-      </w:r>
-      <w:r>
-        <w:t xml:space="preserve"> </w:t>
-      </w:r>
-      <w:r>
-        <w:t>N</w:t>
-      </w:r>
-      <w:r>
-        <w:t>o obstante</w:t>
-      </w:r>
-      <w:r>
-        <w:t>, e</w:t>
-      </w:r>
-      <w:r>
-        <w:t>l auge que ha tenido la gestión de proyectos a lo largo del tiempo</w:t>
-      </w:r>
-      <w:r>
-        <w:t xml:space="preserve"> es alto</w:t>
-      </w:r>
-      <w:r>
-        <w:t xml:space="preserve">, </w:t>
-      </w:r>
-      <w:r>
-        <w:t xml:space="preserve">y </w:t>
-      </w:r>
-      <w:r>
-        <w:t xml:space="preserve">ha logrado </w:t>
-      </w:r>
-      <w:r>
-        <w:t>que se internacionalice</w:t>
-      </w:r>
-      <w:r>
-        <w:t xml:space="preserve"> </w:t>
-      </w:r>
-      <w:r>
-        <w:lastRenderedPageBreak/>
-        <w:t>y posicio</w:t>
-      </w:r>
-      <w:r>
-        <w:t>ne</w:t>
-      </w:r>
-      <w:r>
-        <w:t xml:space="preserve"> hoy</w:t>
-      </w:r>
-      <w:r>
-        <w:t xml:space="preserve"> en día</w:t>
-      </w:r>
-      <w:r>
-        <w:t xml:space="preserve"> como uno de los líderes del camino hacia el desarrollo de prácticas profesionales </w:t>
-      </w:r>
-      <w:r>
-        <w:fldChar w:fldCharType="begin"/>
-      </w:r>
-      <w:r>
-        <w:instrText xml:space="preserve"> ADDIN ZOTERO_ITEM CSL_CITATION {"citationID":"eaRboUPL","properties":{"formattedCitation":"(Roberts &amp; Wallace, 2002, p. 44)","plainCitation":"(Roberts &amp; Wallace, 2002, p. 44)","noteIndex":0},"citationItems":[{"id":92,"uris":["http://zotero.org/users/5687329/items/65EZQ6UR"],"uri":["http://zotero.org/users/5687329/items/65EZQ6UR"],"itemData":{"id":92,"type":"chapter","edition":"1","event-place":"Edimburgo, Reino Unido","language":"Español","page":"54","publisher":"Edinburg Business School, Heriot-Watt University","publisher-place":"Edimburgo, Reino Unido","title":"Gestión de Proyectos","author":[{"family":"Roberts","given":"Alexander"},{"family":"Wallace","given":"William"}],"issued":{"date-parts":[["2002"]]}},"locator":"44","label":"page"}],"schema":"https://github.com/citation-style-language/schema/raw/master/csl-citation.json"} </w:instrText>
-      </w:r>
-      <w:r>
-        <w:fldChar w:fldCharType="separate"/>
-      </w:r>
-      <w:r>
-        <w:rPr>
-          <w:rFonts w:cs="Times New Roman"/>
-        </w:rPr>
-        <w:t>(Roberts &amp; Wallace, 2002, p. 44)</w:t>
-      </w:r>
-      <w:r>
-        <w:fldChar w:fldCharType="end"/>
-      </w:r>
-      <w:r>
-        <w:t>.</w:t>
-      </w:r>
-    </w:p>
-    <w:p>
-      <w:r>
-        <w:t>Para terminar</w:t>
-      </w:r>
-      <w:r>
-        <w:t>, sería</w:t>
-      </w:r>
-      <w:r>
-        <w:t xml:space="preserve"> propicio conocer un poco acerca</w:t>
-      </w:r>
-      <w:r>
-        <w:t xml:space="preserve"> </w:t>
-      </w:r>
-      <w:r>
-        <w:t>de la guía</w:t>
-      </w:r>
-      <w:r>
-        <w:t xml:space="preserve"> más conocid</w:t>
-      </w:r>
-      <w:r>
-        <w:t>a</w:t>
-      </w:r>
-      <w:r>
-        <w:t xml:space="preserve"> y usad</w:t>
-      </w:r>
-      <w:r>
-        <w:t>a</w:t>
-      </w:r>
-      <w:r>
-        <w:t xml:space="preserve"> por las </w:t>
-      </w:r>
-      <w:r>
-        <w:t>organizaciones</w:t>
-      </w:r>
-      <w:r>
-        <w:t xml:space="preserve"> para </w:t>
-      </w:r>
-      <w:r>
-        <w:t>la gestión</w:t>
-      </w:r>
-      <w:r>
-        <w:t xml:space="preserve"> de sus proyectos: PMBOK</w:t>
-      </w:r>
-      <w:r>
-        <w:t>.</w:t>
-      </w:r>
-      <w:r>
-        <w:t xml:space="preserve"> Por lo </w:t>
-      </w:r>
-      <w:r>
-        <w:t>tanto,</w:t>
-      </w:r>
-      <w:r>
-        <w:t xml:space="preserve"> a </w:t>
-      </w:r>
-      <w:r>
-        <w:t>continuación,</w:t>
-      </w:r>
-      <w:r>
-        <w:t xml:space="preserve"> se dará una breve explicación de esta.</w:t>
-      </w:r>
-    </w:p>
-    <w:p>
-      <w:pPr>
-        <w:pStyle w:val="Ttulo4"/>
-        <w:ind w:left="284"/>
-      </w:pPr>
-      <w:bookmarkStart w:id="23" w:name="_Toc42535277"/>
-      <w:r>
-        <w:t>4.3.</w:t>
-      </w:r>
-      <w:r>
-        <w:t>1</w:t>
-      </w:r>
-      <w:r>
-        <w:t xml:space="preserve">.1 </w:t>
-      </w:r>
-      <w:r>
-        <w:t>PMBOK</w:t>
-      </w:r>
-      <w:bookmarkEnd w:id="23"/>
-    </w:p>
-    <w:p>
-      <w:pPr>
-        <w:rPr>
-          <w:b/>
-          <w:bCs/>
-        </w:rPr>
-      </w:pPr>
-      <w:r>
-        <w:t>Es</w:t>
-      </w:r>
-      <w:r>
-        <w:t xml:space="preserve"> una guía </w:t>
-      </w:r>
-      <w:r>
-        <w:t>de apoyo</w:t>
-      </w:r>
-      <w:r>
-        <w:t xml:space="preserve"> </w:t>
-      </w:r>
-      <w:r>
-        <w:t>que proporc</w:t>
-      </w:r>
-      <w:r>
-        <w:t>i</w:t>
-      </w:r>
-      <w:r>
-        <w:t>ona</w:t>
-      </w:r>
-      <w:r>
-        <w:t xml:space="preserve"> los pasos necesarios para realizar proyectos de forma exitosa y explica a detalle aquellas variables que deben ser tenidas en cuenta para la ejecución de un proyecto </w:t>
-      </w:r>
-      <w:r>
-        <w:fldChar w:fldCharType="begin"/>
-      </w:r>
-      <w:r>
-        <w:instrText xml:space="preserve"> ADDIN ZOTERO_ITEM CSL_CITATION {"citationID":"dLK4Daq3","properties":{"formattedCitation":"(Estrada Reyes, 2015, p. 80)","plainCitation":"(Estrada Reyes, 2015, p. 80)","noteIndex":0},"citationItems":[{"id":82,"uris":["http://zotero.org/users/5687329/items/LAFIV8VR"],"uri":["http://zotero.org/users/5687329/items/LAFIV8VR"],"itemData":{"id":82,"type":"article-journal","container-title":"Palermo Business Review","ISSN":"0328-5715","language":"Español","page":"38","title":"Análisis de la gestión de proyectos a nivel mundial","volume":"12","author":[{"family":"Estrada Reyes","given":"Juan Nicolás"}],"issued":{"date-parts":[["2015"]]}},"locator":"80","label":"page"}],"schema":"https://github.com/citation-style-language/schema/raw/master/csl-citation.json"} </w:instrText>
-      </w:r>
-      <w:r>
-        <w:fldChar w:fldCharType="separate"/>
-      </w:r>
-      <w:r>
-        <w:rPr>
-          <w:rFonts w:cs="Times New Roman"/>
-        </w:rPr>
-        <w:t>(Estrada Reyes, 2015, p. 80)</w:t>
-      </w:r>
-      <w:r>
-        <w:fldChar w:fldCharType="end"/>
-      </w:r>
-      <w:r>
-        <w:t>.</w:t>
-      </w:r>
-    </w:p>
-    <w:p>
-      <w:r>
-        <w:t>PMBOK define formalmente un total de 5 grupos de procesos los cuales son: Inicio, Planeación; Ejecución; Monitoreo y Control; y Cierre.</w:t>
-      </w:r>
-    </w:p>
-    <w:p>
-      <w:r>
-        <w:t xml:space="preserve">Estos grupos son la base de partida para comprender la gestión de proyectos, cada uno de estos posee los pasos necesarios para que sean aplicados correctamente, de manera ordenada y con la probabilidad de que </w:t>
-      </w:r>
-      <w:r>
-        <w:t xml:space="preserve">aumente el éxito </w:t>
-      </w:r>
-      <w:r>
-        <w:fldChar w:fldCharType="begin"/>
-      </w:r>
-      <w:r>
-        <w:instrText xml:space="preserve"> ADDIN ZOTERO_ITEM CSL_CITATION {"citationID":"XMo0uwEn","properties":{"formattedCitation":"(Estrada Reyes, 2015, p. 81)","plainCitation":"(Estrada Reyes, 2015, p. 81)","noteIndex":0},"citationItems":[{"id":82,"uris":["http://zotero.org/users/5687329/items/LAFIV8VR"],"uri":["http://zotero.org/users/5687329/items/LAFIV8VR"],"itemData":{"id":82,"type":"article-journal","container-title":"Palermo Business Review","ISSN":"0328-5715","language":"Español","page":"38","title":"Análisis de la gestión de proyectos a nivel mundial","volume":"12","author":[{"family":"Estrada Reyes","given":"Juan Nicolás"}],"issued":{"date-parts":[["2015"]]}},"locator":"81","label":"page"}],"schema":"https://github.com/citation-style-language/schema/raw/master/csl-citation.json"} </w:instrText>
-      </w:r>
-      <w:r>
-        <w:fldChar w:fldCharType="separate"/>
-      </w:r>
-      <w:r>
-        <w:rPr>
-          <w:rFonts w:cs="Times New Roman"/>
-        </w:rPr>
-        <w:t>(Estrada Reyes, 2015, p. 81)</w:t>
-      </w:r>
-      <w:r>
-        <w:fldChar w:fldCharType="end"/>
-      </w:r>
-      <w:r>
-        <w:t>.</w:t>
-      </w:r>
     </w:p>
     <w:p>
       <w:pPr>
         <w:pStyle w:val="Ttulo3"/>
       </w:pPr>
-      <w:bookmarkStart w:id="24" w:name="_Toc42535278"/>
+      <w:bookmarkStart w:id="25" w:name="_Toc42535278"/>
       <w:r>
         <w:t xml:space="preserve">Comparación entre </w:t>
       </w:r>
       <w:r>
         <w:t>estándares para la gestión de proyectos</w:t>
       </w:r>
-      <w:bookmarkEnd w:id="24"/>
+      <w:bookmarkEnd w:id="25"/>
     </w:p>
     <w:p>
       <w:r>
@@ -13987,7 +13678,7 @@
           <w:szCs w:val="24"/>
         </w:rPr>
       </w:pPr>
-      <w:bookmarkStart w:id="25" w:name="_Toc42535247"/>
+      <w:bookmarkStart w:id="26" w:name="_Toc42535247"/>
       <w:r>
         <w:rPr>
           <w:color w:val="auto"/>
@@ -14062,7 +13753,7 @@
         </w:rPr>
         <w:t xml:space="preserve"> entre estándares para la gestión de proyectos.</w:t>
       </w:r>
-      <w:bookmarkEnd w:id="25"/>
+      <w:bookmarkEnd w:id="26"/>
     </w:p>
     <w:tbl>
       <w:tblPr>
@@ -14465,49 +14156,7 @@
               <w:rPr>
                 <w:lang w:val="en-US"/>
               </w:rPr>
-              <w:t xml:space="preserve">Tiene dos </w:t>
-            </w:r>
-            <w:proofErr w:type="spellStart"/>
-            <w:r>
-              <w:rPr>
-                <w:lang w:val="en-US"/>
-              </w:rPr>
-              <w:t>niveles</w:t>
-            </w:r>
-            <w:proofErr w:type="spellEnd"/>
-            <w:r>
-              <w:rPr>
-                <w:lang w:val="en-US"/>
-              </w:rPr>
-              <w:t xml:space="preserve"> de </w:t>
-            </w:r>
-            <w:proofErr w:type="spellStart"/>
-            <w:r>
-              <w:rPr>
-                <w:lang w:val="en-US"/>
-              </w:rPr>
-              <w:t>certificación</w:t>
-            </w:r>
-            <w:proofErr w:type="spellEnd"/>
-            <w:r>
-              <w:rPr>
-                <w:lang w:val="en-US"/>
-              </w:rPr>
-              <w:t xml:space="preserve">: PMP (Project Management Professional) y CAMP (Certificate Associate in Project </w:t>
-            </w:r>
-            <w:proofErr w:type="spellStart"/>
-            <w:r>
-              <w:rPr>
-                <w:lang w:val="en-US"/>
-              </w:rPr>
-              <w:t>Mangement</w:t>
-            </w:r>
-            <w:proofErr w:type="spellEnd"/>
-            <w:r>
-              <w:rPr>
-                <w:lang w:val="en-US"/>
-              </w:rPr>
-              <w:t>).</w:t>
+              <w:t>Tiene dos niveles de certificación: PMP (Project Management Professional) y CAMP (Certificate Associate in Project Mangement).</w:t>
             </w:r>
           </w:p>
         </w:tc>
@@ -14585,23 +14234,13 @@
         </w:rPr>
         <w:t xml:space="preserve"> con información recopilada de: </w:t>
       </w:r>
-      <w:proofErr w:type="spellStart"/>
       <w:r>
         <w:rPr>
           <w:rFonts w:cs="Times New Roman"/>
           <w:sz w:val="20"/>
           <w:szCs w:val="20"/>
         </w:rPr>
-        <w:t>Assaff</w:t>
-      </w:r>
-      <w:proofErr w:type="spellEnd"/>
-      <w:r>
-        <w:rPr>
-          <w:rFonts w:cs="Times New Roman"/>
-          <w:sz w:val="20"/>
-          <w:szCs w:val="20"/>
-        </w:rPr>
-        <w:t xml:space="preserve">, R. (s. f.). </w:t>
+        <w:t xml:space="preserve">Assaff, R. (s. f.). </w:t>
       </w:r>
       <w:r>
         <w:rPr>
@@ -14645,25 +14284,7 @@
           <w:sz w:val="20"/>
           <w:szCs w:val="20"/>
         </w:rPr>
-        <w:t xml:space="preserve">Fernández Parra, K., Garrido </w:t>
-      </w:r>
-      <w:proofErr w:type="spellStart"/>
-      <w:r>
-        <w:rPr>
-          <w:rFonts w:cs="Times New Roman"/>
-          <w:sz w:val="20"/>
-          <w:szCs w:val="20"/>
-        </w:rPr>
-        <w:t>Saroza</w:t>
-      </w:r>
-      <w:proofErr w:type="spellEnd"/>
-      <w:r>
-        <w:rPr>
-          <w:rFonts w:cs="Times New Roman"/>
-          <w:sz w:val="20"/>
-          <w:szCs w:val="20"/>
-        </w:rPr>
-        <w:t xml:space="preserve">, A., Ramírez Martínez, Y., &amp; Perdomo Bello, I. (s. f.). PMBOK y PRINCE 2 similitudes y diferencias. </w:t>
+        <w:t xml:space="preserve">Fernández Parra, K., Garrido Saroza, A., Ramírez Martínez, Y., &amp; Perdomo Bello, I. (s. f.). PMBOK y PRINCE 2 similitudes y diferencias. </w:t>
       </w:r>
       <w:r>
         <w:rPr>
@@ -14820,7 +14441,7 @@
       <w:pPr>
         <w:pStyle w:val="Ttulo3"/>
       </w:pPr>
-      <w:bookmarkStart w:id="26" w:name="_Toc42535279"/>
+      <w:bookmarkStart w:id="27" w:name="_Toc42535279"/>
       <w:r>
         <w:rPr>
           <w:rStyle w:val="Ttulo3Car"/>
@@ -14837,7 +14458,7 @@
         </w:rPr>
         <w:t>.</w:t>
       </w:r>
-      <w:bookmarkEnd w:id="26"/>
+      <w:bookmarkEnd w:id="27"/>
       <w:r>
         <w:t xml:space="preserve"> </w:t>
       </w:r>
@@ -14965,7 +14586,7 @@
           <w:szCs w:val="24"/>
         </w:rPr>
       </w:pPr>
-      <w:bookmarkStart w:id="27" w:name="_Toc42535248"/>
+      <w:bookmarkStart w:id="28" w:name="_Toc42535248"/>
       <w:r>
         <w:rPr>
           <w:rFonts w:cs="Times New Roman"/>
@@ -15048,7 +14669,7 @@
         </w:rPr>
         <w:t>ISO/IEC 29110.</w:t>
       </w:r>
-      <w:bookmarkEnd w:id="27"/>
+      <w:bookmarkEnd w:id="28"/>
     </w:p>
     <w:tbl>
       <w:tblPr>
@@ -15658,7 +15279,7 @@
           <w:szCs w:val="24"/>
         </w:rPr>
       </w:pPr>
-      <w:bookmarkStart w:id="28" w:name="_Toc42535231"/>
+      <w:bookmarkStart w:id="29" w:name="_Toc42535231"/>
       <w:r>
         <w:rPr>
           <w:i w:val="0"/>
@@ -15730,7 +15351,7 @@
         </w:rPr>
         <w:t>. Procesos básicos de la guía de perfiles.</w:t>
       </w:r>
-      <w:bookmarkEnd w:id="28"/>
+      <w:bookmarkEnd w:id="29"/>
     </w:p>
     <w:p>
       <w:pPr>
@@ -15809,7 +15430,7 @@
               </wp:anchor>
             </w:drawing>
           </mc:Choice>
-          <mc:Fallback>
+          <mc:Fallback xmlns:w16="http://schemas.microsoft.com/office/word/2018/wordml" xmlns:w16cid="http://schemas.microsoft.com/office/word/2016/wordml/cid" xmlns:w16cex="http://schemas.microsoft.com/office/word/2018/wordml/cex" xmlns:am3d="http://schemas.microsoft.com/office/drawing/2017/model3d" xmlns:aink="http://schemas.microsoft.com/office/drawing/2016/ink" xmlns:cx8="http://schemas.microsoft.com/office/drawing/2016/5/14/chartex" xmlns:cx7="http://schemas.microsoft.com/office/drawing/2016/5/13/chartex" xmlns:cx6="http://schemas.microsoft.com/office/drawing/2016/5/12/chartex" xmlns:cx5="http://schemas.microsoft.com/office/drawing/2016/5/11/chartex" xmlns:cx4="http://schemas.microsoft.com/office/drawing/2016/5/10/chartex" xmlns:cx3="http://schemas.microsoft.com/office/drawing/2016/5/9/chartex" xmlns:cx2="http://schemas.microsoft.com/office/drawing/2015/10/21/chartex" xmlns:cx1="http://schemas.microsoft.com/office/drawing/2015/9/8/chartex">
             <w:pict>
               <v:shapetype w14:anchorId="10C36B28" id="_x0000_t34" coordsize="21600,21600" o:spt="34" o:oned="t" adj="10800" path="m,l@0,0@0,21600,21600,21600e" filled="f">
                 <v:stroke joinstyle="miter"/>
@@ -16673,7 +16294,7 @@
           <w:iCs w:val="0"/>
         </w:rPr>
       </w:pPr>
-      <w:bookmarkStart w:id="29" w:name="_Toc42535232"/>
+      <w:bookmarkStart w:id="30" w:name="_Toc42535232"/>
       <w:r>
         <w:rPr>
           <w:i w:val="0"/>
@@ -16746,7 +16367,7 @@
         </w:rPr>
         <w:t>. Diagrama del proceso de gestión del proyecto.</w:t>
       </w:r>
-      <w:bookmarkEnd w:id="29"/>
+      <w:bookmarkEnd w:id="30"/>
     </w:p>
     <w:p>
       <w:pPr>
@@ -17020,7 +16641,7 @@
           <w:szCs w:val="24"/>
         </w:rPr>
       </w:pPr>
-      <w:bookmarkStart w:id="30" w:name="_Toc42535233"/>
+      <w:bookmarkStart w:id="31" w:name="_Toc42535233"/>
       <w:r>
         <w:rPr>
           <w:i w:val="0"/>
@@ -17112,7 +16733,7 @@
         </w:rPr>
         <w:t>ión de software.</w:t>
       </w:r>
-      <w:bookmarkEnd w:id="30"/>
+      <w:bookmarkEnd w:id="31"/>
     </w:p>
     <w:p>
       <w:pPr>
@@ -17327,7 +16948,7 @@
           <w:szCs w:val="24"/>
         </w:rPr>
       </w:pPr>
-      <w:bookmarkStart w:id="31" w:name="_Toc42535249"/>
+      <w:bookmarkStart w:id="32" w:name="_Toc42535249"/>
       <w:r>
         <w:rPr>
           <w:color w:val="auto"/>
@@ -17385,7 +17006,7 @@
         </w:rPr>
         <w:t>. Productos o artefactos según la ISO/IEC 29110.</w:t>
       </w:r>
-      <w:bookmarkEnd w:id="31"/>
+      <w:bookmarkEnd w:id="32"/>
     </w:p>
     <w:tbl>
       <w:tblPr>
@@ -17529,21 +17150,8 @@
               <w:contextualSpacing w:val="0"/>
               <w:jc w:val="center"/>
             </w:pPr>
-            <w:proofErr w:type="spellStart"/>
-            <w:r>
-              <w:t>Acceptance</w:t>
-            </w:r>
-            <w:proofErr w:type="spellEnd"/>
-            <w:r>
-              <w:t xml:space="preserve"> </w:t>
-            </w:r>
-            <w:proofErr w:type="spellStart"/>
-            <w:r>
-              <w:t>Record</w:t>
-            </w:r>
-            <w:proofErr w:type="spellEnd"/>
-            <w:r>
-              <w:t xml:space="preserve"> (Registro de aceptación)</w:t>
+            <w:r>
+              <w:t>Acceptance Record (Registro de aceptación)</w:t>
             </w:r>
           </w:p>
         </w:tc>
@@ -17814,19 +17422,9 @@
               <w:contextualSpacing w:val="0"/>
               <w:jc w:val="center"/>
             </w:pPr>
-            <w:proofErr w:type="spellStart"/>
-            <w:r>
-              <w:t>Correction</w:t>
-            </w:r>
-            <w:proofErr w:type="spellEnd"/>
-            <w:r>
-              <w:t xml:space="preserve"> </w:t>
-            </w:r>
-            <w:proofErr w:type="spellStart"/>
-            <w:r>
-              <w:t>Register</w:t>
-            </w:r>
-            <w:proofErr w:type="spellEnd"/>
+            <w:r>
+              <w:t>Correction Register</w:t>
+            </w:r>
           </w:p>
           <w:p>
             <w:pPr>
@@ -17947,15 +17545,7 @@
               <w:jc w:val="center"/>
             </w:pPr>
             <w:r>
-              <w:t xml:space="preserve">Meeting </w:t>
-            </w:r>
-            <w:proofErr w:type="spellStart"/>
-            <w:r>
-              <w:t>Record</w:t>
-            </w:r>
-            <w:proofErr w:type="spellEnd"/>
-            <w:r>
-              <w:t xml:space="preserve"> (Acta de reunión)</w:t>
+              <w:t>Meeting Record (Acta de reunión)</w:t>
             </w:r>
           </w:p>
         </w:tc>
@@ -18051,21 +17641,8 @@
               <w:contextualSpacing w:val="0"/>
               <w:jc w:val="center"/>
             </w:pPr>
-            <w:proofErr w:type="spellStart"/>
-            <w:r>
-              <w:t>Progress</w:t>
-            </w:r>
-            <w:proofErr w:type="spellEnd"/>
-            <w:r>
-              <w:t xml:space="preserve"> Status </w:t>
-            </w:r>
-            <w:proofErr w:type="spellStart"/>
-            <w:r>
-              <w:t>Record</w:t>
-            </w:r>
-            <w:proofErr w:type="spellEnd"/>
-            <w:r>
-              <w:t xml:space="preserve"> (Registro de estado de progreso)</w:t>
+            <w:r>
+              <w:t>Progress Status Record (Registro de estado de progreso)</w:t>
             </w:r>
           </w:p>
         </w:tc>
@@ -18309,15 +17886,7 @@
               <w:jc w:val="center"/>
             </w:pPr>
             <w:r>
-              <w:t xml:space="preserve">Project </w:t>
-            </w:r>
-            <w:proofErr w:type="spellStart"/>
-            <w:r>
-              <w:t>Repository</w:t>
-            </w:r>
-            <w:proofErr w:type="spellEnd"/>
-            <w:r>
-              <w:t xml:space="preserve"> (Repositorio del proyecto)</w:t>
+              <w:t>Project Repository (Repositorio del proyecto)</w:t>
             </w:r>
           </w:p>
         </w:tc>
@@ -18419,7 +17988,6 @@
               </w:rPr>
               <w:t xml:space="preserve">Project </w:t>
             </w:r>
-            <w:proofErr w:type="spellStart"/>
             <w:r>
               <w:rPr>
                 <w:rStyle w:val="tlid-translation"/>
@@ -18430,29 +17998,20 @@
               <w:rPr>
                 <w:rStyle w:val="tlid-translation"/>
               </w:rPr>
-              <w:t>epository</w:t>
-            </w:r>
-            <w:proofErr w:type="spellEnd"/>
+              <w:t xml:space="preserve">epository </w:t>
+            </w:r>
             <w:r>
               <w:rPr>
                 <w:rStyle w:val="tlid-translation"/>
               </w:rPr>
-              <w:t xml:space="preserve"> </w:t>
-            </w:r>
-            <w:proofErr w:type="spellStart"/>
+              <w:t>B</w:t>
+            </w:r>
             <w:r>
               <w:rPr>
                 <w:rStyle w:val="tlid-translation"/>
               </w:rPr>
-              <w:t>B</w:t>
-            </w:r>
-            <w:r>
-              <w:rPr>
-                <w:rStyle w:val="tlid-translation"/>
-              </w:rPr>
               <w:t>ackup</w:t>
             </w:r>
-            <w:proofErr w:type="spellEnd"/>
             <w:r>
               <w:t xml:space="preserve"> (Copia de seguridad del repositorio del proyecto)</w:t>
             </w:r>
@@ -19095,21 +18654,8 @@
               <w:contextualSpacing w:val="0"/>
               <w:jc w:val="center"/>
             </w:pPr>
-            <w:proofErr w:type="spellStart"/>
-            <w:r>
-              <w:t>Verification</w:t>
-            </w:r>
-            <w:proofErr w:type="spellEnd"/>
-            <w:r>
-              <w:t xml:space="preserve"> </w:t>
-            </w:r>
-            <w:proofErr w:type="spellStart"/>
-            <w:r>
-              <w:t>Results</w:t>
-            </w:r>
-            <w:proofErr w:type="spellEnd"/>
-            <w:r>
-              <w:t xml:space="preserve"> (Resultados de la verificación)</w:t>
+            <w:r>
+              <w:t>Verification Results (Resultados de la verificación)</w:t>
             </w:r>
           </w:p>
         </w:tc>
@@ -19222,21 +18768,8 @@
               <w:contextualSpacing w:val="0"/>
               <w:jc w:val="center"/>
             </w:pPr>
-            <w:proofErr w:type="spellStart"/>
-            <w:r>
-              <w:t>Validation</w:t>
-            </w:r>
-            <w:proofErr w:type="spellEnd"/>
-            <w:r>
-              <w:t xml:space="preserve"> </w:t>
-            </w:r>
-            <w:proofErr w:type="spellStart"/>
-            <w:r>
-              <w:t>Results</w:t>
-            </w:r>
-            <w:proofErr w:type="spellEnd"/>
-            <w:r>
-              <w:t xml:space="preserve"> (Resultados de la validación)</w:t>
+            <w:r>
+              <w:t>Validation Results (Resultados de la validación)</w:t>
             </w:r>
           </w:p>
         </w:tc>
@@ -19375,11 +18908,11 @@
       <w:pPr>
         <w:pStyle w:val="Ttulo3"/>
       </w:pPr>
-      <w:bookmarkStart w:id="32" w:name="_Toc42535280"/>
+      <w:bookmarkStart w:id="33" w:name="_Toc42535280"/>
       <w:r>
         <w:t>Comparación entre metodologías de desarrollo de software</w:t>
       </w:r>
-      <w:bookmarkEnd w:id="32"/>
+      <w:bookmarkEnd w:id="33"/>
     </w:p>
     <w:p>
       <w:pPr>
@@ -19720,7 +19253,7 @@
           <w:szCs w:val="24"/>
         </w:rPr>
       </w:pPr>
-      <w:bookmarkStart w:id="33" w:name="_Toc42535250"/>
+      <w:bookmarkStart w:id="34" w:name="_Toc42535250"/>
       <w:r>
         <w:rPr>
           <w:color w:val="000000" w:themeColor="text1"/>
@@ -19778,7 +19311,7 @@
         </w:rPr>
         <w:t>. Comparación entre metodologías de desarrollo de software.</w:t>
       </w:r>
-      <w:bookmarkEnd w:id="33"/>
+      <w:bookmarkEnd w:id="34"/>
     </w:p>
     <w:tbl>
       <w:tblPr>
@@ -19981,16 +19514,8 @@
               <w:rPr>
                 <w:color w:val="000000" w:themeColor="text1"/>
               </w:rPr>
-              <w:t xml:space="preserve">Planificación del </w:t>
-            </w:r>
-            <w:proofErr w:type="spellStart"/>
-            <w:r>
-              <w:rPr>
-                <w:color w:val="000000" w:themeColor="text1"/>
-              </w:rPr>
-              <w:t>blacklog</w:t>
-            </w:r>
-            <w:proofErr w:type="spellEnd"/>
+              <w:t>Planificación del blacklog</w:t>
+            </w:r>
             <w:r>
               <w:rPr>
                 <w:color w:val="000000" w:themeColor="text1"/>
@@ -20404,27 +19929,7 @@
           <w:szCs w:val="20"/>
           <w:lang w:val="es-MX"/>
         </w:rPr>
-        <w:t xml:space="preserve">Alva Salcedo, A. B., &amp; Reyes </w:t>
-      </w:r>
-      <w:proofErr w:type="spellStart"/>
-      <w:r>
-        <w:rPr>
-          <w:rFonts w:cs="Times New Roman"/>
-          <w:sz w:val="20"/>
-          <w:szCs w:val="20"/>
-          <w:lang w:val="es-MX"/>
-        </w:rPr>
-        <w:t>Laynes</w:t>
-      </w:r>
-      <w:proofErr w:type="spellEnd"/>
-      <w:r>
-        <w:rPr>
-          <w:rFonts w:cs="Times New Roman"/>
-          <w:sz w:val="20"/>
-          <w:szCs w:val="20"/>
-          <w:lang w:val="es-MX"/>
-        </w:rPr>
-        <w:t xml:space="preserve">, J. B. (2019). </w:t>
+        <w:t xml:space="preserve">Alva Salcedo, A. B., &amp; Reyes Laynes, J. B. (2019). </w:t>
       </w:r>
       <w:r>
         <w:rPr>
@@ -20435,9 +19940,26 @@
           <w:szCs w:val="20"/>
           <w:lang w:val="es-MX"/>
         </w:rPr>
-        <w:t xml:space="preserve">Desarrollo e implementación de un sistema de </w:t>
-      </w:r>
-      <w:proofErr w:type="spellStart"/>
+        <w:t>Desarrollo e implementación de un sistema de ventasa basado en la metodologia scrum y xp el proceso de ventas de servicio de la empresa emsoir</w:t>
+      </w:r>
+      <w:r>
+        <w:rPr>
+          <w:rFonts w:cs="Times New Roman"/>
+          <w:sz w:val="20"/>
+          <w:szCs w:val="20"/>
+          <w:lang w:val="es-MX"/>
+        </w:rPr>
+        <w:t xml:space="preserve">. Universidad Autónoma del Perú, </w:t>
+      </w:r>
+      <w:r>
+        <w:rPr>
+          <w:rFonts w:cs="Times New Roman"/>
+          <w:sz w:val="20"/>
+          <w:szCs w:val="20"/>
+          <w:lang w:val="es-MX"/>
+        </w:rPr>
+        <w:t xml:space="preserve">Amavizca Valdez, L. O., Garcia Ruiz, A. C., Jiménez López, E., Duarte Guerrero, G. L., &amp; Vázquez Brindis, J. C. (2014). </w:t>
+      </w:r>
       <w:r>
         <w:rPr>
           <w:rFonts w:cs="Times New Roman"/>
@@ -20447,9 +19969,35 @@
           <w:szCs w:val="20"/>
           <w:lang w:val="es-MX"/>
         </w:rPr>
-        <w:t>ventasa</w:t>
-      </w:r>
-      <w:proofErr w:type="spellEnd"/>
+        <w:t>Aplicación de la metodología semi-ágil ICONIX para el desarrollo de software: Implementación y publicación de un sitio WEB para una empresa SPIN - OFF en el Sur de Sonora, México.</w:t>
+      </w:r>
+      <w:r>
+        <w:rPr>
+          <w:rFonts w:cs="Times New Roman"/>
+          <w:sz w:val="20"/>
+          <w:szCs w:val="20"/>
+          <w:lang w:val="es-MX"/>
+        </w:rPr>
+        <w:t xml:space="preserve"> Universidad Tecnológica del Sur de Sonora.</w:t>
+      </w:r>
+      <w:r>
+        <w:rPr>
+          <w:rFonts w:cs="Times New Roman"/>
+          <w:sz w:val="20"/>
+          <w:szCs w:val="20"/>
+          <w:lang w:val="es-MX"/>
+        </w:rPr>
+        <w:t xml:space="preserve"> </w:t>
+      </w:r>
+      <w:r>
+        <w:rPr>
+          <w:rFonts w:cs="Times New Roman"/>
+          <w:sz w:val="20"/>
+          <w:szCs w:val="20"/>
+          <w:lang w:val="es-MX"/>
+        </w:rPr>
+        <w:t xml:space="preserve">Lozano  Argote, J., Bolivar Guzman, J., &amp; Ramírez, J. J. (2019). </w:t>
+      </w:r>
       <w:r>
         <w:rPr>
           <w:rFonts w:cs="Times New Roman"/>
@@ -20459,9 +20007,35 @@
           <w:szCs w:val="20"/>
           <w:lang w:val="es-MX"/>
         </w:rPr>
-        <w:t xml:space="preserve"> basado en la </w:t>
-      </w:r>
-      <w:proofErr w:type="spellStart"/>
+        <w:t>Desarrollo de los módulos de transferencia y comunicación de datos ambientales para la empresa de SANAMBIENTE de Cali</w:t>
+      </w:r>
+      <w:r>
+        <w:rPr>
+          <w:rFonts w:cs="Times New Roman"/>
+          <w:sz w:val="20"/>
+          <w:szCs w:val="20"/>
+          <w:lang w:val="es-MX"/>
+        </w:rPr>
+        <w:t>. Instituto Uni</w:t>
+      </w:r>
+      <w:r>
+        <w:rPr>
+          <w:rFonts w:cs="Times New Roman"/>
+          <w:sz w:val="20"/>
+          <w:szCs w:val="20"/>
+          <w:lang w:val="es-MX"/>
+        </w:rPr>
+        <w:t xml:space="preserve">versitario Antonio Jose Camacho, </w:t>
+      </w:r>
+      <w:r>
+        <w:rPr>
+          <w:rFonts w:cs="Times New Roman"/>
+          <w:sz w:val="20"/>
+          <w:szCs w:val="20"/>
+          <w:lang w:val="es-MX"/>
+        </w:rPr>
+        <w:t xml:space="preserve">Navarro Cadavid, A., Fernández Martínez, J. D., &amp; Morales Vélez, J. (2013, septiembre 20). </w:t>
+      </w:r>
       <w:r>
         <w:rPr>
           <w:rFonts w:cs="Times New Roman"/>
@@ -20469,270 +20043,14 @@
           <w:iCs/>
           <w:sz w:val="20"/>
           <w:szCs w:val="20"/>
-          <w:lang w:val="es-MX"/>
-        </w:rPr>
-        <w:t>metodologia</w:t>
-      </w:r>
-      <w:proofErr w:type="spellEnd"/>
-      <w:r>
-        <w:rPr>
-          <w:rFonts w:cs="Times New Roman"/>
-          <w:i/>
-          <w:iCs/>
+        </w:rPr>
+        <w:t>Revisión de metodologías ágiles para el desarollo de software</w:t>
+      </w:r>
+      <w:r>
+        <w:rPr>
+          <w:rFonts w:cs="Times New Roman"/>
           <w:sz w:val="20"/>
           <w:szCs w:val="20"/>
-          <w:lang w:val="es-MX"/>
-        </w:rPr>
-        <w:t xml:space="preserve"> scrum y </w:t>
-      </w:r>
-      <w:proofErr w:type="spellStart"/>
-      <w:r>
-        <w:rPr>
-          <w:rFonts w:cs="Times New Roman"/>
-          <w:i/>
-          <w:iCs/>
-          <w:sz w:val="20"/>
-          <w:szCs w:val="20"/>
-          <w:lang w:val="es-MX"/>
-        </w:rPr>
-        <w:t>xp</w:t>
-      </w:r>
-      <w:proofErr w:type="spellEnd"/>
-      <w:r>
-        <w:rPr>
-          <w:rFonts w:cs="Times New Roman"/>
-          <w:i/>
-          <w:iCs/>
-          <w:sz w:val="20"/>
-          <w:szCs w:val="20"/>
-          <w:lang w:val="es-MX"/>
-        </w:rPr>
-        <w:t xml:space="preserve"> el proceso de ventas de servicio de la empresa </w:t>
-      </w:r>
-      <w:proofErr w:type="spellStart"/>
-      <w:r>
-        <w:rPr>
-          <w:rFonts w:cs="Times New Roman"/>
-          <w:i/>
-          <w:iCs/>
-          <w:sz w:val="20"/>
-          <w:szCs w:val="20"/>
-          <w:lang w:val="es-MX"/>
-        </w:rPr>
-        <w:t>emsoir</w:t>
-      </w:r>
-      <w:proofErr w:type="spellEnd"/>
-      <w:r>
-        <w:rPr>
-          <w:rFonts w:cs="Times New Roman"/>
-          <w:sz w:val="20"/>
-          <w:szCs w:val="20"/>
-          <w:lang w:val="es-MX"/>
-        </w:rPr>
-        <w:t xml:space="preserve">. Universidad Autónoma del Perú, </w:t>
-      </w:r>
-      <w:r>
-        <w:rPr>
-          <w:rFonts w:cs="Times New Roman"/>
-          <w:sz w:val="20"/>
-          <w:szCs w:val="20"/>
-          <w:lang w:val="es-MX"/>
-        </w:rPr>
-        <w:t xml:space="preserve">Amavizca Valdez, L. O., </w:t>
-      </w:r>
-      <w:proofErr w:type="spellStart"/>
-      <w:r>
-        <w:rPr>
-          <w:rFonts w:cs="Times New Roman"/>
-          <w:sz w:val="20"/>
-          <w:szCs w:val="20"/>
-          <w:lang w:val="es-MX"/>
-        </w:rPr>
-        <w:t>Garcia</w:t>
-      </w:r>
-      <w:proofErr w:type="spellEnd"/>
-      <w:r>
-        <w:rPr>
-          <w:rFonts w:cs="Times New Roman"/>
-          <w:sz w:val="20"/>
-          <w:szCs w:val="20"/>
-          <w:lang w:val="es-MX"/>
-        </w:rPr>
-        <w:t xml:space="preserve"> Ruiz, A. C., Jiménez López, E., Duarte Guerrero, G. L., &amp; Vázquez Brindis, J. C. (2014). </w:t>
-      </w:r>
-      <w:r>
-        <w:rPr>
-          <w:rFonts w:cs="Times New Roman"/>
-          <w:i/>
-          <w:iCs/>
-          <w:sz w:val="20"/>
-          <w:szCs w:val="20"/>
-          <w:lang w:val="es-MX"/>
-        </w:rPr>
-        <w:t>Aplicación de la metodología semi-ágil ICONIX para el desarrollo de software: Implementación y publicación de un sitio WEB para una empresa SPIN - OFF en el Sur de Sonora, México.</w:t>
-      </w:r>
-      <w:r>
-        <w:rPr>
-          <w:rFonts w:cs="Times New Roman"/>
-          <w:sz w:val="20"/>
-          <w:szCs w:val="20"/>
-          <w:lang w:val="es-MX"/>
-        </w:rPr>
-        <w:t xml:space="preserve"> Universidad Tecnológica del Sur de Sonora.</w:t>
-      </w:r>
-      <w:r>
-        <w:rPr>
-          <w:rFonts w:cs="Times New Roman"/>
-          <w:sz w:val="20"/>
-          <w:szCs w:val="20"/>
-          <w:lang w:val="es-MX"/>
-        </w:rPr>
-        <w:t xml:space="preserve"> </w:t>
-      </w:r>
-      <w:r>
-        <w:rPr>
-          <w:rFonts w:cs="Times New Roman"/>
-          <w:sz w:val="20"/>
-          <w:szCs w:val="20"/>
-          <w:lang w:val="es-MX"/>
-        </w:rPr>
-        <w:t xml:space="preserve">Lozano  Argote, J., </w:t>
-      </w:r>
-      <w:proofErr w:type="spellStart"/>
-      <w:r>
-        <w:rPr>
-          <w:rFonts w:cs="Times New Roman"/>
-          <w:sz w:val="20"/>
-          <w:szCs w:val="20"/>
-          <w:lang w:val="es-MX"/>
-        </w:rPr>
-        <w:t>Bolivar</w:t>
-      </w:r>
-      <w:proofErr w:type="spellEnd"/>
-      <w:r>
-        <w:rPr>
-          <w:rFonts w:cs="Times New Roman"/>
-          <w:sz w:val="20"/>
-          <w:szCs w:val="20"/>
-          <w:lang w:val="es-MX"/>
-        </w:rPr>
-        <w:t xml:space="preserve"> </w:t>
-      </w:r>
-      <w:proofErr w:type="spellStart"/>
-      <w:r>
-        <w:rPr>
-          <w:rFonts w:cs="Times New Roman"/>
-          <w:sz w:val="20"/>
-          <w:szCs w:val="20"/>
-          <w:lang w:val="es-MX"/>
-        </w:rPr>
-        <w:t>Guzman</w:t>
-      </w:r>
-      <w:proofErr w:type="spellEnd"/>
-      <w:r>
-        <w:rPr>
-          <w:rFonts w:cs="Times New Roman"/>
-          <w:sz w:val="20"/>
-          <w:szCs w:val="20"/>
-          <w:lang w:val="es-MX"/>
-        </w:rPr>
-        <w:t xml:space="preserve">, J., &amp; Ramírez, J. J. (2019). </w:t>
-      </w:r>
-      <w:r>
-        <w:rPr>
-          <w:rFonts w:cs="Times New Roman"/>
-          <w:i/>
-          <w:iCs/>
-          <w:sz w:val="20"/>
-          <w:szCs w:val="20"/>
-          <w:lang w:val="es-MX"/>
-        </w:rPr>
-        <w:t>Desarrollo de los módulos de transferencia y comunicación de datos ambientales para la empresa de SANAMBIENTE de Cali</w:t>
-      </w:r>
-      <w:r>
-        <w:rPr>
-          <w:rFonts w:cs="Times New Roman"/>
-          <w:sz w:val="20"/>
-          <w:szCs w:val="20"/>
-          <w:lang w:val="es-MX"/>
-        </w:rPr>
-        <w:t>. Instituto Uni</w:t>
-      </w:r>
-      <w:r>
-        <w:rPr>
-          <w:rFonts w:cs="Times New Roman"/>
-          <w:sz w:val="20"/>
-          <w:szCs w:val="20"/>
-          <w:lang w:val="es-MX"/>
-        </w:rPr>
-        <w:t xml:space="preserve">versitario Antonio </w:t>
-      </w:r>
-      <w:proofErr w:type="spellStart"/>
-      <w:r>
-        <w:rPr>
-          <w:rFonts w:cs="Times New Roman"/>
-          <w:sz w:val="20"/>
-          <w:szCs w:val="20"/>
-          <w:lang w:val="es-MX"/>
-        </w:rPr>
-        <w:t>Jose</w:t>
-      </w:r>
-      <w:proofErr w:type="spellEnd"/>
-      <w:r>
-        <w:rPr>
-          <w:rFonts w:cs="Times New Roman"/>
-          <w:sz w:val="20"/>
-          <w:szCs w:val="20"/>
-          <w:lang w:val="es-MX"/>
-        </w:rPr>
-        <w:t xml:space="preserve"> Camacho, </w:t>
-      </w:r>
-      <w:r>
-        <w:rPr>
-          <w:rFonts w:cs="Times New Roman"/>
-          <w:sz w:val="20"/>
-          <w:szCs w:val="20"/>
-          <w:lang w:val="es-MX"/>
-        </w:rPr>
-        <w:t xml:space="preserve">Navarro Cadavid, A., Fernández Martínez, J. D., &amp; Morales Vélez, J. (2013, septiembre 20). </w:t>
-      </w:r>
-      <w:r>
-        <w:rPr>
-          <w:rFonts w:cs="Times New Roman"/>
-          <w:i/>
-          <w:iCs/>
-          <w:sz w:val="20"/>
-          <w:szCs w:val="20"/>
-        </w:rPr>
-        <w:t xml:space="preserve">Revisión de metodologías ágiles para el </w:t>
-      </w:r>
-      <w:proofErr w:type="spellStart"/>
-      <w:r>
-        <w:rPr>
-          <w:rFonts w:cs="Times New Roman"/>
-          <w:i/>
-          <w:iCs/>
-          <w:sz w:val="20"/>
-          <w:szCs w:val="20"/>
-        </w:rPr>
-        <w:t>desarollo</w:t>
-      </w:r>
-      <w:proofErr w:type="spellEnd"/>
-      <w:r>
-        <w:rPr>
-          <w:rFonts w:cs="Times New Roman"/>
-          <w:i/>
-          <w:iCs/>
-          <w:sz w:val="20"/>
-          <w:szCs w:val="20"/>
-        </w:rPr>
-        <w:t xml:space="preserve"> de software</w:t>
-      </w:r>
-      <w:r>
-        <w:rPr>
-          <w:rFonts w:cs="Times New Roman"/>
-          <w:sz w:val="20"/>
-          <w:szCs w:val="20"/>
         </w:rPr>
         <w:t>. 11.</w:t>
       </w:r>
@@ -20829,7 +20147,7 @@
           <w:b/>
         </w:rPr>
       </w:pPr>
-      <w:bookmarkStart w:id="34" w:name="_Toc42535281"/>
+      <w:bookmarkStart w:id="35" w:name="_Toc42535281"/>
       <w:r>
         <w:rPr>
           <w:rStyle w:val="Ttulo3Car"/>
@@ -20858,7 +20176,7 @@
         </w:rPr>
         <w:t>.</w:t>
       </w:r>
-      <w:bookmarkEnd w:id="34"/>
+      <w:bookmarkEnd w:id="35"/>
     </w:p>
     <w:p>
       <w:r>
@@ -20889,35 +20207,11 @@
         <w:t>diseño se basa en UML</w:t>
       </w:r>
       <w:r>
-        <w:t xml:space="preserve"> (</w:t>
-      </w:r>
-      <w:proofErr w:type="spellStart"/>
-      <w:r>
-        <w:t>Unified</w:t>
-      </w:r>
-      <w:proofErr w:type="spellEnd"/>
+        <w:t xml:space="preserve"> (Unified Modeling Language)</w:t>
+      </w:r>
       <w:r>
         <w:t xml:space="preserve"> </w:t>
       </w:r>
-      <w:proofErr w:type="spellStart"/>
-      <w:r>
-        <w:t>Modeling</w:t>
-      </w:r>
-      <w:proofErr w:type="spellEnd"/>
-      <w:r>
-        <w:t xml:space="preserve"> </w:t>
-      </w:r>
-      <w:proofErr w:type="spellStart"/>
-      <w:r>
-        <w:t>Language</w:t>
-      </w:r>
-      <w:proofErr w:type="spellEnd"/>
-      <w:r>
-        <w:t>)</w:t>
-      </w:r>
-      <w:r>
-        <w:t xml:space="preserve"> </w:t>
-      </w:r>
       <w:r>
         <w:fldChar w:fldCharType="begin"/>
       </w:r>
@@ -20943,47 +20237,7 @@
         <w:t xml:space="preserve">Fue elaborada por Doug Rosenberg y Kendall Scott. </w:t>
       </w:r>
       <w:r>
-        <w:t>Se dice que ICONIX se encuentra entre la complejidad de RUP (</w:t>
-      </w:r>
-      <w:proofErr w:type="spellStart"/>
-      <w:r>
-        <w:t>Rational</w:t>
-      </w:r>
-      <w:proofErr w:type="spellEnd"/>
-      <w:r>
-        <w:t xml:space="preserve"> </w:t>
-      </w:r>
-      <w:proofErr w:type="spellStart"/>
-      <w:r>
-        <w:t>Unified</w:t>
-      </w:r>
-      <w:proofErr w:type="spellEnd"/>
-      <w:r>
-        <w:t xml:space="preserve"> </w:t>
-      </w:r>
-      <w:proofErr w:type="spellStart"/>
-      <w:r>
-        <w:t>Processes</w:t>
-      </w:r>
-      <w:proofErr w:type="spellEnd"/>
-      <w:r>
-        <w:t>) y la simplicidad de XP (</w:t>
-      </w:r>
-      <w:proofErr w:type="spellStart"/>
-      <w:r>
-        <w:t>eXtreme</w:t>
-      </w:r>
-      <w:proofErr w:type="spellEnd"/>
-      <w:r>
-        <w:t xml:space="preserve"> </w:t>
-      </w:r>
-      <w:proofErr w:type="spellStart"/>
-      <w:r>
-        <w:t>Programming</w:t>
-      </w:r>
-      <w:proofErr w:type="spellEnd"/>
-      <w:r>
-        <w:t>)</w:t>
+        <w:t>Se dice que ICONIX se encuentra entre la complejidad de RUP (Rational Unified Processes) y la simplicidad de XP (eXtreme Programming)</w:t>
       </w:r>
       <w:r>
         <w:t>, sin pasar por alto</w:t>
@@ -21157,7 +20411,7 @@
           <w:szCs w:val="24"/>
         </w:rPr>
       </w:pPr>
-      <w:bookmarkStart w:id="35" w:name="_Toc42535234"/>
+      <w:bookmarkStart w:id="36" w:name="_Toc42535234"/>
       <w:r>
         <w:rPr>
           <w:i w:val="0"/>
@@ -21230,7 +20484,7 @@
         </w:rPr>
         <w:t>. Procesos de ICONIX.</w:t>
       </w:r>
-      <w:bookmarkEnd w:id="35"/>
+      <w:bookmarkEnd w:id="36"/>
     </w:p>
     <w:p>
       <w:pPr>
@@ -21345,7 +20599,6 @@
         </w:rPr>
         <w:t xml:space="preserve">. </w:t>
       </w:r>
-      <w:proofErr w:type="spellStart"/>
       <w:r>
         <w:rPr>
           <w:rFonts w:eastAsia="Times New Roman" w:cs="Times New Roman"/>
@@ -21353,97 +20606,7 @@
           <w:szCs w:val="20"/>
           <w:lang w:eastAsia="es-CO"/>
         </w:rPr>
-        <w:t>United</w:t>
-      </w:r>
-      <w:proofErr w:type="spellEnd"/>
-      <w:r>
-        <w:rPr>
-          <w:rFonts w:eastAsia="Times New Roman" w:cs="Times New Roman"/>
-          <w:sz w:val="20"/>
-          <w:szCs w:val="20"/>
-          <w:lang w:eastAsia="es-CO"/>
-        </w:rPr>
-        <w:t xml:space="preserve"> </w:t>
-      </w:r>
-      <w:proofErr w:type="spellStart"/>
-      <w:r>
-        <w:rPr>
-          <w:rFonts w:eastAsia="Times New Roman" w:cs="Times New Roman"/>
-          <w:sz w:val="20"/>
-          <w:szCs w:val="20"/>
-          <w:lang w:eastAsia="es-CO"/>
-        </w:rPr>
-        <w:t>States</w:t>
-      </w:r>
-      <w:proofErr w:type="spellEnd"/>
-      <w:r>
-        <w:rPr>
-          <w:rFonts w:eastAsia="Times New Roman" w:cs="Times New Roman"/>
-          <w:sz w:val="20"/>
-          <w:szCs w:val="20"/>
-          <w:lang w:eastAsia="es-CO"/>
-        </w:rPr>
-        <w:t xml:space="preserve"> </w:t>
-      </w:r>
-      <w:proofErr w:type="spellStart"/>
-      <w:r>
-        <w:rPr>
-          <w:rFonts w:eastAsia="Times New Roman" w:cs="Times New Roman"/>
-          <w:sz w:val="20"/>
-          <w:szCs w:val="20"/>
-          <w:lang w:eastAsia="es-CO"/>
-        </w:rPr>
-        <w:t>of</w:t>
-      </w:r>
-      <w:proofErr w:type="spellEnd"/>
-      <w:r>
-        <w:rPr>
-          <w:rFonts w:eastAsia="Times New Roman" w:cs="Times New Roman"/>
-          <w:sz w:val="20"/>
-          <w:szCs w:val="20"/>
-          <w:lang w:eastAsia="es-CO"/>
-        </w:rPr>
-        <w:t xml:space="preserve"> </w:t>
-      </w:r>
-      <w:proofErr w:type="spellStart"/>
-      <w:r>
-        <w:rPr>
-          <w:rFonts w:eastAsia="Times New Roman" w:cs="Times New Roman"/>
-          <w:sz w:val="20"/>
-          <w:szCs w:val="20"/>
-          <w:lang w:eastAsia="es-CO"/>
-        </w:rPr>
-        <w:t>America</w:t>
-      </w:r>
-      <w:proofErr w:type="spellEnd"/>
-      <w:r>
-        <w:rPr>
-          <w:rFonts w:eastAsia="Times New Roman" w:cs="Times New Roman"/>
-          <w:sz w:val="20"/>
-          <w:szCs w:val="20"/>
-          <w:lang w:eastAsia="es-CO"/>
-        </w:rPr>
-        <w:t xml:space="preserve">: </w:t>
-      </w:r>
-      <w:proofErr w:type="spellStart"/>
-      <w:r>
-        <w:rPr>
-          <w:rFonts w:eastAsia="Times New Roman" w:cs="Times New Roman"/>
-          <w:sz w:val="20"/>
-          <w:szCs w:val="20"/>
-          <w:lang w:eastAsia="es-CO"/>
-        </w:rPr>
-        <w:t>Apress</w:t>
-      </w:r>
-      <w:proofErr w:type="spellEnd"/>
-      <w:r>
-        <w:rPr>
-          <w:rFonts w:eastAsia="Times New Roman" w:cs="Times New Roman"/>
-          <w:sz w:val="20"/>
-          <w:szCs w:val="20"/>
-          <w:lang w:eastAsia="es-CO"/>
-        </w:rPr>
-        <w:t>, p.45.</w:t>
+        <w:t>United States of America: Apress, p.45.</w:t>
       </w:r>
     </w:p>
     <w:p>
@@ -21535,39 +20698,7 @@
         <w:t>agrupación que cuenta con las</w:t>
       </w:r>
       <w:r>
-        <w:t xml:space="preserve"> mejores técnicas de las metodologías originales que formaron UML: la Técnica de modelado de objetos (</w:t>
-      </w:r>
-      <w:proofErr w:type="spellStart"/>
-      <w:r>
-        <w:t>Object</w:t>
-      </w:r>
-      <w:proofErr w:type="spellEnd"/>
-      <w:r>
-        <w:t xml:space="preserve"> </w:t>
-      </w:r>
-      <w:proofErr w:type="spellStart"/>
-      <w:r>
-        <w:t>Modeling</w:t>
-      </w:r>
-      <w:proofErr w:type="spellEnd"/>
-      <w:r>
-        <w:t xml:space="preserve"> </w:t>
-      </w:r>
-      <w:proofErr w:type="spellStart"/>
-      <w:r>
-        <w:t>Technique</w:t>
-      </w:r>
-      <w:proofErr w:type="spellEnd"/>
-      <w:r>
-        <w:t xml:space="preserve"> (OMT)) de Jim Rumbaugh, el método </w:t>
-      </w:r>
-      <w:proofErr w:type="spellStart"/>
-      <w:r>
-        <w:t>Objectory</w:t>
-      </w:r>
-      <w:proofErr w:type="spellEnd"/>
-      <w:r>
-        <w:t xml:space="preserve"> de Ivar Jacobson y el método Booch de Grady Booch</w:t>
+        <w:t xml:space="preserve"> mejores técnicas de las metodologías originales que formaron UML: la Técnica de modelado de objetos (Object Modeling Technique (OMT)) de Jim Rumbaugh, el método Objectory de Ivar Jacobson y el método Booch de Grady Booch</w:t>
       </w:r>
       <w:r>
         <w:t>; debido a que</w:t>
@@ -23017,11 +22148,11 @@
       <w:pPr>
         <w:pStyle w:val="Ttulo3"/>
       </w:pPr>
-      <w:bookmarkStart w:id="36" w:name="_Toc42535282"/>
+      <w:bookmarkStart w:id="37" w:name="_Toc42535282"/>
       <w:r>
         <w:t>Reconocimiento de las tecnologías utilizadas por los equipos de trabajo</w:t>
       </w:r>
-      <w:bookmarkEnd w:id="36"/>
+      <w:bookmarkEnd w:id="37"/>
     </w:p>
     <w:p>
       <w:r>
@@ -23057,7 +22188,7 @@
         <w:pStyle w:val="Ttulo4"/>
         <w:ind w:left="284"/>
       </w:pPr>
-      <w:bookmarkStart w:id="37" w:name="_Toc42535283"/>
+      <w:bookmarkStart w:id="38" w:name="_Toc42535283"/>
       <w:r>
         <w:t>4.3.</w:t>
       </w:r>
@@ -23070,7 +22201,7 @@
       <w:r>
         <w:t>Angular Framework</w:t>
       </w:r>
-      <w:bookmarkEnd w:id="37"/>
+      <w:bookmarkEnd w:id="38"/>
     </w:p>
     <w:p>
       <w:r>
@@ -23110,7 +22241,7 @@
         <w:pStyle w:val="Ttulo4"/>
         <w:ind w:left="284"/>
       </w:pPr>
-      <w:bookmarkStart w:id="38" w:name="_Toc42535284"/>
+      <w:bookmarkStart w:id="39" w:name="_Toc42535284"/>
       <w:r>
         <w:t>4.3.</w:t>
       </w:r>
@@ -23123,7 +22254,7 @@
       <w:r>
         <w:t>JavaScript</w:t>
       </w:r>
-      <w:bookmarkEnd w:id="38"/>
+      <w:bookmarkEnd w:id="39"/>
     </w:p>
     <w:p>
       <w:r>
@@ -23157,7 +22288,7 @@
         <w:pStyle w:val="Ttulo4"/>
         <w:ind w:left="284"/>
       </w:pPr>
-      <w:bookmarkStart w:id="39" w:name="_Toc42535285"/>
+      <w:bookmarkStart w:id="40" w:name="_Toc42535285"/>
       <w:r>
         <w:t>4.3.</w:t>
       </w:r>
@@ -23170,7 +22301,7 @@
       <w:r>
         <w:t>TypeScript</w:t>
       </w:r>
-      <w:bookmarkEnd w:id="39"/>
+      <w:bookmarkEnd w:id="40"/>
     </w:p>
     <w:p>
       <w:r>
@@ -23204,7 +22335,7 @@
         <w:pStyle w:val="Ttulo4"/>
         <w:ind w:left="284"/>
       </w:pPr>
-      <w:bookmarkStart w:id="40" w:name="_Toc42535286"/>
+      <w:bookmarkStart w:id="41" w:name="_Toc42535286"/>
       <w:r>
         <w:lastRenderedPageBreak/>
         <w:t>4.3.</w:t>
@@ -23218,19 +22349,11 @@
       <w:r>
         <w:t>PostgreSQL</w:t>
       </w:r>
-      <w:bookmarkEnd w:id="40"/>
-    </w:p>
-    <w:p>
-      <w:r>
-        <w:t xml:space="preserve">Es un gesto de base de datos relacional libre, de código abierto. Dirigido a la comunidad de desarrolladores. Está bajo licencia Berkeley Software </w:t>
-      </w:r>
-      <w:proofErr w:type="spellStart"/>
-      <w:r>
-        <w:t>Distribution</w:t>
-      </w:r>
-      <w:proofErr w:type="spellEnd"/>
-      <w:r>
-        <w:t xml:space="preserve"> (BSD) </w:t>
+      <w:bookmarkEnd w:id="41"/>
+    </w:p>
+    <w:p>
+      <w:r>
+        <w:t xml:space="preserve">Es un gesto de base de datos relacional libre, de código abierto. Dirigido a la comunidad de desarrolladores. Está bajo licencia Berkeley Software Distribution (BSD) </w:t>
       </w:r>
       <w:r>
         <w:fldChar w:fldCharType="begin"/>
@@ -23281,7 +22404,7 @@
         <w:pStyle w:val="Ttulo4"/>
         <w:ind w:left="284"/>
       </w:pPr>
-      <w:bookmarkStart w:id="41" w:name="_Toc42535287"/>
+      <w:bookmarkStart w:id="42" w:name="_Toc42535287"/>
       <w:r>
         <w:t>4.3.</w:t>
       </w:r>
@@ -23291,12 +22414,10 @@
       <w:r>
         <w:t xml:space="preserve">.5 </w:t>
       </w:r>
-      <w:proofErr w:type="spellStart"/>
       <w:r>
         <w:t>NodeJS</w:t>
       </w:r>
-      <w:bookmarkEnd w:id="41"/>
-      <w:proofErr w:type="spellEnd"/>
+      <w:bookmarkEnd w:id="42"/>
     </w:p>
     <w:p>
       <w:r>
@@ -23330,7 +22451,7 @@
         <w:pStyle w:val="Ttulo4"/>
         <w:ind w:left="284"/>
       </w:pPr>
-      <w:bookmarkStart w:id="42" w:name="_Toc42535288"/>
+      <w:bookmarkStart w:id="43" w:name="_Toc42535288"/>
       <w:r>
         <w:t>4.3.</w:t>
       </w:r>
@@ -23343,7 +22464,7 @@
       <w:r>
         <w:t>GitHub</w:t>
       </w:r>
-      <w:bookmarkEnd w:id="42"/>
+      <w:bookmarkEnd w:id="43"/>
     </w:p>
     <w:p>
       <w:r>
@@ -23355,7 +22476,7 @@
         <w:pStyle w:val="Ttulo4"/>
         <w:ind w:left="284"/>
       </w:pPr>
-      <w:bookmarkStart w:id="43" w:name="_Toc42535289"/>
+      <w:bookmarkStart w:id="44" w:name="_Toc42535289"/>
       <w:r>
         <w:t>4.3.</w:t>
       </w:r>
@@ -23368,7 +22489,7 @@
       <w:r>
         <w:t>GitHub Desktop</w:t>
       </w:r>
-      <w:bookmarkEnd w:id="43"/>
+      <w:bookmarkEnd w:id="44"/>
     </w:p>
     <w:p>
       <w:r>
@@ -23431,7 +22552,7 @@
         <w:pStyle w:val="Ttulo4"/>
         <w:ind w:left="284"/>
       </w:pPr>
-      <w:bookmarkStart w:id="44" w:name="_Toc42535290"/>
+      <w:bookmarkStart w:id="45" w:name="_Toc42535290"/>
       <w:r>
         <w:t>4.3.</w:t>
       </w:r>
@@ -23442,14 +22563,9 @@
         <w:t xml:space="preserve">.8 </w:t>
       </w:r>
       <w:r>
-        <w:t xml:space="preserve">Visual Studio </w:t>
-      </w:r>
-      <w:proofErr w:type="spellStart"/>
-      <w:r>
-        <w:t>Code</w:t>
-      </w:r>
-      <w:bookmarkEnd w:id="44"/>
-      <w:proofErr w:type="spellEnd"/>
+        <w:t>Visual Studio Code</w:t>
+      </w:r>
+      <w:bookmarkEnd w:id="45"/>
     </w:p>
     <w:p>
       <w:r>
@@ -23482,7 +22598,7 @@
         <w:pStyle w:val="Ttulo4"/>
         <w:ind w:left="284"/>
       </w:pPr>
-      <w:bookmarkStart w:id="45" w:name="_Toc42535291"/>
+      <w:bookmarkStart w:id="46" w:name="_Toc42535291"/>
       <w:r>
         <w:lastRenderedPageBreak/>
         <w:t>4.3.</w:t>
@@ -23493,32 +22609,14 @@
       <w:r>
         <w:t xml:space="preserve">.9 </w:t>
       </w:r>
-      <w:proofErr w:type="spellStart"/>
       <w:r>
         <w:t>Jest</w:t>
       </w:r>
-      <w:bookmarkEnd w:id="45"/>
-      <w:proofErr w:type="spellEnd"/>
-    </w:p>
-    <w:p>
-      <w:r>
-        <w:t xml:space="preserve">Plataforma de pruebas universal, la cual se adapta a cualquier biblioteca de JavaScript. Esta plataforma se puede ejecutar sobre proyectos que estén basado en Angular, </w:t>
-      </w:r>
-      <w:proofErr w:type="spellStart"/>
-      <w:r>
-        <w:t>Node</w:t>
-      </w:r>
-      <w:proofErr w:type="spellEnd"/>
-      <w:r>
-        <w:t xml:space="preserve">, TypeScript, </w:t>
-      </w:r>
-      <w:proofErr w:type="spellStart"/>
-      <w:r>
-        <w:t>Vue</w:t>
-      </w:r>
-      <w:proofErr w:type="spellEnd"/>
-      <w:r>
-        <w:t>, entre otros</w:t>
+      <w:bookmarkEnd w:id="46"/>
+    </w:p>
+    <w:p>
+      <w:r>
+        <w:t>Plataforma de pruebas universal, la cual se adapta a cualquier biblioteca de JavaScript. Esta plataforma se puede ejecutar sobre proyectos que estén basado en Angular, Node, TypeScript, Vue, entre otros</w:t>
       </w:r>
       <w:r>
         <w:t xml:space="preserve"> </w:t>
@@ -23550,7 +22648,7 @@
         <w:pStyle w:val="Ttulo4"/>
         <w:ind w:left="284"/>
       </w:pPr>
-      <w:bookmarkStart w:id="46" w:name="_Toc42535292"/>
+      <w:bookmarkStart w:id="47" w:name="_Toc42535292"/>
       <w:r>
         <w:t>4.3.</w:t>
       </w:r>
@@ -23560,12 +22658,10 @@
       <w:r>
         <w:t xml:space="preserve">.10 </w:t>
       </w:r>
-      <w:proofErr w:type="spellStart"/>
       <w:r>
         <w:t>Jmeter</w:t>
       </w:r>
-      <w:bookmarkEnd w:id="46"/>
-      <w:proofErr w:type="spellEnd"/>
+      <w:bookmarkEnd w:id="47"/>
     </w:p>
     <w:p>
       <w:r>
@@ -23600,11 +22696,11 @@
       <w:pPr>
         <w:pStyle w:val="Ttulo2"/>
       </w:pPr>
-      <w:bookmarkStart w:id="47" w:name="_Toc42535293"/>
+      <w:bookmarkStart w:id="48" w:name="_Toc42535293"/>
       <w:r>
         <w:t>Marco legal</w:t>
       </w:r>
-      <w:bookmarkEnd w:id="47"/>
+      <w:bookmarkEnd w:id="48"/>
     </w:p>
     <w:p>
       <w:r>
@@ -23890,12 +22986,12 @@
       <w:pPr>
         <w:pStyle w:val="Ttulo1"/>
       </w:pPr>
-      <w:bookmarkStart w:id="48" w:name="_Toc42535294"/>
+      <w:bookmarkStart w:id="49" w:name="_Toc42535294"/>
       <w:r>
         <w:lastRenderedPageBreak/>
         <w:t>Resultados</w:t>
       </w:r>
-      <w:bookmarkEnd w:id="48"/>
+      <w:bookmarkEnd w:id="49"/>
     </w:p>
     <w:p>
       <w:pPr>
@@ -24808,8 +23904,6 @@
       <w:r>
         <w:t>de contingencia ante cualquier pérdida de información.</w:t>
       </w:r>
-      <w:bookmarkStart w:id="49" w:name="_GoBack"/>
-      <w:bookmarkEnd w:id="49"/>
     </w:p>
     <w:p>
       <w:pPr>
@@ -24934,6 +24028,7 @@
       <w:r>
         <w:rPr>
           <w:noProof/>
+          <w:lang w:val="en-US"/>
         </w:rPr>
         <w:drawing>
           <wp:inline distT="0" distB="0" distL="0" distR="0" wp14:anchorId="36EA5323" wp14:editId="0EE29F9E">
@@ -28289,6 +27384,7 @@
       <w:r>
         <w:rPr>
           <w:noProof/>
+          <w:lang w:val="en-US"/>
         </w:rPr>
         <w:drawing>
           <wp:inline distT="0" distB="0" distL="0" distR="0" wp14:anchorId="2566E8EC" wp14:editId="500DE07D">
@@ -28335,6 +27431,7 @@
       <w:r>
         <w:rPr>
           <w:noProof/>
+          <w:lang w:val="en-US"/>
         </w:rPr>
         <w:drawing>
           <wp:inline distT="0" distB="0" distL="0" distR="0" wp14:anchorId="68D3766C" wp14:editId="20EB499C">
@@ -29678,7 +28775,7 @@
 </file>
 
 <file path=word/endnotes.xml><?xml version="1.0" encoding="utf-8"?>
-<w:endnotes xmlns:wpc="http://schemas.microsoft.com/office/word/2010/wordprocessingCanvas" xmlns:cx="http://schemas.microsoft.com/office/drawing/2014/chartex" xmlns:cx1="http://schemas.microsoft.com/office/drawing/2015/9/8/chartex" xmlns:cx2="http://schemas.microsoft.com/office/drawing/2015/10/21/chartex" xmlns:cx3="http://schemas.microsoft.com/office/drawing/2016/5/9/chartex" xmlns:cx4="http://schemas.microsoft.com/office/drawing/2016/5/10/chartex" xmlns:cx5="http://schemas.microsoft.com/office/drawing/2016/5/11/chartex" xmlns:cx6="http://schemas.microsoft.com/office/drawing/2016/5/12/chartex" xmlns:cx7="http://schemas.microsoft.com/office/drawing/2016/5/13/chartex" xmlns:cx8="http://schemas.microsoft.com/office/drawing/2016/5/14/chartex" xmlns:mc="http://schemas.openxmlformats.org/markup-compatibility/2006" xmlns:aink="http://schemas.microsoft.com/office/drawing/2016/ink" xmlns:am3d="http://schemas.microsoft.com/office/drawing/2017/model3d" xmlns:o="urn:schemas-microsoft-com:office:office" xmlns:r="http://schemas.openxmlformats.org/officeDocument/2006/relationships" xmlns:m="http://schemas.openxmlformats.org/officeDocument/2006/math" xmlns:v="urn:schemas-microsoft-com:vml" xmlns:wp14="http://schemas.microsoft.com/office/word/2010/wordprocessingDrawing" xmlns:wp="http://schemas.openxmlformats.org/drawingml/2006/wordprocessingDrawing" xmlns:w10="urn:schemas-microsoft-com:office:word" xmlns:w="http://schemas.openxmlformats.org/wordprocessingml/2006/main" xmlns:w14="http://schemas.microsoft.com/office/word/2010/wordml" xmlns:w15="http://schemas.microsoft.com/office/word/2012/wordml" xmlns:w16cex="http://schemas.microsoft.com/office/word/2018/wordml/cex" xmlns:w16cid="http://schemas.microsoft.com/office/word/2016/wordml/cid" xmlns:w16="http://schemas.microsoft.com/office/word/2018/wordml" xmlns:w16se="http://schemas.microsoft.com/office/word/2015/wordml/symex" xmlns:wpg="http://schemas.microsoft.com/office/word/2010/wordprocessingGroup" xmlns:wpi="http://schemas.microsoft.com/office/word/2010/wordprocessingInk" xmlns:wne="http://schemas.microsoft.com/office/word/2006/wordml" xmlns:wps="http://schemas.microsoft.com/office/word/2010/wordprocessingShape" mc:Ignorable="w14 w15 w16se w16cid w16 w16cex wp14">
+<w:endnotes xmlns:wpc="http://schemas.microsoft.com/office/word/2010/wordprocessingCanvas" xmlns:cx="http://schemas.microsoft.com/office/drawing/2014/chartex" xmlns:mc="http://schemas.openxmlformats.org/markup-compatibility/2006" xmlns:o="urn:schemas-microsoft-com:office:office" xmlns:r="http://schemas.openxmlformats.org/officeDocument/2006/relationships" xmlns:m="http://schemas.openxmlformats.org/officeDocument/2006/math" xmlns:v="urn:schemas-microsoft-com:vml" xmlns:wp14="http://schemas.microsoft.com/office/word/2010/wordprocessingDrawing" xmlns:wp="http://schemas.openxmlformats.org/drawingml/2006/wordprocessingDrawing" xmlns:w10="urn:schemas-microsoft-com:office:word" xmlns:w="http://schemas.openxmlformats.org/wordprocessingml/2006/main" xmlns:w14="http://schemas.microsoft.com/office/word/2010/wordml" xmlns:w15="http://schemas.microsoft.com/office/word/2012/wordml" xmlns:w16se="http://schemas.microsoft.com/office/word/2015/wordml/symex" xmlns:wpg="http://schemas.microsoft.com/office/word/2010/wordprocessingGroup" xmlns:wpi="http://schemas.microsoft.com/office/word/2010/wordprocessingInk" xmlns:wne="http://schemas.microsoft.com/office/word/2006/wordml" xmlns:wps="http://schemas.microsoft.com/office/word/2010/wordprocessingShape" mc:Ignorable="w14 w15 w16se wp14">
   <w:endnote w:type="separator" w:id="-1">
     <w:p>
       <w:pPr>
@@ -29703,7 +28800,7 @@
 </file>
 
 <file path=word/footer1.xml><?xml version="1.0" encoding="utf-8"?>
-<w:ftr xmlns:wpc="http://schemas.microsoft.com/office/word/2010/wordprocessingCanvas" xmlns:cx="http://schemas.microsoft.com/office/drawing/2014/chartex" xmlns:cx1="http://schemas.microsoft.com/office/drawing/2015/9/8/chartex" xmlns:cx2="http://schemas.microsoft.com/office/drawing/2015/10/21/chartex" xmlns:cx3="http://schemas.microsoft.com/office/drawing/2016/5/9/chartex" xmlns:cx4="http://schemas.microsoft.com/office/drawing/2016/5/10/chartex" xmlns:cx5="http://schemas.microsoft.com/office/drawing/2016/5/11/chartex" xmlns:cx6="http://schemas.microsoft.com/office/drawing/2016/5/12/chartex" xmlns:cx7="http://schemas.microsoft.com/office/drawing/2016/5/13/chartex" xmlns:cx8="http://schemas.microsoft.com/office/drawing/2016/5/14/chartex" xmlns:mc="http://schemas.openxmlformats.org/markup-compatibility/2006" xmlns:aink="http://schemas.microsoft.com/office/drawing/2016/ink" xmlns:am3d="http://schemas.microsoft.com/office/drawing/2017/model3d" xmlns:o="urn:schemas-microsoft-com:office:office" xmlns:r="http://schemas.openxmlformats.org/officeDocument/2006/relationships" xmlns:m="http://schemas.openxmlformats.org/officeDocument/2006/math" xmlns:v="urn:schemas-microsoft-com:vml" xmlns:wp14="http://schemas.microsoft.com/office/word/2010/wordprocessingDrawing" xmlns:wp="http://schemas.openxmlformats.org/drawingml/2006/wordprocessingDrawing" xmlns:w10="urn:schemas-microsoft-com:office:word" xmlns:w="http://schemas.openxmlformats.org/wordprocessingml/2006/main" xmlns:w14="http://schemas.microsoft.com/office/word/2010/wordml" xmlns:w15="http://schemas.microsoft.com/office/word/2012/wordml" xmlns:w16cex="http://schemas.microsoft.com/office/word/2018/wordml/cex" xmlns:w16cid="http://schemas.microsoft.com/office/word/2016/wordml/cid" xmlns:w16="http://schemas.microsoft.com/office/word/2018/wordml" xmlns:w16se="http://schemas.microsoft.com/office/word/2015/wordml/symex" xmlns:wpg="http://schemas.microsoft.com/office/word/2010/wordprocessingGroup" xmlns:wpi="http://schemas.microsoft.com/office/word/2010/wordprocessingInk" xmlns:wne="http://schemas.microsoft.com/office/word/2006/wordml" xmlns:wps="http://schemas.microsoft.com/office/word/2010/wordprocessingShape" mc:Ignorable="w14 w15 w16se w16cid w16 w16cex wp14">
+<w:ftr xmlns:wpc="http://schemas.microsoft.com/office/word/2010/wordprocessingCanvas" xmlns:cx="http://schemas.microsoft.com/office/drawing/2014/chartex" xmlns:mc="http://schemas.openxmlformats.org/markup-compatibility/2006" xmlns:o="urn:schemas-microsoft-com:office:office" xmlns:r="http://schemas.openxmlformats.org/officeDocument/2006/relationships" xmlns:m="http://schemas.openxmlformats.org/officeDocument/2006/math" xmlns:v="urn:schemas-microsoft-com:vml" xmlns:wp14="http://schemas.microsoft.com/office/word/2010/wordprocessingDrawing" xmlns:wp="http://schemas.openxmlformats.org/drawingml/2006/wordprocessingDrawing" xmlns:w10="urn:schemas-microsoft-com:office:word" xmlns:w="http://schemas.openxmlformats.org/wordprocessingml/2006/main" xmlns:w14="http://schemas.microsoft.com/office/word/2010/wordml" xmlns:w15="http://schemas.microsoft.com/office/word/2012/wordml" xmlns:w16se="http://schemas.microsoft.com/office/word/2015/wordml/symex" xmlns:wpg="http://schemas.microsoft.com/office/word/2010/wordprocessingGroup" xmlns:wpi="http://schemas.microsoft.com/office/word/2010/wordprocessingInk" xmlns:wne="http://schemas.microsoft.com/office/word/2006/wordml" xmlns:wps="http://schemas.microsoft.com/office/word/2010/wordprocessingShape" mc:Ignorable="w14 w15 w16se wp14">
   <w:p>
     <w:pPr>
       <w:pStyle w:val="Piedepgina"/>
@@ -29713,7 +28810,7 @@
 </file>
 
 <file path=word/footer2.xml><?xml version="1.0" encoding="utf-8"?>
-<w:ftr xmlns:wpc="http://schemas.microsoft.com/office/word/2010/wordprocessingCanvas" xmlns:cx="http://schemas.microsoft.com/office/drawing/2014/chartex" xmlns:cx1="http://schemas.microsoft.com/office/drawing/2015/9/8/chartex" xmlns:cx2="http://schemas.microsoft.com/office/drawing/2015/10/21/chartex" xmlns:cx3="http://schemas.microsoft.com/office/drawing/2016/5/9/chartex" xmlns:cx4="http://schemas.microsoft.com/office/drawing/2016/5/10/chartex" xmlns:cx5="http://schemas.microsoft.com/office/drawing/2016/5/11/chartex" xmlns:cx6="http://schemas.microsoft.com/office/drawing/2016/5/12/chartex" xmlns:cx7="http://schemas.microsoft.com/office/drawing/2016/5/13/chartex" xmlns:cx8="http://schemas.microsoft.com/office/drawing/2016/5/14/chartex" xmlns:mc="http://schemas.openxmlformats.org/markup-compatibility/2006" xmlns:aink="http://schemas.microsoft.com/office/drawing/2016/ink" xmlns:am3d="http://schemas.microsoft.com/office/drawing/2017/model3d" xmlns:o="urn:schemas-microsoft-com:office:office" xmlns:r="http://schemas.openxmlformats.org/officeDocument/2006/relationships" xmlns:m="http://schemas.openxmlformats.org/officeDocument/2006/math" xmlns:v="urn:schemas-microsoft-com:vml" xmlns:wp14="http://schemas.microsoft.com/office/word/2010/wordprocessingDrawing" xmlns:wp="http://schemas.openxmlformats.org/drawingml/2006/wordprocessingDrawing" xmlns:w10="urn:schemas-microsoft-com:office:word" xmlns:w="http://schemas.openxmlformats.org/wordprocessingml/2006/main" xmlns:w14="http://schemas.microsoft.com/office/word/2010/wordml" xmlns:w15="http://schemas.microsoft.com/office/word/2012/wordml" xmlns:w16cex="http://schemas.microsoft.com/office/word/2018/wordml/cex" xmlns:w16cid="http://schemas.microsoft.com/office/word/2016/wordml/cid" xmlns:w16="http://schemas.microsoft.com/office/word/2018/wordml" xmlns:w16se="http://schemas.microsoft.com/office/word/2015/wordml/symex" xmlns:wpg="http://schemas.microsoft.com/office/word/2010/wordprocessingGroup" xmlns:wpi="http://schemas.microsoft.com/office/word/2010/wordprocessingInk" xmlns:wne="http://schemas.microsoft.com/office/word/2006/wordml" xmlns:wps="http://schemas.microsoft.com/office/word/2010/wordprocessingShape" mc:Ignorable="w14 w15 w16se w16cid w16 w16cex wp14">
+<w:ftr xmlns:wpc="http://schemas.microsoft.com/office/word/2010/wordprocessingCanvas" xmlns:cx="http://schemas.microsoft.com/office/drawing/2014/chartex" xmlns:mc="http://schemas.openxmlformats.org/markup-compatibility/2006" xmlns:o="urn:schemas-microsoft-com:office:office" xmlns:r="http://schemas.openxmlformats.org/officeDocument/2006/relationships" xmlns:m="http://schemas.openxmlformats.org/officeDocument/2006/math" xmlns:v="urn:schemas-microsoft-com:vml" xmlns:wp14="http://schemas.microsoft.com/office/word/2010/wordprocessingDrawing" xmlns:wp="http://schemas.openxmlformats.org/drawingml/2006/wordprocessingDrawing" xmlns:w10="urn:schemas-microsoft-com:office:word" xmlns:w="http://schemas.openxmlformats.org/wordprocessingml/2006/main" xmlns:w14="http://schemas.microsoft.com/office/word/2010/wordml" xmlns:w15="http://schemas.microsoft.com/office/word/2012/wordml" xmlns:w16se="http://schemas.microsoft.com/office/word/2015/wordml/symex" xmlns:wpg="http://schemas.microsoft.com/office/word/2010/wordprocessingGroup" xmlns:wpi="http://schemas.microsoft.com/office/word/2010/wordprocessingInk" xmlns:wne="http://schemas.microsoft.com/office/word/2006/wordml" xmlns:wps="http://schemas.microsoft.com/office/word/2010/wordprocessingShape" mc:Ignorable="w14 w15 w16se wp14">
   <w:p>
     <w:pPr>
       <w:pStyle w:val="Piedepgina"/>
@@ -29723,7 +28820,7 @@
 </file>
 
 <file path=word/footer3.xml><?xml version="1.0" encoding="utf-8"?>
-<w:ftr xmlns:wpc="http://schemas.microsoft.com/office/word/2010/wordprocessingCanvas" xmlns:cx="http://schemas.microsoft.com/office/drawing/2014/chartex" xmlns:cx1="http://schemas.microsoft.com/office/drawing/2015/9/8/chartex" xmlns:cx2="http://schemas.microsoft.com/office/drawing/2015/10/21/chartex" xmlns:cx3="http://schemas.microsoft.com/office/drawing/2016/5/9/chartex" xmlns:cx4="http://schemas.microsoft.com/office/drawing/2016/5/10/chartex" xmlns:cx5="http://schemas.microsoft.com/office/drawing/2016/5/11/chartex" xmlns:cx6="http://schemas.microsoft.com/office/drawing/2016/5/12/chartex" xmlns:cx7="http://schemas.microsoft.com/office/drawing/2016/5/13/chartex" xmlns:cx8="http://schemas.microsoft.com/office/drawing/2016/5/14/chartex" xmlns:mc="http://schemas.openxmlformats.org/markup-compatibility/2006" xmlns:aink="http://schemas.microsoft.com/office/drawing/2016/ink" xmlns:am3d="http://schemas.microsoft.com/office/drawing/2017/model3d" xmlns:o="urn:schemas-microsoft-com:office:office" xmlns:r="http://schemas.openxmlformats.org/officeDocument/2006/relationships" xmlns:m="http://schemas.openxmlformats.org/officeDocument/2006/math" xmlns:v="urn:schemas-microsoft-com:vml" xmlns:wp14="http://schemas.microsoft.com/office/word/2010/wordprocessingDrawing" xmlns:wp="http://schemas.openxmlformats.org/drawingml/2006/wordprocessingDrawing" xmlns:w10="urn:schemas-microsoft-com:office:word" xmlns:w="http://schemas.openxmlformats.org/wordprocessingml/2006/main" xmlns:w14="http://schemas.microsoft.com/office/word/2010/wordml" xmlns:w15="http://schemas.microsoft.com/office/word/2012/wordml" xmlns:w16cex="http://schemas.microsoft.com/office/word/2018/wordml/cex" xmlns:w16cid="http://schemas.microsoft.com/office/word/2016/wordml/cid" xmlns:w16="http://schemas.microsoft.com/office/word/2018/wordml" xmlns:w16se="http://schemas.microsoft.com/office/word/2015/wordml/symex" xmlns:wpg="http://schemas.microsoft.com/office/word/2010/wordprocessingGroup" xmlns:wpi="http://schemas.microsoft.com/office/word/2010/wordprocessingInk" xmlns:wne="http://schemas.microsoft.com/office/word/2006/wordml" xmlns:wps="http://schemas.microsoft.com/office/word/2010/wordprocessingShape" mc:Ignorable="w14 w15 w16se w16cid w16 w16cex wp14">
+<w:ftr xmlns:wpc="http://schemas.microsoft.com/office/word/2010/wordprocessingCanvas" xmlns:cx="http://schemas.microsoft.com/office/drawing/2014/chartex" xmlns:mc="http://schemas.openxmlformats.org/markup-compatibility/2006" xmlns:o="urn:schemas-microsoft-com:office:office" xmlns:r="http://schemas.openxmlformats.org/officeDocument/2006/relationships" xmlns:m="http://schemas.openxmlformats.org/officeDocument/2006/math" xmlns:v="urn:schemas-microsoft-com:vml" xmlns:wp14="http://schemas.microsoft.com/office/word/2010/wordprocessingDrawing" xmlns:wp="http://schemas.openxmlformats.org/drawingml/2006/wordprocessingDrawing" xmlns:w10="urn:schemas-microsoft-com:office:word" xmlns:w="http://schemas.openxmlformats.org/wordprocessingml/2006/main" xmlns:w14="http://schemas.microsoft.com/office/word/2010/wordml" xmlns:w15="http://schemas.microsoft.com/office/word/2012/wordml" xmlns:w16se="http://schemas.microsoft.com/office/word/2015/wordml/symex" xmlns:wpg="http://schemas.microsoft.com/office/word/2010/wordprocessingGroup" xmlns:wpi="http://schemas.microsoft.com/office/word/2010/wordprocessingInk" xmlns:wne="http://schemas.microsoft.com/office/word/2006/wordml" xmlns:wps="http://schemas.microsoft.com/office/word/2010/wordprocessingShape" mc:Ignorable="w14 w15 w16se wp14">
   <w:p>
     <w:pPr>
       <w:pStyle w:val="Piedepgina"/>
@@ -29733,7 +28830,7 @@
 </file>
 
 <file path=word/footnotes.xml><?xml version="1.0" encoding="utf-8"?>
-<w:footnotes xmlns:wpc="http://schemas.microsoft.com/office/word/2010/wordprocessingCanvas" xmlns:cx="http://schemas.microsoft.com/office/drawing/2014/chartex" xmlns:cx1="http://schemas.microsoft.com/office/drawing/2015/9/8/chartex" xmlns:cx2="http://schemas.microsoft.com/office/drawing/2015/10/21/chartex" xmlns:cx3="http://schemas.microsoft.com/office/drawing/2016/5/9/chartex" xmlns:cx4="http://schemas.microsoft.com/office/drawing/2016/5/10/chartex" xmlns:cx5="http://schemas.microsoft.com/office/drawing/2016/5/11/chartex" xmlns:cx6="http://schemas.microsoft.com/office/drawing/2016/5/12/chartex" xmlns:cx7="http://schemas.microsoft.com/office/drawing/2016/5/13/chartex" xmlns:cx8="http://schemas.microsoft.com/office/drawing/2016/5/14/chartex" xmlns:mc="http://schemas.openxmlformats.org/markup-compatibility/2006" xmlns:aink="http://schemas.microsoft.com/office/drawing/2016/ink" xmlns:am3d="http://schemas.microsoft.com/office/drawing/2017/model3d" xmlns:o="urn:schemas-microsoft-com:office:office" xmlns:r="http://schemas.openxmlformats.org/officeDocument/2006/relationships" xmlns:m="http://schemas.openxmlformats.org/officeDocument/2006/math" xmlns:v="urn:schemas-microsoft-com:vml" xmlns:wp14="http://schemas.microsoft.com/office/word/2010/wordprocessingDrawing" xmlns:wp="http://schemas.openxmlformats.org/drawingml/2006/wordprocessingDrawing" xmlns:w10="urn:schemas-microsoft-com:office:word" xmlns:w="http://schemas.openxmlformats.org/wordprocessingml/2006/main" xmlns:w14="http://schemas.microsoft.com/office/word/2010/wordml" xmlns:w15="http://schemas.microsoft.com/office/word/2012/wordml" xmlns:w16cex="http://schemas.microsoft.com/office/word/2018/wordml/cex" xmlns:w16cid="http://schemas.microsoft.com/office/word/2016/wordml/cid" xmlns:w16="http://schemas.microsoft.com/office/word/2018/wordml" xmlns:w16se="http://schemas.microsoft.com/office/word/2015/wordml/symex" xmlns:wpg="http://schemas.microsoft.com/office/word/2010/wordprocessingGroup" xmlns:wpi="http://schemas.microsoft.com/office/word/2010/wordprocessingInk" xmlns:wne="http://schemas.microsoft.com/office/word/2006/wordml" xmlns:wps="http://schemas.microsoft.com/office/word/2010/wordprocessingShape" mc:Ignorable="w14 w15 w16se w16cid w16 w16cex wp14">
+<w:footnotes xmlns:wpc="http://schemas.microsoft.com/office/word/2010/wordprocessingCanvas" xmlns:cx="http://schemas.microsoft.com/office/drawing/2014/chartex" xmlns:mc="http://schemas.openxmlformats.org/markup-compatibility/2006" xmlns:o="urn:schemas-microsoft-com:office:office" xmlns:r="http://schemas.openxmlformats.org/officeDocument/2006/relationships" xmlns:m="http://schemas.openxmlformats.org/officeDocument/2006/math" xmlns:v="urn:schemas-microsoft-com:vml" xmlns:wp14="http://schemas.microsoft.com/office/word/2010/wordprocessingDrawing" xmlns:wp="http://schemas.openxmlformats.org/drawingml/2006/wordprocessingDrawing" xmlns:w10="urn:schemas-microsoft-com:office:word" xmlns:w="http://schemas.openxmlformats.org/wordprocessingml/2006/main" xmlns:w14="http://schemas.microsoft.com/office/word/2010/wordml" xmlns:w15="http://schemas.microsoft.com/office/word/2012/wordml" xmlns:w16se="http://schemas.microsoft.com/office/word/2015/wordml/symex" xmlns:wpg="http://schemas.microsoft.com/office/word/2010/wordprocessingGroup" xmlns:wpi="http://schemas.microsoft.com/office/word/2010/wordprocessingInk" xmlns:wne="http://schemas.microsoft.com/office/word/2006/wordml" xmlns:wps="http://schemas.microsoft.com/office/word/2010/wordprocessingShape" mc:Ignorable="w14 w15 w16se wp14">
   <w:footnote w:type="separator" w:id="-1">
     <w:p>
       <w:pPr>
@@ -29758,7 +28855,7 @@
 </file>
 
 <file path=word/header1.xml><?xml version="1.0" encoding="utf-8"?>
-<w:hdr xmlns:wpc="http://schemas.microsoft.com/office/word/2010/wordprocessingCanvas" xmlns:cx="http://schemas.microsoft.com/office/drawing/2014/chartex" xmlns:cx1="http://schemas.microsoft.com/office/drawing/2015/9/8/chartex" xmlns:cx2="http://schemas.microsoft.com/office/drawing/2015/10/21/chartex" xmlns:cx3="http://schemas.microsoft.com/office/drawing/2016/5/9/chartex" xmlns:cx4="http://schemas.microsoft.com/office/drawing/2016/5/10/chartex" xmlns:cx5="http://schemas.microsoft.com/office/drawing/2016/5/11/chartex" xmlns:cx6="http://schemas.microsoft.com/office/drawing/2016/5/12/chartex" xmlns:cx7="http://schemas.microsoft.com/office/drawing/2016/5/13/chartex" xmlns:cx8="http://schemas.microsoft.com/office/drawing/2016/5/14/chartex" xmlns:mc="http://schemas.openxmlformats.org/markup-compatibility/2006" xmlns:aink="http://schemas.microsoft.com/office/drawing/2016/ink" xmlns:am3d="http://schemas.microsoft.com/office/drawing/2017/model3d" xmlns:o="urn:schemas-microsoft-com:office:office" xmlns:r="http://schemas.openxmlformats.org/officeDocument/2006/relationships" xmlns:m="http://schemas.openxmlformats.org/officeDocument/2006/math" xmlns:v="urn:schemas-microsoft-com:vml" xmlns:wp14="http://schemas.microsoft.com/office/word/2010/wordprocessingDrawing" xmlns:wp="http://schemas.openxmlformats.org/drawingml/2006/wordprocessingDrawing" xmlns:w10="urn:schemas-microsoft-com:office:word" xmlns:w="http://schemas.openxmlformats.org/wordprocessingml/2006/main" xmlns:w14="http://schemas.microsoft.com/office/word/2010/wordml" xmlns:w15="http://schemas.microsoft.com/office/word/2012/wordml" xmlns:w16cex="http://schemas.microsoft.com/office/word/2018/wordml/cex" xmlns:w16cid="http://schemas.microsoft.com/office/word/2016/wordml/cid" xmlns:w16="http://schemas.microsoft.com/office/word/2018/wordml" xmlns:w16se="http://schemas.microsoft.com/office/word/2015/wordml/symex" xmlns:wpg="http://schemas.microsoft.com/office/word/2010/wordprocessingGroup" xmlns:wpi="http://schemas.microsoft.com/office/word/2010/wordprocessingInk" xmlns:wne="http://schemas.microsoft.com/office/word/2006/wordml" xmlns:wps="http://schemas.microsoft.com/office/word/2010/wordprocessingShape" mc:Ignorable="w14 w15 w16se w16cid w16 w16cex wp14">
+<w:hdr xmlns:wpc="http://schemas.microsoft.com/office/word/2010/wordprocessingCanvas" xmlns:cx="http://schemas.microsoft.com/office/drawing/2014/chartex" xmlns:mc="http://schemas.openxmlformats.org/markup-compatibility/2006" xmlns:o="urn:schemas-microsoft-com:office:office" xmlns:r="http://schemas.openxmlformats.org/officeDocument/2006/relationships" xmlns:m="http://schemas.openxmlformats.org/officeDocument/2006/math" xmlns:v="urn:schemas-microsoft-com:vml" xmlns:wp14="http://schemas.microsoft.com/office/word/2010/wordprocessingDrawing" xmlns:wp="http://schemas.openxmlformats.org/drawingml/2006/wordprocessingDrawing" xmlns:w10="urn:schemas-microsoft-com:office:word" xmlns:w="http://schemas.openxmlformats.org/wordprocessingml/2006/main" xmlns:w14="http://schemas.microsoft.com/office/word/2010/wordml" xmlns:w15="http://schemas.microsoft.com/office/word/2012/wordml" xmlns:w16se="http://schemas.microsoft.com/office/word/2015/wordml/symex" xmlns:wpg="http://schemas.microsoft.com/office/word/2010/wordprocessingGroup" xmlns:wpi="http://schemas.microsoft.com/office/word/2010/wordprocessingInk" xmlns:wne="http://schemas.microsoft.com/office/word/2006/wordml" xmlns:wps="http://schemas.microsoft.com/office/word/2010/wordprocessingShape" mc:Ignorable="w14 w15 w16se wp14">
   <w:sdt>
     <w:sdtPr>
       <w:id w:val="741300522"/>
@@ -29767,7 +28864,6 @@
         <w:docPartUnique/>
       </w:docPartObj>
     </w:sdtPr>
-    <w:sdtEndPr/>
     <w:sdtContent>
       <w:p>
         <w:pPr>
@@ -29805,7 +28901,7 @@
 </file>
 
 <file path=word/header2.xml><?xml version="1.0" encoding="utf-8"?>
-<w:hdr xmlns:wpc="http://schemas.microsoft.com/office/word/2010/wordprocessingCanvas" xmlns:cx="http://schemas.microsoft.com/office/drawing/2014/chartex" xmlns:cx1="http://schemas.microsoft.com/office/drawing/2015/9/8/chartex" xmlns:cx2="http://schemas.microsoft.com/office/drawing/2015/10/21/chartex" xmlns:cx3="http://schemas.microsoft.com/office/drawing/2016/5/9/chartex" xmlns:cx4="http://schemas.microsoft.com/office/drawing/2016/5/10/chartex" xmlns:cx5="http://schemas.microsoft.com/office/drawing/2016/5/11/chartex" xmlns:cx6="http://schemas.microsoft.com/office/drawing/2016/5/12/chartex" xmlns:cx7="http://schemas.microsoft.com/office/drawing/2016/5/13/chartex" xmlns:cx8="http://schemas.microsoft.com/office/drawing/2016/5/14/chartex" xmlns:mc="http://schemas.openxmlformats.org/markup-compatibility/2006" xmlns:aink="http://schemas.microsoft.com/office/drawing/2016/ink" xmlns:am3d="http://schemas.microsoft.com/office/drawing/2017/model3d" xmlns:o="urn:schemas-microsoft-com:office:office" xmlns:r="http://schemas.openxmlformats.org/officeDocument/2006/relationships" xmlns:m="http://schemas.openxmlformats.org/officeDocument/2006/math" xmlns:v="urn:schemas-microsoft-com:vml" xmlns:wp14="http://schemas.microsoft.com/office/word/2010/wordprocessingDrawing" xmlns:wp="http://schemas.openxmlformats.org/drawingml/2006/wordprocessingDrawing" xmlns:w10="urn:schemas-microsoft-com:office:word" xmlns:w="http://schemas.openxmlformats.org/wordprocessingml/2006/main" xmlns:w14="http://schemas.microsoft.com/office/word/2010/wordml" xmlns:w15="http://schemas.microsoft.com/office/word/2012/wordml" xmlns:w16cex="http://schemas.microsoft.com/office/word/2018/wordml/cex" xmlns:w16cid="http://schemas.microsoft.com/office/word/2016/wordml/cid" xmlns:w16="http://schemas.microsoft.com/office/word/2018/wordml" xmlns:w16se="http://schemas.microsoft.com/office/word/2015/wordml/symex" xmlns:wpg="http://schemas.microsoft.com/office/word/2010/wordprocessingGroup" xmlns:wpi="http://schemas.microsoft.com/office/word/2010/wordprocessingInk" xmlns:wne="http://schemas.microsoft.com/office/word/2006/wordml" xmlns:wps="http://schemas.microsoft.com/office/word/2010/wordprocessingShape" mc:Ignorable="w14 w15 w16se w16cid w16 w16cex wp14">
+<w:hdr xmlns:wpc="http://schemas.microsoft.com/office/word/2010/wordprocessingCanvas" xmlns:cx="http://schemas.microsoft.com/office/drawing/2014/chartex" xmlns:mc="http://schemas.openxmlformats.org/markup-compatibility/2006" xmlns:o="urn:schemas-microsoft-com:office:office" xmlns:r="http://schemas.openxmlformats.org/officeDocument/2006/relationships" xmlns:m="http://schemas.openxmlformats.org/officeDocument/2006/math" xmlns:v="urn:schemas-microsoft-com:vml" xmlns:wp14="http://schemas.microsoft.com/office/word/2010/wordprocessingDrawing" xmlns:wp="http://schemas.openxmlformats.org/drawingml/2006/wordprocessingDrawing" xmlns:w10="urn:schemas-microsoft-com:office:word" xmlns:w="http://schemas.openxmlformats.org/wordprocessingml/2006/main" xmlns:w14="http://schemas.microsoft.com/office/word/2010/wordml" xmlns:w15="http://schemas.microsoft.com/office/word/2012/wordml" xmlns:w16se="http://schemas.microsoft.com/office/word/2015/wordml/symex" xmlns:wpg="http://schemas.microsoft.com/office/word/2010/wordprocessingGroup" xmlns:wpi="http://schemas.microsoft.com/office/word/2010/wordprocessingInk" xmlns:wne="http://schemas.microsoft.com/office/word/2006/wordml" xmlns:wps="http://schemas.microsoft.com/office/word/2010/wordprocessingShape" mc:Ignorable="w14 w15 w16se wp14">
   <w:p>
     <w:pPr>
       <w:pStyle w:val="Encabezado"/>
@@ -29815,7 +28911,7 @@
 </file>
 
 <file path=word/header3.xml><?xml version="1.0" encoding="utf-8"?>
-<w:hdr xmlns:wpc="http://schemas.microsoft.com/office/word/2010/wordprocessingCanvas" xmlns:cx="http://schemas.microsoft.com/office/drawing/2014/chartex" xmlns:cx1="http://schemas.microsoft.com/office/drawing/2015/9/8/chartex" xmlns:cx2="http://schemas.microsoft.com/office/drawing/2015/10/21/chartex" xmlns:cx3="http://schemas.microsoft.com/office/drawing/2016/5/9/chartex" xmlns:cx4="http://schemas.microsoft.com/office/drawing/2016/5/10/chartex" xmlns:cx5="http://schemas.microsoft.com/office/drawing/2016/5/11/chartex" xmlns:cx6="http://schemas.microsoft.com/office/drawing/2016/5/12/chartex" xmlns:cx7="http://schemas.microsoft.com/office/drawing/2016/5/13/chartex" xmlns:cx8="http://schemas.microsoft.com/office/drawing/2016/5/14/chartex" xmlns:mc="http://schemas.openxmlformats.org/markup-compatibility/2006" xmlns:aink="http://schemas.microsoft.com/office/drawing/2016/ink" xmlns:am3d="http://schemas.microsoft.com/office/drawing/2017/model3d" xmlns:o="urn:schemas-microsoft-com:office:office" xmlns:r="http://schemas.openxmlformats.org/officeDocument/2006/relationships" xmlns:m="http://schemas.openxmlformats.org/officeDocument/2006/math" xmlns:v="urn:schemas-microsoft-com:vml" xmlns:wp14="http://schemas.microsoft.com/office/word/2010/wordprocessingDrawing" xmlns:wp="http://schemas.openxmlformats.org/drawingml/2006/wordprocessingDrawing" xmlns:w10="urn:schemas-microsoft-com:office:word" xmlns:w="http://schemas.openxmlformats.org/wordprocessingml/2006/main" xmlns:w14="http://schemas.microsoft.com/office/word/2010/wordml" xmlns:w15="http://schemas.microsoft.com/office/word/2012/wordml" xmlns:w16cex="http://schemas.microsoft.com/office/word/2018/wordml/cex" xmlns:w16cid="http://schemas.microsoft.com/office/word/2016/wordml/cid" xmlns:w16="http://schemas.microsoft.com/office/word/2018/wordml" xmlns:w16se="http://schemas.microsoft.com/office/word/2015/wordml/symex" xmlns:wpg="http://schemas.microsoft.com/office/word/2010/wordprocessingGroup" xmlns:wpi="http://schemas.microsoft.com/office/word/2010/wordprocessingInk" xmlns:wne="http://schemas.microsoft.com/office/word/2006/wordml" xmlns:wps="http://schemas.microsoft.com/office/word/2010/wordprocessingShape" mc:Ignorable="w14 w15 w16se w16cid w16 w16cex wp14">
+<w:hdr xmlns:wpc="http://schemas.microsoft.com/office/word/2010/wordprocessingCanvas" xmlns:cx="http://schemas.microsoft.com/office/drawing/2014/chartex" xmlns:mc="http://schemas.openxmlformats.org/markup-compatibility/2006" xmlns:o="urn:schemas-microsoft-com:office:office" xmlns:r="http://schemas.openxmlformats.org/officeDocument/2006/relationships" xmlns:m="http://schemas.openxmlformats.org/officeDocument/2006/math" xmlns:v="urn:schemas-microsoft-com:vml" xmlns:wp14="http://schemas.microsoft.com/office/word/2010/wordprocessingDrawing" xmlns:wp="http://schemas.openxmlformats.org/drawingml/2006/wordprocessingDrawing" xmlns:w10="urn:schemas-microsoft-com:office:word" xmlns:w="http://schemas.openxmlformats.org/wordprocessingml/2006/main" xmlns:w14="http://schemas.microsoft.com/office/word/2010/wordml" xmlns:w15="http://schemas.microsoft.com/office/word/2012/wordml" xmlns:w16se="http://schemas.microsoft.com/office/word/2015/wordml/symex" xmlns:wpg="http://schemas.microsoft.com/office/word/2010/wordprocessingGroup" xmlns:wpi="http://schemas.microsoft.com/office/word/2010/wordprocessingInk" xmlns:wne="http://schemas.microsoft.com/office/word/2006/wordml" xmlns:wps="http://schemas.microsoft.com/office/word/2010/wordprocessingShape" mc:Ignorable="w14 w15 w16se wp14">
   <w:sdt>
     <w:sdtPr>
       <w:id w:val="-499346994"/>
@@ -29824,7 +28920,6 @@
         <w:docPartUnique/>
       </w:docPartObj>
     </w:sdtPr>
-    <w:sdtEndPr/>
     <w:sdtContent>
       <w:p>
         <w:pPr>
@@ -29845,7 +28940,7 @@
             <w:noProof/>
             <w:lang w:val="es-ES"/>
           </w:rPr>
-          <w:t>94</w:t>
+          <w:t>17</w:t>
         </w:r>
         <w:r>
           <w:fldChar w:fldCharType="end"/>
@@ -29862,7 +28957,7 @@
 </file>
 
 <file path=word/header4.xml><?xml version="1.0" encoding="utf-8"?>
-<w:hdr xmlns:wpc="http://schemas.microsoft.com/office/word/2010/wordprocessingCanvas" xmlns:cx="http://schemas.microsoft.com/office/drawing/2014/chartex" xmlns:cx1="http://schemas.microsoft.com/office/drawing/2015/9/8/chartex" xmlns:cx2="http://schemas.microsoft.com/office/drawing/2015/10/21/chartex" xmlns:cx3="http://schemas.microsoft.com/office/drawing/2016/5/9/chartex" xmlns:cx4="http://schemas.microsoft.com/office/drawing/2016/5/10/chartex" xmlns:cx5="http://schemas.microsoft.com/office/drawing/2016/5/11/chartex" xmlns:cx6="http://schemas.microsoft.com/office/drawing/2016/5/12/chartex" xmlns:cx7="http://schemas.microsoft.com/office/drawing/2016/5/13/chartex" xmlns:cx8="http://schemas.microsoft.com/office/drawing/2016/5/14/chartex" xmlns:mc="http://schemas.openxmlformats.org/markup-compatibility/2006" xmlns:aink="http://schemas.microsoft.com/office/drawing/2016/ink" xmlns:am3d="http://schemas.microsoft.com/office/drawing/2017/model3d" xmlns:o="urn:schemas-microsoft-com:office:office" xmlns:r="http://schemas.openxmlformats.org/officeDocument/2006/relationships" xmlns:m="http://schemas.openxmlformats.org/officeDocument/2006/math" xmlns:v="urn:schemas-microsoft-com:vml" xmlns:wp14="http://schemas.microsoft.com/office/word/2010/wordprocessingDrawing" xmlns:wp="http://schemas.openxmlformats.org/drawingml/2006/wordprocessingDrawing" xmlns:w10="urn:schemas-microsoft-com:office:word" xmlns:w="http://schemas.openxmlformats.org/wordprocessingml/2006/main" xmlns:w14="http://schemas.microsoft.com/office/word/2010/wordml" xmlns:w15="http://schemas.microsoft.com/office/word/2012/wordml" xmlns:w16cex="http://schemas.microsoft.com/office/word/2018/wordml/cex" xmlns:w16cid="http://schemas.microsoft.com/office/word/2016/wordml/cid" xmlns:w16="http://schemas.microsoft.com/office/word/2018/wordml" xmlns:w16se="http://schemas.microsoft.com/office/word/2015/wordml/symex" xmlns:wpg="http://schemas.microsoft.com/office/word/2010/wordprocessingGroup" xmlns:wpi="http://schemas.microsoft.com/office/word/2010/wordprocessingInk" xmlns:wne="http://schemas.microsoft.com/office/word/2006/wordml" xmlns:wps="http://schemas.microsoft.com/office/word/2010/wordprocessingShape" mc:Ignorable="w14 w15 w16se w16cid w16 w16cex wp14">
+<w:hdr xmlns:wpc="http://schemas.microsoft.com/office/word/2010/wordprocessingCanvas" xmlns:cx="http://schemas.microsoft.com/office/drawing/2014/chartex" xmlns:mc="http://schemas.openxmlformats.org/markup-compatibility/2006" xmlns:o="urn:schemas-microsoft-com:office:office" xmlns:r="http://schemas.openxmlformats.org/officeDocument/2006/relationships" xmlns:m="http://schemas.openxmlformats.org/officeDocument/2006/math" xmlns:v="urn:schemas-microsoft-com:vml" xmlns:wp14="http://schemas.microsoft.com/office/word/2010/wordprocessingDrawing" xmlns:wp="http://schemas.openxmlformats.org/drawingml/2006/wordprocessingDrawing" xmlns:w10="urn:schemas-microsoft-com:office:word" xmlns:w="http://schemas.openxmlformats.org/wordprocessingml/2006/main" xmlns:w14="http://schemas.microsoft.com/office/word/2010/wordml" xmlns:w15="http://schemas.microsoft.com/office/word/2012/wordml" xmlns:w16se="http://schemas.microsoft.com/office/word/2015/wordml/symex" xmlns:wpg="http://schemas.microsoft.com/office/word/2010/wordprocessingGroup" xmlns:wpi="http://schemas.microsoft.com/office/word/2010/wordprocessingInk" xmlns:wne="http://schemas.microsoft.com/office/word/2006/wordml" xmlns:wps="http://schemas.microsoft.com/office/word/2010/wordprocessingShape" mc:Ignorable="w14 w15 w16se wp14">
   <w:p>
     <w:pPr>
       <w:pStyle w:val="Encabezado"/>
@@ -29872,7 +28967,7 @@
 </file>
 
 <file path=word/numbering.xml><?xml version="1.0" encoding="utf-8"?>
-<w:numbering xmlns:wpc="http://schemas.microsoft.com/office/word/2010/wordprocessingCanvas" xmlns:cx="http://schemas.microsoft.com/office/drawing/2014/chartex" xmlns:cx1="http://schemas.microsoft.com/office/drawing/2015/9/8/chartex" xmlns:cx2="http://schemas.microsoft.com/office/drawing/2015/10/21/chartex" xmlns:cx3="http://schemas.microsoft.com/office/drawing/2016/5/9/chartex" xmlns:cx4="http://schemas.microsoft.com/office/drawing/2016/5/10/chartex" xmlns:cx5="http://schemas.microsoft.com/office/drawing/2016/5/11/chartex" xmlns:cx6="http://schemas.microsoft.com/office/drawing/2016/5/12/chartex" xmlns:cx7="http://schemas.microsoft.com/office/drawing/2016/5/13/chartex" xmlns:cx8="http://schemas.microsoft.com/office/drawing/2016/5/14/chartex" xmlns:mc="http://schemas.openxmlformats.org/markup-compatibility/2006" xmlns:aink="http://schemas.microsoft.com/office/drawing/2016/ink" xmlns:am3d="http://schemas.microsoft.com/office/drawing/2017/model3d" xmlns:o="urn:schemas-microsoft-com:office:office" xmlns:r="http://schemas.openxmlformats.org/officeDocument/2006/relationships" xmlns:m="http://schemas.openxmlformats.org/officeDocument/2006/math" xmlns:v="urn:schemas-microsoft-com:vml" xmlns:wp14="http://schemas.microsoft.com/office/word/2010/wordprocessingDrawing" xmlns:wp="http://schemas.openxmlformats.org/drawingml/2006/wordprocessingDrawing" xmlns:w10="urn:schemas-microsoft-com:office:word" xmlns:w="http://schemas.openxmlformats.org/wordprocessingml/2006/main" xmlns:w14="http://schemas.microsoft.com/office/word/2010/wordml" xmlns:w15="http://schemas.microsoft.com/office/word/2012/wordml" xmlns:w16cex="http://schemas.microsoft.com/office/word/2018/wordml/cex" xmlns:w16cid="http://schemas.microsoft.com/office/word/2016/wordml/cid" xmlns:w16="http://schemas.microsoft.com/office/word/2018/wordml" xmlns:w16se="http://schemas.microsoft.com/office/word/2015/wordml/symex" xmlns:wpg="http://schemas.microsoft.com/office/word/2010/wordprocessingGroup" xmlns:wpi="http://schemas.microsoft.com/office/word/2010/wordprocessingInk" xmlns:wne="http://schemas.microsoft.com/office/word/2006/wordml" xmlns:wps="http://schemas.microsoft.com/office/word/2010/wordprocessingShape" mc:Ignorable="w14 w15 w16se w16cid w16 w16cex wp14">
+<w:numbering xmlns:wpc="http://schemas.microsoft.com/office/word/2010/wordprocessingCanvas" xmlns:cx="http://schemas.microsoft.com/office/drawing/2014/chartex" xmlns:mc="http://schemas.openxmlformats.org/markup-compatibility/2006" xmlns:o="urn:schemas-microsoft-com:office:office" xmlns:r="http://schemas.openxmlformats.org/officeDocument/2006/relationships" xmlns:m="http://schemas.openxmlformats.org/officeDocument/2006/math" xmlns:v="urn:schemas-microsoft-com:vml" xmlns:wp14="http://schemas.microsoft.com/office/word/2010/wordprocessingDrawing" xmlns:wp="http://schemas.openxmlformats.org/drawingml/2006/wordprocessingDrawing" xmlns:w10="urn:schemas-microsoft-com:office:word" xmlns:w="http://schemas.openxmlformats.org/wordprocessingml/2006/main" xmlns:w14="http://schemas.microsoft.com/office/word/2010/wordml" xmlns:w15="http://schemas.microsoft.com/office/word/2012/wordml" xmlns:w16se="http://schemas.microsoft.com/office/word/2015/wordml/symex" xmlns:wpg="http://schemas.microsoft.com/office/word/2010/wordprocessingGroup" xmlns:wpi="http://schemas.microsoft.com/office/word/2010/wordprocessingInk" xmlns:wne="http://schemas.microsoft.com/office/word/2006/wordml" xmlns:wps="http://schemas.microsoft.com/office/word/2010/wordprocessingShape" mc:Ignorable="w14 w15 w16se wp14">
   <w:abstractNum w:abstractNumId="0" w15:restartNumberingAfterBreak="0">
     <w:nsid w:val="04D35360"/>
     <w:multiLevelType w:val="hybridMultilevel"/>
@@ -32379,7 +31474,7 @@
 </file>
 
 <file path=word/styles.xml><?xml version="1.0" encoding="utf-8"?>
-<w:styles xmlns:mc="http://schemas.openxmlformats.org/markup-compatibility/2006" xmlns:r="http://schemas.openxmlformats.org/officeDocument/2006/relationships" xmlns:w="http://schemas.openxmlformats.org/wordprocessingml/2006/main" xmlns:w14="http://schemas.microsoft.com/office/word/2010/wordml" xmlns:w15="http://schemas.microsoft.com/office/word/2012/wordml" xmlns:w16cex="http://schemas.microsoft.com/office/word/2018/wordml/cex" xmlns:w16cid="http://schemas.microsoft.com/office/word/2016/wordml/cid" xmlns:w16="http://schemas.microsoft.com/office/word/2018/wordml" xmlns:w16se="http://schemas.microsoft.com/office/word/2015/wordml/symex" mc:Ignorable="w14 w15 w16se w16cid w16 w16cex">
+<w:styles xmlns:mc="http://schemas.openxmlformats.org/markup-compatibility/2006" xmlns:r="http://schemas.openxmlformats.org/officeDocument/2006/relationships" xmlns:w="http://schemas.openxmlformats.org/wordprocessingml/2006/main" xmlns:w14="http://schemas.microsoft.com/office/word/2010/wordml" xmlns:w15="http://schemas.microsoft.com/office/word/2012/wordml" xmlns:w16se="http://schemas.microsoft.com/office/word/2015/wordml/symex" mc:Ignorable="w14 w15 w16se">
   <w:docDefaults>
     <w:rPrDefault>
       <w:rPr>
@@ -32397,7 +31492,7 @@
       </w:pPr>
     </w:pPrDefault>
   </w:docDefaults>
-  <w:latentStyles w:defLockedState="0" w:defUIPriority="99" w:defSemiHidden="0" w:defUnhideWhenUsed="0" w:defQFormat="0" w:count="376">
+  <w:latentStyles w:defLockedState="0" w:defUIPriority="99" w:defSemiHidden="0" w:defUnhideWhenUsed="0" w:defQFormat="0" w:count="371">
     <w:lsdException w:name="Normal" w:uiPriority="0" w:qFormat="1"/>
     <w:lsdException w:name="heading 1" w:uiPriority="9" w:qFormat="1"/>
     <w:lsdException w:name="heading 2" w:semiHidden="1" w:uiPriority="9" w:unhideWhenUsed="1" w:qFormat="1"/>
@@ -32769,11 +31864,6 @@
     <w:lsdException w:name="List Table 5 Dark Accent 6" w:uiPriority="50"/>
     <w:lsdException w:name="List Table 6 Colorful Accent 6" w:uiPriority="51"/>
     <w:lsdException w:name="List Table 7 Colorful Accent 6" w:uiPriority="52"/>
-    <w:lsdException w:name="Mention" w:semiHidden="1" w:unhideWhenUsed="1"/>
-    <w:lsdException w:name="Smart Hyperlink" w:semiHidden="1" w:unhideWhenUsed="1"/>
-    <w:lsdException w:name="Hashtag" w:semiHidden="1" w:unhideWhenUsed="1"/>
-    <w:lsdException w:name="Unresolved Mention" w:semiHidden="1" w:unhideWhenUsed="1"/>
-    <w:lsdException w:name="Smart Link" w:semiHidden="1" w:unhideWhenUsed="1"/>
   </w:latentStyles>
   <w:style w:type="paragraph" w:default="1" w:styleId="Normal">
     <w:name w:val="Normal"/>
@@ -33890,7 +32980,7 @@
 </file>
 
 <file path=customXml/itemProps1.xml><?xml version="1.0" encoding="utf-8"?>
-<ds:datastoreItem xmlns:ds="http://schemas.openxmlformats.org/officeDocument/2006/customXml" ds:itemID="{651290DF-E5F5-4E38-B260-D8C75D344070}">
+<ds:datastoreItem xmlns:ds="http://schemas.openxmlformats.org/officeDocument/2006/customXml" ds:itemID="{B57C29A2-273F-4D96-986C-52E491D71BEE}">
   <ds:schemaRefs>
     <ds:schemaRef ds:uri="http://schemas.openxmlformats.org/officeDocument/2006/bibliography"/>
   </ds:schemaRefs>

--- a/Documento(s) de proyecto de grado/Documento de proyecto de grado.docx
+++ b/Documento(s) de proyecto de grado/Documento de proyecto de grado.docx
@@ -1,6 +1,6 @@
 
 <file path=word/document.xml><?xml version="1.0" encoding="utf-8"?>
-<w:document xmlns:wpc="http://schemas.microsoft.com/office/word/2010/wordprocessingCanvas" xmlns:cx="http://schemas.microsoft.com/office/drawing/2014/chartex" xmlns:mc="http://schemas.openxmlformats.org/markup-compatibility/2006" xmlns:o="urn:schemas-microsoft-com:office:office" xmlns:r="http://schemas.openxmlformats.org/officeDocument/2006/relationships" xmlns:m="http://schemas.openxmlformats.org/officeDocument/2006/math" xmlns:v="urn:schemas-microsoft-com:vml" xmlns:wp14="http://schemas.microsoft.com/office/word/2010/wordprocessingDrawing" xmlns:wp="http://schemas.openxmlformats.org/drawingml/2006/wordprocessingDrawing" xmlns:w10="urn:schemas-microsoft-com:office:word" xmlns:w="http://schemas.openxmlformats.org/wordprocessingml/2006/main" xmlns:w14="http://schemas.microsoft.com/office/word/2010/wordml" xmlns:w15="http://schemas.microsoft.com/office/word/2012/wordml" xmlns:w16se="http://schemas.microsoft.com/office/word/2015/wordml/symex" xmlns:wpg="http://schemas.microsoft.com/office/word/2010/wordprocessingGroup" xmlns:wpi="http://schemas.microsoft.com/office/word/2010/wordprocessingInk" xmlns:wne="http://schemas.microsoft.com/office/word/2006/wordml" xmlns:wps="http://schemas.microsoft.com/office/word/2010/wordprocessingShape" mc:Ignorable="w14 w15 w16se wp14">
+<w:document xmlns:wpc="http://schemas.microsoft.com/office/word/2010/wordprocessingCanvas" xmlns:cx="http://schemas.microsoft.com/office/drawing/2014/chartex" xmlns:cx1="http://schemas.microsoft.com/office/drawing/2015/9/8/chartex" xmlns:cx2="http://schemas.microsoft.com/office/drawing/2015/10/21/chartex" xmlns:cx3="http://schemas.microsoft.com/office/drawing/2016/5/9/chartex" xmlns:cx4="http://schemas.microsoft.com/office/drawing/2016/5/10/chartex" xmlns:cx5="http://schemas.microsoft.com/office/drawing/2016/5/11/chartex" xmlns:cx6="http://schemas.microsoft.com/office/drawing/2016/5/12/chartex" xmlns:cx7="http://schemas.microsoft.com/office/drawing/2016/5/13/chartex" xmlns:cx8="http://schemas.microsoft.com/office/drawing/2016/5/14/chartex" xmlns:mc="http://schemas.openxmlformats.org/markup-compatibility/2006" xmlns:aink="http://schemas.microsoft.com/office/drawing/2016/ink" xmlns:am3d="http://schemas.microsoft.com/office/drawing/2017/model3d" xmlns:o="urn:schemas-microsoft-com:office:office" xmlns:r="http://schemas.openxmlformats.org/officeDocument/2006/relationships" xmlns:m="http://schemas.openxmlformats.org/officeDocument/2006/math" xmlns:v="urn:schemas-microsoft-com:vml" xmlns:wp14="http://schemas.microsoft.com/office/word/2010/wordprocessingDrawing" xmlns:wp="http://schemas.openxmlformats.org/drawingml/2006/wordprocessingDrawing" xmlns:w10="urn:schemas-microsoft-com:office:word" xmlns:w="http://schemas.openxmlformats.org/wordprocessingml/2006/main" xmlns:w14="http://schemas.microsoft.com/office/word/2010/wordml" xmlns:w15="http://schemas.microsoft.com/office/word/2012/wordml" xmlns:w16cex="http://schemas.microsoft.com/office/word/2018/wordml/cex" xmlns:w16cid="http://schemas.microsoft.com/office/word/2016/wordml/cid" xmlns:w16="http://schemas.microsoft.com/office/word/2018/wordml" xmlns:w16se="http://schemas.microsoft.com/office/word/2015/wordml/symex" xmlns:wpg="http://schemas.microsoft.com/office/word/2010/wordprocessingGroup" xmlns:wpi="http://schemas.microsoft.com/office/word/2010/wordprocessingInk" xmlns:wne="http://schemas.microsoft.com/office/word/2006/wordml" xmlns:wps="http://schemas.microsoft.com/office/word/2010/wordprocessingShape" mc:Ignorable="w14 w15 w16se w16cid w16 w16cex wp14">
   <w:body>
     <w:p>
       <w:pPr>
@@ -6961,6 +6961,7 @@
           <w:lang w:val="en-US"/>
         </w:rPr>
       </w:pPr>
+      <w:proofErr w:type="spellStart"/>
       <w:r>
         <w:rPr>
           <w:b/>
@@ -6968,8 +6969,27 @@
           <w:lang w:val="en-US"/>
         </w:rPr>
         <w:lastRenderedPageBreak/>
-        <w:t>Índice de acrónimos</w:t>
-      </w:r>
+        <w:t>Índice</w:t>
+      </w:r>
+      <w:proofErr w:type="spellEnd"/>
+      <w:r>
+        <w:rPr>
+          <w:b/>
+          <w:bCs/>
+          <w:lang w:val="en-US"/>
+        </w:rPr>
+        <w:t xml:space="preserve"> de </w:t>
+      </w:r>
+      <w:proofErr w:type="spellStart"/>
+      <w:r>
+        <w:rPr>
+          <w:b/>
+          <w:bCs/>
+          <w:lang w:val="en-US"/>
+        </w:rPr>
+        <w:t>acrónimos</w:t>
+      </w:r>
+      <w:proofErr w:type="spellEnd"/>
     </w:p>
     <w:p>
       <w:pPr>
@@ -7199,8 +7219,21 @@
         </w:rPr>
         <w:t xml:space="preserve">XP: </w:t>
       </w:r>
-      <w:r>
-        <w:t>eXtreme Programming.</w:t>
+      <w:proofErr w:type="spellStart"/>
+      <w:r>
+        <w:t>eXtreme</w:t>
+      </w:r>
+      <w:proofErr w:type="spellEnd"/>
+      <w:r>
+        <w:t xml:space="preserve"> </w:t>
+      </w:r>
+      <w:proofErr w:type="spellStart"/>
+      <w:r>
+        <w:t>Programming</w:t>
+      </w:r>
+      <w:proofErr w:type="spellEnd"/>
+      <w:r>
+        <w:t>.</w:t>
       </w:r>
     </w:p>
     <w:p>
@@ -10215,8 +10248,6 @@
         </w:rPr>
         <w:t xml:space="preserve"> adicional</w:t>
       </w:r>
-      <w:bookmarkStart w:id="11" w:name="_GoBack"/>
-      <w:bookmarkEnd w:id="11"/>
       <w:r>
         <w:rPr>
           <w:rFonts w:cs="Times New Roman"/>
@@ -10537,22 +10568,22 @@
       <w:pPr>
         <w:pStyle w:val="Ttulo1"/>
       </w:pPr>
-      <w:bookmarkStart w:id="12" w:name="_Toc42535267"/>
+      <w:bookmarkStart w:id="11" w:name="_Toc42535267"/>
       <w:r>
         <w:lastRenderedPageBreak/>
         <w:t>Marco de referencia</w:t>
       </w:r>
+      <w:bookmarkEnd w:id="11"/>
+    </w:p>
+    <w:p>
+      <w:pPr>
+        <w:pStyle w:val="Ttulo2"/>
+      </w:pPr>
+      <w:bookmarkStart w:id="12" w:name="_Toc42535268"/>
+      <w:r>
+        <w:t>Antecedentes</w:t>
+      </w:r>
       <w:bookmarkEnd w:id="12"/>
-    </w:p>
-    <w:p>
-      <w:pPr>
-        <w:pStyle w:val="Ttulo2"/>
-      </w:pPr>
-      <w:bookmarkStart w:id="13" w:name="_Toc42535268"/>
-      <w:r>
-        <w:t>Antecedentes</w:t>
-      </w:r>
-      <w:bookmarkEnd w:id="13"/>
     </w:p>
     <w:p>
       <w:r>
@@ -10893,7 +10924,39 @@
           <w:rFonts w:cs="Times New Roman"/>
           <w:szCs w:val="24"/>
         </w:rPr>
-        <w:t>con el título de “IMPLEMENTACION DE PROCESO ORGANIZACIONAL DE GESTION DE PROYECTOS EN DEVELOPIT” donde nos habla de cómo la ISO/IEC 29110 cumple con los proceso de la gestión de proyecto,  DevelopIT  como empresa necesita una norma que se adecue a la compañía  para eso se utiliza la ISO/IEC 29110 ya que tiene menos procesos  respecto a la gestión de proyectos, estos procesos que tiene la ISO/IEC 29110 se adaptara para los proyectos de infraestructura tecnológica que implementa DevelopIT esto permita a la organización pueda ejecutar proyectos considerados complejos y no complejos</w:t>
+        <w:t xml:space="preserve">con el título de “IMPLEMENTACION DE PROCESO ORGANIZACIONAL DE GESTION DE PROYECTOS EN DEVELOPIT” donde nos habla de cómo la ISO/IEC 29110 cumple con los proceso de la gestión de proyecto,  </w:t>
+      </w:r>
+      <w:proofErr w:type="spellStart"/>
+      <w:r>
+        <w:rPr>
+          <w:rFonts w:cs="Times New Roman"/>
+          <w:szCs w:val="24"/>
+        </w:rPr>
+        <w:t>DevelopIT</w:t>
+      </w:r>
+      <w:proofErr w:type="spellEnd"/>
+      <w:r>
+        <w:rPr>
+          <w:rFonts w:cs="Times New Roman"/>
+          <w:szCs w:val="24"/>
+        </w:rPr>
+        <w:t xml:space="preserve">  como empresa necesita una norma que se adecue a la compañía  para eso se utiliza la ISO/IEC 29110 ya que tiene menos procesos  respecto a la gestión de proyectos, estos procesos que tiene la ISO/IEC 29110 se adaptara para los proyectos de infraestructura tecnológica que implementa </w:t>
+      </w:r>
+      <w:proofErr w:type="spellStart"/>
+      <w:r>
+        <w:rPr>
+          <w:rFonts w:cs="Times New Roman"/>
+          <w:szCs w:val="24"/>
+        </w:rPr>
+        <w:t>DevelopIT</w:t>
+      </w:r>
+      <w:proofErr w:type="spellEnd"/>
+      <w:r>
+        <w:rPr>
+          <w:rFonts w:cs="Times New Roman"/>
+          <w:szCs w:val="24"/>
+        </w:rPr>
+        <w:t xml:space="preserve"> esto permita a la organización pueda ejecutar proyectos considerados complejos y no complejos</w:t>
       </w:r>
       <w:r>
         <w:rPr>
@@ -10906,7 +10969,15 @@
     <w:p>
       <w:r>
         <w:lastRenderedPageBreak/>
-        <w:t>Se puede concluir que, para implementar un proyecto de gestión de proyectos en una pequeña empresa es necesario que esta sea adaptada a las necesidades de la organización, En ese sentido la norma ISO/IEC 29110 cumple con las características para ser adaptada a pequeñas organizaciones. También es posible que otras organizaciones con características similares a DevelopIT puedan hacer uso de este proceso de gestión de proyectos, ya que, al basarse en una norma, y al diseñarse con la intención de adaptarse a las características de pequeñas organizaciones, debiera ser por lo tanto útil y usable por organizaciones con similares características, es decir, pequeñas organizaciones, que no tienen personal especializado en gestión de proyectos, sus recursos son escasos y que los roles de los integrantes son multitarea.</w:t>
+        <w:t xml:space="preserve">Se puede concluir que, para implementar un proyecto de gestión de proyectos en una pequeña empresa es necesario que esta sea adaptada a las necesidades de la organización, En ese sentido la norma ISO/IEC 29110 cumple con las características para ser adaptada a pequeñas organizaciones. También es posible que otras organizaciones con características similares a </w:t>
+      </w:r>
+      <w:proofErr w:type="spellStart"/>
+      <w:r>
+        <w:t>DevelopIT</w:t>
+      </w:r>
+      <w:proofErr w:type="spellEnd"/>
+      <w:r>
+        <w:t xml:space="preserve"> puedan hacer uso de este proceso de gestión de proyectos, ya que, al basarse en una norma, y al diseñarse con la intención de adaptarse a las características de pequeñas organizaciones, debiera ser por lo tanto útil y usable por organizaciones con similares características, es decir, pequeñas organizaciones, que no tienen personal especializado en gestión de proyectos, sus recursos son escasos y que los roles de los integrantes son multitarea.</w:t>
       </w:r>
     </w:p>
     <w:p>
@@ -11002,25 +11073,82 @@
       <w:pPr>
         <w:pStyle w:val="Ttulo2"/>
       </w:pPr>
-      <w:bookmarkStart w:id="14" w:name="_Toc42535269"/>
+      <w:bookmarkStart w:id="13" w:name="_Toc42535269"/>
       <w:r>
         <w:lastRenderedPageBreak/>
         <w:t>Marco conceptual</w:t>
       </w:r>
+      <w:bookmarkEnd w:id="13"/>
+    </w:p>
+    <w:p>
+      <w:r>
+        <w:t>En est</w:t>
+      </w:r>
+      <w:r>
+        <w:t>a sección</w:t>
+      </w:r>
+      <w:r>
+        <w:t xml:space="preserve"> se hará una breve descripción de aquellos conceptos claves que fueron utilizados durante el desarrollo de este proyecto</w:t>
+      </w:r>
+      <w:r>
+        <w:t>, con el fin de mejorar la comprensión de todo el contenido que en este documento se presenta al lector</w:t>
+      </w:r>
+      <w:r>
+        <w:t>.</w:t>
+      </w:r>
+    </w:p>
+    <w:p>
+      <w:pPr>
+        <w:pStyle w:val="Ttulo3"/>
+      </w:pPr>
+      <w:bookmarkStart w:id="14" w:name="_Toc42535270"/>
+      <w:r>
+        <w:t>Proceso de software</w:t>
+      </w:r>
       <w:bookmarkEnd w:id="14"/>
     </w:p>
     <w:p>
       <w:r>
-        <w:t>En est</w:t>
-      </w:r>
-      <w:r>
-        <w:t>a sección</w:t>
-      </w:r>
-      <w:r>
-        <w:t xml:space="preserve"> se hará una breve descripción de aquellos conceptos claves que fueron utilizados durante el desarrollo de este proyecto</w:t>
-      </w:r>
-      <w:r>
-        <w:t>, con el fin de mejorar la comprensión de todo el contenido que en este documento se presenta al lector</w:t>
+        <w:t xml:space="preserve">Es un marco de trabajo de las tareas que se necesitan para construir software de alta calidad. Un proceso de software establece la perspectiva que se debe elegir cuando el software es manipulado por la ingeniería </w:t>
+      </w:r>
+      <w:r>
+        <w:fldChar w:fldCharType="begin"/>
+      </w:r>
+      <w:r>
+        <w:instrText xml:space="preserve"> ADDIN ZOTERO_ITEM CSL_CITATION {"citationID":"P0uh9rlX","properties":{"formattedCitation":"(Pressman, 2002, p. 13)","plainCitation":"(Pressman, 2002, p. 13)","noteIndex":0},"citationItems":[{"id":40,"uris":["http://zotero.org/users/5687329/items/DS6Y3Z7A"],"uri":["http://zotero.org/users/5687329/items/DS6Y3Z7A"],"itemData":{"id":40,"type":"book","edition":"Quinta Edición","event-place":"Madrid","ISBN":"0-07-709677-0","language":"Español","number-of-pages":"640","publisher":"Concepción Fernández Madrid","publisher-place":"Madrid","title":"Ingeniería del Software. Un enfoque práctico","author":[{"family":"Pressman","given":"Roger S."}],"translator":[{"family":"Martín Ojeda","given":"Rafael"},{"family":"Yagüe Galaup","given":"Virgilio"},{"family":"Morales Jareño","given":"Isabel"},{"family":"Sánchez Alonso","given":"Salvador"}],"issued":{"date-parts":[["2002"]]}},"locator":"13","label":"page"}],"schema":"https://github.com/citation-style-language/schema/raw/master/csl-citation.json"} </w:instrText>
+      </w:r>
+      <w:r>
+        <w:fldChar w:fldCharType="separate"/>
+      </w:r>
+      <w:r>
+        <w:rPr>
+          <w:rFonts w:cs="Times New Roman"/>
+        </w:rPr>
+        <w:t>(Pressman, 2002, p. 13)</w:t>
+      </w:r>
+      <w:r>
+        <w:fldChar w:fldCharType="end"/>
+      </w:r>
+      <w:r>
+        <w:t xml:space="preserve">. Es el conjunto de actividades que se relacionan y enfocan en la creación de un producto de software. Este software elaborado puede ser un producto nuevo, la modificación o una software ya existente </w:t>
+      </w:r>
+      <w:r>
+        <w:fldChar w:fldCharType="begin"/>
+      </w:r>
+      <w:r>
+        <w:instrText xml:space="preserve"> ADDIN ZOTERO_ITEM CSL_CITATION {"citationID":"Wpk6Tz2i","properties":{"formattedCitation":"(Ramos &amp; Mendoza, 2014, p. 13)","plainCitation":"(Ramos &amp; Mendoza, 2014, p. 13)","noteIndex":0},"citationItems":[{"id":3,"uris":["http://zotero.org/users/5687329/items/XGPZQZBD"],"uri":["http://zotero.org/users/5687329/items/XGPZQZBD"],"itemData":{"id":3,"type":"thesis","event-place":"Lima","language":"Español","number-of-pages":"635","publisher":"Universidad Peruana de Ciencias Aplicadas","publisher-place":"Lima","title":"Implementación del estándar ISO/IEC 29110-4-1 para pequeñas organizaciones de desarrollo de software","author":[{"family":"Ramos","given":"Cynthia"},{"family":"Mendoza","given":"Luiggi"}],"issued":{"date-parts":[["2014"]]}},"locator":"13","label":"page"}],"schema":"https://github.com/citation-style-language/schema/raw/master/csl-citation.json"} </w:instrText>
+      </w:r>
+      <w:r>
+        <w:fldChar w:fldCharType="separate"/>
+      </w:r>
+      <w:r>
+        <w:rPr>
+          <w:rFonts w:cs="Times New Roman"/>
+        </w:rPr>
+        <w:t>(Ramos &amp; Mendoza, 2014, p. 13)</w:t>
+      </w:r>
+      <w:r>
+        <w:fldChar w:fldCharType="end"/>
       </w:r>
       <w:r>
         <w:t>.</w:t>
@@ -11030,64 +11158,7 @@
       <w:pPr>
         <w:pStyle w:val="Ttulo3"/>
       </w:pPr>
-      <w:bookmarkStart w:id="15" w:name="_Toc42535270"/>
-      <w:r>
-        <w:t>Proceso de software</w:t>
-      </w:r>
-      <w:bookmarkEnd w:id="15"/>
-    </w:p>
-    <w:p>
-      <w:r>
-        <w:t xml:space="preserve">Es un marco de trabajo de las tareas que se necesitan para construir software de alta calidad. Un proceso de software establece la perspectiva que se debe elegir cuando el software es manipulado por la ingeniería </w:t>
-      </w:r>
-      <w:r>
-        <w:fldChar w:fldCharType="begin"/>
-      </w:r>
-      <w:r>
-        <w:instrText xml:space="preserve"> ADDIN ZOTERO_ITEM CSL_CITATION {"citationID":"P0uh9rlX","properties":{"formattedCitation":"(Pressman, 2002, p. 13)","plainCitation":"(Pressman, 2002, p. 13)","noteIndex":0},"citationItems":[{"id":40,"uris":["http://zotero.org/users/5687329/items/DS6Y3Z7A"],"uri":["http://zotero.org/users/5687329/items/DS6Y3Z7A"],"itemData":{"id":40,"type":"book","edition":"Quinta Edición","event-place":"Madrid","ISBN":"0-07-709677-0","language":"Español","number-of-pages":"640","publisher":"Concepción Fernández Madrid","publisher-place":"Madrid","title":"Ingeniería del Software. Un enfoque práctico","author":[{"family":"Pressman","given":"Roger S."}],"translator":[{"family":"Martín Ojeda","given":"Rafael"},{"family":"Yagüe Galaup","given":"Virgilio"},{"family":"Morales Jareño","given":"Isabel"},{"family":"Sánchez Alonso","given":"Salvador"}],"issued":{"date-parts":[["2002"]]}},"locator":"13","label":"page"}],"schema":"https://github.com/citation-style-language/schema/raw/master/csl-citation.json"} </w:instrText>
-      </w:r>
-      <w:r>
-        <w:fldChar w:fldCharType="separate"/>
-      </w:r>
-      <w:r>
-        <w:rPr>
-          <w:rFonts w:cs="Times New Roman"/>
-        </w:rPr>
-        <w:t>(Pressman, 2002, p. 13)</w:t>
-      </w:r>
-      <w:r>
-        <w:fldChar w:fldCharType="end"/>
-      </w:r>
-      <w:r>
-        <w:t xml:space="preserve">. Es el conjunto de actividades que se relacionan y enfocan en la creación de un producto de software. Este software elaborado puede ser un producto nuevo, la modificación o una software ya existente </w:t>
-      </w:r>
-      <w:r>
-        <w:fldChar w:fldCharType="begin"/>
-      </w:r>
-      <w:r>
-        <w:instrText xml:space="preserve"> ADDIN ZOTERO_ITEM CSL_CITATION {"citationID":"Wpk6Tz2i","properties":{"formattedCitation":"(Ramos &amp; Mendoza, 2014, p. 13)","plainCitation":"(Ramos &amp; Mendoza, 2014, p. 13)","noteIndex":0},"citationItems":[{"id":3,"uris":["http://zotero.org/users/5687329/items/XGPZQZBD"],"uri":["http://zotero.org/users/5687329/items/XGPZQZBD"],"itemData":{"id":3,"type":"thesis","event-place":"Lima","language":"Español","number-of-pages":"635","publisher":"Universidad Peruana de Ciencias Aplicadas","publisher-place":"Lima","title":"Implementación del estándar ISO/IEC 29110-4-1 para pequeñas organizaciones de desarrollo de software","author":[{"family":"Ramos","given":"Cynthia"},{"family":"Mendoza","given":"Luiggi"}],"issued":{"date-parts":[["2014"]]}},"locator":"13","label":"page"}],"schema":"https://github.com/citation-style-language/schema/raw/master/csl-citation.json"} </w:instrText>
-      </w:r>
-      <w:r>
-        <w:fldChar w:fldCharType="separate"/>
-      </w:r>
-      <w:r>
-        <w:rPr>
-          <w:rFonts w:cs="Times New Roman"/>
-        </w:rPr>
-        <w:t>(Ramos &amp; Mendoza, 2014, p. 13)</w:t>
-      </w:r>
-      <w:r>
-        <w:fldChar w:fldCharType="end"/>
-      </w:r>
-      <w:r>
-        <w:t>.</w:t>
-      </w:r>
-    </w:p>
-    <w:p>
-      <w:pPr>
-        <w:pStyle w:val="Ttulo3"/>
-      </w:pPr>
-      <w:bookmarkStart w:id="16" w:name="_Toc42535271"/>
+      <w:bookmarkStart w:id="15" w:name="_Toc42535271"/>
       <w:r>
         <w:rPr>
           <w:rStyle w:val="Ttulo3Car"/>
@@ -11096,7 +11167,7 @@
         </w:rPr>
         <w:t>Metodología de desarrollo de software</w:t>
       </w:r>
-      <w:bookmarkEnd w:id="16"/>
+      <w:bookmarkEnd w:id="15"/>
     </w:p>
     <w:p>
       <w:r>
@@ -11166,7 +11237,7 @@
           <w:bCs/>
         </w:rPr>
       </w:pPr>
-      <w:bookmarkStart w:id="17" w:name="_Toc42535272"/>
+      <w:bookmarkStart w:id="16" w:name="_Toc42535272"/>
       <w:r>
         <w:rPr>
           <w:rStyle w:val="Ttulo3Car"/>
@@ -11181,25 +11252,71 @@
           <w:b/>
           <w:bCs/>
         </w:rPr>
-        <w:t xml:space="preserve"> (Unified Modeling Language</w:t>
-      </w:r>
+        <w:t xml:space="preserve"> (</w:t>
+      </w:r>
+      <w:proofErr w:type="spellStart"/>
       <w:r>
         <w:rPr>
           <w:rStyle w:val="Ttulo3Car"/>
           <w:b/>
           <w:bCs/>
         </w:rPr>
-        <w:t xml:space="preserve"> (UML)</w:t>
-      </w:r>
+        <w:t>Unified</w:t>
+      </w:r>
+      <w:proofErr w:type="spellEnd"/>
       <w:r>
         <w:rPr>
           <w:rStyle w:val="Ttulo3Car"/>
           <w:b/>
           <w:bCs/>
         </w:rPr>
+        <w:t xml:space="preserve"> </w:t>
+      </w:r>
+      <w:proofErr w:type="spellStart"/>
+      <w:r>
+        <w:rPr>
+          <w:rStyle w:val="Ttulo3Car"/>
+          <w:b/>
+          <w:bCs/>
+        </w:rPr>
+        <w:t>Modeling</w:t>
+      </w:r>
+      <w:proofErr w:type="spellEnd"/>
+      <w:r>
+        <w:rPr>
+          <w:rStyle w:val="Ttulo3Car"/>
+          <w:b/>
+          <w:bCs/>
+        </w:rPr>
+        <w:t xml:space="preserve"> </w:t>
+      </w:r>
+      <w:proofErr w:type="spellStart"/>
+      <w:r>
+        <w:rPr>
+          <w:rStyle w:val="Ttulo3Car"/>
+          <w:b/>
+          <w:bCs/>
+        </w:rPr>
+        <w:t>Language</w:t>
+      </w:r>
+      <w:proofErr w:type="spellEnd"/>
+      <w:r>
+        <w:rPr>
+          <w:rStyle w:val="Ttulo3Car"/>
+          <w:b/>
+          <w:bCs/>
+        </w:rPr>
+        <w:t xml:space="preserve"> (UML)</w:t>
+      </w:r>
+      <w:r>
+        <w:rPr>
+          <w:rStyle w:val="Ttulo3Car"/>
+          <w:b/>
+          <w:bCs/>
+        </w:rPr>
         <w:t>)</w:t>
       </w:r>
-      <w:bookmarkEnd w:id="17"/>
+      <w:bookmarkEnd w:id="16"/>
     </w:p>
     <w:p>
       <w:r>
@@ -11297,7 +11414,7 @@
           <w:sz w:val="24"/>
         </w:rPr>
       </w:pPr>
-      <w:bookmarkStart w:id="18" w:name="_Toc42535245"/>
+      <w:bookmarkStart w:id="17" w:name="_Toc42535245"/>
       <w:r>
         <w:rPr>
           <w:color w:val="000000" w:themeColor="text1"/>
@@ -11348,7 +11465,7 @@
         </w:rPr>
         <w:t>. Diagramas de UML por categoría.</w:t>
       </w:r>
-      <w:bookmarkEnd w:id="18"/>
+      <w:bookmarkEnd w:id="17"/>
     </w:p>
     <w:tbl>
       <w:tblPr>
@@ -11752,13 +11869,23 @@
         </w:rPr>
         <w:t xml:space="preserve"> </w:t>
       </w:r>
+      <w:proofErr w:type="spellStart"/>
       <w:r>
         <w:rPr>
           <w:rFonts w:cs="Times New Roman"/>
           <w:sz w:val="20"/>
           <w:szCs w:val="18"/>
         </w:rPr>
-        <w:t xml:space="preserve">Matla Cruz, E. O. (2014). </w:t>
+        <w:t>Matla</w:t>
+      </w:r>
+      <w:proofErr w:type="spellEnd"/>
+      <w:r>
+        <w:rPr>
+          <w:rFonts w:cs="Times New Roman"/>
+          <w:sz w:val="20"/>
+          <w:szCs w:val="18"/>
+        </w:rPr>
+        <w:t xml:space="preserve"> Cruz, E. O. (2014). </w:t>
       </w:r>
       <w:r>
         <w:rPr>
@@ -11812,7 +11939,7 @@
       <w:pPr>
         <w:pStyle w:val="Ttulo3"/>
       </w:pPr>
-      <w:bookmarkStart w:id="19" w:name="_Toc42535273"/>
+      <w:bookmarkStart w:id="18" w:name="_Toc42535273"/>
       <w:r>
         <w:rPr>
           <w:rStyle w:val="Ttulo3Car"/>
@@ -11821,7 +11948,7 @@
         </w:rPr>
         <w:t>Calidad de software</w:t>
       </w:r>
-      <w:bookmarkEnd w:id="19"/>
+      <w:bookmarkEnd w:id="18"/>
     </w:p>
     <w:p>
       <w:r>
@@ -11874,7 +12001,7 @@
       <w:pPr>
         <w:pStyle w:val="Ttulo3"/>
       </w:pPr>
-      <w:bookmarkStart w:id="20" w:name="_Toc42535274"/>
+      <w:bookmarkStart w:id="19" w:name="_Toc42535274"/>
       <w:r>
         <w:rPr>
           <w:rStyle w:val="Ttulo3Car"/>
@@ -11883,7 +12010,7 @@
         </w:rPr>
         <w:t>Modelo de calidad de software</w:t>
       </w:r>
-      <w:bookmarkEnd w:id="20"/>
+      <w:bookmarkEnd w:id="19"/>
     </w:p>
     <w:p>
       <w:r>
@@ -11919,281 +12046,297 @@
       <w:pPr>
         <w:pStyle w:val="Ttulo2"/>
       </w:pPr>
-      <w:bookmarkStart w:id="21" w:name="_Toc42535275"/>
+      <w:bookmarkStart w:id="20" w:name="_Toc42535275"/>
       <w:r>
         <w:t>Marco teórico</w:t>
       </w:r>
+      <w:bookmarkEnd w:id="20"/>
+    </w:p>
+    <w:p>
+      <w:r>
+        <w:rPr>
+          <w:rStyle w:val="tl8wme"/>
+        </w:rPr>
+        <w:t>En esta sección se presentará</w:t>
+      </w:r>
+      <w:r>
+        <w:rPr>
+          <w:rStyle w:val="tl8wme"/>
+        </w:rPr>
+        <w:t>n</w:t>
+      </w:r>
+      <w:r>
+        <w:rPr>
+          <w:rStyle w:val="tl8wme"/>
+        </w:rPr>
+        <w:t xml:space="preserve"> y se</w:t>
+      </w:r>
+      <w:r>
+        <w:rPr>
+          <w:rStyle w:val="tl8wme"/>
+        </w:rPr>
+        <w:t xml:space="preserve"> dará</w:t>
+      </w:r>
+      <w:r>
+        <w:rPr>
+          <w:rStyle w:val="tl8wme"/>
+        </w:rPr>
+        <w:t>n</w:t>
+      </w:r>
+      <w:r>
+        <w:rPr>
+          <w:rStyle w:val="tl8wme"/>
+        </w:rPr>
+        <w:t xml:space="preserve"> a conocer</w:t>
+      </w:r>
+      <w:r>
+        <w:rPr>
+          <w:rStyle w:val="tl8wme"/>
+        </w:rPr>
+        <w:t xml:space="preserve"> algunas de</w:t>
+      </w:r>
+      <w:r>
+        <w:rPr>
+          <w:rStyle w:val="tl8wme"/>
+        </w:rPr>
+        <w:t xml:space="preserve"> </w:t>
+      </w:r>
+      <w:r>
+        <w:rPr>
+          <w:rStyle w:val="tl8wme"/>
+        </w:rPr>
+        <w:t>las</w:t>
+      </w:r>
+      <w:r>
+        <w:rPr>
+          <w:rStyle w:val="tl8wme"/>
+        </w:rPr>
+        <w:t xml:space="preserve"> investigaciones</w:t>
+      </w:r>
+      <w:r>
+        <w:rPr>
+          <w:rStyle w:val="tl8wme"/>
+        </w:rPr>
+        <w:t xml:space="preserve"> </w:t>
+      </w:r>
+      <w:r>
+        <w:rPr>
+          <w:rStyle w:val="tl8wme"/>
+        </w:rPr>
+        <w:t xml:space="preserve">que se realizaron </w:t>
+      </w:r>
+      <w:r>
+        <w:rPr>
+          <w:rStyle w:val="tl8wme"/>
+        </w:rPr>
+        <w:t xml:space="preserve">en </w:t>
+      </w:r>
+      <w:r>
+        <w:rPr>
+          <w:rStyle w:val="tl8wme"/>
+        </w:rPr>
+        <w:t>las áreas de gestión y desarrollo de proyectos de software,</w:t>
+      </w:r>
+      <w:r>
+        <w:rPr>
+          <w:rStyle w:val="tl8wme"/>
+        </w:rPr>
+        <w:t xml:space="preserve"> como lo son: tendencias actuales del área de gestión,</w:t>
+      </w:r>
+      <w:r>
+        <w:rPr>
+          <w:rStyle w:val="tl8wme"/>
+        </w:rPr>
+        <w:t xml:space="preserve"> comparaciones</w:t>
+      </w:r>
+      <w:r>
+        <w:rPr>
+          <w:rStyle w:val="tl8wme"/>
+        </w:rPr>
+        <w:t xml:space="preserve"> </w:t>
+      </w:r>
+      <w:r>
+        <w:rPr>
+          <w:rStyle w:val="tl8wme"/>
+        </w:rPr>
+        <w:t>entre</w:t>
+      </w:r>
+      <w:r>
+        <w:rPr>
+          <w:rStyle w:val="tl8wme"/>
+        </w:rPr>
+        <w:t xml:space="preserve"> algunos</w:t>
+      </w:r>
+      <w:r>
+        <w:rPr>
+          <w:rStyle w:val="tl8wme"/>
+        </w:rPr>
+        <w:t xml:space="preserve"> estándares y metodologías de estas dos áreas</w:t>
+      </w:r>
+      <w:r>
+        <w:rPr>
+          <w:rStyle w:val="tl8wme"/>
+        </w:rPr>
+        <w:t>, y</w:t>
+      </w:r>
+      <w:r>
+        <w:rPr>
+          <w:rStyle w:val="tl8wme"/>
+        </w:rPr>
+        <w:t xml:space="preserve"> </w:t>
+      </w:r>
+      <w:r>
+        <w:rPr>
+          <w:rStyle w:val="tl8wme"/>
+        </w:rPr>
+        <w:t xml:space="preserve">finalmente </w:t>
+      </w:r>
+      <w:r>
+        <w:rPr>
+          <w:rStyle w:val="tl8wme"/>
+        </w:rPr>
+        <w:t>definición,</w:t>
+      </w:r>
+      <w:r>
+        <w:rPr>
+          <w:rStyle w:val="tl8wme"/>
+        </w:rPr>
+        <w:t xml:space="preserve"> así como explicación </w:t>
+      </w:r>
+      <w:r>
+        <w:rPr>
+          <w:rStyle w:val="tl8wme"/>
+        </w:rPr>
+        <w:t>de aquel estándar y metodología seleccionada para ser aplicada en el presente proyecto</w:t>
+      </w:r>
+      <w:r>
+        <w:rPr>
+          <w:rStyle w:val="tl8wme"/>
+        </w:rPr>
+        <w:t xml:space="preserve">, gracias al análisis </w:t>
+      </w:r>
+      <w:r>
+        <w:rPr>
+          <w:rStyle w:val="tl8wme"/>
+        </w:rPr>
+        <w:t>efectuado</w:t>
+      </w:r>
+      <w:r>
+        <w:rPr>
+          <w:rStyle w:val="tl8wme"/>
+        </w:rPr>
+        <w:t xml:space="preserve"> en las comparaciones </w:t>
+      </w:r>
+      <w:r>
+        <w:rPr>
+          <w:rStyle w:val="tl8wme"/>
+        </w:rPr>
+        <w:t>mencionadas</w:t>
+      </w:r>
+      <w:r>
+        <w:rPr>
+          <w:rStyle w:val="tl8wme"/>
+        </w:rPr>
+        <w:t>.</w:t>
+      </w:r>
+    </w:p>
+    <w:p>
+      <w:pPr>
+        <w:pStyle w:val="Ttulo3"/>
+      </w:pPr>
+      <w:bookmarkStart w:id="21" w:name="_Toc42535276"/>
+      <w:r>
+        <w:t>Revisión de área</w:t>
+      </w:r>
       <w:bookmarkEnd w:id="21"/>
     </w:p>
     <w:p>
       <w:r>
-        <w:rPr>
-          <w:rStyle w:val="tl8wme"/>
-        </w:rPr>
-        <w:t>En esta sección se presentará</w:t>
-      </w:r>
-      <w:r>
-        <w:rPr>
-          <w:rStyle w:val="tl8wme"/>
-        </w:rPr>
-        <w:t>n</w:t>
-      </w:r>
-      <w:r>
-        <w:rPr>
-          <w:rStyle w:val="tl8wme"/>
-        </w:rPr>
-        <w:t xml:space="preserve"> y se</w:t>
-      </w:r>
-      <w:r>
-        <w:rPr>
-          <w:rStyle w:val="tl8wme"/>
-        </w:rPr>
-        <w:t xml:space="preserve"> dará</w:t>
-      </w:r>
-      <w:r>
-        <w:rPr>
-          <w:rStyle w:val="tl8wme"/>
-        </w:rPr>
-        <w:t>n</w:t>
-      </w:r>
-      <w:r>
-        <w:rPr>
-          <w:rStyle w:val="tl8wme"/>
-        </w:rPr>
-        <w:t xml:space="preserve"> a conocer</w:t>
-      </w:r>
-      <w:r>
-        <w:rPr>
-          <w:rStyle w:val="tl8wme"/>
-        </w:rPr>
-        <w:t xml:space="preserve"> algunas de</w:t>
-      </w:r>
-      <w:r>
-        <w:rPr>
-          <w:rStyle w:val="tl8wme"/>
-        </w:rPr>
+        <w:t>El objetivo de est</w:t>
+      </w:r>
+      <w:r>
+        <w:t>a</w:t>
+      </w:r>
+      <w:r>
         <w:t xml:space="preserve"> </w:t>
       </w:r>
       <w:r>
-        <w:rPr>
-          <w:rStyle w:val="tl8wme"/>
-        </w:rPr>
-        <w:t>las</w:t>
-      </w:r>
-      <w:r>
-        <w:rPr>
-          <w:rStyle w:val="tl8wme"/>
-        </w:rPr>
-        <w:t xml:space="preserve"> investigaciones</w:t>
-      </w:r>
-      <w:r>
-        <w:rPr>
-          <w:rStyle w:val="tl8wme"/>
-        </w:rPr>
+        <w:t>sección</w:t>
+      </w:r>
+      <w:r>
+        <w:t xml:space="preserve"> es dar a conocer las </w:t>
+      </w:r>
+      <w:r>
+        <w:t xml:space="preserve">principales </w:t>
+      </w:r>
+      <w:r>
+        <w:t>tendencias</w:t>
+      </w:r>
+      <w:r>
         <w:t xml:space="preserve"> </w:t>
       </w:r>
       <w:r>
-        <w:rPr>
-          <w:rStyle w:val="tl8wme"/>
-        </w:rPr>
-        <w:t xml:space="preserve">que se realizaron </w:t>
-      </w:r>
-      <w:r>
-        <w:rPr>
-          <w:rStyle w:val="tl8wme"/>
-        </w:rPr>
-        <w:t xml:space="preserve">en </w:t>
-      </w:r>
-      <w:r>
-        <w:rPr>
-          <w:rStyle w:val="tl8wme"/>
-        </w:rPr>
-        <w:t>las áreas de gestión y desarrollo de proyectos de software,</w:t>
-      </w:r>
-      <w:r>
-        <w:rPr>
-          <w:rStyle w:val="tl8wme"/>
-        </w:rPr>
-        <w:t xml:space="preserve"> como lo son: tendencias actuales del área de gestión,</w:t>
-      </w:r>
-      <w:r>
-        <w:rPr>
-          <w:rStyle w:val="tl8wme"/>
-        </w:rPr>
-        <w:t xml:space="preserve"> comparaciones</w:t>
-      </w:r>
-      <w:r>
-        <w:rPr>
-          <w:rStyle w:val="tl8wme"/>
-        </w:rPr>
+        <w:t>en</w:t>
+      </w:r>
+      <w:r>
+        <w:t xml:space="preserve"> modelos y estándares </w:t>
+      </w:r>
+      <w:r>
+        <w:t xml:space="preserve">que en este momento </w:t>
+      </w:r>
+      <w:r>
+        <w:t>están siendo utilizadas para la gestión de los proyectos de software en las organizaciones.</w:t>
+      </w:r>
+    </w:p>
+    <w:p>
+      <w:r>
+        <w:t xml:space="preserve">La “crisis del software” del año 1969 perdura </w:t>
+      </w:r>
+      <w:r>
+        <w:t>hoy en día</w:t>
+      </w:r>
+      <w:r>
+        <w:t xml:space="preserve">, llegando al punto </w:t>
+      </w:r>
+      <w:r>
+        <w:t>en</w:t>
+      </w:r>
+      <w:r>
+        <w:t xml:space="preserve"> qu</w:t>
+      </w:r>
+      <w:r>
+        <w:t>e</w:t>
+      </w:r>
+      <w:r>
+        <w:t xml:space="preserve"> aún están presentes los problemas </w:t>
+      </w:r>
+      <w:r>
+        <w:t>asociados</w:t>
+      </w:r>
+      <w:r>
         <w:t xml:space="preserve"> </w:t>
       </w:r>
       <w:r>
-        <w:rPr>
-          <w:rStyle w:val="tl8wme"/>
-        </w:rPr>
-        <w:t>entre</w:t>
-      </w:r>
-      <w:r>
-        <w:rPr>
-          <w:rStyle w:val="tl8wme"/>
-        </w:rPr>
-        <w:t xml:space="preserve"> algunos</w:t>
-      </w:r>
-      <w:r>
-        <w:rPr>
-          <w:rStyle w:val="tl8wme"/>
-        </w:rPr>
-        <w:t xml:space="preserve"> estándares y metodologías de estas dos áreas</w:t>
-      </w:r>
-      <w:r>
-        <w:rPr>
-          <w:rStyle w:val="tl8wme"/>
-        </w:rPr>
-        <w:t>, y</w:t>
-      </w:r>
-      <w:r>
-        <w:rPr>
-          <w:rStyle w:val="tl8wme"/>
-        </w:rPr>
+        <w:t>a</w:t>
+      </w:r>
+      <w:r>
+        <w:t xml:space="preserve">l fracaso de los proyectos. El </w:t>
+      </w:r>
+      <w:proofErr w:type="spellStart"/>
+      <w:r>
+        <w:t>Standish</w:t>
+      </w:r>
+      <w:proofErr w:type="spellEnd"/>
+      <w:r>
         <w:t xml:space="preserve"> </w:t>
       </w:r>
-      <w:r>
-        <w:rPr>
-          <w:rStyle w:val="tl8wme"/>
-        </w:rPr>
-        <w:t xml:space="preserve">finalmente </w:t>
-      </w:r>
-      <w:r>
-        <w:rPr>
-          <w:rStyle w:val="tl8wme"/>
-        </w:rPr>
-        <w:t>definición,</w:t>
-      </w:r>
-      <w:r>
-        <w:rPr>
-          <w:rStyle w:val="tl8wme"/>
-        </w:rPr>
-        <w:t xml:space="preserve"> así como explicación </w:t>
-      </w:r>
-      <w:r>
-        <w:rPr>
-          <w:rStyle w:val="tl8wme"/>
-        </w:rPr>
-        <w:t>de aquel estándar y metodología seleccionada para ser aplicada en el presente proyecto</w:t>
-      </w:r>
-      <w:r>
-        <w:rPr>
-          <w:rStyle w:val="tl8wme"/>
-        </w:rPr>
-        <w:t xml:space="preserve">, gracias al análisis </w:t>
-      </w:r>
-      <w:r>
-        <w:rPr>
-          <w:rStyle w:val="tl8wme"/>
-        </w:rPr>
-        <w:t>efectuado</w:t>
-      </w:r>
-      <w:r>
-        <w:rPr>
-          <w:rStyle w:val="tl8wme"/>
-        </w:rPr>
-        <w:t xml:space="preserve"> en las comparaciones </w:t>
-      </w:r>
-      <w:r>
-        <w:rPr>
-          <w:rStyle w:val="tl8wme"/>
-        </w:rPr>
-        <w:t>mencionadas</w:t>
-      </w:r>
-      <w:r>
-        <w:rPr>
-          <w:rStyle w:val="tl8wme"/>
-        </w:rPr>
-        <w:t>.</w:t>
-      </w:r>
-    </w:p>
-    <w:p>
-      <w:pPr>
-        <w:pStyle w:val="Ttulo3"/>
-      </w:pPr>
-      <w:bookmarkStart w:id="22" w:name="_Toc42535276"/>
-      <w:r>
-        <w:t>Revisión de área</w:t>
-      </w:r>
-      <w:bookmarkEnd w:id="22"/>
-    </w:p>
-    <w:p>
-      <w:r>
-        <w:t>El objetivo de est</w:t>
-      </w:r>
-      <w:r>
-        <w:t>a</w:t>
-      </w:r>
-      <w:r>
-        <w:t xml:space="preserve"> </w:t>
-      </w:r>
-      <w:r>
-        <w:t>sección</w:t>
-      </w:r>
-      <w:r>
-        <w:t xml:space="preserve"> es dar a conocer las </w:t>
-      </w:r>
-      <w:r>
-        <w:t xml:space="preserve">principales </w:t>
-      </w:r>
-      <w:r>
-        <w:t>tendencias</w:t>
-      </w:r>
-      <w:r>
-        <w:t xml:space="preserve"> </w:t>
-      </w:r>
-      <w:r>
-        <w:t>en</w:t>
-      </w:r>
-      <w:r>
-        <w:t xml:space="preserve"> modelos y estándares </w:t>
-      </w:r>
-      <w:r>
-        <w:t xml:space="preserve">que en este momento </w:t>
-      </w:r>
-      <w:r>
-        <w:t>están siendo utilizadas para la gestión de los proyectos de software en las organizaciones.</w:t>
-      </w:r>
-    </w:p>
-    <w:p>
-      <w:r>
-        <w:t xml:space="preserve">La “crisis del software” del año 1969 perdura </w:t>
-      </w:r>
-      <w:r>
-        <w:t>hoy en día</w:t>
-      </w:r>
-      <w:r>
-        <w:t xml:space="preserve">, llegando al punto </w:t>
-      </w:r>
-      <w:r>
-        <w:t>en</w:t>
-      </w:r>
-      <w:r>
-        <w:t xml:space="preserve"> qu</w:t>
-      </w:r>
-      <w:r>
-        <w:t>e</w:t>
-      </w:r>
-      <w:r>
-        <w:t xml:space="preserve"> aún están presentes los problemas </w:t>
-      </w:r>
-      <w:r>
-        <w:t>asociados</w:t>
-      </w:r>
-      <w:r>
-        <w:t xml:space="preserve"> </w:t>
-      </w:r>
-      <w:r>
-        <w:t>a</w:t>
-      </w:r>
-      <w:r>
-        <w:t xml:space="preserve">l fracaso de los proyectos. El Standish Group y Dove confirman que el fracaso de un proyecto es por la carencia de gestión en este </w:t>
+      <w:proofErr w:type="spellStart"/>
+      <w:r>
+        <w:t>Group</w:t>
+      </w:r>
+      <w:proofErr w:type="spellEnd"/>
+      <w:r>
+        <w:t xml:space="preserve"> y Dove confirman que el fracaso de un proyecto es por la carencia de gestión en este </w:t>
       </w:r>
       <w:r>
         <w:fldChar w:fldCharType="begin"/>
@@ -12340,7 +12483,7 @@
         <w:keepNext/>
         <w:ind w:firstLine="0"/>
       </w:pPr>
-      <w:bookmarkStart w:id="23" w:name="_Toc42535246"/>
+      <w:bookmarkStart w:id="22" w:name="_Toc42535246"/>
       <w:r>
         <w:rPr>
           <w:color w:val="auto"/>
@@ -12398,7 +12541,7 @@
         </w:rPr>
         <w:t>. Estándares para la gestión de proyectos.</w:t>
       </w:r>
-      <w:bookmarkEnd w:id="23"/>
+      <w:bookmarkEnd w:id="22"/>
     </w:p>
     <w:tbl>
       <w:tblPr>
@@ -12989,16 +13132,9 @@
           <w:sz w:val="20"/>
           <w:szCs w:val="20"/>
         </w:rPr>
-        <w:t>Palermo Business Review</w:t>
-      </w:r>
-      <w:r>
-        <w:rPr>
-          <w:rFonts w:cs="Times New Roman"/>
-          <w:sz w:val="20"/>
-          <w:szCs w:val="20"/>
-        </w:rPr>
-        <w:t xml:space="preserve">, </w:t>
-      </w:r>
+        <w:t xml:space="preserve">Palermo Business </w:t>
+      </w:r>
+      <w:proofErr w:type="spellStart"/>
       <w:r>
         <w:rPr>
           <w:rFonts w:cs="Times New Roman"/>
@@ -13007,6 +13143,25 @@
           <w:sz w:val="20"/>
           <w:szCs w:val="20"/>
         </w:rPr>
+        <w:t>Review</w:t>
+      </w:r>
+      <w:proofErr w:type="spellEnd"/>
+      <w:r>
+        <w:rPr>
+          <w:rFonts w:cs="Times New Roman"/>
+          <w:sz w:val="20"/>
+          <w:szCs w:val="20"/>
+        </w:rPr>
+        <w:t xml:space="preserve">, </w:t>
+      </w:r>
+      <w:r>
+        <w:rPr>
+          <w:rFonts w:cs="Times New Roman"/>
+          <w:i/>
+          <w:iCs/>
+          <w:sz w:val="20"/>
+          <w:szCs w:val="20"/>
+        </w:rPr>
         <w:t>12</w:t>
       </w:r>
       <w:r>
@@ -13043,8 +13198,64 @@
           <w:sz w:val="20"/>
           <w:szCs w:val="20"/>
         </w:rPr>
-        <w:t>International Organization for Standardization</w:t>
-      </w:r>
+        <w:t xml:space="preserve">International </w:t>
+      </w:r>
+      <w:proofErr w:type="spellStart"/>
+      <w:r>
+        <w:rPr>
+          <w:rFonts w:cs="Times New Roman"/>
+          <w:i/>
+          <w:iCs/>
+          <w:sz w:val="20"/>
+          <w:szCs w:val="20"/>
+        </w:rPr>
+        <w:t>Organization</w:t>
+      </w:r>
+      <w:proofErr w:type="spellEnd"/>
+      <w:r>
+        <w:rPr>
+          <w:rFonts w:cs="Times New Roman"/>
+          <w:i/>
+          <w:iCs/>
+          <w:sz w:val="20"/>
+          <w:szCs w:val="20"/>
+        </w:rPr>
+        <w:t xml:space="preserve"> </w:t>
+      </w:r>
+      <w:proofErr w:type="spellStart"/>
+      <w:r>
+        <w:rPr>
+          <w:rFonts w:cs="Times New Roman"/>
+          <w:i/>
+          <w:iCs/>
+          <w:sz w:val="20"/>
+          <w:szCs w:val="20"/>
+        </w:rPr>
+        <w:t>for</w:t>
+      </w:r>
+      <w:proofErr w:type="spellEnd"/>
+      <w:r>
+        <w:rPr>
+          <w:rFonts w:cs="Times New Roman"/>
+          <w:i/>
+          <w:iCs/>
+          <w:sz w:val="20"/>
+          <w:szCs w:val="20"/>
+        </w:rPr>
+        <w:t xml:space="preserve"> </w:t>
+      </w:r>
+      <w:proofErr w:type="spellStart"/>
+      <w:r>
+        <w:rPr>
+          <w:rFonts w:cs="Times New Roman"/>
+          <w:i/>
+          <w:iCs/>
+          <w:sz w:val="20"/>
+          <w:szCs w:val="20"/>
+        </w:rPr>
+        <w:t>Standardization</w:t>
+      </w:r>
+      <w:proofErr w:type="spellEnd"/>
       <w:r>
         <w:rPr>
           <w:rFonts w:cs="Times New Roman"/>
@@ -13087,7 +13298,43 @@
           <w:sz w:val="20"/>
           <w:szCs w:val="20"/>
         </w:rPr>
-        <w:t>. The Stationery Office.</w:t>
+        <w:t xml:space="preserve">. </w:t>
+      </w:r>
+      <w:proofErr w:type="spellStart"/>
+      <w:r>
+        <w:rPr>
+          <w:rFonts w:cs="Times New Roman"/>
+          <w:sz w:val="20"/>
+          <w:szCs w:val="20"/>
+        </w:rPr>
+        <w:t>The</w:t>
+      </w:r>
+      <w:proofErr w:type="spellEnd"/>
+      <w:r>
+        <w:rPr>
+          <w:rFonts w:cs="Times New Roman"/>
+          <w:sz w:val="20"/>
+          <w:szCs w:val="20"/>
+        </w:rPr>
+        <w:t xml:space="preserve"> </w:t>
+      </w:r>
+      <w:proofErr w:type="spellStart"/>
+      <w:r>
+        <w:rPr>
+          <w:rFonts w:cs="Times New Roman"/>
+          <w:sz w:val="20"/>
+          <w:szCs w:val="20"/>
+        </w:rPr>
+        <w:t>Stationery</w:t>
+      </w:r>
+      <w:proofErr w:type="spellEnd"/>
+      <w:r>
+        <w:rPr>
+          <w:rFonts w:cs="Times New Roman"/>
+          <w:sz w:val="20"/>
+          <w:szCs w:val="20"/>
+        </w:rPr>
+        <w:t xml:space="preserve"> Office.</w:t>
       </w:r>
     </w:p>
     <w:p>
@@ -13438,7 +13685,7 @@
         <w:pStyle w:val="Ttulo4"/>
         <w:ind w:left="284"/>
       </w:pPr>
-      <w:bookmarkStart w:id="24" w:name="_Toc42535277"/>
+      <w:bookmarkStart w:id="23" w:name="_Toc42535277"/>
       <w:r>
         <w:t>4.3.</w:t>
       </w:r>
@@ -13451,7 +13698,7 @@
       <w:r>
         <w:t>PMBOK</w:t>
       </w:r>
-      <w:bookmarkEnd w:id="24"/>
+      <w:bookmarkEnd w:id="23"/>
     </w:p>
     <w:p>
       <w:pPr>
@@ -13544,14 +13791,14 @@
       <w:pPr>
         <w:pStyle w:val="Ttulo3"/>
       </w:pPr>
-      <w:bookmarkStart w:id="25" w:name="_Toc42535278"/>
+      <w:bookmarkStart w:id="24" w:name="_Toc42535278"/>
       <w:r>
         <w:t xml:space="preserve">Comparación entre </w:t>
       </w:r>
       <w:r>
         <w:t>estándares para la gestión de proyectos</w:t>
       </w:r>
-      <w:bookmarkEnd w:id="25"/>
+      <w:bookmarkEnd w:id="24"/>
     </w:p>
     <w:p>
       <w:r>
@@ -13678,7 +13925,7 @@
           <w:szCs w:val="24"/>
         </w:rPr>
       </w:pPr>
-      <w:bookmarkStart w:id="26" w:name="_Toc42535247"/>
+      <w:bookmarkStart w:id="25" w:name="_Toc42535247"/>
       <w:r>
         <w:rPr>
           <w:color w:val="auto"/>
@@ -13753,7 +14000,7 @@
         </w:rPr>
         <w:t xml:space="preserve"> entre estándares para la gestión de proyectos.</w:t>
       </w:r>
-      <w:bookmarkEnd w:id="26"/>
+      <w:bookmarkEnd w:id="25"/>
     </w:p>
     <w:tbl>
       <w:tblPr>
@@ -14156,7 +14403,49 @@
               <w:rPr>
                 <w:lang w:val="en-US"/>
               </w:rPr>
-              <w:t>Tiene dos niveles de certificación: PMP (Project Management Professional) y CAMP (Certificate Associate in Project Mangement).</w:t>
+              <w:t xml:space="preserve">Tiene dos </w:t>
+            </w:r>
+            <w:proofErr w:type="spellStart"/>
+            <w:r>
+              <w:rPr>
+                <w:lang w:val="en-US"/>
+              </w:rPr>
+              <w:t>niveles</w:t>
+            </w:r>
+            <w:proofErr w:type="spellEnd"/>
+            <w:r>
+              <w:rPr>
+                <w:lang w:val="en-US"/>
+              </w:rPr>
+              <w:t xml:space="preserve"> de </w:t>
+            </w:r>
+            <w:proofErr w:type="spellStart"/>
+            <w:r>
+              <w:rPr>
+                <w:lang w:val="en-US"/>
+              </w:rPr>
+              <w:t>certificación</w:t>
+            </w:r>
+            <w:proofErr w:type="spellEnd"/>
+            <w:r>
+              <w:rPr>
+                <w:lang w:val="en-US"/>
+              </w:rPr>
+              <w:t xml:space="preserve">: PMP (Project Management Professional) y CAMP (Certificate Associate in Project </w:t>
+            </w:r>
+            <w:proofErr w:type="spellStart"/>
+            <w:r>
+              <w:rPr>
+                <w:lang w:val="en-US"/>
+              </w:rPr>
+              <w:t>Mangement</w:t>
+            </w:r>
+            <w:proofErr w:type="spellEnd"/>
+            <w:r>
+              <w:rPr>
+                <w:lang w:val="en-US"/>
+              </w:rPr>
+              <w:t>).</w:t>
             </w:r>
           </w:p>
         </w:tc>
@@ -14234,13 +14523,23 @@
         </w:rPr>
         <w:t xml:space="preserve"> con información recopilada de: </w:t>
       </w:r>
+      <w:proofErr w:type="spellStart"/>
       <w:r>
         <w:rPr>
           <w:rFonts w:cs="Times New Roman"/>
           <w:sz w:val="20"/>
           <w:szCs w:val="20"/>
         </w:rPr>
-        <w:t xml:space="preserve">Assaff, R. (s. f.). </w:t>
+        <w:t>Assaff</w:t>
+      </w:r>
+      <w:proofErr w:type="spellEnd"/>
+      <w:r>
+        <w:rPr>
+          <w:rFonts w:cs="Times New Roman"/>
+          <w:sz w:val="20"/>
+          <w:szCs w:val="20"/>
+        </w:rPr>
+        <w:t xml:space="preserve">, R. (s. f.). </w:t>
       </w:r>
       <w:r>
         <w:rPr>
@@ -14284,7 +14583,25 @@
           <w:sz w:val="20"/>
           <w:szCs w:val="20"/>
         </w:rPr>
-        <w:t xml:space="preserve">Fernández Parra, K., Garrido Saroza, A., Ramírez Martínez, Y., &amp; Perdomo Bello, I. (s. f.). PMBOK y PRINCE 2 similitudes y diferencias. </w:t>
+        <w:t xml:space="preserve">Fernández Parra, K., Garrido </w:t>
+      </w:r>
+      <w:proofErr w:type="spellStart"/>
+      <w:r>
+        <w:rPr>
+          <w:rFonts w:cs="Times New Roman"/>
+          <w:sz w:val="20"/>
+          <w:szCs w:val="20"/>
+        </w:rPr>
+        <w:t>Saroza</w:t>
+      </w:r>
+      <w:proofErr w:type="spellEnd"/>
+      <w:r>
+        <w:rPr>
+          <w:rFonts w:cs="Times New Roman"/>
+          <w:sz w:val="20"/>
+          <w:szCs w:val="20"/>
+        </w:rPr>
+        <w:t xml:space="preserve">, A., Ramírez Martínez, Y., &amp; Perdomo Bello, I. (s. f.). PMBOK y PRINCE 2 similitudes y diferencias. </w:t>
       </w:r>
       <w:r>
         <w:rPr>
@@ -14441,7 +14758,7 @@
       <w:pPr>
         <w:pStyle w:val="Ttulo3"/>
       </w:pPr>
-      <w:bookmarkStart w:id="27" w:name="_Toc42535279"/>
+      <w:bookmarkStart w:id="26" w:name="_Toc42535279"/>
       <w:r>
         <w:rPr>
           <w:rStyle w:val="Ttulo3Car"/>
@@ -14458,7 +14775,7 @@
         </w:rPr>
         <w:t>.</w:t>
       </w:r>
-      <w:bookmarkEnd w:id="27"/>
+      <w:bookmarkEnd w:id="26"/>
       <w:r>
         <w:t xml:space="preserve"> </w:t>
       </w:r>
@@ -14586,7 +14903,7 @@
           <w:szCs w:val="24"/>
         </w:rPr>
       </w:pPr>
-      <w:bookmarkStart w:id="28" w:name="_Toc42535248"/>
+      <w:bookmarkStart w:id="27" w:name="_Toc42535248"/>
       <w:r>
         <w:rPr>
           <w:rFonts w:cs="Times New Roman"/>
@@ -14669,7 +14986,7 @@
         </w:rPr>
         <w:t>ISO/IEC 29110.</w:t>
       </w:r>
-      <w:bookmarkEnd w:id="28"/>
+      <w:bookmarkEnd w:id="27"/>
     </w:p>
     <w:tbl>
       <w:tblPr>
@@ -15279,7 +15596,7 @@
           <w:szCs w:val="24"/>
         </w:rPr>
       </w:pPr>
-      <w:bookmarkStart w:id="29" w:name="_Toc42535231"/>
+      <w:bookmarkStart w:id="28" w:name="_Toc42535231"/>
       <w:r>
         <w:rPr>
           <w:i w:val="0"/>
@@ -15351,7 +15668,7 @@
         </w:rPr>
         <w:t>. Procesos básicos de la guía de perfiles.</w:t>
       </w:r>
-      <w:bookmarkEnd w:id="29"/>
+      <w:bookmarkEnd w:id="28"/>
     </w:p>
     <w:p>
       <w:pPr>
@@ -15430,7 +15747,7 @@
               </wp:anchor>
             </w:drawing>
           </mc:Choice>
-          <mc:Fallback xmlns:w16="http://schemas.microsoft.com/office/word/2018/wordml" xmlns:w16cid="http://schemas.microsoft.com/office/word/2016/wordml/cid" xmlns:w16cex="http://schemas.microsoft.com/office/word/2018/wordml/cex" xmlns:am3d="http://schemas.microsoft.com/office/drawing/2017/model3d" xmlns:aink="http://schemas.microsoft.com/office/drawing/2016/ink" xmlns:cx8="http://schemas.microsoft.com/office/drawing/2016/5/14/chartex" xmlns:cx7="http://schemas.microsoft.com/office/drawing/2016/5/13/chartex" xmlns:cx6="http://schemas.microsoft.com/office/drawing/2016/5/12/chartex" xmlns:cx5="http://schemas.microsoft.com/office/drawing/2016/5/11/chartex" xmlns:cx4="http://schemas.microsoft.com/office/drawing/2016/5/10/chartex" xmlns:cx3="http://schemas.microsoft.com/office/drawing/2016/5/9/chartex" xmlns:cx2="http://schemas.microsoft.com/office/drawing/2015/10/21/chartex" xmlns:cx1="http://schemas.microsoft.com/office/drawing/2015/9/8/chartex">
+          <mc:Fallback>
             <w:pict>
               <v:shapetype w14:anchorId="10C36B28" id="_x0000_t34" coordsize="21600,21600" o:spt="34" o:oned="t" adj="10800" path="m,l@0,0@0,21600,21600,21600e" filled="f">
                 <v:stroke joinstyle="miter"/>
@@ -16294,7 +16611,7 @@
           <w:iCs w:val="0"/>
         </w:rPr>
       </w:pPr>
-      <w:bookmarkStart w:id="30" w:name="_Toc42535232"/>
+      <w:bookmarkStart w:id="29" w:name="_Toc42535232"/>
       <w:r>
         <w:rPr>
           <w:i w:val="0"/>
@@ -16367,7 +16684,7 @@
         </w:rPr>
         <w:t>. Diagrama del proceso de gestión del proyecto.</w:t>
       </w:r>
-      <w:bookmarkEnd w:id="30"/>
+      <w:bookmarkEnd w:id="29"/>
     </w:p>
     <w:p>
       <w:pPr>
@@ -16641,7 +16958,7 @@
           <w:szCs w:val="24"/>
         </w:rPr>
       </w:pPr>
-      <w:bookmarkStart w:id="31" w:name="_Toc42535233"/>
+      <w:bookmarkStart w:id="30" w:name="_Toc42535233"/>
       <w:r>
         <w:rPr>
           <w:i w:val="0"/>
@@ -16733,7 +17050,7 @@
         </w:rPr>
         <w:t>ión de software.</w:t>
       </w:r>
-      <w:bookmarkEnd w:id="31"/>
+      <w:bookmarkEnd w:id="30"/>
     </w:p>
     <w:p>
       <w:pPr>
@@ -16948,7 +17265,7 @@
           <w:szCs w:val="24"/>
         </w:rPr>
       </w:pPr>
-      <w:bookmarkStart w:id="32" w:name="_Toc42535249"/>
+      <w:bookmarkStart w:id="31" w:name="_Toc42535249"/>
       <w:r>
         <w:rPr>
           <w:color w:val="auto"/>
@@ -17006,7 +17323,7 @@
         </w:rPr>
         <w:t>. Productos o artefactos según la ISO/IEC 29110.</w:t>
       </w:r>
-      <w:bookmarkEnd w:id="32"/>
+      <w:bookmarkEnd w:id="31"/>
     </w:p>
     <w:tbl>
       <w:tblPr>
@@ -17150,8 +17467,21 @@
               <w:contextualSpacing w:val="0"/>
               <w:jc w:val="center"/>
             </w:pPr>
-            <w:r>
-              <w:t>Acceptance Record (Registro de aceptación)</w:t>
+            <w:proofErr w:type="spellStart"/>
+            <w:r>
+              <w:t>Acceptance</w:t>
+            </w:r>
+            <w:proofErr w:type="spellEnd"/>
+            <w:r>
+              <w:t xml:space="preserve"> </w:t>
+            </w:r>
+            <w:proofErr w:type="spellStart"/>
+            <w:r>
+              <w:t>Record</w:t>
+            </w:r>
+            <w:proofErr w:type="spellEnd"/>
+            <w:r>
+              <w:t xml:space="preserve"> (Registro de aceptación)</w:t>
             </w:r>
           </w:p>
         </w:tc>
@@ -17422,9 +17752,19 @@
               <w:contextualSpacing w:val="0"/>
               <w:jc w:val="center"/>
             </w:pPr>
-            <w:r>
-              <w:t>Correction Register</w:t>
-            </w:r>
+            <w:proofErr w:type="spellStart"/>
+            <w:r>
+              <w:t>Correction</w:t>
+            </w:r>
+            <w:proofErr w:type="spellEnd"/>
+            <w:r>
+              <w:t xml:space="preserve"> </w:t>
+            </w:r>
+            <w:proofErr w:type="spellStart"/>
+            <w:r>
+              <w:t>Register</w:t>
+            </w:r>
+            <w:proofErr w:type="spellEnd"/>
           </w:p>
           <w:p>
             <w:pPr>
@@ -17545,7 +17885,15 @@
               <w:jc w:val="center"/>
             </w:pPr>
             <w:r>
-              <w:t>Meeting Record (Acta de reunión)</w:t>
+              <w:t xml:space="preserve">Meeting </w:t>
+            </w:r>
+            <w:proofErr w:type="spellStart"/>
+            <w:r>
+              <w:t>Record</w:t>
+            </w:r>
+            <w:proofErr w:type="spellEnd"/>
+            <w:r>
+              <w:t xml:space="preserve"> (Acta de reunión)</w:t>
             </w:r>
           </w:p>
         </w:tc>
@@ -17641,8 +17989,21 @@
               <w:contextualSpacing w:val="0"/>
               <w:jc w:val="center"/>
             </w:pPr>
-            <w:r>
-              <w:t>Progress Status Record (Registro de estado de progreso)</w:t>
+            <w:proofErr w:type="spellStart"/>
+            <w:r>
+              <w:t>Progress</w:t>
+            </w:r>
+            <w:proofErr w:type="spellEnd"/>
+            <w:r>
+              <w:t xml:space="preserve"> Status </w:t>
+            </w:r>
+            <w:proofErr w:type="spellStart"/>
+            <w:r>
+              <w:t>Record</w:t>
+            </w:r>
+            <w:proofErr w:type="spellEnd"/>
+            <w:r>
+              <w:t xml:space="preserve"> (Registro de estado de progreso)</w:t>
             </w:r>
           </w:p>
         </w:tc>
@@ -17886,7 +18247,15 @@
               <w:jc w:val="center"/>
             </w:pPr>
             <w:r>
-              <w:t>Project Repository (Repositorio del proyecto)</w:t>
+              <w:t xml:space="preserve">Project </w:t>
+            </w:r>
+            <w:proofErr w:type="spellStart"/>
+            <w:r>
+              <w:t>Repository</w:t>
+            </w:r>
+            <w:proofErr w:type="spellEnd"/>
+            <w:r>
+              <w:t xml:space="preserve"> (Repositorio del proyecto)</w:t>
             </w:r>
           </w:p>
         </w:tc>
@@ -17988,6 +18357,7 @@
               </w:rPr>
               <w:t xml:space="preserve">Project </w:t>
             </w:r>
+            <w:proofErr w:type="spellStart"/>
             <w:r>
               <w:rPr>
                 <w:rStyle w:val="tlid-translation"/>
@@ -17998,12 +18368,20 @@
               <w:rPr>
                 <w:rStyle w:val="tlid-translation"/>
               </w:rPr>
-              <w:t xml:space="preserve">epository </w:t>
-            </w:r>
+              <w:t>epository</w:t>
+            </w:r>
+            <w:proofErr w:type="spellEnd"/>
             <w:r>
               <w:rPr>
                 <w:rStyle w:val="tlid-translation"/>
               </w:rPr>
+              <w:t xml:space="preserve"> </w:t>
+            </w:r>
+            <w:proofErr w:type="spellStart"/>
+            <w:r>
+              <w:rPr>
+                <w:rStyle w:val="tlid-translation"/>
+              </w:rPr>
               <w:t>B</w:t>
             </w:r>
             <w:r>
@@ -18012,6 +18390,7 @@
               </w:rPr>
               <w:t>ackup</w:t>
             </w:r>
+            <w:proofErr w:type="spellEnd"/>
             <w:r>
               <w:t xml:space="preserve"> (Copia de seguridad del repositorio del proyecto)</w:t>
             </w:r>
@@ -18654,8 +19033,21 @@
               <w:contextualSpacing w:val="0"/>
               <w:jc w:val="center"/>
             </w:pPr>
-            <w:r>
-              <w:t>Verification Results (Resultados de la verificación)</w:t>
+            <w:proofErr w:type="spellStart"/>
+            <w:r>
+              <w:t>Verification</w:t>
+            </w:r>
+            <w:proofErr w:type="spellEnd"/>
+            <w:r>
+              <w:t xml:space="preserve"> </w:t>
+            </w:r>
+            <w:proofErr w:type="spellStart"/>
+            <w:r>
+              <w:t>Results</w:t>
+            </w:r>
+            <w:proofErr w:type="spellEnd"/>
+            <w:r>
+              <w:t xml:space="preserve"> (Resultados de la verificación)</w:t>
             </w:r>
           </w:p>
         </w:tc>
@@ -18768,8 +19160,21 @@
               <w:contextualSpacing w:val="0"/>
               <w:jc w:val="center"/>
             </w:pPr>
-            <w:r>
-              <w:t>Validation Results (Resultados de la validación)</w:t>
+            <w:proofErr w:type="spellStart"/>
+            <w:r>
+              <w:t>Validation</w:t>
+            </w:r>
+            <w:proofErr w:type="spellEnd"/>
+            <w:r>
+              <w:t xml:space="preserve"> </w:t>
+            </w:r>
+            <w:proofErr w:type="spellStart"/>
+            <w:r>
+              <w:t>Results</w:t>
+            </w:r>
+            <w:proofErr w:type="spellEnd"/>
+            <w:r>
+              <w:t xml:space="preserve"> (Resultados de la validación)</w:t>
             </w:r>
           </w:p>
         </w:tc>
@@ -18908,11 +19313,11 @@
       <w:pPr>
         <w:pStyle w:val="Ttulo3"/>
       </w:pPr>
-      <w:bookmarkStart w:id="33" w:name="_Toc42535280"/>
+      <w:bookmarkStart w:id="32" w:name="_Toc42535280"/>
       <w:r>
         <w:t>Comparación entre metodologías de desarrollo de software</w:t>
       </w:r>
-      <w:bookmarkEnd w:id="33"/>
+      <w:bookmarkEnd w:id="32"/>
     </w:p>
     <w:p>
       <w:pPr>
@@ -19253,7 +19658,7 @@
           <w:szCs w:val="24"/>
         </w:rPr>
       </w:pPr>
-      <w:bookmarkStart w:id="34" w:name="_Toc42535250"/>
+      <w:bookmarkStart w:id="33" w:name="_Toc42535250"/>
       <w:r>
         <w:rPr>
           <w:color w:val="000000" w:themeColor="text1"/>
@@ -19311,7 +19716,7 @@
         </w:rPr>
         <w:t>. Comparación entre metodologías de desarrollo de software.</w:t>
       </w:r>
-      <w:bookmarkEnd w:id="34"/>
+      <w:bookmarkEnd w:id="33"/>
     </w:p>
     <w:tbl>
       <w:tblPr>
@@ -19514,8 +19919,16 @@
               <w:rPr>
                 <w:color w:val="000000" w:themeColor="text1"/>
               </w:rPr>
-              <w:t>Planificación del blacklog</w:t>
-            </w:r>
+              <w:t xml:space="preserve">Planificación del </w:t>
+            </w:r>
+            <w:proofErr w:type="spellStart"/>
+            <w:r>
+              <w:rPr>
+                <w:color w:val="000000" w:themeColor="text1"/>
+              </w:rPr>
+              <w:t>blacklog</w:t>
+            </w:r>
+            <w:proofErr w:type="spellEnd"/>
             <w:r>
               <w:rPr>
                 <w:color w:val="000000" w:themeColor="text1"/>
@@ -19929,7 +20342,27 @@
           <w:szCs w:val="20"/>
           <w:lang w:val="es-MX"/>
         </w:rPr>
-        <w:t xml:space="preserve">Alva Salcedo, A. B., &amp; Reyes Laynes, J. B. (2019). </w:t>
+        <w:t xml:space="preserve">Alva Salcedo, A. B., &amp; Reyes </w:t>
+      </w:r>
+      <w:proofErr w:type="spellStart"/>
+      <w:r>
+        <w:rPr>
+          <w:rFonts w:cs="Times New Roman"/>
+          <w:sz w:val="20"/>
+          <w:szCs w:val="20"/>
+          <w:lang w:val="es-MX"/>
+        </w:rPr>
+        <w:t>Laynes</w:t>
+      </w:r>
+      <w:proofErr w:type="spellEnd"/>
+      <w:r>
+        <w:rPr>
+          <w:rFonts w:cs="Times New Roman"/>
+          <w:sz w:val="20"/>
+          <w:szCs w:val="20"/>
+          <w:lang w:val="es-MX"/>
+        </w:rPr>
+        <w:t xml:space="preserve">, J. B. (2019). </w:t>
       </w:r>
       <w:r>
         <w:rPr>
@@ -19940,26 +20373,9 @@
           <w:szCs w:val="20"/>
           <w:lang w:val="es-MX"/>
         </w:rPr>
-        <w:t>Desarrollo e implementación de un sistema de ventasa basado en la metodologia scrum y xp el proceso de ventas de servicio de la empresa emsoir</w:t>
-      </w:r>
-      <w:r>
-        <w:rPr>
-          <w:rFonts w:cs="Times New Roman"/>
-          <w:sz w:val="20"/>
-          <w:szCs w:val="20"/>
-          <w:lang w:val="es-MX"/>
-        </w:rPr>
-        <w:t xml:space="preserve">. Universidad Autónoma del Perú, </w:t>
-      </w:r>
-      <w:r>
-        <w:rPr>
-          <w:rFonts w:cs="Times New Roman"/>
-          <w:sz w:val="20"/>
-          <w:szCs w:val="20"/>
-          <w:lang w:val="es-MX"/>
-        </w:rPr>
-        <w:t xml:space="preserve">Amavizca Valdez, L. O., Garcia Ruiz, A. C., Jiménez López, E., Duarte Guerrero, G. L., &amp; Vázquez Brindis, J. C. (2014). </w:t>
-      </w:r>
+        <w:t xml:space="preserve">Desarrollo e implementación de un sistema de </w:t>
+      </w:r>
+      <w:proofErr w:type="spellStart"/>
       <w:r>
         <w:rPr>
           <w:rFonts w:cs="Times New Roman"/>
@@ -19969,35 +20385,9 @@
           <w:szCs w:val="20"/>
           <w:lang w:val="es-MX"/>
         </w:rPr>
-        <w:t>Aplicación de la metodología semi-ágil ICONIX para el desarrollo de software: Implementación y publicación de un sitio WEB para una empresa SPIN - OFF en el Sur de Sonora, México.</w:t>
-      </w:r>
-      <w:r>
-        <w:rPr>
-          <w:rFonts w:cs="Times New Roman"/>
-          <w:sz w:val="20"/>
-          <w:szCs w:val="20"/>
-          <w:lang w:val="es-MX"/>
-        </w:rPr>
-        <w:t xml:space="preserve"> Universidad Tecnológica del Sur de Sonora.</w:t>
-      </w:r>
-      <w:r>
-        <w:rPr>
-          <w:rFonts w:cs="Times New Roman"/>
-          <w:sz w:val="20"/>
-          <w:szCs w:val="20"/>
-          <w:lang w:val="es-MX"/>
-        </w:rPr>
-        <w:t xml:space="preserve"> </w:t>
-      </w:r>
-      <w:r>
-        <w:rPr>
-          <w:rFonts w:cs="Times New Roman"/>
-          <w:sz w:val="20"/>
-          <w:szCs w:val="20"/>
-          <w:lang w:val="es-MX"/>
-        </w:rPr>
-        <w:t xml:space="preserve">Lozano  Argote, J., Bolivar Guzman, J., &amp; Ramírez, J. J. (2019). </w:t>
-      </w:r>
+        <w:t>ventasa</w:t>
+      </w:r>
+      <w:proofErr w:type="spellEnd"/>
       <w:r>
         <w:rPr>
           <w:rFonts w:cs="Times New Roman"/>
@@ -20007,35 +20397,9 @@
           <w:szCs w:val="20"/>
           <w:lang w:val="es-MX"/>
         </w:rPr>
-        <w:t>Desarrollo de los módulos de transferencia y comunicación de datos ambientales para la empresa de SANAMBIENTE de Cali</w:t>
-      </w:r>
-      <w:r>
-        <w:rPr>
-          <w:rFonts w:cs="Times New Roman"/>
-          <w:sz w:val="20"/>
-          <w:szCs w:val="20"/>
-          <w:lang w:val="es-MX"/>
-        </w:rPr>
-        <w:t>. Instituto Uni</w:t>
-      </w:r>
-      <w:r>
-        <w:rPr>
-          <w:rFonts w:cs="Times New Roman"/>
-          <w:sz w:val="20"/>
-          <w:szCs w:val="20"/>
-          <w:lang w:val="es-MX"/>
-        </w:rPr>
-        <w:t xml:space="preserve">versitario Antonio Jose Camacho, </w:t>
-      </w:r>
-      <w:r>
-        <w:rPr>
-          <w:rFonts w:cs="Times New Roman"/>
-          <w:sz w:val="20"/>
-          <w:szCs w:val="20"/>
-          <w:lang w:val="es-MX"/>
-        </w:rPr>
-        <w:t xml:space="preserve">Navarro Cadavid, A., Fernández Martínez, J. D., &amp; Morales Vélez, J. (2013, septiembre 20). </w:t>
-      </w:r>
+        <w:t xml:space="preserve"> basado en la </w:t>
+      </w:r>
+      <w:proofErr w:type="spellStart"/>
       <w:r>
         <w:rPr>
           <w:rFonts w:cs="Times New Roman"/>
@@ -20043,14 +20407,270 @@
           <w:iCs/>
           <w:sz w:val="20"/>
           <w:szCs w:val="20"/>
-        </w:rPr>
-        <w:t>Revisión de metodologías ágiles para el desarollo de software</w:t>
-      </w:r>
-      <w:r>
-        <w:rPr>
-          <w:rFonts w:cs="Times New Roman"/>
+          <w:lang w:val="es-MX"/>
+        </w:rPr>
+        <w:t>metodologia</w:t>
+      </w:r>
+      <w:proofErr w:type="spellEnd"/>
+      <w:r>
+        <w:rPr>
+          <w:rFonts w:cs="Times New Roman"/>
+          <w:i/>
+          <w:iCs/>
           <w:sz w:val="20"/>
           <w:szCs w:val="20"/>
+          <w:lang w:val="es-MX"/>
+        </w:rPr>
+        <w:t xml:space="preserve"> scrum y </w:t>
+      </w:r>
+      <w:proofErr w:type="spellStart"/>
+      <w:r>
+        <w:rPr>
+          <w:rFonts w:cs="Times New Roman"/>
+          <w:i/>
+          <w:iCs/>
+          <w:sz w:val="20"/>
+          <w:szCs w:val="20"/>
+          <w:lang w:val="es-MX"/>
+        </w:rPr>
+        <w:t>xp</w:t>
+      </w:r>
+      <w:proofErr w:type="spellEnd"/>
+      <w:r>
+        <w:rPr>
+          <w:rFonts w:cs="Times New Roman"/>
+          <w:i/>
+          <w:iCs/>
+          <w:sz w:val="20"/>
+          <w:szCs w:val="20"/>
+          <w:lang w:val="es-MX"/>
+        </w:rPr>
+        <w:t xml:space="preserve"> el proceso de ventas de servicio de la empresa </w:t>
+      </w:r>
+      <w:proofErr w:type="spellStart"/>
+      <w:r>
+        <w:rPr>
+          <w:rFonts w:cs="Times New Roman"/>
+          <w:i/>
+          <w:iCs/>
+          <w:sz w:val="20"/>
+          <w:szCs w:val="20"/>
+          <w:lang w:val="es-MX"/>
+        </w:rPr>
+        <w:t>emsoir</w:t>
+      </w:r>
+      <w:proofErr w:type="spellEnd"/>
+      <w:r>
+        <w:rPr>
+          <w:rFonts w:cs="Times New Roman"/>
+          <w:sz w:val="20"/>
+          <w:szCs w:val="20"/>
+          <w:lang w:val="es-MX"/>
+        </w:rPr>
+        <w:t xml:space="preserve">. Universidad Autónoma del Perú, </w:t>
+      </w:r>
+      <w:r>
+        <w:rPr>
+          <w:rFonts w:cs="Times New Roman"/>
+          <w:sz w:val="20"/>
+          <w:szCs w:val="20"/>
+          <w:lang w:val="es-MX"/>
+        </w:rPr>
+        <w:t xml:space="preserve">Amavizca Valdez, L. O., </w:t>
+      </w:r>
+      <w:proofErr w:type="spellStart"/>
+      <w:r>
+        <w:rPr>
+          <w:rFonts w:cs="Times New Roman"/>
+          <w:sz w:val="20"/>
+          <w:szCs w:val="20"/>
+          <w:lang w:val="es-MX"/>
+        </w:rPr>
+        <w:t>Garcia</w:t>
+      </w:r>
+      <w:proofErr w:type="spellEnd"/>
+      <w:r>
+        <w:rPr>
+          <w:rFonts w:cs="Times New Roman"/>
+          <w:sz w:val="20"/>
+          <w:szCs w:val="20"/>
+          <w:lang w:val="es-MX"/>
+        </w:rPr>
+        <w:t xml:space="preserve"> Ruiz, A. C., Jiménez López, E., Duarte Guerrero, G. L., &amp; Vázquez Brindis, J. C. (2014). </w:t>
+      </w:r>
+      <w:r>
+        <w:rPr>
+          <w:rFonts w:cs="Times New Roman"/>
+          <w:i/>
+          <w:iCs/>
+          <w:sz w:val="20"/>
+          <w:szCs w:val="20"/>
+          <w:lang w:val="es-MX"/>
+        </w:rPr>
+        <w:t>Aplicación de la metodología semi-ágil ICONIX para el desarrollo de software: Implementación y publicación de un sitio WEB para una empresa SPIN - OFF en el Sur de Sonora, México.</w:t>
+      </w:r>
+      <w:r>
+        <w:rPr>
+          <w:rFonts w:cs="Times New Roman"/>
+          <w:sz w:val="20"/>
+          <w:szCs w:val="20"/>
+          <w:lang w:val="es-MX"/>
+        </w:rPr>
+        <w:t xml:space="preserve"> Universidad Tecnológica del Sur de Sonora.</w:t>
+      </w:r>
+      <w:r>
+        <w:rPr>
+          <w:rFonts w:cs="Times New Roman"/>
+          <w:sz w:val="20"/>
+          <w:szCs w:val="20"/>
+          <w:lang w:val="es-MX"/>
+        </w:rPr>
+        <w:t xml:space="preserve"> </w:t>
+      </w:r>
+      <w:r>
+        <w:rPr>
+          <w:rFonts w:cs="Times New Roman"/>
+          <w:sz w:val="20"/>
+          <w:szCs w:val="20"/>
+          <w:lang w:val="es-MX"/>
+        </w:rPr>
+        <w:t xml:space="preserve">Lozano  Argote, J., </w:t>
+      </w:r>
+      <w:proofErr w:type="spellStart"/>
+      <w:r>
+        <w:rPr>
+          <w:rFonts w:cs="Times New Roman"/>
+          <w:sz w:val="20"/>
+          <w:szCs w:val="20"/>
+          <w:lang w:val="es-MX"/>
+        </w:rPr>
+        <w:t>Bolivar</w:t>
+      </w:r>
+      <w:proofErr w:type="spellEnd"/>
+      <w:r>
+        <w:rPr>
+          <w:rFonts w:cs="Times New Roman"/>
+          <w:sz w:val="20"/>
+          <w:szCs w:val="20"/>
+          <w:lang w:val="es-MX"/>
+        </w:rPr>
+        <w:t xml:space="preserve"> </w:t>
+      </w:r>
+      <w:proofErr w:type="spellStart"/>
+      <w:r>
+        <w:rPr>
+          <w:rFonts w:cs="Times New Roman"/>
+          <w:sz w:val="20"/>
+          <w:szCs w:val="20"/>
+          <w:lang w:val="es-MX"/>
+        </w:rPr>
+        <w:t>Guzman</w:t>
+      </w:r>
+      <w:proofErr w:type="spellEnd"/>
+      <w:r>
+        <w:rPr>
+          <w:rFonts w:cs="Times New Roman"/>
+          <w:sz w:val="20"/>
+          <w:szCs w:val="20"/>
+          <w:lang w:val="es-MX"/>
+        </w:rPr>
+        <w:t xml:space="preserve">, J., &amp; Ramírez, J. J. (2019). </w:t>
+      </w:r>
+      <w:r>
+        <w:rPr>
+          <w:rFonts w:cs="Times New Roman"/>
+          <w:i/>
+          <w:iCs/>
+          <w:sz w:val="20"/>
+          <w:szCs w:val="20"/>
+          <w:lang w:val="es-MX"/>
+        </w:rPr>
+        <w:t>Desarrollo de los módulos de transferencia y comunicación de datos ambientales para la empresa de SANAMBIENTE de Cali</w:t>
+      </w:r>
+      <w:r>
+        <w:rPr>
+          <w:rFonts w:cs="Times New Roman"/>
+          <w:sz w:val="20"/>
+          <w:szCs w:val="20"/>
+          <w:lang w:val="es-MX"/>
+        </w:rPr>
+        <w:t>. Instituto Uni</w:t>
+      </w:r>
+      <w:r>
+        <w:rPr>
+          <w:rFonts w:cs="Times New Roman"/>
+          <w:sz w:val="20"/>
+          <w:szCs w:val="20"/>
+          <w:lang w:val="es-MX"/>
+        </w:rPr>
+        <w:t xml:space="preserve">versitario Antonio </w:t>
+      </w:r>
+      <w:proofErr w:type="spellStart"/>
+      <w:r>
+        <w:rPr>
+          <w:rFonts w:cs="Times New Roman"/>
+          <w:sz w:val="20"/>
+          <w:szCs w:val="20"/>
+          <w:lang w:val="es-MX"/>
+        </w:rPr>
+        <w:t>Jose</w:t>
+      </w:r>
+      <w:proofErr w:type="spellEnd"/>
+      <w:r>
+        <w:rPr>
+          <w:rFonts w:cs="Times New Roman"/>
+          <w:sz w:val="20"/>
+          <w:szCs w:val="20"/>
+          <w:lang w:val="es-MX"/>
+        </w:rPr>
+        <w:t xml:space="preserve"> Camacho, </w:t>
+      </w:r>
+      <w:r>
+        <w:rPr>
+          <w:rFonts w:cs="Times New Roman"/>
+          <w:sz w:val="20"/>
+          <w:szCs w:val="20"/>
+          <w:lang w:val="es-MX"/>
+        </w:rPr>
+        <w:t xml:space="preserve">Navarro Cadavid, A., Fernández Martínez, J. D., &amp; Morales Vélez, J. (2013, septiembre 20). </w:t>
+      </w:r>
+      <w:r>
+        <w:rPr>
+          <w:rFonts w:cs="Times New Roman"/>
+          <w:i/>
+          <w:iCs/>
+          <w:sz w:val="20"/>
+          <w:szCs w:val="20"/>
+        </w:rPr>
+        <w:t xml:space="preserve">Revisión de metodologías ágiles para el </w:t>
+      </w:r>
+      <w:proofErr w:type="spellStart"/>
+      <w:r>
+        <w:rPr>
+          <w:rFonts w:cs="Times New Roman"/>
+          <w:i/>
+          <w:iCs/>
+          <w:sz w:val="20"/>
+          <w:szCs w:val="20"/>
+        </w:rPr>
+        <w:t>desarollo</w:t>
+      </w:r>
+      <w:proofErr w:type="spellEnd"/>
+      <w:r>
+        <w:rPr>
+          <w:rFonts w:cs="Times New Roman"/>
+          <w:i/>
+          <w:iCs/>
+          <w:sz w:val="20"/>
+          <w:szCs w:val="20"/>
+        </w:rPr>
+        <w:t xml:space="preserve"> de software</w:t>
+      </w:r>
+      <w:r>
+        <w:rPr>
+          <w:rFonts w:cs="Times New Roman"/>
+          <w:sz w:val="20"/>
+          <w:szCs w:val="20"/>
         </w:rPr>
         <w:t>. 11.</w:t>
       </w:r>
@@ -20147,7 +20767,7 @@
           <w:b/>
         </w:rPr>
       </w:pPr>
-      <w:bookmarkStart w:id="35" w:name="_Toc42535281"/>
+      <w:bookmarkStart w:id="34" w:name="_Toc42535281"/>
       <w:r>
         <w:rPr>
           <w:rStyle w:val="Ttulo3Car"/>
@@ -20176,7 +20796,7 @@
         </w:rPr>
         <w:t>.</w:t>
       </w:r>
-      <w:bookmarkEnd w:id="35"/>
+      <w:bookmarkEnd w:id="34"/>
     </w:p>
     <w:p>
       <w:r>
@@ -20207,11 +20827,35 @@
         <w:t>diseño se basa en UML</w:t>
       </w:r>
       <w:r>
-        <w:t xml:space="preserve"> (Unified Modeling Language)</w:t>
-      </w:r>
+        <w:t xml:space="preserve"> (</w:t>
+      </w:r>
+      <w:proofErr w:type="spellStart"/>
+      <w:r>
+        <w:t>Unified</w:t>
+      </w:r>
+      <w:proofErr w:type="spellEnd"/>
       <w:r>
         <w:t xml:space="preserve"> </w:t>
       </w:r>
+      <w:proofErr w:type="spellStart"/>
+      <w:r>
+        <w:t>Modeling</w:t>
+      </w:r>
+      <w:proofErr w:type="spellEnd"/>
+      <w:r>
+        <w:t xml:space="preserve"> </w:t>
+      </w:r>
+      <w:proofErr w:type="spellStart"/>
+      <w:r>
+        <w:t>Language</w:t>
+      </w:r>
+      <w:proofErr w:type="spellEnd"/>
+      <w:r>
+        <w:t>)</w:t>
+      </w:r>
+      <w:r>
+        <w:t xml:space="preserve"> </w:t>
+      </w:r>
       <w:r>
         <w:fldChar w:fldCharType="begin"/>
       </w:r>
@@ -20237,7 +20881,47 @@
         <w:t xml:space="preserve">Fue elaborada por Doug Rosenberg y Kendall Scott. </w:t>
       </w:r>
       <w:r>
-        <w:t>Se dice que ICONIX se encuentra entre la complejidad de RUP (Rational Unified Processes) y la simplicidad de XP (eXtreme Programming)</w:t>
+        <w:t>Se dice que ICONIX se encuentra entre la complejidad de RUP (</w:t>
+      </w:r>
+      <w:proofErr w:type="spellStart"/>
+      <w:r>
+        <w:t>Rational</w:t>
+      </w:r>
+      <w:proofErr w:type="spellEnd"/>
+      <w:r>
+        <w:t xml:space="preserve"> </w:t>
+      </w:r>
+      <w:proofErr w:type="spellStart"/>
+      <w:r>
+        <w:t>Unified</w:t>
+      </w:r>
+      <w:proofErr w:type="spellEnd"/>
+      <w:r>
+        <w:t xml:space="preserve"> </w:t>
+      </w:r>
+      <w:proofErr w:type="spellStart"/>
+      <w:r>
+        <w:t>Processes</w:t>
+      </w:r>
+      <w:proofErr w:type="spellEnd"/>
+      <w:r>
+        <w:t>) y la simplicidad de XP (</w:t>
+      </w:r>
+      <w:proofErr w:type="spellStart"/>
+      <w:r>
+        <w:t>eXtreme</w:t>
+      </w:r>
+      <w:proofErr w:type="spellEnd"/>
+      <w:r>
+        <w:t xml:space="preserve"> </w:t>
+      </w:r>
+      <w:proofErr w:type="spellStart"/>
+      <w:r>
+        <w:t>Programming</w:t>
+      </w:r>
+      <w:proofErr w:type="spellEnd"/>
+      <w:r>
+        <w:t>)</w:t>
       </w:r>
       <w:r>
         <w:t>, sin pasar por alto</w:t>
@@ -20411,7 +21095,7 @@
           <w:szCs w:val="24"/>
         </w:rPr>
       </w:pPr>
-      <w:bookmarkStart w:id="36" w:name="_Toc42535234"/>
+      <w:bookmarkStart w:id="35" w:name="_Toc42535234"/>
       <w:r>
         <w:rPr>
           <w:i w:val="0"/>
@@ -20484,7 +21168,7 @@
         </w:rPr>
         <w:t>. Procesos de ICONIX.</w:t>
       </w:r>
-      <w:bookmarkEnd w:id="36"/>
+      <w:bookmarkEnd w:id="35"/>
     </w:p>
     <w:p>
       <w:pPr>
@@ -20599,6 +21283,7 @@
         </w:rPr>
         <w:t xml:space="preserve">. </w:t>
       </w:r>
+      <w:proofErr w:type="spellStart"/>
       <w:r>
         <w:rPr>
           <w:rFonts w:eastAsia="Times New Roman" w:cs="Times New Roman"/>
@@ -20606,7 +21291,97 @@
           <w:szCs w:val="20"/>
           <w:lang w:eastAsia="es-CO"/>
         </w:rPr>
-        <w:t>United States of America: Apress, p.45.</w:t>
+        <w:t>United</w:t>
+      </w:r>
+      <w:proofErr w:type="spellEnd"/>
+      <w:r>
+        <w:rPr>
+          <w:rFonts w:eastAsia="Times New Roman" w:cs="Times New Roman"/>
+          <w:sz w:val="20"/>
+          <w:szCs w:val="20"/>
+          <w:lang w:eastAsia="es-CO"/>
+        </w:rPr>
+        <w:t xml:space="preserve"> </w:t>
+      </w:r>
+      <w:proofErr w:type="spellStart"/>
+      <w:r>
+        <w:rPr>
+          <w:rFonts w:eastAsia="Times New Roman" w:cs="Times New Roman"/>
+          <w:sz w:val="20"/>
+          <w:szCs w:val="20"/>
+          <w:lang w:eastAsia="es-CO"/>
+        </w:rPr>
+        <w:t>States</w:t>
+      </w:r>
+      <w:proofErr w:type="spellEnd"/>
+      <w:r>
+        <w:rPr>
+          <w:rFonts w:eastAsia="Times New Roman" w:cs="Times New Roman"/>
+          <w:sz w:val="20"/>
+          <w:szCs w:val="20"/>
+          <w:lang w:eastAsia="es-CO"/>
+        </w:rPr>
+        <w:t xml:space="preserve"> </w:t>
+      </w:r>
+      <w:proofErr w:type="spellStart"/>
+      <w:r>
+        <w:rPr>
+          <w:rFonts w:eastAsia="Times New Roman" w:cs="Times New Roman"/>
+          <w:sz w:val="20"/>
+          <w:szCs w:val="20"/>
+          <w:lang w:eastAsia="es-CO"/>
+        </w:rPr>
+        <w:t>of</w:t>
+      </w:r>
+      <w:proofErr w:type="spellEnd"/>
+      <w:r>
+        <w:rPr>
+          <w:rFonts w:eastAsia="Times New Roman" w:cs="Times New Roman"/>
+          <w:sz w:val="20"/>
+          <w:szCs w:val="20"/>
+          <w:lang w:eastAsia="es-CO"/>
+        </w:rPr>
+        <w:t xml:space="preserve"> </w:t>
+      </w:r>
+      <w:proofErr w:type="spellStart"/>
+      <w:r>
+        <w:rPr>
+          <w:rFonts w:eastAsia="Times New Roman" w:cs="Times New Roman"/>
+          <w:sz w:val="20"/>
+          <w:szCs w:val="20"/>
+          <w:lang w:eastAsia="es-CO"/>
+        </w:rPr>
+        <w:t>America</w:t>
+      </w:r>
+      <w:proofErr w:type="spellEnd"/>
+      <w:r>
+        <w:rPr>
+          <w:rFonts w:eastAsia="Times New Roman" w:cs="Times New Roman"/>
+          <w:sz w:val="20"/>
+          <w:szCs w:val="20"/>
+          <w:lang w:eastAsia="es-CO"/>
+        </w:rPr>
+        <w:t xml:space="preserve">: </w:t>
+      </w:r>
+      <w:proofErr w:type="spellStart"/>
+      <w:r>
+        <w:rPr>
+          <w:rFonts w:eastAsia="Times New Roman" w:cs="Times New Roman"/>
+          <w:sz w:val="20"/>
+          <w:szCs w:val="20"/>
+          <w:lang w:eastAsia="es-CO"/>
+        </w:rPr>
+        <w:t>Apress</w:t>
+      </w:r>
+      <w:proofErr w:type="spellEnd"/>
+      <w:r>
+        <w:rPr>
+          <w:rFonts w:eastAsia="Times New Roman" w:cs="Times New Roman"/>
+          <w:sz w:val="20"/>
+          <w:szCs w:val="20"/>
+          <w:lang w:eastAsia="es-CO"/>
+        </w:rPr>
+        <w:t>, p.45.</w:t>
       </w:r>
     </w:p>
     <w:p>
@@ -20698,7 +21473,39 @@
         <w:t>agrupación que cuenta con las</w:t>
       </w:r>
       <w:r>
-        <w:t xml:space="preserve"> mejores técnicas de las metodologías originales que formaron UML: la Técnica de modelado de objetos (Object Modeling Technique (OMT)) de Jim Rumbaugh, el método Objectory de Ivar Jacobson y el método Booch de Grady Booch</w:t>
+        <w:t xml:space="preserve"> mejores técnicas de las metodologías originales que formaron UML: la Técnica de modelado de objetos (</w:t>
+      </w:r>
+      <w:proofErr w:type="spellStart"/>
+      <w:r>
+        <w:t>Object</w:t>
+      </w:r>
+      <w:proofErr w:type="spellEnd"/>
+      <w:r>
+        <w:t xml:space="preserve"> </w:t>
+      </w:r>
+      <w:proofErr w:type="spellStart"/>
+      <w:r>
+        <w:t>Modeling</w:t>
+      </w:r>
+      <w:proofErr w:type="spellEnd"/>
+      <w:r>
+        <w:t xml:space="preserve"> </w:t>
+      </w:r>
+      <w:proofErr w:type="spellStart"/>
+      <w:r>
+        <w:t>Technique</w:t>
+      </w:r>
+      <w:proofErr w:type="spellEnd"/>
+      <w:r>
+        <w:t xml:space="preserve"> (OMT)) de Jim Rumbaugh, el método </w:t>
+      </w:r>
+      <w:proofErr w:type="spellStart"/>
+      <w:r>
+        <w:t>Objectory</w:t>
+      </w:r>
+      <w:proofErr w:type="spellEnd"/>
+      <w:r>
+        <w:t xml:space="preserve"> de Ivar Jacobson y el método Booch de Grady Booch</w:t>
       </w:r>
       <w:r>
         <w:t>; debido a que</w:t>
@@ -22148,11 +22955,11 @@
       <w:pPr>
         <w:pStyle w:val="Ttulo3"/>
       </w:pPr>
-      <w:bookmarkStart w:id="37" w:name="_Toc42535282"/>
+      <w:bookmarkStart w:id="36" w:name="_Toc42535282"/>
       <w:r>
         <w:t>Reconocimiento de las tecnologías utilizadas por los equipos de trabajo</w:t>
       </w:r>
-      <w:bookmarkEnd w:id="37"/>
+      <w:bookmarkEnd w:id="36"/>
     </w:p>
     <w:p>
       <w:r>
@@ -22188,7 +22995,7 @@
         <w:pStyle w:val="Ttulo4"/>
         <w:ind w:left="284"/>
       </w:pPr>
-      <w:bookmarkStart w:id="38" w:name="_Toc42535283"/>
+      <w:bookmarkStart w:id="37" w:name="_Toc42535283"/>
       <w:r>
         <w:t>4.3.</w:t>
       </w:r>
@@ -22201,7 +23008,7 @@
       <w:r>
         <w:t>Angular Framework</w:t>
       </w:r>
-      <w:bookmarkEnd w:id="38"/>
+      <w:bookmarkEnd w:id="37"/>
     </w:p>
     <w:p>
       <w:r>
@@ -22241,7 +23048,7 @@
         <w:pStyle w:val="Ttulo4"/>
         <w:ind w:left="284"/>
       </w:pPr>
-      <w:bookmarkStart w:id="39" w:name="_Toc42535284"/>
+      <w:bookmarkStart w:id="38" w:name="_Toc42535284"/>
       <w:r>
         <w:t>4.3.</w:t>
       </w:r>
@@ -22254,7 +23061,7 @@
       <w:r>
         <w:t>JavaScript</w:t>
       </w:r>
-      <w:bookmarkEnd w:id="39"/>
+      <w:bookmarkEnd w:id="38"/>
     </w:p>
     <w:p>
       <w:r>
@@ -22288,7 +23095,7 @@
         <w:pStyle w:val="Ttulo4"/>
         <w:ind w:left="284"/>
       </w:pPr>
-      <w:bookmarkStart w:id="40" w:name="_Toc42535285"/>
+      <w:bookmarkStart w:id="39" w:name="_Toc42535285"/>
       <w:r>
         <w:t>4.3.</w:t>
       </w:r>
@@ -22301,7 +23108,7 @@
       <w:r>
         <w:t>TypeScript</w:t>
       </w:r>
-      <w:bookmarkEnd w:id="40"/>
+      <w:bookmarkEnd w:id="39"/>
     </w:p>
     <w:p>
       <w:r>
@@ -22335,7 +23142,7 @@
         <w:pStyle w:val="Ttulo4"/>
         <w:ind w:left="284"/>
       </w:pPr>
-      <w:bookmarkStart w:id="41" w:name="_Toc42535286"/>
+      <w:bookmarkStart w:id="40" w:name="_Toc42535286"/>
       <w:r>
         <w:lastRenderedPageBreak/>
         <w:t>4.3.</w:t>
@@ -22349,11 +23156,19 @@
       <w:r>
         <w:t>PostgreSQL</w:t>
       </w:r>
-      <w:bookmarkEnd w:id="41"/>
-    </w:p>
-    <w:p>
-      <w:r>
-        <w:t xml:space="preserve">Es un gesto de base de datos relacional libre, de código abierto. Dirigido a la comunidad de desarrolladores. Está bajo licencia Berkeley Software Distribution (BSD) </w:t>
+      <w:bookmarkEnd w:id="40"/>
+    </w:p>
+    <w:p>
+      <w:r>
+        <w:t xml:space="preserve">Es un gesto de base de datos relacional libre, de código abierto. Dirigido a la comunidad de desarrolladores. Está bajo licencia Berkeley Software </w:t>
+      </w:r>
+      <w:proofErr w:type="spellStart"/>
+      <w:r>
+        <w:t>Distribution</w:t>
+      </w:r>
+      <w:proofErr w:type="spellEnd"/>
+      <w:r>
+        <w:t xml:space="preserve"> (BSD) </w:t>
       </w:r>
       <w:r>
         <w:fldChar w:fldCharType="begin"/>
@@ -22404,7 +23219,7 @@
         <w:pStyle w:val="Ttulo4"/>
         <w:ind w:left="284"/>
       </w:pPr>
-      <w:bookmarkStart w:id="42" w:name="_Toc42535287"/>
+      <w:bookmarkStart w:id="41" w:name="_Toc42535287"/>
       <w:r>
         <w:t>4.3.</w:t>
       </w:r>
@@ -22414,10 +23229,12 @@
       <w:r>
         <w:t xml:space="preserve">.5 </w:t>
       </w:r>
+      <w:proofErr w:type="spellStart"/>
       <w:r>
         <w:t>NodeJS</w:t>
       </w:r>
-      <w:bookmarkEnd w:id="42"/>
+      <w:bookmarkEnd w:id="41"/>
+      <w:proofErr w:type="spellEnd"/>
     </w:p>
     <w:p>
       <w:r>
@@ -22451,7 +23268,7 @@
         <w:pStyle w:val="Ttulo4"/>
         <w:ind w:left="284"/>
       </w:pPr>
-      <w:bookmarkStart w:id="43" w:name="_Toc42535288"/>
+      <w:bookmarkStart w:id="42" w:name="_Toc42535288"/>
       <w:r>
         <w:t>4.3.</w:t>
       </w:r>
@@ -22464,7 +23281,7 @@
       <w:r>
         <w:t>GitHub</w:t>
       </w:r>
-      <w:bookmarkEnd w:id="43"/>
+      <w:bookmarkEnd w:id="42"/>
     </w:p>
     <w:p>
       <w:r>
@@ -22476,7 +23293,7 @@
         <w:pStyle w:val="Ttulo4"/>
         <w:ind w:left="284"/>
       </w:pPr>
-      <w:bookmarkStart w:id="44" w:name="_Toc42535289"/>
+      <w:bookmarkStart w:id="43" w:name="_Toc42535289"/>
       <w:r>
         <w:t>4.3.</w:t>
       </w:r>
@@ -22489,7 +23306,7 @@
       <w:r>
         <w:t>GitHub Desktop</w:t>
       </w:r>
-      <w:bookmarkEnd w:id="44"/>
+      <w:bookmarkEnd w:id="43"/>
     </w:p>
     <w:p>
       <w:r>
@@ -22552,7 +23369,7 @@
         <w:pStyle w:val="Ttulo4"/>
         <w:ind w:left="284"/>
       </w:pPr>
-      <w:bookmarkStart w:id="45" w:name="_Toc42535290"/>
+      <w:bookmarkStart w:id="44" w:name="_Toc42535290"/>
       <w:r>
         <w:t>4.3.</w:t>
       </w:r>
@@ -22563,9 +23380,14 @@
         <w:t xml:space="preserve">.8 </w:t>
       </w:r>
       <w:r>
-        <w:t>Visual Studio Code</w:t>
-      </w:r>
-      <w:bookmarkEnd w:id="45"/>
+        <w:t xml:space="preserve">Visual Studio </w:t>
+      </w:r>
+      <w:proofErr w:type="spellStart"/>
+      <w:r>
+        <w:t>Code</w:t>
+      </w:r>
+      <w:bookmarkEnd w:id="44"/>
+      <w:proofErr w:type="spellEnd"/>
     </w:p>
     <w:p>
       <w:r>
@@ -22598,7 +23420,7 @@
         <w:pStyle w:val="Ttulo4"/>
         <w:ind w:left="284"/>
       </w:pPr>
-      <w:bookmarkStart w:id="46" w:name="_Toc42535291"/>
+      <w:bookmarkStart w:id="45" w:name="_Toc42535291"/>
       <w:r>
         <w:lastRenderedPageBreak/>
         <w:t>4.3.</w:t>
@@ -22609,14 +23431,32 @@
       <w:r>
         <w:t xml:space="preserve">.9 </w:t>
       </w:r>
+      <w:proofErr w:type="spellStart"/>
       <w:r>
         <w:t>Jest</w:t>
       </w:r>
-      <w:bookmarkEnd w:id="46"/>
-    </w:p>
-    <w:p>
-      <w:r>
-        <w:t>Plataforma de pruebas universal, la cual se adapta a cualquier biblioteca de JavaScript. Esta plataforma se puede ejecutar sobre proyectos que estén basado en Angular, Node, TypeScript, Vue, entre otros</w:t>
+      <w:bookmarkEnd w:id="45"/>
+      <w:proofErr w:type="spellEnd"/>
+    </w:p>
+    <w:p>
+      <w:r>
+        <w:t xml:space="preserve">Plataforma de pruebas universal, la cual se adapta a cualquier biblioteca de JavaScript. Esta plataforma se puede ejecutar sobre proyectos que estén basado en Angular, </w:t>
+      </w:r>
+      <w:proofErr w:type="spellStart"/>
+      <w:r>
+        <w:t>Node</w:t>
+      </w:r>
+      <w:proofErr w:type="spellEnd"/>
+      <w:r>
+        <w:t xml:space="preserve">, TypeScript, </w:t>
+      </w:r>
+      <w:proofErr w:type="spellStart"/>
+      <w:r>
+        <w:t>Vue</w:t>
+      </w:r>
+      <w:proofErr w:type="spellEnd"/>
+      <w:r>
+        <w:t>, entre otros</w:t>
       </w:r>
       <w:r>
         <w:t xml:space="preserve"> </w:t>
@@ -22648,7 +23488,7 @@
         <w:pStyle w:val="Ttulo4"/>
         <w:ind w:left="284"/>
       </w:pPr>
-      <w:bookmarkStart w:id="47" w:name="_Toc42535292"/>
+      <w:bookmarkStart w:id="46" w:name="_Toc42535292"/>
       <w:r>
         <w:t>4.3.</w:t>
       </w:r>
@@ -22658,49 +23498,51 @@
       <w:r>
         <w:t xml:space="preserve">.10 </w:t>
       </w:r>
+      <w:proofErr w:type="spellStart"/>
       <w:r>
         <w:t>Jmeter</w:t>
       </w:r>
+      <w:bookmarkEnd w:id="46"/>
+      <w:proofErr w:type="spellEnd"/>
+    </w:p>
+    <w:p>
+      <w:r>
+        <w:t>Es un proyecto de Apache, que puede ser utilizado como herramienta para pruebas de carga, para analizar el rendimiento de una variedad de servicios. Además, es utilizada para realizar pruebas unitarias sobre conexiones de bases de datos y conexiones TCP genéricas</w:t>
+      </w:r>
+      <w:r>
+        <w:t xml:space="preserve"> </w:t>
+      </w:r>
+      <w:r>
+        <w:fldChar w:fldCharType="begin"/>
+      </w:r>
+      <w:r>
+        <w:instrText xml:space="preserve"> ADDIN ZOTERO_ITEM CSL_CITATION {"citationID":"vL6w274H","properties":{"formattedCitation":"(Mina Posu &amp; Romero Dorado, 2020, p. 35)","plainCitation":"(Mina Posu &amp; Romero Dorado, 2020, p. 35)","noteIndex":0},"citationItems":[{"id":88,"uris":["http://zotero.org/users/5687329/items/IVM4IUGY"],"uri":["http://zotero.org/users/5687329/items/IVM4IUGY"],"itemData":{"id":88,"type":"thesis","event-place":"Cali","language":"Español","number-of-pages":"189","publisher":"Institución Universitaria Antonio José Camacho","publisher-place":"Cali","title":"Aplicación de un modelo de calidad al módulo de comunicación y traspaso de información del sistema de gestión de datos ambientales de la empresa Sanambiente","author":[{"family":"Mina Posu","given":"Fabián Alexis"},{"family":"Romero Dorado","given":"Jessica Daniela"}],"issued":{"date-parts":[["2020"]]}},"locator":"35","label":"page"}],"schema":"https://github.com/citation-style-language/schema/raw/master/csl-citation.json"} </w:instrText>
+      </w:r>
+      <w:r>
+        <w:fldChar w:fldCharType="separate"/>
+      </w:r>
+      <w:r>
+        <w:rPr>
+          <w:rFonts w:cs="Times New Roman"/>
+        </w:rPr>
+        <w:t>(Mina Posu &amp; Romero Dorado, 2020, p. 35)</w:t>
+      </w:r>
+      <w:r>
+        <w:fldChar w:fldCharType="end"/>
+      </w:r>
+      <w:r>
+        <w:t>.</w:t>
+      </w:r>
+    </w:p>
+    <w:p>
+      <w:pPr>
+        <w:pStyle w:val="Ttulo2"/>
+      </w:pPr>
+      <w:bookmarkStart w:id="47" w:name="_Toc42535293"/>
+      <w:r>
+        <w:t>Marco legal</w:t>
+      </w:r>
       <w:bookmarkEnd w:id="47"/>
-    </w:p>
-    <w:p>
-      <w:r>
-        <w:t>Es un proyecto de Apache, que puede ser utilizado como herramienta para pruebas de carga, para analizar el rendimiento de una variedad de servicios. Además, es utilizada para realizar pruebas unitarias sobre conexiones de bases de datos y conexiones TCP genéricas</w:t>
-      </w:r>
-      <w:r>
-        <w:t xml:space="preserve"> </w:t>
-      </w:r>
-      <w:r>
-        <w:fldChar w:fldCharType="begin"/>
-      </w:r>
-      <w:r>
-        <w:instrText xml:space="preserve"> ADDIN ZOTERO_ITEM CSL_CITATION {"citationID":"vL6w274H","properties":{"formattedCitation":"(Mina Posu &amp; Romero Dorado, 2020, p. 35)","plainCitation":"(Mina Posu &amp; Romero Dorado, 2020, p. 35)","noteIndex":0},"citationItems":[{"id":88,"uris":["http://zotero.org/users/5687329/items/IVM4IUGY"],"uri":["http://zotero.org/users/5687329/items/IVM4IUGY"],"itemData":{"id":88,"type":"thesis","event-place":"Cali","language":"Español","number-of-pages":"189","publisher":"Institución Universitaria Antonio José Camacho","publisher-place":"Cali","title":"Aplicación de un modelo de calidad al módulo de comunicación y traspaso de información del sistema de gestión de datos ambientales de la empresa Sanambiente","author":[{"family":"Mina Posu","given":"Fabián Alexis"},{"family":"Romero Dorado","given":"Jessica Daniela"}],"issued":{"date-parts":[["2020"]]}},"locator":"35","label":"page"}],"schema":"https://github.com/citation-style-language/schema/raw/master/csl-citation.json"} </w:instrText>
-      </w:r>
-      <w:r>
-        <w:fldChar w:fldCharType="separate"/>
-      </w:r>
-      <w:r>
-        <w:rPr>
-          <w:rFonts w:cs="Times New Roman"/>
-        </w:rPr>
-        <w:t>(Mina Posu &amp; Romero Dorado, 2020, p. 35)</w:t>
-      </w:r>
-      <w:r>
-        <w:fldChar w:fldCharType="end"/>
-      </w:r>
-      <w:r>
-        <w:t>.</w:t>
-      </w:r>
-    </w:p>
-    <w:p>
-      <w:pPr>
-        <w:pStyle w:val="Ttulo2"/>
-      </w:pPr>
-      <w:bookmarkStart w:id="48" w:name="_Toc42535293"/>
-      <w:r>
-        <w:t>Marco legal</w:t>
-      </w:r>
-      <w:bookmarkEnd w:id="48"/>
     </w:p>
     <w:p>
       <w:r>
@@ -22986,12 +23828,12 @@
       <w:pPr>
         <w:pStyle w:val="Ttulo1"/>
       </w:pPr>
-      <w:bookmarkStart w:id="49" w:name="_Toc42535294"/>
+      <w:bookmarkStart w:id="48" w:name="_Toc42535294"/>
       <w:r>
         <w:lastRenderedPageBreak/>
         <w:t>Resultados</w:t>
       </w:r>
-      <w:bookmarkEnd w:id="49"/>
+      <w:bookmarkEnd w:id="48"/>
     </w:p>
     <w:p>
       <w:pPr>
@@ -23939,7 +24781,7 @@
           <w:szCs w:val="24"/>
         </w:rPr>
       </w:pPr>
-      <w:bookmarkStart w:id="50" w:name="_Toc42535235"/>
+      <w:bookmarkStart w:id="49" w:name="_Toc42535235"/>
       <w:r>
         <w:rPr>
           <w:i w:val="0"/>
@@ -24012,7 +24854,7 @@
         </w:rPr>
         <w:t>. Ruta de procesos y herramientas del proyecto.</w:t>
       </w:r>
-      <w:bookmarkEnd w:id="50"/>
+      <w:bookmarkEnd w:id="49"/>
     </w:p>
     <w:p>
       <w:pPr>
@@ -24420,11 +25262,11 @@
       <w:pPr>
         <w:pStyle w:val="Ttulo2"/>
       </w:pPr>
-      <w:bookmarkStart w:id="51" w:name="_Toc42535295"/>
+      <w:bookmarkStart w:id="50" w:name="_Toc42535295"/>
       <w:r>
         <w:t>Fase 1: Planificación del proyecto</w:t>
       </w:r>
-      <w:bookmarkEnd w:id="51"/>
+      <w:bookmarkEnd w:id="50"/>
     </w:p>
     <w:p>
       <w:r>
@@ -24456,7 +25298,7 @@
       <w:pPr>
         <w:pStyle w:val="Ttulo3"/>
       </w:pPr>
-      <w:bookmarkStart w:id="52" w:name="_Toc42535296"/>
+      <w:bookmarkStart w:id="51" w:name="_Toc42535296"/>
       <w:r>
         <w:rPr>
           <w:rStyle w:val="Ttulo3Car"/>
@@ -24492,7 +25334,7 @@
         </w:rPr>
         <w:t>.</w:t>
       </w:r>
-      <w:bookmarkEnd w:id="52"/>
+      <w:bookmarkEnd w:id="51"/>
       <w:r>
         <w:t xml:space="preserve"> </w:t>
       </w:r>
@@ -24562,7 +25404,7 @@
       <w:pPr>
         <w:pStyle w:val="Ttulo3"/>
       </w:pPr>
-      <w:bookmarkStart w:id="53" w:name="_Toc42535297"/>
+      <w:bookmarkStart w:id="52" w:name="_Toc42535297"/>
       <w:r>
         <w:rPr>
           <w:rStyle w:val="Ttulo3Car"/>
@@ -24577,7 +25419,7 @@
         </w:rPr>
         <w:t>epositorio del proyecto</w:t>
       </w:r>
-      <w:bookmarkEnd w:id="53"/>
+      <w:bookmarkEnd w:id="52"/>
     </w:p>
     <w:p>
       <w:pPr>
@@ -24677,7 +25519,7 @@
           <w:szCs w:val="36"/>
         </w:rPr>
       </w:pPr>
-      <w:bookmarkStart w:id="54" w:name="_Toc42535236"/>
+      <w:bookmarkStart w:id="53" w:name="_Toc42535236"/>
       <w:r>
         <w:rPr>
           <w:i w:val="0"/>
@@ -24749,7 +25591,7 @@
         </w:rPr>
         <w:t>. Captura de imagen de referencia de la aplicación de escritorio de GitHub: GitHub Desktop.</w:t>
       </w:r>
-      <w:bookmarkEnd w:id="54"/>
+      <w:bookmarkEnd w:id="53"/>
     </w:p>
     <w:p>
       <w:pPr>
@@ -24877,7 +25719,7 @@
           <w:szCs w:val="36"/>
         </w:rPr>
       </w:pPr>
-      <w:bookmarkStart w:id="55" w:name="_Toc42535237"/>
+      <w:bookmarkStart w:id="54" w:name="_Toc42535237"/>
       <w:r>
         <w:rPr>
           <w:i w:val="0"/>
@@ -24949,7 +25791,7 @@
         </w:rPr>
         <w:t>. Repositorio del proyecto, visto desde la aplicación web de GitHub.</w:t>
       </w:r>
-      <w:bookmarkEnd w:id="55"/>
+      <w:bookmarkEnd w:id="54"/>
     </w:p>
     <w:p>
       <w:pPr>
@@ -25053,7 +25895,7 @@
       <w:pPr>
         <w:pStyle w:val="Ttulo3"/>
       </w:pPr>
-      <w:bookmarkStart w:id="56" w:name="_Toc42535298"/>
+      <w:bookmarkStart w:id="55" w:name="_Toc42535298"/>
       <w:r>
         <w:rPr>
           <w:rStyle w:val="Ttulo3Car"/>
@@ -25075,7 +25917,7 @@
         </w:rPr>
         <w:t>esultados de la verificación</w:t>
       </w:r>
-      <w:bookmarkEnd w:id="56"/>
+      <w:bookmarkEnd w:id="55"/>
     </w:p>
     <w:p>
       <w:r>
@@ -25245,7 +26087,7 @@
           <w:szCs w:val="24"/>
         </w:rPr>
       </w:pPr>
-      <w:bookmarkStart w:id="57" w:name="_Toc42535238"/>
+      <w:bookmarkStart w:id="56" w:name="_Toc42535238"/>
       <w:r>
         <w:rPr>
           <w:i w:val="0"/>
@@ -25317,7 +26159,7 @@
         </w:rPr>
         <w:t>. Ejemplo de una plantilla de resultados de la verificación del plan de proyecto.</w:t>
       </w:r>
-      <w:bookmarkEnd w:id="57"/>
+      <w:bookmarkEnd w:id="56"/>
     </w:p>
     <w:p>
       <w:pPr>
@@ -25403,17 +26245,53 @@
       </w:r>
     </w:p>
     <w:p>
+      <w:r>
+        <w:t>E</w:t>
+      </w:r>
+      <w:r>
+        <w:t>ste formato no tuvo como tal</w:t>
+      </w:r>
+      <w:r>
+        <w:t xml:space="preserve"> un</w:t>
+      </w:r>
+      <w:r>
+        <w:t xml:space="preserve"> impacto</w:t>
+      </w:r>
+      <w:r>
+        <w:t xml:space="preserve"> alto </w:t>
+      </w:r>
+      <w:r>
+        <w:t>en el desarrollo del proyecto, pero se utilizó como una opción de registro de los cambios necesarios</w:t>
+      </w:r>
+      <w:r>
+        <w:t xml:space="preserve"> que se debían realizar al plan del proyecto antes de ejecutarse.</w:t>
+      </w:r>
+      <w:r>
+        <w:t xml:space="preserve"> </w:t>
+      </w:r>
+      <w:r>
+        <w:t xml:space="preserve">Cabe mencionar, que los cambios a realizar sobre el documento mencionado </w:t>
+      </w:r>
+      <w:r>
+        <w:t xml:space="preserve">se acordaban junto con </w:t>
+      </w:r>
+      <w:r>
+        <w:t>todo el equipo de trabajo.</w:t>
+      </w:r>
+    </w:p>
+    <w:p>
       <w:pPr>
         <w:pStyle w:val="Ttulo2"/>
         <w:rPr>
           <w:rFonts w:eastAsia="Times New Roman"/>
         </w:rPr>
       </w:pPr>
-      <w:bookmarkStart w:id="58" w:name="_Toc42535299"/>
+      <w:bookmarkStart w:id="57" w:name="_Toc42535299"/>
       <w:r>
         <w:rPr>
           <w:rFonts w:eastAsia="Times New Roman"/>
         </w:rPr>
+        <w:lastRenderedPageBreak/>
         <w:t>Fase 2: Ejecución del plan de</w:t>
       </w:r>
       <w:r>
@@ -25428,7 +26306,7 @@
         </w:rPr>
         <w:t xml:space="preserve"> proyecto</w:t>
       </w:r>
-      <w:bookmarkEnd w:id="58"/>
+      <w:bookmarkEnd w:id="57"/>
     </w:p>
     <w:p>
       <w:pPr>
@@ -25523,7 +26401,7 @@
       <w:pPr>
         <w:pStyle w:val="Ttulo3"/>
       </w:pPr>
-      <w:bookmarkStart w:id="59" w:name="_Toc42535300"/>
+      <w:bookmarkStart w:id="58" w:name="_Toc42535300"/>
       <w:r>
         <w:rPr>
           <w:rStyle w:val="Ttulo3Car"/>
@@ -25552,7 +26430,7 @@
         </w:rPr>
         <w:t>cta de reunión</w:t>
       </w:r>
-      <w:bookmarkEnd w:id="59"/>
+      <w:bookmarkEnd w:id="58"/>
     </w:p>
     <w:p>
       <w:pPr>
@@ -25568,7 +26446,6 @@
           <w:bCs/>
           <w:szCs w:val="24"/>
         </w:rPr>
-        <w:lastRenderedPageBreak/>
         <w:t>P</w:t>
       </w:r>
       <w:r>
@@ -25760,7 +26637,7 @@
           <w:szCs w:val="24"/>
         </w:rPr>
       </w:pPr>
-      <w:bookmarkStart w:id="60" w:name="_Toc42535239"/>
+      <w:bookmarkStart w:id="59" w:name="_Toc42535239"/>
       <w:r>
         <w:rPr>
           <w:i w:val="0"/>
@@ -25769,6 +26646,7 @@
           <w:sz w:val="24"/>
           <w:szCs w:val="24"/>
         </w:rPr>
+        <w:lastRenderedPageBreak/>
         <w:t xml:space="preserve">Figura </w:t>
       </w:r>
       <w:r>
@@ -25832,7 +26710,7 @@
         </w:rPr>
         <w:t>. Ejemplo de un acta de reunión lograda con el equipo de trabajo.</w:t>
       </w:r>
-      <w:bookmarkEnd w:id="60"/>
+      <w:bookmarkEnd w:id="59"/>
     </w:p>
     <w:p>
       <w:pPr>
@@ -25912,10 +26790,75 @@
       </w:r>
     </w:p>
     <w:p>
+      <w:r>
+        <w:t>E</w:t>
+      </w:r>
+      <w:r>
+        <w:t>l</w:t>
+      </w:r>
+      <w:r>
+        <w:t xml:space="preserve"> a</w:t>
+      </w:r>
+      <w:r>
+        <w:t>cta de reun</w:t>
+      </w:r>
+      <w:r>
+        <w:t>i</w:t>
+      </w:r>
+      <w:r>
+        <w:t>ón</w:t>
+      </w:r>
+      <w:r>
+        <w:t xml:space="preserve"> </w:t>
+      </w:r>
+      <w:r>
+        <w:t>se consideró</w:t>
+      </w:r>
+      <w:r>
+        <w:t xml:space="preserve"> crucial</w:t>
+      </w:r>
+      <w:r>
+        <w:t>,</w:t>
+      </w:r>
+      <w:r>
+        <w:t xml:space="preserve"> </w:t>
+      </w:r>
+      <w:r>
+        <w:t>ya que</w:t>
+      </w:r>
+      <w:r>
+        <w:t xml:space="preserve"> </w:t>
+      </w:r>
+      <w:r>
+        <w:t>por medio del diligenciamiento de est</w:t>
+      </w:r>
+      <w:r>
+        <w:t>a</w:t>
+      </w:r>
+      <w:r>
+        <w:t xml:space="preserve"> se</w:t>
+      </w:r>
+      <w:r>
+        <w:t xml:space="preserve"> </w:t>
+      </w:r>
+      <w:r>
+        <w:t>certificaba la realización</w:t>
+      </w:r>
+      <w:r>
+        <w:t xml:space="preserve"> </w:t>
+      </w:r>
+      <w:r>
+        <w:t>de las reuniones, lo que se logró, lo que quedó pendiente y lo</w:t>
+      </w:r>
+      <w:r>
+        <w:t xml:space="preserve"> que se acordaba en ellas al finalizarlas.</w:t>
+      </w:r>
+    </w:p>
+    <w:p>
       <w:pPr>
         <w:pStyle w:val="Ttulo3"/>
       </w:pPr>
-      <w:bookmarkStart w:id="61" w:name="_Toc42535301"/>
+      <w:bookmarkStart w:id="60" w:name="_Toc42535301"/>
       <w:r>
         <w:rPr>
           <w:rStyle w:val="Ttulo3Car"/>
@@ -25944,7 +26887,7 @@
         </w:rPr>
         <w:t>egistro de estado de progreso</w:t>
       </w:r>
-      <w:bookmarkEnd w:id="61"/>
+      <w:bookmarkEnd w:id="60"/>
     </w:p>
     <w:p>
       <w:pPr>
@@ -26161,7 +27104,7 @@
           <w:szCs w:val="24"/>
         </w:rPr>
       </w:pPr>
-      <w:bookmarkStart w:id="62" w:name="_Toc42535240"/>
+      <w:bookmarkStart w:id="61" w:name="_Toc42535240"/>
       <w:r>
         <w:rPr>
           <w:i w:val="0"/>
@@ -26273,7 +27216,7 @@
         </w:rPr>
         <w:t xml:space="preserve"> pertenecientes al equipo de desarrollo.</w:t>
       </w:r>
-      <w:bookmarkEnd w:id="62"/>
+      <w:bookmarkEnd w:id="61"/>
     </w:p>
     <w:p>
       <w:pPr>
@@ -26354,6 +27297,92 @@
       </w:r>
     </w:p>
     <w:p>
+      <w:r>
+        <w:t>E</w:t>
+      </w:r>
+      <w:r>
+        <w:t xml:space="preserve">ste artefacto fue </w:t>
+      </w:r>
+      <w:r>
+        <w:t>fundamental,</w:t>
+      </w:r>
+      <w:r>
+        <w:t xml:space="preserve"> ya que permitió tener </w:t>
+      </w:r>
+      <w:r>
+        <w:t xml:space="preserve">control y </w:t>
+      </w:r>
+      <w:r>
+        <w:t xml:space="preserve">seguimiento </w:t>
+      </w:r>
+      <w:r>
+        <w:t>sobre</w:t>
+      </w:r>
+      <w:r>
+        <w:t xml:space="preserve"> los equipos</w:t>
+      </w:r>
+      <w:r>
+        <w:t xml:space="preserve"> de trabajo</w:t>
+      </w:r>
+      <w:r>
+        <w:t xml:space="preserve"> </w:t>
+      </w:r>
+      <w:r>
+        <w:t>en cuanto a</w:t>
+      </w:r>
+      <w:r>
+        <w:t xml:space="preserve"> </w:t>
+      </w:r>
+      <w:r>
+        <w:t>las</w:t>
+      </w:r>
+      <w:r>
+        <w:t xml:space="preserve"> entregas de </w:t>
+      </w:r>
+      <w:r>
+        <w:t>actividades</w:t>
+      </w:r>
+      <w:r>
+        <w:t xml:space="preserve"> que tenían asignad</w:t>
+      </w:r>
+      <w:r>
+        <w:t>a</w:t>
+      </w:r>
+      <w:r>
+        <w:t>s</w:t>
+      </w:r>
+      <w:r>
+        <w:t>.</w:t>
+      </w:r>
+      <w:r>
+        <w:t xml:space="preserve"> </w:t>
+      </w:r>
+      <w:r>
+        <w:t>V</w:t>
+      </w:r>
+      <w:r>
+        <w:t>erificar aquellas</w:t>
+      </w:r>
+      <w:r>
+        <w:t xml:space="preserve"> actividades</w:t>
+      </w:r>
+      <w:r>
+        <w:t xml:space="preserve"> pendientes</w:t>
+      </w:r>
+      <w:r>
+        <w:t xml:space="preserve"> por entregar, confirmar aquellas que fueron completadas y notificar sobre aquellas que estaban próximas a entregar dentro de pocos días. Este artefacto se puede decir que fue uno de los principales pilares </w:t>
+      </w:r>
+      <w:r>
+        <w:t>tanto para</w:t>
+      </w:r>
+      <w:r>
+        <w:t xml:space="preserve"> </w:t>
+      </w:r>
+      <w:r>
+        <w:t>guiar como para realizar seguimiento a los equipos de trabajo en la realización de sus actividades.</w:t>
+      </w:r>
+    </w:p>
+    <w:p>
       <w:pPr>
         <w:pStyle w:val="Ttulo3"/>
         <w:rPr>
@@ -26361,7 +27390,7 @@
           <w:b/>
         </w:rPr>
       </w:pPr>
-      <w:bookmarkStart w:id="63" w:name="_Toc42535302"/>
+      <w:bookmarkStart w:id="62" w:name="_Toc42535302"/>
       <w:r>
         <w:rPr>
           <w:rStyle w:val="Ttulo3Car"/>
@@ -26390,7 +27419,7 @@
         </w:rPr>
         <w:t>olicitud de cambio</w:t>
       </w:r>
-      <w:bookmarkEnd w:id="63"/>
+      <w:bookmarkEnd w:id="62"/>
     </w:p>
     <w:p>
       <w:r>
@@ -26408,6 +27437,7 @@
     </w:p>
     <w:p>
       <w:r>
+        <w:lastRenderedPageBreak/>
         <w:t xml:space="preserve">Cuando una solicitud era iniciada, el equipo de gestión era informado </w:t>
       </w:r>
       <w:r>
@@ -26492,7 +27522,7 @@
           <w:szCs w:val="24"/>
         </w:rPr>
       </w:pPr>
-      <w:bookmarkStart w:id="64" w:name="_Toc42535241"/>
+      <w:bookmarkStart w:id="63" w:name="_Toc42535241"/>
       <w:r>
         <w:rPr>
           <w:i w:val="0"/>
@@ -26501,7 +27531,6 @@
           <w:sz w:val="24"/>
           <w:szCs w:val="24"/>
         </w:rPr>
-        <w:lastRenderedPageBreak/>
         <w:t xml:space="preserve">Figura </w:t>
       </w:r>
       <w:r>
@@ -26565,7 +27594,7 @@
         </w:rPr>
         <w:t>. Ejemplo de una solicitud de cambio iniciada.</w:t>
       </w:r>
-      <w:bookmarkEnd w:id="64"/>
+      <w:bookmarkEnd w:id="63"/>
     </w:p>
     <w:p>
       <w:pPr>
@@ -26645,6 +27674,56 @@
       </w:r>
     </w:p>
     <w:p>
+      <w:r>
+        <w:lastRenderedPageBreak/>
+        <w:t>Las solicitudes de cambio</w:t>
+      </w:r>
+      <w:r>
+        <w:t xml:space="preserve"> </w:t>
+      </w:r>
+      <w:r>
+        <w:t>fueron fundamentales, dado que</w:t>
+      </w:r>
+      <w:r>
+        <w:t xml:space="preserve"> a</w:t>
+      </w:r>
+      <w:r>
+        <w:t xml:space="preserve"> </w:t>
+      </w:r>
+      <w:r>
+        <w:t>tr</w:t>
+      </w:r>
+      <w:r>
+        <w:t>a</w:t>
+      </w:r>
+      <w:r>
+        <w:t>v</w:t>
+      </w:r>
+      <w:r>
+        <w:t>é</w:t>
+      </w:r>
+      <w:r>
+        <w:t>s de</w:t>
+      </w:r>
+      <w:r>
+        <w:t xml:space="preserve"> ellas se notificaba a los equipos implicados sobre los cambios que necesitaban </w:t>
+      </w:r>
+      <w:r>
+        <w:t>que ejecutaran en algunas de sus</w:t>
+      </w:r>
+      <w:r>
+        <w:t xml:space="preserve"> actividades</w:t>
+      </w:r>
+      <w:r>
+        <w:t xml:space="preserve"> como consecuencia de que dependían de ellas para poder avanzar en las suyas. Estas solicitudes tuvieron seguimiento y control por parte del equipo de gestión para constatar que fueran </w:t>
+      </w:r>
+      <w:r>
+        <w:t>resueltas en el plazo acordado por los equipos que las tenían a cargo.</w:t>
+      </w:r>
+      <w:bookmarkStart w:id="64" w:name="_GoBack"/>
+      <w:bookmarkEnd w:id="64"/>
+    </w:p>
+    <w:p>
       <w:pPr>
         <w:pStyle w:val="Ttulo2"/>
       </w:pPr>
@@ -26708,7 +27787,6 @@
           <w:rStyle w:val="Ttulo3Car"/>
           <w:b/>
         </w:rPr>
-        <w:lastRenderedPageBreak/>
         <w:t>Diligenciar el</w:t>
       </w:r>
       <w:r>
@@ -26944,6 +28022,7 @@
           <w:sz w:val="24"/>
           <w:szCs w:val="24"/>
         </w:rPr>
+        <w:lastRenderedPageBreak/>
         <w:t xml:space="preserve">Figura </w:t>
       </w:r>
       <w:r>
@@ -27066,27 +28145,66 @@
     <w:p>
       <w:pPr>
         <w:rPr>
+          <w:sz w:val="20"/>
+          <w:szCs w:val="18"/>
+        </w:rPr>
+      </w:pPr>
+      <w:r>
+        <w:rPr>
           <w:i/>
           <w:iCs/>
           <w:sz w:val="20"/>
           <w:szCs w:val="18"/>
         </w:rPr>
-      </w:pPr>
-      <w:r>
-        <w:rPr>
-          <w:i/>
-          <w:iCs/>
+        <w:t xml:space="preserve">Nota: </w:t>
+      </w:r>
+      <w:r>
+        <w:rPr>
           <w:sz w:val="20"/>
           <w:szCs w:val="18"/>
         </w:rPr>
-        <w:t xml:space="preserve">Nota: </w:t>
-      </w:r>
-      <w:r>
-        <w:rPr>
-          <w:sz w:val="20"/>
-          <w:szCs w:val="18"/>
-        </w:rPr>
         <w:t>Elaboración propia con base en lo propuesto por la ISO/IEC 29110.</w:t>
+      </w:r>
+    </w:p>
+    <w:p>
+      <w:r>
+        <w:t xml:space="preserve">Este formato fue uno de los más importantes y usados </w:t>
+      </w:r>
+      <w:r>
+        <w:t>durante el</w:t>
+      </w:r>
+      <w:r>
+        <w:t xml:space="preserve"> desarrollo del proyecto, ya que permitió evidenciar</w:t>
+      </w:r>
+      <w:r>
+        <w:t xml:space="preserve"> mediante estos</w:t>
+      </w:r>
+      <w:r>
+        <w:t>, los problemas que se les present</w:t>
+      </w:r>
+      <w:r>
+        <w:t>aba a cada equipo de trabajo</w:t>
+      </w:r>
+      <w:r>
+        <w:t xml:space="preserve"> durante la ejecución de sus actividades a entregar. </w:t>
+      </w:r>
+      <w:r>
+        <w:t>Un e</w:t>
+      </w:r>
+      <w:r>
+        <w:t>jemplo:</w:t>
+      </w:r>
+    </w:p>
+    <w:p>
+      <w:pPr>
+        <w:pStyle w:val="Prrafodelista"/>
+        <w:numPr>
+          <w:ilvl w:val="0"/>
+          <w:numId w:val="23"/>
+        </w:numPr>
+      </w:pPr>
+      <w:r>
+        <w:t>Atrasos en las entregas de las actividades por falta de compromiso a la hora de cumplir con las fechas estipuladas.</w:t>
       </w:r>
     </w:p>
     <w:p>
@@ -27159,7 +28277,6 @@
           <w:rStyle w:val="Ttulo3Car"/>
           <w:b/>
         </w:rPr>
-        <w:lastRenderedPageBreak/>
         <w:t>Diligenciar un r</w:t>
       </w:r>
       <w:r>
@@ -27183,6 +28300,7 @@
     </w:p>
     <w:p>
       <w:r>
+        <w:lastRenderedPageBreak/>
         <w:t>E</w:t>
       </w:r>
       <w:r>
@@ -28775,7 +29893,7 @@
 </file>
 
 <file path=word/endnotes.xml><?xml version="1.0" encoding="utf-8"?>
-<w:endnotes xmlns:wpc="http://schemas.microsoft.com/office/word/2010/wordprocessingCanvas" xmlns:cx="http://schemas.microsoft.com/office/drawing/2014/chartex" xmlns:mc="http://schemas.openxmlformats.org/markup-compatibility/2006" xmlns:o="urn:schemas-microsoft-com:office:office" xmlns:r="http://schemas.openxmlformats.org/officeDocument/2006/relationships" xmlns:m="http://schemas.openxmlformats.org/officeDocument/2006/math" xmlns:v="urn:schemas-microsoft-com:vml" xmlns:wp14="http://schemas.microsoft.com/office/word/2010/wordprocessingDrawing" xmlns:wp="http://schemas.openxmlformats.org/drawingml/2006/wordprocessingDrawing" xmlns:w10="urn:schemas-microsoft-com:office:word" xmlns:w="http://schemas.openxmlformats.org/wordprocessingml/2006/main" xmlns:w14="http://schemas.microsoft.com/office/word/2010/wordml" xmlns:w15="http://schemas.microsoft.com/office/word/2012/wordml" xmlns:w16se="http://schemas.microsoft.com/office/word/2015/wordml/symex" xmlns:wpg="http://schemas.microsoft.com/office/word/2010/wordprocessingGroup" xmlns:wpi="http://schemas.microsoft.com/office/word/2010/wordprocessingInk" xmlns:wne="http://schemas.microsoft.com/office/word/2006/wordml" xmlns:wps="http://schemas.microsoft.com/office/word/2010/wordprocessingShape" mc:Ignorable="w14 w15 w16se wp14">
+<w:endnotes xmlns:wpc="http://schemas.microsoft.com/office/word/2010/wordprocessingCanvas" xmlns:cx="http://schemas.microsoft.com/office/drawing/2014/chartex" xmlns:cx1="http://schemas.microsoft.com/office/drawing/2015/9/8/chartex" xmlns:cx2="http://schemas.microsoft.com/office/drawing/2015/10/21/chartex" xmlns:cx3="http://schemas.microsoft.com/office/drawing/2016/5/9/chartex" xmlns:cx4="http://schemas.microsoft.com/office/drawing/2016/5/10/chartex" xmlns:cx5="http://schemas.microsoft.com/office/drawing/2016/5/11/chartex" xmlns:cx6="http://schemas.microsoft.com/office/drawing/2016/5/12/chartex" xmlns:cx7="http://schemas.microsoft.com/office/drawing/2016/5/13/chartex" xmlns:cx8="http://schemas.microsoft.com/office/drawing/2016/5/14/chartex" xmlns:mc="http://schemas.openxmlformats.org/markup-compatibility/2006" xmlns:aink="http://schemas.microsoft.com/office/drawing/2016/ink" xmlns:am3d="http://schemas.microsoft.com/office/drawing/2017/model3d" xmlns:o="urn:schemas-microsoft-com:office:office" xmlns:r="http://schemas.openxmlformats.org/officeDocument/2006/relationships" xmlns:m="http://schemas.openxmlformats.org/officeDocument/2006/math" xmlns:v="urn:schemas-microsoft-com:vml" xmlns:wp14="http://schemas.microsoft.com/office/word/2010/wordprocessingDrawing" xmlns:wp="http://schemas.openxmlformats.org/drawingml/2006/wordprocessingDrawing" xmlns:w10="urn:schemas-microsoft-com:office:word" xmlns:w="http://schemas.openxmlformats.org/wordprocessingml/2006/main" xmlns:w14="http://schemas.microsoft.com/office/word/2010/wordml" xmlns:w15="http://schemas.microsoft.com/office/word/2012/wordml" xmlns:w16cex="http://schemas.microsoft.com/office/word/2018/wordml/cex" xmlns:w16cid="http://schemas.microsoft.com/office/word/2016/wordml/cid" xmlns:w16="http://schemas.microsoft.com/office/word/2018/wordml" xmlns:w16se="http://schemas.microsoft.com/office/word/2015/wordml/symex" xmlns:wpg="http://schemas.microsoft.com/office/word/2010/wordprocessingGroup" xmlns:wpi="http://schemas.microsoft.com/office/word/2010/wordprocessingInk" xmlns:wne="http://schemas.microsoft.com/office/word/2006/wordml" xmlns:wps="http://schemas.microsoft.com/office/word/2010/wordprocessingShape" mc:Ignorable="w14 w15 w16se w16cid w16 w16cex wp14">
   <w:endnote w:type="separator" w:id="-1">
     <w:p>
       <w:pPr>
@@ -28800,7 +29918,7 @@
 </file>
 
 <file path=word/footer1.xml><?xml version="1.0" encoding="utf-8"?>
-<w:ftr xmlns:wpc="http://schemas.microsoft.com/office/word/2010/wordprocessingCanvas" xmlns:cx="http://schemas.microsoft.com/office/drawing/2014/chartex" xmlns:mc="http://schemas.openxmlformats.org/markup-compatibility/2006" xmlns:o="urn:schemas-microsoft-com:office:office" xmlns:r="http://schemas.openxmlformats.org/officeDocument/2006/relationships" xmlns:m="http://schemas.openxmlformats.org/officeDocument/2006/math" xmlns:v="urn:schemas-microsoft-com:vml" xmlns:wp14="http://schemas.microsoft.com/office/word/2010/wordprocessingDrawing" xmlns:wp="http://schemas.openxmlformats.org/drawingml/2006/wordprocessingDrawing" xmlns:w10="urn:schemas-microsoft-com:office:word" xmlns:w="http://schemas.openxmlformats.org/wordprocessingml/2006/main" xmlns:w14="http://schemas.microsoft.com/office/word/2010/wordml" xmlns:w15="http://schemas.microsoft.com/office/word/2012/wordml" xmlns:w16se="http://schemas.microsoft.com/office/word/2015/wordml/symex" xmlns:wpg="http://schemas.microsoft.com/office/word/2010/wordprocessingGroup" xmlns:wpi="http://schemas.microsoft.com/office/word/2010/wordprocessingInk" xmlns:wne="http://schemas.microsoft.com/office/word/2006/wordml" xmlns:wps="http://schemas.microsoft.com/office/word/2010/wordprocessingShape" mc:Ignorable="w14 w15 w16se wp14">
+<w:ftr xmlns:wpc="http://schemas.microsoft.com/office/word/2010/wordprocessingCanvas" xmlns:cx="http://schemas.microsoft.com/office/drawing/2014/chartex" xmlns:cx1="http://schemas.microsoft.com/office/drawing/2015/9/8/chartex" xmlns:cx2="http://schemas.microsoft.com/office/drawing/2015/10/21/chartex" xmlns:cx3="http://schemas.microsoft.com/office/drawing/2016/5/9/chartex" xmlns:cx4="http://schemas.microsoft.com/office/drawing/2016/5/10/chartex" xmlns:cx5="http://schemas.microsoft.com/office/drawing/2016/5/11/chartex" xmlns:cx6="http://schemas.microsoft.com/office/drawing/2016/5/12/chartex" xmlns:cx7="http://schemas.microsoft.com/office/drawing/2016/5/13/chartex" xmlns:cx8="http://schemas.microsoft.com/office/drawing/2016/5/14/chartex" xmlns:mc="http://schemas.openxmlformats.org/markup-compatibility/2006" xmlns:aink="http://schemas.microsoft.com/office/drawing/2016/ink" xmlns:am3d="http://schemas.microsoft.com/office/drawing/2017/model3d" xmlns:o="urn:schemas-microsoft-com:office:office" xmlns:r="http://schemas.openxmlformats.org/officeDocument/2006/relationships" xmlns:m="http://schemas.openxmlformats.org/officeDocument/2006/math" xmlns:v="urn:schemas-microsoft-com:vml" xmlns:wp14="http://schemas.microsoft.com/office/word/2010/wordprocessingDrawing" xmlns:wp="http://schemas.openxmlformats.org/drawingml/2006/wordprocessingDrawing" xmlns:w10="urn:schemas-microsoft-com:office:word" xmlns:w="http://schemas.openxmlformats.org/wordprocessingml/2006/main" xmlns:w14="http://schemas.microsoft.com/office/word/2010/wordml" xmlns:w15="http://schemas.microsoft.com/office/word/2012/wordml" xmlns:w16cex="http://schemas.microsoft.com/office/word/2018/wordml/cex" xmlns:w16cid="http://schemas.microsoft.com/office/word/2016/wordml/cid" xmlns:w16="http://schemas.microsoft.com/office/word/2018/wordml" xmlns:w16se="http://schemas.microsoft.com/office/word/2015/wordml/symex" xmlns:wpg="http://schemas.microsoft.com/office/word/2010/wordprocessingGroup" xmlns:wpi="http://schemas.microsoft.com/office/word/2010/wordprocessingInk" xmlns:wne="http://schemas.microsoft.com/office/word/2006/wordml" xmlns:wps="http://schemas.microsoft.com/office/word/2010/wordprocessingShape" mc:Ignorable="w14 w15 w16se w16cid w16 w16cex wp14">
   <w:p>
     <w:pPr>
       <w:pStyle w:val="Piedepgina"/>
@@ -28810,7 +29928,7 @@
 </file>
 
 <file path=word/footer2.xml><?xml version="1.0" encoding="utf-8"?>
-<w:ftr xmlns:wpc="http://schemas.microsoft.com/office/word/2010/wordprocessingCanvas" xmlns:cx="http://schemas.microsoft.com/office/drawing/2014/chartex" xmlns:mc="http://schemas.openxmlformats.org/markup-compatibility/2006" xmlns:o="urn:schemas-microsoft-com:office:office" xmlns:r="http://schemas.openxmlformats.org/officeDocument/2006/relationships" xmlns:m="http://schemas.openxmlformats.org/officeDocument/2006/math" xmlns:v="urn:schemas-microsoft-com:vml" xmlns:wp14="http://schemas.microsoft.com/office/word/2010/wordprocessingDrawing" xmlns:wp="http://schemas.openxmlformats.org/drawingml/2006/wordprocessingDrawing" xmlns:w10="urn:schemas-microsoft-com:office:word" xmlns:w="http://schemas.openxmlformats.org/wordprocessingml/2006/main" xmlns:w14="http://schemas.microsoft.com/office/word/2010/wordml" xmlns:w15="http://schemas.microsoft.com/office/word/2012/wordml" xmlns:w16se="http://schemas.microsoft.com/office/word/2015/wordml/symex" xmlns:wpg="http://schemas.microsoft.com/office/word/2010/wordprocessingGroup" xmlns:wpi="http://schemas.microsoft.com/office/word/2010/wordprocessingInk" xmlns:wne="http://schemas.microsoft.com/office/word/2006/wordml" xmlns:wps="http://schemas.microsoft.com/office/word/2010/wordprocessingShape" mc:Ignorable="w14 w15 w16se wp14">
+<w:ftr xmlns:wpc="http://schemas.microsoft.com/office/word/2010/wordprocessingCanvas" xmlns:cx="http://schemas.microsoft.com/office/drawing/2014/chartex" xmlns:cx1="http://schemas.microsoft.com/office/drawing/2015/9/8/chartex" xmlns:cx2="http://schemas.microsoft.com/office/drawing/2015/10/21/chartex" xmlns:cx3="http://schemas.microsoft.com/office/drawing/2016/5/9/chartex" xmlns:cx4="http://schemas.microsoft.com/office/drawing/2016/5/10/chartex" xmlns:cx5="http://schemas.microsoft.com/office/drawing/2016/5/11/chartex" xmlns:cx6="http://schemas.microsoft.com/office/drawing/2016/5/12/chartex" xmlns:cx7="http://schemas.microsoft.com/office/drawing/2016/5/13/chartex" xmlns:cx8="http://schemas.microsoft.com/office/drawing/2016/5/14/chartex" xmlns:mc="http://schemas.openxmlformats.org/markup-compatibility/2006" xmlns:aink="http://schemas.microsoft.com/office/drawing/2016/ink" xmlns:am3d="http://schemas.microsoft.com/office/drawing/2017/model3d" xmlns:o="urn:schemas-microsoft-com:office:office" xmlns:r="http://schemas.openxmlformats.org/officeDocument/2006/relationships" xmlns:m="http://schemas.openxmlformats.org/officeDocument/2006/math" xmlns:v="urn:schemas-microsoft-com:vml" xmlns:wp14="http://schemas.microsoft.com/office/word/2010/wordprocessingDrawing" xmlns:wp="http://schemas.openxmlformats.org/drawingml/2006/wordprocessingDrawing" xmlns:w10="urn:schemas-microsoft-com:office:word" xmlns:w="http://schemas.openxmlformats.org/wordprocessingml/2006/main" xmlns:w14="http://schemas.microsoft.com/office/word/2010/wordml" xmlns:w15="http://schemas.microsoft.com/office/word/2012/wordml" xmlns:w16cex="http://schemas.microsoft.com/office/word/2018/wordml/cex" xmlns:w16cid="http://schemas.microsoft.com/office/word/2016/wordml/cid" xmlns:w16="http://schemas.microsoft.com/office/word/2018/wordml" xmlns:w16se="http://schemas.microsoft.com/office/word/2015/wordml/symex" xmlns:wpg="http://schemas.microsoft.com/office/word/2010/wordprocessingGroup" xmlns:wpi="http://schemas.microsoft.com/office/word/2010/wordprocessingInk" xmlns:wne="http://schemas.microsoft.com/office/word/2006/wordml" xmlns:wps="http://schemas.microsoft.com/office/word/2010/wordprocessingShape" mc:Ignorable="w14 w15 w16se w16cid w16 w16cex wp14">
   <w:p>
     <w:pPr>
       <w:pStyle w:val="Piedepgina"/>
@@ -28820,7 +29938,7 @@
 </file>
 
 <file path=word/footer3.xml><?xml version="1.0" encoding="utf-8"?>
-<w:ftr xmlns:wpc="http://schemas.microsoft.com/office/word/2010/wordprocessingCanvas" xmlns:cx="http://schemas.microsoft.com/office/drawing/2014/chartex" xmlns:mc="http://schemas.openxmlformats.org/markup-compatibility/2006" xmlns:o="urn:schemas-microsoft-com:office:office" xmlns:r="http://schemas.openxmlformats.org/officeDocument/2006/relationships" xmlns:m="http://schemas.openxmlformats.org/officeDocument/2006/math" xmlns:v="urn:schemas-microsoft-com:vml" xmlns:wp14="http://schemas.microsoft.com/office/word/2010/wordprocessingDrawing" xmlns:wp="http://schemas.openxmlformats.org/drawingml/2006/wordprocessingDrawing" xmlns:w10="urn:schemas-microsoft-com:office:word" xmlns:w="http://schemas.openxmlformats.org/wordprocessingml/2006/main" xmlns:w14="http://schemas.microsoft.com/office/word/2010/wordml" xmlns:w15="http://schemas.microsoft.com/office/word/2012/wordml" xmlns:w16se="http://schemas.microsoft.com/office/word/2015/wordml/symex" xmlns:wpg="http://schemas.microsoft.com/office/word/2010/wordprocessingGroup" xmlns:wpi="http://schemas.microsoft.com/office/word/2010/wordprocessingInk" xmlns:wne="http://schemas.microsoft.com/office/word/2006/wordml" xmlns:wps="http://schemas.microsoft.com/office/word/2010/wordprocessingShape" mc:Ignorable="w14 w15 w16se wp14">
+<w:ftr xmlns:wpc="http://schemas.microsoft.com/office/word/2010/wordprocessingCanvas" xmlns:cx="http://schemas.microsoft.com/office/drawing/2014/chartex" xmlns:cx1="http://schemas.microsoft.com/office/drawing/2015/9/8/chartex" xmlns:cx2="http://schemas.microsoft.com/office/drawing/2015/10/21/chartex" xmlns:cx3="http://schemas.microsoft.com/office/drawing/2016/5/9/chartex" xmlns:cx4="http://schemas.microsoft.com/office/drawing/2016/5/10/chartex" xmlns:cx5="http://schemas.microsoft.com/office/drawing/2016/5/11/chartex" xmlns:cx6="http://schemas.microsoft.com/office/drawing/2016/5/12/chartex" xmlns:cx7="http://schemas.microsoft.com/office/drawing/2016/5/13/chartex" xmlns:cx8="http://schemas.microsoft.com/office/drawing/2016/5/14/chartex" xmlns:mc="http://schemas.openxmlformats.org/markup-compatibility/2006" xmlns:aink="http://schemas.microsoft.com/office/drawing/2016/ink" xmlns:am3d="http://schemas.microsoft.com/office/drawing/2017/model3d" xmlns:o="urn:schemas-microsoft-com:office:office" xmlns:r="http://schemas.openxmlformats.org/officeDocument/2006/relationships" xmlns:m="http://schemas.openxmlformats.org/officeDocument/2006/math" xmlns:v="urn:schemas-microsoft-com:vml" xmlns:wp14="http://schemas.microsoft.com/office/word/2010/wordprocessingDrawing" xmlns:wp="http://schemas.openxmlformats.org/drawingml/2006/wordprocessingDrawing" xmlns:w10="urn:schemas-microsoft-com:office:word" xmlns:w="http://schemas.openxmlformats.org/wordprocessingml/2006/main" xmlns:w14="http://schemas.microsoft.com/office/word/2010/wordml" xmlns:w15="http://schemas.microsoft.com/office/word/2012/wordml" xmlns:w16cex="http://schemas.microsoft.com/office/word/2018/wordml/cex" xmlns:w16cid="http://schemas.microsoft.com/office/word/2016/wordml/cid" xmlns:w16="http://schemas.microsoft.com/office/word/2018/wordml" xmlns:w16se="http://schemas.microsoft.com/office/word/2015/wordml/symex" xmlns:wpg="http://schemas.microsoft.com/office/word/2010/wordprocessingGroup" xmlns:wpi="http://schemas.microsoft.com/office/word/2010/wordprocessingInk" xmlns:wne="http://schemas.microsoft.com/office/word/2006/wordml" xmlns:wps="http://schemas.microsoft.com/office/word/2010/wordprocessingShape" mc:Ignorable="w14 w15 w16se w16cid w16 w16cex wp14">
   <w:p>
     <w:pPr>
       <w:pStyle w:val="Piedepgina"/>
@@ -28830,7 +29948,7 @@
 </file>
 
 <file path=word/footnotes.xml><?xml version="1.0" encoding="utf-8"?>
-<w:footnotes xmlns:wpc="http://schemas.microsoft.com/office/word/2010/wordprocessingCanvas" xmlns:cx="http://schemas.microsoft.com/office/drawing/2014/chartex" xmlns:mc="http://schemas.openxmlformats.org/markup-compatibility/2006" xmlns:o="urn:schemas-microsoft-com:office:office" xmlns:r="http://schemas.openxmlformats.org/officeDocument/2006/relationships" xmlns:m="http://schemas.openxmlformats.org/officeDocument/2006/math" xmlns:v="urn:schemas-microsoft-com:vml" xmlns:wp14="http://schemas.microsoft.com/office/word/2010/wordprocessingDrawing" xmlns:wp="http://schemas.openxmlformats.org/drawingml/2006/wordprocessingDrawing" xmlns:w10="urn:schemas-microsoft-com:office:word" xmlns:w="http://schemas.openxmlformats.org/wordprocessingml/2006/main" xmlns:w14="http://schemas.microsoft.com/office/word/2010/wordml" xmlns:w15="http://schemas.microsoft.com/office/word/2012/wordml" xmlns:w16se="http://schemas.microsoft.com/office/word/2015/wordml/symex" xmlns:wpg="http://schemas.microsoft.com/office/word/2010/wordprocessingGroup" xmlns:wpi="http://schemas.microsoft.com/office/word/2010/wordprocessingInk" xmlns:wne="http://schemas.microsoft.com/office/word/2006/wordml" xmlns:wps="http://schemas.microsoft.com/office/word/2010/wordprocessingShape" mc:Ignorable="w14 w15 w16se wp14">
+<w:footnotes xmlns:wpc="http://schemas.microsoft.com/office/word/2010/wordprocessingCanvas" xmlns:cx="http://schemas.microsoft.com/office/drawing/2014/chartex" xmlns:cx1="http://schemas.microsoft.com/office/drawing/2015/9/8/chartex" xmlns:cx2="http://schemas.microsoft.com/office/drawing/2015/10/21/chartex" xmlns:cx3="http://schemas.microsoft.com/office/drawing/2016/5/9/chartex" xmlns:cx4="http://schemas.microsoft.com/office/drawing/2016/5/10/chartex" xmlns:cx5="http://schemas.microsoft.com/office/drawing/2016/5/11/chartex" xmlns:cx6="http://schemas.microsoft.com/office/drawing/2016/5/12/chartex" xmlns:cx7="http://schemas.microsoft.com/office/drawing/2016/5/13/chartex" xmlns:cx8="http://schemas.microsoft.com/office/drawing/2016/5/14/chartex" xmlns:mc="http://schemas.openxmlformats.org/markup-compatibility/2006" xmlns:aink="http://schemas.microsoft.com/office/drawing/2016/ink" xmlns:am3d="http://schemas.microsoft.com/office/drawing/2017/model3d" xmlns:o="urn:schemas-microsoft-com:office:office" xmlns:r="http://schemas.openxmlformats.org/officeDocument/2006/relationships" xmlns:m="http://schemas.openxmlformats.org/officeDocument/2006/math" xmlns:v="urn:schemas-microsoft-com:vml" xmlns:wp14="http://schemas.microsoft.com/office/word/2010/wordprocessingDrawing" xmlns:wp="http://schemas.openxmlformats.org/drawingml/2006/wordprocessingDrawing" xmlns:w10="urn:schemas-microsoft-com:office:word" xmlns:w="http://schemas.openxmlformats.org/wordprocessingml/2006/main" xmlns:w14="http://schemas.microsoft.com/office/word/2010/wordml" xmlns:w15="http://schemas.microsoft.com/office/word/2012/wordml" xmlns:w16cex="http://schemas.microsoft.com/office/word/2018/wordml/cex" xmlns:w16cid="http://schemas.microsoft.com/office/word/2016/wordml/cid" xmlns:w16="http://schemas.microsoft.com/office/word/2018/wordml" xmlns:w16se="http://schemas.microsoft.com/office/word/2015/wordml/symex" xmlns:wpg="http://schemas.microsoft.com/office/word/2010/wordprocessingGroup" xmlns:wpi="http://schemas.microsoft.com/office/word/2010/wordprocessingInk" xmlns:wne="http://schemas.microsoft.com/office/word/2006/wordml" xmlns:wps="http://schemas.microsoft.com/office/word/2010/wordprocessingShape" mc:Ignorable="w14 w15 w16se w16cid w16 w16cex wp14">
   <w:footnote w:type="separator" w:id="-1">
     <w:p>
       <w:pPr>
@@ -28855,7 +29973,7 @@
 </file>
 
 <file path=word/header1.xml><?xml version="1.0" encoding="utf-8"?>
-<w:hdr xmlns:wpc="http://schemas.microsoft.com/office/word/2010/wordprocessingCanvas" xmlns:cx="http://schemas.microsoft.com/office/drawing/2014/chartex" xmlns:mc="http://schemas.openxmlformats.org/markup-compatibility/2006" xmlns:o="urn:schemas-microsoft-com:office:office" xmlns:r="http://schemas.openxmlformats.org/officeDocument/2006/relationships" xmlns:m="http://schemas.openxmlformats.org/officeDocument/2006/math" xmlns:v="urn:schemas-microsoft-com:vml" xmlns:wp14="http://schemas.microsoft.com/office/word/2010/wordprocessingDrawing" xmlns:wp="http://schemas.openxmlformats.org/drawingml/2006/wordprocessingDrawing" xmlns:w10="urn:schemas-microsoft-com:office:word" xmlns:w="http://schemas.openxmlformats.org/wordprocessingml/2006/main" xmlns:w14="http://schemas.microsoft.com/office/word/2010/wordml" xmlns:w15="http://schemas.microsoft.com/office/word/2012/wordml" xmlns:w16se="http://schemas.microsoft.com/office/word/2015/wordml/symex" xmlns:wpg="http://schemas.microsoft.com/office/word/2010/wordprocessingGroup" xmlns:wpi="http://schemas.microsoft.com/office/word/2010/wordprocessingInk" xmlns:wne="http://schemas.microsoft.com/office/word/2006/wordml" xmlns:wps="http://schemas.microsoft.com/office/word/2010/wordprocessingShape" mc:Ignorable="w14 w15 w16se wp14">
+<w:hdr xmlns:wpc="http://schemas.microsoft.com/office/word/2010/wordprocessingCanvas" xmlns:cx="http://schemas.microsoft.com/office/drawing/2014/chartex" xmlns:cx1="http://schemas.microsoft.com/office/drawing/2015/9/8/chartex" xmlns:cx2="http://schemas.microsoft.com/office/drawing/2015/10/21/chartex" xmlns:cx3="http://schemas.microsoft.com/office/drawing/2016/5/9/chartex" xmlns:cx4="http://schemas.microsoft.com/office/drawing/2016/5/10/chartex" xmlns:cx5="http://schemas.microsoft.com/office/drawing/2016/5/11/chartex" xmlns:cx6="http://schemas.microsoft.com/office/drawing/2016/5/12/chartex" xmlns:cx7="http://schemas.microsoft.com/office/drawing/2016/5/13/chartex" xmlns:cx8="http://schemas.microsoft.com/office/drawing/2016/5/14/chartex" xmlns:mc="http://schemas.openxmlformats.org/markup-compatibility/2006" xmlns:aink="http://schemas.microsoft.com/office/drawing/2016/ink" xmlns:am3d="http://schemas.microsoft.com/office/drawing/2017/model3d" xmlns:o="urn:schemas-microsoft-com:office:office" xmlns:r="http://schemas.openxmlformats.org/officeDocument/2006/relationships" xmlns:m="http://schemas.openxmlformats.org/officeDocument/2006/math" xmlns:v="urn:schemas-microsoft-com:vml" xmlns:wp14="http://schemas.microsoft.com/office/word/2010/wordprocessingDrawing" xmlns:wp="http://schemas.openxmlformats.org/drawingml/2006/wordprocessingDrawing" xmlns:w10="urn:schemas-microsoft-com:office:word" xmlns:w="http://schemas.openxmlformats.org/wordprocessingml/2006/main" xmlns:w14="http://schemas.microsoft.com/office/word/2010/wordml" xmlns:w15="http://schemas.microsoft.com/office/word/2012/wordml" xmlns:w16cex="http://schemas.microsoft.com/office/word/2018/wordml/cex" xmlns:w16cid="http://schemas.microsoft.com/office/word/2016/wordml/cid" xmlns:w16="http://schemas.microsoft.com/office/word/2018/wordml" xmlns:w16se="http://schemas.microsoft.com/office/word/2015/wordml/symex" xmlns:wpg="http://schemas.microsoft.com/office/word/2010/wordprocessingGroup" xmlns:wpi="http://schemas.microsoft.com/office/word/2010/wordprocessingInk" xmlns:wne="http://schemas.microsoft.com/office/word/2006/wordml" xmlns:wps="http://schemas.microsoft.com/office/word/2010/wordprocessingShape" mc:Ignorable="w14 w15 w16se w16cid w16 w16cex wp14">
   <w:sdt>
     <w:sdtPr>
       <w:id w:val="741300522"/>
@@ -28901,7 +30019,7 @@
 </file>
 
 <file path=word/header2.xml><?xml version="1.0" encoding="utf-8"?>
-<w:hdr xmlns:wpc="http://schemas.microsoft.com/office/word/2010/wordprocessingCanvas" xmlns:cx="http://schemas.microsoft.com/office/drawing/2014/chartex" xmlns:mc="http://schemas.openxmlformats.org/markup-compatibility/2006" xmlns:o="urn:schemas-microsoft-com:office:office" xmlns:r="http://schemas.openxmlformats.org/officeDocument/2006/relationships" xmlns:m="http://schemas.openxmlformats.org/officeDocument/2006/math" xmlns:v="urn:schemas-microsoft-com:vml" xmlns:wp14="http://schemas.microsoft.com/office/word/2010/wordprocessingDrawing" xmlns:wp="http://schemas.openxmlformats.org/drawingml/2006/wordprocessingDrawing" xmlns:w10="urn:schemas-microsoft-com:office:word" xmlns:w="http://schemas.openxmlformats.org/wordprocessingml/2006/main" xmlns:w14="http://schemas.microsoft.com/office/word/2010/wordml" xmlns:w15="http://schemas.microsoft.com/office/word/2012/wordml" xmlns:w16se="http://schemas.microsoft.com/office/word/2015/wordml/symex" xmlns:wpg="http://schemas.microsoft.com/office/word/2010/wordprocessingGroup" xmlns:wpi="http://schemas.microsoft.com/office/word/2010/wordprocessingInk" xmlns:wne="http://schemas.microsoft.com/office/word/2006/wordml" xmlns:wps="http://schemas.microsoft.com/office/word/2010/wordprocessingShape" mc:Ignorable="w14 w15 w16se wp14">
+<w:hdr xmlns:wpc="http://schemas.microsoft.com/office/word/2010/wordprocessingCanvas" xmlns:cx="http://schemas.microsoft.com/office/drawing/2014/chartex" xmlns:cx1="http://schemas.microsoft.com/office/drawing/2015/9/8/chartex" xmlns:cx2="http://schemas.microsoft.com/office/drawing/2015/10/21/chartex" xmlns:cx3="http://schemas.microsoft.com/office/drawing/2016/5/9/chartex" xmlns:cx4="http://schemas.microsoft.com/office/drawing/2016/5/10/chartex" xmlns:cx5="http://schemas.microsoft.com/office/drawing/2016/5/11/chartex" xmlns:cx6="http://schemas.microsoft.com/office/drawing/2016/5/12/chartex" xmlns:cx7="http://schemas.microsoft.com/office/drawing/2016/5/13/chartex" xmlns:cx8="http://schemas.microsoft.com/office/drawing/2016/5/14/chartex" xmlns:mc="http://schemas.openxmlformats.org/markup-compatibility/2006" xmlns:aink="http://schemas.microsoft.com/office/drawing/2016/ink" xmlns:am3d="http://schemas.microsoft.com/office/drawing/2017/model3d" xmlns:o="urn:schemas-microsoft-com:office:office" xmlns:r="http://schemas.openxmlformats.org/officeDocument/2006/relationships" xmlns:m="http://schemas.openxmlformats.org/officeDocument/2006/math" xmlns:v="urn:schemas-microsoft-com:vml" xmlns:wp14="http://schemas.microsoft.com/office/word/2010/wordprocessingDrawing" xmlns:wp="http://schemas.openxmlformats.org/drawingml/2006/wordprocessingDrawing" xmlns:w10="urn:schemas-microsoft-com:office:word" xmlns:w="http://schemas.openxmlformats.org/wordprocessingml/2006/main" xmlns:w14="http://schemas.microsoft.com/office/word/2010/wordml" xmlns:w15="http://schemas.microsoft.com/office/word/2012/wordml" xmlns:w16cex="http://schemas.microsoft.com/office/word/2018/wordml/cex" xmlns:w16cid="http://schemas.microsoft.com/office/word/2016/wordml/cid" xmlns:w16="http://schemas.microsoft.com/office/word/2018/wordml" xmlns:w16se="http://schemas.microsoft.com/office/word/2015/wordml/symex" xmlns:wpg="http://schemas.microsoft.com/office/word/2010/wordprocessingGroup" xmlns:wpi="http://schemas.microsoft.com/office/word/2010/wordprocessingInk" xmlns:wne="http://schemas.microsoft.com/office/word/2006/wordml" xmlns:wps="http://schemas.microsoft.com/office/word/2010/wordprocessingShape" mc:Ignorable="w14 w15 w16se w16cid w16 w16cex wp14">
   <w:p>
     <w:pPr>
       <w:pStyle w:val="Encabezado"/>
@@ -28911,7 +30029,7 @@
 </file>
 
 <file path=word/header3.xml><?xml version="1.0" encoding="utf-8"?>
-<w:hdr xmlns:wpc="http://schemas.microsoft.com/office/word/2010/wordprocessingCanvas" xmlns:cx="http://schemas.microsoft.com/office/drawing/2014/chartex" xmlns:mc="http://schemas.openxmlformats.org/markup-compatibility/2006" xmlns:o="urn:schemas-microsoft-com:office:office" xmlns:r="http://schemas.openxmlformats.org/officeDocument/2006/relationships" xmlns:m="http://schemas.openxmlformats.org/officeDocument/2006/math" xmlns:v="urn:schemas-microsoft-com:vml" xmlns:wp14="http://schemas.microsoft.com/office/word/2010/wordprocessingDrawing" xmlns:wp="http://schemas.openxmlformats.org/drawingml/2006/wordprocessingDrawing" xmlns:w10="urn:schemas-microsoft-com:office:word" xmlns:w="http://schemas.openxmlformats.org/wordprocessingml/2006/main" xmlns:w14="http://schemas.microsoft.com/office/word/2010/wordml" xmlns:w15="http://schemas.microsoft.com/office/word/2012/wordml" xmlns:w16se="http://schemas.microsoft.com/office/word/2015/wordml/symex" xmlns:wpg="http://schemas.microsoft.com/office/word/2010/wordprocessingGroup" xmlns:wpi="http://schemas.microsoft.com/office/word/2010/wordprocessingInk" xmlns:wne="http://schemas.microsoft.com/office/word/2006/wordml" xmlns:wps="http://schemas.microsoft.com/office/word/2010/wordprocessingShape" mc:Ignorable="w14 w15 w16se wp14">
+<w:hdr xmlns:wpc="http://schemas.microsoft.com/office/word/2010/wordprocessingCanvas" xmlns:cx="http://schemas.microsoft.com/office/drawing/2014/chartex" xmlns:cx1="http://schemas.microsoft.com/office/drawing/2015/9/8/chartex" xmlns:cx2="http://schemas.microsoft.com/office/drawing/2015/10/21/chartex" xmlns:cx3="http://schemas.microsoft.com/office/drawing/2016/5/9/chartex" xmlns:cx4="http://schemas.microsoft.com/office/drawing/2016/5/10/chartex" xmlns:cx5="http://schemas.microsoft.com/office/drawing/2016/5/11/chartex" xmlns:cx6="http://schemas.microsoft.com/office/drawing/2016/5/12/chartex" xmlns:cx7="http://schemas.microsoft.com/office/drawing/2016/5/13/chartex" xmlns:cx8="http://schemas.microsoft.com/office/drawing/2016/5/14/chartex" xmlns:mc="http://schemas.openxmlformats.org/markup-compatibility/2006" xmlns:aink="http://schemas.microsoft.com/office/drawing/2016/ink" xmlns:am3d="http://schemas.microsoft.com/office/drawing/2017/model3d" xmlns:o="urn:schemas-microsoft-com:office:office" xmlns:r="http://schemas.openxmlformats.org/officeDocument/2006/relationships" xmlns:m="http://schemas.openxmlformats.org/officeDocument/2006/math" xmlns:v="urn:schemas-microsoft-com:vml" xmlns:wp14="http://schemas.microsoft.com/office/word/2010/wordprocessingDrawing" xmlns:wp="http://schemas.openxmlformats.org/drawingml/2006/wordprocessingDrawing" xmlns:w10="urn:schemas-microsoft-com:office:word" xmlns:w="http://schemas.openxmlformats.org/wordprocessingml/2006/main" xmlns:w14="http://schemas.microsoft.com/office/word/2010/wordml" xmlns:w15="http://schemas.microsoft.com/office/word/2012/wordml" xmlns:w16cex="http://schemas.microsoft.com/office/word/2018/wordml/cex" xmlns:w16cid="http://schemas.microsoft.com/office/word/2016/wordml/cid" xmlns:w16="http://schemas.microsoft.com/office/word/2018/wordml" xmlns:w16se="http://schemas.microsoft.com/office/word/2015/wordml/symex" xmlns:wpg="http://schemas.microsoft.com/office/word/2010/wordprocessingGroup" xmlns:wpi="http://schemas.microsoft.com/office/word/2010/wordprocessingInk" xmlns:wne="http://schemas.microsoft.com/office/word/2006/wordml" xmlns:wps="http://schemas.microsoft.com/office/word/2010/wordprocessingShape" mc:Ignorable="w14 w15 w16se w16cid w16 w16cex wp14">
   <w:sdt>
     <w:sdtPr>
       <w:id w:val="-499346994"/>
@@ -28957,7 +30075,7 @@
 </file>
 
 <file path=word/header4.xml><?xml version="1.0" encoding="utf-8"?>
-<w:hdr xmlns:wpc="http://schemas.microsoft.com/office/word/2010/wordprocessingCanvas" xmlns:cx="http://schemas.microsoft.com/office/drawing/2014/chartex" xmlns:mc="http://schemas.openxmlformats.org/markup-compatibility/2006" xmlns:o="urn:schemas-microsoft-com:office:office" xmlns:r="http://schemas.openxmlformats.org/officeDocument/2006/relationships" xmlns:m="http://schemas.openxmlformats.org/officeDocument/2006/math" xmlns:v="urn:schemas-microsoft-com:vml" xmlns:wp14="http://schemas.microsoft.com/office/word/2010/wordprocessingDrawing" xmlns:wp="http://schemas.openxmlformats.org/drawingml/2006/wordprocessingDrawing" xmlns:w10="urn:schemas-microsoft-com:office:word" xmlns:w="http://schemas.openxmlformats.org/wordprocessingml/2006/main" xmlns:w14="http://schemas.microsoft.com/office/word/2010/wordml" xmlns:w15="http://schemas.microsoft.com/office/word/2012/wordml" xmlns:w16se="http://schemas.microsoft.com/office/word/2015/wordml/symex" xmlns:wpg="http://schemas.microsoft.com/office/word/2010/wordprocessingGroup" xmlns:wpi="http://schemas.microsoft.com/office/word/2010/wordprocessingInk" xmlns:wne="http://schemas.microsoft.com/office/word/2006/wordml" xmlns:wps="http://schemas.microsoft.com/office/word/2010/wordprocessingShape" mc:Ignorable="w14 w15 w16se wp14">
+<w:hdr xmlns:wpc="http://schemas.microsoft.com/office/word/2010/wordprocessingCanvas" xmlns:cx="http://schemas.microsoft.com/office/drawing/2014/chartex" xmlns:cx1="http://schemas.microsoft.com/office/drawing/2015/9/8/chartex" xmlns:cx2="http://schemas.microsoft.com/office/drawing/2015/10/21/chartex" xmlns:cx3="http://schemas.microsoft.com/office/drawing/2016/5/9/chartex" xmlns:cx4="http://schemas.microsoft.com/office/drawing/2016/5/10/chartex" xmlns:cx5="http://schemas.microsoft.com/office/drawing/2016/5/11/chartex" xmlns:cx6="http://schemas.microsoft.com/office/drawing/2016/5/12/chartex" xmlns:cx7="http://schemas.microsoft.com/office/drawing/2016/5/13/chartex" xmlns:cx8="http://schemas.microsoft.com/office/drawing/2016/5/14/chartex" xmlns:mc="http://schemas.openxmlformats.org/markup-compatibility/2006" xmlns:aink="http://schemas.microsoft.com/office/drawing/2016/ink" xmlns:am3d="http://schemas.microsoft.com/office/drawing/2017/model3d" xmlns:o="urn:schemas-microsoft-com:office:office" xmlns:r="http://schemas.openxmlformats.org/officeDocument/2006/relationships" xmlns:m="http://schemas.openxmlformats.org/officeDocument/2006/math" xmlns:v="urn:schemas-microsoft-com:vml" xmlns:wp14="http://schemas.microsoft.com/office/word/2010/wordprocessingDrawing" xmlns:wp="http://schemas.openxmlformats.org/drawingml/2006/wordprocessingDrawing" xmlns:w10="urn:schemas-microsoft-com:office:word" xmlns:w="http://schemas.openxmlformats.org/wordprocessingml/2006/main" xmlns:w14="http://schemas.microsoft.com/office/word/2010/wordml" xmlns:w15="http://schemas.microsoft.com/office/word/2012/wordml" xmlns:w16cex="http://schemas.microsoft.com/office/word/2018/wordml/cex" xmlns:w16cid="http://schemas.microsoft.com/office/word/2016/wordml/cid" xmlns:w16="http://schemas.microsoft.com/office/word/2018/wordml" xmlns:w16se="http://schemas.microsoft.com/office/word/2015/wordml/symex" xmlns:wpg="http://schemas.microsoft.com/office/word/2010/wordprocessingGroup" xmlns:wpi="http://schemas.microsoft.com/office/word/2010/wordprocessingInk" xmlns:wne="http://schemas.microsoft.com/office/word/2006/wordml" xmlns:wps="http://schemas.microsoft.com/office/word/2010/wordprocessingShape" mc:Ignorable="w14 w15 w16se w16cid w16 w16cex wp14">
   <w:p>
     <w:pPr>
       <w:pStyle w:val="Encabezado"/>
@@ -28967,7 +30085,7 @@
 </file>
 
 <file path=word/numbering.xml><?xml version="1.0" encoding="utf-8"?>
-<w:numbering xmlns:wpc="http://schemas.microsoft.com/office/word/2010/wordprocessingCanvas" xmlns:cx="http://schemas.microsoft.com/office/drawing/2014/chartex" xmlns:mc="http://schemas.openxmlformats.org/markup-compatibility/2006" xmlns:o="urn:schemas-microsoft-com:office:office" xmlns:r="http://schemas.openxmlformats.org/officeDocument/2006/relationships" xmlns:m="http://schemas.openxmlformats.org/officeDocument/2006/math" xmlns:v="urn:schemas-microsoft-com:vml" xmlns:wp14="http://schemas.microsoft.com/office/word/2010/wordprocessingDrawing" xmlns:wp="http://schemas.openxmlformats.org/drawingml/2006/wordprocessingDrawing" xmlns:w10="urn:schemas-microsoft-com:office:word" xmlns:w="http://schemas.openxmlformats.org/wordprocessingml/2006/main" xmlns:w14="http://schemas.microsoft.com/office/word/2010/wordml" xmlns:w15="http://schemas.microsoft.com/office/word/2012/wordml" xmlns:w16se="http://schemas.microsoft.com/office/word/2015/wordml/symex" xmlns:wpg="http://schemas.microsoft.com/office/word/2010/wordprocessingGroup" xmlns:wpi="http://schemas.microsoft.com/office/word/2010/wordprocessingInk" xmlns:wne="http://schemas.microsoft.com/office/word/2006/wordml" xmlns:wps="http://schemas.microsoft.com/office/word/2010/wordprocessingShape" mc:Ignorable="w14 w15 w16se wp14">
+<w:numbering xmlns:wpc="http://schemas.microsoft.com/office/word/2010/wordprocessingCanvas" xmlns:cx="http://schemas.microsoft.com/office/drawing/2014/chartex" xmlns:cx1="http://schemas.microsoft.com/office/drawing/2015/9/8/chartex" xmlns:cx2="http://schemas.microsoft.com/office/drawing/2015/10/21/chartex" xmlns:cx3="http://schemas.microsoft.com/office/drawing/2016/5/9/chartex" xmlns:cx4="http://schemas.microsoft.com/office/drawing/2016/5/10/chartex" xmlns:cx5="http://schemas.microsoft.com/office/drawing/2016/5/11/chartex" xmlns:cx6="http://schemas.microsoft.com/office/drawing/2016/5/12/chartex" xmlns:cx7="http://schemas.microsoft.com/office/drawing/2016/5/13/chartex" xmlns:cx8="http://schemas.microsoft.com/office/drawing/2016/5/14/chartex" xmlns:mc="http://schemas.openxmlformats.org/markup-compatibility/2006" xmlns:aink="http://schemas.microsoft.com/office/drawing/2016/ink" xmlns:am3d="http://schemas.microsoft.com/office/drawing/2017/model3d" xmlns:o="urn:schemas-microsoft-com:office:office" xmlns:r="http://schemas.openxmlformats.org/officeDocument/2006/relationships" xmlns:m="http://schemas.openxmlformats.org/officeDocument/2006/math" xmlns:v="urn:schemas-microsoft-com:vml" xmlns:wp14="http://schemas.microsoft.com/office/word/2010/wordprocessingDrawing" xmlns:wp="http://schemas.openxmlformats.org/drawingml/2006/wordprocessingDrawing" xmlns:w10="urn:schemas-microsoft-com:office:word" xmlns:w="http://schemas.openxmlformats.org/wordprocessingml/2006/main" xmlns:w14="http://schemas.microsoft.com/office/word/2010/wordml" xmlns:w15="http://schemas.microsoft.com/office/word/2012/wordml" xmlns:w16cex="http://schemas.microsoft.com/office/word/2018/wordml/cex" xmlns:w16cid="http://schemas.microsoft.com/office/word/2016/wordml/cid" xmlns:w16="http://schemas.microsoft.com/office/word/2018/wordml" xmlns:w16se="http://schemas.microsoft.com/office/word/2015/wordml/symex" xmlns:wpg="http://schemas.microsoft.com/office/word/2010/wordprocessingGroup" xmlns:wpi="http://schemas.microsoft.com/office/word/2010/wordprocessingInk" xmlns:wne="http://schemas.microsoft.com/office/word/2006/wordml" xmlns:wps="http://schemas.microsoft.com/office/word/2010/wordprocessingShape" mc:Ignorable="w14 w15 w16se w16cid w16 w16cex wp14">
   <w:abstractNum w:abstractNumId="0" w15:restartNumberingAfterBreak="0">
     <w:nsid w:val="04D35360"/>
     <w:multiLevelType w:val="hybridMultilevel"/>
@@ -29873,6 +30991,146 @@
     </w:lvl>
   </w:abstractNum>
   <w:abstractNum w:abstractNumId="8" w15:restartNumberingAfterBreak="0">
+    <w:nsid w:val="204229A6"/>
+    <w:multiLevelType w:val="hybridMultilevel"/>
+    <w:tmpl w:val="F15A8F60"/>
+    <w:lvl w:ilvl="0" w:tplc="D11487A8">
+      <w:start w:val="1"/>
+      <w:numFmt w:val="bullet"/>
+      <w:lvlText w:val="•"/>
+      <w:lvlJc w:val="left"/>
+      <w:pPr>
+        <w:tabs>
+          <w:tab w:val="num" w:pos="720"/>
+        </w:tabs>
+        <w:ind w:left="720" w:hanging="360"/>
+      </w:pPr>
+      <w:rPr>
+        <w:rFonts w:ascii="Arial" w:hAnsi="Arial" w:hint="default"/>
+      </w:rPr>
+    </w:lvl>
+    <w:lvl w:ilvl="1" w:tplc="A06E37DE" w:tentative="1">
+      <w:start w:val="1"/>
+      <w:numFmt w:val="bullet"/>
+      <w:lvlText w:val="•"/>
+      <w:lvlJc w:val="left"/>
+      <w:pPr>
+        <w:tabs>
+          <w:tab w:val="num" w:pos="1440"/>
+        </w:tabs>
+        <w:ind w:left="1440" w:hanging="360"/>
+      </w:pPr>
+      <w:rPr>
+        <w:rFonts w:ascii="Arial" w:hAnsi="Arial" w:hint="default"/>
+      </w:rPr>
+    </w:lvl>
+    <w:lvl w:ilvl="2" w:tplc="B818E438" w:tentative="1">
+      <w:start w:val="1"/>
+      <w:numFmt w:val="bullet"/>
+      <w:lvlText w:val="•"/>
+      <w:lvlJc w:val="left"/>
+      <w:pPr>
+        <w:tabs>
+          <w:tab w:val="num" w:pos="2160"/>
+        </w:tabs>
+        <w:ind w:left="2160" w:hanging="360"/>
+      </w:pPr>
+      <w:rPr>
+        <w:rFonts w:ascii="Arial" w:hAnsi="Arial" w:hint="default"/>
+      </w:rPr>
+    </w:lvl>
+    <w:lvl w:ilvl="3" w:tplc="D46CE3D0" w:tentative="1">
+      <w:start w:val="1"/>
+      <w:numFmt w:val="bullet"/>
+      <w:lvlText w:val="•"/>
+      <w:lvlJc w:val="left"/>
+      <w:pPr>
+        <w:tabs>
+          <w:tab w:val="num" w:pos="2880"/>
+        </w:tabs>
+        <w:ind w:left="2880" w:hanging="360"/>
+      </w:pPr>
+      <w:rPr>
+        <w:rFonts w:ascii="Arial" w:hAnsi="Arial" w:hint="default"/>
+      </w:rPr>
+    </w:lvl>
+    <w:lvl w:ilvl="4" w:tplc="47367494" w:tentative="1">
+      <w:start w:val="1"/>
+      <w:numFmt w:val="bullet"/>
+      <w:lvlText w:val="•"/>
+      <w:lvlJc w:val="left"/>
+      <w:pPr>
+        <w:tabs>
+          <w:tab w:val="num" w:pos="3600"/>
+        </w:tabs>
+        <w:ind w:left="3600" w:hanging="360"/>
+      </w:pPr>
+      <w:rPr>
+        <w:rFonts w:ascii="Arial" w:hAnsi="Arial" w:hint="default"/>
+      </w:rPr>
+    </w:lvl>
+    <w:lvl w:ilvl="5" w:tplc="C82CBC26" w:tentative="1">
+      <w:start w:val="1"/>
+      <w:numFmt w:val="bullet"/>
+      <w:lvlText w:val="•"/>
+      <w:lvlJc w:val="left"/>
+      <w:pPr>
+        <w:tabs>
+          <w:tab w:val="num" w:pos="4320"/>
+        </w:tabs>
+        <w:ind w:left="4320" w:hanging="360"/>
+      </w:pPr>
+      <w:rPr>
+        <w:rFonts w:ascii="Arial" w:hAnsi="Arial" w:hint="default"/>
+      </w:rPr>
+    </w:lvl>
+    <w:lvl w:ilvl="6" w:tplc="802EE176" w:tentative="1">
+      <w:start w:val="1"/>
+      <w:numFmt w:val="bullet"/>
+      <w:lvlText w:val="•"/>
+      <w:lvlJc w:val="left"/>
+      <w:pPr>
+        <w:tabs>
+          <w:tab w:val="num" w:pos="5040"/>
+        </w:tabs>
+        <w:ind w:left="5040" w:hanging="360"/>
+      </w:pPr>
+      <w:rPr>
+        <w:rFonts w:ascii="Arial" w:hAnsi="Arial" w:hint="default"/>
+      </w:rPr>
+    </w:lvl>
+    <w:lvl w:ilvl="7" w:tplc="158605B0" w:tentative="1">
+      <w:start w:val="1"/>
+      <w:numFmt w:val="bullet"/>
+      <w:lvlText w:val="•"/>
+      <w:lvlJc w:val="left"/>
+      <w:pPr>
+        <w:tabs>
+          <w:tab w:val="num" w:pos="5760"/>
+        </w:tabs>
+        <w:ind w:left="5760" w:hanging="360"/>
+      </w:pPr>
+      <w:rPr>
+        <w:rFonts w:ascii="Arial" w:hAnsi="Arial" w:hint="default"/>
+      </w:rPr>
+    </w:lvl>
+    <w:lvl w:ilvl="8" w:tplc="B09864D0" w:tentative="1">
+      <w:start w:val="1"/>
+      <w:numFmt w:val="bullet"/>
+      <w:lvlText w:val="•"/>
+      <w:lvlJc w:val="left"/>
+      <w:pPr>
+        <w:tabs>
+          <w:tab w:val="num" w:pos="6480"/>
+        </w:tabs>
+        <w:ind w:left="6480" w:hanging="360"/>
+      </w:pPr>
+      <w:rPr>
+        <w:rFonts w:ascii="Arial" w:hAnsi="Arial" w:hint="default"/>
+      </w:rPr>
+    </w:lvl>
+  </w:abstractNum>
+  <w:abstractNum w:abstractNumId="9" w15:restartNumberingAfterBreak="0">
     <w:nsid w:val="21741FFD"/>
     <w:multiLevelType w:val="hybridMultilevel"/>
     <w:tmpl w:val="8D50B472"/>
@@ -29984,7 +31242,7 @@
       </w:rPr>
     </w:lvl>
   </w:abstractNum>
-  <w:abstractNum w:abstractNumId="9" w15:restartNumberingAfterBreak="0">
+  <w:abstractNum w:abstractNumId="10" w15:restartNumberingAfterBreak="0">
     <w:nsid w:val="277F7EEA"/>
     <w:multiLevelType w:val="multilevel"/>
     <w:tmpl w:val="6450B9C8"/>
@@ -30157,7 +31415,7 @@
       </w:rPr>
     </w:lvl>
   </w:abstractNum>
-  <w:abstractNum w:abstractNumId="10" w15:restartNumberingAfterBreak="0">
+  <w:abstractNum w:abstractNumId="11" w15:restartNumberingAfterBreak="0">
     <w:nsid w:val="279F4749"/>
     <w:multiLevelType w:val="hybridMultilevel"/>
     <w:tmpl w:val="E534B1BC"/>
@@ -30270,7 +31528,7 @@
       </w:rPr>
     </w:lvl>
   </w:abstractNum>
-  <w:abstractNum w:abstractNumId="11" w15:restartNumberingAfterBreak="0">
+  <w:abstractNum w:abstractNumId="12" w15:restartNumberingAfterBreak="0">
     <w:nsid w:val="2B2037C5"/>
     <w:multiLevelType w:val="hybridMultilevel"/>
     <w:tmpl w:val="7F1E3750"/>
@@ -30383,7 +31641,147 @@
       </w:rPr>
     </w:lvl>
   </w:abstractNum>
-  <w:abstractNum w:abstractNumId="12" w15:restartNumberingAfterBreak="0">
+  <w:abstractNum w:abstractNumId="13" w15:restartNumberingAfterBreak="0">
+    <w:nsid w:val="32854AB8"/>
+    <w:multiLevelType w:val="hybridMultilevel"/>
+    <w:tmpl w:val="97564E5E"/>
+    <w:lvl w:ilvl="0" w:tplc="04A0DE34">
+      <w:start w:val="1"/>
+      <w:numFmt w:val="bullet"/>
+      <w:lvlText w:val="•"/>
+      <w:lvlJc w:val="left"/>
+      <w:pPr>
+        <w:tabs>
+          <w:tab w:val="num" w:pos="720"/>
+        </w:tabs>
+        <w:ind w:left="720" w:hanging="360"/>
+      </w:pPr>
+      <w:rPr>
+        <w:rFonts w:ascii="Arial" w:hAnsi="Arial" w:hint="default"/>
+      </w:rPr>
+    </w:lvl>
+    <w:lvl w:ilvl="1" w:tplc="031819F8" w:tentative="1">
+      <w:start w:val="1"/>
+      <w:numFmt w:val="bullet"/>
+      <w:lvlText w:val="•"/>
+      <w:lvlJc w:val="left"/>
+      <w:pPr>
+        <w:tabs>
+          <w:tab w:val="num" w:pos="1440"/>
+        </w:tabs>
+        <w:ind w:left="1440" w:hanging="360"/>
+      </w:pPr>
+      <w:rPr>
+        <w:rFonts w:ascii="Arial" w:hAnsi="Arial" w:hint="default"/>
+      </w:rPr>
+    </w:lvl>
+    <w:lvl w:ilvl="2" w:tplc="8066661C" w:tentative="1">
+      <w:start w:val="1"/>
+      <w:numFmt w:val="bullet"/>
+      <w:lvlText w:val="•"/>
+      <w:lvlJc w:val="left"/>
+      <w:pPr>
+        <w:tabs>
+          <w:tab w:val="num" w:pos="2160"/>
+        </w:tabs>
+        <w:ind w:left="2160" w:hanging="360"/>
+      </w:pPr>
+      <w:rPr>
+        <w:rFonts w:ascii="Arial" w:hAnsi="Arial" w:hint="default"/>
+      </w:rPr>
+    </w:lvl>
+    <w:lvl w:ilvl="3" w:tplc="BA828E10" w:tentative="1">
+      <w:start w:val="1"/>
+      <w:numFmt w:val="bullet"/>
+      <w:lvlText w:val="•"/>
+      <w:lvlJc w:val="left"/>
+      <w:pPr>
+        <w:tabs>
+          <w:tab w:val="num" w:pos="2880"/>
+        </w:tabs>
+        <w:ind w:left="2880" w:hanging="360"/>
+      </w:pPr>
+      <w:rPr>
+        <w:rFonts w:ascii="Arial" w:hAnsi="Arial" w:hint="default"/>
+      </w:rPr>
+    </w:lvl>
+    <w:lvl w:ilvl="4" w:tplc="7BD4FCE0" w:tentative="1">
+      <w:start w:val="1"/>
+      <w:numFmt w:val="bullet"/>
+      <w:lvlText w:val="•"/>
+      <w:lvlJc w:val="left"/>
+      <w:pPr>
+        <w:tabs>
+          <w:tab w:val="num" w:pos="3600"/>
+        </w:tabs>
+        <w:ind w:left="3600" w:hanging="360"/>
+      </w:pPr>
+      <w:rPr>
+        <w:rFonts w:ascii="Arial" w:hAnsi="Arial" w:hint="default"/>
+      </w:rPr>
+    </w:lvl>
+    <w:lvl w:ilvl="5" w:tplc="D88854A6" w:tentative="1">
+      <w:start w:val="1"/>
+      <w:numFmt w:val="bullet"/>
+      <w:lvlText w:val="•"/>
+      <w:lvlJc w:val="left"/>
+      <w:pPr>
+        <w:tabs>
+          <w:tab w:val="num" w:pos="4320"/>
+        </w:tabs>
+        <w:ind w:left="4320" w:hanging="360"/>
+      </w:pPr>
+      <w:rPr>
+        <w:rFonts w:ascii="Arial" w:hAnsi="Arial" w:hint="default"/>
+      </w:rPr>
+    </w:lvl>
+    <w:lvl w:ilvl="6" w:tplc="E7984D72" w:tentative="1">
+      <w:start w:val="1"/>
+      <w:numFmt w:val="bullet"/>
+      <w:lvlText w:val="•"/>
+      <w:lvlJc w:val="left"/>
+      <w:pPr>
+        <w:tabs>
+          <w:tab w:val="num" w:pos="5040"/>
+        </w:tabs>
+        <w:ind w:left="5040" w:hanging="360"/>
+      </w:pPr>
+      <w:rPr>
+        <w:rFonts w:ascii="Arial" w:hAnsi="Arial" w:hint="default"/>
+      </w:rPr>
+    </w:lvl>
+    <w:lvl w:ilvl="7" w:tplc="6B32E67C" w:tentative="1">
+      <w:start w:val="1"/>
+      <w:numFmt w:val="bullet"/>
+      <w:lvlText w:val="•"/>
+      <w:lvlJc w:val="left"/>
+      <w:pPr>
+        <w:tabs>
+          <w:tab w:val="num" w:pos="5760"/>
+        </w:tabs>
+        <w:ind w:left="5760" w:hanging="360"/>
+      </w:pPr>
+      <w:rPr>
+        <w:rFonts w:ascii="Arial" w:hAnsi="Arial" w:hint="default"/>
+      </w:rPr>
+    </w:lvl>
+    <w:lvl w:ilvl="8" w:tplc="E6248A26" w:tentative="1">
+      <w:start w:val="1"/>
+      <w:numFmt w:val="bullet"/>
+      <w:lvlText w:val="•"/>
+      <w:lvlJc w:val="left"/>
+      <w:pPr>
+        <w:tabs>
+          <w:tab w:val="num" w:pos="6480"/>
+        </w:tabs>
+        <w:ind w:left="6480" w:hanging="360"/>
+      </w:pPr>
+      <w:rPr>
+        <w:rFonts w:ascii="Arial" w:hAnsi="Arial" w:hint="default"/>
+      </w:rPr>
+    </w:lvl>
+  </w:abstractNum>
+  <w:abstractNum w:abstractNumId="14" w15:restartNumberingAfterBreak="0">
     <w:nsid w:val="386A6BA1"/>
     <w:multiLevelType w:val="hybridMultilevel"/>
     <w:tmpl w:val="82E64086"/>
@@ -30496,7 +31894,7 @@
       </w:rPr>
     </w:lvl>
   </w:abstractNum>
-  <w:abstractNum w:abstractNumId="13" w15:restartNumberingAfterBreak="0">
+  <w:abstractNum w:abstractNumId="15" w15:restartNumberingAfterBreak="0">
     <w:nsid w:val="4C7560AC"/>
     <w:multiLevelType w:val="multilevel"/>
     <w:tmpl w:val="ED7411C0"/>
@@ -30615,7 +32013,7 @@
       </w:rPr>
     </w:lvl>
   </w:abstractNum>
-  <w:abstractNum w:abstractNumId="14" w15:restartNumberingAfterBreak="0">
+  <w:abstractNum w:abstractNumId="16" w15:restartNumberingAfterBreak="0">
     <w:nsid w:val="4E433653"/>
     <w:multiLevelType w:val="hybridMultilevel"/>
     <w:tmpl w:val="BBFEAA12"/>
@@ -30728,7 +32126,120 @@
       </w:rPr>
     </w:lvl>
   </w:abstractNum>
-  <w:abstractNum w:abstractNumId="15" w15:restartNumberingAfterBreak="0">
+  <w:abstractNum w:abstractNumId="17" w15:restartNumberingAfterBreak="0">
+    <w:nsid w:val="51EE6858"/>
+    <w:multiLevelType w:val="hybridMultilevel"/>
+    <w:tmpl w:val="97E0D150"/>
+    <w:lvl w:ilvl="0" w:tplc="240A0001">
+      <w:start w:val="1"/>
+      <w:numFmt w:val="bullet"/>
+      <w:lvlText w:val=""/>
+      <w:lvlJc w:val="left"/>
+      <w:pPr>
+        <w:ind w:left="1004" w:hanging="360"/>
+      </w:pPr>
+      <w:rPr>
+        <w:rFonts w:ascii="Symbol" w:hAnsi="Symbol" w:hint="default"/>
+      </w:rPr>
+    </w:lvl>
+    <w:lvl w:ilvl="1" w:tplc="240A0003" w:tentative="1">
+      <w:start w:val="1"/>
+      <w:numFmt w:val="bullet"/>
+      <w:lvlText w:val="o"/>
+      <w:lvlJc w:val="left"/>
+      <w:pPr>
+        <w:ind w:left="1724" w:hanging="360"/>
+      </w:pPr>
+      <w:rPr>
+        <w:rFonts w:ascii="Courier New" w:hAnsi="Courier New" w:cs="Courier New" w:hint="default"/>
+      </w:rPr>
+    </w:lvl>
+    <w:lvl w:ilvl="2" w:tplc="240A0005" w:tentative="1">
+      <w:start w:val="1"/>
+      <w:numFmt w:val="bullet"/>
+      <w:lvlText w:val=""/>
+      <w:lvlJc w:val="left"/>
+      <w:pPr>
+        <w:ind w:left="2444" w:hanging="360"/>
+      </w:pPr>
+      <w:rPr>
+        <w:rFonts w:ascii="Wingdings" w:hAnsi="Wingdings" w:hint="default"/>
+      </w:rPr>
+    </w:lvl>
+    <w:lvl w:ilvl="3" w:tplc="240A0001" w:tentative="1">
+      <w:start w:val="1"/>
+      <w:numFmt w:val="bullet"/>
+      <w:lvlText w:val=""/>
+      <w:lvlJc w:val="left"/>
+      <w:pPr>
+        <w:ind w:left="3164" w:hanging="360"/>
+      </w:pPr>
+      <w:rPr>
+        <w:rFonts w:ascii="Symbol" w:hAnsi="Symbol" w:hint="default"/>
+      </w:rPr>
+    </w:lvl>
+    <w:lvl w:ilvl="4" w:tplc="240A0003" w:tentative="1">
+      <w:start w:val="1"/>
+      <w:numFmt w:val="bullet"/>
+      <w:lvlText w:val="o"/>
+      <w:lvlJc w:val="left"/>
+      <w:pPr>
+        <w:ind w:left="3884" w:hanging="360"/>
+      </w:pPr>
+      <w:rPr>
+        <w:rFonts w:ascii="Courier New" w:hAnsi="Courier New" w:cs="Courier New" w:hint="default"/>
+      </w:rPr>
+    </w:lvl>
+    <w:lvl w:ilvl="5" w:tplc="240A0005" w:tentative="1">
+      <w:start w:val="1"/>
+      <w:numFmt w:val="bullet"/>
+      <w:lvlText w:val=""/>
+      <w:lvlJc w:val="left"/>
+      <w:pPr>
+        <w:ind w:left="4604" w:hanging="360"/>
+      </w:pPr>
+      <w:rPr>
+        <w:rFonts w:ascii="Wingdings" w:hAnsi="Wingdings" w:hint="default"/>
+      </w:rPr>
+    </w:lvl>
+    <w:lvl w:ilvl="6" w:tplc="240A0001" w:tentative="1">
+      <w:start w:val="1"/>
+      <w:numFmt w:val="bullet"/>
+      <w:lvlText w:val=""/>
+      <w:lvlJc w:val="left"/>
+      <w:pPr>
+        <w:ind w:left="5324" w:hanging="360"/>
+      </w:pPr>
+      <w:rPr>
+        <w:rFonts w:ascii="Symbol" w:hAnsi="Symbol" w:hint="default"/>
+      </w:rPr>
+    </w:lvl>
+    <w:lvl w:ilvl="7" w:tplc="240A0003" w:tentative="1">
+      <w:start w:val="1"/>
+      <w:numFmt w:val="bullet"/>
+      <w:lvlText w:val="o"/>
+      <w:lvlJc w:val="left"/>
+      <w:pPr>
+        <w:ind w:left="6044" w:hanging="360"/>
+      </w:pPr>
+      <w:rPr>
+        <w:rFonts w:ascii="Courier New" w:hAnsi="Courier New" w:cs="Courier New" w:hint="default"/>
+      </w:rPr>
+    </w:lvl>
+    <w:lvl w:ilvl="8" w:tplc="240A0005" w:tentative="1">
+      <w:start w:val="1"/>
+      <w:numFmt w:val="bullet"/>
+      <w:lvlText w:val=""/>
+      <w:lvlJc w:val="left"/>
+      <w:pPr>
+        <w:ind w:left="6764" w:hanging="360"/>
+      </w:pPr>
+      <w:rPr>
+        <w:rFonts w:ascii="Wingdings" w:hAnsi="Wingdings" w:hint="default"/>
+      </w:rPr>
+    </w:lvl>
+  </w:abstractNum>
+  <w:abstractNum w:abstractNumId="18" w15:restartNumberingAfterBreak="0">
     <w:nsid w:val="5580633A"/>
     <w:multiLevelType w:val="hybridMultilevel"/>
     <w:tmpl w:val="142AD3D2"/>
@@ -30841,7 +32352,146 @@
       </w:rPr>
     </w:lvl>
   </w:abstractNum>
-  <w:abstractNum w:abstractNumId="16" w15:restartNumberingAfterBreak="0">
+  <w:abstractNum w:abstractNumId="19" w15:restartNumberingAfterBreak="0">
+    <w:nsid w:val="662D2555"/>
+    <w:multiLevelType w:val="hybridMultilevel"/>
+    <w:tmpl w:val="CFD6CC60"/>
+    <w:lvl w:ilvl="0" w:tplc="2E68B34A">
+      <w:start w:val="1"/>
+      <w:numFmt w:val="bullet"/>
+      <w:lvlText w:val="•"/>
+      <w:lvlJc w:val="left"/>
+      <w:pPr>
+        <w:tabs>
+          <w:tab w:val="num" w:pos="720"/>
+        </w:tabs>
+        <w:ind w:left="720" w:hanging="360"/>
+      </w:pPr>
+      <w:rPr>
+        <w:rFonts w:ascii="Arial" w:hAnsi="Arial" w:hint="default"/>
+      </w:rPr>
+    </w:lvl>
+    <w:lvl w:ilvl="1" w:tplc="B26EBF50">
+      <w:numFmt w:val="bullet"/>
+      <w:lvlText w:val="o"/>
+      <w:lvlJc w:val="left"/>
+      <w:pPr>
+        <w:tabs>
+          <w:tab w:val="num" w:pos="1440"/>
+        </w:tabs>
+        <w:ind w:left="1440" w:hanging="360"/>
+      </w:pPr>
+      <w:rPr>
+        <w:rFonts w:ascii="Courier New" w:hAnsi="Courier New" w:hint="default"/>
+      </w:rPr>
+    </w:lvl>
+    <w:lvl w:ilvl="2" w:tplc="053AF710" w:tentative="1">
+      <w:start w:val="1"/>
+      <w:numFmt w:val="bullet"/>
+      <w:lvlText w:val="•"/>
+      <w:lvlJc w:val="left"/>
+      <w:pPr>
+        <w:tabs>
+          <w:tab w:val="num" w:pos="2160"/>
+        </w:tabs>
+        <w:ind w:left="2160" w:hanging="360"/>
+      </w:pPr>
+      <w:rPr>
+        <w:rFonts w:ascii="Arial" w:hAnsi="Arial" w:hint="default"/>
+      </w:rPr>
+    </w:lvl>
+    <w:lvl w:ilvl="3" w:tplc="E2CEB1A0" w:tentative="1">
+      <w:start w:val="1"/>
+      <w:numFmt w:val="bullet"/>
+      <w:lvlText w:val="•"/>
+      <w:lvlJc w:val="left"/>
+      <w:pPr>
+        <w:tabs>
+          <w:tab w:val="num" w:pos="2880"/>
+        </w:tabs>
+        <w:ind w:left="2880" w:hanging="360"/>
+      </w:pPr>
+      <w:rPr>
+        <w:rFonts w:ascii="Arial" w:hAnsi="Arial" w:hint="default"/>
+      </w:rPr>
+    </w:lvl>
+    <w:lvl w:ilvl="4" w:tplc="DA8021DA" w:tentative="1">
+      <w:start w:val="1"/>
+      <w:numFmt w:val="bullet"/>
+      <w:lvlText w:val="•"/>
+      <w:lvlJc w:val="left"/>
+      <w:pPr>
+        <w:tabs>
+          <w:tab w:val="num" w:pos="3600"/>
+        </w:tabs>
+        <w:ind w:left="3600" w:hanging="360"/>
+      </w:pPr>
+      <w:rPr>
+        <w:rFonts w:ascii="Arial" w:hAnsi="Arial" w:hint="default"/>
+      </w:rPr>
+    </w:lvl>
+    <w:lvl w:ilvl="5" w:tplc="308E13CE" w:tentative="1">
+      <w:start w:val="1"/>
+      <w:numFmt w:val="bullet"/>
+      <w:lvlText w:val="•"/>
+      <w:lvlJc w:val="left"/>
+      <w:pPr>
+        <w:tabs>
+          <w:tab w:val="num" w:pos="4320"/>
+        </w:tabs>
+        <w:ind w:left="4320" w:hanging="360"/>
+      </w:pPr>
+      <w:rPr>
+        <w:rFonts w:ascii="Arial" w:hAnsi="Arial" w:hint="default"/>
+      </w:rPr>
+    </w:lvl>
+    <w:lvl w:ilvl="6" w:tplc="3586CA02" w:tentative="1">
+      <w:start w:val="1"/>
+      <w:numFmt w:val="bullet"/>
+      <w:lvlText w:val="•"/>
+      <w:lvlJc w:val="left"/>
+      <w:pPr>
+        <w:tabs>
+          <w:tab w:val="num" w:pos="5040"/>
+        </w:tabs>
+        <w:ind w:left="5040" w:hanging="360"/>
+      </w:pPr>
+      <w:rPr>
+        <w:rFonts w:ascii="Arial" w:hAnsi="Arial" w:hint="default"/>
+      </w:rPr>
+    </w:lvl>
+    <w:lvl w:ilvl="7" w:tplc="63866EAA" w:tentative="1">
+      <w:start w:val="1"/>
+      <w:numFmt w:val="bullet"/>
+      <w:lvlText w:val="•"/>
+      <w:lvlJc w:val="left"/>
+      <w:pPr>
+        <w:tabs>
+          <w:tab w:val="num" w:pos="5760"/>
+        </w:tabs>
+        <w:ind w:left="5760" w:hanging="360"/>
+      </w:pPr>
+      <w:rPr>
+        <w:rFonts w:ascii="Arial" w:hAnsi="Arial" w:hint="default"/>
+      </w:rPr>
+    </w:lvl>
+    <w:lvl w:ilvl="8" w:tplc="D6BA5D68" w:tentative="1">
+      <w:start w:val="1"/>
+      <w:numFmt w:val="bullet"/>
+      <w:lvlText w:val="•"/>
+      <w:lvlJc w:val="left"/>
+      <w:pPr>
+        <w:tabs>
+          <w:tab w:val="num" w:pos="6480"/>
+        </w:tabs>
+        <w:ind w:left="6480" w:hanging="360"/>
+      </w:pPr>
+      <w:rPr>
+        <w:rFonts w:ascii="Arial" w:hAnsi="Arial" w:hint="default"/>
+      </w:rPr>
+    </w:lvl>
+  </w:abstractNum>
+  <w:abstractNum w:abstractNumId="20" w15:restartNumberingAfterBreak="0">
     <w:nsid w:val="66644D9D"/>
     <w:multiLevelType w:val="hybridMultilevel"/>
     <w:tmpl w:val="4170D5E0"/>
@@ -30954,7 +32604,7 @@
       </w:rPr>
     </w:lvl>
   </w:abstractNum>
-  <w:abstractNum w:abstractNumId="17" w15:restartNumberingAfterBreak="0">
+  <w:abstractNum w:abstractNumId="21" w15:restartNumberingAfterBreak="0">
     <w:nsid w:val="6A4F29C0"/>
     <w:multiLevelType w:val="hybridMultilevel"/>
     <w:tmpl w:val="CDACC960"/>
@@ -31067,7 +32717,7 @@
       </w:rPr>
     </w:lvl>
   </w:abstractNum>
-  <w:abstractNum w:abstractNumId="18" w15:restartNumberingAfterBreak="0">
+  <w:abstractNum w:abstractNumId="22" w15:restartNumberingAfterBreak="0">
     <w:nsid w:val="6E9B7381"/>
     <w:multiLevelType w:val="hybridMultilevel"/>
     <w:tmpl w:val="C2FE3E72"/>
@@ -31180,7 +32830,147 @@
       </w:rPr>
     </w:lvl>
   </w:abstractNum>
-  <w:abstractNum w:abstractNumId="19" w15:restartNumberingAfterBreak="0">
+  <w:abstractNum w:abstractNumId="23" w15:restartNumberingAfterBreak="0">
+    <w:nsid w:val="71D128B5"/>
+    <w:multiLevelType w:val="hybridMultilevel"/>
+    <w:tmpl w:val="D32E37A8"/>
+    <w:lvl w:ilvl="0" w:tplc="9BD6F1DA">
+      <w:start w:val="1"/>
+      <w:numFmt w:val="bullet"/>
+      <w:lvlText w:val="•"/>
+      <w:lvlJc w:val="left"/>
+      <w:pPr>
+        <w:tabs>
+          <w:tab w:val="num" w:pos="720"/>
+        </w:tabs>
+        <w:ind w:left="720" w:hanging="360"/>
+      </w:pPr>
+      <w:rPr>
+        <w:rFonts w:ascii="Arial" w:hAnsi="Arial" w:hint="default"/>
+      </w:rPr>
+    </w:lvl>
+    <w:lvl w:ilvl="1" w:tplc="ED38145A" w:tentative="1">
+      <w:start w:val="1"/>
+      <w:numFmt w:val="bullet"/>
+      <w:lvlText w:val="•"/>
+      <w:lvlJc w:val="left"/>
+      <w:pPr>
+        <w:tabs>
+          <w:tab w:val="num" w:pos="1440"/>
+        </w:tabs>
+        <w:ind w:left="1440" w:hanging="360"/>
+      </w:pPr>
+      <w:rPr>
+        <w:rFonts w:ascii="Arial" w:hAnsi="Arial" w:hint="default"/>
+      </w:rPr>
+    </w:lvl>
+    <w:lvl w:ilvl="2" w:tplc="29AE5290" w:tentative="1">
+      <w:start w:val="1"/>
+      <w:numFmt w:val="bullet"/>
+      <w:lvlText w:val="•"/>
+      <w:lvlJc w:val="left"/>
+      <w:pPr>
+        <w:tabs>
+          <w:tab w:val="num" w:pos="2160"/>
+        </w:tabs>
+        <w:ind w:left="2160" w:hanging="360"/>
+      </w:pPr>
+      <w:rPr>
+        <w:rFonts w:ascii="Arial" w:hAnsi="Arial" w:hint="default"/>
+      </w:rPr>
+    </w:lvl>
+    <w:lvl w:ilvl="3" w:tplc="EBDAABE4" w:tentative="1">
+      <w:start w:val="1"/>
+      <w:numFmt w:val="bullet"/>
+      <w:lvlText w:val="•"/>
+      <w:lvlJc w:val="left"/>
+      <w:pPr>
+        <w:tabs>
+          <w:tab w:val="num" w:pos="2880"/>
+        </w:tabs>
+        <w:ind w:left="2880" w:hanging="360"/>
+      </w:pPr>
+      <w:rPr>
+        <w:rFonts w:ascii="Arial" w:hAnsi="Arial" w:hint="default"/>
+      </w:rPr>
+    </w:lvl>
+    <w:lvl w:ilvl="4" w:tplc="E7B6B3A6" w:tentative="1">
+      <w:start w:val="1"/>
+      <w:numFmt w:val="bullet"/>
+      <w:lvlText w:val="•"/>
+      <w:lvlJc w:val="left"/>
+      <w:pPr>
+        <w:tabs>
+          <w:tab w:val="num" w:pos="3600"/>
+        </w:tabs>
+        <w:ind w:left="3600" w:hanging="360"/>
+      </w:pPr>
+      <w:rPr>
+        <w:rFonts w:ascii="Arial" w:hAnsi="Arial" w:hint="default"/>
+      </w:rPr>
+    </w:lvl>
+    <w:lvl w:ilvl="5" w:tplc="589CB4B2" w:tentative="1">
+      <w:start w:val="1"/>
+      <w:numFmt w:val="bullet"/>
+      <w:lvlText w:val="•"/>
+      <w:lvlJc w:val="left"/>
+      <w:pPr>
+        <w:tabs>
+          <w:tab w:val="num" w:pos="4320"/>
+        </w:tabs>
+        <w:ind w:left="4320" w:hanging="360"/>
+      </w:pPr>
+      <w:rPr>
+        <w:rFonts w:ascii="Arial" w:hAnsi="Arial" w:hint="default"/>
+      </w:rPr>
+    </w:lvl>
+    <w:lvl w:ilvl="6" w:tplc="C6AAE152" w:tentative="1">
+      <w:start w:val="1"/>
+      <w:numFmt w:val="bullet"/>
+      <w:lvlText w:val="•"/>
+      <w:lvlJc w:val="left"/>
+      <w:pPr>
+        <w:tabs>
+          <w:tab w:val="num" w:pos="5040"/>
+        </w:tabs>
+        <w:ind w:left="5040" w:hanging="360"/>
+      </w:pPr>
+      <w:rPr>
+        <w:rFonts w:ascii="Arial" w:hAnsi="Arial" w:hint="default"/>
+      </w:rPr>
+    </w:lvl>
+    <w:lvl w:ilvl="7" w:tplc="8F6ED7CE" w:tentative="1">
+      <w:start w:val="1"/>
+      <w:numFmt w:val="bullet"/>
+      <w:lvlText w:val="•"/>
+      <w:lvlJc w:val="left"/>
+      <w:pPr>
+        <w:tabs>
+          <w:tab w:val="num" w:pos="5760"/>
+        </w:tabs>
+        <w:ind w:left="5760" w:hanging="360"/>
+      </w:pPr>
+      <w:rPr>
+        <w:rFonts w:ascii="Arial" w:hAnsi="Arial" w:hint="default"/>
+      </w:rPr>
+    </w:lvl>
+    <w:lvl w:ilvl="8" w:tplc="960CF1B4" w:tentative="1">
+      <w:start w:val="1"/>
+      <w:numFmt w:val="bullet"/>
+      <w:lvlText w:val="•"/>
+      <w:lvlJc w:val="left"/>
+      <w:pPr>
+        <w:tabs>
+          <w:tab w:val="num" w:pos="6480"/>
+        </w:tabs>
+        <w:ind w:left="6480" w:hanging="360"/>
+      </w:pPr>
+      <w:rPr>
+        <w:rFonts w:ascii="Arial" w:hAnsi="Arial" w:hint="default"/>
+      </w:rPr>
+    </w:lvl>
+  </w:abstractNum>
+  <w:abstractNum w:abstractNumId="24" w15:restartNumberingAfterBreak="0">
     <w:nsid w:val="75273CD1"/>
     <w:multiLevelType w:val="hybridMultilevel"/>
     <w:tmpl w:val="A80081F8"/>
@@ -31293,7 +33083,7 @@
       </w:rPr>
     </w:lvl>
   </w:abstractNum>
-  <w:abstractNum w:abstractNumId="20" w15:restartNumberingAfterBreak="0">
+  <w:abstractNum w:abstractNumId="25" w15:restartNumberingAfterBreak="0">
     <w:nsid w:val="7B4609C9"/>
     <w:multiLevelType w:val="hybridMultilevel"/>
     <w:tmpl w:val="0A2EFA02"/>
@@ -31407,19 +33197,19 @@
     </w:lvl>
   </w:abstractNum>
   <w:num w:numId="1">
-    <w:abstractNumId w:val="8"/>
+    <w:abstractNumId w:val="9"/>
   </w:num>
   <w:num w:numId="2">
-    <w:abstractNumId w:val="9"/>
+    <w:abstractNumId w:val="10"/>
   </w:num>
   <w:num w:numId="3">
-    <w:abstractNumId w:val="11"/>
+    <w:abstractNumId w:val="12"/>
   </w:num>
   <w:num w:numId="4">
     <w:abstractNumId w:val="7"/>
   </w:num>
   <w:num w:numId="5">
-    <w:abstractNumId w:val="18"/>
+    <w:abstractNumId w:val="22"/>
   </w:num>
   <w:num w:numId="6">
     <w:abstractNumId w:val="3"/>
@@ -31428,40 +33218,40 @@
     <w:abstractNumId w:val="6"/>
   </w:num>
   <w:num w:numId="8">
-    <w:abstractNumId w:val="16"/>
+    <w:abstractNumId w:val="20"/>
   </w:num>
   <w:num w:numId="9">
-    <w:abstractNumId w:val="20"/>
+    <w:abstractNumId w:val="25"/>
   </w:num>
   <w:num w:numId="10">
-    <w:abstractNumId w:val="13"/>
+    <w:abstractNumId w:val="15"/>
   </w:num>
   <w:num w:numId="11">
-    <w:abstractNumId w:val="15"/>
+    <w:abstractNumId w:val="18"/>
   </w:num>
   <w:num w:numId="12">
     <w:abstractNumId w:val="0"/>
   </w:num>
   <w:num w:numId="13">
-    <w:abstractNumId w:val="17"/>
+    <w:abstractNumId w:val="21"/>
   </w:num>
   <w:num w:numId="14">
-    <w:abstractNumId w:val="10"/>
+    <w:abstractNumId w:val="11"/>
   </w:num>
   <w:num w:numId="15">
     <w:abstractNumId w:val="5"/>
   </w:num>
   <w:num w:numId="16">
-    <w:abstractNumId w:val="19"/>
+    <w:abstractNumId w:val="24"/>
   </w:num>
   <w:num w:numId="17">
-    <w:abstractNumId w:val="12"/>
+    <w:abstractNumId w:val="14"/>
   </w:num>
   <w:num w:numId="18">
     <w:abstractNumId w:val="1"/>
   </w:num>
   <w:num w:numId="19">
-    <w:abstractNumId w:val="14"/>
+    <w:abstractNumId w:val="16"/>
   </w:num>
   <w:num w:numId="20">
     <w:abstractNumId w:val="2"/>
@@ -31469,12 +33259,27 @@
   <w:num w:numId="21">
     <w:abstractNumId w:val="4"/>
   </w:num>
+  <w:num w:numId="22">
+    <w:abstractNumId w:val="19"/>
+  </w:num>
+  <w:num w:numId="23">
+    <w:abstractNumId w:val="17"/>
+  </w:num>
+  <w:num w:numId="24">
+    <w:abstractNumId w:val="13"/>
+  </w:num>
+  <w:num w:numId="25">
+    <w:abstractNumId w:val="23"/>
+  </w:num>
+  <w:num w:numId="26">
+    <w:abstractNumId w:val="8"/>
+  </w:num>
   <w:numIdMacAtCleanup w:val="21"/>
 </w:numbering>
 </file>
 
 <file path=word/styles.xml><?xml version="1.0" encoding="utf-8"?>
-<w:styles xmlns:mc="http://schemas.openxmlformats.org/markup-compatibility/2006" xmlns:r="http://schemas.openxmlformats.org/officeDocument/2006/relationships" xmlns:w="http://schemas.openxmlformats.org/wordprocessingml/2006/main" xmlns:w14="http://schemas.microsoft.com/office/word/2010/wordml" xmlns:w15="http://schemas.microsoft.com/office/word/2012/wordml" xmlns:w16se="http://schemas.microsoft.com/office/word/2015/wordml/symex" mc:Ignorable="w14 w15 w16se">
+<w:styles xmlns:mc="http://schemas.openxmlformats.org/markup-compatibility/2006" xmlns:r="http://schemas.openxmlformats.org/officeDocument/2006/relationships" xmlns:w="http://schemas.openxmlformats.org/wordprocessingml/2006/main" xmlns:w14="http://schemas.microsoft.com/office/word/2010/wordml" xmlns:w15="http://schemas.microsoft.com/office/word/2012/wordml" xmlns:w16cex="http://schemas.microsoft.com/office/word/2018/wordml/cex" xmlns:w16cid="http://schemas.microsoft.com/office/word/2016/wordml/cid" xmlns:w16="http://schemas.microsoft.com/office/word/2018/wordml" xmlns:w16se="http://schemas.microsoft.com/office/word/2015/wordml/symex" mc:Ignorable="w14 w15 w16se w16cid w16 w16cex">
   <w:docDefaults>
     <w:rPrDefault>
       <w:rPr>
@@ -31492,7 +33297,7 @@
       </w:pPr>
     </w:pPrDefault>
   </w:docDefaults>
-  <w:latentStyles w:defLockedState="0" w:defUIPriority="99" w:defSemiHidden="0" w:defUnhideWhenUsed="0" w:defQFormat="0" w:count="371">
+  <w:latentStyles w:defLockedState="0" w:defUIPriority="99" w:defSemiHidden="0" w:defUnhideWhenUsed="0" w:defQFormat="0" w:count="376">
     <w:lsdException w:name="Normal" w:uiPriority="0" w:qFormat="1"/>
     <w:lsdException w:name="heading 1" w:uiPriority="9" w:qFormat="1"/>
     <w:lsdException w:name="heading 2" w:semiHidden="1" w:uiPriority="9" w:unhideWhenUsed="1" w:qFormat="1"/>
@@ -31598,7 +33403,6 @@
     <w:lsdException w:name="HTML Sample" w:semiHidden="1" w:unhideWhenUsed="1"/>
     <w:lsdException w:name="HTML Typewriter" w:semiHidden="1" w:unhideWhenUsed="1"/>
     <w:lsdException w:name="HTML Variable" w:semiHidden="1" w:unhideWhenUsed="1"/>
-    <w:lsdException w:name="Normal Table" w:semiHidden="1" w:unhideWhenUsed="1"/>
     <w:lsdException w:name="annotation subject" w:semiHidden="1" w:unhideWhenUsed="1"/>
     <w:lsdException w:name="No List" w:semiHidden="1" w:unhideWhenUsed="1"/>
     <w:lsdException w:name="Outline List 1" w:semiHidden="1" w:unhideWhenUsed="1"/>
@@ -31641,11 +33445,8 @@
     <w:lsdException w:name="Table Contemporary" w:semiHidden="1" w:unhideWhenUsed="1"/>
     <w:lsdException w:name="Table Elegant" w:semiHidden="1" w:unhideWhenUsed="1"/>
     <w:lsdException w:name="Table Professional" w:semiHidden="1" w:unhideWhenUsed="1"/>
-    <w:lsdException w:name="Table Subtle 1" w:semiHidden="1" w:unhideWhenUsed="1"/>
     <w:lsdException w:name="Table Subtle 2" w:semiHidden="1" w:unhideWhenUsed="1"/>
     <w:lsdException w:name="Table Web 1" w:semiHidden="1" w:unhideWhenUsed="1"/>
-    <w:lsdException w:name="Table Web 2" w:semiHidden="1" w:unhideWhenUsed="1"/>
-    <w:lsdException w:name="Table Web 3" w:semiHidden="1" w:unhideWhenUsed="1"/>
     <w:lsdException w:name="Balloon Text" w:semiHidden="1" w:unhideWhenUsed="1"/>
     <w:lsdException w:name="Table Grid" w:uiPriority="39"/>
     <w:lsdException w:name="Table Theme" w:semiHidden="1" w:unhideWhenUsed="1"/>
@@ -31864,6 +33665,11 @@
     <w:lsdException w:name="List Table 5 Dark Accent 6" w:uiPriority="50"/>
     <w:lsdException w:name="List Table 6 Colorful Accent 6" w:uiPriority="51"/>
     <w:lsdException w:name="List Table 7 Colorful Accent 6" w:uiPriority="52"/>
+    <w:lsdException w:name="Mention" w:semiHidden="1" w:unhideWhenUsed="1"/>
+    <w:lsdException w:name="Smart Hyperlink" w:semiHidden="1" w:unhideWhenUsed="1"/>
+    <w:lsdException w:name="Hashtag" w:semiHidden="1" w:unhideWhenUsed="1"/>
+    <w:lsdException w:name="Unresolved Mention" w:semiHidden="1" w:unhideWhenUsed="1"/>
+    <w:lsdException w:name="Smart Link" w:semiHidden="1" w:unhideWhenUsed="1"/>
   </w:latentStyles>
   <w:style w:type="paragraph" w:default="1" w:styleId="Normal">
     <w:name w:val="Normal"/>
@@ -32022,7 +33828,6 @@
   <w:style w:type="character" w:default="1" w:styleId="Fuentedeprrafopredeter">
     <w:name w:val="Default Paragraph Font"/>
     <w:uiPriority w:val="1"/>
-    <w:semiHidden/>
     <w:unhideWhenUsed/>
   </w:style>
   <w:style w:type="table" w:default="1" w:styleId="Tablanormal">
@@ -32980,7 +34785,7 @@
 </file>
 
 <file path=customXml/itemProps1.xml><?xml version="1.0" encoding="utf-8"?>
-<ds:datastoreItem xmlns:ds="http://schemas.openxmlformats.org/officeDocument/2006/customXml" ds:itemID="{B57C29A2-273F-4D96-986C-52E491D71BEE}">
+<ds:datastoreItem xmlns:ds="http://schemas.openxmlformats.org/officeDocument/2006/customXml" ds:itemID="{03939323-ACF1-46C5-9B01-449BCFD35A4F}">
   <ds:schemaRefs>
     <ds:schemaRef ds:uri="http://schemas.openxmlformats.org/officeDocument/2006/bibliography"/>
   </ds:schemaRefs>

--- a/Documento(s) de proyecto de grado/Documento de proyecto de grado.docx
+++ b/Documento(s) de proyecto de grado/Documento de proyecto de grado.docx
@@ -1390,7 +1390,21 @@
         <w:rPr>
           <w:lang w:val="en-US"/>
         </w:rPr>
-        <w:t>Finally, it is worth mentioning that this work was developed in conjunction with two degree projects of Technology and Systems Engineering students from the Antonio José Camacho University Institution, who were in charge of the software implementation and quality testing processes, respectively.</w:t>
+        <w:t xml:space="preserve">Finally, it is worth mentioning that this work was developed in conjunction with </w:t>
+      </w:r>
+      <w:proofErr w:type="gramStart"/>
+      <w:r>
+        <w:rPr>
+          <w:lang w:val="en-US"/>
+        </w:rPr>
+        <w:t>two degree</w:t>
+      </w:r>
+      <w:proofErr w:type="gramEnd"/>
+      <w:r>
+        <w:rPr>
+          <w:lang w:val="en-US"/>
+        </w:rPr>
+        <w:t xml:space="preserve"> projects of Technology and Systems Engineering students from the Antonio José Camacho University Institution, who were in charge of the software implementation and quality testing processes, respectively.</w:t>
       </w:r>
     </w:p>
     <w:p>
@@ -20527,6 +20541,7 @@
         </w:rPr>
         <w:t xml:space="preserve"> </w:t>
       </w:r>
+      <w:proofErr w:type="gramStart"/>
       <w:r>
         <w:rPr>
           <w:rFonts w:cs="Times New Roman"/>
@@ -20534,7 +20549,17 @@
           <w:szCs w:val="20"/>
           <w:lang w:val="es-MX"/>
         </w:rPr>
-        <w:t xml:space="preserve">Lozano  Argote, J., </w:t>
+        <w:t>Lozano  Argote</w:t>
+      </w:r>
+      <w:proofErr w:type="gramEnd"/>
+      <w:r>
+        <w:rPr>
+          <w:rFonts w:cs="Times New Roman"/>
+          <w:sz w:val="20"/>
+          <w:szCs w:val="20"/>
+          <w:lang w:val="es-MX"/>
+        </w:rPr>
+        <w:t xml:space="preserve">, J., </w:t>
       </w:r>
       <w:proofErr w:type="spellStart"/>
       <w:r>
@@ -27720,23 +27745,21 @@
       <w:r>
         <w:t>resueltas en el plazo acordado por los equipos que las tenían a cargo.</w:t>
       </w:r>
-      <w:bookmarkStart w:id="64" w:name="_GoBack"/>
+    </w:p>
+    <w:p>
+      <w:pPr>
+        <w:pStyle w:val="Ttulo2"/>
+      </w:pPr>
+      <w:bookmarkStart w:id="64" w:name="_Toc42535303"/>
+      <w:r>
+        <w:t xml:space="preserve">Fase 3: </w:t>
+      </w:r>
+      <w:r>
+        <w:t>Evaluación y control del proyecto</w:t>
+      </w:r>
       <w:bookmarkEnd w:id="64"/>
     </w:p>
     <w:p>
-      <w:pPr>
-        <w:pStyle w:val="Ttulo2"/>
-      </w:pPr>
-      <w:bookmarkStart w:id="65" w:name="_Toc42535303"/>
-      <w:r>
-        <w:t xml:space="preserve">Fase 3: </w:t>
-      </w:r>
-      <w:r>
-        <w:t>Evaluación y control del proyecto</w:t>
-      </w:r>
-      <w:bookmarkEnd w:id="65"/>
-    </w:p>
-    <w:p>
       <w:r>
         <w:t>En esta fase se llevó a cabo la evaluación de desempeño y progreso del proyecto</w:t>
       </w:r>
@@ -27781,7 +27804,7 @@
       <w:pPr>
         <w:pStyle w:val="Ttulo3"/>
       </w:pPr>
-      <w:bookmarkStart w:id="66" w:name="_Toc42535304"/>
+      <w:bookmarkStart w:id="65" w:name="_Toc42535304"/>
       <w:r>
         <w:rPr>
           <w:rStyle w:val="Ttulo3Car"/>
@@ -27803,7 +27826,7 @@
         </w:rPr>
         <w:t>egistro de corrección</w:t>
       </w:r>
-      <w:bookmarkEnd w:id="66"/>
+      <w:bookmarkEnd w:id="65"/>
     </w:p>
     <w:p>
       <w:r>
@@ -28013,7 +28036,7 @@
           <w:szCs w:val="24"/>
         </w:rPr>
       </w:pPr>
-      <w:bookmarkStart w:id="67" w:name="_Toc42535242"/>
+      <w:bookmarkStart w:id="66" w:name="_Toc42535242"/>
       <w:r>
         <w:rPr>
           <w:i w:val="0"/>
@@ -28086,7 +28109,7 @@
         </w:rPr>
         <w:t>. Ejemplo de un registro de corrección en estado pendiente.</w:t>
       </w:r>
-      <w:bookmarkEnd w:id="67"/>
+      <w:bookmarkEnd w:id="66"/>
     </w:p>
     <w:p>
       <w:pPr>
@@ -28211,11 +28234,11 @@
       <w:pPr>
         <w:pStyle w:val="Ttulo2"/>
       </w:pPr>
-      <w:bookmarkStart w:id="68" w:name="_Toc42535305"/>
+      <w:bookmarkStart w:id="67" w:name="_Toc42535305"/>
       <w:r>
         <w:t>Fase 4: Cierre del proyecto</w:t>
       </w:r>
-      <w:bookmarkEnd w:id="68"/>
+      <w:bookmarkEnd w:id="67"/>
     </w:p>
     <w:p>
       <w:r>
@@ -28271,7 +28294,7 @@
       <w:pPr>
         <w:pStyle w:val="Ttulo3"/>
       </w:pPr>
-      <w:bookmarkStart w:id="69" w:name="_Toc42535306"/>
+      <w:bookmarkStart w:id="68" w:name="_Toc42535306"/>
       <w:r>
         <w:rPr>
           <w:rStyle w:val="Ttulo3Car"/>
@@ -28293,7 +28316,7 @@
         </w:rPr>
         <w:t>.</w:t>
       </w:r>
-      <w:bookmarkEnd w:id="69"/>
+      <w:bookmarkEnd w:id="68"/>
       <w:r>
         <w:t xml:space="preserve"> </w:t>
       </w:r>
@@ -28382,6 +28405,13 @@
         </w:rPr>
         <w:t>El propósito era dar aceptación a este proyecto por parte del cliente, pero dada las circunstancias actuales que se presentan a nivel nacional causadas por la emergencia sanitaria, la aceptación se dará en este caso por el equipo de gerencia.</w:t>
       </w:r>
+    </w:p>
+    <w:p>
+      <w:r>
+        <w:t xml:space="preserve">El registro de aceptación fue el artefacto que se utilizó como medio escrito para registrar el cierre del proyecto. Se diligenció un formato de estos por cada equipo para evidenciar los elementos o productos que cada uno entregaba al cliente, con el propósito de dar finalización y cierre a su parte del proyecto. </w:t>
+      </w:r>
+      <w:bookmarkStart w:id="69" w:name="_GoBack"/>
+      <w:bookmarkEnd w:id="69"/>
     </w:p>
     <w:p>
       <w:r>
@@ -34785,7 +34815,7 @@
 </file>
 
 <file path=customXml/itemProps1.xml><?xml version="1.0" encoding="utf-8"?>
-<ds:datastoreItem xmlns:ds="http://schemas.openxmlformats.org/officeDocument/2006/customXml" ds:itemID="{03939323-ACF1-46C5-9B01-449BCFD35A4F}">
+<ds:datastoreItem xmlns:ds="http://schemas.openxmlformats.org/officeDocument/2006/customXml" ds:itemID="{AE8F33F8-4280-46BC-A26D-83BDCEACE205}">
   <ds:schemaRefs>
     <ds:schemaRef ds:uri="http://schemas.openxmlformats.org/officeDocument/2006/bibliography"/>
   </ds:schemaRefs>

--- a/Documento(s) de proyecto de grado/Documento de proyecto de grado.docx
+++ b/Documento(s) de proyecto de grado/Documento de proyecto de grado.docx
@@ -1390,21 +1390,7 @@
         <w:rPr>
           <w:lang w:val="en-US"/>
         </w:rPr>
-        <w:t xml:space="preserve">Finally, it is worth mentioning that this work was developed in conjunction with </w:t>
-      </w:r>
-      <w:proofErr w:type="gramStart"/>
-      <w:r>
-        <w:rPr>
-          <w:lang w:val="en-US"/>
-        </w:rPr>
-        <w:t>two degree</w:t>
-      </w:r>
-      <w:proofErr w:type="gramEnd"/>
-      <w:r>
-        <w:rPr>
-          <w:lang w:val="en-US"/>
-        </w:rPr>
-        <w:t xml:space="preserve"> projects of Technology and Systems Engineering students from the Antonio José Camacho University Institution, who were in charge of the software implementation and quality testing processes, respectively.</w:t>
+        <w:t>Finally, it is worth mentioning that this work was developed in conjunction with two degree projects of Technology and Systems Engineering students from the Antonio José Camacho University Institution, who were in charge of the software implementation and quality testing processes, respectively.</w:t>
       </w:r>
     </w:p>
     <w:p>
@@ -6975,7 +6961,6 @@
           <w:lang w:val="en-US"/>
         </w:rPr>
       </w:pPr>
-      <w:proofErr w:type="spellStart"/>
       <w:r>
         <w:rPr>
           <w:b/>
@@ -6983,27 +6968,8 @@
           <w:lang w:val="en-US"/>
         </w:rPr>
         <w:lastRenderedPageBreak/>
-        <w:t>Índice</w:t>
-      </w:r>
-      <w:proofErr w:type="spellEnd"/>
-      <w:r>
-        <w:rPr>
-          <w:b/>
-          <w:bCs/>
-          <w:lang w:val="en-US"/>
-        </w:rPr>
-        <w:t xml:space="preserve"> de </w:t>
-      </w:r>
-      <w:proofErr w:type="spellStart"/>
-      <w:r>
-        <w:rPr>
-          <w:b/>
-          <w:bCs/>
-          <w:lang w:val="en-US"/>
-        </w:rPr>
-        <w:t>acrónimos</w:t>
-      </w:r>
-      <w:proofErr w:type="spellEnd"/>
+        <w:t>Índice de acrónimos</w:t>
+      </w:r>
     </w:p>
     <w:p>
       <w:pPr>
@@ -7233,21 +7199,8 @@
         </w:rPr>
         <w:t xml:space="preserve">XP: </w:t>
       </w:r>
-      <w:proofErr w:type="spellStart"/>
-      <w:r>
-        <w:t>eXtreme</w:t>
-      </w:r>
-      <w:proofErr w:type="spellEnd"/>
-      <w:r>
-        <w:t xml:space="preserve"> </w:t>
-      </w:r>
-      <w:proofErr w:type="spellStart"/>
-      <w:r>
-        <w:t>Programming</w:t>
-      </w:r>
-      <w:proofErr w:type="spellEnd"/>
-      <w:r>
-        <w:t>.</w:t>
+      <w:r>
+        <w:t>eXtreme Programming.</w:t>
       </w:r>
     </w:p>
     <w:p>
@@ -10938,39 +10891,7 @@
           <w:rFonts w:cs="Times New Roman"/>
           <w:szCs w:val="24"/>
         </w:rPr>
-        <w:t xml:space="preserve">con el título de “IMPLEMENTACION DE PROCESO ORGANIZACIONAL DE GESTION DE PROYECTOS EN DEVELOPIT” donde nos habla de cómo la ISO/IEC 29110 cumple con los proceso de la gestión de proyecto,  </w:t>
-      </w:r>
-      <w:proofErr w:type="spellStart"/>
-      <w:r>
-        <w:rPr>
-          <w:rFonts w:cs="Times New Roman"/>
-          <w:szCs w:val="24"/>
-        </w:rPr>
-        <w:t>DevelopIT</w:t>
-      </w:r>
-      <w:proofErr w:type="spellEnd"/>
-      <w:r>
-        <w:rPr>
-          <w:rFonts w:cs="Times New Roman"/>
-          <w:szCs w:val="24"/>
-        </w:rPr>
-        <w:t xml:space="preserve">  como empresa necesita una norma que se adecue a la compañía  para eso se utiliza la ISO/IEC 29110 ya que tiene menos procesos  respecto a la gestión de proyectos, estos procesos que tiene la ISO/IEC 29110 se adaptara para los proyectos de infraestructura tecnológica que implementa </w:t>
-      </w:r>
-      <w:proofErr w:type="spellStart"/>
-      <w:r>
-        <w:rPr>
-          <w:rFonts w:cs="Times New Roman"/>
-          <w:szCs w:val="24"/>
-        </w:rPr>
-        <w:t>DevelopIT</w:t>
-      </w:r>
-      <w:proofErr w:type="spellEnd"/>
-      <w:r>
-        <w:rPr>
-          <w:rFonts w:cs="Times New Roman"/>
-          <w:szCs w:val="24"/>
-        </w:rPr>
-        <w:t xml:space="preserve"> esto permita a la organización pueda ejecutar proyectos considerados complejos y no complejos</w:t>
+        <w:t>con el título de “IMPLEMENTACION DE PROCESO ORGANIZACIONAL DE GESTION DE PROYECTOS EN DEVELOPIT” donde nos habla de cómo la ISO/IEC 29110 cumple con los proceso de la gestión de proyecto,  DevelopIT  como empresa necesita una norma que se adecue a la compañía  para eso se utiliza la ISO/IEC 29110 ya que tiene menos procesos  respecto a la gestión de proyectos, estos procesos que tiene la ISO/IEC 29110 se adaptara para los proyectos de infraestructura tecnológica que implementa DevelopIT esto permita a la organización pueda ejecutar proyectos considerados complejos y no complejos</w:t>
       </w:r>
       <w:r>
         <w:rPr>
@@ -10983,15 +10904,7 @@
     <w:p>
       <w:r>
         <w:lastRenderedPageBreak/>
-        <w:t xml:space="preserve">Se puede concluir que, para implementar un proyecto de gestión de proyectos en una pequeña empresa es necesario que esta sea adaptada a las necesidades de la organización, En ese sentido la norma ISO/IEC 29110 cumple con las características para ser adaptada a pequeñas organizaciones. También es posible que otras organizaciones con características similares a </w:t>
-      </w:r>
-      <w:proofErr w:type="spellStart"/>
-      <w:r>
-        <w:t>DevelopIT</w:t>
-      </w:r>
-      <w:proofErr w:type="spellEnd"/>
-      <w:r>
-        <w:t xml:space="preserve"> puedan hacer uso de este proceso de gestión de proyectos, ya que, al basarse en una norma, y al diseñarse con la intención de adaptarse a las características de pequeñas organizaciones, debiera ser por lo tanto útil y usable por organizaciones con similares características, es decir, pequeñas organizaciones, que no tienen personal especializado en gestión de proyectos, sus recursos son escasos y que los roles de los integrantes son multitarea.</w:t>
+        <w:t>Se puede concluir que, para implementar un proyecto de gestión de proyectos en una pequeña empresa es necesario que esta sea adaptada a las necesidades de la organización, En ese sentido la norma ISO/IEC 29110 cumple con las características para ser adaptada a pequeñas organizaciones. También es posible que otras organizaciones con características similares a DevelopIT puedan hacer uso de este proceso de gestión de proyectos, ya que, al basarse en una norma, y al diseñarse con la intención de adaptarse a las características de pequeñas organizaciones, debiera ser por lo tanto útil y usable por organizaciones con similares características, es decir, pequeñas organizaciones, que no tienen personal especializado en gestión de proyectos, sus recursos son escasos y que los roles de los integrantes son multitarea.</w:t>
       </w:r>
     </w:p>
     <w:p>
@@ -11266,54 +11179,8 @@
           <w:b/>
           <w:bCs/>
         </w:rPr>
-        <w:t xml:space="preserve"> (</w:t>
-      </w:r>
-      <w:proofErr w:type="spellStart"/>
-      <w:r>
-        <w:rPr>
-          <w:rStyle w:val="Ttulo3Car"/>
-          <w:b/>
-          <w:bCs/>
-        </w:rPr>
-        <w:t>Unified</w:t>
-      </w:r>
-      <w:proofErr w:type="spellEnd"/>
-      <w:r>
-        <w:rPr>
-          <w:rStyle w:val="Ttulo3Car"/>
-          <w:b/>
-          <w:bCs/>
-        </w:rPr>
-        <w:t xml:space="preserve"> </w:t>
-      </w:r>
-      <w:proofErr w:type="spellStart"/>
-      <w:r>
-        <w:rPr>
-          <w:rStyle w:val="Ttulo3Car"/>
-          <w:b/>
-          <w:bCs/>
-        </w:rPr>
-        <w:t>Modeling</w:t>
-      </w:r>
-      <w:proofErr w:type="spellEnd"/>
-      <w:r>
-        <w:rPr>
-          <w:rStyle w:val="Ttulo3Car"/>
-          <w:b/>
-          <w:bCs/>
-        </w:rPr>
-        <w:t xml:space="preserve"> </w:t>
-      </w:r>
-      <w:proofErr w:type="spellStart"/>
-      <w:r>
-        <w:rPr>
-          <w:rStyle w:val="Ttulo3Car"/>
-          <w:b/>
-          <w:bCs/>
-        </w:rPr>
-        <w:t>Language</w:t>
-      </w:r>
-      <w:proofErr w:type="spellEnd"/>
+        <w:t xml:space="preserve"> (Unified Modeling Language</w:t>
+      </w:r>
       <w:r>
         <w:rPr>
           <w:rStyle w:val="Ttulo3Car"/>
@@ -11883,23 +11750,13 @@
         </w:rPr>
         <w:t xml:space="preserve"> </w:t>
       </w:r>
-      <w:proofErr w:type="spellStart"/>
       <w:r>
         <w:rPr>
           <w:rFonts w:cs="Times New Roman"/>
           <w:sz w:val="20"/>
           <w:szCs w:val="18"/>
         </w:rPr>
-        <w:t>Matla</w:t>
-      </w:r>
-      <w:proofErr w:type="spellEnd"/>
-      <w:r>
-        <w:rPr>
-          <w:rFonts w:cs="Times New Roman"/>
-          <w:sz w:val="20"/>
-          <w:szCs w:val="18"/>
-        </w:rPr>
-        <w:t xml:space="preserve"> Cruz, E. O. (2014). </w:t>
+        <w:t xml:space="preserve">Matla Cruz, E. O. (2014). </w:t>
       </w:r>
       <w:r>
         <w:rPr>
@@ -12334,23 +12191,7 @@
         <w:t>a</w:t>
       </w:r>
       <w:r>
-        <w:t xml:space="preserve">l fracaso de los proyectos. El </w:t>
-      </w:r>
-      <w:proofErr w:type="spellStart"/>
-      <w:r>
-        <w:t>Standish</w:t>
-      </w:r>
-      <w:proofErr w:type="spellEnd"/>
-      <w:r>
-        <w:t xml:space="preserve"> </w:t>
-      </w:r>
-      <w:proofErr w:type="spellStart"/>
-      <w:r>
-        <w:t>Group</w:t>
-      </w:r>
-      <w:proofErr w:type="spellEnd"/>
-      <w:r>
-        <w:t xml:space="preserve"> y Dove confirman que el fracaso de un proyecto es por la carencia de gestión en este </w:t>
+        <w:t xml:space="preserve">l fracaso de los proyectos. El Standish Group y Dove confirman que el fracaso de un proyecto es por la carencia de gestión en este </w:t>
       </w:r>
       <w:r>
         <w:fldChar w:fldCharType="begin"/>
@@ -13146,9 +12987,16 @@
           <w:sz w:val="20"/>
           <w:szCs w:val="20"/>
         </w:rPr>
-        <w:t xml:space="preserve">Palermo Business </w:t>
-      </w:r>
-      <w:proofErr w:type="spellStart"/>
+        <w:t>Palermo Business Review</w:t>
+      </w:r>
+      <w:r>
+        <w:rPr>
+          <w:rFonts w:cs="Times New Roman"/>
+          <w:sz w:val="20"/>
+          <w:szCs w:val="20"/>
+        </w:rPr>
+        <w:t xml:space="preserve">, </w:t>
+      </w:r>
       <w:r>
         <w:rPr>
           <w:rFonts w:cs="Times New Roman"/>
@@ -13157,16 +13005,33 @@
           <w:sz w:val="20"/>
           <w:szCs w:val="20"/>
         </w:rPr>
-        <w:t>Review</w:t>
-      </w:r>
-      <w:proofErr w:type="spellEnd"/>
+        <w:t>12</w:t>
+      </w:r>
       <w:r>
         <w:rPr>
           <w:rFonts w:cs="Times New Roman"/>
           <w:sz w:val="20"/>
           <w:szCs w:val="20"/>
         </w:rPr>
-        <w:t xml:space="preserve">, </w:t>
+        <w:t>, 38</w:t>
+      </w:r>
+      <w:r>
+        <w:rPr>
+          <w:rFonts w:cs="Times New Roman"/>
+          <w:b/>
+          <w:bCs/>
+          <w:sz w:val="20"/>
+          <w:szCs w:val="20"/>
+        </w:rPr>
+        <w:t>,</w:t>
+      </w:r>
+      <w:r>
+        <w:rPr>
+          <w:rFonts w:cs="Times New Roman"/>
+          <w:sz w:val="20"/>
+          <w:szCs w:val="20"/>
+        </w:rPr>
+        <w:t xml:space="preserve"> ISO. (s. f.). </w:t>
       </w:r>
       <w:r>
         <w:rPr>
@@ -13176,7 +13041,7 @@
           <w:sz w:val="20"/>
           <w:szCs w:val="20"/>
         </w:rPr>
-        <w:t>12</w:t>
+        <w:t>International Organization for Standardization</w:t>
       </w:r>
       <w:r>
         <w:rPr>
@@ -13184,7 +13049,7 @@
           <w:sz w:val="20"/>
           <w:szCs w:val="20"/>
         </w:rPr>
-        <w:t>, 38</w:t>
+        <w:t xml:space="preserve"> </w:t>
       </w:r>
       <w:r>
         <w:rPr>
@@ -13194,7 +13059,7 @@
           <w:sz w:val="20"/>
           <w:szCs w:val="20"/>
         </w:rPr>
-        <w:t>,</w:t>
+        <w:t xml:space="preserve">y </w:t>
       </w:r>
       <w:r>
         <w:rPr>
@@ -13202,7 +13067,7 @@
           <w:sz w:val="20"/>
           <w:szCs w:val="20"/>
         </w:rPr>
-        <w:t xml:space="preserve"> ISO. (s. f.). </w:t>
+        <w:t xml:space="preserve">OGC. (2009). </w:t>
       </w:r>
       <w:r>
         <w:rPr>
@@ -13212,143 +13077,15 @@
           <w:sz w:val="20"/>
           <w:szCs w:val="20"/>
         </w:rPr>
-        <w:t xml:space="preserve">International </w:t>
-      </w:r>
-      <w:proofErr w:type="spellStart"/>
-      <w:r>
-        <w:rPr>
-          <w:rFonts w:cs="Times New Roman"/>
-          <w:i/>
-          <w:iCs/>
+        <w:t>Éxito en la gestión de proyectos con PRINCE2</w:t>
+      </w:r>
+      <w:r>
+        <w:rPr>
+          <w:rFonts w:cs="Times New Roman"/>
           <w:sz w:val="20"/>
           <w:szCs w:val="20"/>
         </w:rPr>
-        <w:t>Organization</w:t>
-      </w:r>
-      <w:proofErr w:type="spellEnd"/>
-      <w:r>
-        <w:rPr>
-          <w:rFonts w:cs="Times New Roman"/>
-          <w:i/>
-          <w:iCs/>
-          <w:sz w:val="20"/>
-          <w:szCs w:val="20"/>
-        </w:rPr>
-        <w:t xml:space="preserve"> </w:t>
-      </w:r>
-      <w:proofErr w:type="spellStart"/>
-      <w:r>
-        <w:rPr>
-          <w:rFonts w:cs="Times New Roman"/>
-          <w:i/>
-          <w:iCs/>
-          <w:sz w:val="20"/>
-          <w:szCs w:val="20"/>
-        </w:rPr>
-        <w:t>for</w:t>
-      </w:r>
-      <w:proofErr w:type="spellEnd"/>
-      <w:r>
-        <w:rPr>
-          <w:rFonts w:cs="Times New Roman"/>
-          <w:i/>
-          <w:iCs/>
-          <w:sz w:val="20"/>
-          <w:szCs w:val="20"/>
-        </w:rPr>
-        <w:t xml:space="preserve"> </w:t>
-      </w:r>
-      <w:proofErr w:type="spellStart"/>
-      <w:r>
-        <w:rPr>
-          <w:rFonts w:cs="Times New Roman"/>
-          <w:i/>
-          <w:iCs/>
-          <w:sz w:val="20"/>
-          <w:szCs w:val="20"/>
-        </w:rPr>
-        <w:t>Standardization</w:t>
-      </w:r>
-      <w:proofErr w:type="spellEnd"/>
-      <w:r>
-        <w:rPr>
-          <w:rFonts w:cs="Times New Roman"/>
-          <w:sz w:val="20"/>
-          <w:szCs w:val="20"/>
-        </w:rPr>
-        <w:t xml:space="preserve"> </w:t>
-      </w:r>
-      <w:r>
-        <w:rPr>
-          <w:rFonts w:cs="Times New Roman"/>
-          <w:b/>
-          <w:bCs/>
-          <w:sz w:val="20"/>
-          <w:szCs w:val="20"/>
-        </w:rPr>
-        <w:t xml:space="preserve">y </w:t>
-      </w:r>
-      <w:r>
-        <w:rPr>
-          <w:rFonts w:cs="Times New Roman"/>
-          <w:sz w:val="20"/>
-          <w:szCs w:val="20"/>
-        </w:rPr>
-        <w:t xml:space="preserve">OGC. (2009). </w:t>
-      </w:r>
-      <w:r>
-        <w:rPr>
-          <w:rFonts w:cs="Times New Roman"/>
-          <w:i/>
-          <w:iCs/>
-          <w:sz w:val="20"/>
-          <w:szCs w:val="20"/>
-        </w:rPr>
-        <w:t>Éxito en la gestión de proyectos con PRINCE2</w:t>
-      </w:r>
-      <w:r>
-        <w:rPr>
-          <w:rFonts w:cs="Times New Roman"/>
-          <w:sz w:val="20"/>
-          <w:szCs w:val="20"/>
-        </w:rPr>
-        <w:t xml:space="preserve">. </w:t>
-      </w:r>
-      <w:proofErr w:type="spellStart"/>
-      <w:r>
-        <w:rPr>
-          <w:rFonts w:cs="Times New Roman"/>
-          <w:sz w:val="20"/>
-          <w:szCs w:val="20"/>
-        </w:rPr>
-        <w:t>The</w:t>
-      </w:r>
-      <w:proofErr w:type="spellEnd"/>
-      <w:r>
-        <w:rPr>
-          <w:rFonts w:cs="Times New Roman"/>
-          <w:sz w:val="20"/>
-          <w:szCs w:val="20"/>
-        </w:rPr>
-        <w:t xml:space="preserve"> </w:t>
-      </w:r>
-      <w:proofErr w:type="spellStart"/>
-      <w:r>
-        <w:rPr>
-          <w:rFonts w:cs="Times New Roman"/>
-          <w:sz w:val="20"/>
-          <w:szCs w:val="20"/>
-        </w:rPr>
-        <w:t>Stationery</w:t>
-      </w:r>
-      <w:proofErr w:type="spellEnd"/>
-      <w:r>
-        <w:rPr>
-          <w:rFonts w:cs="Times New Roman"/>
-          <w:sz w:val="20"/>
-          <w:szCs w:val="20"/>
-        </w:rPr>
-        <w:t xml:space="preserve"> Office.</w:t>
+        <w:t>. The Stationery Office.</w:t>
       </w:r>
     </w:p>
     <w:p>
@@ -14417,49 +14154,7 @@
               <w:rPr>
                 <w:lang w:val="en-US"/>
               </w:rPr>
-              <w:t xml:space="preserve">Tiene dos </w:t>
-            </w:r>
-            <w:proofErr w:type="spellStart"/>
-            <w:r>
-              <w:rPr>
-                <w:lang w:val="en-US"/>
-              </w:rPr>
-              <w:t>niveles</w:t>
-            </w:r>
-            <w:proofErr w:type="spellEnd"/>
-            <w:r>
-              <w:rPr>
-                <w:lang w:val="en-US"/>
-              </w:rPr>
-              <w:t xml:space="preserve"> de </w:t>
-            </w:r>
-            <w:proofErr w:type="spellStart"/>
-            <w:r>
-              <w:rPr>
-                <w:lang w:val="en-US"/>
-              </w:rPr>
-              <w:t>certificación</w:t>
-            </w:r>
-            <w:proofErr w:type="spellEnd"/>
-            <w:r>
-              <w:rPr>
-                <w:lang w:val="en-US"/>
-              </w:rPr>
-              <w:t xml:space="preserve">: PMP (Project Management Professional) y CAMP (Certificate Associate in Project </w:t>
-            </w:r>
-            <w:proofErr w:type="spellStart"/>
-            <w:r>
-              <w:rPr>
-                <w:lang w:val="en-US"/>
-              </w:rPr>
-              <w:t>Mangement</w:t>
-            </w:r>
-            <w:proofErr w:type="spellEnd"/>
-            <w:r>
-              <w:rPr>
-                <w:lang w:val="en-US"/>
-              </w:rPr>
-              <w:t>).</w:t>
+              <w:t>Tiene dos niveles de certificación: PMP (Project Management Professional) y CAMP (Certificate Associate in Project Mangement).</w:t>
             </w:r>
           </w:p>
         </w:tc>
@@ -14537,23 +14232,13 @@
         </w:rPr>
         <w:t xml:space="preserve"> con información recopilada de: </w:t>
       </w:r>
-      <w:proofErr w:type="spellStart"/>
       <w:r>
         <w:rPr>
           <w:rFonts w:cs="Times New Roman"/>
           <w:sz w:val="20"/>
           <w:szCs w:val="20"/>
         </w:rPr>
-        <w:t>Assaff</w:t>
-      </w:r>
-      <w:proofErr w:type="spellEnd"/>
-      <w:r>
-        <w:rPr>
-          <w:rFonts w:cs="Times New Roman"/>
-          <w:sz w:val="20"/>
-          <w:szCs w:val="20"/>
-        </w:rPr>
-        <w:t xml:space="preserve">, R. (s. f.). </w:t>
+        <w:t xml:space="preserve">Assaff, R. (s. f.). </w:t>
       </w:r>
       <w:r>
         <w:rPr>
@@ -14597,25 +14282,7 @@
           <w:sz w:val="20"/>
           <w:szCs w:val="20"/>
         </w:rPr>
-        <w:t xml:space="preserve">Fernández Parra, K., Garrido </w:t>
-      </w:r>
-      <w:proofErr w:type="spellStart"/>
-      <w:r>
-        <w:rPr>
-          <w:rFonts w:cs="Times New Roman"/>
-          <w:sz w:val="20"/>
-          <w:szCs w:val="20"/>
-        </w:rPr>
-        <w:t>Saroza</w:t>
-      </w:r>
-      <w:proofErr w:type="spellEnd"/>
-      <w:r>
-        <w:rPr>
-          <w:rFonts w:cs="Times New Roman"/>
-          <w:sz w:val="20"/>
-          <w:szCs w:val="20"/>
-        </w:rPr>
-        <w:t xml:space="preserve">, A., Ramírez Martínez, Y., &amp; Perdomo Bello, I. (s. f.). PMBOK y PRINCE 2 similitudes y diferencias. </w:t>
+        <w:t xml:space="preserve">Fernández Parra, K., Garrido Saroza, A., Ramírez Martínez, Y., &amp; Perdomo Bello, I. (s. f.). PMBOK y PRINCE 2 similitudes y diferencias. </w:t>
       </w:r>
       <w:r>
         <w:rPr>
@@ -17481,21 +17148,8 @@
               <w:contextualSpacing w:val="0"/>
               <w:jc w:val="center"/>
             </w:pPr>
-            <w:proofErr w:type="spellStart"/>
-            <w:r>
-              <w:t>Acceptance</w:t>
-            </w:r>
-            <w:proofErr w:type="spellEnd"/>
-            <w:r>
-              <w:t xml:space="preserve"> </w:t>
-            </w:r>
-            <w:proofErr w:type="spellStart"/>
-            <w:r>
-              <w:t>Record</w:t>
-            </w:r>
-            <w:proofErr w:type="spellEnd"/>
-            <w:r>
-              <w:t xml:space="preserve"> (Registro de aceptación)</w:t>
+            <w:r>
+              <w:t>Acceptance Record (Registro de aceptación)</w:t>
             </w:r>
           </w:p>
         </w:tc>
@@ -17766,19 +17420,9 @@
               <w:contextualSpacing w:val="0"/>
               <w:jc w:val="center"/>
             </w:pPr>
-            <w:proofErr w:type="spellStart"/>
-            <w:r>
-              <w:t>Correction</w:t>
-            </w:r>
-            <w:proofErr w:type="spellEnd"/>
-            <w:r>
-              <w:t xml:space="preserve"> </w:t>
-            </w:r>
-            <w:proofErr w:type="spellStart"/>
-            <w:r>
-              <w:t>Register</w:t>
-            </w:r>
-            <w:proofErr w:type="spellEnd"/>
+            <w:r>
+              <w:t>Correction Register</w:t>
+            </w:r>
           </w:p>
           <w:p>
             <w:pPr>
@@ -17899,15 +17543,7 @@
               <w:jc w:val="center"/>
             </w:pPr>
             <w:r>
-              <w:t xml:space="preserve">Meeting </w:t>
-            </w:r>
-            <w:proofErr w:type="spellStart"/>
-            <w:r>
-              <w:t>Record</w:t>
-            </w:r>
-            <w:proofErr w:type="spellEnd"/>
-            <w:r>
-              <w:t xml:space="preserve"> (Acta de reunión)</w:t>
+              <w:t>Meeting Record (Acta de reunión)</w:t>
             </w:r>
           </w:p>
         </w:tc>
@@ -18003,21 +17639,8 @@
               <w:contextualSpacing w:val="0"/>
               <w:jc w:val="center"/>
             </w:pPr>
-            <w:proofErr w:type="spellStart"/>
-            <w:r>
-              <w:t>Progress</w:t>
-            </w:r>
-            <w:proofErr w:type="spellEnd"/>
-            <w:r>
-              <w:t xml:space="preserve"> Status </w:t>
-            </w:r>
-            <w:proofErr w:type="spellStart"/>
-            <w:r>
-              <w:t>Record</w:t>
-            </w:r>
-            <w:proofErr w:type="spellEnd"/>
-            <w:r>
-              <w:t xml:space="preserve"> (Registro de estado de progreso)</w:t>
+            <w:r>
+              <w:t>Progress Status Record (Registro de estado de progreso)</w:t>
             </w:r>
           </w:p>
         </w:tc>
@@ -18261,15 +17884,7 @@
               <w:jc w:val="center"/>
             </w:pPr>
             <w:r>
-              <w:t xml:space="preserve">Project </w:t>
-            </w:r>
-            <w:proofErr w:type="spellStart"/>
-            <w:r>
-              <w:t>Repository</w:t>
-            </w:r>
-            <w:proofErr w:type="spellEnd"/>
-            <w:r>
-              <w:t xml:space="preserve"> (Repositorio del proyecto)</w:t>
+              <w:t>Project Repository (Repositorio del proyecto)</w:t>
             </w:r>
           </w:p>
         </w:tc>
@@ -18371,7 +17986,6 @@
               </w:rPr>
               <w:t xml:space="preserve">Project </w:t>
             </w:r>
-            <w:proofErr w:type="spellStart"/>
             <w:r>
               <w:rPr>
                 <w:rStyle w:val="tlid-translation"/>
@@ -18382,29 +17996,20 @@
               <w:rPr>
                 <w:rStyle w:val="tlid-translation"/>
               </w:rPr>
-              <w:t>epository</w:t>
-            </w:r>
-            <w:proofErr w:type="spellEnd"/>
+              <w:t xml:space="preserve">epository </w:t>
+            </w:r>
             <w:r>
               <w:rPr>
                 <w:rStyle w:val="tlid-translation"/>
               </w:rPr>
-              <w:t xml:space="preserve"> </w:t>
-            </w:r>
-            <w:proofErr w:type="spellStart"/>
+              <w:t>B</w:t>
+            </w:r>
             <w:r>
               <w:rPr>
                 <w:rStyle w:val="tlid-translation"/>
               </w:rPr>
-              <w:t>B</w:t>
-            </w:r>
-            <w:r>
-              <w:rPr>
-                <w:rStyle w:val="tlid-translation"/>
-              </w:rPr>
               <w:t>ackup</w:t>
             </w:r>
-            <w:proofErr w:type="spellEnd"/>
             <w:r>
               <w:t xml:space="preserve"> (Copia de seguridad del repositorio del proyecto)</w:t>
             </w:r>
@@ -19047,21 +18652,8 @@
               <w:contextualSpacing w:val="0"/>
               <w:jc w:val="center"/>
             </w:pPr>
-            <w:proofErr w:type="spellStart"/>
-            <w:r>
-              <w:t>Verification</w:t>
-            </w:r>
-            <w:proofErr w:type="spellEnd"/>
-            <w:r>
-              <w:t xml:space="preserve"> </w:t>
-            </w:r>
-            <w:proofErr w:type="spellStart"/>
-            <w:r>
-              <w:t>Results</w:t>
-            </w:r>
-            <w:proofErr w:type="spellEnd"/>
-            <w:r>
-              <w:t xml:space="preserve"> (Resultados de la verificación)</w:t>
+            <w:r>
+              <w:t>Verification Results (Resultados de la verificación)</w:t>
             </w:r>
           </w:p>
         </w:tc>
@@ -19174,21 +18766,8 @@
               <w:contextualSpacing w:val="0"/>
               <w:jc w:val="center"/>
             </w:pPr>
-            <w:proofErr w:type="spellStart"/>
-            <w:r>
-              <w:t>Validation</w:t>
-            </w:r>
-            <w:proofErr w:type="spellEnd"/>
-            <w:r>
-              <w:t xml:space="preserve"> </w:t>
-            </w:r>
-            <w:proofErr w:type="spellStart"/>
-            <w:r>
-              <w:t>Results</w:t>
-            </w:r>
-            <w:proofErr w:type="spellEnd"/>
-            <w:r>
-              <w:t xml:space="preserve"> (Resultados de la validación)</w:t>
+            <w:r>
+              <w:t>Validation Results (Resultados de la validación)</w:t>
             </w:r>
           </w:p>
         </w:tc>
@@ -19933,16 +19512,8 @@
               <w:rPr>
                 <w:color w:val="000000" w:themeColor="text1"/>
               </w:rPr>
-              <w:t xml:space="preserve">Planificación del </w:t>
-            </w:r>
-            <w:proofErr w:type="spellStart"/>
-            <w:r>
-              <w:rPr>
-                <w:color w:val="000000" w:themeColor="text1"/>
-              </w:rPr>
-              <w:t>blacklog</w:t>
-            </w:r>
-            <w:proofErr w:type="spellEnd"/>
+              <w:t>Planificación del blacklog</w:t>
+            </w:r>
             <w:r>
               <w:rPr>
                 <w:color w:val="000000" w:themeColor="text1"/>
@@ -20356,27 +19927,7 @@
           <w:szCs w:val="20"/>
           <w:lang w:val="es-MX"/>
         </w:rPr>
-        <w:t xml:space="preserve">Alva Salcedo, A. B., &amp; Reyes </w:t>
-      </w:r>
-      <w:proofErr w:type="spellStart"/>
-      <w:r>
-        <w:rPr>
-          <w:rFonts w:cs="Times New Roman"/>
-          <w:sz w:val="20"/>
-          <w:szCs w:val="20"/>
-          <w:lang w:val="es-MX"/>
-        </w:rPr>
-        <w:t>Laynes</w:t>
-      </w:r>
-      <w:proofErr w:type="spellEnd"/>
-      <w:r>
-        <w:rPr>
-          <w:rFonts w:cs="Times New Roman"/>
-          <w:sz w:val="20"/>
-          <w:szCs w:val="20"/>
-          <w:lang w:val="es-MX"/>
-        </w:rPr>
-        <w:t xml:space="preserve">, J. B. (2019). </w:t>
+        <w:t xml:space="preserve">Alva Salcedo, A. B., &amp; Reyes Laynes, J. B. (2019). </w:t>
       </w:r>
       <w:r>
         <w:rPr>
@@ -20387,9 +19938,26 @@
           <w:szCs w:val="20"/>
           <w:lang w:val="es-MX"/>
         </w:rPr>
-        <w:t xml:space="preserve">Desarrollo e implementación de un sistema de </w:t>
-      </w:r>
-      <w:proofErr w:type="spellStart"/>
+        <w:t>Desarrollo e implementación de un sistema de ventasa basado en la metodologia scrum y xp el proceso de ventas de servicio de la empresa emsoir</w:t>
+      </w:r>
+      <w:r>
+        <w:rPr>
+          <w:rFonts w:cs="Times New Roman"/>
+          <w:sz w:val="20"/>
+          <w:szCs w:val="20"/>
+          <w:lang w:val="es-MX"/>
+        </w:rPr>
+        <w:t xml:space="preserve">. Universidad Autónoma del Perú, </w:t>
+      </w:r>
+      <w:r>
+        <w:rPr>
+          <w:rFonts w:cs="Times New Roman"/>
+          <w:sz w:val="20"/>
+          <w:szCs w:val="20"/>
+          <w:lang w:val="es-MX"/>
+        </w:rPr>
+        <w:t xml:space="preserve">Amavizca Valdez, L. O., Garcia Ruiz, A. C., Jiménez López, E., Duarte Guerrero, G. L., &amp; Vázquez Brindis, J. C. (2014). </w:t>
+      </w:r>
       <w:r>
         <w:rPr>
           <w:rFonts w:cs="Times New Roman"/>
@@ -20399,9 +19967,35 @@
           <w:szCs w:val="20"/>
           <w:lang w:val="es-MX"/>
         </w:rPr>
-        <w:t>ventasa</w:t>
-      </w:r>
-      <w:proofErr w:type="spellEnd"/>
+        <w:t>Aplicación de la metodología semi-ágil ICONIX para el desarrollo de software: Implementación y publicación de un sitio WEB para una empresa SPIN - OFF en el Sur de Sonora, México.</w:t>
+      </w:r>
+      <w:r>
+        <w:rPr>
+          <w:rFonts w:cs="Times New Roman"/>
+          <w:sz w:val="20"/>
+          <w:szCs w:val="20"/>
+          <w:lang w:val="es-MX"/>
+        </w:rPr>
+        <w:t xml:space="preserve"> Universidad Tecnológica del Sur de Sonora.</w:t>
+      </w:r>
+      <w:r>
+        <w:rPr>
+          <w:rFonts w:cs="Times New Roman"/>
+          <w:sz w:val="20"/>
+          <w:szCs w:val="20"/>
+          <w:lang w:val="es-MX"/>
+        </w:rPr>
+        <w:t xml:space="preserve"> </w:t>
+      </w:r>
+      <w:r>
+        <w:rPr>
+          <w:rFonts w:cs="Times New Roman"/>
+          <w:sz w:val="20"/>
+          <w:szCs w:val="20"/>
+          <w:lang w:val="es-MX"/>
+        </w:rPr>
+        <w:t xml:space="preserve">Lozano  Argote, J., Bolivar Guzman, J., &amp; Ramírez, J. J. (2019). </w:t>
+      </w:r>
       <w:r>
         <w:rPr>
           <w:rFonts w:cs="Times New Roman"/>
@@ -20411,9 +20005,35 @@
           <w:szCs w:val="20"/>
           <w:lang w:val="es-MX"/>
         </w:rPr>
-        <w:t xml:space="preserve"> basado en la </w:t>
-      </w:r>
-      <w:proofErr w:type="spellStart"/>
+        <w:t>Desarrollo de los módulos de transferencia y comunicación de datos ambientales para la empresa de SANAMBIENTE de Cali</w:t>
+      </w:r>
+      <w:r>
+        <w:rPr>
+          <w:rFonts w:cs="Times New Roman"/>
+          <w:sz w:val="20"/>
+          <w:szCs w:val="20"/>
+          <w:lang w:val="es-MX"/>
+        </w:rPr>
+        <w:t>. Instituto Uni</w:t>
+      </w:r>
+      <w:r>
+        <w:rPr>
+          <w:rFonts w:cs="Times New Roman"/>
+          <w:sz w:val="20"/>
+          <w:szCs w:val="20"/>
+          <w:lang w:val="es-MX"/>
+        </w:rPr>
+        <w:t xml:space="preserve">versitario Antonio Jose Camacho, </w:t>
+      </w:r>
+      <w:r>
+        <w:rPr>
+          <w:rFonts w:cs="Times New Roman"/>
+          <w:sz w:val="20"/>
+          <w:szCs w:val="20"/>
+          <w:lang w:val="es-MX"/>
+        </w:rPr>
+        <w:t xml:space="preserve">Navarro Cadavid, A., Fernández Martínez, J. D., &amp; Morales Vélez, J. (2013, septiembre 20). </w:t>
+      </w:r>
       <w:r>
         <w:rPr>
           <w:rFonts w:cs="Times New Roman"/>
@@ -20421,281 +20041,14 @@
           <w:iCs/>
           <w:sz w:val="20"/>
           <w:szCs w:val="20"/>
-          <w:lang w:val="es-MX"/>
-        </w:rPr>
-        <w:t>metodologia</w:t>
-      </w:r>
-      <w:proofErr w:type="spellEnd"/>
-      <w:r>
-        <w:rPr>
-          <w:rFonts w:cs="Times New Roman"/>
-          <w:i/>
-          <w:iCs/>
+        </w:rPr>
+        <w:t>Revisión de metodologías ágiles para el desarollo de software</w:t>
+      </w:r>
+      <w:r>
+        <w:rPr>
+          <w:rFonts w:cs="Times New Roman"/>
           <w:sz w:val="20"/>
           <w:szCs w:val="20"/>
-          <w:lang w:val="es-MX"/>
-        </w:rPr>
-        <w:t xml:space="preserve"> scrum y </w:t>
-      </w:r>
-      <w:proofErr w:type="spellStart"/>
-      <w:r>
-        <w:rPr>
-          <w:rFonts w:cs="Times New Roman"/>
-          <w:i/>
-          <w:iCs/>
-          <w:sz w:val="20"/>
-          <w:szCs w:val="20"/>
-          <w:lang w:val="es-MX"/>
-        </w:rPr>
-        <w:t>xp</w:t>
-      </w:r>
-      <w:proofErr w:type="spellEnd"/>
-      <w:r>
-        <w:rPr>
-          <w:rFonts w:cs="Times New Roman"/>
-          <w:i/>
-          <w:iCs/>
-          <w:sz w:val="20"/>
-          <w:szCs w:val="20"/>
-          <w:lang w:val="es-MX"/>
-        </w:rPr>
-        <w:t xml:space="preserve"> el proceso de ventas de servicio de la empresa </w:t>
-      </w:r>
-      <w:proofErr w:type="spellStart"/>
-      <w:r>
-        <w:rPr>
-          <w:rFonts w:cs="Times New Roman"/>
-          <w:i/>
-          <w:iCs/>
-          <w:sz w:val="20"/>
-          <w:szCs w:val="20"/>
-          <w:lang w:val="es-MX"/>
-        </w:rPr>
-        <w:t>emsoir</w:t>
-      </w:r>
-      <w:proofErr w:type="spellEnd"/>
-      <w:r>
-        <w:rPr>
-          <w:rFonts w:cs="Times New Roman"/>
-          <w:sz w:val="20"/>
-          <w:szCs w:val="20"/>
-          <w:lang w:val="es-MX"/>
-        </w:rPr>
-        <w:t xml:space="preserve">. Universidad Autónoma del Perú, </w:t>
-      </w:r>
-      <w:r>
-        <w:rPr>
-          <w:rFonts w:cs="Times New Roman"/>
-          <w:sz w:val="20"/>
-          <w:szCs w:val="20"/>
-          <w:lang w:val="es-MX"/>
-        </w:rPr>
-        <w:t xml:space="preserve">Amavizca Valdez, L. O., </w:t>
-      </w:r>
-      <w:proofErr w:type="spellStart"/>
-      <w:r>
-        <w:rPr>
-          <w:rFonts w:cs="Times New Roman"/>
-          <w:sz w:val="20"/>
-          <w:szCs w:val="20"/>
-          <w:lang w:val="es-MX"/>
-        </w:rPr>
-        <w:t>Garcia</w:t>
-      </w:r>
-      <w:proofErr w:type="spellEnd"/>
-      <w:r>
-        <w:rPr>
-          <w:rFonts w:cs="Times New Roman"/>
-          <w:sz w:val="20"/>
-          <w:szCs w:val="20"/>
-          <w:lang w:val="es-MX"/>
-        </w:rPr>
-        <w:t xml:space="preserve"> Ruiz, A. C., Jiménez López, E., Duarte Guerrero, G. L., &amp; Vázquez Brindis, J. C. (2014). </w:t>
-      </w:r>
-      <w:r>
-        <w:rPr>
-          <w:rFonts w:cs="Times New Roman"/>
-          <w:i/>
-          <w:iCs/>
-          <w:sz w:val="20"/>
-          <w:szCs w:val="20"/>
-          <w:lang w:val="es-MX"/>
-        </w:rPr>
-        <w:t>Aplicación de la metodología semi-ágil ICONIX para el desarrollo de software: Implementación y publicación de un sitio WEB para una empresa SPIN - OFF en el Sur de Sonora, México.</w:t>
-      </w:r>
-      <w:r>
-        <w:rPr>
-          <w:rFonts w:cs="Times New Roman"/>
-          <w:sz w:val="20"/>
-          <w:szCs w:val="20"/>
-          <w:lang w:val="es-MX"/>
-        </w:rPr>
-        <w:t xml:space="preserve"> Universidad Tecnológica del Sur de Sonora.</w:t>
-      </w:r>
-      <w:r>
-        <w:rPr>
-          <w:rFonts w:cs="Times New Roman"/>
-          <w:sz w:val="20"/>
-          <w:szCs w:val="20"/>
-          <w:lang w:val="es-MX"/>
-        </w:rPr>
-        <w:t xml:space="preserve"> </w:t>
-      </w:r>
-      <w:proofErr w:type="gramStart"/>
-      <w:r>
-        <w:rPr>
-          <w:rFonts w:cs="Times New Roman"/>
-          <w:sz w:val="20"/>
-          <w:szCs w:val="20"/>
-          <w:lang w:val="es-MX"/>
-        </w:rPr>
-        <w:t>Lozano  Argote</w:t>
-      </w:r>
-      <w:proofErr w:type="gramEnd"/>
-      <w:r>
-        <w:rPr>
-          <w:rFonts w:cs="Times New Roman"/>
-          <w:sz w:val="20"/>
-          <w:szCs w:val="20"/>
-          <w:lang w:val="es-MX"/>
-        </w:rPr>
-        <w:t xml:space="preserve">, J., </w:t>
-      </w:r>
-      <w:proofErr w:type="spellStart"/>
-      <w:r>
-        <w:rPr>
-          <w:rFonts w:cs="Times New Roman"/>
-          <w:sz w:val="20"/>
-          <w:szCs w:val="20"/>
-          <w:lang w:val="es-MX"/>
-        </w:rPr>
-        <w:t>Bolivar</w:t>
-      </w:r>
-      <w:proofErr w:type="spellEnd"/>
-      <w:r>
-        <w:rPr>
-          <w:rFonts w:cs="Times New Roman"/>
-          <w:sz w:val="20"/>
-          <w:szCs w:val="20"/>
-          <w:lang w:val="es-MX"/>
-        </w:rPr>
-        <w:t xml:space="preserve"> </w:t>
-      </w:r>
-      <w:proofErr w:type="spellStart"/>
-      <w:r>
-        <w:rPr>
-          <w:rFonts w:cs="Times New Roman"/>
-          <w:sz w:val="20"/>
-          <w:szCs w:val="20"/>
-          <w:lang w:val="es-MX"/>
-        </w:rPr>
-        <w:t>Guzman</w:t>
-      </w:r>
-      <w:proofErr w:type="spellEnd"/>
-      <w:r>
-        <w:rPr>
-          <w:rFonts w:cs="Times New Roman"/>
-          <w:sz w:val="20"/>
-          <w:szCs w:val="20"/>
-          <w:lang w:val="es-MX"/>
-        </w:rPr>
-        <w:t xml:space="preserve">, J., &amp; Ramírez, J. J. (2019). </w:t>
-      </w:r>
-      <w:r>
-        <w:rPr>
-          <w:rFonts w:cs="Times New Roman"/>
-          <w:i/>
-          <w:iCs/>
-          <w:sz w:val="20"/>
-          <w:szCs w:val="20"/>
-          <w:lang w:val="es-MX"/>
-        </w:rPr>
-        <w:t>Desarrollo de los módulos de transferencia y comunicación de datos ambientales para la empresa de SANAMBIENTE de Cali</w:t>
-      </w:r>
-      <w:r>
-        <w:rPr>
-          <w:rFonts w:cs="Times New Roman"/>
-          <w:sz w:val="20"/>
-          <w:szCs w:val="20"/>
-          <w:lang w:val="es-MX"/>
-        </w:rPr>
-        <w:t>. Instituto Uni</w:t>
-      </w:r>
-      <w:r>
-        <w:rPr>
-          <w:rFonts w:cs="Times New Roman"/>
-          <w:sz w:val="20"/>
-          <w:szCs w:val="20"/>
-          <w:lang w:val="es-MX"/>
-        </w:rPr>
-        <w:t xml:space="preserve">versitario Antonio </w:t>
-      </w:r>
-      <w:proofErr w:type="spellStart"/>
-      <w:r>
-        <w:rPr>
-          <w:rFonts w:cs="Times New Roman"/>
-          <w:sz w:val="20"/>
-          <w:szCs w:val="20"/>
-          <w:lang w:val="es-MX"/>
-        </w:rPr>
-        <w:t>Jose</w:t>
-      </w:r>
-      <w:proofErr w:type="spellEnd"/>
-      <w:r>
-        <w:rPr>
-          <w:rFonts w:cs="Times New Roman"/>
-          <w:sz w:val="20"/>
-          <w:szCs w:val="20"/>
-          <w:lang w:val="es-MX"/>
-        </w:rPr>
-        <w:t xml:space="preserve"> Camacho, </w:t>
-      </w:r>
-      <w:r>
-        <w:rPr>
-          <w:rFonts w:cs="Times New Roman"/>
-          <w:sz w:val="20"/>
-          <w:szCs w:val="20"/>
-          <w:lang w:val="es-MX"/>
-        </w:rPr>
-        <w:t xml:space="preserve">Navarro Cadavid, A., Fernández Martínez, J. D., &amp; Morales Vélez, J. (2013, septiembre 20). </w:t>
-      </w:r>
-      <w:r>
-        <w:rPr>
-          <w:rFonts w:cs="Times New Roman"/>
-          <w:i/>
-          <w:iCs/>
-          <w:sz w:val="20"/>
-          <w:szCs w:val="20"/>
-        </w:rPr>
-        <w:t xml:space="preserve">Revisión de metodologías ágiles para el </w:t>
-      </w:r>
-      <w:proofErr w:type="spellStart"/>
-      <w:r>
-        <w:rPr>
-          <w:rFonts w:cs="Times New Roman"/>
-          <w:i/>
-          <w:iCs/>
-          <w:sz w:val="20"/>
-          <w:szCs w:val="20"/>
-        </w:rPr>
-        <w:t>desarollo</w:t>
-      </w:r>
-      <w:proofErr w:type="spellEnd"/>
-      <w:r>
-        <w:rPr>
-          <w:rFonts w:cs="Times New Roman"/>
-          <w:i/>
-          <w:iCs/>
-          <w:sz w:val="20"/>
-          <w:szCs w:val="20"/>
-        </w:rPr>
-        <w:t xml:space="preserve"> de software</w:t>
-      </w:r>
-      <w:r>
-        <w:rPr>
-          <w:rFonts w:cs="Times New Roman"/>
-          <w:sz w:val="20"/>
-          <w:szCs w:val="20"/>
         </w:rPr>
         <w:t>. 11.</w:t>
       </w:r>
@@ -20852,35 +20205,11 @@
         <w:t>diseño se basa en UML</w:t>
       </w:r>
       <w:r>
-        <w:t xml:space="preserve"> (</w:t>
-      </w:r>
-      <w:proofErr w:type="spellStart"/>
-      <w:r>
-        <w:t>Unified</w:t>
-      </w:r>
-      <w:proofErr w:type="spellEnd"/>
+        <w:t xml:space="preserve"> (Unified Modeling Language)</w:t>
+      </w:r>
       <w:r>
         <w:t xml:space="preserve"> </w:t>
       </w:r>
-      <w:proofErr w:type="spellStart"/>
-      <w:r>
-        <w:t>Modeling</w:t>
-      </w:r>
-      <w:proofErr w:type="spellEnd"/>
-      <w:r>
-        <w:t xml:space="preserve"> </w:t>
-      </w:r>
-      <w:proofErr w:type="spellStart"/>
-      <w:r>
-        <w:t>Language</w:t>
-      </w:r>
-      <w:proofErr w:type="spellEnd"/>
-      <w:r>
-        <w:t>)</w:t>
-      </w:r>
-      <w:r>
-        <w:t xml:space="preserve"> </w:t>
-      </w:r>
       <w:r>
         <w:fldChar w:fldCharType="begin"/>
       </w:r>
@@ -20906,47 +20235,7 @@
         <w:t xml:space="preserve">Fue elaborada por Doug Rosenberg y Kendall Scott. </w:t>
       </w:r>
       <w:r>
-        <w:t>Se dice que ICONIX se encuentra entre la complejidad de RUP (</w:t>
-      </w:r>
-      <w:proofErr w:type="spellStart"/>
-      <w:r>
-        <w:t>Rational</w:t>
-      </w:r>
-      <w:proofErr w:type="spellEnd"/>
-      <w:r>
-        <w:t xml:space="preserve"> </w:t>
-      </w:r>
-      <w:proofErr w:type="spellStart"/>
-      <w:r>
-        <w:t>Unified</w:t>
-      </w:r>
-      <w:proofErr w:type="spellEnd"/>
-      <w:r>
-        <w:t xml:space="preserve"> </w:t>
-      </w:r>
-      <w:proofErr w:type="spellStart"/>
-      <w:r>
-        <w:t>Processes</w:t>
-      </w:r>
-      <w:proofErr w:type="spellEnd"/>
-      <w:r>
-        <w:t>) y la simplicidad de XP (</w:t>
-      </w:r>
-      <w:proofErr w:type="spellStart"/>
-      <w:r>
-        <w:t>eXtreme</w:t>
-      </w:r>
-      <w:proofErr w:type="spellEnd"/>
-      <w:r>
-        <w:t xml:space="preserve"> </w:t>
-      </w:r>
-      <w:proofErr w:type="spellStart"/>
-      <w:r>
-        <w:t>Programming</w:t>
-      </w:r>
-      <w:proofErr w:type="spellEnd"/>
-      <w:r>
-        <w:t>)</w:t>
+        <w:t>Se dice que ICONIX se encuentra entre la complejidad de RUP (Rational Unified Processes) y la simplicidad de XP (eXtreme Programming)</w:t>
       </w:r>
       <w:r>
         <w:t>, sin pasar por alto</w:t>
@@ -21308,7 +20597,6 @@
         </w:rPr>
         <w:t xml:space="preserve">. </w:t>
       </w:r>
-      <w:proofErr w:type="spellStart"/>
       <w:r>
         <w:rPr>
           <w:rFonts w:eastAsia="Times New Roman" w:cs="Times New Roman"/>
@@ -21316,97 +20604,7 @@
           <w:szCs w:val="20"/>
           <w:lang w:eastAsia="es-CO"/>
         </w:rPr>
-        <w:t>United</w:t>
-      </w:r>
-      <w:proofErr w:type="spellEnd"/>
-      <w:r>
-        <w:rPr>
-          <w:rFonts w:eastAsia="Times New Roman" w:cs="Times New Roman"/>
-          <w:sz w:val="20"/>
-          <w:szCs w:val="20"/>
-          <w:lang w:eastAsia="es-CO"/>
-        </w:rPr>
-        <w:t xml:space="preserve"> </w:t>
-      </w:r>
-      <w:proofErr w:type="spellStart"/>
-      <w:r>
-        <w:rPr>
-          <w:rFonts w:eastAsia="Times New Roman" w:cs="Times New Roman"/>
-          <w:sz w:val="20"/>
-          <w:szCs w:val="20"/>
-          <w:lang w:eastAsia="es-CO"/>
-        </w:rPr>
-        <w:t>States</w:t>
-      </w:r>
-      <w:proofErr w:type="spellEnd"/>
-      <w:r>
-        <w:rPr>
-          <w:rFonts w:eastAsia="Times New Roman" w:cs="Times New Roman"/>
-          <w:sz w:val="20"/>
-          <w:szCs w:val="20"/>
-          <w:lang w:eastAsia="es-CO"/>
-        </w:rPr>
-        <w:t xml:space="preserve"> </w:t>
-      </w:r>
-      <w:proofErr w:type="spellStart"/>
-      <w:r>
-        <w:rPr>
-          <w:rFonts w:eastAsia="Times New Roman" w:cs="Times New Roman"/>
-          <w:sz w:val="20"/>
-          <w:szCs w:val="20"/>
-          <w:lang w:eastAsia="es-CO"/>
-        </w:rPr>
-        <w:t>of</w:t>
-      </w:r>
-      <w:proofErr w:type="spellEnd"/>
-      <w:r>
-        <w:rPr>
-          <w:rFonts w:eastAsia="Times New Roman" w:cs="Times New Roman"/>
-          <w:sz w:val="20"/>
-          <w:szCs w:val="20"/>
-          <w:lang w:eastAsia="es-CO"/>
-        </w:rPr>
-        <w:t xml:space="preserve"> </w:t>
-      </w:r>
-      <w:proofErr w:type="spellStart"/>
-      <w:r>
-        <w:rPr>
-          <w:rFonts w:eastAsia="Times New Roman" w:cs="Times New Roman"/>
-          <w:sz w:val="20"/>
-          <w:szCs w:val="20"/>
-          <w:lang w:eastAsia="es-CO"/>
-        </w:rPr>
-        <w:t>America</w:t>
-      </w:r>
-      <w:proofErr w:type="spellEnd"/>
-      <w:r>
-        <w:rPr>
-          <w:rFonts w:eastAsia="Times New Roman" w:cs="Times New Roman"/>
-          <w:sz w:val="20"/>
-          <w:szCs w:val="20"/>
-          <w:lang w:eastAsia="es-CO"/>
-        </w:rPr>
-        <w:t xml:space="preserve">: </w:t>
-      </w:r>
-      <w:proofErr w:type="spellStart"/>
-      <w:r>
-        <w:rPr>
-          <w:rFonts w:eastAsia="Times New Roman" w:cs="Times New Roman"/>
-          <w:sz w:val="20"/>
-          <w:szCs w:val="20"/>
-          <w:lang w:eastAsia="es-CO"/>
-        </w:rPr>
-        <w:t>Apress</w:t>
-      </w:r>
-      <w:proofErr w:type="spellEnd"/>
-      <w:r>
-        <w:rPr>
-          <w:rFonts w:eastAsia="Times New Roman" w:cs="Times New Roman"/>
-          <w:sz w:val="20"/>
-          <w:szCs w:val="20"/>
-          <w:lang w:eastAsia="es-CO"/>
-        </w:rPr>
-        <w:t>, p.45.</w:t>
+        <w:t>United States of America: Apress, p.45.</w:t>
       </w:r>
     </w:p>
     <w:p>
@@ -21498,39 +20696,7 @@
         <w:t>agrupación que cuenta con las</w:t>
       </w:r>
       <w:r>
-        <w:t xml:space="preserve"> mejores técnicas de las metodologías originales que formaron UML: la Técnica de modelado de objetos (</w:t>
-      </w:r>
-      <w:proofErr w:type="spellStart"/>
-      <w:r>
-        <w:t>Object</w:t>
-      </w:r>
-      <w:proofErr w:type="spellEnd"/>
-      <w:r>
-        <w:t xml:space="preserve"> </w:t>
-      </w:r>
-      <w:proofErr w:type="spellStart"/>
-      <w:r>
-        <w:t>Modeling</w:t>
-      </w:r>
-      <w:proofErr w:type="spellEnd"/>
-      <w:r>
-        <w:t xml:space="preserve"> </w:t>
-      </w:r>
-      <w:proofErr w:type="spellStart"/>
-      <w:r>
-        <w:t>Technique</w:t>
-      </w:r>
-      <w:proofErr w:type="spellEnd"/>
-      <w:r>
-        <w:t xml:space="preserve"> (OMT)) de Jim Rumbaugh, el método </w:t>
-      </w:r>
-      <w:proofErr w:type="spellStart"/>
-      <w:r>
-        <w:t>Objectory</w:t>
-      </w:r>
-      <w:proofErr w:type="spellEnd"/>
-      <w:r>
-        <w:t xml:space="preserve"> de Ivar Jacobson y el método Booch de Grady Booch</w:t>
+        <w:t xml:space="preserve"> mejores técnicas de las metodologías originales que formaron UML: la Técnica de modelado de objetos (Object Modeling Technique (OMT)) de Jim Rumbaugh, el método Objectory de Ivar Jacobson y el método Booch de Grady Booch</w:t>
       </w:r>
       <w:r>
         <w:t>; debido a que</w:t>
@@ -23185,15 +22351,7 @@
     </w:p>
     <w:p>
       <w:r>
-        <w:t xml:space="preserve">Es un gesto de base de datos relacional libre, de código abierto. Dirigido a la comunidad de desarrolladores. Está bajo licencia Berkeley Software </w:t>
-      </w:r>
-      <w:proofErr w:type="spellStart"/>
-      <w:r>
-        <w:t>Distribution</w:t>
-      </w:r>
-      <w:proofErr w:type="spellEnd"/>
-      <w:r>
-        <w:t xml:space="preserve"> (BSD) </w:t>
+        <w:t xml:space="preserve">Es un gesto de base de datos relacional libre, de código abierto. Dirigido a la comunidad de desarrolladores. Está bajo licencia Berkeley Software Distribution (BSD) </w:t>
       </w:r>
       <w:r>
         <w:fldChar w:fldCharType="begin"/>
@@ -23254,12 +22412,10 @@
       <w:r>
         <w:t xml:space="preserve">.5 </w:t>
       </w:r>
-      <w:proofErr w:type="spellStart"/>
       <w:r>
         <w:t>NodeJS</w:t>
       </w:r>
       <w:bookmarkEnd w:id="41"/>
-      <w:proofErr w:type="spellEnd"/>
     </w:p>
     <w:p>
       <w:r>
@@ -23405,14 +22561,9 @@
         <w:t xml:space="preserve">.8 </w:t>
       </w:r>
       <w:r>
-        <w:t xml:space="preserve">Visual Studio </w:t>
-      </w:r>
-      <w:proofErr w:type="spellStart"/>
-      <w:r>
-        <w:t>Code</w:t>
+        <w:t>Visual Studio Code</w:t>
       </w:r>
       <w:bookmarkEnd w:id="44"/>
-      <w:proofErr w:type="spellEnd"/>
     </w:p>
     <w:p>
       <w:r>
@@ -23456,32 +22607,14 @@
       <w:r>
         <w:t xml:space="preserve">.9 </w:t>
       </w:r>
-      <w:proofErr w:type="spellStart"/>
       <w:r>
         <w:t>Jest</w:t>
       </w:r>
       <w:bookmarkEnd w:id="45"/>
-      <w:proofErr w:type="spellEnd"/>
-    </w:p>
-    <w:p>
-      <w:r>
-        <w:t xml:space="preserve">Plataforma de pruebas universal, la cual se adapta a cualquier biblioteca de JavaScript. Esta plataforma se puede ejecutar sobre proyectos que estén basado en Angular, </w:t>
-      </w:r>
-      <w:proofErr w:type="spellStart"/>
-      <w:r>
-        <w:t>Node</w:t>
-      </w:r>
-      <w:proofErr w:type="spellEnd"/>
-      <w:r>
-        <w:t xml:space="preserve">, TypeScript, </w:t>
-      </w:r>
-      <w:proofErr w:type="spellStart"/>
-      <w:r>
-        <w:t>Vue</w:t>
-      </w:r>
-      <w:proofErr w:type="spellEnd"/>
-      <w:r>
-        <w:t>, entre otros</w:t>
+    </w:p>
+    <w:p>
+      <w:r>
+        <w:t>Plataforma de pruebas universal, la cual se adapta a cualquier biblioteca de JavaScript. Esta plataforma se puede ejecutar sobre proyectos que estén basado en Angular, Node, TypeScript, Vue, entre otros</w:t>
       </w:r>
       <w:r>
         <w:t xml:space="preserve"> </w:t>
@@ -23523,12 +22656,10 @@
       <w:r>
         <w:t xml:space="preserve">.10 </w:t>
       </w:r>
-      <w:proofErr w:type="spellStart"/>
       <w:r>
         <w:t>Jmeter</w:t>
       </w:r>
       <w:bookmarkEnd w:id="46"/>
-      <w:proofErr w:type="spellEnd"/>
     </w:p>
     <w:p>
       <w:r>
@@ -28410,8 +27541,6 @@
       <w:r>
         <w:t xml:space="preserve">El registro de aceptación fue el artefacto que se utilizó como medio escrito para registrar el cierre del proyecto. Se diligenció un formato de estos por cada equipo para evidenciar los elementos o productos que cada uno entregaba al cliente, con el propósito de dar finalización y cierre a su parte del proyecto. </w:t>
       </w:r>
-      <w:bookmarkStart w:id="69" w:name="_GoBack"/>
-      <w:bookmarkEnd w:id="69"/>
     </w:p>
     <w:p>
       <w:r>
@@ -28446,7 +27575,7 @@
           <w:iCs w:val="0"/>
         </w:rPr>
       </w:pPr>
-      <w:bookmarkStart w:id="70" w:name="_Toc42535243"/>
+      <w:bookmarkStart w:id="69" w:name="_Toc42535243"/>
       <w:r>
         <w:rPr>
           <w:i w:val="0"/>
@@ -28522,7 +27651,7 @@
       <w:r>
         <w:t>.</w:t>
       </w:r>
-      <w:bookmarkEnd w:id="70"/>
+      <w:bookmarkEnd w:id="69"/>
     </w:p>
     <w:p>
       <w:pPr>
@@ -28658,12 +27787,610 @@
       <w:pPr>
         <w:pStyle w:val="Ttulo1"/>
       </w:pPr>
-      <w:bookmarkStart w:id="71" w:name="_Toc42535307"/>
+      <w:bookmarkStart w:id="70" w:name="_Toc42535307"/>
       <w:r>
         <w:lastRenderedPageBreak/>
         <w:t>Conclusiones</w:t>
       </w:r>
+      <w:bookmarkEnd w:id="70"/>
+    </w:p>
+    <w:p>
+      <w:pPr>
+        <w:pStyle w:val="Prrafodelista"/>
+        <w:numPr>
+          <w:ilvl w:val="0"/>
+          <w:numId w:val="1"/>
+        </w:numPr>
+        <w:rPr>
+          <w:rStyle w:val="tl8wme"/>
+        </w:rPr>
+      </w:pPr>
+      <w:bookmarkStart w:id="71" w:name="_GoBack"/>
       <w:bookmarkEnd w:id="71"/>
+      <w:r>
+        <w:rPr>
+          <w:rStyle w:val="tl8wme"/>
+        </w:rPr>
+        <w:t>Evaluar los resultados de la aplicación del marco de trabajo de acuerdo a la ISO/IEC 29110.</w:t>
+      </w:r>
+    </w:p>
+    <w:p>
+      <w:pPr>
+        <w:rPr>
+          <w:rFonts w:cs="Times New Roman"/>
+          <w:szCs w:val="24"/>
+          <w:lang w:val="es-MX"/>
+        </w:rPr>
+      </w:pPr>
+      <w:r>
+        <w:t>De acuerdo a lo propuesto en el primer objetivo específico</w:t>
+      </w:r>
+      <w:r>
+        <w:t>,</w:t>
+      </w:r>
+      <w:r>
+        <w:t xml:space="preserve"> se identificaron dos procesos</w:t>
+      </w:r>
+      <w:r>
+        <w:t xml:space="preserve"> en la ISO/IEC 29110</w:t>
+      </w:r>
+      <w:r>
+        <w:t xml:space="preserve">: proceso de gestión de proyecto y proceso de implementación de software. </w:t>
+      </w:r>
+      <w:r>
+        <w:t>Se determinó que para el desarrollo de este caso se ejecutaría únicamente el proceso de g</w:t>
+      </w:r>
+      <w:r>
+        <w:t>estión de</w:t>
+      </w:r>
+      <w:r>
+        <w:t xml:space="preserve"> proyecto</w:t>
+      </w:r>
+      <w:r>
+        <w:t xml:space="preserve">, junto con sus fases y artefactos correspondientes, pero el proceso de implementación de software no sería empleado, puesto que los elementos que proporcionaba </w:t>
+      </w:r>
+      <w:r>
+        <w:rPr>
+          <w:rFonts w:cs="Times New Roman"/>
+          <w:szCs w:val="24"/>
+          <w:lang w:val="es-MX"/>
+        </w:rPr>
+        <w:t>eran de difícil comprensión para ser aplicados y seguidos en este proyecto</w:t>
+      </w:r>
+      <w:r>
+        <w:rPr>
+          <w:rFonts w:cs="Times New Roman"/>
+          <w:szCs w:val="24"/>
+          <w:lang w:val="es-MX"/>
+        </w:rPr>
+        <w:t xml:space="preserve"> y no se adecuaban a lo requerido por este</w:t>
+      </w:r>
+      <w:r>
+        <w:rPr>
+          <w:rFonts w:cs="Times New Roman"/>
+          <w:szCs w:val="24"/>
+          <w:lang w:val="es-MX"/>
+        </w:rPr>
+        <w:t>. En su lugar</w:t>
+      </w:r>
+      <w:r>
+        <w:rPr>
+          <w:rFonts w:cs="Times New Roman"/>
+          <w:szCs w:val="24"/>
+          <w:lang w:val="es-MX"/>
+        </w:rPr>
+        <w:t>, gracias al análisis de las comparaciones efectuadas en el marco teórico,</w:t>
+      </w:r>
+      <w:r>
+        <w:t xml:space="preserve"> </w:t>
+      </w:r>
+      <w:r>
+        <w:rPr>
+          <w:rFonts w:cs="Times New Roman"/>
+          <w:szCs w:val="24"/>
+          <w:lang w:val="es-MX"/>
+        </w:rPr>
+        <w:t xml:space="preserve">se decidió seguir las fases de la metodología Iconix, dado que proporcionaba mediante estas, los elementos necesarios para la implementación del software de acuerdo a las características y necesidades propias </w:t>
+      </w:r>
+      <w:r>
+        <w:rPr>
+          <w:rFonts w:cs="Times New Roman"/>
+          <w:szCs w:val="24"/>
+          <w:lang w:val="es-MX"/>
+        </w:rPr>
+        <w:t xml:space="preserve">que la empresa Sanambiente expresó </w:t>
+      </w:r>
+      <w:r>
+        <w:rPr>
+          <w:rFonts w:cs="Times New Roman"/>
+          <w:szCs w:val="24"/>
+          <w:lang w:val="es-MX"/>
+        </w:rPr>
+        <w:t>mediante los</w:t>
+      </w:r>
+      <w:r>
+        <w:rPr>
+          <w:rFonts w:cs="Times New Roman"/>
+          <w:szCs w:val="24"/>
+          <w:lang w:val="es-MX"/>
+        </w:rPr>
+        <w:t xml:space="preserve"> requerimientos.</w:t>
+      </w:r>
+    </w:p>
+    <w:p>
+      <w:pPr>
+        <w:rPr>
+          <w:lang w:val="es-MX"/>
+        </w:rPr>
+      </w:pPr>
+      <w:r>
+        <w:rPr>
+          <w:lang w:val="es-MX"/>
+        </w:rPr>
+        <w:t>Con respecto a lo propuesto en el segundo objetivo específico, la ruta de proceso</w:t>
+      </w:r>
+      <w:r>
+        <w:rPr>
+          <w:lang w:val="es-MX"/>
+        </w:rPr>
+        <w:t>s</w:t>
+      </w:r>
+      <w:r>
+        <w:rPr>
+          <w:lang w:val="es-MX"/>
+        </w:rPr>
+        <w:t xml:space="preserve"> y herramientas que se estableció</w:t>
+      </w:r>
+      <w:r>
+        <w:rPr>
+          <w:lang w:val="es-MX"/>
+        </w:rPr>
+        <w:t xml:space="preserve"> para este proyecto, se muestra en la figura 6</w:t>
+      </w:r>
+      <w:r>
+        <w:rPr>
+          <w:lang w:val="es-MX"/>
+        </w:rPr>
+        <w:t xml:space="preserve">. En esta </w:t>
+      </w:r>
+      <w:r>
+        <w:rPr>
+          <w:lang w:val="es-MX"/>
+        </w:rPr>
+        <w:t xml:space="preserve">figura, </w:t>
+      </w:r>
+      <w:r>
+        <w:rPr>
+          <w:lang w:val="es-MX"/>
+        </w:rPr>
+        <w:t xml:space="preserve">se presentan los procesos </w:t>
+      </w:r>
+      <w:r>
+        <w:rPr>
+          <w:lang w:val="es-MX"/>
+        </w:rPr>
+        <w:t>y</w:t>
+      </w:r>
+      <w:r>
+        <w:rPr>
+          <w:lang w:val="es-MX"/>
+        </w:rPr>
+        <w:t xml:space="preserve"> actividades</w:t>
+      </w:r>
+      <w:r>
+        <w:rPr>
+          <w:lang w:val="es-MX"/>
+        </w:rPr>
+        <w:t xml:space="preserve"> que fueron ejecutados durante el desarrollo del proyecto</w:t>
+      </w:r>
+      <w:r>
+        <w:rPr>
+          <w:lang w:val="es-MX"/>
+        </w:rPr>
+        <w:t xml:space="preserve"> por parte de todos los equipos de trabajo</w:t>
+      </w:r>
+      <w:r>
+        <w:rPr>
+          <w:lang w:val="es-MX"/>
+        </w:rPr>
+        <w:t>.</w:t>
+      </w:r>
+    </w:p>
+    <w:p>
+      <w:pPr>
+        <w:rPr>
+          <w:lang w:val="es-MX"/>
+        </w:rPr>
+      </w:pPr>
+      <w:r>
+        <w:rPr>
+          <w:lang w:val="es-MX"/>
+        </w:rPr>
+        <w:t>El seguimiento</w:t>
+      </w:r>
+      <w:r>
+        <w:rPr>
+          <w:lang w:val="es-MX"/>
+        </w:rPr>
+        <w:t xml:space="preserve"> de esta ruta</w:t>
+      </w:r>
+      <w:r>
+        <w:rPr>
+          <w:lang w:val="es-MX"/>
+        </w:rPr>
+        <w:t xml:space="preserve"> en el proyecto, permitió realizar un trabajo efectivo en conjunto con los equipo</w:t>
+      </w:r>
+      <w:r>
+        <w:rPr>
+          <w:lang w:val="es-MX"/>
+        </w:rPr>
+        <w:t xml:space="preserve">s, </w:t>
+      </w:r>
+      <w:r>
+        <w:rPr>
+          <w:lang w:val="es-MX"/>
+        </w:rPr>
+        <w:t>gracias a que lograba</w:t>
+      </w:r>
+      <w:r>
+        <w:rPr>
+          <w:lang w:val="es-MX"/>
+        </w:rPr>
+        <w:t xml:space="preserve"> integrar todos los procesos y actividades que </w:t>
+      </w:r>
+      <w:r>
+        <w:rPr>
+          <w:lang w:val="es-MX"/>
+        </w:rPr>
+        <w:t>intervenían en el desarrollo</w:t>
+      </w:r>
+      <w:r>
+        <w:rPr>
+          <w:lang w:val="es-MX"/>
+        </w:rPr>
+        <w:t xml:space="preserve">. Cabe mencionar </w:t>
+      </w:r>
+      <w:r>
+        <w:rPr>
+          <w:lang w:val="es-MX"/>
+        </w:rPr>
+        <w:t>que,</w:t>
+      </w:r>
+      <w:r>
+        <w:rPr>
+          <w:lang w:val="es-MX"/>
+        </w:rPr>
+        <w:t xml:space="preserve"> al inicio del proyecto seguir esta ruta tomó tiempo, </w:t>
+      </w:r>
+      <w:r>
+        <w:rPr>
+          <w:lang w:val="es-MX"/>
+        </w:rPr>
+        <w:t>puesto</w:t>
+      </w:r>
+      <w:r>
+        <w:rPr>
+          <w:lang w:val="es-MX"/>
+        </w:rPr>
+        <w:t xml:space="preserve"> que los equipos carecían de orden en la realización y entrega de las actividades a su cargo</w:t>
+      </w:r>
+      <w:r>
+        <w:rPr>
+          <w:lang w:val="es-MX"/>
+        </w:rPr>
+        <w:t xml:space="preserve"> en una fecha estipulada</w:t>
+      </w:r>
+      <w:r>
+        <w:rPr>
+          <w:lang w:val="es-MX"/>
+        </w:rPr>
+        <w:t xml:space="preserve">; pero, </w:t>
+      </w:r>
+      <w:r>
+        <w:rPr>
+          <w:lang w:val="es-MX"/>
+        </w:rPr>
+        <w:t xml:space="preserve">con el transcurrir del tiempo, los equipos lograron asumir la responsabilidad de comprender y seguir la ruta, logrando así </w:t>
+      </w:r>
+      <w:r>
+        <w:rPr>
+          <w:lang w:val="es-MX"/>
+        </w:rPr>
+        <w:t>mejorar la</w:t>
+      </w:r>
+      <w:r>
+        <w:rPr>
+          <w:lang w:val="es-MX"/>
+        </w:rPr>
+        <w:t xml:space="preserve"> productividad </w:t>
+      </w:r>
+      <w:r>
+        <w:rPr>
+          <w:lang w:val="es-MX"/>
+        </w:rPr>
+        <w:t>y entrega</w:t>
+      </w:r>
+      <w:r>
+        <w:rPr>
+          <w:lang w:val="es-MX"/>
+        </w:rPr>
+        <w:t xml:space="preserve"> de las actividades propuestas.</w:t>
+      </w:r>
+    </w:p>
+    <w:p>
+      <w:pPr>
+        <w:rPr>
+          <w:lang w:val="es-MX"/>
+        </w:rPr>
+      </w:pPr>
+      <w:r>
+        <w:rPr>
+          <w:lang w:val="es-MX"/>
+        </w:rPr>
+        <w:lastRenderedPageBreak/>
+        <w:t>De acuerdo a lo propuesto en el tercer objetivo específico, se encontró que la vinculación del estándar ISO/IEC 29110</w:t>
+      </w:r>
+      <w:r>
+        <w:rPr>
+          <w:lang w:val="es-MX"/>
+        </w:rPr>
+        <w:t xml:space="preserve"> con la metodología Iconix tuvo un poco de complejidad, dado que </w:t>
+      </w:r>
+      <w:r>
+        <w:rPr>
+          <w:lang w:val="es-MX"/>
+        </w:rPr>
+        <w:t>esta metodología exigía cumplir con unas fases y actividades puntuales con mucha documentación de por medio; por lo tanto, se tuvo que realizar al inicio una adecuación de est</w:t>
+      </w:r>
+      <w:r>
+        <w:rPr>
+          <w:lang w:val="es-MX"/>
+        </w:rPr>
+        <w:t>as exigencias para que se ajustaran y pudieran cumplir perfectamente lo requerido en este proyecto.</w:t>
+      </w:r>
+    </w:p>
+    <w:p>
+      <w:pPr>
+        <w:rPr>
+          <w:lang w:val="es-MX"/>
+        </w:rPr>
+      </w:pPr>
+      <w:r>
+        <w:rPr>
+          <w:lang w:val="es-MX"/>
+        </w:rPr>
+        <w:t>Además, se identific</w:t>
+      </w:r>
+      <w:r>
+        <w:rPr>
+          <w:lang w:val="es-MX"/>
+        </w:rPr>
+        <w:t>aron</w:t>
+      </w:r>
+      <w:r>
+        <w:rPr>
+          <w:lang w:val="es-MX"/>
+        </w:rPr>
+        <w:t xml:space="preserve"> </w:t>
+      </w:r>
+      <w:r>
+        <w:rPr>
+          <w:lang w:val="es-MX"/>
+        </w:rPr>
+        <w:t>dificultades de los equipos al momento de diligenciar algunos de los formatos o artefactos proporcionados por el equipo de gestión, puesto que presentaban confusiones y dudas con respecto a cuál s</w:t>
+      </w:r>
+      <w:r>
+        <w:rPr>
+          <w:lang w:val="es-MX"/>
+        </w:rPr>
+        <w:t xml:space="preserve">e debía diligenciar y en qué momento; a pesar de que el equipo de gestión en distintas ocasiones les </w:t>
+      </w:r>
+      <w:r>
+        <w:rPr>
+          <w:lang w:val="es-MX"/>
+        </w:rPr>
+        <w:t>aclaraba las dudas</w:t>
+      </w:r>
+      <w:r>
+        <w:rPr>
+          <w:lang w:val="es-MX"/>
+        </w:rPr>
+        <w:t xml:space="preserve"> </w:t>
+      </w:r>
+      <w:r>
+        <w:rPr>
+          <w:lang w:val="es-MX"/>
+        </w:rPr>
+        <w:t>sobre</w:t>
+      </w:r>
+      <w:r>
+        <w:rPr>
+          <w:lang w:val="es-MX"/>
+        </w:rPr>
+        <w:t xml:space="preserve"> cómo debían emplear</w:t>
+      </w:r>
+      <w:r>
+        <w:rPr>
+          <w:lang w:val="es-MX"/>
+        </w:rPr>
+        <w:t>se</w:t>
+      </w:r>
+      <w:r>
+        <w:rPr>
+          <w:lang w:val="es-MX"/>
+        </w:rPr>
+        <w:t>.</w:t>
+      </w:r>
+    </w:p>
+    <w:p>
+      <w:pPr>
+        <w:rPr>
+          <w:lang w:val="es-MX"/>
+        </w:rPr>
+      </w:pPr>
+      <w:r>
+        <w:rPr>
+          <w:lang w:val="es-MX"/>
+        </w:rPr>
+        <w:t xml:space="preserve">Otro aspecto que se halló en la aplicación del marco de trabajo fue </w:t>
+      </w:r>
+      <w:r>
+        <w:rPr>
+          <w:lang w:val="es-MX"/>
+        </w:rPr>
+        <w:t>la creación de los formatos o artefactos de cada fase que el estándar ISO/IEC 29110 proporcionaba</w:t>
+      </w:r>
+      <w:r>
+        <w:rPr>
+          <w:lang w:val="es-MX"/>
+        </w:rPr>
+        <w:t xml:space="preserve"> para el proceso de gestión de proyectos</w:t>
+      </w:r>
+      <w:r>
+        <w:rPr>
+          <w:lang w:val="es-MX"/>
+        </w:rPr>
+        <w:t>.</w:t>
+      </w:r>
+      <w:r>
+        <w:rPr>
+          <w:lang w:val="es-MX"/>
+        </w:rPr>
+        <w:t xml:space="preserve"> Los formatos expuestos por el estándar poseían un exceso de documentación, por lo que se decidió no </w:t>
+      </w:r>
+      <w:r>
+        <w:rPr>
+          <w:lang w:val="es-MX"/>
+        </w:rPr>
+        <w:t>tomarlos todos</w:t>
+      </w:r>
+      <w:r>
+        <w:rPr>
+          <w:lang w:val="es-MX"/>
+        </w:rPr>
+        <w:t>, y emplear solamente los necesarios para desarrollar este trabajo.</w:t>
+      </w:r>
+      <w:r>
+        <w:rPr>
+          <w:lang w:val="es-MX"/>
+        </w:rPr>
+        <w:t xml:space="preserve"> Además de elegir los formatos adecuados</w:t>
+      </w:r>
+      <w:r>
+        <w:rPr>
+          <w:lang w:val="es-MX"/>
+        </w:rPr>
+        <w:t xml:space="preserve">, </w:t>
+      </w:r>
+      <w:r>
+        <w:rPr>
+          <w:lang w:val="es-MX"/>
+        </w:rPr>
+        <w:t>se tomó un tiempo el ejecutarlos, puesto que en primera instancia se tuvieron que</w:t>
+      </w:r>
+      <w:r>
+        <w:rPr>
+          <w:lang w:val="es-MX"/>
+        </w:rPr>
+        <w:t xml:space="preserve"> adecuar a los parámetros y características que este proyecto exigía, con el </w:t>
+      </w:r>
+      <w:r>
+        <w:rPr>
+          <w:lang w:val="es-MX"/>
+        </w:rPr>
+        <w:t>objetivo</w:t>
+      </w:r>
+      <w:r>
+        <w:rPr>
+          <w:lang w:val="es-MX"/>
+        </w:rPr>
+        <w:t xml:space="preserve"> de </w:t>
+      </w:r>
+      <w:r>
+        <w:rPr>
+          <w:lang w:val="es-MX"/>
+        </w:rPr>
+        <w:t>facilitar su</w:t>
+      </w:r>
+      <w:r>
+        <w:rPr>
+          <w:lang w:val="es-MX"/>
+        </w:rPr>
+        <w:t xml:space="preserve"> aplicación</w:t>
+      </w:r>
+      <w:r>
+        <w:rPr>
+          <w:lang w:val="es-MX"/>
+        </w:rPr>
+        <w:t xml:space="preserve"> y seguimiento por los equipos implicados en el desarrollo</w:t>
+      </w:r>
+      <w:r>
+        <w:rPr>
+          <w:lang w:val="es-MX"/>
+        </w:rPr>
+        <w:t xml:space="preserve"> del proyecto de la empresa Sanambiente</w:t>
+      </w:r>
+      <w:r>
+        <w:rPr>
+          <w:lang w:val="es-MX"/>
+        </w:rPr>
+        <w:t>.</w:t>
+      </w:r>
+    </w:p>
+    <w:p>
+      <w:pPr>
+        <w:rPr>
+          <w:lang w:val="es-MX"/>
+        </w:rPr>
+      </w:pPr>
+      <w:r>
+        <w:rPr>
+          <w:lang w:val="es-MX"/>
+        </w:rPr>
+        <w:t>A</w:t>
+      </w:r>
+      <w:r>
+        <w:rPr>
+          <w:lang w:val="es-MX"/>
+        </w:rPr>
+        <w:t xml:space="preserve"> pesar de</w:t>
+      </w:r>
+      <w:r>
+        <w:rPr>
+          <w:lang w:val="es-MX"/>
+        </w:rPr>
+        <w:t xml:space="preserve"> todas las dificultades </w:t>
+      </w:r>
+      <w:r>
+        <w:rPr>
+          <w:lang w:val="es-MX"/>
+        </w:rPr>
+        <w:t>que se presentaron durante</w:t>
+      </w:r>
+      <w:r>
+        <w:rPr>
+          <w:lang w:val="es-MX"/>
+        </w:rPr>
+        <w:t xml:space="preserve"> l</w:t>
+      </w:r>
+      <w:r>
+        <w:rPr>
+          <w:lang w:val="es-MX"/>
+        </w:rPr>
+        <w:t>a aplicación del presente marco de trabajo al proyecto propuesto por la empresa Sanambiente</w:t>
+      </w:r>
+      <w:r>
+        <w:rPr>
+          <w:lang w:val="es-MX"/>
+        </w:rPr>
+        <w:t>, se logró que fuera el adecuado para ser seguido por todos los integrantes que estaban implicados en su desarrollo, alcanzando la finalización y cierre del mismo con satisfacción</w:t>
+      </w:r>
+      <w:r>
+        <w:rPr>
+          <w:lang w:val="es-MX"/>
+        </w:rPr>
+        <w:t xml:space="preserve"> y cumpliendo con lo requerido por el cliente.</w:t>
+      </w:r>
     </w:p>
     <w:p>
       <w:r>
@@ -28688,7 +28415,11 @@
         <w:t>, desarrollo y calidad</w:t>
       </w:r>
       <w:r>
-        <w:t xml:space="preserve"> se debía trabajar de manera sincronizada debido que la norma ISO/IEC 29110 nos plantea ciertos artefactos como planeación del proyecto, ejecución del proyecto, evaluación y control del proyecto y por </w:t>
+        <w:t xml:space="preserve"> se debía </w:t>
+      </w:r>
+      <w:r>
+        <w:lastRenderedPageBreak/>
+        <w:t xml:space="preserve">trabajar de manera sincronizada debido que la norma ISO/IEC 29110 nos plantea ciertos artefactos como planeación del proyecto, ejecución del proyecto, evaluación y control del proyecto y por </w:t>
       </w:r>
       <w:r>
         <w:t>último el</w:t>
@@ -28816,11 +28547,40 @@
     </w:p>
     <w:p>
       <w:pPr>
+        <w:ind w:firstLine="0"/>
+      </w:pPr>
+    </w:p>
+    <w:p>
+      <w:pPr>
+        <w:ind w:firstLine="0"/>
+      </w:pPr>
+    </w:p>
+    <w:p>
+      <w:pPr>
+        <w:ind w:firstLine="0"/>
+      </w:pPr>
+    </w:p>
+    <w:p>
+      <w:pPr>
+        <w:ind w:firstLine="0"/>
+      </w:pPr>
+    </w:p>
+    <w:p>
+      <w:pPr>
+        <w:ind w:firstLine="0"/>
+      </w:pPr>
+    </w:p>
+    <w:p>
+      <w:pPr>
+        <w:ind w:firstLine="0"/>
+      </w:pPr>
+    </w:p>
+    <w:p>
+      <w:pPr>
         <w:pStyle w:val="Ttulo1"/>
       </w:pPr>
       <w:bookmarkStart w:id="72" w:name="_Toc42535308"/>
       <w:r>
-        <w:lastRenderedPageBreak/>
         <w:t>Referencias</w:t>
       </w:r>
       <w:bookmarkEnd w:id="72"/>
@@ -29070,6 +28830,7 @@
         <w:rPr>
           <w:rFonts w:cs="Times New Roman"/>
         </w:rPr>
+        <w:lastRenderedPageBreak/>
         <w:t xml:space="preserve">González Toste, D., Valdés González, A. A., Romero Gómez, Y., &amp; García Pérez, Y. (2017). </w:t>
       </w:r>
       <w:r>
@@ -29116,7 +28877,6 @@
           <w:rFonts w:cs="Times New Roman"/>
           <w:lang w:val="en-US"/>
         </w:rPr>
-        <w:lastRenderedPageBreak/>
         <w:t xml:space="preserve">Hugues, P., Fisher, P., &amp; Mc Daniel, J. (2010). </w:t>
       </w:r>
       <w:r>
@@ -29368,6 +29128,7 @@
         <w:rPr>
           <w:rFonts w:cs="Times New Roman"/>
         </w:rPr>
+        <w:lastRenderedPageBreak/>
         <w:t xml:space="preserve">Lugo García, J. A., &amp; Marín Sánchez, J. (2016). </w:t>
       </w:r>
       <w:r>
@@ -29410,7 +29171,6 @@
         <w:rPr>
           <w:rFonts w:cs="Times New Roman"/>
         </w:rPr>
-        <w:lastRenderedPageBreak/>
         <w:t xml:space="preserve">Madruñero Padilla, E. R. (2018). </w:t>
       </w:r>
       <w:r>
@@ -29635,6 +29395,7 @@
         <w:rPr>
           <w:rFonts w:cs="Times New Roman"/>
         </w:rPr>
+        <w:lastRenderedPageBreak/>
         <w:t xml:space="preserve">Ramos, C., &amp; Mendoza, L. (2014). </w:t>
       </w:r>
       <w:r>
@@ -29664,7 +29425,6 @@
         <w:rPr>
           <w:rFonts w:cs="Times New Roman"/>
         </w:rPr>
-        <w:lastRenderedPageBreak/>
         <w:t xml:space="preserve">Roberts, A., &amp; Wallace, W. (2002). </w:t>
       </w:r>
       <w:r>
@@ -31163,7 +30923,7 @@
   <w:abstractNum w:abstractNumId="9" w15:restartNumberingAfterBreak="0">
     <w:nsid w:val="21741FFD"/>
     <w:multiLevelType w:val="hybridMultilevel"/>
-    <w:tmpl w:val="8D50B472"/>
+    <w:tmpl w:val="CE123B6C"/>
     <w:lvl w:ilvl="0" w:tplc="C87E46A6">
       <w:numFmt w:val="bullet"/>
       <w:lvlText w:val=""/>
@@ -34815,7 +34575,7 @@
 </file>
 
 <file path=customXml/itemProps1.xml><?xml version="1.0" encoding="utf-8"?>
-<ds:datastoreItem xmlns:ds="http://schemas.openxmlformats.org/officeDocument/2006/customXml" ds:itemID="{AE8F33F8-4280-46BC-A26D-83BDCEACE205}">
+<ds:datastoreItem xmlns:ds="http://schemas.openxmlformats.org/officeDocument/2006/customXml" ds:itemID="{3B5BBD6E-7246-4E9A-9FC9-EF2A45CC0AE1}">
   <ds:schemaRefs>
     <ds:schemaRef ds:uri="http://schemas.openxmlformats.org/officeDocument/2006/bibliography"/>
   </ds:schemaRefs>

--- a/Documento(s) de proyecto de grado/Documento de proyecto de grado.docx
+++ b/Documento(s) de proyecto de grado/Documento de proyecto de grado.docx
@@ -1568,7 +1568,7 @@
           <w:r>
             <w:fldChar w:fldCharType="separate"/>
           </w:r>
-          <w:hyperlink w:anchor="_Toc42535258" w:history="1">
+          <w:hyperlink w:anchor="_Toc42632741" w:history="1">
             <w:r>
               <w:rPr>
                 <w:rStyle w:val="Hipervnculo"/>
@@ -1595,7 +1595,7 @@
                 <w:noProof/>
                 <w:webHidden/>
               </w:rPr>
-              <w:instrText xml:space="preserve"> PAGEREF _Toc42535258 \h </w:instrText>
+              <w:instrText xml:space="preserve"> PAGEREF _Toc42632741 \h </w:instrText>
             </w:r>
             <w:r>
               <w:rPr>
@@ -1637,7 +1637,7 @@
               <w:lang w:eastAsia="es-CO"/>
             </w:rPr>
           </w:pPr>
-          <w:hyperlink w:anchor="_Toc42535259" w:history="1">
+          <w:hyperlink w:anchor="_Toc42632742" w:history="1">
             <w:r>
               <w:rPr>
                 <w:rStyle w:val="Hipervnculo"/>
@@ -1664,7 +1664,7 @@
                 <w:noProof/>
                 <w:webHidden/>
               </w:rPr>
-              <w:instrText xml:space="preserve"> PAGEREF _Toc42535259 \h </w:instrText>
+              <w:instrText xml:space="preserve"> PAGEREF _Toc42632742 \h </w:instrText>
             </w:r>
             <w:r>
               <w:rPr>
@@ -1706,7 +1706,7 @@
               <w:lang w:eastAsia="es-CO"/>
             </w:rPr>
           </w:pPr>
-          <w:hyperlink w:anchor="_Toc42535260" w:history="1">
+          <w:hyperlink w:anchor="_Toc42632743" w:history="1">
             <w:r>
               <w:rPr>
                 <w:rStyle w:val="Hipervnculo"/>
@@ -1733,7 +1733,7 @@
                 <w:noProof/>
                 <w:webHidden/>
               </w:rPr>
-              <w:instrText xml:space="preserve"> PAGEREF _Toc42535260 \h </w:instrText>
+              <w:instrText xml:space="preserve"> PAGEREF _Toc42632743 \h </w:instrText>
             </w:r>
             <w:r>
               <w:rPr>
@@ -1777,7 +1777,7 @@
               <w:lang w:eastAsia="es-CO"/>
             </w:rPr>
           </w:pPr>
-          <w:hyperlink w:anchor="_Toc42535261" w:history="1">
+          <w:hyperlink w:anchor="_Toc42632744" w:history="1">
             <w:r>
               <w:rPr>
                 <w:rStyle w:val="Hipervnculo"/>
@@ -1804,7 +1804,7 @@
                 <w:noProof/>
                 <w:webHidden/>
               </w:rPr>
-              <w:instrText xml:space="preserve"> PAGEREF _Toc42535261 \h </w:instrText>
+              <w:instrText xml:space="preserve"> PAGEREF _Toc42632744 \h </w:instrText>
             </w:r>
             <w:r>
               <w:rPr>
@@ -1848,7 +1848,7 @@
               <w:lang w:eastAsia="es-CO"/>
             </w:rPr>
           </w:pPr>
-          <w:hyperlink w:anchor="_Toc42535262" w:history="1">
+          <w:hyperlink w:anchor="_Toc42632745" w:history="1">
             <w:r>
               <w:rPr>
                 <w:rStyle w:val="Hipervnculo"/>
@@ -1875,7 +1875,7 @@
                 <w:noProof/>
                 <w:webHidden/>
               </w:rPr>
-              <w:instrText xml:space="preserve"> PAGEREF _Toc42535262 \h </w:instrText>
+              <w:instrText xml:space="preserve"> PAGEREF _Toc42632745 \h </w:instrText>
             </w:r>
             <w:r>
               <w:rPr>
@@ -1917,7 +1917,7 @@
               <w:lang w:eastAsia="es-CO"/>
             </w:rPr>
           </w:pPr>
-          <w:hyperlink w:anchor="_Toc42535263" w:history="1">
+          <w:hyperlink w:anchor="_Toc42632746" w:history="1">
             <w:r>
               <w:rPr>
                 <w:rStyle w:val="Hipervnculo"/>
@@ -1944,7 +1944,7 @@
                 <w:noProof/>
                 <w:webHidden/>
               </w:rPr>
-              <w:instrText xml:space="preserve"> PAGEREF _Toc42535263 \h </w:instrText>
+              <w:instrText xml:space="preserve"> PAGEREF _Toc42632746 \h </w:instrText>
             </w:r>
             <w:r>
               <w:rPr>
@@ -1988,7 +1988,7 @@
               <w:lang w:eastAsia="es-CO"/>
             </w:rPr>
           </w:pPr>
-          <w:hyperlink w:anchor="_Toc42535264" w:history="1">
+          <w:hyperlink w:anchor="_Toc42632747" w:history="1">
             <w:r>
               <w:rPr>
                 <w:rStyle w:val="Hipervnculo"/>
@@ -2015,7 +2015,7 @@
                 <w:noProof/>
                 <w:webHidden/>
               </w:rPr>
-              <w:instrText xml:space="preserve"> PAGEREF _Toc42535264 \h </w:instrText>
+              <w:instrText xml:space="preserve"> PAGEREF _Toc42632747 \h </w:instrText>
             </w:r>
             <w:r>
               <w:rPr>
@@ -2059,7 +2059,7 @@
               <w:lang w:eastAsia="es-CO"/>
             </w:rPr>
           </w:pPr>
-          <w:hyperlink w:anchor="_Toc42535265" w:history="1">
+          <w:hyperlink w:anchor="_Toc42632748" w:history="1">
             <w:r>
               <w:rPr>
                 <w:rStyle w:val="Hipervnculo"/>
@@ -2086,7 +2086,7 @@
                 <w:noProof/>
                 <w:webHidden/>
               </w:rPr>
-              <w:instrText xml:space="preserve"> PAGEREF _Toc42535265 \h </w:instrText>
+              <w:instrText xml:space="preserve"> PAGEREF _Toc42632748 \h </w:instrText>
             </w:r>
             <w:r>
               <w:rPr>
@@ -2130,7 +2130,7 @@
               <w:lang w:eastAsia="es-CO"/>
             </w:rPr>
           </w:pPr>
-          <w:hyperlink w:anchor="_Toc42535266" w:history="1">
+          <w:hyperlink w:anchor="_Toc42632749" w:history="1">
             <w:r>
               <w:rPr>
                 <w:rStyle w:val="Hipervnculo"/>
@@ -2157,7 +2157,7 @@
                 <w:noProof/>
                 <w:webHidden/>
               </w:rPr>
-              <w:instrText xml:space="preserve"> PAGEREF _Toc42535266 \h </w:instrText>
+              <w:instrText xml:space="preserve"> PAGEREF _Toc42632749 \h </w:instrText>
             </w:r>
             <w:r>
               <w:rPr>
@@ -2199,7 +2199,7 @@
               <w:lang w:eastAsia="es-CO"/>
             </w:rPr>
           </w:pPr>
-          <w:hyperlink w:anchor="_Toc42535267" w:history="1">
+          <w:hyperlink w:anchor="_Toc42632750" w:history="1">
             <w:r>
               <w:rPr>
                 <w:rStyle w:val="Hipervnculo"/>
@@ -2226,7 +2226,7 @@
                 <w:noProof/>
                 <w:webHidden/>
               </w:rPr>
-              <w:instrText xml:space="preserve"> PAGEREF _Toc42535267 \h </w:instrText>
+              <w:instrText xml:space="preserve"> PAGEREF _Toc42632750 \h </w:instrText>
             </w:r>
             <w:r>
               <w:rPr>
@@ -2270,7 +2270,7 @@
               <w:lang w:eastAsia="es-CO"/>
             </w:rPr>
           </w:pPr>
-          <w:hyperlink w:anchor="_Toc42535268" w:history="1">
+          <w:hyperlink w:anchor="_Toc42632751" w:history="1">
             <w:r>
               <w:rPr>
                 <w:rStyle w:val="Hipervnculo"/>
@@ -2297,7 +2297,7 @@
                 <w:noProof/>
                 <w:webHidden/>
               </w:rPr>
-              <w:instrText xml:space="preserve"> PAGEREF _Toc42535268 \h </w:instrText>
+              <w:instrText xml:space="preserve"> PAGEREF _Toc42632751 \h </w:instrText>
             </w:r>
             <w:r>
               <w:rPr>
@@ -2341,7 +2341,7 @@
               <w:lang w:eastAsia="es-CO"/>
             </w:rPr>
           </w:pPr>
-          <w:hyperlink w:anchor="_Toc42535269" w:history="1">
+          <w:hyperlink w:anchor="_Toc42632752" w:history="1">
             <w:r>
               <w:rPr>
                 <w:rStyle w:val="Hipervnculo"/>
@@ -2368,7 +2368,7 @@
                 <w:noProof/>
                 <w:webHidden/>
               </w:rPr>
-              <w:instrText xml:space="preserve"> PAGEREF _Toc42535269 \h </w:instrText>
+              <w:instrText xml:space="preserve"> PAGEREF _Toc42632752 \h </w:instrText>
             </w:r>
             <w:r>
               <w:rPr>
@@ -2412,7 +2412,7 @@
               <w:lang w:eastAsia="es-CO"/>
             </w:rPr>
           </w:pPr>
-          <w:hyperlink w:anchor="_Toc42535270" w:history="1">
+          <w:hyperlink w:anchor="_Toc42632753" w:history="1">
             <w:r>
               <w:rPr>
                 <w:rStyle w:val="Hipervnculo"/>
@@ -2439,7 +2439,7 @@
                 <w:noProof/>
                 <w:webHidden/>
               </w:rPr>
-              <w:instrText xml:space="preserve"> PAGEREF _Toc42535270 \h </w:instrText>
+              <w:instrText xml:space="preserve"> PAGEREF _Toc42632753 \h </w:instrText>
             </w:r>
             <w:r>
               <w:rPr>
@@ -2483,7 +2483,7 @@
               <w:lang w:eastAsia="es-CO"/>
             </w:rPr>
           </w:pPr>
-          <w:hyperlink w:anchor="_Toc42535271" w:history="1">
+          <w:hyperlink w:anchor="_Toc42632754" w:history="1">
             <w:r>
               <w:rPr>
                 <w:rStyle w:val="Hipervnculo"/>
@@ -2518,7 +2518,7 @@
                 <w:noProof/>
                 <w:webHidden/>
               </w:rPr>
-              <w:instrText xml:space="preserve"> PAGEREF _Toc42535271 \h </w:instrText>
+              <w:instrText xml:space="preserve"> PAGEREF _Toc42632754 \h </w:instrText>
             </w:r>
             <w:r>
               <w:rPr>
@@ -2562,7 +2562,7 @@
               <w:lang w:eastAsia="es-CO"/>
             </w:rPr>
           </w:pPr>
-          <w:hyperlink w:anchor="_Toc42535272" w:history="1">
+          <w:hyperlink w:anchor="_Toc42632755" w:history="1">
             <w:r>
               <w:rPr>
                 <w:rStyle w:val="Hipervnculo"/>
@@ -2590,7 +2590,7 @@
                 <w:noProof/>
                 <w:webHidden/>
               </w:rPr>
-              <w:instrText xml:space="preserve"> PAGEREF _Toc42535272 \h </w:instrText>
+              <w:instrText xml:space="preserve"> PAGEREF _Toc42632755 \h </w:instrText>
             </w:r>
             <w:r>
               <w:rPr>
@@ -2634,7 +2634,7 @@
               <w:lang w:eastAsia="es-CO"/>
             </w:rPr>
           </w:pPr>
-          <w:hyperlink w:anchor="_Toc42535273" w:history="1">
+          <w:hyperlink w:anchor="_Toc42632756" w:history="1">
             <w:r>
               <w:rPr>
                 <w:rStyle w:val="Hipervnculo"/>
@@ -2669,7 +2669,7 @@
                 <w:noProof/>
                 <w:webHidden/>
               </w:rPr>
-              <w:instrText xml:space="preserve"> PAGEREF _Toc42535273 \h </w:instrText>
+              <w:instrText xml:space="preserve"> PAGEREF _Toc42632756 \h </w:instrText>
             </w:r>
             <w:r>
               <w:rPr>
@@ -2713,7 +2713,7 @@
               <w:lang w:eastAsia="es-CO"/>
             </w:rPr>
           </w:pPr>
-          <w:hyperlink w:anchor="_Toc42535274" w:history="1">
+          <w:hyperlink w:anchor="_Toc42632757" w:history="1">
             <w:r>
               <w:rPr>
                 <w:rStyle w:val="Hipervnculo"/>
@@ -2748,7 +2748,7 @@
                 <w:noProof/>
                 <w:webHidden/>
               </w:rPr>
-              <w:instrText xml:space="preserve"> PAGEREF _Toc42535274 \h </w:instrText>
+              <w:instrText xml:space="preserve"> PAGEREF _Toc42632757 \h </w:instrText>
             </w:r>
             <w:r>
               <w:rPr>
@@ -2792,7 +2792,7 @@
               <w:lang w:eastAsia="es-CO"/>
             </w:rPr>
           </w:pPr>
-          <w:hyperlink w:anchor="_Toc42535275" w:history="1">
+          <w:hyperlink w:anchor="_Toc42632758" w:history="1">
             <w:r>
               <w:rPr>
                 <w:rStyle w:val="Hipervnculo"/>
@@ -2819,7 +2819,7 @@
                 <w:noProof/>
                 <w:webHidden/>
               </w:rPr>
-              <w:instrText xml:space="preserve"> PAGEREF _Toc42535275 \h </w:instrText>
+              <w:instrText xml:space="preserve"> PAGEREF _Toc42632758 \h </w:instrText>
             </w:r>
             <w:r>
               <w:rPr>
@@ -2863,7 +2863,7 @@
               <w:lang w:eastAsia="es-CO"/>
             </w:rPr>
           </w:pPr>
-          <w:hyperlink w:anchor="_Toc42535276" w:history="1">
+          <w:hyperlink w:anchor="_Toc42632759" w:history="1">
             <w:r>
               <w:rPr>
                 <w:rStyle w:val="Hipervnculo"/>
@@ -2890,7 +2890,7 @@
                 <w:noProof/>
                 <w:webHidden/>
               </w:rPr>
-              <w:instrText xml:space="preserve"> PAGEREF _Toc42535276 \h </w:instrText>
+              <w:instrText xml:space="preserve"> PAGEREF _Toc42632759 \h </w:instrText>
             </w:r>
             <w:r>
               <w:rPr>
@@ -2934,7 +2934,7 @@
               <w:lang w:eastAsia="es-CO"/>
             </w:rPr>
           </w:pPr>
-          <w:hyperlink w:anchor="_Toc42535277" w:history="1">
+          <w:hyperlink w:anchor="_Toc42632760" w:history="1">
             <w:r>
               <w:rPr>
                 <w:rStyle w:val="Hipervnculo"/>
@@ -2961,7 +2961,7 @@
                 <w:noProof/>
                 <w:webHidden/>
               </w:rPr>
-              <w:instrText xml:space="preserve"> PAGEREF _Toc42535277 \h </w:instrText>
+              <w:instrText xml:space="preserve"> PAGEREF _Toc42632760 \h </w:instrText>
             </w:r>
             <w:r>
               <w:rPr>
@@ -3005,7 +3005,7 @@
               <w:lang w:eastAsia="es-CO"/>
             </w:rPr>
           </w:pPr>
-          <w:hyperlink w:anchor="_Toc42535278" w:history="1">
+          <w:hyperlink w:anchor="_Toc42632761" w:history="1">
             <w:r>
               <w:rPr>
                 <w:rStyle w:val="Hipervnculo"/>
@@ -3032,7 +3032,7 @@
                 <w:noProof/>
                 <w:webHidden/>
               </w:rPr>
-              <w:instrText xml:space="preserve"> PAGEREF _Toc42535278 \h </w:instrText>
+              <w:instrText xml:space="preserve"> PAGEREF _Toc42632761 \h </w:instrText>
             </w:r>
             <w:r>
               <w:rPr>
@@ -3076,7 +3076,7 @@
               <w:lang w:eastAsia="es-CO"/>
             </w:rPr>
           </w:pPr>
-          <w:hyperlink w:anchor="_Toc42535279" w:history="1">
+          <w:hyperlink w:anchor="_Toc42632762" w:history="1">
             <w:r>
               <w:rPr>
                 <w:rStyle w:val="Hipervnculo"/>
@@ -3111,7 +3111,7 @@
                 <w:noProof/>
                 <w:webHidden/>
               </w:rPr>
-              <w:instrText xml:space="preserve"> PAGEREF _Toc42535279 \h </w:instrText>
+              <w:instrText xml:space="preserve"> PAGEREF _Toc42632762 \h </w:instrText>
             </w:r>
             <w:r>
               <w:rPr>
@@ -3155,7 +3155,7 @@
               <w:lang w:eastAsia="es-CO"/>
             </w:rPr>
           </w:pPr>
-          <w:hyperlink w:anchor="_Toc42535280" w:history="1">
+          <w:hyperlink w:anchor="_Toc42632763" w:history="1">
             <w:r>
               <w:rPr>
                 <w:rStyle w:val="Hipervnculo"/>
@@ -3182,7 +3182,7 @@
                 <w:noProof/>
                 <w:webHidden/>
               </w:rPr>
-              <w:instrText xml:space="preserve"> PAGEREF _Toc42535280 \h </w:instrText>
+              <w:instrText xml:space="preserve"> PAGEREF _Toc42632763 \h </w:instrText>
             </w:r>
             <w:r>
               <w:rPr>
@@ -3226,7 +3226,7 @@
               <w:lang w:eastAsia="es-CO"/>
             </w:rPr>
           </w:pPr>
-          <w:hyperlink w:anchor="_Toc42535281" w:history="1">
+          <w:hyperlink w:anchor="_Toc42632764" w:history="1">
             <w:r>
               <w:rPr>
                 <w:rStyle w:val="Hipervnculo"/>
@@ -3253,7 +3253,7 @@
                 <w:noProof/>
                 <w:webHidden/>
               </w:rPr>
-              <w:instrText xml:space="preserve"> PAGEREF _Toc42535281 \h </w:instrText>
+              <w:instrText xml:space="preserve"> PAGEREF _Toc42632764 \h </w:instrText>
             </w:r>
             <w:r>
               <w:rPr>
@@ -3297,7 +3297,7 @@
               <w:lang w:eastAsia="es-CO"/>
             </w:rPr>
           </w:pPr>
-          <w:hyperlink w:anchor="_Toc42535282" w:history="1">
+          <w:hyperlink w:anchor="_Toc42632765" w:history="1">
             <w:r>
               <w:rPr>
                 <w:rStyle w:val="Hipervnculo"/>
@@ -3324,7 +3324,7 @@
                 <w:noProof/>
                 <w:webHidden/>
               </w:rPr>
-              <w:instrText xml:space="preserve"> PAGEREF _Toc42535282 \h </w:instrText>
+              <w:instrText xml:space="preserve"> PAGEREF _Toc42632765 \h </w:instrText>
             </w:r>
             <w:r>
               <w:rPr>
@@ -3368,7 +3368,7 @@
               <w:lang w:eastAsia="es-CO"/>
             </w:rPr>
           </w:pPr>
-          <w:hyperlink w:anchor="_Toc42535283" w:history="1">
+          <w:hyperlink w:anchor="_Toc42632766" w:history="1">
             <w:r>
               <w:rPr>
                 <w:rStyle w:val="Hipervnculo"/>
@@ -3395,7 +3395,7 @@
                 <w:noProof/>
                 <w:webHidden/>
               </w:rPr>
-              <w:instrText xml:space="preserve"> PAGEREF _Toc42535283 \h </w:instrText>
+              <w:instrText xml:space="preserve"> PAGEREF _Toc42632766 \h </w:instrText>
             </w:r>
             <w:r>
               <w:rPr>
@@ -3439,7 +3439,7 @@
               <w:lang w:eastAsia="es-CO"/>
             </w:rPr>
           </w:pPr>
-          <w:hyperlink w:anchor="_Toc42535284" w:history="1">
+          <w:hyperlink w:anchor="_Toc42632767" w:history="1">
             <w:r>
               <w:rPr>
                 <w:rStyle w:val="Hipervnculo"/>
@@ -3466,7 +3466,7 @@
                 <w:noProof/>
                 <w:webHidden/>
               </w:rPr>
-              <w:instrText xml:space="preserve"> PAGEREF _Toc42535284 \h </w:instrText>
+              <w:instrText xml:space="preserve"> PAGEREF _Toc42632767 \h </w:instrText>
             </w:r>
             <w:r>
               <w:rPr>
@@ -3510,7 +3510,7 @@
               <w:lang w:eastAsia="es-CO"/>
             </w:rPr>
           </w:pPr>
-          <w:hyperlink w:anchor="_Toc42535285" w:history="1">
+          <w:hyperlink w:anchor="_Toc42632768" w:history="1">
             <w:r>
               <w:rPr>
                 <w:rStyle w:val="Hipervnculo"/>
@@ -3537,7 +3537,7 @@
                 <w:noProof/>
                 <w:webHidden/>
               </w:rPr>
-              <w:instrText xml:space="preserve"> PAGEREF _Toc42535285 \h </w:instrText>
+              <w:instrText xml:space="preserve"> PAGEREF _Toc42632768 \h </w:instrText>
             </w:r>
             <w:r>
               <w:rPr>
@@ -3581,7 +3581,7 @@
               <w:lang w:eastAsia="es-CO"/>
             </w:rPr>
           </w:pPr>
-          <w:hyperlink w:anchor="_Toc42535286" w:history="1">
+          <w:hyperlink w:anchor="_Toc42632769" w:history="1">
             <w:r>
               <w:rPr>
                 <w:rStyle w:val="Hipervnculo"/>
@@ -3608,7 +3608,7 @@
                 <w:noProof/>
                 <w:webHidden/>
               </w:rPr>
-              <w:instrText xml:space="preserve"> PAGEREF _Toc42535286 \h </w:instrText>
+              <w:instrText xml:space="preserve"> PAGEREF _Toc42632769 \h </w:instrText>
             </w:r>
             <w:r>
               <w:rPr>
@@ -3652,7 +3652,7 @@
               <w:lang w:eastAsia="es-CO"/>
             </w:rPr>
           </w:pPr>
-          <w:hyperlink w:anchor="_Toc42535287" w:history="1">
+          <w:hyperlink w:anchor="_Toc42632770" w:history="1">
             <w:r>
               <w:rPr>
                 <w:rStyle w:val="Hipervnculo"/>
@@ -3679,7 +3679,7 @@
                 <w:noProof/>
                 <w:webHidden/>
               </w:rPr>
-              <w:instrText xml:space="preserve"> PAGEREF _Toc42535287 \h </w:instrText>
+              <w:instrText xml:space="preserve"> PAGEREF _Toc42632770 \h </w:instrText>
             </w:r>
             <w:r>
               <w:rPr>
@@ -3723,7 +3723,7 @@
               <w:lang w:eastAsia="es-CO"/>
             </w:rPr>
           </w:pPr>
-          <w:hyperlink w:anchor="_Toc42535288" w:history="1">
+          <w:hyperlink w:anchor="_Toc42632771" w:history="1">
             <w:r>
               <w:rPr>
                 <w:rStyle w:val="Hipervnculo"/>
@@ -3750,7 +3750,7 @@
                 <w:noProof/>
                 <w:webHidden/>
               </w:rPr>
-              <w:instrText xml:space="preserve"> PAGEREF _Toc42535288 \h </w:instrText>
+              <w:instrText xml:space="preserve"> PAGEREF _Toc42632771 \h </w:instrText>
             </w:r>
             <w:r>
               <w:rPr>
@@ -3794,7 +3794,7 @@
               <w:lang w:eastAsia="es-CO"/>
             </w:rPr>
           </w:pPr>
-          <w:hyperlink w:anchor="_Toc42535289" w:history="1">
+          <w:hyperlink w:anchor="_Toc42632772" w:history="1">
             <w:r>
               <w:rPr>
                 <w:rStyle w:val="Hipervnculo"/>
@@ -3821,7 +3821,7 @@
                 <w:noProof/>
                 <w:webHidden/>
               </w:rPr>
-              <w:instrText xml:space="preserve"> PAGEREF _Toc42535289 \h </w:instrText>
+              <w:instrText xml:space="preserve"> PAGEREF _Toc42632772 \h </w:instrText>
             </w:r>
             <w:r>
               <w:rPr>
@@ -3865,7 +3865,7 @@
               <w:lang w:eastAsia="es-CO"/>
             </w:rPr>
           </w:pPr>
-          <w:hyperlink w:anchor="_Toc42535290" w:history="1">
+          <w:hyperlink w:anchor="_Toc42632773" w:history="1">
             <w:r>
               <w:rPr>
                 <w:rStyle w:val="Hipervnculo"/>
@@ -3892,7 +3892,7 @@
                 <w:noProof/>
                 <w:webHidden/>
               </w:rPr>
-              <w:instrText xml:space="preserve"> PAGEREF _Toc42535290 \h </w:instrText>
+              <w:instrText xml:space="preserve"> PAGEREF _Toc42632773 \h </w:instrText>
             </w:r>
             <w:r>
               <w:rPr>
@@ -3936,7 +3936,7 @@
               <w:lang w:eastAsia="es-CO"/>
             </w:rPr>
           </w:pPr>
-          <w:hyperlink w:anchor="_Toc42535291" w:history="1">
+          <w:hyperlink w:anchor="_Toc42632774" w:history="1">
             <w:r>
               <w:rPr>
                 <w:rStyle w:val="Hipervnculo"/>
@@ -3963,7 +3963,7 @@
                 <w:noProof/>
                 <w:webHidden/>
               </w:rPr>
-              <w:instrText xml:space="preserve"> PAGEREF _Toc42535291 \h </w:instrText>
+              <w:instrText xml:space="preserve"> PAGEREF _Toc42632774 \h </w:instrText>
             </w:r>
             <w:r>
               <w:rPr>
@@ -4007,7 +4007,7 @@
               <w:lang w:eastAsia="es-CO"/>
             </w:rPr>
           </w:pPr>
-          <w:hyperlink w:anchor="_Toc42535292" w:history="1">
+          <w:hyperlink w:anchor="_Toc42632775" w:history="1">
             <w:r>
               <w:rPr>
                 <w:rStyle w:val="Hipervnculo"/>
@@ -4034,7 +4034,7 @@
                 <w:noProof/>
                 <w:webHidden/>
               </w:rPr>
-              <w:instrText xml:space="preserve"> PAGEREF _Toc42535292 \h </w:instrText>
+              <w:instrText xml:space="preserve"> PAGEREF _Toc42632775 \h </w:instrText>
             </w:r>
             <w:r>
               <w:rPr>
@@ -4078,7 +4078,7 @@
               <w:lang w:eastAsia="es-CO"/>
             </w:rPr>
           </w:pPr>
-          <w:hyperlink w:anchor="_Toc42535293" w:history="1">
+          <w:hyperlink w:anchor="_Toc42632776" w:history="1">
             <w:r>
               <w:rPr>
                 <w:rStyle w:val="Hipervnculo"/>
@@ -4105,7 +4105,7 @@
                 <w:noProof/>
                 <w:webHidden/>
               </w:rPr>
-              <w:instrText xml:space="preserve"> PAGEREF _Toc42535293 \h </w:instrText>
+              <w:instrText xml:space="preserve"> PAGEREF _Toc42632776 \h </w:instrText>
             </w:r>
             <w:r>
               <w:rPr>
@@ -4147,7 +4147,7 @@
               <w:lang w:eastAsia="es-CO"/>
             </w:rPr>
           </w:pPr>
-          <w:hyperlink w:anchor="_Toc42535294" w:history="1">
+          <w:hyperlink w:anchor="_Toc42632777" w:history="1">
             <w:r>
               <w:rPr>
                 <w:rStyle w:val="Hipervnculo"/>
@@ -4174,7 +4174,7 @@
                 <w:noProof/>
                 <w:webHidden/>
               </w:rPr>
-              <w:instrText xml:space="preserve"> PAGEREF _Toc42535294 \h </w:instrText>
+              <w:instrText xml:space="preserve"> PAGEREF _Toc42632777 \h </w:instrText>
             </w:r>
             <w:r>
               <w:rPr>
@@ -4218,7 +4218,7 @@
               <w:lang w:eastAsia="es-CO"/>
             </w:rPr>
           </w:pPr>
-          <w:hyperlink w:anchor="_Toc42535295" w:history="1">
+          <w:hyperlink w:anchor="_Toc42632778" w:history="1">
             <w:r>
               <w:rPr>
                 <w:rStyle w:val="Hipervnculo"/>
@@ -4245,7 +4245,7 @@
                 <w:noProof/>
                 <w:webHidden/>
               </w:rPr>
-              <w:instrText xml:space="preserve"> PAGEREF _Toc42535295 \h </w:instrText>
+              <w:instrText xml:space="preserve"> PAGEREF _Toc42632778 \h </w:instrText>
             </w:r>
             <w:r>
               <w:rPr>
@@ -4289,7 +4289,7 @@
               <w:lang w:eastAsia="es-CO"/>
             </w:rPr>
           </w:pPr>
-          <w:hyperlink w:anchor="_Toc42535296" w:history="1">
+          <w:hyperlink w:anchor="_Toc42632779" w:history="1">
             <w:r>
               <w:rPr>
                 <w:rStyle w:val="Hipervnculo"/>
@@ -4316,7 +4316,7 @@
                 <w:noProof/>
                 <w:webHidden/>
               </w:rPr>
-              <w:instrText xml:space="preserve"> PAGEREF _Toc42535296 \h </w:instrText>
+              <w:instrText xml:space="preserve"> PAGEREF _Toc42632779 \h </w:instrText>
             </w:r>
             <w:r>
               <w:rPr>
@@ -4360,7 +4360,7 @@
               <w:lang w:eastAsia="es-CO"/>
             </w:rPr>
           </w:pPr>
-          <w:hyperlink w:anchor="_Toc42535297" w:history="1">
+          <w:hyperlink w:anchor="_Toc42632780" w:history="1">
             <w:r>
               <w:rPr>
                 <w:rStyle w:val="Hipervnculo"/>
@@ -4387,7 +4387,7 @@
                 <w:noProof/>
                 <w:webHidden/>
               </w:rPr>
-              <w:instrText xml:space="preserve"> PAGEREF _Toc42535297 \h </w:instrText>
+              <w:instrText xml:space="preserve"> PAGEREF _Toc42632780 \h </w:instrText>
             </w:r>
             <w:r>
               <w:rPr>
@@ -4431,7 +4431,7 @@
               <w:lang w:eastAsia="es-CO"/>
             </w:rPr>
           </w:pPr>
-          <w:hyperlink w:anchor="_Toc42535298" w:history="1">
+          <w:hyperlink w:anchor="_Toc42632781" w:history="1">
             <w:r>
               <w:rPr>
                 <w:rStyle w:val="Hipervnculo"/>
@@ -4458,7 +4458,7 @@
                 <w:noProof/>
                 <w:webHidden/>
               </w:rPr>
-              <w:instrText xml:space="preserve"> PAGEREF _Toc42535298 \h </w:instrText>
+              <w:instrText xml:space="preserve"> PAGEREF _Toc42632781 \h </w:instrText>
             </w:r>
             <w:r>
               <w:rPr>
@@ -4502,7 +4502,7 @@
               <w:lang w:eastAsia="es-CO"/>
             </w:rPr>
           </w:pPr>
-          <w:hyperlink w:anchor="_Toc42535299" w:history="1">
+          <w:hyperlink w:anchor="_Toc42632782" w:history="1">
             <w:r>
               <w:rPr>
                 <w:rStyle w:val="Hipervnculo"/>
@@ -4530,7 +4530,7 @@
                 <w:noProof/>
                 <w:webHidden/>
               </w:rPr>
-              <w:instrText xml:space="preserve"> PAGEREF _Toc42535299 \h </w:instrText>
+              <w:instrText xml:space="preserve"> PAGEREF _Toc42632782 \h </w:instrText>
             </w:r>
             <w:r>
               <w:rPr>
@@ -4550,7 +4550,7 @@
                 <w:noProof/>
                 <w:webHidden/>
               </w:rPr>
-              <w:t>40</w:t>
+              <w:t>41</w:t>
             </w:r>
             <w:r>
               <w:rPr>
@@ -4574,7 +4574,7 @@
               <w:lang w:eastAsia="es-CO"/>
             </w:rPr>
           </w:pPr>
-          <w:hyperlink w:anchor="_Toc42535300" w:history="1">
+          <w:hyperlink w:anchor="_Toc42632783" w:history="1">
             <w:r>
               <w:rPr>
                 <w:rStyle w:val="Hipervnculo"/>
@@ -4601,7 +4601,7 @@
                 <w:noProof/>
                 <w:webHidden/>
               </w:rPr>
-              <w:instrText xml:space="preserve"> PAGEREF _Toc42535300 \h </w:instrText>
+              <w:instrText xml:space="preserve"> PAGEREF _Toc42632783 \h </w:instrText>
             </w:r>
             <w:r>
               <w:rPr>
@@ -4621,7 +4621,7 @@
                 <w:noProof/>
                 <w:webHidden/>
               </w:rPr>
-              <w:t>40</w:t>
+              <w:t>41</w:t>
             </w:r>
             <w:r>
               <w:rPr>
@@ -4645,7 +4645,7 @@
               <w:lang w:eastAsia="es-CO"/>
             </w:rPr>
           </w:pPr>
-          <w:hyperlink w:anchor="_Toc42535301" w:history="1">
+          <w:hyperlink w:anchor="_Toc42632784" w:history="1">
             <w:r>
               <w:rPr>
                 <w:rStyle w:val="Hipervnculo"/>
@@ -4672,7 +4672,7 @@
                 <w:noProof/>
                 <w:webHidden/>
               </w:rPr>
-              <w:instrText xml:space="preserve"> PAGEREF _Toc42535301 \h </w:instrText>
+              <w:instrText xml:space="preserve"> PAGEREF _Toc42632784 \h </w:instrText>
             </w:r>
             <w:r>
               <w:rPr>
@@ -4692,7 +4692,7 @@
                 <w:noProof/>
                 <w:webHidden/>
               </w:rPr>
-              <w:t>41</w:t>
+              <w:t>42</w:t>
             </w:r>
             <w:r>
               <w:rPr>
@@ -4716,7 +4716,7 @@
               <w:lang w:eastAsia="es-CO"/>
             </w:rPr>
           </w:pPr>
-          <w:hyperlink w:anchor="_Toc42535302" w:history="1">
+          <w:hyperlink w:anchor="_Toc42632785" w:history="1">
             <w:r>
               <w:rPr>
                 <w:rStyle w:val="Hipervnculo"/>
@@ -4743,7 +4743,7 @@
                 <w:noProof/>
                 <w:webHidden/>
               </w:rPr>
-              <w:instrText xml:space="preserve"> PAGEREF _Toc42535302 \h </w:instrText>
+              <w:instrText xml:space="preserve"> PAGEREF _Toc42632785 \h </w:instrText>
             </w:r>
             <w:r>
               <w:rPr>
@@ -4763,7 +4763,7 @@
                 <w:noProof/>
                 <w:webHidden/>
               </w:rPr>
-              <w:t>42</w:t>
+              <w:t>43</w:t>
             </w:r>
             <w:r>
               <w:rPr>
@@ -4787,7 +4787,7 @@
               <w:lang w:eastAsia="es-CO"/>
             </w:rPr>
           </w:pPr>
-          <w:hyperlink w:anchor="_Toc42535303" w:history="1">
+          <w:hyperlink w:anchor="_Toc42632786" w:history="1">
             <w:r>
               <w:rPr>
                 <w:rStyle w:val="Hipervnculo"/>
@@ -4814,7 +4814,7 @@
                 <w:noProof/>
                 <w:webHidden/>
               </w:rPr>
-              <w:instrText xml:space="preserve"> PAGEREF _Toc42535303 \h </w:instrText>
+              <w:instrText xml:space="preserve"> PAGEREF _Toc42632786 \h </w:instrText>
             </w:r>
             <w:r>
               <w:rPr>
@@ -4834,7 +4834,7 @@
                 <w:noProof/>
                 <w:webHidden/>
               </w:rPr>
-              <w:t>43</w:t>
+              <w:t>45</w:t>
             </w:r>
             <w:r>
               <w:rPr>
@@ -4858,7 +4858,7 @@
               <w:lang w:eastAsia="es-CO"/>
             </w:rPr>
           </w:pPr>
-          <w:hyperlink w:anchor="_Toc42535304" w:history="1">
+          <w:hyperlink w:anchor="_Toc42632787" w:history="1">
             <w:r>
               <w:rPr>
                 <w:rStyle w:val="Hipervnculo"/>
@@ -4885,7 +4885,7 @@
                 <w:noProof/>
                 <w:webHidden/>
               </w:rPr>
-              <w:instrText xml:space="preserve"> PAGEREF _Toc42535304 \h </w:instrText>
+              <w:instrText xml:space="preserve"> PAGEREF _Toc42632787 \h </w:instrText>
             </w:r>
             <w:r>
               <w:rPr>
@@ -4905,7 +4905,7 @@
                 <w:noProof/>
                 <w:webHidden/>
               </w:rPr>
-              <w:t>44</w:t>
+              <w:t>45</w:t>
             </w:r>
             <w:r>
               <w:rPr>
@@ -4929,7 +4929,7 @@
               <w:lang w:eastAsia="es-CO"/>
             </w:rPr>
           </w:pPr>
-          <w:hyperlink w:anchor="_Toc42535305" w:history="1">
+          <w:hyperlink w:anchor="_Toc42632788" w:history="1">
             <w:r>
               <w:rPr>
                 <w:rStyle w:val="Hipervnculo"/>
@@ -4956,7 +4956,7 @@
                 <w:noProof/>
                 <w:webHidden/>
               </w:rPr>
-              <w:instrText xml:space="preserve"> PAGEREF _Toc42535305 \h </w:instrText>
+              <w:instrText xml:space="preserve"> PAGEREF _Toc42632788 \h </w:instrText>
             </w:r>
             <w:r>
               <w:rPr>
@@ -4976,7 +4976,7 @@
                 <w:noProof/>
                 <w:webHidden/>
               </w:rPr>
-              <w:t>44</w:t>
+              <w:t>46</w:t>
             </w:r>
             <w:r>
               <w:rPr>
@@ -5000,7 +5000,7 @@
               <w:lang w:eastAsia="es-CO"/>
             </w:rPr>
           </w:pPr>
-          <w:hyperlink w:anchor="_Toc42535306" w:history="1">
+          <w:hyperlink w:anchor="_Toc42632789" w:history="1">
             <w:r>
               <w:rPr>
                 <w:rStyle w:val="Hipervnculo"/>
@@ -5027,7 +5027,7 @@
                 <w:noProof/>
                 <w:webHidden/>
               </w:rPr>
-              <w:instrText xml:space="preserve"> PAGEREF _Toc42535306 \h </w:instrText>
+              <w:instrText xml:space="preserve"> PAGEREF _Toc42632789 \h </w:instrText>
             </w:r>
             <w:r>
               <w:rPr>
@@ -5047,7 +5047,7 @@
                 <w:noProof/>
                 <w:webHidden/>
               </w:rPr>
-              <w:t>45</w:t>
+              <w:t>46</w:t>
             </w:r>
             <w:r>
               <w:rPr>
@@ -5069,7 +5069,7 @@
               <w:lang w:eastAsia="es-CO"/>
             </w:rPr>
           </w:pPr>
-          <w:hyperlink w:anchor="_Toc42535307" w:history="1">
+          <w:hyperlink w:anchor="_Toc42632790" w:history="1">
             <w:r>
               <w:rPr>
                 <w:rStyle w:val="Hipervnculo"/>
@@ -5096,7 +5096,7 @@
                 <w:noProof/>
                 <w:webHidden/>
               </w:rPr>
-              <w:instrText xml:space="preserve"> PAGEREF _Toc42535307 \h </w:instrText>
+              <w:instrText xml:space="preserve"> PAGEREF _Toc42632790 \h </w:instrText>
             </w:r>
             <w:r>
               <w:rPr>
@@ -5116,7 +5116,7 @@
                 <w:noProof/>
                 <w:webHidden/>
               </w:rPr>
-              <w:t>47</w:t>
+              <w:t>49</w:t>
             </w:r>
             <w:r>
               <w:rPr>
@@ -5138,7 +5138,7 @@
               <w:lang w:eastAsia="es-CO"/>
             </w:rPr>
           </w:pPr>
-          <w:hyperlink w:anchor="_Toc42535308" w:history="1">
+          <w:hyperlink w:anchor="_Toc42632791" w:history="1">
             <w:r>
               <w:rPr>
                 <w:rStyle w:val="Hipervnculo"/>
@@ -5165,7 +5165,7 @@
                 <w:noProof/>
                 <w:webHidden/>
               </w:rPr>
-              <w:instrText xml:space="preserve"> PAGEREF _Toc42535308 \h </w:instrText>
+              <w:instrText xml:space="preserve"> PAGEREF _Toc42632791 \h </w:instrText>
             </w:r>
             <w:r>
               <w:rPr>
@@ -5185,7 +5185,7 @@
                 <w:noProof/>
                 <w:webHidden/>
               </w:rPr>
-              <w:t>48</w:t>
+              <w:t>55</w:t>
             </w:r>
             <w:r>
               <w:rPr>
@@ -5279,6 +5279,8 @@
           <w:b/>
         </w:rPr>
       </w:pPr>
+      <w:bookmarkStart w:id="0" w:name="_GoBack"/>
+      <w:bookmarkEnd w:id="0"/>
     </w:p>
     <w:p>
       <w:pPr>
@@ -5320,7 +5322,7 @@
       <w:r>
         <w:fldChar w:fldCharType="separate"/>
       </w:r>
-      <w:hyperlink w:anchor="_Toc42535244" w:history="1">
+      <w:hyperlink w:anchor="_Toc42632724" w:history="1">
         <w:r>
           <w:rPr>
             <w:rStyle w:val="Hipervnculo"/>
@@ -5347,7 +5349,7 @@
             <w:noProof/>
             <w:webHidden/>
           </w:rPr>
-          <w:instrText xml:space="preserve"> PAGEREF _Toc42535244 \h </w:instrText>
+          <w:instrText xml:space="preserve"> PAGEREF _Toc42632724 \h </w:instrText>
         </w:r>
         <w:r>
           <w:rPr>
@@ -5392,7 +5394,7 @@
           <w:lang w:eastAsia="es-CO"/>
         </w:rPr>
       </w:pPr>
-      <w:hyperlink w:anchor="_Toc42535245" w:history="1">
+      <w:hyperlink w:anchor="_Toc42632725" w:history="1">
         <w:r>
           <w:rPr>
             <w:rStyle w:val="Hipervnculo"/>
@@ -5419,7 +5421,7 @@
             <w:noProof/>
             <w:webHidden/>
           </w:rPr>
-          <w:instrText xml:space="preserve"> PAGEREF _Toc42535245 \h </w:instrText>
+          <w:instrText xml:space="preserve"> PAGEREF _Toc42632725 \h </w:instrText>
         </w:r>
         <w:r>
           <w:rPr>
@@ -5464,7 +5466,7 @@
           <w:lang w:eastAsia="es-CO"/>
         </w:rPr>
       </w:pPr>
-      <w:hyperlink w:anchor="_Toc42535246" w:history="1">
+      <w:hyperlink w:anchor="_Toc42632726" w:history="1">
         <w:r>
           <w:rPr>
             <w:rStyle w:val="Hipervnculo"/>
@@ -5491,7 +5493,7 @@
             <w:noProof/>
             <w:webHidden/>
           </w:rPr>
-          <w:instrText xml:space="preserve"> PAGEREF _Toc42535246 \h </w:instrText>
+          <w:instrText xml:space="preserve"> PAGEREF _Toc42632726 \h </w:instrText>
         </w:r>
         <w:r>
           <w:rPr>
@@ -5536,7 +5538,7 @@
           <w:lang w:eastAsia="es-CO"/>
         </w:rPr>
       </w:pPr>
-      <w:hyperlink w:anchor="_Toc42535247" w:history="1">
+      <w:hyperlink w:anchor="_Toc42632727" w:history="1">
         <w:r>
           <w:rPr>
             <w:rStyle w:val="Hipervnculo"/>
@@ -5563,7 +5565,7 @@
             <w:noProof/>
             <w:webHidden/>
           </w:rPr>
-          <w:instrText xml:space="preserve"> PAGEREF _Toc42535247 \h </w:instrText>
+          <w:instrText xml:space="preserve"> PAGEREF _Toc42632727 \h </w:instrText>
         </w:r>
         <w:r>
           <w:rPr>
@@ -5608,7 +5610,7 @@
           <w:lang w:eastAsia="es-CO"/>
         </w:rPr>
       </w:pPr>
-      <w:hyperlink w:anchor="_Toc42535248" w:history="1">
+      <w:hyperlink w:anchor="_Toc42632728" w:history="1">
         <w:r>
           <w:rPr>
             <w:rStyle w:val="Hipervnculo"/>
@@ -5636,7 +5638,7 @@
             <w:noProof/>
             <w:webHidden/>
           </w:rPr>
-          <w:instrText xml:space="preserve"> PAGEREF _Toc42535248 \h </w:instrText>
+          <w:instrText xml:space="preserve"> PAGEREF _Toc42632728 \h </w:instrText>
         </w:r>
         <w:r>
           <w:rPr>
@@ -5681,7 +5683,7 @@
           <w:lang w:eastAsia="es-CO"/>
         </w:rPr>
       </w:pPr>
-      <w:hyperlink w:anchor="_Toc42535249" w:history="1">
+      <w:hyperlink w:anchor="_Toc42632729" w:history="1">
         <w:r>
           <w:rPr>
             <w:rStyle w:val="Hipervnculo"/>
@@ -5708,7 +5710,7 @@
             <w:noProof/>
             <w:webHidden/>
           </w:rPr>
-          <w:instrText xml:space="preserve"> PAGEREF _Toc42535249 \h </w:instrText>
+          <w:instrText xml:space="preserve"> PAGEREF _Toc42632729 \h </w:instrText>
         </w:r>
         <w:r>
           <w:rPr>
@@ -5753,7 +5755,7 @@
           <w:lang w:eastAsia="es-CO"/>
         </w:rPr>
       </w:pPr>
-      <w:hyperlink w:anchor="_Toc42535250" w:history="1">
+      <w:hyperlink w:anchor="_Toc42632730" w:history="1">
         <w:r>
           <w:rPr>
             <w:rStyle w:val="Hipervnculo"/>
@@ -5780,7 +5782,7 @@
             <w:noProof/>
             <w:webHidden/>
           </w:rPr>
-          <w:instrText xml:space="preserve"> PAGEREF _Toc42535250 \h </w:instrText>
+          <w:instrText xml:space="preserve"> PAGEREF _Toc42632730 \h </w:instrText>
         </w:r>
         <w:r>
           <w:rPr>
@@ -5901,7 +5903,7 @@
         </w:rPr>
         <w:fldChar w:fldCharType="separate"/>
       </w:r>
-      <w:hyperlink w:anchor="_Toc42535230" w:history="1">
+      <w:hyperlink w:anchor="_Toc42632710" w:history="1">
         <w:r>
           <w:rPr>
             <w:rStyle w:val="Hipervnculo"/>
@@ -5928,7 +5930,7 @@
             <w:noProof/>
             <w:webHidden/>
           </w:rPr>
-          <w:instrText xml:space="preserve"> PAGEREF _Toc42535230 \h </w:instrText>
+          <w:instrText xml:space="preserve"> PAGEREF _Toc42632710 \h </w:instrText>
         </w:r>
         <w:r>
           <w:rPr>
@@ -5973,7 +5975,7 @@
           <w:lang w:eastAsia="es-CO"/>
         </w:rPr>
       </w:pPr>
-      <w:hyperlink w:anchor="_Toc42535231" w:history="1">
+      <w:hyperlink w:anchor="_Toc42632711" w:history="1">
         <w:r>
           <w:rPr>
             <w:rStyle w:val="Hipervnculo"/>
@@ -6000,7 +6002,7 @@
             <w:noProof/>
             <w:webHidden/>
           </w:rPr>
-          <w:instrText xml:space="preserve"> PAGEREF _Toc42535231 \h </w:instrText>
+          <w:instrText xml:space="preserve"> PAGEREF _Toc42632711 \h </w:instrText>
         </w:r>
         <w:r>
           <w:rPr>
@@ -6045,7 +6047,7 @@
           <w:lang w:eastAsia="es-CO"/>
         </w:rPr>
       </w:pPr>
-      <w:hyperlink w:anchor="_Toc42535232" w:history="1">
+      <w:hyperlink w:anchor="_Toc42632712" w:history="1">
         <w:r>
           <w:rPr>
             <w:rStyle w:val="Hipervnculo"/>
@@ -6072,7 +6074,7 @@
             <w:noProof/>
             <w:webHidden/>
           </w:rPr>
-          <w:instrText xml:space="preserve"> PAGEREF _Toc42535232 \h </w:instrText>
+          <w:instrText xml:space="preserve"> PAGEREF _Toc42632712 \h </w:instrText>
         </w:r>
         <w:r>
           <w:rPr>
@@ -6117,7 +6119,7 @@
           <w:lang w:eastAsia="es-CO"/>
         </w:rPr>
       </w:pPr>
-      <w:hyperlink w:anchor="_Toc42535233" w:history="1">
+      <w:hyperlink w:anchor="_Toc42632713" w:history="1">
         <w:r>
           <w:rPr>
             <w:rStyle w:val="Hipervnculo"/>
@@ -6144,7 +6146,7 @@
             <w:noProof/>
             <w:webHidden/>
           </w:rPr>
-          <w:instrText xml:space="preserve"> PAGEREF _Toc42535233 \h </w:instrText>
+          <w:instrText xml:space="preserve"> PAGEREF _Toc42632713 \h </w:instrText>
         </w:r>
         <w:r>
           <w:rPr>
@@ -6189,7 +6191,7 @@
           <w:lang w:eastAsia="es-CO"/>
         </w:rPr>
       </w:pPr>
-      <w:hyperlink w:anchor="_Toc42535234" w:history="1">
+      <w:hyperlink w:anchor="_Toc42632714" w:history="1">
         <w:r>
           <w:rPr>
             <w:rStyle w:val="Hipervnculo"/>
@@ -6216,7 +6218,7 @@
             <w:noProof/>
             <w:webHidden/>
           </w:rPr>
-          <w:instrText xml:space="preserve"> PAGEREF _Toc42535234 \h </w:instrText>
+          <w:instrText xml:space="preserve"> PAGEREF _Toc42632714 \h </w:instrText>
         </w:r>
         <w:r>
           <w:rPr>
@@ -6261,7 +6263,7 @@
           <w:lang w:eastAsia="es-CO"/>
         </w:rPr>
       </w:pPr>
-      <w:hyperlink w:anchor="_Toc42535235" w:history="1">
+      <w:hyperlink w:anchor="_Toc42632715" w:history="1">
         <w:r>
           <w:rPr>
             <w:rStyle w:val="Hipervnculo"/>
@@ -6288,7 +6290,7 @@
             <w:noProof/>
             <w:webHidden/>
           </w:rPr>
-          <w:instrText xml:space="preserve"> PAGEREF _Toc42535235 \h </w:instrText>
+          <w:instrText xml:space="preserve"> PAGEREF _Toc42632715 \h </w:instrText>
         </w:r>
         <w:r>
           <w:rPr>
@@ -6333,7 +6335,7 @@
           <w:lang w:eastAsia="es-CO"/>
         </w:rPr>
       </w:pPr>
-      <w:hyperlink w:anchor="_Toc42535236" w:history="1">
+      <w:hyperlink w:anchor="_Toc42632716" w:history="1">
         <w:r>
           <w:rPr>
             <w:rStyle w:val="Hipervnculo"/>
@@ -6360,7 +6362,7 @@
             <w:noProof/>
             <w:webHidden/>
           </w:rPr>
-          <w:instrText xml:space="preserve"> PAGEREF _Toc42535236 \h </w:instrText>
+          <w:instrText xml:space="preserve"> PAGEREF _Toc42632716 \h </w:instrText>
         </w:r>
         <w:r>
           <w:rPr>
@@ -6405,7 +6407,7 @@
           <w:lang w:eastAsia="es-CO"/>
         </w:rPr>
       </w:pPr>
-      <w:hyperlink w:anchor="_Toc42535237" w:history="1">
+      <w:hyperlink w:anchor="_Toc42632717" w:history="1">
         <w:r>
           <w:rPr>
             <w:rStyle w:val="Hipervnculo"/>
@@ -6432,7 +6434,7 @@
             <w:noProof/>
             <w:webHidden/>
           </w:rPr>
-          <w:instrText xml:space="preserve"> PAGEREF _Toc42535237 \h </w:instrText>
+          <w:instrText xml:space="preserve"> PAGEREF _Toc42632717 \h </w:instrText>
         </w:r>
         <w:r>
           <w:rPr>
@@ -6477,7 +6479,7 @@
           <w:lang w:eastAsia="es-CO"/>
         </w:rPr>
       </w:pPr>
-      <w:hyperlink w:anchor="_Toc42535238" w:history="1">
+      <w:hyperlink w:anchor="_Toc42632718" w:history="1">
         <w:r>
           <w:rPr>
             <w:rStyle w:val="Hipervnculo"/>
@@ -6504,7 +6506,7 @@
             <w:noProof/>
             <w:webHidden/>
           </w:rPr>
-          <w:instrText xml:space="preserve"> PAGEREF _Toc42535238 \h </w:instrText>
+          <w:instrText xml:space="preserve"> PAGEREF _Toc42632718 \h </w:instrText>
         </w:r>
         <w:r>
           <w:rPr>
@@ -6549,7 +6551,7 @@
           <w:lang w:eastAsia="es-CO"/>
         </w:rPr>
       </w:pPr>
-      <w:hyperlink w:anchor="_Toc42535239" w:history="1">
+      <w:hyperlink w:anchor="_Toc42632719" w:history="1">
         <w:r>
           <w:rPr>
             <w:rStyle w:val="Hipervnculo"/>
@@ -6576,79 +6578,7 @@
             <w:noProof/>
             <w:webHidden/>
           </w:rPr>
-          <w:instrText xml:space="preserve"> PAGEREF _Toc42535239 \h </w:instrText>
-        </w:r>
-        <w:r>
-          <w:rPr>
-            <w:noProof/>
-            <w:webHidden/>
-          </w:rPr>
-        </w:r>
-        <w:r>
-          <w:rPr>
-            <w:noProof/>
-            <w:webHidden/>
-          </w:rPr>
-          <w:fldChar w:fldCharType="separate"/>
-        </w:r>
-        <w:r>
-          <w:rPr>
-            <w:noProof/>
-            <w:webHidden/>
-          </w:rPr>
-          <w:t>41</w:t>
-        </w:r>
-        <w:r>
-          <w:rPr>
-            <w:noProof/>
-            <w:webHidden/>
-          </w:rPr>
-          <w:fldChar w:fldCharType="end"/>
-        </w:r>
-      </w:hyperlink>
-    </w:p>
-    <w:p>
-      <w:pPr>
-        <w:pStyle w:val="Tabladeilustraciones"/>
-        <w:tabs>
-          <w:tab w:val="right" w:leader="dot" w:pos="9350"/>
-        </w:tabs>
-        <w:spacing w:line="480" w:lineRule="auto"/>
-        <w:rPr>
-          <w:rFonts w:asciiTheme="minorHAnsi" w:eastAsiaTheme="minorEastAsia" w:hAnsiTheme="minorHAnsi"/>
-          <w:noProof/>
-          <w:sz w:val="22"/>
-          <w:lang w:eastAsia="es-CO"/>
-        </w:rPr>
-      </w:pPr>
-      <w:hyperlink w:anchor="_Toc42535240" w:history="1">
-        <w:r>
-          <w:rPr>
-            <w:rStyle w:val="Hipervnculo"/>
-            <w:noProof/>
-          </w:rPr>
-          <w:t>Figura 11. Ejemplo de un registro de estado de progreso sobre los casos de uso 04 y 08 pertenecientes al equipo de desarrollo.</w:t>
-        </w:r>
-        <w:r>
-          <w:rPr>
-            <w:noProof/>
-            <w:webHidden/>
-          </w:rPr>
-          <w:tab/>
-        </w:r>
-        <w:r>
-          <w:rPr>
-            <w:noProof/>
-            <w:webHidden/>
-          </w:rPr>
-          <w:fldChar w:fldCharType="begin"/>
-        </w:r>
-        <w:r>
-          <w:rPr>
-            <w:noProof/>
-            <w:webHidden/>
-          </w:rPr>
-          <w:instrText xml:space="preserve"> PAGEREF _Toc42535240 \h </w:instrText>
+          <w:instrText xml:space="preserve"> PAGEREF _Toc42632719 \h </w:instrText>
         </w:r>
         <w:r>
           <w:rPr>
@@ -6693,13 +6623,13 @@
           <w:lang w:eastAsia="es-CO"/>
         </w:rPr>
       </w:pPr>
-      <w:hyperlink w:anchor="_Toc42535241" w:history="1">
+      <w:hyperlink w:anchor="_Toc42632720" w:history="1">
         <w:r>
           <w:rPr>
             <w:rStyle w:val="Hipervnculo"/>
             <w:noProof/>
           </w:rPr>
-          <w:t>Figura 12. Ejemplo de una solicitud de cambio iniciada.</w:t>
+          <w:t>Figura 11. Ejemplo de un registro de estado de progreso sobre los casos de uso 04 y 08 pertenecientes al equipo de desarrollo.</w:t>
         </w:r>
         <w:r>
           <w:rPr>
@@ -6720,7 +6650,7 @@
             <w:noProof/>
             <w:webHidden/>
           </w:rPr>
-          <w:instrText xml:space="preserve"> PAGEREF _Toc42535241 \h </w:instrText>
+          <w:instrText xml:space="preserve"> PAGEREF _Toc42632720 \h </w:instrText>
         </w:r>
         <w:r>
           <w:rPr>
@@ -6765,13 +6695,13 @@
           <w:lang w:eastAsia="es-CO"/>
         </w:rPr>
       </w:pPr>
-      <w:hyperlink w:anchor="_Toc42535242" w:history="1">
+      <w:hyperlink w:anchor="_Toc42632721" w:history="1">
         <w:r>
           <w:rPr>
             <w:rStyle w:val="Hipervnculo"/>
             <w:noProof/>
           </w:rPr>
-          <w:t>Figura 13. Ejemplo de un registro de corrección en estado pendiente.</w:t>
+          <w:t>Figura 12. Ejemplo de una solicitud de cambio iniciada.</w:t>
         </w:r>
         <w:r>
           <w:rPr>
@@ -6792,7 +6722,7 @@
             <w:noProof/>
             <w:webHidden/>
           </w:rPr>
-          <w:instrText xml:space="preserve"> PAGEREF _Toc42535242 \h </w:instrText>
+          <w:instrText xml:space="preserve"> PAGEREF _Toc42632721 \h </w:instrText>
         </w:r>
         <w:r>
           <w:rPr>
@@ -6837,13 +6767,13 @@
           <w:lang w:eastAsia="es-CO"/>
         </w:rPr>
       </w:pPr>
-      <w:hyperlink w:anchor="_Toc42535243" w:history="1">
+      <w:hyperlink w:anchor="_Toc42632722" w:history="1">
         <w:r>
           <w:rPr>
             <w:rStyle w:val="Hipervnculo"/>
             <w:noProof/>
           </w:rPr>
-          <w:t>Figura 14. Ejemplo de un registro de aceptación diligenciado y firmado.</w:t>
+          <w:t>Figura 13. Ejemplo de un registro de corrección en estado pendiente.</w:t>
         </w:r>
         <w:r>
           <w:rPr>
@@ -6864,7 +6794,7 @@
             <w:noProof/>
             <w:webHidden/>
           </w:rPr>
-          <w:instrText xml:space="preserve"> PAGEREF _Toc42535243 \h </w:instrText>
+          <w:instrText xml:space="preserve"> PAGEREF _Toc42632722 \h </w:instrText>
         </w:r>
         <w:r>
           <w:rPr>
@@ -6897,6 +6827,78 @@
     </w:p>
     <w:p>
       <w:pPr>
+        <w:pStyle w:val="Tabladeilustraciones"/>
+        <w:tabs>
+          <w:tab w:val="right" w:leader="dot" w:pos="9350"/>
+        </w:tabs>
+        <w:spacing w:line="480" w:lineRule="auto"/>
+        <w:rPr>
+          <w:rFonts w:asciiTheme="minorHAnsi" w:eastAsiaTheme="minorEastAsia" w:hAnsiTheme="minorHAnsi"/>
+          <w:noProof/>
+          <w:sz w:val="22"/>
+          <w:lang w:eastAsia="es-CO"/>
+        </w:rPr>
+      </w:pPr>
+      <w:hyperlink w:anchor="_Toc42632723" w:history="1">
+        <w:r>
+          <w:rPr>
+            <w:rStyle w:val="Hipervnculo"/>
+            <w:noProof/>
+          </w:rPr>
+          <w:t>Figura 14. Ejemplo de un registro de aceptación diligenciado y firmado.</w:t>
+        </w:r>
+        <w:r>
+          <w:rPr>
+            <w:noProof/>
+            <w:webHidden/>
+          </w:rPr>
+          <w:tab/>
+        </w:r>
+        <w:r>
+          <w:rPr>
+            <w:noProof/>
+            <w:webHidden/>
+          </w:rPr>
+          <w:fldChar w:fldCharType="begin"/>
+        </w:r>
+        <w:r>
+          <w:rPr>
+            <w:noProof/>
+            <w:webHidden/>
+          </w:rPr>
+          <w:instrText xml:space="preserve"> PAGEREF _Toc42632723 \h </w:instrText>
+        </w:r>
+        <w:r>
+          <w:rPr>
+            <w:noProof/>
+            <w:webHidden/>
+          </w:rPr>
+        </w:r>
+        <w:r>
+          <w:rPr>
+            <w:noProof/>
+            <w:webHidden/>
+          </w:rPr>
+          <w:fldChar w:fldCharType="separate"/>
+        </w:r>
+        <w:r>
+          <w:rPr>
+            <w:noProof/>
+            <w:webHidden/>
+          </w:rPr>
+          <w:t>48</w:t>
+        </w:r>
+        <w:r>
+          <w:rPr>
+            <w:noProof/>
+            <w:webHidden/>
+          </w:rPr>
+          <w:fldChar w:fldCharType="end"/>
+        </w:r>
+      </w:hyperlink>
+    </w:p>
+    <w:p>
+      <w:pPr>
         <w:tabs>
           <w:tab w:val="left" w:pos="5610"/>
         </w:tabs>
@@ -7227,12 +7229,12 @@
           <w:numId w:val="0"/>
         </w:numPr>
       </w:pPr>
-      <w:bookmarkStart w:id="0" w:name="_Toc42535258"/>
+      <w:bookmarkStart w:id="1" w:name="_Toc42632741"/>
       <w:r>
         <w:lastRenderedPageBreak/>
         <w:t>Introducción</w:t>
       </w:r>
-      <w:bookmarkEnd w:id="0"/>
+      <w:bookmarkEnd w:id="1"/>
     </w:p>
     <w:p>
       <w:r>
@@ -7554,12 +7556,12 @@
       <w:pPr>
         <w:pStyle w:val="Ttulo1"/>
       </w:pPr>
-      <w:bookmarkStart w:id="1" w:name="_Toc42535259"/>
+      <w:bookmarkStart w:id="2" w:name="_Toc42632742"/>
       <w:r>
         <w:lastRenderedPageBreak/>
         <w:t>Planteamiento del problema</w:t>
       </w:r>
-      <w:bookmarkEnd w:id="1"/>
+      <w:bookmarkEnd w:id="2"/>
     </w:p>
     <w:p>
       <w:pPr>
@@ -8766,7 +8768,7 @@
           <w:sz w:val="24"/>
         </w:rPr>
       </w:pPr>
-      <w:bookmarkStart w:id="2" w:name="_Toc42535244"/>
+      <w:bookmarkStart w:id="3" w:name="_Toc42632724"/>
       <w:r>
         <w:rPr>
           <w:color w:val="auto"/>
@@ -8824,7 +8826,7 @@
         </w:rPr>
         <w:t>.</w:t>
       </w:r>
-      <w:bookmarkEnd w:id="2"/>
+      <w:bookmarkEnd w:id="3"/>
     </w:p>
     <w:tbl>
       <w:tblPr>
@@ -9434,7 +9436,7 @@
           <w:szCs w:val="24"/>
         </w:rPr>
       </w:pPr>
-      <w:bookmarkStart w:id="3" w:name="_Toc42535230"/>
+      <w:bookmarkStart w:id="4" w:name="_Toc42632710"/>
       <w:r>
         <w:rPr>
           <w:i w:val="0"/>
@@ -9506,7 +9508,7 @@
         </w:rPr>
         <w:t>. Diagrama Causa y efecto.</w:t>
       </w:r>
-      <w:bookmarkEnd w:id="3"/>
+      <w:bookmarkEnd w:id="4"/>
     </w:p>
     <w:p>
       <w:pPr>
@@ -9641,7 +9643,7 @@
       <w:pPr>
         <w:pStyle w:val="Ttulo1"/>
       </w:pPr>
-      <w:bookmarkStart w:id="4" w:name="_Toc42535260"/>
+      <w:bookmarkStart w:id="5" w:name="_Toc42632743"/>
       <w:r>
         <w:lastRenderedPageBreak/>
         <w:t>O</w:t>
@@ -9652,17 +9654,17 @@
       <w:r>
         <w:t>s</w:t>
       </w:r>
-      <w:bookmarkEnd w:id="4"/>
+      <w:bookmarkEnd w:id="5"/>
     </w:p>
     <w:p>
       <w:pPr>
         <w:pStyle w:val="Ttulo2"/>
       </w:pPr>
-      <w:bookmarkStart w:id="5" w:name="_Toc42535261"/>
+      <w:bookmarkStart w:id="6" w:name="_Toc42632744"/>
       <w:r>
         <w:t>Objetivo general</w:t>
       </w:r>
-      <w:bookmarkEnd w:id="5"/>
+      <w:bookmarkEnd w:id="6"/>
     </w:p>
     <w:p>
       <w:pPr>
@@ -9705,11 +9707,11 @@
       <w:pPr>
         <w:pStyle w:val="Ttulo2"/>
       </w:pPr>
-      <w:bookmarkStart w:id="6" w:name="_Toc42535262"/>
+      <w:bookmarkStart w:id="7" w:name="_Toc42632745"/>
       <w:r>
         <w:t>Objetivos específicos</w:t>
       </w:r>
-      <w:bookmarkEnd w:id="6"/>
+      <w:bookmarkEnd w:id="7"/>
     </w:p>
     <w:p>
       <w:pPr>
@@ -9909,22 +9911,22 @@
       <w:pPr>
         <w:pStyle w:val="Ttulo1"/>
       </w:pPr>
-      <w:bookmarkStart w:id="7" w:name="_Toc42535263"/>
+      <w:bookmarkStart w:id="8" w:name="_Toc42632746"/>
       <w:r>
         <w:lastRenderedPageBreak/>
         <w:t>Problema de investigación</w:t>
       </w:r>
-      <w:bookmarkEnd w:id="7"/>
+      <w:bookmarkEnd w:id="8"/>
     </w:p>
     <w:p>
       <w:pPr>
         <w:pStyle w:val="Ttulo2"/>
       </w:pPr>
-      <w:bookmarkStart w:id="8" w:name="_Toc42535264"/>
+      <w:bookmarkStart w:id="9" w:name="_Toc42632747"/>
       <w:r>
         <w:t>Formulación del problema</w:t>
       </w:r>
-      <w:bookmarkEnd w:id="8"/>
+      <w:bookmarkEnd w:id="9"/>
     </w:p>
     <w:p>
       <w:pPr>
@@ -9972,11 +9974,11 @@
       <w:pPr>
         <w:pStyle w:val="Ttulo2"/>
       </w:pPr>
-      <w:bookmarkStart w:id="9" w:name="_Toc42535265"/>
+      <w:bookmarkStart w:id="10" w:name="_Toc42632748"/>
       <w:r>
         <w:t>Sistematización del problema</w:t>
       </w:r>
-      <w:bookmarkEnd w:id="9"/>
+      <w:bookmarkEnd w:id="10"/>
     </w:p>
     <w:p>
       <w:pPr>
@@ -10104,11 +10106,11 @@
       <w:pPr>
         <w:pStyle w:val="Ttulo2"/>
       </w:pPr>
-      <w:bookmarkStart w:id="10" w:name="_Toc42535266"/>
+      <w:bookmarkStart w:id="11" w:name="_Toc42632749"/>
       <w:r>
         <w:t>Justificación</w:t>
       </w:r>
-      <w:bookmarkEnd w:id="10"/>
+      <w:bookmarkEnd w:id="11"/>
     </w:p>
     <w:p>
       <w:pPr>
@@ -10535,22 +10537,22 @@
       <w:pPr>
         <w:pStyle w:val="Ttulo1"/>
       </w:pPr>
-      <w:bookmarkStart w:id="11" w:name="_Toc42535267"/>
+      <w:bookmarkStart w:id="12" w:name="_Toc42632750"/>
       <w:r>
         <w:lastRenderedPageBreak/>
         <w:t>Marco de referencia</w:t>
       </w:r>
-      <w:bookmarkEnd w:id="11"/>
+      <w:bookmarkEnd w:id="12"/>
     </w:p>
     <w:p>
       <w:pPr>
         <w:pStyle w:val="Ttulo2"/>
       </w:pPr>
-      <w:bookmarkStart w:id="12" w:name="_Toc42535268"/>
+      <w:bookmarkStart w:id="13" w:name="_Toc42632751"/>
       <w:r>
         <w:t>Antecedentes</w:t>
       </w:r>
-      <w:bookmarkEnd w:id="12"/>
+      <w:bookmarkEnd w:id="13"/>
     </w:p>
     <w:p>
       <w:r>
@@ -10730,7 +10732,7 @@
           <w:szCs w:val="24"/>
           <w:lang w:eastAsia="es-CO"/>
         </w:rPr>
-        <w:instrText xml:space="preserve"> ADDIN ZOTERO_ITEM CSL_CITATION {"citationID":"3iG6thgH","properties":{"formattedCitation":"(Laporte et\\uc0\\u160{}al., 2016)","plainCitation":"(Laporte et al., 2016)","noteIndex":0},"citationItems":[{"id":"kSzs5eFD/idW8l3qC","uris":["http://zotero.org/users/5695799/items/ZWY5R8KA"],"uri":["http://zotero.org/users/5695799/items/ZWY5R8KA"],"itemData":{"id":2,"type":"thesis","title":"THE IMPLEMENTATION OF ISO/IEC 29110 SOFTWARE ENGINEERING STANDARDS AND GUIDES IN VERY SMALL ENTITES","publisher":"École de technologie supérieure, Montréal, Canada, School of Computing, Dublin City University, Dublin, Ireland, Universidad Peruana de Ciencias Aplicadas, Lima, Peru","number-of-pages":"18","language":"Ingles","author":[{"family":"Laporte","given":"Claude"},{"family":"O´connor","given":"Rory"},{"family":"García","given":"Luis"}],"issued":{"date-parts":[["2016"]]}}}],"schema":"https://github.com/citation-style-language/schema/raw/master/csl-citation.json"} </w:instrText>
+        <w:instrText xml:space="preserve"> ADDIN ZOTERO_ITEM CSL_CITATION {"citationID":"3iG6thgH","properties":{"formattedCitation":"(Laporte et\\uc0\\u160{}al., 2016)","plainCitation":"(Laporte et al., 2016)","noteIndex":0},"citationItems":[{"id":"XOqOhH3q/PnI8mDVt","uris":["http://zotero.org/users/5695799/items/ZWY5R8KA"],"uri":["http://zotero.org/users/5695799/items/ZWY5R8KA"],"itemData":{"id":2,"type":"thesis","title":"THE IMPLEMENTATION OF ISO/IEC 29110 SOFTWARE ENGINEERING STANDARDS AND GUIDES IN VERY SMALL ENTITES","publisher":"École de technologie supérieure, Montréal, Canada, School of Computing, Dublin City University, Dublin, Ireland, Universidad Peruana de Ciencias Aplicadas, Lima, Peru","number-of-pages":"18","language":"Ingles","author":[{"family":"Laporte","given":"Claude"},{"family":"O´connor","given":"Rory"},{"family":"García","given":"Luis"}],"issued":{"date-parts":[["2016"]]}}}],"schema":"https://github.com/citation-style-language/schema/raw/master/csl-citation.json"} </w:instrText>
       </w:r>
       <w:r>
         <w:rPr>
@@ -10854,7 +10856,7 @@
           <w:szCs w:val="24"/>
           <w:lang w:eastAsia="es-CO"/>
         </w:rPr>
-        <w:instrText xml:space="preserve"> ADDIN ZOTERO_ITEM CSL_CITATION {"citationID":"Lb1zoCkF","properties":{"formattedCitation":"(LEGARIA, 2018)","plainCitation":"(LEGARIA, 2018)","noteIndex":0},"citationItems":[{"id":"kSzs5eFD/RfBoKljc","uris":["http://zotero.org/users/5695799/items/4744HTE7"],"uri":["http://zotero.org/users/5695799/items/4744HTE7"],"itemData":{"id":4,"type":"thesis","title":"IMPLEMENTACIÓN DE PROCESO ORGANIZACIONAL DE GESTIÓN DE PROYECTOS EN DEVELOPIT","publisher-place":"SANTIAGO DE CHILE","event-place":"SANTIAGO DE CHILE","author":[{"family":"LEGARIA","given":""}],"issued":{"date-parts":[["2018"]]}}}],"schema":"https://github.com/citation-style-language/schema/raw/master/csl-citation.json"} </w:instrText>
+        <w:instrText xml:space="preserve"> ADDIN ZOTERO_ITEM CSL_CITATION {"citationID":"Lb1zoCkF","properties":{"formattedCitation":"(LEGARIA, 2018)","plainCitation":"(LEGARIA, 2018)","noteIndex":0},"citationItems":[{"id":"XOqOhH3q/x2ZT1ohL","uris":["http://zotero.org/users/5695799/items/4744HTE7"],"uri":["http://zotero.org/users/5695799/items/4744HTE7"],"itemData":{"id":4,"type":"thesis","title":"IMPLEMENTACIÓN DE PROCESO ORGANIZACIONAL DE GESTIÓN DE PROYECTOS EN DEVELOPIT","publisher-place":"SANTIAGO DE CHILE","event-place":"SANTIAGO DE CHILE","author":[{"family":"LEGARIA","given":""}],"issued":{"date-parts":[["2018"]]}}}],"schema":"https://github.com/citation-style-language/schema/raw/master/csl-citation.json"} </w:instrText>
       </w:r>
       <w:r>
         <w:rPr>
@@ -10933,7 +10935,7 @@
           <w:rFonts w:cs="Times New Roman"/>
           <w:szCs w:val="24"/>
         </w:rPr>
-        <w:instrText xml:space="preserve"> ADDIN ZOTERO_ITEM CSL_CITATION {"citationID":"e55B78YJ","properties":{"formattedCitation":"(PORRAS, 2019)","plainCitation":"(PORRAS, 2019)","noteIndex":0},"citationItems":[{"id":"kSzs5eFD/4sUn6tM0","uris":["http://zotero.org/users/5695799/items/STBZFR5H"],"uri":["http://zotero.org/users/5695799/items/STBZFR5H"],"itemData":{"id":5,"type":"thesis","title":"“METODOLOGÍA ÁGIL ICONIX EN LA CALIDAD DEL PRODUCTO SOFTWARE, LIMA, 2017”","publisher":"Universidad Nacional Federico villareal","publisher-place":"LIMA – PERÚ","event-place":"LIMA – PERÚ","author":[{"family":"PORRAS","given":""}],"issued":{"date-parts":[["2019"]]}}}],"schema":"https://github.com/citation-style-language/schema/raw/master/csl-citation.json"} </w:instrText>
+        <w:instrText xml:space="preserve"> ADDIN ZOTERO_ITEM CSL_CITATION {"citationID":"e55B78YJ","properties":{"formattedCitation":"(PORRAS, 2019)","plainCitation":"(PORRAS, 2019)","noteIndex":0},"citationItems":[{"id":"XOqOhH3q/7wwSc99k","uris":["http://zotero.org/users/5695799/items/STBZFR5H"],"uri":["http://zotero.org/users/5695799/items/STBZFR5H"],"itemData":{"id":5,"type":"thesis","title":"“METODOLOGÍA ÁGIL ICONIX EN LA CALIDAD DEL PRODUCTO SOFTWARE, LIMA, 2017”","publisher":"Universidad Nacional Federico villareal","publisher-place":"LIMA – PERÚ","event-place":"LIMA – PERÚ","author":[{"family":"PORRAS","given":""}],"issued":{"date-parts":[["2019"]]}}}],"schema":"https://github.com/citation-style-language/schema/raw/master/csl-citation.json"} </w:instrText>
       </w:r>
       <w:r>
         <w:rPr>
@@ -11000,12 +11002,12 @@
       <w:pPr>
         <w:pStyle w:val="Ttulo2"/>
       </w:pPr>
-      <w:bookmarkStart w:id="13" w:name="_Toc42535269"/>
+      <w:bookmarkStart w:id="14" w:name="_Toc42632752"/>
       <w:r>
         <w:lastRenderedPageBreak/>
         <w:t>Marco conceptual</w:t>
       </w:r>
-      <w:bookmarkEnd w:id="13"/>
+      <w:bookmarkEnd w:id="14"/>
     </w:p>
     <w:p>
       <w:r>
@@ -11028,11 +11030,11 @@
       <w:pPr>
         <w:pStyle w:val="Ttulo3"/>
       </w:pPr>
-      <w:bookmarkStart w:id="14" w:name="_Toc42535270"/>
+      <w:bookmarkStart w:id="15" w:name="_Toc42632753"/>
       <w:r>
         <w:t>Proceso de software</w:t>
       </w:r>
-      <w:bookmarkEnd w:id="14"/>
+      <w:bookmarkEnd w:id="15"/>
     </w:p>
     <w:p>
       <w:r>
@@ -11085,7 +11087,7 @@
       <w:pPr>
         <w:pStyle w:val="Ttulo3"/>
       </w:pPr>
-      <w:bookmarkStart w:id="15" w:name="_Toc42535271"/>
+      <w:bookmarkStart w:id="16" w:name="_Toc42632754"/>
       <w:r>
         <w:rPr>
           <w:rStyle w:val="Ttulo3Car"/>
@@ -11094,7 +11096,7 @@
         </w:rPr>
         <w:t>Metodología de desarrollo de software</w:t>
       </w:r>
-      <w:bookmarkEnd w:id="15"/>
+      <w:bookmarkEnd w:id="16"/>
     </w:p>
     <w:p>
       <w:r>
@@ -11164,7 +11166,7 @@
           <w:bCs/>
         </w:rPr>
       </w:pPr>
-      <w:bookmarkStart w:id="16" w:name="_Toc42535272"/>
+      <w:bookmarkStart w:id="17" w:name="_Toc42632755"/>
       <w:r>
         <w:rPr>
           <w:rStyle w:val="Ttulo3Car"/>
@@ -11197,7 +11199,7 @@
         </w:rPr>
         <w:t>)</w:t>
       </w:r>
-      <w:bookmarkEnd w:id="16"/>
+      <w:bookmarkEnd w:id="17"/>
     </w:p>
     <w:p>
       <w:r>
@@ -11295,7 +11297,7 @@
           <w:sz w:val="24"/>
         </w:rPr>
       </w:pPr>
-      <w:bookmarkStart w:id="17" w:name="_Toc42535245"/>
+      <w:bookmarkStart w:id="18" w:name="_Toc42632725"/>
       <w:r>
         <w:rPr>
           <w:color w:val="000000" w:themeColor="text1"/>
@@ -11346,7 +11348,7 @@
         </w:rPr>
         <w:t>. Diagramas de UML por categoría.</w:t>
       </w:r>
-      <w:bookmarkEnd w:id="17"/>
+      <w:bookmarkEnd w:id="18"/>
     </w:p>
     <w:tbl>
       <w:tblPr>
@@ -11810,7 +11812,7 @@
       <w:pPr>
         <w:pStyle w:val="Ttulo3"/>
       </w:pPr>
-      <w:bookmarkStart w:id="18" w:name="_Toc42535273"/>
+      <w:bookmarkStart w:id="19" w:name="_Toc42632756"/>
       <w:r>
         <w:rPr>
           <w:rStyle w:val="Ttulo3Car"/>
@@ -11819,7 +11821,7 @@
         </w:rPr>
         <w:t>Calidad de software</w:t>
       </w:r>
-      <w:bookmarkEnd w:id="18"/>
+      <w:bookmarkEnd w:id="19"/>
     </w:p>
     <w:p>
       <w:r>
@@ -11872,7 +11874,7 @@
       <w:pPr>
         <w:pStyle w:val="Ttulo3"/>
       </w:pPr>
-      <w:bookmarkStart w:id="19" w:name="_Toc42535274"/>
+      <w:bookmarkStart w:id="20" w:name="_Toc42632757"/>
       <w:r>
         <w:rPr>
           <w:rStyle w:val="Ttulo3Car"/>
@@ -11881,7 +11883,7 @@
         </w:rPr>
         <w:t>Modelo de calidad de software</w:t>
       </w:r>
-      <w:bookmarkEnd w:id="19"/>
+      <w:bookmarkEnd w:id="20"/>
     </w:p>
     <w:p>
       <w:r>
@@ -11917,11 +11919,11 @@
       <w:pPr>
         <w:pStyle w:val="Ttulo2"/>
       </w:pPr>
-      <w:bookmarkStart w:id="20" w:name="_Toc42535275"/>
+      <w:bookmarkStart w:id="21" w:name="_Toc42632758"/>
       <w:r>
         <w:t>Marco teórico</w:t>
       </w:r>
-      <w:bookmarkEnd w:id="20"/>
+      <w:bookmarkEnd w:id="21"/>
     </w:p>
     <w:p>
       <w:r>
@@ -12115,11 +12117,11 @@
       <w:pPr>
         <w:pStyle w:val="Ttulo3"/>
       </w:pPr>
-      <w:bookmarkStart w:id="21" w:name="_Toc42535276"/>
+      <w:bookmarkStart w:id="22" w:name="_Toc42632759"/>
       <w:r>
         <w:t>Revisión de área</w:t>
       </w:r>
-      <w:bookmarkEnd w:id="21"/>
+      <w:bookmarkEnd w:id="22"/>
     </w:p>
     <w:p>
       <w:r>
@@ -12338,7 +12340,7 @@
         <w:keepNext/>
         <w:ind w:firstLine="0"/>
       </w:pPr>
-      <w:bookmarkStart w:id="22" w:name="_Toc42535246"/>
+      <w:bookmarkStart w:id="23" w:name="_Toc42632726"/>
       <w:r>
         <w:rPr>
           <w:color w:val="auto"/>
@@ -12396,7 +12398,7 @@
         </w:rPr>
         <w:t>. Estándares para la gestión de proyectos.</w:t>
       </w:r>
-      <w:bookmarkEnd w:id="22"/>
+      <w:bookmarkEnd w:id="23"/>
     </w:p>
     <w:tbl>
       <w:tblPr>
@@ -13436,7 +13438,7 @@
         <w:pStyle w:val="Ttulo4"/>
         <w:ind w:left="284"/>
       </w:pPr>
-      <w:bookmarkStart w:id="23" w:name="_Toc42535277"/>
+      <w:bookmarkStart w:id="24" w:name="_Toc42632760"/>
       <w:r>
         <w:t>4.3.</w:t>
       </w:r>
@@ -13449,7 +13451,7 @@
       <w:r>
         <w:t>PMBOK</w:t>
       </w:r>
-      <w:bookmarkEnd w:id="23"/>
+      <w:bookmarkEnd w:id="24"/>
     </w:p>
     <w:p>
       <w:pPr>
@@ -13542,14 +13544,14 @@
       <w:pPr>
         <w:pStyle w:val="Ttulo3"/>
       </w:pPr>
-      <w:bookmarkStart w:id="24" w:name="_Toc42535278"/>
+      <w:bookmarkStart w:id="25" w:name="_Toc42632761"/>
       <w:r>
         <w:t xml:space="preserve">Comparación entre </w:t>
       </w:r>
       <w:r>
         <w:t>estándares para la gestión de proyectos</w:t>
       </w:r>
-      <w:bookmarkEnd w:id="24"/>
+      <w:bookmarkEnd w:id="25"/>
     </w:p>
     <w:p>
       <w:r>
@@ -13676,7 +13678,7 @@
           <w:szCs w:val="24"/>
         </w:rPr>
       </w:pPr>
-      <w:bookmarkStart w:id="25" w:name="_Toc42535247"/>
+      <w:bookmarkStart w:id="26" w:name="_Toc42632727"/>
       <w:r>
         <w:rPr>
           <w:color w:val="auto"/>
@@ -13751,7 +13753,7 @@
         </w:rPr>
         <w:t xml:space="preserve"> entre estándares para la gestión de proyectos.</w:t>
       </w:r>
-      <w:bookmarkEnd w:id="25"/>
+      <w:bookmarkEnd w:id="26"/>
     </w:p>
     <w:tbl>
       <w:tblPr>
@@ -14439,7 +14441,7 @@
       <w:pPr>
         <w:pStyle w:val="Ttulo3"/>
       </w:pPr>
-      <w:bookmarkStart w:id="26" w:name="_Toc42535279"/>
+      <w:bookmarkStart w:id="27" w:name="_Toc42632762"/>
       <w:r>
         <w:rPr>
           <w:rStyle w:val="Ttulo3Car"/>
@@ -14456,7 +14458,7 @@
         </w:rPr>
         <w:t>.</w:t>
       </w:r>
-      <w:bookmarkEnd w:id="26"/>
+      <w:bookmarkEnd w:id="27"/>
       <w:r>
         <w:t xml:space="preserve"> </w:t>
       </w:r>
@@ -14584,7 +14586,7 @@
           <w:szCs w:val="24"/>
         </w:rPr>
       </w:pPr>
-      <w:bookmarkStart w:id="27" w:name="_Toc42535248"/>
+      <w:bookmarkStart w:id="28" w:name="_Toc42632728"/>
       <w:r>
         <w:rPr>
           <w:rFonts w:cs="Times New Roman"/>
@@ -14667,7 +14669,7 @@
         </w:rPr>
         <w:t>ISO/IEC 29110.</w:t>
       </w:r>
-      <w:bookmarkEnd w:id="27"/>
+      <w:bookmarkEnd w:id="28"/>
     </w:p>
     <w:tbl>
       <w:tblPr>
@@ -15277,7 +15279,7 @@
           <w:szCs w:val="24"/>
         </w:rPr>
       </w:pPr>
-      <w:bookmarkStart w:id="28" w:name="_Toc42535231"/>
+      <w:bookmarkStart w:id="29" w:name="_Toc42632711"/>
       <w:r>
         <w:rPr>
           <w:i w:val="0"/>
@@ -15349,7 +15351,7 @@
         </w:rPr>
         <w:t>. Procesos básicos de la guía de perfiles.</w:t>
       </w:r>
-      <w:bookmarkEnd w:id="28"/>
+      <w:bookmarkEnd w:id="29"/>
     </w:p>
     <w:p>
       <w:pPr>
@@ -16292,7 +16294,7 @@
           <w:iCs w:val="0"/>
         </w:rPr>
       </w:pPr>
-      <w:bookmarkStart w:id="29" w:name="_Toc42535232"/>
+      <w:bookmarkStart w:id="30" w:name="_Toc42632712"/>
       <w:r>
         <w:rPr>
           <w:i w:val="0"/>
@@ -16365,7 +16367,7 @@
         </w:rPr>
         <w:t>. Diagrama del proceso de gestión del proyecto.</w:t>
       </w:r>
-      <w:bookmarkEnd w:id="29"/>
+      <w:bookmarkEnd w:id="30"/>
     </w:p>
     <w:p>
       <w:pPr>
@@ -16639,7 +16641,7 @@
           <w:szCs w:val="24"/>
         </w:rPr>
       </w:pPr>
-      <w:bookmarkStart w:id="30" w:name="_Toc42535233"/>
+      <w:bookmarkStart w:id="31" w:name="_Toc42632713"/>
       <w:r>
         <w:rPr>
           <w:i w:val="0"/>
@@ -16731,7 +16733,7 @@
         </w:rPr>
         <w:t>ión de software.</w:t>
       </w:r>
-      <w:bookmarkEnd w:id="30"/>
+      <w:bookmarkEnd w:id="31"/>
     </w:p>
     <w:p>
       <w:pPr>
@@ -16946,7 +16948,7 @@
           <w:szCs w:val="24"/>
         </w:rPr>
       </w:pPr>
-      <w:bookmarkStart w:id="31" w:name="_Toc42535249"/>
+      <w:bookmarkStart w:id="32" w:name="_Toc42632729"/>
       <w:r>
         <w:rPr>
           <w:color w:val="auto"/>
@@ -17004,7 +17006,7 @@
         </w:rPr>
         <w:t>. Productos o artefactos según la ISO/IEC 29110.</w:t>
       </w:r>
-      <w:bookmarkEnd w:id="31"/>
+      <w:bookmarkEnd w:id="32"/>
     </w:p>
     <w:tbl>
       <w:tblPr>
@@ -18906,11 +18908,11 @@
       <w:pPr>
         <w:pStyle w:val="Ttulo3"/>
       </w:pPr>
-      <w:bookmarkStart w:id="32" w:name="_Toc42535280"/>
+      <w:bookmarkStart w:id="33" w:name="_Toc42632763"/>
       <w:r>
         <w:t>Comparación entre metodologías de desarrollo de software</w:t>
       </w:r>
-      <w:bookmarkEnd w:id="32"/>
+      <w:bookmarkEnd w:id="33"/>
     </w:p>
     <w:p>
       <w:pPr>
@@ -19251,7 +19253,7 @@
           <w:szCs w:val="24"/>
         </w:rPr>
       </w:pPr>
-      <w:bookmarkStart w:id="33" w:name="_Toc42535250"/>
+      <w:bookmarkStart w:id="34" w:name="_Toc42632730"/>
       <w:r>
         <w:rPr>
           <w:color w:val="000000" w:themeColor="text1"/>
@@ -19309,7 +19311,7 @@
         </w:rPr>
         <w:t>. Comparación entre metodologías de desarrollo de software.</w:t>
       </w:r>
-      <w:bookmarkEnd w:id="33"/>
+      <w:bookmarkEnd w:id="34"/>
     </w:p>
     <w:tbl>
       <w:tblPr>
@@ -20145,7 +20147,7 @@
           <w:b/>
         </w:rPr>
       </w:pPr>
-      <w:bookmarkStart w:id="34" w:name="_Toc42535281"/>
+      <w:bookmarkStart w:id="35" w:name="_Toc42632764"/>
       <w:r>
         <w:rPr>
           <w:rStyle w:val="Ttulo3Car"/>
@@ -20174,7 +20176,7 @@
         </w:rPr>
         <w:t>.</w:t>
       </w:r>
-      <w:bookmarkEnd w:id="34"/>
+      <w:bookmarkEnd w:id="35"/>
     </w:p>
     <w:p>
       <w:r>
@@ -20409,7 +20411,7 @@
           <w:szCs w:val="24"/>
         </w:rPr>
       </w:pPr>
-      <w:bookmarkStart w:id="35" w:name="_Toc42535234"/>
+      <w:bookmarkStart w:id="36" w:name="_Toc42632714"/>
       <w:r>
         <w:rPr>
           <w:i w:val="0"/>
@@ -20482,7 +20484,7 @@
         </w:rPr>
         <w:t>. Procesos de ICONIX.</w:t>
       </w:r>
-      <w:bookmarkEnd w:id="35"/>
+      <w:bookmarkEnd w:id="36"/>
     </w:p>
     <w:p>
       <w:pPr>
@@ -22146,11 +22148,11 @@
       <w:pPr>
         <w:pStyle w:val="Ttulo3"/>
       </w:pPr>
-      <w:bookmarkStart w:id="36" w:name="_Toc42535282"/>
+      <w:bookmarkStart w:id="37" w:name="_Toc42632765"/>
       <w:r>
         <w:t>Reconocimiento de las tecnologías utilizadas por los equipos de trabajo</w:t>
       </w:r>
-      <w:bookmarkEnd w:id="36"/>
+      <w:bookmarkEnd w:id="37"/>
     </w:p>
     <w:p>
       <w:r>
@@ -22186,7 +22188,7 @@
         <w:pStyle w:val="Ttulo4"/>
         <w:ind w:left="284"/>
       </w:pPr>
-      <w:bookmarkStart w:id="37" w:name="_Toc42535283"/>
+      <w:bookmarkStart w:id="38" w:name="_Toc42632766"/>
       <w:r>
         <w:t>4.3.</w:t>
       </w:r>
@@ -22199,7 +22201,7 @@
       <w:r>
         <w:t>Angular Framework</w:t>
       </w:r>
-      <w:bookmarkEnd w:id="37"/>
+      <w:bookmarkEnd w:id="38"/>
     </w:p>
     <w:p>
       <w:r>
@@ -22239,7 +22241,7 @@
         <w:pStyle w:val="Ttulo4"/>
         <w:ind w:left="284"/>
       </w:pPr>
-      <w:bookmarkStart w:id="38" w:name="_Toc42535284"/>
+      <w:bookmarkStart w:id="39" w:name="_Toc42632767"/>
       <w:r>
         <w:t>4.3.</w:t>
       </w:r>
@@ -22252,7 +22254,7 @@
       <w:r>
         <w:t>JavaScript</w:t>
       </w:r>
-      <w:bookmarkEnd w:id="38"/>
+      <w:bookmarkEnd w:id="39"/>
     </w:p>
     <w:p>
       <w:r>
@@ -22286,7 +22288,7 @@
         <w:pStyle w:val="Ttulo4"/>
         <w:ind w:left="284"/>
       </w:pPr>
-      <w:bookmarkStart w:id="39" w:name="_Toc42535285"/>
+      <w:bookmarkStart w:id="40" w:name="_Toc42632768"/>
       <w:r>
         <w:t>4.3.</w:t>
       </w:r>
@@ -22299,7 +22301,7 @@
       <w:r>
         <w:t>TypeScript</w:t>
       </w:r>
-      <w:bookmarkEnd w:id="39"/>
+      <w:bookmarkEnd w:id="40"/>
     </w:p>
     <w:p>
       <w:r>
@@ -22333,7 +22335,7 @@
         <w:pStyle w:val="Ttulo4"/>
         <w:ind w:left="284"/>
       </w:pPr>
-      <w:bookmarkStart w:id="40" w:name="_Toc42535286"/>
+      <w:bookmarkStart w:id="41" w:name="_Toc42632769"/>
       <w:r>
         <w:lastRenderedPageBreak/>
         <w:t>4.3.</w:t>
@@ -22347,7 +22349,7 @@
       <w:r>
         <w:t>PostgreSQL</w:t>
       </w:r>
-      <w:bookmarkEnd w:id="40"/>
+      <w:bookmarkEnd w:id="41"/>
     </w:p>
     <w:p>
       <w:r>
@@ -22402,7 +22404,7 @@
         <w:pStyle w:val="Ttulo4"/>
         <w:ind w:left="284"/>
       </w:pPr>
-      <w:bookmarkStart w:id="41" w:name="_Toc42535287"/>
+      <w:bookmarkStart w:id="42" w:name="_Toc42632770"/>
       <w:r>
         <w:t>4.3.</w:t>
       </w:r>
@@ -22415,7 +22417,7 @@
       <w:r>
         <w:t>NodeJS</w:t>
       </w:r>
-      <w:bookmarkEnd w:id="41"/>
+      <w:bookmarkEnd w:id="42"/>
     </w:p>
     <w:p>
       <w:r>
@@ -22449,7 +22451,7 @@
         <w:pStyle w:val="Ttulo4"/>
         <w:ind w:left="284"/>
       </w:pPr>
-      <w:bookmarkStart w:id="42" w:name="_Toc42535288"/>
+      <w:bookmarkStart w:id="43" w:name="_Toc42632771"/>
       <w:r>
         <w:t>4.3.</w:t>
       </w:r>
@@ -22462,7 +22464,7 @@
       <w:r>
         <w:t>GitHub</w:t>
       </w:r>
-      <w:bookmarkEnd w:id="42"/>
+      <w:bookmarkEnd w:id="43"/>
     </w:p>
     <w:p>
       <w:r>
@@ -22474,7 +22476,7 @@
         <w:pStyle w:val="Ttulo4"/>
         <w:ind w:left="284"/>
       </w:pPr>
-      <w:bookmarkStart w:id="43" w:name="_Toc42535289"/>
+      <w:bookmarkStart w:id="44" w:name="_Toc42632772"/>
       <w:r>
         <w:t>4.3.</w:t>
       </w:r>
@@ -22487,7 +22489,7 @@
       <w:r>
         <w:t>GitHub Desktop</w:t>
       </w:r>
-      <w:bookmarkEnd w:id="43"/>
+      <w:bookmarkEnd w:id="44"/>
     </w:p>
     <w:p>
       <w:r>
@@ -22550,7 +22552,7 @@
         <w:pStyle w:val="Ttulo4"/>
         <w:ind w:left="284"/>
       </w:pPr>
-      <w:bookmarkStart w:id="44" w:name="_Toc42535290"/>
+      <w:bookmarkStart w:id="45" w:name="_Toc42632773"/>
       <w:r>
         <w:t>4.3.</w:t>
       </w:r>
@@ -22563,7 +22565,7 @@
       <w:r>
         <w:t>Visual Studio Code</w:t>
       </w:r>
-      <w:bookmarkEnd w:id="44"/>
+      <w:bookmarkEnd w:id="45"/>
     </w:p>
     <w:p>
       <w:r>
@@ -22596,7 +22598,7 @@
         <w:pStyle w:val="Ttulo4"/>
         <w:ind w:left="284"/>
       </w:pPr>
-      <w:bookmarkStart w:id="45" w:name="_Toc42535291"/>
+      <w:bookmarkStart w:id="46" w:name="_Toc42632774"/>
       <w:r>
         <w:lastRenderedPageBreak/>
         <w:t>4.3.</w:t>
@@ -22610,7 +22612,7 @@
       <w:r>
         <w:t>Jest</w:t>
       </w:r>
-      <w:bookmarkEnd w:id="45"/>
+      <w:bookmarkEnd w:id="46"/>
     </w:p>
     <w:p>
       <w:r>
@@ -22646,7 +22648,7 @@
         <w:pStyle w:val="Ttulo4"/>
         <w:ind w:left="284"/>
       </w:pPr>
-      <w:bookmarkStart w:id="46" w:name="_Toc42535292"/>
+      <w:bookmarkStart w:id="47" w:name="_Toc42632775"/>
       <w:r>
         <w:t>4.3.</w:t>
       </w:r>
@@ -22659,7 +22661,7 @@
       <w:r>
         <w:t>Jmeter</w:t>
       </w:r>
-      <w:bookmarkEnd w:id="46"/>
+      <w:bookmarkEnd w:id="47"/>
     </w:p>
     <w:p>
       <w:r>
@@ -22694,11 +22696,11 @@
       <w:pPr>
         <w:pStyle w:val="Ttulo2"/>
       </w:pPr>
-      <w:bookmarkStart w:id="47" w:name="_Toc42535293"/>
+      <w:bookmarkStart w:id="48" w:name="_Toc42632776"/>
       <w:r>
         <w:t>Marco legal</w:t>
       </w:r>
-      <w:bookmarkEnd w:id="47"/>
+      <w:bookmarkEnd w:id="48"/>
     </w:p>
     <w:p>
       <w:r>
@@ -22984,12 +22986,12 @@
       <w:pPr>
         <w:pStyle w:val="Ttulo1"/>
       </w:pPr>
-      <w:bookmarkStart w:id="48" w:name="_Toc42535294"/>
+      <w:bookmarkStart w:id="49" w:name="_Toc42632777"/>
       <w:r>
         <w:lastRenderedPageBreak/>
         <w:t>Resultados</w:t>
       </w:r>
-      <w:bookmarkEnd w:id="48"/>
+      <w:bookmarkEnd w:id="49"/>
     </w:p>
     <w:p>
       <w:pPr>
@@ -23937,7 +23939,7 @@
           <w:szCs w:val="24"/>
         </w:rPr>
       </w:pPr>
-      <w:bookmarkStart w:id="49" w:name="_Toc42535235"/>
+      <w:bookmarkStart w:id="50" w:name="_Toc42632715"/>
       <w:r>
         <w:rPr>
           <w:i w:val="0"/>
@@ -24010,7 +24012,7 @@
         </w:rPr>
         <w:t>. Ruta de procesos y herramientas del proyecto.</w:t>
       </w:r>
-      <w:bookmarkEnd w:id="49"/>
+      <w:bookmarkEnd w:id="50"/>
     </w:p>
     <w:p>
       <w:pPr>
@@ -24418,11 +24420,11 @@
       <w:pPr>
         <w:pStyle w:val="Ttulo2"/>
       </w:pPr>
-      <w:bookmarkStart w:id="50" w:name="_Toc42535295"/>
+      <w:bookmarkStart w:id="51" w:name="_Toc42632778"/>
       <w:r>
         <w:t>Fase 1: Planificación del proyecto</w:t>
       </w:r>
-      <w:bookmarkEnd w:id="50"/>
+      <w:bookmarkEnd w:id="51"/>
     </w:p>
     <w:p>
       <w:r>
@@ -24454,7 +24456,7 @@
       <w:pPr>
         <w:pStyle w:val="Ttulo3"/>
       </w:pPr>
-      <w:bookmarkStart w:id="51" w:name="_Toc42535296"/>
+      <w:bookmarkStart w:id="52" w:name="_Toc42632779"/>
       <w:r>
         <w:rPr>
           <w:rStyle w:val="Ttulo3Car"/>
@@ -24490,7 +24492,7 @@
         </w:rPr>
         <w:t>.</w:t>
       </w:r>
-      <w:bookmarkEnd w:id="51"/>
+      <w:bookmarkEnd w:id="52"/>
       <w:r>
         <w:t xml:space="preserve"> </w:t>
       </w:r>
@@ -24560,7 +24562,7 @@
       <w:pPr>
         <w:pStyle w:val="Ttulo3"/>
       </w:pPr>
-      <w:bookmarkStart w:id="52" w:name="_Toc42535297"/>
+      <w:bookmarkStart w:id="53" w:name="_Toc42632780"/>
       <w:r>
         <w:rPr>
           <w:rStyle w:val="Ttulo3Car"/>
@@ -24575,7 +24577,7 @@
         </w:rPr>
         <w:t>epositorio del proyecto</w:t>
       </w:r>
-      <w:bookmarkEnd w:id="52"/>
+      <w:bookmarkEnd w:id="53"/>
     </w:p>
     <w:p>
       <w:pPr>
@@ -24675,7 +24677,7 @@
           <w:szCs w:val="36"/>
         </w:rPr>
       </w:pPr>
-      <w:bookmarkStart w:id="53" w:name="_Toc42535236"/>
+      <w:bookmarkStart w:id="54" w:name="_Toc42632716"/>
       <w:r>
         <w:rPr>
           <w:i w:val="0"/>
@@ -24747,7 +24749,7 @@
         </w:rPr>
         <w:t>. Captura de imagen de referencia de la aplicación de escritorio de GitHub: GitHub Desktop.</w:t>
       </w:r>
-      <w:bookmarkEnd w:id="53"/>
+      <w:bookmarkEnd w:id="54"/>
     </w:p>
     <w:p>
       <w:pPr>
@@ -24875,7 +24877,7 @@
           <w:szCs w:val="36"/>
         </w:rPr>
       </w:pPr>
-      <w:bookmarkStart w:id="54" w:name="_Toc42535237"/>
+      <w:bookmarkStart w:id="55" w:name="_Toc42632717"/>
       <w:r>
         <w:rPr>
           <w:i w:val="0"/>
@@ -24947,7 +24949,7 @@
         </w:rPr>
         <w:t>. Repositorio del proyecto, visto desde la aplicación web de GitHub.</w:t>
       </w:r>
-      <w:bookmarkEnd w:id="54"/>
+      <w:bookmarkEnd w:id="55"/>
     </w:p>
     <w:p>
       <w:pPr>
@@ -25051,7 +25053,7 @@
       <w:pPr>
         <w:pStyle w:val="Ttulo3"/>
       </w:pPr>
-      <w:bookmarkStart w:id="55" w:name="_Toc42535298"/>
+      <w:bookmarkStart w:id="56" w:name="_Toc42632781"/>
       <w:r>
         <w:rPr>
           <w:rStyle w:val="Ttulo3Car"/>
@@ -25073,7 +25075,7 @@
         </w:rPr>
         <w:t>esultados de la verificación</w:t>
       </w:r>
-      <w:bookmarkEnd w:id="55"/>
+      <w:bookmarkEnd w:id="56"/>
     </w:p>
     <w:p>
       <w:r>
@@ -25243,7 +25245,7 @@
           <w:szCs w:val="24"/>
         </w:rPr>
       </w:pPr>
-      <w:bookmarkStart w:id="56" w:name="_Toc42535238"/>
+      <w:bookmarkStart w:id="57" w:name="_Toc42632718"/>
       <w:r>
         <w:rPr>
           <w:i w:val="0"/>
@@ -25315,7 +25317,7 @@
         </w:rPr>
         <w:t>. Ejemplo de una plantilla de resultados de la verificación del plan de proyecto.</w:t>
       </w:r>
-      <w:bookmarkEnd w:id="56"/>
+      <w:bookmarkEnd w:id="57"/>
     </w:p>
     <w:p>
       <w:pPr>
@@ -25442,7 +25444,7 @@
           <w:rFonts w:eastAsia="Times New Roman"/>
         </w:rPr>
       </w:pPr>
-      <w:bookmarkStart w:id="57" w:name="_Toc42535299"/>
+      <w:bookmarkStart w:id="58" w:name="_Toc42632782"/>
       <w:r>
         <w:rPr>
           <w:rFonts w:eastAsia="Times New Roman"/>
@@ -25462,7 +25464,7 @@
         </w:rPr>
         <w:t xml:space="preserve"> proyecto</w:t>
       </w:r>
-      <w:bookmarkEnd w:id="57"/>
+      <w:bookmarkEnd w:id="58"/>
     </w:p>
     <w:p>
       <w:pPr>
@@ -25557,7 +25559,7 @@
       <w:pPr>
         <w:pStyle w:val="Ttulo3"/>
       </w:pPr>
-      <w:bookmarkStart w:id="58" w:name="_Toc42535300"/>
+      <w:bookmarkStart w:id="59" w:name="_Toc42632783"/>
       <w:r>
         <w:rPr>
           <w:rStyle w:val="Ttulo3Car"/>
@@ -25586,7 +25588,7 @@
         </w:rPr>
         <w:t>cta de reunión</w:t>
       </w:r>
-      <w:bookmarkEnd w:id="58"/>
+      <w:bookmarkEnd w:id="59"/>
     </w:p>
     <w:p>
       <w:pPr>
@@ -25793,7 +25795,7 @@
           <w:szCs w:val="24"/>
         </w:rPr>
       </w:pPr>
-      <w:bookmarkStart w:id="59" w:name="_Toc42535239"/>
+      <w:bookmarkStart w:id="60" w:name="_Toc42632719"/>
       <w:r>
         <w:rPr>
           <w:i w:val="0"/>
@@ -25866,7 +25868,7 @@
         </w:rPr>
         <w:t>. Ejemplo de un acta de reunión lograda con el equipo de trabajo.</w:t>
       </w:r>
-      <w:bookmarkEnd w:id="59"/>
+      <w:bookmarkEnd w:id="60"/>
     </w:p>
     <w:p>
       <w:pPr>
@@ -26014,7 +26016,7 @@
       <w:pPr>
         <w:pStyle w:val="Ttulo3"/>
       </w:pPr>
-      <w:bookmarkStart w:id="60" w:name="_Toc42535301"/>
+      <w:bookmarkStart w:id="61" w:name="_Toc42632784"/>
       <w:r>
         <w:rPr>
           <w:rStyle w:val="Ttulo3Car"/>
@@ -26043,7 +26045,7 @@
         </w:rPr>
         <w:t>egistro de estado de progreso</w:t>
       </w:r>
-      <w:bookmarkEnd w:id="60"/>
+      <w:bookmarkEnd w:id="61"/>
     </w:p>
     <w:p>
       <w:pPr>
@@ -26260,7 +26262,7 @@
           <w:szCs w:val="24"/>
         </w:rPr>
       </w:pPr>
-      <w:bookmarkStart w:id="61" w:name="_Toc42535240"/>
+      <w:bookmarkStart w:id="62" w:name="_Toc42632720"/>
       <w:r>
         <w:rPr>
           <w:i w:val="0"/>
@@ -26372,7 +26374,7 @@
         </w:rPr>
         <w:t xml:space="preserve"> pertenecientes al equipo de desarrollo.</w:t>
       </w:r>
-      <w:bookmarkEnd w:id="61"/>
+      <w:bookmarkEnd w:id="62"/>
     </w:p>
     <w:p>
       <w:pPr>
@@ -26546,7 +26548,7 @@
           <w:b/>
         </w:rPr>
       </w:pPr>
-      <w:bookmarkStart w:id="62" w:name="_Toc42535302"/>
+      <w:bookmarkStart w:id="63" w:name="_Toc42632785"/>
       <w:r>
         <w:rPr>
           <w:rStyle w:val="Ttulo3Car"/>
@@ -26575,7 +26577,7 @@
         </w:rPr>
         <w:t>olicitud de cambio</w:t>
       </w:r>
-      <w:bookmarkEnd w:id="62"/>
+      <w:bookmarkEnd w:id="63"/>
     </w:p>
     <w:p>
       <w:r>
@@ -26678,7 +26680,7 @@
           <w:szCs w:val="24"/>
         </w:rPr>
       </w:pPr>
-      <w:bookmarkStart w:id="63" w:name="_Toc42535241"/>
+      <w:bookmarkStart w:id="64" w:name="_Toc42632721"/>
       <w:r>
         <w:rPr>
           <w:i w:val="0"/>
@@ -26750,7 +26752,7 @@
         </w:rPr>
         <w:t>. Ejemplo de una solicitud de cambio iniciada.</w:t>
       </w:r>
-      <w:bookmarkEnd w:id="63"/>
+      <w:bookmarkEnd w:id="64"/>
     </w:p>
     <w:p>
       <w:pPr>
@@ -26881,14 +26883,14 @@
       <w:pPr>
         <w:pStyle w:val="Ttulo2"/>
       </w:pPr>
-      <w:bookmarkStart w:id="64" w:name="_Toc42535303"/>
+      <w:bookmarkStart w:id="65" w:name="_Toc42632786"/>
       <w:r>
         <w:t xml:space="preserve">Fase 3: </w:t>
       </w:r>
       <w:r>
         <w:t>Evaluación y control del proyecto</w:t>
       </w:r>
-      <w:bookmarkEnd w:id="64"/>
+      <w:bookmarkEnd w:id="65"/>
     </w:p>
     <w:p>
       <w:r>
@@ -26935,7 +26937,7 @@
       <w:pPr>
         <w:pStyle w:val="Ttulo3"/>
       </w:pPr>
-      <w:bookmarkStart w:id="65" w:name="_Toc42535304"/>
+      <w:bookmarkStart w:id="66" w:name="_Toc42632787"/>
       <w:r>
         <w:rPr>
           <w:rStyle w:val="Ttulo3Car"/>
@@ -26957,7 +26959,7 @@
         </w:rPr>
         <w:t>egistro de corrección</w:t>
       </w:r>
-      <w:bookmarkEnd w:id="65"/>
+      <w:bookmarkEnd w:id="66"/>
     </w:p>
     <w:p>
       <w:r>
@@ -27167,7 +27169,7 @@
           <w:szCs w:val="24"/>
         </w:rPr>
       </w:pPr>
-      <w:bookmarkStart w:id="66" w:name="_Toc42535242"/>
+      <w:bookmarkStart w:id="67" w:name="_Toc42632722"/>
       <w:r>
         <w:rPr>
           <w:i w:val="0"/>
@@ -27240,7 +27242,7 @@
         </w:rPr>
         <w:t>. Ejemplo de un registro de corrección en estado pendiente.</w:t>
       </w:r>
-      <w:bookmarkEnd w:id="66"/>
+      <w:bookmarkEnd w:id="67"/>
     </w:p>
     <w:p>
       <w:pPr>
@@ -27358,18 +27360,21 @@
         </w:numPr>
       </w:pPr>
       <w:r>
-        <w:t>Atrasos en las entregas de las actividades por falta de compromiso a la hora de cumplir con las fechas estipuladas.</w:t>
+        <w:t>Atrasos en las entregas de las actividades por falta de compromiso a la hora de cumplir con las fechas estipuladas</w:t>
+      </w:r>
+      <w:r>
+        <w:t xml:space="preserve"> en el Plan del proyecto y el Registro de estado de progreso.</w:t>
       </w:r>
     </w:p>
     <w:p>
       <w:pPr>
         <w:pStyle w:val="Ttulo2"/>
       </w:pPr>
-      <w:bookmarkStart w:id="67" w:name="_Toc42535305"/>
+      <w:bookmarkStart w:id="68" w:name="_Toc42632788"/>
       <w:r>
         <w:t>Fase 4: Cierre del proyecto</w:t>
       </w:r>
-      <w:bookmarkEnd w:id="67"/>
+      <w:bookmarkEnd w:id="68"/>
     </w:p>
     <w:p>
       <w:r>
@@ -27425,7 +27430,7 @@
       <w:pPr>
         <w:pStyle w:val="Ttulo3"/>
       </w:pPr>
-      <w:bookmarkStart w:id="68" w:name="_Toc42535306"/>
+      <w:bookmarkStart w:id="69" w:name="_Toc42632789"/>
       <w:r>
         <w:rPr>
           <w:rStyle w:val="Ttulo3Car"/>
@@ -27447,7 +27452,7 @@
         </w:rPr>
         <w:t>.</w:t>
       </w:r>
-      <w:bookmarkEnd w:id="68"/>
+      <w:bookmarkEnd w:id="69"/>
       <w:r>
         <w:t xml:space="preserve"> </w:t>
       </w:r>
@@ -27516,6 +27521,11 @@
       </w:r>
     </w:p>
     <w:p>
+      <w:r>
+        <w:t xml:space="preserve">El registro de aceptación fue el artefacto que se utilizó como medio escrito para registrar el cierre del proyecto. Se diligenció un formato de estos por cada equipo para evidenciar los elementos o productos que cada uno entregaba al cliente, con el propósito de dar finalización y cierre a su parte del proyecto. </w:t>
+      </w:r>
+    </w:p>
+    <w:p>
       <w:pPr>
         <w:rPr>
           <w:rFonts w:eastAsia="Times New Roman"/>
@@ -27534,12 +27544,21 @@
           <w:rFonts w:eastAsia="Times New Roman"/>
           <w:szCs w:val="24"/>
         </w:rPr>
-        <w:t>El propósito era dar aceptación a este proyecto por parte del cliente, pero dada las circunstancias actuales que se presentan a nivel nacional causadas por la emergencia sanitaria, la aceptación se dará en este caso por el equipo de gerencia.</w:t>
-      </w:r>
-    </w:p>
-    <w:p>
-      <w:r>
-        <w:t xml:space="preserve">El registro de aceptación fue el artefacto que se utilizó como medio escrito para registrar el cierre del proyecto. Se diligenció un formato de estos por cada equipo para evidenciar los elementos o productos que cada uno entregaba al cliente, con el propósito de dar finalización y cierre a su parte del proyecto. </w:t>
+        <w:t xml:space="preserve">El propósito era </w:t>
+      </w:r>
+      <w:r>
+        <w:rPr>
+          <w:rFonts w:eastAsia="Times New Roman"/>
+          <w:szCs w:val="24"/>
+        </w:rPr>
+        <w:t>que el proyecto fuera aceptado</w:t>
+      </w:r>
+      <w:r>
+        <w:rPr>
+          <w:rFonts w:eastAsia="Times New Roman"/>
+          <w:szCs w:val="24"/>
+        </w:rPr>
+        <w:t xml:space="preserve"> por parte del cliente, pero dada las circunstancias actuales que se presentan a nivel nacional causadas por la emergencia sanitaria, la aceptación se dará en este caso por el equipo de gerencia.</w:t>
       </w:r>
     </w:p>
     <w:p>
@@ -27575,7 +27594,7 @@
           <w:iCs w:val="0"/>
         </w:rPr>
       </w:pPr>
-      <w:bookmarkStart w:id="69" w:name="_Toc42535243"/>
+      <w:bookmarkStart w:id="70" w:name="_Toc42632723"/>
       <w:r>
         <w:rPr>
           <w:i w:val="0"/>
@@ -27651,7 +27670,7 @@
       <w:r>
         <w:t>.</w:t>
       </w:r>
-      <w:bookmarkEnd w:id="69"/>
+      <w:bookmarkEnd w:id="70"/>
     </w:p>
     <w:p>
       <w:pPr>
@@ -27787,147 +27806,1050 @@
       <w:pPr>
         <w:pStyle w:val="Ttulo1"/>
       </w:pPr>
-      <w:bookmarkStart w:id="70" w:name="_Toc42535307"/>
+      <w:bookmarkStart w:id="71" w:name="_Toc42632790"/>
       <w:r>
         <w:lastRenderedPageBreak/>
         <w:t>Conclusiones</w:t>
       </w:r>
-      <w:bookmarkEnd w:id="70"/>
+      <w:bookmarkEnd w:id="71"/>
+    </w:p>
+    <w:p>
+      <w:pPr>
+        <w:rPr>
+          <w:rFonts w:cs="Times New Roman"/>
+          <w:szCs w:val="24"/>
+          <w:lang w:val="es-MX"/>
+        </w:rPr>
+      </w:pPr>
+      <w:r>
+        <w:t>De acuerdo a lo propuesto en el primer objetivo específico</w:t>
+      </w:r>
+      <w:r>
+        <w:t>,</w:t>
+      </w:r>
+      <w:r>
+        <w:t xml:space="preserve"> se identificaron dos procesos</w:t>
+      </w:r>
+      <w:r>
+        <w:t xml:space="preserve"> en la ISO/IEC 29110</w:t>
+      </w:r>
+      <w:r>
+        <w:t>: proceso de gestión de proyecto y proceso de implementación de software. Se determinó que para el desarrollo de este caso se ejecutaría únicamente el proceso de g</w:t>
+      </w:r>
+      <w:r>
+        <w:t>estión de</w:t>
+      </w:r>
+      <w:r>
+        <w:t xml:space="preserve"> proyecto, junto con sus fases y artefactos correspondientes, pero el proceso de implementación de software no sería empleado, puesto que los elementos que proporcionaba </w:t>
+      </w:r>
+      <w:r>
+        <w:rPr>
+          <w:rFonts w:cs="Times New Roman"/>
+          <w:szCs w:val="24"/>
+          <w:lang w:val="es-MX"/>
+        </w:rPr>
+        <w:t>eran de difícil comprensión para ser aplicados y seguidos en este proyecto</w:t>
+      </w:r>
+      <w:r>
+        <w:rPr>
+          <w:rFonts w:cs="Times New Roman"/>
+          <w:szCs w:val="24"/>
+          <w:lang w:val="es-MX"/>
+        </w:rPr>
+        <w:t xml:space="preserve"> y no se adecuaban a lo requerido por este</w:t>
+      </w:r>
+      <w:r>
+        <w:rPr>
+          <w:rFonts w:cs="Times New Roman"/>
+          <w:szCs w:val="24"/>
+          <w:lang w:val="es-MX"/>
+        </w:rPr>
+        <w:t>. En su lugar</w:t>
+      </w:r>
+      <w:r>
+        <w:rPr>
+          <w:rFonts w:cs="Times New Roman"/>
+          <w:szCs w:val="24"/>
+          <w:lang w:val="es-MX"/>
+        </w:rPr>
+        <w:t>, gracias al análisis de las comparaciones efectuadas en el marco teórico,</w:t>
+      </w:r>
+      <w:r>
+        <w:t xml:space="preserve"> </w:t>
+      </w:r>
+      <w:r>
+        <w:rPr>
+          <w:rFonts w:cs="Times New Roman"/>
+          <w:szCs w:val="24"/>
+          <w:lang w:val="es-MX"/>
+        </w:rPr>
+        <w:t xml:space="preserve">se decidió seguir las fases de la metodología Iconix, dado que proporcionaba mediante estas, los elementos necesarios para la implementación del software de acuerdo a las características y necesidades propias </w:t>
+      </w:r>
+      <w:r>
+        <w:rPr>
+          <w:rFonts w:cs="Times New Roman"/>
+          <w:szCs w:val="24"/>
+          <w:lang w:val="es-MX"/>
+        </w:rPr>
+        <w:t xml:space="preserve">que la empresa Sanambiente expresó </w:t>
+      </w:r>
+      <w:r>
+        <w:rPr>
+          <w:rFonts w:cs="Times New Roman"/>
+          <w:szCs w:val="24"/>
+          <w:lang w:val="es-MX"/>
+        </w:rPr>
+        <w:t>mediante los</w:t>
+      </w:r>
+      <w:r>
+        <w:rPr>
+          <w:rFonts w:cs="Times New Roman"/>
+          <w:szCs w:val="24"/>
+          <w:lang w:val="es-MX"/>
+        </w:rPr>
+        <w:t xml:space="preserve"> requerimientos.</w:t>
+      </w:r>
+    </w:p>
+    <w:p>
+      <w:pPr>
+        <w:rPr>
+          <w:lang w:val="es-MX"/>
+        </w:rPr>
+      </w:pPr>
+      <w:r>
+        <w:rPr>
+          <w:lang w:val="es-MX"/>
+        </w:rPr>
+        <w:t>Con respecto a lo propuesto en el segundo objetivo específico, la ruta de proceso</w:t>
+      </w:r>
+      <w:r>
+        <w:rPr>
+          <w:lang w:val="es-MX"/>
+        </w:rPr>
+        <w:t>s</w:t>
+      </w:r>
+      <w:r>
+        <w:rPr>
+          <w:lang w:val="es-MX"/>
+        </w:rPr>
+        <w:t xml:space="preserve"> y herramientas que se estableció</w:t>
+      </w:r>
+      <w:r>
+        <w:rPr>
+          <w:lang w:val="es-MX"/>
+        </w:rPr>
+        <w:t xml:space="preserve"> para este proyecto, se muestra en la figura 6</w:t>
+      </w:r>
+      <w:r>
+        <w:rPr>
+          <w:lang w:val="es-MX"/>
+        </w:rPr>
+        <w:t xml:space="preserve">. En esta </w:t>
+      </w:r>
+      <w:r>
+        <w:rPr>
+          <w:lang w:val="es-MX"/>
+        </w:rPr>
+        <w:t xml:space="preserve">figura, </w:t>
+      </w:r>
+      <w:r>
+        <w:rPr>
+          <w:lang w:val="es-MX"/>
+        </w:rPr>
+        <w:t xml:space="preserve">se presentan los procesos </w:t>
+      </w:r>
+      <w:r>
+        <w:rPr>
+          <w:lang w:val="es-MX"/>
+        </w:rPr>
+        <w:t>y</w:t>
+      </w:r>
+      <w:r>
+        <w:rPr>
+          <w:lang w:val="es-MX"/>
+        </w:rPr>
+        <w:t xml:space="preserve"> actividades</w:t>
+      </w:r>
+      <w:r>
+        <w:rPr>
+          <w:lang w:val="es-MX"/>
+        </w:rPr>
+        <w:t xml:space="preserve"> que fueron ejecutados durante el desarrollo del proyecto</w:t>
+      </w:r>
+      <w:r>
+        <w:rPr>
+          <w:lang w:val="es-MX"/>
+        </w:rPr>
+        <w:t xml:space="preserve"> por parte de todos los equipos de trabajo</w:t>
+      </w:r>
+      <w:r>
+        <w:rPr>
+          <w:lang w:val="es-MX"/>
+        </w:rPr>
+        <w:t>.</w:t>
+      </w:r>
+    </w:p>
+    <w:p>
+      <w:pPr>
+        <w:rPr>
+          <w:lang w:val="es-MX"/>
+        </w:rPr>
+      </w:pPr>
+      <w:r>
+        <w:rPr>
+          <w:lang w:val="es-MX"/>
+        </w:rPr>
+        <w:t>El seguimiento</w:t>
+      </w:r>
+      <w:r>
+        <w:rPr>
+          <w:lang w:val="es-MX"/>
+        </w:rPr>
+        <w:t xml:space="preserve"> de esta ruta</w:t>
+      </w:r>
+      <w:r>
+        <w:rPr>
+          <w:lang w:val="es-MX"/>
+        </w:rPr>
+        <w:t xml:space="preserve"> en el proyecto, permitió realizar un trabajo efectivo en conjunto con los equipo</w:t>
+      </w:r>
+      <w:r>
+        <w:rPr>
+          <w:lang w:val="es-MX"/>
+        </w:rPr>
+        <w:t xml:space="preserve">s, </w:t>
+      </w:r>
+      <w:r>
+        <w:rPr>
+          <w:lang w:val="es-MX"/>
+        </w:rPr>
+        <w:t>gracias a que lograba</w:t>
+      </w:r>
+      <w:r>
+        <w:rPr>
+          <w:lang w:val="es-MX"/>
+        </w:rPr>
+        <w:t xml:space="preserve"> integrar todos los procesos y actividades que </w:t>
+      </w:r>
+      <w:r>
+        <w:rPr>
+          <w:lang w:val="es-MX"/>
+        </w:rPr>
+        <w:t>intervenían en el desarrollo</w:t>
+      </w:r>
+      <w:r>
+        <w:rPr>
+          <w:lang w:val="es-MX"/>
+        </w:rPr>
+        <w:t xml:space="preserve">. Cabe mencionar </w:t>
+      </w:r>
+      <w:r>
+        <w:rPr>
+          <w:lang w:val="es-MX"/>
+        </w:rPr>
+        <w:t>que,</w:t>
+      </w:r>
+      <w:r>
+        <w:rPr>
+          <w:lang w:val="es-MX"/>
+        </w:rPr>
+        <w:t xml:space="preserve"> al inicio del proyecto seguir esta ruta tomó tiempo, </w:t>
+      </w:r>
+      <w:r>
+        <w:rPr>
+          <w:lang w:val="es-MX"/>
+        </w:rPr>
+        <w:t>puesto</w:t>
+      </w:r>
+      <w:r>
+        <w:rPr>
+          <w:lang w:val="es-MX"/>
+        </w:rPr>
+        <w:t xml:space="preserve"> que los equipos carecían de orden en la realización y entrega de las actividades a su cargo</w:t>
+      </w:r>
+      <w:r>
+        <w:rPr>
+          <w:lang w:val="es-MX"/>
+        </w:rPr>
+        <w:t xml:space="preserve"> en una fecha estipulada</w:t>
+      </w:r>
+      <w:r>
+        <w:rPr>
+          <w:lang w:val="es-MX"/>
+        </w:rPr>
+        <w:t xml:space="preserve">; pero, </w:t>
+      </w:r>
+      <w:r>
+        <w:rPr>
+          <w:lang w:val="es-MX"/>
+        </w:rPr>
+        <w:t xml:space="preserve">con el transcurrir del tiempo, los equipos lograron asumir la responsabilidad de comprender y seguir la ruta, logrando así </w:t>
+      </w:r>
+      <w:r>
+        <w:rPr>
+          <w:lang w:val="es-MX"/>
+        </w:rPr>
+        <w:t>mejorar la</w:t>
+      </w:r>
+      <w:r>
+        <w:rPr>
+          <w:lang w:val="es-MX"/>
+        </w:rPr>
+        <w:t xml:space="preserve"> productividad </w:t>
+      </w:r>
+      <w:r>
+        <w:rPr>
+          <w:lang w:val="es-MX"/>
+        </w:rPr>
+        <w:t>y entrega</w:t>
+      </w:r>
+      <w:r>
+        <w:rPr>
+          <w:lang w:val="es-MX"/>
+        </w:rPr>
+        <w:t xml:space="preserve"> de las actividades propuestas.</w:t>
+      </w:r>
+    </w:p>
+    <w:p>
+      <w:pPr>
+        <w:rPr>
+          <w:lang w:val="es-MX"/>
+        </w:rPr>
+      </w:pPr>
+      <w:r>
+        <w:rPr>
+          <w:lang w:val="es-MX"/>
+        </w:rPr>
+        <w:lastRenderedPageBreak/>
+        <w:t>De acuerdo a lo propuesto en el tercer objetivo específico, se encontró que la vinculación del estándar ISO/IEC 29110</w:t>
+      </w:r>
+      <w:r>
+        <w:rPr>
+          <w:lang w:val="es-MX"/>
+        </w:rPr>
+        <w:t xml:space="preserve"> con la metodología Iconix tuvo un poco de complejidad, dado que </w:t>
+      </w:r>
+      <w:r>
+        <w:rPr>
+          <w:lang w:val="es-MX"/>
+        </w:rPr>
+        <w:t>esta metodología exigía cumplir con unas fases y actividades puntuales con mucha documentación de por medio; por lo tanto, se tuvo que realizar al inicio una adecuación de est</w:t>
+      </w:r>
+      <w:r>
+        <w:rPr>
+          <w:lang w:val="es-MX"/>
+        </w:rPr>
+        <w:t>as exigencias para que se ajustaran y pudieran cumplir perfectamente lo requerido en este proyecto.</w:t>
+      </w:r>
+    </w:p>
+    <w:p>
+      <w:pPr>
+        <w:rPr>
+          <w:lang w:val="es-MX"/>
+        </w:rPr>
+      </w:pPr>
+      <w:r>
+        <w:rPr>
+          <w:lang w:val="es-MX"/>
+        </w:rPr>
+        <w:t>Además, se identific</w:t>
+      </w:r>
+      <w:r>
+        <w:rPr>
+          <w:lang w:val="es-MX"/>
+        </w:rPr>
+        <w:t>aron</w:t>
+      </w:r>
+      <w:r>
+        <w:rPr>
+          <w:lang w:val="es-MX"/>
+        </w:rPr>
+        <w:t xml:space="preserve"> </w:t>
+      </w:r>
+      <w:r>
+        <w:rPr>
+          <w:lang w:val="es-MX"/>
+        </w:rPr>
+        <w:t>dificultades de los equipos al momento de diligenciar algunos de los formatos o artefactos proporcionados por el equipo de gestión, puesto que presentaban confusiones y dudas con respecto a cuál s</w:t>
+      </w:r>
+      <w:r>
+        <w:rPr>
+          <w:lang w:val="es-MX"/>
+        </w:rPr>
+        <w:t xml:space="preserve">e debía diligenciar y en qué momento; a pesar de que el equipo de gestión en distintas ocasiones les </w:t>
+      </w:r>
+      <w:r>
+        <w:rPr>
+          <w:lang w:val="es-MX"/>
+        </w:rPr>
+        <w:t>aclaraba las dudas</w:t>
+      </w:r>
+      <w:r>
+        <w:rPr>
+          <w:lang w:val="es-MX"/>
+        </w:rPr>
+        <w:t xml:space="preserve"> </w:t>
+      </w:r>
+      <w:r>
+        <w:rPr>
+          <w:lang w:val="es-MX"/>
+        </w:rPr>
+        <w:t>sobre</w:t>
+      </w:r>
+      <w:r>
+        <w:rPr>
+          <w:lang w:val="es-MX"/>
+        </w:rPr>
+        <w:t xml:space="preserve"> cómo debían emplear</w:t>
+      </w:r>
+      <w:r>
+        <w:rPr>
+          <w:lang w:val="es-MX"/>
+        </w:rPr>
+        <w:t>se</w:t>
+      </w:r>
+      <w:r>
+        <w:rPr>
+          <w:lang w:val="es-MX"/>
+        </w:rPr>
+        <w:t>.</w:t>
+      </w:r>
+    </w:p>
+    <w:p>
+      <w:pPr>
+        <w:rPr>
+          <w:lang w:val="es-MX"/>
+        </w:rPr>
+      </w:pPr>
+      <w:r>
+        <w:rPr>
+          <w:lang w:val="es-MX"/>
+        </w:rPr>
+        <w:t xml:space="preserve">Otro aspecto que se halló en la aplicación del marco de trabajo fue </w:t>
+      </w:r>
+      <w:r>
+        <w:rPr>
+          <w:lang w:val="es-MX"/>
+        </w:rPr>
+        <w:t>la creación de los formatos o artefactos de cada fase que el estándar ISO/IEC 29110 proporcionaba</w:t>
+      </w:r>
+      <w:r>
+        <w:rPr>
+          <w:lang w:val="es-MX"/>
+        </w:rPr>
+        <w:t xml:space="preserve"> para el proceso de gestión de proyectos</w:t>
+      </w:r>
+      <w:r>
+        <w:rPr>
+          <w:lang w:val="es-MX"/>
+        </w:rPr>
+        <w:t>.</w:t>
+      </w:r>
+      <w:r>
+        <w:rPr>
+          <w:lang w:val="es-MX"/>
+        </w:rPr>
+        <w:t xml:space="preserve"> Los formatos expuestos por el estándar poseían un exceso de documentación, por lo que se decidió no </w:t>
+      </w:r>
+      <w:r>
+        <w:rPr>
+          <w:lang w:val="es-MX"/>
+        </w:rPr>
+        <w:t>tomarlos todos</w:t>
+      </w:r>
+      <w:r>
+        <w:rPr>
+          <w:lang w:val="es-MX"/>
+        </w:rPr>
+        <w:t>, y emplear solamente los necesarios para desarrollar este trabajo.</w:t>
+      </w:r>
+      <w:r>
+        <w:rPr>
+          <w:lang w:val="es-MX"/>
+        </w:rPr>
+        <w:t xml:space="preserve"> Además de elegir los formatos adecuados</w:t>
+      </w:r>
+      <w:r>
+        <w:rPr>
+          <w:lang w:val="es-MX"/>
+        </w:rPr>
+        <w:t xml:space="preserve">, </w:t>
+      </w:r>
+      <w:r>
+        <w:rPr>
+          <w:lang w:val="es-MX"/>
+        </w:rPr>
+        <w:t>se tomó un tiempo el ejecutarlos, puesto que en primera instancia se tuvieron que</w:t>
+      </w:r>
+      <w:r>
+        <w:rPr>
+          <w:lang w:val="es-MX"/>
+        </w:rPr>
+        <w:t xml:space="preserve"> adecuar a los parámetros y características que este proyecto exigía, con el </w:t>
+      </w:r>
+      <w:r>
+        <w:rPr>
+          <w:lang w:val="es-MX"/>
+        </w:rPr>
+        <w:t>objetivo</w:t>
+      </w:r>
+      <w:r>
+        <w:rPr>
+          <w:lang w:val="es-MX"/>
+        </w:rPr>
+        <w:t xml:space="preserve"> de </w:t>
+      </w:r>
+      <w:r>
+        <w:rPr>
+          <w:lang w:val="es-MX"/>
+        </w:rPr>
+        <w:t>facilitar su</w:t>
+      </w:r>
+      <w:r>
+        <w:rPr>
+          <w:lang w:val="es-MX"/>
+        </w:rPr>
+        <w:t xml:space="preserve"> aplicación</w:t>
+      </w:r>
+      <w:r>
+        <w:rPr>
+          <w:lang w:val="es-MX"/>
+        </w:rPr>
+        <w:t xml:space="preserve"> y seguimiento por los equipos implicados en el desarrollo</w:t>
+      </w:r>
+      <w:r>
+        <w:rPr>
+          <w:lang w:val="es-MX"/>
+        </w:rPr>
+        <w:t xml:space="preserve"> del proyecto de la empresa Sanambiente</w:t>
+      </w:r>
+      <w:r>
+        <w:rPr>
+          <w:lang w:val="es-MX"/>
+        </w:rPr>
+        <w:t>.</w:t>
+      </w:r>
+    </w:p>
+    <w:p>
+      <w:pPr>
+        <w:rPr>
+          <w:lang w:val="es-MX"/>
+        </w:rPr>
+      </w:pPr>
+      <w:r>
+        <w:rPr>
+          <w:lang w:val="es-MX"/>
+        </w:rPr>
+        <w:t>A</w:t>
+      </w:r>
+      <w:r>
+        <w:rPr>
+          <w:lang w:val="es-MX"/>
+        </w:rPr>
+        <w:t xml:space="preserve"> pesar de</w:t>
+      </w:r>
+      <w:r>
+        <w:rPr>
+          <w:lang w:val="es-MX"/>
+        </w:rPr>
+        <w:t xml:space="preserve"> todas las dificultades </w:t>
+      </w:r>
+      <w:r>
+        <w:rPr>
+          <w:lang w:val="es-MX"/>
+        </w:rPr>
+        <w:t>que se presentaron durante</w:t>
+      </w:r>
+      <w:r>
+        <w:rPr>
+          <w:lang w:val="es-MX"/>
+        </w:rPr>
+        <w:t xml:space="preserve"> l</w:t>
+      </w:r>
+      <w:r>
+        <w:rPr>
+          <w:lang w:val="es-MX"/>
+        </w:rPr>
+        <w:t>a aplicación del presente marco de trabajo al proyecto propuesto por la empresa Sanambiente</w:t>
+      </w:r>
+      <w:r>
+        <w:rPr>
+          <w:lang w:val="es-MX"/>
+        </w:rPr>
+        <w:t>, se logró que fuera el adecuado para ser seguido por todos los integrantes que estaban implicados en su desarrollo, alcanzando la finalización y cierre del mismo con satisfacción</w:t>
+      </w:r>
+      <w:r>
+        <w:rPr>
+          <w:lang w:val="es-MX"/>
+        </w:rPr>
+        <w:t xml:space="preserve"> y cumpliendo con lo requerido por el cliente.</w:t>
+      </w:r>
+    </w:p>
+    <w:p>
+      <w:r>
+        <w:t>S</w:t>
+      </w:r>
+      <w:r>
+        <w:t>e puede decir que este proyecto fue muy extenso</w:t>
+      </w:r>
+      <w:r>
+        <w:t>,</w:t>
+      </w:r>
+      <w:r>
+        <w:t xml:space="preserve"> </w:t>
+      </w:r>
+      <w:r>
+        <w:t xml:space="preserve">puesto </w:t>
+      </w:r>
+      <w:r>
+        <w:t>que se prolongó más de lo esperado</w:t>
+      </w:r>
+      <w:r>
+        <w:t>.</w:t>
+      </w:r>
+      <w:r>
+        <w:t xml:space="preserve"> la implementación de la ISO/IEC 29110 con el proceso de gestión con los equipos fue muy </w:t>
+      </w:r>
+      <w:r>
+        <w:lastRenderedPageBreak/>
+        <w:t>complejo, debido que hubo  diversos factores que afectaron la integración exitosa  como la carencia de conocimientos por parte de los equipos esto llevo a un retraso con las entregas de la actividades establecidas y así afectando el avance del proyecto, por otra parte la falta comunicación donde al principio no se tenía nada claro con el cliente para  así poder efectuar la elaboración del proyecto, ya que casi no había comunicación con el esto afecto a todos los equipos porque cada</w:t>
+      </w:r>
+      <w:r>
+        <w:t xml:space="preserve"> uno dependía del otro.</w:t>
+      </w:r>
+    </w:p>
+    <w:p>
+      <w:r>
+        <w:t>El proyecto</w:t>
+      </w:r>
+      <w:r>
+        <w:t xml:space="preserve"> propuesto por </w:t>
+      </w:r>
+      <w:r>
+        <w:t>la empresa Sanambiente</w:t>
+      </w:r>
+      <w:r>
+        <w:t xml:space="preserve"> </w:t>
+      </w:r>
+      <w:r>
+        <w:t>pasó</w:t>
+      </w:r>
+      <w:r>
+        <w:t xml:space="preserve"> por varias etapas con los equipos, </w:t>
+      </w:r>
+      <w:r>
+        <w:t>una de ellas</w:t>
+      </w:r>
+      <w:r>
+        <w:t xml:space="preserve"> fue</w:t>
+      </w:r>
+      <w:r>
+        <w:t xml:space="preserve"> la</w:t>
+      </w:r>
+      <w:r>
+        <w:t xml:space="preserve"> integración </w:t>
+      </w:r>
+      <w:r>
+        <w:t>de</w:t>
+      </w:r>
+      <w:r>
+        <w:t xml:space="preserve"> todos</w:t>
+      </w:r>
+      <w:r>
+        <w:t xml:space="preserve"> los</w:t>
+      </w:r>
+      <w:r>
+        <w:t xml:space="preserve"> miembros </w:t>
+      </w:r>
+      <w:r>
+        <w:t xml:space="preserve">y las actividades que tenían a cargo. Al inicio del proyecto hubo incertidumbre </w:t>
+      </w:r>
+      <w:r>
+        <w:t xml:space="preserve">en cuanto al rumbo del proyecto por parte de algunos equipos, puesto que hubo ingreso </w:t>
+      </w:r>
+      <w:r>
+        <w:t>de</w:t>
+      </w:r>
+      <w:r>
+        <w:t xml:space="preserve"> nuevos</w:t>
+      </w:r>
+      <w:r>
+        <w:t xml:space="preserve"> </w:t>
+      </w:r>
+      <w:r>
+        <w:t>integrantes a este, pero al corto tiempo desertaron</w:t>
+      </w:r>
+      <w:r>
+        <w:t>.</w:t>
+      </w:r>
+      <w:r>
+        <w:t xml:space="preserve"> </w:t>
+      </w:r>
+      <w:r>
+        <w:t>E</w:t>
+      </w:r>
+      <w:r>
+        <w:t xml:space="preserve">ntre las responsabilidades </w:t>
+      </w:r>
+      <w:r>
+        <w:t xml:space="preserve">que iban a cumplir </w:t>
+      </w:r>
+      <w:r>
+        <w:t xml:space="preserve">estas personas </w:t>
+      </w:r>
+      <w:r>
+        <w:t>estaban:</w:t>
+      </w:r>
+      <w:r>
+        <w:t xml:space="preserve"> procesamiento</w:t>
+      </w:r>
+      <w:r>
+        <w:t xml:space="preserve"> y </w:t>
+      </w:r>
+      <w:r>
+        <w:t xml:space="preserve">sistema geográfico de los datos ambientales y </w:t>
+      </w:r>
+      <w:r>
+        <w:t>aplicación de usabilidad en el aplicativo</w:t>
+      </w:r>
+      <w:r>
+        <w:t xml:space="preserve">. </w:t>
+      </w:r>
+      <w:r>
+        <w:t>Luego de ocurrir todo este proceso, finalmente quedaron consolidados</w:t>
+      </w:r>
+      <w:r>
+        <w:t xml:space="preserve"> todos</w:t>
+      </w:r>
+      <w:r>
+        <w:t xml:space="preserve"> los equipos: calidad</w:t>
+      </w:r>
+      <w:r>
+        <w:t>, desarrollo y gestión.</w:t>
+      </w:r>
+    </w:p>
+    <w:p>
+      <w:r>
+        <w:t>Otra etapa por la que pasó el proyecto</w:t>
+      </w:r>
+      <w:r>
+        <w:t xml:space="preserve"> </w:t>
+      </w:r>
+      <w:r>
+        <w:t xml:space="preserve">durante su desarrollo </w:t>
+      </w:r>
+      <w:r>
+        <w:t>fue</w:t>
+      </w:r>
+      <w:r>
+        <w:t xml:space="preserve"> la carencia</w:t>
+      </w:r>
+      <w:r>
+        <w:t xml:space="preserve"> </w:t>
+      </w:r>
+      <w:r>
+        <w:t>de</w:t>
+      </w:r>
+      <w:r>
+        <w:t xml:space="preserve"> comunicación con el cliente</w:t>
+      </w:r>
+      <w:r>
+        <w:t>.</w:t>
+      </w:r>
+      <w:r>
+        <w:t xml:space="preserve"> </w:t>
+      </w:r>
+      <w:r>
+        <w:t>Fue</w:t>
+      </w:r>
+      <w:r>
+        <w:t xml:space="preserve"> complejo</w:t>
+      </w:r>
+      <w:r>
+        <w:t xml:space="preserve"> entablar comunicación continua con el cliente, puesto que este</w:t>
+      </w:r>
+      <w:r>
+        <w:t xml:space="preserve"> no </w:t>
+      </w:r>
+      <w:r>
+        <w:t>contaba con la disponibilidad suficiente para atender las solicitudes que todo el equipo poseía</w:t>
+      </w:r>
+      <w:r>
+        <w:t>.</w:t>
+      </w:r>
+    </w:p>
+    <w:p>
+      <w:r>
+        <w:t>La etapa por la que se pasaron las mayores dificultades fue duran</w:t>
+      </w:r>
+      <w:r>
+        <w:t>te</w:t>
+      </w:r>
+      <w:r>
+        <w:t xml:space="preserve"> la </w:t>
+      </w:r>
+      <w:r>
+        <w:t>aplicación</w:t>
+      </w:r>
+      <w:r>
+        <w:t xml:space="preserve"> del </w:t>
+      </w:r>
+      <w:r>
+        <w:t>marco de trabajo en el proyecto.</w:t>
+      </w:r>
+      <w:r>
+        <w:t xml:space="preserve"> </w:t>
+      </w:r>
+      <w:r>
+        <w:t>Entre las dificultades que se presentaron, estas fueron las principales</w:t>
+      </w:r>
+      <w:r>
+        <w:t>:</w:t>
+      </w:r>
     </w:p>
     <w:p>
       <w:pPr>
         <w:pStyle w:val="Prrafodelista"/>
         <w:numPr>
           <w:ilvl w:val="0"/>
-          <w:numId w:val="1"/>
+          <w:numId w:val="28"/>
         </w:numPr>
-        <w:rPr>
-          <w:rStyle w:val="tl8wme"/>
-        </w:rPr>
-      </w:pPr>
-      <w:bookmarkStart w:id="71" w:name="_GoBack"/>
-      <w:bookmarkEnd w:id="71"/>
-      <w:r>
-        <w:rPr>
-          <w:rStyle w:val="tl8wme"/>
-        </w:rPr>
-        <w:t>Evaluar los resultados de la aplicación del marco de trabajo de acuerdo a la ISO/IEC 29110.</w:t>
-      </w:r>
-    </w:p>
-    <w:p>
-      <w:pPr>
-        <w:rPr>
-          <w:rFonts w:cs="Times New Roman"/>
-          <w:szCs w:val="24"/>
+      </w:pPr>
+      <w:r>
+        <w:rPr>
+          <w:b/>
+          <w:bCs/>
+        </w:rPr>
+        <w:t>Dificultad de aprendizaje que retrasaron las entregas de las tareas que tenían programadas para una fecha específic</w:t>
+      </w:r>
+      <w:r>
+        <w:rPr>
+          <w:b/>
+          <w:bCs/>
+        </w:rPr>
+        <w:t>a.</w:t>
+      </w:r>
+      <w:r>
+        <w:t xml:space="preserve"> </w:t>
+      </w:r>
+      <w:r>
+        <w:t>Los equipos</w:t>
+      </w:r>
+      <w:r>
+        <w:t xml:space="preserve"> tuv</w:t>
+      </w:r>
+      <w:r>
+        <w:t>ieron</w:t>
+      </w:r>
+      <w:r>
+        <w:t xml:space="preserve"> demora en la adquisición de conocimiento necesario para llevar acabo </w:t>
+      </w:r>
+      <w:r>
+        <w:t>sus</w:t>
+      </w:r>
+      <w:r>
+        <w:t xml:space="preserve"> tareas, por lo cual sufrieron atrasos que afectaron el avance de las otras tareas.</w:t>
+      </w:r>
+      <w:r>
+        <w:t xml:space="preserve"> Debido al aumento de tiempo en la curva de </w:t>
+      </w:r>
+      <w:r>
+        <w:lastRenderedPageBreak/>
+        <w:t>aprendizaje, fue necesario actualizar las fechas que inicialmente estaban estipuladas tanto en el plan del proyecto como en el registro de estado de progreso.</w:t>
+      </w:r>
+    </w:p>
+    <w:p>
+      <w:pPr>
+        <w:pStyle w:val="Prrafodelista"/>
+        <w:numPr>
+          <w:ilvl w:val="0"/>
+          <w:numId w:val="28"/>
+        </w:numPr>
+      </w:pPr>
+      <w:r>
+        <w:rPr>
+          <w:b/>
+          <w:bCs/>
           <w:lang w:val="es-MX"/>
         </w:rPr>
-      </w:pPr>
-      <w:r>
-        <w:t>De acuerdo a lo propuesto en el primer objetivo específico</w:t>
-      </w:r>
-      <w:r>
+        <w:t>Demoras en las entregas de las tareas en las fechas acordadas</w:t>
+      </w:r>
+      <w:r>
+        <w:rPr>
+          <w:b/>
+          <w:bCs/>
+          <w:lang w:val="es-MX"/>
+        </w:rPr>
+        <w:t>.</w:t>
+      </w:r>
+      <w:r>
+        <w:rPr>
+          <w:lang w:val="es-MX"/>
+        </w:rPr>
+        <w:t xml:space="preserve"> </w:t>
+      </w:r>
+      <w:r>
+        <w:rPr>
+          <w:lang w:val="es-MX"/>
+        </w:rPr>
+        <w:t>Estas demoras</w:t>
+      </w:r>
+      <w:r>
+        <w:rPr>
+          <w:lang w:val="es-MX"/>
+        </w:rPr>
+        <w:t xml:space="preserve"> </w:t>
+      </w:r>
+      <w:r>
+        <w:rPr>
+          <w:lang w:val="es-MX"/>
+        </w:rPr>
+        <w:t>est</w:t>
+      </w:r>
+      <w:r>
+        <w:rPr>
+          <w:lang w:val="es-MX"/>
+        </w:rPr>
+        <w:t>án en parte</w:t>
+      </w:r>
+      <w:r>
+        <w:rPr>
+          <w:lang w:val="es-MX"/>
+        </w:rPr>
+        <w:t xml:space="preserve"> ligadas al primer punto</w:t>
+      </w:r>
+      <w:r>
+        <w:rPr>
+          <w:lang w:val="es-MX"/>
+        </w:rPr>
         <w:t>,</w:t>
       </w:r>
       <w:r>
-        <w:t xml:space="preserve"> se identificaron dos procesos</w:t>
-      </w:r>
-      <w:r>
-        <w:t xml:space="preserve"> en la ISO/IEC 29110</w:t>
-      </w:r>
-      <w:r>
-        <w:t xml:space="preserve">: proceso de gestión de proyecto y proceso de implementación de software. </w:t>
-      </w:r>
-      <w:r>
-        <w:t>Se determinó que para el desarrollo de este caso se ejecutaría únicamente el proceso de g</w:t>
-      </w:r>
-      <w:r>
-        <w:t>estión de</w:t>
-      </w:r>
-      <w:r>
-        <w:t xml:space="preserve"> proyecto</w:t>
-      </w:r>
-      <w:r>
-        <w:t xml:space="preserve">, junto con sus fases y artefactos correspondientes, pero el proceso de implementación de software no sería empleado, puesto que los elementos que proporcionaba </w:t>
-      </w:r>
-      <w:r>
-        <w:rPr>
-          <w:rFonts w:cs="Times New Roman"/>
-          <w:szCs w:val="24"/>
+        <w:rPr>
           <w:lang w:val="es-MX"/>
         </w:rPr>
-        <w:t>eran de difícil comprensión para ser aplicados y seguidos en este proyecto</w:t>
-      </w:r>
-      <w:r>
-        <w:rPr>
-          <w:rFonts w:cs="Times New Roman"/>
-          <w:szCs w:val="24"/>
+        <w:t xml:space="preserve"> </w:t>
+      </w:r>
+      <w:r>
+        <w:rPr>
           <w:lang w:val="es-MX"/>
         </w:rPr>
-        <w:t xml:space="preserve"> y no se adecuaban a lo requerido por este</w:t>
-      </w:r>
-      <w:r>
-        <w:rPr>
-          <w:rFonts w:cs="Times New Roman"/>
-          <w:szCs w:val="24"/>
+        <w:t xml:space="preserve">dado </w:t>
+      </w:r>
+      <w:r>
+        <w:rPr>
           <w:lang w:val="es-MX"/>
         </w:rPr>
-        <w:t>. En su lugar</w:t>
-      </w:r>
-      <w:r>
-        <w:rPr>
-          <w:rFonts w:cs="Times New Roman"/>
-          <w:szCs w:val="24"/>
+        <w:t xml:space="preserve">que fue unos de los factores que ocasionaron </w:t>
+      </w:r>
+      <w:r>
+        <w:rPr>
           <w:lang w:val="es-MX"/>
         </w:rPr>
-        <w:t>, gracias al análisis de las comparaciones efectuadas en el marco teórico,</w:t>
-      </w:r>
-      <w:r>
+        <w:t>estos atrasos. Otro factor que afecto la entrega cumplida de las tareas, fue la carencia de compromiso y responsabilidad por parte de los equipos, puesto que no estaban acostumbrados a seguir un plan, un cronograma para llevar a cabo la ejecución de actividades o entregas.</w:t>
+      </w:r>
+    </w:p>
+    <w:p>
+      <w:pPr>
+        <w:pStyle w:val="Prrafodelista"/>
+        <w:numPr>
+          <w:ilvl w:val="0"/>
+          <w:numId w:val="28"/>
+        </w:numPr>
+        <w:rPr>
+          <w:b/>
+          <w:bCs/>
+        </w:rPr>
+      </w:pPr>
+      <w:r>
+        <w:rPr>
+          <w:b/>
+          <w:bCs/>
+          <w:lang w:val="es-MX"/>
+        </w:rPr>
+        <w:t xml:space="preserve">Dificultad de comunicación </w:t>
+      </w:r>
+      <w:r>
+        <w:rPr>
+          <w:b/>
+          <w:bCs/>
+          <w:lang w:val="es-MX"/>
+        </w:rPr>
+        <w:t>entre los equipos de trabajo</w:t>
+      </w:r>
+      <w:r>
+        <w:rPr>
+          <w:b/>
+          <w:bCs/>
+          <w:lang w:val="es-MX"/>
+        </w:rPr>
+        <w:t xml:space="preserve">. </w:t>
+      </w:r>
+      <w:r>
+        <w:rPr>
+          <w:lang w:val="es-MX"/>
+        </w:rPr>
+        <w:t>Se encontraba poca comunicación entre los equipos de trabajo con los gestores del proyecto en cuanto a</w:t>
+      </w:r>
+      <w:r>
+        <w:rPr>
+          <w:lang w:val="es-MX"/>
+        </w:rPr>
+        <w:t xml:space="preserve"> entrega de tareas</w:t>
+      </w:r>
+      <w:r>
+        <w:rPr>
+          <w:lang w:val="es-MX"/>
+        </w:rPr>
+        <w:t xml:space="preserve"> se refiere</w:t>
+      </w:r>
+      <w:r>
+        <w:rPr>
+          <w:lang w:val="es-MX"/>
+        </w:rPr>
+        <w:t>.</w:t>
+      </w:r>
+      <w:r>
+        <w:rPr>
+          <w:lang w:val="es-MX"/>
+        </w:rPr>
         <w:t xml:space="preserve"> </w:t>
       </w:r>
       <w:r>
         <w:rPr>
-          <w:rFonts w:cs="Times New Roman"/>
-          <w:szCs w:val="24"/>
           <w:lang w:val="es-MX"/>
         </w:rPr>
-        <w:t xml:space="preserve">se decidió seguir las fases de la metodología Iconix, dado que proporcionaba mediante estas, los elementos necesarios para la implementación del software de acuerdo a las características y necesidades propias </w:t>
-      </w:r>
-      <w:r>
-        <w:rPr>
-          <w:rFonts w:cs="Times New Roman"/>
-          <w:szCs w:val="24"/>
+        <w:t>E</w:t>
+      </w:r>
+      <w:r>
+        <w:rPr>
           <w:lang w:val="es-MX"/>
         </w:rPr>
-        <w:t xml:space="preserve">que la empresa Sanambiente expresó </w:t>
-      </w:r>
-      <w:r>
-        <w:rPr>
-          <w:rFonts w:cs="Times New Roman"/>
-          <w:szCs w:val="24"/>
+        <w:t xml:space="preserve">n el momento en que </w:t>
+      </w:r>
+      <w:r>
+        <w:rPr>
           <w:lang w:val="es-MX"/>
         </w:rPr>
-        <w:t>mediante los</w:t>
-      </w:r>
-      <w:r>
-        <w:rPr>
-          <w:rFonts w:cs="Times New Roman"/>
-          <w:szCs w:val="24"/>
+        <w:t>alguno de los equipos</w:t>
+      </w:r>
+      <w:r>
+        <w:rPr>
           <w:lang w:val="es-MX"/>
         </w:rPr>
-        <w:t xml:space="preserve"> requerimientos.</w:t>
-      </w:r>
-    </w:p>
-    <w:p>
-      <w:pPr>
+        <w:t xml:space="preserve"> subía una determinada cantidad de tareas al repositorio</w:t>
+      </w:r>
+      <w:r>
         <w:rPr>
           <w:lang w:val="es-MX"/>
         </w:rPr>
-      </w:pPr>
+        <w:t xml:space="preserve"> con el fin de cumplir las fechas estipuladas, </w:t>
+      </w:r>
       <w:r>
         <w:rPr>
           <w:lang w:val="es-MX"/>
         </w:rPr>
-        <w:t>Con respecto a lo propuesto en el segundo objetivo específico, la ruta de proceso</w:t>
+        <w:t>no le era notificado al equipo de gestión de esta acción, que en primera instancia se le</w:t>
       </w:r>
       <w:r>
         <w:rPr>
@@ -27939,648 +28861,569 @@
         <w:rPr>
           <w:lang w:val="es-MX"/>
         </w:rPr>
-        <w:t xml:space="preserve"> y herramientas que se estableció</w:t>
+        <w:t xml:space="preserve"> había </w:t>
       </w:r>
       <w:r>
         <w:rPr>
           <w:lang w:val="es-MX"/>
         </w:rPr>
-        <w:t xml:space="preserve"> para este proyecto, se muestra en la figura 6</w:t>
+        <w:t>indicado hacerlo</w:t>
       </w:r>
       <w:r>
         <w:rPr>
           <w:lang w:val="es-MX"/>
         </w:rPr>
-        <w:t xml:space="preserve">. En esta </w:t>
+        <w:t xml:space="preserve"> para llevar un control y seguimiento apropiad</w:t>
       </w:r>
       <w:r>
         <w:rPr>
           <w:lang w:val="es-MX"/>
         </w:rPr>
-        <w:t xml:space="preserve">figura, </w:t>
-      </w:r>
-      <w:r>
+        <w:t xml:space="preserve">o. </w:t>
+      </w:r>
+    </w:p>
+    <w:p>
+      <w:pPr>
+        <w:pStyle w:val="Prrafodelista"/>
+        <w:ind w:left="641"/>
         <w:rPr>
           <w:lang w:val="es-MX"/>
         </w:rPr>
-        <w:t xml:space="preserve">se presentan los procesos </w:t>
-      </w:r>
+      </w:pPr>
       <w:r>
         <w:rPr>
           <w:lang w:val="es-MX"/>
         </w:rPr>
-        <w:t>y</w:t>
+        <w:t xml:space="preserve">Los equipos de calidad y desarrollo tenían actividades de dependencia mutua, es decir, entre ellos dependía el avance en algunas tareas. Por ejemplo, si uno de los equipos tenía a cargo una </w:t>
       </w:r>
       <w:r>
         <w:rPr>
           <w:lang w:val="es-MX"/>
         </w:rPr>
-        <w:t xml:space="preserve"> actividades</w:t>
+        <w:t>actividad</w:t>
       </w:r>
       <w:r>
         <w:rPr>
           <w:lang w:val="es-MX"/>
         </w:rPr>
-        <w:t xml:space="preserve"> que fueron ejecutados durante el desarrollo del proyecto</w:t>
+        <w:t xml:space="preserve">, y de esta dependía el otro equipo, este último no podía avanzar en la realización de la suya. </w:t>
       </w:r>
       <w:r>
         <w:rPr>
           <w:lang w:val="es-MX"/>
         </w:rPr>
-        <w:t xml:space="preserve"> por parte de todos los equipos de trabajo</w:t>
+        <w:t xml:space="preserve">Los gestores eran los encargados de notificar al equipo que dependía de una </w:t>
       </w:r>
       <w:r>
         <w:rPr>
           <w:lang w:val="es-MX"/>
         </w:rPr>
+        <w:t>actividad</w:t>
+      </w:r>
+      <w:r>
+        <w:rPr>
+          <w:lang w:val="es-MX"/>
+        </w:rPr>
+        <w:t xml:space="preserve"> de</w:t>
+      </w:r>
+      <w:r>
+        <w:rPr>
+          <w:lang w:val="es-MX"/>
+        </w:rPr>
+        <w:t xml:space="preserve"> otro equipo, si esta ya fue entregada; pero, debido a esta carencia de comunicación, se presentaban ocasiones donde un equipo subía una tarea de la cual dependía el otro equipo, y estos no lo informaban a los gestores para realizar el seguimiento respectivo</w:t>
+      </w:r>
+      <w:r>
+        <w:rPr>
+          <w:lang w:val="es-MX"/>
+        </w:rPr>
+        <w:t xml:space="preserve">; por lo tanto, </w:t>
+      </w:r>
+      <w:r>
+        <w:rPr>
+          <w:lang w:val="es-MX"/>
+        </w:rPr>
+        <w:t>esto ocasionó evidentemente</w:t>
+      </w:r>
+      <w:r>
+        <w:rPr>
+          <w:lang w:val="es-MX"/>
+        </w:rPr>
+        <w:t xml:space="preserve"> muchos atrasos y demoras en </w:t>
+      </w:r>
+      <w:r>
+        <w:rPr>
+          <w:lang w:val="es-MX"/>
+        </w:rPr>
+        <w:t xml:space="preserve">las </w:t>
+      </w:r>
+      <w:r>
+        <w:rPr>
+          <w:lang w:val="es-MX"/>
+        </w:rPr>
+        <w:t>entregas</w:t>
+      </w:r>
+      <w:r>
+        <w:rPr>
+          <w:lang w:val="es-MX"/>
+        </w:rPr>
         <w:t>.</w:t>
       </w:r>
     </w:p>
     <w:p>
       <w:pPr>
+        <w:pStyle w:val="Prrafodelista"/>
+        <w:numPr>
+          <w:ilvl w:val="0"/>
+          <w:numId w:val="33"/>
+        </w:numPr>
         <w:rPr>
           <w:lang w:val="es-MX"/>
         </w:rPr>
       </w:pPr>
       <w:r>
         <w:rPr>
+          <w:b/>
+          <w:bCs/>
           <w:lang w:val="es-MX"/>
         </w:rPr>
-        <w:t>El seguimiento</w:t>
-      </w:r>
-      <w:r>
-        <w:rPr>
+        <w:lastRenderedPageBreak/>
+        <w:t>Carencia</w:t>
+      </w:r>
+      <w:r>
+        <w:rPr>
+          <w:b/>
+          <w:bCs/>
           <w:lang w:val="es-MX"/>
         </w:rPr>
-        <w:t xml:space="preserve"> de esta ruta</w:t>
+        <w:t xml:space="preserve"> de compromiso en la asistencia a las reuniones pactadas.</w:t>
       </w:r>
       <w:r>
         <w:rPr>
           <w:lang w:val="es-MX"/>
         </w:rPr>
-        <w:t xml:space="preserve"> en el proyecto, permitió realizar un trabajo efectivo en conjunto con los equipo</w:t>
+        <w:t xml:space="preserve"> Se presentaron varias ocasiones donde los equipos no asistían a las reuniones que se acordaban en conjunto, algunas veces sí se justificaba su inasistencia debido a problemas de fuerza mayor</w:t>
       </w:r>
       <w:r>
         <w:rPr>
           <w:lang w:val="es-MX"/>
         </w:rPr>
-        <w:t xml:space="preserve">s, </w:t>
+        <w:t xml:space="preserve">, pero en muchas de ellas no se encontraba la causa de su inasistencia, por lo que se evidenció la falta de compromiso y seriedad de los </w:t>
       </w:r>
       <w:r>
         <w:rPr>
           <w:lang w:val="es-MX"/>
         </w:rPr>
-        <w:t>gracias a que lograba</w:t>
+        <w:t>integrantes</w:t>
       </w:r>
       <w:r>
         <w:rPr>
           <w:lang w:val="es-MX"/>
         </w:rPr>
-        <w:t xml:space="preserve"> integrar todos los procesos y actividades que </w:t>
+        <w:t xml:space="preserve"> en el proyecto. Estas reuniones tenían como fin informar a todos los equipos </w:t>
       </w:r>
       <w:r>
         <w:rPr>
           <w:lang w:val="es-MX"/>
         </w:rPr>
-        <w:t>intervenían en el desarrollo</w:t>
+        <w:t xml:space="preserve">el </w:t>
       </w:r>
       <w:r>
         <w:rPr>
           <w:lang w:val="es-MX"/>
         </w:rPr>
-        <w:t xml:space="preserve">. Cabe mencionar </w:t>
+        <w:t>avance de sus actividades, el estado de estas (pendientes o completadas), o si tenían dudas o problemas con la realización de</w:t>
       </w:r>
       <w:r>
         <w:rPr>
           <w:lang w:val="es-MX"/>
         </w:rPr>
-        <w:t>que,</w:t>
+        <w:t xml:space="preserve"> algunas; pero, dado que no asistían, se creaba una incertidumbre acerca del estado actual de las actividades que tenían a su cargo, </w:t>
       </w:r>
       <w:r>
         <w:rPr>
           <w:lang w:val="es-MX"/>
         </w:rPr>
-        <w:t xml:space="preserve"> al inicio del proyecto seguir esta ruta tomó tiempo, </w:t>
+        <w:t>causa de</w:t>
       </w:r>
       <w:r>
         <w:rPr>
           <w:lang w:val="es-MX"/>
         </w:rPr>
-        <w:t>puesto</w:t>
-      </w:r>
+        <w:t xml:space="preserve"> carencia de compromiso y responsabilidad.</w:t>
+      </w:r>
+    </w:p>
+    <w:p>
       <w:r>
         <w:rPr>
           <w:lang w:val="es-MX"/>
         </w:rPr>
-        <w:t xml:space="preserve"> que los equipos carecían de orden en la realización y entrega de las actividades a su cargo</w:t>
-      </w:r>
-      <w:r>
-        <w:rPr>
-          <w:lang w:val="es-MX"/>
-        </w:rPr>
-        <w:t xml:space="preserve"> en una fecha estipulada</w:t>
-      </w:r>
-      <w:r>
-        <w:rPr>
-          <w:lang w:val="es-MX"/>
-        </w:rPr>
-        <w:t xml:space="preserve">; pero, </w:t>
-      </w:r>
-      <w:r>
-        <w:rPr>
-          <w:lang w:val="es-MX"/>
-        </w:rPr>
-        <w:t xml:space="preserve">con el transcurrir del tiempo, los equipos lograron asumir la responsabilidad de comprender y seguir la ruta, logrando así </w:t>
-      </w:r>
-      <w:r>
-        <w:rPr>
-          <w:lang w:val="es-MX"/>
-        </w:rPr>
-        <w:t>mejorar la</w:t>
-      </w:r>
-      <w:r>
-        <w:rPr>
-          <w:lang w:val="es-MX"/>
-        </w:rPr>
-        <w:t xml:space="preserve"> productividad </w:t>
-      </w:r>
-      <w:r>
-        <w:rPr>
-          <w:lang w:val="es-MX"/>
-        </w:rPr>
-        <w:t>y entrega</w:t>
-      </w:r>
-      <w:r>
-        <w:rPr>
-          <w:lang w:val="es-MX"/>
-        </w:rPr>
-        <w:t xml:space="preserve"> de las actividades propuestas.</w:t>
-      </w:r>
-    </w:p>
-    <w:p>
-      <w:pPr>
-        <w:rPr>
-          <w:lang w:val="es-MX"/>
-        </w:rPr>
-      </w:pPr>
-      <w:r>
-        <w:rPr>
-          <w:lang w:val="es-MX"/>
-        </w:rPr>
+        <w:t xml:space="preserve">De este trabajo </w:t>
+      </w:r>
+      <w:r>
+        <w:t>se obtuvieron muchas lecciones aprendidas que permitieron ajustar los lineamientos del estándar ISO/IEC 29110 y la metodología Iconix a las necesidades del equipo de trabajo y el proyecto. Estas lecciones han sido la mayor ganancia para el equipo, permitiendo confrontar las dificultades que se pueden llegar a tener en la industria.</w:t>
+      </w:r>
+    </w:p>
+    <w:p>
+      <w:r>
+        <w:t>Entre las lecciones aprendidas</w:t>
+      </w:r>
+      <w:r>
+        <w:t>, cabe mencionar</w:t>
+      </w:r>
+      <w:r>
+        <w:t xml:space="preserve"> que</w:t>
+      </w:r>
+      <w:r>
+        <w:t>:</w:t>
+      </w:r>
+    </w:p>
+    <w:p>
+      <w:pPr>
+        <w:pStyle w:val="Prrafodelista"/>
+        <w:numPr>
+          <w:ilvl w:val="0"/>
+          <w:numId w:val="23"/>
+        </w:numPr>
+      </w:pPr>
+      <w:r>
+        <w:t>Se adquirieron</w:t>
+      </w:r>
+      <w:r>
+        <w:t xml:space="preserve"> habilidades</w:t>
+      </w:r>
+      <w:r>
+        <w:t xml:space="preserve"> básicas</w:t>
+      </w:r>
+      <w:r>
+        <w:t xml:space="preserve"> para la adecuación</w:t>
+      </w:r>
+      <w:r>
+        <w:t xml:space="preserve"> e implementación</w:t>
+      </w:r>
+      <w:r>
+        <w:t xml:space="preserve"> de estándar</w:t>
+      </w:r>
+      <w:r>
+        <w:t>es</w:t>
+      </w:r>
+      <w:r>
+        <w:t xml:space="preserve"> y metodologí</w:t>
+      </w:r>
+      <w:r>
+        <w:t>as</w:t>
+      </w:r>
+      <w:r>
+        <w:t xml:space="preserve"> a proyecto</w:t>
+      </w:r>
+      <w:r>
+        <w:t>s</w:t>
+      </w:r>
+      <w:r>
+        <w:t xml:space="preserve"> de software</w:t>
+      </w:r>
+      <w:r>
+        <w:t xml:space="preserve"> </w:t>
+      </w:r>
+      <w:r>
+        <w:t>que poseen</w:t>
+      </w:r>
+      <w:r>
+        <w:t xml:space="preserve"> características particulares</w:t>
+      </w:r>
+      <w:r>
+        <w:t>.</w:t>
+      </w:r>
+    </w:p>
+    <w:p>
+      <w:pPr>
+        <w:pStyle w:val="Prrafodelista"/>
+        <w:numPr>
+          <w:ilvl w:val="0"/>
+          <w:numId w:val="23"/>
+        </w:numPr>
+      </w:pPr>
+      <w:r>
+        <w:t>Se adquirieron</w:t>
+      </w:r>
+      <w:r>
+        <w:t xml:space="preserve"> </w:t>
+      </w:r>
+      <w:r>
+        <w:t xml:space="preserve">conocimientos </w:t>
+      </w:r>
+      <w:r>
+        <w:t xml:space="preserve">básicos </w:t>
+      </w:r>
+      <w:r>
+        <w:t>relacionados con la implementación de marco</w:t>
+      </w:r>
+      <w:r>
+        <w:t>s</w:t>
+      </w:r>
+      <w:r>
+        <w:t xml:space="preserve"> de trabajo sobre proyecto</w:t>
+      </w:r>
+      <w:r>
+        <w:t>s</w:t>
+      </w:r>
+      <w:r>
+        <w:t xml:space="preserve"> de software propuesto</w:t>
+      </w:r>
+      <w:r>
+        <w:t>s</w:t>
+      </w:r>
+      <w:r>
+        <w:t xml:space="preserve"> por empresa</w:t>
+      </w:r>
+      <w:r>
+        <w:t>s</w:t>
+      </w:r>
+      <w:r>
+        <w:t>.</w:t>
+      </w:r>
+    </w:p>
+    <w:p>
+      <w:pPr>
+        <w:pStyle w:val="Prrafodelista"/>
+        <w:numPr>
+          <w:ilvl w:val="0"/>
+          <w:numId w:val="23"/>
+        </w:numPr>
+      </w:pPr>
+      <w:r>
+        <w:t>Se obtuvieron habilidades de comunicación para la coordinación y dirección</w:t>
+      </w:r>
+      <w:r>
+        <w:t xml:space="preserve"> adecuada</w:t>
+      </w:r>
+      <w:r>
+        <w:t xml:space="preserve"> de equipos de trabajo</w:t>
+      </w:r>
+      <w:r>
+        <w:t xml:space="preserve"> pertenecientes a un proyecto de software.</w:t>
+      </w:r>
+    </w:p>
+    <w:p>
+      <w:pPr>
+        <w:pStyle w:val="Prrafodelista"/>
+        <w:numPr>
+          <w:ilvl w:val="0"/>
+          <w:numId w:val="23"/>
+        </w:numPr>
+      </w:pPr>
+      <w:r>
+        <w:t>Se asimilaron competencias para la asociación entre estándares y metodologías</w:t>
+      </w:r>
+      <w:r>
+        <w:t xml:space="preserve"> de desarrollo de software</w:t>
+      </w:r>
+      <w:r>
+        <w:t xml:space="preserve"> </w:t>
+      </w:r>
+      <w:r>
+        <w:t>con el objetivo de crear un marco de trabajo capaz de ser implementado en un proyecto de software.</w:t>
+      </w:r>
+    </w:p>
+    <w:p>
+      <w:r>
         <w:lastRenderedPageBreak/>
-        <w:t>De acuerdo a lo propuesto en el tercer objetivo específico, se encontró que la vinculación del estándar ISO/IEC 29110</w:t>
-      </w:r>
-      <w:r>
-        <w:rPr>
-          <w:lang w:val="es-MX"/>
-        </w:rPr>
-        <w:t xml:space="preserve"> con la metodología Iconix tuvo un poco de complejidad, dado que </w:t>
-      </w:r>
-      <w:r>
-        <w:rPr>
-          <w:lang w:val="es-MX"/>
-        </w:rPr>
-        <w:t>esta metodología exigía cumplir con unas fases y actividades puntuales con mucha documentación de por medio; por lo tanto, se tuvo que realizar al inicio una adecuación de est</w:t>
-      </w:r>
-      <w:r>
-        <w:rPr>
-          <w:lang w:val="es-MX"/>
-        </w:rPr>
-        <w:t>as exigencias para que se ajustaran y pudieran cumplir perfectamente lo requerido en este proyecto.</w:t>
-      </w:r>
-    </w:p>
-    <w:p>
-      <w:pPr>
-        <w:rPr>
-          <w:lang w:val="es-MX"/>
-        </w:rPr>
-      </w:pPr>
-      <w:r>
-        <w:rPr>
-          <w:lang w:val="es-MX"/>
-        </w:rPr>
-        <w:t>Además, se identific</w:t>
-      </w:r>
-      <w:r>
-        <w:rPr>
-          <w:lang w:val="es-MX"/>
-        </w:rPr>
-        <w:t>aron</w:t>
-      </w:r>
-      <w:r>
-        <w:rPr>
-          <w:lang w:val="es-MX"/>
-        </w:rPr>
+        <w:t>Las mejoras que se pueden aplicar a este proyecto, pueden estar basadas en las dificultades mencionadas anteriormente. Si desde el inicio se ejecuta una buena planificación</w:t>
+      </w:r>
+      <w:r>
+        <w:t>, se podrá tener una implementación del marco de trabajo sin problemas y contratiempos; esto no se puedo lograr con el presente proyecto, dado que era la primera vez que todo el equipo de trabajo (calidad, desarrollo y gestión) se enfrentaba a un proyecto de una empresa bajo sus exigencias, y se tuvo que tomar un</w:t>
+      </w:r>
+      <w:r>
+        <w:t xml:space="preserve"> amplio</w:t>
+      </w:r>
+      <w:r>
+        <w:t xml:space="preserve"> tiempo para adquirir los conocimientos necesarios </w:t>
+      </w:r>
+      <w:r>
+        <w:t>para iniciar en forma el desarrollo del proyecto. Este es otro punto, los equipos desde el inicio deben capacitarse al menos con los conocimientos básicos para tener la capacidad de afrontar el proyecto que se les aproxima.</w:t>
+      </w:r>
+    </w:p>
+    <w:p>
+      <w:r>
+        <w:t>Como recomendación f</w:t>
+      </w:r>
+      <w:r>
+        <w:t>undamental</w:t>
+      </w:r>
+      <w:r>
+        <w:t>,</w:t>
+      </w:r>
+      <w:r>
+        <w:t xml:space="preserve"> tener en cuenta las dificultades presentadas en este </w:t>
+      </w:r>
+      <w:r>
+        <w:t>trabajo</w:t>
+      </w:r>
+      <w:r>
+        <w:t>, para que los equipos que vayan a enfrentar</w:t>
+      </w:r>
+      <w:r>
         <w:t xml:space="preserve"> </w:t>
       </w:r>
       <w:r>
-        <w:rPr>
-          <w:lang w:val="es-MX"/>
-        </w:rPr>
-        <w:t>dificultades de los equipos al momento de diligenciar algunos de los formatos o artefactos proporcionados por el equipo de gestión, puesto que presentaban confusiones y dudas con respecto a cuál s</w:t>
-      </w:r>
-      <w:r>
-        <w:rPr>
-          <w:lang w:val="es-MX"/>
-        </w:rPr>
-        <w:t xml:space="preserve">e debía diligenciar y en qué momento; a pesar de que el equipo de gestión en distintas ocasiones les </w:t>
-      </w:r>
-      <w:r>
-        <w:rPr>
-          <w:lang w:val="es-MX"/>
-        </w:rPr>
-        <w:t>aclaraba las dudas</w:t>
-      </w:r>
-      <w:r>
-        <w:rPr>
-          <w:lang w:val="es-MX"/>
-        </w:rPr>
+        <w:t xml:space="preserve">a </w:t>
+      </w:r>
+      <w:r>
+        <w:t>un proyecto similar, sepan cómo actuar y evitarlas.</w:t>
+      </w:r>
+    </w:p>
+    <w:p>
+      <w:r>
+        <w:t xml:space="preserve">Respecto a la ISO/IEC 29110 y la metodología Iconix, no se tiene mejora alguna </w:t>
+      </w:r>
+      <w:r>
+        <w:t>para adicionar</w:t>
+      </w:r>
+      <w:r>
+        <w:t>les</w:t>
+      </w:r>
+      <w:r>
+        <w:t>. Tal vez, reducir la documentación</w:t>
+      </w:r>
+      <w:r>
         <w:t xml:space="preserve"> </w:t>
       </w:r>
       <w:r>
-        <w:rPr>
-          <w:lang w:val="es-MX"/>
-        </w:rPr>
-        <w:t>sobre</w:t>
-      </w:r>
-      <w:r>
-        <w:rPr>
-          <w:lang w:val="es-MX"/>
-        </w:rPr>
-        <w:t xml:space="preserve"> cómo debían emplear</w:t>
-      </w:r>
-      <w:r>
-        <w:rPr>
-          <w:lang w:val="es-MX"/>
-        </w:rPr>
-        <w:t>se</w:t>
-      </w:r>
-      <w:r>
-        <w:rPr>
-          <w:lang w:val="es-MX"/>
-        </w:rPr>
+        <w:t xml:space="preserve">que </w:t>
+      </w:r>
+      <w:r>
+        <w:t>exigen</w:t>
+      </w:r>
+      <w:r>
+        <w:t xml:space="preserve"> para poder aplicarlas</w:t>
+      </w:r>
+      <w:r>
+        <w:t>, pero basta sólo con adecuarla</w:t>
+      </w:r>
+      <w:r>
+        <w:t>s</w:t>
+      </w:r>
+      <w:r>
+        <w:t xml:space="preserve"> al contexto del proyecto</w:t>
+      </w:r>
+      <w:r>
+        <w:t xml:space="preserve"> y no habría problemas para implementarla</w:t>
+      </w:r>
+      <w:r>
+        <w:t>s</w:t>
+      </w:r>
+      <w:r>
         <w:t>.</w:t>
       </w:r>
     </w:p>
     <w:p>
-      <w:pPr>
-        <w:rPr>
-          <w:lang w:val="es-MX"/>
-        </w:rPr>
-      </w:pPr>
-      <w:r>
-        <w:rPr>
-          <w:lang w:val="es-MX"/>
-        </w:rPr>
-        <w:t xml:space="preserve">Otro aspecto que se halló en la aplicación del marco de trabajo fue </w:t>
-      </w:r>
-      <w:r>
-        <w:rPr>
-          <w:lang w:val="es-MX"/>
-        </w:rPr>
-        <w:t>la creación de los formatos o artefactos de cada fase que el estándar ISO/IEC 29110 proporcionaba</w:t>
-      </w:r>
-      <w:r>
-        <w:rPr>
-          <w:lang w:val="es-MX"/>
-        </w:rPr>
-        <w:t xml:space="preserve"> para el proceso de gestión de proyectos</w:t>
-      </w:r>
-      <w:r>
-        <w:rPr>
-          <w:lang w:val="es-MX"/>
-        </w:rPr>
+      <w:r>
+        <w:t xml:space="preserve">En este proyecto se buscó aplicar técnicas que facilitaran </w:t>
+      </w:r>
+      <w:r>
+        <w:t xml:space="preserve">la </w:t>
+      </w:r>
+      <w:r>
+        <w:t>gestión de los procesos en torno a las características del equipo de trabajo</w:t>
+      </w:r>
+      <w:r>
+        <w:t>, para garantizar un producto de calidad para la empresa</w:t>
+      </w:r>
+      <w:r>
+        <w:t xml:space="preserve"> Sanambiente</w:t>
+      </w:r>
+      <w:r>
         <w:t>.</w:t>
       </w:r>
       <w:r>
-        <w:rPr>
-          <w:lang w:val="es-MX"/>
-        </w:rPr>
-        <w:t xml:space="preserve"> Los formatos expuestos por el estándar poseían un exceso de documentación, por lo que se decidió no </w:t>
-      </w:r>
-      <w:r>
-        <w:rPr>
-          <w:lang w:val="es-MX"/>
-        </w:rPr>
-        <w:t>tomarlos todos</w:t>
-      </w:r>
-      <w:r>
-        <w:rPr>
-          <w:lang w:val="es-MX"/>
-        </w:rPr>
-        <w:t>, y emplear solamente los necesarios para desarrollar este trabajo.</w:t>
-      </w:r>
-      <w:r>
-        <w:rPr>
-          <w:lang w:val="es-MX"/>
-        </w:rPr>
-        <w:t xml:space="preserve"> Además de elegir los formatos adecuados</w:t>
-      </w:r>
-      <w:r>
-        <w:rPr>
-          <w:lang w:val="es-MX"/>
-        </w:rPr>
-        <w:t xml:space="preserve">, </w:t>
-      </w:r>
-      <w:r>
-        <w:rPr>
-          <w:lang w:val="es-MX"/>
-        </w:rPr>
-        <w:t>se tomó un tiempo el ejecutarlos, puesto que en primera instancia se tuvieron que</w:t>
-      </w:r>
-      <w:r>
-        <w:rPr>
-          <w:lang w:val="es-MX"/>
-        </w:rPr>
-        <w:t xml:space="preserve"> adecuar a los parámetros y características que este proyecto exigía, con el </w:t>
-      </w:r>
-      <w:r>
-        <w:rPr>
-          <w:lang w:val="es-MX"/>
-        </w:rPr>
-        <w:t>objetivo</w:t>
-      </w:r>
-      <w:r>
-        <w:rPr>
-          <w:lang w:val="es-MX"/>
-        </w:rPr>
-        <w:t xml:space="preserve"> de </w:t>
-      </w:r>
-      <w:r>
-        <w:rPr>
-          <w:lang w:val="es-MX"/>
-        </w:rPr>
-        <w:t>facilitar su</w:t>
-      </w:r>
-      <w:r>
-        <w:rPr>
-          <w:lang w:val="es-MX"/>
-        </w:rPr>
-        <w:t xml:space="preserve"> aplicación</w:t>
-      </w:r>
-      <w:r>
-        <w:rPr>
-          <w:lang w:val="es-MX"/>
-        </w:rPr>
-        <w:t xml:space="preserve"> y seguimiento por los equipos implicados en el desarrollo</w:t>
-      </w:r>
-      <w:r>
-        <w:rPr>
-          <w:lang w:val="es-MX"/>
-        </w:rPr>
-        <w:t xml:space="preserve"> del proyecto de la empresa Sanambiente</w:t>
-      </w:r>
-      <w:r>
-        <w:rPr>
-          <w:lang w:val="es-MX"/>
-        </w:rPr>
+        <w:t xml:space="preserve"> </w:t>
+      </w:r>
+      <w:r>
+        <w:t xml:space="preserve">El resultado final fue </w:t>
+      </w:r>
+      <w:r>
+        <w:t>un marco de trabajo</w:t>
+      </w:r>
+      <w:r>
+        <w:t>,</w:t>
+      </w:r>
+      <w:r>
+        <w:t xml:space="preserve"> </w:t>
+      </w:r>
+      <w:r>
+        <w:t>que se elaboró siguiendo</w:t>
+      </w:r>
+      <w:r>
+        <w:t xml:space="preserve"> los lineamientos </w:t>
+      </w:r>
+      <w:r>
+        <w:t>utilizados en la industria</w:t>
+      </w:r>
+      <w:r>
+        <w:t xml:space="preserve"> para el desarrollo de proyectos de software.</w:t>
+      </w:r>
+    </w:p>
+    <w:p>
+      <w:r>
+        <w:t xml:space="preserve">Para finalizar, </w:t>
+      </w:r>
+      <w:r>
+        <w:t xml:space="preserve">es importante resaltar que </w:t>
+      </w:r>
+      <w:r>
+        <w:t>e</w:t>
+      </w:r>
+      <w:r>
+        <w:t xml:space="preserve">ste </w:t>
+      </w:r>
+      <w:r>
+        <w:t>marco de trabajo está abierto a</w:t>
+      </w:r>
+      <w:r>
+        <w:t xml:space="preserve"> mejora</w:t>
+      </w:r>
+      <w:r>
+        <w:t>s</w:t>
+      </w:r>
+      <w:r>
+        <w:t xml:space="preserve"> por parte de cualquier persona que des</w:t>
+      </w:r>
+      <w:r>
+        <w:t xml:space="preserve">ee </w:t>
+      </w:r>
+      <w:r>
+        <w:t>aumentar la eficacia de su implementación</w:t>
+      </w:r>
+      <w:r>
         <w:t>.</w:t>
       </w:r>
     </w:p>
     <w:p>
-      <w:pPr>
-        <w:rPr>
-          <w:lang w:val="es-MX"/>
-        </w:rPr>
-      </w:pPr>
-      <w:r>
-        <w:rPr>
-          <w:lang w:val="es-MX"/>
-        </w:rPr>
-        <w:t>A</w:t>
-      </w:r>
-      <w:r>
-        <w:rPr>
-          <w:lang w:val="es-MX"/>
-        </w:rPr>
-        <w:t xml:space="preserve"> pesar de</w:t>
-      </w:r>
-      <w:r>
-        <w:rPr>
-          <w:lang w:val="es-MX"/>
-        </w:rPr>
-        <w:t xml:space="preserve"> todas las dificultades </w:t>
-      </w:r>
-      <w:r>
-        <w:rPr>
-          <w:lang w:val="es-MX"/>
-        </w:rPr>
-        <w:t>que se presentaron durante</w:t>
-      </w:r>
-      <w:r>
-        <w:rPr>
-          <w:lang w:val="es-MX"/>
-        </w:rPr>
-        <w:t xml:space="preserve"> l</w:t>
-      </w:r>
-      <w:r>
-        <w:rPr>
-          <w:lang w:val="es-MX"/>
-        </w:rPr>
-        <w:t>a aplicación del presente marco de trabajo al proyecto propuesto por la empresa Sanambiente</w:t>
-      </w:r>
-      <w:r>
-        <w:rPr>
-          <w:lang w:val="es-MX"/>
-        </w:rPr>
-        <w:t>, se logró que fuera el adecuado para ser seguido por todos los integrantes que estaban implicados en su desarrollo, alcanzando la finalización y cierre del mismo con satisfacción</w:t>
-      </w:r>
-      <w:r>
-        <w:rPr>
-          <w:lang w:val="es-MX"/>
-        </w:rPr>
-        <w:t xml:space="preserve"> y cumpliendo con lo requerido por el cliente.</w:t>
-      </w:r>
-    </w:p>
-    <w:p>
-      <w:r>
-        <w:t xml:space="preserve">Para concluir se </w:t>
-      </w:r>
-      <w:r>
-        <w:t>demostró</w:t>
-      </w:r>
-      <w:r>
-        <w:t xml:space="preserve"> que el seguimiento de estándar ISO/IEC 29110 y la metodología Iconix, se </w:t>
-      </w:r>
-      <w:r>
-        <w:t>llevó un</w:t>
-      </w:r>
-      <w:r>
-        <w:t xml:space="preserve"> proceso de reglas donde los equipos de </w:t>
-      </w:r>
-      <w:r>
-        <w:t>Gestión</w:t>
-      </w:r>
-      <w:r>
-        <w:t>, desarrollo y calidad</w:t>
-      </w:r>
-      <w:r>
-        <w:t xml:space="preserve"> se debía </w:t>
-      </w:r>
+      <w:r>
+        <w:t xml:space="preserve">  </w:t>
+      </w:r>
+    </w:p>
+    <w:p>
+      <w:pPr>
+        <w:ind w:firstLine="0"/>
+      </w:pPr>
+    </w:p>
+    <w:p>
+      <w:pPr>
+        <w:ind w:firstLine="0"/>
+      </w:pPr>
+    </w:p>
+    <w:p>
+      <w:pPr>
+        <w:ind w:firstLine="0"/>
+      </w:pPr>
+    </w:p>
+    <w:p>
+      <w:pPr>
+        <w:pStyle w:val="Ttulo1"/>
+      </w:pPr>
+      <w:bookmarkStart w:id="72" w:name="_Toc42632791"/>
       <w:r>
         <w:lastRenderedPageBreak/>
-        <w:t xml:space="preserve">trabajar de manera sincronizada debido que la norma ISO/IEC 29110 nos plantea ciertos artefactos como planeación del proyecto, ejecución del proyecto, evaluación y control del proyecto y por </w:t>
-      </w:r>
-      <w:r>
-        <w:t>último el</w:t>
-      </w:r>
-      <w:r>
-        <w:t xml:space="preserve"> cierre del proyecto. Donde cada uno de los artefactos contiene ciertas </w:t>
-      </w:r>
-      <w:r>
-        <w:t>actividades</w:t>
-      </w:r>
-      <w:r>
-        <w:t xml:space="preserve"> que se deben seguir que al aplicarlos se lleva un seguimiento constante a todo el desarrollo del proyecto con los </w:t>
-      </w:r>
-      <w:r>
-        <w:t xml:space="preserve">equipos. </w:t>
-      </w:r>
-      <w:r>
-        <w:t>Además,</w:t>
-      </w:r>
-      <w:r>
-        <w:t xml:space="preserve"> se </w:t>
-      </w:r>
-      <w:r>
-        <w:t>contó</w:t>
-      </w:r>
-      <w:r>
-        <w:t xml:space="preserve"> con la firma de los gerentes en estos registro</w:t>
-      </w:r>
-      <w:r>
-        <w:t>s</w:t>
-      </w:r>
-      <w:r>
-        <w:t xml:space="preserve"> para dar entregado las partes del proyecto de cada </w:t>
-      </w:r>
-      <w:r>
-        <w:t>equipo, inicialmente</w:t>
-      </w:r>
-      <w:r>
-        <w:t xml:space="preserve"> </w:t>
-      </w:r>
-      <w:r>
-        <w:t>se tenía planteado que sería la firma del cliente o usuario en estos registros, pero debido a la emergencia sanitarias de este año</w:t>
-      </w:r>
-      <w:r>
-        <w:t xml:space="preserve"> </w:t>
-      </w:r>
-      <w:r>
-        <w:t xml:space="preserve">(2020), se </w:t>
-      </w:r>
-      <w:r>
-        <w:t>tomó</w:t>
-      </w:r>
-      <w:r>
-        <w:t xml:space="preserve"> la decisión que </w:t>
-      </w:r>
-      <w:r>
-        <w:t>sería</w:t>
-      </w:r>
-      <w:r>
-        <w:t xml:space="preserve"> aceptados por los gerentes</w:t>
-      </w:r>
-      <w:r>
-        <w:t>.</w:t>
-      </w:r>
-    </w:p>
-    <w:p>
-      <w:pPr>
-        <w:ind w:firstLine="0"/>
-      </w:pPr>
-    </w:p>
-    <w:p>
-      <w:pPr>
-        <w:ind w:firstLine="0"/>
-      </w:pPr>
-    </w:p>
-    <w:p>
-      <w:pPr>
-        <w:ind w:firstLine="0"/>
-      </w:pPr>
-    </w:p>
-    <w:p>
-      <w:pPr>
-        <w:ind w:firstLine="0"/>
-      </w:pPr>
-    </w:p>
-    <w:p>
-      <w:pPr>
-        <w:ind w:firstLine="0"/>
-      </w:pPr>
-    </w:p>
-    <w:p>
-      <w:pPr>
-        <w:ind w:firstLine="0"/>
-      </w:pPr>
-    </w:p>
-    <w:p>
-      <w:pPr>
-        <w:ind w:firstLine="0"/>
-      </w:pPr>
-    </w:p>
-    <w:p>
-      <w:pPr>
-        <w:ind w:firstLine="0"/>
-      </w:pPr>
-    </w:p>
-    <w:p>
-      <w:pPr>
-        <w:ind w:firstLine="0"/>
-      </w:pPr>
-    </w:p>
-    <w:p>
-      <w:pPr>
-        <w:ind w:firstLine="0"/>
-      </w:pPr>
-    </w:p>
-    <w:p>
-      <w:pPr>
-        <w:ind w:firstLine="0"/>
-      </w:pPr>
-    </w:p>
-    <w:p>
-      <w:pPr>
-        <w:ind w:firstLine="0"/>
-      </w:pPr>
-    </w:p>
-    <w:p>
-      <w:pPr>
-        <w:ind w:firstLine="0"/>
-      </w:pPr>
-    </w:p>
-    <w:p>
-      <w:pPr>
-        <w:ind w:firstLine="0"/>
-      </w:pPr>
-    </w:p>
-    <w:p>
-      <w:pPr>
-        <w:ind w:firstLine="0"/>
-      </w:pPr>
-    </w:p>
-    <w:p>
-      <w:pPr>
-        <w:ind w:firstLine="0"/>
-      </w:pPr>
-    </w:p>
-    <w:p>
-      <w:pPr>
-        <w:ind w:firstLine="0"/>
-      </w:pPr>
-    </w:p>
-    <w:p>
-      <w:pPr>
-        <w:ind w:firstLine="0"/>
-      </w:pPr>
-    </w:p>
-    <w:p>
-      <w:pPr>
-        <w:pStyle w:val="Ttulo1"/>
-      </w:pPr>
-      <w:bookmarkStart w:id="72" w:name="_Toc42535308"/>
-      <w:r>
         <w:t>Referencias</w:t>
       </w:r>
       <w:bookmarkEnd w:id="72"/>
@@ -28830,7 +29673,6 @@
         <w:rPr>
           <w:rFonts w:cs="Times New Roman"/>
         </w:rPr>
-        <w:lastRenderedPageBreak/>
         <w:t xml:space="preserve">González Toste, D., Valdés González, A. A., Romero Gómez, Y., &amp; García Pérez, Y. (2017). </w:t>
       </w:r>
       <w:r>
@@ -28877,6 +29719,7 @@
           <w:rFonts w:cs="Times New Roman"/>
           <w:lang w:val="en-US"/>
         </w:rPr>
+        <w:lastRenderedPageBreak/>
         <w:t xml:space="preserve">Hugues, P., Fisher, P., &amp; Mc Daniel, J. (2010). </w:t>
       </w:r>
       <w:r>
@@ -29128,7 +29971,6 @@
         <w:rPr>
           <w:rFonts w:cs="Times New Roman"/>
         </w:rPr>
-        <w:lastRenderedPageBreak/>
         <w:t xml:space="preserve">Lugo García, J. A., &amp; Marín Sánchez, J. (2016). </w:t>
       </w:r>
       <w:r>
@@ -29171,6 +30013,7 @@
         <w:rPr>
           <w:rFonts w:cs="Times New Roman"/>
         </w:rPr>
+        <w:lastRenderedPageBreak/>
         <w:t xml:space="preserve">Madruñero Padilla, E. R. (2018). </w:t>
       </w:r>
       <w:r>
@@ -29395,7 +30238,6 @@
         <w:rPr>
           <w:rFonts w:cs="Times New Roman"/>
         </w:rPr>
-        <w:lastRenderedPageBreak/>
         <w:t xml:space="preserve">Ramos, C., &amp; Mendoza, L. (2014). </w:t>
       </w:r>
       <w:r>
@@ -29425,6 +30267,7 @@
         <w:rPr>
           <w:rFonts w:cs="Times New Roman"/>
         </w:rPr>
+        <w:lastRenderedPageBreak/>
         <w:t xml:space="preserve">Roberts, A., &amp; Wallace, W. (2002). </w:t>
       </w:r>
       <w:r>
@@ -30923,16 +31766,17 @@
   <w:abstractNum w:abstractNumId="9" w15:restartNumberingAfterBreak="0">
     <w:nsid w:val="21741FFD"/>
     <w:multiLevelType w:val="hybridMultilevel"/>
-    <w:tmpl w:val="CE123B6C"/>
-    <w:lvl w:ilvl="0" w:tplc="C87E46A6">
-      <w:numFmt w:val="bullet"/>
-      <w:lvlText w:val=""/>
+    <w:tmpl w:val="1F743044"/>
+    <w:lvl w:ilvl="0" w:tplc="240A000F">
+      <w:start w:val="1"/>
+      <w:numFmt w:val="decimal"/>
+      <w:lvlText w:val="%1."/>
       <w:lvlJc w:val="left"/>
       <w:pPr>
         <w:ind w:left="643" w:hanging="360"/>
       </w:pPr>
       <w:rPr>
-        <w:rFonts w:ascii="Symbol" w:eastAsiaTheme="minorHAnsi" w:hAnsi="Symbol" w:cs="Arial" w:hint="default"/>
+        <w:rFonts w:hint="default"/>
       </w:rPr>
     </w:lvl>
     <w:lvl w:ilvl="1" w:tplc="240A0003" w:tentative="1">
@@ -31432,6 +32276,146 @@
     </w:lvl>
   </w:abstractNum>
   <w:abstractNum w:abstractNumId="13" w15:restartNumberingAfterBreak="0">
+    <w:nsid w:val="30073693"/>
+    <w:multiLevelType w:val="hybridMultilevel"/>
+    <w:tmpl w:val="E52694B8"/>
+    <w:lvl w:ilvl="0" w:tplc="CCBE3C94">
+      <w:start w:val="1"/>
+      <w:numFmt w:val="bullet"/>
+      <w:lvlText w:val=""/>
+      <w:lvlJc w:val="left"/>
+      <w:pPr>
+        <w:tabs>
+          <w:tab w:val="num" w:pos="720"/>
+        </w:tabs>
+        <w:ind w:left="720" w:hanging="360"/>
+      </w:pPr>
+      <w:rPr>
+        <w:rFonts w:ascii="Wingdings 3" w:hAnsi="Wingdings 3" w:hint="default"/>
+      </w:rPr>
+    </w:lvl>
+    <w:lvl w:ilvl="1" w:tplc="5C9435BE" w:tentative="1">
+      <w:start w:val="1"/>
+      <w:numFmt w:val="bullet"/>
+      <w:lvlText w:val=""/>
+      <w:lvlJc w:val="left"/>
+      <w:pPr>
+        <w:tabs>
+          <w:tab w:val="num" w:pos="1440"/>
+        </w:tabs>
+        <w:ind w:left="1440" w:hanging="360"/>
+      </w:pPr>
+      <w:rPr>
+        <w:rFonts w:ascii="Wingdings 3" w:hAnsi="Wingdings 3" w:hint="default"/>
+      </w:rPr>
+    </w:lvl>
+    <w:lvl w:ilvl="2" w:tplc="4C2CB210" w:tentative="1">
+      <w:start w:val="1"/>
+      <w:numFmt w:val="bullet"/>
+      <w:lvlText w:val=""/>
+      <w:lvlJc w:val="left"/>
+      <w:pPr>
+        <w:tabs>
+          <w:tab w:val="num" w:pos="2160"/>
+        </w:tabs>
+        <w:ind w:left="2160" w:hanging="360"/>
+      </w:pPr>
+      <w:rPr>
+        <w:rFonts w:ascii="Wingdings 3" w:hAnsi="Wingdings 3" w:hint="default"/>
+      </w:rPr>
+    </w:lvl>
+    <w:lvl w:ilvl="3" w:tplc="8494901E" w:tentative="1">
+      <w:start w:val="1"/>
+      <w:numFmt w:val="bullet"/>
+      <w:lvlText w:val=""/>
+      <w:lvlJc w:val="left"/>
+      <w:pPr>
+        <w:tabs>
+          <w:tab w:val="num" w:pos="2880"/>
+        </w:tabs>
+        <w:ind w:left="2880" w:hanging="360"/>
+      </w:pPr>
+      <w:rPr>
+        <w:rFonts w:ascii="Wingdings 3" w:hAnsi="Wingdings 3" w:hint="default"/>
+      </w:rPr>
+    </w:lvl>
+    <w:lvl w:ilvl="4" w:tplc="6F8E179E" w:tentative="1">
+      <w:start w:val="1"/>
+      <w:numFmt w:val="bullet"/>
+      <w:lvlText w:val=""/>
+      <w:lvlJc w:val="left"/>
+      <w:pPr>
+        <w:tabs>
+          <w:tab w:val="num" w:pos="3600"/>
+        </w:tabs>
+        <w:ind w:left="3600" w:hanging="360"/>
+      </w:pPr>
+      <w:rPr>
+        <w:rFonts w:ascii="Wingdings 3" w:hAnsi="Wingdings 3" w:hint="default"/>
+      </w:rPr>
+    </w:lvl>
+    <w:lvl w:ilvl="5" w:tplc="4B52EFD2" w:tentative="1">
+      <w:start w:val="1"/>
+      <w:numFmt w:val="bullet"/>
+      <w:lvlText w:val=""/>
+      <w:lvlJc w:val="left"/>
+      <w:pPr>
+        <w:tabs>
+          <w:tab w:val="num" w:pos="4320"/>
+        </w:tabs>
+        <w:ind w:left="4320" w:hanging="360"/>
+      </w:pPr>
+      <w:rPr>
+        <w:rFonts w:ascii="Wingdings 3" w:hAnsi="Wingdings 3" w:hint="default"/>
+      </w:rPr>
+    </w:lvl>
+    <w:lvl w:ilvl="6" w:tplc="137022AE" w:tentative="1">
+      <w:start w:val="1"/>
+      <w:numFmt w:val="bullet"/>
+      <w:lvlText w:val=""/>
+      <w:lvlJc w:val="left"/>
+      <w:pPr>
+        <w:tabs>
+          <w:tab w:val="num" w:pos="5040"/>
+        </w:tabs>
+        <w:ind w:left="5040" w:hanging="360"/>
+      </w:pPr>
+      <w:rPr>
+        <w:rFonts w:ascii="Wingdings 3" w:hAnsi="Wingdings 3" w:hint="default"/>
+      </w:rPr>
+    </w:lvl>
+    <w:lvl w:ilvl="7" w:tplc="EF0415CE" w:tentative="1">
+      <w:start w:val="1"/>
+      <w:numFmt w:val="bullet"/>
+      <w:lvlText w:val=""/>
+      <w:lvlJc w:val="left"/>
+      <w:pPr>
+        <w:tabs>
+          <w:tab w:val="num" w:pos="5760"/>
+        </w:tabs>
+        <w:ind w:left="5760" w:hanging="360"/>
+      </w:pPr>
+      <w:rPr>
+        <w:rFonts w:ascii="Wingdings 3" w:hAnsi="Wingdings 3" w:hint="default"/>
+      </w:rPr>
+    </w:lvl>
+    <w:lvl w:ilvl="8" w:tplc="EF842BF6" w:tentative="1">
+      <w:start w:val="1"/>
+      <w:numFmt w:val="bullet"/>
+      <w:lvlText w:val=""/>
+      <w:lvlJc w:val="left"/>
+      <w:pPr>
+        <w:tabs>
+          <w:tab w:val="num" w:pos="6480"/>
+        </w:tabs>
+        <w:ind w:left="6480" w:hanging="360"/>
+      </w:pPr>
+      <w:rPr>
+        <w:rFonts w:ascii="Wingdings 3" w:hAnsi="Wingdings 3" w:hint="default"/>
+      </w:rPr>
+    </w:lvl>
+  </w:abstractNum>
+  <w:abstractNum w:abstractNumId="14" w15:restartNumberingAfterBreak="0">
     <w:nsid w:val="32854AB8"/>
     <w:multiLevelType w:val="hybridMultilevel"/>
     <w:tmpl w:val="97564E5E"/>
@@ -31571,7 +32555,7 @@
       </w:rPr>
     </w:lvl>
   </w:abstractNum>
-  <w:abstractNum w:abstractNumId="14" w15:restartNumberingAfterBreak="0">
+  <w:abstractNum w:abstractNumId="15" w15:restartNumberingAfterBreak="0">
     <w:nsid w:val="386A6BA1"/>
     <w:multiLevelType w:val="hybridMultilevel"/>
     <w:tmpl w:val="82E64086"/>
@@ -31684,7 +32668,353 @@
       </w:rPr>
     </w:lvl>
   </w:abstractNum>
-  <w:abstractNum w:abstractNumId="15" w15:restartNumberingAfterBreak="0">
+  <w:abstractNum w:abstractNumId="16" w15:restartNumberingAfterBreak="0">
+    <w:nsid w:val="442A4C4A"/>
+    <w:multiLevelType w:val="hybridMultilevel"/>
+    <w:tmpl w:val="F5F668EE"/>
+    <w:lvl w:ilvl="0" w:tplc="0B205024">
+      <w:start w:val="1"/>
+      <w:numFmt w:val="bullet"/>
+      <w:lvlText w:val=""/>
+      <w:lvlJc w:val="left"/>
+      <w:pPr>
+        <w:tabs>
+          <w:tab w:val="num" w:pos="720"/>
+        </w:tabs>
+        <w:ind w:left="720" w:hanging="360"/>
+      </w:pPr>
+      <w:rPr>
+        <w:rFonts w:ascii="Wingdings 3" w:hAnsi="Wingdings 3" w:hint="default"/>
+      </w:rPr>
+    </w:lvl>
+    <w:lvl w:ilvl="1" w:tplc="04E41FE8" w:tentative="1">
+      <w:start w:val="1"/>
+      <w:numFmt w:val="bullet"/>
+      <w:lvlText w:val=""/>
+      <w:lvlJc w:val="left"/>
+      <w:pPr>
+        <w:tabs>
+          <w:tab w:val="num" w:pos="1440"/>
+        </w:tabs>
+        <w:ind w:left="1440" w:hanging="360"/>
+      </w:pPr>
+      <w:rPr>
+        <w:rFonts w:ascii="Wingdings 3" w:hAnsi="Wingdings 3" w:hint="default"/>
+      </w:rPr>
+    </w:lvl>
+    <w:lvl w:ilvl="2" w:tplc="69429548" w:tentative="1">
+      <w:start w:val="1"/>
+      <w:numFmt w:val="bullet"/>
+      <w:lvlText w:val=""/>
+      <w:lvlJc w:val="left"/>
+      <w:pPr>
+        <w:tabs>
+          <w:tab w:val="num" w:pos="2160"/>
+        </w:tabs>
+        <w:ind w:left="2160" w:hanging="360"/>
+      </w:pPr>
+      <w:rPr>
+        <w:rFonts w:ascii="Wingdings 3" w:hAnsi="Wingdings 3" w:hint="default"/>
+      </w:rPr>
+    </w:lvl>
+    <w:lvl w:ilvl="3" w:tplc="99FC02DA" w:tentative="1">
+      <w:start w:val="1"/>
+      <w:numFmt w:val="bullet"/>
+      <w:lvlText w:val=""/>
+      <w:lvlJc w:val="left"/>
+      <w:pPr>
+        <w:tabs>
+          <w:tab w:val="num" w:pos="2880"/>
+        </w:tabs>
+        <w:ind w:left="2880" w:hanging="360"/>
+      </w:pPr>
+      <w:rPr>
+        <w:rFonts w:ascii="Wingdings 3" w:hAnsi="Wingdings 3" w:hint="default"/>
+      </w:rPr>
+    </w:lvl>
+    <w:lvl w:ilvl="4" w:tplc="A086BAA2" w:tentative="1">
+      <w:start w:val="1"/>
+      <w:numFmt w:val="bullet"/>
+      <w:lvlText w:val=""/>
+      <w:lvlJc w:val="left"/>
+      <w:pPr>
+        <w:tabs>
+          <w:tab w:val="num" w:pos="3600"/>
+        </w:tabs>
+        <w:ind w:left="3600" w:hanging="360"/>
+      </w:pPr>
+      <w:rPr>
+        <w:rFonts w:ascii="Wingdings 3" w:hAnsi="Wingdings 3" w:hint="default"/>
+      </w:rPr>
+    </w:lvl>
+    <w:lvl w:ilvl="5" w:tplc="488A4304" w:tentative="1">
+      <w:start w:val="1"/>
+      <w:numFmt w:val="bullet"/>
+      <w:lvlText w:val=""/>
+      <w:lvlJc w:val="left"/>
+      <w:pPr>
+        <w:tabs>
+          <w:tab w:val="num" w:pos="4320"/>
+        </w:tabs>
+        <w:ind w:left="4320" w:hanging="360"/>
+      </w:pPr>
+      <w:rPr>
+        <w:rFonts w:ascii="Wingdings 3" w:hAnsi="Wingdings 3" w:hint="default"/>
+      </w:rPr>
+    </w:lvl>
+    <w:lvl w:ilvl="6" w:tplc="3F085FCE" w:tentative="1">
+      <w:start w:val="1"/>
+      <w:numFmt w:val="bullet"/>
+      <w:lvlText w:val=""/>
+      <w:lvlJc w:val="left"/>
+      <w:pPr>
+        <w:tabs>
+          <w:tab w:val="num" w:pos="5040"/>
+        </w:tabs>
+        <w:ind w:left="5040" w:hanging="360"/>
+      </w:pPr>
+      <w:rPr>
+        <w:rFonts w:ascii="Wingdings 3" w:hAnsi="Wingdings 3" w:hint="default"/>
+      </w:rPr>
+    </w:lvl>
+    <w:lvl w:ilvl="7" w:tplc="C7D01EDE" w:tentative="1">
+      <w:start w:val="1"/>
+      <w:numFmt w:val="bullet"/>
+      <w:lvlText w:val=""/>
+      <w:lvlJc w:val="left"/>
+      <w:pPr>
+        <w:tabs>
+          <w:tab w:val="num" w:pos="5760"/>
+        </w:tabs>
+        <w:ind w:left="5760" w:hanging="360"/>
+      </w:pPr>
+      <w:rPr>
+        <w:rFonts w:ascii="Wingdings 3" w:hAnsi="Wingdings 3" w:hint="default"/>
+      </w:rPr>
+    </w:lvl>
+    <w:lvl w:ilvl="8" w:tplc="A55E7E0C" w:tentative="1">
+      <w:start w:val="1"/>
+      <w:numFmt w:val="bullet"/>
+      <w:lvlText w:val=""/>
+      <w:lvlJc w:val="left"/>
+      <w:pPr>
+        <w:tabs>
+          <w:tab w:val="num" w:pos="6480"/>
+        </w:tabs>
+        <w:ind w:left="6480" w:hanging="360"/>
+      </w:pPr>
+      <w:rPr>
+        <w:rFonts w:ascii="Wingdings 3" w:hAnsi="Wingdings 3" w:hint="default"/>
+      </w:rPr>
+    </w:lvl>
+  </w:abstractNum>
+  <w:abstractNum w:abstractNumId="17" w15:restartNumberingAfterBreak="0">
+    <w:nsid w:val="46C07E91"/>
+    <w:multiLevelType w:val="hybridMultilevel"/>
+    <w:tmpl w:val="0DEC63A8"/>
+    <w:lvl w:ilvl="0" w:tplc="A2BA570A">
+      <w:start w:val="4"/>
+      <w:numFmt w:val="decimal"/>
+      <w:lvlText w:val="%1."/>
+      <w:lvlJc w:val="left"/>
+      <w:pPr>
+        <w:ind w:left="643" w:hanging="360"/>
+      </w:pPr>
+      <w:rPr>
+        <w:rFonts w:hint="default"/>
+        <w:b/>
+        <w:bCs/>
+      </w:rPr>
+    </w:lvl>
+    <w:lvl w:ilvl="1" w:tplc="240A0019" w:tentative="1">
+      <w:start w:val="1"/>
+      <w:numFmt w:val="lowerLetter"/>
+      <w:lvlText w:val="%2."/>
+      <w:lvlJc w:val="left"/>
+      <w:pPr>
+        <w:ind w:left="1440" w:hanging="360"/>
+      </w:pPr>
+    </w:lvl>
+    <w:lvl w:ilvl="2" w:tplc="240A001B" w:tentative="1">
+      <w:start w:val="1"/>
+      <w:numFmt w:val="lowerRoman"/>
+      <w:lvlText w:val="%3."/>
+      <w:lvlJc w:val="right"/>
+      <w:pPr>
+        <w:ind w:left="2160" w:hanging="180"/>
+      </w:pPr>
+    </w:lvl>
+    <w:lvl w:ilvl="3" w:tplc="240A000F" w:tentative="1">
+      <w:start w:val="1"/>
+      <w:numFmt w:val="decimal"/>
+      <w:lvlText w:val="%4."/>
+      <w:lvlJc w:val="left"/>
+      <w:pPr>
+        <w:ind w:left="2880" w:hanging="360"/>
+      </w:pPr>
+    </w:lvl>
+    <w:lvl w:ilvl="4" w:tplc="240A0019" w:tentative="1">
+      <w:start w:val="1"/>
+      <w:numFmt w:val="lowerLetter"/>
+      <w:lvlText w:val="%5."/>
+      <w:lvlJc w:val="left"/>
+      <w:pPr>
+        <w:ind w:left="3600" w:hanging="360"/>
+      </w:pPr>
+    </w:lvl>
+    <w:lvl w:ilvl="5" w:tplc="240A001B" w:tentative="1">
+      <w:start w:val="1"/>
+      <w:numFmt w:val="lowerRoman"/>
+      <w:lvlText w:val="%6."/>
+      <w:lvlJc w:val="right"/>
+      <w:pPr>
+        <w:ind w:left="4320" w:hanging="180"/>
+      </w:pPr>
+    </w:lvl>
+    <w:lvl w:ilvl="6" w:tplc="240A000F" w:tentative="1">
+      <w:start w:val="1"/>
+      <w:numFmt w:val="decimal"/>
+      <w:lvlText w:val="%7."/>
+      <w:lvlJc w:val="left"/>
+      <w:pPr>
+        <w:ind w:left="5040" w:hanging="360"/>
+      </w:pPr>
+    </w:lvl>
+    <w:lvl w:ilvl="7" w:tplc="240A0019" w:tentative="1">
+      <w:start w:val="1"/>
+      <w:numFmt w:val="lowerLetter"/>
+      <w:lvlText w:val="%8."/>
+      <w:lvlJc w:val="left"/>
+      <w:pPr>
+        <w:ind w:left="5760" w:hanging="360"/>
+      </w:pPr>
+    </w:lvl>
+    <w:lvl w:ilvl="8" w:tplc="240A001B" w:tentative="1">
+      <w:start w:val="1"/>
+      <w:numFmt w:val="lowerRoman"/>
+      <w:lvlText w:val="%9."/>
+      <w:lvlJc w:val="right"/>
+      <w:pPr>
+        <w:ind w:left="6480" w:hanging="180"/>
+      </w:pPr>
+    </w:lvl>
+  </w:abstractNum>
+  <w:abstractNum w:abstractNumId="18" w15:restartNumberingAfterBreak="0">
+    <w:nsid w:val="4ADE6721"/>
+    <w:multiLevelType w:val="hybridMultilevel"/>
+    <w:tmpl w:val="F95E4CD8"/>
+    <w:lvl w:ilvl="0" w:tplc="792E67AE">
+      <w:start w:val="1"/>
+      <w:numFmt w:val="decimal"/>
+      <w:lvlText w:val="%1."/>
+      <w:lvlJc w:val="left"/>
+      <w:pPr>
+        <w:ind w:left="643" w:hanging="360"/>
+      </w:pPr>
+      <w:rPr>
+        <w:rFonts w:ascii="Times New Roman" w:eastAsiaTheme="minorHAnsi" w:hAnsi="Times New Roman" w:cstheme="minorBidi"/>
+        <w:b/>
+        <w:bCs/>
+      </w:rPr>
+    </w:lvl>
+    <w:lvl w:ilvl="1" w:tplc="240A0003" w:tentative="1">
+      <w:start w:val="1"/>
+      <w:numFmt w:val="bullet"/>
+      <w:lvlText w:val="o"/>
+      <w:lvlJc w:val="left"/>
+      <w:pPr>
+        <w:ind w:left="1363" w:hanging="360"/>
+      </w:pPr>
+      <w:rPr>
+        <w:rFonts w:ascii="Courier New" w:hAnsi="Courier New" w:cs="Courier New" w:hint="default"/>
+      </w:rPr>
+    </w:lvl>
+    <w:lvl w:ilvl="2" w:tplc="240A0005" w:tentative="1">
+      <w:start w:val="1"/>
+      <w:numFmt w:val="bullet"/>
+      <w:lvlText w:val=""/>
+      <w:lvlJc w:val="left"/>
+      <w:pPr>
+        <w:ind w:left="2083" w:hanging="360"/>
+      </w:pPr>
+      <w:rPr>
+        <w:rFonts w:ascii="Wingdings" w:hAnsi="Wingdings" w:hint="default"/>
+      </w:rPr>
+    </w:lvl>
+    <w:lvl w:ilvl="3" w:tplc="240A0001" w:tentative="1">
+      <w:start w:val="1"/>
+      <w:numFmt w:val="bullet"/>
+      <w:lvlText w:val=""/>
+      <w:lvlJc w:val="left"/>
+      <w:pPr>
+        <w:ind w:left="2803" w:hanging="360"/>
+      </w:pPr>
+      <w:rPr>
+        <w:rFonts w:ascii="Symbol" w:hAnsi="Symbol" w:hint="default"/>
+      </w:rPr>
+    </w:lvl>
+    <w:lvl w:ilvl="4" w:tplc="240A0003" w:tentative="1">
+      <w:start w:val="1"/>
+      <w:numFmt w:val="bullet"/>
+      <w:lvlText w:val="o"/>
+      <w:lvlJc w:val="left"/>
+      <w:pPr>
+        <w:ind w:left="3523" w:hanging="360"/>
+      </w:pPr>
+      <w:rPr>
+        <w:rFonts w:ascii="Courier New" w:hAnsi="Courier New" w:cs="Courier New" w:hint="default"/>
+      </w:rPr>
+    </w:lvl>
+    <w:lvl w:ilvl="5" w:tplc="240A0005" w:tentative="1">
+      <w:start w:val="1"/>
+      <w:numFmt w:val="bullet"/>
+      <w:lvlText w:val=""/>
+      <w:lvlJc w:val="left"/>
+      <w:pPr>
+        <w:ind w:left="4243" w:hanging="360"/>
+      </w:pPr>
+      <w:rPr>
+        <w:rFonts w:ascii="Wingdings" w:hAnsi="Wingdings" w:hint="default"/>
+      </w:rPr>
+    </w:lvl>
+    <w:lvl w:ilvl="6" w:tplc="240A0001" w:tentative="1">
+      <w:start w:val="1"/>
+      <w:numFmt w:val="bullet"/>
+      <w:lvlText w:val=""/>
+      <w:lvlJc w:val="left"/>
+      <w:pPr>
+        <w:ind w:left="4963" w:hanging="360"/>
+      </w:pPr>
+      <w:rPr>
+        <w:rFonts w:ascii="Symbol" w:hAnsi="Symbol" w:hint="default"/>
+      </w:rPr>
+    </w:lvl>
+    <w:lvl w:ilvl="7" w:tplc="240A0003" w:tentative="1">
+      <w:start w:val="1"/>
+      <w:numFmt w:val="bullet"/>
+      <w:lvlText w:val="o"/>
+      <w:lvlJc w:val="left"/>
+      <w:pPr>
+        <w:ind w:left="5683" w:hanging="360"/>
+      </w:pPr>
+      <w:rPr>
+        <w:rFonts w:ascii="Courier New" w:hAnsi="Courier New" w:cs="Courier New" w:hint="default"/>
+      </w:rPr>
+    </w:lvl>
+    <w:lvl w:ilvl="8" w:tplc="240A0005" w:tentative="1">
+      <w:start w:val="1"/>
+      <w:numFmt w:val="bullet"/>
+      <w:lvlText w:val=""/>
+      <w:lvlJc w:val="left"/>
+      <w:pPr>
+        <w:ind w:left="6403" w:hanging="360"/>
+      </w:pPr>
+      <w:rPr>
+        <w:rFonts w:ascii="Wingdings" w:hAnsi="Wingdings" w:hint="default"/>
+      </w:rPr>
+    </w:lvl>
+  </w:abstractNum>
+  <w:abstractNum w:abstractNumId="19" w15:restartNumberingAfterBreak="0">
     <w:nsid w:val="4C7560AC"/>
     <w:multiLevelType w:val="multilevel"/>
     <w:tmpl w:val="ED7411C0"/>
@@ -31803,7 +33133,7 @@
       </w:rPr>
     </w:lvl>
   </w:abstractNum>
-  <w:abstractNum w:abstractNumId="16" w15:restartNumberingAfterBreak="0">
+  <w:abstractNum w:abstractNumId="20" w15:restartNumberingAfterBreak="0">
     <w:nsid w:val="4E433653"/>
     <w:multiLevelType w:val="hybridMultilevel"/>
     <w:tmpl w:val="BBFEAA12"/>
@@ -31916,10 +33246,101 @@
       </w:rPr>
     </w:lvl>
   </w:abstractNum>
-  <w:abstractNum w:abstractNumId="17" w15:restartNumberingAfterBreak="0">
+  <w:abstractNum w:abstractNumId="21" w15:restartNumberingAfterBreak="0">
+    <w:nsid w:val="4E7E749F"/>
+    <w:multiLevelType w:val="hybridMultilevel"/>
+    <w:tmpl w:val="A3AEC0CC"/>
+    <w:lvl w:ilvl="0" w:tplc="C8BEC724">
+      <w:start w:val="1"/>
+      <w:numFmt w:val="decimal"/>
+      <w:lvlText w:val="%1."/>
+      <w:lvlJc w:val="left"/>
+      <w:pPr>
+        <w:ind w:left="1568" w:hanging="360"/>
+      </w:pPr>
+      <w:rPr>
+        <w:rFonts w:ascii="Times New Roman" w:hAnsi="Times New Roman" w:cs="Times New Roman" w:hint="default"/>
+        <w:b/>
+        <w:bCs/>
+      </w:rPr>
+    </w:lvl>
+    <w:lvl w:ilvl="1" w:tplc="240A0019" w:tentative="1">
+      <w:start w:val="1"/>
+      <w:numFmt w:val="lowerLetter"/>
+      <w:lvlText w:val="%2."/>
+      <w:lvlJc w:val="left"/>
+      <w:pPr>
+        <w:ind w:left="2365" w:hanging="360"/>
+      </w:pPr>
+    </w:lvl>
+    <w:lvl w:ilvl="2" w:tplc="240A001B" w:tentative="1">
+      <w:start w:val="1"/>
+      <w:numFmt w:val="lowerRoman"/>
+      <w:lvlText w:val="%3."/>
+      <w:lvlJc w:val="right"/>
+      <w:pPr>
+        <w:ind w:left="3085" w:hanging="180"/>
+      </w:pPr>
+    </w:lvl>
+    <w:lvl w:ilvl="3" w:tplc="240A000F" w:tentative="1">
+      <w:start w:val="1"/>
+      <w:numFmt w:val="decimal"/>
+      <w:lvlText w:val="%4."/>
+      <w:lvlJc w:val="left"/>
+      <w:pPr>
+        <w:ind w:left="3805" w:hanging="360"/>
+      </w:pPr>
+    </w:lvl>
+    <w:lvl w:ilvl="4" w:tplc="240A0019" w:tentative="1">
+      <w:start w:val="1"/>
+      <w:numFmt w:val="lowerLetter"/>
+      <w:lvlText w:val="%5."/>
+      <w:lvlJc w:val="left"/>
+      <w:pPr>
+        <w:ind w:left="4525" w:hanging="360"/>
+      </w:pPr>
+    </w:lvl>
+    <w:lvl w:ilvl="5" w:tplc="240A001B" w:tentative="1">
+      <w:start w:val="1"/>
+      <w:numFmt w:val="lowerRoman"/>
+      <w:lvlText w:val="%6."/>
+      <w:lvlJc w:val="right"/>
+      <w:pPr>
+        <w:ind w:left="5245" w:hanging="180"/>
+      </w:pPr>
+    </w:lvl>
+    <w:lvl w:ilvl="6" w:tplc="240A000F" w:tentative="1">
+      <w:start w:val="1"/>
+      <w:numFmt w:val="decimal"/>
+      <w:lvlText w:val="%7."/>
+      <w:lvlJc w:val="left"/>
+      <w:pPr>
+        <w:ind w:left="5965" w:hanging="360"/>
+      </w:pPr>
+    </w:lvl>
+    <w:lvl w:ilvl="7" w:tplc="240A0019" w:tentative="1">
+      <w:start w:val="1"/>
+      <w:numFmt w:val="lowerLetter"/>
+      <w:lvlText w:val="%8."/>
+      <w:lvlJc w:val="left"/>
+      <w:pPr>
+        <w:ind w:left="6685" w:hanging="360"/>
+      </w:pPr>
+    </w:lvl>
+    <w:lvl w:ilvl="8" w:tplc="240A001B" w:tentative="1">
+      <w:start w:val="1"/>
+      <w:numFmt w:val="lowerRoman"/>
+      <w:lvlText w:val="%9."/>
+      <w:lvlJc w:val="right"/>
+      <w:pPr>
+        <w:ind w:left="7405" w:hanging="180"/>
+      </w:pPr>
+    </w:lvl>
+  </w:abstractNum>
+  <w:abstractNum w:abstractNumId="22" w15:restartNumberingAfterBreak="0">
     <w:nsid w:val="51EE6858"/>
     <w:multiLevelType w:val="hybridMultilevel"/>
-    <w:tmpl w:val="97E0D150"/>
+    <w:tmpl w:val="FE3A8F9C"/>
     <w:lvl w:ilvl="0" w:tplc="240A0001">
       <w:start w:val="1"/>
       <w:numFmt w:val="bullet"/>
@@ -32029,7 +33450,7 @@
       </w:rPr>
     </w:lvl>
   </w:abstractNum>
-  <w:abstractNum w:abstractNumId="18" w15:restartNumberingAfterBreak="0">
+  <w:abstractNum w:abstractNumId="23" w15:restartNumberingAfterBreak="0">
     <w:nsid w:val="5580633A"/>
     <w:multiLevelType w:val="hybridMultilevel"/>
     <w:tmpl w:val="142AD3D2"/>
@@ -32142,7 +33563,98 @@
       </w:rPr>
     </w:lvl>
   </w:abstractNum>
-  <w:abstractNum w:abstractNumId="19" w15:restartNumberingAfterBreak="0">
+  <w:abstractNum w:abstractNumId="24" w15:restartNumberingAfterBreak="0">
+    <w:nsid w:val="640C7AB4"/>
+    <w:multiLevelType w:val="hybridMultilevel"/>
+    <w:tmpl w:val="17E4E228"/>
+    <w:lvl w:ilvl="0" w:tplc="C8BEC724">
+      <w:start w:val="1"/>
+      <w:numFmt w:val="decimal"/>
+      <w:lvlText w:val="%1."/>
+      <w:lvlJc w:val="left"/>
+      <w:pPr>
+        <w:ind w:left="927" w:hanging="360"/>
+      </w:pPr>
+      <w:rPr>
+        <w:rFonts w:ascii="Times New Roman" w:hAnsi="Times New Roman" w:cs="Times New Roman" w:hint="default"/>
+        <w:b/>
+        <w:bCs/>
+      </w:rPr>
+    </w:lvl>
+    <w:lvl w:ilvl="1" w:tplc="240A0019" w:tentative="1">
+      <w:start w:val="1"/>
+      <w:numFmt w:val="lowerLetter"/>
+      <w:lvlText w:val="%2."/>
+      <w:lvlJc w:val="left"/>
+      <w:pPr>
+        <w:ind w:left="1724" w:hanging="360"/>
+      </w:pPr>
+    </w:lvl>
+    <w:lvl w:ilvl="2" w:tplc="240A001B" w:tentative="1">
+      <w:start w:val="1"/>
+      <w:numFmt w:val="lowerRoman"/>
+      <w:lvlText w:val="%3."/>
+      <w:lvlJc w:val="right"/>
+      <w:pPr>
+        <w:ind w:left="2444" w:hanging="180"/>
+      </w:pPr>
+    </w:lvl>
+    <w:lvl w:ilvl="3" w:tplc="240A000F" w:tentative="1">
+      <w:start w:val="1"/>
+      <w:numFmt w:val="decimal"/>
+      <w:lvlText w:val="%4."/>
+      <w:lvlJc w:val="left"/>
+      <w:pPr>
+        <w:ind w:left="3164" w:hanging="360"/>
+      </w:pPr>
+    </w:lvl>
+    <w:lvl w:ilvl="4" w:tplc="240A0019" w:tentative="1">
+      <w:start w:val="1"/>
+      <w:numFmt w:val="lowerLetter"/>
+      <w:lvlText w:val="%5."/>
+      <w:lvlJc w:val="left"/>
+      <w:pPr>
+        <w:ind w:left="3884" w:hanging="360"/>
+      </w:pPr>
+    </w:lvl>
+    <w:lvl w:ilvl="5" w:tplc="240A001B" w:tentative="1">
+      <w:start w:val="1"/>
+      <w:numFmt w:val="lowerRoman"/>
+      <w:lvlText w:val="%6."/>
+      <w:lvlJc w:val="right"/>
+      <w:pPr>
+        <w:ind w:left="4604" w:hanging="180"/>
+      </w:pPr>
+    </w:lvl>
+    <w:lvl w:ilvl="6" w:tplc="240A000F" w:tentative="1">
+      <w:start w:val="1"/>
+      <w:numFmt w:val="decimal"/>
+      <w:lvlText w:val="%7."/>
+      <w:lvlJc w:val="left"/>
+      <w:pPr>
+        <w:ind w:left="5324" w:hanging="360"/>
+      </w:pPr>
+    </w:lvl>
+    <w:lvl w:ilvl="7" w:tplc="240A0019" w:tentative="1">
+      <w:start w:val="1"/>
+      <w:numFmt w:val="lowerLetter"/>
+      <w:lvlText w:val="%8."/>
+      <w:lvlJc w:val="left"/>
+      <w:pPr>
+        <w:ind w:left="6044" w:hanging="360"/>
+      </w:pPr>
+    </w:lvl>
+    <w:lvl w:ilvl="8" w:tplc="240A001B" w:tentative="1">
+      <w:start w:val="1"/>
+      <w:numFmt w:val="lowerRoman"/>
+      <w:lvlText w:val="%9."/>
+      <w:lvlJc w:val="right"/>
+      <w:pPr>
+        <w:ind w:left="6764" w:hanging="180"/>
+      </w:pPr>
+    </w:lvl>
+  </w:abstractNum>
+  <w:abstractNum w:abstractNumId="25" w15:restartNumberingAfterBreak="0">
     <w:nsid w:val="662D2555"/>
     <w:multiLevelType w:val="hybridMultilevel"/>
     <w:tmpl w:val="CFD6CC60"/>
@@ -32281,7 +33793,7 @@
       </w:rPr>
     </w:lvl>
   </w:abstractNum>
-  <w:abstractNum w:abstractNumId="20" w15:restartNumberingAfterBreak="0">
+  <w:abstractNum w:abstractNumId="26" w15:restartNumberingAfterBreak="0">
     <w:nsid w:val="66644D9D"/>
     <w:multiLevelType w:val="hybridMultilevel"/>
     <w:tmpl w:val="4170D5E0"/>
@@ -32394,7 +33906,7 @@
       </w:rPr>
     </w:lvl>
   </w:abstractNum>
-  <w:abstractNum w:abstractNumId="21" w15:restartNumberingAfterBreak="0">
+  <w:abstractNum w:abstractNumId="27" w15:restartNumberingAfterBreak="0">
     <w:nsid w:val="6A4F29C0"/>
     <w:multiLevelType w:val="hybridMultilevel"/>
     <w:tmpl w:val="CDACC960"/>
@@ -32507,7 +34019,7 @@
       </w:rPr>
     </w:lvl>
   </w:abstractNum>
-  <w:abstractNum w:abstractNumId="22" w15:restartNumberingAfterBreak="0">
+  <w:abstractNum w:abstractNumId="28" w15:restartNumberingAfterBreak="0">
     <w:nsid w:val="6E9B7381"/>
     <w:multiLevelType w:val="hybridMultilevel"/>
     <w:tmpl w:val="C2FE3E72"/>
@@ -32620,7 +34132,7 @@
       </w:rPr>
     </w:lvl>
   </w:abstractNum>
-  <w:abstractNum w:abstractNumId="23" w15:restartNumberingAfterBreak="0">
+  <w:abstractNum w:abstractNumId="29" w15:restartNumberingAfterBreak="0">
     <w:nsid w:val="71D128B5"/>
     <w:multiLevelType w:val="hybridMultilevel"/>
     <w:tmpl w:val="D32E37A8"/>
@@ -32760,7 +34272,120 @@
       </w:rPr>
     </w:lvl>
   </w:abstractNum>
-  <w:abstractNum w:abstractNumId="24" w15:restartNumberingAfterBreak="0">
+  <w:abstractNum w:abstractNumId="30" w15:restartNumberingAfterBreak="0">
+    <w:nsid w:val="73961C35"/>
+    <w:multiLevelType w:val="hybridMultilevel"/>
+    <w:tmpl w:val="E6C4AC12"/>
+    <w:lvl w:ilvl="0" w:tplc="240A0001">
+      <w:start w:val="1"/>
+      <w:numFmt w:val="bullet"/>
+      <w:lvlText w:val=""/>
+      <w:lvlJc w:val="left"/>
+      <w:pPr>
+        <w:ind w:left="720" w:hanging="360"/>
+      </w:pPr>
+      <w:rPr>
+        <w:rFonts w:ascii="Symbol" w:hAnsi="Symbol" w:hint="default"/>
+      </w:rPr>
+    </w:lvl>
+    <w:lvl w:ilvl="1" w:tplc="240A0003" w:tentative="1">
+      <w:start w:val="1"/>
+      <w:numFmt w:val="bullet"/>
+      <w:lvlText w:val="o"/>
+      <w:lvlJc w:val="left"/>
+      <w:pPr>
+        <w:ind w:left="1440" w:hanging="360"/>
+      </w:pPr>
+      <w:rPr>
+        <w:rFonts w:ascii="Courier New" w:hAnsi="Courier New" w:cs="Courier New" w:hint="default"/>
+      </w:rPr>
+    </w:lvl>
+    <w:lvl w:ilvl="2" w:tplc="240A0005" w:tentative="1">
+      <w:start w:val="1"/>
+      <w:numFmt w:val="bullet"/>
+      <w:lvlText w:val=""/>
+      <w:lvlJc w:val="left"/>
+      <w:pPr>
+        <w:ind w:left="2160" w:hanging="360"/>
+      </w:pPr>
+      <w:rPr>
+        <w:rFonts w:ascii="Wingdings" w:hAnsi="Wingdings" w:hint="default"/>
+      </w:rPr>
+    </w:lvl>
+    <w:lvl w:ilvl="3" w:tplc="240A0001" w:tentative="1">
+      <w:start w:val="1"/>
+      <w:numFmt w:val="bullet"/>
+      <w:lvlText w:val=""/>
+      <w:lvlJc w:val="left"/>
+      <w:pPr>
+        <w:ind w:left="2880" w:hanging="360"/>
+      </w:pPr>
+      <w:rPr>
+        <w:rFonts w:ascii="Symbol" w:hAnsi="Symbol" w:hint="default"/>
+      </w:rPr>
+    </w:lvl>
+    <w:lvl w:ilvl="4" w:tplc="240A0003" w:tentative="1">
+      <w:start w:val="1"/>
+      <w:numFmt w:val="bullet"/>
+      <w:lvlText w:val="o"/>
+      <w:lvlJc w:val="left"/>
+      <w:pPr>
+        <w:ind w:left="3600" w:hanging="360"/>
+      </w:pPr>
+      <w:rPr>
+        <w:rFonts w:ascii="Courier New" w:hAnsi="Courier New" w:cs="Courier New" w:hint="default"/>
+      </w:rPr>
+    </w:lvl>
+    <w:lvl w:ilvl="5" w:tplc="240A0005" w:tentative="1">
+      <w:start w:val="1"/>
+      <w:numFmt w:val="bullet"/>
+      <w:lvlText w:val=""/>
+      <w:lvlJc w:val="left"/>
+      <w:pPr>
+        <w:ind w:left="4320" w:hanging="360"/>
+      </w:pPr>
+      <w:rPr>
+        <w:rFonts w:ascii="Wingdings" w:hAnsi="Wingdings" w:hint="default"/>
+      </w:rPr>
+    </w:lvl>
+    <w:lvl w:ilvl="6" w:tplc="240A0001" w:tentative="1">
+      <w:start w:val="1"/>
+      <w:numFmt w:val="bullet"/>
+      <w:lvlText w:val=""/>
+      <w:lvlJc w:val="left"/>
+      <w:pPr>
+        <w:ind w:left="5040" w:hanging="360"/>
+      </w:pPr>
+      <w:rPr>
+        <w:rFonts w:ascii="Symbol" w:hAnsi="Symbol" w:hint="default"/>
+      </w:rPr>
+    </w:lvl>
+    <w:lvl w:ilvl="7" w:tplc="240A0003" w:tentative="1">
+      <w:start w:val="1"/>
+      <w:numFmt w:val="bullet"/>
+      <w:lvlText w:val="o"/>
+      <w:lvlJc w:val="left"/>
+      <w:pPr>
+        <w:ind w:left="5760" w:hanging="360"/>
+      </w:pPr>
+      <w:rPr>
+        <w:rFonts w:ascii="Courier New" w:hAnsi="Courier New" w:cs="Courier New" w:hint="default"/>
+      </w:rPr>
+    </w:lvl>
+    <w:lvl w:ilvl="8" w:tplc="240A0005" w:tentative="1">
+      <w:start w:val="1"/>
+      <w:numFmt w:val="bullet"/>
+      <w:lvlText w:val=""/>
+      <w:lvlJc w:val="left"/>
+      <w:pPr>
+        <w:ind w:left="6480" w:hanging="360"/>
+      </w:pPr>
+      <w:rPr>
+        <w:rFonts w:ascii="Wingdings" w:hAnsi="Wingdings" w:hint="default"/>
+      </w:rPr>
+    </w:lvl>
+  </w:abstractNum>
+  <w:abstractNum w:abstractNumId="31" w15:restartNumberingAfterBreak="0">
     <w:nsid w:val="75273CD1"/>
     <w:multiLevelType w:val="hybridMultilevel"/>
     <w:tmpl w:val="A80081F8"/>
@@ -32873,7 +34498,7 @@
       </w:rPr>
     </w:lvl>
   </w:abstractNum>
-  <w:abstractNum w:abstractNumId="25" w15:restartNumberingAfterBreak="0">
+  <w:abstractNum w:abstractNumId="32" w15:restartNumberingAfterBreak="0">
     <w:nsid w:val="7B4609C9"/>
     <w:multiLevelType w:val="hybridMultilevel"/>
     <w:tmpl w:val="0A2EFA02"/>
@@ -32999,7 +34624,7 @@
     <w:abstractNumId w:val="7"/>
   </w:num>
   <w:num w:numId="5">
-    <w:abstractNumId w:val="22"/>
+    <w:abstractNumId w:val="28"/>
   </w:num>
   <w:num w:numId="6">
     <w:abstractNumId w:val="3"/>
@@ -33008,22 +34633,22 @@
     <w:abstractNumId w:val="6"/>
   </w:num>
   <w:num w:numId="8">
-    <w:abstractNumId w:val="20"/>
+    <w:abstractNumId w:val="26"/>
   </w:num>
   <w:num w:numId="9">
-    <w:abstractNumId w:val="25"/>
+    <w:abstractNumId w:val="32"/>
   </w:num>
   <w:num w:numId="10">
-    <w:abstractNumId w:val="15"/>
+    <w:abstractNumId w:val="19"/>
   </w:num>
   <w:num w:numId="11">
-    <w:abstractNumId w:val="18"/>
+    <w:abstractNumId w:val="23"/>
   </w:num>
   <w:num w:numId="12">
     <w:abstractNumId w:val="0"/>
   </w:num>
   <w:num w:numId="13">
-    <w:abstractNumId w:val="21"/>
+    <w:abstractNumId w:val="27"/>
   </w:num>
   <w:num w:numId="14">
     <w:abstractNumId w:val="11"/>
@@ -33032,16 +34657,16 @@
     <w:abstractNumId w:val="5"/>
   </w:num>
   <w:num w:numId="16">
-    <w:abstractNumId w:val="24"/>
+    <w:abstractNumId w:val="31"/>
   </w:num>
   <w:num w:numId="17">
-    <w:abstractNumId w:val="14"/>
+    <w:abstractNumId w:val="15"/>
   </w:num>
   <w:num w:numId="18">
     <w:abstractNumId w:val="1"/>
   </w:num>
   <w:num w:numId="19">
-    <w:abstractNumId w:val="16"/>
+    <w:abstractNumId w:val="20"/>
   </w:num>
   <w:num w:numId="20">
     <w:abstractNumId w:val="2"/>
@@ -33050,19 +34675,40 @@
     <w:abstractNumId w:val="4"/>
   </w:num>
   <w:num w:numId="22">
-    <w:abstractNumId w:val="19"/>
+    <w:abstractNumId w:val="25"/>
   </w:num>
   <w:num w:numId="23">
-    <w:abstractNumId w:val="17"/>
+    <w:abstractNumId w:val="22"/>
   </w:num>
   <w:num w:numId="24">
-    <w:abstractNumId w:val="13"/>
+    <w:abstractNumId w:val="14"/>
   </w:num>
   <w:num w:numId="25">
-    <w:abstractNumId w:val="23"/>
+    <w:abstractNumId w:val="29"/>
   </w:num>
   <w:num w:numId="26">
     <w:abstractNumId w:val="8"/>
+  </w:num>
+  <w:num w:numId="27">
+    <w:abstractNumId w:val="16"/>
+  </w:num>
+  <w:num w:numId="28">
+    <w:abstractNumId w:val="18"/>
+  </w:num>
+  <w:num w:numId="29">
+    <w:abstractNumId w:val="13"/>
+  </w:num>
+  <w:num w:numId="30">
+    <w:abstractNumId w:val="30"/>
+  </w:num>
+  <w:num w:numId="31">
+    <w:abstractNumId w:val="21"/>
+  </w:num>
+  <w:num w:numId="32">
+    <w:abstractNumId w:val="24"/>
+  </w:num>
+  <w:num w:numId="33">
+    <w:abstractNumId w:val="17"/>
   </w:num>
   <w:numIdMacAtCleanup w:val="21"/>
 </w:numbering>
@@ -34575,7 +36221,7 @@
 </file>
 
 <file path=customXml/itemProps1.xml><?xml version="1.0" encoding="utf-8"?>
-<ds:datastoreItem xmlns:ds="http://schemas.openxmlformats.org/officeDocument/2006/customXml" ds:itemID="{3B5BBD6E-7246-4E9A-9FC9-EF2A45CC0AE1}">
+<ds:datastoreItem xmlns:ds="http://schemas.openxmlformats.org/officeDocument/2006/customXml" ds:itemID="{38E772A9-CD15-4850-BD22-9B61F95008F3}">
   <ds:schemaRefs>
     <ds:schemaRef ds:uri="http://schemas.openxmlformats.org/officeDocument/2006/bibliography"/>
   </ds:schemaRefs>

--- a/Documento(s) de proyecto de grado/Documento de proyecto de grado.docx
+++ b/Documento(s) de proyecto de grado/Documento de proyecto de grado.docx
@@ -5279,8 +5279,6 @@
           <w:b/>
         </w:rPr>
       </w:pPr>
-      <w:bookmarkStart w:id="0" w:name="_GoBack"/>
-      <w:bookmarkEnd w:id="0"/>
     </w:p>
     <w:p>
       <w:pPr>
@@ -7229,12 +7227,12 @@
           <w:numId w:val="0"/>
         </w:numPr>
       </w:pPr>
-      <w:bookmarkStart w:id="1" w:name="_Toc42632741"/>
+      <w:bookmarkStart w:id="0" w:name="_Toc42632741"/>
       <w:r>
         <w:lastRenderedPageBreak/>
         <w:t>Introducción</w:t>
       </w:r>
-      <w:bookmarkEnd w:id="1"/>
+      <w:bookmarkEnd w:id="0"/>
     </w:p>
     <w:p>
       <w:r>
@@ -7556,12 +7554,12 @@
       <w:pPr>
         <w:pStyle w:val="Ttulo1"/>
       </w:pPr>
-      <w:bookmarkStart w:id="2" w:name="_Toc42632742"/>
+      <w:bookmarkStart w:id="1" w:name="_Toc42632742"/>
       <w:r>
         <w:lastRenderedPageBreak/>
         <w:t>Planteamiento del problema</w:t>
       </w:r>
-      <w:bookmarkEnd w:id="2"/>
+      <w:bookmarkEnd w:id="1"/>
     </w:p>
     <w:p>
       <w:pPr>
@@ -8768,7 +8766,7 @@
           <w:sz w:val="24"/>
         </w:rPr>
       </w:pPr>
-      <w:bookmarkStart w:id="3" w:name="_Toc42632724"/>
+      <w:bookmarkStart w:id="2" w:name="_Toc42632724"/>
       <w:r>
         <w:rPr>
           <w:color w:val="auto"/>
@@ -8826,7 +8824,7 @@
         </w:rPr>
         <w:t>.</w:t>
       </w:r>
-      <w:bookmarkEnd w:id="3"/>
+      <w:bookmarkEnd w:id="2"/>
     </w:p>
     <w:tbl>
       <w:tblPr>
@@ -9436,7 +9434,7 @@
           <w:szCs w:val="24"/>
         </w:rPr>
       </w:pPr>
-      <w:bookmarkStart w:id="4" w:name="_Toc42632710"/>
+      <w:bookmarkStart w:id="3" w:name="_Toc42632710"/>
       <w:r>
         <w:rPr>
           <w:i w:val="0"/>
@@ -9508,7 +9506,7 @@
         </w:rPr>
         <w:t>. Diagrama Causa y efecto.</w:t>
       </w:r>
-      <w:bookmarkEnd w:id="4"/>
+      <w:bookmarkEnd w:id="3"/>
     </w:p>
     <w:p>
       <w:pPr>
@@ -9643,7 +9641,7 @@
       <w:pPr>
         <w:pStyle w:val="Ttulo1"/>
       </w:pPr>
-      <w:bookmarkStart w:id="5" w:name="_Toc42632743"/>
+      <w:bookmarkStart w:id="4" w:name="_Toc42632743"/>
       <w:r>
         <w:lastRenderedPageBreak/>
         <w:t>O</w:t>
@@ -9654,64 +9652,64 @@
       <w:r>
         <w:t>s</w:t>
       </w:r>
+      <w:bookmarkEnd w:id="4"/>
+    </w:p>
+    <w:p>
+      <w:pPr>
+        <w:pStyle w:val="Ttulo2"/>
+      </w:pPr>
+      <w:bookmarkStart w:id="5" w:name="_Toc42632744"/>
+      <w:r>
+        <w:t>Objetivo general</w:t>
+      </w:r>
       <w:bookmarkEnd w:id="5"/>
     </w:p>
     <w:p>
       <w:pPr>
+        <w:rPr>
+          <w:rStyle w:val="tl8wme"/>
+        </w:rPr>
+      </w:pPr>
+      <w:r>
+        <w:rPr>
+          <w:rStyle w:val="tl8wme"/>
+        </w:rPr>
+        <w:t>Establecer un marco de trabajo siguiendo los lineamientos dados por la ISO</w:t>
+      </w:r>
+      <w:r>
+        <w:rPr>
+          <w:rStyle w:val="tl8wme"/>
+        </w:rPr>
+        <w:t>/IEC</w:t>
+      </w:r>
+      <w:r>
+        <w:rPr>
+          <w:rStyle w:val="tl8wme"/>
+        </w:rPr>
+        <w:t xml:space="preserve"> 29110 utilizando como caso de estudio la integración de procesos del proyecto San</w:t>
+      </w:r>
+      <w:r>
+        <w:rPr>
+          <w:rStyle w:val="tl8wme"/>
+        </w:rPr>
+        <w:t>a</w:t>
+      </w:r>
+      <w:r>
+        <w:rPr>
+          <w:rStyle w:val="tl8wme"/>
+        </w:rPr>
+        <w:t>mbiente.</w:t>
+      </w:r>
+    </w:p>
+    <w:p>
+      <w:pPr>
         <w:pStyle w:val="Ttulo2"/>
       </w:pPr>
-      <w:bookmarkStart w:id="6" w:name="_Toc42632744"/>
-      <w:r>
-        <w:t>Objetivo general</w:t>
+      <w:bookmarkStart w:id="6" w:name="_Toc42632745"/>
+      <w:r>
+        <w:t>Objetivos específicos</w:t>
       </w:r>
       <w:bookmarkEnd w:id="6"/>
-    </w:p>
-    <w:p>
-      <w:pPr>
-        <w:rPr>
-          <w:rStyle w:val="tl8wme"/>
-        </w:rPr>
-      </w:pPr>
-      <w:r>
-        <w:rPr>
-          <w:rStyle w:val="tl8wme"/>
-        </w:rPr>
-        <w:t>Establecer un marco de trabajo siguiendo los lineamientos dados por la ISO</w:t>
-      </w:r>
-      <w:r>
-        <w:rPr>
-          <w:rStyle w:val="tl8wme"/>
-        </w:rPr>
-        <w:t>/IEC</w:t>
-      </w:r>
-      <w:r>
-        <w:rPr>
-          <w:rStyle w:val="tl8wme"/>
-        </w:rPr>
-        <w:t xml:space="preserve"> 29110 utilizando como caso de estudio la integración de procesos del proyecto San</w:t>
-      </w:r>
-      <w:r>
-        <w:rPr>
-          <w:rStyle w:val="tl8wme"/>
-        </w:rPr>
-        <w:t>a</w:t>
-      </w:r>
-      <w:r>
-        <w:rPr>
-          <w:rStyle w:val="tl8wme"/>
-        </w:rPr>
-        <w:t>mbiente.</w:t>
-      </w:r>
-    </w:p>
-    <w:p>
-      <w:pPr>
-        <w:pStyle w:val="Ttulo2"/>
-      </w:pPr>
-      <w:bookmarkStart w:id="7" w:name="_Toc42632745"/>
-      <w:r>
-        <w:t>Objetivos específicos</w:t>
-      </w:r>
-      <w:bookmarkEnd w:id="7"/>
     </w:p>
     <w:p>
       <w:pPr>
@@ -9911,22 +9909,22 @@
       <w:pPr>
         <w:pStyle w:val="Ttulo1"/>
       </w:pPr>
-      <w:bookmarkStart w:id="8" w:name="_Toc42632746"/>
+      <w:bookmarkStart w:id="7" w:name="_Toc42632746"/>
       <w:r>
         <w:lastRenderedPageBreak/>
         <w:t>Problema de investigación</w:t>
       </w:r>
+      <w:bookmarkEnd w:id="7"/>
+    </w:p>
+    <w:p>
+      <w:pPr>
+        <w:pStyle w:val="Ttulo2"/>
+      </w:pPr>
+      <w:bookmarkStart w:id="8" w:name="_Toc42632747"/>
+      <w:r>
+        <w:t>Formulación del problema</w:t>
+      </w:r>
       <w:bookmarkEnd w:id="8"/>
-    </w:p>
-    <w:p>
-      <w:pPr>
-        <w:pStyle w:val="Ttulo2"/>
-      </w:pPr>
-      <w:bookmarkStart w:id="9" w:name="_Toc42632747"/>
-      <w:r>
-        <w:t>Formulación del problema</w:t>
-      </w:r>
-      <w:bookmarkEnd w:id="9"/>
     </w:p>
     <w:p>
       <w:pPr>
@@ -9974,11 +9972,11 @@
       <w:pPr>
         <w:pStyle w:val="Ttulo2"/>
       </w:pPr>
-      <w:bookmarkStart w:id="10" w:name="_Toc42632748"/>
+      <w:bookmarkStart w:id="9" w:name="_Toc42632748"/>
       <w:r>
         <w:t>Sistematización del problema</w:t>
       </w:r>
-      <w:bookmarkEnd w:id="10"/>
+      <w:bookmarkEnd w:id="9"/>
     </w:p>
     <w:p>
       <w:pPr>
@@ -10106,11 +10104,11 @@
       <w:pPr>
         <w:pStyle w:val="Ttulo2"/>
       </w:pPr>
-      <w:bookmarkStart w:id="11" w:name="_Toc42632749"/>
+      <w:bookmarkStart w:id="10" w:name="_Toc42632749"/>
       <w:r>
         <w:t>Justificación</w:t>
       </w:r>
-      <w:bookmarkEnd w:id="11"/>
+      <w:bookmarkEnd w:id="10"/>
     </w:p>
     <w:p>
       <w:pPr>
@@ -10537,22 +10535,22 @@
       <w:pPr>
         <w:pStyle w:val="Ttulo1"/>
       </w:pPr>
-      <w:bookmarkStart w:id="12" w:name="_Toc42632750"/>
+      <w:bookmarkStart w:id="11" w:name="_Toc42632750"/>
       <w:r>
         <w:lastRenderedPageBreak/>
         <w:t>Marco de referencia</w:t>
       </w:r>
+      <w:bookmarkEnd w:id="11"/>
+    </w:p>
+    <w:p>
+      <w:pPr>
+        <w:pStyle w:val="Ttulo2"/>
+      </w:pPr>
+      <w:bookmarkStart w:id="12" w:name="_Toc42632751"/>
+      <w:r>
+        <w:t>Antecedentes</w:t>
+      </w:r>
       <w:bookmarkEnd w:id="12"/>
-    </w:p>
-    <w:p>
-      <w:pPr>
-        <w:pStyle w:val="Ttulo2"/>
-      </w:pPr>
-      <w:bookmarkStart w:id="13" w:name="_Toc42632751"/>
-      <w:r>
-        <w:t>Antecedentes</w:t>
-      </w:r>
-      <w:bookmarkEnd w:id="13"/>
     </w:p>
     <w:p>
       <w:r>
@@ -11002,25 +11000,82 @@
       <w:pPr>
         <w:pStyle w:val="Ttulo2"/>
       </w:pPr>
-      <w:bookmarkStart w:id="14" w:name="_Toc42632752"/>
+      <w:bookmarkStart w:id="13" w:name="_Toc42632752"/>
       <w:r>
         <w:lastRenderedPageBreak/>
         <w:t>Marco conceptual</w:t>
       </w:r>
+      <w:bookmarkEnd w:id="13"/>
+    </w:p>
+    <w:p>
+      <w:r>
+        <w:t>En est</w:t>
+      </w:r>
+      <w:r>
+        <w:t>a sección</w:t>
+      </w:r>
+      <w:r>
+        <w:t xml:space="preserve"> se hará una breve descripción de aquellos conceptos claves que fueron utilizados durante el desarrollo de este proyecto</w:t>
+      </w:r>
+      <w:r>
+        <w:t>, con el fin de mejorar la comprensión de todo el contenido que en este documento se presenta al lector</w:t>
+      </w:r>
+      <w:r>
+        <w:t>.</w:t>
+      </w:r>
+    </w:p>
+    <w:p>
+      <w:pPr>
+        <w:pStyle w:val="Ttulo3"/>
+      </w:pPr>
+      <w:bookmarkStart w:id="14" w:name="_Toc42632753"/>
+      <w:r>
+        <w:t>Proceso de software</w:t>
+      </w:r>
       <w:bookmarkEnd w:id="14"/>
     </w:p>
     <w:p>
       <w:r>
-        <w:t>En est</w:t>
-      </w:r>
-      <w:r>
-        <w:t>a sección</w:t>
-      </w:r>
-      <w:r>
-        <w:t xml:space="preserve"> se hará una breve descripción de aquellos conceptos claves que fueron utilizados durante el desarrollo de este proyecto</w:t>
-      </w:r>
-      <w:r>
-        <w:t>, con el fin de mejorar la comprensión de todo el contenido que en este documento se presenta al lector</w:t>
+        <w:t xml:space="preserve">Es un marco de trabajo de las tareas que se necesitan para construir software de alta calidad. Un proceso de software establece la perspectiva que se debe elegir cuando el software es manipulado por la ingeniería </w:t>
+      </w:r>
+      <w:r>
+        <w:fldChar w:fldCharType="begin"/>
+      </w:r>
+      <w:r>
+        <w:instrText xml:space="preserve"> ADDIN ZOTERO_ITEM CSL_CITATION {"citationID":"P0uh9rlX","properties":{"formattedCitation":"(Pressman, 2002, p. 13)","plainCitation":"(Pressman, 2002, p. 13)","noteIndex":0},"citationItems":[{"id":40,"uris":["http://zotero.org/users/5687329/items/DS6Y3Z7A"],"uri":["http://zotero.org/users/5687329/items/DS6Y3Z7A"],"itemData":{"id":40,"type":"book","edition":"Quinta Edición","event-place":"Madrid","ISBN":"0-07-709677-0","language":"Español","number-of-pages":"640","publisher":"Concepción Fernández Madrid","publisher-place":"Madrid","title":"Ingeniería del Software. Un enfoque práctico","author":[{"family":"Pressman","given":"Roger S."}],"translator":[{"family":"Martín Ojeda","given":"Rafael"},{"family":"Yagüe Galaup","given":"Virgilio"},{"family":"Morales Jareño","given":"Isabel"},{"family":"Sánchez Alonso","given":"Salvador"}],"issued":{"date-parts":[["2002"]]}},"locator":"13","label":"page"}],"schema":"https://github.com/citation-style-language/schema/raw/master/csl-citation.json"} </w:instrText>
+      </w:r>
+      <w:r>
+        <w:fldChar w:fldCharType="separate"/>
+      </w:r>
+      <w:r>
+        <w:rPr>
+          <w:rFonts w:cs="Times New Roman"/>
+        </w:rPr>
+        <w:t>(Pressman, 2002, p. 13)</w:t>
+      </w:r>
+      <w:r>
+        <w:fldChar w:fldCharType="end"/>
+      </w:r>
+      <w:r>
+        <w:t xml:space="preserve">. Es el conjunto de actividades que se relacionan y enfocan en la creación de un producto de software. Este software elaborado puede ser un producto nuevo, la modificación o una software ya existente </w:t>
+      </w:r>
+      <w:r>
+        <w:fldChar w:fldCharType="begin"/>
+      </w:r>
+      <w:r>
+        <w:instrText xml:space="preserve"> ADDIN ZOTERO_ITEM CSL_CITATION {"citationID":"Wpk6Tz2i","properties":{"formattedCitation":"(Ramos &amp; Mendoza, 2014, p. 13)","plainCitation":"(Ramos &amp; Mendoza, 2014, p. 13)","noteIndex":0},"citationItems":[{"id":3,"uris":["http://zotero.org/users/5687329/items/XGPZQZBD"],"uri":["http://zotero.org/users/5687329/items/XGPZQZBD"],"itemData":{"id":3,"type":"thesis","event-place":"Lima","language":"Español","number-of-pages":"635","publisher":"Universidad Peruana de Ciencias Aplicadas","publisher-place":"Lima","title":"Implementación del estándar ISO/IEC 29110-4-1 para pequeñas organizaciones de desarrollo de software","author":[{"family":"Ramos","given":"Cynthia"},{"family":"Mendoza","given":"Luiggi"}],"issued":{"date-parts":[["2014"]]}},"locator":"13","label":"page"}],"schema":"https://github.com/citation-style-language/schema/raw/master/csl-citation.json"} </w:instrText>
+      </w:r>
+      <w:r>
+        <w:fldChar w:fldCharType="separate"/>
+      </w:r>
+      <w:r>
+        <w:rPr>
+          <w:rFonts w:cs="Times New Roman"/>
+        </w:rPr>
+        <w:t>(Ramos &amp; Mendoza, 2014, p. 13)</w:t>
+      </w:r>
+      <w:r>
+        <w:fldChar w:fldCharType="end"/>
       </w:r>
       <w:r>
         <w:t>.</w:t>
@@ -11030,64 +11085,7 @@
       <w:pPr>
         <w:pStyle w:val="Ttulo3"/>
       </w:pPr>
-      <w:bookmarkStart w:id="15" w:name="_Toc42632753"/>
-      <w:r>
-        <w:t>Proceso de software</w:t>
-      </w:r>
-      <w:bookmarkEnd w:id="15"/>
-    </w:p>
-    <w:p>
-      <w:r>
-        <w:t xml:space="preserve">Es un marco de trabajo de las tareas que se necesitan para construir software de alta calidad. Un proceso de software establece la perspectiva que se debe elegir cuando el software es manipulado por la ingeniería </w:t>
-      </w:r>
-      <w:r>
-        <w:fldChar w:fldCharType="begin"/>
-      </w:r>
-      <w:r>
-        <w:instrText xml:space="preserve"> ADDIN ZOTERO_ITEM CSL_CITATION {"citationID":"P0uh9rlX","properties":{"formattedCitation":"(Pressman, 2002, p. 13)","plainCitation":"(Pressman, 2002, p. 13)","noteIndex":0},"citationItems":[{"id":40,"uris":["http://zotero.org/users/5687329/items/DS6Y3Z7A"],"uri":["http://zotero.org/users/5687329/items/DS6Y3Z7A"],"itemData":{"id":40,"type":"book","edition":"Quinta Edición","event-place":"Madrid","ISBN":"0-07-709677-0","language":"Español","number-of-pages":"640","publisher":"Concepción Fernández Madrid","publisher-place":"Madrid","title":"Ingeniería del Software. Un enfoque práctico","author":[{"family":"Pressman","given":"Roger S."}],"translator":[{"family":"Martín Ojeda","given":"Rafael"},{"family":"Yagüe Galaup","given":"Virgilio"},{"family":"Morales Jareño","given":"Isabel"},{"family":"Sánchez Alonso","given":"Salvador"}],"issued":{"date-parts":[["2002"]]}},"locator":"13","label":"page"}],"schema":"https://github.com/citation-style-language/schema/raw/master/csl-citation.json"} </w:instrText>
-      </w:r>
-      <w:r>
-        <w:fldChar w:fldCharType="separate"/>
-      </w:r>
-      <w:r>
-        <w:rPr>
-          <w:rFonts w:cs="Times New Roman"/>
-        </w:rPr>
-        <w:t>(Pressman, 2002, p. 13)</w:t>
-      </w:r>
-      <w:r>
-        <w:fldChar w:fldCharType="end"/>
-      </w:r>
-      <w:r>
-        <w:t xml:space="preserve">. Es el conjunto de actividades que se relacionan y enfocan en la creación de un producto de software. Este software elaborado puede ser un producto nuevo, la modificación o una software ya existente </w:t>
-      </w:r>
-      <w:r>
-        <w:fldChar w:fldCharType="begin"/>
-      </w:r>
-      <w:r>
-        <w:instrText xml:space="preserve"> ADDIN ZOTERO_ITEM CSL_CITATION {"citationID":"Wpk6Tz2i","properties":{"formattedCitation":"(Ramos &amp; Mendoza, 2014, p. 13)","plainCitation":"(Ramos &amp; Mendoza, 2014, p. 13)","noteIndex":0},"citationItems":[{"id":3,"uris":["http://zotero.org/users/5687329/items/XGPZQZBD"],"uri":["http://zotero.org/users/5687329/items/XGPZQZBD"],"itemData":{"id":3,"type":"thesis","event-place":"Lima","language":"Español","number-of-pages":"635","publisher":"Universidad Peruana de Ciencias Aplicadas","publisher-place":"Lima","title":"Implementación del estándar ISO/IEC 29110-4-1 para pequeñas organizaciones de desarrollo de software","author":[{"family":"Ramos","given":"Cynthia"},{"family":"Mendoza","given":"Luiggi"}],"issued":{"date-parts":[["2014"]]}},"locator":"13","label":"page"}],"schema":"https://github.com/citation-style-language/schema/raw/master/csl-citation.json"} </w:instrText>
-      </w:r>
-      <w:r>
-        <w:fldChar w:fldCharType="separate"/>
-      </w:r>
-      <w:r>
-        <w:rPr>
-          <w:rFonts w:cs="Times New Roman"/>
-        </w:rPr>
-        <w:t>(Ramos &amp; Mendoza, 2014, p. 13)</w:t>
-      </w:r>
-      <w:r>
-        <w:fldChar w:fldCharType="end"/>
-      </w:r>
-      <w:r>
-        <w:t>.</w:t>
-      </w:r>
-    </w:p>
-    <w:p>
-      <w:pPr>
-        <w:pStyle w:val="Ttulo3"/>
-      </w:pPr>
-      <w:bookmarkStart w:id="16" w:name="_Toc42632754"/>
+      <w:bookmarkStart w:id="15" w:name="_Toc42632754"/>
       <w:r>
         <w:rPr>
           <w:rStyle w:val="Ttulo3Car"/>
@@ -11096,7 +11094,7 @@
         </w:rPr>
         <w:t>Metodología de desarrollo de software</w:t>
       </w:r>
-      <w:bookmarkEnd w:id="16"/>
+      <w:bookmarkEnd w:id="15"/>
     </w:p>
     <w:p>
       <w:r>
@@ -11166,7 +11164,7 @@
           <w:bCs/>
         </w:rPr>
       </w:pPr>
-      <w:bookmarkStart w:id="17" w:name="_Toc42632755"/>
+      <w:bookmarkStart w:id="16" w:name="_Toc42632755"/>
       <w:r>
         <w:rPr>
           <w:rStyle w:val="Ttulo3Car"/>
@@ -11199,7 +11197,7 @@
         </w:rPr>
         <w:t>)</w:t>
       </w:r>
-      <w:bookmarkEnd w:id="17"/>
+      <w:bookmarkEnd w:id="16"/>
     </w:p>
     <w:p>
       <w:r>
@@ -11297,7 +11295,7 @@
           <w:sz w:val="24"/>
         </w:rPr>
       </w:pPr>
-      <w:bookmarkStart w:id="18" w:name="_Toc42632725"/>
+      <w:bookmarkStart w:id="17" w:name="_Toc42632725"/>
       <w:r>
         <w:rPr>
           <w:color w:val="000000" w:themeColor="text1"/>
@@ -11348,7 +11346,7 @@
         </w:rPr>
         <w:t>. Diagramas de UML por categoría.</w:t>
       </w:r>
-      <w:bookmarkEnd w:id="18"/>
+      <w:bookmarkEnd w:id="17"/>
     </w:p>
     <w:tbl>
       <w:tblPr>
@@ -11812,7 +11810,7 @@
       <w:pPr>
         <w:pStyle w:val="Ttulo3"/>
       </w:pPr>
-      <w:bookmarkStart w:id="19" w:name="_Toc42632756"/>
+      <w:bookmarkStart w:id="18" w:name="_Toc42632756"/>
       <w:r>
         <w:rPr>
           <w:rStyle w:val="Ttulo3Car"/>
@@ -11821,7 +11819,7 @@
         </w:rPr>
         <w:t>Calidad de software</w:t>
       </w:r>
-      <w:bookmarkEnd w:id="19"/>
+      <w:bookmarkEnd w:id="18"/>
     </w:p>
     <w:p>
       <w:r>
@@ -11874,7 +11872,7 @@
       <w:pPr>
         <w:pStyle w:val="Ttulo3"/>
       </w:pPr>
-      <w:bookmarkStart w:id="20" w:name="_Toc42632757"/>
+      <w:bookmarkStart w:id="19" w:name="_Toc42632757"/>
       <w:r>
         <w:rPr>
           <w:rStyle w:val="Ttulo3Car"/>
@@ -11883,7 +11881,7 @@
         </w:rPr>
         <w:t>Modelo de calidad de software</w:t>
       </w:r>
-      <w:bookmarkEnd w:id="20"/>
+      <w:bookmarkEnd w:id="19"/>
     </w:p>
     <w:p>
       <w:r>
@@ -11919,209 +11917,209 @@
       <w:pPr>
         <w:pStyle w:val="Ttulo2"/>
       </w:pPr>
-      <w:bookmarkStart w:id="21" w:name="_Toc42632758"/>
+      <w:bookmarkStart w:id="20" w:name="_Toc42632758"/>
       <w:r>
         <w:t>Marco teórico</w:t>
       </w:r>
+      <w:bookmarkEnd w:id="20"/>
+    </w:p>
+    <w:p>
+      <w:r>
+        <w:rPr>
+          <w:rStyle w:val="tl8wme"/>
+        </w:rPr>
+        <w:t>En esta sección se presentará</w:t>
+      </w:r>
+      <w:r>
+        <w:rPr>
+          <w:rStyle w:val="tl8wme"/>
+        </w:rPr>
+        <w:t>n</w:t>
+      </w:r>
+      <w:r>
+        <w:rPr>
+          <w:rStyle w:val="tl8wme"/>
+        </w:rPr>
+        <w:t xml:space="preserve"> y se</w:t>
+      </w:r>
+      <w:r>
+        <w:rPr>
+          <w:rStyle w:val="tl8wme"/>
+        </w:rPr>
+        <w:t xml:space="preserve"> dará</w:t>
+      </w:r>
+      <w:r>
+        <w:rPr>
+          <w:rStyle w:val="tl8wme"/>
+        </w:rPr>
+        <w:t>n</w:t>
+      </w:r>
+      <w:r>
+        <w:rPr>
+          <w:rStyle w:val="tl8wme"/>
+        </w:rPr>
+        <w:t xml:space="preserve"> a conocer</w:t>
+      </w:r>
+      <w:r>
+        <w:rPr>
+          <w:rStyle w:val="tl8wme"/>
+        </w:rPr>
+        <w:t xml:space="preserve"> algunas de</w:t>
+      </w:r>
+      <w:r>
+        <w:rPr>
+          <w:rStyle w:val="tl8wme"/>
+        </w:rPr>
+        <w:t xml:space="preserve"> </w:t>
+      </w:r>
+      <w:r>
+        <w:rPr>
+          <w:rStyle w:val="tl8wme"/>
+        </w:rPr>
+        <w:t>las</w:t>
+      </w:r>
+      <w:r>
+        <w:rPr>
+          <w:rStyle w:val="tl8wme"/>
+        </w:rPr>
+        <w:t xml:space="preserve"> investigaciones</w:t>
+      </w:r>
+      <w:r>
+        <w:rPr>
+          <w:rStyle w:val="tl8wme"/>
+        </w:rPr>
+        <w:t xml:space="preserve"> </w:t>
+      </w:r>
+      <w:r>
+        <w:rPr>
+          <w:rStyle w:val="tl8wme"/>
+        </w:rPr>
+        <w:t xml:space="preserve">que se realizaron </w:t>
+      </w:r>
+      <w:r>
+        <w:rPr>
+          <w:rStyle w:val="tl8wme"/>
+        </w:rPr>
+        <w:t xml:space="preserve">en </w:t>
+      </w:r>
+      <w:r>
+        <w:rPr>
+          <w:rStyle w:val="tl8wme"/>
+        </w:rPr>
+        <w:t>las áreas de gestión y desarrollo de proyectos de software,</w:t>
+      </w:r>
+      <w:r>
+        <w:rPr>
+          <w:rStyle w:val="tl8wme"/>
+        </w:rPr>
+        <w:t xml:space="preserve"> como lo son: tendencias actuales del área de gestión,</w:t>
+      </w:r>
+      <w:r>
+        <w:rPr>
+          <w:rStyle w:val="tl8wme"/>
+        </w:rPr>
+        <w:t xml:space="preserve"> comparaciones</w:t>
+      </w:r>
+      <w:r>
+        <w:rPr>
+          <w:rStyle w:val="tl8wme"/>
+        </w:rPr>
+        <w:t xml:space="preserve"> </w:t>
+      </w:r>
+      <w:r>
+        <w:rPr>
+          <w:rStyle w:val="tl8wme"/>
+        </w:rPr>
+        <w:t>entre</w:t>
+      </w:r>
+      <w:r>
+        <w:rPr>
+          <w:rStyle w:val="tl8wme"/>
+        </w:rPr>
+        <w:t xml:space="preserve"> algunos</w:t>
+      </w:r>
+      <w:r>
+        <w:rPr>
+          <w:rStyle w:val="tl8wme"/>
+        </w:rPr>
+        <w:t xml:space="preserve"> estándares y metodologías de estas dos áreas</w:t>
+      </w:r>
+      <w:r>
+        <w:rPr>
+          <w:rStyle w:val="tl8wme"/>
+        </w:rPr>
+        <w:t>, y</w:t>
+      </w:r>
+      <w:r>
+        <w:rPr>
+          <w:rStyle w:val="tl8wme"/>
+        </w:rPr>
+        <w:t xml:space="preserve"> </w:t>
+      </w:r>
+      <w:r>
+        <w:rPr>
+          <w:rStyle w:val="tl8wme"/>
+        </w:rPr>
+        <w:t xml:space="preserve">finalmente </w:t>
+      </w:r>
+      <w:r>
+        <w:rPr>
+          <w:rStyle w:val="tl8wme"/>
+        </w:rPr>
+        <w:t>definición,</w:t>
+      </w:r>
+      <w:r>
+        <w:rPr>
+          <w:rStyle w:val="tl8wme"/>
+        </w:rPr>
+        <w:t xml:space="preserve"> así como explicación </w:t>
+      </w:r>
+      <w:r>
+        <w:rPr>
+          <w:rStyle w:val="tl8wme"/>
+        </w:rPr>
+        <w:t>de aquel estándar y metodología seleccionada para ser aplicada en el presente proyecto</w:t>
+      </w:r>
+      <w:r>
+        <w:rPr>
+          <w:rStyle w:val="tl8wme"/>
+        </w:rPr>
+        <w:t xml:space="preserve">, gracias al análisis </w:t>
+      </w:r>
+      <w:r>
+        <w:rPr>
+          <w:rStyle w:val="tl8wme"/>
+        </w:rPr>
+        <w:t>efectuado</w:t>
+      </w:r>
+      <w:r>
+        <w:rPr>
+          <w:rStyle w:val="tl8wme"/>
+        </w:rPr>
+        <w:t xml:space="preserve"> en las comparaciones </w:t>
+      </w:r>
+      <w:r>
+        <w:rPr>
+          <w:rStyle w:val="tl8wme"/>
+        </w:rPr>
+        <w:t>mencionadas</w:t>
+      </w:r>
+      <w:r>
+        <w:rPr>
+          <w:rStyle w:val="tl8wme"/>
+        </w:rPr>
+        <w:t>.</w:t>
+      </w:r>
+    </w:p>
+    <w:p>
+      <w:pPr>
+        <w:pStyle w:val="Ttulo3"/>
+      </w:pPr>
+      <w:bookmarkStart w:id="21" w:name="_Toc42632759"/>
+      <w:r>
+        <w:t>Revisión de área</w:t>
+      </w:r>
       <w:bookmarkEnd w:id="21"/>
-    </w:p>
-    <w:p>
-      <w:r>
-        <w:rPr>
-          <w:rStyle w:val="tl8wme"/>
-        </w:rPr>
-        <w:t>En esta sección se presentará</w:t>
-      </w:r>
-      <w:r>
-        <w:rPr>
-          <w:rStyle w:val="tl8wme"/>
-        </w:rPr>
-        <w:t>n</w:t>
-      </w:r>
-      <w:r>
-        <w:rPr>
-          <w:rStyle w:val="tl8wme"/>
-        </w:rPr>
-        <w:t xml:space="preserve"> y se</w:t>
-      </w:r>
-      <w:r>
-        <w:rPr>
-          <w:rStyle w:val="tl8wme"/>
-        </w:rPr>
-        <w:t xml:space="preserve"> dará</w:t>
-      </w:r>
-      <w:r>
-        <w:rPr>
-          <w:rStyle w:val="tl8wme"/>
-        </w:rPr>
-        <w:t>n</w:t>
-      </w:r>
-      <w:r>
-        <w:rPr>
-          <w:rStyle w:val="tl8wme"/>
-        </w:rPr>
-        <w:t xml:space="preserve"> a conocer</w:t>
-      </w:r>
-      <w:r>
-        <w:rPr>
-          <w:rStyle w:val="tl8wme"/>
-        </w:rPr>
-        <w:t xml:space="preserve"> algunas de</w:t>
-      </w:r>
-      <w:r>
-        <w:rPr>
-          <w:rStyle w:val="tl8wme"/>
-        </w:rPr>
-        <w:t xml:space="preserve"> </w:t>
-      </w:r>
-      <w:r>
-        <w:rPr>
-          <w:rStyle w:val="tl8wme"/>
-        </w:rPr>
-        <w:t>las</w:t>
-      </w:r>
-      <w:r>
-        <w:rPr>
-          <w:rStyle w:val="tl8wme"/>
-        </w:rPr>
-        <w:t xml:space="preserve"> investigaciones</w:t>
-      </w:r>
-      <w:r>
-        <w:rPr>
-          <w:rStyle w:val="tl8wme"/>
-        </w:rPr>
-        <w:t xml:space="preserve"> </w:t>
-      </w:r>
-      <w:r>
-        <w:rPr>
-          <w:rStyle w:val="tl8wme"/>
-        </w:rPr>
-        <w:t xml:space="preserve">que se realizaron </w:t>
-      </w:r>
-      <w:r>
-        <w:rPr>
-          <w:rStyle w:val="tl8wme"/>
-        </w:rPr>
-        <w:t xml:space="preserve">en </w:t>
-      </w:r>
-      <w:r>
-        <w:rPr>
-          <w:rStyle w:val="tl8wme"/>
-        </w:rPr>
-        <w:t>las áreas de gestión y desarrollo de proyectos de software,</w:t>
-      </w:r>
-      <w:r>
-        <w:rPr>
-          <w:rStyle w:val="tl8wme"/>
-        </w:rPr>
-        <w:t xml:space="preserve"> como lo son: tendencias actuales del área de gestión,</w:t>
-      </w:r>
-      <w:r>
-        <w:rPr>
-          <w:rStyle w:val="tl8wme"/>
-        </w:rPr>
-        <w:t xml:space="preserve"> comparaciones</w:t>
-      </w:r>
-      <w:r>
-        <w:rPr>
-          <w:rStyle w:val="tl8wme"/>
-        </w:rPr>
-        <w:t xml:space="preserve"> </w:t>
-      </w:r>
-      <w:r>
-        <w:rPr>
-          <w:rStyle w:val="tl8wme"/>
-        </w:rPr>
-        <w:t>entre</w:t>
-      </w:r>
-      <w:r>
-        <w:rPr>
-          <w:rStyle w:val="tl8wme"/>
-        </w:rPr>
-        <w:t xml:space="preserve"> algunos</w:t>
-      </w:r>
-      <w:r>
-        <w:rPr>
-          <w:rStyle w:val="tl8wme"/>
-        </w:rPr>
-        <w:t xml:space="preserve"> estándares y metodologías de estas dos áreas</w:t>
-      </w:r>
-      <w:r>
-        <w:rPr>
-          <w:rStyle w:val="tl8wme"/>
-        </w:rPr>
-        <w:t>, y</w:t>
-      </w:r>
-      <w:r>
-        <w:rPr>
-          <w:rStyle w:val="tl8wme"/>
-        </w:rPr>
-        <w:t xml:space="preserve"> </w:t>
-      </w:r>
-      <w:r>
-        <w:rPr>
-          <w:rStyle w:val="tl8wme"/>
-        </w:rPr>
-        <w:t xml:space="preserve">finalmente </w:t>
-      </w:r>
-      <w:r>
-        <w:rPr>
-          <w:rStyle w:val="tl8wme"/>
-        </w:rPr>
-        <w:t>definición,</w:t>
-      </w:r>
-      <w:r>
-        <w:rPr>
-          <w:rStyle w:val="tl8wme"/>
-        </w:rPr>
-        <w:t xml:space="preserve"> así como explicación </w:t>
-      </w:r>
-      <w:r>
-        <w:rPr>
-          <w:rStyle w:val="tl8wme"/>
-        </w:rPr>
-        <w:t>de aquel estándar y metodología seleccionada para ser aplicada en el presente proyecto</w:t>
-      </w:r>
-      <w:r>
-        <w:rPr>
-          <w:rStyle w:val="tl8wme"/>
-        </w:rPr>
-        <w:t xml:space="preserve">, gracias al análisis </w:t>
-      </w:r>
-      <w:r>
-        <w:rPr>
-          <w:rStyle w:val="tl8wme"/>
-        </w:rPr>
-        <w:t>efectuado</w:t>
-      </w:r>
-      <w:r>
-        <w:rPr>
-          <w:rStyle w:val="tl8wme"/>
-        </w:rPr>
-        <w:t xml:space="preserve"> en las comparaciones </w:t>
-      </w:r>
-      <w:r>
-        <w:rPr>
-          <w:rStyle w:val="tl8wme"/>
-        </w:rPr>
-        <w:t>mencionadas</w:t>
-      </w:r>
-      <w:r>
-        <w:rPr>
-          <w:rStyle w:val="tl8wme"/>
-        </w:rPr>
-        <w:t>.</w:t>
-      </w:r>
-    </w:p>
-    <w:p>
-      <w:pPr>
-        <w:pStyle w:val="Ttulo3"/>
-      </w:pPr>
-      <w:bookmarkStart w:id="22" w:name="_Toc42632759"/>
-      <w:r>
-        <w:t>Revisión de área</w:t>
-      </w:r>
-      <w:bookmarkEnd w:id="22"/>
     </w:p>
     <w:p>
       <w:r>
@@ -12340,7 +12338,7 @@
         <w:keepNext/>
         <w:ind w:firstLine="0"/>
       </w:pPr>
-      <w:bookmarkStart w:id="23" w:name="_Toc42632726"/>
+      <w:bookmarkStart w:id="22" w:name="_Toc42632726"/>
       <w:r>
         <w:rPr>
           <w:color w:val="auto"/>
@@ -12398,7 +12396,7 @@
         </w:rPr>
         <w:t>. Estándares para la gestión de proyectos.</w:t>
       </w:r>
-      <w:bookmarkEnd w:id="23"/>
+      <w:bookmarkEnd w:id="22"/>
     </w:p>
     <w:tbl>
       <w:tblPr>
@@ -13438,7 +13436,7 @@
         <w:pStyle w:val="Ttulo4"/>
         <w:ind w:left="284"/>
       </w:pPr>
-      <w:bookmarkStart w:id="24" w:name="_Toc42632760"/>
+      <w:bookmarkStart w:id="23" w:name="_Toc42632760"/>
       <w:r>
         <w:t>4.3.</w:t>
       </w:r>
@@ -13451,7 +13449,7 @@
       <w:r>
         <w:t>PMBOK</w:t>
       </w:r>
-      <w:bookmarkEnd w:id="24"/>
+      <w:bookmarkEnd w:id="23"/>
     </w:p>
     <w:p>
       <w:pPr>
@@ -13544,14 +13542,14 @@
       <w:pPr>
         <w:pStyle w:val="Ttulo3"/>
       </w:pPr>
-      <w:bookmarkStart w:id="25" w:name="_Toc42632761"/>
+      <w:bookmarkStart w:id="24" w:name="_Toc42632761"/>
       <w:r>
         <w:t xml:space="preserve">Comparación entre </w:t>
       </w:r>
       <w:r>
         <w:t>estándares para la gestión de proyectos</w:t>
       </w:r>
-      <w:bookmarkEnd w:id="25"/>
+      <w:bookmarkEnd w:id="24"/>
     </w:p>
     <w:p>
       <w:r>
@@ -13678,7 +13676,7 @@
           <w:szCs w:val="24"/>
         </w:rPr>
       </w:pPr>
-      <w:bookmarkStart w:id="26" w:name="_Toc42632727"/>
+      <w:bookmarkStart w:id="25" w:name="_Toc42632727"/>
       <w:r>
         <w:rPr>
           <w:color w:val="auto"/>
@@ -13753,7 +13751,7 @@
         </w:rPr>
         <w:t xml:space="preserve"> entre estándares para la gestión de proyectos.</w:t>
       </w:r>
-      <w:bookmarkEnd w:id="26"/>
+      <w:bookmarkEnd w:id="25"/>
     </w:p>
     <w:tbl>
       <w:tblPr>
@@ -14441,7 +14439,7 @@
       <w:pPr>
         <w:pStyle w:val="Ttulo3"/>
       </w:pPr>
-      <w:bookmarkStart w:id="27" w:name="_Toc42632762"/>
+      <w:bookmarkStart w:id="26" w:name="_Toc42632762"/>
       <w:r>
         <w:rPr>
           <w:rStyle w:val="Ttulo3Car"/>
@@ -14458,7 +14456,7 @@
         </w:rPr>
         <w:t>.</w:t>
       </w:r>
-      <w:bookmarkEnd w:id="27"/>
+      <w:bookmarkEnd w:id="26"/>
       <w:r>
         <w:t xml:space="preserve"> </w:t>
       </w:r>
@@ -14586,7 +14584,7 @@
           <w:szCs w:val="24"/>
         </w:rPr>
       </w:pPr>
-      <w:bookmarkStart w:id="28" w:name="_Toc42632728"/>
+      <w:bookmarkStart w:id="27" w:name="_Toc42632728"/>
       <w:r>
         <w:rPr>
           <w:rFonts w:cs="Times New Roman"/>
@@ -14669,7 +14667,7 @@
         </w:rPr>
         <w:t>ISO/IEC 29110.</w:t>
       </w:r>
-      <w:bookmarkEnd w:id="28"/>
+      <w:bookmarkEnd w:id="27"/>
     </w:p>
     <w:tbl>
       <w:tblPr>
@@ -15279,7 +15277,7 @@
           <w:szCs w:val="24"/>
         </w:rPr>
       </w:pPr>
-      <w:bookmarkStart w:id="29" w:name="_Toc42632711"/>
+      <w:bookmarkStart w:id="28" w:name="_Toc42632711"/>
       <w:r>
         <w:rPr>
           <w:i w:val="0"/>
@@ -15351,7 +15349,7 @@
         </w:rPr>
         <w:t>. Procesos básicos de la guía de perfiles.</w:t>
       </w:r>
-      <w:bookmarkEnd w:id="29"/>
+      <w:bookmarkEnd w:id="28"/>
     </w:p>
     <w:p>
       <w:pPr>
@@ -16294,7 +16292,7 @@
           <w:iCs w:val="0"/>
         </w:rPr>
       </w:pPr>
-      <w:bookmarkStart w:id="30" w:name="_Toc42632712"/>
+      <w:bookmarkStart w:id="29" w:name="_Toc42632712"/>
       <w:r>
         <w:rPr>
           <w:i w:val="0"/>
@@ -16367,7 +16365,7 @@
         </w:rPr>
         <w:t>. Diagrama del proceso de gestión del proyecto.</w:t>
       </w:r>
-      <w:bookmarkEnd w:id="30"/>
+      <w:bookmarkEnd w:id="29"/>
     </w:p>
     <w:p>
       <w:pPr>
@@ -16641,7 +16639,7 @@
           <w:szCs w:val="24"/>
         </w:rPr>
       </w:pPr>
-      <w:bookmarkStart w:id="31" w:name="_Toc42632713"/>
+      <w:bookmarkStart w:id="30" w:name="_Toc42632713"/>
       <w:r>
         <w:rPr>
           <w:i w:val="0"/>
@@ -16733,7 +16731,7 @@
         </w:rPr>
         <w:t>ión de software.</w:t>
       </w:r>
-      <w:bookmarkEnd w:id="31"/>
+      <w:bookmarkEnd w:id="30"/>
     </w:p>
     <w:p>
       <w:pPr>
@@ -16948,7 +16946,7 @@
           <w:szCs w:val="24"/>
         </w:rPr>
       </w:pPr>
-      <w:bookmarkStart w:id="32" w:name="_Toc42632729"/>
+      <w:bookmarkStart w:id="31" w:name="_Toc42632729"/>
       <w:r>
         <w:rPr>
           <w:color w:val="auto"/>
@@ -17006,7 +17004,7 @@
         </w:rPr>
         <w:t>. Productos o artefactos según la ISO/IEC 29110.</w:t>
       </w:r>
-      <w:bookmarkEnd w:id="32"/>
+      <w:bookmarkEnd w:id="31"/>
     </w:p>
     <w:tbl>
       <w:tblPr>
@@ -18908,11 +18906,11 @@
       <w:pPr>
         <w:pStyle w:val="Ttulo3"/>
       </w:pPr>
-      <w:bookmarkStart w:id="33" w:name="_Toc42632763"/>
+      <w:bookmarkStart w:id="32" w:name="_Toc42632763"/>
       <w:r>
         <w:t>Comparación entre metodologías de desarrollo de software</w:t>
       </w:r>
-      <w:bookmarkEnd w:id="33"/>
+      <w:bookmarkEnd w:id="32"/>
     </w:p>
     <w:p>
       <w:pPr>
@@ -19253,7 +19251,7 @@
           <w:szCs w:val="24"/>
         </w:rPr>
       </w:pPr>
-      <w:bookmarkStart w:id="34" w:name="_Toc42632730"/>
+      <w:bookmarkStart w:id="33" w:name="_Toc42632730"/>
       <w:r>
         <w:rPr>
           <w:color w:val="000000" w:themeColor="text1"/>
@@ -19311,7 +19309,7 @@
         </w:rPr>
         <w:t>. Comparación entre metodologías de desarrollo de software.</w:t>
       </w:r>
-      <w:bookmarkEnd w:id="34"/>
+      <w:bookmarkEnd w:id="33"/>
     </w:p>
     <w:tbl>
       <w:tblPr>
@@ -20147,7 +20145,7 @@
           <w:b/>
         </w:rPr>
       </w:pPr>
-      <w:bookmarkStart w:id="35" w:name="_Toc42632764"/>
+      <w:bookmarkStart w:id="34" w:name="_Toc42632764"/>
       <w:r>
         <w:rPr>
           <w:rStyle w:val="Ttulo3Car"/>
@@ -20176,7 +20174,7 @@
         </w:rPr>
         <w:t>.</w:t>
       </w:r>
-      <w:bookmarkEnd w:id="35"/>
+      <w:bookmarkEnd w:id="34"/>
     </w:p>
     <w:p>
       <w:r>
@@ -20411,7 +20409,7 @@
           <w:szCs w:val="24"/>
         </w:rPr>
       </w:pPr>
-      <w:bookmarkStart w:id="36" w:name="_Toc42632714"/>
+      <w:bookmarkStart w:id="35" w:name="_Toc42632714"/>
       <w:r>
         <w:rPr>
           <w:i w:val="0"/>
@@ -20484,7 +20482,7 @@
         </w:rPr>
         <w:t>. Procesos de ICONIX.</w:t>
       </w:r>
-      <w:bookmarkEnd w:id="36"/>
+      <w:bookmarkEnd w:id="35"/>
     </w:p>
     <w:p>
       <w:pPr>
@@ -22148,11 +22146,11 @@
       <w:pPr>
         <w:pStyle w:val="Ttulo3"/>
       </w:pPr>
-      <w:bookmarkStart w:id="37" w:name="_Toc42632765"/>
+      <w:bookmarkStart w:id="36" w:name="_Toc42632765"/>
       <w:r>
         <w:t>Reconocimiento de las tecnologías utilizadas por los equipos de trabajo</w:t>
       </w:r>
-      <w:bookmarkEnd w:id="37"/>
+      <w:bookmarkEnd w:id="36"/>
     </w:p>
     <w:p>
       <w:r>
@@ -22188,7 +22186,7 @@
         <w:pStyle w:val="Ttulo4"/>
         <w:ind w:left="284"/>
       </w:pPr>
-      <w:bookmarkStart w:id="38" w:name="_Toc42632766"/>
+      <w:bookmarkStart w:id="37" w:name="_Toc42632766"/>
       <w:r>
         <w:t>4.3.</w:t>
       </w:r>
@@ -22201,7 +22199,7 @@
       <w:r>
         <w:t>Angular Framework</w:t>
       </w:r>
-      <w:bookmarkEnd w:id="38"/>
+      <w:bookmarkEnd w:id="37"/>
     </w:p>
     <w:p>
       <w:r>
@@ -22241,7 +22239,7 @@
         <w:pStyle w:val="Ttulo4"/>
         <w:ind w:left="284"/>
       </w:pPr>
-      <w:bookmarkStart w:id="39" w:name="_Toc42632767"/>
+      <w:bookmarkStart w:id="38" w:name="_Toc42632767"/>
       <w:r>
         <w:t>4.3.</w:t>
       </w:r>
@@ -22254,7 +22252,7 @@
       <w:r>
         <w:t>JavaScript</w:t>
       </w:r>
-      <w:bookmarkEnd w:id="39"/>
+      <w:bookmarkEnd w:id="38"/>
     </w:p>
     <w:p>
       <w:r>
@@ -22288,7 +22286,7 @@
         <w:pStyle w:val="Ttulo4"/>
         <w:ind w:left="284"/>
       </w:pPr>
-      <w:bookmarkStart w:id="40" w:name="_Toc42632768"/>
+      <w:bookmarkStart w:id="39" w:name="_Toc42632768"/>
       <w:r>
         <w:t>4.3.</w:t>
       </w:r>
@@ -22301,7 +22299,7 @@
       <w:r>
         <w:t>TypeScript</w:t>
       </w:r>
-      <w:bookmarkEnd w:id="40"/>
+      <w:bookmarkEnd w:id="39"/>
     </w:p>
     <w:p>
       <w:r>
@@ -22335,7 +22333,7 @@
         <w:pStyle w:val="Ttulo4"/>
         <w:ind w:left="284"/>
       </w:pPr>
-      <w:bookmarkStart w:id="41" w:name="_Toc42632769"/>
+      <w:bookmarkStart w:id="40" w:name="_Toc42632769"/>
       <w:r>
         <w:lastRenderedPageBreak/>
         <w:t>4.3.</w:t>
@@ -22349,7 +22347,7 @@
       <w:r>
         <w:t>PostgreSQL</w:t>
       </w:r>
-      <w:bookmarkEnd w:id="41"/>
+      <w:bookmarkEnd w:id="40"/>
     </w:p>
     <w:p>
       <w:r>
@@ -22404,7 +22402,7 @@
         <w:pStyle w:val="Ttulo4"/>
         <w:ind w:left="284"/>
       </w:pPr>
-      <w:bookmarkStart w:id="42" w:name="_Toc42632770"/>
+      <w:bookmarkStart w:id="41" w:name="_Toc42632770"/>
       <w:r>
         <w:t>4.3.</w:t>
       </w:r>
@@ -22417,7 +22415,7 @@
       <w:r>
         <w:t>NodeJS</w:t>
       </w:r>
-      <w:bookmarkEnd w:id="42"/>
+      <w:bookmarkEnd w:id="41"/>
     </w:p>
     <w:p>
       <w:r>
@@ -22451,7 +22449,7 @@
         <w:pStyle w:val="Ttulo4"/>
         <w:ind w:left="284"/>
       </w:pPr>
-      <w:bookmarkStart w:id="43" w:name="_Toc42632771"/>
+      <w:bookmarkStart w:id="42" w:name="_Toc42632771"/>
       <w:r>
         <w:t>4.3.</w:t>
       </w:r>
@@ -22464,7 +22462,7 @@
       <w:r>
         <w:t>GitHub</w:t>
       </w:r>
-      <w:bookmarkEnd w:id="43"/>
+      <w:bookmarkEnd w:id="42"/>
     </w:p>
     <w:p>
       <w:r>
@@ -22476,7 +22474,7 @@
         <w:pStyle w:val="Ttulo4"/>
         <w:ind w:left="284"/>
       </w:pPr>
-      <w:bookmarkStart w:id="44" w:name="_Toc42632772"/>
+      <w:bookmarkStart w:id="43" w:name="_Toc42632772"/>
       <w:r>
         <w:t>4.3.</w:t>
       </w:r>
@@ -22489,7 +22487,7 @@
       <w:r>
         <w:t>GitHub Desktop</w:t>
       </w:r>
-      <w:bookmarkEnd w:id="44"/>
+      <w:bookmarkEnd w:id="43"/>
     </w:p>
     <w:p>
       <w:r>
@@ -22552,7 +22550,7 @@
         <w:pStyle w:val="Ttulo4"/>
         <w:ind w:left="284"/>
       </w:pPr>
-      <w:bookmarkStart w:id="45" w:name="_Toc42632773"/>
+      <w:bookmarkStart w:id="44" w:name="_Toc42632773"/>
       <w:r>
         <w:t>4.3.</w:t>
       </w:r>
@@ -22565,7 +22563,7 @@
       <w:r>
         <w:t>Visual Studio Code</w:t>
       </w:r>
-      <w:bookmarkEnd w:id="45"/>
+      <w:bookmarkEnd w:id="44"/>
     </w:p>
     <w:p>
       <w:r>
@@ -22598,7 +22596,7 @@
         <w:pStyle w:val="Ttulo4"/>
         <w:ind w:left="284"/>
       </w:pPr>
-      <w:bookmarkStart w:id="46" w:name="_Toc42632774"/>
+      <w:bookmarkStart w:id="45" w:name="_Toc42632774"/>
       <w:r>
         <w:lastRenderedPageBreak/>
         <w:t>4.3.</w:t>
@@ -22612,7 +22610,7 @@
       <w:r>
         <w:t>Jest</w:t>
       </w:r>
-      <w:bookmarkEnd w:id="46"/>
+      <w:bookmarkEnd w:id="45"/>
     </w:p>
     <w:p>
       <w:r>
@@ -22648,7 +22646,7 @@
         <w:pStyle w:val="Ttulo4"/>
         <w:ind w:left="284"/>
       </w:pPr>
-      <w:bookmarkStart w:id="47" w:name="_Toc42632775"/>
+      <w:bookmarkStart w:id="46" w:name="_Toc42632775"/>
       <w:r>
         <w:t>4.3.</w:t>
       </w:r>
@@ -22661,46 +22659,46 @@
       <w:r>
         <w:t>Jmeter</w:t>
       </w:r>
+      <w:bookmarkEnd w:id="46"/>
+    </w:p>
+    <w:p>
+      <w:r>
+        <w:t>Es un proyecto de Apache, que puede ser utilizado como herramienta para pruebas de carga, para analizar el rendimiento de una variedad de servicios. Además, es utilizada para realizar pruebas unitarias sobre conexiones de bases de datos y conexiones TCP genéricas</w:t>
+      </w:r>
+      <w:r>
+        <w:t xml:space="preserve"> </w:t>
+      </w:r>
+      <w:r>
+        <w:fldChar w:fldCharType="begin"/>
+      </w:r>
+      <w:r>
+        <w:instrText xml:space="preserve"> ADDIN ZOTERO_ITEM CSL_CITATION {"citationID":"vL6w274H","properties":{"formattedCitation":"(Mina Posu &amp; Romero Dorado, 2020, p. 35)","plainCitation":"(Mina Posu &amp; Romero Dorado, 2020, p. 35)","noteIndex":0},"citationItems":[{"id":88,"uris":["http://zotero.org/users/5687329/items/IVM4IUGY"],"uri":["http://zotero.org/users/5687329/items/IVM4IUGY"],"itemData":{"id":88,"type":"thesis","event-place":"Cali","language":"Español","number-of-pages":"189","publisher":"Institución Universitaria Antonio José Camacho","publisher-place":"Cali","title":"Aplicación de un modelo de calidad al módulo de comunicación y traspaso de información del sistema de gestión de datos ambientales de la empresa Sanambiente","author":[{"family":"Mina Posu","given":"Fabián Alexis"},{"family":"Romero Dorado","given":"Jessica Daniela"}],"issued":{"date-parts":[["2020"]]}},"locator":"35","label":"page"}],"schema":"https://github.com/citation-style-language/schema/raw/master/csl-citation.json"} </w:instrText>
+      </w:r>
+      <w:r>
+        <w:fldChar w:fldCharType="separate"/>
+      </w:r>
+      <w:r>
+        <w:rPr>
+          <w:rFonts w:cs="Times New Roman"/>
+        </w:rPr>
+        <w:t>(Mina Posu &amp; Romero Dorado, 2020, p. 35)</w:t>
+      </w:r>
+      <w:r>
+        <w:fldChar w:fldCharType="end"/>
+      </w:r>
+      <w:r>
+        <w:t>.</w:t>
+      </w:r>
+    </w:p>
+    <w:p>
+      <w:pPr>
+        <w:pStyle w:val="Ttulo2"/>
+      </w:pPr>
+      <w:bookmarkStart w:id="47" w:name="_Toc42632776"/>
+      <w:r>
+        <w:t>Marco legal</w:t>
+      </w:r>
       <w:bookmarkEnd w:id="47"/>
-    </w:p>
-    <w:p>
-      <w:r>
-        <w:t>Es un proyecto de Apache, que puede ser utilizado como herramienta para pruebas de carga, para analizar el rendimiento de una variedad de servicios. Además, es utilizada para realizar pruebas unitarias sobre conexiones de bases de datos y conexiones TCP genéricas</w:t>
-      </w:r>
-      <w:r>
-        <w:t xml:space="preserve"> </w:t>
-      </w:r>
-      <w:r>
-        <w:fldChar w:fldCharType="begin"/>
-      </w:r>
-      <w:r>
-        <w:instrText xml:space="preserve"> ADDIN ZOTERO_ITEM CSL_CITATION {"citationID":"vL6w274H","properties":{"formattedCitation":"(Mina Posu &amp; Romero Dorado, 2020, p. 35)","plainCitation":"(Mina Posu &amp; Romero Dorado, 2020, p. 35)","noteIndex":0},"citationItems":[{"id":88,"uris":["http://zotero.org/users/5687329/items/IVM4IUGY"],"uri":["http://zotero.org/users/5687329/items/IVM4IUGY"],"itemData":{"id":88,"type":"thesis","event-place":"Cali","language":"Español","number-of-pages":"189","publisher":"Institución Universitaria Antonio José Camacho","publisher-place":"Cali","title":"Aplicación de un modelo de calidad al módulo de comunicación y traspaso de información del sistema de gestión de datos ambientales de la empresa Sanambiente","author":[{"family":"Mina Posu","given":"Fabián Alexis"},{"family":"Romero Dorado","given":"Jessica Daniela"}],"issued":{"date-parts":[["2020"]]}},"locator":"35","label":"page"}],"schema":"https://github.com/citation-style-language/schema/raw/master/csl-citation.json"} </w:instrText>
-      </w:r>
-      <w:r>
-        <w:fldChar w:fldCharType="separate"/>
-      </w:r>
-      <w:r>
-        <w:rPr>
-          <w:rFonts w:cs="Times New Roman"/>
-        </w:rPr>
-        <w:t>(Mina Posu &amp; Romero Dorado, 2020, p. 35)</w:t>
-      </w:r>
-      <w:r>
-        <w:fldChar w:fldCharType="end"/>
-      </w:r>
-      <w:r>
-        <w:t>.</w:t>
-      </w:r>
-    </w:p>
-    <w:p>
-      <w:pPr>
-        <w:pStyle w:val="Ttulo2"/>
-      </w:pPr>
-      <w:bookmarkStart w:id="48" w:name="_Toc42632776"/>
-      <w:r>
-        <w:t>Marco legal</w:t>
-      </w:r>
-      <w:bookmarkEnd w:id="48"/>
     </w:p>
     <w:p>
       <w:r>
@@ -22986,12 +22984,12 @@
       <w:pPr>
         <w:pStyle w:val="Ttulo1"/>
       </w:pPr>
-      <w:bookmarkStart w:id="49" w:name="_Toc42632777"/>
+      <w:bookmarkStart w:id="48" w:name="_Toc42632777"/>
       <w:r>
         <w:lastRenderedPageBreak/>
         <w:t>Resultados</w:t>
       </w:r>
-      <w:bookmarkEnd w:id="49"/>
+      <w:bookmarkEnd w:id="48"/>
     </w:p>
     <w:p>
       <w:pPr>
@@ -23939,7 +23937,7 @@
           <w:szCs w:val="24"/>
         </w:rPr>
       </w:pPr>
-      <w:bookmarkStart w:id="50" w:name="_Toc42632715"/>
+      <w:bookmarkStart w:id="49" w:name="_Toc42632715"/>
       <w:r>
         <w:rPr>
           <w:i w:val="0"/>
@@ -24012,7 +24010,7 @@
         </w:rPr>
         <w:t>. Ruta de procesos y herramientas del proyecto.</w:t>
       </w:r>
-      <w:bookmarkEnd w:id="50"/>
+      <w:bookmarkEnd w:id="49"/>
     </w:p>
     <w:p>
       <w:pPr>
@@ -24420,11 +24418,11 @@
       <w:pPr>
         <w:pStyle w:val="Ttulo2"/>
       </w:pPr>
-      <w:bookmarkStart w:id="51" w:name="_Toc42632778"/>
+      <w:bookmarkStart w:id="50" w:name="_Toc42632778"/>
       <w:r>
         <w:t>Fase 1: Planificación del proyecto</w:t>
       </w:r>
-      <w:bookmarkEnd w:id="51"/>
+      <w:bookmarkEnd w:id="50"/>
     </w:p>
     <w:p>
       <w:r>
@@ -24456,7 +24454,7 @@
       <w:pPr>
         <w:pStyle w:val="Ttulo3"/>
       </w:pPr>
-      <w:bookmarkStart w:id="52" w:name="_Toc42632779"/>
+      <w:bookmarkStart w:id="51" w:name="_Toc42632779"/>
       <w:r>
         <w:rPr>
           <w:rStyle w:val="Ttulo3Car"/>
@@ -24492,7 +24490,7 @@
         </w:rPr>
         <w:t>.</w:t>
       </w:r>
-      <w:bookmarkEnd w:id="52"/>
+      <w:bookmarkEnd w:id="51"/>
       <w:r>
         <w:t xml:space="preserve"> </w:t>
       </w:r>
@@ -24562,7 +24560,7 @@
       <w:pPr>
         <w:pStyle w:val="Ttulo3"/>
       </w:pPr>
-      <w:bookmarkStart w:id="53" w:name="_Toc42632780"/>
+      <w:bookmarkStart w:id="52" w:name="_Toc42632780"/>
       <w:r>
         <w:rPr>
           <w:rStyle w:val="Ttulo3Car"/>
@@ -24577,7 +24575,7 @@
         </w:rPr>
         <w:t>epositorio del proyecto</w:t>
       </w:r>
-      <w:bookmarkEnd w:id="53"/>
+      <w:bookmarkEnd w:id="52"/>
     </w:p>
     <w:p>
       <w:pPr>
@@ -24677,7 +24675,7 @@
           <w:szCs w:val="36"/>
         </w:rPr>
       </w:pPr>
-      <w:bookmarkStart w:id="54" w:name="_Toc42632716"/>
+      <w:bookmarkStart w:id="53" w:name="_Toc42632716"/>
       <w:r>
         <w:rPr>
           <w:i w:val="0"/>
@@ -24749,7 +24747,7 @@
         </w:rPr>
         <w:t>. Captura de imagen de referencia de la aplicación de escritorio de GitHub: GitHub Desktop.</w:t>
       </w:r>
-      <w:bookmarkEnd w:id="54"/>
+      <w:bookmarkEnd w:id="53"/>
     </w:p>
     <w:p>
       <w:pPr>
@@ -24877,7 +24875,7 @@
           <w:szCs w:val="36"/>
         </w:rPr>
       </w:pPr>
-      <w:bookmarkStart w:id="55" w:name="_Toc42632717"/>
+      <w:bookmarkStart w:id="54" w:name="_Toc42632717"/>
       <w:r>
         <w:rPr>
           <w:i w:val="0"/>
@@ -24949,7 +24947,7 @@
         </w:rPr>
         <w:t>. Repositorio del proyecto, visto desde la aplicación web de GitHub.</w:t>
       </w:r>
-      <w:bookmarkEnd w:id="55"/>
+      <w:bookmarkEnd w:id="54"/>
     </w:p>
     <w:p>
       <w:pPr>
@@ -25053,7 +25051,7 @@
       <w:pPr>
         <w:pStyle w:val="Ttulo3"/>
       </w:pPr>
-      <w:bookmarkStart w:id="56" w:name="_Toc42632781"/>
+      <w:bookmarkStart w:id="55" w:name="_Toc42632781"/>
       <w:r>
         <w:rPr>
           <w:rStyle w:val="Ttulo3Car"/>
@@ -25075,7 +25073,7 @@
         </w:rPr>
         <w:t>esultados de la verificación</w:t>
       </w:r>
-      <w:bookmarkEnd w:id="56"/>
+      <w:bookmarkEnd w:id="55"/>
     </w:p>
     <w:p>
       <w:r>
@@ -25245,7 +25243,7 @@
           <w:szCs w:val="24"/>
         </w:rPr>
       </w:pPr>
-      <w:bookmarkStart w:id="57" w:name="_Toc42632718"/>
+      <w:bookmarkStart w:id="56" w:name="_Toc42632718"/>
       <w:r>
         <w:rPr>
           <w:i w:val="0"/>
@@ -25317,7 +25315,7 @@
         </w:rPr>
         <w:t>. Ejemplo de una plantilla de resultados de la verificación del plan de proyecto.</w:t>
       </w:r>
-      <w:bookmarkEnd w:id="57"/>
+      <w:bookmarkEnd w:id="56"/>
     </w:p>
     <w:p>
       <w:pPr>
@@ -25444,7 +25442,7 @@
           <w:rFonts w:eastAsia="Times New Roman"/>
         </w:rPr>
       </w:pPr>
-      <w:bookmarkStart w:id="58" w:name="_Toc42632782"/>
+      <w:bookmarkStart w:id="57" w:name="_Toc42632782"/>
       <w:r>
         <w:rPr>
           <w:rFonts w:eastAsia="Times New Roman"/>
@@ -25464,7 +25462,7 @@
         </w:rPr>
         <w:t xml:space="preserve"> proyecto</w:t>
       </w:r>
-      <w:bookmarkEnd w:id="58"/>
+      <w:bookmarkEnd w:id="57"/>
     </w:p>
     <w:p>
       <w:pPr>
@@ -25559,7 +25557,7 @@
       <w:pPr>
         <w:pStyle w:val="Ttulo3"/>
       </w:pPr>
-      <w:bookmarkStart w:id="59" w:name="_Toc42632783"/>
+      <w:bookmarkStart w:id="58" w:name="_Toc42632783"/>
       <w:r>
         <w:rPr>
           <w:rStyle w:val="Ttulo3Car"/>
@@ -25588,7 +25586,7 @@
         </w:rPr>
         <w:t>cta de reunión</w:t>
       </w:r>
-      <w:bookmarkEnd w:id="59"/>
+      <w:bookmarkEnd w:id="58"/>
     </w:p>
     <w:p>
       <w:pPr>
@@ -25795,7 +25793,7 @@
           <w:szCs w:val="24"/>
         </w:rPr>
       </w:pPr>
-      <w:bookmarkStart w:id="60" w:name="_Toc42632719"/>
+      <w:bookmarkStart w:id="59" w:name="_Toc42632719"/>
       <w:r>
         <w:rPr>
           <w:i w:val="0"/>
@@ -25868,7 +25866,7 @@
         </w:rPr>
         <w:t>. Ejemplo de un acta de reunión lograda con el equipo de trabajo.</w:t>
       </w:r>
-      <w:bookmarkEnd w:id="60"/>
+      <w:bookmarkEnd w:id="59"/>
     </w:p>
     <w:p>
       <w:pPr>
@@ -26016,7 +26014,7 @@
       <w:pPr>
         <w:pStyle w:val="Ttulo3"/>
       </w:pPr>
-      <w:bookmarkStart w:id="61" w:name="_Toc42632784"/>
+      <w:bookmarkStart w:id="60" w:name="_Toc42632784"/>
       <w:r>
         <w:rPr>
           <w:rStyle w:val="Ttulo3Car"/>
@@ -26045,7 +26043,7 @@
         </w:rPr>
         <w:t>egistro de estado de progreso</w:t>
       </w:r>
-      <w:bookmarkEnd w:id="61"/>
+      <w:bookmarkEnd w:id="60"/>
     </w:p>
     <w:p>
       <w:pPr>
@@ -26262,7 +26260,7 @@
           <w:szCs w:val="24"/>
         </w:rPr>
       </w:pPr>
-      <w:bookmarkStart w:id="62" w:name="_Toc42632720"/>
+      <w:bookmarkStart w:id="61" w:name="_Toc42632720"/>
       <w:r>
         <w:rPr>
           <w:i w:val="0"/>
@@ -26374,7 +26372,7 @@
         </w:rPr>
         <w:t xml:space="preserve"> pertenecientes al equipo de desarrollo.</w:t>
       </w:r>
-      <w:bookmarkEnd w:id="62"/>
+      <w:bookmarkEnd w:id="61"/>
     </w:p>
     <w:p>
       <w:pPr>
@@ -26548,7 +26546,7 @@
           <w:b/>
         </w:rPr>
       </w:pPr>
-      <w:bookmarkStart w:id="63" w:name="_Toc42632785"/>
+      <w:bookmarkStart w:id="62" w:name="_Toc42632785"/>
       <w:r>
         <w:rPr>
           <w:rStyle w:val="Ttulo3Car"/>
@@ -26577,7 +26575,7 @@
         </w:rPr>
         <w:t>olicitud de cambio</w:t>
       </w:r>
-      <w:bookmarkEnd w:id="63"/>
+      <w:bookmarkEnd w:id="62"/>
     </w:p>
     <w:p>
       <w:r>
@@ -26680,7 +26678,7 @@
           <w:szCs w:val="24"/>
         </w:rPr>
       </w:pPr>
-      <w:bookmarkStart w:id="64" w:name="_Toc42632721"/>
+      <w:bookmarkStart w:id="63" w:name="_Toc42632721"/>
       <w:r>
         <w:rPr>
           <w:i w:val="0"/>
@@ -26752,7 +26750,7 @@
         </w:rPr>
         <w:t>. Ejemplo de una solicitud de cambio iniciada.</w:t>
       </w:r>
-      <w:bookmarkEnd w:id="64"/>
+      <w:bookmarkEnd w:id="63"/>
     </w:p>
     <w:p>
       <w:pPr>
@@ -26883,14 +26881,14 @@
       <w:pPr>
         <w:pStyle w:val="Ttulo2"/>
       </w:pPr>
-      <w:bookmarkStart w:id="65" w:name="_Toc42632786"/>
+      <w:bookmarkStart w:id="64" w:name="_Toc42632786"/>
       <w:r>
         <w:t xml:space="preserve">Fase 3: </w:t>
       </w:r>
       <w:r>
         <w:t>Evaluación y control del proyecto</w:t>
       </w:r>
-      <w:bookmarkEnd w:id="65"/>
+      <w:bookmarkEnd w:id="64"/>
     </w:p>
     <w:p>
       <w:r>
@@ -26937,7 +26935,7 @@
       <w:pPr>
         <w:pStyle w:val="Ttulo3"/>
       </w:pPr>
-      <w:bookmarkStart w:id="66" w:name="_Toc42632787"/>
+      <w:bookmarkStart w:id="65" w:name="_Toc42632787"/>
       <w:r>
         <w:rPr>
           <w:rStyle w:val="Ttulo3Car"/>
@@ -26959,7 +26957,7 @@
         </w:rPr>
         <w:t>egistro de corrección</w:t>
       </w:r>
-      <w:bookmarkEnd w:id="66"/>
+      <w:bookmarkEnd w:id="65"/>
     </w:p>
     <w:p>
       <w:r>
@@ -27169,7 +27167,7 @@
           <w:szCs w:val="24"/>
         </w:rPr>
       </w:pPr>
-      <w:bookmarkStart w:id="67" w:name="_Toc42632722"/>
+      <w:bookmarkStart w:id="66" w:name="_Toc42632722"/>
       <w:r>
         <w:rPr>
           <w:i w:val="0"/>
@@ -27242,7 +27240,7 @@
         </w:rPr>
         <w:t>. Ejemplo de un registro de corrección en estado pendiente.</w:t>
       </w:r>
-      <w:bookmarkEnd w:id="67"/>
+      <w:bookmarkEnd w:id="66"/>
     </w:p>
     <w:p>
       <w:pPr>
@@ -27370,11 +27368,11 @@
       <w:pPr>
         <w:pStyle w:val="Ttulo2"/>
       </w:pPr>
-      <w:bookmarkStart w:id="68" w:name="_Toc42632788"/>
+      <w:bookmarkStart w:id="67" w:name="_Toc42632788"/>
       <w:r>
         <w:t>Fase 4: Cierre del proyecto</w:t>
       </w:r>
-      <w:bookmarkEnd w:id="68"/>
+      <w:bookmarkEnd w:id="67"/>
     </w:p>
     <w:p>
       <w:r>
@@ -27430,7 +27428,7 @@
       <w:pPr>
         <w:pStyle w:val="Ttulo3"/>
       </w:pPr>
-      <w:bookmarkStart w:id="69" w:name="_Toc42632789"/>
+      <w:bookmarkStart w:id="68" w:name="_Toc42632789"/>
       <w:r>
         <w:rPr>
           <w:rStyle w:val="Ttulo3Car"/>
@@ -27452,7 +27450,7 @@
         </w:rPr>
         <w:t>.</w:t>
       </w:r>
-      <w:bookmarkEnd w:id="69"/>
+      <w:bookmarkEnd w:id="68"/>
       <w:r>
         <w:t xml:space="preserve"> </w:t>
       </w:r>
@@ -27594,7 +27592,7 @@
           <w:iCs w:val="0"/>
         </w:rPr>
       </w:pPr>
-      <w:bookmarkStart w:id="70" w:name="_Toc42632723"/>
+      <w:bookmarkStart w:id="69" w:name="_Toc42632723"/>
       <w:r>
         <w:rPr>
           <w:i w:val="0"/>
@@ -27670,7 +27668,7 @@
       <w:r>
         <w:t>.</w:t>
       </w:r>
-      <w:bookmarkEnd w:id="70"/>
+      <w:bookmarkEnd w:id="69"/>
     </w:p>
     <w:p>
       <w:pPr>
@@ -27806,140 +27804,148 @@
       <w:pPr>
         <w:pStyle w:val="Ttulo1"/>
       </w:pPr>
-      <w:bookmarkStart w:id="71" w:name="_Toc42632790"/>
+      <w:bookmarkStart w:id="70" w:name="_Toc42632790"/>
       <w:r>
         <w:lastRenderedPageBreak/>
         <w:t>Conclusiones</w:t>
       </w:r>
+      <w:bookmarkEnd w:id="70"/>
+    </w:p>
+    <w:p>
+      <w:pPr>
+        <w:rPr>
+          <w:rFonts w:cs="Times New Roman"/>
+          <w:szCs w:val="24"/>
+          <w:lang w:val="es-MX"/>
+        </w:rPr>
+      </w:pPr>
+      <w:r>
+        <w:t>De acuerdo a lo propuesto en el primer objetivo específico</w:t>
+      </w:r>
+      <w:r>
+        <w:t>,</w:t>
+      </w:r>
+      <w:r>
+        <w:t xml:space="preserve"> se identificaron dos procesos</w:t>
+      </w:r>
+      <w:r>
+        <w:t xml:space="preserve"> en la ISO/IEC 29110</w:t>
+      </w:r>
+      <w:r>
+        <w:t>: proceso de gestión de proyecto y proceso de implementación de software. Se determinó que para el desarrollo de este caso se ejecutaría únicamente el proceso de g</w:t>
+      </w:r>
+      <w:r>
+        <w:t>estión de</w:t>
+      </w:r>
+      <w:r>
+        <w:t xml:space="preserve"> proyecto, junto con sus fases y artefactos correspondientes, pero el proceso de implementación de software no sería empleado, puesto que los elementos que proporcionaba </w:t>
+      </w:r>
+      <w:r>
+        <w:rPr>
+          <w:rFonts w:cs="Times New Roman"/>
+          <w:szCs w:val="24"/>
+          <w:lang w:val="es-MX"/>
+        </w:rPr>
+        <w:t>eran de difícil comprensión para ser aplicados y seguidos en este proyecto</w:t>
+      </w:r>
+      <w:r>
+        <w:rPr>
+          <w:rFonts w:cs="Times New Roman"/>
+          <w:szCs w:val="24"/>
+          <w:lang w:val="es-MX"/>
+        </w:rPr>
+        <w:t xml:space="preserve"> y no se adecuaban a lo requerido por este</w:t>
+      </w:r>
+      <w:r>
+        <w:rPr>
+          <w:rFonts w:cs="Times New Roman"/>
+          <w:szCs w:val="24"/>
+          <w:lang w:val="es-MX"/>
+        </w:rPr>
+        <w:t>. En su lugar</w:t>
+      </w:r>
+      <w:r>
+        <w:rPr>
+          <w:rFonts w:cs="Times New Roman"/>
+          <w:szCs w:val="24"/>
+          <w:lang w:val="es-MX"/>
+        </w:rPr>
+        <w:t>, gracias al análisis de las comparaciones efectuadas en el marco teórico,</w:t>
+      </w:r>
+      <w:r>
+        <w:t xml:space="preserve"> </w:t>
+      </w:r>
+      <w:r>
+        <w:rPr>
+          <w:rFonts w:cs="Times New Roman"/>
+          <w:szCs w:val="24"/>
+          <w:lang w:val="es-MX"/>
+        </w:rPr>
+        <w:t xml:space="preserve">se decidió seguir las fases de la metodología Iconix, dado que proporcionaba mediante estas, los elementos necesarios para la implementación del software de acuerdo a las características y necesidades propias </w:t>
+      </w:r>
+      <w:r>
+        <w:rPr>
+          <w:rFonts w:cs="Times New Roman"/>
+          <w:szCs w:val="24"/>
+          <w:lang w:val="es-MX"/>
+        </w:rPr>
+        <w:t xml:space="preserve">que la empresa Sanambiente expresó </w:t>
+      </w:r>
+      <w:r>
+        <w:rPr>
+          <w:rFonts w:cs="Times New Roman"/>
+          <w:szCs w:val="24"/>
+          <w:lang w:val="es-MX"/>
+        </w:rPr>
+        <w:t>mediante los</w:t>
+      </w:r>
+      <w:r>
+        <w:rPr>
+          <w:rFonts w:cs="Times New Roman"/>
+          <w:szCs w:val="24"/>
+          <w:lang w:val="es-MX"/>
+        </w:rPr>
+        <w:t xml:space="preserve"> requerimientos.</w:t>
+      </w:r>
+    </w:p>
+    <w:p>
+      <w:pPr>
+        <w:rPr>
+          <w:lang w:val="es-MX"/>
+        </w:rPr>
+      </w:pPr>
+      <w:r>
+        <w:rPr>
+          <w:lang w:val="es-MX"/>
+        </w:rPr>
+        <w:t>Con respecto a lo propuesto en el segundo objetivo específico, la ruta de proceso</w:t>
+      </w:r>
+      <w:r>
+        <w:rPr>
+          <w:lang w:val="es-MX"/>
+        </w:rPr>
+        <w:t>s</w:t>
+      </w:r>
+      <w:r>
+        <w:rPr>
+          <w:lang w:val="es-MX"/>
+        </w:rPr>
+        <w:t xml:space="preserve"> y herramientas que se estableció</w:t>
+      </w:r>
+      <w:r>
+        <w:rPr>
+          <w:lang w:val="es-MX"/>
+        </w:rPr>
+        <w:t xml:space="preserve"> para este proyecto, se muestra en la figura 6</w:t>
+      </w:r>
+      <w:r>
+        <w:rPr>
+          <w:lang w:val="es-MX"/>
+        </w:rPr>
+        <w:t xml:space="preserve"> ubicada en el capítulo de Resultados</w:t>
+      </w:r>
+      <w:bookmarkStart w:id="71" w:name="_GoBack"/>
       <w:bookmarkEnd w:id="71"/>
-    </w:p>
-    <w:p>
-      <w:pPr>
-        <w:rPr>
-          <w:rFonts w:cs="Times New Roman"/>
-          <w:szCs w:val="24"/>
-          <w:lang w:val="es-MX"/>
-        </w:rPr>
-      </w:pPr>
-      <w:r>
-        <w:t>De acuerdo a lo propuesto en el primer objetivo específico</w:t>
-      </w:r>
-      <w:r>
-        <w:t>,</w:t>
-      </w:r>
-      <w:r>
-        <w:t xml:space="preserve"> se identificaron dos procesos</w:t>
-      </w:r>
-      <w:r>
-        <w:t xml:space="preserve"> en la ISO/IEC 29110</w:t>
-      </w:r>
-      <w:r>
-        <w:t>: proceso de gestión de proyecto y proceso de implementación de software. Se determinó que para el desarrollo de este caso se ejecutaría únicamente el proceso de g</w:t>
-      </w:r>
-      <w:r>
-        <w:t>estión de</w:t>
-      </w:r>
-      <w:r>
-        <w:t xml:space="preserve"> proyecto, junto con sus fases y artefactos correspondientes, pero el proceso de implementación de software no sería empleado, puesto que los elementos que proporcionaba </w:t>
-      </w:r>
-      <w:r>
-        <w:rPr>
-          <w:rFonts w:cs="Times New Roman"/>
-          <w:szCs w:val="24"/>
-          <w:lang w:val="es-MX"/>
-        </w:rPr>
-        <w:t>eran de difícil comprensión para ser aplicados y seguidos en este proyecto</w:t>
-      </w:r>
-      <w:r>
-        <w:rPr>
-          <w:rFonts w:cs="Times New Roman"/>
-          <w:szCs w:val="24"/>
-          <w:lang w:val="es-MX"/>
-        </w:rPr>
-        <w:t xml:space="preserve"> y no se adecuaban a lo requerido por este</w:t>
-      </w:r>
-      <w:r>
-        <w:rPr>
-          <w:rFonts w:cs="Times New Roman"/>
-          <w:szCs w:val="24"/>
-          <w:lang w:val="es-MX"/>
-        </w:rPr>
-        <w:t>. En su lugar</w:t>
-      </w:r>
-      <w:r>
-        <w:rPr>
-          <w:rFonts w:cs="Times New Roman"/>
-          <w:szCs w:val="24"/>
-          <w:lang w:val="es-MX"/>
-        </w:rPr>
-        <w:t>, gracias al análisis de las comparaciones efectuadas en el marco teórico,</w:t>
-      </w:r>
-      <w:r>
-        <w:t xml:space="preserve"> </w:t>
-      </w:r>
-      <w:r>
-        <w:rPr>
-          <w:rFonts w:cs="Times New Roman"/>
-          <w:szCs w:val="24"/>
-          <w:lang w:val="es-MX"/>
-        </w:rPr>
-        <w:t xml:space="preserve">se decidió seguir las fases de la metodología Iconix, dado que proporcionaba mediante estas, los elementos necesarios para la implementación del software de acuerdo a las características y necesidades propias </w:t>
-      </w:r>
-      <w:r>
-        <w:rPr>
-          <w:rFonts w:cs="Times New Roman"/>
-          <w:szCs w:val="24"/>
-          <w:lang w:val="es-MX"/>
-        </w:rPr>
-        <w:t xml:space="preserve">que la empresa Sanambiente expresó </w:t>
-      </w:r>
-      <w:r>
-        <w:rPr>
-          <w:rFonts w:cs="Times New Roman"/>
-          <w:szCs w:val="24"/>
-          <w:lang w:val="es-MX"/>
-        </w:rPr>
-        <w:t>mediante los</w:t>
-      </w:r>
-      <w:r>
-        <w:rPr>
-          <w:rFonts w:cs="Times New Roman"/>
-          <w:szCs w:val="24"/>
-          <w:lang w:val="es-MX"/>
-        </w:rPr>
-        <w:t xml:space="preserve"> requerimientos.</w:t>
-      </w:r>
-    </w:p>
-    <w:p>
-      <w:pPr>
-        <w:rPr>
-          <w:lang w:val="es-MX"/>
-        </w:rPr>
-      </w:pPr>
-      <w:r>
-        <w:rPr>
-          <w:lang w:val="es-MX"/>
-        </w:rPr>
-        <w:t>Con respecto a lo propuesto en el segundo objetivo específico, la ruta de proceso</w:t>
-      </w:r>
-      <w:r>
-        <w:rPr>
-          <w:lang w:val="es-MX"/>
-        </w:rPr>
-        <w:t>s</w:t>
-      </w:r>
-      <w:r>
-        <w:rPr>
-          <w:lang w:val="es-MX"/>
-        </w:rPr>
-        <w:t xml:space="preserve"> y herramientas que se estableció</w:t>
-      </w:r>
-      <w:r>
-        <w:rPr>
-          <w:lang w:val="es-MX"/>
-        </w:rPr>
-        <w:t xml:space="preserve"> para este proyecto, se muestra en la figura 6</w:t>
-      </w:r>
       <w:r>
         <w:rPr>
           <w:lang w:val="es-MX"/>
@@ -30615,6 +30621,7 @@
         <w:docPartUnique/>
       </w:docPartObj>
     </w:sdtPr>
+    <w:sdtEndPr/>
     <w:sdtContent>
       <w:p>
         <w:pPr>
@@ -30671,6 +30678,7 @@
         <w:docPartUnique/>
       </w:docPartObj>
     </w:sdtPr>
+    <w:sdtEndPr/>
     <w:sdtContent>
       <w:p>
         <w:pPr>
@@ -34839,6 +34847,7 @@
     <w:lsdException w:name="HTML Sample" w:semiHidden="1" w:unhideWhenUsed="1"/>
     <w:lsdException w:name="HTML Typewriter" w:semiHidden="1" w:unhideWhenUsed="1"/>
     <w:lsdException w:name="HTML Variable" w:semiHidden="1" w:unhideWhenUsed="1"/>
+    <w:lsdException w:name="Normal Table" w:semiHidden="1" w:unhideWhenUsed="1"/>
     <w:lsdException w:name="annotation subject" w:semiHidden="1" w:unhideWhenUsed="1"/>
     <w:lsdException w:name="No List" w:semiHidden="1" w:unhideWhenUsed="1"/>
     <w:lsdException w:name="Outline List 1" w:semiHidden="1" w:unhideWhenUsed="1"/>
@@ -34881,8 +34890,11 @@
     <w:lsdException w:name="Table Contemporary" w:semiHidden="1" w:unhideWhenUsed="1"/>
     <w:lsdException w:name="Table Elegant" w:semiHidden="1" w:unhideWhenUsed="1"/>
     <w:lsdException w:name="Table Professional" w:semiHidden="1" w:unhideWhenUsed="1"/>
+    <w:lsdException w:name="Table Subtle 1" w:semiHidden="1" w:unhideWhenUsed="1"/>
     <w:lsdException w:name="Table Subtle 2" w:semiHidden="1" w:unhideWhenUsed="1"/>
     <w:lsdException w:name="Table Web 1" w:semiHidden="1" w:unhideWhenUsed="1"/>
+    <w:lsdException w:name="Table Web 2" w:semiHidden="1" w:unhideWhenUsed="1"/>
+    <w:lsdException w:name="Table Web 3" w:semiHidden="1" w:unhideWhenUsed="1"/>
     <w:lsdException w:name="Balloon Text" w:semiHidden="1" w:unhideWhenUsed="1"/>
     <w:lsdException w:name="Table Grid" w:uiPriority="39"/>
     <w:lsdException w:name="Table Theme" w:semiHidden="1" w:unhideWhenUsed="1"/>
@@ -35264,6 +35276,7 @@
   <w:style w:type="character" w:default="1" w:styleId="Fuentedeprrafopredeter">
     <w:name w:val="Default Paragraph Font"/>
     <w:uiPriority w:val="1"/>
+    <w:semiHidden/>
     <w:unhideWhenUsed/>
   </w:style>
   <w:style w:type="table" w:default="1" w:styleId="Tablanormal">
@@ -36221,7 +36234,7 @@
 </file>
 
 <file path=customXml/itemProps1.xml><?xml version="1.0" encoding="utf-8"?>
-<ds:datastoreItem xmlns:ds="http://schemas.openxmlformats.org/officeDocument/2006/customXml" ds:itemID="{38E772A9-CD15-4850-BD22-9B61F95008F3}">
+<ds:datastoreItem xmlns:ds="http://schemas.openxmlformats.org/officeDocument/2006/customXml" ds:itemID="{CDE09272-8661-4E09-A010-65C2E75ECE5C}">
   <ds:schemaRefs>
     <ds:schemaRef ds:uri="http://schemas.openxmlformats.org/officeDocument/2006/bibliography"/>
   </ds:schemaRefs>

--- a/Documento(s) de proyecto de grado/Documento de proyecto de grado.docx
+++ b/Documento(s) de proyecto de grado/Documento de proyecto de grado.docx
@@ -27944,8 +27944,6 @@
         </w:rPr>
         <w:t xml:space="preserve"> ubicada en el capítulo de Resultados</w:t>
       </w:r>
-      <w:bookmarkStart w:id="71" w:name="_GoBack"/>
-      <w:bookmarkEnd w:id="71"/>
       <w:r>
         <w:rPr>
           <w:lang w:val="es-MX"/>
@@ -29236,7 +29234,13 @@
         <w:t>Las mejoras que se pueden aplicar a este proyecto, pueden estar basadas en las dificultades mencionadas anteriormente. Si desde el inicio se ejecuta una buena planificación</w:t>
       </w:r>
       <w:r>
-        <w:t>, se podrá tener una implementación del marco de trabajo sin problemas y contratiempos; esto no se puedo lograr con el presente proyecto, dado que era la primera vez que todo el equipo de trabajo (calidad, desarrollo y gestión) se enfrentaba a un proyecto de una empresa bajo sus exigencias, y se tuvo que tomar un</w:t>
+        <w:t>, se podrá tener una implementación del marco de trabajo sin problemas y contratiempos; esto no se pudo lograr con el presente proyecto, dado que era la primera vez que todo el equipo de trabajo (calidad, desarrollo y gestión) se enfrentaba a un proyecto</w:t>
+      </w:r>
+      <w:r>
+        <w:t xml:space="preserve"> bajo las exigencias</w:t>
+      </w:r>
+      <w:r>
+        <w:t xml:space="preserve"> de una empresa, y se tuvo que tomar un</w:t>
       </w:r>
       <w:r>
         <w:t xml:space="preserve"> amplio</w:t>
@@ -29370,19 +29374,28 @@
     </w:p>
     <w:p>
       <w:r>
-        <w:t xml:space="preserve">Para finalizar, </w:t>
-      </w:r>
-      <w:r>
-        <w:t xml:space="preserve">es importante resaltar que </w:t>
-      </w:r>
-      <w:r>
-        <w:t>e</w:t>
-      </w:r>
-      <w:r>
-        <w:t xml:space="preserve">ste </w:t>
-      </w:r>
-      <w:r>
-        <w:t>marco de trabajo está abierto a</w:t>
+        <w:t xml:space="preserve">Para </w:t>
+      </w:r>
+      <w:r>
+        <w:t>concluir</w:t>
+      </w:r>
+      <w:r>
+        <w:t xml:space="preserve">, </w:t>
+      </w:r>
+      <w:r>
+        <w:t>el presente</w:t>
+      </w:r>
+      <w:r>
+        <w:t xml:space="preserve"> </w:t>
+      </w:r>
+      <w:r>
+        <w:t>marco de trabajo</w:t>
+      </w:r>
+      <w:r>
+        <w:t xml:space="preserve"> queda</w:t>
+      </w:r>
+      <w:r>
+        <w:t xml:space="preserve"> a disposición de</w:t>
       </w:r>
       <w:r>
         <w:t xml:space="preserve"> mejora</w:t>
@@ -29397,7 +29410,12 @@
         <w:t xml:space="preserve">ee </w:t>
       </w:r>
       <w:r>
-        <w:t>aumentar la eficacia de su implementación</w:t>
+        <w:t>aumentar la</w:t>
+      </w:r>
+      <w:bookmarkStart w:id="71" w:name="_GoBack"/>
+      <w:bookmarkEnd w:id="71"/>
+      <w:r>
+        <w:t xml:space="preserve"> eficacia de su implementación</w:t>
       </w:r>
       <w:r>
         <w:t>.</w:t>
@@ -30621,7 +30639,6 @@
         <w:docPartUnique/>
       </w:docPartObj>
     </w:sdtPr>
-    <w:sdtEndPr/>
     <w:sdtContent>
       <w:p>
         <w:pPr>
@@ -30678,7 +30695,6 @@
         <w:docPartUnique/>
       </w:docPartObj>
     </w:sdtPr>
-    <w:sdtEndPr/>
     <w:sdtContent>
       <w:p>
         <w:pPr>
@@ -36234,7 +36250,7 @@
 </file>
 
 <file path=customXml/itemProps1.xml><?xml version="1.0" encoding="utf-8"?>
-<ds:datastoreItem xmlns:ds="http://schemas.openxmlformats.org/officeDocument/2006/customXml" ds:itemID="{CDE09272-8661-4E09-A010-65C2E75ECE5C}">
+<ds:datastoreItem xmlns:ds="http://schemas.openxmlformats.org/officeDocument/2006/customXml" ds:itemID="{00FD321D-AFF2-45B7-B5A8-0888A34C00BF}">
   <ds:schemaRefs>
     <ds:schemaRef ds:uri="http://schemas.openxmlformats.org/officeDocument/2006/bibliography"/>
   </ds:schemaRefs>

--- a/Documento(s) de proyecto de grado/Documento de proyecto de grado.docx
+++ b/Documento(s) de proyecto de grado/Documento de proyecto de grado.docx
@@ -6961,6 +6961,7 @@
           <w:lang w:val="en-US"/>
         </w:rPr>
       </w:pPr>
+      <w:proofErr w:type="spellStart"/>
       <w:r>
         <w:rPr>
           <w:b/>
@@ -6968,8 +6969,27 @@
           <w:lang w:val="en-US"/>
         </w:rPr>
         <w:lastRenderedPageBreak/>
-        <w:t>Índice de acrónimos</w:t>
-      </w:r>
+        <w:t>Índice</w:t>
+      </w:r>
+      <w:proofErr w:type="spellEnd"/>
+      <w:r>
+        <w:rPr>
+          <w:b/>
+          <w:bCs/>
+          <w:lang w:val="en-US"/>
+        </w:rPr>
+        <w:t xml:space="preserve"> de </w:t>
+      </w:r>
+      <w:proofErr w:type="spellStart"/>
+      <w:r>
+        <w:rPr>
+          <w:b/>
+          <w:bCs/>
+          <w:lang w:val="en-US"/>
+        </w:rPr>
+        <w:t>acrónimos</w:t>
+      </w:r>
+      <w:proofErr w:type="spellEnd"/>
     </w:p>
     <w:p>
       <w:pPr>
@@ -7199,8 +7219,21 @@
         </w:rPr>
         <w:t xml:space="preserve">XP: </w:t>
       </w:r>
-      <w:r>
-        <w:t>eXtreme Programming.</w:t>
+      <w:proofErr w:type="spellStart"/>
+      <w:r>
+        <w:t>eXtreme</w:t>
+      </w:r>
+      <w:proofErr w:type="spellEnd"/>
+      <w:r>
+        <w:t xml:space="preserve"> </w:t>
+      </w:r>
+      <w:proofErr w:type="spellStart"/>
+      <w:r>
+        <w:t>Programming</w:t>
+      </w:r>
+      <w:proofErr w:type="spellEnd"/>
+      <w:r>
+        <w:t>.</w:t>
       </w:r>
     </w:p>
     <w:p>
@@ -10891,7 +10924,39 @@
           <w:rFonts w:cs="Times New Roman"/>
           <w:szCs w:val="24"/>
         </w:rPr>
-        <w:t>con el título de “IMPLEMENTACION DE PROCESO ORGANIZACIONAL DE GESTION DE PROYECTOS EN DEVELOPIT” donde nos habla de cómo la ISO/IEC 29110 cumple con los proceso de la gestión de proyecto,  DevelopIT  como empresa necesita una norma que se adecue a la compañía  para eso se utiliza la ISO/IEC 29110 ya que tiene menos procesos  respecto a la gestión de proyectos, estos procesos que tiene la ISO/IEC 29110 se adaptara para los proyectos de infraestructura tecnológica que implementa DevelopIT esto permita a la organización pueda ejecutar proyectos considerados complejos y no complejos</w:t>
+        <w:t xml:space="preserve">con el título de “IMPLEMENTACION DE PROCESO ORGANIZACIONAL DE GESTION DE PROYECTOS EN DEVELOPIT” donde nos habla de cómo la ISO/IEC 29110 cumple con los proceso de la gestión de proyecto,  </w:t>
+      </w:r>
+      <w:proofErr w:type="spellStart"/>
+      <w:r>
+        <w:rPr>
+          <w:rFonts w:cs="Times New Roman"/>
+          <w:szCs w:val="24"/>
+        </w:rPr>
+        <w:t>DevelopIT</w:t>
+      </w:r>
+      <w:proofErr w:type="spellEnd"/>
+      <w:r>
+        <w:rPr>
+          <w:rFonts w:cs="Times New Roman"/>
+          <w:szCs w:val="24"/>
+        </w:rPr>
+        <w:t xml:space="preserve">  como empresa necesita una norma que se adecue a la compañía  para eso se utiliza la ISO/IEC 29110 ya que tiene menos procesos  respecto a la gestión de proyectos, estos procesos que tiene la ISO/IEC 29110 se adaptara para los proyectos de infraestructura tecnológica que implementa </w:t>
+      </w:r>
+      <w:proofErr w:type="spellStart"/>
+      <w:r>
+        <w:rPr>
+          <w:rFonts w:cs="Times New Roman"/>
+          <w:szCs w:val="24"/>
+        </w:rPr>
+        <w:t>DevelopIT</w:t>
+      </w:r>
+      <w:proofErr w:type="spellEnd"/>
+      <w:r>
+        <w:rPr>
+          <w:rFonts w:cs="Times New Roman"/>
+          <w:szCs w:val="24"/>
+        </w:rPr>
+        <w:t xml:space="preserve"> esto permita a la organización pueda ejecutar proyectos considerados complejos y no complejos</w:t>
       </w:r>
       <w:r>
         <w:rPr>
@@ -10904,7 +10969,15 @@
     <w:p>
       <w:r>
         <w:lastRenderedPageBreak/>
-        <w:t>Se puede concluir que, para implementar un proyecto de gestión de proyectos en una pequeña empresa es necesario que esta sea adaptada a las necesidades de la organización, En ese sentido la norma ISO/IEC 29110 cumple con las características para ser adaptada a pequeñas organizaciones. También es posible que otras organizaciones con características similares a DevelopIT puedan hacer uso de este proceso de gestión de proyectos, ya que, al basarse en una norma, y al diseñarse con la intención de adaptarse a las características de pequeñas organizaciones, debiera ser por lo tanto útil y usable por organizaciones con similares características, es decir, pequeñas organizaciones, que no tienen personal especializado en gestión de proyectos, sus recursos son escasos y que los roles de los integrantes son multitarea.</w:t>
+        <w:t xml:space="preserve">Se puede concluir que, para implementar un proyecto de gestión de proyectos en una pequeña empresa es necesario que esta sea adaptada a las necesidades de la organización, En ese sentido la norma ISO/IEC 29110 cumple con las características para ser adaptada a pequeñas organizaciones. También es posible que otras organizaciones con características similares a </w:t>
+      </w:r>
+      <w:proofErr w:type="spellStart"/>
+      <w:r>
+        <w:t>DevelopIT</w:t>
+      </w:r>
+      <w:proofErr w:type="spellEnd"/>
+      <w:r>
+        <w:t xml:space="preserve"> puedan hacer uso de este proceso de gestión de proyectos, ya que, al basarse en una norma, y al diseñarse con la intención de adaptarse a las características de pequeñas organizaciones, debiera ser por lo tanto útil y usable por organizaciones con similares características, es decir, pequeñas organizaciones, que no tienen personal especializado en gestión de proyectos, sus recursos son escasos y que los roles de los integrantes son multitarea.</w:t>
       </w:r>
     </w:p>
     <w:p>
@@ -11179,8 +11252,54 @@
           <w:b/>
           <w:bCs/>
         </w:rPr>
-        <w:t xml:space="preserve"> (Unified Modeling Language</w:t>
-      </w:r>
+        <w:t xml:space="preserve"> (</w:t>
+      </w:r>
+      <w:proofErr w:type="spellStart"/>
+      <w:r>
+        <w:rPr>
+          <w:rStyle w:val="Ttulo3Car"/>
+          <w:b/>
+          <w:bCs/>
+        </w:rPr>
+        <w:t>Unified</w:t>
+      </w:r>
+      <w:proofErr w:type="spellEnd"/>
+      <w:r>
+        <w:rPr>
+          <w:rStyle w:val="Ttulo3Car"/>
+          <w:b/>
+          <w:bCs/>
+        </w:rPr>
+        <w:t xml:space="preserve"> </w:t>
+      </w:r>
+      <w:proofErr w:type="spellStart"/>
+      <w:r>
+        <w:rPr>
+          <w:rStyle w:val="Ttulo3Car"/>
+          <w:b/>
+          <w:bCs/>
+        </w:rPr>
+        <w:t>Modeling</w:t>
+      </w:r>
+      <w:proofErr w:type="spellEnd"/>
+      <w:r>
+        <w:rPr>
+          <w:rStyle w:val="Ttulo3Car"/>
+          <w:b/>
+          <w:bCs/>
+        </w:rPr>
+        <w:t xml:space="preserve"> </w:t>
+      </w:r>
+      <w:proofErr w:type="spellStart"/>
+      <w:r>
+        <w:rPr>
+          <w:rStyle w:val="Ttulo3Car"/>
+          <w:b/>
+          <w:bCs/>
+        </w:rPr>
+        <w:t>Language</w:t>
+      </w:r>
+      <w:proofErr w:type="spellEnd"/>
       <w:r>
         <w:rPr>
           <w:rStyle w:val="Ttulo3Car"/>
@@ -11750,13 +11869,23 @@
         </w:rPr>
         <w:t xml:space="preserve"> </w:t>
       </w:r>
+      <w:proofErr w:type="spellStart"/>
       <w:r>
         <w:rPr>
           <w:rFonts w:cs="Times New Roman"/>
           <w:sz w:val="20"/>
           <w:szCs w:val="18"/>
         </w:rPr>
-        <w:t xml:space="preserve">Matla Cruz, E. O. (2014). </w:t>
+        <w:t>Matla</w:t>
+      </w:r>
+      <w:proofErr w:type="spellEnd"/>
+      <w:r>
+        <w:rPr>
+          <w:rFonts w:cs="Times New Roman"/>
+          <w:sz w:val="20"/>
+          <w:szCs w:val="18"/>
+        </w:rPr>
+        <w:t xml:space="preserve"> Cruz, E. O. (2014). </w:t>
       </w:r>
       <w:r>
         <w:rPr>
@@ -12191,7 +12320,23 @@
         <w:t>a</w:t>
       </w:r>
       <w:r>
-        <w:t xml:space="preserve">l fracaso de los proyectos. El Standish Group y Dove confirman que el fracaso de un proyecto es por la carencia de gestión en este </w:t>
+        <w:t xml:space="preserve">l fracaso de los proyectos. El </w:t>
+      </w:r>
+      <w:proofErr w:type="spellStart"/>
+      <w:r>
+        <w:t>Standish</w:t>
+      </w:r>
+      <w:proofErr w:type="spellEnd"/>
+      <w:r>
+        <w:t xml:space="preserve"> </w:t>
+      </w:r>
+      <w:proofErr w:type="spellStart"/>
+      <w:r>
+        <w:t>Group</w:t>
+      </w:r>
+      <w:proofErr w:type="spellEnd"/>
+      <w:r>
+        <w:t xml:space="preserve"> y Dove confirman que el fracaso de un proyecto es por la carencia de gestión en este </w:t>
       </w:r>
       <w:r>
         <w:fldChar w:fldCharType="begin"/>
@@ -12987,16 +13132,9 @@
           <w:sz w:val="20"/>
           <w:szCs w:val="20"/>
         </w:rPr>
-        <w:t>Palermo Business Review</w:t>
-      </w:r>
-      <w:r>
-        <w:rPr>
-          <w:rFonts w:cs="Times New Roman"/>
-          <w:sz w:val="20"/>
-          <w:szCs w:val="20"/>
-        </w:rPr>
-        <w:t xml:space="preserve">, </w:t>
-      </w:r>
+        <w:t xml:space="preserve">Palermo Business </w:t>
+      </w:r>
+      <w:proofErr w:type="spellStart"/>
       <w:r>
         <w:rPr>
           <w:rFonts w:cs="Times New Roman"/>
@@ -13005,6 +13143,25 @@
           <w:sz w:val="20"/>
           <w:szCs w:val="20"/>
         </w:rPr>
+        <w:t>Review</w:t>
+      </w:r>
+      <w:proofErr w:type="spellEnd"/>
+      <w:r>
+        <w:rPr>
+          <w:rFonts w:cs="Times New Roman"/>
+          <w:sz w:val="20"/>
+          <w:szCs w:val="20"/>
+        </w:rPr>
+        <w:t xml:space="preserve">, </w:t>
+      </w:r>
+      <w:r>
+        <w:rPr>
+          <w:rFonts w:cs="Times New Roman"/>
+          <w:i/>
+          <w:iCs/>
+          <w:sz w:val="20"/>
+          <w:szCs w:val="20"/>
+        </w:rPr>
         <w:t>12</w:t>
       </w:r>
       <w:r>
@@ -13041,8 +13198,64 @@
           <w:sz w:val="20"/>
           <w:szCs w:val="20"/>
         </w:rPr>
-        <w:t>International Organization for Standardization</w:t>
-      </w:r>
+        <w:t xml:space="preserve">International </w:t>
+      </w:r>
+      <w:proofErr w:type="spellStart"/>
+      <w:r>
+        <w:rPr>
+          <w:rFonts w:cs="Times New Roman"/>
+          <w:i/>
+          <w:iCs/>
+          <w:sz w:val="20"/>
+          <w:szCs w:val="20"/>
+        </w:rPr>
+        <w:t>Organization</w:t>
+      </w:r>
+      <w:proofErr w:type="spellEnd"/>
+      <w:r>
+        <w:rPr>
+          <w:rFonts w:cs="Times New Roman"/>
+          <w:i/>
+          <w:iCs/>
+          <w:sz w:val="20"/>
+          <w:szCs w:val="20"/>
+        </w:rPr>
+        <w:t xml:space="preserve"> </w:t>
+      </w:r>
+      <w:proofErr w:type="spellStart"/>
+      <w:r>
+        <w:rPr>
+          <w:rFonts w:cs="Times New Roman"/>
+          <w:i/>
+          <w:iCs/>
+          <w:sz w:val="20"/>
+          <w:szCs w:val="20"/>
+        </w:rPr>
+        <w:t>for</w:t>
+      </w:r>
+      <w:proofErr w:type="spellEnd"/>
+      <w:r>
+        <w:rPr>
+          <w:rFonts w:cs="Times New Roman"/>
+          <w:i/>
+          <w:iCs/>
+          <w:sz w:val="20"/>
+          <w:szCs w:val="20"/>
+        </w:rPr>
+        <w:t xml:space="preserve"> </w:t>
+      </w:r>
+      <w:proofErr w:type="spellStart"/>
+      <w:r>
+        <w:rPr>
+          <w:rFonts w:cs="Times New Roman"/>
+          <w:i/>
+          <w:iCs/>
+          <w:sz w:val="20"/>
+          <w:szCs w:val="20"/>
+        </w:rPr>
+        <w:t>Standardization</w:t>
+      </w:r>
+      <w:proofErr w:type="spellEnd"/>
       <w:r>
         <w:rPr>
           <w:rFonts w:cs="Times New Roman"/>
@@ -13085,7 +13298,43 @@
           <w:sz w:val="20"/>
           <w:szCs w:val="20"/>
         </w:rPr>
-        <w:t>. The Stationery Office.</w:t>
+        <w:t xml:space="preserve">. </w:t>
+      </w:r>
+      <w:proofErr w:type="spellStart"/>
+      <w:r>
+        <w:rPr>
+          <w:rFonts w:cs="Times New Roman"/>
+          <w:sz w:val="20"/>
+          <w:szCs w:val="20"/>
+        </w:rPr>
+        <w:t>The</w:t>
+      </w:r>
+      <w:proofErr w:type="spellEnd"/>
+      <w:r>
+        <w:rPr>
+          <w:rFonts w:cs="Times New Roman"/>
+          <w:sz w:val="20"/>
+          <w:szCs w:val="20"/>
+        </w:rPr>
+        <w:t xml:space="preserve"> </w:t>
+      </w:r>
+      <w:proofErr w:type="spellStart"/>
+      <w:r>
+        <w:rPr>
+          <w:rFonts w:cs="Times New Roman"/>
+          <w:sz w:val="20"/>
+          <w:szCs w:val="20"/>
+        </w:rPr>
+        <w:t>Stationery</w:t>
+      </w:r>
+      <w:proofErr w:type="spellEnd"/>
+      <w:r>
+        <w:rPr>
+          <w:rFonts w:cs="Times New Roman"/>
+          <w:sz w:val="20"/>
+          <w:szCs w:val="20"/>
+        </w:rPr>
+        <w:t xml:space="preserve"> Office.</w:t>
       </w:r>
     </w:p>
     <w:p>
@@ -14154,7 +14403,49 @@
               <w:rPr>
                 <w:lang w:val="en-US"/>
               </w:rPr>
-              <w:t>Tiene dos niveles de certificación: PMP (Project Management Professional) y CAMP (Certificate Associate in Project Mangement).</w:t>
+              <w:t xml:space="preserve">Tiene dos </w:t>
+            </w:r>
+            <w:proofErr w:type="spellStart"/>
+            <w:r>
+              <w:rPr>
+                <w:lang w:val="en-US"/>
+              </w:rPr>
+              <w:t>niveles</w:t>
+            </w:r>
+            <w:proofErr w:type="spellEnd"/>
+            <w:r>
+              <w:rPr>
+                <w:lang w:val="en-US"/>
+              </w:rPr>
+              <w:t xml:space="preserve"> de </w:t>
+            </w:r>
+            <w:proofErr w:type="spellStart"/>
+            <w:r>
+              <w:rPr>
+                <w:lang w:val="en-US"/>
+              </w:rPr>
+              <w:t>certificación</w:t>
+            </w:r>
+            <w:proofErr w:type="spellEnd"/>
+            <w:r>
+              <w:rPr>
+                <w:lang w:val="en-US"/>
+              </w:rPr>
+              <w:t xml:space="preserve">: PMP (Project Management Professional) y CAMP (Certificate Associate in Project </w:t>
+            </w:r>
+            <w:proofErr w:type="spellStart"/>
+            <w:r>
+              <w:rPr>
+                <w:lang w:val="en-US"/>
+              </w:rPr>
+              <w:t>Mangement</w:t>
+            </w:r>
+            <w:proofErr w:type="spellEnd"/>
+            <w:r>
+              <w:rPr>
+                <w:lang w:val="en-US"/>
+              </w:rPr>
+              <w:t>).</w:t>
             </w:r>
           </w:p>
         </w:tc>
@@ -14232,13 +14523,23 @@
         </w:rPr>
         <w:t xml:space="preserve"> con información recopilada de: </w:t>
       </w:r>
+      <w:proofErr w:type="spellStart"/>
       <w:r>
         <w:rPr>
           <w:rFonts w:cs="Times New Roman"/>
           <w:sz w:val="20"/>
           <w:szCs w:val="20"/>
         </w:rPr>
-        <w:t xml:space="preserve">Assaff, R. (s. f.). </w:t>
+        <w:t>Assaff</w:t>
+      </w:r>
+      <w:proofErr w:type="spellEnd"/>
+      <w:r>
+        <w:rPr>
+          <w:rFonts w:cs="Times New Roman"/>
+          <w:sz w:val="20"/>
+          <w:szCs w:val="20"/>
+        </w:rPr>
+        <w:t xml:space="preserve">, R. (s. f.). </w:t>
       </w:r>
       <w:r>
         <w:rPr>
@@ -14282,7 +14583,25 @@
           <w:sz w:val="20"/>
           <w:szCs w:val="20"/>
         </w:rPr>
-        <w:t xml:space="preserve">Fernández Parra, K., Garrido Saroza, A., Ramírez Martínez, Y., &amp; Perdomo Bello, I. (s. f.). PMBOK y PRINCE 2 similitudes y diferencias. </w:t>
+        <w:t xml:space="preserve">Fernández Parra, K., Garrido </w:t>
+      </w:r>
+      <w:proofErr w:type="spellStart"/>
+      <w:r>
+        <w:rPr>
+          <w:rFonts w:cs="Times New Roman"/>
+          <w:sz w:val="20"/>
+          <w:szCs w:val="20"/>
+        </w:rPr>
+        <w:t>Saroza</w:t>
+      </w:r>
+      <w:proofErr w:type="spellEnd"/>
+      <w:r>
+        <w:rPr>
+          <w:rFonts w:cs="Times New Roman"/>
+          <w:sz w:val="20"/>
+          <w:szCs w:val="20"/>
+        </w:rPr>
+        <w:t xml:space="preserve">, A., Ramírez Martínez, Y., &amp; Perdomo Bello, I. (s. f.). PMBOK y PRINCE 2 similitudes y diferencias. </w:t>
       </w:r>
       <w:r>
         <w:rPr>
@@ -17148,8 +17467,21 @@
               <w:contextualSpacing w:val="0"/>
               <w:jc w:val="center"/>
             </w:pPr>
-            <w:r>
-              <w:t>Acceptance Record (Registro de aceptación)</w:t>
+            <w:proofErr w:type="spellStart"/>
+            <w:r>
+              <w:t>Acceptance</w:t>
+            </w:r>
+            <w:proofErr w:type="spellEnd"/>
+            <w:r>
+              <w:t xml:space="preserve"> </w:t>
+            </w:r>
+            <w:proofErr w:type="spellStart"/>
+            <w:r>
+              <w:t>Record</w:t>
+            </w:r>
+            <w:proofErr w:type="spellEnd"/>
+            <w:r>
+              <w:t xml:space="preserve"> (Registro de aceptación)</w:t>
             </w:r>
           </w:p>
         </w:tc>
@@ -17420,9 +17752,19 @@
               <w:contextualSpacing w:val="0"/>
               <w:jc w:val="center"/>
             </w:pPr>
-            <w:r>
-              <w:t>Correction Register</w:t>
-            </w:r>
+            <w:proofErr w:type="spellStart"/>
+            <w:r>
+              <w:t>Correction</w:t>
+            </w:r>
+            <w:proofErr w:type="spellEnd"/>
+            <w:r>
+              <w:t xml:space="preserve"> </w:t>
+            </w:r>
+            <w:proofErr w:type="spellStart"/>
+            <w:r>
+              <w:t>Register</w:t>
+            </w:r>
+            <w:proofErr w:type="spellEnd"/>
           </w:p>
           <w:p>
             <w:pPr>
@@ -17543,7 +17885,15 @@
               <w:jc w:val="center"/>
             </w:pPr>
             <w:r>
-              <w:t>Meeting Record (Acta de reunión)</w:t>
+              <w:t xml:space="preserve">Meeting </w:t>
+            </w:r>
+            <w:proofErr w:type="spellStart"/>
+            <w:r>
+              <w:t>Record</w:t>
+            </w:r>
+            <w:proofErr w:type="spellEnd"/>
+            <w:r>
+              <w:t xml:space="preserve"> (Acta de reunión)</w:t>
             </w:r>
           </w:p>
         </w:tc>
@@ -17639,8 +17989,21 @@
               <w:contextualSpacing w:val="0"/>
               <w:jc w:val="center"/>
             </w:pPr>
-            <w:r>
-              <w:t>Progress Status Record (Registro de estado de progreso)</w:t>
+            <w:proofErr w:type="spellStart"/>
+            <w:r>
+              <w:t>Progress</w:t>
+            </w:r>
+            <w:proofErr w:type="spellEnd"/>
+            <w:r>
+              <w:t xml:space="preserve"> Status </w:t>
+            </w:r>
+            <w:proofErr w:type="spellStart"/>
+            <w:r>
+              <w:t>Record</w:t>
+            </w:r>
+            <w:proofErr w:type="spellEnd"/>
+            <w:r>
+              <w:t xml:space="preserve"> (Registro de estado de progreso)</w:t>
             </w:r>
           </w:p>
         </w:tc>
@@ -17884,7 +18247,15 @@
               <w:jc w:val="center"/>
             </w:pPr>
             <w:r>
-              <w:t>Project Repository (Repositorio del proyecto)</w:t>
+              <w:t xml:space="preserve">Project </w:t>
+            </w:r>
+            <w:proofErr w:type="spellStart"/>
+            <w:r>
+              <w:t>Repository</w:t>
+            </w:r>
+            <w:proofErr w:type="spellEnd"/>
+            <w:r>
+              <w:t xml:space="preserve"> (Repositorio del proyecto)</w:t>
             </w:r>
           </w:p>
         </w:tc>
@@ -17986,6 +18357,7 @@
               </w:rPr>
               <w:t xml:space="preserve">Project </w:t>
             </w:r>
+            <w:proofErr w:type="spellStart"/>
             <w:r>
               <w:rPr>
                 <w:rStyle w:val="tlid-translation"/>
@@ -17996,12 +18368,20 @@
               <w:rPr>
                 <w:rStyle w:val="tlid-translation"/>
               </w:rPr>
-              <w:t xml:space="preserve">epository </w:t>
-            </w:r>
+              <w:t>epository</w:t>
+            </w:r>
+            <w:proofErr w:type="spellEnd"/>
             <w:r>
               <w:rPr>
                 <w:rStyle w:val="tlid-translation"/>
               </w:rPr>
+              <w:t xml:space="preserve"> </w:t>
+            </w:r>
+            <w:proofErr w:type="spellStart"/>
+            <w:r>
+              <w:rPr>
+                <w:rStyle w:val="tlid-translation"/>
+              </w:rPr>
               <w:t>B</w:t>
             </w:r>
             <w:r>
@@ -18010,6 +18390,7 @@
               </w:rPr>
               <w:t>ackup</w:t>
             </w:r>
+            <w:proofErr w:type="spellEnd"/>
             <w:r>
               <w:t xml:space="preserve"> (Copia de seguridad del repositorio del proyecto)</w:t>
             </w:r>
@@ -18652,8 +19033,21 @@
               <w:contextualSpacing w:val="0"/>
               <w:jc w:val="center"/>
             </w:pPr>
-            <w:r>
-              <w:t>Verification Results (Resultados de la verificación)</w:t>
+            <w:proofErr w:type="spellStart"/>
+            <w:r>
+              <w:t>Verification</w:t>
+            </w:r>
+            <w:proofErr w:type="spellEnd"/>
+            <w:r>
+              <w:t xml:space="preserve"> </w:t>
+            </w:r>
+            <w:proofErr w:type="spellStart"/>
+            <w:r>
+              <w:t>Results</w:t>
+            </w:r>
+            <w:proofErr w:type="spellEnd"/>
+            <w:r>
+              <w:t xml:space="preserve"> (Resultados de la verificación)</w:t>
             </w:r>
           </w:p>
         </w:tc>
@@ -18766,8 +19160,21 @@
               <w:contextualSpacing w:val="0"/>
               <w:jc w:val="center"/>
             </w:pPr>
-            <w:r>
-              <w:t>Validation Results (Resultados de la validación)</w:t>
+            <w:proofErr w:type="spellStart"/>
+            <w:r>
+              <w:t>Validation</w:t>
+            </w:r>
+            <w:proofErr w:type="spellEnd"/>
+            <w:r>
+              <w:t xml:space="preserve"> </w:t>
+            </w:r>
+            <w:proofErr w:type="spellStart"/>
+            <w:r>
+              <w:t>Results</w:t>
+            </w:r>
+            <w:proofErr w:type="spellEnd"/>
+            <w:r>
+              <w:t xml:space="preserve"> (Resultados de la validación)</w:t>
             </w:r>
           </w:p>
         </w:tc>
@@ -19512,8 +19919,16 @@
               <w:rPr>
                 <w:color w:val="000000" w:themeColor="text1"/>
               </w:rPr>
-              <w:t>Planificación del blacklog</w:t>
-            </w:r>
+              <w:t xml:space="preserve">Planificación del </w:t>
+            </w:r>
+            <w:proofErr w:type="spellStart"/>
+            <w:r>
+              <w:rPr>
+                <w:color w:val="000000" w:themeColor="text1"/>
+              </w:rPr>
+              <w:t>blacklog</w:t>
+            </w:r>
+            <w:proofErr w:type="spellEnd"/>
             <w:r>
               <w:rPr>
                 <w:color w:val="000000" w:themeColor="text1"/>
@@ -19927,7 +20342,27 @@
           <w:szCs w:val="20"/>
           <w:lang w:val="es-MX"/>
         </w:rPr>
-        <w:t xml:space="preserve">Alva Salcedo, A. B., &amp; Reyes Laynes, J. B. (2019). </w:t>
+        <w:t xml:space="preserve">Alva Salcedo, A. B., &amp; Reyes </w:t>
+      </w:r>
+      <w:proofErr w:type="spellStart"/>
+      <w:r>
+        <w:rPr>
+          <w:rFonts w:cs="Times New Roman"/>
+          <w:sz w:val="20"/>
+          <w:szCs w:val="20"/>
+          <w:lang w:val="es-MX"/>
+        </w:rPr>
+        <w:t>Laynes</w:t>
+      </w:r>
+      <w:proofErr w:type="spellEnd"/>
+      <w:r>
+        <w:rPr>
+          <w:rFonts w:cs="Times New Roman"/>
+          <w:sz w:val="20"/>
+          <w:szCs w:val="20"/>
+          <w:lang w:val="es-MX"/>
+        </w:rPr>
+        <w:t xml:space="preserve">, J. B. (2019). </w:t>
       </w:r>
       <w:r>
         <w:rPr>
@@ -19938,26 +20373,9 @@
           <w:szCs w:val="20"/>
           <w:lang w:val="es-MX"/>
         </w:rPr>
-        <w:t>Desarrollo e implementación de un sistema de ventasa basado en la metodologia scrum y xp el proceso de ventas de servicio de la empresa emsoir</w:t>
-      </w:r>
-      <w:r>
-        <w:rPr>
-          <w:rFonts w:cs="Times New Roman"/>
-          <w:sz w:val="20"/>
-          <w:szCs w:val="20"/>
-          <w:lang w:val="es-MX"/>
-        </w:rPr>
-        <w:t xml:space="preserve">. Universidad Autónoma del Perú, </w:t>
-      </w:r>
-      <w:r>
-        <w:rPr>
-          <w:rFonts w:cs="Times New Roman"/>
-          <w:sz w:val="20"/>
-          <w:szCs w:val="20"/>
-          <w:lang w:val="es-MX"/>
-        </w:rPr>
-        <w:t xml:space="preserve">Amavizca Valdez, L. O., Garcia Ruiz, A. C., Jiménez López, E., Duarte Guerrero, G. L., &amp; Vázquez Brindis, J. C. (2014). </w:t>
-      </w:r>
+        <w:t xml:space="preserve">Desarrollo e implementación de un sistema de </w:t>
+      </w:r>
+      <w:proofErr w:type="spellStart"/>
       <w:r>
         <w:rPr>
           <w:rFonts w:cs="Times New Roman"/>
@@ -19967,35 +20385,9 @@
           <w:szCs w:val="20"/>
           <w:lang w:val="es-MX"/>
         </w:rPr>
-        <w:t>Aplicación de la metodología semi-ágil ICONIX para el desarrollo de software: Implementación y publicación de un sitio WEB para una empresa SPIN - OFF en el Sur de Sonora, México.</w:t>
-      </w:r>
-      <w:r>
-        <w:rPr>
-          <w:rFonts w:cs="Times New Roman"/>
-          <w:sz w:val="20"/>
-          <w:szCs w:val="20"/>
-          <w:lang w:val="es-MX"/>
-        </w:rPr>
-        <w:t xml:space="preserve"> Universidad Tecnológica del Sur de Sonora.</w:t>
-      </w:r>
-      <w:r>
-        <w:rPr>
-          <w:rFonts w:cs="Times New Roman"/>
-          <w:sz w:val="20"/>
-          <w:szCs w:val="20"/>
-          <w:lang w:val="es-MX"/>
-        </w:rPr>
-        <w:t xml:space="preserve"> </w:t>
-      </w:r>
-      <w:r>
-        <w:rPr>
-          <w:rFonts w:cs="Times New Roman"/>
-          <w:sz w:val="20"/>
-          <w:szCs w:val="20"/>
-          <w:lang w:val="es-MX"/>
-        </w:rPr>
-        <w:t xml:space="preserve">Lozano  Argote, J., Bolivar Guzman, J., &amp; Ramírez, J. J. (2019). </w:t>
-      </w:r>
+        <w:t>ventasa</w:t>
+      </w:r>
+      <w:proofErr w:type="spellEnd"/>
       <w:r>
         <w:rPr>
           <w:rFonts w:cs="Times New Roman"/>
@@ -20005,35 +20397,9 @@
           <w:szCs w:val="20"/>
           <w:lang w:val="es-MX"/>
         </w:rPr>
-        <w:t>Desarrollo de los módulos de transferencia y comunicación de datos ambientales para la empresa de SANAMBIENTE de Cali</w:t>
-      </w:r>
-      <w:r>
-        <w:rPr>
-          <w:rFonts w:cs="Times New Roman"/>
-          <w:sz w:val="20"/>
-          <w:szCs w:val="20"/>
-          <w:lang w:val="es-MX"/>
-        </w:rPr>
-        <w:t>. Instituto Uni</w:t>
-      </w:r>
-      <w:r>
-        <w:rPr>
-          <w:rFonts w:cs="Times New Roman"/>
-          <w:sz w:val="20"/>
-          <w:szCs w:val="20"/>
-          <w:lang w:val="es-MX"/>
-        </w:rPr>
-        <w:t xml:space="preserve">versitario Antonio Jose Camacho, </w:t>
-      </w:r>
-      <w:r>
-        <w:rPr>
-          <w:rFonts w:cs="Times New Roman"/>
-          <w:sz w:val="20"/>
-          <w:szCs w:val="20"/>
-          <w:lang w:val="es-MX"/>
-        </w:rPr>
-        <w:t xml:space="preserve">Navarro Cadavid, A., Fernández Martínez, J. D., &amp; Morales Vélez, J. (2013, septiembre 20). </w:t>
-      </w:r>
+        <w:t xml:space="preserve"> basado en la </w:t>
+      </w:r>
+      <w:proofErr w:type="spellStart"/>
       <w:r>
         <w:rPr>
           <w:rFonts w:cs="Times New Roman"/>
@@ -20041,14 +20407,270 @@
           <w:iCs/>
           <w:sz w:val="20"/>
           <w:szCs w:val="20"/>
-        </w:rPr>
-        <w:t>Revisión de metodologías ágiles para el desarollo de software</w:t>
-      </w:r>
-      <w:r>
-        <w:rPr>
-          <w:rFonts w:cs="Times New Roman"/>
+          <w:lang w:val="es-MX"/>
+        </w:rPr>
+        <w:t>metodologia</w:t>
+      </w:r>
+      <w:proofErr w:type="spellEnd"/>
+      <w:r>
+        <w:rPr>
+          <w:rFonts w:cs="Times New Roman"/>
+          <w:i/>
+          <w:iCs/>
           <w:sz w:val="20"/>
           <w:szCs w:val="20"/>
+          <w:lang w:val="es-MX"/>
+        </w:rPr>
+        <w:t xml:space="preserve"> scrum y </w:t>
+      </w:r>
+      <w:proofErr w:type="spellStart"/>
+      <w:r>
+        <w:rPr>
+          <w:rFonts w:cs="Times New Roman"/>
+          <w:i/>
+          <w:iCs/>
+          <w:sz w:val="20"/>
+          <w:szCs w:val="20"/>
+          <w:lang w:val="es-MX"/>
+        </w:rPr>
+        <w:t>xp</w:t>
+      </w:r>
+      <w:proofErr w:type="spellEnd"/>
+      <w:r>
+        <w:rPr>
+          <w:rFonts w:cs="Times New Roman"/>
+          <w:i/>
+          <w:iCs/>
+          <w:sz w:val="20"/>
+          <w:szCs w:val="20"/>
+          <w:lang w:val="es-MX"/>
+        </w:rPr>
+        <w:t xml:space="preserve"> el proceso de ventas de servicio de la empresa </w:t>
+      </w:r>
+      <w:proofErr w:type="spellStart"/>
+      <w:r>
+        <w:rPr>
+          <w:rFonts w:cs="Times New Roman"/>
+          <w:i/>
+          <w:iCs/>
+          <w:sz w:val="20"/>
+          <w:szCs w:val="20"/>
+          <w:lang w:val="es-MX"/>
+        </w:rPr>
+        <w:t>emsoir</w:t>
+      </w:r>
+      <w:proofErr w:type="spellEnd"/>
+      <w:r>
+        <w:rPr>
+          <w:rFonts w:cs="Times New Roman"/>
+          <w:sz w:val="20"/>
+          <w:szCs w:val="20"/>
+          <w:lang w:val="es-MX"/>
+        </w:rPr>
+        <w:t xml:space="preserve">. Universidad Autónoma del Perú, </w:t>
+      </w:r>
+      <w:r>
+        <w:rPr>
+          <w:rFonts w:cs="Times New Roman"/>
+          <w:sz w:val="20"/>
+          <w:szCs w:val="20"/>
+          <w:lang w:val="es-MX"/>
+        </w:rPr>
+        <w:t xml:space="preserve">Amavizca Valdez, L. O., </w:t>
+      </w:r>
+      <w:proofErr w:type="spellStart"/>
+      <w:r>
+        <w:rPr>
+          <w:rFonts w:cs="Times New Roman"/>
+          <w:sz w:val="20"/>
+          <w:szCs w:val="20"/>
+          <w:lang w:val="es-MX"/>
+        </w:rPr>
+        <w:t>Garcia</w:t>
+      </w:r>
+      <w:proofErr w:type="spellEnd"/>
+      <w:r>
+        <w:rPr>
+          <w:rFonts w:cs="Times New Roman"/>
+          <w:sz w:val="20"/>
+          <w:szCs w:val="20"/>
+          <w:lang w:val="es-MX"/>
+        </w:rPr>
+        <w:t xml:space="preserve"> Ruiz, A. C., Jiménez López, E., Duarte Guerrero, G. L., &amp; Vázquez Brindis, J. C. (2014). </w:t>
+      </w:r>
+      <w:r>
+        <w:rPr>
+          <w:rFonts w:cs="Times New Roman"/>
+          <w:i/>
+          <w:iCs/>
+          <w:sz w:val="20"/>
+          <w:szCs w:val="20"/>
+          <w:lang w:val="es-MX"/>
+        </w:rPr>
+        <w:t>Aplicación de la metodología semi-ágil ICONIX para el desarrollo de software: Implementación y publicación de un sitio WEB para una empresa SPIN - OFF en el Sur de Sonora, México.</w:t>
+      </w:r>
+      <w:r>
+        <w:rPr>
+          <w:rFonts w:cs="Times New Roman"/>
+          <w:sz w:val="20"/>
+          <w:szCs w:val="20"/>
+          <w:lang w:val="es-MX"/>
+        </w:rPr>
+        <w:t xml:space="preserve"> Universidad Tecnológica del Sur de Sonora.</w:t>
+      </w:r>
+      <w:r>
+        <w:rPr>
+          <w:rFonts w:cs="Times New Roman"/>
+          <w:sz w:val="20"/>
+          <w:szCs w:val="20"/>
+          <w:lang w:val="es-MX"/>
+        </w:rPr>
+        <w:t xml:space="preserve"> </w:t>
+      </w:r>
+      <w:r>
+        <w:rPr>
+          <w:rFonts w:cs="Times New Roman"/>
+          <w:sz w:val="20"/>
+          <w:szCs w:val="20"/>
+          <w:lang w:val="es-MX"/>
+        </w:rPr>
+        <w:t xml:space="preserve">Lozano  Argote, J., </w:t>
+      </w:r>
+      <w:proofErr w:type="spellStart"/>
+      <w:r>
+        <w:rPr>
+          <w:rFonts w:cs="Times New Roman"/>
+          <w:sz w:val="20"/>
+          <w:szCs w:val="20"/>
+          <w:lang w:val="es-MX"/>
+        </w:rPr>
+        <w:t>Bolivar</w:t>
+      </w:r>
+      <w:proofErr w:type="spellEnd"/>
+      <w:r>
+        <w:rPr>
+          <w:rFonts w:cs="Times New Roman"/>
+          <w:sz w:val="20"/>
+          <w:szCs w:val="20"/>
+          <w:lang w:val="es-MX"/>
+        </w:rPr>
+        <w:t xml:space="preserve"> </w:t>
+      </w:r>
+      <w:proofErr w:type="spellStart"/>
+      <w:r>
+        <w:rPr>
+          <w:rFonts w:cs="Times New Roman"/>
+          <w:sz w:val="20"/>
+          <w:szCs w:val="20"/>
+          <w:lang w:val="es-MX"/>
+        </w:rPr>
+        <w:t>Guzman</w:t>
+      </w:r>
+      <w:proofErr w:type="spellEnd"/>
+      <w:r>
+        <w:rPr>
+          <w:rFonts w:cs="Times New Roman"/>
+          <w:sz w:val="20"/>
+          <w:szCs w:val="20"/>
+          <w:lang w:val="es-MX"/>
+        </w:rPr>
+        <w:t xml:space="preserve">, J., &amp; Ramírez, J. J. (2019). </w:t>
+      </w:r>
+      <w:r>
+        <w:rPr>
+          <w:rFonts w:cs="Times New Roman"/>
+          <w:i/>
+          <w:iCs/>
+          <w:sz w:val="20"/>
+          <w:szCs w:val="20"/>
+          <w:lang w:val="es-MX"/>
+        </w:rPr>
+        <w:t>Desarrollo de los módulos de transferencia y comunicación de datos ambientales para la empresa de SANAMBIENTE de Cali</w:t>
+      </w:r>
+      <w:r>
+        <w:rPr>
+          <w:rFonts w:cs="Times New Roman"/>
+          <w:sz w:val="20"/>
+          <w:szCs w:val="20"/>
+          <w:lang w:val="es-MX"/>
+        </w:rPr>
+        <w:t>. Instituto Uni</w:t>
+      </w:r>
+      <w:r>
+        <w:rPr>
+          <w:rFonts w:cs="Times New Roman"/>
+          <w:sz w:val="20"/>
+          <w:szCs w:val="20"/>
+          <w:lang w:val="es-MX"/>
+        </w:rPr>
+        <w:t xml:space="preserve">versitario Antonio </w:t>
+      </w:r>
+      <w:proofErr w:type="spellStart"/>
+      <w:r>
+        <w:rPr>
+          <w:rFonts w:cs="Times New Roman"/>
+          <w:sz w:val="20"/>
+          <w:szCs w:val="20"/>
+          <w:lang w:val="es-MX"/>
+        </w:rPr>
+        <w:t>Jose</w:t>
+      </w:r>
+      <w:proofErr w:type="spellEnd"/>
+      <w:r>
+        <w:rPr>
+          <w:rFonts w:cs="Times New Roman"/>
+          <w:sz w:val="20"/>
+          <w:szCs w:val="20"/>
+          <w:lang w:val="es-MX"/>
+        </w:rPr>
+        <w:t xml:space="preserve"> Camacho, </w:t>
+      </w:r>
+      <w:r>
+        <w:rPr>
+          <w:rFonts w:cs="Times New Roman"/>
+          <w:sz w:val="20"/>
+          <w:szCs w:val="20"/>
+          <w:lang w:val="es-MX"/>
+        </w:rPr>
+        <w:t xml:space="preserve">Navarro Cadavid, A., Fernández Martínez, J. D., &amp; Morales Vélez, J. (2013, septiembre 20). </w:t>
+      </w:r>
+      <w:r>
+        <w:rPr>
+          <w:rFonts w:cs="Times New Roman"/>
+          <w:i/>
+          <w:iCs/>
+          <w:sz w:val="20"/>
+          <w:szCs w:val="20"/>
+        </w:rPr>
+        <w:t xml:space="preserve">Revisión de metodologías ágiles para el </w:t>
+      </w:r>
+      <w:proofErr w:type="spellStart"/>
+      <w:r>
+        <w:rPr>
+          <w:rFonts w:cs="Times New Roman"/>
+          <w:i/>
+          <w:iCs/>
+          <w:sz w:val="20"/>
+          <w:szCs w:val="20"/>
+        </w:rPr>
+        <w:t>desarollo</w:t>
+      </w:r>
+      <w:proofErr w:type="spellEnd"/>
+      <w:r>
+        <w:rPr>
+          <w:rFonts w:cs="Times New Roman"/>
+          <w:i/>
+          <w:iCs/>
+          <w:sz w:val="20"/>
+          <w:szCs w:val="20"/>
+        </w:rPr>
+        <w:t xml:space="preserve"> de software</w:t>
+      </w:r>
+      <w:r>
+        <w:rPr>
+          <w:rFonts w:cs="Times New Roman"/>
+          <w:sz w:val="20"/>
+          <w:szCs w:val="20"/>
         </w:rPr>
         <w:t>. 11.</w:t>
       </w:r>
@@ -20205,11 +20827,35 @@
         <w:t>diseño se basa en UML</w:t>
       </w:r>
       <w:r>
-        <w:t xml:space="preserve"> (Unified Modeling Language)</w:t>
-      </w:r>
+        <w:t xml:space="preserve"> (</w:t>
+      </w:r>
+      <w:proofErr w:type="spellStart"/>
+      <w:r>
+        <w:t>Unified</w:t>
+      </w:r>
+      <w:proofErr w:type="spellEnd"/>
       <w:r>
         <w:t xml:space="preserve"> </w:t>
       </w:r>
+      <w:proofErr w:type="spellStart"/>
+      <w:r>
+        <w:t>Modeling</w:t>
+      </w:r>
+      <w:proofErr w:type="spellEnd"/>
+      <w:r>
+        <w:t xml:space="preserve"> </w:t>
+      </w:r>
+      <w:proofErr w:type="spellStart"/>
+      <w:r>
+        <w:t>Language</w:t>
+      </w:r>
+      <w:proofErr w:type="spellEnd"/>
+      <w:r>
+        <w:t>)</w:t>
+      </w:r>
+      <w:r>
+        <w:t xml:space="preserve"> </w:t>
+      </w:r>
       <w:r>
         <w:fldChar w:fldCharType="begin"/>
       </w:r>
@@ -20235,7 +20881,47 @@
         <w:t xml:space="preserve">Fue elaborada por Doug Rosenberg y Kendall Scott. </w:t>
       </w:r>
       <w:r>
-        <w:t>Se dice que ICONIX se encuentra entre la complejidad de RUP (Rational Unified Processes) y la simplicidad de XP (eXtreme Programming)</w:t>
+        <w:t>Se dice que ICONIX se encuentra entre la complejidad de RUP (</w:t>
+      </w:r>
+      <w:proofErr w:type="spellStart"/>
+      <w:r>
+        <w:t>Rational</w:t>
+      </w:r>
+      <w:proofErr w:type="spellEnd"/>
+      <w:r>
+        <w:t xml:space="preserve"> </w:t>
+      </w:r>
+      <w:proofErr w:type="spellStart"/>
+      <w:r>
+        <w:t>Unified</w:t>
+      </w:r>
+      <w:proofErr w:type="spellEnd"/>
+      <w:r>
+        <w:t xml:space="preserve"> </w:t>
+      </w:r>
+      <w:proofErr w:type="spellStart"/>
+      <w:r>
+        <w:t>Processes</w:t>
+      </w:r>
+      <w:proofErr w:type="spellEnd"/>
+      <w:r>
+        <w:t>) y la simplicidad de XP (</w:t>
+      </w:r>
+      <w:proofErr w:type="spellStart"/>
+      <w:r>
+        <w:t>eXtreme</w:t>
+      </w:r>
+      <w:proofErr w:type="spellEnd"/>
+      <w:r>
+        <w:t xml:space="preserve"> </w:t>
+      </w:r>
+      <w:proofErr w:type="spellStart"/>
+      <w:r>
+        <w:t>Programming</w:t>
+      </w:r>
+      <w:proofErr w:type="spellEnd"/>
+      <w:r>
+        <w:t>)</w:t>
       </w:r>
       <w:r>
         <w:t>, sin pasar por alto</w:t>
@@ -20597,6 +21283,7 @@
         </w:rPr>
         <w:t xml:space="preserve">. </w:t>
       </w:r>
+      <w:proofErr w:type="spellStart"/>
       <w:r>
         <w:rPr>
           <w:rFonts w:eastAsia="Times New Roman" w:cs="Times New Roman"/>
@@ -20604,7 +21291,97 @@
           <w:szCs w:val="20"/>
           <w:lang w:eastAsia="es-CO"/>
         </w:rPr>
-        <w:t>United States of America: Apress, p.45.</w:t>
+        <w:t>United</w:t>
+      </w:r>
+      <w:proofErr w:type="spellEnd"/>
+      <w:r>
+        <w:rPr>
+          <w:rFonts w:eastAsia="Times New Roman" w:cs="Times New Roman"/>
+          <w:sz w:val="20"/>
+          <w:szCs w:val="20"/>
+          <w:lang w:eastAsia="es-CO"/>
+        </w:rPr>
+        <w:t xml:space="preserve"> </w:t>
+      </w:r>
+      <w:proofErr w:type="spellStart"/>
+      <w:r>
+        <w:rPr>
+          <w:rFonts w:eastAsia="Times New Roman" w:cs="Times New Roman"/>
+          <w:sz w:val="20"/>
+          <w:szCs w:val="20"/>
+          <w:lang w:eastAsia="es-CO"/>
+        </w:rPr>
+        <w:t>States</w:t>
+      </w:r>
+      <w:proofErr w:type="spellEnd"/>
+      <w:r>
+        <w:rPr>
+          <w:rFonts w:eastAsia="Times New Roman" w:cs="Times New Roman"/>
+          <w:sz w:val="20"/>
+          <w:szCs w:val="20"/>
+          <w:lang w:eastAsia="es-CO"/>
+        </w:rPr>
+        <w:t xml:space="preserve"> </w:t>
+      </w:r>
+      <w:proofErr w:type="spellStart"/>
+      <w:r>
+        <w:rPr>
+          <w:rFonts w:eastAsia="Times New Roman" w:cs="Times New Roman"/>
+          <w:sz w:val="20"/>
+          <w:szCs w:val="20"/>
+          <w:lang w:eastAsia="es-CO"/>
+        </w:rPr>
+        <w:t>of</w:t>
+      </w:r>
+      <w:proofErr w:type="spellEnd"/>
+      <w:r>
+        <w:rPr>
+          <w:rFonts w:eastAsia="Times New Roman" w:cs="Times New Roman"/>
+          <w:sz w:val="20"/>
+          <w:szCs w:val="20"/>
+          <w:lang w:eastAsia="es-CO"/>
+        </w:rPr>
+        <w:t xml:space="preserve"> </w:t>
+      </w:r>
+      <w:proofErr w:type="spellStart"/>
+      <w:r>
+        <w:rPr>
+          <w:rFonts w:eastAsia="Times New Roman" w:cs="Times New Roman"/>
+          <w:sz w:val="20"/>
+          <w:szCs w:val="20"/>
+          <w:lang w:eastAsia="es-CO"/>
+        </w:rPr>
+        <w:t>America</w:t>
+      </w:r>
+      <w:proofErr w:type="spellEnd"/>
+      <w:r>
+        <w:rPr>
+          <w:rFonts w:eastAsia="Times New Roman" w:cs="Times New Roman"/>
+          <w:sz w:val="20"/>
+          <w:szCs w:val="20"/>
+          <w:lang w:eastAsia="es-CO"/>
+        </w:rPr>
+        <w:t xml:space="preserve">: </w:t>
+      </w:r>
+      <w:proofErr w:type="spellStart"/>
+      <w:r>
+        <w:rPr>
+          <w:rFonts w:eastAsia="Times New Roman" w:cs="Times New Roman"/>
+          <w:sz w:val="20"/>
+          <w:szCs w:val="20"/>
+          <w:lang w:eastAsia="es-CO"/>
+        </w:rPr>
+        <w:t>Apress</w:t>
+      </w:r>
+      <w:proofErr w:type="spellEnd"/>
+      <w:r>
+        <w:rPr>
+          <w:rFonts w:eastAsia="Times New Roman" w:cs="Times New Roman"/>
+          <w:sz w:val="20"/>
+          <w:szCs w:val="20"/>
+          <w:lang w:eastAsia="es-CO"/>
+        </w:rPr>
+        <w:t>, p.45.</w:t>
       </w:r>
     </w:p>
     <w:p>
@@ -20696,7 +21473,39 @@
         <w:t>agrupación que cuenta con las</w:t>
       </w:r>
       <w:r>
-        <w:t xml:space="preserve"> mejores técnicas de las metodologías originales que formaron UML: la Técnica de modelado de objetos (Object Modeling Technique (OMT)) de Jim Rumbaugh, el método Objectory de Ivar Jacobson y el método Booch de Grady Booch</w:t>
+        <w:t xml:space="preserve"> mejores técnicas de las metodologías originales que formaron UML: la Técnica de modelado de objetos (</w:t>
+      </w:r>
+      <w:proofErr w:type="spellStart"/>
+      <w:r>
+        <w:t>Object</w:t>
+      </w:r>
+      <w:proofErr w:type="spellEnd"/>
+      <w:r>
+        <w:t xml:space="preserve"> </w:t>
+      </w:r>
+      <w:proofErr w:type="spellStart"/>
+      <w:r>
+        <w:t>Modeling</w:t>
+      </w:r>
+      <w:proofErr w:type="spellEnd"/>
+      <w:r>
+        <w:t xml:space="preserve"> </w:t>
+      </w:r>
+      <w:proofErr w:type="spellStart"/>
+      <w:r>
+        <w:t>Technique</w:t>
+      </w:r>
+      <w:proofErr w:type="spellEnd"/>
+      <w:r>
+        <w:t xml:space="preserve"> (OMT)) de Jim Rumbaugh, el método </w:t>
+      </w:r>
+      <w:proofErr w:type="spellStart"/>
+      <w:r>
+        <w:t>Objectory</w:t>
+      </w:r>
+      <w:proofErr w:type="spellEnd"/>
+      <w:r>
+        <w:t xml:space="preserve"> de Ivar Jacobson y el método Booch de Grady Booch</w:t>
       </w:r>
       <w:r>
         <w:t>; debido a que</w:t>
@@ -22351,7 +23160,15 @@
     </w:p>
     <w:p>
       <w:r>
-        <w:t xml:space="preserve">Es un gesto de base de datos relacional libre, de código abierto. Dirigido a la comunidad de desarrolladores. Está bajo licencia Berkeley Software Distribution (BSD) </w:t>
+        <w:t xml:space="preserve">Es un gesto de base de datos relacional libre, de código abierto. Dirigido a la comunidad de desarrolladores. Está bajo licencia Berkeley Software </w:t>
+      </w:r>
+      <w:proofErr w:type="spellStart"/>
+      <w:r>
+        <w:t>Distribution</w:t>
+      </w:r>
+      <w:proofErr w:type="spellEnd"/>
+      <w:r>
+        <w:t xml:space="preserve"> (BSD) </w:t>
       </w:r>
       <w:r>
         <w:fldChar w:fldCharType="begin"/>
@@ -22412,10 +23229,12 @@
       <w:r>
         <w:t xml:space="preserve">.5 </w:t>
       </w:r>
+      <w:proofErr w:type="spellStart"/>
       <w:r>
         <w:t>NodeJS</w:t>
       </w:r>
       <w:bookmarkEnd w:id="41"/>
+      <w:proofErr w:type="spellEnd"/>
     </w:p>
     <w:p>
       <w:r>
@@ -22561,9 +23380,14 @@
         <w:t xml:space="preserve">.8 </w:t>
       </w:r>
       <w:r>
-        <w:t>Visual Studio Code</w:t>
+        <w:t xml:space="preserve">Visual Studio </w:t>
+      </w:r>
+      <w:proofErr w:type="spellStart"/>
+      <w:r>
+        <w:t>Code</w:t>
       </w:r>
       <w:bookmarkEnd w:id="44"/>
+      <w:proofErr w:type="spellEnd"/>
     </w:p>
     <w:p>
       <w:r>
@@ -22607,14 +23431,32 @@
       <w:r>
         <w:t xml:space="preserve">.9 </w:t>
       </w:r>
+      <w:proofErr w:type="spellStart"/>
       <w:r>
         <w:t>Jest</w:t>
       </w:r>
       <w:bookmarkEnd w:id="45"/>
-    </w:p>
-    <w:p>
-      <w:r>
-        <w:t>Plataforma de pruebas universal, la cual se adapta a cualquier biblioteca de JavaScript. Esta plataforma se puede ejecutar sobre proyectos que estén basado en Angular, Node, TypeScript, Vue, entre otros</w:t>
+      <w:proofErr w:type="spellEnd"/>
+    </w:p>
+    <w:p>
+      <w:r>
+        <w:t xml:space="preserve">Plataforma de pruebas universal, la cual se adapta a cualquier biblioteca de JavaScript. Esta plataforma se puede ejecutar sobre proyectos que estén basado en Angular, </w:t>
+      </w:r>
+      <w:proofErr w:type="spellStart"/>
+      <w:r>
+        <w:t>Node</w:t>
+      </w:r>
+      <w:proofErr w:type="spellEnd"/>
+      <w:r>
+        <w:t xml:space="preserve">, TypeScript, </w:t>
+      </w:r>
+      <w:proofErr w:type="spellStart"/>
+      <w:r>
+        <w:t>Vue</w:t>
+      </w:r>
+      <w:proofErr w:type="spellEnd"/>
+      <w:r>
+        <w:t>, entre otros</w:t>
       </w:r>
       <w:r>
         <w:t xml:space="preserve"> </w:t>
@@ -22656,10 +23498,12 @@
       <w:r>
         <w:t xml:space="preserve">.10 </w:t>
       </w:r>
+      <w:proofErr w:type="spellStart"/>
       <w:r>
         <w:t>Jmeter</w:t>
       </w:r>
       <w:bookmarkEnd w:id="46"/>
+      <w:proofErr w:type="spellEnd"/>
     </w:p>
     <w:p>
       <w:r>
@@ -28934,7 +29778,21 @@
         <w:rPr>
           <w:lang w:val="es-MX"/>
         </w:rPr>
-        <w:t xml:space="preserve"> otro equipo, si esta ya fue entregada; pero, debido a esta carencia de comunicación, se presentaban ocasiones donde un equipo subía una tarea de la cual dependía el otro equipo, y estos no lo informaban a los gestores para realizar el seguimiento respectivo</w:t>
+        <w:t xml:space="preserve"> otro equipo, si </w:t>
+      </w:r>
+      <w:proofErr w:type="spellStart"/>
+      <w:r>
+        <w:rPr>
+          <w:lang w:val="es-MX"/>
+        </w:rPr>
+        <w:t>esta</w:t>
+      </w:r>
+      <w:proofErr w:type="spellEnd"/>
+      <w:r>
+        <w:rPr>
+          <w:lang w:val="es-MX"/>
+        </w:rPr>
+        <w:t xml:space="preserve"> ya fue entregada; pero, debido a esta carencia de comunicación, se presentaban ocasiones donde un equipo subía una tarea de la cual dependía el otro equipo, y estos no lo informaban a los gestores para realizar el seguimiento respectivo</w:t>
       </w:r>
       <w:r>
         <w:rPr>
@@ -29234,7 +30092,10 @@
         <w:t>Las mejoras que se pueden aplicar a este proyecto, pueden estar basadas en las dificultades mencionadas anteriormente. Si desde el inicio se ejecuta una buena planificación</w:t>
       </w:r>
       <w:r>
-        <w:t>, se podrá tener una implementación del marco de trabajo sin problemas y contratiempos; esto no se pudo lograr con el presente proyecto, dado que era la primera vez que todo el equipo de trabajo (calidad, desarrollo y gestión) se enfrentaba a un proyecto</w:t>
+        <w:t xml:space="preserve">, se podrá tener una implementación del marco de trabajo sin problemas y contratiempos; esto no se pudo lograr con el presente proyecto, dado que era la primera vez que todo el equipo de trabajo (calidad, desarrollo y gestión) se enfrentaba a un </w:t>
+      </w:r>
+      <w:r>
+        <w:t>caso de estos que estaba</w:t>
       </w:r>
       <w:r>
         <w:t xml:space="preserve"> bajo las exigencias</w:t>
@@ -29389,10 +30250,10 @@
         <w:t xml:space="preserve"> </w:t>
       </w:r>
       <w:r>
-        <w:t>marco de trabajo</w:t>
-      </w:r>
-      <w:r>
-        <w:t xml:space="preserve"> queda</w:t>
+        <w:t xml:space="preserve">trabajo </w:t>
+      </w:r>
+      <w:r>
+        <w:t>queda</w:t>
       </w:r>
       <w:r>
         <w:t xml:space="preserve"> a disposición de</w:t>
@@ -29410,36 +30271,28 @@
         <w:t xml:space="preserve">ee </w:t>
       </w:r>
       <w:r>
-        <w:t>aumentar la</w:t>
-      </w:r>
+        <w:t>aumentar la eficacia de su implementación</w:t>
+      </w:r>
+      <w:r>
+        <w:t xml:space="preserve"> en proyectos futuros.</w:t>
+      </w:r>
+    </w:p>
+    <w:p>
+      <w:r>
+        <w:t xml:space="preserve">  </w:t>
+      </w:r>
+    </w:p>
+    <w:p>
+      <w:pPr>
+        <w:ind w:firstLine="0"/>
+      </w:pPr>
+    </w:p>
+    <w:p>
+      <w:pPr>
+        <w:ind w:firstLine="0"/>
+      </w:pPr>
       <w:bookmarkStart w:id="71" w:name="_GoBack"/>
       <w:bookmarkEnd w:id="71"/>
-      <w:r>
-        <w:t xml:space="preserve"> eficacia de su implementación</w:t>
-      </w:r>
-      <w:r>
-        <w:t>.</w:t>
-      </w:r>
-    </w:p>
-    <w:p>
-      <w:r>
-        <w:t xml:space="preserve">  </w:t>
-      </w:r>
-    </w:p>
-    <w:p>
-      <w:pPr>
-        <w:ind w:firstLine="0"/>
-      </w:pPr>
-    </w:p>
-    <w:p>
-      <w:pPr>
-        <w:ind w:firstLine="0"/>
-      </w:pPr>
-    </w:p>
-    <w:p>
-      <w:pPr>
-        <w:ind w:firstLine="0"/>
-      </w:pPr>
     </w:p>
     <w:p>
       <w:pPr>
@@ -36250,7 +37103,7 @@
 </file>
 
 <file path=customXml/itemProps1.xml><?xml version="1.0" encoding="utf-8"?>
-<ds:datastoreItem xmlns:ds="http://schemas.openxmlformats.org/officeDocument/2006/customXml" ds:itemID="{00FD321D-AFF2-45B7-B5A8-0888A34C00BF}">
+<ds:datastoreItem xmlns:ds="http://schemas.openxmlformats.org/officeDocument/2006/customXml" ds:itemID="{9BB18FD4-98D9-4DE1-9914-40EF0A27BB68}">
   <ds:schemaRefs>
     <ds:schemaRef ds:uri="http://schemas.openxmlformats.org/officeDocument/2006/bibliography"/>
   </ds:schemaRefs>

--- a/Documento(s) de proyecto de grado/Documento de proyecto de grado.docx
+++ b/Documento(s) de proyecto de grado/Documento de proyecto de grado.docx
@@ -9699,6 +9699,11 @@
     </w:p>
     <w:p>
       <w:pPr>
+        <w:pStyle w:val="Prrafodelista"/>
+        <w:numPr>
+          <w:ilvl w:val="0"/>
+          <w:numId w:val="35"/>
+        </w:numPr>
         <w:rPr>
           <w:rStyle w:val="tl8wme"/>
         </w:rPr>
@@ -9719,12 +9724,32 @@
         <w:rPr>
           <w:rStyle w:val="tl8wme"/>
         </w:rPr>
-        <w:t xml:space="preserve"> 29110 utilizando como caso de estudio la integración de procesos del proyecto San</w:t>
-      </w:r>
+        <w:t xml:space="preserve"> 29110 utilizando como caso</w:t>
+      </w:r>
+      <w:bookmarkStart w:id="6" w:name="_GoBack"/>
+      <w:bookmarkEnd w:id="6"/>
       <w:r>
         <w:rPr>
           <w:rStyle w:val="tl8wme"/>
         </w:rPr>
+        <w:t xml:space="preserve"> de estudio la integración de procesos del proyecto</w:t>
+      </w:r>
+      <w:r>
+        <w:rPr>
+          <w:rStyle w:val="tl8wme"/>
+        </w:rPr>
+        <w:t xml:space="preserve"> de la empresa</w:t>
+      </w:r>
+      <w:r>
+        <w:rPr>
+          <w:rStyle w:val="tl8wme"/>
+        </w:rPr>
+        <w:t xml:space="preserve"> San</w:t>
+      </w:r>
+      <w:r>
+        <w:rPr>
+          <w:rStyle w:val="tl8wme"/>
+        </w:rPr>
         <w:t>a</w:t>
       </w:r>
       <w:r>
@@ -9738,11 +9763,11 @@
       <w:pPr>
         <w:pStyle w:val="Ttulo2"/>
       </w:pPr>
-      <w:bookmarkStart w:id="6" w:name="_Toc42632745"/>
+      <w:bookmarkStart w:id="7" w:name="_Toc42632745"/>
       <w:r>
         <w:t>Objetivos específicos</w:t>
       </w:r>
-      <w:bookmarkEnd w:id="6"/>
+      <w:bookmarkEnd w:id="7"/>
     </w:p>
     <w:p>
       <w:pPr>
@@ -9825,7 +9850,19 @@
         <w:rPr>
           <w:rStyle w:val="tl8wme"/>
         </w:rPr>
-        <w:t xml:space="preserve"> del proyecto de San</w:t>
+        <w:t xml:space="preserve"> del proyecto de</w:t>
+      </w:r>
+      <w:r>
+        <w:rPr>
+          <w:rStyle w:val="tl8wme"/>
+        </w:rPr>
+        <w:t xml:space="preserve"> la empresa</w:t>
+      </w:r>
+      <w:r>
+        <w:rPr>
+          <w:rStyle w:val="tl8wme"/>
+        </w:rPr>
+        <w:t xml:space="preserve"> San</w:t>
       </w:r>
       <w:r>
         <w:rPr>
@@ -9894,7 +9931,19 @@
         <w:rPr>
           <w:rStyle w:val="tl8wme"/>
         </w:rPr>
-        <w:t xml:space="preserve"> al proyecto Sanambiente.</w:t>
+        <w:t xml:space="preserve"> al proyecto</w:t>
+      </w:r>
+      <w:r>
+        <w:rPr>
+          <w:rStyle w:val="tl8wme"/>
+        </w:rPr>
+        <w:t xml:space="preserve"> de la empresa</w:t>
+      </w:r>
+      <w:r>
+        <w:rPr>
+          <w:rStyle w:val="tl8wme"/>
+        </w:rPr>
+        <w:t xml:space="preserve"> Sanambiente.</w:t>
       </w:r>
     </w:p>
     <w:p>
@@ -9942,22 +9991,22 @@
       <w:pPr>
         <w:pStyle w:val="Ttulo1"/>
       </w:pPr>
-      <w:bookmarkStart w:id="7" w:name="_Toc42632746"/>
+      <w:bookmarkStart w:id="8" w:name="_Toc42632746"/>
       <w:r>
         <w:lastRenderedPageBreak/>
         <w:t>Problema de investigación</w:t>
       </w:r>
-      <w:bookmarkEnd w:id="7"/>
+      <w:bookmarkEnd w:id="8"/>
     </w:p>
     <w:p>
       <w:pPr>
         <w:pStyle w:val="Ttulo2"/>
       </w:pPr>
-      <w:bookmarkStart w:id="8" w:name="_Toc42632747"/>
+      <w:bookmarkStart w:id="9" w:name="_Toc42632747"/>
       <w:r>
         <w:t>Formulación del problema</w:t>
       </w:r>
-      <w:bookmarkEnd w:id="8"/>
+      <w:bookmarkEnd w:id="9"/>
     </w:p>
     <w:p>
       <w:pPr>
@@ -10005,11 +10054,11 @@
       <w:pPr>
         <w:pStyle w:val="Ttulo2"/>
       </w:pPr>
-      <w:bookmarkStart w:id="9" w:name="_Toc42632748"/>
+      <w:bookmarkStart w:id="10" w:name="_Toc42632748"/>
       <w:r>
         <w:t>Sistematización del problema</w:t>
       </w:r>
-      <w:bookmarkEnd w:id="9"/>
+      <w:bookmarkEnd w:id="10"/>
     </w:p>
     <w:p>
       <w:pPr>
@@ -10137,11 +10186,11 @@
       <w:pPr>
         <w:pStyle w:val="Ttulo2"/>
       </w:pPr>
-      <w:bookmarkStart w:id="10" w:name="_Toc42632749"/>
+      <w:bookmarkStart w:id="11" w:name="_Toc42632749"/>
       <w:r>
         <w:t>Justificación</w:t>
       </w:r>
-      <w:bookmarkEnd w:id="10"/>
+      <w:bookmarkEnd w:id="11"/>
     </w:p>
     <w:p>
       <w:pPr>
@@ -10568,22 +10617,22 @@
       <w:pPr>
         <w:pStyle w:val="Ttulo1"/>
       </w:pPr>
-      <w:bookmarkStart w:id="11" w:name="_Toc42632750"/>
+      <w:bookmarkStart w:id="12" w:name="_Toc42632750"/>
       <w:r>
         <w:lastRenderedPageBreak/>
         <w:t>Marco de referencia</w:t>
       </w:r>
-      <w:bookmarkEnd w:id="11"/>
+      <w:bookmarkEnd w:id="12"/>
     </w:p>
     <w:p>
       <w:pPr>
         <w:pStyle w:val="Ttulo2"/>
       </w:pPr>
-      <w:bookmarkStart w:id="12" w:name="_Toc42632751"/>
+      <w:bookmarkStart w:id="13" w:name="_Toc42632751"/>
       <w:r>
         <w:t>Antecedentes</w:t>
       </w:r>
-      <w:bookmarkEnd w:id="12"/>
+      <w:bookmarkEnd w:id="13"/>
     </w:p>
     <w:p>
       <w:r>
@@ -11073,12 +11122,12 @@
       <w:pPr>
         <w:pStyle w:val="Ttulo2"/>
       </w:pPr>
-      <w:bookmarkStart w:id="13" w:name="_Toc42632752"/>
+      <w:bookmarkStart w:id="14" w:name="_Toc42632752"/>
       <w:r>
         <w:lastRenderedPageBreak/>
         <w:t>Marco conceptual</w:t>
       </w:r>
-      <w:bookmarkEnd w:id="13"/>
+      <w:bookmarkEnd w:id="14"/>
     </w:p>
     <w:p>
       <w:r>
@@ -11101,11 +11150,11 @@
       <w:pPr>
         <w:pStyle w:val="Ttulo3"/>
       </w:pPr>
-      <w:bookmarkStart w:id="14" w:name="_Toc42632753"/>
+      <w:bookmarkStart w:id="15" w:name="_Toc42632753"/>
       <w:r>
         <w:t>Proceso de software</w:t>
       </w:r>
-      <w:bookmarkEnd w:id="14"/>
+      <w:bookmarkEnd w:id="15"/>
     </w:p>
     <w:p>
       <w:r>
@@ -11158,7 +11207,7 @@
       <w:pPr>
         <w:pStyle w:val="Ttulo3"/>
       </w:pPr>
-      <w:bookmarkStart w:id="15" w:name="_Toc42632754"/>
+      <w:bookmarkStart w:id="16" w:name="_Toc42632754"/>
       <w:r>
         <w:rPr>
           <w:rStyle w:val="Ttulo3Car"/>
@@ -11167,7 +11216,7 @@
         </w:rPr>
         <w:t>Metodología de desarrollo de software</w:t>
       </w:r>
-      <w:bookmarkEnd w:id="15"/>
+      <w:bookmarkEnd w:id="16"/>
     </w:p>
     <w:p>
       <w:r>
@@ -11237,7 +11286,7 @@
           <w:bCs/>
         </w:rPr>
       </w:pPr>
-      <w:bookmarkStart w:id="16" w:name="_Toc42632755"/>
+      <w:bookmarkStart w:id="17" w:name="_Toc42632755"/>
       <w:r>
         <w:rPr>
           <w:rStyle w:val="Ttulo3Car"/>
@@ -11316,7 +11365,7 @@
         </w:rPr>
         <w:t>)</w:t>
       </w:r>
-      <w:bookmarkEnd w:id="16"/>
+      <w:bookmarkEnd w:id="17"/>
     </w:p>
     <w:p>
       <w:r>
@@ -11414,7 +11463,7 @@
           <w:sz w:val="24"/>
         </w:rPr>
       </w:pPr>
-      <w:bookmarkStart w:id="17" w:name="_Toc42632725"/>
+      <w:bookmarkStart w:id="18" w:name="_Toc42632725"/>
       <w:r>
         <w:rPr>
           <w:color w:val="000000" w:themeColor="text1"/>
@@ -11465,7 +11514,7 @@
         </w:rPr>
         <w:t>. Diagramas de UML por categoría.</w:t>
       </w:r>
-      <w:bookmarkEnd w:id="17"/>
+      <w:bookmarkEnd w:id="18"/>
     </w:p>
     <w:tbl>
       <w:tblPr>
@@ -11939,7 +11988,7 @@
       <w:pPr>
         <w:pStyle w:val="Ttulo3"/>
       </w:pPr>
-      <w:bookmarkStart w:id="18" w:name="_Toc42632756"/>
+      <w:bookmarkStart w:id="19" w:name="_Toc42632756"/>
       <w:r>
         <w:rPr>
           <w:rStyle w:val="Ttulo3Car"/>
@@ -11948,7 +11997,7 @@
         </w:rPr>
         <w:t>Calidad de software</w:t>
       </w:r>
-      <w:bookmarkEnd w:id="18"/>
+      <w:bookmarkEnd w:id="19"/>
     </w:p>
     <w:p>
       <w:r>
@@ -12001,7 +12050,7 @@
       <w:pPr>
         <w:pStyle w:val="Ttulo3"/>
       </w:pPr>
-      <w:bookmarkStart w:id="19" w:name="_Toc42632757"/>
+      <w:bookmarkStart w:id="20" w:name="_Toc42632757"/>
       <w:r>
         <w:rPr>
           <w:rStyle w:val="Ttulo3Car"/>
@@ -12010,7 +12059,7 @@
         </w:rPr>
         <w:t>Modelo de calidad de software</w:t>
       </w:r>
-      <w:bookmarkEnd w:id="19"/>
+      <w:bookmarkEnd w:id="20"/>
     </w:p>
     <w:p>
       <w:r>
@@ -12046,11 +12095,11 @@
       <w:pPr>
         <w:pStyle w:val="Ttulo2"/>
       </w:pPr>
-      <w:bookmarkStart w:id="20" w:name="_Toc42632758"/>
+      <w:bookmarkStart w:id="21" w:name="_Toc42632758"/>
       <w:r>
         <w:t>Marco teórico</w:t>
       </w:r>
-      <w:bookmarkEnd w:id="20"/>
+      <w:bookmarkEnd w:id="21"/>
     </w:p>
     <w:p>
       <w:r>
@@ -12244,11 +12293,11 @@
       <w:pPr>
         <w:pStyle w:val="Ttulo3"/>
       </w:pPr>
-      <w:bookmarkStart w:id="21" w:name="_Toc42632759"/>
+      <w:bookmarkStart w:id="22" w:name="_Toc42632759"/>
       <w:r>
         <w:t>Revisión de área</w:t>
       </w:r>
-      <w:bookmarkEnd w:id="21"/>
+      <w:bookmarkEnd w:id="22"/>
     </w:p>
     <w:p>
       <w:r>
@@ -12483,7 +12532,7 @@
         <w:keepNext/>
         <w:ind w:firstLine="0"/>
       </w:pPr>
-      <w:bookmarkStart w:id="22" w:name="_Toc42632726"/>
+      <w:bookmarkStart w:id="23" w:name="_Toc42632726"/>
       <w:r>
         <w:rPr>
           <w:color w:val="auto"/>
@@ -12541,7 +12590,7 @@
         </w:rPr>
         <w:t>. Estándares para la gestión de proyectos.</w:t>
       </w:r>
-      <w:bookmarkEnd w:id="22"/>
+      <w:bookmarkEnd w:id="23"/>
     </w:p>
     <w:tbl>
       <w:tblPr>
@@ -13685,7 +13734,7 @@
         <w:pStyle w:val="Ttulo4"/>
         <w:ind w:left="284"/>
       </w:pPr>
-      <w:bookmarkStart w:id="23" w:name="_Toc42632760"/>
+      <w:bookmarkStart w:id="24" w:name="_Toc42632760"/>
       <w:r>
         <w:t>4.3.</w:t>
       </w:r>
@@ -13698,7 +13747,7 @@
       <w:r>
         <w:t>PMBOK</w:t>
       </w:r>
-      <w:bookmarkEnd w:id="23"/>
+      <w:bookmarkEnd w:id="24"/>
     </w:p>
     <w:p>
       <w:pPr>
@@ -13791,14 +13840,14 @@
       <w:pPr>
         <w:pStyle w:val="Ttulo3"/>
       </w:pPr>
-      <w:bookmarkStart w:id="24" w:name="_Toc42632761"/>
+      <w:bookmarkStart w:id="25" w:name="_Toc42632761"/>
       <w:r>
         <w:t xml:space="preserve">Comparación entre </w:t>
       </w:r>
       <w:r>
         <w:t>estándares para la gestión de proyectos</w:t>
       </w:r>
-      <w:bookmarkEnd w:id="24"/>
+      <w:bookmarkEnd w:id="25"/>
     </w:p>
     <w:p>
       <w:r>
@@ -13925,7 +13974,7 @@
           <w:szCs w:val="24"/>
         </w:rPr>
       </w:pPr>
-      <w:bookmarkStart w:id="25" w:name="_Toc42632727"/>
+      <w:bookmarkStart w:id="26" w:name="_Toc42632727"/>
       <w:r>
         <w:rPr>
           <w:color w:val="auto"/>
@@ -14000,7 +14049,7 @@
         </w:rPr>
         <w:t xml:space="preserve"> entre estándares para la gestión de proyectos.</w:t>
       </w:r>
-      <w:bookmarkEnd w:id="25"/>
+      <w:bookmarkEnd w:id="26"/>
     </w:p>
     <w:tbl>
       <w:tblPr>
@@ -14758,7 +14807,7 @@
       <w:pPr>
         <w:pStyle w:val="Ttulo3"/>
       </w:pPr>
-      <w:bookmarkStart w:id="26" w:name="_Toc42632762"/>
+      <w:bookmarkStart w:id="27" w:name="_Toc42632762"/>
       <w:r>
         <w:rPr>
           <w:rStyle w:val="Ttulo3Car"/>
@@ -14775,7 +14824,7 @@
         </w:rPr>
         <w:t>.</w:t>
       </w:r>
-      <w:bookmarkEnd w:id="26"/>
+      <w:bookmarkEnd w:id="27"/>
       <w:r>
         <w:t xml:space="preserve"> </w:t>
       </w:r>
@@ -14903,7 +14952,7 @@
           <w:szCs w:val="24"/>
         </w:rPr>
       </w:pPr>
-      <w:bookmarkStart w:id="27" w:name="_Toc42632728"/>
+      <w:bookmarkStart w:id="28" w:name="_Toc42632728"/>
       <w:r>
         <w:rPr>
           <w:rFonts w:cs="Times New Roman"/>
@@ -14986,7 +15035,7 @@
         </w:rPr>
         <w:t>ISO/IEC 29110.</w:t>
       </w:r>
-      <w:bookmarkEnd w:id="27"/>
+      <w:bookmarkEnd w:id="28"/>
     </w:p>
     <w:tbl>
       <w:tblPr>
@@ -15596,7 +15645,7 @@
           <w:szCs w:val="24"/>
         </w:rPr>
       </w:pPr>
-      <w:bookmarkStart w:id="28" w:name="_Toc42632711"/>
+      <w:bookmarkStart w:id="29" w:name="_Toc42632711"/>
       <w:r>
         <w:rPr>
           <w:i w:val="0"/>
@@ -15668,7 +15717,7 @@
         </w:rPr>
         <w:t>. Procesos básicos de la guía de perfiles.</w:t>
       </w:r>
-      <w:bookmarkEnd w:id="28"/>
+      <w:bookmarkEnd w:id="29"/>
     </w:p>
     <w:p>
       <w:pPr>
@@ -16611,7 +16660,7 @@
           <w:iCs w:val="0"/>
         </w:rPr>
       </w:pPr>
-      <w:bookmarkStart w:id="29" w:name="_Toc42632712"/>
+      <w:bookmarkStart w:id="30" w:name="_Toc42632712"/>
       <w:r>
         <w:rPr>
           <w:i w:val="0"/>
@@ -16684,7 +16733,7 @@
         </w:rPr>
         <w:t>. Diagrama del proceso de gestión del proyecto.</w:t>
       </w:r>
-      <w:bookmarkEnd w:id="29"/>
+      <w:bookmarkEnd w:id="30"/>
     </w:p>
     <w:p>
       <w:pPr>
@@ -16958,7 +17007,7 @@
           <w:szCs w:val="24"/>
         </w:rPr>
       </w:pPr>
-      <w:bookmarkStart w:id="30" w:name="_Toc42632713"/>
+      <w:bookmarkStart w:id="31" w:name="_Toc42632713"/>
       <w:r>
         <w:rPr>
           <w:i w:val="0"/>
@@ -17050,7 +17099,7 @@
         </w:rPr>
         <w:t>ión de software.</w:t>
       </w:r>
-      <w:bookmarkEnd w:id="30"/>
+      <w:bookmarkEnd w:id="31"/>
     </w:p>
     <w:p>
       <w:pPr>
@@ -17265,7 +17314,7 @@
           <w:szCs w:val="24"/>
         </w:rPr>
       </w:pPr>
-      <w:bookmarkStart w:id="31" w:name="_Toc42632729"/>
+      <w:bookmarkStart w:id="32" w:name="_Toc42632729"/>
       <w:r>
         <w:rPr>
           <w:color w:val="auto"/>
@@ -17323,7 +17372,7 @@
         </w:rPr>
         <w:t>. Productos o artefactos según la ISO/IEC 29110.</w:t>
       </w:r>
-      <w:bookmarkEnd w:id="31"/>
+      <w:bookmarkEnd w:id="32"/>
     </w:p>
     <w:tbl>
       <w:tblPr>
@@ -19313,11 +19362,11 @@
       <w:pPr>
         <w:pStyle w:val="Ttulo3"/>
       </w:pPr>
-      <w:bookmarkStart w:id="32" w:name="_Toc42632763"/>
+      <w:bookmarkStart w:id="33" w:name="_Toc42632763"/>
       <w:r>
         <w:t>Comparación entre metodologías de desarrollo de software</w:t>
       </w:r>
-      <w:bookmarkEnd w:id="32"/>
+      <w:bookmarkEnd w:id="33"/>
     </w:p>
     <w:p>
       <w:pPr>
@@ -19658,7 +19707,7 @@
           <w:szCs w:val="24"/>
         </w:rPr>
       </w:pPr>
-      <w:bookmarkStart w:id="33" w:name="_Toc42632730"/>
+      <w:bookmarkStart w:id="34" w:name="_Toc42632730"/>
       <w:r>
         <w:rPr>
           <w:color w:val="000000" w:themeColor="text1"/>
@@ -19716,7 +19765,7 @@
         </w:rPr>
         <w:t>. Comparación entre metodologías de desarrollo de software.</w:t>
       </w:r>
-      <w:bookmarkEnd w:id="33"/>
+      <w:bookmarkEnd w:id="34"/>
     </w:p>
     <w:tbl>
       <w:tblPr>
@@ -20767,7 +20816,7 @@
           <w:b/>
         </w:rPr>
       </w:pPr>
-      <w:bookmarkStart w:id="34" w:name="_Toc42632764"/>
+      <w:bookmarkStart w:id="35" w:name="_Toc42632764"/>
       <w:r>
         <w:rPr>
           <w:rStyle w:val="Ttulo3Car"/>
@@ -20796,7 +20845,7 @@
         </w:rPr>
         <w:t>.</w:t>
       </w:r>
-      <w:bookmarkEnd w:id="34"/>
+      <w:bookmarkEnd w:id="35"/>
     </w:p>
     <w:p>
       <w:r>
@@ -20869,7 +20918,21 @@
         <w:rPr>
           <w:rFonts w:cs="Times New Roman"/>
         </w:rPr>
-        <w:t>(Mnkandla &amp; Dwolatzky, 2004, p. 1)</w:t>
+        <w:t>(</w:t>
+      </w:r>
+      <w:proofErr w:type="spellStart"/>
+      <w:r>
+        <w:rPr>
+          <w:rFonts w:cs="Times New Roman"/>
+        </w:rPr>
+        <w:t>Mnkandla</w:t>
+      </w:r>
+      <w:proofErr w:type="spellEnd"/>
+      <w:r>
+        <w:rPr>
+          <w:rFonts w:cs="Times New Roman"/>
+        </w:rPr>
+        <w:t xml:space="preserve"> &amp; Dwolatzky, 2004, p. 1)</w:t>
       </w:r>
       <w:r>
         <w:fldChar w:fldCharType="end"/>
@@ -21095,7 +21158,7 @@
           <w:szCs w:val="24"/>
         </w:rPr>
       </w:pPr>
-      <w:bookmarkStart w:id="35" w:name="_Toc42632714"/>
+      <w:bookmarkStart w:id="36" w:name="_Toc42632714"/>
       <w:r>
         <w:rPr>
           <w:i w:val="0"/>
@@ -21168,7 +21231,7 @@
         </w:rPr>
         <w:t>. Procesos de ICONIX.</w:t>
       </w:r>
-      <w:bookmarkEnd w:id="35"/>
+      <w:bookmarkEnd w:id="36"/>
     </w:p>
     <w:p>
       <w:pPr>
@@ -22955,11 +23018,11 @@
       <w:pPr>
         <w:pStyle w:val="Ttulo3"/>
       </w:pPr>
-      <w:bookmarkStart w:id="36" w:name="_Toc42632765"/>
+      <w:bookmarkStart w:id="37" w:name="_Toc42632765"/>
       <w:r>
         <w:t>Reconocimiento de las tecnologías utilizadas por los equipos de trabajo</w:t>
       </w:r>
-      <w:bookmarkEnd w:id="36"/>
+      <w:bookmarkEnd w:id="37"/>
     </w:p>
     <w:p>
       <w:r>
@@ -22995,7 +23058,7 @@
         <w:pStyle w:val="Ttulo4"/>
         <w:ind w:left="284"/>
       </w:pPr>
-      <w:bookmarkStart w:id="37" w:name="_Toc42632766"/>
+      <w:bookmarkStart w:id="38" w:name="_Toc42632766"/>
       <w:r>
         <w:t>4.3.</w:t>
       </w:r>
@@ -23008,7 +23071,7 @@
       <w:r>
         <w:t>Angular Framework</w:t>
       </w:r>
-      <w:bookmarkEnd w:id="37"/>
+      <w:bookmarkEnd w:id="38"/>
     </w:p>
     <w:p>
       <w:r>
@@ -23048,7 +23111,7 @@
         <w:pStyle w:val="Ttulo4"/>
         <w:ind w:left="284"/>
       </w:pPr>
-      <w:bookmarkStart w:id="38" w:name="_Toc42632767"/>
+      <w:bookmarkStart w:id="39" w:name="_Toc42632767"/>
       <w:r>
         <w:t>4.3.</w:t>
       </w:r>
@@ -23061,7 +23124,7 @@
       <w:r>
         <w:t>JavaScript</w:t>
       </w:r>
-      <w:bookmarkEnd w:id="38"/>
+      <w:bookmarkEnd w:id="39"/>
     </w:p>
     <w:p>
       <w:r>
@@ -23095,7 +23158,7 @@
         <w:pStyle w:val="Ttulo4"/>
         <w:ind w:left="284"/>
       </w:pPr>
-      <w:bookmarkStart w:id="39" w:name="_Toc42632768"/>
+      <w:bookmarkStart w:id="40" w:name="_Toc42632768"/>
       <w:r>
         <w:t>4.3.</w:t>
       </w:r>
@@ -23108,7 +23171,7 @@
       <w:r>
         <w:t>TypeScript</w:t>
       </w:r>
-      <w:bookmarkEnd w:id="39"/>
+      <w:bookmarkEnd w:id="40"/>
     </w:p>
     <w:p>
       <w:r>
@@ -23142,7 +23205,7 @@
         <w:pStyle w:val="Ttulo4"/>
         <w:ind w:left="284"/>
       </w:pPr>
-      <w:bookmarkStart w:id="40" w:name="_Toc42632769"/>
+      <w:bookmarkStart w:id="41" w:name="_Toc42632769"/>
       <w:r>
         <w:lastRenderedPageBreak/>
         <w:t>4.3.</w:t>
@@ -23156,7 +23219,7 @@
       <w:r>
         <w:t>PostgreSQL</w:t>
       </w:r>
-      <w:bookmarkEnd w:id="40"/>
+      <w:bookmarkEnd w:id="41"/>
     </w:p>
     <w:p>
       <w:r>
@@ -23219,7 +23282,7 @@
         <w:pStyle w:val="Ttulo4"/>
         <w:ind w:left="284"/>
       </w:pPr>
-      <w:bookmarkStart w:id="41" w:name="_Toc42632770"/>
+      <w:bookmarkStart w:id="42" w:name="_Toc42632770"/>
       <w:r>
         <w:t>4.3.</w:t>
       </w:r>
@@ -23233,7 +23296,7 @@
       <w:r>
         <w:t>NodeJS</w:t>
       </w:r>
-      <w:bookmarkEnd w:id="41"/>
+      <w:bookmarkEnd w:id="42"/>
       <w:proofErr w:type="spellEnd"/>
     </w:p>
     <w:p>
@@ -23268,7 +23331,7 @@
         <w:pStyle w:val="Ttulo4"/>
         <w:ind w:left="284"/>
       </w:pPr>
-      <w:bookmarkStart w:id="42" w:name="_Toc42632771"/>
+      <w:bookmarkStart w:id="43" w:name="_Toc42632771"/>
       <w:r>
         <w:t>4.3.</w:t>
       </w:r>
@@ -23281,7 +23344,7 @@
       <w:r>
         <w:t>GitHub</w:t>
       </w:r>
-      <w:bookmarkEnd w:id="42"/>
+      <w:bookmarkEnd w:id="43"/>
     </w:p>
     <w:p>
       <w:r>
@@ -23293,7 +23356,7 @@
         <w:pStyle w:val="Ttulo4"/>
         <w:ind w:left="284"/>
       </w:pPr>
-      <w:bookmarkStart w:id="43" w:name="_Toc42632772"/>
+      <w:bookmarkStart w:id="44" w:name="_Toc42632772"/>
       <w:r>
         <w:t>4.3.</w:t>
       </w:r>
@@ -23306,7 +23369,7 @@
       <w:r>
         <w:t>GitHub Desktop</w:t>
       </w:r>
-      <w:bookmarkEnd w:id="43"/>
+      <w:bookmarkEnd w:id="44"/>
     </w:p>
     <w:p>
       <w:r>
@@ -23369,7 +23432,7 @@
         <w:pStyle w:val="Ttulo4"/>
         <w:ind w:left="284"/>
       </w:pPr>
-      <w:bookmarkStart w:id="44" w:name="_Toc42632773"/>
+      <w:bookmarkStart w:id="45" w:name="_Toc42632773"/>
       <w:r>
         <w:t>4.3.</w:t>
       </w:r>
@@ -23386,7 +23449,7 @@
       <w:r>
         <w:t>Code</w:t>
       </w:r>
-      <w:bookmarkEnd w:id="44"/>
+      <w:bookmarkEnd w:id="45"/>
       <w:proofErr w:type="spellEnd"/>
     </w:p>
     <w:p>
@@ -23420,7 +23483,7 @@
         <w:pStyle w:val="Ttulo4"/>
         <w:ind w:left="284"/>
       </w:pPr>
-      <w:bookmarkStart w:id="45" w:name="_Toc42632774"/>
+      <w:bookmarkStart w:id="46" w:name="_Toc42632774"/>
       <w:r>
         <w:lastRenderedPageBreak/>
         <w:t>4.3.</w:t>
@@ -23435,7 +23498,7 @@
       <w:r>
         <w:t>Jest</w:t>
       </w:r>
-      <w:bookmarkEnd w:id="45"/>
+      <w:bookmarkEnd w:id="46"/>
       <w:proofErr w:type="spellEnd"/>
     </w:p>
     <w:p>
@@ -23488,7 +23551,7 @@
         <w:pStyle w:val="Ttulo4"/>
         <w:ind w:left="284"/>
       </w:pPr>
-      <w:bookmarkStart w:id="46" w:name="_Toc42632775"/>
+      <w:bookmarkStart w:id="47" w:name="_Toc42632775"/>
       <w:r>
         <w:t>4.3.</w:t>
       </w:r>
@@ -23502,7 +23565,7 @@
       <w:r>
         <w:t>Jmeter</w:t>
       </w:r>
-      <w:bookmarkEnd w:id="46"/>
+      <w:bookmarkEnd w:id="47"/>
       <w:proofErr w:type="spellEnd"/>
     </w:p>
     <w:p>
@@ -23538,11 +23601,11 @@
       <w:pPr>
         <w:pStyle w:val="Ttulo2"/>
       </w:pPr>
-      <w:bookmarkStart w:id="47" w:name="_Toc42632776"/>
+      <w:bookmarkStart w:id="48" w:name="_Toc42632776"/>
       <w:r>
         <w:t>Marco legal</w:t>
       </w:r>
-      <w:bookmarkEnd w:id="47"/>
+      <w:bookmarkEnd w:id="48"/>
     </w:p>
     <w:p>
       <w:r>
@@ -23828,12 +23891,12 @@
       <w:pPr>
         <w:pStyle w:val="Ttulo1"/>
       </w:pPr>
-      <w:bookmarkStart w:id="48" w:name="_Toc42632777"/>
+      <w:bookmarkStart w:id="49" w:name="_Toc42632777"/>
       <w:r>
         <w:lastRenderedPageBreak/>
         <w:t>Resultados</w:t>
       </w:r>
-      <w:bookmarkEnd w:id="48"/>
+      <w:bookmarkEnd w:id="49"/>
     </w:p>
     <w:p>
       <w:pPr>
@@ -24781,7 +24844,7 @@
           <w:szCs w:val="24"/>
         </w:rPr>
       </w:pPr>
-      <w:bookmarkStart w:id="49" w:name="_Toc42632715"/>
+      <w:bookmarkStart w:id="50" w:name="_Toc42632715"/>
       <w:r>
         <w:rPr>
           <w:i w:val="0"/>
@@ -24854,7 +24917,7 @@
         </w:rPr>
         <w:t>. Ruta de procesos y herramientas del proyecto.</w:t>
       </w:r>
-      <w:bookmarkEnd w:id="49"/>
+      <w:bookmarkEnd w:id="50"/>
     </w:p>
     <w:p>
       <w:pPr>
@@ -25262,11 +25325,11 @@
       <w:pPr>
         <w:pStyle w:val="Ttulo2"/>
       </w:pPr>
-      <w:bookmarkStart w:id="50" w:name="_Toc42632778"/>
+      <w:bookmarkStart w:id="51" w:name="_Toc42632778"/>
       <w:r>
         <w:t>Fase 1: Planificación del proyecto</w:t>
       </w:r>
-      <w:bookmarkEnd w:id="50"/>
+      <w:bookmarkEnd w:id="51"/>
     </w:p>
     <w:p>
       <w:r>
@@ -25298,7 +25361,7 @@
       <w:pPr>
         <w:pStyle w:val="Ttulo3"/>
       </w:pPr>
-      <w:bookmarkStart w:id="51" w:name="_Toc42632779"/>
+      <w:bookmarkStart w:id="52" w:name="_Toc42632779"/>
       <w:r>
         <w:rPr>
           <w:rStyle w:val="Ttulo3Car"/>
@@ -25334,7 +25397,7 @@
         </w:rPr>
         <w:t>.</w:t>
       </w:r>
-      <w:bookmarkEnd w:id="51"/>
+      <w:bookmarkEnd w:id="52"/>
       <w:r>
         <w:t xml:space="preserve"> </w:t>
       </w:r>
@@ -25404,7 +25467,7 @@
       <w:pPr>
         <w:pStyle w:val="Ttulo3"/>
       </w:pPr>
-      <w:bookmarkStart w:id="52" w:name="_Toc42632780"/>
+      <w:bookmarkStart w:id="53" w:name="_Toc42632780"/>
       <w:r>
         <w:rPr>
           <w:rStyle w:val="Ttulo3Car"/>
@@ -25419,7 +25482,7 @@
         </w:rPr>
         <w:t>epositorio del proyecto</w:t>
       </w:r>
-      <w:bookmarkEnd w:id="52"/>
+      <w:bookmarkEnd w:id="53"/>
     </w:p>
     <w:p>
       <w:pPr>
@@ -25519,7 +25582,7 @@
           <w:szCs w:val="36"/>
         </w:rPr>
       </w:pPr>
-      <w:bookmarkStart w:id="53" w:name="_Toc42632716"/>
+      <w:bookmarkStart w:id="54" w:name="_Toc42632716"/>
       <w:r>
         <w:rPr>
           <w:i w:val="0"/>
@@ -25591,7 +25654,7 @@
         </w:rPr>
         <w:t>. Captura de imagen de referencia de la aplicación de escritorio de GitHub: GitHub Desktop.</w:t>
       </w:r>
-      <w:bookmarkEnd w:id="53"/>
+      <w:bookmarkEnd w:id="54"/>
     </w:p>
     <w:p>
       <w:pPr>
@@ -25719,7 +25782,7 @@
           <w:szCs w:val="36"/>
         </w:rPr>
       </w:pPr>
-      <w:bookmarkStart w:id="54" w:name="_Toc42632717"/>
+      <w:bookmarkStart w:id="55" w:name="_Toc42632717"/>
       <w:r>
         <w:rPr>
           <w:i w:val="0"/>
@@ -25791,7 +25854,7 @@
         </w:rPr>
         <w:t>. Repositorio del proyecto, visto desde la aplicación web de GitHub.</w:t>
       </w:r>
-      <w:bookmarkEnd w:id="54"/>
+      <w:bookmarkEnd w:id="55"/>
     </w:p>
     <w:p>
       <w:pPr>
@@ -25895,7 +25958,7 @@
       <w:pPr>
         <w:pStyle w:val="Ttulo3"/>
       </w:pPr>
-      <w:bookmarkStart w:id="55" w:name="_Toc42632781"/>
+      <w:bookmarkStart w:id="56" w:name="_Toc42632781"/>
       <w:r>
         <w:rPr>
           <w:rStyle w:val="Ttulo3Car"/>
@@ -25917,7 +25980,7 @@
         </w:rPr>
         <w:t>esultados de la verificación</w:t>
       </w:r>
-      <w:bookmarkEnd w:id="55"/>
+      <w:bookmarkEnd w:id="56"/>
     </w:p>
     <w:p>
       <w:r>
@@ -26087,7 +26150,7 @@
           <w:szCs w:val="24"/>
         </w:rPr>
       </w:pPr>
-      <w:bookmarkStart w:id="56" w:name="_Toc42632718"/>
+      <w:bookmarkStart w:id="57" w:name="_Toc42632718"/>
       <w:r>
         <w:rPr>
           <w:i w:val="0"/>
@@ -26159,7 +26222,7 @@
         </w:rPr>
         <w:t>. Ejemplo de una plantilla de resultados de la verificación del plan de proyecto.</w:t>
       </w:r>
-      <w:bookmarkEnd w:id="56"/>
+      <w:bookmarkEnd w:id="57"/>
     </w:p>
     <w:p>
       <w:pPr>
@@ -26286,7 +26349,7 @@
           <w:rFonts w:eastAsia="Times New Roman"/>
         </w:rPr>
       </w:pPr>
-      <w:bookmarkStart w:id="57" w:name="_Toc42632782"/>
+      <w:bookmarkStart w:id="58" w:name="_Toc42632782"/>
       <w:r>
         <w:rPr>
           <w:rFonts w:eastAsia="Times New Roman"/>
@@ -26306,7 +26369,7 @@
         </w:rPr>
         <w:t xml:space="preserve"> proyecto</w:t>
       </w:r>
-      <w:bookmarkEnd w:id="57"/>
+      <w:bookmarkEnd w:id="58"/>
     </w:p>
     <w:p>
       <w:pPr>
@@ -26401,7 +26464,7 @@
       <w:pPr>
         <w:pStyle w:val="Ttulo3"/>
       </w:pPr>
-      <w:bookmarkStart w:id="58" w:name="_Toc42632783"/>
+      <w:bookmarkStart w:id="59" w:name="_Toc42632783"/>
       <w:r>
         <w:rPr>
           <w:rStyle w:val="Ttulo3Car"/>
@@ -26430,7 +26493,7 @@
         </w:rPr>
         <w:t>cta de reunión</w:t>
       </w:r>
-      <w:bookmarkEnd w:id="58"/>
+      <w:bookmarkEnd w:id="59"/>
     </w:p>
     <w:p>
       <w:pPr>
@@ -26637,7 +26700,7 @@
           <w:szCs w:val="24"/>
         </w:rPr>
       </w:pPr>
-      <w:bookmarkStart w:id="59" w:name="_Toc42632719"/>
+      <w:bookmarkStart w:id="60" w:name="_Toc42632719"/>
       <w:r>
         <w:rPr>
           <w:i w:val="0"/>
@@ -26710,7 +26773,7 @@
         </w:rPr>
         <w:t>. Ejemplo de un acta de reunión lograda con el equipo de trabajo.</w:t>
       </w:r>
-      <w:bookmarkEnd w:id="59"/>
+      <w:bookmarkEnd w:id="60"/>
     </w:p>
     <w:p>
       <w:pPr>
@@ -26858,7 +26921,7 @@
       <w:pPr>
         <w:pStyle w:val="Ttulo3"/>
       </w:pPr>
-      <w:bookmarkStart w:id="60" w:name="_Toc42632784"/>
+      <w:bookmarkStart w:id="61" w:name="_Toc42632784"/>
       <w:r>
         <w:rPr>
           <w:rStyle w:val="Ttulo3Car"/>
@@ -26887,7 +26950,7 @@
         </w:rPr>
         <w:t>egistro de estado de progreso</w:t>
       </w:r>
-      <w:bookmarkEnd w:id="60"/>
+      <w:bookmarkEnd w:id="61"/>
     </w:p>
     <w:p>
       <w:pPr>
@@ -27104,7 +27167,7 @@
           <w:szCs w:val="24"/>
         </w:rPr>
       </w:pPr>
-      <w:bookmarkStart w:id="61" w:name="_Toc42632720"/>
+      <w:bookmarkStart w:id="62" w:name="_Toc42632720"/>
       <w:r>
         <w:rPr>
           <w:i w:val="0"/>
@@ -27216,7 +27279,7 @@
         </w:rPr>
         <w:t xml:space="preserve"> pertenecientes al equipo de desarrollo.</w:t>
       </w:r>
-      <w:bookmarkEnd w:id="61"/>
+      <w:bookmarkEnd w:id="62"/>
     </w:p>
     <w:p>
       <w:pPr>
@@ -27390,7 +27453,7 @@
           <w:b/>
         </w:rPr>
       </w:pPr>
-      <w:bookmarkStart w:id="62" w:name="_Toc42632785"/>
+      <w:bookmarkStart w:id="63" w:name="_Toc42632785"/>
       <w:r>
         <w:rPr>
           <w:rStyle w:val="Ttulo3Car"/>
@@ -27419,7 +27482,7 @@
         </w:rPr>
         <w:t>olicitud de cambio</w:t>
       </w:r>
-      <w:bookmarkEnd w:id="62"/>
+      <w:bookmarkEnd w:id="63"/>
     </w:p>
     <w:p>
       <w:r>
@@ -27522,7 +27585,7 @@
           <w:szCs w:val="24"/>
         </w:rPr>
       </w:pPr>
-      <w:bookmarkStart w:id="63" w:name="_Toc42632721"/>
+      <w:bookmarkStart w:id="64" w:name="_Toc42632721"/>
       <w:r>
         <w:rPr>
           <w:i w:val="0"/>
@@ -27594,7 +27657,7 @@
         </w:rPr>
         <w:t>. Ejemplo de una solicitud de cambio iniciada.</w:t>
       </w:r>
-      <w:bookmarkEnd w:id="63"/>
+      <w:bookmarkEnd w:id="64"/>
     </w:p>
     <w:p>
       <w:pPr>
@@ -27725,14 +27788,14 @@
       <w:pPr>
         <w:pStyle w:val="Ttulo2"/>
       </w:pPr>
-      <w:bookmarkStart w:id="64" w:name="_Toc42632786"/>
+      <w:bookmarkStart w:id="65" w:name="_Toc42632786"/>
       <w:r>
         <w:t xml:space="preserve">Fase 3: </w:t>
       </w:r>
       <w:r>
         <w:t>Evaluación y control del proyecto</w:t>
       </w:r>
-      <w:bookmarkEnd w:id="64"/>
+      <w:bookmarkEnd w:id="65"/>
     </w:p>
     <w:p>
       <w:r>
@@ -27779,7 +27842,7 @@
       <w:pPr>
         <w:pStyle w:val="Ttulo3"/>
       </w:pPr>
-      <w:bookmarkStart w:id="65" w:name="_Toc42632787"/>
+      <w:bookmarkStart w:id="66" w:name="_Toc42632787"/>
       <w:r>
         <w:rPr>
           <w:rStyle w:val="Ttulo3Car"/>
@@ -27801,7 +27864,7 @@
         </w:rPr>
         <w:t>egistro de corrección</w:t>
       </w:r>
-      <w:bookmarkEnd w:id="65"/>
+      <w:bookmarkEnd w:id="66"/>
     </w:p>
     <w:p>
       <w:r>
@@ -28011,7 +28074,7 @@
           <w:szCs w:val="24"/>
         </w:rPr>
       </w:pPr>
-      <w:bookmarkStart w:id="66" w:name="_Toc42632722"/>
+      <w:bookmarkStart w:id="67" w:name="_Toc42632722"/>
       <w:r>
         <w:rPr>
           <w:i w:val="0"/>
@@ -28084,7 +28147,7 @@
         </w:rPr>
         <w:t>. Ejemplo de un registro de corrección en estado pendiente.</w:t>
       </w:r>
-      <w:bookmarkEnd w:id="66"/>
+      <w:bookmarkEnd w:id="67"/>
     </w:p>
     <w:p>
       <w:pPr>
@@ -28212,11 +28275,11 @@
       <w:pPr>
         <w:pStyle w:val="Ttulo2"/>
       </w:pPr>
-      <w:bookmarkStart w:id="67" w:name="_Toc42632788"/>
+      <w:bookmarkStart w:id="68" w:name="_Toc42632788"/>
       <w:r>
         <w:t>Fase 4: Cierre del proyecto</w:t>
       </w:r>
-      <w:bookmarkEnd w:id="67"/>
+      <w:bookmarkEnd w:id="68"/>
     </w:p>
     <w:p>
       <w:r>
@@ -28272,7 +28335,7 @@
       <w:pPr>
         <w:pStyle w:val="Ttulo3"/>
       </w:pPr>
-      <w:bookmarkStart w:id="68" w:name="_Toc42632789"/>
+      <w:bookmarkStart w:id="69" w:name="_Toc42632789"/>
       <w:r>
         <w:rPr>
           <w:rStyle w:val="Ttulo3Car"/>
@@ -28294,7 +28357,7 @@
         </w:rPr>
         <w:t>.</w:t>
       </w:r>
-      <w:bookmarkEnd w:id="68"/>
+      <w:bookmarkEnd w:id="69"/>
       <w:r>
         <w:t xml:space="preserve"> </w:t>
       </w:r>
@@ -28436,7 +28499,7 @@
           <w:iCs w:val="0"/>
         </w:rPr>
       </w:pPr>
-      <w:bookmarkStart w:id="69" w:name="_Toc42632723"/>
+      <w:bookmarkStart w:id="70" w:name="_Toc42632723"/>
       <w:r>
         <w:rPr>
           <w:i w:val="0"/>
@@ -28512,7 +28575,7 @@
       <w:r>
         <w:t>.</w:t>
       </w:r>
-      <w:bookmarkEnd w:id="69"/>
+      <w:bookmarkEnd w:id="70"/>
     </w:p>
     <w:p>
       <w:pPr>
@@ -28648,12 +28711,12 @@
       <w:pPr>
         <w:pStyle w:val="Ttulo1"/>
       </w:pPr>
-      <w:bookmarkStart w:id="70" w:name="_Toc42632790"/>
+      <w:bookmarkStart w:id="71" w:name="_Toc42632790"/>
       <w:r>
         <w:lastRenderedPageBreak/>
         <w:t>Conclusiones</w:t>
       </w:r>
-      <w:bookmarkEnd w:id="70"/>
+      <w:bookmarkEnd w:id="71"/>
     </w:p>
     <w:p>
       <w:pPr>
@@ -30291,8 +30354,6 @@
       <w:pPr>
         <w:ind w:firstLine="0"/>
       </w:pPr>
-      <w:bookmarkStart w:id="71" w:name="_GoBack"/>
-      <w:bookmarkEnd w:id="71"/>
     </w:p>
     <w:p>
       <w:pPr>
@@ -31492,6 +31553,7 @@
         <w:docPartUnique/>
       </w:docPartObj>
     </w:sdtPr>
+    <w:sdtEndPr/>
     <w:sdtContent>
       <w:p>
         <w:pPr>
@@ -31548,6 +31610,7 @@
         <w:docPartUnique/>
       </w:docPartObj>
     </w:sdtPr>
+    <w:sdtEndPr/>
     <w:sdtContent>
       <w:p>
         <w:pPr>
@@ -34441,6 +34504,232 @@
     </w:lvl>
   </w:abstractNum>
   <w:abstractNum w:abstractNumId="24" w15:restartNumberingAfterBreak="0">
+    <w:nsid w:val="569020E0"/>
+    <w:multiLevelType w:val="hybridMultilevel"/>
+    <w:tmpl w:val="F3AEDC96"/>
+    <w:lvl w:ilvl="0" w:tplc="240A0001">
+      <w:start w:val="1"/>
+      <w:numFmt w:val="bullet"/>
+      <w:lvlText w:val=""/>
+      <w:lvlJc w:val="left"/>
+      <w:pPr>
+        <w:ind w:left="720" w:hanging="360"/>
+      </w:pPr>
+      <w:rPr>
+        <w:rFonts w:ascii="Symbol" w:hAnsi="Symbol" w:hint="default"/>
+      </w:rPr>
+    </w:lvl>
+    <w:lvl w:ilvl="1" w:tplc="240A0003" w:tentative="1">
+      <w:start w:val="1"/>
+      <w:numFmt w:val="bullet"/>
+      <w:lvlText w:val="o"/>
+      <w:lvlJc w:val="left"/>
+      <w:pPr>
+        <w:ind w:left="1440" w:hanging="360"/>
+      </w:pPr>
+      <w:rPr>
+        <w:rFonts w:ascii="Courier New" w:hAnsi="Courier New" w:cs="Courier New" w:hint="default"/>
+      </w:rPr>
+    </w:lvl>
+    <w:lvl w:ilvl="2" w:tplc="240A0005" w:tentative="1">
+      <w:start w:val="1"/>
+      <w:numFmt w:val="bullet"/>
+      <w:lvlText w:val=""/>
+      <w:lvlJc w:val="left"/>
+      <w:pPr>
+        <w:ind w:left="2160" w:hanging="360"/>
+      </w:pPr>
+      <w:rPr>
+        <w:rFonts w:ascii="Wingdings" w:hAnsi="Wingdings" w:hint="default"/>
+      </w:rPr>
+    </w:lvl>
+    <w:lvl w:ilvl="3" w:tplc="240A0001" w:tentative="1">
+      <w:start w:val="1"/>
+      <w:numFmt w:val="bullet"/>
+      <w:lvlText w:val=""/>
+      <w:lvlJc w:val="left"/>
+      <w:pPr>
+        <w:ind w:left="2880" w:hanging="360"/>
+      </w:pPr>
+      <w:rPr>
+        <w:rFonts w:ascii="Symbol" w:hAnsi="Symbol" w:hint="default"/>
+      </w:rPr>
+    </w:lvl>
+    <w:lvl w:ilvl="4" w:tplc="240A0003" w:tentative="1">
+      <w:start w:val="1"/>
+      <w:numFmt w:val="bullet"/>
+      <w:lvlText w:val="o"/>
+      <w:lvlJc w:val="left"/>
+      <w:pPr>
+        <w:ind w:left="3600" w:hanging="360"/>
+      </w:pPr>
+      <w:rPr>
+        <w:rFonts w:ascii="Courier New" w:hAnsi="Courier New" w:cs="Courier New" w:hint="default"/>
+      </w:rPr>
+    </w:lvl>
+    <w:lvl w:ilvl="5" w:tplc="240A0005" w:tentative="1">
+      <w:start w:val="1"/>
+      <w:numFmt w:val="bullet"/>
+      <w:lvlText w:val=""/>
+      <w:lvlJc w:val="left"/>
+      <w:pPr>
+        <w:ind w:left="4320" w:hanging="360"/>
+      </w:pPr>
+      <w:rPr>
+        <w:rFonts w:ascii="Wingdings" w:hAnsi="Wingdings" w:hint="default"/>
+      </w:rPr>
+    </w:lvl>
+    <w:lvl w:ilvl="6" w:tplc="240A0001" w:tentative="1">
+      <w:start w:val="1"/>
+      <w:numFmt w:val="bullet"/>
+      <w:lvlText w:val=""/>
+      <w:lvlJc w:val="left"/>
+      <w:pPr>
+        <w:ind w:left="5040" w:hanging="360"/>
+      </w:pPr>
+      <w:rPr>
+        <w:rFonts w:ascii="Symbol" w:hAnsi="Symbol" w:hint="default"/>
+      </w:rPr>
+    </w:lvl>
+    <w:lvl w:ilvl="7" w:tplc="240A0003" w:tentative="1">
+      <w:start w:val="1"/>
+      <w:numFmt w:val="bullet"/>
+      <w:lvlText w:val="o"/>
+      <w:lvlJc w:val="left"/>
+      <w:pPr>
+        <w:ind w:left="5760" w:hanging="360"/>
+      </w:pPr>
+      <w:rPr>
+        <w:rFonts w:ascii="Courier New" w:hAnsi="Courier New" w:cs="Courier New" w:hint="default"/>
+      </w:rPr>
+    </w:lvl>
+    <w:lvl w:ilvl="8" w:tplc="240A0005" w:tentative="1">
+      <w:start w:val="1"/>
+      <w:numFmt w:val="bullet"/>
+      <w:lvlText w:val=""/>
+      <w:lvlJc w:val="left"/>
+      <w:pPr>
+        <w:ind w:left="6480" w:hanging="360"/>
+      </w:pPr>
+      <w:rPr>
+        <w:rFonts w:ascii="Wingdings" w:hAnsi="Wingdings" w:hint="default"/>
+      </w:rPr>
+    </w:lvl>
+  </w:abstractNum>
+  <w:abstractNum w:abstractNumId="25" w15:restartNumberingAfterBreak="0">
+    <w:nsid w:val="62F060EC"/>
+    <w:multiLevelType w:val="hybridMultilevel"/>
+    <w:tmpl w:val="123C0F90"/>
+    <w:lvl w:ilvl="0" w:tplc="240A0001">
+      <w:start w:val="1"/>
+      <w:numFmt w:val="bullet"/>
+      <w:lvlText w:val=""/>
+      <w:lvlJc w:val="left"/>
+      <w:pPr>
+        <w:ind w:left="1004" w:hanging="360"/>
+      </w:pPr>
+      <w:rPr>
+        <w:rFonts w:ascii="Symbol" w:hAnsi="Symbol" w:hint="default"/>
+      </w:rPr>
+    </w:lvl>
+    <w:lvl w:ilvl="1" w:tplc="240A0003" w:tentative="1">
+      <w:start w:val="1"/>
+      <w:numFmt w:val="bullet"/>
+      <w:lvlText w:val="o"/>
+      <w:lvlJc w:val="left"/>
+      <w:pPr>
+        <w:ind w:left="1724" w:hanging="360"/>
+      </w:pPr>
+      <w:rPr>
+        <w:rFonts w:ascii="Courier New" w:hAnsi="Courier New" w:cs="Courier New" w:hint="default"/>
+      </w:rPr>
+    </w:lvl>
+    <w:lvl w:ilvl="2" w:tplc="240A0005" w:tentative="1">
+      <w:start w:val="1"/>
+      <w:numFmt w:val="bullet"/>
+      <w:lvlText w:val=""/>
+      <w:lvlJc w:val="left"/>
+      <w:pPr>
+        <w:ind w:left="2444" w:hanging="360"/>
+      </w:pPr>
+      <w:rPr>
+        <w:rFonts w:ascii="Wingdings" w:hAnsi="Wingdings" w:hint="default"/>
+      </w:rPr>
+    </w:lvl>
+    <w:lvl w:ilvl="3" w:tplc="240A0001" w:tentative="1">
+      <w:start w:val="1"/>
+      <w:numFmt w:val="bullet"/>
+      <w:lvlText w:val=""/>
+      <w:lvlJc w:val="left"/>
+      <w:pPr>
+        <w:ind w:left="3164" w:hanging="360"/>
+      </w:pPr>
+      <w:rPr>
+        <w:rFonts w:ascii="Symbol" w:hAnsi="Symbol" w:hint="default"/>
+      </w:rPr>
+    </w:lvl>
+    <w:lvl w:ilvl="4" w:tplc="240A0003" w:tentative="1">
+      <w:start w:val="1"/>
+      <w:numFmt w:val="bullet"/>
+      <w:lvlText w:val="o"/>
+      <w:lvlJc w:val="left"/>
+      <w:pPr>
+        <w:ind w:left="3884" w:hanging="360"/>
+      </w:pPr>
+      <w:rPr>
+        <w:rFonts w:ascii="Courier New" w:hAnsi="Courier New" w:cs="Courier New" w:hint="default"/>
+      </w:rPr>
+    </w:lvl>
+    <w:lvl w:ilvl="5" w:tplc="240A0005" w:tentative="1">
+      <w:start w:val="1"/>
+      <w:numFmt w:val="bullet"/>
+      <w:lvlText w:val=""/>
+      <w:lvlJc w:val="left"/>
+      <w:pPr>
+        <w:ind w:left="4604" w:hanging="360"/>
+      </w:pPr>
+      <w:rPr>
+        <w:rFonts w:ascii="Wingdings" w:hAnsi="Wingdings" w:hint="default"/>
+      </w:rPr>
+    </w:lvl>
+    <w:lvl w:ilvl="6" w:tplc="240A0001" w:tentative="1">
+      <w:start w:val="1"/>
+      <w:numFmt w:val="bullet"/>
+      <w:lvlText w:val=""/>
+      <w:lvlJc w:val="left"/>
+      <w:pPr>
+        <w:ind w:left="5324" w:hanging="360"/>
+      </w:pPr>
+      <w:rPr>
+        <w:rFonts w:ascii="Symbol" w:hAnsi="Symbol" w:hint="default"/>
+      </w:rPr>
+    </w:lvl>
+    <w:lvl w:ilvl="7" w:tplc="240A0003" w:tentative="1">
+      <w:start w:val="1"/>
+      <w:numFmt w:val="bullet"/>
+      <w:lvlText w:val="o"/>
+      <w:lvlJc w:val="left"/>
+      <w:pPr>
+        <w:ind w:left="6044" w:hanging="360"/>
+      </w:pPr>
+      <w:rPr>
+        <w:rFonts w:ascii="Courier New" w:hAnsi="Courier New" w:cs="Courier New" w:hint="default"/>
+      </w:rPr>
+    </w:lvl>
+    <w:lvl w:ilvl="8" w:tplc="240A0005" w:tentative="1">
+      <w:start w:val="1"/>
+      <w:numFmt w:val="bullet"/>
+      <w:lvlText w:val=""/>
+      <w:lvlJc w:val="left"/>
+      <w:pPr>
+        <w:ind w:left="6764" w:hanging="360"/>
+      </w:pPr>
+      <w:rPr>
+        <w:rFonts w:ascii="Wingdings" w:hAnsi="Wingdings" w:hint="default"/>
+      </w:rPr>
+    </w:lvl>
+  </w:abstractNum>
+  <w:abstractNum w:abstractNumId="26" w15:restartNumberingAfterBreak="0">
     <w:nsid w:val="640C7AB4"/>
     <w:multiLevelType w:val="hybridMultilevel"/>
     <w:tmpl w:val="17E4E228"/>
@@ -34531,7 +34820,7 @@
       </w:pPr>
     </w:lvl>
   </w:abstractNum>
-  <w:abstractNum w:abstractNumId="25" w15:restartNumberingAfterBreak="0">
+  <w:abstractNum w:abstractNumId="27" w15:restartNumberingAfterBreak="0">
     <w:nsid w:val="662D2555"/>
     <w:multiLevelType w:val="hybridMultilevel"/>
     <w:tmpl w:val="CFD6CC60"/>
@@ -34670,7 +34959,7 @@
       </w:rPr>
     </w:lvl>
   </w:abstractNum>
-  <w:abstractNum w:abstractNumId="26" w15:restartNumberingAfterBreak="0">
+  <w:abstractNum w:abstractNumId="28" w15:restartNumberingAfterBreak="0">
     <w:nsid w:val="66644D9D"/>
     <w:multiLevelType w:val="hybridMultilevel"/>
     <w:tmpl w:val="4170D5E0"/>
@@ -34783,7 +35072,7 @@
       </w:rPr>
     </w:lvl>
   </w:abstractNum>
-  <w:abstractNum w:abstractNumId="27" w15:restartNumberingAfterBreak="0">
+  <w:abstractNum w:abstractNumId="29" w15:restartNumberingAfterBreak="0">
     <w:nsid w:val="6A4F29C0"/>
     <w:multiLevelType w:val="hybridMultilevel"/>
     <w:tmpl w:val="CDACC960"/>
@@ -34896,7 +35185,7 @@
       </w:rPr>
     </w:lvl>
   </w:abstractNum>
-  <w:abstractNum w:abstractNumId="28" w15:restartNumberingAfterBreak="0">
+  <w:abstractNum w:abstractNumId="30" w15:restartNumberingAfterBreak="0">
     <w:nsid w:val="6E9B7381"/>
     <w:multiLevelType w:val="hybridMultilevel"/>
     <w:tmpl w:val="C2FE3E72"/>
@@ -35009,7 +35298,7 @@
       </w:rPr>
     </w:lvl>
   </w:abstractNum>
-  <w:abstractNum w:abstractNumId="29" w15:restartNumberingAfterBreak="0">
+  <w:abstractNum w:abstractNumId="31" w15:restartNumberingAfterBreak="0">
     <w:nsid w:val="71D128B5"/>
     <w:multiLevelType w:val="hybridMultilevel"/>
     <w:tmpl w:val="D32E37A8"/>
@@ -35149,7 +35438,7 @@
       </w:rPr>
     </w:lvl>
   </w:abstractNum>
-  <w:abstractNum w:abstractNumId="30" w15:restartNumberingAfterBreak="0">
+  <w:abstractNum w:abstractNumId="32" w15:restartNumberingAfterBreak="0">
     <w:nsid w:val="73961C35"/>
     <w:multiLevelType w:val="hybridMultilevel"/>
     <w:tmpl w:val="E6C4AC12"/>
@@ -35262,7 +35551,7 @@
       </w:rPr>
     </w:lvl>
   </w:abstractNum>
-  <w:abstractNum w:abstractNumId="31" w15:restartNumberingAfterBreak="0">
+  <w:abstractNum w:abstractNumId="33" w15:restartNumberingAfterBreak="0">
     <w:nsid w:val="75273CD1"/>
     <w:multiLevelType w:val="hybridMultilevel"/>
     <w:tmpl w:val="A80081F8"/>
@@ -35375,7 +35664,7 @@
       </w:rPr>
     </w:lvl>
   </w:abstractNum>
-  <w:abstractNum w:abstractNumId="32" w15:restartNumberingAfterBreak="0">
+  <w:abstractNum w:abstractNumId="34" w15:restartNumberingAfterBreak="0">
     <w:nsid w:val="7B4609C9"/>
     <w:multiLevelType w:val="hybridMultilevel"/>
     <w:tmpl w:val="0A2EFA02"/>
@@ -35501,7 +35790,7 @@
     <w:abstractNumId w:val="7"/>
   </w:num>
   <w:num w:numId="5">
-    <w:abstractNumId w:val="28"/>
+    <w:abstractNumId w:val="30"/>
   </w:num>
   <w:num w:numId="6">
     <w:abstractNumId w:val="3"/>
@@ -35510,10 +35799,10 @@
     <w:abstractNumId w:val="6"/>
   </w:num>
   <w:num w:numId="8">
-    <w:abstractNumId w:val="26"/>
+    <w:abstractNumId w:val="28"/>
   </w:num>
   <w:num w:numId="9">
-    <w:abstractNumId w:val="32"/>
+    <w:abstractNumId w:val="34"/>
   </w:num>
   <w:num w:numId="10">
     <w:abstractNumId w:val="19"/>
@@ -35525,7 +35814,7 @@
     <w:abstractNumId w:val="0"/>
   </w:num>
   <w:num w:numId="13">
-    <w:abstractNumId w:val="27"/>
+    <w:abstractNumId w:val="29"/>
   </w:num>
   <w:num w:numId="14">
     <w:abstractNumId w:val="11"/>
@@ -35534,7 +35823,7 @@
     <w:abstractNumId w:val="5"/>
   </w:num>
   <w:num w:numId="16">
-    <w:abstractNumId w:val="31"/>
+    <w:abstractNumId w:val="33"/>
   </w:num>
   <w:num w:numId="17">
     <w:abstractNumId w:val="15"/>
@@ -35552,7 +35841,7 @@
     <w:abstractNumId w:val="4"/>
   </w:num>
   <w:num w:numId="22">
-    <w:abstractNumId w:val="25"/>
+    <w:abstractNumId w:val="27"/>
   </w:num>
   <w:num w:numId="23">
     <w:abstractNumId w:val="22"/>
@@ -35561,7 +35850,7 @@
     <w:abstractNumId w:val="14"/>
   </w:num>
   <w:num w:numId="25">
-    <w:abstractNumId w:val="29"/>
+    <w:abstractNumId w:val="31"/>
   </w:num>
   <w:num w:numId="26">
     <w:abstractNumId w:val="8"/>
@@ -35576,16 +35865,22 @@
     <w:abstractNumId w:val="13"/>
   </w:num>
   <w:num w:numId="30">
-    <w:abstractNumId w:val="30"/>
+    <w:abstractNumId w:val="32"/>
   </w:num>
   <w:num w:numId="31">
     <w:abstractNumId w:val="21"/>
   </w:num>
   <w:num w:numId="32">
-    <w:abstractNumId w:val="24"/>
+    <w:abstractNumId w:val="26"/>
   </w:num>
   <w:num w:numId="33">
     <w:abstractNumId w:val="17"/>
+  </w:num>
+  <w:num w:numId="34">
+    <w:abstractNumId w:val="25"/>
+  </w:num>
+  <w:num w:numId="35">
+    <w:abstractNumId w:val="24"/>
   </w:num>
   <w:numIdMacAtCleanup w:val="21"/>
 </w:numbering>
@@ -37103,7 +37398,7 @@
 </file>
 
 <file path=customXml/itemProps1.xml><?xml version="1.0" encoding="utf-8"?>
-<ds:datastoreItem xmlns:ds="http://schemas.openxmlformats.org/officeDocument/2006/customXml" ds:itemID="{9BB18FD4-98D9-4DE1-9914-40EF0A27BB68}">
+<ds:datastoreItem xmlns:ds="http://schemas.openxmlformats.org/officeDocument/2006/customXml" ds:itemID="{DF94C8A8-FD4C-4F8B-B80B-ED77C480043A}">
   <ds:schemaRefs>
     <ds:schemaRef ds:uri="http://schemas.openxmlformats.org/officeDocument/2006/bibliography"/>
   </ds:schemaRefs>

--- a/Documento(s) de proyecto de grado/Documento de proyecto de grado.docx
+++ b/Documento(s) de proyecto de grado/Documento de proyecto de grado.docx
@@ -1532,6 +1532,7 @@
         </w:rPr>
       </w:sdtEndPr>
       <w:sdtContent>
+        <w:bookmarkStart w:id="0" w:name="_GoBack" w:displacedByCustomXml="prev"/>
         <w:p>
           <w:pPr>
             <w:jc w:val="center"/>
@@ -1568,7 +1569,7 @@
           <w:r>
             <w:fldChar w:fldCharType="separate"/>
           </w:r>
-          <w:hyperlink w:anchor="_Toc42632741" w:history="1">
+          <w:hyperlink w:anchor="_Toc42965648" w:history="1">
             <w:r>
               <w:rPr>
                 <w:rStyle w:val="Hipervnculo"/>
@@ -1595,7 +1596,7 @@
                 <w:noProof/>
                 <w:webHidden/>
               </w:rPr>
-              <w:instrText xml:space="preserve"> PAGEREF _Toc42632741 \h </w:instrText>
+              <w:instrText xml:space="preserve"> PAGEREF _Toc42965648 \h </w:instrText>
             </w:r>
             <w:r>
               <w:rPr>
@@ -1637,7 +1638,7 @@
               <w:lang w:eastAsia="es-CO"/>
             </w:rPr>
           </w:pPr>
-          <w:hyperlink w:anchor="_Toc42632742" w:history="1">
+          <w:hyperlink w:anchor="_Toc42965649" w:history="1">
             <w:r>
               <w:rPr>
                 <w:rStyle w:val="Hipervnculo"/>
@@ -1664,7 +1665,7 @@
                 <w:noProof/>
                 <w:webHidden/>
               </w:rPr>
-              <w:instrText xml:space="preserve"> PAGEREF _Toc42632742 \h </w:instrText>
+              <w:instrText xml:space="preserve"> PAGEREF _Toc42965649 \h </w:instrText>
             </w:r>
             <w:r>
               <w:rPr>
@@ -1706,7 +1707,7 @@
               <w:lang w:eastAsia="es-CO"/>
             </w:rPr>
           </w:pPr>
-          <w:hyperlink w:anchor="_Toc42632743" w:history="1">
+          <w:hyperlink w:anchor="_Toc42965650" w:history="1">
             <w:r>
               <w:rPr>
                 <w:rStyle w:val="Hipervnculo"/>
@@ -1733,7 +1734,7 @@
                 <w:noProof/>
                 <w:webHidden/>
               </w:rPr>
-              <w:instrText xml:space="preserve"> PAGEREF _Toc42632743 \h </w:instrText>
+              <w:instrText xml:space="preserve"> PAGEREF _Toc42965650 \h </w:instrText>
             </w:r>
             <w:r>
               <w:rPr>
@@ -1777,7 +1778,7 @@
               <w:lang w:eastAsia="es-CO"/>
             </w:rPr>
           </w:pPr>
-          <w:hyperlink w:anchor="_Toc42632744" w:history="1">
+          <w:hyperlink w:anchor="_Toc42965651" w:history="1">
             <w:r>
               <w:rPr>
                 <w:rStyle w:val="Hipervnculo"/>
@@ -1804,7 +1805,7 @@
                 <w:noProof/>
                 <w:webHidden/>
               </w:rPr>
-              <w:instrText xml:space="preserve"> PAGEREF _Toc42632744 \h </w:instrText>
+              <w:instrText xml:space="preserve"> PAGEREF _Toc42965651 \h </w:instrText>
             </w:r>
             <w:r>
               <w:rPr>
@@ -1848,7 +1849,7 @@
               <w:lang w:eastAsia="es-CO"/>
             </w:rPr>
           </w:pPr>
-          <w:hyperlink w:anchor="_Toc42632745" w:history="1">
+          <w:hyperlink w:anchor="_Toc42965652" w:history="1">
             <w:r>
               <w:rPr>
                 <w:rStyle w:val="Hipervnculo"/>
@@ -1875,7 +1876,7 @@
                 <w:noProof/>
                 <w:webHidden/>
               </w:rPr>
-              <w:instrText xml:space="preserve"> PAGEREF _Toc42632745 \h </w:instrText>
+              <w:instrText xml:space="preserve"> PAGEREF _Toc42965652 \h </w:instrText>
             </w:r>
             <w:r>
               <w:rPr>
@@ -1917,7 +1918,7 @@
               <w:lang w:eastAsia="es-CO"/>
             </w:rPr>
           </w:pPr>
-          <w:hyperlink w:anchor="_Toc42632746" w:history="1">
+          <w:hyperlink w:anchor="_Toc42965653" w:history="1">
             <w:r>
               <w:rPr>
                 <w:rStyle w:val="Hipervnculo"/>
@@ -1944,7 +1945,7 @@
                 <w:noProof/>
                 <w:webHidden/>
               </w:rPr>
-              <w:instrText xml:space="preserve"> PAGEREF _Toc42632746 \h </w:instrText>
+              <w:instrText xml:space="preserve"> PAGEREF _Toc42965653 \h </w:instrText>
             </w:r>
             <w:r>
               <w:rPr>
@@ -1988,7 +1989,7 @@
               <w:lang w:eastAsia="es-CO"/>
             </w:rPr>
           </w:pPr>
-          <w:hyperlink w:anchor="_Toc42632747" w:history="1">
+          <w:hyperlink w:anchor="_Toc42965654" w:history="1">
             <w:r>
               <w:rPr>
                 <w:rStyle w:val="Hipervnculo"/>
@@ -2015,7 +2016,7 @@
                 <w:noProof/>
                 <w:webHidden/>
               </w:rPr>
-              <w:instrText xml:space="preserve"> PAGEREF _Toc42632747 \h </w:instrText>
+              <w:instrText xml:space="preserve"> PAGEREF _Toc42965654 \h </w:instrText>
             </w:r>
             <w:r>
               <w:rPr>
@@ -2059,7 +2060,7 @@
               <w:lang w:eastAsia="es-CO"/>
             </w:rPr>
           </w:pPr>
-          <w:hyperlink w:anchor="_Toc42632748" w:history="1">
+          <w:hyperlink w:anchor="_Toc42965655" w:history="1">
             <w:r>
               <w:rPr>
                 <w:rStyle w:val="Hipervnculo"/>
@@ -2086,7 +2087,7 @@
                 <w:noProof/>
                 <w:webHidden/>
               </w:rPr>
-              <w:instrText xml:space="preserve"> PAGEREF _Toc42632748 \h </w:instrText>
+              <w:instrText xml:space="preserve"> PAGEREF _Toc42965655 \h </w:instrText>
             </w:r>
             <w:r>
               <w:rPr>
@@ -2130,7 +2131,7 @@
               <w:lang w:eastAsia="es-CO"/>
             </w:rPr>
           </w:pPr>
-          <w:hyperlink w:anchor="_Toc42632749" w:history="1">
+          <w:hyperlink w:anchor="_Toc42965656" w:history="1">
             <w:r>
               <w:rPr>
                 <w:rStyle w:val="Hipervnculo"/>
@@ -2157,7 +2158,7 @@
                 <w:noProof/>
                 <w:webHidden/>
               </w:rPr>
-              <w:instrText xml:space="preserve"> PAGEREF _Toc42632749 \h </w:instrText>
+              <w:instrText xml:space="preserve"> PAGEREF _Toc42965656 \h </w:instrText>
             </w:r>
             <w:r>
               <w:rPr>
@@ -2199,7 +2200,7 @@
               <w:lang w:eastAsia="es-CO"/>
             </w:rPr>
           </w:pPr>
-          <w:hyperlink w:anchor="_Toc42632750" w:history="1">
+          <w:hyperlink w:anchor="_Toc42965657" w:history="1">
             <w:r>
               <w:rPr>
                 <w:rStyle w:val="Hipervnculo"/>
@@ -2226,7 +2227,7 @@
                 <w:noProof/>
                 <w:webHidden/>
               </w:rPr>
-              <w:instrText xml:space="preserve"> PAGEREF _Toc42632750 \h </w:instrText>
+              <w:instrText xml:space="preserve"> PAGEREF _Toc42965657 \h </w:instrText>
             </w:r>
             <w:r>
               <w:rPr>
@@ -2270,7 +2271,7 @@
               <w:lang w:eastAsia="es-CO"/>
             </w:rPr>
           </w:pPr>
-          <w:hyperlink w:anchor="_Toc42632751" w:history="1">
+          <w:hyperlink w:anchor="_Toc42965658" w:history="1">
             <w:r>
               <w:rPr>
                 <w:rStyle w:val="Hipervnculo"/>
@@ -2297,7 +2298,7 @@
                 <w:noProof/>
                 <w:webHidden/>
               </w:rPr>
-              <w:instrText xml:space="preserve"> PAGEREF _Toc42632751 \h </w:instrText>
+              <w:instrText xml:space="preserve"> PAGEREF _Toc42965658 \h </w:instrText>
             </w:r>
             <w:r>
               <w:rPr>
@@ -2341,7 +2342,7 @@
               <w:lang w:eastAsia="es-CO"/>
             </w:rPr>
           </w:pPr>
-          <w:hyperlink w:anchor="_Toc42632752" w:history="1">
+          <w:hyperlink w:anchor="_Toc42965659" w:history="1">
             <w:r>
               <w:rPr>
                 <w:rStyle w:val="Hipervnculo"/>
@@ -2368,7 +2369,7 @@
                 <w:noProof/>
                 <w:webHidden/>
               </w:rPr>
-              <w:instrText xml:space="preserve"> PAGEREF _Toc42632752 \h </w:instrText>
+              <w:instrText xml:space="preserve"> PAGEREF _Toc42965659 \h </w:instrText>
             </w:r>
             <w:r>
               <w:rPr>
@@ -2412,7 +2413,7 @@
               <w:lang w:eastAsia="es-CO"/>
             </w:rPr>
           </w:pPr>
-          <w:hyperlink w:anchor="_Toc42632753" w:history="1">
+          <w:hyperlink w:anchor="_Toc42965660" w:history="1">
             <w:r>
               <w:rPr>
                 <w:rStyle w:val="Hipervnculo"/>
@@ -2439,7 +2440,7 @@
                 <w:noProof/>
                 <w:webHidden/>
               </w:rPr>
-              <w:instrText xml:space="preserve"> PAGEREF _Toc42632753 \h </w:instrText>
+              <w:instrText xml:space="preserve"> PAGEREF _Toc42965660 \h </w:instrText>
             </w:r>
             <w:r>
               <w:rPr>
@@ -2483,7 +2484,7 @@
               <w:lang w:eastAsia="es-CO"/>
             </w:rPr>
           </w:pPr>
-          <w:hyperlink w:anchor="_Toc42632754" w:history="1">
+          <w:hyperlink w:anchor="_Toc42965661" w:history="1">
             <w:r>
               <w:rPr>
                 <w:rStyle w:val="Hipervnculo"/>
@@ -2518,7 +2519,7 @@
                 <w:noProof/>
                 <w:webHidden/>
               </w:rPr>
-              <w:instrText xml:space="preserve"> PAGEREF _Toc42632754 \h </w:instrText>
+              <w:instrText xml:space="preserve"> PAGEREF _Toc42965661 \h </w:instrText>
             </w:r>
             <w:r>
               <w:rPr>
@@ -2562,7 +2563,7 @@
               <w:lang w:eastAsia="es-CO"/>
             </w:rPr>
           </w:pPr>
-          <w:hyperlink w:anchor="_Toc42632755" w:history="1">
+          <w:hyperlink w:anchor="_Toc42965662" w:history="1">
             <w:r>
               <w:rPr>
                 <w:rStyle w:val="Hipervnculo"/>
@@ -2590,7 +2591,7 @@
                 <w:noProof/>
                 <w:webHidden/>
               </w:rPr>
-              <w:instrText xml:space="preserve"> PAGEREF _Toc42632755 \h </w:instrText>
+              <w:instrText xml:space="preserve"> PAGEREF _Toc42965662 \h </w:instrText>
             </w:r>
             <w:r>
               <w:rPr>
@@ -2634,7 +2635,7 @@
               <w:lang w:eastAsia="es-CO"/>
             </w:rPr>
           </w:pPr>
-          <w:hyperlink w:anchor="_Toc42632756" w:history="1">
+          <w:hyperlink w:anchor="_Toc42965663" w:history="1">
             <w:r>
               <w:rPr>
                 <w:rStyle w:val="Hipervnculo"/>
@@ -2669,7 +2670,7 @@
                 <w:noProof/>
                 <w:webHidden/>
               </w:rPr>
-              <w:instrText xml:space="preserve"> PAGEREF _Toc42632756 \h </w:instrText>
+              <w:instrText xml:space="preserve"> PAGEREF _Toc42965663 \h </w:instrText>
             </w:r>
             <w:r>
               <w:rPr>
@@ -2713,7 +2714,7 @@
               <w:lang w:eastAsia="es-CO"/>
             </w:rPr>
           </w:pPr>
-          <w:hyperlink w:anchor="_Toc42632757" w:history="1">
+          <w:hyperlink w:anchor="_Toc42965664" w:history="1">
             <w:r>
               <w:rPr>
                 <w:rStyle w:val="Hipervnculo"/>
@@ -2748,7 +2749,7 @@
                 <w:noProof/>
                 <w:webHidden/>
               </w:rPr>
-              <w:instrText xml:space="preserve"> PAGEREF _Toc42632757 \h </w:instrText>
+              <w:instrText xml:space="preserve"> PAGEREF _Toc42965664 \h </w:instrText>
             </w:r>
             <w:r>
               <w:rPr>
@@ -2792,7 +2793,7 @@
               <w:lang w:eastAsia="es-CO"/>
             </w:rPr>
           </w:pPr>
-          <w:hyperlink w:anchor="_Toc42632758" w:history="1">
+          <w:hyperlink w:anchor="_Toc42965665" w:history="1">
             <w:r>
               <w:rPr>
                 <w:rStyle w:val="Hipervnculo"/>
@@ -2819,7 +2820,7 @@
                 <w:noProof/>
                 <w:webHidden/>
               </w:rPr>
-              <w:instrText xml:space="preserve"> PAGEREF _Toc42632758 \h </w:instrText>
+              <w:instrText xml:space="preserve"> PAGEREF _Toc42965665 \h </w:instrText>
             </w:r>
             <w:r>
               <w:rPr>
@@ -2863,7 +2864,7 @@
               <w:lang w:eastAsia="es-CO"/>
             </w:rPr>
           </w:pPr>
-          <w:hyperlink w:anchor="_Toc42632759" w:history="1">
+          <w:hyperlink w:anchor="_Toc42965666" w:history="1">
             <w:r>
               <w:rPr>
                 <w:rStyle w:val="Hipervnculo"/>
@@ -2890,7 +2891,7 @@
                 <w:noProof/>
                 <w:webHidden/>
               </w:rPr>
-              <w:instrText xml:space="preserve"> PAGEREF _Toc42632759 \h </w:instrText>
+              <w:instrText xml:space="preserve"> PAGEREF _Toc42965666 \h </w:instrText>
             </w:r>
             <w:r>
               <w:rPr>
@@ -2934,7 +2935,7 @@
               <w:lang w:eastAsia="es-CO"/>
             </w:rPr>
           </w:pPr>
-          <w:hyperlink w:anchor="_Toc42632760" w:history="1">
+          <w:hyperlink w:anchor="_Toc42965667" w:history="1">
             <w:r>
               <w:rPr>
                 <w:rStyle w:val="Hipervnculo"/>
@@ -2961,7 +2962,7 @@
                 <w:noProof/>
                 <w:webHidden/>
               </w:rPr>
-              <w:instrText xml:space="preserve"> PAGEREF _Toc42632760 \h </w:instrText>
+              <w:instrText xml:space="preserve"> PAGEREF _Toc42965667 \h </w:instrText>
             </w:r>
             <w:r>
               <w:rPr>
@@ -3005,7 +3006,7 @@
               <w:lang w:eastAsia="es-CO"/>
             </w:rPr>
           </w:pPr>
-          <w:hyperlink w:anchor="_Toc42632761" w:history="1">
+          <w:hyperlink w:anchor="_Toc42965668" w:history="1">
             <w:r>
               <w:rPr>
                 <w:rStyle w:val="Hipervnculo"/>
@@ -3032,7 +3033,7 @@
                 <w:noProof/>
                 <w:webHidden/>
               </w:rPr>
-              <w:instrText xml:space="preserve"> PAGEREF _Toc42632761 \h </w:instrText>
+              <w:instrText xml:space="preserve"> PAGEREF _Toc42965668 \h </w:instrText>
             </w:r>
             <w:r>
               <w:rPr>
@@ -3076,7 +3077,7 @@
               <w:lang w:eastAsia="es-CO"/>
             </w:rPr>
           </w:pPr>
-          <w:hyperlink w:anchor="_Toc42632762" w:history="1">
+          <w:hyperlink w:anchor="_Toc42965669" w:history="1">
             <w:r>
               <w:rPr>
                 <w:rStyle w:val="Hipervnculo"/>
@@ -3111,7 +3112,7 @@
                 <w:noProof/>
                 <w:webHidden/>
               </w:rPr>
-              <w:instrText xml:space="preserve"> PAGEREF _Toc42632762 \h </w:instrText>
+              <w:instrText xml:space="preserve"> PAGEREF _Toc42965669 \h </w:instrText>
             </w:r>
             <w:r>
               <w:rPr>
@@ -3155,7 +3156,7 @@
               <w:lang w:eastAsia="es-CO"/>
             </w:rPr>
           </w:pPr>
-          <w:hyperlink w:anchor="_Toc42632763" w:history="1">
+          <w:hyperlink w:anchor="_Toc42965670" w:history="1">
             <w:r>
               <w:rPr>
                 <w:rStyle w:val="Hipervnculo"/>
@@ -3182,7 +3183,7 @@
                 <w:noProof/>
                 <w:webHidden/>
               </w:rPr>
-              <w:instrText xml:space="preserve"> PAGEREF _Toc42632763 \h </w:instrText>
+              <w:instrText xml:space="preserve"> PAGEREF _Toc42965670 \h </w:instrText>
             </w:r>
             <w:r>
               <w:rPr>
@@ -3226,7 +3227,7 @@
               <w:lang w:eastAsia="es-CO"/>
             </w:rPr>
           </w:pPr>
-          <w:hyperlink w:anchor="_Toc42632764" w:history="1">
+          <w:hyperlink w:anchor="_Toc42965671" w:history="1">
             <w:r>
               <w:rPr>
                 <w:rStyle w:val="Hipervnculo"/>
@@ -3253,7 +3254,7 @@
                 <w:noProof/>
                 <w:webHidden/>
               </w:rPr>
-              <w:instrText xml:space="preserve"> PAGEREF _Toc42632764 \h </w:instrText>
+              <w:instrText xml:space="preserve"> PAGEREF _Toc42965671 \h </w:instrText>
             </w:r>
             <w:r>
               <w:rPr>
@@ -3297,7 +3298,7 @@
               <w:lang w:eastAsia="es-CO"/>
             </w:rPr>
           </w:pPr>
-          <w:hyperlink w:anchor="_Toc42632765" w:history="1">
+          <w:hyperlink w:anchor="_Toc42965672" w:history="1">
             <w:r>
               <w:rPr>
                 <w:rStyle w:val="Hipervnculo"/>
@@ -3324,7 +3325,7 @@
                 <w:noProof/>
                 <w:webHidden/>
               </w:rPr>
-              <w:instrText xml:space="preserve"> PAGEREF _Toc42632765 \h </w:instrText>
+              <w:instrText xml:space="preserve"> PAGEREF _Toc42965672 \h </w:instrText>
             </w:r>
             <w:r>
               <w:rPr>
@@ -3368,7 +3369,7 @@
               <w:lang w:eastAsia="es-CO"/>
             </w:rPr>
           </w:pPr>
-          <w:hyperlink w:anchor="_Toc42632766" w:history="1">
+          <w:hyperlink w:anchor="_Toc42965673" w:history="1">
             <w:r>
               <w:rPr>
                 <w:rStyle w:val="Hipervnculo"/>
@@ -3395,7 +3396,7 @@
                 <w:noProof/>
                 <w:webHidden/>
               </w:rPr>
-              <w:instrText xml:space="preserve"> PAGEREF _Toc42632766 \h </w:instrText>
+              <w:instrText xml:space="preserve"> PAGEREF _Toc42965673 \h </w:instrText>
             </w:r>
             <w:r>
               <w:rPr>
@@ -3439,7 +3440,7 @@
               <w:lang w:eastAsia="es-CO"/>
             </w:rPr>
           </w:pPr>
-          <w:hyperlink w:anchor="_Toc42632767" w:history="1">
+          <w:hyperlink w:anchor="_Toc42965674" w:history="1">
             <w:r>
               <w:rPr>
                 <w:rStyle w:val="Hipervnculo"/>
@@ -3466,7 +3467,7 @@
                 <w:noProof/>
                 <w:webHidden/>
               </w:rPr>
-              <w:instrText xml:space="preserve"> PAGEREF _Toc42632767 \h </w:instrText>
+              <w:instrText xml:space="preserve"> PAGEREF _Toc42965674 \h </w:instrText>
             </w:r>
             <w:r>
               <w:rPr>
@@ -3510,7 +3511,7 @@
               <w:lang w:eastAsia="es-CO"/>
             </w:rPr>
           </w:pPr>
-          <w:hyperlink w:anchor="_Toc42632768" w:history="1">
+          <w:hyperlink w:anchor="_Toc42965675" w:history="1">
             <w:r>
               <w:rPr>
                 <w:rStyle w:val="Hipervnculo"/>
@@ -3537,7 +3538,7 @@
                 <w:noProof/>
                 <w:webHidden/>
               </w:rPr>
-              <w:instrText xml:space="preserve"> PAGEREF _Toc42632768 \h </w:instrText>
+              <w:instrText xml:space="preserve"> PAGEREF _Toc42965675 \h </w:instrText>
             </w:r>
             <w:r>
               <w:rPr>
@@ -3581,7 +3582,7 @@
               <w:lang w:eastAsia="es-CO"/>
             </w:rPr>
           </w:pPr>
-          <w:hyperlink w:anchor="_Toc42632769" w:history="1">
+          <w:hyperlink w:anchor="_Toc42965676" w:history="1">
             <w:r>
               <w:rPr>
                 <w:rStyle w:val="Hipervnculo"/>
@@ -3608,7 +3609,7 @@
                 <w:noProof/>
                 <w:webHidden/>
               </w:rPr>
-              <w:instrText xml:space="preserve"> PAGEREF _Toc42632769 \h </w:instrText>
+              <w:instrText xml:space="preserve"> PAGEREF _Toc42965676 \h </w:instrText>
             </w:r>
             <w:r>
               <w:rPr>
@@ -3652,7 +3653,7 @@
               <w:lang w:eastAsia="es-CO"/>
             </w:rPr>
           </w:pPr>
-          <w:hyperlink w:anchor="_Toc42632770" w:history="1">
+          <w:hyperlink w:anchor="_Toc42965677" w:history="1">
             <w:r>
               <w:rPr>
                 <w:rStyle w:val="Hipervnculo"/>
@@ -3679,7 +3680,7 @@
                 <w:noProof/>
                 <w:webHidden/>
               </w:rPr>
-              <w:instrText xml:space="preserve"> PAGEREF _Toc42632770 \h </w:instrText>
+              <w:instrText xml:space="preserve"> PAGEREF _Toc42965677 \h </w:instrText>
             </w:r>
             <w:r>
               <w:rPr>
@@ -3723,7 +3724,7 @@
               <w:lang w:eastAsia="es-CO"/>
             </w:rPr>
           </w:pPr>
-          <w:hyperlink w:anchor="_Toc42632771" w:history="1">
+          <w:hyperlink w:anchor="_Toc42965678" w:history="1">
             <w:r>
               <w:rPr>
                 <w:rStyle w:val="Hipervnculo"/>
@@ -3750,7 +3751,7 @@
                 <w:noProof/>
                 <w:webHidden/>
               </w:rPr>
-              <w:instrText xml:space="preserve"> PAGEREF _Toc42632771 \h </w:instrText>
+              <w:instrText xml:space="preserve"> PAGEREF _Toc42965678 \h </w:instrText>
             </w:r>
             <w:r>
               <w:rPr>
@@ -3794,7 +3795,7 @@
               <w:lang w:eastAsia="es-CO"/>
             </w:rPr>
           </w:pPr>
-          <w:hyperlink w:anchor="_Toc42632772" w:history="1">
+          <w:hyperlink w:anchor="_Toc42965679" w:history="1">
             <w:r>
               <w:rPr>
                 <w:rStyle w:val="Hipervnculo"/>
@@ -3821,7 +3822,7 @@
                 <w:noProof/>
                 <w:webHidden/>
               </w:rPr>
-              <w:instrText xml:space="preserve"> PAGEREF _Toc42632772 \h </w:instrText>
+              <w:instrText xml:space="preserve"> PAGEREF _Toc42965679 \h </w:instrText>
             </w:r>
             <w:r>
               <w:rPr>
@@ -3865,7 +3866,7 @@
               <w:lang w:eastAsia="es-CO"/>
             </w:rPr>
           </w:pPr>
-          <w:hyperlink w:anchor="_Toc42632773" w:history="1">
+          <w:hyperlink w:anchor="_Toc42965680" w:history="1">
             <w:r>
               <w:rPr>
                 <w:rStyle w:val="Hipervnculo"/>
@@ -3892,7 +3893,7 @@
                 <w:noProof/>
                 <w:webHidden/>
               </w:rPr>
-              <w:instrText xml:space="preserve"> PAGEREF _Toc42632773 \h </w:instrText>
+              <w:instrText xml:space="preserve"> PAGEREF _Toc42965680 \h </w:instrText>
             </w:r>
             <w:r>
               <w:rPr>
@@ -3936,7 +3937,7 @@
               <w:lang w:eastAsia="es-CO"/>
             </w:rPr>
           </w:pPr>
-          <w:hyperlink w:anchor="_Toc42632774" w:history="1">
+          <w:hyperlink w:anchor="_Toc42965681" w:history="1">
             <w:r>
               <w:rPr>
                 <w:rStyle w:val="Hipervnculo"/>
@@ -3963,7 +3964,7 @@
                 <w:noProof/>
                 <w:webHidden/>
               </w:rPr>
-              <w:instrText xml:space="preserve"> PAGEREF _Toc42632774 \h </w:instrText>
+              <w:instrText xml:space="preserve"> PAGEREF _Toc42965681 \h </w:instrText>
             </w:r>
             <w:r>
               <w:rPr>
@@ -4007,7 +4008,7 @@
               <w:lang w:eastAsia="es-CO"/>
             </w:rPr>
           </w:pPr>
-          <w:hyperlink w:anchor="_Toc42632775" w:history="1">
+          <w:hyperlink w:anchor="_Toc42965682" w:history="1">
             <w:r>
               <w:rPr>
                 <w:rStyle w:val="Hipervnculo"/>
@@ -4034,7 +4035,7 @@
                 <w:noProof/>
                 <w:webHidden/>
               </w:rPr>
-              <w:instrText xml:space="preserve"> PAGEREF _Toc42632775 \h </w:instrText>
+              <w:instrText xml:space="preserve"> PAGEREF _Toc42965682 \h </w:instrText>
             </w:r>
             <w:r>
               <w:rPr>
@@ -4078,7 +4079,7 @@
               <w:lang w:eastAsia="es-CO"/>
             </w:rPr>
           </w:pPr>
-          <w:hyperlink w:anchor="_Toc42632776" w:history="1">
+          <w:hyperlink w:anchor="_Toc42965683" w:history="1">
             <w:r>
               <w:rPr>
                 <w:rStyle w:val="Hipervnculo"/>
@@ -4105,7 +4106,7 @@
                 <w:noProof/>
                 <w:webHidden/>
               </w:rPr>
-              <w:instrText xml:space="preserve"> PAGEREF _Toc42632776 \h </w:instrText>
+              <w:instrText xml:space="preserve"> PAGEREF _Toc42965683 \h </w:instrText>
             </w:r>
             <w:r>
               <w:rPr>
@@ -4147,7 +4148,7 @@
               <w:lang w:eastAsia="es-CO"/>
             </w:rPr>
           </w:pPr>
-          <w:hyperlink w:anchor="_Toc42632777" w:history="1">
+          <w:hyperlink w:anchor="_Toc42965684" w:history="1">
             <w:r>
               <w:rPr>
                 <w:rStyle w:val="Hipervnculo"/>
@@ -4174,7 +4175,7 @@
                 <w:noProof/>
                 <w:webHidden/>
               </w:rPr>
-              <w:instrText xml:space="preserve"> PAGEREF _Toc42632777 \h </w:instrText>
+              <w:instrText xml:space="preserve"> PAGEREF _Toc42965684 \h </w:instrText>
             </w:r>
             <w:r>
               <w:rPr>
@@ -4218,7 +4219,7 @@
               <w:lang w:eastAsia="es-CO"/>
             </w:rPr>
           </w:pPr>
-          <w:hyperlink w:anchor="_Toc42632778" w:history="1">
+          <w:hyperlink w:anchor="_Toc42965685" w:history="1">
             <w:r>
               <w:rPr>
                 <w:rStyle w:val="Hipervnculo"/>
@@ -4245,7 +4246,7 @@
                 <w:noProof/>
                 <w:webHidden/>
               </w:rPr>
-              <w:instrText xml:space="preserve"> PAGEREF _Toc42632778 \h </w:instrText>
+              <w:instrText xml:space="preserve"> PAGEREF _Toc42965685 \h </w:instrText>
             </w:r>
             <w:r>
               <w:rPr>
@@ -4289,7 +4290,7 @@
               <w:lang w:eastAsia="es-CO"/>
             </w:rPr>
           </w:pPr>
-          <w:hyperlink w:anchor="_Toc42632779" w:history="1">
+          <w:hyperlink w:anchor="_Toc42965686" w:history="1">
             <w:r>
               <w:rPr>
                 <w:rStyle w:val="Hipervnculo"/>
@@ -4316,7 +4317,7 @@
                 <w:noProof/>
                 <w:webHidden/>
               </w:rPr>
-              <w:instrText xml:space="preserve"> PAGEREF _Toc42632779 \h </w:instrText>
+              <w:instrText xml:space="preserve"> PAGEREF _Toc42965686 \h </w:instrText>
             </w:r>
             <w:r>
               <w:rPr>
@@ -4360,7 +4361,7 @@
               <w:lang w:eastAsia="es-CO"/>
             </w:rPr>
           </w:pPr>
-          <w:hyperlink w:anchor="_Toc42632780" w:history="1">
+          <w:hyperlink w:anchor="_Toc42965687" w:history="1">
             <w:r>
               <w:rPr>
                 <w:rStyle w:val="Hipervnculo"/>
@@ -4387,7 +4388,7 @@
                 <w:noProof/>
                 <w:webHidden/>
               </w:rPr>
-              <w:instrText xml:space="preserve"> PAGEREF _Toc42632780 \h </w:instrText>
+              <w:instrText xml:space="preserve"> PAGEREF _Toc42965687 \h </w:instrText>
             </w:r>
             <w:r>
               <w:rPr>
@@ -4431,7 +4432,7 @@
               <w:lang w:eastAsia="es-CO"/>
             </w:rPr>
           </w:pPr>
-          <w:hyperlink w:anchor="_Toc42632781" w:history="1">
+          <w:hyperlink w:anchor="_Toc42965688" w:history="1">
             <w:r>
               <w:rPr>
                 <w:rStyle w:val="Hipervnculo"/>
@@ -4458,7 +4459,7 @@
                 <w:noProof/>
                 <w:webHidden/>
               </w:rPr>
-              <w:instrText xml:space="preserve"> PAGEREF _Toc42632781 \h </w:instrText>
+              <w:instrText xml:space="preserve"> PAGEREF _Toc42965688 \h </w:instrText>
             </w:r>
             <w:r>
               <w:rPr>
@@ -4502,7 +4503,7 @@
               <w:lang w:eastAsia="es-CO"/>
             </w:rPr>
           </w:pPr>
-          <w:hyperlink w:anchor="_Toc42632782" w:history="1">
+          <w:hyperlink w:anchor="_Toc42965689" w:history="1">
             <w:r>
               <w:rPr>
                 <w:rStyle w:val="Hipervnculo"/>
@@ -4530,7 +4531,7 @@
                 <w:noProof/>
                 <w:webHidden/>
               </w:rPr>
-              <w:instrText xml:space="preserve"> PAGEREF _Toc42632782 \h </w:instrText>
+              <w:instrText xml:space="preserve"> PAGEREF _Toc42965689 \h </w:instrText>
             </w:r>
             <w:r>
               <w:rPr>
@@ -4574,7 +4575,7 @@
               <w:lang w:eastAsia="es-CO"/>
             </w:rPr>
           </w:pPr>
-          <w:hyperlink w:anchor="_Toc42632783" w:history="1">
+          <w:hyperlink w:anchor="_Toc42965690" w:history="1">
             <w:r>
               <w:rPr>
                 <w:rStyle w:val="Hipervnculo"/>
@@ -4601,7 +4602,7 @@
                 <w:noProof/>
                 <w:webHidden/>
               </w:rPr>
-              <w:instrText xml:space="preserve"> PAGEREF _Toc42632783 \h </w:instrText>
+              <w:instrText xml:space="preserve"> PAGEREF _Toc42965690 \h </w:instrText>
             </w:r>
             <w:r>
               <w:rPr>
@@ -4645,7 +4646,7 @@
               <w:lang w:eastAsia="es-CO"/>
             </w:rPr>
           </w:pPr>
-          <w:hyperlink w:anchor="_Toc42632784" w:history="1">
+          <w:hyperlink w:anchor="_Toc42965691" w:history="1">
             <w:r>
               <w:rPr>
                 <w:rStyle w:val="Hipervnculo"/>
@@ -4672,7 +4673,7 @@
                 <w:noProof/>
                 <w:webHidden/>
               </w:rPr>
-              <w:instrText xml:space="preserve"> PAGEREF _Toc42632784 \h </w:instrText>
+              <w:instrText xml:space="preserve"> PAGEREF _Toc42965691 \h </w:instrText>
             </w:r>
             <w:r>
               <w:rPr>
@@ -4716,7 +4717,7 @@
               <w:lang w:eastAsia="es-CO"/>
             </w:rPr>
           </w:pPr>
-          <w:hyperlink w:anchor="_Toc42632785" w:history="1">
+          <w:hyperlink w:anchor="_Toc42965692" w:history="1">
             <w:r>
               <w:rPr>
                 <w:rStyle w:val="Hipervnculo"/>
@@ -4743,7 +4744,7 @@
                 <w:noProof/>
                 <w:webHidden/>
               </w:rPr>
-              <w:instrText xml:space="preserve"> PAGEREF _Toc42632785 \h </w:instrText>
+              <w:instrText xml:space="preserve"> PAGEREF _Toc42965692 \h </w:instrText>
             </w:r>
             <w:r>
               <w:rPr>
@@ -4787,7 +4788,7 @@
               <w:lang w:eastAsia="es-CO"/>
             </w:rPr>
           </w:pPr>
-          <w:hyperlink w:anchor="_Toc42632786" w:history="1">
+          <w:hyperlink w:anchor="_Toc42965693" w:history="1">
             <w:r>
               <w:rPr>
                 <w:rStyle w:val="Hipervnculo"/>
@@ -4814,7 +4815,7 @@
                 <w:noProof/>
                 <w:webHidden/>
               </w:rPr>
-              <w:instrText xml:space="preserve"> PAGEREF _Toc42632786 \h </w:instrText>
+              <w:instrText xml:space="preserve"> PAGEREF _Toc42965693 \h </w:instrText>
             </w:r>
             <w:r>
               <w:rPr>
@@ -4858,7 +4859,7 @@
               <w:lang w:eastAsia="es-CO"/>
             </w:rPr>
           </w:pPr>
-          <w:hyperlink w:anchor="_Toc42632787" w:history="1">
+          <w:hyperlink w:anchor="_Toc42965694" w:history="1">
             <w:r>
               <w:rPr>
                 <w:rStyle w:val="Hipervnculo"/>
@@ -4885,7 +4886,7 @@
                 <w:noProof/>
                 <w:webHidden/>
               </w:rPr>
-              <w:instrText xml:space="preserve"> PAGEREF _Toc42632787 \h </w:instrText>
+              <w:instrText xml:space="preserve"> PAGEREF _Toc42965694 \h </w:instrText>
             </w:r>
             <w:r>
               <w:rPr>
@@ -4929,7 +4930,7 @@
               <w:lang w:eastAsia="es-CO"/>
             </w:rPr>
           </w:pPr>
-          <w:hyperlink w:anchor="_Toc42632788" w:history="1">
+          <w:hyperlink w:anchor="_Toc42965695" w:history="1">
             <w:r>
               <w:rPr>
                 <w:rStyle w:val="Hipervnculo"/>
@@ -4956,7 +4957,7 @@
                 <w:noProof/>
                 <w:webHidden/>
               </w:rPr>
-              <w:instrText xml:space="preserve"> PAGEREF _Toc42632788 \h </w:instrText>
+              <w:instrText xml:space="preserve"> PAGEREF _Toc42965695 \h </w:instrText>
             </w:r>
             <w:r>
               <w:rPr>
@@ -5000,7 +5001,7 @@
               <w:lang w:eastAsia="es-CO"/>
             </w:rPr>
           </w:pPr>
-          <w:hyperlink w:anchor="_Toc42632789" w:history="1">
+          <w:hyperlink w:anchor="_Toc42965696" w:history="1">
             <w:r>
               <w:rPr>
                 <w:rStyle w:val="Hipervnculo"/>
@@ -5027,7 +5028,7 @@
                 <w:noProof/>
                 <w:webHidden/>
               </w:rPr>
-              <w:instrText xml:space="preserve"> PAGEREF _Toc42632789 \h </w:instrText>
+              <w:instrText xml:space="preserve"> PAGEREF _Toc42965696 \h </w:instrText>
             </w:r>
             <w:r>
               <w:rPr>
@@ -5069,7 +5070,7 @@
               <w:lang w:eastAsia="es-CO"/>
             </w:rPr>
           </w:pPr>
-          <w:hyperlink w:anchor="_Toc42632790" w:history="1">
+          <w:hyperlink w:anchor="_Toc42965697" w:history="1">
             <w:r>
               <w:rPr>
                 <w:rStyle w:val="Hipervnculo"/>
@@ -5096,7 +5097,7 @@
                 <w:noProof/>
                 <w:webHidden/>
               </w:rPr>
-              <w:instrText xml:space="preserve"> PAGEREF _Toc42632790 \h </w:instrText>
+              <w:instrText xml:space="preserve"> PAGEREF _Toc42965697 \h </w:instrText>
             </w:r>
             <w:r>
               <w:rPr>
@@ -5138,7 +5139,7 @@
               <w:lang w:eastAsia="es-CO"/>
             </w:rPr>
           </w:pPr>
-          <w:hyperlink w:anchor="_Toc42632791" w:history="1">
+          <w:hyperlink w:anchor="_Toc42965698" w:history="1">
             <w:r>
               <w:rPr>
                 <w:rStyle w:val="Hipervnculo"/>
@@ -5165,7 +5166,7 @@
                 <w:noProof/>
                 <w:webHidden/>
               </w:rPr>
-              <w:instrText xml:space="preserve"> PAGEREF _Toc42632791 \h </w:instrText>
+              <w:instrText xml:space="preserve"> PAGEREF _Toc42965698 \h </w:instrText>
             </w:r>
             <w:r>
               <w:rPr>
@@ -5185,7 +5186,7 @@
                 <w:noProof/>
                 <w:webHidden/>
               </w:rPr>
-              <w:t>55</w:t>
+              <w:t>56</w:t>
             </w:r>
             <w:r>
               <w:rPr>
@@ -5204,6 +5205,7 @@
             <w:fldChar w:fldCharType="end"/>
           </w:r>
         </w:p>
+        <w:bookmarkEnd w:id="0" w:displacedByCustomXml="next"/>
       </w:sdtContent>
     </w:sdt>
     <w:p/>
@@ -5320,7 +5322,7 @@
       <w:r>
         <w:fldChar w:fldCharType="separate"/>
       </w:r>
-      <w:hyperlink w:anchor="_Toc42632724" w:history="1">
+      <w:hyperlink w:anchor="_Toc42965630" w:history="1">
         <w:r>
           <w:rPr>
             <w:rStyle w:val="Hipervnculo"/>
@@ -5347,7 +5349,7 @@
             <w:noProof/>
             <w:webHidden/>
           </w:rPr>
-          <w:instrText xml:space="preserve"> PAGEREF _Toc42632724 \h </w:instrText>
+          <w:instrText xml:space="preserve"> PAGEREF _Toc42965630 \h </w:instrText>
         </w:r>
         <w:r>
           <w:rPr>
@@ -5392,7 +5394,7 @@
           <w:lang w:eastAsia="es-CO"/>
         </w:rPr>
       </w:pPr>
-      <w:hyperlink w:anchor="_Toc42632725" w:history="1">
+      <w:hyperlink w:anchor="_Toc42965631" w:history="1">
         <w:r>
           <w:rPr>
             <w:rStyle w:val="Hipervnculo"/>
@@ -5419,7 +5421,7 @@
             <w:noProof/>
             <w:webHidden/>
           </w:rPr>
-          <w:instrText xml:space="preserve"> PAGEREF _Toc42632725 \h </w:instrText>
+          <w:instrText xml:space="preserve"> PAGEREF _Toc42965631 \h </w:instrText>
         </w:r>
         <w:r>
           <w:rPr>
@@ -5464,7 +5466,7 @@
           <w:lang w:eastAsia="es-CO"/>
         </w:rPr>
       </w:pPr>
-      <w:hyperlink w:anchor="_Toc42632726" w:history="1">
+      <w:hyperlink w:anchor="_Toc42965632" w:history="1">
         <w:r>
           <w:rPr>
             <w:rStyle w:val="Hipervnculo"/>
@@ -5491,7 +5493,7 @@
             <w:noProof/>
             <w:webHidden/>
           </w:rPr>
-          <w:instrText xml:space="preserve"> PAGEREF _Toc42632726 \h </w:instrText>
+          <w:instrText xml:space="preserve"> PAGEREF _Toc42965632 \h </w:instrText>
         </w:r>
         <w:r>
           <w:rPr>
@@ -5536,7 +5538,7 @@
           <w:lang w:eastAsia="es-CO"/>
         </w:rPr>
       </w:pPr>
-      <w:hyperlink w:anchor="_Toc42632727" w:history="1">
+      <w:hyperlink w:anchor="_Toc42965633" w:history="1">
         <w:r>
           <w:rPr>
             <w:rStyle w:val="Hipervnculo"/>
@@ -5563,7 +5565,7 @@
             <w:noProof/>
             <w:webHidden/>
           </w:rPr>
-          <w:instrText xml:space="preserve"> PAGEREF _Toc42632727 \h </w:instrText>
+          <w:instrText xml:space="preserve"> PAGEREF _Toc42965633 \h </w:instrText>
         </w:r>
         <w:r>
           <w:rPr>
@@ -5608,7 +5610,7 @@
           <w:lang w:eastAsia="es-CO"/>
         </w:rPr>
       </w:pPr>
-      <w:hyperlink w:anchor="_Toc42632728" w:history="1">
+      <w:hyperlink w:anchor="_Toc42965634" w:history="1">
         <w:r>
           <w:rPr>
             <w:rStyle w:val="Hipervnculo"/>
@@ -5636,7 +5638,7 @@
             <w:noProof/>
             <w:webHidden/>
           </w:rPr>
-          <w:instrText xml:space="preserve"> PAGEREF _Toc42632728 \h </w:instrText>
+          <w:instrText xml:space="preserve"> PAGEREF _Toc42965634 \h </w:instrText>
         </w:r>
         <w:r>
           <w:rPr>
@@ -5681,7 +5683,7 @@
           <w:lang w:eastAsia="es-CO"/>
         </w:rPr>
       </w:pPr>
-      <w:hyperlink w:anchor="_Toc42632729" w:history="1">
+      <w:hyperlink w:anchor="_Toc42965635" w:history="1">
         <w:r>
           <w:rPr>
             <w:rStyle w:val="Hipervnculo"/>
@@ -5708,7 +5710,7 @@
             <w:noProof/>
             <w:webHidden/>
           </w:rPr>
-          <w:instrText xml:space="preserve"> PAGEREF _Toc42632729 \h </w:instrText>
+          <w:instrText xml:space="preserve"> PAGEREF _Toc42965635 \h </w:instrText>
         </w:r>
         <w:r>
           <w:rPr>
@@ -5753,7 +5755,7 @@
           <w:lang w:eastAsia="es-CO"/>
         </w:rPr>
       </w:pPr>
-      <w:hyperlink w:anchor="_Toc42632730" w:history="1">
+      <w:hyperlink w:anchor="_Toc42965636" w:history="1">
         <w:r>
           <w:rPr>
             <w:rStyle w:val="Hipervnculo"/>
@@ -5780,7 +5782,7 @@
             <w:noProof/>
             <w:webHidden/>
           </w:rPr>
-          <w:instrText xml:space="preserve"> PAGEREF _Toc42632730 \h </w:instrText>
+          <w:instrText xml:space="preserve"> PAGEREF _Toc42965636 \h </w:instrText>
         </w:r>
         <w:r>
           <w:rPr>
@@ -5901,7 +5903,7 @@
         </w:rPr>
         <w:fldChar w:fldCharType="separate"/>
       </w:r>
-      <w:hyperlink w:anchor="_Toc42632710" w:history="1">
+      <w:hyperlink w:anchor="_Toc42965614" w:history="1">
         <w:r>
           <w:rPr>
             <w:rStyle w:val="Hipervnculo"/>
@@ -5928,7 +5930,7 @@
             <w:noProof/>
             <w:webHidden/>
           </w:rPr>
-          <w:instrText xml:space="preserve"> PAGEREF _Toc42632710 \h </w:instrText>
+          <w:instrText xml:space="preserve"> PAGEREF _Toc42965614 \h </w:instrText>
         </w:r>
         <w:r>
           <w:rPr>
@@ -5973,7 +5975,7 @@
           <w:lang w:eastAsia="es-CO"/>
         </w:rPr>
       </w:pPr>
-      <w:hyperlink w:anchor="_Toc42632711" w:history="1">
+      <w:hyperlink w:anchor="_Toc42965615" w:history="1">
         <w:r>
           <w:rPr>
             <w:rStyle w:val="Hipervnculo"/>
@@ -6000,7 +6002,7 @@
             <w:noProof/>
             <w:webHidden/>
           </w:rPr>
-          <w:instrText xml:space="preserve"> PAGEREF _Toc42632711 \h </w:instrText>
+          <w:instrText xml:space="preserve"> PAGEREF _Toc42965615 \h </w:instrText>
         </w:r>
         <w:r>
           <w:rPr>
@@ -6045,7 +6047,7 @@
           <w:lang w:eastAsia="es-CO"/>
         </w:rPr>
       </w:pPr>
-      <w:hyperlink w:anchor="_Toc42632712" w:history="1">
+      <w:hyperlink w:anchor="_Toc42965616" w:history="1">
         <w:r>
           <w:rPr>
             <w:rStyle w:val="Hipervnculo"/>
@@ -6072,7 +6074,7 @@
             <w:noProof/>
             <w:webHidden/>
           </w:rPr>
-          <w:instrText xml:space="preserve"> PAGEREF _Toc42632712 \h </w:instrText>
+          <w:instrText xml:space="preserve"> PAGEREF _Toc42965616 \h </w:instrText>
         </w:r>
         <w:r>
           <w:rPr>
@@ -6117,7 +6119,7 @@
           <w:lang w:eastAsia="es-CO"/>
         </w:rPr>
       </w:pPr>
-      <w:hyperlink w:anchor="_Toc42632713" w:history="1">
+      <w:hyperlink w:anchor="_Toc42965617" w:history="1">
         <w:r>
           <w:rPr>
             <w:rStyle w:val="Hipervnculo"/>
@@ -6144,7 +6146,7 @@
             <w:noProof/>
             <w:webHidden/>
           </w:rPr>
-          <w:instrText xml:space="preserve"> PAGEREF _Toc42632713 \h </w:instrText>
+          <w:instrText xml:space="preserve"> PAGEREF _Toc42965617 \h </w:instrText>
         </w:r>
         <w:r>
           <w:rPr>
@@ -6189,7 +6191,7 @@
           <w:lang w:eastAsia="es-CO"/>
         </w:rPr>
       </w:pPr>
-      <w:hyperlink w:anchor="_Toc42632714" w:history="1">
+      <w:hyperlink w:anchor="_Toc42965618" w:history="1">
         <w:r>
           <w:rPr>
             <w:rStyle w:val="Hipervnculo"/>
@@ -6216,7 +6218,7 @@
             <w:noProof/>
             <w:webHidden/>
           </w:rPr>
-          <w:instrText xml:space="preserve"> PAGEREF _Toc42632714 \h </w:instrText>
+          <w:instrText xml:space="preserve"> PAGEREF _Toc42965618 \h </w:instrText>
         </w:r>
         <w:r>
           <w:rPr>
@@ -6261,7 +6263,7 @@
           <w:lang w:eastAsia="es-CO"/>
         </w:rPr>
       </w:pPr>
-      <w:hyperlink w:anchor="_Toc42632715" w:history="1">
+      <w:hyperlink w:anchor="_Toc42965619" w:history="1">
         <w:r>
           <w:rPr>
             <w:rStyle w:val="Hipervnculo"/>
@@ -6288,7 +6290,7 @@
             <w:noProof/>
             <w:webHidden/>
           </w:rPr>
-          <w:instrText xml:space="preserve"> PAGEREF _Toc42632715 \h </w:instrText>
+          <w:instrText xml:space="preserve"> PAGEREF _Toc42965619 \h </w:instrText>
         </w:r>
         <w:r>
           <w:rPr>
@@ -6333,7 +6335,7 @@
           <w:lang w:eastAsia="es-CO"/>
         </w:rPr>
       </w:pPr>
-      <w:hyperlink w:anchor="_Toc42632716" w:history="1">
+      <w:hyperlink w:anchor="_Toc42965620" w:history="1">
         <w:r>
           <w:rPr>
             <w:rStyle w:val="Hipervnculo"/>
@@ -6360,7 +6362,7 @@
             <w:noProof/>
             <w:webHidden/>
           </w:rPr>
-          <w:instrText xml:space="preserve"> PAGEREF _Toc42632716 \h </w:instrText>
+          <w:instrText xml:space="preserve"> PAGEREF _Toc42965620 \h </w:instrText>
         </w:r>
         <w:r>
           <w:rPr>
@@ -6405,7 +6407,7 @@
           <w:lang w:eastAsia="es-CO"/>
         </w:rPr>
       </w:pPr>
-      <w:hyperlink w:anchor="_Toc42632717" w:history="1">
+      <w:hyperlink w:anchor="_Toc42965621" w:history="1">
         <w:r>
           <w:rPr>
             <w:rStyle w:val="Hipervnculo"/>
@@ -6432,7 +6434,7 @@
             <w:noProof/>
             <w:webHidden/>
           </w:rPr>
-          <w:instrText xml:space="preserve"> PAGEREF _Toc42632717 \h </w:instrText>
+          <w:instrText xml:space="preserve"> PAGEREF _Toc42965621 \h </w:instrText>
         </w:r>
         <w:r>
           <w:rPr>
@@ -6477,7 +6479,7 @@
           <w:lang w:eastAsia="es-CO"/>
         </w:rPr>
       </w:pPr>
-      <w:hyperlink w:anchor="_Toc42632718" w:history="1">
+      <w:hyperlink w:anchor="_Toc42965622" w:history="1">
         <w:r>
           <w:rPr>
             <w:rStyle w:val="Hipervnculo"/>
@@ -6504,7 +6506,7 @@
             <w:noProof/>
             <w:webHidden/>
           </w:rPr>
-          <w:instrText xml:space="preserve"> PAGEREF _Toc42632718 \h </w:instrText>
+          <w:instrText xml:space="preserve"> PAGEREF _Toc42965622 \h </w:instrText>
         </w:r>
         <w:r>
           <w:rPr>
@@ -6549,7 +6551,7 @@
           <w:lang w:eastAsia="es-CO"/>
         </w:rPr>
       </w:pPr>
-      <w:hyperlink w:anchor="_Toc42632719" w:history="1">
+      <w:hyperlink w:anchor="_Toc42965623" w:history="1">
         <w:r>
           <w:rPr>
             <w:rStyle w:val="Hipervnculo"/>
@@ -6576,7 +6578,7 @@
             <w:noProof/>
             <w:webHidden/>
           </w:rPr>
-          <w:instrText xml:space="preserve"> PAGEREF _Toc42632719 \h </w:instrText>
+          <w:instrText xml:space="preserve"> PAGEREF _Toc42965623 \h </w:instrText>
         </w:r>
         <w:r>
           <w:rPr>
@@ -6621,7 +6623,7 @@
           <w:lang w:eastAsia="es-CO"/>
         </w:rPr>
       </w:pPr>
-      <w:hyperlink w:anchor="_Toc42632720" w:history="1">
+      <w:hyperlink w:anchor="_Toc42965624" w:history="1">
         <w:r>
           <w:rPr>
             <w:rStyle w:val="Hipervnculo"/>
@@ -6648,7 +6650,7 @@
             <w:noProof/>
             <w:webHidden/>
           </w:rPr>
-          <w:instrText xml:space="preserve"> PAGEREF _Toc42632720 \h </w:instrText>
+          <w:instrText xml:space="preserve"> PAGEREF _Toc42965624 \h </w:instrText>
         </w:r>
         <w:r>
           <w:rPr>
@@ -6693,7 +6695,7 @@
           <w:lang w:eastAsia="es-CO"/>
         </w:rPr>
       </w:pPr>
-      <w:hyperlink w:anchor="_Toc42632721" w:history="1">
+      <w:hyperlink w:anchor="_Toc42965625" w:history="1">
         <w:r>
           <w:rPr>
             <w:rStyle w:val="Hipervnculo"/>
@@ -6720,7 +6722,7 @@
             <w:noProof/>
             <w:webHidden/>
           </w:rPr>
-          <w:instrText xml:space="preserve"> PAGEREF _Toc42632721 \h </w:instrText>
+          <w:instrText xml:space="preserve"> PAGEREF _Toc42965625 \h </w:instrText>
         </w:r>
         <w:r>
           <w:rPr>
@@ -6765,7 +6767,7 @@
           <w:lang w:eastAsia="es-CO"/>
         </w:rPr>
       </w:pPr>
-      <w:hyperlink w:anchor="_Toc42632722" w:history="1">
+      <w:hyperlink w:anchor="_Toc42965626" w:history="1">
         <w:r>
           <w:rPr>
             <w:rStyle w:val="Hipervnculo"/>
@@ -6792,7 +6794,7 @@
             <w:noProof/>
             <w:webHidden/>
           </w:rPr>
-          <w:instrText xml:space="preserve"> PAGEREF _Toc42632722 \h </w:instrText>
+          <w:instrText xml:space="preserve"> PAGEREF _Toc42965626 \h </w:instrText>
         </w:r>
         <w:r>
           <w:rPr>
@@ -6837,7 +6839,7 @@
           <w:lang w:eastAsia="es-CO"/>
         </w:rPr>
       </w:pPr>
-      <w:hyperlink w:anchor="_Toc42632723" w:history="1">
+      <w:hyperlink w:anchor="_Toc42965627" w:history="1">
         <w:r>
           <w:rPr>
             <w:rStyle w:val="Hipervnculo"/>
@@ -6864,7 +6866,7 @@
             <w:noProof/>
             <w:webHidden/>
           </w:rPr>
-          <w:instrText xml:space="preserve"> PAGEREF _Toc42632723 \h </w:instrText>
+          <w:instrText xml:space="preserve"> PAGEREF _Toc42965627 \h </w:instrText>
         </w:r>
         <w:r>
           <w:rPr>
@@ -6961,7 +6963,6 @@
           <w:lang w:val="en-US"/>
         </w:rPr>
       </w:pPr>
-      <w:proofErr w:type="spellStart"/>
       <w:r>
         <w:rPr>
           <w:b/>
@@ -6969,27 +6970,8 @@
           <w:lang w:val="en-US"/>
         </w:rPr>
         <w:lastRenderedPageBreak/>
-        <w:t>Índice</w:t>
-      </w:r>
-      <w:proofErr w:type="spellEnd"/>
-      <w:r>
-        <w:rPr>
-          <w:b/>
-          <w:bCs/>
-          <w:lang w:val="en-US"/>
-        </w:rPr>
-        <w:t xml:space="preserve"> de </w:t>
-      </w:r>
-      <w:proofErr w:type="spellStart"/>
-      <w:r>
-        <w:rPr>
-          <w:b/>
-          <w:bCs/>
-          <w:lang w:val="en-US"/>
-        </w:rPr>
-        <w:t>acrónimos</w:t>
-      </w:r>
-      <w:proofErr w:type="spellEnd"/>
+        <w:t>Índice de acrónimos</w:t>
+      </w:r>
     </w:p>
     <w:p>
       <w:pPr>
@@ -7219,21 +7201,8 @@
         </w:rPr>
         <w:t xml:space="preserve">XP: </w:t>
       </w:r>
-      <w:proofErr w:type="spellStart"/>
-      <w:r>
-        <w:t>eXtreme</w:t>
-      </w:r>
-      <w:proofErr w:type="spellEnd"/>
-      <w:r>
-        <w:t xml:space="preserve"> </w:t>
-      </w:r>
-      <w:proofErr w:type="spellStart"/>
-      <w:r>
-        <w:t>Programming</w:t>
-      </w:r>
-      <w:proofErr w:type="spellEnd"/>
-      <w:r>
-        <w:t>.</w:t>
+      <w:r>
+        <w:t>eXtreme Programming.</w:t>
       </w:r>
     </w:p>
     <w:p>
@@ -7260,12 +7229,12 @@
           <w:numId w:val="0"/>
         </w:numPr>
       </w:pPr>
-      <w:bookmarkStart w:id="0" w:name="_Toc42632741"/>
+      <w:bookmarkStart w:id="1" w:name="_Toc42965648"/>
       <w:r>
         <w:lastRenderedPageBreak/>
         <w:t>Introducción</w:t>
       </w:r>
-      <w:bookmarkEnd w:id="0"/>
+      <w:bookmarkEnd w:id="1"/>
     </w:p>
     <w:p>
       <w:r>
@@ -7587,12 +7556,12 @@
       <w:pPr>
         <w:pStyle w:val="Ttulo1"/>
       </w:pPr>
-      <w:bookmarkStart w:id="1" w:name="_Toc42632742"/>
+      <w:bookmarkStart w:id="2" w:name="_Toc42965649"/>
       <w:r>
         <w:lastRenderedPageBreak/>
         <w:t>Planteamiento del problema</w:t>
       </w:r>
-      <w:bookmarkEnd w:id="1"/>
+      <w:bookmarkEnd w:id="2"/>
     </w:p>
     <w:p>
       <w:pPr>
@@ -8799,7 +8768,7 @@
           <w:sz w:val="24"/>
         </w:rPr>
       </w:pPr>
-      <w:bookmarkStart w:id="2" w:name="_Toc42632724"/>
+      <w:bookmarkStart w:id="3" w:name="_Toc42965630"/>
       <w:r>
         <w:rPr>
           <w:color w:val="auto"/>
@@ -8857,7 +8826,7 @@
         </w:rPr>
         <w:t>.</w:t>
       </w:r>
-      <w:bookmarkEnd w:id="2"/>
+      <w:bookmarkEnd w:id="3"/>
     </w:p>
     <w:tbl>
       <w:tblPr>
@@ -9467,7 +9436,7 @@
           <w:szCs w:val="24"/>
         </w:rPr>
       </w:pPr>
-      <w:bookmarkStart w:id="3" w:name="_Toc42632710"/>
+      <w:bookmarkStart w:id="4" w:name="_Toc42965614"/>
       <w:r>
         <w:rPr>
           <w:i w:val="0"/>
@@ -9539,7 +9508,7 @@
         </w:rPr>
         <w:t>. Diagrama Causa y efecto.</w:t>
       </w:r>
-      <w:bookmarkEnd w:id="3"/>
+      <w:bookmarkEnd w:id="4"/>
     </w:p>
     <w:p>
       <w:pPr>
@@ -9674,7 +9643,7 @@
       <w:pPr>
         <w:pStyle w:val="Ttulo1"/>
       </w:pPr>
-      <w:bookmarkStart w:id="4" w:name="_Toc42632743"/>
+      <w:bookmarkStart w:id="5" w:name="_Toc42965650"/>
       <w:r>
         <w:lastRenderedPageBreak/>
         <w:t>O</w:t>
@@ -9685,17 +9654,17 @@
       <w:r>
         <w:t>s</w:t>
       </w:r>
-      <w:bookmarkEnd w:id="4"/>
+      <w:bookmarkEnd w:id="5"/>
     </w:p>
     <w:p>
       <w:pPr>
         <w:pStyle w:val="Ttulo2"/>
       </w:pPr>
-      <w:bookmarkStart w:id="5" w:name="_Toc42632744"/>
+      <w:bookmarkStart w:id="6" w:name="_Toc42965651"/>
       <w:r>
         <w:t>Objetivo general</w:t>
       </w:r>
-      <w:bookmarkEnd w:id="5"/>
+      <w:bookmarkEnd w:id="6"/>
     </w:p>
     <w:p>
       <w:pPr>
@@ -9724,38 +9693,30 @@
         <w:rPr>
           <w:rStyle w:val="tl8wme"/>
         </w:rPr>
-        <w:t xml:space="preserve"> 29110 utilizando como caso</w:t>
-      </w:r>
-      <w:bookmarkStart w:id="6" w:name="_GoBack"/>
-      <w:bookmarkEnd w:id="6"/>
+        <w:t xml:space="preserve"> 29110 utilizando como caso de estudio la integración de procesos del proyecto</w:t>
+      </w:r>
       <w:r>
         <w:rPr>
           <w:rStyle w:val="tl8wme"/>
         </w:rPr>
-        <w:t xml:space="preserve"> de estudio la integración de procesos del proyecto</w:t>
+        <w:t xml:space="preserve"> de la empresa</w:t>
       </w:r>
       <w:r>
         <w:rPr>
           <w:rStyle w:val="tl8wme"/>
         </w:rPr>
-        <w:t xml:space="preserve"> de la empresa</w:t>
+        <w:t xml:space="preserve"> San</w:t>
       </w:r>
       <w:r>
         <w:rPr>
           <w:rStyle w:val="tl8wme"/>
         </w:rPr>
-        <w:t xml:space="preserve"> San</w:t>
+        <w:t>a</w:t>
       </w:r>
       <w:r>
         <w:rPr>
           <w:rStyle w:val="tl8wme"/>
         </w:rPr>
-        <w:t>a</w:t>
-      </w:r>
-      <w:r>
-        <w:rPr>
-          <w:rStyle w:val="tl8wme"/>
-        </w:rPr>
         <w:t>mbiente.</w:t>
       </w:r>
     </w:p>
@@ -9763,7 +9724,7 @@
       <w:pPr>
         <w:pStyle w:val="Ttulo2"/>
       </w:pPr>
-      <w:bookmarkStart w:id="7" w:name="_Toc42632745"/>
+      <w:bookmarkStart w:id="7" w:name="_Toc42965652"/>
       <w:r>
         <w:t>Objetivos específicos</w:t>
       </w:r>
@@ -9991,7 +9952,7 @@
       <w:pPr>
         <w:pStyle w:val="Ttulo1"/>
       </w:pPr>
-      <w:bookmarkStart w:id="8" w:name="_Toc42632746"/>
+      <w:bookmarkStart w:id="8" w:name="_Toc42965653"/>
       <w:r>
         <w:lastRenderedPageBreak/>
         <w:t>Problema de investigación</w:t>
@@ -10002,7 +9963,7 @@
       <w:pPr>
         <w:pStyle w:val="Ttulo2"/>
       </w:pPr>
-      <w:bookmarkStart w:id="9" w:name="_Toc42632747"/>
+      <w:bookmarkStart w:id="9" w:name="_Toc42965654"/>
       <w:r>
         <w:t>Formulación del problema</w:t>
       </w:r>
@@ -10054,7 +10015,7 @@
       <w:pPr>
         <w:pStyle w:val="Ttulo2"/>
       </w:pPr>
-      <w:bookmarkStart w:id="10" w:name="_Toc42632748"/>
+      <w:bookmarkStart w:id="10" w:name="_Toc42965655"/>
       <w:r>
         <w:t>Sistematización del problema</w:t>
       </w:r>
@@ -10186,7 +10147,7 @@
       <w:pPr>
         <w:pStyle w:val="Ttulo2"/>
       </w:pPr>
-      <w:bookmarkStart w:id="11" w:name="_Toc42632749"/>
+      <w:bookmarkStart w:id="11" w:name="_Toc42965656"/>
       <w:r>
         <w:t>Justificación</w:t>
       </w:r>
@@ -10617,7 +10578,7 @@
       <w:pPr>
         <w:pStyle w:val="Ttulo1"/>
       </w:pPr>
-      <w:bookmarkStart w:id="12" w:name="_Toc42632750"/>
+      <w:bookmarkStart w:id="12" w:name="_Toc42965657"/>
       <w:r>
         <w:lastRenderedPageBreak/>
         <w:t>Marco de referencia</w:t>
@@ -10628,7 +10589,7 @@
       <w:pPr>
         <w:pStyle w:val="Ttulo2"/>
       </w:pPr>
-      <w:bookmarkStart w:id="13" w:name="_Toc42632751"/>
+      <w:bookmarkStart w:id="13" w:name="_Toc42965658"/>
       <w:r>
         <w:t>Antecedentes</w:t>
       </w:r>
@@ -10973,39 +10934,7 @@
           <w:rFonts w:cs="Times New Roman"/>
           <w:szCs w:val="24"/>
         </w:rPr>
-        <w:t xml:space="preserve">con el título de “IMPLEMENTACION DE PROCESO ORGANIZACIONAL DE GESTION DE PROYECTOS EN DEVELOPIT” donde nos habla de cómo la ISO/IEC 29110 cumple con los proceso de la gestión de proyecto,  </w:t>
-      </w:r>
-      <w:proofErr w:type="spellStart"/>
-      <w:r>
-        <w:rPr>
-          <w:rFonts w:cs="Times New Roman"/>
-          <w:szCs w:val="24"/>
-        </w:rPr>
-        <w:t>DevelopIT</w:t>
-      </w:r>
-      <w:proofErr w:type="spellEnd"/>
-      <w:r>
-        <w:rPr>
-          <w:rFonts w:cs="Times New Roman"/>
-          <w:szCs w:val="24"/>
-        </w:rPr>
-        <w:t xml:space="preserve">  como empresa necesita una norma que se adecue a la compañía  para eso se utiliza la ISO/IEC 29110 ya que tiene menos procesos  respecto a la gestión de proyectos, estos procesos que tiene la ISO/IEC 29110 se adaptara para los proyectos de infraestructura tecnológica que implementa </w:t>
-      </w:r>
-      <w:proofErr w:type="spellStart"/>
-      <w:r>
-        <w:rPr>
-          <w:rFonts w:cs="Times New Roman"/>
-          <w:szCs w:val="24"/>
-        </w:rPr>
-        <w:t>DevelopIT</w:t>
-      </w:r>
-      <w:proofErr w:type="spellEnd"/>
-      <w:r>
-        <w:rPr>
-          <w:rFonts w:cs="Times New Roman"/>
-          <w:szCs w:val="24"/>
-        </w:rPr>
-        <w:t xml:space="preserve"> esto permita a la organización pueda ejecutar proyectos considerados complejos y no complejos</w:t>
+        <w:t>con el título de “IMPLEMENTACION DE PROCESO ORGANIZACIONAL DE GESTION DE PROYECTOS EN DEVELOPIT” donde nos habla de cómo la ISO/IEC 29110 cumple con los proceso de la gestión de proyecto,  DevelopIT  como empresa necesita una norma que se adecue a la compañía  para eso se utiliza la ISO/IEC 29110 ya que tiene menos procesos  respecto a la gestión de proyectos, estos procesos que tiene la ISO/IEC 29110 se adaptara para los proyectos de infraestructura tecnológica que implementa DevelopIT esto permita a la organización pueda ejecutar proyectos considerados complejos y no complejos</w:t>
       </w:r>
       <w:r>
         <w:rPr>
@@ -11018,15 +10947,7 @@
     <w:p>
       <w:r>
         <w:lastRenderedPageBreak/>
-        <w:t xml:space="preserve">Se puede concluir que, para implementar un proyecto de gestión de proyectos en una pequeña empresa es necesario que esta sea adaptada a las necesidades de la organización, En ese sentido la norma ISO/IEC 29110 cumple con las características para ser adaptada a pequeñas organizaciones. También es posible que otras organizaciones con características similares a </w:t>
-      </w:r>
-      <w:proofErr w:type="spellStart"/>
-      <w:r>
-        <w:t>DevelopIT</w:t>
-      </w:r>
-      <w:proofErr w:type="spellEnd"/>
-      <w:r>
-        <w:t xml:space="preserve"> puedan hacer uso de este proceso de gestión de proyectos, ya que, al basarse en una norma, y al diseñarse con la intención de adaptarse a las características de pequeñas organizaciones, debiera ser por lo tanto útil y usable por organizaciones con similares características, es decir, pequeñas organizaciones, que no tienen personal especializado en gestión de proyectos, sus recursos son escasos y que los roles de los integrantes son multitarea.</w:t>
+        <w:t>Se puede concluir que, para implementar un proyecto de gestión de proyectos en una pequeña empresa es necesario que esta sea adaptada a las necesidades de la organización, En ese sentido la norma ISO/IEC 29110 cumple con las características para ser adaptada a pequeñas organizaciones. También es posible que otras organizaciones con características similares a DevelopIT puedan hacer uso de este proceso de gestión de proyectos, ya que, al basarse en una norma, y al diseñarse con la intención de adaptarse a las características de pequeñas organizaciones, debiera ser por lo tanto útil y usable por organizaciones con similares características, es decir, pequeñas organizaciones, que no tienen personal especializado en gestión de proyectos, sus recursos son escasos y que los roles de los integrantes son multitarea.</w:t>
       </w:r>
     </w:p>
     <w:p>
@@ -11122,7 +11043,7 @@
       <w:pPr>
         <w:pStyle w:val="Ttulo2"/>
       </w:pPr>
-      <w:bookmarkStart w:id="14" w:name="_Toc42632752"/>
+      <w:bookmarkStart w:id="14" w:name="_Toc42965659"/>
       <w:r>
         <w:lastRenderedPageBreak/>
         <w:t>Marco conceptual</w:t>
@@ -11150,7 +11071,7 @@
       <w:pPr>
         <w:pStyle w:val="Ttulo3"/>
       </w:pPr>
-      <w:bookmarkStart w:id="15" w:name="_Toc42632753"/>
+      <w:bookmarkStart w:id="15" w:name="_Toc42965660"/>
       <w:r>
         <w:t>Proceso de software</w:t>
       </w:r>
@@ -11207,7 +11128,7 @@
       <w:pPr>
         <w:pStyle w:val="Ttulo3"/>
       </w:pPr>
-      <w:bookmarkStart w:id="16" w:name="_Toc42632754"/>
+      <w:bookmarkStart w:id="16" w:name="_Toc42965661"/>
       <w:r>
         <w:rPr>
           <w:rStyle w:val="Ttulo3Car"/>
@@ -11286,7 +11207,7 @@
           <w:bCs/>
         </w:rPr>
       </w:pPr>
-      <w:bookmarkStart w:id="17" w:name="_Toc42632755"/>
+      <w:bookmarkStart w:id="17" w:name="_Toc42965662"/>
       <w:r>
         <w:rPr>
           <w:rStyle w:val="Ttulo3Car"/>
@@ -11301,54 +11222,8 @@
           <w:b/>
           <w:bCs/>
         </w:rPr>
-        <w:t xml:space="preserve"> (</w:t>
-      </w:r>
-      <w:proofErr w:type="spellStart"/>
-      <w:r>
-        <w:rPr>
-          <w:rStyle w:val="Ttulo3Car"/>
-          <w:b/>
-          <w:bCs/>
-        </w:rPr>
-        <w:t>Unified</w:t>
-      </w:r>
-      <w:proofErr w:type="spellEnd"/>
-      <w:r>
-        <w:rPr>
-          <w:rStyle w:val="Ttulo3Car"/>
-          <w:b/>
-          <w:bCs/>
-        </w:rPr>
-        <w:t xml:space="preserve"> </w:t>
-      </w:r>
-      <w:proofErr w:type="spellStart"/>
-      <w:r>
-        <w:rPr>
-          <w:rStyle w:val="Ttulo3Car"/>
-          <w:b/>
-          <w:bCs/>
-        </w:rPr>
-        <w:t>Modeling</w:t>
-      </w:r>
-      <w:proofErr w:type="spellEnd"/>
-      <w:r>
-        <w:rPr>
-          <w:rStyle w:val="Ttulo3Car"/>
-          <w:b/>
-          <w:bCs/>
-        </w:rPr>
-        <w:t xml:space="preserve"> </w:t>
-      </w:r>
-      <w:proofErr w:type="spellStart"/>
-      <w:r>
-        <w:rPr>
-          <w:rStyle w:val="Ttulo3Car"/>
-          <w:b/>
-          <w:bCs/>
-        </w:rPr>
-        <w:t>Language</w:t>
-      </w:r>
-      <w:proofErr w:type="spellEnd"/>
+        <w:t xml:space="preserve"> (Unified Modeling Language</w:t>
+      </w:r>
       <w:r>
         <w:rPr>
           <w:rStyle w:val="Ttulo3Car"/>
@@ -11463,7 +11338,7 @@
           <w:sz w:val="24"/>
         </w:rPr>
       </w:pPr>
-      <w:bookmarkStart w:id="18" w:name="_Toc42632725"/>
+      <w:bookmarkStart w:id="18" w:name="_Toc42965631"/>
       <w:r>
         <w:rPr>
           <w:color w:val="000000" w:themeColor="text1"/>
@@ -11918,23 +11793,13 @@
         </w:rPr>
         <w:t xml:space="preserve"> </w:t>
       </w:r>
-      <w:proofErr w:type="spellStart"/>
       <w:r>
         <w:rPr>
           <w:rFonts w:cs="Times New Roman"/>
           <w:sz w:val="20"/>
           <w:szCs w:val="18"/>
         </w:rPr>
-        <w:t>Matla</w:t>
-      </w:r>
-      <w:proofErr w:type="spellEnd"/>
-      <w:r>
-        <w:rPr>
-          <w:rFonts w:cs="Times New Roman"/>
-          <w:sz w:val="20"/>
-          <w:szCs w:val="18"/>
-        </w:rPr>
-        <w:t xml:space="preserve"> Cruz, E. O. (2014). </w:t>
+        <w:t xml:space="preserve">Matla Cruz, E. O. (2014). </w:t>
       </w:r>
       <w:r>
         <w:rPr>
@@ -11988,7 +11853,7 @@
       <w:pPr>
         <w:pStyle w:val="Ttulo3"/>
       </w:pPr>
-      <w:bookmarkStart w:id="19" w:name="_Toc42632756"/>
+      <w:bookmarkStart w:id="19" w:name="_Toc42965663"/>
       <w:r>
         <w:rPr>
           <w:rStyle w:val="Ttulo3Car"/>
@@ -12050,7 +11915,7 @@
       <w:pPr>
         <w:pStyle w:val="Ttulo3"/>
       </w:pPr>
-      <w:bookmarkStart w:id="20" w:name="_Toc42632757"/>
+      <w:bookmarkStart w:id="20" w:name="_Toc42965664"/>
       <w:r>
         <w:rPr>
           <w:rStyle w:val="Ttulo3Car"/>
@@ -12095,7 +11960,7 @@
       <w:pPr>
         <w:pStyle w:val="Ttulo2"/>
       </w:pPr>
-      <w:bookmarkStart w:id="21" w:name="_Toc42632758"/>
+      <w:bookmarkStart w:id="21" w:name="_Toc42965665"/>
       <w:r>
         <w:t>Marco teórico</w:t>
       </w:r>
@@ -12293,7 +12158,7 @@
       <w:pPr>
         <w:pStyle w:val="Ttulo3"/>
       </w:pPr>
-      <w:bookmarkStart w:id="22" w:name="_Toc42632759"/>
+      <w:bookmarkStart w:id="22" w:name="_Toc42965666"/>
       <w:r>
         <w:t>Revisión de área</w:t>
       </w:r>
@@ -12369,23 +12234,7 @@
         <w:t>a</w:t>
       </w:r>
       <w:r>
-        <w:t xml:space="preserve">l fracaso de los proyectos. El </w:t>
-      </w:r>
-      <w:proofErr w:type="spellStart"/>
-      <w:r>
-        <w:t>Standish</w:t>
-      </w:r>
-      <w:proofErr w:type="spellEnd"/>
-      <w:r>
-        <w:t xml:space="preserve"> </w:t>
-      </w:r>
-      <w:proofErr w:type="spellStart"/>
-      <w:r>
-        <w:t>Group</w:t>
-      </w:r>
-      <w:proofErr w:type="spellEnd"/>
-      <w:r>
-        <w:t xml:space="preserve"> y Dove confirman que el fracaso de un proyecto es por la carencia de gestión en este </w:t>
+        <w:t xml:space="preserve">l fracaso de los proyectos. El Standish Group y Dove confirman que el fracaso de un proyecto es por la carencia de gestión en este </w:t>
       </w:r>
       <w:r>
         <w:fldChar w:fldCharType="begin"/>
@@ -12532,7 +12381,7 @@
         <w:keepNext/>
         <w:ind w:firstLine="0"/>
       </w:pPr>
-      <w:bookmarkStart w:id="23" w:name="_Toc42632726"/>
+      <w:bookmarkStart w:id="23" w:name="_Toc42965632"/>
       <w:r>
         <w:rPr>
           <w:color w:val="auto"/>
@@ -13181,9 +13030,16 @@
           <w:sz w:val="20"/>
           <w:szCs w:val="20"/>
         </w:rPr>
-        <w:t xml:space="preserve">Palermo Business </w:t>
-      </w:r>
-      <w:proofErr w:type="spellStart"/>
+        <w:t>Palermo Business Review</w:t>
+      </w:r>
+      <w:r>
+        <w:rPr>
+          <w:rFonts w:cs="Times New Roman"/>
+          <w:sz w:val="20"/>
+          <w:szCs w:val="20"/>
+        </w:rPr>
+        <w:t xml:space="preserve">, </w:t>
+      </w:r>
       <w:r>
         <w:rPr>
           <w:rFonts w:cs="Times New Roman"/>
@@ -13192,16 +13048,33 @@
           <w:sz w:val="20"/>
           <w:szCs w:val="20"/>
         </w:rPr>
-        <w:t>Review</w:t>
-      </w:r>
-      <w:proofErr w:type="spellEnd"/>
+        <w:t>12</w:t>
+      </w:r>
       <w:r>
         <w:rPr>
           <w:rFonts w:cs="Times New Roman"/>
           <w:sz w:val="20"/>
           <w:szCs w:val="20"/>
         </w:rPr>
-        <w:t xml:space="preserve">, </w:t>
+        <w:t>, 38</w:t>
+      </w:r>
+      <w:r>
+        <w:rPr>
+          <w:rFonts w:cs="Times New Roman"/>
+          <w:b/>
+          <w:bCs/>
+          <w:sz w:val="20"/>
+          <w:szCs w:val="20"/>
+        </w:rPr>
+        <w:t>,</w:t>
+      </w:r>
+      <w:r>
+        <w:rPr>
+          <w:rFonts w:cs="Times New Roman"/>
+          <w:sz w:val="20"/>
+          <w:szCs w:val="20"/>
+        </w:rPr>
+        <w:t xml:space="preserve"> ISO. (s. f.). </w:t>
       </w:r>
       <w:r>
         <w:rPr>
@@ -13211,7 +13084,7 @@
           <w:sz w:val="20"/>
           <w:szCs w:val="20"/>
         </w:rPr>
-        <w:t>12</w:t>
+        <w:t>International Organization for Standardization</w:t>
       </w:r>
       <w:r>
         <w:rPr>
@@ -13219,7 +13092,7 @@
           <w:sz w:val="20"/>
           <w:szCs w:val="20"/>
         </w:rPr>
-        <w:t>, 38</w:t>
+        <w:t xml:space="preserve"> </w:t>
       </w:r>
       <w:r>
         <w:rPr>
@@ -13229,7 +13102,7 @@
           <w:sz w:val="20"/>
           <w:szCs w:val="20"/>
         </w:rPr>
-        <w:t>,</w:t>
+        <w:t xml:space="preserve">y </w:t>
       </w:r>
       <w:r>
         <w:rPr>
@@ -13237,7 +13110,7 @@
           <w:sz w:val="20"/>
           <w:szCs w:val="20"/>
         </w:rPr>
-        <w:t xml:space="preserve"> ISO. (s. f.). </w:t>
+        <w:t xml:space="preserve">OGC. (2009). </w:t>
       </w:r>
       <w:r>
         <w:rPr>
@@ -13247,165 +13120,416 @@
           <w:sz w:val="20"/>
           <w:szCs w:val="20"/>
         </w:rPr>
-        <w:t xml:space="preserve">International </w:t>
-      </w:r>
-      <w:proofErr w:type="spellStart"/>
-      <w:r>
-        <w:rPr>
-          <w:rFonts w:cs="Times New Roman"/>
-          <w:i/>
-          <w:iCs/>
+        <w:t>Éxito en la gestión de proyectos con PRINCE2</w:t>
+      </w:r>
+      <w:r>
+        <w:rPr>
+          <w:rFonts w:cs="Times New Roman"/>
           <w:sz w:val="20"/>
           <w:szCs w:val="20"/>
         </w:rPr>
-        <w:t>Organization</w:t>
-      </w:r>
-      <w:proofErr w:type="spellEnd"/>
-      <w:r>
-        <w:rPr>
-          <w:rFonts w:cs="Times New Roman"/>
-          <w:i/>
-          <w:iCs/>
-          <w:sz w:val="20"/>
-          <w:szCs w:val="20"/>
-        </w:rPr>
+        <w:t>. The Stationery Office.</w:t>
+      </w:r>
+    </w:p>
+    <w:p>
+      <w:pPr>
+        <w:ind w:firstLine="0"/>
+      </w:pPr>
+    </w:p>
+    <w:p>
+      <w:r>
+        <w:t xml:space="preserve">El uso de estos modelos y estándares cada vez está cobrando más fuerza en las organizaciones, </w:t>
+      </w:r>
+      <w:r>
+        <w:t>dado que</w:t>
+      </w:r>
+      <w:r>
+        <w:t xml:space="preserve"> al aplicarlos en sus proyectos, están proporcionando consigo beneficios de mejora continua y satisfacción al cliente </w:t>
+      </w:r>
+      <w:r>
+        <w:fldChar w:fldCharType="begin"/>
+      </w:r>
+      <w:r>
+        <w:instrText xml:space="preserve"> ADDIN ZOTERO_ITEM CSL_CITATION {"citationID":"qKqNMPV1","properties":{"formattedCitation":"(Lugo Garc\\uc0\\u237{}a &amp; Mar\\uc0\\u237{}n S\\uc0\\u225{}nchez, 2016)","plainCitation":"(Lugo García &amp; Marín Sánchez, 2016)","noteIndex":0},"citationItems":[{"id":98,"uris":["http://zotero.org/users/5687329/items/HCN94QFJ"],"uri":["http://zotero.org/users/5687329/items/HCN94QFJ"],"itemData":{"id":98,"type":"article-journal","DOI":"http://dx.doi.org/10.4067/S0718-33052016000100010","ISSN":"07183305","issue":"1","language":"Español","title":"Control de proyectos de software: actualidad y retos para la industria cubana","volume":"24","author":[{"family":"Lugo García","given":"José Alejandro"},{"family":"Marín Sánchez","given":"Jacqueline"}],"issued":{"date-parts":[["2016",1]]}}}],"schema":"https://github.com/citation-style-language/schema/raw/master/csl-citation.json"} </w:instrText>
+      </w:r>
+      <w:r>
+        <w:fldChar w:fldCharType="separate"/>
+      </w:r>
+      <w:r>
+        <w:rPr>
+          <w:rFonts w:cs="Times New Roman"/>
+          <w:szCs w:val="24"/>
+        </w:rPr>
+        <w:t>(Lugo García &amp; Marín Sánchez, 2016)</w:t>
+      </w:r>
+      <w:r>
+        <w:fldChar w:fldCharType="end"/>
+      </w:r>
+      <w:r>
+        <w:t>.</w:t>
+      </w:r>
+    </w:p>
+    <w:p>
+      <w:r>
+        <w:t>La gestión de proyectos como toda disciplina está en constante evolución, debido</w:t>
+      </w:r>
+      <w:r>
+        <w:t xml:space="preserve"> a</w:t>
+      </w:r>
+      <w:r>
+        <w:t xml:space="preserve"> que el mercado de software así lo está demandando</w:t>
+      </w:r>
+      <w:r>
+        <w:t>.</w:t>
+      </w:r>
+      <w:r>
         <w:t xml:space="preserve"> </w:t>
       </w:r>
-      <w:proofErr w:type="spellStart"/>
-      <w:r>
-        <w:rPr>
-          <w:rFonts w:cs="Times New Roman"/>
-          <w:i/>
-          <w:iCs/>
-          <w:sz w:val="20"/>
-          <w:szCs w:val="20"/>
-        </w:rPr>
-        <w:t>for</w:t>
-      </w:r>
-      <w:proofErr w:type="spellEnd"/>
-      <w:r>
-        <w:rPr>
-          <w:rFonts w:cs="Times New Roman"/>
-          <w:i/>
-          <w:iCs/>
-          <w:sz w:val="20"/>
-          <w:szCs w:val="20"/>
-        </w:rPr>
+      <w:r>
+        <w:t>L</w:t>
+      </w:r>
+      <w:r>
+        <w:t xml:space="preserve">os proyectos </w:t>
+      </w:r>
+      <w:r>
+        <w:t>requieren</w:t>
+      </w:r>
+      <w:r>
+        <w:t xml:space="preserve"> más tiempo por su complejidad, </w:t>
+      </w:r>
+      <w:r>
+        <w:t>por sus</w:t>
+      </w:r>
+      <w:r>
+        <w:t xml:space="preserve"> grandes volúmenes de actividades</w:t>
+      </w:r>
+      <w:r>
+        <w:t xml:space="preserve"> y roles</w:t>
+      </w:r>
+      <w:r>
+        <w:t>;</w:t>
+      </w:r>
+      <w:r>
         <w:t xml:space="preserve"> </w:t>
       </w:r>
-      <w:proofErr w:type="spellStart"/>
-      <w:r>
-        <w:rPr>
-          <w:rFonts w:cs="Times New Roman"/>
-          <w:i/>
-          <w:iCs/>
-          <w:sz w:val="20"/>
-          <w:szCs w:val="20"/>
-        </w:rPr>
-        <w:t>Standardization</w:t>
-      </w:r>
-      <w:proofErr w:type="spellEnd"/>
-      <w:r>
-        <w:rPr>
-          <w:rFonts w:cs="Times New Roman"/>
-          <w:sz w:val="20"/>
-          <w:szCs w:val="20"/>
-        </w:rPr>
+      <w:r>
+        <w:t>y</w:t>
+      </w:r>
+      <w:r>
+        <w:t xml:space="preserve"> los modelos o estándares</w:t>
+      </w:r>
+      <w:r>
+        <w:t xml:space="preserve"> de gestión</w:t>
+      </w:r>
+      <w:r>
+        <w:t xml:space="preserve"> deben</w:t>
+      </w:r>
+      <w:r>
+        <w:t xml:space="preserve"> estar a la altura brindando</w:t>
+      </w:r>
+      <w:r>
         <w:t xml:space="preserve"> </w:t>
       </w:r>
       <w:r>
-        <w:rPr>
-          <w:rFonts w:cs="Times New Roman"/>
+        <w:t xml:space="preserve">las herramientas y elementos </w:t>
+      </w:r>
+      <w:r>
+        <w:t>adecuad</w:t>
+      </w:r>
+      <w:r>
+        <w:t>o</w:t>
+      </w:r>
+      <w:r>
+        <w:t>s</w:t>
+      </w:r>
+      <w:r>
+        <w:t xml:space="preserve"> para</w:t>
+      </w:r>
+      <w:r>
+        <w:t xml:space="preserve"> encargarse de ellos</w:t>
+      </w:r>
+      <w:r>
+        <w:t xml:space="preserve"> </w:t>
+      </w:r>
+      <w:r>
+        <w:t xml:space="preserve">de la mejor </w:t>
+      </w:r>
+      <w:r>
+        <w:t>manera</w:t>
+      </w:r>
+      <w:r>
+        <w:t>.</w:t>
+      </w:r>
+    </w:p>
+    <w:p>
+      <w:r>
+        <w:t>Cabe mencionar que esta disciplina</w:t>
+      </w:r>
+      <w:r>
+        <w:t xml:space="preserve"> no está completamente estandarizada,</w:t>
+      </w:r>
+      <w:r>
+        <w:t xml:space="preserve"> dicho de otro modo, no dispone de</w:t>
+      </w:r>
+      <w:r>
+        <w:t xml:space="preserve"> una única manera </w:t>
+      </w:r>
+      <w:r>
+        <w:t>para</w:t>
+      </w:r>
+      <w:r>
+        <w:t xml:space="preserve"> </w:t>
+      </w:r>
+      <w:r>
+        <w:t>ser aplicada</w:t>
+      </w:r>
+      <w:r>
+        <w:t>,</w:t>
+      </w:r>
+      <w:r>
+        <w:t xml:space="preserve"> </w:t>
+      </w:r>
+      <w:r>
+        <w:t>debido a la existencia de</w:t>
+      </w:r>
+      <w:r>
+        <w:t xml:space="preserve"> diferentes puntos de vista</w:t>
+      </w:r>
+      <w:r>
+        <w:t xml:space="preserve"> (P</w:t>
+      </w:r>
+      <w:r>
+        <w:t>MI, ISO</w:t>
+      </w:r>
+      <w:r>
+        <w:t>,</w:t>
+      </w:r>
+      <w:r>
+        <w:t xml:space="preserve"> CMMI Institute,</w:t>
+      </w:r>
+      <w:r>
+        <w:t xml:space="preserve"> </w:t>
+      </w:r>
+      <w:r>
+        <w:t>etc.</w:t>
+      </w:r>
+      <w:r>
+        <w:t>)</w:t>
+      </w:r>
+      <w:r>
+        <w:t xml:space="preserve"> </w:t>
+      </w:r>
+      <w:r>
+        <w:fldChar w:fldCharType="begin"/>
+      </w:r>
+      <w:r>
+        <w:instrText xml:space="preserve"> ADDIN ZOTERO_ITEM CSL_CITATION {"citationID":"WoEOQfXD","properties":{"formattedCitation":"(V\\uc0\\u225{}squez Gonz\\uc0\\u225{}lez, 2007, p. 12)","plainCitation":"(Vásquez González, 2007, p. 12)","noteIndex":0},"citationItems":[{"id":94,"uris":["http://zotero.org/users/5687329/items/2RRCFC9Y"],"uri":["http://zotero.org/users/5687329/items/2RRCFC9Y"],"itemData":{"id":94,"type":"thesis","event-place":"Santiago de Chile","language":"Español","number-of-pages":"95","publisher":"Universidad de Chile","publisher-place":"Santiago de Chile","title":"Metodologías de Gestión de proyectos, alcance, impacto y tendencias","author":[{"family":"Vásquez González","given":"Paulo"}],"issued":{"date-parts":[["2007"]]}},"locator":"12","label":"page"}],"schema":"https://github.com/citation-style-language/schema/raw/master/csl-citation.json"} </w:instrText>
+      </w:r>
+      <w:r>
+        <w:fldChar w:fldCharType="separate"/>
+      </w:r>
+      <w:r>
+        <w:rPr>
+          <w:rFonts w:cs="Times New Roman"/>
+          <w:szCs w:val="24"/>
+        </w:rPr>
+        <w:t>(Vásquez González, 2007, p. 12)</w:t>
+      </w:r>
+      <w:r>
+        <w:fldChar w:fldCharType="end"/>
+      </w:r>
+      <w:r>
+        <w:t>.</w:t>
+      </w:r>
+      <w:r>
+        <w:t xml:space="preserve"> </w:t>
+      </w:r>
+      <w:r>
+        <w:t>N</w:t>
+      </w:r>
+      <w:r>
+        <w:t>o obstante</w:t>
+      </w:r>
+      <w:r>
+        <w:t>, e</w:t>
+      </w:r>
+      <w:r>
+        <w:t>l auge que ha tenido la gestión de proyectos a lo largo del tiempo</w:t>
+      </w:r>
+      <w:r>
+        <w:t xml:space="preserve"> es alto</w:t>
+      </w:r>
+      <w:r>
+        <w:t xml:space="preserve">, </w:t>
+      </w:r>
+      <w:r>
+        <w:t xml:space="preserve">y </w:t>
+      </w:r>
+      <w:r>
+        <w:t xml:space="preserve">ha logrado </w:t>
+      </w:r>
+      <w:r>
+        <w:t>que se internacionalice</w:t>
+      </w:r>
+      <w:r>
+        <w:t xml:space="preserve"> </w:t>
+      </w:r>
+      <w:r>
+        <w:lastRenderedPageBreak/>
+        <w:t>y posicio</w:t>
+      </w:r>
+      <w:r>
+        <w:t>ne</w:t>
+      </w:r>
+      <w:r>
+        <w:t xml:space="preserve"> hoy</w:t>
+      </w:r>
+      <w:r>
+        <w:t xml:space="preserve"> en día</w:t>
+      </w:r>
+      <w:r>
+        <w:t xml:space="preserve"> como uno de los líderes del camino hacia el desarrollo de prácticas profesionales </w:t>
+      </w:r>
+      <w:r>
+        <w:fldChar w:fldCharType="begin"/>
+      </w:r>
+      <w:r>
+        <w:instrText xml:space="preserve"> ADDIN ZOTERO_ITEM CSL_CITATION {"citationID":"eaRboUPL","properties":{"formattedCitation":"(Roberts &amp; Wallace, 2002, p. 44)","plainCitation":"(Roberts &amp; Wallace, 2002, p. 44)","noteIndex":0},"citationItems":[{"id":92,"uris":["http://zotero.org/users/5687329/items/65EZQ6UR"],"uri":["http://zotero.org/users/5687329/items/65EZQ6UR"],"itemData":{"id":92,"type":"chapter","edition":"1","event-place":"Edimburgo, Reino Unido","language":"Español","page":"54","publisher":"Edinburg Business School, Heriot-Watt University","publisher-place":"Edimburgo, Reino Unido","title":"Gestión de Proyectos","author":[{"family":"Roberts","given":"Alexander"},{"family":"Wallace","given":"William"}],"issued":{"date-parts":[["2002"]]}},"locator":"44","label":"page"}],"schema":"https://github.com/citation-style-language/schema/raw/master/csl-citation.json"} </w:instrText>
+      </w:r>
+      <w:r>
+        <w:fldChar w:fldCharType="separate"/>
+      </w:r>
+      <w:r>
+        <w:rPr>
+          <w:rFonts w:cs="Times New Roman"/>
+        </w:rPr>
+        <w:t>(Roberts &amp; Wallace, 2002, p. 44)</w:t>
+      </w:r>
+      <w:r>
+        <w:fldChar w:fldCharType="end"/>
+      </w:r>
+      <w:r>
+        <w:t>.</w:t>
+      </w:r>
+    </w:p>
+    <w:p>
+      <w:r>
+        <w:t>Para terminar</w:t>
+      </w:r>
+      <w:r>
+        <w:t>, sería</w:t>
+      </w:r>
+      <w:r>
+        <w:t xml:space="preserve"> propicio conocer un poco acerca</w:t>
+      </w:r>
+      <w:r>
+        <w:t xml:space="preserve"> </w:t>
+      </w:r>
+      <w:r>
+        <w:t>de la guía</w:t>
+      </w:r>
+      <w:r>
+        <w:t xml:space="preserve"> más conocid</w:t>
+      </w:r>
+      <w:r>
+        <w:t>a</w:t>
+      </w:r>
+      <w:r>
+        <w:t xml:space="preserve"> y usad</w:t>
+      </w:r>
+      <w:r>
+        <w:t>a</w:t>
+      </w:r>
+      <w:r>
+        <w:t xml:space="preserve"> por las </w:t>
+      </w:r>
+      <w:r>
+        <w:t>organizaciones</w:t>
+      </w:r>
+      <w:r>
+        <w:t xml:space="preserve"> para </w:t>
+      </w:r>
+      <w:r>
+        <w:t>la gestión</w:t>
+      </w:r>
+      <w:r>
+        <w:t xml:space="preserve"> de sus proyectos: PMBOK</w:t>
+      </w:r>
+      <w:r>
+        <w:t>.</w:t>
+      </w:r>
+      <w:r>
+        <w:t xml:space="preserve"> Por lo </w:t>
+      </w:r>
+      <w:r>
+        <w:t>tanto,</w:t>
+      </w:r>
+      <w:r>
+        <w:t xml:space="preserve"> a </w:t>
+      </w:r>
+      <w:r>
+        <w:t>continuación,</w:t>
+      </w:r>
+      <w:r>
+        <w:t xml:space="preserve"> se dará una breve explicación de esta.</w:t>
+      </w:r>
+    </w:p>
+    <w:p>
+      <w:pPr>
+        <w:pStyle w:val="Ttulo4"/>
+        <w:ind w:left="284"/>
+      </w:pPr>
+      <w:bookmarkStart w:id="24" w:name="_Toc42965667"/>
+      <w:r>
+        <w:t>4.3.</w:t>
+      </w:r>
+      <w:r>
+        <w:t>1</w:t>
+      </w:r>
+      <w:r>
+        <w:t xml:space="preserve">.1 </w:t>
+      </w:r>
+      <w:r>
+        <w:t>PMBOK</w:t>
+      </w:r>
+      <w:bookmarkEnd w:id="24"/>
+    </w:p>
+    <w:p>
+      <w:pPr>
+        <w:rPr>
           <w:b/>
           <w:bCs/>
-          <w:sz w:val="20"/>
-          <w:szCs w:val="20"/>
-        </w:rPr>
-        <w:t xml:space="preserve">y </w:t>
-      </w:r>
-      <w:r>
-        <w:rPr>
-          <w:rFonts w:cs="Times New Roman"/>
-          <w:sz w:val="20"/>
-          <w:szCs w:val="20"/>
-        </w:rPr>
-        <w:t xml:space="preserve">OGC. (2009). </w:t>
-      </w:r>
-      <w:r>
-        <w:rPr>
-          <w:rFonts w:cs="Times New Roman"/>
-          <w:i/>
-          <w:iCs/>
-          <w:sz w:val="20"/>
-          <w:szCs w:val="20"/>
-        </w:rPr>
-        <w:t>Éxito en la gestión de proyectos con PRINCE2</w:t>
-      </w:r>
-      <w:r>
-        <w:rPr>
-          <w:rFonts w:cs="Times New Roman"/>
-          <w:sz w:val="20"/>
-          <w:szCs w:val="20"/>
-        </w:rPr>
-        <w:t xml:space="preserve">. </w:t>
-      </w:r>
-      <w:proofErr w:type="spellStart"/>
-      <w:r>
-        <w:rPr>
-          <w:rFonts w:cs="Times New Roman"/>
-          <w:sz w:val="20"/>
-          <w:szCs w:val="20"/>
-        </w:rPr>
-        <w:t>The</w:t>
-      </w:r>
-      <w:proofErr w:type="spellEnd"/>
-      <w:r>
-        <w:rPr>
-          <w:rFonts w:cs="Times New Roman"/>
-          <w:sz w:val="20"/>
-          <w:szCs w:val="20"/>
-        </w:rPr>
+        </w:rPr>
+      </w:pPr>
+      <w:r>
+        <w:t>Es</w:t>
+      </w:r>
+      <w:r>
+        <w:t xml:space="preserve"> una guía </w:t>
+      </w:r>
+      <w:r>
+        <w:t>de apoyo</w:t>
+      </w:r>
+      <w:r>
         <w:t xml:space="preserve"> </w:t>
       </w:r>
-      <w:proofErr w:type="spellStart"/>
-      <w:r>
-        <w:rPr>
-          <w:rFonts w:cs="Times New Roman"/>
-          <w:sz w:val="20"/>
-          <w:szCs w:val="20"/>
-        </w:rPr>
-        <w:t>Stationery</w:t>
-      </w:r>
-      <w:proofErr w:type="spellEnd"/>
-      <w:r>
-        <w:rPr>
-          <w:rFonts w:cs="Times New Roman"/>
-          <w:sz w:val="20"/>
-          <w:szCs w:val="20"/>
-        </w:rPr>
-        <w:t xml:space="preserve"> Office.</w:t>
-      </w:r>
-    </w:p>
-    <w:p>
-      <w:pPr>
-        <w:ind w:firstLine="0"/>
-      </w:pPr>
-    </w:p>
-    <w:p>
-      <w:r>
-        <w:t xml:space="preserve">El uso de estos modelos y estándares cada vez está cobrando más fuerza en las organizaciones, </w:t>
-      </w:r>
-      <w:r>
-        <w:t>dado que</w:t>
-      </w:r>
-      <w:r>
-        <w:t xml:space="preserve"> al aplicarlos en sus proyectos, están proporcionando consigo beneficios de mejora continua y satisfacción al cliente </w:t>
+      <w:r>
+        <w:t>que proporc</w:t>
+      </w:r>
+      <w:r>
+        <w:t>i</w:t>
+      </w:r>
+      <w:r>
+        <w:t>ona</w:t>
+      </w:r>
+      <w:r>
+        <w:t xml:space="preserve"> los pasos necesarios para realizar proyectos de forma exitosa y explica a detalle aquellas variables que deben ser tenidas en cuenta para la ejecución de un proyecto </w:t>
       </w:r>
       <w:r>
         <w:fldChar w:fldCharType="begin"/>
       </w:r>
       <w:r>
-        <w:instrText xml:space="preserve"> ADDIN ZOTERO_ITEM CSL_CITATION {"citationID":"qKqNMPV1","properties":{"formattedCitation":"(Lugo Garc\\uc0\\u237{}a &amp; Mar\\uc0\\u237{}n S\\uc0\\u225{}nchez, 2016)","plainCitation":"(Lugo García &amp; Marín Sánchez, 2016)","noteIndex":0},"citationItems":[{"id":98,"uris":["http://zotero.org/users/5687329/items/HCN94QFJ"],"uri":["http://zotero.org/users/5687329/items/HCN94QFJ"],"itemData":{"id":98,"type":"article-journal","DOI":"http://dx.doi.org/10.4067/S0718-33052016000100010","ISSN":"07183305","issue":"1","language":"Español","title":"Control de proyectos de software: actualidad y retos para la industria cubana","volume":"24","author":[{"family":"Lugo García","given":"José Alejandro"},{"family":"Marín Sánchez","given":"Jacqueline"}],"issued":{"date-parts":[["2016",1]]}}}],"schema":"https://github.com/citation-style-language/schema/raw/master/csl-citation.json"} </w:instrText>
+        <w:instrText xml:space="preserve"> ADDIN ZOTERO_ITEM CSL_CITATION {"citationID":"dLK4Daq3","properties":{"formattedCitation":"(Estrada Reyes, 2015, p. 80)","plainCitation":"(Estrada Reyes, 2015, p. 80)","noteIndex":0},"citationItems":[{"id":82,"uris":["http://zotero.org/users/5687329/items/LAFIV8VR"],"uri":["http://zotero.org/users/5687329/items/LAFIV8VR"],"itemData":{"id":82,"type":"article-journal","container-title":"Palermo Business Review","ISSN":"0328-5715","language":"Español","page":"38","title":"Análisis de la gestión de proyectos a nivel mundial","volume":"12","author":[{"family":"Estrada Reyes","given":"Juan Nicolás"}],"issued":{"date-parts":[["2015"]]}},"locator":"80","label":"page"}],"schema":"https://github.com/citation-style-language/schema/raw/master/csl-citation.json"} </w:instrText>
       </w:r>
       <w:r>
         <w:fldChar w:fldCharType="separate"/>
@@ -13413,9 +13537,8 @@
       <w:r>
         <w:rPr>
           <w:rFonts w:cs="Times New Roman"/>
-          <w:szCs w:val="24"/>
-        </w:rPr>
-        <w:t>(Lugo García &amp; Marín Sánchez, 2016)</w:t>
+        </w:rPr>
+        <w:t>(Estrada Reyes, 2015, p. 80)</w:t>
       </w:r>
       <w:r>
         <w:fldChar w:fldCharType="end"/>
@@ -13426,421 +13549,43 @@
     </w:p>
     <w:p>
       <w:r>
-        <w:t>La gestión de proyectos como toda disciplina está en constante evolución, debido</w:t>
-      </w:r>
-      <w:r>
-        <w:t xml:space="preserve"> a</w:t>
-      </w:r>
-      <w:r>
-        <w:t xml:space="preserve"> que el mercado de software así lo está demandando</w:t>
+        <w:t>PMBOK define formalmente un total de 5 grupos de procesos los cuales son: Inicio, Planeación; Ejecución; Monitoreo y Control; y Cierre.</w:t>
+      </w:r>
+    </w:p>
+    <w:p>
+      <w:r>
+        <w:t xml:space="preserve">Estos grupos son la base de partida para comprender la gestión de proyectos, cada uno de estos posee los pasos necesarios para que sean aplicados correctamente, de manera ordenada y con la probabilidad de que </w:t>
+      </w:r>
+      <w:r>
+        <w:t xml:space="preserve">aumente el éxito </w:t>
+      </w:r>
+      <w:r>
+        <w:fldChar w:fldCharType="begin"/>
+      </w:r>
+      <w:r>
+        <w:instrText xml:space="preserve"> ADDIN ZOTERO_ITEM CSL_CITATION {"citationID":"XMo0uwEn","properties":{"formattedCitation":"(Estrada Reyes, 2015, p. 81)","plainCitation":"(Estrada Reyes, 2015, p. 81)","noteIndex":0},"citationItems":[{"id":82,"uris":["http://zotero.org/users/5687329/items/LAFIV8VR"],"uri":["http://zotero.org/users/5687329/items/LAFIV8VR"],"itemData":{"id":82,"type":"article-journal","container-title":"Palermo Business Review","ISSN":"0328-5715","language":"Español","page":"38","title":"Análisis de la gestión de proyectos a nivel mundial","volume":"12","author":[{"family":"Estrada Reyes","given":"Juan Nicolás"}],"issued":{"date-parts":[["2015"]]}},"locator":"81","label":"page"}],"schema":"https://github.com/citation-style-language/schema/raw/master/csl-citation.json"} </w:instrText>
+      </w:r>
+      <w:r>
+        <w:fldChar w:fldCharType="separate"/>
+      </w:r>
+      <w:r>
+        <w:rPr>
+          <w:rFonts w:cs="Times New Roman"/>
+        </w:rPr>
+        <w:t>(Estrada Reyes, 2015, p. 81)</w:t>
+      </w:r>
+      <w:r>
+        <w:fldChar w:fldCharType="end"/>
       </w:r>
       <w:r>
         <w:t>.</w:t>
       </w:r>
-      <w:r>
-        <w:t xml:space="preserve"> </w:t>
-      </w:r>
-      <w:r>
-        <w:t>L</w:t>
-      </w:r>
-      <w:r>
-        <w:t xml:space="preserve">os proyectos </w:t>
-      </w:r>
-      <w:r>
-        <w:t>requieren</w:t>
-      </w:r>
-      <w:r>
-        <w:t xml:space="preserve"> más tiempo por su complejidad, </w:t>
-      </w:r>
-      <w:r>
-        <w:t>por sus</w:t>
-      </w:r>
-      <w:r>
-        <w:t xml:space="preserve"> grandes volúmenes de actividades</w:t>
-      </w:r>
-      <w:r>
-        <w:t xml:space="preserve"> y roles</w:t>
-      </w:r>
-      <w:r>
-        <w:t>;</w:t>
-      </w:r>
-      <w:r>
-        <w:t xml:space="preserve"> </w:t>
-      </w:r>
-      <w:r>
-        <w:t>y</w:t>
-      </w:r>
-      <w:r>
-        <w:t xml:space="preserve"> los modelos o estándares</w:t>
-      </w:r>
-      <w:r>
-        <w:t xml:space="preserve"> de gestión</w:t>
-      </w:r>
-      <w:r>
-        <w:t xml:space="preserve"> deben</w:t>
-      </w:r>
-      <w:r>
-        <w:t xml:space="preserve"> estar a la altura brindando</w:t>
-      </w:r>
-      <w:r>
-        <w:t xml:space="preserve"> </w:t>
-      </w:r>
-      <w:r>
-        <w:t xml:space="preserve">las herramientas y elementos </w:t>
-      </w:r>
-      <w:r>
-        <w:t>adecuad</w:t>
-      </w:r>
-      <w:r>
-        <w:t>o</w:t>
-      </w:r>
-      <w:r>
-        <w:t>s</w:t>
-      </w:r>
-      <w:r>
-        <w:t xml:space="preserve"> para</w:t>
-      </w:r>
-      <w:r>
-        <w:t xml:space="preserve"> encargarse de ellos</w:t>
-      </w:r>
-      <w:r>
-        <w:t xml:space="preserve"> </w:t>
-      </w:r>
-      <w:r>
-        <w:t xml:space="preserve">de la mejor </w:t>
-      </w:r>
-      <w:r>
-        <w:t>manera</w:t>
-      </w:r>
-      <w:r>
-        <w:t>.</w:t>
-      </w:r>
-    </w:p>
-    <w:p>
-      <w:r>
-        <w:t>Cabe mencionar que esta disciplina</w:t>
-      </w:r>
-      <w:r>
-        <w:t xml:space="preserve"> no está completamente estandarizada,</w:t>
-      </w:r>
-      <w:r>
-        <w:t xml:space="preserve"> dicho de otro modo, no dispone de</w:t>
-      </w:r>
-      <w:r>
-        <w:t xml:space="preserve"> una única manera </w:t>
-      </w:r>
-      <w:r>
-        <w:t>para</w:t>
-      </w:r>
-      <w:r>
-        <w:t xml:space="preserve"> </w:t>
-      </w:r>
-      <w:r>
-        <w:t>ser aplicada</w:t>
-      </w:r>
-      <w:r>
-        <w:t>,</w:t>
-      </w:r>
-      <w:r>
-        <w:t xml:space="preserve"> </w:t>
-      </w:r>
-      <w:r>
-        <w:t>debido a la existencia de</w:t>
-      </w:r>
-      <w:r>
-        <w:t xml:space="preserve"> diferentes puntos de vista</w:t>
-      </w:r>
-      <w:r>
-        <w:t xml:space="preserve"> (P</w:t>
-      </w:r>
-      <w:r>
-        <w:t>MI, ISO</w:t>
-      </w:r>
-      <w:r>
-        <w:t>,</w:t>
-      </w:r>
-      <w:r>
-        <w:t xml:space="preserve"> CMMI Institute,</w:t>
-      </w:r>
-      <w:r>
-        <w:t xml:space="preserve"> </w:t>
-      </w:r>
-      <w:r>
-        <w:t>etc.</w:t>
-      </w:r>
-      <w:r>
-        <w:t>)</w:t>
-      </w:r>
-      <w:r>
-        <w:t xml:space="preserve"> </w:t>
-      </w:r>
-      <w:r>
-        <w:fldChar w:fldCharType="begin"/>
-      </w:r>
-      <w:r>
-        <w:instrText xml:space="preserve"> ADDIN ZOTERO_ITEM CSL_CITATION {"citationID":"WoEOQfXD","properties":{"formattedCitation":"(V\\uc0\\u225{}squez Gonz\\uc0\\u225{}lez, 2007, p. 12)","plainCitation":"(Vásquez González, 2007, p. 12)","noteIndex":0},"citationItems":[{"id":94,"uris":["http://zotero.org/users/5687329/items/2RRCFC9Y"],"uri":["http://zotero.org/users/5687329/items/2RRCFC9Y"],"itemData":{"id":94,"type":"thesis","event-place":"Santiago de Chile","language":"Español","number-of-pages":"95","publisher":"Universidad de Chile","publisher-place":"Santiago de Chile","title":"Metodologías de Gestión de proyectos, alcance, impacto y tendencias","author":[{"family":"Vásquez González","given":"Paulo"}],"issued":{"date-parts":[["2007"]]}},"locator":"12","label":"page"}],"schema":"https://github.com/citation-style-language/schema/raw/master/csl-citation.json"} </w:instrText>
-      </w:r>
-      <w:r>
-        <w:fldChar w:fldCharType="separate"/>
-      </w:r>
-      <w:r>
-        <w:rPr>
-          <w:rFonts w:cs="Times New Roman"/>
-          <w:szCs w:val="24"/>
-        </w:rPr>
-        <w:t>(Vásquez González, 2007, p. 12)</w:t>
-      </w:r>
-      <w:r>
-        <w:fldChar w:fldCharType="end"/>
-      </w:r>
-      <w:r>
-        <w:t>.</w:t>
-      </w:r>
-      <w:r>
-        <w:t xml:space="preserve"> </w:t>
-      </w:r>
-      <w:r>
-        <w:t>N</w:t>
-      </w:r>
-      <w:r>
-        <w:t>o obstante</w:t>
-      </w:r>
-      <w:r>
-        <w:t>, e</w:t>
-      </w:r>
-      <w:r>
-        <w:t>l auge que ha tenido la gestión de proyectos a lo largo del tiempo</w:t>
-      </w:r>
-      <w:r>
-        <w:t xml:space="preserve"> es alto</w:t>
-      </w:r>
-      <w:r>
-        <w:t xml:space="preserve">, </w:t>
-      </w:r>
-      <w:r>
-        <w:t xml:space="preserve">y </w:t>
-      </w:r>
-      <w:r>
-        <w:t xml:space="preserve">ha logrado </w:t>
-      </w:r>
-      <w:r>
-        <w:t>que se internacionalice</w:t>
-      </w:r>
-      <w:r>
-        <w:t xml:space="preserve"> </w:t>
-      </w:r>
-      <w:r>
-        <w:lastRenderedPageBreak/>
-        <w:t>y posicio</w:t>
-      </w:r>
-      <w:r>
-        <w:t>ne</w:t>
-      </w:r>
-      <w:r>
-        <w:t xml:space="preserve"> hoy</w:t>
-      </w:r>
-      <w:r>
-        <w:t xml:space="preserve"> en día</w:t>
-      </w:r>
-      <w:r>
-        <w:t xml:space="preserve"> como uno de los líderes del camino hacia el desarrollo de prácticas profesionales </w:t>
-      </w:r>
-      <w:r>
-        <w:fldChar w:fldCharType="begin"/>
-      </w:r>
-      <w:r>
-        <w:instrText xml:space="preserve"> ADDIN ZOTERO_ITEM CSL_CITATION {"citationID":"eaRboUPL","properties":{"formattedCitation":"(Roberts &amp; Wallace, 2002, p. 44)","plainCitation":"(Roberts &amp; Wallace, 2002, p. 44)","noteIndex":0},"citationItems":[{"id":92,"uris":["http://zotero.org/users/5687329/items/65EZQ6UR"],"uri":["http://zotero.org/users/5687329/items/65EZQ6UR"],"itemData":{"id":92,"type":"chapter","edition":"1","event-place":"Edimburgo, Reino Unido","language":"Español","page":"54","publisher":"Edinburg Business School, Heriot-Watt University","publisher-place":"Edimburgo, Reino Unido","title":"Gestión de Proyectos","author":[{"family":"Roberts","given":"Alexander"},{"family":"Wallace","given":"William"}],"issued":{"date-parts":[["2002"]]}},"locator":"44","label":"page"}],"schema":"https://github.com/citation-style-language/schema/raw/master/csl-citation.json"} </w:instrText>
-      </w:r>
-      <w:r>
-        <w:fldChar w:fldCharType="separate"/>
-      </w:r>
-      <w:r>
-        <w:rPr>
-          <w:rFonts w:cs="Times New Roman"/>
-        </w:rPr>
-        <w:t>(Roberts &amp; Wallace, 2002, p. 44)</w:t>
-      </w:r>
-      <w:r>
-        <w:fldChar w:fldCharType="end"/>
-      </w:r>
-      <w:r>
-        <w:t>.</w:t>
-      </w:r>
-    </w:p>
-    <w:p>
-      <w:r>
-        <w:t>Para terminar</w:t>
-      </w:r>
-      <w:r>
-        <w:t>, sería</w:t>
-      </w:r>
-      <w:r>
-        <w:t xml:space="preserve"> propicio conocer un poco acerca</w:t>
-      </w:r>
-      <w:r>
-        <w:t xml:space="preserve"> </w:t>
-      </w:r>
-      <w:r>
-        <w:t>de la guía</w:t>
-      </w:r>
-      <w:r>
-        <w:t xml:space="preserve"> más conocid</w:t>
-      </w:r>
-      <w:r>
-        <w:t>a</w:t>
-      </w:r>
-      <w:r>
-        <w:t xml:space="preserve"> y usad</w:t>
-      </w:r>
-      <w:r>
-        <w:t>a</w:t>
-      </w:r>
-      <w:r>
-        <w:t xml:space="preserve"> por las </w:t>
-      </w:r>
-      <w:r>
-        <w:t>organizaciones</w:t>
-      </w:r>
-      <w:r>
-        <w:t xml:space="preserve"> para </w:t>
-      </w:r>
-      <w:r>
-        <w:t>la gestión</w:t>
-      </w:r>
-      <w:r>
-        <w:t xml:space="preserve"> de sus proyectos: PMBOK</w:t>
-      </w:r>
-      <w:r>
-        <w:t>.</w:t>
-      </w:r>
-      <w:r>
-        <w:t xml:space="preserve"> Por lo </w:t>
-      </w:r>
-      <w:r>
-        <w:t>tanto,</w:t>
-      </w:r>
-      <w:r>
-        <w:t xml:space="preserve"> a </w:t>
-      </w:r>
-      <w:r>
-        <w:t>continuación,</w:t>
-      </w:r>
-      <w:r>
-        <w:t xml:space="preserve"> se dará una breve explicación de esta.</w:t>
-      </w:r>
-    </w:p>
-    <w:p>
-      <w:pPr>
-        <w:pStyle w:val="Ttulo4"/>
-        <w:ind w:left="284"/>
-      </w:pPr>
-      <w:bookmarkStart w:id="24" w:name="_Toc42632760"/>
-      <w:r>
-        <w:t>4.3.</w:t>
-      </w:r>
-      <w:r>
-        <w:t>1</w:t>
-      </w:r>
-      <w:r>
-        <w:t xml:space="preserve">.1 </w:t>
-      </w:r>
-      <w:r>
-        <w:t>PMBOK</w:t>
-      </w:r>
-      <w:bookmarkEnd w:id="24"/>
-    </w:p>
-    <w:p>
-      <w:pPr>
-        <w:rPr>
-          <w:b/>
-          <w:bCs/>
-        </w:rPr>
-      </w:pPr>
-      <w:r>
-        <w:t>Es</w:t>
-      </w:r>
-      <w:r>
-        <w:t xml:space="preserve"> una guía </w:t>
-      </w:r>
-      <w:r>
-        <w:t>de apoyo</w:t>
-      </w:r>
-      <w:r>
-        <w:t xml:space="preserve"> </w:t>
-      </w:r>
-      <w:r>
-        <w:t>que proporc</w:t>
-      </w:r>
-      <w:r>
-        <w:t>i</w:t>
-      </w:r>
-      <w:r>
-        <w:t>ona</w:t>
-      </w:r>
-      <w:r>
-        <w:t xml:space="preserve"> los pasos necesarios para realizar proyectos de forma exitosa y explica a detalle aquellas variables que deben ser tenidas en cuenta para la ejecución de un proyecto </w:t>
-      </w:r>
-      <w:r>
-        <w:fldChar w:fldCharType="begin"/>
-      </w:r>
-      <w:r>
-        <w:instrText xml:space="preserve"> ADDIN ZOTERO_ITEM CSL_CITATION {"citationID":"dLK4Daq3","properties":{"formattedCitation":"(Estrada Reyes, 2015, p. 80)","plainCitation":"(Estrada Reyes, 2015, p. 80)","noteIndex":0},"citationItems":[{"id":82,"uris":["http://zotero.org/users/5687329/items/LAFIV8VR"],"uri":["http://zotero.org/users/5687329/items/LAFIV8VR"],"itemData":{"id":82,"type":"article-journal","container-title":"Palermo Business Review","ISSN":"0328-5715","language":"Español","page":"38","title":"Análisis de la gestión de proyectos a nivel mundial","volume":"12","author":[{"family":"Estrada Reyes","given":"Juan Nicolás"}],"issued":{"date-parts":[["2015"]]}},"locator":"80","label":"page"}],"schema":"https://github.com/citation-style-language/schema/raw/master/csl-citation.json"} </w:instrText>
-      </w:r>
-      <w:r>
-        <w:fldChar w:fldCharType="separate"/>
-      </w:r>
-      <w:r>
-        <w:rPr>
-          <w:rFonts w:cs="Times New Roman"/>
-        </w:rPr>
-        <w:t>(Estrada Reyes, 2015, p. 80)</w:t>
-      </w:r>
-      <w:r>
-        <w:fldChar w:fldCharType="end"/>
-      </w:r>
-      <w:r>
-        <w:t>.</w:t>
-      </w:r>
-    </w:p>
-    <w:p>
-      <w:r>
-        <w:t>PMBOK define formalmente un total de 5 grupos de procesos los cuales son: Inicio, Planeación; Ejecución; Monitoreo y Control; y Cierre.</w:t>
-      </w:r>
-    </w:p>
-    <w:p>
-      <w:r>
-        <w:t xml:space="preserve">Estos grupos son la base de partida para comprender la gestión de proyectos, cada uno de estos posee los pasos necesarios para que sean aplicados correctamente, de manera ordenada y con la probabilidad de que </w:t>
-      </w:r>
-      <w:r>
-        <w:t xml:space="preserve">aumente el éxito </w:t>
-      </w:r>
-      <w:r>
-        <w:fldChar w:fldCharType="begin"/>
-      </w:r>
-      <w:r>
-        <w:instrText xml:space="preserve"> ADDIN ZOTERO_ITEM CSL_CITATION {"citationID":"XMo0uwEn","properties":{"formattedCitation":"(Estrada Reyes, 2015, p. 81)","plainCitation":"(Estrada Reyes, 2015, p. 81)","noteIndex":0},"citationItems":[{"id":82,"uris":["http://zotero.org/users/5687329/items/LAFIV8VR"],"uri":["http://zotero.org/users/5687329/items/LAFIV8VR"],"itemData":{"id":82,"type":"article-journal","container-title":"Palermo Business Review","ISSN":"0328-5715","language":"Español","page":"38","title":"Análisis de la gestión de proyectos a nivel mundial","volume":"12","author":[{"family":"Estrada Reyes","given":"Juan Nicolás"}],"issued":{"date-parts":[["2015"]]}},"locator":"81","label":"page"}],"schema":"https://github.com/citation-style-language/schema/raw/master/csl-citation.json"} </w:instrText>
-      </w:r>
-      <w:r>
-        <w:fldChar w:fldCharType="separate"/>
-      </w:r>
-      <w:r>
-        <w:rPr>
-          <w:rFonts w:cs="Times New Roman"/>
-        </w:rPr>
-        <w:t>(Estrada Reyes, 2015, p. 81)</w:t>
-      </w:r>
-      <w:r>
-        <w:fldChar w:fldCharType="end"/>
-      </w:r>
-      <w:r>
-        <w:t>.</w:t>
-      </w:r>
     </w:p>
     <w:p>
       <w:pPr>
         <w:pStyle w:val="Ttulo3"/>
       </w:pPr>
-      <w:bookmarkStart w:id="25" w:name="_Toc42632761"/>
+      <w:bookmarkStart w:id="25" w:name="_Toc42965668"/>
       <w:r>
         <w:t xml:space="preserve">Comparación entre </w:t>
       </w:r>
@@ -13974,7 +13719,7 @@
           <w:szCs w:val="24"/>
         </w:rPr>
       </w:pPr>
-      <w:bookmarkStart w:id="26" w:name="_Toc42632727"/>
+      <w:bookmarkStart w:id="26" w:name="_Toc42965633"/>
       <w:r>
         <w:rPr>
           <w:color w:val="auto"/>
@@ -14452,49 +14197,7 @@
               <w:rPr>
                 <w:lang w:val="en-US"/>
               </w:rPr>
-              <w:t xml:space="preserve">Tiene dos </w:t>
-            </w:r>
-            <w:proofErr w:type="spellStart"/>
-            <w:r>
-              <w:rPr>
-                <w:lang w:val="en-US"/>
-              </w:rPr>
-              <w:t>niveles</w:t>
-            </w:r>
-            <w:proofErr w:type="spellEnd"/>
-            <w:r>
-              <w:rPr>
-                <w:lang w:val="en-US"/>
-              </w:rPr>
-              <w:t xml:space="preserve"> de </w:t>
-            </w:r>
-            <w:proofErr w:type="spellStart"/>
-            <w:r>
-              <w:rPr>
-                <w:lang w:val="en-US"/>
-              </w:rPr>
-              <w:t>certificación</w:t>
-            </w:r>
-            <w:proofErr w:type="spellEnd"/>
-            <w:r>
-              <w:rPr>
-                <w:lang w:val="en-US"/>
-              </w:rPr>
-              <w:t xml:space="preserve">: PMP (Project Management Professional) y CAMP (Certificate Associate in Project </w:t>
-            </w:r>
-            <w:proofErr w:type="spellStart"/>
-            <w:r>
-              <w:rPr>
-                <w:lang w:val="en-US"/>
-              </w:rPr>
-              <w:t>Mangement</w:t>
-            </w:r>
-            <w:proofErr w:type="spellEnd"/>
-            <w:r>
-              <w:rPr>
-                <w:lang w:val="en-US"/>
-              </w:rPr>
-              <w:t>).</w:t>
+              <w:t>Tiene dos niveles de certificación: PMP (Project Management Professional) y CAMP (Certificate Associate in Project Mangement).</w:t>
             </w:r>
           </w:p>
         </w:tc>
@@ -14572,23 +14275,13 @@
         </w:rPr>
         <w:t xml:space="preserve"> con información recopilada de: </w:t>
       </w:r>
-      <w:proofErr w:type="spellStart"/>
       <w:r>
         <w:rPr>
           <w:rFonts w:cs="Times New Roman"/>
           <w:sz w:val="20"/>
           <w:szCs w:val="20"/>
         </w:rPr>
-        <w:t>Assaff</w:t>
-      </w:r>
-      <w:proofErr w:type="spellEnd"/>
-      <w:r>
-        <w:rPr>
-          <w:rFonts w:cs="Times New Roman"/>
-          <w:sz w:val="20"/>
-          <w:szCs w:val="20"/>
-        </w:rPr>
-        <w:t xml:space="preserve">, R. (s. f.). </w:t>
+        <w:t xml:space="preserve">Assaff, R. (s. f.). </w:t>
       </w:r>
       <w:r>
         <w:rPr>
@@ -14632,25 +14325,7 @@
           <w:sz w:val="20"/>
           <w:szCs w:val="20"/>
         </w:rPr>
-        <w:t xml:space="preserve">Fernández Parra, K., Garrido </w:t>
-      </w:r>
-      <w:proofErr w:type="spellStart"/>
-      <w:r>
-        <w:rPr>
-          <w:rFonts w:cs="Times New Roman"/>
-          <w:sz w:val="20"/>
-          <w:szCs w:val="20"/>
-        </w:rPr>
-        <w:t>Saroza</w:t>
-      </w:r>
-      <w:proofErr w:type="spellEnd"/>
-      <w:r>
-        <w:rPr>
-          <w:rFonts w:cs="Times New Roman"/>
-          <w:sz w:val="20"/>
-          <w:szCs w:val="20"/>
-        </w:rPr>
-        <w:t xml:space="preserve">, A., Ramírez Martínez, Y., &amp; Perdomo Bello, I. (s. f.). PMBOK y PRINCE 2 similitudes y diferencias. </w:t>
+        <w:t xml:space="preserve">Fernández Parra, K., Garrido Saroza, A., Ramírez Martínez, Y., &amp; Perdomo Bello, I. (s. f.). PMBOK y PRINCE 2 similitudes y diferencias. </w:t>
       </w:r>
       <w:r>
         <w:rPr>
@@ -14807,7 +14482,7 @@
       <w:pPr>
         <w:pStyle w:val="Ttulo3"/>
       </w:pPr>
-      <w:bookmarkStart w:id="27" w:name="_Toc42632762"/>
+      <w:bookmarkStart w:id="27" w:name="_Toc42965669"/>
       <w:r>
         <w:rPr>
           <w:rStyle w:val="Ttulo3Car"/>
@@ -14952,7 +14627,7 @@
           <w:szCs w:val="24"/>
         </w:rPr>
       </w:pPr>
-      <w:bookmarkStart w:id="28" w:name="_Toc42632728"/>
+      <w:bookmarkStart w:id="28" w:name="_Toc42965634"/>
       <w:r>
         <w:rPr>
           <w:rFonts w:cs="Times New Roman"/>
@@ -15645,7 +15320,7 @@
           <w:szCs w:val="24"/>
         </w:rPr>
       </w:pPr>
-      <w:bookmarkStart w:id="29" w:name="_Toc42632711"/>
+      <w:bookmarkStart w:id="29" w:name="_Toc42965615"/>
       <w:r>
         <w:rPr>
           <w:i w:val="0"/>
@@ -16660,7 +16335,7 @@
           <w:iCs w:val="0"/>
         </w:rPr>
       </w:pPr>
-      <w:bookmarkStart w:id="30" w:name="_Toc42632712"/>
+      <w:bookmarkStart w:id="30" w:name="_Toc42965616"/>
       <w:r>
         <w:rPr>
           <w:i w:val="0"/>
@@ -17007,7 +16682,7 @@
           <w:szCs w:val="24"/>
         </w:rPr>
       </w:pPr>
-      <w:bookmarkStart w:id="31" w:name="_Toc42632713"/>
+      <w:bookmarkStart w:id="31" w:name="_Toc42965617"/>
       <w:r>
         <w:rPr>
           <w:i w:val="0"/>
@@ -17314,7 +16989,7 @@
           <w:szCs w:val="24"/>
         </w:rPr>
       </w:pPr>
-      <w:bookmarkStart w:id="32" w:name="_Toc42632729"/>
+      <w:bookmarkStart w:id="32" w:name="_Toc42965635"/>
       <w:r>
         <w:rPr>
           <w:color w:val="auto"/>
@@ -17516,21 +17191,8 @@
               <w:contextualSpacing w:val="0"/>
               <w:jc w:val="center"/>
             </w:pPr>
-            <w:proofErr w:type="spellStart"/>
-            <w:r>
-              <w:t>Acceptance</w:t>
-            </w:r>
-            <w:proofErr w:type="spellEnd"/>
-            <w:r>
-              <w:t xml:space="preserve"> </w:t>
-            </w:r>
-            <w:proofErr w:type="spellStart"/>
-            <w:r>
-              <w:t>Record</w:t>
-            </w:r>
-            <w:proofErr w:type="spellEnd"/>
-            <w:r>
-              <w:t xml:space="preserve"> (Registro de aceptación)</w:t>
+            <w:r>
+              <w:t>Acceptance Record (Registro de aceptación)</w:t>
             </w:r>
           </w:p>
         </w:tc>
@@ -17801,19 +17463,9 @@
               <w:contextualSpacing w:val="0"/>
               <w:jc w:val="center"/>
             </w:pPr>
-            <w:proofErr w:type="spellStart"/>
-            <w:r>
-              <w:t>Correction</w:t>
-            </w:r>
-            <w:proofErr w:type="spellEnd"/>
-            <w:r>
-              <w:t xml:space="preserve"> </w:t>
-            </w:r>
-            <w:proofErr w:type="spellStart"/>
-            <w:r>
-              <w:t>Register</w:t>
-            </w:r>
-            <w:proofErr w:type="spellEnd"/>
+            <w:r>
+              <w:t>Correction Register</w:t>
+            </w:r>
           </w:p>
           <w:p>
             <w:pPr>
@@ -17934,15 +17586,7 @@
               <w:jc w:val="center"/>
             </w:pPr>
             <w:r>
-              <w:t xml:space="preserve">Meeting </w:t>
-            </w:r>
-            <w:proofErr w:type="spellStart"/>
-            <w:r>
-              <w:t>Record</w:t>
-            </w:r>
-            <w:proofErr w:type="spellEnd"/>
-            <w:r>
-              <w:t xml:space="preserve"> (Acta de reunión)</w:t>
+              <w:t>Meeting Record (Acta de reunión)</w:t>
             </w:r>
           </w:p>
         </w:tc>
@@ -18038,21 +17682,8 @@
               <w:contextualSpacing w:val="0"/>
               <w:jc w:val="center"/>
             </w:pPr>
-            <w:proofErr w:type="spellStart"/>
-            <w:r>
-              <w:t>Progress</w:t>
-            </w:r>
-            <w:proofErr w:type="spellEnd"/>
-            <w:r>
-              <w:t xml:space="preserve"> Status </w:t>
-            </w:r>
-            <w:proofErr w:type="spellStart"/>
-            <w:r>
-              <w:t>Record</w:t>
-            </w:r>
-            <w:proofErr w:type="spellEnd"/>
-            <w:r>
-              <w:t xml:space="preserve"> (Registro de estado de progreso)</w:t>
+            <w:r>
+              <w:t>Progress Status Record (Registro de estado de progreso)</w:t>
             </w:r>
           </w:p>
         </w:tc>
@@ -18296,15 +17927,7 @@
               <w:jc w:val="center"/>
             </w:pPr>
             <w:r>
-              <w:t xml:space="preserve">Project </w:t>
-            </w:r>
-            <w:proofErr w:type="spellStart"/>
-            <w:r>
-              <w:t>Repository</w:t>
-            </w:r>
-            <w:proofErr w:type="spellEnd"/>
-            <w:r>
-              <w:t xml:space="preserve"> (Repositorio del proyecto)</w:t>
+              <w:t>Project Repository (Repositorio del proyecto)</w:t>
             </w:r>
           </w:p>
         </w:tc>
@@ -18406,7 +18029,6 @@
               </w:rPr>
               <w:t xml:space="preserve">Project </w:t>
             </w:r>
-            <w:proofErr w:type="spellStart"/>
             <w:r>
               <w:rPr>
                 <w:rStyle w:val="tlid-translation"/>
@@ -18417,29 +18039,20 @@
               <w:rPr>
                 <w:rStyle w:val="tlid-translation"/>
               </w:rPr>
-              <w:t>epository</w:t>
-            </w:r>
-            <w:proofErr w:type="spellEnd"/>
+              <w:t xml:space="preserve">epository </w:t>
+            </w:r>
             <w:r>
               <w:rPr>
                 <w:rStyle w:val="tlid-translation"/>
               </w:rPr>
-              <w:t xml:space="preserve"> </w:t>
-            </w:r>
-            <w:proofErr w:type="spellStart"/>
+              <w:t>B</w:t>
+            </w:r>
             <w:r>
               <w:rPr>
                 <w:rStyle w:val="tlid-translation"/>
               </w:rPr>
-              <w:t>B</w:t>
-            </w:r>
-            <w:r>
-              <w:rPr>
-                <w:rStyle w:val="tlid-translation"/>
-              </w:rPr>
               <w:t>ackup</w:t>
             </w:r>
-            <w:proofErr w:type="spellEnd"/>
             <w:r>
               <w:t xml:space="preserve"> (Copia de seguridad del repositorio del proyecto)</w:t>
             </w:r>
@@ -19082,21 +18695,8 @@
               <w:contextualSpacing w:val="0"/>
               <w:jc w:val="center"/>
             </w:pPr>
-            <w:proofErr w:type="spellStart"/>
-            <w:r>
-              <w:t>Verification</w:t>
-            </w:r>
-            <w:proofErr w:type="spellEnd"/>
-            <w:r>
-              <w:t xml:space="preserve"> </w:t>
-            </w:r>
-            <w:proofErr w:type="spellStart"/>
-            <w:r>
-              <w:t>Results</w:t>
-            </w:r>
-            <w:proofErr w:type="spellEnd"/>
-            <w:r>
-              <w:t xml:space="preserve"> (Resultados de la verificación)</w:t>
+            <w:r>
+              <w:t>Verification Results (Resultados de la verificación)</w:t>
             </w:r>
           </w:p>
         </w:tc>
@@ -19209,21 +18809,8 @@
               <w:contextualSpacing w:val="0"/>
               <w:jc w:val="center"/>
             </w:pPr>
-            <w:proofErr w:type="spellStart"/>
-            <w:r>
-              <w:t>Validation</w:t>
-            </w:r>
-            <w:proofErr w:type="spellEnd"/>
-            <w:r>
-              <w:t xml:space="preserve"> </w:t>
-            </w:r>
-            <w:proofErr w:type="spellStart"/>
-            <w:r>
-              <w:t>Results</w:t>
-            </w:r>
-            <w:proofErr w:type="spellEnd"/>
-            <w:r>
-              <w:t xml:space="preserve"> (Resultados de la validación)</w:t>
+            <w:r>
+              <w:t>Validation Results (Resultados de la validación)</w:t>
             </w:r>
           </w:p>
         </w:tc>
@@ -19362,7 +18949,7 @@
       <w:pPr>
         <w:pStyle w:val="Ttulo3"/>
       </w:pPr>
-      <w:bookmarkStart w:id="33" w:name="_Toc42632763"/>
+      <w:bookmarkStart w:id="33" w:name="_Toc42965670"/>
       <w:r>
         <w:t>Comparación entre metodologías de desarrollo de software</w:t>
       </w:r>
@@ -19707,7 +19294,7 @@
           <w:szCs w:val="24"/>
         </w:rPr>
       </w:pPr>
-      <w:bookmarkStart w:id="34" w:name="_Toc42632730"/>
+      <w:bookmarkStart w:id="34" w:name="_Toc42965636"/>
       <w:r>
         <w:rPr>
           <w:color w:val="000000" w:themeColor="text1"/>
@@ -19968,16 +19555,8 @@
               <w:rPr>
                 <w:color w:val="000000" w:themeColor="text1"/>
               </w:rPr>
-              <w:t xml:space="preserve">Planificación del </w:t>
-            </w:r>
-            <w:proofErr w:type="spellStart"/>
-            <w:r>
-              <w:rPr>
-                <w:color w:val="000000" w:themeColor="text1"/>
-              </w:rPr>
-              <w:t>blacklog</w:t>
-            </w:r>
-            <w:proofErr w:type="spellEnd"/>
+              <w:t>Planificación del blacklog</w:t>
+            </w:r>
             <w:r>
               <w:rPr>
                 <w:color w:val="000000" w:themeColor="text1"/>
@@ -20391,27 +19970,7 @@
           <w:szCs w:val="20"/>
           <w:lang w:val="es-MX"/>
         </w:rPr>
-        <w:t xml:space="preserve">Alva Salcedo, A. B., &amp; Reyes </w:t>
-      </w:r>
-      <w:proofErr w:type="spellStart"/>
-      <w:r>
-        <w:rPr>
-          <w:rFonts w:cs="Times New Roman"/>
-          <w:sz w:val="20"/>
-          <w:szCs w:val="20"/>
-          <w:lang w:val="es-MX"/>
-        </w:rPr>
-        <w:t>Laynes</w:t>
-      </w:r>
-      <w:proofErr w:type="spellEnd"/>
-      <w:r>
-        <w:rPr>
-          <w:rFonts w:cs="Times New Roman"/>
-          <w:sz w:val="20"/>
-          <w:szCs w:val="20"/>
-          <w:lang w:val="es-MX"/>
-        </w:rPr>
-        <w:t xml:space="preserve">, J. B. (2019). </w:t>
+        <w:t xml:space="preserve">Alva Salcedo, A. B., &amp; Reyes Laynes, J. B. (2019). </w:t>
       </w:r>
       <w:r>
         <w:rPr>
@@ -20422,9 +19981,26 @@
           <w:szCs w:val="20"/>
           <w:lang w:val="es-MX"/>
         </w:rPr>
-        <w:t xml:space="preserve">Desarrollo e implementación de un sistema de </w:t>
-      </w:r>
-      <w:proofErr w:type="spellStart"/>
+        <w:t>Desarrollo e implementación de un sistema de ventasa basado en la metodologia scrum y xp el proceso de ventas de servicio de la empresa emsoir</w:t>
+      </w:r>
+      <w:r>
+        <w:rPr>
+          <w:rFonts w:cs="Times New Roman"/>
+          <w:sz w:val="20"/>
+          <w:szCs w:val="20"/>
+          <w:lang w:val="es-MX"/>
+        </w:rPr>
+        <w:t xml:space="preserve">. Universidad Autónoma del Perú, </w:t>
+      </w:r>
+      <w:r>
+        <w:rPr>
+          <w:rFonts w:cs="Times New Roman"/>
+          <w:sz w:val="20"/>
+          <w:szCs w:val="20"/>
+          <w:lang w:val="es-MX"/>
+        </w:rPr>
+        <w:t xml:space="preserve">Amavizca Valdez, L. O., Garcia Ruiz, A. C., Jiménez López, E., Duarte Guerrero, G. L., &amp; Vázquez Brindis, J. C. (2014). </w:t>
+      </w:r>
       <w:r>
         <w:rPr>
           <w:rFonts w:cs="Times New Roman"/>
@@ -20434,9 +20010,35 @@
           <w:szCs w:val="20"/>
           <w:lang w:val="es-MX"/>
         </w:rPr>
-        <w:t>ventasa</w:t>
-      </w:r>
-      <w:proofErr w:type="spellEnd"/>
+        <w:t>Aplicación de la metodología semi-ágil ICONIX para el desarrollo de software: Implementación y publicación de un sitio WEB para una empresa SPIN - OFF en el Sur de Sonora, México.</w:t>
+      </w:r>
+      <w:r>
+        <w:rPr>
+          <w:rFonts w:cs="Times New Roman"/>
+          <w:sz w:val="20"/>
+          <w:szCs w:val="20"/>
+          <w:lang w:val="es-MX"/>
+        </w:rPr>
+        <w:t xml:space="preserve"> Universidad Tecnológica del Sur de Sonora.</w:t>
+      </w:r>
+      <w:r>
+        <w:rPr>
+          <w:rFonts w:cs="Times New Roman"/>
+          <w:sz w:val="20"/>
+          <w:szCs w:val="20"/>
+          <w:lang w:val="es-MX"/>
+        </w:rPr>
+        <w:t xml:space="preserve"> </w:t>
+      </w:r>
+      <w:r>
+        <w:rPr>
+          <w:rFonts w:cs="Times New Roman"/>
+          <w:sz w:val="20"/>
+          <w:szCs w:val="20"/>
+          <w:lang w:val="es-MX"/>
+        </w:rPr>
+        <w:t xml:space="preserve">Lozano  Argote, J., Bolivar Guzman, J., &amp; Ramírez, J. J. (2019). </w:t>
+      </w:r>
       <w:r>
         <w:rPr>
           <w:rFonts w:cs="Times New Roman"/>
@@ -20446,9 +20048,35 @@
           <w:szCs w:val="20"/>
           <w:lang w:val="es-MX"/>
         </w:rPr>
-        <w:t xml:space="preserve"> basado en la </w:t>
-      </w:r>
-      <w:proofErr w:type="spellStart"/>
+        <w:t>Desarrollo de los módulos de transferencia y comunicación de datos ambientales para la empresa de SANAMBIENTE de Cali</w:t>
+      </w:r>
+      <w:r>
+        <w:rPr>
+          <w:rFonts w:cs="Times New Roman"/>
+          <w:sz w:val="20"/>
+          <w:szCs w:val="20"/>
+          <w:lang w:val="es-MX"/>
+        </w:rPr>
+        <w:t>. Instituto Uni</w:t>
+      </w:r>
+      <w:r>
+        <w:rPr>
+          <w:rFonts w:cs="Times New Roman"/>
+          <w:sz w:val="20"/>
+          <w:szCs w:val="20"/>
+          <w:lang w:val="es-MX"/>
+        </w:rPr>
+        <w:t xml:space="preserve">versitario Antonio Jose Camacho, </w:t>
+      </w:r>
+      <w:r>
+        <w:rPr>
+          <w:rFonts w:cs="Times New Roman"/>
+          <w:sz w:val="20"/>
+          <w:szCs w:val="20"/>
+          <w:lang w:val="es-MX"/>
+        </w:rPr>
+        <w:t xml:space="preserve">Navarro Cadavid, A., Fernández Martínez, J. D., &amp; Morales Vélez, J. (2013, septiembre 20). </w:t>
+      </w:r>
       <w:r>
         <w:rPr>
           <w:rFonts w:cs="Times New Roman"/>
@@ -20456,270 +20084,14 @@
           <w:iCs/>
           <w:sz w:val="20"/>
           <w:szCs w:val="20"/>
-          <w:lang w:val="es-MX"/>
-        </w:rPr>
-        <w:t>metodologia</w:t>
-      </w:r>
-      <w:proofErr w:type="spellEnd"/>
-      <w:r>
-        <w:rPr>
-          <w:rFonts w:cs="Times New Roman"/>
-          <w:i/>
-          <w:iCs/>
+        </w:rPr>
+        <w:t>Revisión de metodologías ágiles para el desarollo de software</w:t>
+      </w:r>
+      <w:r>
+        <w:rPr>
+          <w:rFonts w:cs="Times New Roman"/>
           <w:sz w:val="20"/>
           <w:szCs w:val="20"/>
-          <w:lang w:val="es-MX"/>
-        </w:rPr>
-        <w:t xml:space="preserve"> scrum y </w:t>
-      </w:r>
-      <w:proofErr w:type="spellStart"/>
-      <w:r>
-        <w:rPr>
-          <w:rFonts w:cs="Times New Roman"/>
-          <w:i/>
-          <w:iCs/>
-          <w:sz w:val="20"/>
-          <w:szCs w:val="20"/>
-          <w:lang w:val="es-MX"/>
-        </w:rPr>
-        <w:t>xp</w:t>
-      </w:r>
-      <w:proofErr w:type="spellEnd"/>
-      <w:r>
-        <w:rPr>
-          <w:rFonts w:cs="Times New Roman"/>
-          <w:i/>
-          <w:iCs/>
-          <w:sz w:val="20"/>
-          <w:szCs w:val="20"/>
-          <w:lang w:val="es-MX"/>
-        </w:rPr>
-        <w:t xml:space="preserve"> el proceso de ventas de servicio de la empresa </w:t>
-      </w:r>
-      <w:proofErr w:type="spellStart"/>
-      <w:r>
-        <w:rPr>
-          <w:rFonts w:cs="Times New Roman"/>
-          <w:i/>
-          <w:iCs/>
-          <w:sz w:val="20"/>
-          <w:szCs w:val="20"/>
-          <w:lang w:val="es-MX"/>
-        </w:rPr>
-        <w:t>emsoir</w:t>
-      </w:r>
-      <w:proofErr w:type="spellEnd"/>
-      <w:r>
-        <w:rPr>
-          <w:rFonts w:cs="Times New Roman"/>
-          <w:sz w:val="20"/>
-          <w:szCs w:val="20"/>
-          <w:lang w:val="es-MX"/>
-        </w:rPr>
-        <w:t xml:space="preserve">. Universidad Autónoma del Perú, </w:t>
-      </w:r>
-      <w:r>
-        <w:rPr>
-          <w:rFonts w:cs="Times New Roman"/>
-          <w:sz w:val="20"/>
-          <w:szCs w:val="20"/>
-          <w:lang w:val="es-MX"/>
-        </w:rPr>
-        <w:t xml:space="preserve">Amavizca Valdez, L. O., </w:t>
-      </w:r>
-      <w:proofErr w:type="spellStart"/>
-      <w:r>
-        <w:rPr>
-          <w:rFonts w:cs="Times New Roman"/>
-          <w:sz w:val="20"/>
-          <w:szCs w:val="20"/>
-          <w:lang w:val="es-MX"/>
-        </w:rPr>
-        <w:t>Garcia</w:t>
-      </w:r>
-      <w:proofErr w:type="spellEnd"/>
-      <w:r>
-        <w:rPr>
-          <w:rFonts w:cs="Times New Roman"/>
-          <w:sz w:val="20"/>
-          <w:szCs w:val="20"/>
-          <w:lang w:val="es-MX"/>
-        </w:rPr>
-        <w:t xml:space="preserve"> Ruiz, A. C., Jiménez López, E., Duarte Guerrero, G. L., &amp; Vázquez Brindis, J. C. (2014). </w:t>
-      </w:r>
-      <w:r>
-        <w:rPr>
-          <w:rFonts w:cs="Times New Roman"/>
-          <w:i/>
-          <w:iCs/>
-          <w:sz w:val="20"/>
-          <w:szCs w:val="20"/>
-          <w:lang w:val="es-MX"/>
-        </w:rPr>
-        <w:t>Aplicación de la metodología semi-ágil ICONIX para el desarrollo de software: Implementación y publicación de un sitio WEB para una empresa SPIN - OFF en el Sur de Sonora, México.</w:t>
-      </w:r>
-      <w:r>
-        <w:rPr>
-          <w:rFonts w:cs="Times New Roman"/>
-          <w:sz w:val="20"/>
-          <w:szCs w:val="20"/>
-          <w:lang w:val="es-MX"/>
-        </w:rPr>
-        <w:t xml:space="preserve"> Universidad Tecnológica del Sur de Sonora.</w:t>
-      </w:r>
-      <w:r>
-        <w:rPr>
-          <w:rFonts w:cs="Times New Roman"/>
-          <w:sz w:val="20"/>
-          <w:szCs w:val="20"/>
-          <w:lang w:val="es-MX"/>
-        </w:rPr>
-        <w:t xml:space="preserve"> </w:t>
-      </w:r>
-      <w:r>
-        <w:rPr>
-          <w:rFonts w:cs="Times New Roman"/>
-          <w:sz w:val="20"/>
-          <w:szCs w:val="20"/>
-          <w:lang w:val="es-MX"/>
-        </w:rPr>
-        <w:t xml:space="preserve">Lozano  Argote, J., </w:t>
-      </w:r>
-      <w:proofErr w:type="spellStart"/>
-      <w:r>
-        <w:rPr>
-          <w:rFonts w:cs="Times New Roman"/>
-          <w:sz w:val="20"/>
-          <w:szCs w:val="20"/>
-          <w:lang w:val="es-MX"/>
-        </w:rPr>
-        <w:t>Bolivar</w:t>
-      </w:r>
-      <w:proofErr w:type="spellEnd"/>
-      <w:r>
-        <w:rPr>
-          <w:rFonts w:cs="Times New Roman"/>
-          <w:sz w:val="20"/>
-          <w:szCs w:val="20"/>
-          <w:lang w:val="es-MX"/>
-        </w:rPr>
-        <w:t xml:space="preserve"> </w:t>
-      </w:r>
-      <w:proofErr w:type="spellStart"/>
-      <w:r>
-        <w:rPr>
-          <w:rFonts w:cs="Times New Roman"/>
-          <w:sz w:val="20"/>
-          <w:szCs w:val="20"/>
-          <w:lang w:val="es-MX"/>
-        </w:rPr>
-        <w:t>Guzman</w:t>
-      </w:r>
-      <w:proofErr w:type="spellEnd"/>
-      <w:r>
-        <w:rPr>
-          <w:rFonts w:cs="Times New Roman"/>
-          <w:sz w:val="20"/>
-          <w:szCs w:val="20"/>
-          <w:lang w:val="es-MX"/>
-        </w:rPr>
-        <w:t xml:space="preserve">, J., &amp; Ramírez, J. J. (2019). </w:t>
-      </w:r>
-      <w:r>
-        <w:rPr>
-          <w:rFonts w:cs="Times New Roman"/>
-          <w:i/>
-          <w:iCs/>
-          <w:sz w:val="20"/>
-          <w:szCs w:val="20"/>
-          <w:lang w:val="es-MX"/>
-        </w:rPr>
-        <w:t>Desarrollo de los módulos de transferencia y comunicación de datos ambientales para la empresa de SANAMBIENTE de Cali</w:t>
-      </w:r>
-      <w:r>
-        <w:rPr>
-          <w:rFonts w:cs="Times New Roman"/>
-          <w:sz w:val="20"/>
-          <w:szCs w:val="20"/>
-          <w:lang w:val="es-MX"/>
-        </w:rPr>
-        <w:t>. Instituto Uni</w:t>
-      </w:r>
-      <w:r>
-        <w:rPr>
-          <w:rFonts w:cs="Times New Roman"/>
-          <w:sz w:val="20"/>
-          <w:szCs w:val="20"/>
-          <w:lang w:val="es-MX"/>
-        </w:rPr>
-        <w:t xml:space="preserve">versitario Antonio </w:t>
-      </w:r>
-      <w:proofErr w:type="spellStart"/>
-      <w:r>
-        <w:rPr>
-          <w:rFonts w:cs="Times New Roman"/>
-          <w:sz w:val="20"/>
-          <w:szCs w:val="20"/>
-          <w:lang w:val="es-MX"/>
-        </w:rPr>
-        <w:t>Jose</w:t>
-      </w:r>
-      <w:proofErr w:type="spellEnd"/>
-      <w:r>
-        <w:rPr>
-          <w:rFonts w:cs="Times New Roman"/>
-          <w:sz w:val="20"/>
-          <w:szCs w:val="20"/>
-          <w:lang w:val="es-MX"/>
-        </w:rPr>
-        <w:t xml:space="preserve"> Camacho, </w:t>
-      </w:r>
-      <w:r>
-        <w:rPr>
-          <w:rFonts w:cs="Times New Roman"/>
-          <w:sz w:val="20"/>
-          <w:szCs w:val="20"/>
-          <w:lang w:val="es-MX"/>
-        </w:rPr>
-        <w:t xml:space="preserve">Navarro Cadavid, A., Fernández Martínez, J. D., &amp; Morales Vélez, J. (2013, septiembre 20). </w:t>
-      </w:r>
-      <w:r>
-        <w:rPr>
-          <w:rFonts w:cs="Times New Roman"/>
-          <w:i/>
-          <w:iCs/>
-          <w:sz w:val="20"/>
-          <w:szCs w:val="20"/>
-        </w:rPr>
-        <w:t xml:space="preserve">Revisión de metodologías ágiles para el </w:t>
-      </w:r>
-      <w:proofErr w:type="spellStart"/>
-      <w:r>
-        <w:rPr>
-          <w:rFonts w:cs="Times New Roman"/>
-          <w:i/>
-          <w:iCs/>
-          <w:sz w:val="20"/>
-          <w:szCs w:val="20"/>
-        </w:rPr>
-        <w:t>desarollo</w:t>
-      </w:r>
-      <w:proofErr w:type="spellEnd"/>
-      <w:r>
-        <w:rPr>
-          <w:rFonts w:cs="Times New Roman"/>
-          <w:i/>
-          <w:iCs/>
-          <w:sz w:val="20"/>
-          <w:szCs w:val="20"/>
-        </w:rPr>
-        <w:t xml:space="preserve"> de software</w:t>
-      </w:r>
-      <w:r>
-        <w:rPr>
-          <w:rFonts w:cs="Times New Roman"/>
-          <w:sz w:val="20"/>
-          <w:szCs w:val="20"/>
         </w:rPr>
         <w:t>. 11.</w:t>
       </w:r>
@@ -20816,7 +20188,7 @@
           <w:b/>
         </w:rPr>
       </w:pPr>
-      <w:bookmarkStart w:id="35" w:name="_Toc42632764"/>
+      <w:bookmarkStart w:id="35" w:name="_Toc42965671"/>
       <w:r>
         <w:rPr>
           <w:rStyle w:val="Ttulo3Car"/>
@@ -20876,35 +20248,11 @@
         <w:t>diseño se basa en UML</w:t>
       </w:r>
       <w:r>
-        <w:t xml:space="preserve"> (</w:t>
-      </w:r>
-      <w:proofErr w:type="spellStart"/>
-      <w:r>
-        <w:t>Unified</w:t>
-      </w:r>
-      <w:proofErr w:type="spellEnd"/>
+        <w:t xml:space="preserve"> (Unified Modeling Language)</w:t>
+      </w:r>
       <w:r>
         <w:t xml:space="preserve"> </w:t>
       </w:r>
-      <w:proofErr w:type="spellStart"/>
-      <w:r>
-        <w:t>Modeling</w:t>
-      </w:r>
-      <w:proofErr w:type="spellEnd"/>
-      <w:r>
-        <w:t xml:space="preserve"> </w:t>
-      </w:r>
-      <w:proofErr w:type="spellStart"/>
-      <w:r>
-        <w:t>Language</w:t>
-      </w:r>
-      <w:proofErr w:type="spellEnd"/>
-      <w:r>
-        <w:t>)</w:t>
-      </w:r>
-      <w:r>
-        <w:t xml:space="preserve"> </w:t>
-      </w:r>
       <w:r>
         <w:fldChar w:fldCharType="begin"/>
       </w:r>
@@ -20918,21 +20266,7 @@
         <w:rPr>
           <w:rFonts w:cs="Times New Roman"/>
         </w:rPr>
-        <w:t>(</w:t>
-      </w:r>
-      <w:proofErr w:type="spellStart"/>
-      <w:r>
-        <w:rPr>
-          <w:rFonts w:cs="Times New Roman"/>
-        </w:rPr>
-        <w:t>Mnkandla</w:t>
-      </w:r>
-      <w:proofErr w:type="spellEnd"/>
-      <w:r>
-        <w:rPr>
-          <w:rFonts w:cs="Times New Roman"/>
-        </w:rPr>
-        <w:t xml:space="preserve"> &amp; Dwolatzky, 2004, p. 1)</w:t>
+        <w:t>(Mnkandla &amp; Dwolatzky, 2004, p. 1)</w:t>
       </w:r>
       <w:r>
         <w:fldChar w:fldCharType="end"/>
@@ -20944,47 +20278,7 @@
         <w:t xml:space="preserve">Fue elaborada por Doug Rosenberg y Kendall Scott. </w:t>
       </w:r>
       <w:r>
-        <w:t>Se dice que ICONIX se encuentra entre la complejidad de RUP (</w:t>
-      </w:r>
-      <w:proofErr w:type="spellStart"/>
-      <w:r>
-        <w:t>Rational</w:t>
-      </w:r>
-      <w:proofErr w:type="spellEnd"/>
-      <w:r>
-        <w:t xml:space="preserve"> </w:t>
-      </w:r>
-      <w:proofErr w:type="spellStart"/>
-      <w:r>
-        <w:t>Unified</w:t>
-      </w:r>
-      <w:proofErr w:type="spellEnd"/>
-      <w:r>
-        <w:t xml:space="preserve"> </w:t>
-      </w:r>
-      <w:proofErr w:type="spellStart"/>
-      <w:r>
-        <w:t>Processes</w:t>
-      </w:r>
-      <w:proofErr w:type="spellEnd"/>
-      <w:r>
-        <w:t>) y la simplicidad de XP (</w:t>
-      </w:r>
-      <w:proofErr w:type="spellStart"/>
-      <w:r>
-        <w:t>eXtreme</w:t>
-      </w:r>
-      <w:proofErr w:type="spellEnd"/>
-      <w:r>
-        <w:t xml:space="preserve"> </w:t>
-      </w:r>
-      <w:proofErr w:type="spellStart"/>
-      <w:r>
-        <w:t>Programming</w:t>
-      </w:r>
-      <w:proofErr w:type="spellEnd"/>
-      <w:r>
-        <w:t>)</w:t>
+        <w:t>Se dice que ICONIX se encuentra entre la complejidad de RUP (Rational Unified Processes) y la simplicidad de XP (eXtreme Programming)</w:t>
       </w:r>
       <w:r>
         <w:t>, sin pasar por alto</w:t>
@@ -21158,7 +20452,7 @@
           <w:szCs w:val="24"/>
         </w:rPr>
       </w:pPr>
-      <w:bookmarkStart w:id="36" w:name="_Toc42632714"/>
+      <w:bookmarkStart w:id="36" w:name="_Toc42965618"/>
       <w:r>
         <w:rPr>
           <w:i w:val="0"/>
@@ -21346,7 +20640,6 @@
         </w:rPr>
         <w:t xml:space="preserve">. </w:t>
       </w:r>
-      <w:proofErr w:type="spellStart"/>
       <w:r>
         <w:rPr>
           <w:rFonts w:eastAsia="Times New Roman" w:cs="Times New Roman"/>
@@ -21354,97 +20647,7 @@
           <w:szCs w:val="20"/>
           <w:lang w:eastAsia="es-CO"/>
         </w:rPr>
-        <w:t>United</w:t>
-      </w:r>
-      <w:proofErr w:type="spellEnd"/>
-      <w:r>
-        <w:rPr>
-          <w:rFonts w:eastAsia="Times New Roman" w:cs="Times New Roman"/>
-          <w:sz w:val="20"/>
-          <w:szCs w:val="20"/>
-          <w:lang w:eastAsia="es-CO"/>
-        </w:rPr>
-        <w:t xml:space="preserve"> </w:t>
-      </w:r>
-      <w:proofErr w:type="spellStart"/>
-      <w:r>
-        <w:rPr>
-          <w:rFonts w:eastAsia="Times New Roman" w:cs="Times New Roman"/>
-          <w:sz w:val="20"/>
-          <w:szCs w:val="20"/>
-          <w:lang w:eastAsia="es-CO"/>
-        </w:rPr>
-        <w:t>States</w:t>
-      </w:r>
-      <w:proofErr w:type="spellEnd"/>
-      <w:r>
-        <w:rPr>
-          <w:rFonts w:eastAsia="Times New Roman" w:cs="Times New Roman"/>
-          <w:sz w:val="20"/>
-          <w:szCs w:val="20"/>
-          <w:lang w:eastAsia="es-CO"/>
-        </w:rPr>
-        <w:t xml:space="preserve"> </w:t>
-      </w:r>
-      <w:proofErr w:type="spellStart"/>
-      <w:r>
-        <w:rPr>
-          <w:rFonts w:eastAsia="Times New Roman" w:cs="Times New Roman"/>
-          <w:sz w:val="20"/>
-          <w:szCs w:val="20"/>
-          <w:lang w:eastAsia="es-CO"/>
-        </w:rPr>
-        <w:t>of</w:t>
-      </w:r>
-      <w:proofErr w:type="spellEnd"/>
-      <w:r>
-        <w:rPr>
-          <w:rFonts w:eastAsia="Times New Roman" w:cs="Times New Roman"/>
-          <w:sz w:val="20"/>
-          <w:szCs w:val="20"/>
-          <w:lang w:eastAsia="es-CO"/>
-        </w:rPr>
-        <w:t xml:space="preserve"> </w:t>
-      </w:r>
-      <w:proofErr w:type="spellStart"/>
-      <w:r>
-        <w:rPr>
-          <w:rFonts w:eastAsia="Times New Roman" w:cs="Times New Roman"/>
-          <w:sz w:val="20"/>
-          <w:szCs w:val="20"/>
-          <w:lang w:eastAsia="es-CO"/>
-        </w:rPr>
-        <w:t>America</w:t>
-      </w:r>
-      <w:proofErr w:type="spellEnd"/>
-      <w:r>
-        <w:rPr>
-          <w:rFonts w:eastAsia="Times New Roman" w:cs="Times New Roman"/>
-          <w:sz w:val="20"/>
-          <w:szCs w:val="20"/>
-          <w:lang w:eastAsia="es-CO"/>
-        </w:rPr>
-        <w:t xml:space="preserve">: </w:t>
-      </w:r>
-      <w:proofErr w:type="spellStart"/>
-      <w:r>
-        <w:rPr>
-          <w:rFonts w:eastAsia="Times New Roman" w:cs="Times New Roman"/>
-          <w:sz w:val="20"/>
-          <w:szCs w:val="20"/>
-          <w:lang w:eastAsia="es-CO"/>
-        </w:rPr>
-        <w:t>Apress</w:t>
-      </w:r>
-      <w:proofErr w:type="spellEnd"/>
-      <w:r>
-        <w:rPr>
-          <w:rFonts w:eastAsia="Times New Roman" w:cs="Times New Roman"/>
-          <w:sz w:val="20"/>
-          <w:szCs w:val="20"/>
-          <w:lang w:eastAsia="es-CO"/>
-        </w:rPr>
-        <w:t>, p.45.</w:t>
+        <w:t>United States of America: Apress, p.45.</w:t>
       </w:r>
     </w:p>
     <w:p>
@@ -21536,39 +20739,7 @@
         <w:t>agrupación que cuenta con las</w:t>
       </w:r>
       <w:r>
-        <w:t xml:space="preserve"> mejores técnicas de las metodologías originales que formaron UML: la Técnica de modelado de objetos (</w:t>
-      </w:r>
-      <w:proofErr w:type="spellStart"/>
-      <w:r>
-        <w:t>Object</w:t>
-      </w:r>
-      <w:proofErr w:type="spellEnd"/>
-      <w:r>
-        <w:t xml:space="preserve"> </w:t>
-      </w:r>
-      <w:proofErr w:type="spellStart"/>
-      <w:r>
-        <w:t>Modeling</w:t>
-      </w:r>
-      <w:proofErr w:type="spellEnd"/>
-      <w:r>
-        <w:t xml:space="preserve"> </w:t>
-      </w:r>
-      <w:proofErr w:type="spellStart"/>
-      <w:r>
-        <w:t>Technique</w:t>
-      </w:r>
-      <w:proofErr w:type="spellEnd"/>
-      <w:r>
-        <w:t xml:space="preserve"> (OMT)) de Jim Rumbaugh, el método </w:t>
-      </w:r>
-      <w:proofErr w:type="spellStart"/>
-      <w:r>
-        <w:t>Objectory</w:t>
-      </w:r>
-      <w:proofErr w:type="spellEnd"/>
-      <w:r>
-        <w:t xml:space="preserve"> de Ivar Jacobson y el método Booch de Grady Booch</w:t>
+        <w:t xml:space="preserve"> mejores técnicas de las metodologías originales que formaron UML: la Técnica de modelado de objetos (Object Modeling Technique (OMT)) de Jim Rumbaugh, el método Objectory de Ivar Jacobson y el método Booch de Grady Booch</w:t>
       </w:r>
       <w:r>
         <w:t>; debido a que</w:t>
@@ -23018,7 +22189,7 @@
       <w:pPr>
         <w:pStyle w:val="Ttulo3"/>
       </w:pPr>
-      <w:bookmarkStart w:id="37" w:name="_Toc42632765"/>
+      <w:bookmarkStart w:id="37" w:name="_Toc42965672"/>
       <w:r>
         <w:t>Reconocimiento de las tecnologías utilizadas por los equipos de trabajo</w:t>
       </w:r>
@@ -23058,7 +22229,7 @@
         <w:pStyle w:val="Ttulo4"/>
         <w:ind w:left="284"/>
       </w:pPr>
-      <w:bookmarkStart w:id="38" w:name="_Toc42632766"/>
+      <w:bookmarkStart w:id="38" w:name="_Toc42965673"/>
       <w:r>
         <w:t>4.3.</w:t>
       </w:r>
@@ -23111,7 +22282,7 @@
         <w:pStyle w:val="Ttulo4"/>
         <w:ind w:left="284"/>
       </w:pPr>
-      <w:bookmarkStart w:id="39" w:name="_Toc42632767"/>
+      <w:bookmarkStart w:id="39" w:name="_Toc42965674"/>
       <w:r>
         <w:t>4.3.</w:t>
       </w:r>
@@ -23158,7 +22329,7 @@
         <w:pStyle w:val="Ttulo4"/>
         <w:ind w:left="284"/>
       </w:pPr>
-      <w:bookmarkStart w:id="40" w:name="_Toc42632768"/>
+      <w:bookmarkStart w:id="40" w:name="_Toc42965675"/>
       <w:r>
         <w:t>4.3.</w:t>
       </w:r>
@@ -23205,7 +22376,7 @@
         <w:pStyle w:val="Ttulo4"/>
         <w:ind w:left="284"/>
       </w:pPr>
-      <w:bookmarkStart w:id="41" w:name="_Toc42632769"/>
+      <w:bookmarkStart w:id="41" w:name="_Toc42965676"/>
       <w:r>
         <w:lastRenderedPageBreak/>
         <w:t>4.3.</w:t>
@@ -23223,15 +22394,7 @@
     </w:p>
     <w:p>
       <w:r>
-        <w:t xml:space="preserve">Es un gesto de base de datos relacional libre, de código abierto. Dirigido a la comunidad de desarrolladores. Está bajo licencia Berkeley Software </w:t>
-      </w:r>
-      <w:proofErr w:type="spellStart"/>
-      <w:r>
-        <w:t>Distribution</w:t>
-      </w:r>
-      <w:proofErr w:type="spellEnd"/>
-      <w:r>
-        <w:t xml:space="preserve"> (BSD) </w:t>
+        <w:t xml:space="preserve">Es un gesto de base de datos relacional libre, de código abierto. Dirigido a la comunidad de desarrolladores. Está bajo licencia Berkeley Software Distribution (BSD) </w:t>
       </w:r>
       <w:r>
         <w:fldChar w:fldCharType="begin"/>
@@ -23282,7 +22445,7 @@
         <w:pStyle w:val="Ttulo4"/>
         <w:ind w:left="284"/>
       </w:pPr>
-      <w:bookmarkStart w:id="42" w:name="_Toc42632770"/>
+      <w:bookmarkStart w:id="42" w:name="_Toc42965677"/>
       <w:r>
         <w:t>4.3.</w:t>
       </w:r>
@@ -23292,12 +22455,10 @@
       <w:r>
         <w:t xml:space="preserve">.5 </w:t>
       </w:r>
-      <w:proofErr w:type="spellStart"/>
       <w:r>
         <w:t>NodeJS</w:t>
       </w:r>
       <w:bookmarkEnd w:id="42"/>
-      <w:proofErr w:type="spellEnd"/>
     </w:p>
     <w:p>
       <w:r>
@@ -23331,7 +22492,7 @@
         <w:pStyle w:val="Ttulo4"/>
         <w:ind w:left="284"/>
       </w:pPr>
-      <w:bookmarkStart w:id="43" w:name="_Toc42632771"/>
+      <w:bookmarkStart w:id="43" w:name="_Toc42965678"/>
       <w:r>
         <w:t>4.3.</w:t>
       </w:r>
@@ -23356,7 +22517,7 @@
         <w:pStyle w:val="Ttulo4"/>
         <w:ind w:left="284"/>
       </w:pPr>
-      <w:bookmarkStart w:id="44" w:name="_Toc42632772"/>
+      <w:bookmarkStart w:id="44" w:name="_Toc42965679"/>
       <w:r>
         <w:t>4.3.</w:t>
       </w:r>
@@ -23432,7 +22593,7 @@
         <w:pStyle w:val="Ttulo4"/>
         <w:ind w:left="284"/>
       </w:pPr>
-      <w:bookmarkStart w:id="45" w:name="_Toc42632773"/>
+      <w:bookmarkStart w:id="45" w:name="_Toc42965680"/>
       <w:r>
         <w:t>4.3.</w:t>
       </w:r>
@@ -23443,14 +22604,9 @@
         <w:t xml:space="preserve">.8 </w:t>
       </w:r>
       <w:r>
-        <w:t xml:space="preserve">Visual Studio </w:t>
-      </w:r>
-      <w:proofErr w:type="spellStart"/>
-      <w:r>
-        <w:t>Code</w:t>
+        <w:t>Visual Studio Code</w:t>
       </w:r>
       <w:bookmarkEnd w:id="45"/>
-      <w:proofErr w:type="spellEnd"/>
     </w:p>
     <w:p>
       <w:r>
@@ -23483,7 +22639,7 @@
         <w:pStyle w:val="Ttulo4"/>
         <w:ind w:left="284"/>
       </w:pPr>
-      <w:bookmarkStart w:id="46" w:name="_Toc42632774"/>
+      <w:bookmarkStart w:id="46" w:name="_Toc42965681"/>
       <w:r>
         <w:lastRenderedPageBreak/>
         <w:t>4.3.</w:t>
@@ -23494,32 +22650,14 @@
       <w:r>
         <w:t xml:space="preserve">.9 </w:t>
       </w:r>
-      <w:proofErr w:type="spellStart"/>
       <w:r>
         <w:t>Jest</w:t>
       </w:r>
       <w:bookmarkEnd w:id="46"/>
-      <w:proofErr w:type="spellEnd"/>
-    </w:p>
-    <w:p>
-      <w:r>
-        <w:t xml:space="preserve">Plataforma de pruebas universal, la cual se adapta a cualquier biblioteca de JavaScript. Esta plataforma se puede ejecutar sobre proyectos que estén basado en Angular, </w:t>
-      </w:r>
-      <w:proofErr w:type="spellStart"/>
-      <w:r>
-        <w:t>Node</w:t>
-      </w:r>
-      <w:proofErr w:type="spellEnd"/>
-      <w:r>
-        <w:t xml:space="preserve">, TypeScript, </w:t>
-      </w:r>
-      <w:proofErr w:type="spellStart"/>
-      <w:r>
-        <w:t>Vue</w:t>
-      </w:r>
-      <w:proofErr w:type="spellEnd"/>
-      <w:r>
-        <w:t>, entre otros</w:t>
+    </w:p>
+    <w:p>
+      <w:r>
+        <w:t>Plataforma de pruebas universal, la cual se adapta a cualquier biblioteca de JavaScript. Esta plataforma se puede ejecutar sobre proyectos que estén basado en Angular, Node, TypeScript, Vue, entre otros</w:t>
       </w:r>
       <w:r>
         <w:t xml:space="preserve"> </w:t>
@@ -23551,7 +22689,7 @@
         <w:pStyle w:val="Ttulo4"/>
         <w:ind w:left="284"/>
       </w:pPr>
-      <w:bookmarkStart w:id="47" w:name="_Toc42632775"/>
+      <w:bookmarkStart w:id="47" w:name="_Toc42965682"/>
       <w:r>
         <w:t>4.3.</w:t>
       </w:r>
@@ -23561,12 +22699,10 @@
       <w:r>
         <w:t xml:space="preserve">.10 </w:t>
       </w:r>
-      <w:proofErr w:type="spellStart"/>
       <w:r>
         <w:t>Jmeter</w:t>
       </w:r>
       <w:bookmarkEnd w:id="47"/>
-      <w:proofErr w:type="spellEnd"/>
     </w:p>
     <w:p>
       <w:r>
@@ -23601,7 +22737,7 @@
       <w:pPr>
         <w:pStyle w:val="Ttulo2"/>
       </w:pPr>
-      <w:bookmarkStart w:id="48" w:name="_Toc42632776"/>
+      <w:bookmarkStart w:id="48" w:name="_Toc42965683"/>
       <w:r>
         <w:t>Marco legal</w:t>
       </w:r>
@@ -23891,7 +23027,7 @@
       <w:pPr>
         <w:pStyle w:val="Ttulo1"/>
       </w:pPr>
-      <w:bookmarkStart w:id="49" w:name="_Toc42632777"/>
+      <w:bookmarkStart w:id="49" w:name="_Toc42965684"/>
       <w:r>
         <w:lastRenderedPageBreak/>
         <w:t>Resultados</w:t>
@@ -24844,7 +23980,7 @@
           <w:szCs w:val="24"/>
         </w:rPr>
       </w:pPr>
-      <w:bookmarkStart w:id="50" w:name="_Toc42632715"/>
+      <w:bookmarkStart w:id="50" w:name="_Toc42965619"/>
       <w:r>
         <w:rPr>
           <w:i w:val="0"/>
@@ -25325,7 +24461,7 @@
       <w:pPr>
         <w:pStyle w:val="Ttulo2"/>
       </w:pPr>
-      <w:bookmarkStart w:id="51" w:name="_Toc42632778"/>
+      <w:bookmarkStart w:id="51" w:name="_Toc42965685"/>
       <w:r>
         <w:t>Fase 1: Planificación del proyecto</w:t>
       </w:r>
@@ -25361,7 +24497,7 @@
       <w:pPr>
         <w:pStyle w:val="Ttulo3"/>
       </w:pPr>
-      <w:bookmarkStart w:id="52" w:name="_Toc42632779"/>
+      <w:bookmarkStart w:id="52" w:name="_Toc42965686"/>
       <w:r>
         <w:rPr>
           <w:rStyle w:val="Ttulo3Car"/>
@@ -25467,7 +24603,7 @@
       <w:pPr>
         <w:pStyle w:val="Ttulo3"/>
       </w:pPr>
-      <w:bookmarkStart w:id="53" w:name="_Toc42632780"/>
+      <w:bookmarkStart w:id="53" w:name="_Toc42965687"/>
       <w:r>
         <w:rPr>
           <w:rStyle w:val="Ttulo3Car"/>
@@ -25582,7 +24718,7 @@
           <w:szCs w:val="36"/>
         </w:rPr>
       </w:pPr>
-      <w:bookmarkStart w:id="54" w:name="_Toc42632716"/>
+      <w:bookmarkStart w:id="54" w:name="_Toc42965620"/>
       <w:r>
         <w:rPr>
           <w:i w:val="0"/>
@@ -25782,7 +24918,7 @@
           <w:szCs w:val="36"/>
         </w:rPr>
       </w:pPr>
-      <w:bookmarkStart w:id="55" w:name="_Toc42632717"/>
+      <w:bookmarkStart w:id="55" w:name="_Toc42965621"/>
       <w:r>
         <w:rPr>
           <w:i w:val="0"/>
@@ -25958,7 +25094,7 @@
       <w:pPr>
         <w:pStyle w:val="Ttulo3"/>
       </w:pPr>
-      <w:bookmarkStart w:id="56" w:name="_Toc42632781"/>
+      <w:bookmarkStart w:id="56" w:name="_Toc42965688"/>
       <w:r>
         <w:rPr>
           <w:rStyle w:val="Ttulo3Car"/>
@@ -26150,7 +25286,7 @@
           <w:szCs w:val="24"/>
         </w:rPr>
       </w:pPr>
-      <w:bookmarkStart w:id="57" w:name="_Toc42632718"/>
+      <w:bookmarkStart w:id="57" w:name="_Toc42965622"/>
       <w:r>
         <w:rPr>
           <w:i w:val="0"/>
@@ -26349,7 +25485,7 @@
           <w:rFonts w:eastAsia="Times New Roman"/>
         </w:rPr>
       </w:pPr>
-      <w:bookmarkStart w:id="58" w:name="_Toc42632782"/>
+      <w:bookmarkStart w:id="58" w:name="_Toc42965689"/>
       <w:r>
         <w:rPr>
           <w:rFonts w:eastAsia="Times New Roman"/>
@@ -26464,7 +25600,7 @@
       <w:pPr>
         <w:pStyle w:val="Ttulo3"/>
       </w:pPr>
-      <w:bookmarkStart w:id="59" w:name="_Toc42632783"/>
+      <w:bookmarkStart w:id="59" w:name="_Toc42965690"/>
       <w:r>
         <w:rPr>
           <w:rStyle w:val="Ttulo3Car"/>
@@ -26700,7 +25836,7 @@
           <w:szCs w:val="24"/>
         </w:rPr>
       </w:pPr>
-      <w:bookmarkStart w:id="60" w:name="_Toc42632719"/>
+      <w:bookmarkStart w:id="60" w:name="_Toc42965623"/>
       <w:r>
         <w:rPr>
           <w:i w:val="0"/>
@@ -26921,7 +26057,7 @@
       <w:pPr>
         <w:pStyle w:val="Ttulo3"/>
       </w:pPr>
-      <w:bookmarkStart w:id="61" w:name="_Toc42632784"/>
+      <w:bookmarkStart w:id="61" w:name="_Toc42965691"/>
       <w:r>
         <w:rPr>
           <w:rStyle w:val="Ttulo3Car"/>
@@ -27167,7 +26303,7 @@
           <w:szCs w:val="24"/>
         </w:rPr>
       </w:pPr>
-      <w:bookmarkStart w:id="62" w:name="_Toc42632720"/>
+      <w:bookmarkStart w:id="62" w:name="_Toc42965624"/>
       <w:r>
         <w:rPr>
           <w:i w:val="0"/>
@@ -27453,7 +26589,7 @@
           <w:b/>
         </w:rPr>
       </w:pPr>
-      <w:bookmarkStart w:id="63" w:name="_Toc42632785"/>
+      <w:bookmarkStart w:id="63" w:name="_Toc42965692"/>
       <w:r>
         <w:rPr>
           <w:rStyle w:val="Ttulo3Car"/>
@@ -27585,7 +26721,7 @@
           <w:szCs w:val="24"/>
         </w:rPr>
       </w:pPr>
-      <w:bookmarkStart w:id="64" w:name="_Toc42632721"/>
+      <w:bookmarkStart w:id="64" w:name="_Toc42965625"/>
       <w:r>
         <w:rPr>
           <w:i w:val="0"/>
@@ -27788,7 +26924,7 @@
       <w:pPr>
         <w:pStyle w:val="Ttulo2"/>
       </w:pPr>
-      <w:bookmarkStart w:id="65" w:name="_Toc42632786"/>
+      <w:bookmarkStart w:id="65" w:name="_Toc42965693"/>
       <w:r>
         <w:t xml:space="preserve">Fase 3: </w:t>
       </w:r>
@@ -27842,7 +26978,7 @@
       <w:pPr>
         <w:pStyle w:val="Ttulo3"/>
       </w:pPr>
-      <w:bookmarkStart w:id="66" w:name="_Toc42632787"/>
+      <w:bookmarkStart w:id="66" w:name="_Toc42965694"/>
       <w:r>
         <w:rPr>
           <w:rStyle w:val="Ttulo3Car"/>
@@ -28074,7 +27210,7 @@
           <w:szCs w:val="24"/>
         </w:rPr>
       </w:pPr>
-      <w:bookmarkStart w:id="67" w:name="_Toc42632722"/>
+      <w:bookmarkStart w:id="67" w:name="_Toc42965626"/>
       <w:r>
         <w:rPr>
           <w:i w:val="0"/>
@@ -28275,7 +27411,7 @@
       <w:pPr>
         <w:pStyle w:val="Ttulo2"/>
       </w:pPr>
-      <w:bookmarkStart w:id="68" w:name="_Toc42632788"/>
+      <w:bookmarkStart w:id="68" w:name="_Toc42965695"/>
       <w:r>
         <w:t>Fase 4: Cierre del proyecto</w:t>
       </w:r>
@@ -28335,7 +27471,7 @@
       <w:pPr>
         <w:pStyle w:val="Ttulo3"/>
       </w:pPr>
-      <w:bookmarkStart w:id="69" w:name="_Toc42632789"/>
+      <w:bookmarkStart w:id="69" w:name="_Toc42965696"/>
       <w:r>
         <w:rPr>
           <w:rStyle w:val="Ttulo3Car"/>
@@ -28499,7 +27635,7 @@
           <w:iCs w:val="0"/>
         </w:rPr>
       </w:pPr>
-      <w:bookmarkStart w:id="70" w:name="_Toc42632723"/>
+      <w:bookmarkStart w:id="70" w:name="_Toc42965627"/>
       <w:r>
         <w:rPr>
           <w:i w:val="0"/>
@@ -28711,7 +27847,7 @@
       <w:pPr>
         <w:pStyle w:val="Ttulo1"/>
       </w:pPr>
-      <w:bookmarkStart w:id="71" w:name="_Toc42632790"/>
+      <w:bookmarkStart w:id="71" w:name="_Toc42965697"/>
       <w:r>
         <w:lastRenderedPageBreak/>
         <w:t>Conclusiones</w:t>
@@ -29841,21 +28977,7 @@
         <w:rPr>
           <w:lang w:val="es-MX"/>
         </w:rPr>
-        <w:t xml:space="preserve"> otro equipo, si </w:t>
-      </w:r>
-      <w:proofErr w:type="spellStart"/>
-      <w:r>
-        <w:rPr>
-          <w:lang w:val="es-MX"/>
-        </w:rPr>
-        <w:t>esta</w:t>
-      </w:r>
-      <w:proofErr w:type="spellEnd"/>
-      <w:r>
-        <w:rPr>
-          <w:lang w:val="es-MX"/>
-        </w:rPr>
-        <w:t xml:space="preserve"> ya fue entregada; pero, debido a esta carencia de comunicación, se presentaban ocasiones donde un equipo subía una tarea de la cual dependía el otro equipo, y estos no lo informaban a los gestores para realizar el seguimiento respectivo</w:t>
+        <w:t xml:space="preserve"> otro equipo, si esta ya fue entregada; pero, debido a esta carencia de comunicación, se presentaban ocasiones donde un equipo subía una tarea de la cual dependía el otro equipo, y estos no lo informaban a los gestores para realizar el seguimiento respectivo</w:t>
       </w:r>
       <w:r>
         <w:rPr>
@@ -30298,6 +29420,39 @@
     </w:p>
     <w:p>
       <w:r>
+        <w:t>Luego de haber realizado el análisis de los lineamientos proporcionados por la ISO/IEC 29110, se determinó que el perfil para el equipo de trabajo era el básico, debido al número de integrantes, tiempo</w:t>
+      </w:r>
+      <w:r>
+        <w:t xml:space="preserve"> y viabilidad que el proyecto </w:t>
+      </w:r>
+      <w:r>
+        <w:t>exigía</w:t>
+      </w:r>
+      <w:r>
+        <w:t>.</w:t>
+      </w:r>
+      <w:r>
+        <w:t xml:space="preserve"> Además, los artefactos del paquete de despliegue que brindaba el estándar eran los necesarios para el desarrollo del proyecto; sin embargo, se tuvieron que adecuar algunos al contexto de este caso, dado que </w:t>
+      </w:r>
+      <w:r>
+        <w:t>demandaban</w:t>
+      </w:r>
+      <w:r>
+        <w:t xml:space="preserve"> </w:t>
+      </w:r>
+      <w:r>
+        <w:t xml:space="preserve">información </w:t>
+      </w:r>
+      <w:r>
+        <w:t>redundante</w:t>
+      </w:r>
+      <w:r>
+        <w:t>.</w:t>
+      </w:r>
+    </w:p>
+    <w:p>
+      <w:r>
+        <w:lastRenderedPageBreak/>
         <w:t xml:space="preserve">Para </w:t>
       </w:r>
       <w:r>
@@ -30356,10 +29511,15 @@
       </w:pPr>
     </w:p>
     <w:p>
+      <w:r>
+        <w:br w:type="page"/>
+      </w:r>
+    </w:p>
+    <w:p>
       <w:pPr>
         <w:pStyle w:val="Ttulo1"/>
       </w:pPr>
-      <w:bookmarkStart w:id="72" w:name="_Toc42632791"/>
+      <w:bookmarkStart w:id="72" w:name="_Toc42965698"/>
       <w:r>
         <w:lastRenderedPageBreak/>
         <w:t>Referencias</w:t>
@@ -31553,7 +30713,6 @@
         <w:docPartUnique/>
       </w:docPartObj>
     </w:sdtPr>
-    <w:sdtEndPr/>
     <w:sdtContent>
       <w:p>
         <w:pPr>
@@ -31610,7 +30769,6 @@
         <w:docPartUnique/>
       </w:docPartObj>
     </w:sdtPr>
-    <w:sdtEndPr/>
     <w:sdtContent>
       <w:p>
         <w:pPr>
@@ -37398,7 +36556,7 @@
 </file>
 
 <file path=customXml/itemProps1.xml><?xml version="1.0" encoding="utf-8"?>
-<ds:datastoreItem xmlns:ds="http://schemas.openxmlformats.org/officeDocument/2006/customXml" ds:itemID="{DF94C8A8-FD4C-4F8B-B80B-ED77C480043A}">
+<ds:datastoreItem xmlns:ds="http://schemas.openxmlformats.org/officeDocument/2006/customXml" ds:itemID="{2849E24A-8C0D-4AA2-B00E-455FEF36790A}">
   <ds:schemaRefs>
     <ds:schemaRef ds:uri="http://schemas.openxmlformats.org/officeDocument/2006/bibliography"/>
   </ds:schemaRefs>

--- a/Documento(s) de proyecto de grado/Documento de proyecto de grado.docx
+++ b/Documento(s) de proyecto de grado/Documento de proyecto de grado.docx
@@ -887,7 +887,7 @@
           <w:bCs/>
           <w:szCs w:val="24"/>
         </w:rPr>
-        <w:t>la</w:t>
+        <w:t>mejorar la calidad de los productos y el rendimiento de los procesos implicados</w:t>
       </w:r>
       <w:r>
         <w:rPr>
@@ -895,31 +895,7 @@
           <w:bCs/>
           <w:szCs w:val="24"/>
         </w:rPr>
-        <w:t xml:space="preserve"> gestión de proyectos</w:t>
-      </w:r>
-      <w:r>
-        <w:rPr>
-          <w:rFonts w:cs="Times New Roman"/>
-          <w:bCs/>
-          <w:szCs w:val="24"/>
-        </w:rPr>
-        <w:t xml:space="preserve"> de desarrollo</w:t>
-      </w:r>
-      <w:r>
-        <w:rPr>
-          <w:rFonts w:cs="Times New Roman"/>
-          <w:bCs/>
-          <w:szCs w:val="24"/>
-        </w:rPr>
-        <w:t xml:space="preserve"> </w:t>
-      </w:r>
-      <w:r>
-        <w:rPr>
-          <w:rFonts w:cs="Times New Roman"/>
-          <w:bCs/>
-          <w:szCs w:val="24"/>
-        </w:rPr>
-        <w:t>en pequeñas empresas, integrando la metodología Iconix</w:t>
+        <w:t>, integrando la metodología Iconix</w:t>
       </w:r>
       <w:r>
         <w:rPr>
@@ -1377,7 +1353,7 @@
         <w:rPr>
           <w:lang w:val="en-US"/>
         </w:rPr>
-        <w:t>These experiences provide guidelines that can be adjusted to various contexts. This project presents the adaptation of the practices proposed by the ISO/IEC 29110 standard for the management of development projects in small enterprises, integrating the Iconix and IEE829 methodology to guide both the software implementation processes and the execution of quality tests, within the framework of the development of the data transfer and communication module of the environmental stations of the company Sanambiente de Cali.</w:t>
+        <w:t>These experiences provide guidelines that can be adjusted to various contexts. This project presents the adaptation of the practices proposed by the ISO/IEC 29110 standard to improve the quality of the products and the performance of the processes involved, integrating the Iconix and IEE829 methodology to guide both the software implementation processes and the execution of quality tests, within the framework of the development of the data transfer and communication module of the environmental stations of the company Sanambiente de Cali.</w:t>
       </w:r>
     </w:p>
     <w:p>
@@ -1569,7 +1545,7 @@
           <w:r>
             <w:fldChar w:fldCharType="separate"/>
           </w:r>
-          <w:hyperlink w:anchor="_Toc42965648" w:history="1">
+          <w:hyperlink w:anchor="_Toc43224636" w:history="1">
             <w:r>
               <w:rPr>
                 <w:rStyle w:val="Hipervnculo"/>
@@ -1596,7 +1572,7 @@
                 <w:noProof/>
                 <w:webHidden/>
               </w:rPr>
-              <w:instrText xml:space="preserve"> PAGEREF _Toc42965648 \h </w:instrText>
+              <w:instrText xml:space="preserve"> PAGEREF _Toc43224636 \h </w:instrText>
             </w:r>
             <w:r>
               <w:rPr>
@@ -1638,7 +1614,7 @@
               <w:lang w:eastAsia="es-CO"/>
             </w:rPr>
           </w:pPr>
-          <w:hyperlink w:anchor="_Toc42965649" w:history="1">
+          <w:hyperlink w:anchor="_Toc43224637" w:history="1">
             <w:r>
               <w:rPr>
                 <w:rStyle w:val="Hipervnculo"/>
@@ -1665,7 +1641,7 @@
                 <w:noProof/>
                 <w:webHidden/>
               </w:rPr>
-              <w:instrText xml:space="preserve"> PAGEREF _Toc42965649 \h </w:instrText>
+              <w:instrText xml:space="preserve"> PAGEREF _Toc43224637 \h </w:instrText>
             </w:r>
             <w:r>
               <w:rPr>
@@ -1685,7 +1661,7 @@
                 <w:noProof/>
                 <w:webHidden/>
               </w:rPr>
-              <w:t>3</w:t>
+              <w:t>5</w:t>
             </w:r>
             <w:r>
               <w:rPr>
@@ -1707,7 +1683,7 @@
               <w:lang w:eastAsia="es-CO"/>
             </w:rPr>
           </w:pPr>
-          <w:hyperlink w:anchor="_Toc42965650" w:history="1">
+          <w:hyperlink w:anchor="_Toc43224638" w:history="1">
             <w:r>
               <w:rPr>
                 <w:rStyle w:val="Hipervnculo"/>
@@ -1734,7 +1710,7 @@
                 <w:noProof/>
                 <w:webHidden/>
               </w:rPr>
-              <w:instrText xml:space="preserve"> PAGEREF _Toc42965650 \h </w:instrText>
+              <w:instrText xml:space="preserve"> PAGEREF _Toc43224638 \h </w:instrText>
             </w:r>
             <w:r>
               <w:rPr>
@@ -1754,7 +1730,7 @@
                 <w:noProof/>
                 <w:webHidden/>
               </w:rPr>
-              <w:t>6</w:t>
+              <w:t>8</w:t>
             </w:r>
             <w:r>
               <w:rPr>
@@ -1778,7 +1754,7 @@
               <w:lang w:eastAsia="es-CO"/>
             </w:rPr>
           </w:pPr>
-          <w:hyperlink w:anchor="_Toc42965651" w:history="1">
+          <w:hyperlink w:anchor="_Toc43224639" w:history="1">
             <w:r>
               <w:rPr>
                 <w:rStyle w:val="Hipervnculo"/>
@@ -1805,7 +1781,7 @@
                 <w:noProof/>
                 <w:webHidden/>
               </w:rPr>
-              <w:instrText xml:space="preserve"> PAGEREF _Toc42965651 \h </w:instrText>
+              <w:instrText xml:space="preserve"> PAGEREF _Toc43224639 \h </w:instrText>
             </w:r>
             <w:r>
               <w:rPr>
@@ -1825,7 +1801,7 @@
                 <w:noProof/>
                 <w:webHidden/>
               </w:rPr>
-              <w:t>6</w:t>
+              <w:t>8</w:t>
             </w:r>
             <w:r>
               <w:rPr>
@@ -1849,7 +1825,7 @@
               <w:lang w:eastAsia="es-CO"/>
             </w:rPr>
           </w:pPr>
-          <w:hyperlink w:anchor="_Toc42965652" w:history="1">
+          <w:hyperlink w:anchor="_Toc43224640" w:history="1">
             <w:r>
               <w:rPr>
                 <w:rStyle w:val="Hipervnculo"/>
@@ -1876,7 +1852,7 @@
                 <w:noProof/>
                 <w:webHidden/>
               </w:rPr>
-              <w:instrText xml:space="preserve"> PAGEREF _Toc42965652 \h </w:instrText>
+              <w:instrText xml:space="preserve"> PAGEREF _Toc43224640 \h </w:instrText>
             </w:r>
             <w:r>
               <w:rPr>
@@ -1896,7 +1872,7 @@
                 <w:noProof/>
                 <w:webHidden/>
               </w:rPr>
-              <w:t>6</w:t>
+              <w:t>8</w:t>
             </w:r>
             <w:r>
               <w:rPr>
@@ -1918,7 +1894,7 @@
               <w:lang w:eastAsia="es-CO"/>
             </w:rPr>
           </w:pPr>
-          <w:hyperlink w:anchor="_Toc42965653" w:history="1">
+          <w:hyperlink w:anchor="_Toc43224641" w:history="1">
             <w:r>
               <w:rPr>
                 <w:rStyle w:val="Hipervnculo"/>
@@ -1945,7 +1921,7 @@
                 <w:noProof/>
                 <w:webHidden/>
               </w:rPr>
-              <w:instrText xml:space="preserve"> PAGEREF _Toc42965653 \h </w:instrText>
+              <w:instrText xml:space="preserve"> PAGEREF _Toc43224641 \h </w:instrText>
             </w:r>
             <w:r>
               <w:rPr>
@@ -1965,7 +1941,7 @@
                 <w:noProof/>
                 <w:webHidden/>
               </w:rPr>
-              <w:t>7</w:t>
+              <w:t>9</w:t>
             </w:r>
             <w:r>
               <w:rPr>
@@ -1989,7 +1965,7 @@
               <w:lang w:eastAsia="es-CO"/>
             </w:rPr>
           </w:pPr>
-          <w:hyperlink w:anchor="_Toc42965654" w:history="1">
+          <w:hyperlink w:anchor="_Toc43224642" w:history="1">
             <w:r>
               <w:rPr>
                 <w:rStyle w:val="Hipervnculo"/>
@@ -2016,7 +1992,7 @@
                 <w:noProof/>
                 <w:webHidden/>
               </w:rPr>
-              <w:instrText xml:space="preserve"> PAGEREF _Toc42965654 \h </w:instrText>
+              <w:instrText xml:space="preserve"> PAGEREF _Toc43224642 \h </w:instrText>
             </w:r>
             <w:r>
               <w:rPr>
@@ -2036,7 +2012,7 @@
                 <w:noProof/>
                 <w:webHidden/>
               </w:rPr>
-              <w:t>7</w:t>
+              <w:t>9</w:t>
             </w:r>
             <w:r>
               <w:rPr>
@@ -2060,7 +2036,7 @@
               <w:lang w:eastAsia="es-CO"/>
             </w:rPr>
           </w:pPr>
-          <w:hyperlink w:anchor="_Toc42965655" w:history="1">
+          <w:hyperlink w:anchor="_Toc43224643" w:history="1">
             <w:r>
               <w:rPr>
                 <w:rStyle w:val="Hipervnculo"/>
@@ -2087,7 +2063,7 @@
                 <w:noProof/>
                 <w:webHidden/>
               </w:rPr>
-              <w:instrText xml:space="preserve"> PAGEREF _Toc42965655 \h </w:instrText>
+              <w:instrText xml:space="preserve"> PAGEREF _Toc43224643 \h </w:instrText>
             </w:r>
             <w:r>
               <w:rPr>
@@ -2107,7 +2083,7 @@
                 <w:noProof/>
                 <w:webHidden/>
               </w:rPr>
-              <w:t>7</w:t>
+              <w:t>9</w:t>
             </w:r>
             <w:r>
               <w:rPr>
@@ -2131,7 +2107,7 @@
               <w:lang w:eastAsia="es-CO"/>
             </w:rPr>
           </w:pPr>
-          <w:hyperlink w:anchor="_Toc42965656" w:history="1">
+          <w:hyperlink w:anchor="_Toc43224644" w:history="1">
             <w:r>
               <w:rPr>
                 <w:rStyle w:val="Hipervnculo"/>
@@ -2158,7 +2134,7 @@
                 <w:noProof/>
                 <w:webHidden/>
               </w:rPr>
-              <w:instrText xml:space="preserve"> PAGEREF _Toc42965656 \h </w:instrText>
+              <w:instrText xml:space="preserve"> PAGEREF _Toc43224644 \h </w:instrText>
             </w:r>
             <w:r>
               <w:rPr>
@@ -2178,7 +2154,7 @@
                 <w:noProof/>
                 <w:webHidden/>
               </w:rPr>
-              <w:t>7</w:t>
+              <w:t>9</w:t>
             </w:r>
             <w:r>
               <w:rPr>
@@ -2200,7 +2176,7 @@
               <w:lang w:eastAsia="es-CO"/>
             </w:rPr>
           </w:pPr>
-          <w:hyperlink w:anchor="_Toc42965657" w:history="1">
+          <w:hyperlink w:anchor="_Toc43224645" w:history="1">
             <w:r>
               <w:rPr>
                 <w:rStyle w:val="Hipervnculo"/>
@@ -2227,7 +2203,7 @@
                 <w:noProof/>
                 <w:webHidden/>
               </w:rPr>
-              <w:instrText xml:space="preserve"> PAGEREF _Toc42965657 \h </w:instrText>
+              <w:instrText xml:space="preserve"> PAGEREF _Toc43224645 \h </w:instrText>
             </w:r>
             <w:r>
               <w:rPr>
@@ -2247,7 +2223,7 @@
                 <w:noProof/>
                 <w:webHidden/>
               </w:rPr>
-              <w:t>9</w:t>
+              <w:t>11</w:t>
             </w:r>
             <w:r>
               <w:rPr>
@@ -2271,7 +2247,7 @@
               <w:lang w:eastAsia="es-CO"/>
             </w:rPr>
           </w:pPr>
-          <w:hyperlink w:anchor="_Toc42965658" w:history="1">
+          <w:hyperlink w:anchor="_Toc43224646" w:history="1">
             <w:r>
               <w:rPr>
                 <w:rStyle w:val="Hipervnculo"/>
@@ -2298,7 +2274,7 @@
                 <w:noProof/>
                 <w:webHidden/>
               </w:rPr>
-              <w:instrText xml:space="preserve"> PAGEREF _Toc42965658 \h </w:instrText>
+              <w:instrText xml:space="preserve"> PAGEREF _Toc43224646 \h </w:instrText>
             </w:r>
             <w:r>
               <w:rPr>
@@ -2318,7 +2294,7 @@
                 <w:noProof/>
                 <w:webHidden/>
               </w:rPr>
-              <w:t>9</w:t>
+              <w:t>11</w:t>
             </w:r>
             <w:r>
               <w:rPr>
@@ -2342,7 +2318,7 @@
               <w:lang w:eastAsia="es-CO"/>
             </w:rPr>
           </w:pPr>
-          <w:hyperlink w:anchor="_Toc42965659" w:history="1">
+          <w:hyperlink w:anchor="_Toc43224647" w:history="1">
             <w:r>
               <w:rPr>
                 <w:rStyle w:val="Hipervnculo"/>
@@ -2369,7 +2345,7 @@
                 <w:noProof/>
                 <w:webHidden/>
               </w:rPr>
-              <w:instrText xml:space="preserve"> PAGEREF _Toc42965659 \h </w:instrText>
+              <w:instrText xml:space="preserve"> PAGEREF _Toc43224647 \h </w:instrText>
             </w:r>
             <w:r>
               <w:rPr>
@@ -2389,7 +2365,7 @@
                 <w:noProof/>
                 <w:webHidden/>
               </w:rPr>
-              <w:t>12</w:t>
+              <w:t>14</w:t>
             </w:r>
             <w:r>
               <w:rPr>
@@ -2413,7 +2389,7 @@
               <w:lang w:eastAsia="es-CO"/>
             </w:rPr>
           </w:pPr>
-          <w:hyperlink w:anchor="_Toc42965660" w:history="1">
+          <w:hyperlink w:anchor="_Toc43224648" w:history="1">
             <w:r>
               <w:rPr>
                 <w:rStyle w:val="Hipervnculo"/>
@@ -2440,7 +2416,7 @@
                 <w:noProof/>
                 <w:webHidden/>
               </w:rPr>
-              <w:instrText xml:space="preserve"> PAGEREF _Toc42965660 \h </w:instrText>
+              <w:instrText xml:space="preserve"> PAGEREF _Toc43224648 \h </w:instrText>
             </w:r>
             <w:r>
               <w:rPr>
@@ -2460,7 +2436,7 @@
                 <w:noProof/>
                 <w:webHidden/>
               </w:rPr>
-              <w:t>12</w:t>
+              <w:t>14</w:t>
             </w:r>
             <w:r>
               <w:rPr>
@@ -2484,7 +2460,7 @@
               <w:lang w:eastAsia="es-CO"/>
             </w:rPr>
           </w:pPr>
-          <w:hyperlink w:anchor="_Toc42965661" w:history="1">
+          <w:hyperlink w:anchor="_Toc43224649" w:history="1">
             <w:r>
               <w:rPr>
                 <w:rStyle w:val="Hipervnculo"/>
@@ -2519,7 +2495,7 @@
                 <w:noProof/>
                 <w:webHidden/>
               </w:rPr>
-              <w:instrText xml:space="preserve"> PAGEREF _Toc42965661 \h </w:instrText>
+              <w:instrText xml:space="preserve"> PAGEREF _Toc43224649 \h </w:instrText>
             </w:r>
             <w:r>
               <w:rPr>
@@ -2539,7 +2515,7 @@
                 <w:noProof/>
                 <w:webHidden/>
               </w:rPr>
-              <w:t>12</w:t>
+              <w:t>14</w:t>
             </w:r>
             <w:r>
               <w:rPr>
@@ -2563,7 +2539,7 @@
               <w:lang w:eastAsia="es-CO"/>
             </w:rPr>
           </w:pPr>
-          <w:hyperlink w:anchor="_Toc42965662" w:history="1">
+          <w:hyperlink w:anchor="_Toc43224650" w:history="1">
             <w:r>
               <w:rPr>
                 <w:rStyle w:val="Hipervnculo"/>
@@ -2591,7 +2567,7 @@
                 <w:noProof/>
                 <w:webHidden/>
               </w:rPr>
-              <w:instrText xml:space="preserve"> PAGEREF _Toc42965662 \h </w:instrText>
+              <w:instrText xml:space="preserve"> PAGEREF _Toc43224650 \h </w:instrText>
             </w:r>
             <w:r>
               <w:rPr>
@@ -2611,7 +2587,7 @@
                 <w:noProof/>
                 <w:webHidden/>
               </w:rPr>
-              <w:t>12</w:t>
+              <w:t>14</w:t>
             </w:r>
             <w:r>
               <w:rPr>
@@ -2635,7 +2611,7 @@
               <w:lang w:eastAsia="es-CO"/>
             </w:rPr>
           </w:pPr>
-          <w:hyperlink w:anchor="_Toc42965663" w:history="1">
+          <w:hyperlink w:anchor="_Toc43224651" w:history="1">
             <w:r>
               <w:rPr>
                 <w:rStyle w:val="Hipervnculo"/>
@@ -2670,7 +2646,7 @@
                 <w:noProof/>
                 <w:webHidden/>
               </w:rPr>
-              <w:instrText xml:space="preserve"> PAGEREF _Toc42965663 \h </w:instrText>
+              <w:instrText xml:space="preserve"> PAGEREF _Toc43224651 \h </w:instrText>
             </w:r>
             <w:r>
               <w:rPr>
@@ -2690,7 +2666,7 @@
                 <w:noProof/>
                 <w:webHidden/>
               </w:rPr>
-              <w:t>13</w:t>
+              <w:t>15</w:t>
             </w:r>
             <w:r>
               <w:rPr>
@@ -2714,7 +2690,7 @@
               <w:lang w:eastAsia="es-CO"/>
             </w:rPr>
           </w:pPr>
-          <w:hyperlink w:anchor="_Toc42965664" w:history="1">
+          <w:hyperlink w:anchor="_Toc43224652" w:history="1">
             <w:r>
               <w:rPr>
                 <w:rStyle w:val="Hipervnculo"/>
@@ -2749,7 +2725,7 @@
                 <w:noProof/>
                 <w:webHidden/>
               </w:rPr>
-              <w:instrText xml:space="preserve"> PAGEREF _Toc42965664 \h </w:instrText>
+              <w:instrText xml:space="preserve"> PAGEREF _Toc43224652 \h </w:instrText>
             </w:r>
             <w:r>
               <w:rPr>
@@ -2769,7 +2745,7 @@
                 <w:noProof/>
                 <w:webHidden/>
               </w:rPr>
-              <w:t>13</w:t>
+              <w:t>15</w:t>
             </w:r>
             <w:r>
               <w:rPr>
@@ -2793,7 +2769,7 @@
               <w:lang w:eastAsia="es-CO"/>
             </w:rPr>
           </w:pPr>
-          <w:hyperlink w:anchor="_Toc42965665" w:history="1">
+          <w:hyperlink w:anchor="_Toc43224653" w:history="1">
             <w:r>
               <w:rPr>
                 <w:rStyle w:val="Hipervnculo"/>
@@ -2820,7 +2796,7 @@
                 <w:noProof/>
                 <w:webHidden/>
               </w:rPr>
-              <w:instrText xml:space="preserve"> PAGEREF _Toc42965665 \h </w:instrText>
+              <w:instrText xml:space="preserve"> PAGEREF _Toc43224653 \h </w:instrText>
             </w:r>
             <w:r>
               <w:rPr>
@@ -2840,7 +2816,7 @@
                 <w:noProof/>
                 <w:webHidden/>
               </w:rPr>
-              <w:t>14</w:t>
+              <w:t>16</w:t>
             </w:r>
             <w:r>
               <w:rPr>
@@ -2864,7 +2840,7 @@
               <w:lang w:eastAsia="es-CO"/>
             </w:rPr>
           </w:pPr>
-          <w:hyperlink w:anchor="_Toc42965666" w:history="1">
+          <w:hyperlink w:anchor="_Toc43224654" w:history="1">
             <w:r>
               <w:rPr>
                 <w:rStyle w:val="Hipervnculo"/>
@@ -2891,7 +2867,7 @@
                 <w:noProof/>
                 <w:webHidden/>
               </w:rPr>
-              <w:instrText xml:space="preserve"> PAGEREF _Toc42965666 \h </w:instrText>
+              <w:instrText xml:space="preserve"> PAGEREF _Toc43224654 \h </w:instrText>
             </w:r>
             <w:r>
               <w:rPr>
@@ -2911,7 +2887,7 @@
                 <w:noProof/>
                 <w:webHidden/>
               </w:rPr>
-              <w:t>14</w:t>
+              <w:t>16</w:t>
             </w:r>
             <w:r>
               <w:rPr>
@@ -2935,7 +2911,7 @@
               <w:lang w:eastAsia="es-CO"/>
             </w:rPr>
           </w:pPr>
-          <w:hyperlink w:anchor="_Toc42965667" w:history="1">
+          <w:hyperlink w:anchor="_Toc43224655" w:history="1">
             <w:r>
               <w:rPr>
                 <w:rStyle w:val="Hipervnculo"/>
@@ -2962,7 +2938,7 @@
                 <w:noProof/>
                 <w:webHidden/>
               </w:rPr>
-              <w:instrText xml:space="preserve"> PAGEREF _Toc42965667 \h </w:instrText>
+              <w:instrText xml:space="preserve"> PAGEREF _Toc43224655 \h </w:instrText>
             </w:r>
             <w:r>
               <w:rPr>
@@ -2982,7 +2958,7 @@
                 <w:noProof/>
                 <w:webHidden/>
               </w:rPr>
-              <w:t>16</w:t>
+              <w:t>18</w:t>
             </w:r>
             <w:r>
               <w:rPr>
@@ -3006,7 +2982,7 @@
               <w:lang w:eastAsia="es-CO"/>
             </w:rPr>
           </w:pPr>
-          <w:hyperlink w:anchor="_Toc42965668" w:history="1">
+          <w:hyperlink w:anchor="_Toc43224656" w:history="1">
             <w:r>
               <w:rPr>
                 <w:rStyle w:val="Hipervnculo"/>
@@ -3033,7 +3009,7 @@
                 <w:noProof/>
                 <w:webHidden/>
               </w:rPr>
-              <w:instrText xml:space="preserve"> PAGEREF _Toc42965668 \h </w:instrText>
+              <w:instrText xml:space="preserve"> PAGEREF _Toc43224656 \h </w:instrText>
             </w:r>
             <w:r>
               <w:rPr>
@@ -3053,7 +3029,7 @@
                 <w:noProof/>
                 <w:webHidden/>
               </w:rPr>
-              <w:t>16</w:t>
+              <w:t>18</w:t>
             </w:r>
             <w:r>
               <w:rPr>
@@ -3077,7 +3053,7 @@
               <w:lang w:eastAsia="es-CO"/>
             </w:rPr>
           </w:pPr>
-          <w:hyperlink w:anchor="_Toc42965669" w:history="1">
+          <w:hyperlink w:anchor="_Toc43224657" w:history="1">
             <w:r>
               <w:rPr>
                 <w:rStyle w:val="Hipervnculo"/>
@@ -3112,7 +3088,7 @@
                 <w:noProof/>
                 <w:webHidden/>
               </w:rPr>
-              <w:instrText xml:space="preserve"> PAGEREF _Toc42965669 \h </w:instrText>
+              <w:instrText xml:space="preserve"> PAGEREF _Toc43224657 \h </w:instrText>
             </w:r>
             <w:r>
               <w:rPr>
@@ -3132,7 +3108,7 @@
                 <w:noProof/>
                 <w:webHidden/>
               </w:rPr>
-              <w:t>17</w:t>
+              <w:t>19</w:t>
             </w:r>
             <w:r>
               <w:rPr>
@@ -3156,7 +3132,7 @@
               <w:lang w:eastAsia="es-CO"/>
             </w:rPr>
           </w:pPr>
-          <w:hyperlink w:anchor="_Toc42965670" w:history="1">
+          <w:hyperlink w:anchor="_Toc43224658" w:history="1">
             <w:r>
               <w:rPr>
                 <w:rStyle w:val="Hipervnculo"/>
@@ -3183,7 +3159,7 @@
                 <w:noProof/>
                 <w:webHidden/>
               </w:rPr>
-              <w:instrText xml:space="preserve"> PAGEREF _Toc42965670 \h </w:instrText>
+              <w:instrText xml:space="preserve"> PAGEREF _Toc43224658 \h </w:instrText>
             </w:r>
             <w:r>
               <w:rPr>
@@ -3203,7 +3179,7 @@
                 <w:noProof/>
                 <w:webHidden/>
               </w:rPr>
-              <w:t>23</w:t>
+              <w:t>26</w:t>
             </w:r>
             <w:r>
               <w:rPr>
@@ -3227,7 +3203,7 @@
               <w:lang w:eastAsia="es-CO"/>
             </w:rPr>
           </w:pPr>
-          <w:hyperlink w:anchor="_Toc42965671" w:history="1">
+          <w:hyperlink w:anchor="_Toc43224659" w:history="1">
             <w:r>
               <w:rPr>
                 <w:rStyle w:val="Hipervnculo"/>
@@ -3254,7 +3230,7 @@
                 <w:noProof/>
                 <w:webHidden/>
               </w:rPr>
-              <w:instrText xml:space="preserve"> PAGEREF _Toc42965671 \h </w:instrText>
+              <w:instrText xml:space="preserve"> PAGEREF _Toc43224659 \h </w:instrText>
             </w:r>
             <w:r>
               <w:rPr>
@@ -3274,7 +3250,7 @@
                 <w:noProof/>
                 <w:webHidden/>
               </w:rPr>
-              <w:t>25</w:t>
+              <w:t>28</w:t>
             </w:r>
             <w:r>
               <w:rPr>
@@ -3298,7 +3274,7 @@
               <w:lang w:eastAsia="es-CO"/>
             </w:rPr>
           </w:pPr>
-          <w:hyperlink w:anchor="_Toc42965672" w:history="1">
+          <w:hyperlink w:anchor="_Toc43224660" w:history="1">
             <w:r>
               <w:rPr>
                 <w:rStyle w:val="Hipervnculo"/>
@@ -3325,7 +3301,7 @@
                 <w:noProof/>
                 <w:webHidden/>
               </w:rPr>
-              <w:instrText xml:space="preserve"> PAGEREF _Toc42965672 \h </w:instrText>
+              <w:instrText xml:space="preserve"> PAGEREF _Toc43224660 \h </w:instrText>
             </w:r>
             <w:r>
               <w:rPr>
@@ -3345,7 +3321,7 @@
                 <w:noProof/>
                 <w:webHidden/>
               </w:rPr>
-              <w:t>30</w:t>
+              <w:t>33</w:t>
             </w:r>
             <w:r>
               <w:rPr>
@@ -3369,7 +3345,7 @@
               <w:lang w:eastAsia="es-CO"/>
             </w:rPr>
           </w:pPr>
-          <w:hyperlink w:anchor="_Toc42965673" w:history="1">
+          <w:hyperlink w:anchor="_Toc43224661" w:history="1">
             <w:r>
               <w:rPr>
                 <w:rStyle w:val="Hipervnculo"/>
@@ -3396,7 +3372,7 @@
                 <w:noProof/>
                 <w:webHidden/>
               </w:rPr>
-              <w:instrText xml:space="preserve"> PAGEREF _Toc42965673 \h </w:instrText>
+              <w:instrText xml:space="preserve"> PAGEREF _Toc43224661 \h </w:instrText>
             </w:r>
             <w:r>
               <w:rPr>
@@ -3416,7 +3392,7 @@
                 <w:noProof/>
                 <w:webHidden/>
               </w:rPr>
-              <w:t>30</w:t>
+              <w:t>33</w:t>
             </w:r>
             <w:r>
               <w:rPr>
@@ -3440,7 +3416,7 @@
               <w:lang w:eastAsia="es-CO"/>
             </w:rPr>
           </w:pPr>
-          <w:hyperlink w:anchor="_Toc42965674" w:history="1">
+          <w:hyperlink w:anchor="_Toc43224662" w:history="1">
             <w:r>
               <w:rPr>
                 <w:rStyle w:val="Hipervnculo"/>
@@ -3467,7 +3443,7 @@
                 <w:noProof/>
                 <w:webHidden/>
               </w:rPr>
-              <w:instrText xml:space="preserve"> PAGEREF _Toc42965674 \h </w:instrText>
+              <w:instrText xml:space="preserve"> PAGEREF _Toc43224662 \h </w:instrText>
             </w:r>
             <w:r>
               <w:rPr>
@@ -3487,7 +3463,7 @@
                 <w:noProof/>
                 <w:webHidden/>
               </w:rPr>
-              <w:t>30</w:t>
+              <w:t>33</w:t>
             </w:r>
             <w:r>
               <w:rPr>
@@ -3511,7 +3487,7 @@
               <w:lang w:eastAsia="es-CO"/>
             </w:rPr>
           </w:pPr>
-          <w:hyperlink w:anchor="_Toc42965675" w:history="1">
+          <w:hyperlink w:anchor="_Toc43224663" w:history="1">
             <w:r>
               <w:rPr>
                 <w:rStyle w:val="Hipervnculo"/>
@@ -3538,7 +3514,7 @@
                 <w:noProof/>
                 <w:webHidden/>
               </w:rPr>
-              <w:instrText xml:space="preserve"> PAGEREF _Toc42965675 \h </w:instrText>
+              <w:instrText xml:space="preserve"> PAGEREF _Toc43224663 \h </w:instrText>
             </w:r>
             <w:r>
               <w:rPr>
@@ -3558,7 +3534,7 @@
                 <w:noProof/>
                 <w:webHidden/>
               </w:rPr>
-              <w:t>30</w:t>
+              <w:t>33</w:t>
             </w:r>
             <w:r>
               <w:rPr>
@@ -3582,7 +3558,7 @@
               <w:lang w:eastAsia="es-CO"/>
             </w:rPr>
           </w:pPr>
-          <w:hyperlink w:anchor="_Toc42965676" w:history="1">
+          <w:hyperlink w:anchor="_Toc43224664" w:history="1">
             <w:r>
               <w:rPr>
                 <w:rStyle w:val="Hipervnculo"/>
@@ -3609,7 +3585,7 @@
                 <w:noProof/>
                 <w:webHidden/>
               </w:rPr>
-              <w:instrText xml:space="preserve"> PAGEREF _Toc42965676 \h </w:instrText>
+              <w:instrText xml:space="preserve"> PAGEREF _Toc43224664 \h </w:instrText>
             </w:r>
             <w:r>
               <w:rPr>
@@ -3629,7 +3605,7 @@
                 <w:noProof/>
                 <w:webHidden/>
               </w:rPr>
-              <w:t>31</w:t>
+              <w:t>34</w:t>
             </w:r>
             <w:r>
               <w:rPr>
@@ -3653,7 +3629,7 @@
               <w:lang w:eastAsia="es-CO"/>
             </w:rPr>
           </w:pPr>
-          <w:hyperlink w:anchor="_Toc42965677" w:history="1">
+          <w:hyperlink w:anchor="_Toc43224665" w:history="1">
             <w:r>
               <w:rPr>
                 <w:rStyle w:val="Hipervnculo"/>
@@ -3680,7 +3656,7 @@
                 <w:noProof/>
                 <w:webHidden/>
               </w:rPr>
-              <w:instrText xml:space="preserve"> PAGEREF _Toc42965677 \h </w:instrText>
+              <w:instrText xml:space="preserve"> PAGEREF _Toc43224665 \h </w:instrText>
             </w:r>
             <w:r>
               <w:rPr>
@@ -3700,7 +3676,7 @@
                 <w:noProof/>
                 <w:webHidden/>
               </w:rPr>
-              <w:t>31</w:t>
+              <w:t>34</w:t>
             </w:r>
             <w:r>
               <w:rPr>
@@ -3724,7 +3700,7 @@
               <w:lang w:eastAsia="es-CO"/>
             </w:rPr>
           </w:pPr>
-          <w:hyperlink w:anchor="_Toc42965678" w:history="1">
+          <w:hyperlink w:anchor="_Toc43224666" w:history="1">
             <w:r>
               <w:rPr>
                 <w:rStyle w:val="Hipervnculo"/>
@@ -3751,7 +3727,7 @@
                 <w:noProof/>
                 <w:webHidden/>
               </w:rPr>
-              <w:instrText xml:space="preserve"> PAGEREF _Toc42965678 \h </w:instrText>
+              <w:instrText xml:space="preserve"> PAGEREF _Toc43224666 \h </w:instrText>
             </w:r>
             <w:r>
               <w:rPr>
@@ -3771,7 +3747,7 @@
                 <w:noProof/>
                 <w:webHidden/>
               </w:rPr>
-              <w:t>31</w:t>
+              <w:t>34</w:t>
             </w:r>
             <w:r>
               <w:rPr>
@@ -3795,7 +3771,7 @@
               <w:lang w:eastAsia="es-CO"/>
             </w:rPr>
           </w:pPr>
-          <w:hyperlink w:anchor="_Toc42965679" w:history="1">
+          <w:hyperlink w:anchor="_Toc43224667" w:history="1">
             <w:r>
               <w:rPr>
                 <w:rStyle w:val="Hipervnculo"/>
@@ -3822,7 +3798,7 @@
                 <w:noProof/>
                 <w:webHidden/>
               </w:rPr>
-              <w:instrText xml:space="preserve"> PAGEREF _Toc42965679 \h </w:instrText>
+              <w:instrText xml:space="preserve"> PAGEREF _Toc43224667 \h </w:instrText>
             </w:r>
             <w:r>
               <w:rPr>
@@ -3842,7 +3818,7 @@
                 <w:noProof/>
                 <w:webHidden/>
               </w:rPr>
-              <w:t>31</w:t>
+              <w:t>34</w:t>
             </w:r>
             <w:r>
               <w:rPr>
@@ -3866,7 +3842,7 @@
               <w:lang w:eastAsia="es-CO"/>
             </w:rPr>
           </w:pPr>
-          <w:hyperlink w:anchor="_Toc42965680" w:history="1">
+          <w:hyperlink w:anchor="_Toc43224668" w:history="1">
             <w:r>
               <w:rPr>
                 <w:rStyle w:val="Hipervnculo"/>
@@ -3893,7 +3869,7 @@
                 <w:noProof/>
                 <w:webHidden/>
               </w:rPr>
-              <w:instrText xml:space="preserve"> PAGEREF _Toc42965680 \h </w:instrText>
+              <w:instrText xml:space="preserve"> PAGEREF _Toc43224668 \h </w:instrText>
             </w:r>
             <w:r>
               <w:rPr>
@@ -3913,7 +3889,7 @@
                 <w:noProof/>
                 <w:webHidden/>
               </w:rPr>
-              <w:t>31</w:t>
+              <w:t>34</w:t>
             </w:r>
             <w:r>
               <w:rPr>
@@ -3937,7 +3913,7 @@
               <w:lang w:eastAsia="es-CO"/>
             </w:rPr>
           </w:pPr>
-          <w:hyperlink w:anchor="_Toc42965681" w:history="1">
+          <w:hyperlink w:anchor="_Toc43224669" w:history="1">
             <w:r>
               <w:rPr>
                 <w:rStyle w:val="Hipervnculo"/>
@@ -3964,7 +3940,7 @@
                 <w:noProof/>
                 <w:webHidden/>
               </w:rPr>
-              <w:instrText xml:space="preserve"> PAGEREF _Toc42965681 \h </w:instrText>
+              <w:instrText xml:space="preserve"> PAGEREF _Toc43224669 \h </w:instrText>
             </w:r>
             <w:r>
               <w:rPr>
@@ -3984,7 +3960,7 @@
                 <w:noProof/>
                 <w:webHidden/>
               </w:rPr>
-              <w:t>32</w:t>
+              <w:t>35</w:t>
             </w:r>
             <w:r>
               <w:rPr>
@@ -4008,7 +3984,7 @@
               <w:lang w:eastAsia="es-CO"/>
             </w:rPr>
           </w:pPr>
-          <w:hyperlink w:anchor="_Toc42965682" w:history="1">
+          <w:hyperlink w:anchor="_Toc43224670" w:history="1">
             <w:r>
               <w:rPr>
                 <w:rStyle w:val="Hipervnculo"/>
@@ -4035,7 +4011,7 @@
                 <w:noProof/>
                 <w:webHidden/>
               </w:rPr>
-              <w:instrText xml:space="preserve"> PAGEREF _Toc42965682 \h </w:instrText>
+              <w:instrText xml:space="preserve"> PAGEREF _Toc43224670 \h </w:instrText>
             </w:r>
             <w:r>
               <w:rPr>
@@ -4055,7 +4031,7 @@
                 <w:noProof/>
                 <w:webHidden/>
               </w:rPr>
-              <w:t>32</w:t>
+              <w:t>35</w:t>
             </w:r>
             <w:r>
               <w:rPr>
@@ -4079,7 +4055,7 @@
               <w:lang w:eastAsia="es-CO"/>
             </w:rPr>
           </w:pPr>
-          <w:hyperlink w:anchor="_Toc42965683" w:history="1">
+          <w:hyperlink w:anchor="_Toc43224671" w:history="1">
             <w:r>
               <w:rPr>
                 <w:rStyle w:val="Hipervnculo"/>
@@ -4106,7 +4082,7 @@
                 <w:noProof/>
                 <w:webHidden/>
               </w:rPr>
-              <w:instrText xml:space="preserve"> PAGEREF _Toc42965683 \h </w:instrText>
+              <w:instrText xml:space="preserve"> PAGEREF _Toc43224671 \h </w:instrText>
             </w:r>
             <w:r>
               <w:rPr>
@@ -4126,7 +4102,7 @@
                 <w:noProof/>
                 <w:webHidden/>
               </w:rPr>
-              <w:t>32</w:t>
+              <w:t>35</w:t>
             </w:r>
             <w:r>
               <w:rPr>
@@ -4148,7 +4124,7 @@
               <w:lang w:eastAsia="es-CO"/>
             </w:rPr>
           </w:pPr>
-          <w:hyperlink w:anchor="_Toc42965684" w:history="1">
+          <w:hyperlink w:anchor="_Toc43224672" w:history="1">
             <w:r>
               <w:rPr>
                 <w:rStyle w:val="Hipervnculo"/>
@@ -4175,7 +4151,7 @@
                 <w:noProof/>
                 <w:webHidden/>
               </w:rPr>
-              <w:instrText xml:space="preserve"> PAGEREF _Toc42965684 \h </w:instrText>
+              <w:instrText xml:space="preserve"> PAGEREF _Toc43224672 \h </w:instrText>
             </w:r>
             <w:r>
               <w:rPr>
@@ -4195,7 +4171,7 @@
                 <w:noProof/>
                 <w:webHidden/>
               </w:rPr>
-              <w:t>34</w:t>
+              <w:t>37</w:t>
             </w:r>
             <w:r>
               <w:rPr>
@@ -4219,7 +4195,7 @@
               <w:lang w:eastAsia="es-CO"/>
             </w:rPr>
           </w:pPr>
-          <w:hyperlink w:anchor="_Toc42965685" w:history="1">
+          <w:hyperlink w:anchor="_Toc43224673" w:history="1">
             <w:r>
               <w:rPr>
                 <w:rStyle w:val="Hipervnculo"/>
@@ -4246,7 +4222,7 @@
                 <w:noProof/>
                 <w:webHidden/>
               </w:rPr>
-              <w:instrText xml:space="preserve"> PAGEREF _Toc42965685 \h </w:instrText>
+              <w:instrText xml:space="preserve"> PAGEREF _Toc43224673 \h </w:instrText>
             </w:r>
             <w:r>
               <w:rPr>
@@ -4266,7 +4242,7 @@
                 <w:noProof/>
                 <w:webHidden/>
               </w:rPr>
-              <w:t>37</w:t>
+              <w:t>40</w:t>
             </w:r>
             <w:r>
               <w:rPr>
@@ -4290,7 +4266,7 @@
               <w:lang w:eastAsia="es-CO"/>
             </w:rPr>
           </w:pPr>
-          <w:hyperlink w:anchor="_Toc42965686" w:history="1">
+          <w:hyperlink w:anchor="_Toc43224674" w:history="1">
             <w:r>
               <w:rPr>
                 <w:rStyle w:val="Hipervnculo"/>
@@ -4317,7 +4293,7 @@
                 <w:noProof/>
                 <w:webHidden/>
               </w:rPr>
-              <w:instrText xml:space="preserve"> PAGEREF _Toc42965686 \h </w:instrText>
+              <w:instrText xml:space="preserve"> PAGEREF _Toc43224674 \h </w:instrText>
             </w:r>
             <w:r>
               <w:rPr>
@@ -4337,7 +4313,7 @@
                 <w:noProof/>
                 <w:webHidden/>
               </w:rPr>
-              <w:t>37</w:t>
+              <w:t>40</w:t>
             </w:r>
             <w:r>
               <w:rPr>
@@ -4361,7 +4337,7 @@
               <w:lang w:eastAsia="es-CO"/>
             </w:rPr>
           </w:pPr>
-          <w:hyperlink w:anchor="_Toc42965687" w:history="1">
+          <w:hyperlink w:anchor="_Toc43224675" w:history="1">
             <w:r>
               <w:rPr>
                 <w:rStyle w:val="Hipervnculo"/>
@@ -4388,7 +4364,7 @@
                 <w:noProof/>
                 <w:webHidden/>
               </w:rPr>
-              <w:instrText xml:space="preserve"> PAGEREF _Toc42965687 \h </w:instrText>
+              <w:instrText xml:space="preserve"> PAGEREF _Toc43224675 \h </w:instrText>
             </w:r>
             <w:r>
               <w:rPr>
@@ -4408,7 +4384,7 @@
                 <w:noProof/>
                 <w:webHidden/>
               </w:rPr>
-              <w:t>38</w:t>
+              <w:t>41</w:t>
             </w:r>
             <w:r>
               <w:rPr>
@@ -4432,7 +4408,7 @@
               <w:lang w:eastAsia="es-CO"/>
             </w:rPr>
           </w:pPr>
-          <w:hyperlink w:anchor="_Toc42965688" w:history="1">
+          <w:hyperlink w:anchor="_Toc43224676" w:history="1">
             <w:r>
               <w:rPr>
                 <w:rStyle w:val="Hipervnculo"/>
@@ -4459,7 +4435,7 @@
                 <w:noProof/>
                 <w:webHidden/>
               </w:rPr>
-              <w:instrText xml:space="preserve"> PAGEREF _Toc42965688 \h </w:instrText>
+              <w:instrText xml:space="preserve"> PAGEREF _Toc43224676 \h </w:instrText>
             </w:r>
             <w:r>
               <w:rPr>
@@ -4479,7 +4455,7 @@
                 <w:noProof/>
                 <w:webHidden/>
               </w:rPr>
-              <w:t>39</w:t>
+              <w:t>42</w:t>
             </w:r>
             <w:r>
               <w:rPr>
@@ -4503,7 +4479,7 @@
               <w:lang w:eastAsia="es-CO"/>
             </w:rPr>
           </w:pPr>
-          <w:hyperlink w:anchor="_Toc42965689" w:history="1">
+          <w:hyperlink w:anchor="_Toc43224677" w:history="1">
             <w:r>
               <w:rPr>
                 <w:rStyle w:val="Hipervnculo"/>
@@ -4531,7 +4507,7 @@
                 <w:noProof/>
                 <w:webHidden/>
               </w:rPr>
-              <w:instrText xml:space="preserve"> PAGEREF _Toc42965689 \h </w:instrText>
+              <w:instrText xml:space="preserve"> PAGEREF _Toc43224677 \h </w:instrText>
             </w:r>
             <w:r>
               <w:rPr>
@@ -4551,7 +4527,7 @@
                 <w:noProof/>
                 <w:webHidden/>
               </w:rPr>
-              <w:t>41</w:t>
+              <w:t>44</w:t>
             </w:r>
             <w:r>
               <w:rPr>
@@ -4575,7 +4551,7 @@
               <w:lang w:eastAsia="es-CO"/>
             </w:rPr>
           </w:pPr>
-          <w:hyperlink w:anchor="_Toc42965690" w:history="1">
+          <w:hyperlink w:anchor="_Toc43224678" w:history="1">
             <w:r>
               <w:rPr>
                 <w:rStyle w:val="Hipervnculo"/>
@@ -4602,7 +4578,7 @@
                 <w:noProof/>
                 <w:webHidden/>
               </w:rPr>
-              <w:instrText xml:space="preserve"> PAGEREF _Toc42965690 \h </w:instrText>
+              <w:instrText xml:space="preserve"> PAGEREF _Toc43224678 \h </w:instrText>
             </w:r>
             <w:r>
               <w:rPr>
@@ -4622,7 +4598,7 @@
                 <w:noProof/>
                 <w:webHidden/>
               </w:rPr>
-              <w:t>41</w:t>
+              <w:t>44</w:t>
             </w:r>
             <w:r>
               <w:rPr>
@@ -4646,7 +4622,7 @@
               <w:lang w:eastAsia="es-CO"/>
             </w:rPr>
           </w:pPr>
-          <w:hyperlink w:anchor="_Toc42965691" w:history="1">
+          <w:hyperlink w:anchor="_Toc43224679" w:history="1">
             <w:r>
               <w:rPr>
                 <w:rStyle w:val="Hipervnculo"/>
@@ -4673,7 +4649,7 @@
                 <w:noProof/>
                 <w:webHidden/>
               </w:rPr>
-              <w:instrText xml:space="preserve"> PAGEREF _Toc42965691 \h </w:instrText>
+              <w:instrText xml:space="preserve"> PAGEREF _Toc43224679 \h </w:instrText>
             </w:r>
             <w:r>
               <w:rPr>
@@ -4693,7 +4669,7 @@
                 <w:noProof/>
                 <w:webHidden/>
               </w:rPr>
-              <w:t>42</w:t>
+              <w:t>45</w:t>
             </w:r>
             <w:r>
               <w:rPr>
@@ -4717,7 +4693,7 @@
               <w:lang w:eastAsia="es-CO"/>
             </w:rPr>
           </w:pPr>
-          <w:hyperlink w:anchor="_Toc42965692" w:history="1">
+          <w:hyperlink w:anchor="_Toc43224680" w:history="1">
             <w:r>
               <w:rPr>
                 <w:rStyle w:val="Hipervnculo"/>
@@ -4744,7 +4720,7 @@
                 <w:noProof/>
                 <w:webHidden/>
               </w:rPr>
-              <w:instrText xml:space="preserve"> PAGEREF _Toc42965692 \h </w:instrText>
+              <w:instrText xml:space="preserve"> PAGEREF _Toc43224680 \h </w:instrText>
             </w:r>
             <w:r>
               <w:rPr>
@@ -4764,7 +4740,7 @@
                 <w:noProof/>
                 <w:webHidden/>
               </w:rPr>
-              <w:t>43</w:t>
+              <w:t>46</w:t>
             </w:r>
             <w:r>
               <w:rPr>
@@ -4788,7 +4764,7 @@
               <w:lang w:eastAsia="es-CO"/>
             </w:rPr>
           </w:pPr>
-          <w:hyperlink w:anchor="_Toc42965693" w:history="1">
+          <w:hyperlink w:anchor="_Toc43224681" w:history="1">
             <w:r>
               <w:rPr>
                 <w:rStyle w:val="Hipervnculo"/>
@@ -4815,7 +4791,7 @@
                 <w:noProof/>
                 <w:webHidden/>
               </w:rPr>
-              <w:instrText xml:space="preserve"> PAGEREF _Toc42965693 \h </w:instrText>
+              <w:instrText xml:space="preserve"> PAGEREF _Toc43224681 \h </w:instrText>
             </w:r>
             <w:r>
               <w:rPr>
@@ -4835,7 +4811,7 @@
                 <w:noProof/>
                 <w:webHidden/>
               </w:rPr>
-              <w:t>45</w:t>
+              <w:t>48</w:t>
             </w:r>
             <w:r>
               <w:rPr>
@@ -4859,7 +4835,7 @@
               <w:lang w:eastAsia="es-CO"/>
             </w:rPr>
           </w:pPr>
-          <w:hyperlink w:anchor="_Toc42965694" w:history="1">
+          <w:hyperlink w:anchor="_Toc43224682" w:history="1">
             <w:r>
               <w:rPr>
                 <w:rStyle w:val="Hipervnculo"/>
@@ -4886,7 +4862,7 @@
                 <w:noProof/>
                 <w:webHidden/>
               </w:rPr>
-              <w:instrText xml:space="preserve"> PAGEREF _Toc42965694 \h </w:instrText>
+              <w:instrText xml:space="preserve"> PAGEREF _Toc43224682 \h </w:instrText>
             </w:r>
             <w:r>
               <w:rPr>
@@ -4906,7 +4882,7 @@
                 <w:noProof/>
                 <w:webHidden/>
               </w:rPr>
-              <w:t>45</w:t>
+              <w:t>48</w:t>
             </w:r>
             <w:r>
               <w:rPr>
@@ -4930,7 +4906,7 @@
               <w:lang w:eastAsia="es-CO"/>
             </w:rPr>
           </w:pPr>
-          <w:hyperlink w:anchor="_Toc42965695" w:history="1">
+          <w:hyperlink w:anchor="_Toc43224683" w:history="1">
             <w:r>
               <w:rPr>
                 <w:rStyle w:val="Hipervnculo"/>
@@ -4957,7 +4933,7 @@
                 <w:noProof/>
                 <w:webHidden/>
               </w:rPr>
-              <w:instrText xml:space="preserve"> PAGEREF _Toc42965695 \h </w:instrText>
+              <w:instrText xml:space="preserve"> PAGEREF _Toc43224683 \h </w:instrText>
             </w:r>
             <w:r>
               <w:rPr>
@@ -4977,7 +4953,7 @@
                 <w:noProof/>
                 <w:webHidden/>
               </w:rPr>
-              <w:t>46</w:t>
+              <w:t>49</w:t>
             </w:r>
             <w:r>
               <w:rPr>
@@ -5001,7 +4977,7 @@
               <w:lang w:eastAsia="es-CO"/>
             </w:rPr>
           </w:pPr>
-          <w:hyperlink w:anchor="_Toc42965696" w:history="1">
+          <w:hyperlink w:anchor="_Toc43224684" w:history="1">
             <w:r>
               <w:rPr>
                 <w:rStyle w:val="Hipervnculo"/>
@@ -5028,7 +5004,7 @@
                 <w:noProof/>
                 <w:webHidden/>
               </w:rPr>
-              <w:instrText xml:space="preserve"> PAGEREF _Toc42965696 \h </w:instrText>
+              <w:instrText xml:space="preserve"> PAGEREF _Toc43224684 \h </w:instrText>
             </w:r>
             <w:r>
               <w:rPr>
@@ -5048,7 +5024,7 @@
                 <w:noProof/>
                 <w:webHidden/>
               </w:rPr>
-              <w:t>46</w:t>
+              <w:t>49</w:t>
             </w:r>
             <w:r>
               <w:rPr>
@@ -5070,7 +5046,7 @@
               <w:lang w:eastAsia="es-CO"/>
             </w:rPr>
           </w:pPr>
-          <w:hyperlink w:anchor="_Toc42965697" w:history="1">
+          <w:hyperlink w:anchor="_Toc43224685" w:history="1">
             <w:r>
               <w:rPr>
                 <w:rStyle w:val="Hipervnculo"/>
@@ -5097,7 +5073,7 @@
                 <w:noProof/>
                 <w:webHidden/>
               </w:rPr>
-              <w:instrText xml:space="preserve"> PAGEREF _Toc42965697 \h </w:instrText>
+              <w:instrText xml:space="preserve"> PAGEREF _Toc43224685 \h </w:instrText>
             </w:r>
             <w:r>
               <w:rPr>
@@ -5117,7 +5093,7 @@
                 <w:noProof/>
                 <w:webHidden/>
               </w:rPr>
-              <w:t>49</w:t>
+              <w:t>52</w:t>
             </w:r>
             <w:r>
               <w:rPr>
@@ -5139,7 +5115,7 @@
               <w:lang w:eastAsia="es-CO"/>
             </w:rPr>
           </w:pPr>
-          <w:hyperlink w:anchor="_Toc42965698" w:history="1">
+          <w:hyperlink w:anchor="_Toc43224686" w:history="1">
             <w:r>
               <w:rPr>
                 <w:rStyle w:val="Hipervnculo"/>
@@ -5166,7 +5142,7 @@
                 <w:noProof/>
                 <w:webHidden/>
               </w:rPr>
-              <w:instrText xml:space="preserve"> PAGEREF _Toc42965698 \h </w:instrText>
+              <w:instrText xml:space="preserve"> PAGEREF _Toc43224686 \h </w:instrText>
             </w:r>
             <w:r>
               <w:rPr>
@@ -5186,7 +5162,7 @@
                 <w:noProof/>
                 <w:webHidden/>
               </w:rPr>
-              <w:t>56</w:t>
+              <w:t>59</w:t>
             </w:r>
             <w:r>
               <w:rPr>
@@ -5295,7 +5271,6 @@
           <w:rFonts w:cs="Times New Roman"/>
           <w:b/>
         </w:rPr>
-        <w:lastRenderedPageBreak/>
         <w:t>Lista de tablas</w:t>
       </w:r>
     </w:p>
@@ -5322,7 +5297,7 @@
       <w:r>
         <w:fldChar w:fldCharType="separate"/>
       </w:r>
-      <w:hyperlink w:anchor="_Toc42965630" w:history="1">
+      <w:hyperlink w:anchor="_Toc43224620" w:history="1">
         <w:r>
           <w:rPr>
             <w:rStyle w:val="Hipervnculo"/>
@@ -5349,7 +5324,7 @@
             <w:noProof/>
             <w:webHidden/>
           </w:rPr>
-          <w:instrText xml:space="preserve"> PAGEREF _Toc42965630 \h </w:instrText>
+          <w:instrText xml:space="preserve"> PAGEREF _Toc43224620 \h </w:instrText>
         </w:r>
         <w:r>
           <w:rPr>
@@ -5369,7 +5344,7 @@
             <w:noProof/>
             <w:webHidden/>
           </w:rPr>
-          <w:t>5</w:t>
+          <w:t>7</w:t>
         </w:r>
         <w:r>
           <w:rPr>
@@ -5394,7 +5369,7 @@
           <w:lang w:eastAsia="es-CO"/>
         </w:rPr>
       </w:pPr>
-      <w:hyperlink w:anchor="_Toc42965631" w:history="1">
+      <w:hyperlink w:anchor="_Toc43224621" w:history="1">
         <w:r>
           <w:rPr>
             <w:rStyle w:val="Hipervnculo"/>
@@ -5421,79 +5396,7 @@
             <w:noProof/>
             <w:webHidden/>
           </w:rPr>
-          <w:instrText xml:space="preserve"> PAGEREF _Toc42965631 \h </w:instrText>
-        </w:r>
-        <w:r>
-          <w:rPr>
-            <w:noProof/>
-            <w:webHidden/>
-          </w:rPr>
-        </w:r>
-        <w:r>
-          <w:rPr>
-            <w:noProof/>
-            <w:webHidden/>
-          </w:rPr>
-          <w:fldChar w:fldCharType="separate"/>
-        </w:r>
-        <w:r>
-          <w:rPr>
-            <w:noProof/>
-            <w:webHidden/>
-          </w:rPr>
-          <w:t>13</w:t>
-        </w:r>
-        <w:r>
-          <w:rPr>
-            <w:noProof/>
-            <w:webHidden/>
-          </w:rPr>
-          <w:fldChar w:fldCharType="end"/>
-        </w:r>
-      </w:hyperlink>
-    </w:p>
-    <w:p>
-      <w:pPr>
-        <w:pStyle w:val="Tabladeilustraciones"/>
-        <w:tabs>
-          <w:tab w:val="right" w:leader="dot" w:pos="9350"/>
-        </w:tabs>
-        <w:spacing w:line="480" w:lineRule="auto"/>
-        <w:rPr>
-          <w:rFonts w:asciiTheme="minorHAnsi" w:eastAsiaTheme="minorEastAsia" w:hAnsiTheme="minorHAnsi"/>
-          <w:noProof/>
-          <w:sz w:val="22"/>
-          <w:lang w:eastAsia="es-CO"/>
-        </w:rPr>
-      </w:pPr>
-      <w:hyperlink w:anchor="_Toc42965632" w:history="1">
-        <w:r>
-          <w:rPr>
-            <w:rStyle w:val="Hipervnculo"/>
-            <w:noProof/>
-          </w:rPr>
-          <w:t>Tabla 3. Estándares para la gestión de proyectos.</w:t>
-        </w:r>
-        <w:r>
-          <w:rPr>
-            <w:noProof/>
-            <w:webHidden/>
-          </w:rPr>
-          <w:tab/>
-        </w:r>
-        <w:r>
-          <w:rPr>
-            <w:noProof/>
-            <w:webHidden/>
-          </w:rPr>
-          <w:fldChar w:fldCharType="begin"/>
-        </w:r>
-        <w:r>
-          <w:rPr>
-            <w:noProof/>
-            <w:webHidden/>
-          </w:rPr>
-          <w:instrText xml:space="preserve"> PAGEREF _Toc42965632 \h </w:instrText>
+          <w:instrText xml:space="preserve"> PAGEREF _Toc43224621 \h </w:instrText>
         </w:r>
         <w:r>
           <w:rPr>
@@ -5538,13 +5441,13 @@
           <w:lang w:eastAsia="es-CO"/>
         </w:rPr>
       </w:pPr>
-      <w:hyperlink w:anchor="_Toc42965633" w:history="1">
+      <w:hyperlink w:anchor="_Toc43224622" w:history="1">
         <w:r>
           <w:rPr>
             <w:rStyle w:val="Hipervnculo"/>
             <w:noProof/>
           </w:rPr>
-          <w:t>Tabla 4. Comparación entre estándares para la gestión de proyectos.</w:t>
+          <w:t>Tabla 3. Estándares para la gestión de proyectos.</w:t>
         </w:r>
         <w:r>
           <w:rPr>
@@ -5565,7 +5468,7 @@
             <w:noProof/>
             <w:webHidden/>
           </w:rPr>
-          <w:instrText xml:space="preserve"> PAGEREF _Toc42965633 \h </w:instrText>
+          <w:instrText xml:space="preserve"> PAGEREF _Toc43224622 \h </w:instrText>
         </w:r>
         <w:r>
           <w:rPr>
@@ -5610,7 +5513,79 @@
           <w:lang w:eastAsia="es-CO"/>
         </w:rPr>
       </w:pPr>
-      <w:hyperlink w:anchor="_Toc42965634" w:history="1">
+      <w:hyperlink w:anchor="_Toc43224623" w:history="1">
+        <w:r>
+          <w:rPr>
+            <w:rStyle w:val="Hipervnculo"/>
+            <w:noProof/>
+          </w:rPr>
+          <w:t>Tabla 4. Comparación entre estándares para la gestión de proyectos.</w:t>
+        </w:r>
+        <w:r>
+          <w:rPr>
+            <w:noProof/>
+            <w:webHidden/>
+          </w:rPr>
+          <w:tab/>
+        </w:r>
+        <w:r>
+          <w:rPr>
+            <w:noProof/>
+            <w:webHidden/>
+          </w:rPr>
+          <w:fldChar w:fldCharType="begin"/>
+        </w:r>
+        <w:r>
+          <w:rPr>
+            <w:noProof/>
+            <w:webHidden/>
+          </w:rPr>
+          <w:instrText xml:space="preserve"> PAGEREF _Toc43224623 \h </w:instrText>
+        </w:r>
+        <w:r>
+          <w:rPr>
+            <w:noProof/>
+            <w:webHidden/>
+          </w:rPr>
+        </w:r>
+        <w:r>
+          <w:rPr>
+            <w:noProof/>
+            <w:webHidden/>
+          </w:rPr>
+          <w:fldChar w:fldCharType="separate"/>
+        </w:r>
+        <w:r>
+          <w:rPr>
+            <w:noProof/>
+            <w:webHidden/>
+          </w:rPr>
+          <w:t>19</w:t>
+        </w:r>
+        <w:r>
+          <w:rPr>
+            <w:noProof/>
+            <w:webHidden/>
+          </w:rPr>
+          <w:fldChar w:fldCharType="end"/>
+        </w:r>
+      </w:hyperlink>
+    </w:p>
+    <w:p>
+      <w:pPr>
+        <w:pStyle w:val="Tabladeilustraciones"/>
+        <w:tabs>
+          <w:tab w:val="right" w:leader="dot" w:pos="9350"/>
+        </w:tabs>
+        <w:spacing w:line="480" w:lineRule="auto"/>
+        <w:rPr>
+          <w:rFonts w:asciiTheme="minorHAnsi" w:eastAsiaTheme="minorEastAsia" w:hAnsiTheme="minorHAnsi"/>
+          <w:noProof/>
+          <w:sz w:val="22"/>
+          <w:lang w:eastAsia="es-CO"/>
+        </w:rPr>
+      </w:pPr>
+      <w:hyperlink w:anchor="_Toc43224624" w:history="1">
         <w:r>
           <w:rPr>
             <w:rStyle w:val="Hipervnculo"/>
@@ -5638,7 +5613,7 @@
             <w:noProof/>
             <w:webHidden/>
           </w:rPr>
-          <w:instrText xml:space="preserve"> PAGEREF _Toc42965634 \h </w:instrText>
+          <w:instrText xml:space="preserve"> PAGEREF _Toc43224624 \h </w:instrText>
         </w:r>
         <w:r>
           <w:rPr>
@@ -5658,7 +5633,7 @@
             <w:noProof/>
             <w:webHidden/>
           </w:rPr>
-          <w:t>18</w:t>
+          <w:t>20</w:t>
         </w:r>
         <w:r>
           <w:rPr>
@@ -5683,7 +5658,7 @@
           <w:lang w:eastAsia="es-CO"/>
         </w:rPr>
       </w:pPr>
-      <w:hyperlink w:anchor="_Toc42965635" w:history="1">
+      <w:hyperlink w:anchor="_Toc43224625" w:history="1">
         <w:r>
           <w:rPr>
             <w:rStyle w:val="Hipervnculo"/>
@@ -5710,7 +5685,298 @@
             <w:noProof/>
             <w:webHidden/>
           </w:rPr>
-          <w:instrText xml:space="preserve"> PAGEREF _Toc42965635 \h </w:instrText>
+          <w:instrText xml:space="preserve"> PAGEREF _Toc43224625 \h </w:instrText>
+        </w:r>
+        <w:r>
+          <w:rPr>
+            <w:noProof/>
+            <w:webHidden/>
+          </w:rPr>
+        </w:r>
+        <w:r>
+          <w:rPr>
+            <w:noProof/>
+            <w:webHidden/>
+          </w:rPr>
+          <w:fldChar w:fldCharType="separate"/>
+        </w:r>
+        <w:r>
+          <w:rPr>
+            <w:noProof/>
+            <w:webHidden/>
+          </w:rPr>
+          <w:t>25</w:t>
+        </w:r>
+        <w:r>
+          <w:rPr>
+            <w:noProof/>
+            <w:webHidden/>
+          </w:rPr>
+          <w:fldChar w:fldCharType="end"/>
+        </w:r>
+      </w:hyperlink>
+    </w:p>
+    <w:p>
+      <w:pPr>
+        <w:pStyle w:val="Tabladeilustraciones"/>
+        <w:tabs>
+          <w:tab w:val="right" w:leader="dot" w:pos="9350"/>
+        </w:tabs>
+        <w:spacing w:line="480" w:lineRule="auto"/>
+        <w:rPr>
+          <w:rFonts w:asciiTheme="minorHAnsi" w:eastAsiaTheme="minorEastAsia" w:hAnsiTheme="minorHAnsi"/>
+          <w:noProof/>
+          <w:sz w:val="22"/>
+          <w:lang w:eastAsia="es-CO"/>
+        </w:rPr>
+      </w:pPr>
+      <w:hyperlink w:anchor="_Toc43224626" w:history="1">
+        <w:r>
+          <w:rPr>
+            <w:rStyle w:val="Hipervnculo"/>
+            <w:noProof/>
+          </w:rPr>
+          <w:t>Tabla 7. Comparación entre metodologías de desarrollo de software.</w:t>
+        </w:r>
+        <w:r>
+          <w:rPr>
+            <w:noProof/>
+            <w:webHidden/>
+          </w:rPr>
+          <w:tab/>
+        </w:r>
+        <w:r>
+          <w:rPr>
+            <w:noProof/>
+            <w:webHidden/>
+          </w:rPr>
+          <w:fldChar w:fldCharType="begin"/>
+        </w:r>
+        <w:r>
+          <w:rPr>
+            <w:noProof/>
+            <w:webHidden/>
+          </w:rPr>
+          <w:instrText xml:space="preserve"> PAGEREF _Toc43224626 \h </w:instrText>
+        </w:r>
+        <w:r>
+          <w:rPr>
+            <w:noProof/>
+            <w:webHidden/>
+          </w:rPr>
+        </w:r>
+        <w:r>
+          <w:rPr>
+            <w:noProof/>
+            <w:webHidden/>
+          </w:rPr>
+          <w:fldChar w:fldCharType="separate"/>
+        </w:r>
+        <w:r>
+          <w:rPr>
+            <w:noProof/>
+            <w:webHidden/>
+          </w:rPr>
+          <w:t>27</w:t>
+        </w:r>
+        <w:r>
+          <w:rPr>
+            <w:noProof/>
+            <w:webHidden/>
+          </w:rPr>
+          <w:fldChar w:fldCharType="end"/>
+        </w:r>
+      </w:hyperlink>
+    </w:p>
+    <w:p>
+      <w:r>
+        <w:fldChar w:fldCharType="end"/>
+      </w:r>
+    </w:p>
+    <w:p/>
+    <w:p/>
+    <w:p/>
+    <w:p/>
+    <w:p/>
+    <w:p/>
+    <w:p/>
+    <w:p/>
+    <w:p/>
+    <w:p/>
+    <w:p/>
+    <w:p/>
+    <w:p>
+      <w:pPr>
+        <w:tabs>
+          <w:tab w:val="left" w:pos="5610"/>
+        </w:tabs>
+        <w:ind w:firstLine="0"/>
+        <w:rPr>
+          <w:b/>
+        </w:rPr>
+      </w:pPr>
+    </w:p>
+    <w:p>
+      <w:pPr>
+        <w:tabs>
+          <w:tab w:val="left" w:pos="5610"/>
+        </w:tabs>
+        <w:ind w:firstLine="0"/>
+        <w:rPr>
+          <w:b/>
+        </w:rPr>
+      </w:pPr>
+    </w:p>
+    <w:p>
+      <w:pPr>
+        <w:tabs>
+          <w:tab w:val="left" w:pos="5610"/>
+        </w:tabs>
+        <w:ind w:firstLine="0"/>
+        <w:jc w:val="center"/>
+        <w:rPr>
+          <w:b/>
+        </w:rPr>
+      </w:pPr>
+      <w:r>
+        <w:rPr>
+          <w:b/>
+        </w:rPr>
+        <w:t>Lista de figuras</w:t>
+      </w:r>
+    </w:p>
+    <w:p>
+      <w:pPr>
+        <w:pStyle w:val="Tabladeilustraciones"/>
+        <w:tabs>
+          <w:tab w:val="right" w:leader="dot" w:pos="9350"/>
+        </w:tabs>
+        <w:spacing w:line="480" w:lineRule="auto"/>
+        <w:rPr>
+          <w:rFonts w:asciiTheme="minorHAnsi" w:eastAsiaTheme="minorEastAsia" w:hAnsiTheme="minorHAnsi"/>
+          <w:noProof/>
+          <w:sz w:val="22"/>
+          <w:lang w:eastAsia="es-CO"/>
+        </w:rPr>
+      </w:pPr>
+      <w:r>
+        <w:rPr>
+          <w:b/>
+        </w:rPr>
+        <w:fldChar w:fldCharType="begin"/>
+      </w:r>
+      <w:r>
+        <w:rPr>
+          <w:b/>
+        </w:rPr>
+        <w:instrText xml:space="preserve"> TOC \h \z \c "Figura" </w:instrText>
+      </w:r>
+      <w:r>
+        <w:rPr>
+          <w:b/>
+        </w:rPr>
+        <w:fldChar w:fldCharType="separate"/>
+      </w:r>
+      <w:hyperlink w:anchor="_Toc43224605" w:history="1">
+        <w:r>
+          <w:rPr>
+            <w:rStyle w:val="Hipervnculo"/>
+            <w:noProof/>
+          </w:rPr>
+          <w:t>Figura 1. Diagrama Causa y efecto.</w:t>
+        </w:r>
+        <w:r>
+          <w:rPr>
+            <w:noProof/>
+            <w:webHidden/>
+          </w:rPr>
+          <w:tab/>
+        </w:r>
+        <w:r>
+          <w:rPr>
+            <w:noProof/>
+            <w:webHidden/>
+          </w:rPr>
+          <w:fldChar w:fldCharType="begin"/>
+        </w:r>
+        <w:r>
+          <w:rPr>
+            <w:noProof/>
+            <w:webHidden/>
+          </w:rPr>
+          <w:instrText xml:space="preserve"> PAGEREF _Toc43224605 \h </w:instrText>
+        </w:r>
+        <w:r>
+          <w:rPr>
+            <w:noProof/>
+            <w:webHidden/>
+          </w:rPr>
+        </w:r>
+        <w:r>
+          <w:rPr>
+            <w:noProof/>
+            <w:webHidden/>
+          </w:rPr>
+          <w:fldChar w:fldCharType="separate"/>
+        </w:r>
+        <w:r>
+          <w:rPr>
+            <w:noProof/>
+            <w:webHidden/>
+          </w:rPr>
+          <w:t>7</w:t>
+        </w:r>
+        <w:r>
+          <w:rPr>
+            <w:noProof/>
+            <w:webHidden/>
+          </w:rPr>
+          <w:fldChar w:fldCharType="end"/>
+        </w:r>
+      </w:hyperlink>
+    </w:p>
+    <w:p>
+      <w:pPr>
+        <w:pStyle w:val="Tabladeilustraciones"/>
+        <w:tabs>
+          <w:tab w:val="right" w:leader="dot" w:pos="9350"/>
+        </w:tabs>
+        <w:spacing w:line="480" w:lineRule="auto"/>
+        <w:rPr>
+          <w:rFonts w:asciiTheme="minorHAnsi" w:eastAsiaTheme="minorEastAsia" w:hAnsiTheme="minorHAnsi"/>
+          <w:noProof/>
+          <w:sz w:val="22"/>
+          <w:lang w:eastAsia="es-CO"/>
+        </w:rPr>
+      </w:pPr>
+      <w:hyperlink w:anchor="_Toc43224606" w:history="1">
+        <w:r>
+          <w:rPr>
+            <w:rStyle w:val="Hipervnculo"/>
+            <w:noProof/>
+          </w:rPr>
+          <w:t>Figura 2. Procesos del perfil básico.</w:t>
+        </w:r>
+        <w:r>
+          <w:rPr>
+            <w:noProof/>
+            <w:webHidden/>
+          </w:rPr>
+          <w:tab/>
+        </w:r>
+        <w:r>
+          <w:rPr>
+            <w:noProof/>
+            <w:webHidden/>
+          </w:rPr>
+          <w:fldChar w:fldCharType="begin"/>
+        </w:r>
+        <w:r>
+          <w:rPr>
+            <w:noProof/>
+            <w:webHidden/>
+          </w:rPr>
+          <w:instrText xml:space="preserve"> PAGEREF _Toc43224606 \h </w:instrText>
         </w:r>
         <w:r>
           <w:rPr>
@@ -5755,13 +6021,13 @@
           <w:lang w:eastAsia="es-CO"/>
         </w:rPr>
       </w:pPr>
-      <w:hyperlink w:anchor="_Toc42965636" w:history="1">
+      <w:hyperlink w:anchor="_Toc43224607" w:history="1">
         <w:r>
           <w:rPr>
             <w:rStyle w:val="Hipervnculo"/>
             <w:noProof/>
           </w:rPr>
-          <w:t>Tabla 7. Comparación entre metodologías de desarrollo de software.</w:t>
+          <w:t>Figura 3. Diagrama del proceso de gestión del proyecto.</w:t>
         </w:r>
         <w:r>
           <w:rPr>
@@ -5782,7 +6048,79 @@
             <w:noProof/>
             <w:webHidden/>
           </w:rPr>
-          <w:instrText xml:space="preserve"> PAGEREF _Toc42965636 \h </w:instrText>
+          <w:instrText xml:space="preserve"> PAGEREF _Toc43224607 \h </w:instrText>
+        </w:r>
+        <w:r>
+          <w:rPr>
+            <w:noProof/>
+            <w:webHidden/>
+          </w:rPr>
+        </w:r>
+        <w:r>
+          <w:rPr>
+            <w:noProof/>
+            <w:webHidden/>
+          </w:rPr>
+          <w:fldChar w:fldCharType="separate"/>
+        </w:r>
+        <w:r>
+          <w:rPr>
+            <w:noProof/>
+            <w:webHidden/>
+          </w:rPr>
+          <w:t>23</w:t>
+        </w:r>
+        <w:r>
+          <w:rPr>
+            <w:noProof/>
+            <w:webHidden/>
+          </w:rPr>
+          <w:fldChar w:fldCharType="end"/>
+        </w:r>
+      </w:hyperlink>
+    </w:p>
+    <w:p>
+      <w:pPr>
+        <w:pStyle w:val="Tabladeilustraciones"/>
+        <w:tabs>
+          <w:tab w:val="right" w:leader="dot" w:pos="9350"/>
+        </w:tabs>
+        <w:spacing w:line="480" w:lineRule="auto"/>
+        <w:rPr>
+          <w:rFonts w:asciiTheme="minorHAnsi" w:eastAsiaTheme="minorEastAsia" w:hAnsiTheme="minorHAnsi"/>
+          <w:noProof/>
+          <w:sz w:val="22"/>
+          <w:lang w:eastAsia="es-CO"/>
+        </w:rPr>
+      </w:pPr>
+      <w:hyperlink w:anchor="_Toc43224608" w:history="1">
+        <w:r>
+          <w:rPr>
+            <w:rStyle w:val="Hipervnculo"/>
+            <w:noProof/>
+          </w:rPr>
+          <w:t>Figura 4. Diagrama del proceso de implementación de software.</w:t>
+        </w:r>
+        <w:r>
+          <w:rPr>
+            <w:noProof/>
+            <w:webHidden/>
+          </w:rPr>
+          <w:tab/>
+        </w:r>
+        <w:r>
+          <w:rPr>
+            <w:noProof/>
+            <w:webHidden/>
+          </w:rPr>
+          <w:fldChar w:fldCharType="begin"/>
+        </w:r>
+        <w:r>
+          <w:rPr>
+            <w:noProof/>
+            <w:webHidden/>
+          </w:rPr>
+          <w:instrText xml:space="preserve"> PAGEREF _Toc43224608 \h </w:instrText>
         </w:r>
         <w:r>
           <w:rPr>
@@ -5814,64 +6152,6 @@
       </w:hyperlink>
     </w:p>
     <w:p>
-      <w:r>
-        <w:fldChar w:fldCharType="end"/>
-      </w:r>
-    </w:p>
-    <w:p/>
-    <w:p/>
-    <w:p/>
-    <w:p/>
-    <w:p/>
-    <w:p/>
-    <w:p/>
-    <w:p/>
-    <w:p/>
-    <w:p/>
-    <w:p/>
-    <w:p/>
-    <w:p>
-      <w:pPr>
-        <w:tabs>
-          <w:tab w:val="left" w:pos="5610"/>
-        </w:tabs>
-        <w:ind w:firstLine="0"/>
-        <w:rPr>
-          <w:b/>
-        </w:rPr>
-      </w:pPr>
-    </w:p>
-    <w:p>
-      <w:pPr>
-        <w:tabs>
-          <w:tab w:val="left" w:pos="5610"/>
-        </w:tabs>
-        <w:ind w:firstLine="0"/>
-        <w:rPr>
-          <w:b/>
-        </w:rPr>
-      </w:pPr>
-    </w:p>
-    <w:p>
-      <w:pPr>
-        <w:tabs>
-          <w:tab w:val="left" w:pos="5610"/>
-        </w:tabs>
-        <w:ind w:firstLine="0"/>
-        <w:jc w:val="center"/>
-        <w:rPr>
-          <w:b/>
-        </w:rPr>
-      </w:pPr>
-      <w:r>
-        <w:rPr>
-          <w:b/>
-        </w:rPr>
-        <w:lastRenderedPageBreak/>
-        <w:t>Lista de figuras</w:t>
-      </w:r>
-    </w:p>
-    <w:p>
       <w:pPr>
         <w:pStyle w:val="Tabladeilustraciones"/>
         <w:tabs>
@@ -5885,313 +6165,7 @@
           <w:lang w:eastAsia="es-CO"/>
         </w:rPr>
       </w:pPr>
-      <w:r>
-        <w:rPr>
-          <w:b/>
-        </w:rPr>
-        <w:fldChar w:fldCharType="begin"/>
-      </w:r>
-      <w:r>
-        <w:rPr>
-          <w:b/>
-        </w:rPr>
-        <w:instrText xml:space="preserve"> TOC \h \z \c "Figura" </w:instrText>
-      </w:r>
-      <w:r>
-        <w:rPr>
-          <w:b/>
-        </w:rPr>
-        <w:fldChar w:fldCharType="separate"/>
-      </w:r>
-      <w:hyperlink w:anchor="_Toc42965614" w:history="1">
-        <w:r>
-          <w:rPr>
-            <w:rStyle w:val="Hipervnculo"/>
-            <w:noProof/>
-          </w:rPr>
-          <w:t>Figura 1. Diagrama Causa y efecto.</w:t>
-        </w:r>
-        <w:r>
-          <w:rPr>
-            <w:noProof/>
-            <w:webHidden/>
-          </w:rPr>
-          <w:tab/>
-        </w:r>
-        <w:r>
-          <w:rPr>
-            <w:noProof/>
-            <w:webHidden/>
-          </w:rPr>
-          <w:fldChar w:fldCharType="begin"/>
-        </w:r>
-        <w:r>
-          <w:rPr>
-            <w:noProof/>
-            <w:webHidden/>
-          </w:rPr>
-          <w:instrText xml:space="preserve"> PAGEREF _Toc42965614 \h </w:instrText>
-        </w:r>
-        <w:r>
-          <w:rPr>
-            <w:noProof/>
-            <w:webHidden/>
-          </w:rPr>
-        </w:r>
-        <w:r>
-          <w:rPr>
-            <w:noProof/>
-            <w:webHidden/>
-          </w:rPr>
-          <w:fldChar w:fldCharType="separate"/>
-        </w:r>
-        <w:r>
-          <w:rPr>
-            <w:noProof/>
-            <w:webHidden/>
-          </w:rPr>
-          <w:t>5</w:t>
-        </w:r>
-        <w:r>
-          <w:rPr>
-            <w:noProof/>
-            <w:webHidden/>
-          </w:rPr>
-          <w:fldChar w:fldCharType="end"/>
-        </w:r>
-      </w:hyperlink>
-    </w:p>
-    <w:p>
-      <w:pPr>
-        <w:pStyle w:val="Tabladeilustraciones"/>
-        <w:tabs>
-          <w:tab w:val="right" w:leader="dot" w:pos="9350"/>
-        </w:tabs>
-        <w:spacing w:line="480" w:lineRule="auto"/>
-        <w:rPr>
-          <w:rFonts w:asciiTheme="minorHAnsi" w:eastAsiaTheme="minorEastAsia" w:hAnsiTheme="minorHAnsi"/>
-          <w:noProof/>
-          <w:sz w:val="22"/>
-          <w:lang w:eastAsia="es-CO"/>
-        </w:rPr>
-      </w:pPr>
-      <w:hyperlink w:anchor="_Toc42965615" w:history="1">
-        <w:r>
-          <w:rPr>
-            <w:rStyle w:val="Hipervnculo"/>
-            <w:noProof/>
-          </w:rPr>
-          <w:t>Figura 2. Procesos básicos de la guía de perfiles.</w:t>
-        </w:r>
-        <w:r>
-          <w:rPr>
-            <w:noProof/>
-            <w:webHidden/>
-          </w:rPr>
-          <w:tab/>
-        </w:r>
-        <w:r>
-          <w:rPr>
-            <w:noProof/>
-            <w:webHidden/>
-          </w:rPr>
-          <w:fldChar w:fldCharType="begin"/>
-        </w:r>
-        <w:r>
-          <w:rPr>
-            <w:noProof/>
-            <w:webHidden/>
-          </w:rPr>
-          <w:instrText xml:space="preserve"> PAGEREF _Toc42965615 \h </w:instrText>
-        </w:r>
-        <w:r>
-          <w:rPr>
-            <w:noProof/>
-            <w:webHidden/>
-          </w:rPr>
-        </w:r>
-        <w:r>
-          <w:rPr>
-            <w:noProof/>
-            <w:webHidden/>
-          </w:rPr>
-          <w:fldChar w:fldCharType="separate"/>
-        </w:r>
-        <w:r>
-          <w:rPr>
-            <w:noProof/>
-            <w:webHidden/>
-          </w:rPr>
-          <w:t>19</w:t>
-        </w:r>
-        <w:r>
-          <w:rPr>
-            <w:noProof/>
-            <w:webHidden/>
-          </w:rPr>
-          <w:fldChar w:fldCharType="end"/>
-        </w:r>
-      </w:hyperlink>
-    </w:p>
-    <w:p>
-      <w:pPr>
-        <w:pStyle w:val="Tabladeilustraciones"/>
-        <w:tabs>
-          <w:tab w:val="right" w:leader="dot" w:pos="9350"/>
-        </w:tabs>
-        <w:spacing w:line="480" w:lineRule="auto"/>
-        <w:rPr>
-          <w:rFonts w:asciiTheme="minorHAnsi" w:eastAsiaTheme="minorEastAsia" w:hAnsiTheme="minorHAnsi"/>
-          <w:noProof/>
-          <w:sz w:val="22"/>
-          <w:lang w:eastAsia="es-CO"/>
-        </w:rPr>
-      </w:pPr>
-      <w:hyperlink w:anchor="_Toc42965616" w:history="1">
-        <w:r>
-          <w:rPr>
-            <w:rStyle w:val="Hipervnculo"/>
-            <w:noProof/>
-          </w:rPr>
-          <w:t>Figura 3. Diagrama del proceso de gestión del proyecto.</w:t>
-        </w:r>
-        <w:r>
-          <w:rPr>
-            <w:noProof/>
-            <w:webHidden/>
-          </w:rPr>
-          <w:tab/>
-        </w:r>
-        <w:r>
-          <w:rPr>
-            <w:noProof/>
-            <w:webHidden/>
-          </w:rPr>
-          <w:fldChar w:fldCharType="begin"/>
-        </w:r>
-        <w:r>
-          <w:rPr>
-            <w:noProof/>
-            <w:webHidden/>
-          </w:rPr>
-          <w:instrText xml:space="preserve"> PAGEREF _Toc42965616 \h </w:instrText>
-        </w:r>
-        <w:r>
-          <w:rPr>
-            <w:noProof/>
-            <w:webHidden/>
-          </w:rPr>
-        </w:r>
-        <w:r>
-          <w:rPr>
-            <w:noProof/>
-            <w:webHidden/>
-          </w:rPr>
-          <w:fldChar w:fldCharType="separate"/>
-        </w:r>
-        <w:r>
-          <w:rPr>
-            <w:noProof/>
-            <w:webHidden/>
-          </w:rPr>
-          <w:t>20</w:t>
-        </w:r>
-        <w:r>
-          <w:rPr>
-            <w:noProof/>
-            <w:webHidden/>
-          </w:rPr>
-          <w:fldChar w:fldCharType="end"/>
-        </w:r>
-      </w:hyperlink>
-    </w:p>
-    <w:p>
-      <w:pPr>
-        <w:pStyle w:val="Tabladeilustraciones"/>
-        <w:tabs>
-          <w:tab w:val="right" w:leader="dot" w:pos="9350"/>
-        </w:tabs>
-        <w:spacing w:line="480" w:lineRule="auto"/>
-        <w:rPr>
-          <w:rFonts w:asciiTheme="minorHAnsi" w:eastAsiaTheme="minorEastAsia" w:hAnsiTheme="minorHAnsi"/>
-          <w:noProof/>
-          <w:sz w:val="22"/>
-          <w:lang w:eastAsia="es-CO"/>
-        </w:rPr>
-      </w:pPr>
-      <w:hyperlink w:anchor="_Toc42965617" w:history="1">
-        <w:r>
-          <w:rPr>
-            <w:rStyle w:val="Hipervnculo"/>
-            <w:noProof/>
-          </w:rPr>
-          <w:t>Figura 4. Diagrama del proceso de implementación de software.</w:t>
-        </w:r>
-        <w:r>
-          <w:rPr>
-            <w:noProof/>
-            <w:webHidden/>
-          </w:rPr>
-          <w:tab/>
-        </w:r>
-        <w:r>
-          <w:rPr>
-            <w:noProof/>
-            <w:webHidden/>
-          </w:rPr>
-          <w:fldChar w:fldCharType="begin"/>
-        </w:r>
-        <w:r>
-          <w:rPr>
-            <w:noProof/>
-            <w:webHidden/>
-          </w:rPr>
-          <w:instrText xml:space="preserve"> PAGEREF _Toc42965617 \h </w:instrText>
-        </w:r>
-        <w:r>
-          <w:rPr>
-            <w:noProof/>
-            <w:webHidden/>
-          </w:rPr>
-        </w:r>
-        <w:r>
-          <w:rPr>
-            <w:noProof/>
-            <w:webHidden/>
-          </w:rPr>
-          <w:fldChar w:fldCharType="separate"/>
-        </w:r>
-        <w:r>
-          <w:rPr>
-            <w:noProof/>
-            <w:webHidden/>
-          </w:rPr>
-          <w:t>21</w:t>
-        </w:r>
-        <w:r>
-          <w:rPr>
-            <w:noProof/>
-            <w:webHidden/>
-          </w:rPr>
-          <w:fldChar w:fldCharType="end"/>
-        </w:r>
-      </w:hyperlink>
-    </w:p>
-    <w:p>
-      <w:pPr>
-        <w:pStyle w:val="Tabladeilustraciones"/>
-        <w:tabs>
-          <w:tab w:val="right" w:leader="dot" w:pos="9350"/>
-        </w:tabs>
-        <w:spacing w:line="480" w:lineRule="auto"/>
-        <w:rPr>
-          <w:rFonts w:asciiTheme="minorHAnsi" w:eastAsiaTheme="minorEastAsia" w:hAnsiTheme="minorHAnsi"/>
-          <w:noProof/>
-          <w:sz w:val="22"/>
-          <w:lang w:eastAsia="es-CO"/>
-        </w:rPr>
-      </w:pPr>
-      <w:hyperlink w:anchor="_Toc42965618" w:history="1">
+      <w:hyperlink w:anchor="_Toc43224609" w:history="1">
         <w:r>
           <w:rPr>
             <w:rStyle w:val="Hipervnculo"/>
@@ -6218,7 +6192,7 @@
             <w:noProof/>
             <w:webHidden/>
           </w:rPr>
-          <w:instrText xml:space="preserve"> PAGEREF _Toc42965618 \h </w:instrText>
+          <w:instrText xml:space="preserve"> PAGEREF _Toc43224609 \h </w:instrText>
         </w:r>
         <w:r>
           <w:rPr>
@@ -6238,7 +6212,7 @@
             <w:noProof/>
             <w:webHidden/>
           </w:rPr>
-          <w:t>26</w:t>
+          <w:t>29</w:t>
         </w:r>
         <w:r>
           <w:rPr>
@@ -6263,7 +6237,7 @@
           <w:lang w:eastAsia="es-CO"/>
         </w:rPr>
       </w:pPr>
-      <w:hyperlink w:anchor="_Toc42965619" w:history="1">
+      <w:hyperlink w:anchor="_Toc43224610" w:history="1">
         <w:r>
           <w:rPr>
             <w:rStyle w:val="Hipervnculo"/>
@@ -6290,151 +6264,7 @@
             <w:noProof/>
             <w:webHidden/>
           </w:rPr>
-          <w:instrText xml:space="preserve"> PAGEREF _Toc42965619 \h </w:instrText>
-        </w:r>
-        <w:r>
-          <w:rPr>
-            <w:noProof/>
-            <w:webHidden/>
-          </w:rPr>
-        </w:r>
-        <w:r>
-          <w:rPr>
-            <w:noProof/>
-            <w:webHidden/>
-          </w:rPr>
-          <w:fldChar w:fldCharType="separate"/>
-        </w:r>
-        <w:r>
-          <w:rPr>
-            <w:noProof/>
-            <w:webHidden/>
-          </w:rPr>
-          <w:t>36</w:t>
-        </w:r>
-        <w:r>
-          <w:rPr>
-            <w:noProof/>
-            <w:webHidden/>
-          </w:rPr>
-          <w:fldChar w:fldCharType="end"/>
-        </w:r>
-      </w:hyperlink>
-    </w:p>
-    <w:p>
-      <w:pPr>
-        <w:pStyle w:val="Tabladeilustraciones"/>
-        <w:tabs>
-          <w:tab w:val="right" w:leader="dot" w:pos="9350"/>
-        </w:tabs>
-        <w:spacing w:line="480" w:lineRule="auto"/>
-        <w:rPr>
-          <w:rFonts w:asciiTheme="minorHAnsi" w:eastAsiaTheme="minorEastAsia" w:hAnsiTheme="minorHAnsi"/>
-          <w:noProof/>
-          <w:sz w:val="22"/>
-          <w:lang w:eastAsia="es-CO"/>
-        </w:rPr>
-      </w:pPr>
-      <w:hyperlink w:anchor="_Toc42965620" w:history="1">
-        <w:r>
-          <w:rPr>
-            <w:rStyle w:val="Hipervnculo"/>
-            <w:noProof/>
-          </w:rPr>
-          <w:t>Figura 7. Captura de imagen de referencia de la aplicación de escritorio de GitHub: GitHub Desktop.</w:t>
-        </w:r>
-        <w:r>
-          <w:rPr>
-            <w:noProof/>
-            <w:webHidden/>
-          </w:rPr>
-          <w:tab/>
-        </w:r>
-        <w:r>
-          <w:rPr>
-            <w:noProof/>
-            <w:webHidden/>
-          </w:rPr>
-          <w:fldChar w:fldCharType="begin"/>
-        </w:r>
-        <w:r>
-          <w:rPr>
-            <w:noProof/>
-            <w:webHidden/>
-          </w:rPr>
-          <w:instrText xml:space="preserve"> PAGEREF _Toc42965620 \h </w:instrText>
-        </w:r>
-        <w:r>
-          <w:rPr>
-            <w:noProof/>
-            <w:webHidden/>
-          </w:rPr>
-        </w:r>
-        <w:r>
-          <w:rPr>
-            <w:noProof/>
-            <w:webHidden/>
-          </w:rPr>
-          <w:fldChar w:fldCharType="separate"/>
-        </w:r>
-        <w:r>
-          <w:rPr>
-            <w:noProof/>
-            <w:webHidden/>
-          </w:rPr>
-          <w:t>38</w:t>
-        </w:r>
-        <w:r>
-          <w:rPr>
-            <w:noProof/>
-            <w:webHidden/>
-          </w:rPr>
-          <w:fldChar w:fldCharType="end"/>
-        </w:r>
-      </w:hyperlink>
-    </w:p>
-    <w:p>
-      <w:pPr>
-        <w:pStyle w:val="Tabladeilustraciones"/>
-        <w:tabs>
-          <w:tab w:val="right" w:leader="dot" w:pos="9350"/>
-        </w:tabs>
-        <w:spacing w:line="480" w:lineRule="auto"/>
-        <w:rPr>
-          <w:rFonts w:asciiTheme="minorHAnsi" w:eastAsiaTheme="minorEastAsia" w:hAnsiTheme="minorHAnsi"/>
-          <w:noProof/>
-          <w:sz w:val="22"/>
-          <w:lang w:eastAsia="es-CO"/>
-        </w:rPr>
-      </w:pPr>
-      <w:hyperlink w:anchor="_Toc42965621" w:history="1">
-        <w:r>
-          <w:rPr>
-            <w:rStyle w:val="Hipervnculo"/>
-            <w:noProof/>
-          </w:rPr>
-          <w:t>Figura 8. Repositorio del proyecto, visto desde la aplicación web de GitHub.</w:t>
-        </w:r>
-        <w:r>
-          <w:rPr>
-            <w:noProof/>
-            <w:webHidden/>
-          </w:rPr>
-          <w:tab/>
-        </w:r>
-        <w:r>
-          <w:rPr>
-            <w:noProof/>
-            <w:webHidden/>
-          </w:rPr>
-          <w:fldChar w:fldCharType="begin"/>
-        </w:r>
-        <w:r>
-          <w:rPr>
-            <w:noProof/>
-            <w:webHidden/>
-          </w:rPr>
-          <w:instrText xml:space="preserve"> PAGEREF _Toc42965621 \h </w:instrText>
+          <w:instrText xml:space="preserve"> PAGEREF _Toc43224610 \h </w:instrText>
         </w:r>
         <w:r>
           <w:rPr>
@@ -6479,13 +6309,13 @@
           <w:lang w:eastAsia="es-CO"/>
         </w:rPr>
       </w:pPr>
-      <w:hyperlink w:anchor="_Toc42965622" w:history="1">
+      <w:hyperlink w:anchor="_Toc43224611" w:history="1">
         <w:r>
           <w:rPr>
             <w:rStyle w:val="Hipervnculo"/>
             <w:noProof/>
           </w:rPr>
-          <w:t>Figura 9. Ejemplo de una plantilla de resultados de la verificación del plan de proyecto.</w:t>
+          <w:t>Figura 7. Captura de imagen de referencia de la aplicación de escritorio de GitHub: GitHub Desktop.</w:t>
         </w:r>
         <w:r>
           <w:rPr>
@@ -6506,7 +6336,7 @@
             <w:noProof/>
             <w:webHidden/>
           </w:rPr>
-          <w:instrText xml:space="preserve"> PAGEREF _Toc42965622 \h </w:instrText>
+          <w:instrText xml:space="preserve"> PAGEREF _Toc43224611 \h </w:instrText>
         </w:r>
         <w:r>
           <w:rPr>
@@ -6526,7 +6356,7 @@
             <w:noProof/>
             <w:webHidden/>
           </w:rPr>
-          <w:t>40</w:t>
+          <w:t>41</w:t>
         </w:r>
         <w:r>
           <w:rPr>
@@ -6551,13 +6381,13 @@
           <w:lang w:eastAsia="es-CO"/>
         </w:rPr>
       </w:pPr>
-      <w:hyperlink w:anchor="_Toc42965623" w:history="1">
+      <w:hyperlink w:anchor="_Toc43224612" w:history="1">
         <w:r>
           <w:rPr>
             <w:rStyle w:val="Hipervnculo"/>
             <w:noProof/>
           </w:rPr>
-          <w:t>Figura 10. Ejemplo de un acta de reunión lograda con el equipo de trabajo.</w:t>
+          <w:t>Figura 8. Repositorio del proyecto, visto desde la aplicación web de GitHub.</w:t>
         </w:r>
         <w:r>
           <w:rPr>
@@ -6578,7 +6408,7 @@
             <w:noProof/>
             <w:webHidden/>
           </w:rPr>
-          <w:instrText xml:space="preserve"> PAGEREF _Toc42965623 \h </w:instrText>
+          <w:instrText xml:space="preserve"> PAGEREF _Toc43224612 \h </w:instrText>
         </w:r>
         <w:r>
           <w:rPr>
@@ -6623,13 +6453,13 @@
           <w:lang w:eastAsia="es-CO"/>
         </w:rPr>
       </w:pPr>
-      <w:hyperlink w:anchor="_Toc42965624" w:history="1">
+      <w:hyperlink w:anchor="_Toc43224613" w:history="1">
         <w:r>
           <w:rPr>
             <w:rStyle w:val="Hipervnculo"/>
             <w:noProof/>
           </w:rPr>
-          <w:t>Figura 11. Ejemplo de un registro de estado de progreso sobre los casos de uso 04 y 08 pertenecientes al equipo de desarrollo.</w:t>
+          <w:t>Figura 9. Ejemplo de una plantilla de resultados de la verificación del plan de proyecto.</w:t>
         </w:r>
         <w:r>
           <w:rPr>
@@ -6650,7 +6480,7 @@
             <w:noProof/>
             <w:webHidden/>
           </w:rPr>
-          <w:instrText xml:space="preserve"> PAGEREF _Toc42965624 \h </w:instrText>
+          <w:instrText xml:space="preserve"> PAGEREF _Toc43224613 \h </w:instrText>
         </w:r>
         <w:r>
           <w:rPr>
@@ -6695,13 +6525,13 @@
           <w:lang w:eastAsia="es-CO"/>
         </w:rPr>
       </w:pPr>
-      <w:hyperlink w:anchor="_Toc42965625" w:history="1">
+      <w:hyperlink w:anchor="_Toc43224614" w:history="1">
         <w:r>
           <w:rPr>
             <w:rStyle w:val="Hipervnculo"/>
             <w:noProof/>
           </w:rPr>
-          <w:t>Figura 12. Ejemplo de una solicitud de cambio iniciada.</w:t>
+          <w:t>Figura 10. Ejemplo de un acta de reunión lograda con el equipo de trabajo.</w:t>
         </w:r>
         <w:r>
           <w:rPr>
@@ -6722,7 +6552,7 @@
             <w:noProof/>
             <w:webHidden/>
           </w:rPr>
-          <w:instrText xml:space="preserve"> PAGEREF _Toc42965625 \h </w:instrText>
+          <w:instrText xml:space="preserve"> PAGEREF _Toc43224614 \h </w:instrText>
         </w:r>
         <w:r>
           <w:rPr>
@@ -6742,7 +6572,7 @@
             <w:noProof/>
             <w:webHidden/>
           </w:rPr>
-          <w:t>44</w:t>
+          <w:t>45</w:t>
         </w:r>
         <w:r>
           <w:rPr>
@@ -6767,13 +6597,13 @@
           <w:lang w:eastAsia="es-CO"/>
         </w:rPr>
       </w:pPr>
-      <w:hyperlink w:anchor="_Toc42965626" w:history="1">
+      <w:hyperlink w:anchor="_Toc43224615" w:history="1">
         <w:r>
           <w:rPr>
             <w:rStyle w:val="Hipervnculo"/>
             <w:noProof/>
           </w:rPr>
-          <w:t>Figura 13. Ejemplo de un registro de corrección en estado pendiente.</w:t>
+          <w:t>Figura 11. Ejemplo de un registro de estado de progreso sobre los casos de uso 04 y 08 pertenecientes al equipo de desarrollo.</w:t>
         </w:r>
         <w:r>
           <w:rPr>
@@ -6794,7 +6624,7 @@
             <w:noProof/>
             <w:webHidden/>
           </w:rPr>
-          <w:instrText xml:space="preserve"> PAGEREF _Toc42965626 \h </w:instrText>
+          <w:instrText xml:space="preserve"> PAGEREF _Toc43224615 \h </w:instrText>
         </w:r>
         <w:r>
           <w:rPr>
@@ -6839,7 +6669,151 @@
           <w:lang w:eastAsia="es-CO"/>
         </w:rPr>
       </w:pPr>
-      <w:hyperlink w:anchor="_Toc42965627" w:history="1">
+      <w:hyperlink w:anchor="_Toc43224616" w:history="1">
+        <w:r>
+          <w:rPr>
+            <w:rStyle w:val="Hipervnculo"/>
+            <w:noProof/>
+          </w:rPr>
+          <w:t>Figura 12. Ejemplo de una solicitud de cambio iniciada.</w:t>
+        </w:r>
+        <w:r>
+          <w:rPr>
+            <w:noProof/>
+            <w:webHidden/>
+          </w:rPr>
+          <w:tab/>
+        </w:r>
+        <w:r>
+          <w:rPr>
+            <w:noProof/>
+            <w:webHidden/>
+          </w:rPr>
+          <w:fldChar w:fldCharType="begin"/>
+        </w:r>
+        <w:r>
+          <w:rPr>
+            <w:noProof/>
+            <w:webHidden/>
+          </w:rPr>
+          <w:instrText xml:space="preserve"> PAGEREF _Toc43224616 \h </w:instrText>
+        </w:r>
+        <w:r>
+          <w:rPr>
+            <w:noProof/>
+            <w:webHidden/>
+          </w:rPr>
+        </w:r>
+        <w:r>
+          <w:rPr>
+            <w:noProof/>
+            <w:webHidden/>
+          </w:rPr>
+          <w:fldChar w:fldCharType="separate"/>
+        </w:r>
+        <w:r>
+          <w:rPr>
+            <w:noProof/>
+            <w:webHidden/>
+          </w:rPr>
+          <w:t>47</w:t>
+        </w:r>
+        <w:r>
+          <w:rPr>
+            <w:noProof/>
+            <w:webHidden/>
+          </w:rPr>
+          <w:fldChar w:fldCharType="end"/>
+        </w:r>
+      </w:hyperlink>
+    </w:p>
+    <w:p>
+      <w:pPr>
+        <w:pStyle w:val="Tabladeilustraciones"/>
+        <w:tabs>
+          <w:tab w:val="right" w:leader="dot" w:pos="9350"/>
+        </w:tabs>
+        <w:spacing w:line="480" w:lineRule="auto"/>
+        <w:rPr>
+          <w:rFonts w:asciiTheme="minorHAnsi" w:eastAsiaTheme="minorEastAsia" w:hAnsiTheme="minorHAnsi"/>
+          <w:noProof/>
+          <w:sz w:val="22"/>
+          <w:lang w:eastAsia="es-CO"/>
+        </w:rPr>
+      </w:pPr>
+      <w:hyperlink w:anchor="_Toc43224617" w:history="1">
+        <w:r>
+          <w:rPr>
+            <w:rStyle w:val="Hipervnculo"/>
+            <w:noProof/>
+          </w:rPr>
+          <w:t>Figura 13. Ejemplo de un registro de corrección en estado pendiente.</w:t>
+        </w:r>
+        <w:r>
+          <w:rPr>
+            <w:noProof/>
+            <w:webHidden/>
+          </w:rPr>
+          <w:tab/>
+        </w:r>
+        <w:r>
+          <w:rPr>
+            <w:noProof/>
+            <w:webHidden/>
+          </w:rPr>
+          <w:fldChar w:fldCharType="begin"/>
+        </w:r>
+        <w:r>
+          <w:rPr>
+            <w:noProof/>
+            <w:webHidden/>
+          </w:rPr>
+          <w:instrText xml:space="preserve"> PAGEREF _Toc43224617 \h </w:instrText>
+        </w:r>
+        <w:r>
+          <w:rPr>
+            <w:noProof/>
+            <w:webHidden/>
+          </w:rPr>
+        </w:r>
+        <w:r>
+          <w:rPr>
+            <w:noProof/>
+            <w:webHidden/>
+          </w:rPr>
+          <w:fldChar w:fldCharType="separate"/>
+        </w:r>
+        <w:r>
+          <w:rPr>
+            <w:noProof/>
+            <w:webHidden/>
+          </w:rPr>
+          <w:t>49</w:t>
+        </w:r>
+        <w:r>
+          <w:rPr>
+            <w:noProof/>
+            <w:webHidden/>
+          </w:rPr>
+          <w:fldChar w:fldCharType="end"/>
+        </w:r>
+      </w:hyperlink>
+    </w:p>
+    <w:p>
+      <w:pPr>
+        <w:pStyle w:val="Tabladeilustraciones"/>
+        <w:tabs>
+          <w:tab w:val="right" w:leader="dot" w:pos="9350"/>
+        </w:tabs>
+        <w:spacing w:line="480" w:lineRule="auto"/>
+        <w:rPr>
+          <w:rFonts w:asciiTheme="minorHAnsi" w:eastAsiaTheme="minorEastAsia" w:hAnsiTheme="minorHAnsi"/>
+          <w:noProof/>
+          <w:sz w:val="22"/>
+          <w:lang w:eastAsia="es-CO"/>
+        </w:rPr>
+      </w:pPr>
+      <w:hyperlink w:anchor="_Toc43224618" w:history="1">
         <w:r>
           <w:rPr>
             <w:rStyle w:val="Hipervnculo"/>
@@ -6866,7 +6840,7 @@
             <w:noProof/>
             <w:webHidden/>
           </w:rPr>
-          <w:instrText xml:space="preserve"> PAGEREF _Toc42965627 \h </w:instrText>
+          <w:instrText xml:space="preserve"> PAGEREF _Toc43224618 \h </w:instrText>
         </w:r>
         <w:r>
           <w:rPr>
@@ -6886,7 +6860,7 @@
             <w:noProof/>
             <w:webHidden/>
           </w:rPr>
-          <w:t>48</w:t>
+          <w:t>51</w:t>
         </w:r>
         <w:r>
           <w:rPr>
@@ -6969,7 +6943,6 @@
           <w:bCs/>
           <w:lang w:val="en-US"/>
         </w:rPr>
-        <w:lastRenderedPageBreak/>
         <w:t>Índice de acrónimos</w:t>
       </w:r>
     </w:p>
@@ -7065,6 +7038,7 @@
           <w:bCs/>
           <w:lang w:val="en-US"/>
         </w:rPr>
+        <w:lastRenderedPageBreak/>
         <w:t>PMBOK</w:t>
       </w:r>
       <w:r>
@@ -7229,7 +7203,7 @@
           <w:numId w:val="0"/>
         </w:numPr>
       </w:pPr>
-      <w:bookmarkStart w:id="1" w:name="_Toc42965648"/>
+      <w:bookmarkStart w:id="1" w:name="_Toc43224636"/>
       <w:r>
         <w:lastRenderedPageBreak/>
         <w:t>Introducción</w:t>
@@ -7282,13 +7256,42 @@
         <w:fldChar w:fldCharType="end"/>
       </w:r>
       <w:r>
-        <w:t>. Por esta razón, la ISO en conjunto con la IEC crearon la norma ISO/IEC 29110 que busca orientar los procesos de gestión de proyectos e implementación de software</w:t>
-      </w:r>
-      <w:r>
-        <w:t xml:space="preserve"> de las pequeñas empresas</w:t>
-      </w:r>
-      <w:r>
-        <w:t>; sin embargo, de acuerdo al contexto particular de la empresa, estos procesos deben adaptarse a las particularidades que esta posea</w:t>
+        <w:t>. Por esta razón, la ISO en conjunto con la IEC crearon la norma ISO/IEC 29110</w:t>
+      </w:r>
+      <w:r>
+        <w:t>,</w:t>
+      </w:r>
+      <w:r>
+        <w:t xml:space="preserve"> que busca </w:t>
+      </w:r>
+      <w:r>
+        <w:t xml:space="preserve">mejorar la calidad de los productos y/o servicios y el rendimiento de los procesos </w:t>
+      </w:r>
+      <w:r>
+        <w:t>de</w:t>
+      </w:r>
+      <w:r>
+        <w:t xml:space="preserve"> las</w:t>
+      </w:r>
+      <w:r>
+        <w:t xml:space="preserve"> pequeñas empresas</w:t>
+      </w:r>
+      <w:r>
+        <w:t>.</w:t>
+      </w:r>
+    </w:p>
+    <w:p>
+      <w:r>
+        <w:t>La ISO/IEC 29110 está conformada por 5 partes, de acuerdo a un público objetivo. La parte 1 presenta la visión general de las técnicas proporcionadas por el estándar. La parte 2 introduce los conceptos para los perfiles de ingeniería de software y los que se manejan a lo largo de la ISO. La parte 3 define las guías para el asesoramiento de procesos y cumplimiento de los requisitos para satisfacer un perfil. La parte 4 especifica todos los perfiles contenidos</w:t>
+      </w:r>
+      <w:r>
+        <w:t xml:space="preserve"> en un grupo de perfil. Por último, la parte 5 provee una guía para </w:t>
+      </w:r>
+      <w:r>
+        <w:t>los procesos de</w:t>
+      </w:r>
+      <w:r>
+        <w:t xml:space="preserve"> gestión e implementación de software</w:t>
       </w:r>
       <w:r>
         <w:t xml:space="preserve"> </w:t>
@@ -7297,7 +7300,7 @@
         <w:fldChar w:fldCharType="begin"/>
       </w:r>
       <w:r>
-        <w:instrText xml:space="preserve"> ADDIN ZOTERO_ITEM CSL_CITATION {"citationID":"O6dwdrvD","properties":{"formattedCitation":"(Mar\\uc0\\u237{}n Ospina, 2020, pp. 2; 3)","plainCitation":"(Marín Ospina, 2020, pp. 2; 3)","noteIndex":0},"citationItems":[{"id":100,"uris":["http://zotero.org/users/5687329/items/V2HZ236T"],"uri":["http://zotero.org/users/5687329/items/V2HZ236T"],"itemData":{"id":100,"type":"article-journal","language":"Español","page":"15","title":"Adecuación de la norma ISO/IEC 29110 e IEEE 829 para la gestión de proyectos de desarrollo con metodología Iconix","author":[{"family":"Marín Ospina","given":"Beatriz Eugenia"}],"issued":{"date-parts":[["2020"]]}},"locator":"2; 3","label":"page"}],"schema":"https://github.com/citation-style-language/schema/raw/master/csl-citation.json"} </w:instrText>
+        <w:instrText xml:space="preserve"> ADDIN ZOTERO_ITEM CSL_CITATION {"citationID":"WeVLTScr","properties":{"formattedCitation":"(ISO/IEC, 2011, pp. vi; vii)","plainCitation":"(ISO/IEC, 2011, pp. vi; vii)","noteIndex":0},"citationItems":[{"id":5,"uris":["http://zotero.org/users/5687329/items/NQGELMXE"],"uri":["http://zotero.org/users/5687329/items/NQGELMXE"],"itemData":{"id":5,"type":"article","language":"Inglés","title":"Software engineering - Lifecycle profiles for Very Small Entities (VSEs) Part 5-1-2: Management and engineering guide: Generic profile group: Basic profile","author":[{"family":"ISO/IEC","given":""}],"issued":{"date-parts":[["2011"]]}},"locator":"vi; vii","label":"page"}],"schema":"https://github.com/citation-style-language/schema/raw/master/csl-citation.json"} </w:instrText>
       </w:r>
       <w:r>
         <w:fldChar w:fldCharType="separate"/>
@@ -7305,9 +7308,8 @@
       <w:r>
         <w:rPr>
           <w:rFonts w:cs="Times New Roman"/>
-          <w:szCs w:val="24"/>
-        </w:rPr>
-        <w:t>(Marín Ospina, 2020, pp. 2; 3)</w:t>
+        </w:rPr>
+        <w:t>(ISO/IEC, 2011, pp. vi; vii)</w:t>
       </w:r>
       <w:r>
         <w:fldChar w:fldCharType="end"/>
@@ -7318,74 +7320,384 @@
     </w:p>
     <w:p>
       <w:r>
-        <w:t>El siguiente</w:t>
-      </w:r>
-      <w:r>
-        <w:t xml:space="preserve"> proyecto</w:t>
-      </w:r>
-      <w:r>
-        <w:t xml:space="preserve"> describe </w:t>
-      </w:r>
-      <w:r>
-        <w:t xml:space="preserve">el </w:t>
-      </w:r>
-      <w:r>
-        <w:t>cómo implementar un marco de trabajo siguiendo estándares y metodologías</w:t>
+        <w:t>De acuerdo a la parte 4 del estándar, el perfil genérico es la categoría general y está destinada a las empresas que no desarrollan productos de software críticos. Este perfil se divide en varios subgrupos: el perfil de entrada está dirigido a VSEs con menos de tres años de fundación</w:t>
+      </w:r>
+      <w:r>
+        <w:t xml:space="preserve"> y un número de empleados menor o igual a seis, el perfil básico está dirigido a VSEs que desarrollan una aplicación con un solo equipo, el perfil intermedio está dirigido a VSEs que realizan más de </w:t>
+      </w:r>
+      <w:r>
+        <w:lastRenderedPageBreak/>
+        <w:t>una aplicación con más de un equipo, y finalmente, el perfil avanzado, orientado a VSEs que desean ser competitivas en el mercado.</w:t>
+      </w:r>
+    </w:p>
+    <w:p>
+      <w:r>
+        <w:t>El perfil genérico es la categoría más general y es destinada a las empresas que no desarrollan productos de software críticos. Este perfil contiene varios subgrupos, en el nivel más bajo se encuentra el perfil de entrada y está dirigido a VSEs con no más de tres años de fundación o con un número de empleados menor o igual a seis. El perfil que sigue, es el básico, dirigido a VSEs que desarrollan una aplicación con un solo equipo. El perfil intermedio está dirigido a VSEs que desarrollan más de un proyecto con más de un equipo. Y finalmente, en el nivel más alto se encuentra el perfil avanzado, orientado a empresas que tienen la ambición de ser competitivas en el mercado y mantenerse en este</w:t>
       </w:r>
       <w:r>
         <w:t xml:space="preserve"> </w:t>
       </w:r>
       <w:r>
-        <w:t>para facilit</w:t>
-      </w:r>
-      <w:r>
-        <w:t>ar</w:t>
-      </w:r>
-      <w:r>
-        <w:t xml:space="preserve"> el control y seguimiento de todos los recursos que intervienen en el desarrollo</w:t>
-      </w:r>
-      <w:r>
-        <w:t xml:space="preserve"> de</w:t>
-      </w:r>
-      <w:r>
-        <w:t xml:space="preserve"> un producto de</w:t>
-      </w:r>
-      <w:r>
-        <w:t xml:space="preserve"> software</w:t>
+        <w:fldChar w:fldCharType="begin"/>
+      </w:r>
+      <w:r>
+        <w:instrText xml:space="preserve"> ADDIN ZOTERO_ITEM CSL_CITATION {"citationID":"aABz6KHf","properties":{"formattedCitation":"(Mar\\uc0\\u237{}n Ospina, 2020, p. 3)","plainCitation":"(Marín Ospina, 2020, p. 3)","noteIndex":0},"citationItems":[{"id":100,"uris":["http://zotero.org/users/5687329/items/V2HZ236T"],"uri":["http://zotero.org/users/5687329/items/V2HZ236T"],"itemData":{"id":100,"type":"article-journal","language":"Español","page":"15","title":"Adecuación de la norma ISO/IEC 29110 e IEEE 829 para la gestión de proyectos de desarrollo con metodología Iconix","author":[{"family":"Marín Ospina","given":"Beatriz Eugenia"}],"issued":{"date-parts":[["2020"]]}},"locator":"3","label":"page"}],"schema":"https://github.com/citation-style-language/schema/raw/master/csl-citation.json"} </w:instrText>
+      </w:r>
+      <w:r>
+        <w:fldChar w:fldCharType="separate"/>
+      </w:r>
+      <w:r>
+        <w:rPr>
+          <w:rFonts w:cs="Times New Roman"/>
+          <w:szCs w:val="24"/>
+        </w:rPr>
+        <w:t>(Marín Ospina, 2020, p. 3)</w:t>
+      </w:r>
+      <w:r>
+        <w:fldChar w:fldCharType="end"/>
       </w:r>
       <w:r>
         <w:t>.</w:t>
       </w:r>
+    </w:p>
+    <w:p>
+      <w:r>
+        <w:t>El estándar</w:t>
+      </w:r>
+      <w:r>
+        <w:t xml:space="preserve"> proporciona un paquete de despliegue </w:t>
+      </w:r>
+      <w:r>
+        <w:t xml:space="preserve">con unos elementos que pueden servir </w:t>
+      </w:r>
+      <w:r>
+        <w:t xml:space="preserve">como </w:t>
+      </w:r>
+      <w:r>
+        <w:t>apoyo</w:t>
+      </w:r>
+      <w:r>
+        <w:t xml:space="preserve"> para las VSEs en la implementación de un perfil definido.</w:t>
+      </w:r>
+      <w:r>
+        <w:t xml:space="preserve"> Entre los elementos se encuentran: descripción técnica, definiciones clave, descripción detallada de procesos, actividades, roles y productos</w:t>
+      </w:r>
+      <w:r>
+        <w:t>, plantillas</w:t>
+      </w:r>
+      <w:r>
+        <w:t xml:space="preserve"> y una lista de herramientas</w:t>
+      </w:r>
       <w:r>
         <w:t xml:space="preserve"> </w:t>
       </w:r>
       <w:r>
-        <w:t>E</w:t>
-      </w:r>
-      <w:r>
-        <w:t xml:space="preserve">ste marco incluye las principales etapas para gestión de un proyecto de desarrollo de software, desde la planificación del proyecto hasta el cierre de este, siguiendo como base los pasos y artefactos proporcionados por el </w:t>
-      </w:r>
-      <w:r>
-        <w:t xml:space="preserve">estándar </w:t>
-      </w:r>
-      <w:r>
-        <w:t>ISO/IEC 29110</w:t>
+        <w:fldChar w:fldCharType="begin"/>
+      </w:r>
+      <w:r>
+        <w:instrText xml:space="preserve"> ADDIN ZOTERO_ITEM CSL_CITATION {"citationID":"hvgWSmAm","properties":{"formattedCitation":"(ISO/IEC, 2011, p. 49)","plainCitation":"(ISO/IEC, 2011, p. 49)","noteIndex":0},"citationItems":[{"id":5,"uris":["http://zotero.org/users/5687329/items/NQGELMXE"],"uri":["http://zotero.org/users/5687329/items/NQGELMXE"],"itemData":{"id":5,"type":"article","language":"Inglés","title":"Software engineering - Lifecycle profiles for Very Small Entities (VSEs) Part 5-1-2: Management and engineering guide: Generic profile group: Basic profile","author":[{"family":"ISO/IEC","given":""}],"issued":{"date-parts":[["2011"]]}},"locator":"49","label":"page"}],"schema":"https://github.com/citation-style-language/schema/raw/master/csl-citation.json"} </w:instrText>
+      </w:r>
+      <w:r>
+        <w:fldChar w:fldCharType="separate"/>
+      </w:r>
+      <w:r>
+        <w:rPr>
+          <w:rFonts w:cs="Times New Roman"/>
+        </w:rPr>
+        <w:t>(ISO/IEC, 2011, p. 49)</w:t>
+      </w:r>
+      <w:r>
+        <w:fldChar w:fldCharType="end"/>
       </w:r>
       <w:r>
         <w:t>.</w:t>
       </w:r>
+    </w:p>
+    <w:p>
+      <w:r>
+        <w:t xml:space="preserve">En el presente </w:t>
+      </w:r>
+      <w:r>
+        <w:t>trabajo</w:t>
+      </w:r>
+      <w:r>
+        <w:t xml:space="preserve"> se implementó la parte 5</w:t>
+      </w:r>
+      <w:r>
+        <w:t xml:space="preserve"> del estándar</w:t>
+      </w:r>
+      <w:r>
+        <w:t xml:space="preserve">, </w:t>
+      </w:r>
+      <w:r>
+        <w:t>dada</w:t>
+      </w:r>
+      <w:r>
+        <w:t xml:space="preserve"> la</w:t>
+      </w:r>
+      <w:r>
+        <w:t>s</w:t>
+      </w:r>
+      <w:r>
+        <w:t xml:space="preserve"> necesidad</w:t>
+      </w:r>
+      <w:r>
+        <w:t>es</w:t>
+      </w:r>
       <w:r>
         <w:t xml:space="preserve"> </w:t>
       </w:r>
-    </w:p>
-    <w:p>
-      <w:r>
-        <w:t>Como se mencionó anteriormente, este estándar proporciona</w:t>
+      <w:r>
+        <w:t xml:space="preserve">y características que </w:t>
+      </w:r>
+      <w:r>
+        <w:t>Sanambiente proponía en su proyecto</w:t>
+      </w:r>
+      <w:r>
+        <w:t xml:space="preserve"> de </w:t>
+      </w:r>
+      <w:r>
+        <w:t>software</w:t>
+      </w:r>
+      <w:r>
+        <w:t xml:space="preserve">. </w:t>
+      </w:r>
+      <w:r>
+        <w:t>Debido a</w:t>
+      </w:r>
+      <w:r>
+        <w:t xml:space="preserve">l número </w:t>
+      </w:r>
+      <w:r>
+        <w:t>de actividades</w:t>
+      </w:r>
+      <w:r>
+        <w:t xml:space="preserve">, </w:t>
+      </w:r>
+      <w:r>
+        <w:t>productos</w:t>
+      </w:r>
+      <w:r>
+        <w:t xml:space="preserve"> </w:t>
+      </w:r>
+      <w:r>
+        <w:t xml:space="preserve">y personas </w:t>
+      </w:r>
+      <w:r>
+        <w:t xml:space="preserve">que </w:t>
+      </w:r>
+      <w:r>
+        <w:t>debían intervenir</w:t>
+      </w:r>
+      <w:r>
+        <w:t xml:space="preserve"> en el desarrollo de este caso</w:t>
+      </w:r>
+      <w:r>
+        <w:t xml:space="preserve">, se hizo necesario el </w:t>
+      </w:r>
+      <w:r>
+        <w:t>incluir</w:t>
+      </w:r>
+      <w:r>
+        <w:t xml:space="preserve"> estrategias de gestión</w:t>
+      </w:r>
+      <w:r>
+        <w:t xml:space="preserve"> </w:t>
+      </w:r>
+      <w:r>
+        <w:t>para</w:t>
+      </w:r>
+      <w:r>
+        <w:t xml:space="preserve"> garantizar </w:t>
+      </w:r>
+      <w:r>
+        <w:t>su éxito</w:t>
+      </w:r>
+      <w:r>
+        <w:t xml:space="preserve">, y esta parte de la </w:t>
+      </w:r>
+      <w:r>
+        <w:t>norma</w:t>
+      </w:r>
+      <w:r>
+        <w:t xml:space="preserve"> las proporcionaba.</w:t>
+      </w:r>
+    </w:p>
+    <w:p>
+      <w:r>
+        <w:t xml:space="preserve">El perfil </w:t>
+      </w:r>
+      <w:r>
+        <w:t>seguido</w:t>
+      </w:r>
+      <w:r>
+        <w:t xml:space="preserve"> en este trabajo dentro del grupo de perfiles genéricos fue el básico, puesto que e</w:t>
+      </w:r>
+      <w:r>
+        <w:t>ra</w:t>
+      </w:r>
+      <w:r>
+        <w:t xml:space="preserve"> aplicable al desarrollo de una sola aplicación con un solo equipo,</w:t>
+      </w:r>
+      <w:r>
+        <w:t xml:space="preserve"> y en este caso era así. El proyecto</w:t>
+      </w:r>
+      <w:r>
+        <w:t xml:space="preserve"> propuesto</w:t>
+      </w:r>
+      <w:r>
+        <w:t xml:space="preserve"> </w:t>
+      </w:r>
+      <w:r>
+        <w:t>tenía como fin la elaboración de una sola aplicación</w:t>
+      </w:r>
+      <w:r>
+        <w:t xml:space="preserve"> que no poseía riesgo especial y estaba</w:t>
+      </w:r>
+      <w:r>
+        <w:t xml:space="preserve"> a cargo de un solo equipo de trabajo.</w:t>
+      </w:r>
+    </w:p>
+    <w:p>
+      <w:r>
+        <w:lastRenderedPageBreak/>
+        <w:t>En el presente caso</w:t>
+      </w:r>
+      <w:r>
+        <w:t xml:space="preserve"> no</w:t>
+      </w:r>
+      <w:r>
+        <w:t xml:space="preserve"> </w:t>
+      </w:r>
+      <w:r>
+        <w:t>se empleó</w:t>
+      </w:r>
+      <w:r>
+        <w:t xml:space="preserve"> el paquete de despliegue proporcionado por el estándar, dado que no se vio necesario el seguir este conjunto de </w:t>
+      </w:r>
+      <w:r>
+        <w:t>elementos</w:t>
+      </w:r>
+      <w:r>
+        <w:t xml:space="preserve"> </w:t>
+      </w:r>
+      <w:r>
+        <w:t>como medio para</w:t>
+      </w:r>
+      <w:r>
+        <w:t xml:space="preserve"> </w:t>
+      </w:r>
+      <w:r>
+        <w:t>el control y seguimiento de los recursos</w:t>
+      </w:r>
+      <w:r>
+        <w:t xml:space="preserve"> que iban a interceder</w:t>
+      </w:r>
+      <w:r>
+        <w:t xml:space="preserve"> en el proyecto de la empresa Sanambiente</w:t>
+      </w:r>
+      <w:r>
+        <w:t xml:space="preserve">. </w:t>
+      </w:r>
+      <w:r>
+        <w:t>La utilización</w:t>
+      </w:r>
+      <w:r>
+        <w:t xml:space="preserve"> de este paquete es opcional, </w:t>
+      </w:r>
+      <w:r>
+        <w:t>pues</w:t>
+      </w:r>
+      <w:r>
+        <w:t xml:space="preserve"> </w:t>
+      </w:r>
+      <w:r>
+        <w:t xml:space="preserve">la ISO/IEC 29110 lo pone a disposición de las VSEs como alternativa para </w:t>
+      </w:r>
+      <w:r>
+        <w:t>facilitar</w:t>
+      </w:r>
+      <w:r>
+        <w:t xml:space="preserve"> la </w:t>
+      </w:r>
+      <w:r>
+        <w:t>ejecución</w:t>
+      </w:r>
+      <w:r>
+        <w:t xml:space="preserve"> de los procesos brindados por esta</w:t>
+      </w:r>
+      <w:r>
+        <w:t xml:space="preserve">; por lo tanto, </w:t>
+      </w:r>
+      <w:r>
+        <w:t>no tendría impacto negativo el no implementarlo.</w:t>
+      </w:r>
+      <w:r>
+        <w:t xml:space="preserve"> En su lugar, se decidió seguir </w:t>
+      </w:r>
+      <w:r>
+        <w:t>únicamente lo</w:t>
+      </w:r>
+      <w:r>
+        <w:t>s pasos</w:t>
+      </w:r>
+      <w:r>
+        <w:t xml:space="preserve"> </w:t>
+      </w:r>
+      <w:r>
+        <w:t>descritos en</w:t>
+      </w:r>
+      <w:r>
+        <w:t xml:space="preserve"> </w:t>
+      </w:r>
+      <w:r>
+        <w:t xml:space="preserve">los </w:t>
+      </w:r>
+      <w:r>
+        <w:t xml:space="preserve">procesos </w:t>
+      </w:r>
+      <w:r>
+        <w:t>contenidos</w:t>
+      </w:r>
+      <w:r>
+        <w:t xml:space="preserve"> </w:t>
+      </w:r>
+      <w:r>
+        <w:t>en</w:t>
+      </w:r>
+      <w:r>
+        <w:t xml:space="preserve"> </w:t>
+      </w:r>
+      <w:r>
+        <w:t>la norma</w:t>
+      </w:r>
+      <w:r>
+        <w:t>.</w:t>
+      </w:r>
+    </w:p>
+    <w:p>
+      <w:r>
+        <w:t xml:space="preserve">Como se mencionó anteriormente, </w:t>
+      </w:r>
+      <w:r>
+        <w:t xml:space="preserve">la parte 5 de </w:t>
+      </w:r>
+      <w:r>
+        <w:t>este estándar</w:t>
+      </w:r>
+      <w:r>
+        <w:t xml:space="preserve"> </w:t>
+      </w:r>
+      <w:r>
+        <w:t>proporciona</w:t>
       </w:r>
       <w:r>
         <w:t>ba</w:t>
       </w:r>
       <w:r>
+        <w:t xml:space="preserve"> una guía para</w:t>
+      </w:r>
+      <w:r>
         <w:t xml:space="preserve"> dos procesos: gestión de proyectos e implementación de software</w:t>
       </w:r>
       <w:r>
@@ -7410,7 +7722,7 @@
         <w:t>g</w:t>
       </w:r>
       <w:r>
-        <w:t xml:space="preserve">estión y adecuarlos al contexto del proyecto de la empresa Sanambiente. </w:t>
+        <w:t>estión y adecuarlos al contexto del proyecto de la empresa Sanambiente.</w:t>
       </w:r>
     </w:p>
     <w:p>
@@ -7439,7 +7751,7 @@
           <w:szCs w:val="24"/>
           <w:lang w:val="es-MX"/>
         </w:rPr>
-        <w:t xml:space="preserve">eran de difícil comprensión para ser </w:t>
+        <w:t>eran de difícil comprensión para ser aplicados y seguidos en este proyecto</w:t>
       </w:r>
       <w:r>
         <w:rPr>
@@ -7447,69 +7759,85 @@
           <w:szCs w:val="24"/>
           <w:lang w:val="es-MX"/>
         </w:rPr>
+        <w:t xml:space="preserve">. </w:t>
+      </w:r>
+      <w:r>
+        <w:rPr>
+          <w:rFonts w:cs="Times New Roman"/>
+          <w:szCs w:val="24"/>
+          <w:lang w:val="es-MX"/>
+        </w:rPr>
+        <w:t>En</w:t>
+      </w:r>
+      <w:r>
+        <w:rPr>
+          <w:rFonts w:cs="Times New Roman"/>
+          <w:szCs w:val="24"/>
+          <w:lang w:val="es-MX"/>
+        </w:rPr>
+        <w:t xml:space="preserve"> su </w:t>
+      </w:r>
+      <w:r>
+        <w:rPr>
+          <w:rFonts w:cs="Times New Roman"/>
+          <w:szCs w:val="24"/>
+          <w:lang w:val="es-MX"/>
+        </w:rPr>
+        <w:t>lugar</w:t>
+      </w:r>
+      <w:r>
+        <w:rPr>
+          <w:rFonts w:cs="Times New Roman"/>
+          <w:szCs w:val="24"/>
+          <w:lang w:val="es-MX"/>
+        </w:rPr>
+        <w:t xml:space="preserve">, se decidió </w:t>
+      </w:r>
+      <w:r>
+        <w:rPr>
+          <w:rFonts w:cs="Times New Roman"/>
+          <w:szCs w:val="24"/>
+          <w:lang w:val="es-MX"/>
+        </w:rPr>
+        <w:t>seguir las fases de la metodología Iconix, dado que</w:t>
+      </w:r>
+      <w:r>
+        <w:rPr>
+          <w:rFonts w:cs="Times New Roman"/>
+          <w:szCs w:val="24"/>
+          <w:lang w:val="es-MX"/>
+        </w:rPr>
+        <w:t xml:space="preserve"> proporcionaba mediante </w:t>
+      </w:r>
+      <w:r>
+        <w:rPr>
+          <w:rFonts w:cs="Times New Roman"/>
+          <w:szCs w:val="24"/>
+          <w:lang w:val="es-MX"/>
+        </w:rPr>
+        <w:t>estas</w:t>
+      </w:r>
+      <w:r>
+        <w:rPr>
+          <w:rFonts w:cs="Times New Roman"/>
+          <w:szCs w:val="24"/>
+          <w:lang w:val="es-MX"/>
+        </w:rPr>
+        <w:t>, los elementos necesarios para la implementación del software de acuerdo a las características y necesidades propias de la empresa.</w:t>
+      </w:r>
+    </w:p>
+    <w:p>
+      <w:r>
+        <w:t>El siguiente proyecto describe el cómo implementar un marco de trabajo siguiendo estándares y metodologías para facilitar el control y seguimiento de todos los recursos que intervienen en el desarrollo de un producto de software. Este marco incluye las principales etapas para gestión de un proyecto de desarrollo de software, desde la planificación del proyecto hasta el cierre de este, siguiendo como base los pasos y artefactos proporcionados por el estándar ISO/IEC 29110.</w:t>
+      </w:r>
+    </w:p>
+    <w:p>
+      <w:r>
+        <w:t xml:space="preserve">Antes de ejecutar el desarrollo del presente proyecto, se realizaron investigaciones y comparaciones entre algunos estándares para la gestión de proyectos, con el fin de seleccionar </w:t>
+      </w:r>
+      <w:r>
         <w:lastRenderedPageBreak/>
-        <w:t>aplicados y seguidos en este proyecto</w:t>
-      </w:r>
-      <w:r>
-        <w:rPr>
-          <w:rFonts w:cs="Times New Roman"/>
-          <w:szCs w:val="24"/>
-          <w:lang w:val="es-MX"/>
-        </w:rPr>
-        <w:t xml:space="preserve">. </w:t>
-      </w:r>
-      <w:r>
-        <w:rPr>
-          <w:rFonts w:cs="Times New Roman"/>
-          <w:szCs w:val="24"/>
-          <w:lang w:val="es-MX"/>
-        </w:rPr>
-        <w:t>En</w:t>
-      </w:r>
-      <w:r>
-        <w:rPr>
-          <w:rFonts w:cs="Times New Roman"/>
-          <w:szCs w:val="24"/>
-          <w:lang w:val="es-MX"/>
-        </w:rPr>
-        <w:t xml:space="preserve"> su reemplazo, se decidió </w:t>
-      </w:r>
-      <w:r>
-        <w:rPr>
-          <w:rFonts w:cs="Times New Roman"/>
-          <w:szCs w:val="24"/>
-          <w:lang w:val="es-MX"/>
-        </w:rPr>
-        <w:t>seguir las fases de la metodología Iconix, dado que</w:t>
-      </w:r>
-      <w:r>
-        <w:rPr>
-          <w:rFonts w:cs="Times New Roman"/>
-          <w:szCs w:val="24"/>
-          <w:lang w:val="es-MX"/>
-        </w:rPr>
-        <w:t xml:space="preserve"> proporcionaba mediante </w:t>
-      </w:r>
-      <w:r>
-        <w:rPr>
-          <w:rFonts w:cs="Times New Roman"/>
-          <w:szCs w:val="24"/>
-          <w:lang w:val="es-MX"/>
-        </w:rPr>
-        <w:t>estas</w:t>
-      </w:r>
-      <w:r>
-        <w:rPr>
-          <w:rFonts w:cs="Times New Roman"/>
-          <w:szCs w:val="24"/>
-          <w:lang w:val="es-MX"/>
-        </w:rPr>
-        <w:t>, los elementos necesarios para la implementación del software de acuerdo a las características y necesidades propias de la empresa.</w:t>
-      </w:r>
-    </w:p>
-    <w:p>
-      <w:r>
-        <w:t>Antes de ejecutar el desarrollo del presente proyecto, se realizaron investigaciones y comparaciones entre algunos estándares para la gestión de proyectos, con el fin de seleccionar aquel estándar que mejor se pudiera seguir y aplicar en el proyecto propuesto por la empresa Sanambiente. Los estándares para la gestión de proyectos que se compararon fueron la ISO/IEC 29110 y el PMBOK, de esta comparación se eligió el primer estándar mencionado, dado que brindaba las fases y artefactos necesarios para tener un fácil control y seguimiento de los recursos que intervinieron en el proyecto.</w:t>
+        <w:t>aquel estándar que mejor se pudiera seguir y aplicar en el proyecto propuesto por la empresa Sanambiente. Los estándares para la gestión de proyectos que se compararon fueron la ISO/IEC 29110 y el PMBOK, de esta comparación se eligió el primer estándar mencionado, dado que brindaba las fases y artefactos necesarios para tener un fácil control y seguimiento de los recursos que intervinieron en el proyecto.</w:t>
       </w:r>
     </w:p>
     <w:p>
@@ -7556,7 +7884,7 @@
       <w:pPr>
         <w:pStyle w:val="Ttulo1"/>
       </w:pPr>
-      <w:bookmarkStart w:id="2" w:name="_Toc42965649"/>
+      <w:bookmarkStart w:id="2" w:name="_Toc43224637"/>
       <w:r>
         <w:lastRenderedPageBreak/>
         <w:t>Planteamiento del problema</w:t>
@@ -8768,7 +9096,7 @@
           <w:sz w:val="24"/>
         </w:rPr>
       </w:pPr>
-      <w:bookmarkStart w:id="3" w:name="_Toc42965630"/>
+      <w:bookmarkStart w:id="3" w:name="_Toc43224620"/>
       <w:r>
         <w:rPr>
           <w:color w:val="auto"/>
@@ -9436,7 +9764,7 @@
           <w:szCs w:val="24"/>
         </w:rPr>
       </w:pPr>
-      <w:bookmarkStart w:id="4" w:name="_Toc42965614"/>
+      <w:bookmarkStart w:id="4" w:name="_Toc43224605"/>
       <w:r>
         <w:rPr>
           <w:i w:val="0"/>
@@ -9643,7 +9971,7 @@
       <w:pPr>
         <w:pStyle w:val="Ttulo1"/>
       </w:pPr>
-      <w:bookmarkStart w:id="5" w:name="_Toc42965650"/>
+      <w:bookmarkStart w:id="5" w:name="_Toc43224638"/>
       <w:r>
         <w:lastRenderedPageBreak/>
         <w:t>O</w:t>
@@ -9660,7 +9988,7 @@
       <w:pPr>
         <w:pStyle w:val="Ttulo2"/>
       </w:pPr>
-      <w:bookmarkStart w:id="6" w:name="_Toc42965651"/>
+      <w:bookmarkStart w:id="6" w:name="_Toc43224639"/>
       <w:r>
         <w:t>Objetivo general</w:t>
       </w:r>
@@ -9724,7 +10052,7 @@
       <w:pPr>
         <w:pStyle w:val="Ttulo2"/>
       </w:pPr>
-      <w:bookmarkStart w:id="7" w:name="_Toc42965652"/>
+      <w:bookmarkStart w:id="7" w:name="_Toc43224640"/>
       <w:r>
         <w:t>Objetivos específicos</w:t>
       </w:r>
@@ -9952,7 +10280,7 @@
       <w:pPr>
         <w:pStyle w:val="Ttulo1"/>
       </w:pPr>
-      <w:bookmarkStart w:id="8" w:name="_Toc42965653"/>
+      <w:bookmarkStart w:id="8" w:name="_Toc43224641"/>
       <w:r>
         <w:lastRenderedPageBreak/>
         <w:t>Problema de investigación</w:t>
@@ -9963,7 +10291,7 @@
       <w:pPr>
         <w:pStyle w:val="Ttulo2"/>
       </w:pPr>
-      <w:bookmarkStart w:id="9" w:name="_Toc42965654"/>
+      <w:bookmarkStart w:id="9" w:name="_Toc43224642"/>
       <w:r>
         <w:t>Formulación del problema</w:t>
       </w:r>
@@ -10015,7 +10343,7 @@
       <w:pPr>
         <w:pStyle w:val="Ttulo2"/>
       </w:pPr>
-      <w:bookmarkStart w:id="10" w:name="_Toc42965655"/>
+      <w:bookmarkStart w:id="10" w:name="_Toc43224643"/>
       <w:r>
         <w:t>Sistematización del problema</w:t>
       </w:r>
@@ -10147,7 +10475,7 @@
       <w:pPr>
         <w:pStyle w:val="Ttulo2"/>
       </w:pPr>
-      <w:bookmarkStart w:id="11" w:name="_Toc42965656"/>
+      <w:bookmarkStart w:id="11" w:name="_Toc43224644"/>
       <w:r>
         <w:t>Justificación</w:t>
       </w:r>
@@ -10578,7 +10906,7 @@
       <w:pPr>
         <w:pStyle w:val="Ttulo1"/>
       </w:pPr>
-      <w:bookmarkStart w:id="12" w:name="_Toc42965657"/>
+      <w:bookmarkStart w:id="12" w:name="_Toc43224645"/>
       <w:r>
         <w:lastRenderedPageBreak/>
         <w:t>Marco de referencia</w:t>
@@ -10589,7 +10917,7 @@
       <w:pPr>
         <w:pStyle w:val="Ttulo2"/>
       </w:pPr>
-      <w:bookmarkStart w:id="13" w:name="_Toc42965658"/>
+      <w:bookmarkStart w:id="13" w:name="_Toc43224646"/>
       <w:r>
         <w:t>Antecedentes</w:t>
       </w:r>
@@ -10773,7 +11101,7 @@
           <w:szCs w:val="24"/>
           <w:lang w:eastAsia="es-CO"/>
         </w:rPr>
-        <w:instrText xml:space="preserve"> ADDIN ZOTERO_ITEM CSL_CITATION {"citationID":"3iG6thgH","properties":{"formattedCitation":"(Laporte et\\uc0\\u160{}al., 2016)","plainCitation":"(Laporte et al., 2016)","noteIndex":0},"citationItems":[{"id":"XOqOhH3q/PnI8mDVt","uris":["http://zotero.org/users/5695799/items/ZWY5R8KA"],"uri":["http://zotero.org/users/5695799/items/ZWY5R8KA"],"itemData":{"id":2,"type":"thesis","title":"THE IMPLEMENTATION OF ISO/IEC 29110 SOFTWARE ENGINEERING STANDARDS AND GUIDES IN VERY SMALL ENTITES","publisher":"École de technologie supérieure, Montréal, Canada, School of Computing, Dublin City University, Dublin, Ireland, Universidad Peruana de Ciencias Aplicadas, Lima, Peru","number-of-pages":"18","language":"Ingles","author":[{"family":"Laporte","given":"Claude"},{"family":"O´connor","given":"Rory"},{"family":"García","given":"Luis"}],"issued":{"date-parts":[["2016"]]}}}],"schema":"https://github.com/citation-style-language/schema/raw/master/csl-citation.json"} </w:instrText>
+        <w:instrText xml:space="preserve"> ADDIN ZOTERO_ITEM CSL_CITATION {"citationID":"3iG6thgH","properties":{"formattedCitation":"(Laporte et\\uc0\\u160{}al., 2016)","plainCitation":"(Laporte et al., 2016)","noteIndex":0},"citationItems":[{"id":"tDhptwpO/2pa8j2oL","uris":["http://zotero.org/users/5695799/items/ZWY5R8KA"],"uri":["http://zotero.org/users/5695799/items/ZWY5R8KA"],"itemData":{"id":2,"type":"thesis","title":"THE IMPLEMENTATION OF ISO/IEC 29110 SOFTWARE ENGINEERING STANDARDS AND GUIDES IN VERY SMALL ENTITES","publisher":"École de technologie supérieure, Montréal, Canada, School of Computing, Dublin City University, Dublin, Ireland, Universidad Peruana de Ciencias Aplicadas, Lima, Peru","number-of-pages":"18","language":"Ingles","author":[{"family":"Laporte","given":"Claude"},{"family":"O´connor","given":"Rory"},{"family":"García","given":"Luis"}],"issued":{"date-parts":[["2016"]]}}}],"schema":"https://github.com/citation-style-language/schema/raw/master/csl-citation.json"} </w:instrText>
       </w:r>
       <w:r>
         <w:rPr>
@@ -10897,7 +11225,7 @@
           <w:szCs w:val="24"/>
           <w:lang w:eastAsia="es-CO"/>
         </w:rPr>
-        <w:instrText xml:space="preserve"> ADDIN ZOTERO_ITEM CSL_CITATION {"citationID":"Lb1zoCkF","properties":{"formattedCitation":"(LEGARIA, 2018)","plainCitation":"(LEGARIA, 2018)","noteIndex":0},"citationItems":[{"id":"XOqOhH3q/x2ZT1ohL","uris":["http://zotero.org/users/5695799/items/4744HTE7"],"uri":["http://zotero.org/users/5695799/items/4744HTE7"],"itemData":{"id":4,"type":"thesis","title":"IMPLEMENTACIÓN DE PROCESO ORGANIZACIONAL DE GESTIÓN DE PROYECTOS EN DEVELOPIT","publisher-place":"SANTIAGO DE CHILE","event-place":"SANTIAGO DE CHILE","author":[{"family":"LEGARIA","given":""}],"issued":{"date-parts":[["2018"]]}}}],"schema":"https://github.com/citation-style-language/schema/raw/master/csl-citation.json"} </w:instrText>
+        <w:instrText xml:space="preserve"> ADDIN ZOTERO_ITEM CSL_CITATION {"citationID":"Lb1zoCkF","properties":{"formattedCitation":"(LEGARIA, 2018)","plainCitation":"(LEGARIA, 2018)","noteIndex":0},"citationItems":[{"id":"tDhptwpO/ZshbPkXH","uris":["http://zotero.org/users/5695799/items/4744HTE7"],"uri":["http://zotero.org/users/5695799/items/4744HTE7"],"itemData":{"id":4,"type":"thesis","title":"IMPLEMENTACIÓN DE PROCESO ORGANIZACIONAL DE GESTIÓN DE PROYECTOS EN DEVELOPIT","publisher-place":"SANTIAGO DE CHILE","event-place":"SANTIAGO DE CHILE","author":[{"family":"LEGARIA","given":""}],"issued":{"date-parts":[["2018"]]}}}],"schema":"https://github.com/citation-style-language/schema/raw/master/csl-citation.json"} </w:instrText>
       </w:r>
       <w:r>
         <w:rPr>
@@ -10976,7 +11304,7 @@
           <w:rFonts w:cs="Times New Roman"/>
           <w:szCs w:val="24"/>
         </w:rPr>
-        <w:instrText xml:space="preserve"> ADDIN ZOTERO_ITEM CSL_CITATION {"citationID":"e55B78YJ","properties":{"formattedCitation":"(PORRAS, 2019)","plainCitation":"(PORRAS, 2019)","noteIndex":0},"citationItems":[{"id":"XOqOhH3q/7wwSc99k","uris":["http://zotero.org/users/5695799/items/STBZFR5H"],"uri":["http://zotero.org/users/5695799/items/STBZFR5H"],"itemData":{"id":5,"type":"thesis","title":"“METODOLOGÍA ÁGIL ICONIX EN LA CALIDAD DEL PRODUCTO SOFTWARE, LIMA, 2017”","publisher":"Universidad Nacional Federico villareal","publisher-place":"LIMA – PERÚ","event-place":"LIMA – PERÚ","author":[{"family":"PORRAS","given":""}],"issued":{"date-parts":[["2019"]]}}}],"schema":"https://github.com/citation-style-language/schema/raw/master/csl-citation.json"} </w:instrText>
+        <w:instrText xml:space="preserve"> ADDIN ZOTERO_ITEM CSL_CITATION {"citationID":"e55B78YJ","properties":{"formattedCitation":"(PORRAS, 2019)","plainCitation":"(PORRAS, 2019)","noteIndex":0},"citationItems":[{"id":"tDhptwpO/HRbDiIGh","uris":["http://zotero.org/users/5695799/items/STBZFR5H"],"uri":["http://zotero.org/users/5695799/items/STBZFR5H"],"itemData":{"id":5,"type":"thesis","title":"“METODOLOGÍA ÁGIL ICONIX EN LA CALIDAD DEL PRODUCTO SOFTWARE, LIMA, 2017”","publisher":"Universidad Nacional Federico villareal","publisher-place":"LIMA – PERÚ","event-place":"LIMA – PERÚ","author":[{"family":"PORRAS","given":""}],"issued":{"date-parts":[["2019"]]}}}],"schema":"https://github.com/citation-style-language/schema/raw/master/csl-citation.json"} </w:instrText>
       </w:r>
       <w:r>
         <w:rPr>
@@ -11043,7 +11371,7 @@
       <w:pPr>
         <w:pStyle w:val="Ttulo2"/>
       </w:pPr>
-      <w:bookmarkStart w:id="14" w:name="_Toc42965659"/>
+      <w:bookmarkStart w:id="14" w:name="_Toc43224647"/>
       <w:r>
         <w:lastRenderedPageBreak/>
         <w:t>Marco conceptual</w:t>
@@ -11071,7 +11399,7 @@
       <w:pPr>
         <w:pStyle w:val="Ttulo3"/>
       </w:pPr>
-      <w:bookmarkStart w:id="15" w:name="_Toc42965660"/>
+      <w:bookmarkStart w:id="15" w:name="_Toc43224648"/>
       <w:r>
         <w:t>Proceso de software</w:t>
       </w:r>
@@ -11128,7 +11456,7 @@
       <w:pPr>
         <w:pStyle w:val="Ttulo3"/>
       </w:pPr>
-      <w:bookmarkStart w:id="16" w:name="_Toc42965661"/>
+      <w:bookmarkStart w:id="16" w:name="_Toc43224649"/>
       <w:r>
         <w:rPr>
           <w:rStyle w:val="Ttulo3Car"/>
@@ -11207,7 +11535,7 @@
           <w:bCs/>
         </w:rPr>
       </w:pPr>
-      <w:bookmarkStart w:id="17" w:name="_Toc42965662"/>
+      <w:bookmarkStart w:id="17" w:name="_Toc43224650"/>
       <w:r>
         <w:rPr>
           <w:rStyle w:val="Ttulo3Car"/>
@@ -11338,7 +11666,7 @@
           <w:sz w:val="24"/>
         </w:rPr>
       </w:pPr>
-      <w:bookmarkStart w:id="18" w:name="_Toc42965631"/>
+      <w:bookmarkStart w:id="18" w:name="_Toc43224621"/>
       <w:r>
         <w:rPr>
           <w:color w:val="000000" w:themeColor="text1"/>
@@ -11853,7 +12181,7 @@
       <w:pPr>
         <w:pStyle w:val="Ttulo3"/>
       </w:pPr>
-      <w:bookmarkStart w:id="19" w:name="_Toc42965663"/>
+      <w:bookmarkStart w:id="19" w:name="_Toc43224651"/>
       <w:r>
         <w:rPr>
           <w:rStyle w:val="Ttulo3Car"/>
@@ -11915,7 +12243,7 @@
       <w:pPr>
         <w:pStyle w:val="Ttulo3"/>
       </w:pPr>
-      <w:bookmarkStart w:id="20" w:name="_Toc42965664"/>
+      <w:bookmarkStart w:id="20" w:name="_Toc43224652"/>
       <w:r>
         <w:rPr>
           <w:rStyle w:val="Ttulo3Car"/>
@@ -11960,7 +12288,7 @@
       <w:pPr>
         <w:pStyle w:val="Ttulo2"/>
       </w:pPr>
-      <w:bookmarkStart w:id="21" w:name="_Toc42965665"/>
+      <w:bookmarkStart w:id="21" w:name="_Toc43224653"/>
       <w:r>
         <w:t>Marco teórico</w:t>
       </w:r>
@@ -12158,7 +12486,7 @@
       <w:pPr>
         <w:pStyle w:val="Ttulo3"/>
       </w:pPr>
-      <w:bookmarkStart w:id="22" w:name="_Toc42965666"/>
+      <w:bookmarkStart w:id="22" w:name="_Toc43224654"/>
       <w:r>
         <w:t>Revisión de área</w:t>
       </w:r>
@@ -12381,7 +12709,7 @@
         <w:keepNext/>
         <w:ind w:firstLine="0"/>
       </w:pPr>
-      <w:bookmarkStart w:id="23" w:name="_Toc42965632"/>
+      <w:bookmarkStart w:id="23" w:name="_Toc43224622"/>
       <w:r>
         <w:rPr>
           <w:color w:val="auto"/>
@@ -13479,7 +13807,7 @@
         <w:pStyle w:val="Ttulo4"/>
         <w:ind w:left="284"/>
       </w:pPr>
-      <w:bookmarkStart w:id="24" w:name="_Toc42965667"/>
+      <w:bookmarkStart w:id="24" w:name="_Toc43224655"/>
       <w:r>
         <w:t>4.3.</w:t>
       </w:r>
@@ -13585,7 +13913,7 @@
       <w:pPr>
         <w:pStyle w:val="Ttulo3"/>
       </w:pPr>
-      <w:bookmarkStart w:id="25" w:name="_Toc42965668"/>
+      <w:bookmarkStart w:id="25" w:name="_Toc43224656"/>
       <w:r>
         <w:t xml:space="preserve">Comparación entre </w:t>
       </w:r>
@@ -13719,7 +14047,7 @@
           <w:szCs w:val="24"/>
         </w:rPr>
       </w:pPr>
-      <w:bookmarkStart w:id="26" w:name="_Toc42965633"/>
+      <w:bookmarkStart w:id="26" w:name="_Toc43224623"/>
       <w:r>
         <w:rPr>
           <w:color w:val="auto"/>
@@ -14135,14 +14463,9 @@
           <w:p>
             <w:pPr>
               <w:ind w:firstLine="0"/>
-              <w:jc w:val="center"/>
             </w:pPr>
             <w:r>
-              <w:rPr>
-                <w:b/>
-                <w:bCs/>
-              </w:rPr>
-              <w:t>ISO/IEC 29110</w:t>
+              <w:t xml:space="preserve">Posibilidad de certificación ISO/IEC 29110. </w:t>
             </w:r>
           </w:p>
         </w:tc>
@@ -14153,17 +14476,15 @@
           <w:p>
             <w:pPr>
               <w:ind w:firstLine="0"/>
-              <w:jc w:val="center"/>
               <w:rPr>
                 <w:lang w:val="en-US"/>
               </w:rPr>
             </w:pPr>
             <w:r>
               <w:rPr>
-                <w:b/>
-                <w:bCs/>
-              </w:rPr>
-              <w:t>PMBOK</w:t>
+                <w:lang w:val="en-US"/>
+              </w:rPr>
+              <w:t>Tiene dos niveles de certificación: PMP (Project Management Professional) y CAMP (Certificate Associate in Project Mangement).</w:t>
             </w:r>
           </w:p>
         </w:tc>
@@ -14178,40 +14499,6 @@
               <w:ind w:firstLine="0"/>
             </w:pPr>
             <w:r>
-              <w:t xml:space="preserve">Posibilidad de certificación ISO/IEC 29110. </w:t>
-            </w:r>
-          </w:p>
-        </w:tc>
-        <w:tc>
-          <w:tcPr>
-            <w:tcW w:w="4675" w:type="dxa"/>
-          </w:tcPr>
-          <w:p>
-            <w:pPr>
-              <w:ind w:firstLine="0"/>
-              <w:rPr>
-                <w:lang w:val="en-US"/>
-              </w:rPr>
-            </w:pPr>
-            <w:r>
-              <w:rPr>
-                <w:lang w:val="en-US"/>
-              </w:rPr>
-              <w:t>Tiene dos niveles de certificación: PMP (Project Management Professional) y CAMP (Certificate Associate in Project Mangement).</w:t>
-            </w:r>
-          </w:p>
-        </w:tc>
-      </w:tr>
-      <w:tr>
-        <w:tc>
-          <w:tcPr>
-            <w:tcW w:w="4675" w:type="dxa"/>
-          </w:tcPr>
-          <w:p>
-            <w:pPr>
-              <w:ind w:firstLine="0"/>
-            </w:pPr>
-            <w:r>
               <w:t>Estándar creado por la ISO.</w:t>
             </w:r>
           </w:p>
@@ -14482,7 +14769,7 @@
       <w:pPr>
         <w:pStyle w:val="Ttulo3"/>
       </w:pPr>
-      <w:bookmarkStart w:id="27" w:name="_Toc42965669"/>
+      <w:bookmarkStart w:id="27" w:name="_Toc43224657"/>
       <w:r>
         <w:rPr>
           <w:rStyle w:val="Ttulo3Car"/>
@@ -14596,7 +14883,16 @@
         <w:t xml:space="preserve">La ISO/IEC 29110 </w:t>
       </w:r>
       <w:r>
-        <w:t>se encuentra divido en 5 partes</w:t>
+        <w:t>se encuentra divid</w:t>
+      </w:r>
+      <w:r>
+        <w:t>a</w:t>
+      </w:r>
+      <w:r>
+        <w:t xml:space="preserve"> en 5 partes</w:t>
+      </w:r>
+      <w:r>
+        <w:t>,</w:t>
       </w:r>
       <w:r>
         <w:t xml:space="preserve"> de acuerdo a un público objetivo</w:t>
@@ -14627,7 +14923,7 @@
           <w:szCs w:val="24"/>
         </w:rPr>
       </w:pPr>
-      <w:bookmarkStart w:id="28" w:name="_Toc42965634"/>
+      <w:bookmarkStart w:id="28" w:name="_Toc43224624"/>
       <w:r>
         <w:rPr>
           <w:rFonts w:cs="Times New Roman"/>
@@ -15211,12 +15507,215 @@
     </w:p>
     <w:p>
       <w:r>
+        <w:t>En la parte 1 se definen los términos generales que van a ser usados</w:t>
+      </w:r>
+      <w:r>
+        <w:t xml:space="preserve"> a lo largo de todos los documentos que contiene la ISO/IEC 29110. Además, menciona las características y requisitos que una VSE debe tener para la aplicación de este estándar, y por último describe brevemente los perfiles y guías de este.</w:t>
+      </w:r>
+    </w:p>
+    <w:p>
+      <w:r>
+        <w:t>En la parte 2 se introducen los conceptos para el perfil estandarizado de ingeniería de software para las VSEs,</w:t>
+      </w:r>
+      <w:r>
+        <w:t xml:space="preserve"> y además define los términos comunes que se utilizarán en el estándar. También, </w:t>
+      </w:r>
+      <w:r>
+        <w:lastRenderedPageBreak/>
+        <w:t>se establece y explica la lógica definida para los perfiles. Por último, se especifican los elementos de todos los perfiles y se realiza la introducción de la taxonomía de estos.</w:t>
+      </w:r>
+    </w:p>
+    <w:p>
+      <w:r>
+        <w:t>En la parte 3 se definen las directrices de evaluación y los requisitos</w:t>
+      </w:r>
+      <w:r>
+        <w:t xml:space="preserve"> de cumplimiento para satisface</w:t>
+      </w:r>
+      <w:r>
+        <w:t>r</w:t>
+      </w:r>
+      <w:r>
+        <w:t xml:space="preserve"> un perfil. También contiene información útil para los desarrolladores de métodos y herramientas</w:t>
+      </w:r>
+      <w:r>
+        <w:t xml:space="preserve"> de evaluación. Esta parte es especialmente dirigida</w:t>
+      </w:r>
+      <w:r>
+        <w:t xml:space="preserve"> a las personas que están relacionadas directamente con el proceso de evaluación</w:t>
+      </w:r>
+      <w:r>
+        <w:t>.</w:t>
+      </w:r>
+    </w:p>
+    <w:p>
+      <w:r>
+        <w:t>En la parte 4 se especifican todos los perfiles</w:t>
+      </w:r>
+      <w:r>
+        <w:t xml:space="preserve"> pertenecientes al grupo de perfiles genéricos. Este grupo es aplicable a las VSEs que no desarrollan productos de software críticos. Por último, esta parte está dirigida a los autores/proveedores de guías, herramientas y otros materiales de apoyo.</w:t>
+      </w:r>
+    </w:p>
+    <w:p>
+      <w:r>
+        <w:t>En la parte 5 se proporciona</w:t>
+      </w:r>
+      <w:r>
+        <w:t xml:space="preserve"> una guía </w:t>
+      </w:r>
+      <w:r>
+        <w:t xml:space="preserve">para los procesos </w:t>
+      </w:r>
+      <w:r>
+        <w:t xml:space="preserve">de gestión e ingeniería de software </w:t>
+      </w:r>
+      <w:r>
+        <w:t>d</w:t>
+      </w:r>
+      <w:r>
+        <w:t xml:space="preserve">el perfil básico </w:t>
+      </w:r>
+      <w:r>
+        <w:t>perteneciente al</w:t>
+      </w:r>
+      <w:r>
+        <w:t xml:space="preserve"> grupo descrito en la parte 4</w:t>
+      </w:r>
+      <w:r>
+        <w:t xml:space="preserve"> </w:t>
+      </w:r>
+      <w:r>
+        <w:fldChar w:fldCharType="begin"/>
+      </w:r>
+      <w:r>
+        <w:instrText xml:space="preserve"> ADDIN ZOTERO_ITEM CSL_CITATION {"citationID":"NGRhX9st","properties":{"formattedCitation":"(Ramos &amp; Mendoza, 2014, pp. 22; 23)","plainCitation":"(Ramos &amp; Mendoza, 2014, pp. 22; 23)","noteIndex":0},"citationItems":[{"id":3,"uris":["http://zotero.org/users/5687329/items/XGPZQZBD"],"uri":["http://zotero.org/users/5687329/items/XGPZQZBD"],"itemData":{"id":3,"type":"thesis","event-place":"Lima","language":"Español","number-of-pages":"635","publisher":"Universidad Peruana de Ciencias Aplicadas","publisher-place":"Lima","title":"Implementación del estándar ISO/IEC 29110-4-1 para pequeñas organizaciones de desarrollo de software","author":[{"family":"Ramos","given":"Cynthia"},{"family":"Mendoza","given":"Luiggi"}],"issued":{"date-parts":[["2014"]]}},"locator":"22; 23","label":"page"}],"schema":"https://github.com/citation-style-language/schema/raw/master/csl-citation.json"} </w:instrText>
+      </w:r>
+      <w:r>
+        <w:fldChar w:fldCharType="separate"/>
+      </w:r>
+      <w:r>
+        <w:rPr>
+          <w:rFonts w:cs="Times New Roman"/>
+        </w:rPr>
+        <w:t>(Ramos &amp; Mendoza, 2014, pp. 22; 23)</w:t>
+      </w:r>
+      <w:r>
+        <w:fldChar w:fldCharType="end"/>
+      </w:r>
+      <w:r>
+        <w:t>.</w:t>
+      </w:r>
+    </w:p>
+    <w:p>
+      <w:r>
+        <w:t xml:space="preserve">El perfil genérico es la categoría más general y es destinada a las empresas que no desarrollan </w:t>
+      </w:r>
+      <w:r>
+        <w:t>productos de software críticos. Este perfil contiene varios subgrupos, e</w:t>
+      </w:r>
+      <w:r>
+        <w:t xml:space="preserve">n el </w:t>
+      </w:r>
+      <w:r>
+        <w:t xml:space="preserve">nivel más bajo </w:t>
+      </w:r>
+      <w:r>
+        <w:t>se encuentra</w:t>
+      </w:r>
+      <w:r>
+        <w:t xml:space="preserve"> el perfil de entrada y está dirigi</w:t>
+      </w:r>
+      <w:r>
+        <w:t>do</w:t>
+      </w:r>
+      <w:r>
+        <w:t xml:space="preserve"> a VSEs con no más de tres </w:t>
+      </w:r>
+      <w:r>
+        <w:t>años de fundación o con un número de empleados menor o igual a seis. El perfil que sigue, es el básico, dirigido a VSEs que desarrollan una aplicación con un solo equipo. El perfil intermedio está dirigido a VSEs que desarrollan más de un proyecto con más de un equipo. Y finalmente, e</w:t>
+      </w:r>
+      <w:r>
+        <w:t>n el nivel más alto se encuentra el perfil avanzado, orientado a empresas que tienen la ambición de ser competitivas en el mercado y mantenerse en este</w:t>
+      </w:r>
+      <w:r>
+        <w:t xml:space="preserve"> </w:t>
+      </w:r>
+      <w:r>
+        <w:fldChar w:fldCharType="begin"/>
+      </w:r>
+      <w:r>
+        <w:instrText xml:space="preserve"> ADDIN ZOTERO_ITEM CSL_CITATION {"citationID":"9qh44tV9","properties":{"formattedCitation":"(Mar\\uc0\\u237{}n Ospina, 2020, p. 3)","plainCitation":"(Marín Ospina, 2020, p. 3)","noteIndex":0},"citationItems":[{"id":100,"uris":["http://zotero.org/users/5687329/items/V2HZ236T"],"uri":["http://zotero.org/users/5687329/items/V2HZ236T"],"itemData":{"id":100,"type":"article-journal","language":"Español","page":"15","title":"Adecuación de la norma ISO/IEC 29110 e IEEE 829 para la gestión de proyectos de desarrollo con metodología Iconix","author":[{"family":"Marín Ospina","given":"Beatriz Eugenia"}],"issued":{"date-parts":[["2020"]]}},"locator":"3","label":"page"}],"schema":"https://github.com/citation-style-language/schema/raw/master/csl-citation.json"} </w:instrText>
+      </w:r>
+      <w:r>
+        <w:fldChar w:fldCharType="separate"/>
+      </w:r>
+      <w:r>
+        <w:rPr>
+          <w:rFonts w:cs="Times New Roman"/>
+          <w:szCs w:val="24"/>
+        </w:rPr>
+        <w:t>(Marín Ospina, 2020, p. 3)</w:t>
+      </w:r>
+      <w:r>
+        <w:fldChar w:fldCharType="end"/>
+      </w:r>
+      <w:r>
+        <w:t>.</w:t>
+      </w:r>
+    </w:p>
+    <w:p>
+      <w:r>
+        <w:t>La ISO/IEC 29110</w:t>
+      </w:r>
+      <w:r>
+        <w:t xml:space="preserve"> proporciona un paquete de despliegue como herramienta de ayuda para las VSEs en la implementación de un perfil definido. Entre los elementos </w:t>
+      </w:r>
+      <w:r>
+        <w:t xml:space="preserve">brindados, se encuentran: descripción técnica del documento, descripción detallada de los procesos, actividades, roles y productos, plantillas, ejemplos, y una lista de herramientas. Es importante resaltar que el paquete </w:t>
+      </w:r>
+      <w:r>
+        <w:lastRenderedPageBreak/>
+        <w:t>de despliegue no busca cambiar la metodología que una VSEs utiliza para la gestión de sus proyecto</w:t>
+      </w:r>
+      <w:r>
+        <w:t>s</w:t>
+      </w:r>
+      <w:r>
+        <w:t xml:space="preserve"> </w:t>
+      </w:r>
+      <w:r>
+        <w:fldChar w:fldCharType="begin"/>
+      </w:r>
+      <w:r>
+        <w:instrText xml:space="preserve"> ADDIN ZOTERO_ITEM CSL_CITATION {"citationID":"IG15UZdA","properties":{"formattedCitation":"(ISO/IEC, 2011, p. 49)","plainCitation":"(ISO/IEC, 2011, p. 49)","noteIndex":0},"citationItems":[{"id":5,"uris":["http://zotero.org/users/5687329/items/NQGELMXE"],"uri":["http://zotero.org/users/5687329/items/NQGELMXE"],"itemData":{"id":5,"type":"article","language":"Inglés","title":"Software engineering - Lifecycle profiles for Very Small Entities (VSEs) Part 5-1-2: Management and engineering guide: Generic profile group: Basic profile","author":[{"family":"ISO/IEC","given":""}],"issued":{"date-parts":[["2011"]]}},"locator":"49","label":"page"}],"schema":"https://github.com/citation-style-language/schema/raw/master/csl-citation.json"} </w:instrText>
+      </w:r>
+      <w:r>
+        <w:fldChar w:fldCharType="separate"/>
+      </w:r>
+      <w:r>
+        <w:rPr>
+          <w:rFonts w:cs="Times New Roman"/>
+        </w:rPr>
+        <w:t>(ISO/IEC, 2011, p. 49)</w:t>
+      </w:r>
+      <w:r>
+        <w:fldChar w:fldCharType="end"/>
+      </w:r>
+      <w:r>
+        <w:t>.</w:t>
+      </w:r>
+    </w:p>
+    <w:p>
+      <w:r>
         <w:t>El estándar defin</w:t>
       </w:r>
       <w:r>
         <w:t>e</w:t>
       </w:r>
       <w:r>
+        <w:t xml:space="preserve"> en la parte 5</w:t>
+      </w:r>
+      <w:r>
         <w:t xml:space="preserve"> los procesos </w:t>
       </w:r>
       <w:r>
@@ -15253,14 +15752,7 @@
         <w:rPr>
           <w:i/>
         </w:rPr>
-        <w:t xml:space="preserve">Sistemas e ingeniería de software – Contenido de los sistemas y productos de información del proceso del ciclo de vida del software </w:t>
-      </w:r>
-      <w:r>
-        <w:rPr>
-          <w:i/>
-        </w:rPr>
-        <w:lastRenderedPageBreak/>
-        <w:t>(Documentación)</w:t>
+        <w:t>Sistemas e ingeniería de software – Contenido de los sistemas y productos de información del proceso del ciclo de vida del software (Documentación)</w:t>
       </w:r>
       <w:r>
         <w:rPr>
@@ -15320,7 +15812,7 @@
           <w:szCs w:val="24"/>
         </w:rPr>
       </w:pPr>
-      <w:bookmarkStart w:id="29" w:name="_Toc42965615"/>
+      <w:bookmarkStart w:id="29" w:name="_Toc43224606"/>
       <w:r>
         <w:rPr>
           <w:i w:val="0"/>
@@ -15390,7 +15882,47 @@
           <w:sz w:val="24"/>
           <w:szCs w:val="24"/>
         </w:rPr>
-        <w:t>. Procesos básicos de la guía de perfiles.</w:t>
+        <w:t xml:space="preserve">. Procesos </w:t>
+      </w:r>
+      <w:r>
+        <w:rPr>
+          <w:i w:val="0"/>
+          <w:iCs w:val="0"/>
+          <w:color w:val="auto"/>
+          <w:sz w:val="24"/>
+          <w:szCs w:val="24"/>
+        </w:rPr>
+        <w:t xml:space="preserve">del </w:t>
+      </w:r>
+      <w:r>
+        <w:rPr>
+          <w:i w:val="0"/>
+          <w:iCs w:val="0"/>
+          <w:color w:val="auto"/>
+          <w:sz w:val="24"/>
+          <w:szCs w:val="24"/>
+        </w:rPr>
+        <w:t>p</w:t>
+      </w:r>
+      <w:r>
+        <w:rPr>
+          <w:i w:val="0"/>
+          <w:iCs w:val="0"/>
+          <w:color w:val="auto"/>
+          <w:sz w:val="24"/>
+          <w:szCs w:val="24"/>
+        </w:rPr>
+        <w:t>erfil básico</w:t>
+      </w:r>
+      <w:r>
+        <w:rPr>
+          <w:i w:val="0"/>
+          <w:iCs w:val="0"/>
+          <w:color w:val="auto"/>
+          <w:sz w:val="24"/>
+          <w:szCs w:val="24"/>
+        </w:rPr>
+        <w:t>.</w:t>
       </w:r>
       <w:bookmarkEnd w:id="29"/>
     </w:p>
@@ -16269,6 +16801,7 @@
         <w:t xml:space="preserve"> las siguientes actividades: </w:t>
       </w:r>
       <w:r>
+        <w:lastRenderedPageBreak/>
         <w:t>p</w:t>
       </w:r>
       <w:r>
@@ -16335,7 +16868,7 @@
           <w:iCs w:val="0"/>
         </w:rPr>
       </w:pPr>
-      <w:bookmarkStart w:id="30" w:name="_Toc42965616"/>
+      <w:bookmarkStart w:id="30" w:name="_Toc43224607"/>
       <w:r>
         <w:rPr>
           <w:i w:val="0"/>
@@ -16344,7 +16877,6 @@
           <w:sz w:val="24"/>
           <w:szCs w:val="24"/>
         </w:rPr>
-        <w:lastRenderedPageBreak/>
         <w:t xml:space="preserve">Figura </w:t>
       </w:r>
       <w:r>
@@ -16607,7 +17139,11 @@
         <w:t xml:space="preserve"> i</w:t>
       </w:r>
       <w:r>
-        <w:t>nicio de la implementación del software</w:t>
+        <w:t xml:space="preserve">nicio de la </w:t>
+      </w:r>
+      <w:r>
+        <w:lastRenderedPageBreak/>
+        <w:t>implementación del software</w:t>
       </w:r>
       <w:r>
         <w:t>, a</w:t>
@@ -16648,7 +17184,6 @@
         <w:pStyle w:val="Prrafodelista"/>
       </w:pPr>
       <w:r>
-        <w:lastRenderedPageBreak/>
         <w:t xml:space="preserve">El siguiente diagrama muestra de manera clara el flujo entre las actividades del proceso de implementación de software, incluyendo </w:t>
       </w:r>
       <w:r>
@@ -16682,7 +17217,7 @@
           <w:szCs w:val="24"/>
         </w:rPr>
       </w:pPr>
-      <w:bookmarkStart w:id="31" w:name="_Toc42965617"/>
+      <w:bookmarkStart w:id="31" w:name="_Toc43224608"/>
       <w:r>
         <w:rPr>
           <w:i w:val="0"/>
@@ -16794,9 +17329,9 @@
           <w:lang w:val="en-US"/>
         </w:rPr>
         <w:drawing>
-          <wp:inline distT="0" distB="0" distL="0" distR="0" wp14:anchorId="023374CF" wp14:editId="2416952F">
-            <wp:extent cx="5113020" cy="5061124"/>
-            <wp:effectExtent l="0" t="0" r="0" b="6350"/>
+          <wp:inline distT="0" distB="0" distL="0" distR="0" wp14:anchorId="023374CF" wp14:editId="1C9F6822">
+            <wp:extent cx="5044440" cy="4993242"/>
+            <wp:effectExtent l="0" t="0" r="3810" b="0"/>
             <wp:docPr id="17" name="Imagen 17"/>
             <wp:cNvGraphicFramePr>
               <a:graphicFrameLocks xmlns:a="http://schemas.openxmlformats.org/drawingml/2006/main" noChangeAspect="1"/>
@@ -16823,7 +17358,7 @@
                   <pic:spPr>
                     <a:xfrm>
                       <a:off x="0" y="0"/>
-                      <a:ext cx="5121412" cy="5069431"/>
+                      <a:ext cx="5082331" cy="5030749"/>
                     </a:xfrm>
                     <a:prstGeom prst="rect">
                       <a:avLst/>
@@ -16989,7 +17524,7 @@
           <w:szCs w:val="24"/>
         </w:rPr>
       </w:pPr>
-      <w:bookmarkStart w:id="32" w:name="_Toc42965635"/>
+      <w:bookmarkStart w:id="32" w:name="_Toc43224625"/>
       <w:r>
         <w:rPr>
           <w:color w:val="auto"/>
@@ -18949,7 +19484,7 @@
       <w:pPr>
         <w:pStyle w:val="Ttulo3"/>
       </w:pPr>
-      <w:bookmarkStart w:id="33" w:name="_Toc42965670"/>
+      <w:bookmarkStart w:id="33" w:name="_Toc43224658"/>
       <w:r>
         <w:t>Comparación entre metodologías de desarrollo de software</w:t>
       </w:r>
@@ -19294,7 +19829,7 @@
           <w:szCs w:val="24"/>
         </w:rPr>
       </w:pPr>
-      <w:bookmarkStart w:id="34" w:name="_Toc42965636"/>
+      <w:bookmarkStart w:id="34" w:name="_Toc43224626"/>
       <w:r>
         <w:rPr>
           <w:color w:val="000000" w:themeColor="text1"/>
@@ -20188,7 +20723,7 @@
           <w:b/>
         </w:rPr>
       </w:pPr>
-      <w:bookmarkStart w:id="35" w:name="_Toc42965671"/>
+      <w:bookmarkStart w:id="35" w:name="_Toc43224659"/>
       <w:r>
         <w:rPr>
           <w:rStyle w:val="Ttulo3Car"/>
@@ -20452,7 +20987,7 @@
           <w:szCs w:val="24"/>
         </w:rPr>
       </w:pPr>
-      <w:bookmarkStart w:id="36" w:name="_Toc42965618"/>
+      <w:bookmarkStart w:id="36" w:name="_Toc43224609"/>
       <w:r>
         <w:rPr>
           <w:i w:val="0"/>
@@ -22189,7 +22724,7 @@
       <w:pPr>
         <w:pStyle w:val="Ttulo3"/>
       </w:pPr>
-      <w:bookmarkStart w:id="37" w:name="_Toc42965672"/>
+      <w:bookmarkStart w:id="37" w:name="_Toc43224660"/>
       <w:r>
         <w:t>Reconocimiento de las tecnologías utilizadas por los equipos de trabajo</w:t>
       </w:r>
@@ -22229,7 +22764,7 @@
         <w:pStyle w:val="Ttulo4"/>
         <w:ind w:left="284"/>
       </w:pPr>
-      <w:bookmarkStart w:id="38" w:name="_Toc42965673"/>
+      <w:bookmarkStart w:id="38" w:name="_Toc43224661"/>
       <w:r>
         <w:t>4.3.</w:t>
       </w:r>
@@ -22282,7 +22817,7 @@
         <w:pStyle w:val="Ttulo4"/>
         <w:ind w:left="284"/>
       </w:pPr>
-      <w:bookmarkStart w:id="39" w:name="_Toc42965674"/>
+      <w:bookmarkStart w:id="39" w:name="_Toc43224662"/>
       <w:r>
         <w:t>4.3.</w:t>
       </w:r>
@@ -22329,7 +22864,7 @@
         <w:pStyle w:val="Ttulo4"/>
         <w:ind w:left="284"/>
       </w:pPr>
-      <w:bookmarkStart w:id="40" w:name="_Toc42965675"/>
+      <w:bookmarkStart w:id="40" w:name="_Toc43224663"/>
       <w:r>
         <w:t>4.3.</w:t>
       </w:r>
@@ -22376,7 +22911,7 @@
         <w:pStyle w:val="Ttulo4"/>
         <w:ind w:left="284"/>
       </w:pPr>
-      <w:bookmarkStart w:id="41" w:name="_Toc42965676"/>
+      <w:bookmarkStart w:id="41" w:name="_Toc43224664"/>
       <w:r>
         <w:lastRenderedPageBreak/>
         <w:t>4.3.</w:t>
@@ -22445,7 +22980,7 @@
         <w:pStyle w:val="Ttulo4"/>
         <w:ind w:left="284"/>
       </w:pPr>
-      <w:bookmarkStart w:id="42" w:name="_Toc42965677"/>
+      <w:bookmarkStart w:id="42" w:name="_Toc43224665"/>
       <w:r>
         <w:t>4.3.</w:t>
       </w:r>
@@ -22492,7 +23027,7 @@
         <w:pStyle w:val="Ttulo4"/>
         <w:ind w:left="284"/>
       </w:pPr>
-      <w:bookmarkStart w:id="43" w:name="_Toc42965678"/>
+      <w:bookmarkStart w:id="43" w:name="_Toc43224666"/>
       <w:r>
         <w:t>4.3.</w:t>
       </w:r>
@@ -22517,7 +23052,7 @@
         <w:pStyle w:val="Ttulo4"/>
         <w:ind w:left="284"/>
       </w:pPr>
-      <w:bookmarkStart w:id="44" w:name="_Toc42965679"/>
+      <w:bookmarkStart w:id="44" w:name="_Toc43224667"/>
       <w:r>
         <w:t>4.3.</w:t>
       </w:r>
@@ -22593,7 +23128,7 @@
         <w:pStyle w:val="Ttulo4"/>
         <w:ind w:left="284"/>
       </w:pPr>
-      <w:bookmarkStart w:id="45" w:name="_Toc42965680"/>
+      <w:bookmarkStart w:id="45" w:name="_Toc43224668"/>
       <w:r>
         <w:t>4.3.</w:t>
       </w:r>
@@ -22639,7 +23174,7 @@
         <w:pStyle w:val="Ttulo4"/>
         <w:ind w:left="284"/>
       </w:pPr>
-      <w:bookmarkStart w:id="46" w:name="_Toc42965681"/>
+      <w:bookmarkStart w:id="46" w:name="_Toc43224669"/>
       <w:r>
         <w:lastRenderedPageBreak/>
         <w:t>4.3.</w:t>
@@ -22689,7 +23224,7 @@
         <w:pStyle w:val="Ttulo4"/>
         <w:ind w:left="284"/>
       </w:pPr>
-      <w:bookmarkStart w:id="47" w:name="_Toc42965682"/>
+      <w:bookmarkStart w:id="47" w:name="_Toc43224670"/>
       <w:r>
         <w:t>4.3.</w:t>
       </w:r>
@@ -22737,7 +23272,7 @@
       <w:pPr>
         <w:pStyle w:val="Ttulo2"/>
       </w:pPr>
-      <w:bookmarkStart w:id="48" w:name="_Toc42965683"/>
+      <w:bookmarkStart w:id="48" w:name="_Toc43224671"/>
       <w:r>
         <w:t>Marco legal</w:t>
       </w:r>
@@ -23027,7 +23562,7 @@
       <w:pPr>
         <w:pStyle w:val="Ttulo1"/>
       </w:pPr>
-      <w:bookmarkStart w:id="49" w:name="_Toc42965684"/>
+      <w:bookmarkStart w:id="49" w:name="_Toc43224672"/>
       <w:r>
         <w:lastRenderedPageBreak/>
         <w:t>Resultados</w:t>
@@ -23980,7 +24515,7 @@
           <w:szCs w:val="24"/>
         </w:rPr>
       </w:pPr>
-      <w:bookmarkStart w:id="50" w:name="_Toc42965619"/>
+      <w:bookmarkStart w:id="50" w:name="_Toc43224610"/>
       <w:r>
         <w:rPr>
           <w:i w:val="0"/>
@@ -24461,7 +24996,7 @@
       <w:pPr>
         <w:pStyle w:val="Ttulo2"/>
       </w:pPr>
-      <w:bookmarkStart w:id="51" w:name="_Toc42965685"/>
+      <w:bookmarkStart w:id="51" w:name="_Toc43224673"/>
       <w:r>
         <w:t>Fase 1: Planificación del proyecto</w:t>
       </w:r>
@@ -24497,7 +25032,7 @@
       <w:pPr>
         <w:pStyle w:val="Ttulo3"/>
       </w:pPr>
-      <w:bookmarkStart w:id="52" w:name="_Toc42965686"/>
+      <w:bookmarkStart w:id="52" w:name="_Toc43224674"/>
       <w:r>
         <w:rPr>
           <w:rStyle w:val="Ttulo3Car"/>
@@ -24603,7 +25138,7 @@
       <w:pPr>
         <w:pStyle w:val="Ttulo3"/>
       </w:pPr>
-      <w:bookmarkStart w:id="53" w:name="_Toc42965687"/>
+      <w:bookmarkStart w:id="53" w:name="_Toc43224675"/>
       <w:r>
         <w:rPr>
           <w:rStyle w:val="Ttulo3Car"/>
@@ -24718,7 +25253,7 @@
           <w:szCs w:val="36"/>
         </w:rPr>
       </w:pPr>
-      <w:bookmarkStart w:id="54" w:name="_Toc42965620"/>
+      <w:bookmarkStart w:id="54" w:name="_Toc43224611"/>
       <w:r>
         <w:rPr>
           <w:i w:val="0"/>
@@ -24918,7 +25453,7 @@
           <w:szCs w:val="36"/>
         </w:rPr>
       </w:pPr>
-      <w:bookmarkStart w:id="55" w:name="_Toc42965621"/>
+      <w:bookmarkStart w:id="55" w:name="_Toc43224612"/>
       <w:r>
         <w:rPr>
           <w:i w:val="0"/>
@@ -25094,7 +25629,7 @@
       <w:pPr>
         <w:pStyle w:val="Ttulo3"/>
       </w:pPr>
-      <w:bookmarkStart w:id="56" w:name="_Toc42965688"/>
+      <w:bookmarkStart w:id="56" w:name="_Toc43224676"/>
       <w:r>
         <w:rPr>
           <w:rStyle w:val="Ttulo3Car"/>
@@ -25286,7 +25821,7 @@
           <w:szCs w:val="24"/>
         </w:rPr>
       </w:pPr>
-      <w:bookmarkStart w:id="57" w:name="_Toc42965622"/>
+      <w:bookmarkStart w:id="57" w:name="_Toc43224613"/>
       <w:r>
         <w:rPr>
           <w:i w:val="0"/>
@@ -25485,7 +26020,7 @@
           <w:rFonts w:eastAsia="Times New Roman"/>
         </w:rPr>
       </w:pPr>
-      <w:bookmarkStart w:id="58" w:name="_Toc42965689"/>
+      <w:bookmarkStart w:id="58" w:name="_Toc43224677"/>
       <w:r>
         <w:rPr>
           <w:rFonts w:eastAsia="Times New Roman"/>
@@ -25600,7 +26135,7 @@
       <w:pPr>
         <w:pStyle w:val="Ttulo3"/>
       </w:pPr>
-      <w:bookmarkStart w:id="59" w:name="_Toc42965690"/>
+      <w:bookmarkStart w:id="59" w:name="_Toc43224678"/>
       <w:r>
         <w:rPr>
           <w:rStyle w:val="Ttulo3Car"/>
@@ -25836,7 +26371,7 @@
           <w:szCs w:val="24"/>
         </w:rPr>
       </w:pPr>
-      <w:bookmarkStart w:id="60" w:name="_Toc42965623"/>
+      <w:bookmarkStart w:id="60" w:name="_Toc43224614"/>
       <w:r>
         <w:rPr>
           <w:i w:val="0"/>
@@ -26057,7 +26592,7 @@
       <w:pPr>
         <w:pStyle w:val="Ttulo3"/>
       </w:pPr>
-      <w:bookmarkStart w:id="61" w:name="_Toc42965691"/>
+      <w:bookmarkStart w:id="61" w:name="_Toc43224679"/>
       <w:r>
         <w:rPr>
           <w:rStyle w:val="Ttulo3Car"/>
@@ -26303,7 +26838,7 @@
           <w:szCs w:val="24"/>
         </w:rPr>
       </w:pPr>
-      <w:bookmarkStart w:id="62" w:name="_Toc42965624"/>
+      <w:bookmarkStart w:id="62" w:name="_Toc43224615"/>
       <w:r>
         <w:rPr>
           <w:i w:val="0"/>
@@ -26589,7 +27124,7 @@
           <w:b/>
         </w:rPr>
       </w:pPr>
-      <w:bookmarkStart w:id="63" w:name="_Toc42965692"/>
+      <w:bookmarkStart w:id="63" w:name="_Toc43224680"/>
       <w:r>
         <w:rPr>
           <w:rStyle w:val="Ttulo3Car"/>
@@ -26721,7 +27256,7 @@
           <w:szCs w:val="24"/>
         </w:rPr>
       </w:pPr>
-      <w:bookmarkStart w:id="64" w:name="_Toc42965625"/>
+      <w:bookmarkStart w:id="64" w:name="_Toc43224616"/>
       <w:r>
         <w:rPr>
           <w:i w:val="0"/>
@@ -26924,7 +27459,7 @@
       <w:pPr>
         <w:pStyle w:val="Ttulo2"/>
       </w:pPr>
-      <w:bookmarkStart w:id="65" w:name="_Toc42965693"/>
+      <w:bookmarkStart w:id="65" w:name="_Toc43224681"/>
       <w:r>
         <w:t xml:space="preserve">Fase 3: </w:t>
       </w:r>
@@ -26978,7 +27513,7 @@
       <w:pPr>
         <w:pStyle w:val="Ttulo3"/>
       </w:pPr>
-      <w:bookmarkStart w:id="66" w:name="_Toc42965694"/>
+      <w:bookmarkStart w:id="66" w:name="_Toc43224682"/>
       <w:r>
         <w:rPr>
           <w:rStyle w:val="Ttulo3Car"/>
@@ -27210,7 +27745,7 @@
           <w:szCs w:val="24"/>
         </w:rPr>
       </w:pPr>
-      <w:bookmarkStart w:id="67" w:name="_Toc42965626"/>
+      <w:bookmarkStart w:id="67" w:name="_Toc43224617"/>
       <w:r>
         <w:rPr>
           <w:i w:val="0"/>
@@ -27411,7 +27946,7 @@
       <w:pPr>
         <w:pStyle w:val="Ttulo2"/>
       </w:pPr>
-      <w:bookmarkStart w:id="68" w:name="_Toc42965695"/>
+      <w:bookmarkStart w:id="68" w:name="_Toc43224683"/>
       <w:r>
         <w:t>Fase 4: Cierre del proyecto</w:t>
       </w:r>
@@ -27471,7 +28006,7 @@
       <w:pPr>
         <w:pStyle w:val="Ttulo3"/>
       </w:pPr>
-      <w:bookmarkStart w:id="69" w:name="_Toc42965696"/>
+      <w:bookmarkStart w:id="69" w:name="_Toc43224684"/>
       <w:r>
         <w:rPr>
           <w:rStyle w:val="Ttulo3Car"/>
@@ -27635,7 +28170,7 @@
           <w:iCs w:val="0"/>
         </w:rPr>
       </w:pPr>
-      <w:bookmarkStart w:id="70" w:name="_Toc42965627"/>
+      <w:bookmarkStart w:id="70" w:name="_Toc43224618"/>
       <w:r>
         <w:rPr>
           <w:i w:val="0"/>
@@ -27847,7 +28382,7 @@
       <w:pPr>
         <w:pStyle w:val="Ttulo1"/>
       </w:pPr>
-      <w:bookmarkStart w:id="71" w:name="_Toc42965697"/>
+      <w:bookmarkStart w:id="71" w:name="_Toc43224685"/>
       <w:r>
         <w:lastRenderedPageBreak/>
         <w:t>Conclusiones</w:t>
@@ -27855,6 +28390,55 @@
       <w:bookmarkEnd w:id="71"/>
     </w:p>
     <w:p>
+      <w:r>
+        <w:t>Luego de haber realizado el análisis de los lineamientos proporcionados por la ISO/IEC 29110, se decidió implementar la parte 5 del estándar para este trabajo, dada</w:t>
+      </w:r>
+      <w:r>
+        <w:t>s</w:t>
+      </w:r>
+      <w:r>
+        <w:t xml:space="preserve"> las necesidades y características que Sanambiente proponía en su proyecto de software. Debido a los recursos que intervendrían en el desarrollo de este caso, se hizo necesario el incluir estrategias de gestión para garantizar su éxito, y esta parte de la norma las proporcionaba.</w:t>
+      </w:r>
+    </w:p>
+    <w:p>
+      <w:r>
+        <w:t>El perfil que se siguió</w:t>
+      </w:r>
+      <w:r>
+        <w:t xml:space="preserve"> dentro del grupo de perfiles genéricos</w:t>
+      </w:r>
+      <w:r>
+        <w:t xml:space="preserve"> fue el básico, </w:t>
+      </w:r>
+      <w:r>
+        <w:t>debido al</w:t>
+      </w:r>
+      <w:r>
+        <w:t xml:space="preserve"> </w:t>
+      </w:r>
+      <w:r>
+        <w:t>tiempo</w:t>
+      </w:r>
+      <w:r>
+        <w:t>,</w:t>
+      </w:r>
+      <w:r>
+        <w:t xml:space="preserve"> número de </w:t>
+      </w:r>
+      <w:r>
+        <w:t xml:space="preserve">actividades, productos e </w:t>
+      </w:r>
+      <w:r>
+        <w:t xml:space="preserve">integrantes que el proyecto exigía. Además, el paquete de despliegue que brindaba el estándar no se empleó, dado que no se vio necesario el seguir este conjunto de elementos como medio para el control y seguimiento de los recursos que iban a interceder en el proyecto propuesto la empresa Sanambiente. En su lugar, se decidió seguir únicamente los pasos descritos en los procesos contenidos en </w:t>
+      </w:r>
+      <w:r>
+        <w:t>la norma</w:t>
+      </w:r>
+      <w:r>
+        <w:t>.</w:t>
+      </w:r>
+    </w:p>
+    <w:p>
       <w:pPr>
         <w:rPr>
           <w:rFonts w:cs="Times New Roman"/>
@@ -27872,7 +28456,13 @@
         <w:t xml:space="preserve"> se identificaron dos procesos</w:t>
       </w:r>
       <w:r>
-        <w:t xml:space="preserve"> en la ISO/IEC 29110</w:t>
+        <w:t xml:space="preserve"> en la</w:t>
+      </w:r>
+      <w:r>
+        <w:t xml:space="preserve"> parte 5 de la</w:t>
+      </w:r>
+      <w:r>
+        <w:t xml:space="preserve"> ISO/IEC 29110</w:t>
       </w:r>
       <w:r>
         <w:t>: proceso de gestión de proyecto y proceso de implementación de software. Se determinó que para el desarrollo de este caso se ejecutaría únicamente el proceso de g</w:t>
@@ -27961,6 +28551,7 @@
         <w:rPr>
           <w:lang w:val="es-MX"/>
         </w:rPr>
+        <w:lastRenderedPageBreak/>
         <w:t>Con respecto a lo propuesto en el segundo objetivo específico, la ruta de proceso</w:t>
       </w:r>
       <w:r>
@@ -28167,394 +28758,406 @@
         <w:rPr>
           <w:lang w:val="es-MX"/>
         </w:rPr>
+        <w:t>De acuerdo a lo propuesto en el tercer objetivo específico, se encontró que la vinculación del estándar ISO/IEC 29110</w:t>
+      </w:r>
+      <w:r>
+        <w:rPr>
+          <w:lang w:val="es-MX"/>
+        </w:rPr>
+        <w:t xml:space="preserve"> con la metodología Iconix tuvo un poco de complejidad, dado que </w:t>
+      </w:r>
+      <w:r>
+        <w:rPr>
+          <w:lang w:val="es-MX"/>
+        </w:rPr>
+        <w:t>esta metodología exigía cumplir con unas fases y actividades puntuales con mucha documentación de por medio; por lo tanto, se tuvo que realizar al inicio una adecuación de est</w:t>
+      </w:r>
+      <w:r>
+        <w:rPr>
+          <w:lang w:val="es-MX"/>
+        </w:rPr>
+        <w:t>as exigencias para que se ajustaran y pudieran cumplir perfectamente lo requerido en este proyecto.</w:t>
+      </w:r>
+    </w:p>
+    <w:p>
+      <w:pPr>
+        <w:rPr>
+          <w:lang w:val="es-MX"/>
+        </w:rPr>
+      </w:pPr>
+      <w:r>
+        <w:rPr>
+          <w:lang w:val="es-MX"/>
+        </w:rPr>
+        <w:t>Además, se identific</w:t>
+      </w:r>
+      <w:r>
+        <w:rPr>
+          <w:lang w:val="es-MX"/>
+        </w:rPr>
+        <w:t>aron</w:t>
+      </w:r>
+      <w:r>
+        <w:rPr>
+          <w:lang w:val="es-MX"/>
+        </w:rPr>
+        <w:t xml:space="preserve"> </w:t>
+      </w:r>
+      <w:r>
+        <w:rPr>
+          <w:lang w:val="es-MX"/>
+        </w:rPr>
+        <w:t>dificultades de los equipos al momento de diligenciar algunos de los formatos o artefactos proporcionados por el equipo de gestión, puesto que presentaban confusiones y dudas con respecto a cuál s</w:t>
+      </w:r>
+      <w:r>
+        <w:rPr>
+          <w:lang w:val="es-MX"/>
+        </w:rPr>
+        <w:t xml:space="preserve">e debía diligenciar y en qué momento; a pesar de que el equipo de gestión en distintas ocasiones les </w:t>
+      </w:r>
+      <w:r>
+        <w:rPr>
+          <w:lang w:val="es-MX"/>
+        </w:rPr>
+        <w:t>aclaraba las dudas</w:t>
+      </w:r>
+      <w:r>
+        <w:rPr>
+          <w:lang w:val="es-MX"/>
+        </w:rPr>
+        <w:t xml:space="preserve"> </w:t>
+      </w:r>
+      <w:r>
+        <w:rPr>
+          <w:lang w:val="es-MX"/>
+        </w:rPr>
+        <w:t>sobre</w:t>
+      </w:r>
+      <w:r>
+        <w:rPr>
+          <w:lang w:val="es-MX"/>
+        </w:rPr>
+        <w:t xml:space="preserve"> cómo debían emplear</w:t>
+      </w:r>
+      <w:r>
+        <w:rPr>
+          <w:lang w:val="es-MX"/>
+        </w:rPr>
+        <w:t>se</w:t>
+      </w:r>
+      <w:r>
+        <w:rPr>
+          <w:lang w:val="es-MX"/>
+        </w:rPr>
+        <w:t>.</w:t>
+      </w:r>
+    </w:p>
+    <w:p>
+      <w:pPr>
+        <w:rPr>
+          <w:lang w:val="es-MX"/>
+        </w:rPr>
+      </w:pPr>
+      <w:r>
+        <w:rPr>
+          <w:lang w:val="es-MX"/>
+        </w:rPr>
+        <w:t xml:space="preserve">Otro aspecto que se halló en la aplicación del marco de trabajo fue </w:t>
+      </w:r>
+      <w:r>
+        <w:rPr>
+          <w:lang w:val="es-MX"/>
+        </w:rPr>
+        <w:t>la creación de los formatos o artefactos de cada fase que el estándar ISO/IEC 29110 proporcionaba</w:t>
+      </w:r>
+      <w:r>
+        <w:rPr>
+          <w:lang w:val="es-MX"/>
+        </w:rPr>
+        <w:t xml:space="preserve"> para el proceso de gestión de proyectos</w:t>
+      </w:r>
+      <w:r>
+        <w:rPr>
+          <w:lang w:val="es-MX"/>
+        </w:rPr>
+        <w:t>.</w:t>
+      </w:r>
+      <w:r>
+        <w:rPr>
+          <w:lang w:val="es-MX"/>
+        </w:rPr>
+        <w:t xml:space="preserve"> Los formatos expuestos por el estándar poseían un exceso de documentación, por lo </w:t>
+      </w:r>
+      <w:r>
+        <w:rPr>
+          <w:lang w:val="es-MX"/>
+        </w:rPr>
         <w:lastRenderedPageBreak/>
-        <w:t>De acuerdo a lo propuesto en el tercer objetivo específico, se encontró que la vinculación del estándar ISO/IEC 29110</w:t>
+        <w:t xml:space="preserve">que se decidió no </w:t>
       </w:r>
       <w:r>
         <w:rPr>
           <w:lang w:val="es-MX"/>
         </w:rPr>
-        <w:t xml:space="preserve"> con la metodología Iconix tuvo un poco de complejidad, dado que </w:t>
+        <w:t>tomarlos todos</w:t>
       </w:r>
       <w:r>
         <w:rPr>
           <w:lang w:val="es-MX"/>
         </w:rPr>
-        <w:t>esta metodología exigía cumplir con unas fases y actividades puntuales con mucha documentación de por medio; por lo tanto, se tuvo que realizar al inicio una adecuación de est</w:t>
+        <w:t>, y emplear solamente los necesarios para desarrollar este trabajo.</w:t>
       </w:r>
       <w:r>
         <w:rPr>
           <w:lang w:val="es-MX"/>
         </w:rPr>
-        <w:t>as exigencias para que se ajustaran y pudieran cumplir perfectamente lo requerido en este proyecto.</w:t>
-      </w:r>
-    </w:p>
-    <w:p>
-      <w:pPr>
+        <w:t xml:space="preserve"> Además de elegir los formatos adecuados</w:t>
+      </w:r>
+      <w:r>
         <w:rPr>
           <w:lang w:val="es-MX"/>
         </w:rPr>
-      </w:pPr>
+        <w:t xml:space="preserve">, </w:t>
+      </w:r>
       <w:r>
         <w:rPr>
           <w:lang w:val="es-MX"/>
         </w:rPr>
-        <w:t>Además, se identific</w:t>
+        <w:t>se tomó un tiempo el ejecutarlos, puesto que en primera instancia se tuvieron que</w:t>
       </w:r>
       <w:r>
         <w:rPr>
           <w:lang w:val="es-MX"/>
         </w:rPr>
-        <w:t>aron</w:t>
+        <w:t xml:space="preserve"> adecuar a los parámetros y características que este proyecto exigía, con el </w:t>
       </w:r>
       <w:r>
         <w:rPr>
           <w:lang w:val="es-MX"/>
         </w:rPr>
+        <w:t>objetivo</w:t>
+      </w:r>
+      <w:r>
+        <w:rPr>
+          <w:lang w:val="es-MX"/>
+        </w:rPr>
+        <w:t xml:space="preserve"> de </w:t>
+      </w:r>
+      <w:r>
+        <w:rPr>
+          <w:lang w:val="es-MX"/>
+        </w:rPr>
+        <w:t>facilitar su</w:t>
+      </w:r>
+      <w:r>
+        <w:rPr>
+          <w:lang w:val="es-MX"/>
+        </w:rPr>
+        <w:t xml:space="preserve"> aplicación</w:t>
+      </w:r>
+      <w:r>
+        <w:rPr>
+          <w:lang w:val="es-MX"/>
+        </w:rPr>
+        <w:t xml:space="preserve"> y seguimiento por los equipos implicados en el desarrollo</w:t>
+      </w:r>
+      <w:r>
+        <w:rPr>
+          <w:lang w:val="es-MX"/>
+        </w:rPr>
+        <w:t xml:space="preserve"> del proyecto de la empresa Sanambiente</w:t>
+      </w:r>
+      <w:r>
+        <w:rPr>
+          <w:lang w:val="es-MX"/>
+        </w:rPr>
+        <w:t>.</w:t>
+      </w:r>
+    </w:p>
+    <w:p>
+      <w:pPr>
+        <w:rPr>
+          <w:lang w:val="es-MX"/>
+        </w:rPr>
+      </w:pPr>
+      <w:r>
+        <w:rPr>
+          <w:lang w:val="es-MX"/>
+        </w:rPr>
+        <w:t>A</w:t>
+      </w:r>
+      <w:r>
+        <w:rPr>
+          <w:lang w:val="es-MX"/>
+        </w:rPr>
+        <w:t xml:space="preserve"> pesar de</w:t>
+      </w:r>
+      <w:r>
+        <w:rPr>
+          <w:lang w:val="es-MX"/>
+        </w:rPr>
+        <w:t xml:space="preserve"> todas las dificultades </w:t>
+      </w:r>
+      <w:r>
+        <w:rPr>
+          <w:lang w:val="es-MX"/>
+        </w:rPr>
+        <w:t>que se presentaron durante</w:t>
+      </w:r>
+      <w:r>
+        <w:rPr>
+          <w:lang w:val="es-MX"/>
+        </w:rPr>
+        <w:t xml:space="preserve"> l</w:t>
+      </w:r>
+      <w:r>
+        <w:rPr>
+          <w:lang w:val="es-MX"/>
+        </w:rPr>
+        <w:t>a aplicación del presente marco de trabajo al proyecto propuesto por la empresa Sanambiente</w:t>
+      </w:r>
+      <w:r>
+        <w:rPr>
+          <w:lang w:val="es-MX"/>
+        </w:rPr>
+        <w:t>, se logró que fuera el adecuado para ser seguido por todos los integrantes que estaban implicados en su desarrollo, alcanzando la finalización y cierre del mismo con satisfacción</w:t>
+      </w:r>
+      <w:r>
+        <w:rPr>
+          <w:lang w:val="es-MX"/>
+        </w:rPr>
+        <w:t xml:space="preserve"> y cumpliendo con lo requerido por el cliente.</w:t>
+      </w:r>
+    </w:p>
+    <w:p>
+      <w:r>
+        <w:t>S</w:t>
+      </w:r>
+      <w:r>
+        <w:t>e puede decir que este proyecto fue muy extenso</w:t>
+      </w:r>
+      <w:r>
+        <w:t>,</w:t>
+      </w:r>
+      <w:r>
         <w:t xml:space="preserve"> </w:t>
       </w:r>
       <w:r>
-        <w:rPr>
-          <w:lang w:val="es-MX"/>
-        </w:rPr>
-        <w:t>dificultades de los equipos al momento de diligenciar algunos de los formatos o artefactos proporcionados por el equipo de gestión, puesto que presentaban confusiones y dudas con respecto a cuál s</w:t>
-      </w:r>
-      <w:r>
-        <w:rPr>
-          <w:lang w:val="es-MX"/>
-        </w:rPr>
-        <w:t xml:space="preserve">e debía diligenciar y en qué momento; a pesar de que el equipo de gestión en distintas ocasiones les </w:t>
-      </w:r>
-      <w:r>
-        <w:rPr>
-          <w:lang w:val="es-MX"/>
-        </w:rPr>
-        <w:t>aclaraba las dudas</w:t>
-      </w:r>
-      <w:r>
-        <w:rPr>
-          <w:lang w:val="es-MX"/>
-        </w:rPr>
+        <w:t xml:space="preserve">puesto </w:t>
+      </w:r>
+      <w:r>
+        <w:t>que se prolongó más de lo esperado</w:t>
+      </w:r>
+      <w:r>
+        <w:t>.</w:t>
+      </w:r>
+      <w:r>
+        <w:t xml:space="preserve"> la implementación de la ISO/IEC 29110 con el proceso de gestión con los equipos fue muy complejo, debido que hubo  diversos factores que afectaron la integración exitosa  como la carencia de conocimientos por parte de los equipos esto llevo a un retraso con las entregas de la actividades establecidas y así afectando el avance del proyecto, por otra parte la falta comunicación donde al principio no se tenía nada claro con el cliente para  así poder efectuar la elaboración del proyecto, ya que casi no había comunicación con el esto afecto a todos los equipos porque cada</w:t>
+      </w:r>
+      <w:r>
+        <w:t xml:space="preserve"> uno dependía del otro.</w:t>
+      </w:r>
+    </w:p>
+    <w:p>
+      <w:r>
+        <w:t>El proyecto</w:t>
+      </w:r>
+      <w:r>
+        <w:t xml:space="preserve"> propuesto por </w:t>
+      </w:r>
+      <w:r>
+        <w:t>la empresa Sanambiente</w:t>
+      </w:r>
+      <w:r>
         <w:t xml:space="preserve"> </w:t>
       </w:r>
       <w:r>
-        <w:rPr>
-          <w:lang w:val="es-MX"/>
-        </w:rPr>
-        <w:t>sobre</w:t>
-      </w:r>
-      <w:r>
-        <w:rPr>
-          <w:lang w:val="es-MX"/>
-        </w:rPr>
-        <w:t xml:space="preserve"> cómo debían emplear</w:t>
-      </w:r>
-      <w:r>
-        <w:rPr>
-          <w:lang w:val="es-MX"/>
-        </w:rPr>
-        <w:t>se</w:t>
-      </w:r>
-      <w:r>
-        <w:rPr>
-          <w:lang w:val="es-MX"/>
-        </w:rPr>
+        <w:t>pasó</w:t>
+      </w:r>
+      <w:r>
+        <w:t xml:space="preserve"> por </w:t>
+      </w:r>
+      <w:r>
+        <w:t>diversas</w:t>
+      </w:r>
+      <w:r>
+        <w:t xml:space="preserve"> etapas con los equipos, </w:t>
+      </w:r>
+      <w:r>
+        <w:t>una de ellas</w:t>
+      </w:r>
+      <w:r>
+        <w:t xml:space="preserve"> fue</w:t>
+      </w:r>
+      <w:r>
+        <w:t xml:space="preserve"> la</w:t>
+      </w:r>
+      <w:r>
+        <w:t xml:space="preserve"> integración </w:t>
+      </w:r>
+      <w:r>
+        <w:t>de</w:t>
+      </w:r>
+      <w:r>
+        <w:t xml:space="preserve"> todos</w:t>
+      </w:r>
+      <w:r>
+        <w:t xml:space="preserve"> los</w:t>
+      </w:r>
+      <w:r>
+        <w:t xml:space="preserve"> miembros </w:t>
+      </w:r>
+      <w:r>
+        <w:t xml:space="preserve">y las actividades que tenían a cargo. Al inicio del proyecto hubo incertidumbre </w:t>
+      </w:r>
+      <w:r>
+        <w:t xml:space="preserve">en cuanto al rumbo del proyecto por parte de algunos equipos, puesto que hubo ingreso </w:t>
+      </w:r>
+      <w:r>
+        <w:t>de</w:t>
+      </w:r>
+      <w:r>
+        <w:t xml:space="preserve"> nuevos</w:t>
+      </w:r>
+      <w:r>
+        <w:t xml:space="preserve"> </w:t>
+      </w:r>
+      <w:r>
+        <w:t>integrantes a este, pero al corto tiempo desertaron</w:t>
+      </w:r>
+      <w:r>
         <w:t>.</w:t>
       </w:r>
-    </w:p>
-    <w:p>
-      <w:pPr>
-        <w:rPr>
-          <w:lang w:val="es-MX"/>
-        </w:rPr>
-      </w:pPr>
-      <w:r>
-        <w:rPr>
-          <w:lang w:val="es-MX"/>
-        </w:rPr>
-        <w:t xml:space="preserve">Otro aspecto que se halló en la aplicación del marco de trabajo fue </w:t>
-      </w:r>
-      <w:r>
-        <w:rPr>
-          <w:lang w:val="es-MX"/>
-        </w:rPr>
-        <w:t>la creación de los formatos o artefactos de cada fase que el estándar ISO/IEC 29110 proporcionaba</w:t>
-      </w:r>
-      <w:r>
-        <w:rPr>
-          <w:lang w:val="es-MX"/>
-        </w:rPr>
-        <w:t xml:space="preserve"> para el proceso de gestión de proyectos</w:t>
-      </w:r>
-      <w:r>
-        <w:rPr>
-          <w:lang w:val="es-MX"/>
-        </w:rPr>
-        <w:t>.</w:t>
-      </w:r>
-      <w:r>
-        <w:rPr>
-          <w:lang w:val="es-MX"/>
-        </w:rPr>
-        <w:t xml:space="preserve"> Los formatos expuestos por el estándar poseían un exceso de documentación, por lo que se decidió no </w:t>
-      </w:r>
-      <w:r>
-        <w:rPr>
-          <w:lang w:val="es-MX"/>
-        </w:rPr>
-        <w:t>tomarlos todos</w:t>
-      </w:r>
-      <w:r>
-        <w:rPr>
-          <w:lang w:val="es-MX"/>
-        </w:rPr>
-        <w:t>, y emplear solamente los necesarios para desarrollar este trabajo.</w:t>
-      </w:r>
-      <w:r>
-        <w:rPr>
-          <w:lang w:val="es-MX"/>
-        </w:rPr>
-        <w:t xml:space="preserve"> Además de elegir los formatos adecuados</w:t>
-      </w:r>
-      <w:r>
-        <w:rPr>
-          <w:lang w:val="es-MX"/>
-        </w:rPr>
-        <w:t xml:space="preserve">, </w:t>
-      </w:r>
-      <w:r>
-        <w:rPr>
-          <w:lang w:val="es-MX"/>
-        </w:rPr>
-        <w:t>se tomó un tiempo el ejecutarlos, puesto que en primera instancia se tuvieron que</w:t>
-      </w:r>
-      <w:r>
-        <w:rPr>
-          <w:lang w:val="es-MX"/>
-        </w:rPr>
-        <w:t xml:space="preserve"> adecuar a los parámetros y características que este proyecto exigía, con el </w:t>
-      </w:r>
-      <w:r>
-        <w:rPr>
-          <w:lang w:val="es-MX"/>
-        </w:rPr>
-        <w:t>objetivo</w:t>
-      </w:r>
-      <w:r>
-        <w:rPr>
-          <w:lang w:val="es-MX"/>
-        </w:rPr>
-        <w:t xml:space="preserve"> de </w:t>
-      </w:r>
-      <w:r>
-        <w:rPr>
-          <w:lang w:val="es-MX"/>
-        </w:rPr>
-        <w:t>facilitar su</w:t>
-      </w:r>
-      <w:r>
-        <w:rPr>
-          <w:lang w:val="es-MX"/>
-        </w:rPr>
-        <w:t xml:space="preserve"> aplicación</w:t>
-      </w:r>
-      <w:r>
-        <w:rPr>
-          <w:lang w:val="es-MX"/>
-        </w:rPr>
-        <w:t xml:space="preserve"> y seguimiento por los equipos implicados en el desarrollo</w:t>
-      </w:r>
-      <w:r>
-        <w:rPr>
-          <w:lang w:val="es-MX"/>
-        </w:rPr>
-        <w:t xml:space="preserve"> del proyecto de la empresa Sanambiente</w:t>
-      </w:r>
-      <w:r>
-        <w:rPr>
-          <w:lang w:val="es-MX"/>
-        </w:rPr>
-        <w:t>.</w:t>
-      </w:r>
-    </w:p>
-    <w:p>
-      <w:pPr>
-        <w:rPr>
-          <w:lang w:val="es-MX"/>
-        </w:rPr>
-      </w:pPr>
-      <w:r>
-        <w:rPr>
-          <w:lang w:val="es-MX"/>
-        </w:rPr>
-        <w:t>A</w:t>
-      </w:r>
-      <w:r>
-        <w:rPr>
-          <w:lang w:val="es-MX"/>
-        </w:rPr>
-        <w:t xml:space="preserve"> pesar de</w:t>
-      </w:r>
-      <w:r>
-        <w:rPr>
-          <w:lang w:val="es-MX"/>
-        </w:rPr>
-        <w:t xml:space="preserve"> todas las dificultades </w:t>
-      </w:r>
-      <w:r>
-        <w:rPr>
-          <w:lang w:val="es-MX"/>
-        </w:rPr>
-        <w:t>que se presentaron durante</w:t>
-      </w:r>
-      <w:r>
-        <w:rPr>
-          <w:lang w:val="es-MX"/>
-        </w:rPr>
-        <w:t xml:space="preserve"> l</w:t>
-      </w:r>
-      <w:r>
-        <w:rPr>
-          <w:lang w:val="es-MX"/>
-        </w:rPr>
-        <w:t>a aplicación del presente marco de trabajo al proyecto propuesto por la empresa Sanambiente</w:t>
-      </w:r>
-      <w:r>
-        <w:rPr>
-          <w:lang w:val="es-MX"/>
-        </w:rPr>
-        <w:t>, se logró que fuera el adecuado para ser seguido por todos los integrantes que estaban implicados en su desarrollo, alcanzando la finalización y cierre del mismo con satisfacción</w:t>
-      </w:r>
-      <w:r>
-        <w:rPr>
-          <w:lang w:val="es-MX"/>
-        </w:rPr>
-        <w:t xml:space="preserve"> y cumpliendo con lo requerido por el cliente.</w:t>
-      </w:r>
-    </w:p>
-    <w:p>
-      <w:r>
-        <w:t>S</w:t>
-      </w:r>
-      <w:r>
-        <w:t>e puede decir que este proyecto fue muy extenso</w:t>
-      </w:r>
-      <w:r>
-        <w:t>,</w:t>
-      </w:r>
       <w:r>
         <w:t xml:space="preserve"> </w:t>
       </w:r>
       <w:r>
-        <w:t xml:space="preserve">puesto </w:t>
-      </w:r>
-      <w:r>
-        <w:t>que se prolongó más de lo esperado</w:t>
-      </w:r>
-      <w:r>
-        <w:t>.</w:t>
-      </w:r>
-      <w:r>
-        <w:t xml:space="preserve"> la implementación de la ISO/IEC 29110 con el proceso de gestión con los equipos fue muy </w:t>
+        <w:t>E</w:t>
+      </w:r>
+      <w:r>
+        <w:t xml:space="preserve">ntre las responsabilidades </w:t>
+      </w:r>
+      <w:r>
+        <w:t xml:space="preserve">que iban a cumplir </w:t>
+      </w:r>
+      <w:r>
+        <w:t xml:space="preserve">estas personas </w:t>
+      </w:r>
+      <w:r>
+        <w:t>estaban:</w:t>
+      </w:r>
+      <w:r>
+        <w:t xml:space="preserve"> procesamiento</w:t>
+      </w:r>
+      <w:r>
+        <w:t xml:space="preserve"> y </w:t>
+      </w:r>
+      <w:r>
+        <w:t xml:space="preserve">sistema geográfico </w:t>
       </w:r>
       <w:r>
         <w:lastRenderedPageBreak/>
-        <w:t>complejo, debido que hubo  diversos factores que afectaron la integración exitosa  como la carencia de conocimientos por parte de los equipos esto llevo a un retraso con las entregas de la actividades establecidas y así afectando el avance del proyecto, por otra parte la falta comunicación donde al principio no se tenía nada claro con el cliente para  así poder efectuar la elaboración del proyecto, ya que casi no había comunicación con el esto afecto a todos los equipos porque cada</w:t>
-      </w:r>
-      <w:r>
-        <w:t xml:space="preserve"> uno dependía del otro.</w:t>
-      </w:r>
-    </w:p>
-    <w:p>
-      <w:r>
-        <w:t>El proyecto</w:t>
-      </w:r>
-      <w:r>
-        <w:t xml:space="preserve"> propuesto por </w:t>
-      </w:r>
-      <w:r>
-        <w:t>la empresa Sanambiente</w:t>
-      </w:r>
-      <w:r>
-        <w:t xml:space="preserve"> </w:t>
-      </w:r>
-      <w:r>
-        <w:t>pasó</w:t>
-      </w:r>
-      <w:r>
-        <w:t xml:space="preserve"> por varias etapas con los equipos, </w:t>
-      </w:r>
-      <w:r>
-        <w:t>una de ellas</w:t>
-      </w:r>
-      <w:r>
-        <w:t xml:space="preserve"> fue</w:t>
-      </w:r>
-      <w:r>
-        <w:t xml:space="preserve"> la</w:t>
-      </w:r>
-      <w:r>
-        <w:t xml:space="preserve"> integración </w:t>
-      </w:r>
-      <w:r>
-        <w:t>de</w:t>
-      </w:r>
-      <w:r>
-        <w:t xml:space="preserve"> todos</w:t>
-      </w:r>
-      <w:r>
-        <w:t xml:space="preserve"> los</w:t>
-      </w:r>
-      <w:r>
-        <w:t xml:space="preserve"> miembros </w:t>
-      </w:r>
-      <w:r>
-        <w:t xml:space="preserve">y las actividades que tenían a cargo. Al inicio del proyecto hubo incertidumbre </w:t>
-      </w:r>
-      <w:r>
-        <w:t xml:space="preserve">en cuanto al rumbo del proyecto por parte de algunos equipos, puesto que hubo ingreso </w:t>
-      </w:r>
-      <w:r>
-        <w:t>de</w:t>
-      </w:r>
-      <w:r>
-        <w:t xml:space="preserve"> nuevos</w:t>
-      </w:r>
-      <w:r>
-        <w:t xml:space="preserve"> </w:t>
-      </w:r>
-      <w:r>
-        <w:t>integrantes a este, pero al corto tiempo desertaron</w:t>
-      </w:r>
-      <w:r>
-        <w:t>.</w:t>
-      </w:r>
-      <w:r>
-        <w:t xml:space="preserve"> </w:t>
-      </w:r>
-      <w:r>
-        <w:t>E</w:t>
-      </w:r>
-      <w:r>
-        <w:t xml:space="preserve">ntre las responsabilidades </w:t>
-      </w:r>
-      <w:r>
-        <w:t xml:space="preserve">que iban a cumplir </w:t>
-      </w:r>
-      <w:r>
-        <w:t xml:space="preserve">estas personas </w:t>
-      </w:r>
-      <w:r>
-        <w:t>estaban:</w:t>
-      </w:r>
-      <w:r>
-        <w:t xml:space="preserve"> procesamiento</w:t>
-      </w:r>
-      <w:r>
-        <w:t xml:space="preserve"> y </w:t>
-      </w:r>
-      <w:r>
-        <w:t xml:space="preserve">sistema geográfico de los datos ambientales y </w:t>
+        <w:t xml:space="preserve">de los datos ambientales y </w:t>
       </w:r>
       <w:r>
         <w:t>aplicación de usabilidad en el aplicativo</w:t>
@@ -28698,11 +29301,7 @@
         <w:t xml:space="preserve"> tareas, por lo cual sufrieron atrasos que afectaron el avance de las otras tareas.</w:t>
       </w:r>
       <w:r>
-        <w:t xml:space="preserve"> Debido al aumento de tiempo en la curva de </w:t>
-      </w:r>
-      <w:r>
-        <w:lastRenderedPageBreak/>
-        <w:t>aprendizaje, fue necesario actualizar las fechas que inicialmente estaban estipuladas tanto en el plan del proyecto como en el registro de estado de progreso.</w:t>
+        <w:t xml:space="preserve"> Debido al aumento de tiempo en la curva de aprendizaje, fue necesario actualizar las fechas que inicialmente estaban estipuladas tanto en el plan del proyecto como en el registro de estado de progreso.</w:t>
       </w:r>
     </w:p>
     <w:p>
@@ -28896,7 +29495,14 @@
         <w:rPr>
           <w:lang w:val="es-MX"/>
         </w:rPr>
-        <w:t>no le era notificado al equipo de gestión de esta acción, que en primera instancia se le</w:t>
+        <w:t xml:space="preserve">no le era </w:t>
+      </w:r>
+      <w:r>
+        <w:rPr>
+          <w:lang w:val="es-MX"/>
+        </w:rPr>
+        <w:lastRenderedPageBreak/>
+        <w:t>notificado al equipo de gestión de esta acción, que en primera instancia se le</w:t>
       </w:r>
       <w:r>
         <w:rPr>
@@ -29033,7 +29639,6 @@
           <w:bCs/>
           <w:lang w:val="es-MX"/>
         </w:rPr>
-        <w:lastRenderedPageBreak/>
         <w:t>Carencia</w:t>
       </w:r>
       <w:r>
@@ -29107,7 +29712,11 @@
         <w:t xml:space="preserve">De este trabajo </w:t>
       </w:r>
       <w:r>
-        <w:t>se obtuvieron muchas lecciones aprendidas que permitieron ajustar los lineamientos del estándar ISO/IEC 29110 y la metodología Iconix a las necesidades del equipo de trabajo y el proyecto. Estas lecciones han sido la mayor ganancia para el equipo, permitiendo confrontar las dificultades que se pueden llegar a tener en la industria.</w:t>
+        <w:t xml:space="preserve">se obtuvieron muchas lecciones aprendidas que permitieron ajustar los lineamientos del estándar ISO/IEC 29110 y la metodología Iconix a las necesidades del equipo de </w:t>
+      </w:r>
+      <w:r>
+        <w:lastRenderedPageBreak/>
+        <w:t>trabajo y el proyecto. Estas lecciones han sido la mayor ganancia para el equipo, permitiendo confrontar las dificultades que se pueden llegar a tener en la industria.</w:t>
       </w:r>
     </w:p>
     <w:p>
@@ -29273,216 +29882,183 @@
     </w:p>
     <w:p>
       <w:r>
+        <w:t>Las mejoras que se pueden aplicar a este proyecto, pueden estar basadas en las dificultades mencionadas anteriormente. Si desde el inicio se ejecuta una buena planificación</w:t>
+      </w:r>
+      <w:r>
+        <w:t xml:space="preserve">, se podrá tener una implementación del marco de trabajo sin problemas y contratiempos; esto no se pudo lograr con el presente proyecto, dado que era la primera vez que todo el equipo de trabajo (calidad, desarrollo y gestión) se enfrentaba a un </w:t>
+      </w:r>
+      <w:r>
+        <w:t>caso de estos que estaba</w:t>
+      </w:r>
+      <w:r>
+        <w:t xml:space="preserve"> bajo las exigencias</w:t>
+      </w:r>
+      <w:r>
+        <w:t xml:space="preserve"> de una empresa, y se tuvo que tomar un</w:t>
+      </w:r>
+      <w:r>
+        <w:t xml:space="preserve"> amplio</w:t>
+      </w:r>
+      <w:r>
+        <w:t xml:space="preserve"> tiempo para adquirir los conocimientos necesarios </w:t>
+      </w:r>
+      <w:r>
+        <w:t>para iniciar en forma el desarrollo del proyecto. Este es otro punto, los equipos desde el inicio deben capacitarse al menos con los conocimientos básicos para tener la capacidad de afrontar el proyecto que se les aproxima.</w:t>
+      </w:r>
+    </w:p>
+    <w:p>
+      <w:r>
+        <w:t>Como recomendación f</w:t>
+      </w:r>
+      <w:r>
+        <w:t>undamental</w:t>
+      </w:r>
+      <w:r>
+        <w:t>,</w:t>
+      </w:r>
+      <w:r>
+        <w:t xml:space="preserve"> tener en cuenta las dificultades presentadas en este </w:t>
+      </w:r>
+      <w:r>
+        <w:t>trabajo</w:t>
+      </w:r>
+      <w:r>
+        <w:t>, para que los equipos que vayan a enfrentar</w:t>
+      </w:r>
+      <w:r>
+        <w:t xml:space="preserve"> </w:t>
+      </w:r>
+      <w:r>
+        <w:t xml:space="preserve">a </w:t>
+      </w:r>
+      <w:r>
+        <w:t>un proyecto similar, sepan cómo actuar y evitarlas.</w:t>
+      </w:r>
+    </w:p>
+    <w:p>
+      <w:r>
         <w:lastRenderedPageBreak/>
-        <w:t>Las mejoras que se pueden aplicar a este proyecto, pueden estar basadas en las dificultades mencionadas anteriormente. Si desde el inicio se ejecuta una buena planificación</w:t>
-      </w:r>
-      <w:r>
-        <w:t xml:space="preserve">, se podrá tener una implementación del marco de trabajo sin problemas y contratiempos; esto no se pudo lograr con el presente proyecto, dado que era la primera vez que todo el equipo de trabajo (calidad, desarrollo y gestión) se enfrentaba a un </w:t>
-      </w:r>
-      <w:r>
-        <w:t>caso de estos que estaba</w:t>
-      </w:r>
-      <w:r>
-        <w:t xml:space="preserve"> bajo las exigencias</w:t>
-      </w:r>
-      <w:r>
-        <w:t xml:space="preserve"> de una empresa, y se tuvo que tomar un</w:t>
-      </w:r>
-      <w:r>
-        <w:t xml:space="preserve"> amplio</w:t>
-      </w:r>
-      <w:r>
-        <w:t xml:space="preserve"> tiempo para adquirir los conocimientos necesarios </w:t>
-      </w:r>
-      <w:r>
-        <w:t>para iniciar en forma el desarrollo del proyecto. Este es otro punto, los equipos desde el inicio deben capacitarse al menos con los conocimientos básicos para tener la capacidad de afrontar el proyecto que se les aproxima.</w:t>
-      </w:r>
-    </w:p>
-    <w:p>
-      <w:r>
-        <w:t>Como recomendación f</w:t>
-      </w:r>
-      <w:r>
-        <w:t>undamental</w:t>
-      </w:r>
-      <w:r>
-        <w:t>,</w:t>
-      </w:r>
-      <w:r>
-        <w:t xml:space="preserve"> tener en cuenta las dificultades presentadas en este </w:t>
-      </w:r>
-      <w:r>
-        <w:t>trabajo</w:t>
-      </w:r>
-      <w:r>
-        <w:t>, para que los equipos que vayan a enfrentar</w:t>
+        <w:t xml:space="preserve">Respecto a la ISO/IEC 29110 y la metodología Iconix, no se tiene mejora alguna </w:t>
+      </w:r>
+      <w:r>
+        <w:t>para adicionar</w:t>
+      </w:r>
+      <w:r>
+        <w:t>les</w:t>
+      </w:r>
+      <w:r>
+        <w:t>. Tal vez, reducir la documentación</w:t>
       </w:r>
       <w:r>
         <w:t xml:space="preserve"> </w:t>
       </w:r>
       <w:r>
-        <w:t xml:space="preserve">a </w:t>
-      </w:r>
-      <w:r>
-        <w:t>un proyecto similar, sepan cómo actuar y evitarlas.</w:t>
-      </w:r>
-    </w:p>
-    <w:p>
-      <w:r>
-        <w:t xml:space="preserve">Respecto a la ISO/IEC 29110 y la metodología Iconix, no se tiene mejora alguna </w:t>
-      </w:r>
-      <w:r>
-        <w:t>para adicionar</w:t>
-      </w:r>
-      <w:r>
-        <w:t>les</w:t>
-      </w:r>
-      <w:r>
-        <w:t>. Tal vez, reducir la documentación</w:t>
+        <w:t xml:space="preserve">que </w:t>
+      </w:r>
+      <w:r>
+        <w:t>exigen</w:t>
+      </w:r>
+      <w:r>
+        <w:t xml:space="preserve"> para poder aplicarlas</w:t>
+      </w:r>
+      <w:r>
+        <w:t>, pero basta sólo con adecuarla</w:t>
+      </w:r>
+      <w:r>
+        <w:t>s</w:t>
+      </w:r>
+      <w:r>
+        <w:t xml:space="preserve"> al contexto del proyecto</w:t>
+      </w:r>
+      <w:r>
+        <w:t xml:space="preserve"> y no habría problemas para implementarla</w:t>
+      </w:r>
+      <w:r>
+        <w:t>s</w:t>
+      </w:r>
+      <w:r>
+        <w:t>.</w:t>
+      </w:r>
+    </w:p>
+    <w:p>
+      <w:r>
+        <w:t xml:space="preserve">En este proyecto se buscó aplicar técnicas que facilitaran </w:t>
+      </w:r>
+      <w:r>
+        <w:t xml:space="preserve">la </w:t>
+      </w:r>
+      <w:r>
+        <w:t>gestión de los procesos en torno a las características del equipo de trabajo</w:t>
+      </w:r>
+      <w:r>
+        <w:t>, para garantizar un producto de calidad para la empresa</w:t>
+      </w:r>
+      <w:r>
+        <w:t xml:space="preserve"> Sanambiente</w:t>
+      </w:r>
+      <w:r>
+        <w:t>.</w:t>
       </w:r>
       <w:r>
         <w:t xml:space="preserve"> </w:t>
       </w:r>
       <w:r>
-        <w:t xml:space="preserve">que </w:t>
-      </w:r>
-      <w:r>
-        <w:t>exigen</w:t>
-      </w:r>
-      <w:r>
-        <w:t xml:space="preserve"> para poder aplicarlas</w:t>
-      </w:r>
-      <w:r>
-        <w:t>, pero basta sólo con adecuarla</w:t>
+        <w:t xml:space="preserve">El resultado final fue </w:t>
+      </w:r>
+      <w:r>
+        <w:t>un marco de trabajo</w:t>
+      </w:r>
+      <w:r>
+        <w:t xml:space="preserve"> elaborado</w:t>
+      </w:r>
+      <w:r>
+        <w:t xml:space="preserve"> </w:t>
+      </w:r>
+      <w:r>
+        <w:t>bajo</w:t>
+      </w:r>
+      <w:r>
+        <w:t xml:space="preserve"> los lineamientos </w:t>
+      </w:r>
+      <w:r>
+        <w:t>utilizados en la industria</w:t>
+      </w:r>
+      <w:r>
+        <w:t xml:space="preserve"> para el desarrollo de proyectos de software.</w:t>
+      </w:r>
+    </w:p>
+    <w:p>
+      <w:r>
+        <w:t xml:space="preserve">Para </w:t>
+      </w:r>
+      <w:r>
+        <w:t>concluir</w:t>
+      </w:r>
+      <w:r>
+        <w:t xml:space="preserve">, </w:t>
+      </w:r>
+      <w:r>
+        <w:t>el presente</w:t>
+      </w:r>
+      <w:r>
+        <w:t xml:space="preserve"> </w:t>
+      </w:r>
+      <w:r>
+        <w:t xml:space="preserve">trabajo </w:t>
+      </w:r>
+      <w:r>
+        <w:t>queda</w:t>
+      </w:r>
+      <w:r>
+        <w:t xml:space="preserve"> a disposición de</w:t>
+      </w:r>
+      <w:r>
+        <w:t xml:space="preserve"> mejora</w:t>
       </w:r>
       <w:r>
         <w:t>s</w:t>
       </w:r>
       <w:r>
-        <w:t xml:space="preserve"> al contexto del proyecto</w:t>
-      </w:r>
-      <w:r>
-        <w:t xml:space="preserve"> y no habría problemas para implementarla</w:t>
-      </w:r>
-      <w:r>
-        <w:t>s</w:t>
-      </w:r>
-      <w:r>
-        <w:t>.</w:t>
-      </w:r>
-    </w:p>
-    <w:p>
-      <w:r>
-        <w:t xml:space="preserve">En este proyecto se buscó aplicar técnicas que facilitaran </w:t>
-      </w:r>
-      <w:r>
-        <w:t xml:space="preserve">la </w:t>
-      </w:r>
-      <w:r>
-        <w:t>gestión de los procesos en torno a las características del equipo de trabajo</w:t>
-      </w:r>
-      <w:r>
-        <w:t>, para garantizar un producto de calidad para la empresa</w:t>
-      </w:r>
-      <w:r>
-        <w:t xml:space="preserve"> Sanambiente</w:t>
-      </w:r>
-      <w:r>
-        <w:t>.</w:t>
-      </w:r>
-      <w:r>
-        <w:t xml:space="preserve"> </w:t>
-      </w:r>
-      <w:r>
-        <w:t xml:space="preserve">El resultado final fue </w:t>
-      </w:r>
-      <w:r>
-        <w:t>un marco de trabajo</w:t>
-      </w:r>
-      <w:r>
-        <w:t>,</w:t>
-      </w:r>
-      <w:r>
-        <w:t xml:space="preserve"> </w:t>
-      </w:r>
-      <w:r>
-        <w:t>que se elaboró siguiendo</w:t>
-      </w:r>
-      <w:r>
-        <w:t xml:space="preserve"> los lineamientos </w:t>
-      </w:r>
-      <w:r>
-        <w:t>utilizados en la industria</w:t>
-      </w:r>
-      <w:r>
-        <w:t xml:space="preserve"> para el desarrollo de proyectos de software.</w:t>
-      </w:r>
-    </w:p>
-    <w:p>
-      <w:r>
-        <w:t>Luego de haber realizado el análisis de los lineamientos proporcionados por la ISO/IEC 29110, se determinó que el perfil para el equipo de trabajo era el básico, debido al número de integrantes, tiempo</w:t>
-      </w:r>
-      <w:r>
-        <w:t xml:space="preserve"> y viabilidad que el proyecto </w:t>
-      </w:r>
-      <w:r>
-        <w:t>exigía</w:t>
-      </w:r>
-      <w:r>
-        <w:t>.</w:t>
-      </w:r>
-      <w:r>
-        <w:t xml:space="preserve"> Además, los artefactos del paquete de despliegue que brindaba el estándar eran los necesarios para el desarrollo del proyecto; sin embargo, se tuvieron que adecuar algunos al contexto de este caso, dado que </w:t>
-      </w:r>
-      <w:r>
-        <w:t>demandaban</w:t>
-      </w:r>
-      <w:r>
-        <w:t xml:space="preserve"> </w:t>
-      </w:r>
-      <w:r>
-        <w:t xml:space="preserve">información </w:t>
-      </w:r>
-      <w:r>
-        <w:t>redundante</w:t>
-      </w:r>
-      <w:r>
-        <w:t>.</w:t>
-      </w:r>
-    </w:p>
-    <w:p>
-      <w:r>
-        <w:lastRenderedPageBreak/>
-        <w:t xml:space="preserve">Para </w:t>
-      </w:r>
-      <w:r>
-        <w:t>concluir</w:t>
-      </w:r>
-      <w:r>
-        <w:t xml:space="preserve">, </w:t>
-      </w:r>
-      <w:r>
-        <w:t>el presente</w:t>
-      </w:r>
-      <w:r>
-        <w:t xml:space="preserve"> </w:t>
-      </w:r>
-      <w:r>
-        <w:t xml:space="preserve">trabajo </w:t>
-      </w:r>
-      <w:r>
-        <w:t>queda</w:t>
-      </w:r>
-      <w:r>
-        <w:t xml:space="preserve"> a disposición de</w:t>
-      </w:r>
-      <w:r>
-        <w:t xml:space="preserve"> mejora</w:t>
-      </w:r>
-      <w:r>
-        <w:t>s</w:t>
-      </w:r>
-      <w:r>
         <w:t xml:space="preserve"> por parte de cualquier persona que des</w:t>
       </w:r>
       <w:r>
@@ -29519,7 +30095,7 @@
       <w:pPr>
         <w:pStyle w:val="Ttulo1"/>
       </w:pPr>
-      <w:bookmarkStart w:id="72" w:name="_Toc42965698"/>
+      <w:bookmarkStart w:id="72" w:name="_Toc43224686"/>
       <w:r>
         <w:lastRenderedPageBreak/>
         <w:t>Referencias</w:t>
@@ -35598,7 +36174,6 @@
   <w:style w:type="character" w:default="1" w:styleId="Fuentedeprrafopredeter">
     <w:name w:val="Default Paragraph Font"/>
     <w:uiPriority w:val="1"/>
-    <w:semiHidden/>
     <w:unhideWhenUsed/>
   </w:style>
   <w:style w:type="table" w:default="1" w:styleId="Tablanormal">
@@ -36556,7 +37131,7 @@
 </file>
 
 <file path=customXml/itemProps1.xml><?xml version="1.0" encoding="utf-8"?>
-<ds:datastoreItem xmlns:ds="http://schemas.openxmlformats.org/officeDocument/2006/customXml" ds:itemID="{2849E24A-8C0D-4AA2-B00E-455FEF36790A}">
+<ds:datastoreItem xmlns:ds="http://schemas.openxmlformats.org/officeDocument/2006/customXml" ds:itemID="{C83A7195-D398-4309-B276-95A0930FDBDD}">
   <ds:schemaRefs>
     <ds:schemaRef ds:uri="http://schemas.openxmlformats.org/officeDocument/2006/bibliography"/>
   </ds:schemaRefs>

--- a/Documento(s) de proyecto de grado/Documento de proyecto de grado.docx
+++ b/Documento(s) de proyecto de grado/Documento de proyecto de grado.docx
@@ -1,6 +1,6 @@
 
 <file path=word/document.xml><?xml version="1.0" encoding="utf-8"?>
-<w:document xmlns:wpc="http://schemas.microsoft.com/office/word/2010/wordprocessingCanvas" xmlns:cx="http://schemas.microsoft.com/office/drawing/2014/chartex" xmlns:cx1="http://schemas.microsoft.com/office/drawing/2015/9/8/chartex" xmlns:cx2="http://schemas.microsoft.com/office/drawing/2015/10/21/chartex" xmlns:cx3="http://schemas.microsoft.com/office/drawing/2016/5/9/chartex" xmlns:cx4="http://schemas.microsoft.com/office/drawing/2016/5/10/chartex" xmlns:cx5="http://schemas.microsoft.com/office/drawing/2016/5/11/chartex" xmlns:cx6="http://schemas.microsoft.com/office/drawing/2016/5/12/chartex" xmlns:cx7="http://schemas.microsoft.com/office/drawing/2016/5/13/chartex" xmlns:cx8="http://schemas.microsoft.com/office/drawing/2016/5/14/chartex" xmlns:mc="http://schemas.openxmlformats.org/markup-compatibility/2006" xmlns:aink="http://schemas.microsoft.com/office/drawing/2016/ink" xmlns:am3d="http://schemas.microsoft.com/office/drawing/2017/model3d" xmlns:o="urn:schemas-microsoft-com:office:office" xmlns:r="http://schemas.openxmlformats.org/officeDocument/2006/relationships" xmlns:m="http://schemas.openxmlformats.org/officeDocument/2006/math" xmlns:v="urn:schemas-microsoft-com:vml" xmlns:wp14="http://schemas.microsoft.com/office/word/2010/wordprocessingDrawing" xmlns:wp="http://schemas.openxmlformats.org/drawingml/2006/wordprocessingDrawing" xmlns:w10="urn:schemas-microsoft-com:office:word" xmlns:w="http://schemas.openxmlformats.org/wordprocessingml/2006/main" xmlns:w14="http://schemas.microsoft.com/office/word/2010/wordml" xmlns:w15="http://schemas.microsoft.com/office/word/2012/wordml" xmlns:w16cex="http://schemas.microsoft.com/office/word/2018/wordml/cex" xmlns:w16cid="http://schemas.microsoft.com/office/word/2016/wordml/cid" xmlns:w16="http://schemas.microsoft.com/office/word/2018/wordml" xmlns:w16se="http://schemas.microsoft.com/office/word/2015/wordml/symex" xmlns:wpg="http://schemas.microsoft.com/office/word/2010/wordprocessingGroup" xmlns:wpi="http://schemas.microsoft.com/office/word/2010/wordprocessingInk" xmlns:wne="http://schemas.microsoft.com/office/word/2006/wordml" xmlns:wps="http://schemas.microsoft.com/office/word/2010/wordprocessingShape" mc:Ignorable="w14 w15 w16se w16cid w16 w16cex wp14">
+<w:document xmlns:wpc="http://schemas.microsoft.com/office/word/2010/wordprocessingCanvas" xmlns:cx="http://schemas.microsoft.com/office/drawing/2014/chartex" xmlns:mc="http://schemas.openxmlformats.org/markup-compatibility/2006" xmlns:o="urn:schemas-microsoft-com:office:office" xmlns:r="http://schemas.openxmlformats.org/officeDocument/2006/relationships" xmlns:m="http://schemas.openxmlformats.org/officeDocument/2006/math" xmlns:v="urn:schemas-microsoft-com:vml" xmlns:wp14="http://schemas.microsoft.com/office/word/2010/wordprocessingDrawing" xmlns:wp="http://schemas.openxmlformats.org/drawingml/2006/wordprocessingDrawing" xmlns:w10="urn:schemas-microsoft-com:office:word" xmlns:w="http://schemas.openxmlformats.org/wordprocessingml/2006/main" xmlns:w14="http://schemas.microsoft.com/office/word/2010/wordml" xmlns:w15="http://schemas.microsoft.com/office/word/2012/wordml" xmlns:w16se="http://schemas.microsoft.com/office/word/2015/wordml/symex" xmlns:wpg="http://schemas.microsoft.com/office/word/2010/wordprocessingGroup" xmlns:wpi="http://schemas.microsoft.com/office/word/2010/wordprocessingInk" xmlns:wne="http://schemas.microsoft.com/office/word/2006/wordml" xmlns:wps="http://schemas.microsoft.com/office/word/2010/wordprocessingShape" mc:Ignorable="w14 w15 w16se wp14">
   <w:body>
     <w:p>
       <w:pPr>
@@ -149,6 +149,7 @@
           <w:szCs w:val="24"/>
         </w:rPr>
       </w:pPr>
+      <w:proofErr w:type="spellStart"/>
       <w:r>
         <w:rPr>
           <w:rFonts w:cs="Times New Roman"/>
@@ -171,8 +172,45 @@
           <w:bCs/>
           <w:szCs w:val="24"/>
         </w:rPr>
-        <w:t>ian Fernando Balanta Pazú</w:t>
-      </w:r>
+        <w:t>ian</w:t>
+      </w:r>
+      <w:proofErr w:type="spellEnd"/>
+      <w:r>
+        <w:rPr>
+          <w:rFonts w:cs="Times New Roman"/>
+          <w:bCs/>
+          <w:szCs w:val="24"/>
+        </w:rPr>
+        <w:t xml:space="preserve"> Fernando </w:t>
+      </w:r>
+      <w:proofErr w:type="spellStart"/>
+      <w:r>
+        <w:rPr>
+          <w:rFonts w:cs="Times New Roman"/>
+          <w:bCs/>
+          <w:szCs w:val="24"/>
+        </w:rPr>
+        <w:t>Balanta</w:t>
+      </w:r>
+      <w:proofErr w:type="spellEnd"/>
+      <w:r>
+        <w:rPr>
+          <w:rFonts w:cs="Times New Roman"/>
+          <w:bCs/>
+          <w:szCs w:val="24"/>
+        </w:rPr>
+        <w:t xml:space="preserve"> </w:t>
+      </w:r>
+      <w:proofErr w:type="spellStart"/>
+      <w:r>
+        <w:rPr>
+          <w:rFonts w:cs="Times New Roman"/>
+          <w:bCs/>
+          <w:szCs w:val="24"/>
+        </w:rPr>
+        <w:t>Pazú</w:t>
+      </w:r>
+      <w:proofErr w:type="spellEnd"/>
       <w:r>
         <w:rPr>
           <w:rFonts w:cs="Times New Roman"/>
@@ -206,8 +244,17 @@
           <w:rFonts w:cs="Times New Roman"/>
           <w:szCs w:val="24"/>
         </w:rPr>
-        <w:t>Semillero ITMedia</w:t>
-      </w:r>
+        <w:t xml:space="preserve">Semillero </w:t>
+      </w:r>
+      <w:proofErr w:type="spellStart"/>
+      <w:r>
+        <w:rPr>
+          <w:rFonts w:cs="Times New Roman"/>
+          <w:szCs w:val="24"/>
+        </w:rPr>
+        <w:t>ITMedia</w:t>
+      </w:r>
+      <w:proofErr w:type="spellEnd"/>
       <w:r>
         <w:rPr>
           <w:rFonts w:cs="Times New Roman"/>
@@ -895,14 +942,24 @@
           <w:bCs/>
           <w:szCs w:val="24"/>
         </w:rPr>
-        <w:t>, integrando la metodología Iconix</w:t>
-      </w:r>
+        <w:t xml:space="preserve">, integrando la metodología </w:t>
+      </w:r>
+      <w:proofErr w:type="spellStart"/>
       <w:r>
         <w:rPr>
           <w:rFonts w:cs="Times New Roman"/>
           <w:bCs/>
           <w:szCs w:val="24"/>
         </w:rPr>
+        <w:t>Iconix</w:t>
+      </w:r>
+      <w:proofErr w:type="spellEnd"/>
+      <w:r>
+        <w:rPr>
+          <w:rFonts w:cs="Times New Roman"/>
+          <w:bCs/>
+          <w:szCs w:val="24"/>
+        </w:rPr>
         <w:t xml:space="preserve"> e IEE829</w:t>
       </w:r>
       <w:r>
@@ -1015,7 +1072,25 @@
           <w:bCs/>
           <w:szCs w:val="24"/>
         </w:rPr>
-        <w:t>marco del desarrollo del módulo de transferencia y comunicación de datos de las estaciones ambientales de la empresa Sanambiente de Cali.</w:t>
+        <w:t xml:space="preserve">marco del desarrollo del módulo de transferencia y comunicación de datos de las estaciones ambientales de la empresa </w:t>
+      </w:r>
+      <w:proofErr w:type="spellStart"/>
+      <w:r>
+        <w:rPr>
+          <w:rFonts w:cs="Times New Roman"/>
+          <w:bCs/>
+          <w:szCs w:val="24"/>
+        </w:rPr>
+        <w:t>Sanambiente</w:t>
+      </w:r>
+      <w:proofErr w:type="spellEnd"/>
+      <w:r>
+        <w:rPr>
+          <w:rFonts w:cs="Times New Roman"/>
+          <w:bCs/>
+          <w:szCs w:val="24"/>
+        </w:rPr>
+        <w:t xml:space="preserve"> de Cali.</w:t>
       </w:r>
     </w:p>
     <w:p>
@@ -1205,6 +1280,7 @@
         </w:rPr>
         <w:t xml:space="preserve">Metodología </w:t>
       </w:r>
+      <w:proofErr w:type="spellStart"/>
       <w:r>
         <w:rPr>
           <w:rFonts w:cs="Times New Roman"/>
@@ -1221,6 +1297,7 @@
         </w:rPr>
         <w:t>conix</w:t>
       </w:r>
+      <w:proofErr w:type="spellEnd"/>
       <w:r>
         <w:rPr>
           <w:rFonts w:cs="Times New Roman"/>
@@ -1353,7 +1430,35 @@
         <w:rPr>
           <w:lang w:val="en-US"/>
         </w:rPr>
-        <w:t>These experiences provide guidelines that can be adjusted to various contexts. This project presents the adaptation of the practices proposed by the ISO/IEC 29110 standard to improve the quality of the products and the performance of the processes involved, integrating the Iconix and IEE829 methodology to guide both the software implementation processes and the execution of quality tests, within the framework of the development of the data transfer and communication module of the environmental stations of the company Sanambiente de Cali.</w:t>
+        <w:t xml:space="preserve">These experiences provide guidelines that can be adjusted to various contexts. This project presents the adaptation of the practices proposed by the ISO/IEC 29110 standard to improve the quality of the products and the performance of the processes involved, integrating the </w:t>
+      </w:r>
+      <w:proofErr w:type="spellStart"/>
+      <w:r>
+        <w:rPr>
+          <w:lang w:val="en-US"/>
+        </w:rPr>
+        <w:t>Iconix</w:t>
+      </w:r>
+      <w:proofErr w:type="spellEnd"/>
+      <w:r>
+        <w:rPr>
+          <w:lang w:val="en-US"/>
+        </w:rPr>
+        <w:t xml:space="preserve"> and IEE829 methodology to guide both the software implementation processes and the execution of quality tests, within the framework of the development of the data transfer and communication module of the environmental stations of the company </w:t>
+      </w:r>
+      <w:proofErr w:type="spellStart"/>
+      <w:r>
+        <w:rPr>
+          <w:lang w:val="en-US"/>
+        </w:rPr>
+        <w:t>Sanambiente</w:t>
+      </w:r>
+      <w:proofErr w:type="spellEnd"/>
+      <w:r>
+        <w:rPr>
+          <w:lang w:val="en-US"/>
+        </w:rPr>
+        <w:t xml:space="preserve"> de Cali.</w:t>
       </w:r>
     </w:p>
     <w:p>
@@ -1386,14 +1491,22 @@
         <w:rPr>
           <w:lang w:val="en-US"/>
         </w:rPr>
-        <w:t>ISO/IEC 29110, Project Management, I</w:t>
-      </w:r>
+        <w:t xml:space="preserve">ISO/IEC 29110, Project Management, </w:t>
+      </w:r>
+      <w:proofErr w:type="spellStart"/>
       <w:r>
         <w:rPr>
           <w:lang w:val="en-US"/>
         </w:rPr>
+        <w:t>I</w:t>
+      </w:r>
+      <w:r>
+        <w:rPr>
+          <w:lang w:val="en-US"/>
+        </w:rPr>
         <w:t>conix</w:t>
       </w:r>
+      <w:proofErr w:type="spellEnd"/>
       <w:r>
         <w:rPr>
           <w:lang w:val="en-US"/>
@@ -1508,7 +1621,6 @@
         </w:rPr>
       </w:sdtEndPr>
       <w:sdtContent>
-        <w:bookmarkStart w:id="0" w:name="_GoBack" w:displacedByCustomXml="prev"/>
         <w:p>
           <w:pPr>
             <w:jc w:val="center"/>
@@ -1551,7 +1663,35 @@
                 <w:rStyle w:val="Hipervnculo"/>
                 <w:noProof/>
               </w:rPr>
-              <w:t>Introducción</w:t>
+              <w:t>Introd</w:t>
+            </w:r>
+            <w:r>
+              <w:rPr>
+                <w:rStyle w:val="Hipervnculo"/>
+                <w:noProof/>
+              </w:rPr>
+              <w:t>u</w:t>
+            </w:r>
+            <w:r>
+              <w:rPr>
+                <w:rStyle w:val="Hipervnculo"/>
+                <w:noProof/>
+              </w:rPr>
+              <w:t>cci</w:t>
+            </w:r>
+            <w:r>
+              <w:rPr>
+                <w:rStyle w:val="Hipervnculo"/>
+                <w:noProof/>
+              </w:rPr>
+              <w:t>ó</w:t>
+            </w:r>
+            <w:r>
+              <w:rPr>
+                <w:rStyle w:val="Hipervnculo"/>
+                <w:noProof/>
+              </w:rPr>
+              <w:t>n</w:t>
             </w:r>
             <w:r>
               <w:rPr>
@@ -2113,7 +2253,21 @@
                 <w:rStyle w:val="Hipervnculo"/>
                 <w:noProof/>
               </w:rPr>
-              <w:t>3.3 Justificación</w:t>
+              <w:t>3.3 Ju</w:t>
+            </w:r>
+            <w:r>
+              <w:rPr>
+                <w:rStyle w:val="Hipervnculo"/>
+                <w:noProof/>
+              </w:rPr>
+              <w:t>s</w:t>
+            </w:r>
+            <w:r>
+              <w:rPr>
+                <w:rStyle w:val="Hipervnculo"/>
+                <w:noProof/>
+              </w:rPr>
+              <w:t>tificación</w:t>
             </w:r>
             <w:r>
               <w:rPr>
@@ -2775,7 +2929,21 @@
                 <w:rStyle w:val="Hipervnculo"/>
                 <w:noProof/>
               </w:rPr>
-              <w:t>4.3 Marco teórico</w:t>
+              <w:t>4.3 Marco teó</w:t>
+            </w:r>
+            <w:r>
+              <w:rPr>
+                <w:rStyle w:val="Hipervnculo"/>
+                <w:noProof/>
+              </w:rPr>
+              <w:t>r</w:t>
+            </w:r>
+            <w:r>
+              <w:rPr>
+                <w:rStyle w:val="Hipervnculo"/>
+                <w:noProof/>
+              </w:rPr>
+              <w:t>ico</w:t>
             </w:r>
             <w:r>
               <w:rPr>
@@ -3067,7 +3235,23 @@
                 <w:bCs/>
                 <w:noProof/>
               </w:rPr>
-              <w:t xml:space="preserve"> Estándar ISO/IEC 29110.</w:t>
+              <w:t xml:space="preserve"> Estándar ISO/IEC</w:t>
+            </w:r>
+            <w:r>
+              <w:rPr>
+                <w:rStyle w:val="Hipervnculo"/>
+                <w:bCs/>
+                <w:noProof/>
+              </w:rPr>
+              <w:t xml:space="preserve"> </w:t>
+            </w:r>
+            <w:r>
+              <w:rPr>
+                <w:rStyle w:val="Hipervnculo"/>
+                <w:bCs/>
+                <w:noProof/>
+              </w:rPr>
+              <w:t>29110.</w:t>
             </w:r>
             <w:r>
               <w:rPr>
@@ -5181,7 +5365,6 @@
             <w:fldChar w:fldCharType="end"/>
           </w:r>
         </w:p>
-        <w:bookmarkEnd w:id="0" w:displacedByCustomXml="next"/>
       </w:sdtContent>
     </w:sdt>
     <w:p/>
@@ -5271,6 +5454,7 @@
           <w:rFonts w:cs="Times New Roman"/>
           <w:b/>
         </w:rPr>
+        <w:lastRenderedPageBreak/>
         <w:t>Lista de tablas</w:t>
       </w:r>
     </w:p>
@@ -5842,6 +6026,7 @@
         <w:rPr>
           <w:b/>
         </w:rPr>
+        <w:lastRenderedPageBreak/>
         <w:t>Lista de figuras</w:t>
       </w:r>
     </w:p>
@@ -6937,38 +7122,35 @@
           <w:lang w:val="en-US"/>
         </w:rPr>
       </w:pPr>
+      <w:proofErr w:type="spellStart"/>
       <w:r>
         <w:rPr>
           <w:b/>
           <w:bCs/>
           <w:lang w:val="en-US"/>
         </w:rPr>
-        <w:t>Índice de acrónimos</w:t>
-      </w:r>
-    </w:p>
-    <w:p>
-      <w:pPr>
-        <w:ind w:firstLine="0"/>
+        <w:lastRenderedPageBreak/>
+        <w:t>Índice</w:t>
+      </w:r>
+      <w:proofErr w:type="spellEnd"/>
+      <w:r>
         <w:rPr>
           <w:b/>
           <w:bCs/>
           <w:lang w:val="en-US"/>
         </w:rPr>
-      </w:pPr>
+        <w:t xml:space="preserve"> de </w:t>
+      </w:r>
+      <w:proofErr w:type="spellStart"/>
       <w:r>
         <w:rPr>
           <w:b/>
           <w:bCs/>
           <w:lang w:val="en-US"/>
         </w:rPr>
-        <w:t>ISO</w:t>
-      </w:r>
-      <w:r>
-        <w:rPr>
-          <w:lang w:val="en-US"/>
-        </w:rPr>
-        <w:t>: International Organization for Standardization.</w:t>
-      </w:r>
+        <w:t>acrónimos</w:t>
+      </w:r>
+      <w:proofErr w:type="spellEnd"/>
     </w:p>
     <w:p>
       <w:pPr>
@@ -6985,30 +7167,23 @@
           <w:bCs/>
           <w:lang w:val="en-US"/>
         </w:rPr>
-        <w:t xml:space="preserve">IEC: </w:t>
-      </w:r>
-      <w:r>
-        <w:rPr>
-          <w:rStyle w:val="e24kjd"/>
+        <w:t>ISO</w:t>
+      </w:r>
+      <w:r>
+        <w:rPr>
           <w:lang w:val="en-US"/>
         </w:rPr>
-        <w:t>International Electrotechnical Commission</w:t>
-      </w:r>
-      <w:r>
+        <w:t>: International Organization for Standardization.</w:t>
+      </w:r>
+    </w:p>
+    <w:p>
+      <w:pPr>
+        <w:ind w:firstLine="0"/>
         <w:rPr>
           <w:b/>
           <w:bCs/>
           <w:lang w:val="en-US"/>
         </w:rPr>
-        <w:t>.</w:t>
-      </w:r>
-    </w:p>
-    <w:p>
-      <w:pPr>
-        <w:ind w:firstLine="0"/>
-        <w:rPr>
-          <w:lang w:val="en-US"/>
-        </w:rPr>
       </w:pPr>
       <w:r>
         <w:rPr>
@@ -7016,29 +7191,75 @@
           <w:bCs/>
           <w:lang w:val="en-US"/>
         </w:rPr>
-        <w:t xml:space="preserve">PMI: </w:t>
-      </w:r>
-      <w:r>
-        <w:rPr>
+        <w:t xml:space="preserve">IEC: </w:t>
+      </w:r>
+      <w:r>
+        <w:rPr>
+          <w:rStyle w:val="e24kjd"/>
           <w:lang w:val="en-US"/>
         </w:rPr>
-        <w:t>Project Management Institute.</w:t>
-      </w:r>
-    </w:p>
-    <w:p>
-      <w:pPr>
-        <w:ind w:firstLine="0"/>
-        <w:rPr>
+        <w:t xml:space="preserve">International </w:t>
+      </w:r>
+      <w:proofErr w:type="spellStart"/>
+      <w:r>
+        <w:rPr>
+          <w:rStyle w:val="e24kjd"/>
           <w:lang w:val="en-US"/>
         </w:rPr>
-      </w:pPr>
+        <w:t>Electrotechnical</w:t>
+      </w:r>
+      <w:proofErr w:type="spellEnd"/>
+      <w:r>
+        <w:rPr>
+          <w:rStyle w:val="e24kjd"/>
+          <w:lang w:val="en-US"/>
+        </w:rPr>
+        <w:t xml:space="preserve"> Commission</w:t>
+      </w:r>
       <w:r>
         <w:rPr>
           <w:b/>
           <w:bCs/>
           <w:lang w:val="en-US"/>
         </w:rPr>
-        <w:lastRenderedPageBreak/>
+        <w:t>.</w:t>
+      </w:r>
+    </w:p>
+    <w:p>
+      <w:pPr>
+        <w:ind w:firstLine="0"/>
+        <w:rPr>
+          <w:lang w:val="en-US"/>
+        </w:rPr>
+      </w:pPr>
+      <w:r>
+        <w:rPr>
+          <w:b/>
+          <w:bCs/>
+          <w:lang w:val="en-US"/>
+        </w:rPr>
+        <w:t xml:space="preserve">PMI: </w:t>
+      </w:r>
+      <w:r>
+        <w:rPr>
+          <w:lang w:val="en-US"/>
+        </w:rPr>
+        <w:t>Project Management Institute.</w:t>
+      </w:r>
+    </w:p>
+    <w:p>
+      <w:pPr>
+        <w:ind w:firstLine="0"/>
+        <w:rPr>
+          <w:lang w:val="en-US"/>
+        </w:rPr>
+      </w:pPr>
+      <w:r>
+        <w:rPr>
+          <w:b/>
+          <w:bCs/>
+          <w:lang w:val="en-US"/>
+        </w:rPr>
         <w:t>PMBOK</w:t>
       </w:r>
       <w:r>
@@ -7175,8 +7396,21 @@
         </w:rPr>
         <w:t xml:space="preserve">XP: </w:t>
       </w:r>
-      <w:r>
-        <w:t>eXtreme Programming.</w:t>
+      <w:proofErr w:type="spellStart"/>
+      <w:r>
+        <w:t>eXtreme</w:t>
+      </w:r>
+      <w:proofErr w:type="spellEnd"/>
+      <w:r>
+        <w:t xml:space="preserve"> </w:t>
+      </w:r>
+      <w:proofErr w:type="spellStart"/>
+      <w:r>
+        <w:t>Programming</w:t>
+      </w:r>
+      <w:proofErr w:type="spellEnd"/>
+      <w:r>
+        <w:t>.</w:t>
       </w:r>
     </w:p>
     <w:p>
@@ -7203,12 +7437,12 @@
           <w:numId w:val="0"/>
         </w:numPr>
       </w:pPr>
-      <w:bookmarkStart w:id="1" w:name="_Toc43224636"/>
+      <w:bookmarkStart w:id="0" w:name="_Toc43224636"/>
       <w:r>
         <w:lastRenderedPageBreak/>
         <w:t>Introducción</w:t>
       </w:r>
-      <w:bookmarkEnd w:id="1"/>
+      <w:bookmarkEnd w:id="0"/>
     </w:p>
     <w:p>
       <w:r>
@@ -7320,19 +7554,75 @@
     </w:p>
     <w:p>
       <w:r>
-        <w:t>De acuerdo a la parte 4 del estándar, el perfil genérico es la categoría general y está destinada a las empresas que no desarrollan productos de software críticos. Este perfil se divide en varios subgrupos: el perfil de entrada está dirigido a VSEs con menos de tres años de fundación</w:t>
-      </w:r>
-      <w:r>
-        <w:t xml:space="preserve"> y un número de empleados menor o igual a seis, el perfil básico está dirigido a VSEs que desarrollan una aplicación con un solo equipo, el perfil intermedio está dirigido a VSEs que realizan más de </w:t>
+        <w:t xml:space="preserve">De acuerdo a la parte 4 del estándar, el perfil genérico es la categoría general y está destinada a las empresas que no desarrollan productos de software críticos. Este perfil se divide en varios subgrupos: el perfil de entrada está dirigido a </w:t>
+      </w:r>
+      <w:proofErr w:type="spellStart"/>
+      <w:r>
+        <w:t>VSEs</w:t>
+      </w:r>
+      <w:proofErr w:type="spellEnd"/>
+      <w:r>
+        <w:t xml:space="preserve"> con menos de tres años de fundación</w:t>
+      </w:r>
+      <w:r>
+        <w:t xml:space="preserve"> y un número de empleados menor o igual a seis, el perfil básico está dirigido a </w:t>
+      </w:r>
+      <w:proofErr w:type="spellStart"/>
+      <w:r>
+        <w:t>VSEs</w:t>
+      </w:r>
+      <w:proofErr w:type="spellEnd"/>
+      <w:r>
+        <w:t xml:space="preserve"> que desarrollan una aplicación con un solo equipo, el perfil intermedio está dirigido a </w:t>
+      </w:r>
+      <w:proofErr w:type="spellStart"/>
+      <w:r>
+        <w:t>VSEs</w:t>
+      </w:r>
+      <w:proofErr w:type="spellEnd"/>
+      <w:r>
+        <w:t xml:space="preserve"> que realizan más de </w:t>
       </w:r>
       <w:r>
         <w:lastRenderedPageBreak/>
-        <w:t>una aplicación con más de un equipo, y finalmente, el perfil avanzado, orientado a VSEs que desean ser competitivas en el mercado.</w:t>
-      </w:r>
-    </w:p>
-    <w:p>
-      <w:r>
-        <w:t>El perfil genérico es la categoría más general y es destinada a las empresas que no desarrollan productos de software críticos. Este perfil contiene varios subgrupos, en el nivel más bajo se encuentra el perfil de entrada y está dirigido a VSEs con no más de tres años de fundación o con un número de empleados menor o igual a seis. El perfil que sigue, es el básico, dirigido a VSEs que desarrollan una aplicación con un solo equipo. El perfil intermedio está dirigido a VSEs que desarrollan más de un proyecto con más de un equipo. Y finalmente, en el nivel más alto se encuentra el perfil avanzado, orientado a empresas que tienen la ambición de ser competitivas en el mercado y mantenerse en este</w:t>
+        <w:t xml:space="preserve">una aplicación con más de un equipo, y finalmente, el perfil avanzado, orientado a </w:t>
+      </w:r>
+      <w:proofErr w:type="spellStart"/>
+      <w:r>
+        <w:t>VSEs</w:t>
+      </w:r>
+      <w:proofErr w:type="spellEnd"/>
+      <w:r>
+        <w:t xml:space="preserve"> que desean ser competitivas en el mercado.</w:t>
+      </w:r>
+    </w:p>
+    <w:p>
+      <w:r>
+        <w:t xml:space="preserve">El perfil genérico es la categoría más general y es destinada a las empresas que no desarrollan productos de software críticos. Este perfil contiene varios subgrupos, en el nivel más bajo se encuentra el perfil de entrada y está dirigido a </w:t>
+      </w:r>
+      <w:proofErr w:type="spellStart"/>
+      <w:r>
+        <w:t>VSEs</w:t>
+      </w:r>
+      <w:proofErr w:type="spellEnd"/>
+      <w:r>
+        <w:t xml:space="preserve"> con no más de tres años de fundación o con un número de empleados menor o igual a seis. El perfil que sigue, es el básico, dirigido a </w:t>
+      </w:r>
+      <w:proofErr w:type="spellStart"/>
+      <w:r>
+        <w:t>VSEs</w:t>
+      </w:r>
+      <w:proofErr w:type="spellEnd"/>
+      <w:r>
+        <w:t xml:space="preserve"> que desarrollan una aplicación con un solo equipo. El perfil intermedio está dirigido a </w:t>
+      </w:r>
+      <w:proofErr w:type="spellStart"/>
+      <w:r>
+        <w:t>VSEs</w:t>
+      </w:r>
+      <w:proofErr w:type="spellEnd"/>
+      <w:r>
+        <w:t xml:space="preserve"> que desarrollan más de un proyecto con más de un equipo. Y finalmente, en el nivel más alto se encuentra el perfil avanzado, orientado a empresas que tienen la ambición de ser competitivas en el mercado y mantenerse en este</w:t>
       </w:r>
       <w:r>
         <w:t xml:space="preserve"> </w:t>
@@ -7362,10 +7652,7 @@
     </w:p>
     <w:p>
       <w:r>
-        <w:t>El estándar</w:t>
-      </w:r>
-      <w:r>
-        <w:t xml:space="preserve"> proporciona un paquete de despliegue </w:t>
+        <w:t xml:space="preserve">El estándar proporciona un paquete de despliegue </w:t>
       </w:r>
       <w:r>
         <w:t xml:space="preserve">con unos elementos que pueden servir </w:t>
@@ -7377,7 +7664,15 @@
         <w:t>apoyo</w:t>
       </w:r>
       <w:r>
-        <w:t xml:space="preserve"> para las VSEs en la implementación de un perfil definido.</w:t>
+        <w:t xml:space="preserve"> para las </w:t>
+      </w:r>
+      <w:proofErr w:type="spellStart"/>
+      <w:r>
+        <w:t>VSEs</w:t>
+      </w:r>
+      <w:proofErr w:type="spellEnd"/>
+      <w:r>
+        <w:t xml:space="preserve"> en la implementación de un perfil definido.</w:t>
       </w:r>
       <w:r>
         <w:t xml:space="preserve"> Entre los elementos se encuentran: descripción técnica, definiciones clave, descripción detallada de procesos, actividades, roles y productos</w:t>
@@ -7445,13 +7740,15 @@
         <w:t>es</w:t>
       </w:r>
       <w:r>
-        <w:t xml:space="preserve"> </w:t>
-      </w:r>
-      <w:r>
-        <w:t xml:space="preserve">y características que </w:t>
-      </w:r>
-      <w:r>
-        <w:t>Sanambiente proponía en su proyecto</w:t>
+        <w:t xml:space="preserve"> y características que </w:t>
+      </w:r>
+      <w:proofErr w:type="spellStart"/>
+      <w:r>
+        <w:t>Sanambiente</w:t>
+      </w:r>
+      <w:proofErr w:type="spellEnd"/>
+      <w:r>
+        <w:t xml:space="preserve"> proponía en su proyecto</w:t>
       </w:r>
       <w:r>
         <w:t xml:space="preserve"> de </w:t>
@@ -7594,8 +7891,13 @@
         <w:t xml:space="preserve"> que iban a interceder</w:t>
       </w:r>
       <w:r>
-        <w:t xml:space="preserve"> en el proyecto de la empresa Sanambiente</w:t>
-      </w:r>
+        <w:t xml:space="preserve"> en el proyecto de la empresa </w:t>
+      </w:r>
+      <w:proofErr w:type="spellStart"/>
+      <w:r>
+        <w:t>Sanambiente</w:t>
+      </w:r>
+      <w:proofErr w:type="spellEnd"/>
       <w:r>
         <w:t xml:space="preserve">. </w:t>
       </w:r>
@@ -7612,7 +7914,15 @@
         <w:t xml:space="preserve"> </w:t>
       </w:r>
       <w:r>
-        <w:t xml:space="preserve">la ISO/IEC 29110 lo pone a disposición de las VSEs como alternativa para </w:t>
+        <w:t xml:space="preserve">la ISO/IEC 29110 lo pone a disposición de las </w:t>
+      </w:r>
+      <w:proofErr w:type="spellStart"/>
+      <w:r>
+        <w:t>VSEs</w:t>
+      </w:r>
+      <w:proofErr w:type="spellEnd"/>
+      <w:r>
+        <w:t xml:space="preserve"> como alternativa para </w:t>
       </w:r>
       <w:r>
         <w:t>facilitar</w:t>
@@ -7722,7 +8032,15 @@
         <w:t>g</w:t>
       </w:r>
       <w:r>
-        <w:t>estión y adecuarlos al contexto del proyecto de la empresa Sanambiente.</w:t>
+        <w:t xml:space="preserve">estión y adecuarlos al contexto del proyecto de la empresa </w:t>
+      </w:r>
+      <w:proofErr w:type="spellStart"/>
+      <w:r>
+        <w:t>Sanambiente</w:t>
+      </w:r>
+      <w:proofErr w:type="spellEnd"/>
+      <w:r>
+        <w:t>.</w:t>
       </w:r>
     </w:p>
     <w:p>
@@ -7799,14 +8117,32 @@
           <w:szCs w:val="24"/>
           <w:lang w:val="es-MX"/>
         </w:rPr>
-        <w:t>seguir las fases de la metodología Iconix, dado que</w:t>
-      </w:r>
+        <w:t xml:space="preserve">seguir las fases de la metodología </w:t>
+      </w:r>
+      <w:proofErr w:type="spellStart"/>
       <w:r>
         <w:rPr>
           <w:rFonts w:cs="Times New Roman"/>
           <w:szCs w:val="24"/>
           <w:lang w:val="es-MX"/>
         </w:rPr>
+        <w:t>Iconix</w:t>
+      </w:r>
+      <w:proofErr w:type="spellEnd"/>
+      <w:r>
+        <w:rPr>
+          <w:rFonts w:cs="Times New Roman"/>
+          <w:szCs w:val="24"/>
+          <w:lang w:val="es-MX"/>
+        </w:rPr>
+        <w:t>, dado que</w:t>
+      </w:r>
+      <w:r>
+        <w:rPr>
+          <w:rFonts w:cs="Times New Roman"/>
+          <w:szCs w:val="24"/>
+          <w:lang w:val="es-MX"/>
+        </w:rPr>
         <w:t xml:space="preserve"> proporcionaba mediante </w:t>
       </w:r>
       <w:r>
@@ -7837,12 +8173,36 @@
       </w:r>
       <w:r>
         <w:lastRenderedPageBreak/>
-        <w:t>aquel estándar que mejor se pudiera seguir y aplicar en el proyecto propuesto por la empresa Sanambiente. Los estándares para la gestión de proyectos que se compararon fueron la ISO/IEC 29110 y el PMBOK, de esta comparación se eligió el primer estándar mencionado, dado que brindaba las fases y artefactos necesarios para tener un fácil control y seguimiento de los recursos que intervinieron en el proyecto.</w:t>
-      </w:r>
-    </w:p>
-    <w:p>
-      <w:r>
-        <w:t xml:space="preserve">Adicional, se hizo una comparación entre algunas metodologías para el desarrollo de software, con el fin de elegir aquella que pudiera guiar de una manera apropiada a los equipos durante todos los procesos de implementación de software. Las metodologías para el desarrollo de software que se compararon fueron Scrum, Iconix y XP, de esta comparación se eligió la segunda metodología mencionada, dado que brindaba sencillas reglas y prácticas, flexibilidad para los cambios y facilitaba su aplicación en equipos pequeños de desarrolladores </w:t>
+        <w:t xml:space="preserve">aquel estándar que mejor se pudiera seguir y aplicar en el proyecto propuesto por la empresa </w:t>
+      </w:r>
+      <w:proofErr w:type="spellStart"/>
+      <w:r>
+        <w:t>Sanambiente</w:t>
+      </w:r>
+      <w:proofErr w:type="spellEnd"/>
+      <w:r>
+        <w:t>. Los estándares para la gestión de proyectos que se compararon fueron la ISO/IEC 29110 y el PMBOK, de esta comparación se eligió el primer estándar mencionado, dado que brindaba las fases y artefactos necesarios para tener un fácil control y seguimiento de los recursos que intervinieron en el proyecto.</w:t>
+      </w:r>
+    </w:p>
+    <w:p>
+      <w:r>
+        <w:t xml:space="preserve">Adicional, se hizo una comparación entre algunas metodologías para el desarrollo de software, con el fin de elegir aquella que pudiera guiar de una manera apropiada a los equipos durante todos los procesos de implementación de software. Las metodologías para el desarrollo de software que se compararon fueron </w:t>
+      </w:r>
+      <w:proofErr w:type="spellStart"/>
+      <w:r>
+        <w:t>Scrum</w:t>
+      </w:r>
+      <w:proofErr w:type="spellEnd"/>
+      <w:r>
+        <w:t xml:space="preserve">, </w:t>
+      </w:r>
+      <w:proofErr w:type="spellStart"/>
+      <w:r>
+        <w:t>Iconix</w:t>
+      </w:r>
+      <w:proofErr w:type="spellEnd"/>
+      <w:r>
+        <w:t xml:space="preserve"> y XP, de esta comparación se eligió la segunda metodología mencionada, dado que brindaba sencillas reglas y prácticas, flexibilidad para los cambios y facilitaba su aplicación en equipos pequeños de desarrolladores </w:t>
       </w:r>
       <w:r>
         <w:fldChar w:fldCharType="begin"/>
@@ -7884,12 +8244,12 @@
       <w:pPr>
         <w:pStyle w:val="Ttulo1"/>
       </w:pPr>
-      <w:bookmarkStart w:id="2" w:name="_Toc43224637"/>
+      <w:bookmarkStart w:id="1" w:name="_Toc43224637"/>
       <w:r>
         <w:lastRenderedPageBreak/>
         <w:t>Planteamiento del problema</w:t>
       </w:r>
-      <w:bookmarkEnd w:id="2"/>
+      <w:bookmarkEnd w:id="1"/>
     </w:p>
     <w:p>
       <w:pPr>
@@ -7898,9 +8258,11 @@
           <w:szCs w:val="32"/>
         </w:rPr>
       </w:pPr>
+      <w:proofErr w:type="spellStart"/>
       <w:r>
         <w:t>Sanambiente</w:t>
       </w:r>
+      <w:proofErr w:type="spellEnd"/>
       <w:r>
         <w:t xml:space="preserve"> S.A.S</w:t>
       </w:r>
@@ -8141,7 +8503,23 @@
           <w:rFonts w:cs="Times New Roman"/>
           <w:szCs w:val="24"/>
         </w:rPr>
-        <w:t xml:space="preserve"> de los datalogger </w:t>
+        <w:t xml:space="preserve"> de los </w:t>
+      </w:r>
+      <w:proofErr w:type="spellStart"/>
+      <w:r>
+        <w:rPr>
+          <w:rFonts w:cs="Times New Roman"/>
+          <w:szCs w:val="24"/>
+        </w:rPr>
+        <w:t>datalogger</w:t>
+      </w:r>
+      <w:proofErr w:type="spellEnd"/>
+      <w:r>
+        <w:rPr>
+          <w:rFonts w:cs="Times New Roman"/>
+          <w:szCs w:val="24"/>
+        </w:rPr>
+        <w:t xml:space="preserve"> </w:t>
       </w:r>
       <w:r>
         <w:rPr>
@@ -8259,8 +8637,13 @@
         <w:t xml:space="preserve"> </w:t>
       </w:r>
       <w:r>
-        <w:t>muestreo de aguas superficiales, agua potable, aguas residuales y no residuales con toma de muestra puntual, compuesta e integrada en cuerpo lótico</w:t>
-      </w:r>
+        <w:t xml:space="preserve">muestreo de aguas superficiales, agua potable, aguas residuales y no residuales con toma de muestra puntual, compuesta e integrada en cuerpo </w:t>
+      </w:r>
+      <w:proofErr w:type="spellStart"/>
+      <w:r>
+        <w:t>lótico</w:t>
+      </w:r>
+      <w:proofErr w:type="spellEnd"/>
       <w:r>
         <w:t xml:space="preserve"> (ecosistema</w:t>
       </w:r>
@@ -8529,7 +8912,15 @@
           <w:rFonts w:cs="Times New Roman"/>
           <w:szCs w:val="24"/>
         </w:rPr>
-        <w:t>nivel o hidrometeoroló</w:t>
+        <w:t xml:space="preserve">nivel o </w:t>
+      </w:r>
+      <w:proofErr w:type="spellStart"/>
+      <w:r>
+        <w:rPr>
+          <w:rFonts w:cs="Times New Roman"/>
+          <w:szCs w:val="24"/>
+        </w:rPr>
+        <w:t>hidrometeoroló</w:t>
       </w:r>
       <w:r>
         <w:rPr>
@@ -8538,6 +8929,7 @@
         </w:rPr>
         <w:t>gica</w:t>
       </w:r>
+      <w:proofErr w:type="spellEnd"/>
       <w:r>
         <w:rPr>
           <w:rFonts w:cs="Times New Roman"/>
@@ -8565,7 +8957,23 @@
           <w:rFonts w:cs="Times New Roman"/>
           <w:szCs w:val="24"/>
         </w:rPr>
-        <w:t xml:space="preserve">La empresa Sanambiente </w:t>
+        <w:t xml:space="preserve">La empresa </w:t>
+      </w:r>
+      <w:proofErr w:type="spellStart"/>
+      <w:r>
+        <w:rPr>
+          <w:rFonts w:cs="Times New Roman"/>
+          <w:szCs w:val="24"/>
+        </w:rPr>
+        <w:t>Sanambiente</w:t>
+      </w:r>
+      <w:proofErr w:type="spellEnd"/>
+      <w:r>
+        <w:rPr>
+          <w:rFonts w:cs="Times New Roman"/>
+          <w:szCs w:val="24"/>
+        </w:rPr>
+        <w:t xml:space="preserve"> </w:t>
       </w:r>
       <w:r>
         <w:rPr>
@@ -8600,7 +9008,23 @@
           <w:rFonts w:cs="Times New Roman"/>
           <w:szCs w:val="24"/>
         </w:rPr>
-        <w:t>de datos ambientales de los datalogger de las estaciones</w:t>
+        <w:t xml:space="preserve">de datos ambientales de los </w:t>
+      </w:r>
+      <w:proofErr w:type="spellStart"/>
+      <w:r>
+        <w:rPr>
+          <w:rFonts w:cs="Times New Roman"/>
+          <w:szCs w:val="24"/>
+        </w:rPr>
+        <w:t>datalogger</w:t>
+      </w:r>
+      <w:proofErr w:type="spellEnd"/>
+      <w:r>
+        <w:rPr>
+          <w:rFonts w:cs="Times New Roman"/>
+          <w:szCs w:val="24"/>
+        </w:rPr>
+        <w:t xml:space="preserve"> de las estaciones</w:t>
       </w:r>
       <w:r>
         <w:rPr>
@@ -8614,7 +9038,23 @@
           <w:rFonts w:cs="Times New Roman"/>
           <w:szCs w:val="24"/>
         </w:rPr>
-        <w:t xml:space="preserve">gracias a los protocolos de comunicación que utilizan, FTP y Modbus. </w:t>
+        <w:t xml:space="preserve">gracias a los protocolos de comunicación que utilizan, FTP y </w:t>
+      </w:r>
+      <w:proofErr w:type="spellStart"/>
+      <w:r>
+        <w:rPr>
+          <w:rFonts w:cs="Times New Roman"/>
+          <w:szCs w:val="24"/>
+        </w:rPr>
+        <w:t>Modbus</w:t>
+      </w:r>
+      <w:proofErr w:type="spellEnd"/>
+      <w:r>
+        <w:rPr>
+          <w:rFonts w:cs="Times New Roman"/>
+          <w:szCs w:val="24"/>
+        </w:rPr>
+        <w:t xml:space="preserve">. </w:t>
       </w:r>
     </w:p>
     <w:p>
@@ -8631,6 +9071,7 @@
         </w:rPr>
         <w:t xml:space="preserve">Para realizar la transferencia de datos por el protocolo </w:t>
       </w:r>
+      <w:proofErr w:type="spellStart"/>
       <w:r>
         <w:rPr>
           <w:rFonts w:cs="Times New Roman"/>
@@ -8638,6 +9079,7 @@
         </w:rPr>
         <w:t>Modbus</w:t>
       </w:r>
+      <w:proofErr w:type="spellEnd"/>
       <w:r>
         <w:rPr>
           <w:rFonts w:cs="Times New Roman"/>
@@ -8657,7 +9099,23 @@
           <w:rFonts w:cs="Times New Roman"/>
           <w:szCs w:val="24"/>
         </w:rPr>
-        <w:t>, de igual forma la estación donde se encuentra el datalogger responde con un mensaje al sistema, con los datos ambientales requeridos</w:t>
+        <w:t xml:space="preserve">, de igual forma la estación donde se encuentra el </w:t>
+      </w:r>
+      <w:proofErr w:type="spellStart"/>
+      <w:r>
+        <w:rPr>
+          <w:rFonts w:cs="Times New Roman"/>
+          <w:szCs w:val="24"/>
+        </w:rPr>
+        <w:t>datalogger</w:t>
+      </w:r>
+      <w:proofErr w:type="spellEnd"/>
+      <w:r>
+        <w:rPr>
+          <w:rFonts w:cs="Times New Roman"/>
+          <w:szCs w:val="24"/>
+        </w:rPr>
+        <w:t xml:space="preserve"> responde con un mensaje al sistema, con los datos ambientales requeridos</w:t>
       </w:r>
       <w:r>
         <w:rPr>
@@ -8734,7 +9192,39 @@
           <w:rFonts w:cs="Times New Roman"/>
           <w:szCs w:val="24"/>
         </w:rPr>
-        <w:t xml:space="preserve"> que generalmente se configura con el Internet Information Services propio de Windows,</w:t>
+        <w:t xml:space="preserve"> que generalmente se configura con el Internet </w:t>
+      </w:r>
+      <w:proofErr w:type="spellStart"/>
+      <w:r>
+        <w:rPr>
+          <w:rFonts w:cs="Times New Roman"/>
+          <w:szCs w:val="24"/>
+        </w:rPr>
+        <w:t>Information</w:t>
+      </w:r>
+      <w:proofErr w:type="spellEnd"/>
+      <w:r>
+        <w:rPr>
+          <w:rFonts w:cs="Times New Roman"/>
+          <w:szCs w:val="24"/>
+        </w:rPr>
+        <w:t xml:space="preserve"> </w:t>
+      </w:r>
+      <w:proofErr w:type="spellStart"/>
+      <w:r>
+        <w:rPr>
+          <w:rFonts w:cs="Times New Roman"/>
+          <w:szCs w:val="24"/>
+        </w:rPr>
+        <w:t>Services</w:t>
+      </w:r>
+      <w:proofErr w:type="spellEnd"/>
+      <w:r>
+        <w:rPr>
+          <w:rFonts w:cs="Times New Roman"/>
+          <w:szCs w:val="24"/>
+        </w:rPr>
+        <w:t xml:space="preserve"> propio de Windows,</w:t>
       </w:r>
       <w:r>
         <w:rPr>
@@ -8783,7 +9273,23 @@
           <w:rFonts w:cs="Times New Roman"/>
           <w:szCs w:val="24"/>
         </w:rPr>
-        <w:t xml:space="preserve"> ambientales transferidos del datalogger de la estación específica,</w:t>
+        <w:t xml:space="preserve"> ambientales transferidos del </w:t>
+      </w:r>
+      <w:proofErr w:type="spellStart"/>
+      <w:r>
+        <w:rPr>
+          <w:rFonts w:cs="Times New Roman"/>
+          <w:szCs w:val="24"/>
+        </w:rPr>
+        <w:t>datalogger</w:t>
+      </w:r>
+      <w:proofErr w:type="spellEnd"/>
+      <w:r>
+        <w:rPr>
+          <w:rFonts w:cs="Times New Roman"/>
+          <w:szCs w:val="24"/>
+        </w:rPr>
+        <w:t xml:space="preserve"> de la estación específica,</w:t>
       </w:r>
       <w:r>
         <w:rPr>
@@ -8804,7 +9310,39 @@
           <w:rFonts w:cs="Times New Roman"/>
           <w:szCs w:val="24"/>
         </w:rPr>
-        <w:t xml:space="preserve"> con otra aplicación llamada FTP Import/Export se lee</w:t>
+        <w:t xml:space="preserve"> con otra aplicación llamada FTP </w:t>
+      </w:r>
+      <w:proofErr w:type="spellStart"/>
+      <w:r>
+        <w:rPr>
+          <w:rFonts w:cs="Times New Roman"/>
+          <w:szCs w:val="24"/>
+        </w:rPr>
+        <w:t>Import</w:t>
+      </w:r>
+      <w:proofErr w:type="spellEnd"/>
+      <w:r>
+        <w:rPr>
+          <w:rFonts w:cs="Times New Roman"/>
+          <w:szCs w:val="24"/>
+        </w:rPr>
+        <w:t>/</w:t>
+      </w:r>
+      <w:proofErr w:type="spellStart"/>
+      <w:r>
+        <w:rPr>
+          <w:rFonts w:cs="Times New Roman"/>
+          <w:szCs w:val="24"/>
+        </w:rPr>
+        <w:t>Export</w:t>
+      </w:r>
+      <w:proofErr w:type="spellEnd"/>
+      <w:r>
+        <w:rPr>
+          <w:rFonts w:cs="Times New Roman"/>
+          <w:szCs w:val="24"/>
+        </w:rPr>
+        <w:t xml:space="preserve"> se lee</w:t>
       </w:r>
       <w:r>
         <w:rPr>
@@ -8932,14 +9470,30 @@
           <w:rFonts w:cs="Times New Roman"/>
           <w:szCs w:val="24"/>
         </w:rPr>
-        <w:t>que posee la empresa S</w:t>
-      </w:r>
-      <w:r>
-        <w:rPr>
-          <w:rFonts w:cs="Times New Roman"/>
-          <w:szCs w:val="24"/>
-        </w:rPr>
-        <w:t xml:space="preserve">anambiente está relacionado </w:t>
+        <w:t xml:space="preserve">que posee la empresa </w:t>
+      </w:r>
+      <w:proofErr w:type="spellStart"/>
+      <w:r>
+        <w:rPr>
+          <w:rFonts w:cs="Times New Roman"/>
+          <w:szCs w:val="24"/>
+        </w:rPr>
+        <w:t>S</w:t>
+      </w:r>
+      <w:r>
+        <w:rPr>
+          <w:rFonts w:cs="Times New Roman"/>
+          <w:szCs w:val="24"/>
+        </w:rPr>
+        <w:t>anambiente</w:t>
+      </w:r>
+      <w:proofErr w:type="spellEnd"/>
+      <w:r>
+        <w:rPr>
+          <w:rFonts w:cs="Times New Roman"/>
+          <w:szCs w:val="24"/>
+        </w:rPr>
+        <w:t xml:space="preserve"> está relacionado </w:t>
       </w:r>
       <w:r>
         <w:rPr>
@@ -9096,7 +9650,7 @@
           <w:sz w:val="24"/>
         </w:rPr>
       </w:pPr>
-      <w:bookmarkStart w:id="3" w:name="_Toc43224620"/>
+      <w:bookmarkStart w:id="2" w:name="_Toc43224620"/>
       <w:r>
         <w:rPr>
           <w:color w:val="auto"/>
@@ -9154,7 +9708,7 @@
         </w:rPr>
         <w:t>.</w:t>
       </w:r>
-      <w:bookmarkEnd w:id="3"/>
+      <w:bookmarkEnd w:id="2"/>
     </w:p>
     <w:tbl>
       <w:tblPr>
@@ -9764,7 +10318,7 @@
           <w:szCs w:val="24"/>
         </w:rPr>
       </w:pPr>
-      <w:bookmarkStart w:id="4" w:name="_Toc43224605"/>
+      <w:bookmarkStart w:id="3" w:name="_Toc43224605"/>
       <w:r>
         <w:rPr>
           <w:i w:val="0"/>
@@ -9836,7 +10390,7 @@
         </w:rPr>
         <w:t>. Diagrama Causa y efecto.</w:t>
       </w:r>
-      <w:bookmarkEnd w:id="4"/>
+      <w:bookmarkEnd w:id="3"/>
     </w:p>
     <w:p>
       <w:pPr>
@@ -9971,7 +10525,7 @@
       <w:pPr>
         <w:pStyle w:val="Ttulo1"/>
       </w:pPr>
-      <w:bookmarkStart w:id="5" w:name="_Toc43224638"/>
+      <w:bookmarkStart w:id="4" w:name="_Toc43224638"/>
       <w:r>
         <w:lastRenderedPageBreak/>
         <w:t>O</w:t>
@@ -9982,17 +10536,17 @@
       <w:r>
         <w:t>s</w:t>
       </w:r>
+      <w:bookmarkEnd w:id="4"/>
+    </w:p>
+    <w:p>
+      <w:pPr>
+        <w:pStyle w:val="Ttulo2"/>
+      </w:pPr>
+      <w:bookmarkStart w:id="5" w:name="_Toc43224639"/>
+      <w:r>
+        <w:t>Objetivo general</w:t>
+      </w:r>
       <w:bookmarkEnd w:id="5"/>
-    </w:p>
-    <w:p>
-      <w:pPr>
-        <w:pStyle w:val="Ttulo2"/>
-      </w:pPr>
-      <w:bookmarkStart w:id="6" w:name="_Toc43224639"/>
-      <w:r>
-        <w:t>Objetivo general</w:t>
-      </w:r>
-      <w:bookmarkEnd w:id="6"/>
     </w:p>
     <w:p>
       <w:pPr>
@@ -10033,30 +10587,44 @@
         <w:rPr>
           <w:rStyle w:val="tl8wme"/>
         </w:rPr>
-        <w:t xml:space="preserve"> San</w:t>
-      </w:r>
+        <w:t xml:space="preserve"> </w:t>
+      </w:r>
+      <w:proofErr w:type="spellStart"/>
       <w:r>
         <w:rPr>
           <w:rStyle w:val="tl8wme"/>
         </w:rPr>
+        <w:t>San</w:t>
+      </w:r>
+      <w:r>
+        <w:rPr>
+          <w:rStyle w:val="tl8wme"/>
+        </w:rPr>
         <w:t>a</w:t>
       </w:r>
       <w:r>
         <w:rPr>
           <w:rStyle w:val="tl8wme"/>
         </w:rPr>
-        <w:t>mbiente.</w:t>
+        <w:t>mbiente</w:t>
+      </w:r>
+      <w:proofErr w:type="spellEnd"/>
+      <w:r>
+        <w:rPr>
+          <w:rStyle w:val="tl8wme"/>
+        </w:rPr>
+        <w:t>.</w:t>
       </w:r>
     </w:p>
     <w:p>
       <w:pPr>
         <w:pStyle w:val="Ttulo2"/>
       </w:pPr>
-      <w:bookmarkStart w:id="7" w:name="_Toc43224640"/>
+      <w:bookmarkStart w:id="6" w:name="_Toc43224640"/>
       <w:r>
         <w:t>Objetivos específicos</w:t>
       </w:r>
-      <w:bookmarkEnd w:id="7"/>
+      <w:bookmarkEnd w:id="6"/>
     </w:p>
     <w:p>
       <w:pPr>
@@ -10088,12 +10656,19 @@
         <w:rPr>
           <w:rStyle w:val="tl8wme"/>
         </w:rPr>
-        <w:t xml:space="preserve"> 29110 que se adecúen a las características del gestor de datos ambientales de la empresa San</w:t>
-      </w:r>
+        <w:t xml:space="preserve"> 29110 que se adecúen a las características del gestor de datos ambientales de la empresa </w:t>
+      </w:r>
+      <w:proofErr w:type="spellStart"/>
       <w:r>
         <w:rPr>
           <w:rStyle w:val="tl8wme"/>
         </w:rPr>
+        <w:t>San</w:t>
+      </w:r>
+      <w:r>
+        <w:rPr>
+          <w:rStyle w:val="tl8wme"/>
+        </w:rPr>
         <w:t>am</w:t>
       </w:r>
       <w:r>
@@ -10102,6 +10677,7 @@
         </w:rPr>
         <w:t>biente</w:t>
       </w:r>
+      <w:proofErr w:type="spellEnd"/>
       <w:r>
         <w:rPr>
           <w:rStyle w:val="tl8wme"/>
@@ -10151,19 +10727,33 @@
         <w:rPr>
           <w:rStyle w:val="tl8wme"/>
         </w:rPr>
-        <w:t xml:space="preserve"> San</w:t>
-      </w:r>
+        <w:t xml:space="preserve"> </w:t>
+      </w:r>
+      <w:proofErr w:type="spellStart"/>
       <w:r>
         <w:rPr>
           <w:rStyle w:val="tl8wme"/>
         </w:rPr>
+        <w:t>San</w:t>
+      </w:r>
+      <w:r>
+        <w:rPr>
+          <w:rStyle w:val="tl8wme"/>
+        </w:rPr>
         <w:t>a</w:t>
       </w:r>
       <w:r>
         <w:rPr>
           <w:rStyle w:val="tl8wme"/>
         </w:rPr>
-        <w:t>mbiente de acuerdo a la ISO</w:t>
+        <w:t>mbiente</w:t>
+      </w:r>
+      <w:proofErr w:type="spellEnd"/>
+      <w:r>
+        <w:rPr>
+          <w:rStyle w:val="tl8wme"/>
+        </w:rPr>
+        <w:t xml:space="preserve"> de acuerdo a la ISO</w:t>
       </w:r>
       <w:r>
         <w:rPr>
@@ -10232,7 +10822,21 @@
         <w:rPr>
           <w:rStyle w:val="tl8wme"/>
         </w:rPr>
-        <w:t xml:space="preserve"> Sanambiente.</w:t>
+        <w:t xml:space="preserve"> </w:t>
+      </w:r>
+      <w:proofErr w:type="spellStart"/>
+      <w:r>
+        <w:rPr>
+          <w:rStyle w:val="tl8wme"/>
+        </w:rPr>
+        <w:t>Sanambiente</w:t>
+      </w:r>
+      <w:proofErr w:type="spellEnd"/>
+      <w:r>
+        <w:rPr>
+          <w:rStyle w:val="tl8wme"/>
+        </w:rPr>
+        <w:t>.</w:t>
       </w:r>
     </w:p>
     <w:p>
@@ -10280,22 +10884,22 @@
       <w:pPr>
         <w:pStyle w:val="Ttulo1"/>
       </w:pPr>
-      <w:bookmarkStart w:id="8" w:name="_Toc43224641"/>
+      <w:bookmarkStart w:id="7" w:name="_Toc43224641"/>
       <w:r>
         <w:lastRenderedPageBreak/>
         <w:t>Problema de investigación</w:t>
       </w:r>
+      <w:bookmarkEnd w:id="7"/>
+    </w:p>
+    <w:p>
+      <w:pPr>
+        <w:pStyle w:val="Ttulo2"/>
+      </w:pPr>
+      <w:bookmarkStart w:id="8" w:name="_Toc43224642"/>
+      <w:r>
+        <w:t>Formulación del problema</w:t>
+      </w:r>
       <w:bookmarkEnd w:id="8"/>
-    </w:p>
-    <w:p>
-      <w:pPr>
-        <w:pStyle w:val="Ttulo2"/>
-      </w:pPr>
-      <w:bookmarkStart w:id="9" w:name="_Toc43224642"/>
-      <w:r>
-        <w:t>Formulación del problema</w:t>
-      </w:r>
-      <w:bookmarkEnd w:id="9"/>
     </w:p>
     <w:p>
       <w:pPr>
@@ -10322,32 +10926,48 @@
           <w:rStyle w:val="tl8wme"/>
           <w:color w:val="000000" w:themeColor="text1"/>
         </w:rPr>
-        <w:t xml:space="preserve"> del proyecto de gestión de datos de San</w:t>
-      </w:r>
+        <w:t xml:space="preserve"> del proyecto de gestión de datos de </w:t>
+      </w:r>
+      <w:proofErr w:type="spellStart"/>
       <w:r>
         <w:rPr>
           <w:rStyle w:val="tl8wme"/>
           <w:color w:val="000000" w:themeColor="text1"/>
         </w:rPr>
-        <w:t>a</w:t>
+        <w:t>San</w:t>
       </w:r>
       <w:r>
         <w:rPr>
           <w:rStyle w:val="tl8wme"/>
           <w:color w:val="000000" w:themeColor="text1"/>
         </w:rPr>
-        <w:t>mbiente para que cumplan con criterios de calidad y robustez hacia el futuro?</w:t>
+        <w:t>a</w:t>
+      </w:r>
+      <w:r>
+        <w:rPr>
+          <w:rStyle w:val="tl8wme"/>
+          <w:color w:val="000000" w:themeColor="text1"/>
+        </w:rPr>
+        <w:t>mbiente</w:t>
+      </w:r>
+      <w:proofErr w:type="spellEnd"/>
+      <w:r>
+        <w:rPr>
+          <w:rStyle w:val="tl8wme"/>
+          <w:color w:val="000000" w:themeColor="text1"/>
+        </w:rPr>
+        <w:t xml:space="preserve"> para que cumplan con criterios de calidad y robustez hacia el futuro?</w:t>
       </w:r>
     </w:p>
     <w:p>
       <w:pPr>
         <w:pStyle w:val="Ttulo2"/>
       </w:pPr>
-      <w:bookmarkStart w:id="10" w:name="_Toc43224643"/>
+      <w:bookmarkStart w:id="9" w:name="_Toc43224643"/>
       <w:r>
         <w:t>Sistematización del problema</w:t>
       </w:r>
-      <w:bookmarkEnd w:id="10"/>
+      <w:bookmarkEnd w:id="9"/>
     </w:p>
     <w:p>
       <w:pPr>
@@ -10366,8 +10986,17 @@
           <w:color w:val="000000" w:themeColor="text1"/>
           <w:lang w:eastAsia="es-CO"/>
         </w:rPr>
-        <w:t>¿Cuáles elementos de la ISO/IEC 29110 se pueden ajustar a las características del proyecto Sanambiente</w:t>
-      </w:r>
+        <w:t xml:space="preserve">¿Cuáles elementos de la ISO/IEC 29110 se pueden ajustar a las características del proyecto </w:t>
+      </w:r>
+      <w:proofErr w:type="spellStart"/>
+      <w:r>
+        <w:rPr>
+          <w:color w:val="000000" w:themeColor="text1"/>
+          <w:lang w:eastAsia="es-CO"/>
+        </w:rPr>
+        <w:t>Sanambiente</w:t>
+      </w:r>
+      <w:proofErr w:type="spellEnd"/>
       <w:r>
         <w:rPr>
           <w:color w:val="000000" w:themeColor="text1"/>
@@ -10407,8 +11036,17 @@
           <w:color w:val="000000" w:themeColor="text1"/>
           <w:lang w:eastAsia="es-CO"/>
         </w:rPr>
-        <w:t>Cuáles son las herramientas propuestas por la ISO/IEC 29110 que permitan la integración de los diferentes equipos de trabajo del proyecto Sanambiente</w:t>
-      </w:r>
+        <w:t xml:space="preserve">Cuáles son las herramientas propuestas por la ISO/IEC 29110 que permitan la integración de los diferentes equipos de trabajo del proyecto </w:t>
+      </w:r>
+      <w:proofErr w:type="spellStart"/>
+      <w:r>
+        <w:rPr>
+          <w:color w:val="000000" w:themeColor="text1"/>
+          <w:lang w:eastAsia="es-CO"/>
+        </w:rPr>
+        <w:t>Sanambiente</w:t>
+      </w:r>
+      <w:proofErr w:type="spellEnd"/>
       <w:r>
         <w:rPr>
           <w:color w:val="000000" w:themeColor="text1"/>
@@ -10441,7 +11079,23 @@
           <w:color w:val="000000" w:themeColor="text1"/>
           <w:lang w:eastAsia="es-CO"/>
         </w:rPr>
-        <w:t>Cómo asegurar que el proyecto Sanambiente cumple adecuadamente un marco de calidad</w:t>
+        <w:t xml:space="preserve">Cómo asegurar que el proyecto </w:t>
+      </w:r>
+      <w:proofErr w:type="spellStart"/>
+      <w:r>
+        <w:rPr>
+          <w:color w:val="000000" w:themeColor="text1"/>
+          <w:lang w:eastAsia="es-CO"/>
+        </w:rPr>
+        <w:t>Sanambiente</w:t>
+      </w:r>
+      <w:proofErr w:type="spellEnd"/>
+      <w:r>
+        <w:rPr>
+          <w:color w:val="000000" w:themeColor="text1"/>
+          <w:lang w:eastAsia="es-CO"/>
+        </w:rPr>
+        <w:t xml:space="preserve"> cumple adecuadamente un marco de calidad</w:t>
       </w:r>
       <w:r>
         <w:rPr>
@@ -10475,10 +11129,148 @@
       <w:pPr>
         <w:pStyle w:val="Ttulo2"/>
       </w:pPr>
-      <w:bookmarkStart w:id="11" w:name="_Toc43224644"/>
+      <w:bookmarkStart w:id="10" w:name="_Toc43224644"/>
       <w:r>
         <w:t>Justificación</w:t>
       </w:r>
+      <w:bookmarkEnd w:id="10"/>
+    </w:p>
+    <w:p>
+      <w:pPr>
+        <w:rPr>
+          <w:rFonts w:cs="Times New Roman"/>
+          <w:szCs w:val="24"/>
+        </w:rPr>
+      </w:pPr>
+      <w:r>
+        <w:rPr>
+          <w:rFonts w:cs="Times New Roman"/>
+          <w:szCs w:val="24"/>
+        </w:rPr>
+        <w:t>En el presente proyecto se realiz</w:t>
+      </w:r>
+      <w:r>
+        <w:rPr>
+          <w:rFonts w:cs="Times New Roman"/>
+          <w:szCs w:val="24"/>
+        </w:rPr>
+        <w:t>ó</w:t>
+      </w:r>
+      <w:r>
+        <w:rPr>
+          <w:rFonts w:cs="Times New Roman"/>
+          <w:szCs w:val="24"/>
+        </w:rPr>
+        <w:t xml:space="preserve"> el aporte de un marco de trabajo para la integración de lo</w:t>
+      </w:r>
+      <w:r>
+        <w:rPr>
+          <w:rFonts w:cs="Times New Roman"/>
+          <w:szCs w:val="24"/>
+        </w:rPr>
+        <w:t xml:space="preserve">s </w:t>
+      </w:r>
+      <w:r>
+        <w:rPr>
+          <w:rFonts w:cs="Times New Roman"/>
+          <w:szCs w:val="24"/>
+        </w:rPr>
+        <w:t>equipos</w:t>
+      </w:r>
+      <w:r>
+        <w:rPr>
+          <w:rFonts w:cs="Times New Roman"/>
+          <w:szCs w:val="24"/>
+        </w:rPr>
+        <w:t xml:space="preserve"> (calidad </w:t>
+      </w:r>
+      <w:r>
+        <w:rPr>
+          <w:rFonts w:cs="Times New Roman"/>
+          <w:szCs w:val="24"/>
+        </w:rPr>
+        <w:t>y desarrollo), el cual se llev</w:t>
+      </w:r>
+      <w:r>
+        <w:rPr>
+          <w:rFonts w:cs="Times New Roman"/>
+          <w:szCs w:val="24"/>
+        </w:rPr>
+        <w:t>ó</w:t>
+      </w:r>
+      <w:r>
+        <w:rPr>
+          <w:rFonts w:cs="Times New Roman"/>
+          <w:szCs w:val="24"/>
+        </w:rPr>
+        <w:t xml:space="preserve"> a cabo tomando como base </w:t>
+      </w:r>
+      <w:r>
+        <w:rPr>
+          <w:rFonts w:cs="Times New Roman"/>
+          <w:szCs w:val="24"/>
+        </w:rPr>
+        <w:t>la norma ISO/IEC 29110</w:t>
+      </w:r>
+      <w:r>
+        <w:rPr>
+          <w:rFonts w:cs="Times New Roman"/>
+          <w:szCs w:val="24"/>
+        </w:rPr>
+        <w:t xml:space="preserve">, la norma está conformada por 5 partes. La 1 parte presente una visión general de las técnicas por el estándar, la parte 2 se enfoca en los perfiles de ingeniería de softwares y los que se manejan a lo largo de la ISO/IEC 29110. La parte 3 se ha definido como guías para los proceso y cumplimiento de los requisitos para los perfiles. La parte 4 define todos los perfiles que están contenidos en un grupo de perfil. Por </w:t>
+      </w:r>
+      <w:r>
+        <w:rPr>
+          <w:rFonts w:cs="Times New Roman"/>
+          <w:szCs w:val="24"/>
+        </w:rPr>
+        <w:t>último,</w:t>
+      </w:r>
+      <w:r>
+        <w:rPr>
+          <w:rFonts w:cs="Times New Roman"/>
+          <w:szCs w:val="24"/>
+        </w:rPr>
+        <w:t xml:space="preserve"> la parte 5 brinda una guía para la gestión y la implementación del software</w:t>
+      </w:r>
+      <w:r>
+        <w:rPr>
+          <w:rFonts w:cs="Times New Roman"/>
+          <w:szCs w:val="24"/>
+        </w:rPr>
+        <w:t>.</w:t>
+      </w:r>
+    </w:p>
+    <w:p>
+      <w:pPr>
+        <w:rPr>
+          <w:rFonts w:cs="Times New Roman"/>
+          <w:szCs w:val="24"/>
+        </w:rPr>
+      </w:pPr>
+      <w:r>
+        <w:rPr>
+          <w:rFonts w:cs="Times New Roman"/>
+          <w:szCs w:val="24"/>
+        </w:rPr>
+        <w:t xml:space="preserve">En este proyecto se trabajó con la parte 5 del estándar, debido que las necesidades que San ambiente de proponía en su proyecto de software. Debido a los sus requisitos, actividades entre </w:t>
+      </w:r>
+      <w:r>
+        <w:rPr>
+          <w:rFonts w:cs="Times New Roman"/>
+          <w:szCs w:val="24"/>
+        </w:rPr>
+        <w:lastRenderedPageBreak/>
+        <w:t>otros que iban a participar en el desarrollo. Esto conllevo a realizar un estudio e incluir estrategias de gestión donde la cual pueda se garantizará su total éxito, en la parte 5 cumplía con todas las ex</w:t>
+      </w:r>
+      <w:r>
+        <w:rPr>
+          <w:rFonts w:cs="Times New Roman"/>
+          <w:szCs w:val="24"/>
+        </w:rPr>
+        <w:t>pectativas que se necesitaban.</w:t>
+      </w:r>
+      <w:bookmarkStart w:id="11" w:name="_GoBack"/>
       <w:bookmarkEnd w:id="11"/>
     </w:p>
     <w:p>
@@ -10493,7 +11285,109 @@
           <w:rFonts w:cs="Times New Roman"/>
           <w:szCs w:val="24"/>
         </w:rPr>
-        <w:t>En el presente proyecto se realiz</w:t>
+        <w:t>L</w:t>
+      </w:r>
+      <w:r>
+        <w:rPr>
+          <w:rFonts w:cs="Times New Roman"/>
+          <w:szCs w:val="24"/>
+        </w:rPr>
+        <w:t>a norma nos ofrece perfiles y paquetes de despliegue, en los perfiles existe el genérico donde se divide en subgrupos que van desde el nivel bajos hasta el más alto como el perfil de entrada, perfil básico, perfil intermedio, perfil avanzado. En este proyecto se seleccionó el perfil básico por tiempo y la viabilidad, además este permite ejecutar buenas prácticas y gestión para el desarrollo de una aplicación</w:t>
+      </w:r>
+      <w:r>
+        <w:rPr>
+          <w:rFonts w:cs="Times New Roman"/>
+          <w:szCs w:val="24"/>
+        </w:rPr>
+        <w:t>.</w:t>
+      </w:r>
+    </w:p>
+    <w:p>
+      <w:pPr>
+        <w:rPr>
+          <w:rFonts w:cs="Times New Roman"/>
+          <w:szCs w:val="24"/>
+        </w:rPr>
+      </w:pPr>
+      <w:r>
+        <w:rPr>
+          <w:rFonts w:cs="Times New Roman"/>
+          <w:szCs w:val="24"/>
+        </w:rPr>
+        <w:t xml:space="preserve"> La ISO/IEC 29110 ofrece paquete de despliegue con elementos que pueden servir como apoyo para las </w:t>
+      </w:r>
+      <w:proofErr w:type="spellStart"/>
+      <w:r>
+        <w:rPr>
+          <w:rFonts w:cs="Times New Roman"/>
+          <w:szCs w:val="24"/>
+        </w:rPr>
+        <w:t>VSEs</w:t>
+      </w:r>
+      <w:proofErr w:type="spellEnd"/>
+      <w:r>
+        <w:rPr>
+          <w:rFonts w:cs="Times New Roman"/>
+          <w:szCs w:val="24"/>
+        </w:rPr>
+        <w:t xml:space="preserve"> en la implementación de un perfil definido, pero no se empleó dado que no se vio necesario al seguir este conjunto de elementos como medio para el control y seguimiento de los recursos que iban a intervenir en el proyecto de la empresa San ambiente.</w:t>
+      </w:r>
+    </w:p>
+    <w:p>
+      <w:pPr>
+        <w:rPr>
+          <w:rFonts w:cs="Times New Roman"/>
+          <w:szCs w:val="24"/>
+        </w:rPr>
+      </w:pPr>
+      <w:r>
+        <w:rPr>
+          <w:rFonts w:cs="Times New Roman"/>
+          <w:szCs w:val="24"/>
+        </w:rPr>
+        <w:t>Hay que destacar que el proyecto</w:t>
+      </w:r>
+      <w:r>
+        <w:rPr>
+          <w:rFonts w:cs="Times New Roman"/>
+          <w:szCs w:val="24"/>
+        </w:rPr>
+        <w:t xml:space="preserve"> enfocó en </w:t>
+      </w:r>
+      <w:r>
+        <w:rPr>
+          <w:rFonts w:cs="Times New Roman"/>
+          <w:szCs w:val="24"/>
+        </w:rPr>
+        <w:t>los procesos</w:t>
+      </w:r>
+      <w:r>
+        <w:rPr>
+          <w:rFonts w:cs="Times New Roman"/>
+          <w:szCs w:val="24"/>
+        </w:rPr>
+        <w:t xml:space="preserve"> de gestión para poder direccionar a los equipos, con sus objetico y requerimi</w:t>
+      </w:r>
+      <w:r>
+        <w:rPr>
+          <w:rFonts w:cs="Times New Roman"/>
+          <w:szCs w:val="24"/>
+        </w:rPr>
+        <w:t>entos que requería el proyecto;</w:t>
+      </w:r>
+      <w:r>
+        <w:rPr>
+          <w:rFonts w:cs="Times New Roman"/>
+          <w:szCs w:val="24"/>
+        </w:rPr>
+        <w:t xml:space="preserve"> adicional</w:t>
+      </w:r>
+      <w:r>
+        <w:rPr>
+          <w:rFonts w:cs="Times New Roman"/>
+          <w:szCs w:val="24"/>
+        </w:rPr>
+        <w:t xml:space="preserve"> a esto, la investigación otorg</w:t>
       </w:r>
       <w:r>
         <w:rPr>
@@ -10507,14 +11401,7 @@
           <w:rFonts w:cs="Times New Roman"/>
           <w:szCs w:val="24"/>
         </w:rPr>
-        <w:t xml:space="preserve"> el aporte de un marco de trabajo para la integración de lo</w:t>
-      </w:r>
-      <w:r>
-        <w:rPr>
-          <w:rFonts w:cs="Times New Roman"/>
-          <w:szCs w:val="24"/>
-        </w:rPr>
-        <w:t xml:space="preserve">s </w:t>
+        <w:t xml:space="preserve"> unos conocimientos para ser empleados en el futuro, en un área de trabajo que requiera la aplicación de un marco con unos lineamientos a seguir para realizar la integración efectiva de todos los </w:t>
       </w:r>
       <w:r>
         <w:rPr>
@@ -10528,14 +11415,21 @@
           <w:rFonts w:cs="Times New Roman"/>
           <w:szCs w:val="24"/>
         </w:rPr>
-        <w:t xml:space="preserve"> (calidad </w:t>
-      </w:r>
-      <w:r>
-        <w:rPr>
-          <w:rFonts w:cs="Times New Roman"/>
-          <w:szCs w:val="24"/>
-        </w:rPr>
-        <w:t>y desarrollo), el cual se llev</w:t>
+        <w:t xml:space="preserve"> implicados en un proyecto. Además, la integración de los </w:t>
+      </w:r>
+      <w:r>
+        <w:rPr>
+          <w:rFonts w:cs="Times New Roman"/>
+          <w:szCs w:val="24"/>
+        </w:rPr>
+        <w:t>equipos</w:t>
+      </w:r>
+      <w:r>
+        <w:rPr>
+          <w:rFonts w:cs="Times New Roman"/>
+          <w:szCs w:val="24"/>
+        </w:rPr>
+        <w:t xml:space="preserve"> conllev</w:t>
       </w:r>
       <w:r>
         <w:rPr>
@@ -10549,14 +11443,70 @@
           <w:rFonts w:cs="Times New Roman"/>
           <w:szCs w:val="24"/>
         </w:rPr>
-        <w:t xml:space="preserve"> a cabo tomando como base </w:t>
-      </w:r>
-      <w:r>
-        <w:rPr>
-          <w:rFonts w:cs="Times New Roman"/>
-          <w:szCs w:val="24"/>
-        </w:rPr>
-        <w:t>la norma ISO/IEC 29110</w:t>
+        <w:t xml:space="preserve"> a tener una mejor comunicación </w:t>
+      </w:r>
+      <w:r>
+        <w:rPr>
+          <w:rFonts w:cs="Times New Roman"/>
+          <w:szCs w:val="24"/>
+        </w:rPr>
+        <w:t xml:space="preserve">en </w:t>
+      </w:r>
+      <w:r>
+        <w:rPr>
+          <w:rFonts w:cs="Times New Roman"/>
+          <w:szCs w:val="24"/>
+        </w:rPr>
+        <w:t xml:space="preserve">el proceso de la realización del aplicativo </w:t>
+      </w:r>
+      <w:r>
+        <w:rPr>
+          <w:rFonts w:cs="Times New Roman"/>
+          <w:szCs w:val="24"/>
+        </w:rPr>
+        <w:t>obteniendo</w:t>
+      </w:r>
+      <w:r>
+        <w:rPr>
+          <w:rFonts w:cs="Times New Roman"/>
+          <w:szCs w:val="24"/>
+        </w:rPr>
+        <w:t xml:space="preserve"> avance</w:t>
+      </w:r>
+      <w:r>
+        <w:rPr>
+          <w:rFonts w:cs="Times New Roman"/>
+          <w:szCs w:val="24"/>
+        </w:rPr>
+        <w:t>s</w:t>
+      </w:r>
+      <w:r>
+        <w:rPr>
+          <w:rFonts w:cs="Times New Roman"/>
+          <w:szCs w:val="24"/>
+        </w:rPr>
+        <w:t xml:space="preserve"> significativo</w:t>
+      </w:r>
+      <w:r>
+        <w:rPr>
+          <w:rFonts w:cs="Times New Roman"/>
+          <w:szCs w:val="24"/>
+        </w:rPr>
+        <w:t>s</w:t>
+      </w:r>
+      <w:r>
+        <w:rPr>
+          <w:rFonts w:cs="Times New Roman"/>
+          <w:szCs w:val="24"/>
+        </w:rPr>
+        <w:t xml:space="preserve"> </w:t>
+      </w:r>
+      <w:r>
+        <w:rPr>
+          <w:rFonts w:cs="Times New Roman"/>
+          <w:szCs w:val="24"/>
+        </w:rPr>
+        <w:t>gracias a la participación de todos en conjunto</w:t>
       </w:r>
       <w:r>
         <w:rPr>
@@ -10570,160 +11520,6 @@
           <w:rFonts w:cs="Times New Roman"/>
           <w:szCs w:val="24"/>
         </w:rPr>
-        <w:t>donde se enfocó en los proceso de gestión para poder direccionar a los equipos, con sus objetico y requerimi</w:t>
-      </w:r>
-      <w:r>
-        <w:rPr>
-          <w:rFonts w:cs="Times New Roman"/>
-          <w:szCs w:val="24"/>
-        </w:rPr>
-        <w:t>entos que requería el proyecto;</w:t>
-      </w:r>
-      <w:r>
-        <w:rPr>
-          <w:rFonts w:cs="Times New Roman"/>
-          <w:szCs w:val="24"/>
-        </w:rPr>
-        <w:t xml:space="preserve"> adicional</w:t>
-      </w:r>
-      <w:r>
-        <w:rPr>
-          <w:rFonts w:cs="Times New Roman"/>
-          <w:szCs w:val="24"/>
-        </w:rPr>
-        <w:t xml:space="preserve"> a esto, la investigación otorg</w:t>
-      </w:r>
-      <w:r>
-        <w:rPr>
-          <w:rFonts w:cs="Times New Roman"/>
-          <w:szCs w:val="24"/>
-        </w:rPr>
-        <w:t>ó</w:t>
-      </w:r>
-      <w:r>
-        <w:rPr>
-          <w:rFonts w:cs="Times New Roman"/>
-          <w:szCs w:val="24"/>
-        </w:rPr>
-        <w:t xml:space="preserve"> unos conocimientos para ser empleados en el futuro, en un área de trabajo que requiera la aplicación de un marco con unos lineamientos a seguir para realizar la integración efectiva de todos los </w:t>
-      </w:r>
-      <w:r>
-        <w:rPr>
-          <w:rFonts w:cs="Times New Roman"/>
-          <w:szCs w:val="24"/>
-        </w:rPr>
-        <w:t>equipos</w:t>
-      </w:r>
-      <w:r>
-        <w:rPr>
-          <w:rFonts w:cs="Times New Roman"/>
-          <w:szCs w:val="24"/>
-        </w:rPr>
-        <w:t xml:space="preserve"> implicados en un proyecto. Además, la integración de los </w:t>
-      </w:r>
-      <w:r>
-        <w:rPr>
-          <w:rFonts w:cs="Times New Roman"/>
-          <w:szCs w:val="24"/>
-        </w:rPr>
-        <w:t>equipos</w:t>
-      </w:r>
-      <w:r>
-        <w:rPr>
-          <w:rFonts w:cs="Times New Roman"/>
-          <w:szCs w:val="24"/>
-        </w:rPr>
-        <w:t xml:space="preserve"> conllev</w:t>
-      </w:r>
-      <w:r>
-        <w:rPr>
-          <w:rFonts w:cs="Times New Roman"/>
-          <w:szCs w:val="24"/>
-        </w:rPr>
-        <w:t>ó</w:t>
-      </w:r>
-      <w:r>
-        <w:rPr>
-          <w:rFonts w:cs="Times New Roman"/>
-          <w:szCs w:val="24"/>
-        </w:rPr>
-        <w:t xml:space="preserve"> a tener una mejor comunicación </w:t>
-      </w:r>
-      <w:r>
-        <w:rPr>
-          <w:rFonts w:cs="Times New Roman"/>
-          <w:szCs w:val="24"/>
-        </w:rPr>
-        <w:t xml:space="preserve">en </w:t>
-      </w:r>
-      <w:r>
-        <w:rPr>
-          <w:rFonts w:cs="Times New Roman"/>
-          <w:szCs w:val="24"/>
-        </w:rPr>
-        <w:t xml:space="preserve">el proceso de la realización del aplicativo </w:t>
-      </w:r>
-      <w:r>
-        <w:rPr>
-          <w:rFonts w:cs="Times New Roman"/>
-          <w:szCs w:val="24"/>
-        </w:rPr>
-        <w:t>obteniendo</w:t>
-      </w:r>
-      <w:r>
-        <w:rPr>
-          <w:rFonts w:cs="Times New Roman"/>
-          <w:szCs w:val="24"/>
-        </w:rPr>
-        <w:t xml:space="preserve"> avance</w:t>
-      </w:r>
-      <w:r>
-        <w:rPr>
-          <w:rFonts w:cs="Times New Roman"/>
-          <w:szCs w:val="24"/>
-        </w:rPr>
-        <w:t>s</w:t>
-      </w:r>
-      <w:r>
-        <w:rPr>
-          <w:rFonts w:cs="Times New Roman"/>
-          <w:szCs w:val="24"/>
-        </w:rPr>
-        <w:t xml:space="preserve"> significativo</w:t>
-      </w:r>
-      <w:r>
-        <w:rPr>
-          <w:rFonts w:cs="Times New Roman"/>
-          <w:szCs w:val="24"/>
-        </w:rPr>
-        <w:t>s</w:t>
-      </w:r>
-      <w:r>
-        <w:rPr>
-          <w:rFonts w:cs="Times New Roman"/>
-          <w:szCs w:val="24"/>
-        </w:rPr>
-        <w:t xml:space="preserve"> </w:t>
-      </w:r>
-      <w:r>
-        <w:rPr>
-          <w:rFonts w:cs="Times New Roman"/>
-          <w:szCs w:val="24"/>
-        </w:rPr>
-        <w:t>gracias a la participación de todos en conjunto</w:t>
-      </w:r>
-      <w:r>
-        <w:rPr>
-          <w:rFonts w:cs="Times New Roman"/>
-          <w:szCs w:val="24"/>
-        </w:rPr>
-        <w:t xml:space="preserve">, </w:t>
-      </w:r>
-      <w:r>
-        <w:rPr>
-          <w:rFonts w:cs="Times New Roman"/>
-          <w:szCs w:val="24"/>
-        </w:rPr>
         <w:t>y dando como resultados</w:t>
       </w:r>
       <w:r>
@@ -10781,7 +11577,6 @@
           <w:rFonts w:cs="Times New Roman"/>
           <w:szCs w:val="24"/>
         </w:rPr>
-        <w:lastRenderedPageBreak/>
         <w:t xml:space="preserve">El proyecto </w:t>
       </w:r>
       <w:r>
@@ -11262,7 +12057,39 @@
           <w:rFonts w:cs="Times New Roman"/>
           <w:szCs w:val="24"/>
         </w:rPr>
-        <w:t>con el título de “IMPLEMENTACION DE PROCESO ORGANIZACIONAL DE GESTION DE PROYECTOS EN DEVELOPIT” donde nos habla de cómo la ISO/IEC 29110 cumple con los proceso de la gestión de proyecto,  DevelopIT  como empresa necesita una norma que se adecue a la compañía  para eso se utiliza la ISO/IEC 29110 ya que tiene menos procesos  respecto a la gestión de proyectos, estos procesos que tiene la ISO/IEC 29110 se adaptara para los proyectos de infraestructura tecnológica que implementa DevelopIT esto permita a la organización pueda ejecutar proyectos considerados complejos y no complejos</w:t>
+        <w:t xml:space="preserve">con el título de “IMPLEMENTACION DE PROCESO ORGANIZACIONAL DE GESTION DE PROYECTOS EN DEVELOPIT” donde nos habla de cómo la ISO/IEC 29110 cumple con los proceso de la gestión de proyecto,  </w:t>
+      </w:r>
+      <w:proofErr w:type="spellStart"/>
+      <w:r>
+        <w:rPr>
+          <w:rFonts w:cs="Times New Roman"/>
+          <w:szCs w:val="24"/>
+        </w:rPr>
+        <w:t>DevelopIT</w:t>
+      </w:r>
+      <w:proofErr w:type="spellEnd"/>
+      <w:r>
+        <w:rPr>
+          <w:rFonts w:cs="Times New Roman"/>
+          <w:szCs w:val="24"/>
+        </w:rPr>
+        <w:t xml:space="preserve">  como empresa necesita una norma que se adecue a la compañía  para eso se utiliza la ISO/IEC 29110 ya que tiene menos procesos  respecto a la gestión de proyectos, estos procesos que tiene la ISO/IEC 29110 se adaptara para los proyectos de infraestructura tecnológica que implementa </w:t>
+      </w:r>
+      <w:proofErr w:type="spellStart"/>
+      <w:r>
+        <w:rPr>
+          <w:rFonts w:cs="Times New Roman"/>
+          <w:szCs w:val="24"/>
+        </w:rPr>
+        <w:t>DevelopIT</w:t>
+      </w:r>
+      <w:proofErr w:type="spellEnd"/>
+      <w:r>
+        <w:rPr>
+          <w:rFonts w:cs="Times New Roman"/>
+          <w:szCs w:val="24"/>
+        </w:rPr>
+        <w:t xml:space="preserve"> esto permita a la organización pueda ejecutar proyectos considerados complejos y no complejos</w:t>
       </w:r>
       <w:r>
         <w:rPr>
@@ -11275,7 +12102,15 @@
     <w:p>
       <w:r>
         <w:lastRenderedPageBreak/>
-        <w:t>Se puede concluir que, para implementar un proyecto de gestión de proyectos en una pequeña empresa es necesario que esta sea adaptada a las necesidades de la organización, En ese sentido la norma ISO/IEC 29110 cumple con las características para ser adaptada a pequeñas organizaciones. También es posible que otras organizaciones con características similares a DevelopIT puedan hacer uso de este proceso de gestión de proyectos, ya que, al basarse en una norma, y al diseñarse con la intención de adaptarse a las características de pequeñas organizaciones, debiera ser por lo tanto útil y usable por organizaciones con similares características, es decir, pequeñas organizaciones, que no tienen personal especializado en gestión de proyectos, sus recursos son escasos y que los roles de los integrantes son multitarea.</w:t>
+        <w:t xml:space="preserve">Se puede concluir que, para implementar un proyecto de gestión de proyectos en una pequeña empresa es necesario que esta sea adaptada a las necesidades de la organización, En ese sentido la norma ISO/IEC 29110 cumple con las características para ser adaptada a pequeñas organizaciones. También es posible que otras organizaciones con características similares a </w:t>
+      </w:r>
+      <w:proofErr w:type="spellStart"/>
+      <w:r>
+        <w:t>DevelopIT</w:t>
+      </w:r>
+      <w:proofErr w:type="spellEnd"/>
+      <w:r>
+        <w:t xml:space="preserve"> puedan hacer uso de este proceso de gestión de proyectos, ya que, al basarse en una norma, y al diseñarse con la intención de adaptarse a las características de pequeñas organizaciones, debiera ser por lo tanto útil y usable por organizaciones con similares características, es decir, pequeñas organizaciones, que no tienen personal especializado en gestión de proyectos, sus recursos son escasos y que los roles de los integrantes son multitarea.</w:t>
       </w:r>
     </w:p>
     <w:p>
@@ -11550,22 +12385,68 @@
           <w:b/>
           <w:bCs/>
         </w:rPr>
-        <w:t xml:space="preserve"> (Unified Modeling Language</w:t>
-      </w:r>
+        <w:t xml:space="preserve"> (</w:t>
+      </w:r>
+      <w:proofErr w:type="spellStart"/>
       <w:r>
         <w:rPr>
           <w:rStyle w:val="Ttulo3Car"/>
           <w:b/>
           <w:bCs/>
         </w:rPr>
-        <w:t xml:space="preserve"> (UML)</w:t>
-      </w:r>
+        <w:t>Unified</w:t>
+      </w:r>
+      <w:proofErr w:type="spellEnd"/>
       <w:r>
         <w:rPr>
           <w:rStyle w:val="Ttulo3Car"/>
           <w:b/>
           <w:bCs/>
         </w:rPr>
+        <w:t xml:space="preserve"> </w:t>
+      </w:r>
+      <w:proofErr w:type="spellStart"/>
+      <w:r>
+        <w:rPr>
+          <w:rStyle w:val="Ttulo3Car"/>
+          <w:b/>
+          <w:bCs/>
+        </w:rPr>
+        <w:t>Modeling</w:t>
+      </w:r>
+      <w:proofErr w:type="spellEnd"/>
+      <w:r>
+        <w:rPr>
+          <w:rStyle w:val="Ttulo3Car"/>
+          <w:b/>
+          <w:bCs/>
+        </w:rPr>
+        <w:t xml:space="preserve"> </w:t>
+      </w:r>
+      <w:proofErr w:type="spellStart"/>
+      <w:r>
+        <w:rPr>
+          <w:rStyle w:val="Ttulo3Car"/>
+          <w:b/>
+          <w:bCs/>
+        </w:rPr>
+        <w:t>Language</w:t>
+      </w:r>
+      <w:proofErr w:type="spellEnd"/>
+      <w:r>
+        <w:rPr>
+          <w:rStyle w:val="Ttulo3Car"/>
+          <w:b/>
+          <w:bCs/>
+        </w:rPr>
+        <w:t xml:space="preserve"> (UML)</w:t>
+      </w:r>
+      <w:r>
+        <w:rPr>
+          <w:rStyle w:val="Ttulo3Car"/>
+          <w:b/>
+          <w:bCs/>
+        </w:rPr>
         <w:t>)</w:t>
       </w:r>
       <w:bookmarkEnd w:id="17"/>
@@ -11598,7 +12479,31 @@
         <w:fldChar w:fldCharType="end"/>
       </w:r>
       <w:r>
-        <w:t xml:space="preserve">. Este lenguaje fue creado por un grupo de personas con amplio conocimiento en la ingeniería de software: Ivar Jacobson, Grady Booch y James Rumbaugh en el año 1995 </w:t>
+        <w:t xml:space="preserve">. Este lenguaje fue creado por un grupo de personas con amplio conocimiento en la ingeniería de software: </w:t>
+      </w:r>
+      <w:proofErr w:type="spellStart"/>
+      <w:r>
+        <w:t>Ivar</w:t>
+      </w:r>
+      <w:proofErr w:type="spellEnd"/>
+      <w:r>
+        <w:t xml:space="preserve"> Jacobson, Grady </w:t>
+      </w:r>
+      <w:proofErr w:type="spellStart"/>
+      <w:r>
+        <w:t>Booch</w:t>
+      </w:r>
+      <w:proofErr w:type="spellEnd"/>
+      <w:r>
+        <w:t xml:space="preserve"> y James </w:t>
+      </w:r>
+      <w:proofErr w:type="spellStart"/>
+      <w:r>
+        <w:t>Rumbaugh</w:t>
+      </w:r>
+      <w:proofErr w:type="spellEnd"/>
+      <w:r>
+        <w:t xml:space="preserve"> en el año 1995 </w:t>
       </w:r>
       <w:r>
         <w:fldChar w:fldCharType="begin"/>
@@ -12121,13 +13026,23 @@
         </w:rPr>
         <w:t xml:space="preserve"> </w:t>
       </w:r>
+      <w:proofErr w:type="spellStart"/>
       <w:r>
         <w:rPr>
           <w:rFonts w:cs="Times New Roman"/>
           <w:sz w:val="20"/>
           <w:szCs w:val="18"/>
         </w:rPr>
-        <w:t xml:space="preserve">Matla Cruz, E. O. (2014). </w:t>
+        <w:t>Matla</w:t>
+      </w:r>
+      <w:proofErr w:type="spellEnd"/>
+      <w:r>
+        <w:rPr>
+          <w:rFonts w:cs="Times New Roman"/>
+          <w:sz w:val="20"/>
+          <w:szCs w:val="18"/>
+        </w:rPr>
+        <w:t xml:space="preserve"> Cruz, E. O. (2014). </w:t>
       </w:r>
       <w:r>
         <w:rPr>
@@ -12157,7 +13072,29 @@
           <w:sz w:val="20"/>
           <w:szCs w:val="18"/>
         </w:rPr>
-        <w:t>29110 y Scrum: SIDEP v.2.0</w:t>
+        <w:t xml:space="preserve">29110 y </w:t>
+      </w:r>
+      <w:proofErr w:type="spellStart"/>
+      <w:r>
+        <w:rPr>
+          <w:rFonts w:cs="Times New Roman"/>
+          <w:i/>
+          <w:iCs/>
+          <w:sz w:val="20"/>
+          <w:szCs w:val="18"/>
+        </w:rPr>
+        <w:t>Scrum</w:t>
+      </w:r>
+      <w:proofErr w:type="spellEnd"/>
+      <w:r>
+        <w:rPr>
+          <w:rFonts w:cs="Times New Roman"/>
+          <w:i/>
+          <w:iCs/>
+          <w:sz w:val="20"/>
+          <w:szCs w:val="18"/>
+        </w:rPr>
+        <w:t>: SIDEP v.2.0</w:t>
       </w:r>
       <w:r>
         <w:rPr>
@@ -12562,7 +13499,31 @@
         <w:t>a</w:t>
       </w:r>
       <w:r>
-        <w:t xml:space="preserve">l fracaso de los proyectos. El Standish Group y Dove confirman que el fracaso de un proyecto es por la carencia de gestión en este </w:t>
+        <w:t xml:space="preserve">l fracaso de los proyectos. El </w:t>
+      </w:r>
+      <w:proofErr w:type="spellStart"/>
+      <w:r>
+        <w:t>Standish</w:t>
+      </w:r>
+      <w:proofErr w:type="spellEnd"/>
+      <w:r>
+        <w:t xml:space="preserve"> </w:t>
+      </w:r>
+      <w:proofErr w:type="spellStart"/>
+      <w:r>
+        <w:t>Group</w:t>
+      </w:r>
+      <w:proofErr w:type="spellEnd"/>
+      <w:r>
+        <w:t xml:space="preserve"> y </w:t>
+      </w:r>
+      <w:proofErr w:type="spellStart"/>
+      <w:r>
+        <w:t>Dove</w:t>
+      </w:r>
+      <w:proofErr w:type="spellEnd"/>
+      <w:r>
+        <w:t xml:space="preserve"> confirman que el fracaso de un proyecto es por la carencia de gestión en este </w:t>
       </w:r>
       <w:r>
         <w:fldChar w:fldCharType="begin"/>
@@ -13268,8 +14229,13 @@
               <w:jc w:val="center"/>
             </w:pPr>
             <w:r>
-              <w:t>CMMI Institute</w:t>
-            </w:r>
+              <w:t xml:space="preserve">CMMI </w:t>
+            </w:r>
+            <w:proofErr w:type="spellStart"/>
+            <w:r>
+              <w:t>Institute</w:t>
+            </w:r>
+            <w:proofErr w:type="spellEnd"/>
           </w:p>
         </w:tc>
         <w:tc>
@@ -13358,16 +14324,9 @@
           <w:sz w:val="20"/>
           <w:szCs w:val="20"/>
         </w:rPr>
-        <w:t>Palermo Business Review</w:t>
-      </w:r>
-      <w:r>
-        <w:rPr>
-          <w:rFonts w:cs="Times New Roman"/>
-          <w:sz w:val="20"/>
-          <w:szCs w:val="20"/>
-        </w:rPr>
-        <w:t xml:space="preserve">, </w:t>
-      </w:r>
+        <w:t xml:space="preserve">Palermo Business </w:t>
+      </w:r>
+      <w:proofErr w:type="spellStart"/>
       <w:r>
         <w:rPr>
           <w:rFonts w:cs="Times New Roman"/>
@@ -13376,6 +14335,25 @@
           <w:sz w:val="20"/>
           <w:szCs w:val="20"/>
         </w:rPr>
+        <w:t>Review</w:t>
+      </w:r>
+      <w:proofErr w:type="spellEnd"/>
+      <w:r>
+        <w:rPr>
+          <w:rFonts w:cs="Times New Roman"/>
+          <w:sz w:val="20"/>
+          <w:szCs w:val="20"/>
+        </w:rPr>
+        <w:t xml:space="preserve">, </w:t>
+      </w:r>
+      <w:r>
+        <w:rPr>
+          <w:rFonts w:cs="Times New Roman"/>
+          <w:i/>
+          <w:iCs/>
+          <w:sz w:val="20"/>
+          <w:szCs w:val="20"/>
+        </w:rPr>
         <w:t>12</w:t>
       </w:r>
       <w:r>
@@ -13412,8 +14390,64 @@
           <w:sz w:val="20"/>
           <w:szCs w:val="20"/>
         </w:rPr>
-        <w:t>International Organization for Standardization</w:t>
-      </w:r>
+        <w:t xml:space="preserve">International </w:t>
+      </w:r>
+      <w:proofErr w:type="spellStart"/>
+      <w:r>
+        <w:rPr>
+          <w:rFonts w:cs="Times New Roman"/>
+          <w:i/>
+          <w:iCs/>
+          <w:sz w:val="20"/>
+          <w:szCs w:val="20"/>
+        </w:rPr>
+        <w:t>Organization</w:t>
+      </w:r>
+      <w:proofErr w:type="spellEnd"/>
+      <w:r>
+        <w:rPr>
+          <w:rFonts w:cs="Times New Roman"/>
+          <w:i/>
+          <w:iCs/>
+          <w:sz w:val="20"/>
+          <w:szCs w:val="20"/>
+        </w:rPr>
+        <w:t xml:space="preserve"> </w:t>
+      </w:r>
+      <w:proofErr w:type="spellStart"/>
+      <w:r>
+        <w:rPr>
+          <w:rFonts w:cs="Times New Roman"/>
+          <w:i/>
+          <w:iCs/>
+          <w:sz w:val="20"/>
+          <w:szCs w:val="20"/>
+        </w:rPr>
+        <w:t>for</w:t>
+      </w:r>
+      <w:proofErr w:type="spellEnd"/>
+      <w:r>
+        <w:rPr>
+          <w:rFonts w:cs="Times New Roman"/>
+          <w:i/>
+          <w:iCs/>
+          <w:sz w:val="20"/>
+          <w:szCs w:val="20"/>
+        </w:rPr>
+        <w:t xml:space="preserve"> </w:t>
+      </w:r>
+      <w:proofErr w:type="spellStart"/>
+      <w:r>
+        <w:rPr>
+          <w:rFonts w:cs="Times New Roman"/>
+          <w:i/>
+          <w:iCs/>
+          <w:sz w:val="20"/>
+          <w:szCs w:val="20"/>
+        </w:rPr>
+        <w:t>Standardization</w:t>
+      </w:r>
+      <w:proofErr w:type="spellEnd"/>
       <w:r>
         <w:rPr>
           <w:rFonts w:cs="Times New Roman"/>
@@ -13456,7 +14490,43 @@
           <w:sz w:val="20"/>
           <w:szCs w:val="20"/>
         </w:rPr>
-        <w:t>. The Stationery Office.</w:t>
+        <w:t xml:space="preserve">. </w:t>
+      </w:r>
+      <w:proofErr w:type="spellStart"/>
+      <w:r>
+        <w:rPr>
+          <w:rFonts w:cs="Times New Roman"/>
+          <w:sz w:val="20"/>
+          <w:szCs w:val="20"/>
+        </w:rPr>
+        <w:t>The</w:t>
+      </w:r>
+      <w:proofErr w:type="spellEnd"/>
+      <w:r>
+        <w:rPr>
+          <w:rFonts w:cs="Times New Roman"/>
+          <w:sz w:val="20"/>
+          <w:szCs w:val="20"/>
+        </w:rPr>
+        <w:t xml:space="preserve"> </w:t>
+      </w:r>
+      <w:proofErr w:type="spellStart"/>
+      <w:r>
+        <w:rPr>
+          <w:rFonts w:cs="Times New Roman"/>
+          <w:sz w:val="20"/>
+          <w:szCs w:val="20"/>
+        </w:rPr>
+        <w:t>Stationery</w:t>
+      </w:r>
+      <w:proofErr w:type="spellEnd"/>
+      <w:r>
+        <w:rPr>
+          <w:rFonts w:cs="Times New Roman"/>
+          <w:sz w:val="20"/>
+          <w:szCs w:val="20"/>
+        </w:rPr>
+        <w:t xml:space="preserve"> Office.</w:t>
       </w:r>
     </w:p>
     <w:p>
@@ -13633,7 +14703,15 @@
         <w:t>,</w:t>
       </w:r>
       <w:r>
-        <w:t xml:space="preserve"> CMMI Institute,</w:t>
+        <w:t xml:space="preserve"> CMMI </w:t>
+      </w:r>
+      <w:proofErr w:type="spellStart"/>
+      <w:r>
+        <w:t>Institute</w:t>
+      </w:r>
+      <w:proofErr w:type="spellEnd"/>
+      <w:r>
+        <w:t>,</w:t>
       </w:r>
       <w:r>
         <w:t xml:space="preserve"> </w:t>
@@ -14480,11 +15558,61 @@
                 <w:lang w:val="en-US"/>
               </w:rPr>
             </w:pPr>
+            <w:proofErr w:type="spellStart"/>
             <w:r>
               <w:rPr>
                 <w:lang w:val="en-US"/>
               </w:rPr>
-              <w:t>Tiene dos niveles de certificación: PMP (Project Management Professional) y CAMP (Certificate Associate in Project Mangement).</w:t>
+              <w:t>Tiene</w:t>
+            </w:r>
+            <w:proofErr w:type="spellEnd"/>
+            <w:r>
+              <w:rPr>
+                <w:lang w:val="en-US"/>
+              </w:rPr>
+              <w:t xml:space="preserve"> dos </w:t>
+            </w:r>
+            <w:proofErr w:type="spellStart"/>
+            <w:r>
+              <w:rPr>
+                <w:lang w:val="en-US"/>
+              </w:rPr>
+              <w:t>niveles</w:t>
+            </w:r>
+            <w:proofErr w:type="spellEnd"/>
+            <w:r>
+              <w:rPr>
+                <w:lang w:val="en-US"/>
+              </w:rPr>
+              <w:t xml:space="preserve"> de </w:t>
+            </w:r>
+            <w:proofErr w:type="spellStart"/>
+            <w:r>
+              <w:rPr>
+                <w:lang w:val="en-US"/>
+              </w:rPr>
+              <w:t>certificación</w:t>
+            </w:r>
+            <w:proofErr w:type="spellEnd"/>
+            <w:r>
+              <w:rPr>
+                <w:lang w:val="en-US"/>
+              </w:rPr>
+              <w:t xml:space="preserve">: PMP (Project Management Professional) y CAMP (Certificate Associate in Project </w:t>
+            </w:r>
+            <w:proofErr w:type="spellStart"/>
+            <w:r>
+              <w:rPr>
+                <w:lang w:val="en-US"/>
+              </w:rPr>
+              <w:t>Mangement</w:t>
+            </w:r>
+            <w:proofErr w:type="spellEnd"/>
+            <w:r>
+              <w:rPr>
+                <w:lang w:val="en-US"/>
+              </w:rPr>
+              <w:t>).</w:t>
             </w:r>
           </w:p>
         </w:tc>
@@ -14562,13 +15690,23 @@
         </w:rPr>
         <w:t xml:space="preserve"> con información recopilada de: </w:t>
       </w:r>
+      <w:proofErr w:type="spellStart"/>
       <w:r>
         <w:rPr>
           <w:rFonts w:cs="Times New Roman"/>
           <w:sz w:val="20"/>
           <w:szCs w:val="20"/>
         </w:rPr>
-        <w:t xml:space="preserve">Assaff, R. (s. f.). </w:t>
+        <w:t>Assaff</w:t>
+      </w:r>
+      <w:proofErr w:type="spellEnd"/>
+      <w:r>
+        <w:rPr>
+          <w:rFonts w:cs="Times New Roman"/>
+          <w:sz w:val="20"/>
+          <w:szCs w:val="20"/>
+        </w:rPr>
+        <w:t xml:space="preserve">, R. (s. f.). </w:t>
       </w:r>
       <w:r>
         <w:rPr>
@@ -14612,7 +15750,25 @@
           <w:sz w:val="20"/>
           <w:szCs w:val="20"/>
         </w:rPr>
-        <w:t xml:space="preserve">Fernández Parra, K., Garrido Saroza, A., Ramírez Martínez, Y., &amp; Perdomo Bello, I. (s. f.). PMBOK y PRINCE 2 similitudes y diferencias. </w:t>
+        <w:t xml:space="preserve">Fernández Parra, K., Garrido </w:t>
+      </w:r>
+      <w:proofErr w:type="spellStart"/>
+      <w:r>
+        <w:rPr>
+          <w:rFonts w:cs="Times New Roman"/>
+          <w:sz w:val="20"/>
+          <w:szCs w:val="20"/>
+        </w:rPr>
+        <w:t>Saroza</w:t>
+      </w:r>
+      <w:proofErr w:type="spellEnd"/>
+      <w:r>
+        <w:rPr>
+          <w:rFonts w:cs="Times New Roman"/>
+          <w:sz w:val="20"/>
+          <w:szCs w:val="20"/>
+        </w:rPr>
+        <w:t xml:space="preserve">, A., Ramírez Martínez, Y., &amp; Perdomo Bello, I. (s. f.). PMBOK y PRINCE 2 similitudes y diferencias. </w:t>
       </w:r>
       <w:r>
         <w:rPr>
@@ -14738,7 +15894,25 @@
           <w:szCs w:val="24"/>
           <w:lang w:val="es-MX"/>
         </w:rPr>
-        <w:t xml:space="preserve"> y está dirigida a las empresas pequeñas, como lo es Sanambiente.</w:t>
+        <w:t xml:space="preserve"> y está dirigida a las empresas pequeñas, como lo es </w:t>
+      </w:r>
+      <w:proofErr w:type="spellStart"/>
+      <w:r>
+        <w:rPr>
+          <w:rFonts w:cs="Times New Roman"/>
+          <w:szCs w:val="24"/>
+          <w:lang w:val="es-MX"/>
+        </w:rPr>
+        <w:t>Sanambiente</w:t>
+      </w:r>
+      <w:proofErr w:type="spellEnd"/>
+      <w:r>
+        <w:rPr>
+          <w:rFonts w:cs="Times New Roman"/>
+          <w:szCs w:val="24"/>
+          <w:lang w:val="es-MX"/>
+        </w:rPr>
+        <w:t>.</w:t>
       </w:r>
       <w:r>
         <w:rPr>
@@ -14821,7 +15995,31 @@
         <w:t xml:space="preserve"> entidades muy pequeñas</w:t>
       </w:r>
       <w:r>
-        <w:t xml:space="preserve"> (Very Small Enterprises (VSEs))</w:t>
+        <w:t xml:space="preserve"> (</w:t>
+      </w:r>
+      <w:proofErr w:type="spellStart"/>
+      <w:r>
+        <w:t>Very</w:t>
+      </w:r>
+      <w:proofErr w:type="spellEnd"/>
+      <w:r>
+        <w:t xml:space="preserve"> Small </w:t>
+      </w:r>
+      <w:proofErr w:type="spellStart"/>
+      <w:r>
+        <w:t>Enterprises</w:t>
+      </w:r>
+      <w:proofErr w:type="spellEnd"/>
+      <w:r>
+        <w:t xml:space="preserve"> (</w:t>
+      </w:r>
+      <w:proofErr w:type="spellStart"/>
+      <w:r>
+        <w:t>VSEs</w:t>
+      </w:r>
+      <w:proofErr w:type="spellEnd"/>
+      <w:r>
+        <w:t>))</w:t>
       </w:r>
       <w:r>
         <w:t xml:space="preserve"> y </w:t>
@@ -15185,8 +16383,13 @@
               <w:keepNext/>
               <w:ind w:firstLine="0"/>
             </w:pPr>
-            <w:r>
-              <w:t>VSEs, Evaluadores, productores de estándares, vendedores de herramientas y vendedores de metodología</w:t>
+            <w:proofErr w:type="spellStart"/>
+            <w:r>
+              <w:t>VSEs</w:t>
+            </w:r>
+            <w:proofErr w:type="spellEnd"/>
+            <w:r>
+              <w:t>, Evaluadores, productores de estándares, vendedores de herramientas y vendedores de metodología</w:t>
             </w:r>
           </w:p>
         </w:tc>
@@ -15249,7 +16452,15 @@
               <w:ind w:firstLine="0"/>
             </w:pPr>
             <w:r>
-              <w:t>Productores de normas, proveedores de herramientas de metodología. No está diseñado para VSEs.</w:t>
+              <w:t xml:space="preserve">Productores de normas, proveedores de herramientas de metodología. No está diseñado para </w:t>
+            </w:r>
+            <w:proofErr w:type="spellStart"/>
+            <w:r>
+              <w:t>VSEs</w:t>
+            </w:r>
+            <w:proofErr w:type="spellEnd"/>
+            <w:r>
+              <w:t>.</w:t>
             </w:r>
           </w:p>
         </w:tc>
@@ -15298,8 +16509,13 @@
               <w:ind w:firstLine="0"/>
             </w:pPr>
             <w:r>
-              <w:t>Asesores y VSEs</w:t>
-            </w:r>
+              <w:t xml:space="preserve">Asesores y </w:t>
+            </w:r>
+            <w:proofErr w:type="spellStart"/>
+            <w:r>
+              <w:t>VSEs</w:t>
+            </w:r>
+            <w:proofErr w:type="spellEnd"/>
           </w:p>
         </w:tc>
       </w:tr>
@@ -15361,7 +16577,15 @@
               <w:ind w:firstLine="0"/>
             </w:pPr>
             <w:r>
-              <w:t>Productores de normas, proveedores de herramientas de metodología. No está diseñado para VSEs.</w:t>
+              <w:t xml:space="preserve">Productores de normas, proveedores de herramientas de metodología. No está diseñado para </w:t>
+            </w:r>
+            <w:proofErr w:type="spellStart"/>
+            <w:r>
+              <w:t>VSEs</w:t>
+            </w:r>
+            <w:proofErr w:type="spellEnd"/>
+            <w:r>
+              <w:t>.</w:t>
             </w:r>
           </w:p>
         </w:tc>
@@ -15424,9 +16648,11 @@
               <w:keepNext/>
               <w:ind w:firstLine="0"/>
             </w:pPr>
+            <w:proofErr w:type="spellStart"/>
             <w:r>
               <w:t>VSEs</w:t>
             </w:r>
+            <w:proofErr w:type="spellEnd"/>
           </w:p>
         </w:tc>
       </w:tr>
@@ -15454,6 +16680,7 @@
           <w:lang w:val="en-US"/>
         </w:rPr>
       </w:pPr>
+      <w:proofErr w:type="spellStart"/>
       <w:r>
         <w:rPr>
           <w:i/>
@@ -15462,7 +16689,18 @@
           <w:szCs w:val="18"/>
           <w:lang w:val="en-US"/>
         </w:rPr>
-        <w:t xml:space="preserve">Nota: </w:t>
+        <w:t>Nota</w:t>
+      </w:r>
+      <w:proofErr w:type="spellEnd"/>
+      <w:r>
+        <w:rPr>
+          <w:i/>
+          <w:iCs/>
+          <w:sz w:val="20"/>
+          <w:szCs w:val="18"/>
+          <w:lang w:val="en-US"/>
+        </w:rPr>
+        <w:t xml:space="preserve">: </w:t>
       </w:r>
       <w:r>
         <w:rPr>
@@ -15515,7 +16753,15 @@
     </w:p>
     <w:p>
       <w:r>
-        <w:t>En la parte 2 se introducen los conceptos para el perfil estandarizado de ingeniería de software para las VSEs,</w:t>
+        <w:t xml:space="preserve">En la parte 2 se introducen los conceptos para el perfil estandarizado de ingeniería de software para las </w:t>
+      </w:r>
+      <w:proofErr w:type="spellStart"/>
+      <w:r>
+        <w:t>VSEs</w:t>
+      </w:r>
+      <w:proofErr w:type="spellEnd"/>
+      <w:r>
+        <w:t>,</w:t>
       </w:r>
       <w:r>
         <w:t xml:space="preserve"> y además define los términos comunes que se utilizarán en el estándar. También, </w:t>
@@ -15553,7 +16799,15 @@
         <w:t>En la parte 4 se especifican todos los perfiles</w:t>
       </w:r>
       <w:r>
-        <w:t xml:space="preserve"> pertenecientes al grupo de perfiles genéricos. Este grupo es aplicable a las VSEs que no desarrollan productos de software críticos. Por último, esta parte está dirigida a los autores/proveedores de guías, herramientas y otros materiales de apoyo.</w:t>
+        <w:t xml:space="preserve"> pertenecientes al grupo de perfiles genéricos. Este grupo es aplicable a las </w:t>
+      </w:r>
+      <w:proofErr w:type="spellStart"/>
+      <w:r>
+        <w:t>VSEs</w:t>
+      </w:r>
+      <w:proofErr w:type="spellEnd"/>
+      <w:r>
+        <w:t xml:space="preserve"> que no desarrollan productos de software críticos. Por último, esta parte está dirigida a los autores/proveedores de guías, herramientas y otros materiales de apoyo.</w:t>
       </w:r>
     </w:p>
     <w:p>
@@ -15629,10 +16883,34 @@
         <w:t>do</w:t>
       </w:r>
       <w:r>
-        <w:t xml:space="preserve"> a VSEs con no más de tres </w:t>
-      </w:r>
-      <w:r>
-        <w:t>años de fundación o con un número de empleados menor o igual a seis. El perfil que sigue, es el básico, dirigido a VSEs que desarrollan una aplicación con un solo equipo. El perfil intermedio está dirigido a VSEs que desarrollan más de un proyecto con más de un equipo. Y finalmente, e</w:t>
+        <w:t xml:space="preserve"> a </w:t>
+      </w:r>
+      <w:proofErr w:type="spellStart"/>
+      <w:r>
+        <w:t>VSEs</w:t>
+      </w:r>
+      <w:proofErr w:type="spellEnd"/>
+      <w:r>
+        <w:t xml:space="preserve"> con no más de tres </w:t>
+      </w:r>
+      <w:r>
+        <w:t xml:space="preserve">años de fundación o con un número de empleados menor o igual a seis. El perfil que sigue, es el básico, dirigido a </w:t>
+      </w:r>
+      <w:proofErr w:type="spellStart"/>
+      <w:r>
+        <w:t>VSEs</w:t>
+      </w:r>
+      <w:proofErr w:type="spellEnd"/>
+      <w:r>
+        <w:t xml:space="preserve"> que desarrollan una aplicación con un solo equipo. El perfil intermedio está dirigido a </w:t>
+      </w:r>
+      <w:proofErr w:type="spellStart"/>
+      <w:r>
+        <w:t>VSEs</w:t>
+      </w:r>
+      <w:proofErr w:type="spellEnd"/>
+      <w:r>
+        <w:t xml:space="preserve"> que desarrollan más de un proyecto con más de un equipo. Y finalmente, e</w:t>
       </w:r>
       <w:r>
         <w:t>n el nivel más alto se encuentra el perfil avanzado, orientado a empresas que tienen la ambición de ser competitivas en el mercado y mantenerse en este</w:t>
@@ -15668,14 +16946,30 @@
         <w:t>La ISO/IEC 29110</w:t>
       </w:r>
       <w:r>
-        <w:t xml:space="preserve"> proporciona un paquete de despliegue como herramienta de ayuda para las VSEs en la implementación de un perfil definido. Entre los elementos </w:t>
+        <w:t xml:space="preserve"> proporciona un paquete de despliegue como herramienta de ayuda para las </w:t>
+      </w:r>
+      <w:proofErr w:type="spellStart"/>
+      <w:r>
+        <w:t>VSEs</w:t>
+      </w:r>
+      <w:proofErr w:type="spellEnd"/>
+      <w:r>
+        <w:t xml:space="preserve"> en la implementación de un perfil definido. Entre los elementos </w:t>
       </w:r>
       <w:r>
         <w:t xml:space="preserve">brindados, se encuentran: descripción técnica del documento, descripción detallada de los procesos, actividades, roles y productos, plantillas, ejemplos, y una lista de herramientas. Es importante resaltar que el paquete </w:t>
       </w:r>
       <w:r>
         <w:lastRenderedPageBreak/>
-        <w:t>de despliegue no busca cambiar la metodología que una VSEs utiliza para la gestión de sus proyecto</w:t>
+        <w:t xml:space="preserve">de despliegue no busca cambiar la metodología que una </w:t>
+      </w:r>
+      <w:proofErr w:type="spellStart"/>
+      <w:r>
+        <w:t>VSEs</w:t>
+      </w:r>
+      <w:proofErr w:type="spellEnd"/>
+      <w:r>
+        <w:t xml:space="preserve"> utiliza para la gestión de sus proyecto</w:t>
       </w:r>
       <w:r>
         <w:t>s</w:t>
@@ -16003,7 +17297,7 @@
               </wp:anchor>
             </w:drawing>
           </mc:Choice>
-          <mc:Fallback>
+          <mc:Fallback xmlns:w16="http://schemas.microsoft.com/office/word/2018/wordml" xmlns:w16cid="http://schemas.microsoft.com/office/word/2016/wordml/cid" xmlns:w16cex="http://schemas.microsoft.com/office/word/2018/wordml/cex" xmlns:am3d="http://schemas.microsoft.com/office/drawing/2017/model3d" xmlns:aink="http://schemas.microsoft.com/office/drawing/2016/ink" xmlns:cx8="http://schemas.microsoft.com/office/drawing/2016/5/14/chartex" xmlns:cx7="http://schemas.microsoft.com/office/drawing/2016/5/13/chartex" xmlns:cx6="http://schemas.microsoft.com/office/drawing/2016/5/12/chartex" xmlns:cx5="http://schemas.microsoft.com/office/drawing/2016/5/11/chartex" xmlns:cx4="http://schemas.microsoft.com/office/drawing/2016/5/10/chartex" xmlns:cx3="http://schemas.microsoft.com/office/drawing/2016/5/9/chartex" xmlns:cx2="http://schemas.microsoft.com/office/drawing/2015/10/21/chartex" xmlns:cx1="http://schemas.microsoft.com/office/drawing/2015/9/8/chartex">
             <w:pict>
               <v:shapetype w14:anchorId="10C36B28" id="_x0000_t34" coordsize="21600,21600" o:spt="34" o:oned="t" adj="10800" path="m,l@0,0@0,21600,21600,21600e" filled="f">
                 <v:stroke joinstyle="miter"/>
@@ -16635,6 +17929,7 @@
           <w:lang w:val="en-US" w:eastAsia="es-CO"/>
         </w:rPr>
       </w:pPr>
+      <w:proofErr w:type="spellStart"/>
       <w:r>
         <w:rPr>
           <w:i/>
@@ -16643,7 +17938,18 @@
           <w:szCs w:val="20"/>
           <w:lang w:val="en-US"/>
         </w:rPr>
-        <w:t>Nota:</w:t>
+        <w:t>Nota</w:t>
+      </w:r>
+      <w:proofErr w:type="spellEnd"/>
+      <w:r>
+        <w:rPr>
+          <w:i/>
+          <w:iCs/>
+          <w:sz w:val="20"/>
+          <w:szCs w:val="20"/>
+          <w:lang w:val="en-US"/>
+        </w:rPr>
+        <w:t>:</w:t>
       </w:r>
       <w:r>
         <w:rPr>
@@ -17015,6 +18321,7 @@
           <w:lang w:val="en-US" w:eastAsia="es-CO"/>
         </w:rPr>
       </w:pPr>
+      <w:proofErr w:type="spellStart"/>
       <w:r>
         <w:rPr>
           <w:i/>
@@ -17023,7 +18330,18 @@
           <w:szCs w:val="20"/>
           <w:lang w:val="en-US"/>
         </w:rPr>
-        <w:t xml:space="preserve">Nota: </w:t>
+        <w:t>Nota</w:t>
+      </w:r>
+      <w:proofErr w:type="spellEnd"/>
+      <w:r>
+        <w:rPr>
+          <w:i/>
+          <w:iCs/>
+          <w:sz w:val="20"/>
+          <w:szCs w:val="20"/>
+          <w:lang w:val="en-US"/>
+        </w:rPr>
+        <w:t xml:space="preserve">: </w:t>
       </w:r>
       <w:r>
         <w:rPr>
@@ -17384,6 +18702,7 @@
           <w:lang w:val="en-US" w:eastAsia="es-CO"/>
         </w:rPr>
       </w:pPr>
+      <w:proofErr w:type="spellStart"/>
       <w:r>
         <w:rPr>
           <w:i/>
@@ -17392,7 +18711,18 @@
           <w:szCs w:val="18"/>
           <w:lang w:val="en-US"/>
         </w:rPr>
-        <w:t>Nota:</w:t>
+        <w:t>Nota</w:t>
+      </w:r>
+      <w:proofErr w:type="spellEnd"/>
+      <w:r>
+        <w:rPr>
+          <w:i/>
+          <w:iCs/>
+          <w:sz w:val="20"/>
+          <w:szCs w:val="18"/>
+          <w:lang w:val="en-US"/>
+        </w:rPr>
+        <w:t>:</w:t>
       </w:r>
       <w:r>
         <w:rPr>
@@ -17726,8 +19056,13 @@
               <w:contextualSpacing w:val="0"/>
               <w:jc w:val="center"/>
             </w:pPr>
-            <w:r>
-              <w:t>Acceptance Record (Registro de aceptación)</w:t>
+            <w:proofErr w:type="spellStart"/>
+            <w:r>
+              <w:t>Acceptance</w:t>
+            </w:r>
+            <w:proofErr w:type="spellEnd"/>
+            <w:r>
+              <w:t xml:space="preserve"> Record (Registro de aceptación)</w:t>
             </w:r>
           </w:p>
         </w:tc>
@@ -17853,8 +19188,21 @@
               <w:contextualSpacing w:val="0"/>
               <w:jc w:val="center"/>
             </w:pPr>
-            <w:r>
-              <w:t>Change Request (Solicitud de cambio)</w:t>
+            <w:proofErr w:type="spellStart"/>
+            <w:r>
+              <w:t>Change</w:t>
+            </w:r>
+            <w:proofErr w:type="spellEnd"/>
+            <w:r>
+              <w:t xml:space="preserve"> </w:t>
+            </w:r>
+            <w:proofErr w:type="spellStart"/>
+            <w:r>
+              <w:t>Request</w:t>
+            </w:r>
+            <w:proofErr w:type="spellEnd"/>
+            <w:r>
+              <w:t xml:space="preserve"> (Solicitud de cambio)</w:t>
             </w:r>
           </w:p>
         </w:tc>
@@ -17998,9 +19346,19 @@
               <w:contextualSpacing w:val="0"/>
               <w:jc w:val="center"/>
             </w:pPr>
-            <w:r>
-              <w:t>Correction Register</w:t>
-            </w:r>
+            <w:proofErr w:type="spellStart"/>
+            <w:r>
+              <w:t>Correction</w:t>
+            </w:r>
+            <w:proofErr w:type="spellEnd"/>
+            <w:r>
+              <w:t xml:space="preserve"> </w:t>
+            </w:r>
+            <w:proofErr w:type="spellStart"/>
+            <w:r>
+              <w:t>Register</w:t>
+            </w:r>
+            <w:proofErr w:type="spellEnd"/>
           </w:p>
           <w:p>
             <w:pPr>
@@ -18217,8 +19575,13 @@
               <w:contextualSpacing w:val="0"/>
               <w:jc w:val="center"/>
             </w:pPr>
-            <w:r>
-              <w:t>Progress Status Record (Registro de estado de progreso)</w:t>
+            <w:proofErr w:type="spellStart"/>
+            <w:r>
+              <w:t>Progress</w:t>
+            </w:r>
+            <w:proofErr w:type="spellEnd"/>
+            <w:r>
+              <w:t xml:space="preserve"> Status Record (Registro de estado de progreso)</w:t>
             </w:r>
           </w:p>
         </w:tc>
@@ -18462,7 +19825,15 @@
               <w:jc w:val="center"/>
             </w:pPr>
             <w:r>
-              <w:t>Project Repository (Repositorio del proyecto)</w:t>
+              <w:t xml:space="preserve">Project </w:t>
+            </w:r>
+            <w:proofErr w:type="spellStart"/>
+            <w:r>
+              <w:t>Repository</w:t>
+            </w:r>
+            <w:proofErr w:type="spellEnd"/>
+            <w:r>
+              <w:t xml:space="preserve"> (Repositorio del proyecto)</w:t>
             </w:r>
           </w:p>
         </w:tc>
@@ -18564,6 +19935,7 @@
               </w:rPr>
               <w:t xml:space="preserve">Project </w:t>
             </w:r>
+            <w:proofErr w:type="spellStart"/>
             <w:r>
               <w:rPr>
                 <w:rStyle w:val="tlid-translation"/>
@@ -18574,12 +19946,20 @@
               <w:rPr>
                 <w:rStyle w:val="tlid-translation"/>
               </w:rPr>
-              <w:t xml:space="preserve">epository </w:t>
-            </w:r>
+              <w:t>epository</w:t>
+            </w:r>
+            <w:proofErr w:type="spellEnd"/>
             <w:r>
               <w:rPr>
                 <w:rStyle w:val="tlid-translation"/>
               </w:rPr>
+              <w:t xml:space="preserve"> </w:t>
+            </w:r>
+            <w:proofErr w:type="spellStart"/>
+            <w:r>
+              <w:rPr>
+                <w:rStyle w:val="tlid-translation"/>
+              </w:rPr>
               <w:t>B</w:t>
             </w:r>
             <w:r>
@@ -18588,6 +19968,7 @@
               </w:rPr>
               <w:t>ackup</w:t>
             </w:r>
+            <w:proofErr w:type="spellEnd"/>
             <w:r>
               <w:t xml:space="preserve"> (Copia de seguridad del repositorio del proyecto)</w:t>
             </w:r>
@@ -18918,7 +20299,15 @@
               <w:jc w:val="center"/>
             </w:pPr>
             <w:r>
-              <w:t>Software Configuration (Configuración del software)</w:t>
+              <w:t xml:space="preserve">Software </w:t>
+            </w:r>
+            <w:proofErr w:type="spellStart"/>
+            <w:r>
+              <w:t>Configuration</w:t>
+            </w:r>
+            <w:proofErr w:type="spellEnd"/>
+            <w:r>
+              <w:t xml:space="preserve"> (Configuración del software)</w:t>
             </w:r>
           </w:p>
         </w:tc>
@@ -19230,8 +20619,21 @@
               <w:contextualSpacing w:val="0"/>
               <w:jc w:val="center"/>
             </w:pPr>
-            <w:r>
-              <w:t>Verification Results (Resultados de la verificación)</w:t>
+            <w:proofErr w:type="spellStart"/>
+            <w:r>
+              <w:t>Verification</w:t>
+            </w:r>
+            <w:proofErr w:type="spellEnd"/>
+            <w:r>
+              <w:t xml:space="preserve"> </w:t>
+            </w:r>
+            <w:proofErr w:type="spellStart"/>
+            <w:r>
+              <w:t>Results</w:t>
+            </w:r>
+            <w:proofErr w:type="spellEnd"/>
+            <w:r>
+              <w:t xml:space="preserve"> (Resultados de la verificación)</w:t>
             </w:r>
           </w:p>
         </w:tc>
@@ -19344,8 +20746,21 @@
               <w:contextualSpacing w:val="0"/>
               <w:jc w:val="center"/>
             </w:pPr>
-            <w:r>
-              <w:t>Validation Results (Resultados de la validación)</w:t>
+            <w:proofErr w:type="spellStart"/>
+            <w:r>
+              <w:t>Validation</w:t>
+            </w:r>
+            <w:proofErr w:type="spellEnd"/>
+            <w:r>
+              <w:t xml:space="preserve"> </w:t>
+            </w:r>
+            <w:proofErr w:type="spellStart"/>
+            <w:r>
+              <w:t>Results</w:t>
+            </w:r>
+            <w:proofErr w:type="spellEnd"/>
+            <w:r>
+              <w:t xml:space="preserve"> (Resultados de la validación)</w:t>
             </w:r>
           </w:p>
         </w:tc>
@@ -19408,6 +20823,7 @@
           <w:lang w:val="en-US" w:eastAsia="es-CO"/>
         </w:rPr>
       </w:pPr>
+      <w:proofErr w:type="spellStart"/>
       <w:r>
         <w:rPr>
           <w:i/>
@@ -19416,7 +20832,18 @@
           <w:szCs w:val="18"/>
           <w:lang w:val="en-US"/>
         </w:rPr>
-        <w:t xml:space="preserve">Nota: </w:t>
+        <w:t>Nota</w:t>
+      </w:r>
+      <w:proofErr w:type="spellEnd"/>
+      <w:r>
+        <w:rPr>
+          <w:i/>
+          <w:iCs/>
+          <w:sz w:val="20"/>
+          <w:szCs w:val="18"/>
+          <w:lang w:val="en-US"/>
+        </w:rPr>
+        <w:t xml:space="preserve">: </w:t>
       </w:r>
       <w:r>
         <w:rPr>
@@ -19803,7 +21230,35 @@
         <w:rPr>
           <w:color w:val="000000" w:themeColor="text1"/>
         </w:rPr>
-        <w:t xml:space="preserve"> Scrum, XP e Iconix. En la tabla 7, se compararon estas metodologías en cuanto a las características que</w:t>
+        <w:t xml:space="preserve"> </w:t>
+      </w:r>
+      <w:proofErr w:type="spellStart"/>
+      <w:r>
+        <w:rPr>
+          <w:color w:val="000000" w:themeColor="text1"/>
+        </w:rPr>
+        <w:t>Scrum</w:t>
+      </w:r>
+      <w:proofErr w:type="spellEnd"/>
+      <w:r>
+        <w:rPr>
+          <w:color w:val="000000" w:themeColor="text1"/>
+        </w:rPr>
+        <w:t xml:space="preserve">, XP e </w:t>
+      </w:r>
+      <w:proofErr w:type="spellStart"/>
+      <w:r>
+        <w:rPr>
+          <w:color w:val="000000" w:themeColor="text1"/>
+        </w:rPr>
+        <w:t>Iconix</w:t>
+      </w:r>
+      <w:proofErr w:type="spellEnd"/>
+      <w:r>
+        <w:rPr>
+          <w:color w:val="000000" w:themeColor="text1"/>
+        </w:rPr>
+        <w:t>. En la tabla 7, se compararon estas metodologías en cuanto a las características que</w:t>
       </w:r>
       <w:r>
         <w:rPr>
@@ -19918,6 +21373,7 @@
                 <w:color w:val="000000" w:themeColor="text1"/>
               </w:rPr>
             </w:pPr>
+            <w:proofErr w:type="spellStart"/>
             <w:r>
               <w:rPr>
                 <w:b/>
@@ -19934,6 +21390,7 @@
               </w:rPr>
               <w:t>crum</w:t>
             </w:r>
+            <w:proofErr w:type="spellEnd"/>
           </w:p>
         </w:tc>
         <w:tc>
@@ -19974,6 +21431,7 @@
                 <w:color w:val="000000" w:themeColor="text1"/>
               </w:rPr>
             </w:pPr>
+            <w:proofErr w:type="spellStart"/>
             <w:r>
               <w:rPr>
                 <w:b/>
@@ -19990,6 +21448,7 @@
               </w:rPr>
               <w:t>conix</w:t>
             </w:r>
+            <w:proofErr w:type="spellEnd"/>
           </w:p>
         </w:tc>
       </w:tr>
@@ -20012,11 +21471,19 @@
                 <w:color w:val="000000" w:themeColor="text1"/>
               </w:rPr>
             </w:pPr>
+            <w:proofErr w:type="spellStart"/>
             <w:r>
               <w:rPr>
                 <w:color w:val="000000" w:themeColor="text1"/>
               </w:rPr>
-              <w:t xml:space="preserve">Scrum es una metodología </w:t>
+              <w:t>Scrum</w:t>
+            </w:r>
+            <w:proofErr w:type="spellEnd"/>
+            <w:r>
+              <w:rPr>
+                <w:color w:val="000000" w:themeColor="text1"/>
+              </w:rPr>
+              <w:t xml:space="preserve"> es una metodología </w:t>
             </w:r>
             <w:r>
               <w:rPr>
@@ -20056,11 +21523,19 @@
                 <w:color w:val="000000" w:themeColor="text1"/>
               </w:rPr>
             </w:pPr>
+            <w:proofErr w:type="spellStart"/>
             <w:r>
               <w:rPr>
                 <w:color w:val="000000" w:themeColor="text1"/>
               </w:rPr>
-              <w:t xml:space="preserve">Scrum emplea en su proceso </w:t>
+              <w:t>Scrum</w:t>
+            </w:r>
+            <w:proofErr w:type="spellEnd"/>
+            <w:r>
+              <w:rPr>
+                <w:color w:val="000000" w:themeColor="text1"/>
+              </w:rPr>
+              <w:t xml:space="preserve"> emplea en su proceso </w:t>
             </w:r>
             <w:r>
               <w:rPr>
@@ -20090,8 +21565,16 @@
               <w:rPr>
                 <w:color w:val="000000" w:themeColor="text1"/>
               </w:rPr>
-              <w:t>Planificación del blacklog</w:t>
-            </w:r>
+              <w:t xml:space="preserve">Planificación del </w:t>
+            </w:r>
+            <w:proofErr w:type="spellStart"/>
+            <w:r>
+              <w:rPr>
+                <w:color w:val="000000" w:themeColor="text1"/>
+              </w:rPr>
+              <w:t>blacklog</w:t>
+            </w:r>
+            <w:proofErr w:type="spellEnd"/>
             <w:r>
               <w:rPr>
                 <w:color w:val="000000" w:themeColor="text1"/>
@@ -20291,11 +21774,19 @@
                 <w:color w:val="000000" w:themeColor="text1"/>
               </w:rPr>
             </w:pPr>
+            <w:proofErr w:type="spellStart"/>
             <w:r>
               <w:rPr>
                 <w:color w:val="000000" w:themeColor="text1"/>
               </w:rPr>
-              <w:t>Iconix es una pesada-ligera donde su proceso es simplificado a comparación con otras metodologías y además es iterativo e incremental</w:t>
+              <w:t>Iconix</w:t>
+            </w:r>
+            <w:proofErr w:type="spellEnd"/>
+            <w:r>
+              <w:rPr>
+                <w:color w:val="000000" w:themeColor="text1"/>
+              </w:rPr>
+              <w:t xml:space="preserve"> es una pesada-ligera donde su proceso es simplificado a comparación con otras metodologías y además es iterativo e incremental</w:t>
             </w:r>
             <w:r>
               <w:rPr>
@@ -20361,11 +21852,19 @@
                 <w:color w:val="000000" w:themeColor="text1"/>
               </w:rPr>
             </w:pPr>
+            <w:proofErr w:type="spellStart"/>
             <w:r>
               <w:rPr>
                 <w:color w:val="000000" w:themeColor="text1"/>
               </w:rPr>
-              <w:t>Iconix contiene las siguientes bases:</w:t>
+              <w:t>Iconix</w:t>
+            </w:r>
+            <w:proofErr w:type="spellEnd"/>
+            <w:r>
+              <w:rPr>
+                <w:color w:val="000000" w:themeColor="text1"/>
+              </w:rPr>
+              <w:t xml:space="preserve"> contiene las siguientes bases:</w:t>
             </w:r>
           </w:p>
           <w:p>
@@ -20505,7 +22004,27 @@
           <w:szCs w:val="20"/>
           <w:lang w:val="es-MX"/>
         </w:rPr>
-        <w:t xml:space="preserve">Alva Salcedo, A. B., &amp; Reyes Laynes, J. B. (2019). </w:t>
+        <w:t xml:space="preserve">Alva Salcedo, A. B., &amp; Reyes </w:t>
+      </w:r>
+      <w:proofErr w:type="spellStart"/>
+      <w:r>
+        <w:rPr>
+          <w:rFonts w:cs="Times New Roman"/>
+          <w:sz w:val="20"/>
+          <w:szCs w:val="20"/>
+          <w:lang w:val="es-MX"/>
+        </w:rPr>
+        <w:t>Laynes</w:t>
+      </w:r>
+      <w:proofErr w:type="spellEnd"/>
+      <w:r>
+        <w:rPr>
+          <w:rFonts w:cs="Times New Roman"/>
+          <w:sz w:val="20"/>
+          <w:szCs w:val="20"/>
+          <w:lang w:val="es-MX"/>
+        </w:rPr>
+        <w:t xml:space="preserve">, J. B. (2019). </w:t>
       </w:r>
       <w:r>
         <w:rPr>
@@ -20516,26 +22035,9 @@
           <w:szCs w:val="20"/>
           <w:lang w:val="es-MX"/>
         </w:rPr>
-        <w:t>Desarrollo e implementación de un sistema de ventasa basado en la metodologia scrum y xp el proceso de ventas de servicio de la empresa emsoir</w:t>
-      </w:r>
-      <w:r>
-        <w:rPr>
-          <w:rFonts w:cs="Times New Roman"/>
-          <w:sz w:val="20"/>
-          <w:szCs w:val="20"/>
-          <w:lang w:val="es-MX"/>
-        </w:rPr>
-        <w:t xml:space="preserve">. Universidad Autónoma del Perú, </w:t>
-      </w:r>
-      <w:r>
-        <w:rPr>
-          <w:rFonts w:cs="Times New Roman"/>
-          <w:sz w:val="20"/>
-          <w:szCs w:val="20"/>
-          <w:lang w:val="es-MX"/>
-        </w:rPr>
-        <w:t xml:space="preserve">Amavizca Valdez, L. O., Garcia Ruiz, A. C., Jiménez López, E., Duarte Guerrero, G. L., &amp; Vázquez Brindis, J. C. (2014). </w:t>
-      </w:r>
+        <w:t xml:space="preserve">Desarrollo e implementación de un sistema de </w:t>
+      </w:r>
+      <w:proofErr w:type="spellStart"/>
       <w:r>
         <w:rPr>
           <w:rFonts w:cs="Times New Roman"/>
@@ -20545,35 +22047,9 @@
           <w:szCs w:val="20"/>
           <w:lang w:val="es-MX"/>
         </w:rPr>
-        <w:t>Aplicación de la metodología semi-ágil ICONIX para el desarrollo de software: Implementación y publicación de un sitio WEB para una empresa SPIN - OFF en el Sur de Sonora, México.</w:t>
-      </w:r>
-      <w:r>
-        <w:rPr>
-          <w:rFonts w:cs="Times New Roman"/>
-          <w:sz w:val="20"/>
-          <w:szCs w:val="20"/>
-          <w:lang w:val="es-MX"/>
-        </w:rPr>
-        <w:t xml:space="preserve"> Universidad Tecnológica del Sur de Sonora.</w:t>
-      </w:r>
-      <w:r>
-        <w:rPr>
-          <w:rFonts w:cs="Times New Roman"/>
-          <w:sz w:val="20"/>
-          <w:szCs w:val="20"/>
-          <w:lang w:val="es-MX"/>
-        </w:rPr>
-        <w:t xml:space="preserve"> </w:t>
-      </w:r>
-      <w:r>
-        <w:rPr>
-          <w:rFonts w:cs="Times New Roman"/>
-          <w:sz w:val="20"/>
-          <w:szCs w:val="20"/>
-          <w:lang w:val="es-MX"/>
-        </w:rPr>
-        <w:t xml:space="preserve">Lozano  Argote, J., Bolivar Guzman, J., &amp; Ramírez, J. J. (2019). </w:t>
-      </w:r>
+        <w:t>ventasa</w:t>
+      </w:r>
+      <w:proofErr w:type="spellEnd"/>
       <w:r>
         <w:rPr>
           <w:rFonts w:cs="Times New Roman"/>
@@ -20583,35 +22059,9 @@
           <w:szCs w:val="20"/>
           <w:lang w:val="es-MX"/>
         </w:rPr>
-        <w:t>Desarrollo de los módulos de transferencia y comunicación de datos ambientales para la empresa de SANAMBIENTE de Cali</w:t>
-      </w:r>
-      <w:r>
-        <w:rPr>
-          <w:rFonts w:cs="Times New Roman"/>
-          <w:sz w:val="20"/>
-          <w:szCs w:val="20"/>
-          <w:lang w:val="es-MX"/>
-        </w:rPr>
-        <w:t>. Instituto Uni</w:t>
-      </w:r>
-      <w:r>
-        <w:rPr>
-          <w:rFonts w:cs="Times New Roman"/>
-          <w:sz w:val="20"/>
-          <w:szCs w:val="20"/>
-          <w:lang w:val="es-MX"/>
-        </w:rPr>
-        <w:t xml:space="preserve">versitario Antonio Jose Camacho, </w:t>
-      </w:r>
-      <w:r>
-        <w:rPr>
-          <w:rFonts w:cs="Times New Roman"/>
-          <w:sz w:val="20"/>
-          <w:szCs w:val="20"/>
-          <w:lang w:val="es-MX"/>
-        </w:rPr>
-        <w:t xml:space="preserve">Navarro Cadavid, A., Fernández Martínez, J. D., &amp; Morales Vélez, J. (2013, septiembre 20). </w:t>
-      </w:r>
+        <w:t xml:space="preserve"> basado en la </w:t>
+      </w:r>
+      <w:proofErr w:type="spellStart"/>
       <w:r>
         <w:rPr>
           <w:rFonts w:cs="Times New Roman"/>
@@ -20619,14 +22069,351 @@
           <w:iCs/>
           <w:sz w:val="20"/>
           <w:szCs w:val="20"/>
-        </w:rPr>
-        <w:t>Revisión de metodologías ágiles para el desarollo de software</w:t>
-      </w:r>
-      <w:r>
-        <w:rPr>
-          <w:rFonts w:cs="Times New Roman"/>
+          <w:lang w:val="es-MX"/>
+        </w:rPr>
+        <w:t>metodologia</w:t>
+      </w:r>
+      <w:proofErr w:type="spellEnd"/>
+      <w:r>
+        <w:rPr>
+          <w:rFonts w:cs="Times New Roman"/>
+          <w:i/>
+          <w:iCs/>
           <w:sz w:val="20"/>
           <w:szCs w:val="20"/>
+          <w:lang w:val="es-MX"/>
+        </w:rPr>
+        <w:t xml:space="preserve"> </w:t>
+      </w:r>
+      <w:proofErr w:type="spellStart"/>
+      <w:r>
+        <w:rPr>
+          <w:rFonts w:cs="Times New Roman"/>
+          <w:i/>
+          <w:iCs/>
+          <w:sz w:val="20"/>
+          <w:szCs w:val="20"/>
+          <w:lang w:val="es-MX"/>
+        </w:rPr>
+        <w:t>scrum</w:t>
+      </w:r>
+      <w:proofErr w:type="spellEnd"/>
+      <w:r>
+        <w:rPr>
+          <w:rFonts w:cs="Times New Roman"/>
+          <w:i/>
+          <w:iCs/>
+          <w:sz w:val="20"/>
+          <w:szCs w:val="20"/>
+          <w:lang w:val="es-MX"/>
+        </w:rPr>
+        <w:t xml:space="preserve"> y </w:t>
+      </w:r>
+      <w:proofErr w:type="spellStart"/>
+      <w:r>
+        <w:rPr>
+          <w:rFonts w:cs="Times New Roman"/>
+          <w:i/>
+          <w:iCs/>
+          <w:sz w:val="20"/>
+          <w:szCs w:val="20"/>
+          <w:lang w:val="es-MX"/>
+        </w:rPr>
+        <w:t>xp</w:t>
+      </w:r>
+      <w:proofErr w:type="spellEnd"/>
+      <w:r>
+        <w:rPr>
+          <w:rFonts w:cs="Times New Roman"/>
+          <w:i/>
+          <w:iCs/>
+          <w:sz w:val="20"/>
+          <w:szCs w:val="20"/>
+          <w:lang w:val="es-MX"/>
+        </w:rPr>
+        <w:t xml:space="preserve"> el proceso de ventas de servicio de la empresa </w:t>
+      </w:r>
+      <w:proofErr w:type="spellStart"/>
+      <w:r>
+        <w:rPr>
+          <w:rFonts w:cs="Times New Roman"/>
+          <w:i/>
+          <w:iCs/>
+          <w:sz w:val="20"/>
+          <w:szCs w:val="20"/>
+          <w:lang w:val="es-MX"/>
+        </w:rPr>
+        <w:t>emsoir</w:t>
+      </w:r>
+      <w:proofErr w:type="spellEnd"/>
+      <w:r>
+        <w:rPr>
+          <w:rFonts w:cs="Times New Roman"/>
+          <w:sz w:val="20"/>
+          <w:szCs w:val="20"/>
+          <w:lang w:val="es-MX"/>
+        </w:rPr>
+        <w:t xml:space="preserve">. Universidad Autónoma del Perú, </w:t>
+      </w:r>
+      <w:proofErr w:type="spellStart"/>
+      <w:r>
+        <w:rPr>
+          <w:rFonts w:cs="Times New Roman"/>
+          <w:sz w:val="20"/>
+          <w:szCs w:val="20"/>
+          <w:lang w:val="es-MX"/>
+        </w:rPr>
+        <w:t>Amavizca</w:t>
+      </w:r>
+      <w:proofErr w:type="spellEnd"/>
+      <w:r>
+        <w:rPr>
+          <w:rFonts w:cs="Times New Roman"/>
+          <w:sz w:val="20"/>
+          <w:szCs w:val="20"/>
+          <w:lang w:val="es-MX"/>
+        </w:rPr>
+        <w:t xml:space="preserve"> Valdez, L. O., </w:t>
+      </w:r>
+      <w:proofErr w:type="spellStart"/>
+      <w:r>
+        <w:rPr>
+          <w:rFonts w:cs="Times New Roman"/>
+          <w:sz w:val="20"/>
+          <w:szCs w:val="20"/>
+          <w:lang w:val="es-MX"/>
+        </w:rPr>
+        <w:t>Garcia</w:t>
+      </w:r>
+      <w:proofErr w:type="spellEnd"/>
+      <w:r>
+        <w:rPr>
+          <w:rFonts w:cs="Times New Roman"/>
+          <w:sz w:val="20"/>
+          <w:szCs w:val="20"/>
+          <w:lang w:val="es-MX"/>
+        </w:rPr>
+        <w:t xml:space="preserve"> Ruiz, A. C., Jiménez López, E., Duarte Guerrero, G. L., &amp; Vázquez Brindis, J. C. (2014). </w:t>
+      </w:r>
+      <w:r>
+        <w:rPr>
+          <w:rFonts w:cs="Times New Roman"/>
+          <w:i/>
+          <w:iCs/>
+          <w:sz w:val="20"/>
+          <w:szCs w:val="20"/>
+          <w:lang w:val="es-MX"/>
+        </w:rPr>
+        <w:t xml:space="preserve">Aplicación de la metodología </w:t>
+      </w:r>
+      <w:proofErr w:type="spellStart"/>
+      <w:r>
+        <w:rPr>
+          <w:rFonts w:cs="Times New Roman"/>
+          <w:i/>
+          <w:iCs/>
+          <w:sz w:val="20"/>
+          <w:szCs w:val="20"/>
+          <w:lang w:val="es-MX"/>
+        </w:rPr>
+        <w:t>semi</w:t>
+      </w:r>
+      <w:proofErr w:type="spellEnd"/>
+      <w:r>
+        <w:rPr>
+          <w:rFonts w:cs="Times New Roman"/>
+          <w:i/>
+          <w:iCs/>
+          <w:sz w:val="20"/>
+          <w:szCs w:val="20"/>
+          <w:lang w:val="es-MX"/>
+        </w:rPr>
+        <w:t>-ágil ICONIX para el desarrollo de software: Implementación y publicación de un sitio WEB para una empresa SPIN - OFF en el Sur de Sonora, México.</w:t>
+      </w:r>
+      <w:r>
+        <w:rPr>
+          <w:rFonts w:cs="Times New Roman"/>
+          <w:sz w:val="20"/>
+          <w:szCs w:val="20"/>
+          <w:lang w:val="es-MX"/>
+        </w:rPr>
+        <w:t xml:space="preserve"> Universidad Tecnológica del Sur de Sonora.</w:t>
+      </w:r>
+      <w:r>
+        <w:rPr>
+          <w:rFonts w:cs="Times New Roman"/>
+          <w:sz w:val="20"/>
+          <w:szCs w:val="20"/>
+          <w:lang w:val="es-MX"/>
+        </w:rPr>
+        <w:t xml:space="preserve"> </w:t>
+      </w:r>
+      <w:proofErr w:type="gramStart"/>
+      <w:r>
+        <w:rPr>
+          <w:rFonts w:cs="Times New Roman"/>
+          <w:sz w:val="20"/>
+          <w:szCs w:val="20"/>
+          <w:lang w:val="es-MX"/>
+        </w:rPr>
+        <w:t xml:space="preserve">Lozano  </w:t>
+      </w:r>
+      <w:proofErr w:type="spellStart"/>
+      <w:r>
+        <w:rPr>
+          <w:rFonts w:cs="Times New Roman"/>
+          <w:sz w:val="20"/>
+          <w:szCs w:val="20"/>
+          <w:lang w:val="es-MX"/>
+        </w:rPr>
+        <w:t>Argote</w:t>
+      </w:r>
+      <w:proofErr w:type="spellEnd"/>
+      <w:proofErr w:type="gramEnd"/>
+      <w:r>
+        <w:rPr>
+          <w:rFonts w:cs="Times New Roman"/>
+          <w:sz w:val="20"/>
+          <w:szCs w:val="20"/>
+          <w:lang w:val="es-MX"/>
+        </w:rPr>
+        <w:t xml:space="preserve">, J., </w:t>
+      </w:r>
+      <w:proofErr w:type="spellStart"/>
+      <w:r>
+        <w:rPr>
+          <w:rFonts w:cs="Times New Roman"/>
+          <w:sz w:val="20"/>
+          <w:szCs w:val="20"/>
+          <w:lang w:val="es-MX"/>
+        </w:rPr>
+        <w:t>Bolivar</w:t>
+      </w:r>
+      <w:proofErr w:type="spellEnd"/>
+      <w:r>
+        <w:rPr>
+          <w:rFonts w:cs="Times New Roman"/>
+          <w:sz w:val="20"/>
+          <w:szCs w:val="20"/>
+          <w:lang w:val="es-MX"/>
+        </w:rPr>
+        <w:t xml:space="preserve"> </w:t>
+      </w:r>
+      <w:proofErr w:type="spellStart"/>
+      <w:r>
+        <w:rPr>
+          <w:rFonts w:cs="Times New Roman"/>
+          <w:sz w:val="20"/>
+          <w:szCs w:val="20"/>
+          <w:lang w:val="es-MX"/>
+        </w:rPr>
+        <w:t>Guzman</w:t>
+      </w:r>
+      <w:proofErr w:type="spellEnd"/>
+      <w:r>
+        <w:rPr>
+          <w:rFonts w:cs="Times New Roman"/>
+          <w:sz w:val="20"/>
+          <w:szCs w:val="20"/>
+          <w:lang w:val="es-MX"/>
+        </w:rPr>
+        <w:t xml:space="preserve">, J., &amp; Ramírez, J. J. (2019). </w:t>
+      </w:r>
+      <w:r>
+        <w:rPr>
+          <w:rFonts w:cs="Times New Roman"/>
+          <w:i/>
+          <w:iCs/>
+          <w:sz w:val="20"/>
+          <w:szCs w:val="20"/>
+          <w:lang w:val="es-MX"/>
+        </w:rPr>
+        <w:t>Desarrollo de los módulos de transferencia y comunicación de datos ambientales para la empresa de SANAMBIENTE de Cali</w:t>
+      </w:r>
+      <w:r>
+        <w:rPr>
+          <w:rFonts w:cs="Times New Roman"/>
+          <w:sz w:val="20"/>
+          <w:szCs w:val="20"/>
+          <w:lang w:val="es-MX"/>
+        </w:rPr>
+        <w:t>. Instituto Uni</w:t>
+      </w:r>
+      <w:r>
+        <w:rPr>
+          <w:rFonts w:cs="Times New Roman"/>
+          <w:sz w:val="20"/>
+          <w:szCs w:val="20"/>
+          <w:lang w:val="es-MX"/>
+        </w:rPr>
+        <w:t xml:space="preserve">versitario Antonio </w:t>
+      </w:r>
+      <w:proofErr w:type="spellStart"/>
+      <w:r>
+        <w:rPr>
+          <w:rFonts w:cs="Times New Roman"/>
+          <w:sz w:val="20"/>
+          <w:szCs w:val="20"/>
+          <w:lang w:val="es-MX"/>
+        </w:rPr>
+        <w:t>Jose</w:t>
+      </w:r>
+      <w:proofErr w:type="spellEnd"/>
+      <w:r>
+        <w:rPr>
+          <w:rFonts w:cs="Times New Roman"/>
+          <w:sz w:val="20"/>
+          <w:szCs w:val="20"/>
+          <w:lang w:val="es-MX"/>
+        </w:rPr>
+        <w:t xml:space="preserve"> Camacho, </w:t>
+      </w:r>
+      <w:r>
+        <w:rPr>
+          <w:rFonts w:cs="Times New Roman"/>
+          <w:sz w:val="20"/>
+          <w:szCs w:val="20"/>
+          <w:lang w:val="es-MX"/>
+        </w:rPr>
+        <w:t xml:space="preserve">Navarro Cadavid, A., Fernández Martínez, J. D., &amp; Morales Vélez, J. (2013, septiembre 20). </w:t>
+      </w:r>
+      <w:r>
+        <w:rPr>
+          <w:rFonts w:cs="Times New Roman"/>
+          <w:i/>
+          <w:iCs/>
+          <w:sz w:val="20"/>
+          <w:szCs w:val="20"/>
+        </w:rPr>
+        <w:t xml:space="preserve">Revisión de metodologías ágiles para el </w:t>
+      </w:r>
+      <w:proofErr w:type="spellStart"/>
+      <w:r>
+        <w:rPr>
+          <w:rFonts w:cs="Times New Roman"/>
+          <w:i/>
+          <w:iCs/>
+          <w:sz w:val="20"/>
+          <w:szCs w:val="20"/>
+        </w:rPr>
+        <w:t>desarollo</w:t>
+      </w:r>
+      <w:proofErr w:type="spellEnd"/>
+      <w:r>
+        <w:rPr>
+          <w:rFonts w:cs="Times New Roman"/>
+          <w:i/>
+          <w:iCs/>
+          <w:sz w:val="20"/>
+          <w:szCs w:val="20"/>
+        </w:rPr>
+        <w:t xml:space="preserve"> de software</w:t>
+      </w:r>
+      <w:r>
+        <w:rPr>
+          <w:rFonts w:cs="Times New Roman"/>
+          <w:sz w:val="20"/>
+          <w:szCs w:val="20"/>
         </w:rPr>
         <w:t>. 11.</w:t>
       </w:r>
@@ -20681,7 +22468,21 @@
         <w:rPr>
           <w:color w:val="000000" w:themeColor="text1"/>
         </w:rPr>
-        <w:t xml:space="preserve">la metodología Iconix, </w:t>
+        <w:t xml:space="preserve">la metodología </w:t>
+      </w:r>
+      <w:proofErr w:type="spellStart"/>
+      <w:r>
+        <w:rPr>
+          <w:color w:val="000000" w:themeColor="text1"/>
+        </w:rPr>
+        <w:t>Iconix</w:t>
+      </w:r>
+      <w:proofErr w:type="spellEnd"/>
+      <w:r>
+        <w:rPr>
+          <w:color w:val="000000" w:themeColor="text1"/>
+        </w:rPr>
+        <w:t xml:space="preserve">, </w:t>
       </w:r>
       <w:r>
         <w:rPr>
@@ -20698,8 +22499,18 @@
           <w:lang w:val="es-MX"/>
         </w:rPr>
         <w:lastRenderedPageBreak/>
-        <w:t>características y necesidades propias de la empresa Sanambiente</w:t>
-      </w:r>
+        <w:t xml:space="preserve">características y necesidades propias de la empresa </w:t>
+      </w:r>
+      <w:proofErr w:type="spellStart"/>
+      <w:r>
+        <w:rPr>
+          <w:rFonts w:cs="Times New Roman"/>
+          <w:szCs w:val="24"/>
+          <w:lang w:val="es-MX"/>
+        </w:rPr>
+        <w:t>Sanambiente</w:t>
+      </w:r>
+      <w:proofErr w:type="spellEnd"/>
       <w:r>
         <w:rPr>
           <w:color w:val="000000" w:themeColor="text1"/>
@@ -20731,6 +22542,7 @@
         </w:rPr>
         <w:t xml:space="preserve">Metodología </w:t>
       </w:r>
+      <w:proofErr w:type="spellStart"/>
       <w:r>
         <w:rPr>
           <w:rStyle w:val="Ttulo3Car"/>
@@ -20745,6 +22557,7 @@
         </w:rPr>
         <w:t>conix</w:t>
       </w:r>
+      <w:proofErr w:type="spellEnd"/>
       <w:r>
         <w:rPr>
           <w:rStyle w:val="Ttulo3Car"/>
@@ -20783,11 +22596,35 @@
         <w:t>diseño se basa en UML</w:t>
       </w:r>
       <w:r>
-        <w:t xml:space="preserve"> (Unified Modeling Language)</w:t>
-      </w:r>
+        <w:t xml:space="preserve"> (</w:t>
+      </w:r>
+      <w:proofErr w:type="spellStart"/>
+      <w:r>
+        <w:t>Unified</w:t>
+      </w:r>
+      <w:proofErr w:type="spellEnd"/>
       <w:r>
         <w:t xml:space="preserve"> </w:t>
       </w:r>
+      <w:proofErr w:type="spellStart"/>
+      <w:r>
+        <w:t>Modeling</w:t>
+      </w:r>
+      <w:proofErr w:type="spellEnd"/>
+      <w:r>
+        <w:t xml:space="preserve"> </w:t>
+      </w:r>
+      <w:proofErr w:type="spellStart"/>
+      <w:r>
+        <w:t>Language</w:t>
+      </w:r>
+      <w:proofErr w:type="spellEnd"/>
+      <w:r>
+        <w:t>)</w:t>
+      </w:r>
+      <w:r>
+        <w:t xml:space="preserve"> </w:t>
+      </w:r>
       <w:r>
         <w:fldChar w:fldCharType="begin"/>
       </w:r>
@@ -20810,10 +22647,58 @@
         <w:t xml:space="preserve">. </w:t>
       </w:r>
       <w:r>
-        <w:t xml:space="preserve">Fue elaborada por Doug Rosenberg y Kendall Scott. </w:t>
-      </w:r>
-      <w:r>
-        <w:t>Se dice que ICONIX se encuentra entre la complejidad de RUP (Rational Unified Processes) y la simplicidad de XP (eXtreme Programming)</w:t>
+        <w:t xml:space="preserve">Fue elaborada por Doug </w:t>
+      </w:r>
+      <w:proofErr w:type="spellStart"/>
+      <w:r>
+        <w:t>Rosenberg</w:t>
+      </w:r>
+      <w:proofErr w:type="spellEnd"/>
+      <w:r>
+        <w:t xml:space="preserve"> y Kendall Scott. </w:t>
+      </w:r>
+      <w:r>
+        <w:t>Se dice que ICONIX se encuentra entre la complejidad de RUP (</w:t>
+      </w:r>
+      <w:proofErr w:type="spellStart"/>
+      <w:r>
+        <w:t>Rational</w:t>
+      </w:r>
+      <w:proofErr w:type="spellEnd"/>
+      <w:r>
+        <w:t xml:space="preserve"> </w:t>
+      </w:r>
+      <w:proofErr w:type="spellStart"/>
+      <w:r>
+        <w:t>Unified</w:t>
+      </w:r>
+      <w:proofErr w:type="spellEnd"/>
+      <w:r>
+        <w:t xml:space="preserve"> </w:t>
+      </w:r>
+      <w:proofErr w:type="spellStart"/>
+      <w:r>
+        <w:t>Processes</w:t>
+      </w:r>
+      <w:proofErr w:type="spellEnd"/>
+      <w:r>
+        <w:t>) y la simplicidad de XP (</w:t>
+      </w:r>
+      <w:proofErr w:type="spellStart"/>
+      <w:r>
+        <w:t>eXtreme</w:t>
+      </w:r>
+      <w:proofErr w:type="spellEnd"/>
+      <w:r>
+        <w:t xml:space="preserve"> </w:t>
+      </w:r>
+      <w:proofErr w:type="spellStart"/>
+      <w:r>
+        <w:t>Programming</w:t>
+      </w:r>
+      <w:proofErr w:type="spellEnd"/>
+      <w:r>
+        <w:t>)</w:t>
       </w:r>
       <w:r>
         <w:t>, sin pasar por alto</w:t>
@@ -21136,6 +23021,7 @@
           <w:lang w:eastAsia="es-CO"/>
         </w:rPr>
       </w:pPr>
+      <w:proofErr w:type="spellStart"/>
       <w:r>
         <w:rPr>
           <w:i/>
@@ -21144,7 +23030,18 @@
           <w:szCs w:val="20"/>
           <w:lang w:val="en-US"/>
         </w:rPr>
-        <w:t xml:space="preserve">Nota: </w:t>
+        <w:t>Nota</w:t>
+      </w:r>
+      <w:proofErr w:type="spellEnd"/>
+      <w:r>
+        <w:rPr>
+          <w:i/>
+          <w:iCs/>
+          <w:sz w:val="20"/>
+          <w:szCs w:val="20"/>
+          <w:lang w:val="en-US"/>
+        </w:rPr>
+        <w:t xml:space="preserve">: </w:t>
       </w:r>
       <w:r>
         <w:rPr>
@@ -21175,6 +23072,7 @@
         </w:rPr>
         <w:t xml:space="preserve">. </w:t>
       </w:r>
+      <w:proofErr w:type="spellStart"/>
       <w:r>
         <w:rPr>
           <w:rFonts w:eastAsia="Times New Roman" w:cs="Times New Roman"/>
@@ -21182,7 +23080,77 @@
           <w:szCs w:val="20"/>
           <w:lang w:eastAsia="es-CO"/>
         </w:rPr>
-        <w:t>United States of America: Apress, p.45.</w:t>
+        <w:t>United</w:t>
+      </w:r>
+      <w:proofErr w:type="spellEnd"/>
+      <w:r>
+        <w:rPr>
+          <w:rFonts w:eastAsia="Times New Roman" w:cs="Times New Roman"/>
+          <w:sz w:val="20"/>
+          <w:szCs w:val="20"/>
+          <w:lang w:eastAsia="es-CO"/>
+        </w:rPr>
+        <w:t xml:space="preserve"> </w:t>
+      </w:r>
+      <w:proofErr w:type="spellStart"/>
+      <w:r>
+        <w:rPr>
+          <w:rFonts w:eastAsia="Times New Roman" w:cs="Times New Roman"/>
+          <w:sz w:val="20"/>
+          <w:szCs w:val="20"/>
+          <w:lang w:eastAsia="es-CO"/>
+        </w:rPr>
+        <w:t>States</w:t>
+      </w:r>
+      <w:proofErr w:type="spellEnd"/>
+      <w:r>
+        <w:rPr>
+          <w:rFonts w:eastAsia="Times New Roman" w:cs="Times New Roman"/>
+          <w:sz w:val="20"/>
+          <w:szCs w:val="20"/>
+          <w:lang w:eastAsia="es-CO"/>
+        </w:rPr>
+        <w:t xml:space="preserve"> of </w:t>
+      </w:r>
+      <w:proofErr w:type="spellStart"/>
+      <w:r>
+        <w:rPr>
+          <w:rFonts w:eastAsia="Times New Roman" w:cs="Times New Roman"/>
+          <w:sz w:val="20"/>
+          <w:szCs w:val="20"/>
+          <w:lang w:eastAsia="es-CO"/>
+        </w:rPr>
+        <w:t>America</w:t>
+      </w:r>
+      <w:proofErr w:type="spellEnd"/>
+      <w:r>
+        <w:rPr>
+          <w:rFonts w:eastAsia="Times New Roman" w:cs="Times New Roman"/>
+          <w:sz w:val="20"/>
+          <w:szCs w:val="20"/>
+          <w:lang w:eastAsia="es-CO"/>
+        </w:rPr>
+        <w:t xml:space="preserve">: </w:t>
+      </w:r>
+      <w:proofErr w:type="spellStart"/>
+      <w:r>
+        <w:rPr>
+          <w:rFonts w:eastAsia="Times New Roman" w:cs="Times New Roman"/>
+          <w:sz w:val="20"/>
+          <w:szCs w:val="20"/>
+          <w:lang w:eastAsia="es-CO"/>
+        </w:rPr>
+        <w:t>Apress</w:t>
+      </w:r>
+      <w:proofErr w:type="spellEnd"/>
+      <w:r>
+        <w:rPr>
+          <w:rFonts w:eastAsia="Times New Roman" w:cs="Times New Roman"/>
+          <w:sz w:val="20"/>
+          <w:szCs w:val="20"/>
+          <w:lang w:eastAsia="es-CO"/>
+        </w:rPr>
+        <w:t>, p.45.</w:t>
       </w:r>
     </w:p>
     <w:p>
@@ -21274,8 +23242,77 @@
         <w:t>agrupación que cuenta con las</w:t>
       </w:r>
       <w:r>
-        <w:t xml:space="preserve"> mejores técnicas de las metodologías originales que formaron UML: la Técnica de modelado de objetos (Object Modeling Technique (OMT)) de Jim Rumbaugh, el método Objectory de Ivar Jacobson y el método Booch de Grady Booch</w:t>
-      </w:r>
+        <w:t xml:space="preserve"> mejores técnicas de las metodologías originales que formaron UML: la Técnica de modelado de objetos (</w:t>
+      </w:r>
+      <w:proofErr w:type="spellStart"/>
+      <w:r>
+        <w:t>Object</w:t>
+      </w:r>
+      <w:proofErr w:type="spellEnd"/>
+      <w:r>
+        <w:t xml:space="preserve"> </w:t>
+      </w:r>
+      <w:proofErr w:type="spellStart"/>
+      <w:r>
+        <w:t>Modeling</w:t>
+      </w:r>
+      <w:proofErr w:type="spellEnd"/>
+      <w:r>
+        <w:t xml:space="preserve"> </w:t>
+      </w:r>
+      <w:proofErr w:type="spellStart"/>
+      <w:r>
+        <w:t>Technique</w:t>
+      </w:r>
+      <w:proofErr w:type="spellEnd"/>
+      <w:r>
+        <w:t xml:space="preserve"> (OMT)) de </w:t>
+      </w:r>
+      <w:proofErr w:type="spellStart"/>
+      <w:r>
+        <w:t>Jim</w:t>
+      </w:r>
+      <w:proofErr w:type="spellEnd"/>
+      <w:r>
+        <w:t xml:space="preserve"> </w:t>
+      </w:r>
+      <w:proofErr w:type="spellStart"/>
+      <w:r>
+        <w:t>Rumbaugh</w:t>
+      </w:r>
+      <w:proofErr w:type="spellEnd"/>
+      <w:r>
+        <w:t xml:space="preserve">, el método </w:t>
+      </w:r>
+      <w:proofErr w:type="spellStart"/>
+      <w:r>
+        <w:t>Objectory</w:t>
+      </w:r>
+      <w:proofErr w:type="spellEnd"/>
+      <w:r>
+        <w:t xml:space="preserve"> de </w:t>
+      </w:r>
+      <w:proofErr w:type="spellStart"/>
+      <w:r>
+        <w:t>Ivar</w:t>
+      </w:r>
+      <w:proofErr w:type="spellEnd"/>
+      <w:r>
+        <w:t xml:space="preserve"> Jacobson y el método </w:t>
+      </w:r>
+      <w:proofErr w:type="spellStart"/>
+      <w:r>
+        <w:t>Booch</w:t>
+      </w:r>
+      <w:proofErr w:type="spellEnd"/>
+      <w:r>
+        <w:t xml:space="preserve"> de Grady </w:t>
+      </w:r>
+      <w:proofErr w:type="spellStart"/>
+      <w:r>
+        <w:t>Booch</w:t>
+      </w:r>
+      <w:proofErr w:type="spellEnd"/>
       <w:r>
         <w:t>; debido a que</w:t>
       </w:r>
@@ -21322,6 +23359,7 @@
         </w:rPr>
         <w:t xml:space="preserve"> </w:t>
       </w:r>
+      <w:proofErr w:type="spellStart"/>
       <w:r>
         <w:rPr>
           <w:b/>
@@ -21329,6 +23367,7 @@
         </w:rPr>
         <w:t>Iconix</w:t>
       </w:r>
+      <w:proofErr w:type="spellEnd"/>
     </w:p>
     <w:p>
       <w:pPr>
@@ -21627,15 +23666,24 @@
           <w:b/>
           <w:bCs/>
         </w:rPr>
-        <w:t>Características de I</w:t>
-      </w:r>
+        <w:t xml:space="preserve">Características de </w:t>
+      </w:r>
+      <w:proofErr w:type="spellStart"/>
       <w:r>
         <w:rPr>
           <w:b/>
           <w:bCs/>
         </w:rPr>
+        <w:t>I</w:t>
+      </w:r>
+      <w:r>
+        <w:rPr>
+          <w:b/>
+          <w:bCs/>
+        </w:rPr>
         <w:t>conix</w:t>
       </w:r>
+      <w:proofErr w:type="spellEnd"/>
       <w:r>
         <w:rPr>
           <w:b/>
@@ -22063,12 +24111,14 @@
       <w:r>
         <w:t xml:space="preserve"> un </w:t>
       </w:r>
+      <w:proofErr w:type="spellStart"/>
       <w:r>
         <w:rPr>
           <w:b/>
         </w:rPr>
         <w:t>prototipado</w:t>
       </w:r>
+      <w:proofErr w:type="spellEnd"/>
       <w:r>
         <w:t xml:space="preserve"> de la interfaz del sistema</w:t>
       </w:r>
@@ -22756,7 +24806,15 @@
         <w:t>macro proyecto</w:t>
       </w:r>
       <w:r>
-        <w:t xml:space="preserve"> propuesto por la empresa Sanambiente.</w:t>
+        <w:t xml:space="preserve"> propuesto por la empresa </w:t>
+      </w:r>
+      <w:proofErr w:type="spellStart"/>
+      <w:r>
+        <w:t>Sanambiente</w:t>
+      </w:r>
+      <w:proofErr w:type="spellEnd"/>
+      <w:r>
+        <w:t>.</w:t>
       </w:r>
     </w:p>
     <w:p>
@@ -22781,10 +24839,26 @@
     </w:p>
     <w:p>
       <w:r>
-        <w:t xml:space="preserve">El objetivo principal de este framework es facilitar la creación de aplicaciones cliente en HTML y </w:t>
-      </w:r>
-      <w:r>
-        <w:t>JavaScript o en el lenguaje TypeScript que se agrupa en JavaScript. Una aplicación consta de plantillas de componentes HTML, clases de componentes que se encargan de administrar estas, y además de la lógica que se encuentra en los servicios y componentes</w:t>
+        <w:t xml:space="preserve">El objetivo principal de este </w:t>
+      </w:r>
+      <w:proofErr w:type="spellStart"/>
+      <w:r>
+        <w:t>framework</w:t>
+      </w:r>
+      <w:proofErr w:type="spellEnd"/>
+      <w:r>
+        <w:t xml:space="preserve"> es facilitar la creación de aplicaciones cliente en HTML y </w:t>
+      </w:r>
+      <w:r>
+        <w:t xml:space="preserve">JavaScript o en el lenguaje </w:t>
+      </w:r>
+      <w:proofErr w:type="spellStart"/>
+      <w:r>
+        <w:t>TypeScript</w:t>
+      </w:r>
+      <w:proofErr w:type="spellEnd"/>
+      <w:r>
+        <w:t xml:space="preserve"> que se agrupa en JavaScript. Una aplicación consta de plantillas de componentes HTML, clases de componentes que se encargan de administrar estas, y además de la lógica que se encuentra en los servicios y componentes</w:t>
       </w:r>
       <w:r>
         <w:t xml:space="preserve"> </w:t>
@@ -22834,7 +24908,15 @@
     </w:p>
     <w:p>
       <w:r>
-        <w:t xml:space="preserve">Es un lenguaje de programación interpretado, orientado a objetos, basado en prototipos y además se caracteriza por ser imperativo, dinámico y tipado </w:t>
+        <w:t xml:space="preserve">Es un lenguaje de programación interpretado, orientado a objetos, basado en prototipos y además se caracteriza por ser imperativo, dinámico y </w:t>
+      </w:r>
+      <w:proofErr w:type="spellStart"/>
+      <w:r>
+        <w:t>tipado</w:t>
+      </w:r>
+      <w:proofErr w:type="spellEnd"/>
+      <w:r>
+        <w:t xml:space="preserve"> </w:t>
       </w:r>
       <w:r>
         <w:fldChar w:fldCharType="begin"/>
@@ -22874,10 +24956,12 @@
       <w:r>
         <w:t xml:space="preserve">.3 </w:t>
       </w:r>
+      <w:proofErr w:type="spellStart"/>
       <w:r>
         <w:t>TypeScript</w:t>
       </w:r>
       <w:bookmarkEnd w:id="40"/>
+      <w:proofErr w:type="spellEnd"/>
     </w:p>
     <w:p>
       <w:r>
@@ -22922,14 +25006,24 @@
       <w:r>
         <w:t xml:space="preserve">.4 </w:t>
       </w:r>
+      <w:proofErr w:type="spellStart"/>
       <w:r>
         <w:t>PostgreSQL</w:t>
       </w:r>
       <w:bookmarkEnd w:id="41"/>
-    </w:p>
-    <w:p>
-      <w:r>
-        <w:t xml:space="preserve">Es un gesto de base de datos relacional libre, de código abierto. Dirigido a la comunidad de desarrolladores. Está bajo licencia Berkeley Software Distribution (BSD) </w:t>
+      <w:proofErr w:type="spellEnd"/>
+    </w:p>
+    <w:p>
+      <w:r>
+        <w:t xml:space="preserve">Es un gesto de base de datos relacional libre, de código abierto. Dirigido a la comunidad de desarrolladores. Está bajo licencia Berkeley Software </w:t>
+      </w:r>
+      <w:proofErr w:type="spellStart"/>
+      <w:r>
+        <w:t>Distribution</w:t>
+      </w:r>
+      <w:proofErr w:type="spellEnd"/>
+      <w:r>
+        <w:t xml:space="preserve"> (BSD) </w:t>
       </w:r>
       <w:r>
         <w:fldChar w:fldCharType="begin"/>
@@ -22990,10 +25084,12 @@
       <w:r>
         <w:t xml:space="preserve">.5 </w:t>
       </w:r>
+      <w:proofErr w:type="spellStart"/>
       <w:r>
         <w:t>NodeJS</w:t>
       </w:r>
       <w:bookmarkEnd w:id="42"/>
+      <w:proofErr w:type="spellEnd"/>
     </w:p>
     <w:p>
       <w:r>
@@ -23044,7 +25140,15 @@
     </w:p>
     <w:p>
       <w:r>
-        <w:t>Plataforma de desarrollo colaborativo de aplicativos, ideal para el alojamiento de proyectos mediante el sistema de control de versiones que esta proporciona Git.</w:t>
+        <w:t xml:space="preserve">Plataforma de desarrollo colaborativo de aplicativos, ideal para el alojamiento de proyectos mediante el sistema de control de versiones que esta proporciona </w:t>
+      </w:r>
+      <w:proofErr w:type="spellStart"/>
+      <w:r>
+        <w:t>Git</w:t>
+      </w:r>
+      <w:proofErr w:type="spellEnd"/>
+      <w:r>
+        <w:t>.</w:t>
       </w:r>
     </w:p>
     <w:p>
@@ -23096,7 +25200,15 @@
         <w:t xml:space="preserve">con el </w:t>
       </w:r>
       <w:r>
-        <w:t xml:space="preserve">software Git, </w:t>
+        <w:t xml:space="preserve">software </w:t>
+      </w:r>
+      <w:proofErr w:type="spellStart"/>
+      <w:r>
+        <w:t>Git</w:t>
+      </w:r>
+      <w:proofErr w:type="spellEnd"/>
+      <w:r>
+        <w:t xml:space="preserve">, </w:t>
       </w:r>
       <w:r>
         <w:t>es que est</w:t>
@@ -23139,13 +25251,34 @@
         <w:t xml:space="preserve">.8 </w:t>
       </w:r>
       <w:r>
-        <w:t>Visual Studio Code</w:t>
+        <w:t xml:space="preserve">Visual Studio </w:t>
+      </w:r>
+      <w:proofErr w:type="spellStart"/>
+      <w:r>
+        <w:t>Code</w:t>
       </w:r>
       <w:bookmarkEnd w:id="45"/>
-    </w:p>
-    <w:p>
-      <w:r>
-        <w:t xml:space="preserve">Editor de código fuente desarrollado por Microsoft para Windows, Linux y macOS. Entre sus características incluye control integrado de Git, depuración, finalización inteligente de código y resaltado de errores por sintaxis </w:t>
+      <w:proofErr w:type="spellEnd"/>
+    </w:p>
+    <w:p>
+      <w:r>
+        <w:t xml:space="preserve">Editor de código fuente desarrollado por Microsoft para Windows, Linux y </w:t>
+      </w:r>
+      <w:proofErr w:type="spellStart"/>
+      <w:r>
+        <w:t>macOS</w:t>
+      </w:r>
+      <w:proofErr w:type="spellEnd"/>
+      <w:r>
+        <w:t xml:space="preserve">. Entre sus características incluye control integrado de </w:t>
+      </w:r>
+      <w:proofErr w:type="spellStart"/>
+      <w:r>
+        <w:t>Git</w:t>
+      </w:r>
+      <w:proofErr w:type="spellEnd"/>
+      <w:r>
+        <w:t xml:space="preserve">, depuración, finalización inteligente de código y resaltado de errores por sintaxis </w:t>
       </w:r>
       <w:r>
         <w:fldChar w:fldCharType="begin"/>
@@ -23185,14 +25318,40 @@
       <w:r>
         <w:t xml:space="preserve">.9 </w:t>
       </w:r>
+      <w:proofErr w:type="spellStart"/>
       <w:r>
         <w:t>Jest</w:t>
       </w:r>
       <w:bookmarkEnd w:id="46"/>
-    </w:p>
-    <w:p>
-      <w:r>
-        <w:t>Plataforma de pruebas universal, la cual se adapta a cualquier biblioteca de JavaScript. Esta plataforma se puede ejecutar sobre proyectos que estén basado en Angular, Node, TypeScript, Vue, entre otros</w:t>
+      <w:proofErr w:type="spellEnd"/>
+    </w:p>
+    <w:p>
+      <w:r>
+        <w:t xml:space="preserve">Plataforma de pruebas universal, la cual se adapta a cualquier biblioteca de JavaScript. Esta plataforma se puede ejecutar sobre proyectos que estén basado en Angular, </w:t>
+      </w:r>
+      <w:proofErr w:type="spellStart"/>
+      <w:r>
+        <w:t>Node</w:t>
+      </w:r>
+      <w:proofErr w:type="spellEnd"/>
+      <w:r>
+        <w:t xml:space="preserve">, </w:t>
+      </w:r>
+      <w:proofErr w:type="spellStart"/>
+      <w:r>
+        <w:t>TypeScript</w:t>
+      </w:r>
+      <w:proofErr w:type="spellEnd"/>
+      <w:r>
+        <w:t xml:space="preserve">, </w:t>
+      </w:r>
+      <w:proofErr w:type="spellStart"/>
+      <w:r>
+        <w:t>Vue</w:t>
+      </w:r>
+      <w:proofErr w:type="spellEnd"/>
+      <w:r>
+        <w:t>, entre otros</w:t>
       </w:r>
       <w:r>
         <w:t xml:space="preserve"> </w:t>
@@ -23234,10 +25393,12 @@
       <w:r>
         <w:t xml:space="preserve">.10 </w:t>
       </w:r>
+      <w:proofErr w:type="spellStart"/>
       <w:r>
         <w:t>Jmeter</w:t>
       </w:r>
       <w:bookmarkEnd w:id="47"/>
+      <w:proofErr w:type="spellEnd"/>
     </w:p>
     <w:p>
       <w:r>
@@ -23280,7 +25441,15 @@
     </w:p>
     <w:p>
       <w:r>
-        <w:t>Todas las actividades propuestas y desarrolladas dentro del proyecto quedan inmersas dentro del acuerdo de cooperación interinstitucional realizado entre la empresa Sanambiente y la Institución Universitaria Antonio José Camacho, firmado en el mes de abril de 2019.</w:t>
+        <w:t xml:space="preserve">Todas las actividades propuestas y desarrolladas dentro del proyecto quedan inmersas dentro del acuerdo de cooperación interinstitucional realizado entre la empresa </w:t>
+      </w:r>
+      <w:proofErr w:type="spellStart"/>
+      <w:r>
+        <w:t>Sanambiente</w:t>
+      </w:r>
+      <w:proofErr w:type="spellEnd"/>
+      <w:r>
+        <w:t xml:space="preserve"> y la Institución Universitaria Antonio José Camacho, firmado en el mes de abril de 2019.</w:t>
       </w:r>
     </w:p>
     <w:p>
@@ -23692,16 +25861,44 @@
           <w:szCs w:val="24"/>
           <w:lang w:val="es-MX"/>
         </w:rPr>
-        <w:t>se decidió seguir las fases de la metodología Iconix, dado que proporcionaba mediante estas, los elementos necesarios para la implementación del software de acuerdo a las características y necesidades propias de la empresa</w:t>
-      </w:r>
+        <w:t xml:space="preserve">se decidió seguir las fases de la metodología </w:t>
+      </w:r>
+      <w:proofErr w:type="spellStart"/>
       <w:r>
         <w:rPr>
           <w:rFonts w:cs="Times New Roman"/>
           <w:szCs w:val="24"/>
           <w:lang w:val="es-MX"/>
         </w:rPr>
-        <w:t xml:space="preserve"> Sanambiente</w:t>
-      </w:r>
+        <w:t>Iconix</w:t>
+      </w:r>
+      <w:proofErr w:type="spellEnd"/>
+      <w:r>
+        <w:rPr>
+          <w:rFonts w:cs="Times New Roman"/>
+          <w:szCs w:val="24"/>
+          <w:lang w:val="es-MX"/>
+        </w:rPr>
+        <w:t>, dado que proporcionaba mediante estas, los elementos necesarios para la implementación del software de acuerdo a las características y necesidades propias de la empresa</w:t>
+      </w:r>
+      <w:r>
+        <w:rPr>
+          <w:rFonts w:cs="Times New Roman"/>
+          <w:szCs w:val="24"/>
+          <w:lang w:val="es-MX"/>
+        </w:rPr>
+        <w:t xml:space="preserve"> </w:t>
+      </w:r>
+      <w:proofErr w:type="spellStart"/>
+      <w:r>
+        <w:rPr>
+          <w:rFonts w:cs="Times New Roman"/>
+          <w:szCs w:val="24"/>
+          <w:lang w:val="es-MX"/>
+        </w:rPr>
+        <w:t>Sanambiente</w:t>
+      </w:r>
+      <w:proofErr w:type="spellEnd"/>
       <w:r>
         <w:rPr>
           <w:rFonts w:cs="Times New Roman"/>
@@ -24273,6 +26470,7 @@
         </w:rPr>
         <w:t xml:space="preserve">la empresa </w:t>
       </w:r>
+      <w:proofErr w:type="spellStart"/>
       <w:r>
         <w:rPr>
           <w:color w:val="000000"/>
@@ -24285,6 +26483,7 @@
         </w:rPr>
         <w:t>e</w:t>
       </w:r>
+      <w:proofErr w:type="spellEnd"/>
       <w:r>
         <w:rPr>
           <w:color w:val="000000"/>
@@ -24685,14 +26884,26 @@
           <w:sz w:val="20"/>
           <w:szCs w:val="18"/>
         </w:rPr>
-        <w:t>Adecuación de la norma ISO/IEC 29110 e IEEE 829 para la gestión de proyectos de desarrollo con metodología Iconix</w:t>
-      </w:r>
-      <w:r>
-        <w:rPr>
-          <w:rFonts w:cs="Times New Roman"/>
+        <w:t xml:space="preserve">Adecuación de la norma ISO/IEC 29110 e IEEE 829 para la gestión de proyectos de desarrollo con metodología </w:t>
+      </w:r>
+      <w:proofErr w:type="spellStart"/>
+      <w:r>
+        <w:rPr>
+          <w:rFonts w:cs="Times New Roman"/>
+          <w:i/>
+          <w:iCs/>
           <w:sz w:val="20"/>
           <w:szCs w:val="18"/>
         </w:rPr>
+        <w:t>Iconix</w:t>
+      </w:r>
+      <w:proofErr w:type="spellEnd"/>
+      <w:r>
+        <w:rPr>
+          <w:rFonts w:cs="Times New Roman"/>
+          <w:sz w:val="20"/>
+          <w:szCs w:val="18"/>
+        </w:rPr>
         <w:t>. 15.</w:t>
       </w:r>
     </w:p>
@@ -24703,7 +26914,15 @@
     </w:p>
     <w:p>
       <w:r>
-        <w:t>La metodología Iconix toma como insumo el plan de proyecto donde se describ</w:t>
+        <w:t xml:space="preserve">La metodología </w:t>
+      </w:r>
+      <w:proofErr w:type="spellStart"/>
+      <w:r>
+        <w:t>Iconix</w:t>
+      </w:r>
+      <w:proofErr w:type="spellEnd"/>
+      <w:r>
+        <w:t xml:space="preserve"> toma como insumo el plan de proyecto donde se describ</w:t>
       </w:r>
       <w:r>
         <w:t>ieron alcance, tareas, duración estimada y se definió el cronograma a seguir</w:t>
@@ -24863,7 +27082,15 @@
         </w:numPr>
       </w:pPr>
       <w:r>
-        <w:t>En la etapa de implementación se desarrollaron los productos de software acordados en el plan del proyecto, generando logs de pruebas, reportes de incidentes y reporte general de pruebas</w:t>
+        <w:t xml:space="preserve">En la etapa de implementación se desarrollaron los productos de software acordados en el plan del proyecto, generando </w:t>
+      </w:r>
+      <w:proofErr w:type="spellStart"/>
+      <w:r>
+        <w:t>logs</w:t>
+      </w:r>
+      <w:proofErr w:type="spellEnd"/>
+      <w:r>
+        <w:t xml:space="preserve"> de pruebas, reportes de incidentes y reporte general de pruebas</w:t>
       </w:r>
       <w:r>
         <w:t xml:space="preserve"> respectivos</w:t>
@@ -24986,8 +27213,13 @@
         <w:t>la ejecución del</w:t>
       </w:r>
       <w:r>
-        <w:t xml:space="preserve"> proyecto de la empresa Sanambiente</w:t>
-      </w:r>
+        <w:t xml:space="preserve"> proyecto de la empresa </w:t>
+      </w:r>
+      <w:proofErr w:type="spellStart"/>
+      <w:r>
+        <w:t>Sanambiente</w:t>
+      </w:r>
+      <w:proofErr w:type="spellEnd"/>
       <w:r>
         <w:t>.</w:t>
       </w:r>
@@ -25093,7 +27325,15 @@
         <w:t>por</w:t>
       </w:r>
       <w:r>
-        <w:t xml:space="preserve"> el cliente (empresa Sanambiente) </w:t>
+        <w:t xml:space="preserve"> el cliente (empresa </w:t>
+      </w:r>
+      <w:proofErr w:type="spellStart"/>
+      <w:r>
+        <w:t>Sanambiente</w:t>
+      </w:r>
+      <w:proofErr w:type="spellEnd"/>
+      <w:r>
+        <w:t xml:space="preserve">) </w:t>
       </w:r>
       <w:r>
         <w:t xml:space="preserve">para </w:t>
@@ -25419,7 +27659,21 @@
         <w:rPr>
           <w:color w:val="000000"/>
         </w:rPr>
-        <w:t xml:space="preserve">Para la entrega ordenada de estas tareas por parte de los equipos de trabajo, se hizo la creación de ramas (branches) específicas para cada uno con el objetivo de que, al momento de subirlas, se lograra </w:t>
+        <w:t>Para la entrega ordenada de estas tareas por parte de los equipos de trabajo, se hizo la creación de ramas (</w:t>
+      </w:r>
+      <w:proofErr w:type="spellStart"/>
+      <w:r>
+        <w:rPr>
+          <w:color w:val="000000"/>
+        </w:rPr>
+        <w:t>branches</w:t>
+      </w:r>
+      <w:proofErr w:type="spellEnd"/>
+      <w:r>
+        <w:rPr>
+          <w:color w:val="000000"/>
+        </w:rPr>
+        <w:t xml:space="preserve">) específicas para cada uno con el objetivo de que, al momento de subirlas, se lograra </w:t>
       </w:r>
       <w:r>
         <w:rPr>
@@ -26080,8 +28334,18 @@
           <w:bCs/>
           <w:szCs w:val="24"/>
         </w:rPr>
-        <w:t>sobre el proyecto de la empresa Sanambiente</w:t>
-      </w:r>
+        <w:t xml:space="preserve">sobre el proyecto de la empresa </w:t>
+      </w:r>
+      <w:proofErr w:type="spellStart"/>
+      <w:r>
+        <w:rPr>
+          <w:rFonts w:eastAsia="Times New Roman" w:cs="Times New Roman"/>
+          <w:bCs/>
+          <w:szCs w:val="24"/>
+        </w:rPr>
+        <w:t>Sanambiente</w:t>
+      </w:r>
+      <w:proofErr w:type="spellEnd"/>
       <w:r>
         <w:rPr>
           <w:rFonts w:eastAsia="Times New Roman" w:cs="Times New Roman"/>
@@ -28391,13 +30655,15 @@
     </w:p>
     <w:p>
       <w:r>
-        <w:t>Luego de haber realizado el análisis de los lineamientos proporcionados por la ISO/IEC 29110, se decidió implementar la parte 5 del estándar para este trabajo, dada</w:t>
-      </w:r>
-      <w:r>
-        <w:t>s</w:t>
-      </w:r>
-      <w:r>
-        <w:t xml:space="preserve"> las necesidades y características que Sanambiente proponía en su proyecto de software. Debido a los recursos que intervendrían en el desarrollo de este caso, se hizo necesario el incluir estrategias de gestión para garantizar su éxito, y esta parte de la norma las proporcionaba.</w:t>
+        <w:t xml:space="preserve">Luego de haber realizado el análisis de los lineamientos proporcionados por la ISO/IEC 29110, se decidió implementar la parte 5 del estándar para este trabajo, dadas las necesidades y características que </w:t>
+      </w:r>
+      <w:proofErr w:type="spellStart"/>
+      <w:r>
+        <w:t>Sanambiente</w:t>
+      </w:r>
+      <w:proofErr w:type="spellEnd"/>
+      <w:r>
+        <w:t xml:space="preserve"> proponía en su proyecto de software. Debido a los recursos que intervendrían en el desarrollo de este caso, se hizo necesario el incluir estrategias de gestión para garantizar su éxito, y esta parte de la norma las proporcionaba.</w:t>
       </w:r>
     </w:p>
     <w:p>
@@ -28414,80 +30680,127 @@
         <w:t>debido al</w:t>
       </w:r>
       <w:r>
+        <w:t xml:space="preserve"> tiempo,</w:t>
+      </w:r>
+      <w:r>
+        <w:t xml:space="preserve"> número de </w:t>
+      </w:r>
+      <w:r>
+        <w:t xml:space="preserve">actividades, productos e </w:t>
+      </w:r>
+      <w:r>
+        <w:t xml:space="preserve">integrantes que el proyecto exigía. Además, el paquete de despliegue que brindaba el estándar no se empleó, dado que no se vio necesario el seguir este conjunto de elementos como medio para el control y seguimiento de los recursos que iban a interceder en el proyecto propuesto la empresa </w:t>
+      </w:r>
+      <w:proofErr w:type="spellStart"/>
+      <w:r>
+        <w:t>Sanambiente</w:t>
+      </w:r>
+      <w:proofErr w:type="spellEnd"/>
+      <w:r>
+        <w:t xml:space="preserve">. En su lugar, se decidió seguir únicamente los pasos descritos en los procesos contenidos en </w:t>
+      </w:r>
+      <w:r>
+        <w:t>la norma</w:t>
+      </w:r>
+      <w:r>
+        <w:t>.</w:t>
+      </w:r>
+    </w:p>
+    <w:p>
+      <w:pPr>
+        <w:rPr>
+          <w:rFonts w:cs="Times New Roman"/>
+          <w:szCs w:val="24"/>
+          <w:lang w:val="es-MX"/>
+        </w:rPr>
+      </w:pPr>
+      <w:r>
+        <w:t>De acuerdo a lo propuesto en el primer objetivo específico</w:t>
+      </w:r>
+      <w:r>
+        <w:t>,</w:t>
+      </w:r>
+      <w:r>
+        <w:t xml:space="preserve"> se identificaron dos procesos</w:t>
+      </w:r>
+      <w:r>
+        <w:t xml:space="preserve"> en la</w:t>
+      </w:r>
+      <w:r>
+        <w:t xml:space="preserve"> parte 5 de la</w:t>
+      </w:r>
+      <w:r>
+        <w:t xml:space="preserve"> ISO/IEC 29110</w:t>
+      </w:r>
+      <w:r>
+        <w:t>: proceso de gestión de proyecto y proceso de implementación de software. Se determinó que para el desarrollo de este caso se ejecutaría únicamente el proceso de g</w:t>
+      </w:r>
+      <w:r>
+        <w:t>estión de</w:t>
+      </w:r>
+      <w:r>
+        <w:t xml:space="preserve"> proyecto, junto con sus fases y artefactos correspondientes, pero el proceso de implementación de software no sería empleado, puesto que los elementos que proporcionaba </w:t>
+      </w:r>
+      <w:r>
+        <w:rPr>
+          <w:rFonts w:cs="Times New Roman"/>
+          <w:szCs w:val="24"/>
+          <w:lang w:val="es-MX"/>
+        </w:rPr>
+        <w:t>eran de difícil comprensión para ser aplicados y seguidos en este proyecto</w:t>
+      </w:r>
+      <w:r>
+        <w:rPr>
+          <w:rFonts w:cs="Times New Roman"/>
+          <w:szCs w:val="24"/>
+          <w:lang w:val="es-MX"/>
+        </w:rPr>
+        <w:t xml:space="preserve"> y no se adecuaban a lo requerido por este</w:t>
+      </w:r>
+      <w:r>
+        <w:rPr>
+          <w:rFonts w:cs="Times New Roman"/>
+          <w:szCs w:val="24"/>
+          <w:lang w:val="es-MX"/>
+        </w:rPr>
+        <w:t>. En su lugar</w:t>
+      </w:r>
+      <w:r>
+        <w:rPr>
+          <w:rFonts w:cs="Times New Roman"/>
+          <w:szCs w:val="24"/>
+          <w:lang w:val="es-MX"/>
+        </w:rPr>
+        <w:t>, gracias al análisis de las comparaciones efectuadas en el marco teórico,</w:t>
+      </w:r>
+      <w:r>
         <w:t xml:space="preserve"> </w:t>
       </w:r>
       <w:r>
-        <w:t>tiempo</w:t>
-      </w:r>
-      <w:r>
-        <w:t>,</w:t>
-      </w:r>
-      <w:r>
-        <w:t xml:space="preserve"> número de </w:t>
-      </w:r>
-      <w:r>
-        <w:t xml:space="preserve">actividades, productos e </w:t>
-      </w:r>
-      <w:r>
-        <w:t xml:space="preserve">integrantes que el proyecto exigía. Además, el paquete de despliegue que brindaba el estándar no se empleó, dado que no se vio necesario el seguir este conjunto de elementos como medio para el control y seguimiento de los recursos que iban a interceder en el proyecto propuesto la empresa Sanambiente. En su lugar, se decidió seguir únicamente los pasos descritos en los procesos contenidos en </w:t>
-      </w:r>
-      <w:r>
-        <w:t>la norma</w:t>
-      </w:r>
-      <w:r>
-        <w:t>.</w:t>
-      </w:r>
-    </w:p>
-    <w:p>
-      <w:pPr>
         <w:rPr>
           <w:rFonts w:cs="Times New Roman"/>
           <w:szCs w:val="24"/>
           <w:lang w:val="es-MX"/>
         </w:rPr>
-      </w:pPr>
-      <w:r>
-        <w:t>De acuerdo a lo propuesto en el primer objetivo específico</w:t>
-      </w:r>
-      <w:r>
-        <w:t>,</w:t>
-      </w:r>
-      <w:r>
-        <w:t xml:space="preserve"> se identificaron dos procesos</w:t>
-      </w:r>
-      <w:r>
-        <w:t xml:space="preserve"> en la</w:t>
-      </w:r>
-      <w:r>
-        <w:t xml:space="preserve"> parte 5 de la</w:t>
-      </w:r>
-      <w:r>
-        <w:t xml:space="preserve"> ISO/IEC 29110</w:t>
-      </w:r>
-      <w:r>
-        <w:t>: proceso de gestión de proyecto y proceso de implementación de software. Se determinó que para el desarrollo de este caso se ejecutaría únicamente el proceso de g</w:t>
-      </w:r>
-      <w:r>
-        <w:t>estión de</w:t>
-      </w:r>
-      <w:r>
-        <w:t xml:space="preserve"> proyecto, junto con sus fases y artefactos correspondientes, pero el proceso de implementación de software no sería empleado, puesto que los elementos que proporcionaba </w:t>
-      </w:r>
+        <w:t xml:space="preserve">se decidió seguir las fases de la metodología </w:t>
+      </w:r>
+      <w:proofErr w:type="spellStart"/>
       <w:r>
         <w:rPr>
           <w:rFonts w:cs="Times New Roman"/>
           <w:szCs w:val="24"/>
           <w:lang w:val="es-MX"/>
         </w:rPr>
-        <w:t>eran de difícil comprensión para ser aplicados y seguidos en este proyecto</w:t>
-      </w:r>
+        <w:t>Iconix</w:t>
+      </w:r>
+      <w:proofErr w:type="spellEnd"/>
       <w:r>
         <w:rPr>
           <w:rFonts w:cs="Times New Roman"/>
           <w:szCs w:val="24"/>
           <w:lang w:val="es-MX"/>
         </w:rPr>
-        <w:t xml:space="preserve"> y no se adecuaban a lo requerido por este</w:t>
+        <w:t xml:space="preserve">, dado que proporcionaba mediante estas, los elementos necesarios para la implementación del software de acuerdo a las características y necesidades propias </w:t>
       </w:r>
       <w:r>
         <w:rPr>
@@ -28495,34 +30808,25 @@
           <w:szCs w:val="24"/>
           <w:lang w:val="es-MX"/>
         </w:rPr>
-        <w:t>. En su lugar</w:t>
-      </w:r>
+        <w:t xml:space="preserve">que la empresa </w:t>
+      </w:r>
+      <w:proofErr w:type="spellStart"/>
       <w:r>
         <w:rPr>
           <w:rFonts w:cs="Times New Roman"/>
           <w:szCs w:val="24"/>
           <w:lang w:val="es-MX"/>
         </w:rPr>
-        <w:t>, gracias al análisis de las comparaciones efectuadas en el marco teórico,</w:t>
-      </w:r>
-      <w:r>
-        <w:t xml:space="preserve"> </w:t>
-      </w:r>
+        <w:t>Sanambiente</w:t>
+      </w:r>
+      <w:proofErr w:type="spellEnd"/>
       <w:r>
         <w:rPr>
           <w:rFonts w:cs="Times New Roman"/>
           <w:szCs w:val="24"/>
           <w:lang w:val="es-MX"/>
         </w:rPr>
-        <w:t xml:space="preserve">se decidió seguir las fases de la metodología Iconix, dado que proporcionaba mediante estas, los elementos necesarios para la implementación del software de acuerdo a las características y necesidades propias </w:t>
-      </w:r>
-      <w:r>
-        <w:rPr>
-          <w:rFonts w:cs="Times New Roman"/>
-          <w:szCs w:val="24"/>
-          <w:lang w:val="es-MX"/>
-        </w:rPr>
-        <w:t xml:space="preserve">que la empresa Sanambiente expresó </w:t>
+        <w:t xml:space="preserve"> expresó </w:t>
       </w:r>
       <w:r>
         <w:rPr>
@@ -28764,7 +31068,21 @@
         <w:rPr>
           <w:lang w:val="es-MX"/>
         </w:rPr>
-        <w:t xml:space="preserve"> con la metodología Iconix tuvo un poco de complejidad, dado que </w:t>
+        <w:t xml:space="preserve"> con la metodología </w:t>
+      </w:r>
+      <w:proofErr w:type="spellStart"/>
+      <w:r>
+        <w:rPr>
+          <w:lang w:val="es-MX"/>
+        </w:rPr>
+        <w:t>Iconix</w:t>
+      </w:r>
+      <w:proofErr w:type="spellEnd"/>
+      <w:r>
+        <w:rPr>
+          <w:lang w:val="es-MX"/>
+        </w:rPr>
+        <w:t xml:space="preserve"> tuvo un poco de complejidad, dado que </w:t>
       </w:r>
       <w:r>
         <w:rPr>
@@ -28965,12 +31283,20 @@
         <w:rPr>
           <w:lang w:val="es-MX"/>
         </w:rPr>
-        <w:t xml:space="preserve"> del proyecto de la empresa Sanambiente</w:t>
-      </w:r>
+        <w:t xml:space="preserve"> del proyecto de la empresa </w:t>
+      </w:r>
+      <w:proofErr w:type="spellStart"/>
       <w:r>
         <w:rPr>
           <w:lang w:val="es-MX"/>
         </w:rPr>
+        <w:t>Sanambiente</w:t>
+      </w:r>
+      <w:proofErr w:type="spellEnd"/>
+      <w:r>
+        <w:rPr>
+          <w:lang w:val="es-MX"/>
+        </w:rPr>
         <w:t>.</w:t>
       </w:r>
     </w:p>
@@ -29014,12 +31340,20 @@
         <w:rPr>
           <w:lang w:val="es-MX"/>
         </w:rPr>
-        <w:t>a aplicación del presente marco de trabajo al proyecto propuesto por la empresa Sanambiente</w:t>
-      </w:r>
+        <w:t xml:space="preserve">a aplicación del presente marco de trabajo al proyecto propuesto por la empresa </w:t>
+      </w:r>
+      <w:proofErr w:type="spellStart"/>
       <w:r>
         <w:rPr>
           <w:lang w:val="es-MX"/>
         </w:rPr>
+        <w:t>Sanambiente</w:t>
+      </w:r>
+      <w:proofErr w:type="spellEnd"/>
+      <w:r>
+        <w:rPr>
+          <w:lang w:val="es-MX"/>
+        </w:rPr>
         <w:t>, se logró que fuera el adecuado para ser seguido por todos los integrantes que estaban implicados en su desarrollo, alcanzando la finalización y cierre del mismo con satisfacción</w:t>
       </w:r>
       <w:r>
@@ -29066,8 +31400,13 @@
         <w:t xml:space="preserve"> propuesto por </w:t>
       </w:r>
       <w:r>
-        <w:t>la empresa Sanambiente</w:t>
-      </w:r>
+        <w:t xml:space="preserve">la empresa </w:t>
+      </w:r>
+      <w:proofErr w:type="spellStart"/>
+      <w:r>
+        <w:t>Sanambiente</w:t>
+      </w:r>
+      <w:proofErr w:type="spellEnd"/>
       <w:r>
         <w:t xml:space="preserve"> </w:t>
       </w:r>
@@ -29712,7 +32051,15 @@
         <w:t xml:space="preserve">De este trabajo </w:t>
       </w:r>
       <w:r>
-        <w:t xml:space="preserve">se obtuvieron muchas lecciones aprendidas que permitieron ajustar los lineamientos del estándar ISO/IEC 29110 y la metodología Iconix a las necesidades del equipo de </w:t>
+        <w:t xml:space="preserve">se obtuvieron muchas lecciones aprendidas que permitieron ajustar los lineamientos del estándar ISO/IEC 29110 y la metodología </w:t>
+      </w:r>
+      <w:proofErr w:type="spellStart"/>
+      <w:r>
+        <w:t>Iconix</w:t>
+      </w:r>
+      <w:proofErr w:type="spellEnd"/>
+      <w:r>
+        <w:t xml:space="preserve"> a las necesidades del equipo de </w:t>
       </w:r>
       <w:r>
         <w:lastRenderedPageBreak/>
@@ -29938,7 +32285,15 @@
     <w:p>
       <w:r>
         <w:lastRenderedPageBreak/>
-        <w:t xml:space="preserve">Respecto a la ISO/IEC 29110 y la metodología Iconix, no se tiene mejora alguna </w:t>
+        <w:t xml:space="preserve">Respecto a la ISO/IEC 29110 y la metodología </w:t>
+      </w:r>
+      <w:proofErr w:type="spellStart"/>
+      <w:r>
+        <w:t>Iconix</w:t>
+      </w:r>
+      <w:proofErr w:type="spellEnd"/>
+      <w:r>
+        <w:t xml:space="preserve">, no se tiene mejora alguna </w:t>
       </w:r>
       <w:r>
         <w:t>para adicionar</w:t>
@@ -29994,8 +32349,13 @@
         <w:t>, para garantizar un producto de calidad para la empresa</w:t>
       </w:r>
       <w:r>
-        <w:t xml:space="preserve"> Sanambiente</w:t>
-      </w:r>
+        <w:t xml:space="preserve"> </w:t>
+      </w:r>
+      <w:proofErr w:type="spellStart"/>
+      <w:r>
+        <w:t>Sanambiente</w:t>
+      </w:r>
+      <w:proofErr w:type="spellEnd"/>
       <w:r>
         <w:t>.</w:t>
       </w:r>
@@ -31200,7 +33560,7 @@
 </file>
 
 <file path=word/endnotes.xml><?xml version="1.0" encoding="utf-8"?>
-<w:endnotes xmlns:wpc="http://schemas.microsoft.com/office/word/2010/wordprocessingCanvas" xmlns:cx="http://schemas.microsoft.com/office/drawing/2014/chartex" xmlns:cx1="http://schemas.microsoft.com/office/drawing/2015/9/8/chartex" xmlns:cx2="http://schemas.microsoft.com/office/drawing/2015/10/21/chartex" xmlns:cx3="http://schemas.microsoft.com/office/drawing/2016/5/9/chartex" xmlns:cx4="http://schemas.microsoft.com/office/drawing/2016/5/10/chartex" xmlns:cx5="http://schemas.microsoft.com/office/drawing/2016/5/11/chartex" xmlns:cx6="http://schemas.microsoft.com/office/drawing/2016/5/12/chartex" xmlns:cx7="http://schemas.microsoft.com/office/drawing/2016/5/13/chartex" xmlns:cx8="http://schemas.microsoft.com/office/drawing/2016/5/14/chartex" xmlns:mc="http://schemas.openxmlformats.org/markup-compatibility/2006" xmlns:aink="http://schemas.microsoft.com/office/drawing/2016/ink" xmlns:am3d="http://schemas.microsoft.com/office/drawing/2017/model3d" xmlns:o="urn:schemas-microsoft-com:office:office" xmlns:r="http://schemas.openxmlformats.org/officeDocument/2006/relationships" xmlns:m="http://schemas.openxmlformats.org/officeDocument/2006/math" xmlns:v="urn:schemas-microsoft-com:vml" xmlns:wp14="http://schemas.microsoft.com/office/word/2010/wordprocessingDrawing" xmlns:wp="http://schemas.openxmlformats.org/drawingml/2006/wordprocessingDrawing" xmlns:w10="urn:schemas-microsoft-com:office:word" xmlns:w="http://schemas.openxmlformats.org/wordprocessingml/2006/main" xmlns:w14="http://schemas.microsoft.com/office/word/2010/wordml" xmlns:w15="http://schemas.microsoft.com/office/word/2012/wordml" xmlns:w16cex="http://schemas.microsoft.com/office/word/2018/wordml/cex" xmlns:w16cid="http://schemas.microsoft.com/office/word/2016/wordml/cid" xmlns:w16="http://schemas.microsoft.com/office/word/2018/wordml" xmlns:w16se="http://schemas.microsoft.com/office/word/2015/wordml/symex" xmlns:wpg="http://schemas.microsoft.com/office/word/2010/wordprocessingGroup" xmlns:wpi="http://schemas.microsoft.com/office/word/2010/wordprocessingInk" xmlns:wne="http://schemas.microsoft.com/office/word/2006/wordml" xmlns:wps="http://schemas.microsoft.com/office/word/2010/wordprocessingShape" mc:Ignorable="w14 w15 w16se w16cid w16 w16cex wp14">
+<w:endnotes xmlns:wpc="http://schemas.microsoft.com/office/word/2010/wordprocessingCanvas" xmlns:cx="http://schemas.microsoft.com/office/drawing/2014/chartex" xmlns:mc="http://schemas.openxmlformats.org/markup-compatibility/2006" xmlns:o="urn:schemas-microsoft-com:office:office" xmlns:r="http://schemas.openxmlformats.org/officeDocument/2006/relationships" xmlns:m="http://schemas.openxmlformats.org/officeDocument/2006/math" xmlns:v="urn:schemas-microsoft-com:vml" xmlns:wp14="http://schemas.microsoft.com/office/word/2010/wordprocessingDrawing" xmlns:wp="http://schemas.openxmlformats.org/drawingml/2006/wordprocessingDrawing" xmlns:w10="urn:schemas-microsoft-com:office:word" xmlns:w="http://schemas.openxmlformats.org/wordprocessingml/2006/main" xmlns:w14="http://schemas.microsoft.com/office/word/2010/wordml" xmlns:w15="http://schemas.microsoft.com/office/word/2012/wordml" xmlns:w16se="http://schemas.microsoft.com/office/word/2015/wordml/symex" xmlns:wpg="http://schemas.microsoft.com/office/word/2010/wordprocessingGroup" xmlns:wpi="http://schemas.microsoft.com/office/word/2010/wordprocessingInk" xmlns:wne="http://schemas.microsoft.com/office/word/2006/wordml" xmlns:wps="http://schemas.microsoft.com/office/word/2010/wordprocessingShape" mc:Ignorable="w14 w15 w16se wp14">
   <w:endnote w:type="separator" w:id="-1">
     <w:p>
       <w:pPr>
@@ -31225,7 +33585,7 @@
 </file>
 
 <file path=word/footer1.xml><?xml version="1.0" encoding="utf-8"?>
-<w:ftr xmlns:wpc="http://schemas.microsoft.com/office/word/2010/wordprocessingCanvas" xmlns:cx="http://schemas.microsoft.com/office/drawing/2014/chartex" xmlns:cx1="http://schemas.microsoft.com/office/drawing/2015/9/8/chartex" xmlns:cx2="http://schemas.microsoft.com/office/drawing/2015/10/21/chartex" xmlns:cx3="http://schemas.microsoft.com/office/drawing/2016/5/9/chartex" xmlns:cx4="http://schemas.microsoft.com/office/drawing/2016/5/10/chartex" xmlns:cx5="http://schemas.microsoft.com/office/drawing/2016/5/11/chartex" xmlns:cx6="http://schemas.microsoft.com/office/drawing/2016/5/12/chartex" xmlns:cx7="http://schemas.microsoft.com/office/drawing/2016/5/13/chartex" xmlns:cx8="http://schemas.microsoft.com/office/drawing/2016/5/14/chartex" xmlns:mc="http://schemas.openxmlformats.org/markup-compatibility/2006" xmlns:aink="http://schemas.microsoft.com/office/drawing/2016/ink" xmlns:am3d="http://schemas.microsoft.com/office/drawing/2017/model3d" xmlns:o="urn:schemas-microsoft-com:office:office" xmlns:r="http://schemas.openxmlformats.org/officeDocument/2006/relationships" xmlns:m="http://schemas.openxmlformats.org/officeDocument/2006/math" xmlns:v="urn:schemas-microsoft-com:vml" xmlns:wp14="http://schemas.microsoft.com/office/word/2010/wordprocessingDrawing" xmlns:wp="http://schemas.openxmlformats.org/drawingml/2006/wordprocessingDrawing" xmlns:w10="urn:schemas-microsoft-com:office:word" xmlns:w="http://schemas.openxmlformats.org/wordprocessingml/2006/main" xmlns:w14="http://schemas.microsoft.com/office/word/2010/wordml" xmlns:w15="http://schemas.microsoft.com/office/word/2012/wordml" xmlns:w16cex="http://schemas.microsoft.com/office/word/2018/wordml/cex" xmlns:w16cid="http://schemas.microsoft.com/office/word/2016/wordml/cid" xmlns:w16="http://schemas.microsoft.com/office/word/2018/wordml" xmlns:w16se="http://schemas.microsoft.com/office/word/2015/wordml/symex" xmlns:wpg="http://schemas.microsoft.com/office/word/2010/wordprocessingGroup" xmlns:wpi="http://schemas.microsoft.com/office/word/2010/wordprocessingInk" xmlns:wne="http://schemas.microsoft.com/office/word/2006/wordml" xmlns:wps="http://schemas.microsoft.com/office/word/2010/wordprocessingShape" mc:Ignorable="w14 w15 w16se w16cid w16 w16cex wp14">
+<w:ftr xmlns:wpc="http://schemas.microsoft.com/office/word/2010/wordprocessingCanvas" xmlns:cx="http://schemas.microsoft.com/office/drawing/2014/chartex" xmlns:mc="http://schemas.openxmlformats.org/markup-compatibility/2006" xmlns:o="urn:schemas-microsoft-com:office:office" xmlns:r="http://schemas.openxmlformats.org/officeDocument/2006/relationships" xmlns:m="http://schemas.openxmlformats.org/officeDocument/2006/math" xmlns:v="urn:schemas-microsoft-com:vml" xmlns:wp14="http://schemas.microsoft.com/office/word/2010/wordprocessingDrawing" xmlns:wp="http://schemas.openxmlformats.org/drawingml/2006/wordprocessingDrawing" xmlns:w10="urn:schemas-microsoft-com:office:word" xmlns:w="http://schemas.openxmlformats.org/wordprocessingml/2006/main" xmlns:w14="http://schemas.microsoft.com/office/word/2010/wordml" xmlns:w15="http://schemas.microsoft.com/office/word/2012/wordml" xmlns:w16se="http://schemas.microsoft.com/office/word/2015/wordml/symex" xmlns:wpg="http://schemas.microsoft.com/office/word/2010/wordprocessingGroup" xmlns:wpi="http://schemas.microsoft.com/office/word/2010/wordprocessingInk" xmlns:wne="http://schemas.microsoft.com/office/word/2006/wordml" xmlns:wps="http://schemas.microsoft.com/office/word/2010/wordprocessingShape" mc:Ignorable="w14 w15 w16se wp14">
   <w:p>
     <w:pPr>
       <w:pStyle w:val="Piedepgina"/>
@@ -31235,7 +33595,7 @@
 </file>
 
 <file path=word/footer2.xml><?xml version="1.0" encoding="utf-8"?>
-<w:ftr xmlns:wpc="http://schemas.microsoft.com/office/word/2010/wordprocessingCanvas" xmlns:cx="http://schemas.microsoft.com/office/drawing/2014/chartex" xmlns:cx1="http://schemas.microsoft.com/office/drawing/2015/9/8/chartex" xmlns:cx2="http://schemas.microsoft.com/office/drawing/2015/10/21/chartex" xmlns:cx3="http://schemas.microsoft.com/office/drawing/2016/5/9/chartex" xmlns:cx4="http://schemas.microsoft.com/office/drawing/2016/5/10/chartex" xmlns:cx5="http://schemas.microsoft.com/office/drawing/2016/5/11/chartex" xmlns:cx6="http://schemas.microsoft.com/office/drawing/2016/5/12/chartex" xmlns:cx7="http://schemas.microsoft.com/office/drawing/2016/5/13/chartex" xmlns:cx8="http://schemas.microsoft.com/office/drawing/2016/5/14/chartex" xmlns:mc="http://schemas.openxmlformats.org/markup-compatibility/2006" xmlns:aink="http://schemas.microsoft.com/office/drawing/2016/ink" xmlns:am3d="http://schemas.microsoft.com/office/drawing/2017/model3d" xmlns:o="urn:schemas-microsoft-com:office:office" xmlns:r="http://schemas.openxmlformats.org/officeDocument/2006/relationships" xmlns:m="http://schemas.openxmlformats.org/officeDocument/2006/math" xmlns:v="urn:schemas-microsoft-com:vml" xmlns:wp14="http://schemas.microsoft.com/office/word/2010/wordprocessingDrawing" xmlns:wp="http://schemas.openxmlformats.org/drawingml/2006/wordprocessingDrawing" xmlns:w10="urn:schemas-microsoft-com:office:word" xmlns:w="http://schemas.openxmlformats.org/wordprocessingml/2006/main" xmlns:w14="http://schemas.microsoft.com/office/word/2010/wordml" xmlns:w15="http://schemas.microsoft.com/office/word/2012/wordml" xmlns:w16cex="http://schemas.microsoft.com/office/word/2018/wordml/cex" xmlns:w16cid="http://schemas.microsoft.com/office/word/2016/wordml/cid" xmlns:w16="http://schemas.microsoft.com/office/word/2018/wordml" xmlns:w16se="http://schemas.microsoft.com/office/word/2015/wordml/symex" xmlns:wpg="http://schemas.microsoft.com/office/word/2010/wordprocessingGroup" xmlns:wpi="http://schemas.microsoft.com/office/word/2010/wordprocessingInk" xmlns:wne="http://schemas.microsoft.com/office/word/2006/wordml" xmlns:wps="http://schemas.microsoft.com/office/word/2010/wordprocessingShape" mc:Ignorable="w14 w15 w16se w16cid w16 w16cex wp14">
+<w:ftr xmlns:wpc="http://schemas.microsoft.com/office/word/2010/wordprocessingCanvas" xmlns:cx="http://schemas.microsoft.com/office/drawing/2014/chartex" xmlns:mc="http://schemas.openxmlformats.org/markup-compatibility/2006" xmlns:o="urn:schemas-microsoft-com:office:office" xmlns:r="http://schemas.openxmlformats.org/officeDocument/2006/relationships" xmlns:m="http://schemas.openxmlformats.org/officeDocument/2006/math" xmlns:v="urn:schemas-microsoft-com:vml" xmlns:wp14="http://schemas.microsoft.com/office/word/2010/wordprocessingDrawing" xmlns:wp="http://schemas.openxmlformats.org/drawingml/2006/wordprocessingDrawing" xmlns:w10="urn:schemas-microsoft-com:office:word" xmlns:w="http://schemas.openxmlformats.org/wordprocessingml/2006/main" xmlns:w14="http://schemas.microsoft.com/office/word/2010/wordml" xmlns:w15="http://schemas.microsoft.com/office/word/2012/wordml" xmlns:w16se="http://schemas.microsoft.com/office/word/2015/wordml/symex" xmlns:wpg="http://schemas.microsoft.com/office/word/2010/wordprocessingGroup" xmlns:wpi="http://schemas.microsoft.com/office/word/2010/wordprocessingInk" xmlns:wne="http://schemas.microsoft.com/office/word/2006/wordml" xmlns:wps="http://schemas.microsoft.com/office/word/2010/wordprocessingShape" mc:Ignorable="w14 w15 w16se wp14">
   <w:p>
     <w:pPr>
       <w:pStyle w:val="Piedepgina"/>
@@ -31245,7 +33605,7 @@
 </file>
 
 <file path=word/footer3.xml><?xml version="1.0" encoding="utf-8"?>
-<w:ftr xmlns:wpc="http://schemas.microsoft.com/office/word/2010/wordprocessingCanvas" xmlns:cx="http://schemas.microsoft.com/office/drawing/2014/chartex" xmlns:cx1="http://schemas.microsoft.com/office/drawing/2015/9/8/chartex" xmlns:cx2="http://schemas.microsoft.com/office/drawing/2015/10/21/chartex" xmlns:cx3="http://schemas.microsoft.com/office/drawing/2016/5/9/chartex" xmlns:cx4="http://schemas.microsoft.com/office/drawing/2016/5/10/chartex" xmlns:cx5="http://schemas.microsoft.com/office/drawing/2016/5/11/chartex" xmlns:cx6="http://schemas.microsoft.com/office/drawing/2016/5/12/chartex" xmlns:cx7="http://schemas.microsoft.com/office/drawing/2016/5/13/chartex" xmlns:cx8="http://schemas.microsoft.com/office/drawing/2016/5/14/chartex" xmlns:mc="http://schemas.openxmlformats.org/markup-compatibility/2006" xmlns:aink="http://schemas.microsoft.com/office/drawing/2016/ink" xmlns:am3d="http://schemas.microsoft.com/office/drawing/2017/model3d" xmlns:o="urn:schemas-microsoft-com:office:office" xmlns:r="http://schemas.openxmlformats.org/officeDocument/2006/relationships" xmlns:m="http://schemas.openxmlformats.org/officeDocument/2006/math" xmlns:v="urn:schemas-microsoft-com:vml" xmlns:wp14="http://schemas.microsoft.com/office/word/2010/wordprocessingDrawing" xmlns:wp="http://schemas.openxmlformats.org/drawingml/2006/wordprocessingDrawing" xmlns:w10="urn:schemas-microsoft-com:office:word" xmlns:w="http://schemas.openxmlformats.org/wordprocessingml/2006/main" xmlns:w14="http://schemas.microsoft.com/office/word/2010/wordml" xmlns:w15="http://schemas.microsoft.com/office/word/2012/wordml" xmlns:w16cex="http://schemas.microsoft.com/office/word/2018/wordml/cex" xmlns:w16cid="http://schemas.microsoft.com/office/word/2016/wordml/cid" xmlns:w16="http://schemas.microsoft.com/office/word/2018/wordml" xmlns:w16se="http://schemas.microsoft.com/office/word/2015/wordml/symex" xmlns:wpg="http://schemas.microsoft.com/office/word/2010/wordprocessingGroup" xmlns:wpi="http://schemas.microsoft.com/office/word/2010/wordprocessingInk" xmlns:wne="http://schemas.microsoft.com/office/word/2006/wordml" xmlns:wps="http://schemas.microsoft.com/office/word/2010/wordprocessingShape" mc:Ignorable="w14 w15 w16se w16cid w16 w16cex wp14">
+<w:ftr xmlns:wpc="http://schemas.microsoft.com/office/word/2010/wordprocessingCanvas" xmlns:cx="http://schemas.microsoft.com/office/drawing/2014/chartex" xmlns:mc="http://schemas.openxmlformats.org/markup-compatibility/2006" xmlns:o="urn:schemas-microsoft-com:office:office" xmlns:r="http://schemas.openxmlformats.org/officeDocument/2006/relationships" xmlns:m="http://schemas.openxmlformats.org/officeDocument/2006/math" xmlns:v="urn:schemas-microsoft-com:vml" xmlns:wp14="http://schemas.microsoft.com/office/word/2010/wordprocessingDrawing" xmlns:wp="http://schemas.openxmlformats.org/drawingml/2006/wordprocessingDrawing" xmlns:w10="urn:schemas-microsoft-com:office:word" xmlns:w="http://schemas.openxmlformats.org/wordprocessingml/2006/main" xmlns:w14="http://schemas.microsoft.com/office/word/2010/wordml" xmlns:w15="http://schemas.microsoft.com/office/word/2012/wordml" xmlns:w16se="http://schemas.microsoft.com/office/word/2015/wordml/symex" xmlns:wpg="http://schemas.microsoft.com/office/word/2010/wordprocessingGroup" xmlns:wpi="http://schemas.microsoft.com/office/word/2010/wordprocessingInk" xmlns:wne="http://schemas.microsoft.com/office/word/2006/wordml" xmlns:wps="http://schemas.microsoft.com/office/word/2010/wordprocessingShape" mc:Ignorable="w14 w15 w16se wp14">
   <w:p>
     <w:pPr>
       <w:pStyle w:val="Piedepgina"/>
@@ -31255,7 +33615,7 @@
 </file>
 
 <file path=word/footnotes.xml><?xml version="1.0" encoding="utf-8"?>
-<w:footnotes xmlns:wpc="http://schemas.microsoft.com/office/word/2010/wordprocessingCanvas" xmlns:cx="http://schemas.microsoft.com/office/drawing/2014/chartex" xmlns:cx1="http://schemas.microsoft.com/office/drawing/2015/9/8/chartex" xmlns:cx2="http://schemas.microsoft.com/office/drawing/2015/10/21/chartex" xmlns:cx3="http://schemas.microsoft.com/office/drawing/2016/5/9/chartex" xmlns:cx4="http://schemas.microsoft.com/office/drawing/2016/5/10/chartex" xmlns:cx5="http://schemas.microsoft.com/office/drawing/2016/5/11/chartex" xmlns:cx6="http://schemas.microsoft.com/office/drawing/2016/5/12/chartex" xmlns:cx7="http://schemas.microsoft.com/office/drawing/2016/5/13/chartex" xmlns:cx8="http://schemas.microsoft.com/office/drawing/2016/5/14/chartex" xmlns:mc="http://schemas.openxmlformats.org/markup-compatibility/2006" xmlns:aink="http://schemas.microsoft.com/office/drawing/2016/ink" xmlns:am3d="http://schemas.microsoft.com/office/drawing/2017/model3d" xmlns:o="urn:schemas-microsoft-com:office:office" xmlns:r="http://schemas.openxmlformats.org/officeDocument/2006/relationships" xmlns:m="http://schemas.openxmlformats.org/officeDocument/2006/math" xmlns:v="urn:schemas-microsoft-com:vml" xmlns:wp14="http://schemas.microsoft.com/office/word/2010/wordprocessingDrawing" xmlns:wp="http://schemas.openxmlformats.org/drawingml/2006/wordprocessingDrawing" xmlns:w10="urn:schemas-microsoft-com:office:word" xmlns:w="http://schemas.openxmlformats.org/wordprocessingml/2006/main" xmlns:w14="http://schemas.microsoft.com/office/word/2010/wordml" xmlns:w15="http://schemas.microsoft.com/office/word/2012/wordml" xmlns:w16cex="http://schemas.microsoft.com/office/word/2018/wordml/cex" xmlns:w16cid="http://schemas.microsoft.com/office/word/2016/wordml/cid" xmlns:w16="http://schemas.microsoft.com/office/word/2018/wordml" xmlns:w16se="http://schemas.microsoft.com/office/word/2015/wordml/symex" xmlns:wpg="http://schemas.microsoft.com/office/word/2010/wordprocessingGroup" xmlns:wpi="http://schemas.microsoft.com/office/word/2010/wordprocessingInk" xmlns:wne="http://schemas.microsoft.com/office/word/2006/wordml" xmlns:wps="http://schemas.microsoft.com/office/word/2010/wordprocessingShape" mc:Ignorable="w14 w15 w16se w16cid w16 w16cex wp14">
+<w:footnotes xmlns:wpc="http://schemas.microsoft.com/office/word/2010/wordprocessingCanvas" xmlns:cx="http://schemas.microsoft.com/office/drawing/2014/chartex" xmlns:mc="http://schemas.openxmlformats.org/markup-compatibility/2006" xmlns:o="urn:schemas-microsoft-com:office:office" xmlns:r="http://schemas.openxmlformats.org/officeDocument/2006/relationships" xmlns:m="http://schemas.openxmlformats.org/officeDocument/2006/math" xmlns:v="urn:schemas-microsoft-com:vml" xmlns:wp14="http://schemas.microsoft.com/office/word/2010/wordprocessingDrawing" xmlns:wp="http://schemas.openxmlformats.org/drawingml/2006/wordprocessingDrawing" xmlns:w10="urn:schemas-microsoft-com:office:word" xmlns:w="http://schemas.openxmlformats.org/wordprocessingml/2006/main" xmlns:w14="http://schemas.microsoft.com/office/word/2010/wordml" xmlns:w15="http://schemas.microsoft.com/office/word/2012/wordml" xmlns:w16se="http://schemas.microsoft.com/office/word/2015/wordml/symex" xmlns:wpg="http://schemas.microsoft.com/office/word/2010/wordprocessingGroup" xmlns:wpi="http://schemas.microsoft.com/office/word/2010/wordprocessingInk" xmlns:wne="http://schemas.microsoft.com/office/word/2006/wordml" xmlns:wps="http://schemas.microsoft.com/office/word/2010/wordprocessingShape" mc:Ignorable="w14 w15 w16se wp14">
   <w:footnote w:type="separator" w:id="-1">
     <w:p>
       <w:pPr>
@@ -31280,7 +33640,7 @@
 </file>
 
 <file path=word/header1.xml><?xml version="1.0" encoding="utf-8"?>
-<w:hdr xmlns:wpc="http://schemas.microsoft.com/office/word/2010/wordprocessingCanvas" xmlns:cx="http://schemas.microsoft.com/office/drawing/2014/chartex" xmlns:cx1="http://schemas.microsoft.com/office/drawing/2015/9/8/chartex" xmlns:cx2="http://schemas.microsoft.com/office/drawing/2015/10/21/chartex" xmlns:cx3="http://schemas.microsoft.com/office/drawing/2016/5/9/chartex" xmlns:cx4="http://schemas.microsoft.com/office/drawing/2016/5/10/chartex" xmlns:cx5="http://schemas.microsoft.com/office/drawing/2016/5/11/chartex" xmlns:cx6="http://schemas.microsoft.com/office/drawing/2016/5/12/chartex" xmlns:cx7="http://schemas.microsoft.com/office/drawing/2016/5/13/chartex" xmlns:cx8="http://schemas.microsoft.com/office/drawing/2016/5/14/chartex" xmlns:mc="http://schemas.openxmlformats.org/markup-compatibility/2006" xmlns:aink="http://schemas.microsoft.com/office/drawing/2016/ink" xmlns:am3d="http://schemas.microsoft.com/office/drawing/2017/model3d" xmlns:o="urn:schemas-microsoft-com:office:office" xmlns:r="http://schemas.openxmlformats.org/officeDocument/2006/relationships" xmlns:m="http://schemas.openxmlformats.org/officeDocument/2006/math" xmlns:v="urn:schemas-microsoft-com:vml" xmlns:wp14="http://schemas.microsoft.com/office/word/2010/wordprocessingDrawing" xmlns:wp="http://schemas.openxmlformats.org/drawingml/2006/wordprocessingDrawing" xmlns:w10="urn:schemas-microsoft-com:office:word" xmlns:w="http://schemas.openxmlformats.org/wordprocessingml/2006/main" xmlns:w14="http://schemas.microsoft.com/office/word/2010/wordml" xmlns:w15="http://schemas.microsoft.com/office/word/2012/wordml" xmlns:w16cex="http://schemas.microsoft.com/office/word/2018/wordml/cex" xmlns:w16cid="http://schemas.microsoft.com/office/word/2016/wordml/cid" xmlns:w16="http://schemas.microsoft.com/office/word/2018/wordml" xmlns:w16se="http://schemas.microsoft.com/office/word/2015/wordml/symex" xmlns:wpg="http://schemas.microsoft.com/office/word/2010/wordprocessingGroup" xmlns:wpi="http://schemas.microsoft.com/office/word/2010/wordprocessingInk" xmlns:wne="http://schemas.microsoft.com/office/word/2006/wordml" xmlns:wps="http://schemas.microsoft.com/office/word/2010/wordprocessingShape" mc:Ignorable="w14 w15 w16se w16cid w16 w16cex wp14">
+<w:hdr xmlns:wpc="http://schemas.microsoft.com/office/word/2010/wordprocessingCanvas" xmlns:cx="http://schemas.microsoft.com/office/drawing/2014/chartex" xmlns:mc="http://schemas.openxmlformats.org/markup-compatibility/2006" xmlns:o="urn:schemas-microsoft-com:office:office" xmlns:r="http://schemas.openxmlformats.org/officeDocument/2006/relationships" xmlns:m="http://schemas.openxmlformats.org/officeDocument/2006/math" xmlns:v="urn:schemas-microsoft-com:vml" xmlns:wp14="http://schemas.microsoft.com/office/word/2010/wordprocessingDrawing" xmlns:wp="http://schemas.openxmlformats.org/drawingml/2006/wordprocessingDrawing" xmlns:w10="urn:schemas-microsoft-com:office:word" xmlns:w="http://schemas.openxmlformats.org/wordprocessingml/2006/main" xmlns:w14="http://schemas.microsoft.com/office/word/2010/wordml" xmlns:w15="http://schemas.microsoft.com/office/word/2012/wordml" xmlns:w16se="http://schemas.microsoft.com/office/word/2015/wordml/symex" xmlns:wpg="http://schemas.microsoft.com/office/word/2010/wordprocessingGroup" xmlns:wpi="http://schemas.microsoft.com/office/word/2010/wordprocessingInk" xmlns:wne="http://schemas.microsoft.com/office/word/2006/wordml" xmlns:wps="http://schemas.microsoft.com/office/word/2010/wordprocessingShape" mc:Ignorable="w14 w15 w16se wp14">
   <w:sdt>
     <w:sdtPr>
       <w:id w:val="741300522"/>
@@ -31326,7 +33686,7 @@
 </file>
 
 <file path=word/header2.xml><?xml version="1.0" encoding="utf-8"?>
-<w:hdr xmlns:wpc="http://schemas.microsoft.com/office/word/2010/wordprocessingCanvas" xmlns:cx="http://schemas.microsoft.com/office/drawing/2014/chartex" xmlns:cx1="http://schemas.microsoft.com/office/drawing/2015/9/8/chartex" xmlns:cx2="http://schemas.microsoft.com/office/drawing/2015/10/21/chartex" xmlns:cx3="http://schemas.microsoft.com/office/drawing/2016/5/9/chartex" xmlns:cx4="http://schemas.microsoft.com/office/drawing/2016/5/10/chartex" xmlns:cx5="http://schemas.microsoft.com/office/drawing/2016/5/11/chartex" xmlns:cx6="http://schemas.microsoft.com/office/drawing/2016/5/12/chartex" xmlns:cx7="http://schemas.microsoft.com/office/drawing/2016/5/13/chartex" xmlns:cx8="http://schemas.microsoft.com/office/drawing/2016/5/14/chartex" xmlns:mc="http://schemas.openxmlformats.org/markup-compatibility/2006" xmlns:aink="http://schemas.microsoft.com/office/drawing/2016/ink" xmlns:am3d="http://schemas.microsoft.com/office/drawing/2017/model3d" xmlns:o="urn:schemas-microsoft-com:office:office" xmlns:r="http://schemas.openxmlformats.org/officeDocument/2006/relationships" xmlns:m="http://schemas.openxmlformats.org/officeDocument/2006/math" xmlns:v="urn:schemas-microsoft-com:vml" xmlns:wp14="http://schemas.microsoft.com/office/word/2010/wordprocessingDrawing" xmlns:wp="http://schemas.openxmlformats.org/drawingml/2006/wordprocessingDrawing" xmlns:w10="urn:schemas-microsoft-com:office:word" xmlns:w="http://schemas.openxmlformats.org/wordprocessingml/2006/main" xmlns:w14="http://schemas.microsoft.com/office/word/2010/wordml" xmlns:w15="http://schemas.microsoft.com/office/word/2012/wordml" xmlns:w16cex="http://schemas.microsoft.com/office/word/2018/wordml/cex" xmlns:w16cid="http://schemas.microsoft.com/office/word/2016/wordml/cid" xmlns:w16="http://schemas.microsoft.com/office/word/2018/wordml" xmlns:w16se="http://schemas.microsoft.com/office/word/2015/wordml/symex" xmlns:wpg="http://schemas.microsoft.com/office/word/2010/wordprocessingGroup" xmlns:wpi="http://schemas.microsoft.com/office/word/2010/wordprocessingInk" xmlns:wne="http://schemas.microsoft.com/office/word/2006/wordml" xmlns:wps="http://schemas.microsoft.com/office/word/2010/wordprocessingShape" mc:Ignorable="w14 w15 w16se w16cid w16 w16cex wp14">
+<w:hdr xmlns:wpc="http://schemas.microsoft.com/office/word/2010/wordprocessingCanvas" xmlns:cx="http://schemas.microsoft.com/office/drawing/2014/chartex" xmlns:mc="http://schemas.openxmlformats.org/markup-compatibility/2006" xmlns:o="urn:schemas-microsoft-com:office:office" xmlns:r="http://schemas.openxmlformats.org/officeDocument/2006/relationships" xmlns:m="http://schemas.openxmlformats.org/officeDocument/2006/math" xmlns:v="urn:schemas-microsoft-com:vml" xmlns:wp14="http://schemas.microsoft.com/office/word/2010/wordprocessingDrawing" xmlns:wp="http://schemas.openxmlformats.org/drawingml/2006/wordprocessingDrawing" xmlns:w10="urn:schemas-microsoft-com:office:word" xmlns:w="http://schemas.openxmlformats.org/wordprocessingml/2006/main" xmlns:w14="http://schemas.microsoft.com/office/word/2010/wordml" xmlns:w15="http://schemas.microsoft.com/office/word/2012/wordml" xmlns:w16se="http://schemas.microsoft.com/office/word/2015/wordml/symex" xmlns:wpg="http://schemas.microsoft.com/office/word/2010/wordprocessingGroup" xmlns:wpi="http://schemas.microsoft.com/office/word/2010/wordprocessingInk" xmlns:wne="http://schemas.microsoft.com/office/word/2006/wordml" xmlns:wps="http://schemas.microsoft.com/office/word/2010/wordprocessingShape" mc:Ignorable="w14 w15 w16se wp14">
   <w:p>
     <w:pPr>
       <w:pStyle w:val="Encabezado"/>
@@ -31336,7 +33696,7 @@
 </file>
 
 <file path=word/header3.xml><?xml version="1.0" encoding="utf-8"?>
-<w:hdr xmlns:wpc="http://schemas.microsoft.com/office/word/2010/wordprocessingCanvas" xmlns:cx="http://schemas.microsoft.com/office/drawing/2014/chartex" xmlns:cx1="http://schemas.microsoft.com/office/drawing/2015/9/8/chartex" xmlns:cx2="http://schemas.microsoft.com/office/drawing/2015/10/21/chartex" xmlns:cx3="http://schemas.microsoft.com/office/drawing/2016/5/9/chartex" xmlns:cx4="http://schemas.microsoft.com/office/drawing/2016/5/10/chartex" xmlns:cx5="http://schemas.microsoft.com/office/drawing/2016/5/11/chartex" xmlns:cx6="http://schemas.microsoft.com/office/drawing/2016/5/12/chartex" xmlns:cx7="http://schemas.microsoft.com/office/drawing/2016/5/13/chartex" xmlns:cx8="http://schemas.microsoft.com/office/drawing/2016/5/14/chartex" xmlns:mc="http://schemas.openxmlformats.org/markup-compatibility/2006" xmlns:aink="http://schemas.microsoft.com/office/drawing/2016/ink" xmlns:am3d="http://schemas.microsoft.com/office/drawing/2017/model3d" xmlns:o="urn:schemas-microsoft-com:office:office" xmlns:r="http://schemas.openxmlformats.org/officeDocument/2006/relationships" xmlns:m="http://schemas.openxmlformats.org/officeDocument/2006/math" xmlns:v="urn:schemas-microsoft-com:vml" xmlns:wp14="http://schemas.microsoft.com/office/word/2010/wordprocessingDrawing" xmlns:wp="http://schemas.openxmlformats.org/drawingml/2006/wordprocessingDrawing" xmlns:w10="urn:schemas-microsoft-com:office:word" xmlns:w="http://schemas.openxmlformats.org/wordprocessingml/2006/main" xmlns:w14="http://schemas.microsoft.com/office/word/2010/wordml" xmlns:w15="http://schemas.microsoft.com/office/word/2012/wordml" xmlns:w16cex="http://schemas.microsoft.com/office/word/2018/wordml/cex" xmlns:w16cid="http://schemas.microsoft.com/office/word/2016/wordml/cid" xmlns:w16="http://schemas.microsoft.com/office/word/2018/wordml" xmlns:w16se="http://schemas.microsoft.com/office/word/2015/wordml/symex" xmlns:wpg="http://schemas.microsoft.com/office/word/2010/wordprocessingGroup" xmlns:wpi="http://schemas.microsoft.com/office/word/2010/wordprocessingInk" xmlns:wne="http://schemas.microsoft.com/office/word/2006/wordml" xmlns:wps="http://schemas.microsoft.com/office/word/2010/wordprocessingShape" mc:Ignorable="w14 w15 w16se w16cid w16 w16cex wp14">
+<w:hdr xmlns:wpc="http://schemas.microsoft.com/office/word/2010/wordprocessingCanvas" xmlns:cx="http://schemas.microsoft.com/office/drawing/2014/chartex" xmlns:mc="http://schemas.openxmlformats.org/markup-compatibility/2006" xmlns:o="urn:schemas-microsoft-com:office:office" xmlns:r="http://schemas.openxmlformats.org/officeDocument/2006/relationships" xmlns:m="http://schemas.openxmlformats.org/officeDocument/2006/math" xmlns:v="urn:schemas-microsoft-com:vml" xmlns:wp14="http://schemas.microsoft.com/office/word/2010/wordprocessingDrawing" xmlns:wp="http://schemas.openxmlformats.org/drawingml/2006/wordprocessingDrawing" xmlns:w10="urn:schemas-microsoft-com:office:word" xmlns:w="http://schemas.openxmlformats.org/wordprocessingml/2006/main" xmlns:w14="http://schemas.microsoft.com/office/word/2010/wordml" xmlns:w15="http://schemas.microsoft.com/office/word/2012/wordml" xmlns:w16se="http://schemas.microsoft.com/office/word/2015/wordml/symex" xmlns:wpg="http://schemas.microsoft.com/office/word/2010/wordprocessingGroup" xmlns:wpi="http://schemas.microsoft.com/office/word/2010/wordprocessingInk" xmlns:wne="http://schemas.microsoft.com/office/word/2006/wordml" xmlns:wps="http://schemas.microsoft.com/office/word/2010/wordprocessingShape" mc:Ignorable="w14 w15 w16se wp14">
   <w:sdt>
     <w:sdtPr>
       <w:id w:val="-499346994"/>
@@ -31365,7 +33725,7 @@
             <w:noProof/>
             <w:lang w:val="es-ES"/>
           </w:rPr>
-          <w:t>17</w:t>
+          <w:t>20</w:t>
         </w:r>
         <w:r>
           <w:fldChar w:fldCharType="end"/>
@@ -31382,7 +33742,7 @@
 </file>
 
 <file path=word/header4.xml><?xml version="1.0" encoding="utf-8"?>
-<w:hdr xmlns:wpc="http://schemas.microsoft.com/office/word/2010/wordprocessingCanvas" xmlns:cx="http://schemas.microsoft.com/office/drawing/2014/chartex" xmlns:cx1="http://schemas.microsoft.com/office/drawing/2015/9/8/chartex" xmlns:cx2="http://schemas.microsoft.com/office/drawing/2015/10/21/chartex" xmlns:cx3="http://schemas.microsoft.com/office/drawing/2016/5/9/chartex" xmlns:cx4="http://schemas.microsoft.com/office/drawing/2016/5/10/chartex" xmlns:cx5="http://schemas.microsoft.com/office/drawing/2016/5/11/chartex" xmlns:cx6="http://schemas.microsoft.com/office/drawing/2016/5/12/chartex" xmlns:cx7="http://schemas.microsoft.com/office/drawing/2016/5/13/chartex" xmlns:cx8="http://schemas.microsoft.com/office/drawing/2016/5/14/chartex" xmlns:mc="http://schemas.openxmlformats.org/markup-compatibility/2006" xmlns:aink="http://schemas.microsoft.com/office/drawing/2016/ink" xmlns:am3d="http://schemas.microsoft.com/office/drawing/2017/model3d" xmlns:o="urn:schemas-microsoft-com:office:office" xmlns:r="http://schemas.openxmlformats.org/officeDocument/2006/relationships" xmlns:m="http://schemas.openxmlformats.org/officeDocument/2006/math" xmlns:v="urn:schemas-microsoft-com:vml" xmlns:wp14="http://schemas.microsoft.com/office/word/2010/wordprocessingDrawing" xmlns:wp="http://schemas.openxmlformats.org/drawingml/2006/wordprocessingDrawing" xmlns:w10="urn:schemas-microsoft-com:office:word" xmlns:w="http://schemas.openxmlformats.org/wordprocessingml/2006/main" xmlns:w14="http://schemas.microsoft.com/office/word/2010/wordml" xmlns:w15="http://schemas.microsoft.com/office/word/2012/wordml" xmlns:w16cex="http://schemas.microsoft.com/office/word/2018/wordml/cex" xmlns:w16cid="http://schemas.microsoft.com/office/word/2016/wordml/cid" xmlns:w16="http://schemas.microsoft.com/office/word/2018/wordml" xmlns:w16se="http://schemas.microsoft.com/office/word/2015/wordml/symex" xmlns:wpg="http://schemas.microsoft.com/office/word/2010/wordprocessingGroup" xmlns:wpi="http://schemas.microsoft.com/office/word/2010/wordprocessingInk" xmlns:wne="http://schemas.microsoft.com/office/word/2006/wordml" xmlns:wps="http://schemas.microsoft.com/office/word/2010/wordprocessingShape" mc:Ignorable="w14 w15 w16se w16cid w16 w16cex wp14">
+<w:hdr xmlns:wpc="http://schemas.microsoft.com/office/word/2010/wordprocessingCanvas" xmlns:cx="http://schemas.microsoft.com/office/drawing/2014/chartex" xmlns:mc="http://schemas.openxmlformats.org/markup-compatibility/2006" xmlns:o="urn:schemas-microsoft-com:office:office" xmlns:r="http://schemas.openxmlformats.org/officeDocument/2006/relationships" xmlns:m="http://schemas.openxmlformats.org/officeDocument/2006/math" xmlns:v="urn:schemas-microsoft-com:vml" xmlns:wp14="http://schemas.microsoft.com/office/word/2010/wordprocessingDrawing" xmlns:wp="http://schemas.openxmlformats.org/drawingml/2006/wordprocessingDrawing" xmlns:w10="urn:schemas-microsoft-com:office:word" xmlns:w="http://schemas.openxmlformats.org/wordprocessingml/2006/main" xmlns:w14="http://schemas.microsoft.com/office/word/2010/wordml" xmlns:w15="http://schemas.microsoft.com/office/word/2012/wordml" xmlns:w16se="http://schemas.microsoft.com/office/word/2015/wordml/symex" xmlns:wpg="http://schemas.microsoft.com/office/word/2010/wordprocessingGroup" xmlns:wpi="http://schemas.microsoft.com/office/word/2010/wordprocessingInk" xmlns:wne="http://schemas.microsoft.com/office/word/2006/wordml" xmlns:wps="http://schemas.microsoft.com/office/word/2010/wordprocessingShape" mc:Ignorable="w14 w15 w16se wp14">
   <w:p>
     <w:pPr>
       <w:pStyle w:val="Encabezado"/>
@@ -31392,7 +33752,7 @@
 </file>
 
 <file path=word/numbering.xml><?xml version="1.0" encoding="utf-8"?>
-<w:numbering xmlns:wpc="http://schemas.microsoft.com/office/word/2010/wordprocessingCanvas" xmlns:cx="http://schemas.microsoft.com/office/drawing/2014/chartex" xmlns:cx1="http://schemas.microsoft.com/office/drawing/2015/9/8/chartex" xmlns:cx2="http://schemas.microsoft.com/office/drawing/2015/10/21/chartex" xmlns:cx3="http://schemas.microsoft.com/office/drawing/2016/5/9/chartex" xmlns:cx4="http://schemas.microsoft.com/office/drawing/2016/5/10/chartex" xmlns:cx5="http://schemas.microsoft.com/office/drawing/2016/5/11/chartex" xmlns:cx6="http://schemas.microsoft.com/office/drawing/2016/5/12/chartex" xmlns:cx7="http://schemas.microsoft.com/office/drawing/2016/5/13/chartex" xmlns:cx8="http://schemas.microsoft.com/office/drawing/2016/5/14/chartex" xmlns:mc="http://schemas.openxmlformats.org/markup-compatibility/2006" xmlns:aink="http://schemas.microsoft.com/office/drawing/2016/ink" xmlns:am3d="http://schemas.microsoft.com/office/drawing/2017/model3d" xmlns:o="urn:schemas-microsoft-com:office:office" xmlns:r="http://schemas.openxmlformats.org/officeDocument/2006/relationships" xmlns:m="http://schemas.openxmlformats.org/officeDocument/2006/math" xmlns:v="urn:schemas-microsoft-com:vml" xmlns:wp14="http://schemas.microsoft.com/office/word/2010/wordprocessingDrawing" xmlns:wp="http://schemas.openxmlformats.org/drawingml/2006/wordprocessingDrawing" xmlns:w10="urn:schemas-microsoft-com:office:word" xmlns:w="http://schemas.openxmlformats.org/wordprocessingml/2006/main" xmlns:w14="http://schemas.microsoft.com/office/word/2010/wordml" xmlns:w15="http://schemas.microsoft.com/office/word/2012/wordml" xmlns:w16cex="http://schemas.microsoft.com/office/word/2018/wordml/cex" xmlns:w16cid="http://schemas.microsoft.com/office/word/2016/wordml/cid" xmlns:w16="http://schemas.microsoft.com/office/word/2018/wordml" xmlns:w16se="http://schemas.microsoft.com/office/word/2015/wordml/symex" xmlns:wpg="http://schemas.microsoft.com/office/word/2010/wordprocessingGroup" xmlns:wpi="http://schemas.microsoft.com/office/word/2010/wordprocessingInk" xmlns:wne="http://schemas.microsoft.com/office/word/2006/wordml" xmlns:wps="http://schemas.microsoft.com/office/word/2010/wordprocessingShape" mc:Ignorable="w14 w15 w16se w16cid w16 w16cex wp14">
+<w:numbering xmlns:wpc="http://schemas.microsoft.com/office/word/2010/wordprocessingCanvas" xmlns:cx="http://schemas.microsoft.com/office/drawing/2014/chartex" xmlns:mc="http://schemas.openxmlformats.org/markup-compatibility/2006" xmlns:o="urn:schemas-microsoft-com:office:office" xmlns:r="http://schemas.openxmlformats.org/officeDocument/2006/relationships" xmlns:m="http://schemas.openxmlformats.org/officeDocument/2006/math" xmlns:v="urn:schemas-microsoft-com:vml" xmlns:wp14="http://schemas.microsoft.com/office/word/2010/wordprocessingDrawing" xmlns:wp="http://schemas.openxmlformats.org/drawingml/2006/wordprocessingDrawing" xmlns:w10="urn:schemas-microsoft-com:office:word" xmlns:w="http://schemas.openxmlformats.org/wordprocessingml/2006/main" xmlns:w14="http://schemas.microsoft.com/office/word/2010/wordml" xmlns:w15="http://schemas.microsoft.com/office/word/2012/wordml" xmlns:w16se="http://schemas.microsoft.com/office/word/2015/wordml/symex" xmlns:wpg="http://schemas.microsoft.com/office/word/2010/wordprocessingGroup" xmlns:wpi="http://schemas.microsoft.com/office/word/2010/wordprocessingInk" xmlns:wne="http://schemas.microsoft.com/office/word/2006/wordml" xmlns:wps="http://schemas.microsoft.com/office/word/2010/wordprocessingShape" mc:Ignorable="w14 w15 w16se wp14">
   <w:abstractNum w:abstractNumId="0" w15:restartNumberingAfterBreak="0">
     <w:nsid w:val="04D35360"/>
     <w:multiLevelType w:val="hybridMultilevel"/>
@@ -35621,7 +37981,7 @@
 </file>
 
 <file path=word/styles.xml><?xml version="1.0" encoding="utf-8"?>
-<w:styles xmlns:mc="http://schemas.openxmlformats.org/markup-compatibility/2006" xmlns:r="http://schemas.openxmlformats.org/officeDocument/2006/relationships" xmlns:w="http://schemas.openxmlformats.org/wordprocessingml/2006/main" xmlns:w14="http://schemas.microsoft.com/office/word/2010/wordml" xmlns:w15="http://schemas.microsoft.com/office/word/2012/wordml" xmlns:w16cex="http://schemas.microsoft.com/office/word/2018/wordml/cex" xmlns:w16cid="http://schemas.microsoft.com/office/word/2016/wordml/cid" xmlns:w16="http://schemas.microsoft.com/office/word/2018/wordml" xmlns:w16se="http://schemas.microsoft.com/office/word/2015/wordml/symex" mc:Ignorable="w14 w15 w16se w16cid w16 w16cex">
+<w:styles xmlns:mc="http://schemas.openxmlformats.org/markup-compatibility/2006" xmlns:r="http://schemas.openxmlformats.org/officeDocument/2006/relationships" xmlns:w="http://schemas.openxmlformats.org/wordprocessingml/2006/main" xmlns:w14="http://schemas.microsoft.com/office/word/2010/wordml" xmlns:w15="http://schemas.microsoft.com/office/word/2012/wordml" xmlns:w16se="http://schemas.microsoft.com/office/word/2015/wordml/symex" mc:Ignorable="w14 w15 w16se">
   <w:docDefaults>
     <w:rPrDefault>
       <w:rPr>
@@ -35639,7 +37999,7 @@
       </w:pPr>
     </w:pPrDefault>
   </w:docDefaults>
-  <w:latentStyles w:defLockedState="0" w:defUIPriority="99" w:defSemiHidden="0" w:defUnhideWhenUsed="0" w:defQFormat="0" w:count="376">
+  <w:latentStyles w:defLockedState="0" w:defUIPriority="99" w:defSemiHidden="0" w:defUnhideWhenUsed="0" w:defQFormat="0" w:count="371">
     <w:lsdException w:name="Normal" w:uiPriority="0" w:qFormat="1"/>
     <w:lsdException w:name="heading 1" w:uiPriority="9" w:qFormat="1"/>
     <w:lsdException w:name="heading 2" w:semiHidden="1" w:uiPriority="9" w:unhideWhenUsed="1" w:qFormat="1"/>
@@ -36011,11 +38371,6 @@
     <w:lsdException w:name="List Table 5 Dark Accent 6" w:uiPriority="50"/>
     <w:lsdException w:name="List Table 6 Colorful Accent 6" w:uiPriority="51"/>
     <w:lsdException w:name="List Table 7 Colorful Accent 6" w:uiPriority="52"/>
-    <w:lsdException w:name="Mention" w:semiHidden="1" w:unhideWhenUsed="1"/>
-    <w:lsdException w:name="Smart Hyperlink" w:semiHidden="1" w:unhideWhenUsed="1"/>
-    <w:lsdException w:name="Hashtag" w:semiHidden="1" w:unhideWhenUsed="1"/>
-    <w:lsdException w:name="Unresolved Mention" w:semiHidden="1" w:unhideWhenUsed="1"/>
-    <w:lsdException w:name="Smart Link" w:semiHidden="1" w:unhideWhenUsed="1"/>
   </w:latentStyles>
   <w:style w:type="paragraph" w:default="1" w:styleId="Normal">
     <w:name w:val="Normal"/>
@@ -36174,6 +38529,7 @@
   <w:style w:type="character" w:default="1" w:styleId="Fuentedeprrafopredeter">
     <w:name w:val="Default Paragraph Font"/>
     <w:uiPriority w:val="1"/>
+    <w:semiHidden/>
     <w:unhideWhenUsed/>
   </w:style>
   <w:style w:type="table" w:default="1" w:styleId="Tablanormal">
@@ -37131,7 +39487,7 @@
 </file>
 
 <file path=customXml/itemProps1.xml><?xml version="1.0" encoding="utf-8"?>
-<ds:datastoreItem xmlns:ds="http://schemas.openxmlformats.org/officeDocument/2006/customXml" ds:itemID="{C83A7195-D398-4309-B276-95A0930FDBDD}">
+<ds:datastoreItem xmlns:ds="http://schemas.openxmlformats.org/officeDocument/2006/customXml" ds:itemID="{D0B60C6E-4DFA-4B17-AA02-A324A66C9D37}">
   <ds:schemaRefs>
     <ds:schemaRef ds:uri="http://schemas.openxmlformats.org/officeDocument/2006/bibliography"/>
   </ds:schemaRefs>

--- a/Documento(s) de proyecto de grado/Documento de proyecto de grado.docx
+++ b/Documento(s) de proyecto de grado/Documento de proyecto de grado.docx
@@ -1,6 +1,6 @@
 
 <file path=word/document.xml><?xml version="1.0" encoding="utf-8"?>
-<w:document xmlns:wpc="http://schemas.microsoft.com/office/word/2010/wordprocessingCanvas" xmlns:cx="http://schemas.microsoft.com/office/drawing/2014/chartex" xmlns:mc="http://schemas.openxmlformats.org/markup-compatibility/2006" xmlns:o="urn:schemas-microsoft-com:office:office" xmlns:r="http://schemas.openxmlformats.org/officeDocument/2006/relationships" xmlns:m="http://schemas.openxmlformats.org/officeDocument/2006/math" xmlns:v="urn:schemas-microsoft-com:vml" xmlns:wp14="http://schemas.microsoft.com/office/word/2010/wordprocessingDrawing" xmlns:wp="http://schemas.openxmlformats.org/drawingml/2006/wordprocessingDrawing" xmlns:w10="urn:schemas-microsoft-com:office:word" xmlns:w="http://schemas.openxmlformats.org/wordprocessingml/2006/main" xmlns:w14="http://schemas.microsoft.com/office/word/2010/wordml" xmlns:w15="http://schemas.microsoft.com/office/word/2012/wordml" xmlns:w16se="http://schemas.microsoft.com/office/word/2015/wordml/symex" xmlns:wpg="http://schemas.microsoft.com/office/word/2010/wordprocessingGroup" xmlns:wpi="http://schemas.microsoft.com/office/word/2010/wordprocessingInk" xmlns:wne="http://schemas.microsoft.com/office/word/2006/wordml" xmlns:wps="http://schemas.microsoft.com/office/word/2010/wordprocessingShape" mc:Ignorable="w14 w15 w16se wp14">
+<w:document xmlns:wpc="http://schemas.microsoft.com/office/word/2010/wordprocessingCanvas" xmlns:cx="http://schemas.microsoft.com/office/drawing/2014/chartex" xmlns:cx1="http://schemas.microsoft.com/office/drawing/2015/9/8/chartex" xmlns:cx2="http://schemas.microsoft.com/office/drawing/2015/10/21/chartex" xmlns:cx3="http://schemas.microsoft.com/office/drawing/2016/5/9/chartex" xmlns:cx4="http://schemas.microsoft.com/office/drawing/2016/5/10/chartex" xmlns:cx5="http://schemas.microsoft.com/office/drawing/2016/5/11/chartex" xmlns:cx6="http://schemas.microsoft.com/office/drawing/2016/5/12/chartex" xmlns:cx7="http://schemas.microsoft.com/office/drawing/2016/5/13/chartex" xmlns:cx8="http://schemas.microsoft.com/office/drawing/2016/5/14/chartex" xmlns:mc="http://schemas.openxmlformats.org/markup-compatibility/2006" xmlns:aink="http://schemas.microsoft.com/office/drawing/2016/ink" xmlns:am3d="http://schemas.microsoft.com/office/drawing/2017/model3d" xmlns:o="urn:schemas-microsoft-com:office:office" xmlns:r="http://schemas.openxmlformats.org/officeDocument/2006/relationships" xmlns:m="http://schemas.openxmlformats.org/officeDocument/2006/math" xmlns:v="urn:schemas-microsoft-com:vml" xmlns:wp14="http://schemas.microsoft.com/office/word/2010/wordprocessingDrawing" xmlns:wp="http://schemas.openxmlformats.org/drawingml/2006/wordprocessingDrawing" xmlns:w10="urn:schemas-microsoft-com:office:word" xmlns:w="http://schemas.openxmlformats.org/wordprocessingml/2006/main" xmlns:w14="http://schemas.microsoft.com/office/word/2010/wordml" xmlns:w15="http://schemas.microsoft.com/office/word/2012/wordml" xmlns:w16cex="http://schemas.microsoft.com/office/word/2018/wordml/cex" xmlns:w16cid="http://schemas.microsoft.com/office/word/2016/wordml/cid" xmlns:w16="http://schemas.microsoft.com/office/word/2018/wordml" xmlns:w16se="http://schemas.microsoft.com/office/word/2015/wordml/symex" xmlns:wpg="http://schemas.microsoft.com/office/word/2010/wordprocessingGroup" xmlns:wpi="http://schemas.microsoft.com/office/word/2010/wordprocessingInk" xmlns:wne="http://schemas.microsoft.com/office/word/2006/wordml" xmlns:wps="http://schemas.microsoft.com/office/word/2010/wordprocessingShape" mc:Ignorable="w14 w15 w16se w16cid w16 w16cex wp14">
   <w:body>
     <w:p>
       <w:pPr>
@@ -149,7 +149,6 @@
           <w:szCs w:val="24"/>
         </w:rPr>
       </w:pPr>
-      <w:proofErr w:type="spellStart"/>
       <w:r>
         <w:rPr>
           <w:rFonts w:cs="Times New Roman"/>
@@ -172,45 +171,8 @@
           <w:bCs/>
           <w:szCs w:val="24"/>
         </w:rPr>
-        <w:t>ian</w:t>
-      </w:r>
-      <w:proofErr w:type="spellEnd"/>
-      <w:r>
-        <w:rPr>
-          <w:rFonts w:cs="Times New Roman"/>
-          <w:bCs/>
-          <w:szCs w:val="24"/>
-        </w:rPr>
-        <w:t xml:space="preserve"> Fernando </w:t>
-      </w:r>
-      <w:proofErr w:type="spellStart"/>
-      <w:r>
-        <w:rPr>
-          <w:rFonts w:cs="Times New Roman"/>
-          <w:bCs/>
-          <w:szCs w:val="24"/>
-        </w:rPr>
-        <w:t>Balanta</w:t>
-      </w:r>
-      <w:proofErr w:type="spellEnd"/>
-      <w:r>
-        <w:rPr>
-          <w:rFonts w:cs="Times New Roman"/>
-          <w:bCs/>
-          <w:szCs w:val="24"/>
-        </w:rPr>
-        <w:t xml:space="preserve"> </w:t>
-      </w:r>
-      <w:proofErr w:type="spellStart"/>
-      <w:r>
-        <w:rPr>
-          <w:rFonts w:cs="Times New Roman"/>
-          <w:bCs/>
-          <w:szCs w:val="24"/>
-        </w:rPr>
-        <w:t>Pazú</w:t>
-      </w:r>
-      <w:proofErr w:type="spellEnd"/>
+        <w:t>ian Fernando Balanta Pazú</w:t>
+      </w:r>
       <w:r>
         <w:rPr>
           <w:rFonts w:cs="Times New Roman"/>
@@ -244,17 +206,8 @@
           <w:rFonts w:cs="Times New Roman"/>
           <w:szCs w:val="24"/>
         </w:rPr>
-        <w:t xml:space="preserve">Semillero </w:t>
-      </w:r>
-      <w:proofErr w:type="spellStart"/>
-      <w:r>
-        <w:rPr>
-          <w:rFonts w:cs="Times New Roman"/>
-          <w:szCs w:val="24"/>
-        </w:rPr>
-        <w:t>ITMedia</w:t>
-      </w:r>
-      <w:proofErr w:type="spellEnd"/>
+        <w:t>Semillero ITMedia</w:t>
+      </w:r>
       <w:r>
         <w:rPr>
           <w:rFonts w:cs="Times New Roman"/>
@@ -942,25 +895,23 @@
           <w:bCs/>
           <w:szCs w:val="24"/>
         </w:rPr>
-        <w:t xml:space="preserve">, integrando la metodología </w:t>
-      </w:r>
-      <w:proofErr w:type="spellStart"/>
+        <w:t>, integrando la metodología Iconix</w:t>
+      </w:r>
       <w:r>
         <w:rPr>
           <w:rFonts w:cs="Times New Roman"/>
           <w:bCs/>
           <w:szCs w:val="24"/>
         </w:rPr>
-        <w:t>Iconix</w:t>
-      </w:r>
-      <w:proofErr w:type="spellEnd"/>
+        <w:t xml:space="preserve"> e IEE829</w:t>
+      </w:r>
       <w:r>
         <w:rPr>
           <w:rFonts w:cs="Times New Roman"/>
           <w:bCs/>
           <w:szCs w:val="24"/>
         </w:rPr>
-        <w:t xml:space="preserve"> e IEE829</w:t>
+        <w:t xml:space="preserve"> para guiar </w:t>
       </w:r>
       <w:r>
         <w:rPr>
@@ -968,7 +919,7 @@
           <w:bCs/>
           <w:szCs w:val="24"/>
         </w:rPr>
-        <w:t xml:space="preserve"> para guiar </w:t>
+        <w:t xml:space="preserve">tanto </w:t>
       </w:r>
       <w:r>
         <w:rPr>
@@ -976,7 +927,7 @@
           <w:bCs/>
           <w:szCs w:val="24"/>
         </w:rPr>
-        <w:t xml:space="preserve">tanto </w:t>
+        <w:t>los</w:t>
       </w:r>
       <w:r>
         <w:rPr>
@@ -984,7 +935,7 @@
           <w:bCs/>
           <w:szCs w:val="24"/>
         </w:rPr>
-        <w:t>los</w:t>
+        <w:t xml:space="preserve"> proceso</w:t>
       </w:r>
       <w:r>
         <w:rPr>
@@ -992,7 +943,7 @@
           <w:bCs/>
           <w:szCs w:val="24"/>
         </w:rPr>
-        <w:t xml:space="preserve"> proceso</w:t>
+        <w:t>s</w:t>
       </w:r>
       <w:r>
         <w:rPr>
@@ -1000,7 +951,7 @@
           <w:bCs/>
           <w:szCs w:val="24"/>
         </w:rPr>
-        <w:t>s</w:t>
+        <w:t xml:space="preserve"> de implementación de software</w:t>
       </w:r>
       <w:r>
         <w:rPr>
@@ -1008,7 +959,7 @@
           <w:bCs/>
           <w:szCs w:val="24"/>
         </w:rPr>
-        <w:t xml:space="preserve"> de implementación de software</w:t>
+        <w:t xml:space="preserve"> </w:t>
       </w:r>
       <w:r>
         <w:rPr>
@@ -1016,6 +967,14 @@
           <w:bCs/>
           <w:szCs w:val="24"/>
         </w:rPr>
+        <w:t>como la</w:t>
+      </w:r>
+      <w:r>
+        <w:rPr>
+          <w:rFonts w:cs="Times New Roman"/>
+          <w:bCs/>
+          <w:szCs w:val="24"/>
+        </w:rPr>
         <w:t xml:space="preserve"> </w:t>
       </w:r>
       <w:r>
@@ -1024,7 +983,7 @@
           <w:bCs/>
           <w:szCs w:val="24"/>
         </w:rPr>
-        <w:t>como la</w:t>
+        <w:t xml:space="preserve">ejecución de </w:t>
       </w:r>
       <w:r>
         <w:rPr>
@@ -1032,7 +991,7 @@
           <w:bCs/>
           <w:szCs w:val="24"/>
         </w:rPr>
-        <w:t xml:space="preserve"> </w:t>
+        <w:t>pruebas de calidad</w:t>
       </w:r>
       <w:r>
         <w:rPr>
@@ -1040,7 +999,7 @@
           <w:bCs/>
           <w:szCs w:val="24"/>
         </w:rPr>
-        <w:t xml:space="preserve">ejecución de </w:t>
+        <w:t>,</w:t>
       </w:r>
       <w:r>
         <w:rPr>
@@ -1048,7 +1007,7 @@
           <w:bCs/>
           <w:szCs w:val="24"/>
         </w:rPr>
-        <w:t>pruebas de calidad</w:t>
+        <w:t xml:space="preserve"> en el </w:t>
       </w:r>
       <w:r>
         <w:rPr>
@@ -1056,41 +1015,7 @@
           <w:bCs/>
           <w:szCs w:val="24"/>
         </w:rPr>
-        <w:t>,</w:t>
-      </w:r>
-      <w:r>
-        <w:rPr>
-          <w:rFonts w:cs="Times New Roman"/>
-          <w:bCs/>
-          <w:szCs w:val="24"/>
-        </w:rPr>
-        <w:t xml:space="preserve"> en el </w:t>
-      </w:r>
-      <w:r>
-        <w:rPr>
-          <w:rFonts w:cs="Times New Roman"/>
-          <w:bCs/>
-          <w:szCs w:val="24"/>
-        </w:rPr>
-        <w:t xml:space="preserve">marco del desarrollo del módulo de transferencia y comunicación de datos de las estaciones ambientales de la empresa </w:t>
-      </w:r>
-      <w:proofErr w:type="spellStart"/>
-      <w:r>
-        <w:rPr>
-          <w:rFonts w:cs="Times New Roman"/>
-          <w:bCs/>
-          <w:szCs w:val="24"/>
-        </w:rPr>
-        <w:t>Sanambiente</w:t>
-      </w:r>
-      <w:proofErr w:type="spellEnd"/>
-      <w:r>
-        <w:rPr>
-          <w:rFonts w:cs="Times New Roman"/>
-          <w:bCs/>
-          <w:szCs w:val="24"/>
-        </w:rPr>
-        <w:t xml:space="preserve"> de Cali.</w:t>
+        <w:t>marco del desarrollo del módulo de transferencia y comunicación de datos de las estaciones ambientales de la empresa Sanambiente de Cali.</w:t>
       </w:r>
     </w:p>
     <w:p>
@@ -1280,7 +1205,6 @@
         </w:rPr>
         <w:t xml:space="preserve">Metodología </w:t>
       </w:r>
-      <w:proofErr w:type="spellStart"/>
       <w:r>
         <w:rPr>
           <w:rFonts w:cs="Times New Roman"/>
@@ -1297,7 +1221,6 @@
         </w:rPr>
         <w:t>conix</w:t>
       </w:r>
-      <w:proofErr w:type="spellEnd"/>
       <w:r>
         <w:rPr>
           <w:rFonts w:cs="Times New Roman"/>
@@ -1430,48 +1353,34 @@
         <w:rPr>
           <w:lang w:val="en-US"/>
         </w:rPr>
-        <w:t xml:space="preserve">These experiences provide guidelines that can be adjusted to various contexts. This project presents the adaptation of the practices proposed by the ISO/IEC 29110 standard to improve the quality of the products and the performance of the processes involved, integrating the </w:t>
-      </w:r>
-      <w:proofErr w:type="spellStart"/>
-      <w:r>
+        <w:t>These experiences provide guidelines that can be adjusted to various contexts. This project presents the adaptation of the practices proposed by the ISO/IEC 29110 standard to improve the quality of the products and the performance of the processes involved, integrating the Iconix and IEE829 methodology to guide both the software implementation processes and the execution of quality tests, within the framework of the development of the data transfer and communication module of the environmental stations of the company Sanambiente de Cali.</w:t>
+      </w:r>
+    </w:p>
+    <w:p>
+      <w:pPr>
         <w:rPr>
           <w:lang w:val="en-US"/>
         </w:rPr>
-        <w:t>Iconix</w:t>
-      </w:r>
-      <w:proofErr w:type="spellEnd"/>
+      </w:pPr>
       <w:r>
         <w:rPr>
           <w:lang w:val="en-US"/>
         </w:rPr>
-        <w:t xml:space="preserve"> and IEE829 methodology to guide both the software implementation processes and the execution of quality tests, within the framework of the development of the data transfer and communication module of the environmental stations of the company </w:t>
-      </w:r>
-      <w:proofErr w:type="spellStart"/>
+        <w:t xml:space="preserve">Finally, it is worth mentioning that this work was developed in conjunction with </w:t>
+      </w:r>
+      <w:proofErr w:type="gramStart"/>
       <w:r>
         <w:rPr>
           <w:lang w:val="en-US"/>
         </w:rPr>
-        <w:t>Sanambiente</w:t>
-      </w:r>
-      <w:proofErr w:type="spellEnd"/>
+        <w:t>two degree</w:t>
+      </w:r>
+      <w:proofErr w:type="gramEnd"/>
       <w:r>
         <w:rPr>
           <w:lang w:val="en-US"/>
         </w:rPr>
-        <w:t xml:space="preserve"> de Cali.</w:t>
-      </w:r>
-    </w:p>
-    <w:p>
-      <w:pPr>
-        <w:rPr>
-          <w:lang w:val="en-US"/>
-        </w:rPr>
-      </w:pPr>
-      <w:r>
-        <w:rPr>
-          <w:lang w:val="en-US"/>
-        </w:rPr>
-        <w:t>Finally, it is worth mentioning that this work was developed in conjunction with two degree projects of Technology and Systems Engineering students from the Antonio José Camacho University Institution, who were in charge of the software implementation and quality testing processes, respectively.</w:t>
+        <w:t xml:space="preserve"> projects of Technology and Systems Engineering students from the Antonio José Camacho University Institution, who were in charge of the software implementation and quality testing processes, respectively.</w:t>
       </w:r>
     </w:p>
     <w:p>
@@ -1491,22 +1400,14 @@
         <w:rPr>
           <w:lang w:val="en-US"/>
         </w:rPr>
-        <w:t xml:space="preserve">ISO/IEC 29110, Project Management, </w:t>
-      </w:r>
-      <w:proofErr w:type="spellStart"/>
+        <w:t>ISO/IEC 29110, Project Management, I</w:t>
+      </w:r>
       <w:r>
         <w:rPr>
           <w:lang w:val="en-US"/>
         </w:rPr>
-        <w:t>I</w:t>
-      </w:r>
-      <w:r>
-        <w:rPr>
-          <w:lang w:val="en-US"/>
-        </w:rPr>
         <w:t>conix</w:t>
       </w:r>
-      <w:proofErr w:type="spellEnd"/>
       <w:r>
         <w:rPr>
           <w:lang w:val="en-US"/>
@@ -1657,41 +1558,13 @@
           <w:r>
             <w:fldChar w:fldCharType="separate"/>
           </w:r>
-          <w:hyperlink w:anchor="_Toc43224636" w:history="1">
+          <w:hyperlink w:anchor="_Toc43233101" w:history="1">
             <w:r>
               <w:rPr>
                 <w:rStyle w:val="Hipervnculo"/>
                 <w:noProof/>
               </w:rPr>
-              <w:t>Introd</w:t>
-            </w:r>
-            <w:r>
-              <w:rPr>
-                <w:rStyle w:val="Hipervnculo"/>
-                <w:noProof/>
-              </w:rPr>
-              <w:t>u</w:t>
-            </w:r>
-            <w:r>
-              <w:rPr>
-                <w:rStyle w:val="Hipervnculo"/>
-                <w:noProof/>
-              </w:rPr>
-              <w:t>cci</w:t>
-            </w:r>
-            <w:r>
-              <w:rPr>
-                <w:rStyle w:val="Hipervnculo"/>
-                <w:noProof/>
-              </w:rPr>
-              <w:t>ó</w:t>
-            </w:r>
-            <w:r>
-              <w:rPr>
-                <w:rStyle w:val="Hipervnculo"/>
-                <w:noProof/>
-              </w:rPr>
-              <w:t>n</w:t>
+              <w:t>Introducción</w:t>
             </w:r>
             <w:r>
               <w:rPr>
@@ -1712,7 +1585,7 @@
                 <w:noProof/>
                 <w:webHidden/>
               </w:rPr>
-              <w:instrText xml:space="preserve"> PAGEREF _Toc43224636 \h </w:instrText>
+              <w:instrText xml:space="preserve"> PAGEREF _Toc43233101 \h </w:instrText>
             </w:r>
             <w:r>
               <w:rPr>
@@ -1754,7 +1627,7 @@
               <w:lang w:eastAsia="es-CO"/>
             </w:rPr>
           </w:pPr>
-          <w:hyperlink w:anchor="_Toc43224637" w:history="1">
+          <w:hyperlink w:anchor="_Toc43233102" w:history="1">
             <w:r>
               <w:rPr>
                 <w:rStyle w:val="Hipervnculo"/>
@@ -1781,7 +1654,7 @@
                 <w:noProof/>
                 <w:webHidden/>
               </w:rPr>
-              <w:instrText xml:space="preserve"> PAGEREF _Toc43224637 \h </w:instrText>
+              <w:instrText xml:space="preserve"> PAGEREF _Toc43233102 \h </w:instrText>
             </w:r>
             <w:r>
               <w:rPr>
@@ -1823,7 +1696,7 @@
               <w:lang w:eastAsia="es-CO"/>
             </w:rPr>
           </w:pPr>
-          <w:hyperlink w:anchor="_Toc43224638" w:history="1">
+          <w:hyperlink w:anchor="_Toc43233103" w:history="1">
             <w:r>
               <w:rPr>
                 <w:rStyle w:val="Hipervnculo"/>
@@ -1850,7 +1723,7 @@
                 <w:noProof/>
                 <w:webHidden/>
               </w:rPr>
-              <w:instrText xml:space="preserve"> PAGEREF _Toc43224638 \h </w:instrText>
+              <w:instrText xml:space="preserve"> PAGEREF _Toc43233103 \h </w:instrText>
             </w:r>
             <w:r>
               <w:rPr>
@@ -1894,7 +1767,7 @@
               <w:lang w:eastAsia="es-CO"/>
             </w:rPr>
           </w:pPr>
-          <w:hyperlink w:anchor="_Toc43224639" w:history="1">
+          <w:hyperlink w:anchor="_Toc43233104" w:history="1">
             <w:r>
               <w:rPr>
                 <w:rStyle w:val="Hipervnculo"/>
@@ -1921,7 +1794,7 @@
                 <w:noProof/>
                 <w:webHidden/>
               </w:rPr>
-              <w:instrText xml:space="preserve"> PAGEREF _Toc43224639 \h </w:instrText>
+              <w:instrText xml:space="preserve"> PAGEREF _Toc43233104 \h </w:instrText>
             </w:r>
             <w:r>
               <w:rPr>
@@ -1965,7 +1838,7 @@
               <w:lang w:eastAsia="es-CO"/>
             </w:rPr>
           </w:pPr>
-          <w:hyperlink w:anchor="_Toc43224640" w:history="1">
+          <w:hyperlink w:anchor="_Toc43233105" w:history="1">
             <w:r>
               <w:rPr>
                 <w:rStyle w:val="Hipervnculo"/>
@@ -1992,7 +1865,7 @@
                 <w:noProof/>
                 <w:webHidden/>
               </w:rPr>
-              <w:instrText xml:space="preserve"> PAGEREF _Toc43224640 \h </w:instrText>
+              <w:instrText xml:space="preserve"> PAGEREF _Toc43233105 \h </w:instrText>
             </w:r>
             <w:r>
               <w:rPr>
@@ -2034,7 +1907,7 @@
               <w:lang w:eastAsia="es-CO"/>
             </w:rPr>
           </w:pPr>
-          <w:hyperlink w:anchor="_Toc43224641" w:history="1">
+          <w:hyperlink w:anchor="_Toc43233106" w:history="1">
             <w:r>
               <w:rPr>
                 <w:rStyle w:val="Hipervnculo"/>
@@ -2061,7 +1934,7 @@
                 <w:noProof/>
                 <w:webHidden/>
               </w:rPr>
-              <w:instrText xml:space="preserve"> PAGEREF _Toc43224641 \h </w:instrText>
+              <w:instrText xml:space="preserve"> PAGEREF _Toc43233106 \h </w:instrText>
             </w:r>
             <w:r>
               <w:rPr>
@@ -2105,7 +1978,7 @@
               <w:lang w:eastAsia="es-CO"/>
             </w:rPr>
           </w:pPr>
-          <w:hyperlink w:anchor="_Toc43224642" w:history="1">
+          <w:hyperlink w:anchor="_Toc43233107" w:history="1">
             <w:r>
               <w:rPr>
                 <w:rStyle w:val="Hipervnculo"/>
@@ -2132,7 +2005,7 @@
                 <w:noProof/>
                 <w:webHidden/>
               </w:rPr>
-              <w:instrText xml:space="preserve"> PAGEREF _Toc43224642 \h </w:instrText>
+              <w:instrText xml:space="preserve"> PAGEREF _Toc43233107 \h </w:instrText>
             </w:r>
             <w:r>
               <w:rPr>
@@ -2176,7 +2049,7 @@
               <w:lang w:eastAsia="es-CO"/>
             </w:rPr>
           </w:pPr>
-          <w:hyperlink w:anchor="_Toc43224643" w:history="1">
+          <w:hyperlink w:anchor="_Toc43233108" w:history="1">
             <w:r>
               <w:rPr>
                 <w:rStyle w:val="Hipervnculo"/>
@@ -2203,7 +2076,7 @@
                 <w:noProof/>
                 <w:webHidden/>
               </w:rPr>
-              <w:instrText xml:space="preserve"> PAGEREF _Toc43224643 \h </w:instrText>
+              <w:instrText xml:space="preserve"> PAGEREF _Toc43233108 \h </w:instrText>
             </w:r>
             <w:r>
               <w:rPr>
@@ -2247,27 +2120,27 @@
               <w:lang w:eastAsia="es-CO"/>
             </w:rPr>
           </w:pPr>
-          <w:hyperlink w:anchor="_Toc43224644" w:history="1">
+          <w:hyperlink w:anchor="_Toc43233109" w:history="1">
             <w:r>
               <w:rPr>
                 <w:rStyle w:val="Hipervnculo"/>
                 <w:noProof/>
               </w:rPr>
-              <w:t>3.3 Ju</w:t>
+              <w:t>3.3 Justi</w:t>
             </w:r>
             <w:r>
               <w:rPr>
                 <w:rStyle w:val="Hipervnculo"/>
                 <w:noProof/>
               </w:rPr>
-              <w:t>s</w:t>
+              <w:t>f</w:t>
             </w:r>
             <w:r>
               <w:rPr>
                 <w:rStyle w:val="Hipervnculo"/>
                 <w:noProof/>
               </w:rPr>
-              <w:t>tificación</w:t>
+              <w:t>icación</w:t>
             </w:r>
             <w:r>
               <w:rPr>
@@ -2288,7 +2161,7 @@
                 <w:noProof/>
                 <w:webHidden/>
               </w:rPr>
-              <w:instrText xml:space="preserve"> PAGEREF _Toc43224644 \h </w:instrText>
+              <w:instrText xml:space="preserve"> PAGEREF _Toc43233109 \h </w:instrText>
             </w:r>
             <w:r>
               <w:rPr>
@@ -2330,7 +2203,7 @@
               <w:lang w:eastAsia="es-CO"/>
             </w:rPr>
           </w:pPr>
-          <w:hyperlink w:anchor="_Toc43224645" w:history="1">
+          <w:hyperlink w:anchor="_Toc43233110" w:history="1">
             <w:r>
               <w:rPr>
                 <w:rStyle w:val="Hipervnculo"/>
@@ -2357,7 +2230,7 @@
                 <w:noProof/>
                 <w:webHidden/>
               </w:rPr>
-              <w:instrText xml:space="preserve"> PAGEREF _Toc43224645 \h </w:instrText>
+              <w:instrText xml:space="preserve"> PAGEREF _Toc43233110 \h </w:instrText>
             </w:r>
             <w:r>
               <w:rPr>
@@ -2401,7 +2274,7 @@
               <w:lang w:eastAsia="es-CO"/>
             </w:rPr>
           </w:pPr>
-          <w:hyperlink w:anchor="_Toc43224646" w:history="1">
+          <w:hyperlink w:anchor="_Toc43233111" w:history="1">
             <w:r>
               <w:rPr>
                 <w:rStyle w:val="Hipervnculo"/>
@@ -2428,7 +2301,7 @@
                 <w:noProof/>
                 <w:webHidden/>
               </w:rPr>
-              <w:instrText xml:space="preserve"> PAGEREF _Toc43224646 \h </w:instrText>
+              <w:instrText xml:space="preserve"> PAGEREF _Toc43233111 \h </w:instrText>
             </w:r>
             <w:r>
               <w:rPr>
@@ -2472,7 +2345,7 @@
               <w:lang w:eastAsia="es-CO"/>
             </w:rPr>
           </w:pPr>
-          <w:hyperlink w:anchor="_Toc43224647" w:history="1">
+          <w:hyperlink w:anchor="_Toc43233112" w:history="1">
             <w:r>
               <w:rPr>
                 <w:rStyle w:val="Hipervnculo"/>
@@ -2499,7 +2372,7 @@
                 <w:noProof/>
                 <w:webHidden/>
               </w:rPr>
-              <w:instrText xml:space="preserve"> PAGEREF _Toc43224647 \h </w:instrText>
+              <w:instrText xml:space="preserve"> PAGEREF _Toc43233112 \h </w:instrText>
             </w:r>
             <w:r>
               <w:rPr>
@@ -2543,7 +2416,7 @@
               <w:lang w:eastAsia="es-CO"/>
             </w:rPr>
           </w:pPr>
-          <w:hyperlink w:anchor="_Toc43224648" w:history="1">
+          <w:hyperlink w:anchor="_Toc43233113" w:history="1">
             <w:r>
               <w:rPr>
                 <w:rStyle w:val="Hipervnculo"/>
@@ -2570,7 +2443,7 @@
                 <w:noProof/>
                 <w:webHidden/>
               </w:rPr>
-              <w:instrText xml:space="preserve"> PAGEREF _Toc43224648 \h </w:instrText>
+              <w:instrText xml:space="preserve"> PAGEREF _Toc43233113 \h </w:instrText>
             </w:r>
             <w:r>
               <w:rPr>
@@ -2614,7 +2487,7 @@
               <w:lang w:eastAsia="es-CO"/>
             </w:rPr>
           </w:pPr>
-          <w:hyperlink w:anchor="_Toc43224649" w:history="1">
+          <w:hyperlink w:anchor="_Toc43233114" w:history="1">
             <w:r>
               <w:rPr>
                 <w:rStyle w:val="Hipervnculo"/>
@@ -2649,7 +2522,7 @@
                 <w:noProof/>
                 <w:webHidden/>
               </w:rPr>
-              <w:instrText xml:space="preserve"> PAGEREF _Toc43224649 \h </w:instrText>
+              <w:instrText xml:space="preserve"> PAGEREF _Toc43233114 \h </w:instrText>
             </w:r>
             <w:r>
               <w:rPr>
@@ -2693,7 +2566,7 @@
               <w:lang w:eastAsia="es-CO"/>
             </w:rPr>
           </w:pPr>
-          <w:hyperlink w:anchor="_Toc43224650" w:history="1">
+          <w:hyperlink w:anchor="_Toc43233115" w:history="1">
             <w:r>
               <w:rPr>
                 <w:rStyle w:val="Hipervnculo"/>
@@ -2721,7 +2594,7 @@
                 <w:noProof/>
                 <w:webHidden/>
               </w:rPr>
-              <w:instrText xml:space="preserve"> PAGEREF _Toc43224650 \h </w:instrText>
+              <w:instrText xml:space="preserve"> PAGEREF _Toc43233115 \h </w:instrText>
             </w:r>
             <w:r>
               <w:rPr>
@@ -2765,7 +2638,7 @@
               <w:lang w:eastAsia="es-CO"/>
             </w:rPr>
           </w:pPr>
-          <w:hyperlink w:anchor="_Toc43224651" w:history="1">
+          <w:hyperlink w:anchor="_Toc43233116" w:history="1">
             <w:r>
               <w:rPr>
                 <w:rStyle w:val="Hipervnculo"/>
@@ -2800,7 +2673,7 @@
                 <w:noProof/>
                 <w:webHidden/>
               </w:rPr>
-              <w:instrText xml:space="preserve"> PAGEREF _Toc43224651 \h </w:instrText>
+              <w:instrText xml:space="preserve"> PAGEREF _Toc43233116 \h </w:instrText>
             </w:r>
             <w:r>
               <w:rPr>
@@ -2844,7 +2717,7 @@
               <w:lang w:eastAsia="es-CO"/>
             </w:rPr>
           </w:pPr>
-          <w:hyperlink w:anchor="_Toc43224652" w:history="1">
+          <w:hyperlink w:anchor="_Toc43233117" w:history="1">
             <w:r>
               <w:rPr>
                 <w:rStyle w:val="Hipervnculo"/>
@@ -2879,7 +2752,7 @@
                 <w:noProof/>
                 <w:webHidden/>
               </w:rPr>
-              <w:instrText xml:space="preserve"> PAGEREF _Toc43224652 \h </w:instrText>
+              <w:instrText xml:space="preserve"> PAGEREF _Toc43233117 \h </w:instrText>
             </w:r>
             <w:r>
               <w:rPr>
@@ -2923,27 +2796,13 @@
               <w:lang w:eastAsia="es-CO"/>
             </w:rPr>
           </w:pPr>
-          <w:hyperlink w:anchor="_Toc43224653" w:history="1">
+          <w:hyperlink w:anchor="_Toc43233118" w:history="1">
             <w:r>
               <w:rPr>
                 <w:rStyle w:val="Hipervnculo"/>
                 <w:noProof/>
               </w:rPr>
-              <w:t>4.3 Marco teó</w:t>
-            </w:r>
-            <w:r>
-              <w:rPr>
-                <w:rStyle w:val="Hipervnculo"/>
-                <w:noProof/>
-              </w:rPr>
-              <w:t>r</w:t>
-            </w:r>
-            <w:r>
-              <w:rPr>
-                <w:rStyle w:val="Hipervnculo"/>
-                <w:noProof/>
-              </w:rPr>
-              <w:t>ico</w:t>
+              <w:t>4.3 Marco teórico</w:t>
             </w:r>
             <w:r>
               <w:rPr>
@@ -2964,7 +2823,7 @@
                 <w:noProof/>
                 <w:webHidden/>
               </w:rPr>
-              <w:instrText xml:space="preserve"> PAGEREF _Toc43224653 \h </w:instrText>
+              <w:instrText xml:space="preserve"> PAGEREF _Toc43233118 \h </w:instrText>
             </w:r>
             <w:r>
               <w:rPr>
@@ -3008,7 +2867,7 @@
               <w:lang w:eastAsia="es-CO"/>
             </w:rPr>
           </w:pPr>
-          <w:hyperlink w:anchor="_Toc43224654" w:history="1">
+          <w:hyperlink w:anchor="_Toc43233119" w:history="1">
             <w:r>
               <w:rPr>
                 <w:rStyle w:val="Hipervnculo"/>
@@ -3035,7 +2894,7 @@
                 <w:noProof/>
                 <w:webHidden/>
               </w:rPr>
-              <w:instrText xml:space="preserve"> PAGEREF _Toc43224654 \h </w:instrText>
+              <w:instrText xml:space="preserve"> PAGEREF _Toc43233119 \h </w:instrText>
             </w:r>
             <w:r>
               <w:rPr>
@@ -3079,7 +2938,7 @@
               <w:lang w:eastAsia="es-CO"/>
             </w:rPr>
           </w:pPr>
-          <w:hyperlink w:anchor="_Toc43224655" w:history="1">
+          <w:hyperlink w:anchor="_Toc43233120" w:history="1">
             <w:r>
               <w:rPr>
                 <w:rStyle w:val="Hipervnculo"/>
@@ -3106,7 +2965,7 @@
                 <w:noProof/>
                 <w:webHidden/>
               </w:rPr>
-              <w:instrText xml:space="preserve"> PAGEREF _Toc43224655 \h </w:instrText>
+              <w:instrText xml:space="preserve"> PAGEREF _Toc43233120 \h </w:instrText>
             </w:r>
             <w:r>
               <w:rPr>
@@ -3150,7 +3009,7 @@
               <w:lang w:eastAsia="es-CO"/>
             </w:rPr>
           </w:pPr>
-          <w:hyperlink w:anchor="_Toc43224656" w:history="1">
+          <w:hyperlink w:anchor="_Toc43233121" w:history="1">
             <w:r>
               <w:rPr>
                 <w:rStyle w:val="Hipervnculo"/>
@@ -3177,7 +3036,7 @@
                 <w:noProof/>
                 <w:webHidden/>
               </w:rPr>
-              <w:instrText xml:space="preserve"> PAGEREF _Toc43224656 \h </w:instrText>
+              <w:instrText xml:space="preserve"> PAGEREF _Toc43233121 \h </w:instrText>
             </w:r>
             <w:r>
               <w:rPr>
@@ -3221,7 +3080,7 @@
               <w:lang w:eastAsia="es-CO"/>
             </w:rPr>
           </w:pPr>
-          <w:hyperlink w:anchor="_Toc43224657" w:history="1">
+          <w:hyperlink w:anchor="_Toc43233122" w:history="1">
             <w:r>
               <w:rPr>
                 <w:rStyle w:val="Hipervnculo"/>
@@ -3235,23 +3094,7 @@
                 <w:bCs/>
                 <w:noProof/>
               </w:rPr>
-              <w:t xml:space="preserve"> Estándar ISO/IEC</w:t>
-            </w:r>
-            <w:r>
-              <w:rPr>
-                <w:rStyle w:val="Hipervnculo"/>
-                <w:bCs/>
-                <w:noProof/>
-              </w:rPr>
-              <w:t xml:space="preserve"> </w:t>
-            </w:r>
-            <w:r>
-              <w:rPr>
-                <w:rStyle w:val="Hipervnculo"/>
-                <w:bCs/>
-                <w:noProof/>
-              </w:rPr>
-              <w:t>29110.</w:t>
+              <w:t xml:space="preserve"> Estándar ISO/IEC 29110.</w:t>
             </w:r>
             <w:r>
               <w:rPr>
@@ -3272,7 +3115,7 @@
                 <w:noProof/>
                 <w:webHidden/>
               </w:rPr>
-              <w:instrText xml:space="preserve"> PAGEREF _Toc43224657 \h </w:instrText>
+              <w:instrText xml:space="preserve"> PAGEREF _Toc43233122 \h </w:instrText>
             </w:r>
             <w:r>
               <w:rPr>
@@ -3316,7 +3159,7 @@
               <w:lang w:eastAsia="es-CO"/>
             </w:rPr>
           </w:pPr>
-          <w:hyperlink w:anchor="_Toc43224658" w:history="1">
+          <w:hyperlink w:anchor="_Toc43233123" w:history="1">
             <w:r>
               <w:rPr>
                 <w:rStyle w:val="Hipervnculo"/>
@@ -3343,7 +3186,7 @@
                 <w:noProof/>
                 <w:webHidden/>
               </w:rPr>
-              <w:instrText xml:space="preserve"> PAGEREF _Toc43224658 \h </w:instrText>
+              <w:instrText xml:space="preserve"> PAGEREF _Toc43233123 \h </w:instrText>
             </w:r>
             <w:r>
               <w:rPr>
@@ -3387,7 +3230,7 @@
               <w:lang w:eastAsia="es-CO"/>
             </w:rPr>
           </w:pPr>
-          <w:hyperlink w:anchor="_Toc43224659" w:history="1">
+          <w:hyperlink w:anchor="_Toc43233124" w:history="1">
             <w:r>
               <w:rPr>
                 <w:rStyle w:val="Hipervnculo"/>
@@ -3414,7 +3257,7 @@
                 <w:noProof/>
                 <w:webHidden/>
               </w:rPr>
-              <w:instrText xml:space="preserve"> PAGEREF _Toc43224659 \h </w:instrText>
+              <w:instrText xml:space="preserve"> PAGEREF _Toc43233124 \h </w:instrText>
             </w:r>
             <w:r>
               <w:rPr>
@@ -3458,7 +3301,7 @@
               <w:lang w:eastAsia="es-CO"/>
             </w:rPr>
           </w:pPr>
-          <w:hyperlink w:anchor="_Toc43224660" w:history="1">
+          <w:hyperlink w:anchor="_Toc43233125" w:history="1">
             <w:r>
               <w:rPr>
                 <w:rStyle w:val="Hipervnculo"/>
@@ -3485,7 +3328,7 @@
                 <w:noProof/>
                 <w:webHidden/>
               </w:rPr>
-              <w:instrText xml:space="preserve"> PAGEREF _Toc43224660 \h </w:instrText>
+              <w:instrText xml:space="preserve"> PAGEREF _Toc43233125 \h </w:instrText>
             </w:r>
             <w:r>
               <w:rPr>
@@ -3529,7 +3372,7 @@
               <w:lang w:eastAsia="es-CO"/>
             </w:rPr>
           </w:pPr>
-          <w:hyperlink w:anchor="_Toc43224661" w:history="1">
+          <w:hyperlink w:anchor="_Toc43233126" w:history="1">
             <w:r>
               <w:rPr>
                 <w:rStyle w:val="Hipervnculo"/>
@@ -3556,7 +3399,7 @@
                 <w:noProof/>
                 <w:webHidden/>
               </w:rPr>
-              <w:instrText xml:space="preserve"> PAGEREF _Toc43224661 \h </w:instrText>
+              <w:instrText xml:space="preserve"> PAGEREF _Toc43233126 \h </w:instrText>
             </w:r>
             <w:r>
               <w:rPr>
@@ -3600,7 +3443,7 @@
               <w:lang w:eastAsia="es-CO"/>
             </w:rPr>
           </w:pPr>
-          <w:hyperlink w:anchor="_Toc43224662" w:history="1">
+          <w:hyperlink w:anchor="_Toc43233127" w:history="1">
             <w:r>
               <w:rPr>
                 <w:rStyle w:val="Hipervnculo"/>
@@ -3627,7 +3470,7 @@
                 <w:noProof/>
                 <w:webHidden/>
               </w:rPr>
-              <w:instrText xml:space="preserve"> PAGEREF _Toc43224662 \h </w:instrText>
+              <w:instrText xml:space="preserve"> PAGEREF _Toc43233127 \h </w:instrText>
             </w:r>
             <w:r>
               <w:rPr>
@@ -3671,7 +3514,7 @@
               <w:lang w:eastAsia="es-CO"/>
             </w:rPr>
           </w:pPr>
-          <w:hyperlink w:anchor="_Toc43224663" w:history="1">
+          <w:hyperlink w:anchor="_Toc43233128" w:history="1">
             <w:r>
               <w:rPr>
                 <w:rStyle w:val="Hipervnculo"/>
@@ -3698,7 +3541,7 @@
                 <w:noProof/>
                 <w:webHidden/>
               </w:rPr>
-              <w:instrText xml:space="preserve"> PAGEREF _Toc43224663 \h </w:instrText>
+              <w:instrText xml:space="preserve"> PAGEREF _Toc43233128 \h </w:instrText>
             </w:r>
             <w:r>
               <w:rPr>
@@ -3742,7 +3585,7 @@
               <w:lang w:eastAsia="es-CO"/>
             </w:rPr>
           </w:pPr>
-          <w:hyperlink w:anchor="_Toc43224664" w:history="1">
+          <w:hyperlink w:anchor="_Toc43233129" w:history="1">
             <w:r>
               <w:rPr>
                 <w:rStyle w:val="Hipervnculo"/>
@@ -3769,7 +3612,7 @@
                 <w:noProof/>
                 <w:webHidden/>
               </w:rPr>
-              <w:instrText xml:space="preserve"> PAGEREF _Toc43224664 \h </w:instrText>
+              <w:instrText xml:space="preserve"> PAGEREF _Toc43233129 \h </w:instrText>
             </w:r>
             <w:r>
               <w:rPr>
@@ -3813,7 +3656,7 @@
               <w:lang w:eastAsia="es-CO"/>
             </w:rPr>
           </w:pPr>
-          <w:hyperlink w:anchor="_Toc43224665" w:history="1">
+          <w:hyperlink w:anchor="_Toc43233130" w:history="1">
             <w:r>
               <w:rPr>
                 <w:rStyle w:val="Hipervnculo"/>
@@ -3840,7 +3683,7 @@
                 <w:noProof/>
                 <w:webHidden/>
               </w:rPr>
-              <w:instrText xml:space="preserve"> PAGEREF _Toc43224665 \h </w:instrText>
+              <w:instrText xml:space="preserve"> PAGEREF _Toc43233130 \h </w:instrText>
             </w:r>
             <w:r>
               <w:rPr>
@@ -3884,7 +3727,7 @@
               <w:lang w:eastAsia="es-CO"/>
             </w:rPr>
           </w:pPr>
-          <w:hyperlink w:anchor="_Toc43224666" w:history="1">
+          <w:hyperlink w:anchor="_Toc43233131" w:history="1">
             <w:r>
               <w:rPr>
                 <w:rStyle w:val="Hipervnculo"/>
@@ -3911,7 +3754,7 @@
                 <w:noProof/>
                 <w:webHidden/>
               </w:rPr>
-              <w:instrText xml:space="preserve"> PAGEREF _Toc43224666 \h </w:instrText>
+              <w:instrText xml:space="preserve"> PAGEREF _Toc43233131 \h </w:instrText>
             </w:r>
             <w:r>
               <w:rPr>
@@ -3955,7 +3798,7 @@
               <w:lang w:eastAsia="es-CO"/>
             </w:rPr>
           </w:pPr>
-          <w:hyperlink w:anchor="_Toc43224667" w:history="1">
+          <w:hyperlink w:anchor="_Toc43233132" w:history="1">
             <w:r>
               <w:rPr>
                 <w:rStyle w:val="Hipervnculo"/>
@@ -3982,7 +3825,7 @@
                 <w:noProof/>
                 <w:webHidden/>
               </w:rPr>
-              <w:instrText xml:space="preserve"> PAGEREF _Toc43224667 \h </w:instrText>
+              <w:instrText xml:space="preserve"> PAGEREF _Toc43233132 \h </w:instrText>
             </w:r>
             <w:r>
               <w:rPr>
@@ -4026,7 +3869,7 @@
               <w:lang w:eastAsia="es-CO"/>
             </w:rPr>
           </w:pPr>
-          <w:hyperlink w:anchor="_Toc43224668" w:history="1">
+          <w:hyperlink w:anchor="_Toc43233133" w:history="1">
             <w:r>
               <w:rPr>
                 <w:rStyle w:val="Hipervnculo"/>
@@ -4053,7 +3896,7 @@
                 <w:noProof/>
                 <w:webHidden/>
               </w:rPr>
-              <w:instrText xml:space="preserve"> PAGEREF _Toc43224668 \h </w:instrText>
+              <w:instrText xml:space="preserve"> PAGEREF _Toc43233133 \h </w:instrText>
             </w:r>
             <w:r>
               <w:rPr>
@@ -4097,7 +3940,7 @@
               <w:lang w:eastAsia="es-CO"/>
             </w:rPr>
           </w:pPr>
-          <w:hyperlink w:anchor="_Toc43224669" w:history="1">
+          <w:hyperlink w:anchor="_Toc43233134" w:history="1">
             <w:r>
               <w:rPr>
                 <w:rStyle w:val="Hipervnculo"/>
@@ -4124,7 +3967,7 @@
                 <w:noProof/>
                 <w:webHidden/>
               </w:rPr>
-              <w:instrText xml:space="preserve"> PAGEREF _Toc43224669 \h </w:instrText>
+              <w:instrText xml:space="preserve"> PAGEREF _Toc43233134 \h </w:instrText>
             </w:r>
             <w:r>
               <w:rPr>
@@ -4168,7 +4011,7 @@
               <w:lang w:eastAsia="es-CO"/>
             </w:rPr>
           </w:pPr>
-          <w:hyperlink w:anchor="_Toc43224670" w:history="1">
+          <w:hyperlink w:anchor="_Toc43233135" w:history="1">
             <w:r>
               <w:rPr>
                 <w:rStyle w:val="Hipervnculo"/>
@@ -4195,7 +4038,7 @@
                 <w:noProof/>
                 <w:webHidden/>
               </w:rPr>
-              <w:instrText xml:space="preserve"> PAGEREF _Toc43224670 \h </w:instrText>
+              <w:instrText xml:space="preserve"> PAGEREF _Toc43233135 \h </w:instrText>
             </w:r>
             <w:r>
               <w:rPr>
@@ -4239,7 +4082,7 @@
               <w:lang w:eastAsia="es-CO"/>
             </w:rPr>
           </w:pPr>
-          <w:hyperlink w:anchor="_Toc43224671" w:history="1">
+          <w:hyperlink w:anchor="_Toc43233136" w:history="1">
             <w:r>
               <w:rPr>
                 <w:rStyle w:val="Hipervnculo"/>
@@ -4266,7 +4109,7 @@
                 <w:noProof/>
                 <w:webHidden/>
               </w:rPr>
-              <w:instrText xml:space="preserve"> PAGEREF _Toc43224671 \h </w:instrText>
+              <w:instrText xml:space="preserve"> PAGEREF _Toc43233136 \h </w:instrText>
             </w:r>
             <w:r>
               <w:rPr>
@@ -4308,7 +4151,7 @@
               <w:lang w:eastAsia="es-CO"/>
             </w:rPr>
           </w:pPr>
-          <w:hyperlink w:anchor="_Toc43224672" w:history="1">
+          <w:hyperlink w:anchor="_Toc43233137" w:history="1">
             <w:r>
               <w:rPr>
                 <w:rStyle w:val="Hipervnculo"/>
@@ -4335,7 +4178,7 @@
                 <w:noProof/>
                 <w:webHidden/>
               </w:rPr>
-              <w:instrText xml:space="preserve"> PAGEREF _Toc43224672 \h </w:instrText>
+              <w:instrText xml:space="preserve"> PAGEREF _Toc43233137 \h </w:instrText>
             </w:r>
             <w:r>
               <w:rPr>
@@ -4379,7 +4222,7 @@
               <w:lang w:eastAsia="es-CO"/>
             </w:rPr>
           </w:pPr>
-          <w:hyperlink w:anchor="_Toc43224673" w:history="1">
+          <w:hyperlink w:anchor="_Toc43233138" w:history="1">
             <w:r>
               <w:rPr>
                 <w:rStyle w:val="Hipervnculo"/>
@@ -4406,7 +4249,7 @@
                 <w:noProof/>
                 <w:webHidden/>
               </w:rPr>
-              <w:instrText xml:space="preserve"> PAGEREF _Toc43224673 \h </w:instrText>
+              <w:instrText xml:space="preserve"> PAGEREF _Toc43233138 \h </w:instrText>
             </w:r>
             <w:r>
               <w:rPr>
@@ -4450,7 +4293,7 @@
               <w:lang w:eastAsia="es-CO"/>
             </w:rPr>
           </w:pPr>
-          <w:hyperlink w:anchor="_Toc43224674" w:history="1">
+          <w:hyperlink w:anchor="_Toc43233139" w:history="1">
             <w:r>
               <w:rPr>
                 <w:rStyle w:val="Hipervnculo"/>
@@ -4477,7 +4320,7 @@
                 <w:noProof/>
                 <w:webHidden/>
               </w:rPr>
-              <w:instrText xml:space="preserve"> PAGEREF _Toc43224674 \h </w:instrText>
+              <w:instrText xml:space="preserve"> PAGEREF _Toc43233139 \h </w:instrText>
             </w:r>
             <w:r>
               <w:rPr>
@@ -4521,7 +4364,7 @@
               <w:lang w:eastAsia="es-CO"/>
             </w:rPr>
           </w:pPr>
-          <w:hyperlink w:anchor="_Toc43224675" w:history="1">
+          <w:hyperlink w:anchor="_Toc43233140" w:history="1">
             <w:r>
               <w:rPr>
                 <w:rStyle w:val="Hipervnculo"/>
@@ -4548,7 +4391,7 @@
                 <w:noProof/>
                 <w:webHidden/>
               </w:rPr>
-              <w:instrText xml:space="preserve"> PAGEREF _Toc43224675 \h </w:instrText>
+              <w:instrText xml:space="preserve"> PAGEREF _Toc43233140 \h </w:instrText>
             </w:r>
             <w:r>
               <w:rPr>
@@ -4592,7 +4435,7 @@
               <w:lang w:eastAsia="es-CO"/>
             </w:rPr>
           </w:pPr>
-          <w:hyperlink w:anchor="_Toc43224676" w:history="1">
+          <w:hyperlink w:anchor="_Toc43233141" w:history="1">
             <w:r>
               <w:rPr>
                 <w:rStyle w:val="Hipervnculo"/>
@@ -4619,7 +4462,7 @@
                 <w:noProof/>
                 <w:webHidden/>
               </w:rPr>
-              <w:instrText xml:space="preserve"> PAGEREF _Toc43224676 \h </w:instrText>
+              <w:instrText xml:space="preserve"> PAGEREF _Toc43233141 \h </w:instrText>
             </w:r>
             <w:r>
               <w:rPr>
@@ -4663,7 +4506,7 @@
               <w:lang w:eastAsia="es-CO"/>
             </w:rPr>
           </w:pPr>
-          <w:hyperlink w:anchor="_Toc43224677" w:history="1">
+          <w:hyperlink w:anchor="_Toc43233142" w:history="1">
             <w:r>
               <w:rPr>
                 <w:rStyle w:val="Hipervnculo"/>
@@ -4691,7 +4534,7 @@
                 <w:noProof/>
                 <w:webHidden/>
               </w:rPr>
-              <w:instrText xml:space="preserve"> PAGEREF _Toc43224677 \h </w:instrText>
+              <w:instrText xml:space="preserve"> PAGEREF _Toc43233142 \h </w:instrText>
             </w:r>
             <w:r>
               <w:rPr>
@@ -4735,7 +4578,7 @@
               <w:lang w:eastAsia="es-CO"/>
             </w:rPr>
           </w:pPr>
-          <w:hyperlink w:anchor="_Toc43224678" w:history="1">
+          <w:hyperlink w:anchor="_Toc43233143" w:history="1">
             <w:r>
               <w:rPr>
                 <w:rStyle w:val="Hipervnculo"/>
@@ -4762,7 +4605,7 @@
                 <w:noProof/>
                 <w:webHidden/>
               </w:rPr>
-              <w:instrText xml:space="preserve"> PAGEREF _Toc43224678 \h </w:instrText>
+              <w:instrText xml:space="preserve"> PAGEREF _Toc43233143 \h </w:instrText>
             </w:r>
             <w:r>
               <w:rPr>
@@ -4806,7 +4649,7 @@
               <w:lang w:eastAsia="es-CO"/>
             </w:rPr>
           </w:pPr>
-          <w:hyperlink w:anchor="_Toc43224679" w:history="1">
+          <w:hyperlink w:anchor="_Toc43233144" w:history="1">
             <w:r>
               <w:rPr>
                 <w:rStyle w:val="Hipervnculo"/>
@@ -4833,7 +4676,7 @@
                 <w:noProof/>
                 <w:webHidden/>
               </w:rPr>
-              <w:instrText xml:space="preserve"> PAGEREF _Toc43224679 \h </w:instrText>
+              <w:instrText xml:space="preserve"> PAGEREF _Toc43233144 \h </w:instrText>
             </w:r>
             <w:r>
               <w:rPr>
@@ -4877,7 +4720,7 @@
               <w:lang w:eastAsia="es-CO"/>
             </w:rPr>
           </w:pPr>
-          <w:hyperlink w:anchor="_Toc43224680" w:history="1">
+          <w:hyperlink w:anchor="_Toc43233145" w:history="1">
             <w:r>
               <w:rPr>
                 <w:rStyle w:val="Hipervnculo"/>
@@ -4904,7 +4747,7 @@
                 <w:noProof/>
                 <w:webHidden/>
               </w:rPr>
-              <w:instrText xml:space="preserve"> PAGEREF _Toc43224680 \h </w:instrText>
+              <w:instrText xml:space="preserve"> PAGEREF _Toc43233145 \h </w:instrText>
             </w:r>
             <w:r>
               <w:rPr>
@@ -4948,7 +4791,7 @@
               <w:lang w:eastAsia="es-CO"/>
             </w:rPr>
           </w:pPr>
-          <w:hyperlink w:anchor="_Toc43224681" w:history="1">
+          <w:hyperlink w:anchor="_Toc43233146" w:history="1">
             <w:r>
               <w:rPr>
                 <w:rStyle w:val="Hipervnculo"/>
@@ -4975,7 +4818,7 @@
                 <w:noProof/>
                 <w:webHidden/>
               </w:rPr>
-              <w:instrText xml:space="preserve"> PAGEREF _Toc43224681 \h </w:instrText>
+              <w:instrText xml:space="preserve"> PAGEREF _Toc43233146 \h </w:instrText>
             </w:r>
             <w:r>
               <w:rPr>
@@ -5019,7 +4862,7 @@
               <w:lang w:eastAsia="es-CO"/>
             </w:rPr>
           </w:pPr>
-          <w:hyperlink w:anchor="_Toc43224682" w:history="1">
+          <w:hyperlink w:anchor="_Toc43233147" w:history="1">
             <w:r>
               <w:rPr>
                 <w:rStyle w:val="Hipervnculo"/>
@@ -5046,7 +4889,7 @@
                 <w:noProof/>
                 <w:webHidden/>
               </w:rPr>
-              <w:instrText xml:space="preserve"> PAGEREF _Toc43224682 \h </w:instrText>
+              <w:instrText xml:space="preserve"> PAGEREF _Toc43233147 \h </w:instrText>
             </w:r>
             <w:r>
               <w:rPr>
@@ -5090,7 +4933,7 @@
               <w:lang w:eastAsia="es-CO"/>
             </w:rPr>
           </w:pPr>
-          <w:hyperlink w:anchor="_Toc43224683" w:history="1">
+          <w:hyperlink w:anchor="_Toc43233148" w:history="1">
             <w:r>
               <w:rPr>
                 <w:rStyle w:val="Hipervnculo"/>
@@ -5117,7 +4960,7 @@
                 <w:noProof/>
                 <w:webHidden/>
               </w:rPr>
-              <w:instrText xml:space="preserve"> PAGEREF _Toc43224683 \h </w:instrText>
+              <w:instrText xml:space="preserve"> PAGEREF _Toc43233148 \h </w:instrText>
             </w:r>
             <w:r>
               <w:rPr>
@@ -5161,7 +5004,7 @@
               <w:lang w:eastAsia="es-CO"/>
             </w:rPr>
           </w:pPr>
-          <w:hyperlink w:anchor="_Toc43224684" w:history="1">
+          <w:hyperlink w:anchor="_Toc43233149" w:history="1">
             <w:r>
               <w:rPr>
                 <w:rStyle w:val="Hipervnculo"/>
@@ -5188,7 +5031,7 @@
                 <w:noProof/>
                 <w:webHidden/>
               </w:rPr>
-              <w:instrText xml:space="preserve"> PAGEREF _Toc43224684 \h </w:instrText>
+              <w:instrText xml:space="preserve"> PAGEREF _Toc43233149 \h </w:instrText>
             </w:r>
             <w:r>
               <w:rPr>
@@ -5230,7 +5073,7 @@
               <w:lang w:eastAsia="es-CO"/>
             </w:rPr>
           </w:pPr>
-          <w:hyperlink w:anchor="_Toc43224685" w:history="1">
+          <w:hyperlink w:anchor="_Toc43233150" w:history="1">
             <w:r>
               <w:rPr>
                 <w:rStyle w:val="Hipervnculo"/>
@@ -5257,7 +5100,7 @@
                 <w:noProof/>
                 <w:webHidden/>
               </w:rPr>
-              <w:instrText xml:space="preserve"> PAGEREF _Toc43224685 \h </w:instrText>
+              <w:instrText xml:space="preserve"> PAGEREF _Toc43233150 \h </w:instrText>
             </w:r>
             <w:r>
               <w:rPr>
@@ -5299,7 +5142,7 @@
               <w:lang w:eastAsia="es-CO"/>
             </w:rPr>
           </w:pPr>
-          <w:hyperlink w:anchor="_Toc43224686" w:history="1">
+          <w:hyperlink w:anchor="_Toc43233151" w:history="1">
             <w:r>
               <w:rPr>
                 <w:rStyle w:val="Hipervnculo"/>
@@ -5326,7 +5169,7 @@
                 <w:noProof/>
                 <w:webHidden/>
               </w:rPr>
-              <w:instrText xml:space="preserve"> PAGEREF _Toc43224686 \h </w:instrText>
+              <w:instrText xml:space="preserve"> PAGEREF _Toc43233151 \h </w:instrText>
             </w:r>
             <w:r>
               <w:rPr>
@@ -5481,7 +5324,7 @@
       <w:r>
         <w:fldChar w:fldCharType="separate"/>
       </w:r>
-      <w:hyperlink w:anchor="_Toc43224620" w:history="1">
+      <w:hyperlink w:anchor="_Toc43233090" w:history="1">
         <w:r>
           <w:rPr>
             <w:rStyle w:val="Hipervnculo"/>
@@ -5508,7 +5351,7 @@
             <w:noProof/>
             <w:webHidden/>
           </w:rPr>
-          <w:instrText xml:space="preserve"> PAGEREF _Toc43224620 \h </w:instrText>
+          <w:instrText xml:space="preserve"> PAGEREF _Toc43233090 \h </w:instrText>
         </w:r>
         <w:r>
           <w:rPr>
@@ -5553,7 +5396,7 @@
           <w:lang w:eastAsia="es-CO"/>
         </w:rPr>
       </w:pPr>
-      <w:hyperlink w:anchor="_Toc43224621" w:history="1">
+      <w:hyperlink w:anchor="_Toc43233091" w:history="1">
         <w:r>
           <w:rPr>
             <w:rStyle w:val="Hipervnculo"/>
@@ -5580,7 +5423,7 @@
             <w:noProof/>
             <w:webHidden/>
           </w:rPr>
-          <w:instrText xml:space="preserve"> PAGEREF _Toc43224621 \h </w:instrText>
+          <w:instrText xml:space="preserve"> PAGEREF _Toc43233091 \h </w:instrText>
         </w:r>
         <w:r>
           <w:rPr>
@@ -5625,7 +5468,7 @@
           <w:lang w:eastAsia="es-CO"/>
         </w:rPr>
       </w:pPr>
-      <w:hyperlink w:anchor="_Toc43224622" w:history="1">
+      <w:hyperlink w:anchor="_Toc43233092" w:history="1">
         <w:r>
           <w:rPr>
             <w:rStyle w:val="Hipervnculo"/>
@@ -5652,7 +5495,7 @@
             <w:noProof/>
             <w:webHidden/>
           </w:rPr>
-          <w:instrText xml:space="preserve"> PAGEREF _Toc43224622 \h </w:instrText>
+          <w:instrText xml:space="preserve"> PAGEREF _Toc43233092 \h </w:instrText>
         </w:r>
         <w:r>
           <w:rPr>
@@ -5697,7 +5540,7 @@
           <w:lang w:eastAsia="es-CO"/>
         </w:rPr>
       </w:pPr>
-      <w:hyperlink w:anchor="_Toc43224623" w:history="1">
+      <w:hyperlink w:anchor="_Toc43233093" w:history="1">
         <w:r>
           <w:rPr>
             <w:rStyle w:val="Hipervnculo"/>
@@ -5724,7 +5567,7 @@
             <w:noProof/>
             <w:webHidden/>
           </w:rPr>
-          <w:instrText xml:space="preserve"> PAGEREF _Toc43224623 \h </w:instrText>
+          <w:instrText xml:space="preserve"> PAGEREF _Toc43233093 \h </w:instrText>
         </w:r>
         <w:r>
           <w:rPr>
@@ -5769,7 +5612,7 @@
           <w:lang w:eastAsia="es-CO"/>
         </w:rPr>
       </w:pPr>
-      <w:hyperlink w:anchor="_Toc43224624" w:history="1">
+      <w:hyperlink w:anchor="_Toc43233094" w:history="1">
         <w:r>
           <w:rPr>
             <w:rStyle w:val="Hipervnculo"/>
@@ -5797,7 +5640,7 @@
             <w:noProof/>
             <w:webHidden/>
           </w:rPr>
-          <w:instrText xml:space="preserve"> PAGEREF _Toc43224624 \h </w:instrText>
+          <w:instrText xml:space="preserve"> PAGEREF _Toc43233094 \h </w:instrText>
         </w:r>
         <w:r>
           <w:rPr>
@@ -5842,7 +5685,7 @@
           <w:lang w:eastAsia="es-CO"/>
         </w:rPr>
       </w:pPr>
-      <w:hyperlink w:anchor="_Toc43224625" w:history="1">
+      <w:hyperlink w:anchor="_Toc43233095" w:history="1">
         <w:r>
           <w:rPr>
             <w:rStyle w:val="Hipervnculo"/>
@@ -5869,7 +5712,7 @@
             <w:noProof/>
             <w:webHidden/>
           </w:rPr>
-          <w:instrText xml:space="preserve"> PAGEREF _Toc43224625 \h </w:instrText>
+          <w:instrText xml:space="preserve"> PAGEREF _Toc43233095 \h </w:instrText>
         </w:r>
         <w:r>
           <w:rPr>
@@ -5914,7 +5757,7 @@
           <w:lang w:eastAsia="es-CO"/>
         </w:rPr>
       </w:pPr>
-      <w:hyperlink w:anchor="_Toc43224626" w:history="1">
+      <w:hyperlink w:anchor="_Toc43233096" w:history="1">
         <w:r>
           <w:rPr>
             <w:rStyle w:val="Hipervnculo"/>
@@ -5941,7 +5784,7 @@
             <w:noProof/>
             <w:webHidden/>
           </w:rPr>
-          <w:instrText xml:space="preserve"> PAGEREF _Toc43224626 \h </w:instrText>
+          <w:instrText xml:space="preserve"> PAGEREF _Toc43233096 \h </w:instrText>
         </w:r>
         <w:r>
           <w:rPr>
@@ -6062,7 +5905,7 @@
         </w:rPr>
         <w:fldChar w:fldCharType="separate"/>
       </w:r>
-      <w:hyperlink w:anchor="_Toc43224605" w:history="1">
+      <w:hyperlink w:anchor="_Toc43233076" w:history="1">
         <w:r>
           <w:rPr>
             <w:rStyle w:val="Hipervnculo"/>
@@ -6089,7 +5932,7 @@
             <w:noProof/>
             <w:webHidden/>
           </w:rPr>
-          <w:instrText xml:space="preserve"> PAGEREF _Toc43224605 \h </w:instrText>
+          <w:instrText xml:space="preserve"> PAGEREF _Toc43233076 \h </w:instrText>
         </w:r>
         <w:r>
           <w:rPr>
@@ -6134,7 +5977,7 @@
           <w:lang w:eastAsia="es-CO"/>
         </w:rPr>
       </w:pPr>
-      <w:hyperlink w:anchor="_Toc43224606" w:history="1">
+      <w:hyperlink w:anchor="_Toc43233077" w:history="1">
         <w:r>
           <w:rPr>
             <w:rStyle w:val="Hipervnculo"/>
@@ -6161,7 +6004,7 @@
             <w:noProof/>
             <w:webHidden/>
           </w:rPr>
-          <w:instrText xml:space="preserve"> PAGEREF _Toc43224606 \h </w:instrText>
+          <w:instrText xml:space="preserve"> PAGEREF _Toc43233077 \h </w:instrText>
         </w:r>
         <w:r>
           <w:rPr>
@@ -6206,7 +6049,7 @@
           <w:lang w:eastAsia="es-CO"/>
         </w:rPr>
       </w:pPr>
-      <w:hyperlink w:anchor="_Toc43224607" w:history="1">
+      <w:hyperlink w:anchor="_Toc43233078" w:history="1">
         <w:r>
           <w:rPr>
             <w:rStyle w:val="Hipervnculo"/>
@@ -6233,7 +6076,7 @@
             <w:noProof/>
             <w:webHidden/>
           </w:rPr>
-          <w:instrText xml:space="preserve"> PAGEREF _Toc43224607 \h </w:instrText>
+          <w:instrText xml:space="preserve"> PAGEREF _Toc43233078 \h </w:instrText>
         </w:r>
         <w:r>
           <w:rPr>
@@ -6278,7 +6121,7 @@
           <w:lang w:eastAsia="es-CO"/>
         </w:rPr>
       </w:pPr>
-      <w:hyperlink w:anchor="_Toc43224608" w:history="1">
+      <w:hyperlink w:anchor="_Toc43233079" w:history="1">
         <w:r>
           <w:rPr>
             <w:rStyle w:val="Hipervnculo"/>
@@ -6305,7 +6148,7 @@
             <w:noProof/>
             <w:webHidden/>
           </w:rPr>
-          <w:instrText xml:space="preserve"> PAGEREF _Toc43224608 \h </w:instrText>
+          <w:instrText xml:space="preserve"> PAGEREF _Toc43233079 \h </w:instrText>
         </w:r>
         <w:r>
           <w:rPr>
@@ -6350,7 +6193,7 @@
           <w:lang w:eastAsia="es-CO"/>
         </w:rPr>
       </w:pPr>
-      <w:hyperlink w:anchor="_Toc43224609" w:history="1">
+      <w:hyperlink w:anchor="_Toc43233080" w:history="1">
         <w:r>
           <w:rPr>
             <w:rStyle w:val="Hipervnculo"/>
@@ -6377,7 +6220,7 @@
             <w:noProof/>
             <w:webHidden/>
           </w:rPr>
-          <w:instrText xml:space="preserve"> PAGEREF _Toc43224609 \h </w:instrText>
+          <w:instrText xml:space="preserve"> PAGEREF _Toc43233080 \h </w:instrText>
         </w:r>
         <w:r>
           <w:rPr>
@@ -6422,7 +6265,7 @@
           <w:lang w:eastAsia="es-CO"/>
         </w:rPr>
       </w:pPr>
-      <w:hyperlink w:anchor="_Toc43224610" w:history="1">
+      <w:hyperlink w:anchor="_Toc43233081" w:history="1">
         <w:r>
           <w:rPr>
             <w:rStyle w:val="Hipervnculo"/>
@@ -6449,7 +6292,7 @@
             <w:noProof/>
             <w:webHidden/>
           </w:rPr>
-          <w:instrText xml:space="preserve"> PAGEREF _Toc43224610 \h </w:instrText>
+          <w:instrText xml:space="preserve"> PAGEREF _Toc43233081 \h </w:instrText>
         </w:r>
         <w:r>
           <w:rPr>
@@ -6494,7 +6337,7 @@
           <w:lang w:eastAsia="es-CO"/>
         </w:rPr>
       </w:pPr>
-      <w:hyperlink w:anchor="_Toc43224611" w:history="1">
+      <w:hyperlink w:anchor="_Toc43233082" w:history="1">
         <w:r>
           <w:rPr>
             <w:rStyle w:val="Hipervnculo"/>
@@ -6521,7 +6364,7 @@
             <w:noProof/>
             <w:webHidden/>
           </w:rPr>
-          <w:instrText xml:space="preserve"> PAGEREF _Toc43224611 \h </w:instrText>
+          <w:instrText xml:space="preserve"> PAGEREF _Toc43233082 \h </w:instrText>
         </w:r>
         <w:r>
           <w:rPr>
@@ -6566,7 +6409,7 @@
           <w:lang w:eastAsia="es-CO"/>
         </w:rPr>
       </w:pPr>
-      <w:hyperlink w:anchor="_Toc43224612" w:history="1">
+      <w:hyperlink w:anchor="_Toc43233083" w:history="1">
         <w:r>
           <w:rPr>
             <w:rStyle w:val="Hipervnculo"/>
@@ -6593,7 +6436,7 @@
             <w:noProof/>
             <w:webHidden/>
           </w:rPr>
-          <w:instrText xml:space="preserve"> PAGEREF _Toc43224612 \h </w:instrText>
+          <w:instrText xml:space="preserve"> PAGEREF _Toc43233083 \h </w:instrText>
         </w:r>
         <w:r>
           <w:rPr>
@@ -6638,7 +6481,7 @@
           <w:lang w:eastAsia="es-CO"/>
         </w:rPr>
       </w:pPr>
-      <w:hyperlink w:anchor="_Toc43224613" w:history="1">
+      <w:hyperlink w:anchor="_Toc43233084" w:history="1">
         <w:r>
           <w:rPr>
             <w:rStyle w:val="Hipervnculo"/>
@@ -6665,7 +6508,7 @@
             <w:noProof/>
             <w:webHidden/>
           </w:rPr>
-          <w:instrText xml:space="preserve"> PAGEREF _Toc43224613 \h </w:instrText>
+          <w:instrText xml:space="preserve"> PAGEREF _Toc43233084 \h </w:instrText>
         </w:r>
         <w:r>
           <w:rPr>
@@ -6710,7 +6553,7 @@
           <w:lang w:eastAsia="es-CO"/>
         </w:rPr>
       </w:pPr>
-      <w:hyperlink w:anchor="_Toc43224614" w:history="1">
+      <w:hyperlink w:anchor="_Toc43233085" w:history="1">
         <w:r>
           <w:rPr>
             <w:rStyle w:val="Hipervnculo"/>
@@ -6737,7 +6580,7 @@
             <w:noProof/>
             <w:webHidden/>
           </w:rPr>
-          <w:instrText xml:space="preserve"> PAGEREF _Toc43224614 \h </w:instrText>
+          <w:instrText xml:space="preserve"> PAGEREF _Toc43233085 \h </w:instrText>
         </w:r>
         <w:r>
           <w:rPr>
@@ -6782,7 +6625,7 @@
           <w:lang w:eastAsia="es-CO"/>
         </w:rPr>
       </w:pPr>
-      <w:hyperlink w:anchor="_Toc43224615" w:history="1">
+      <w:hyperlink w:anchor="_Toc43233086" w:history="1">
         <w:r>
           <w:rPr>
             <w:rStyle w:val="Hipervnculo"/>
@@ -6809,7 +6652,7 @@
             <w:noProof/>
             <w:webHidden/>
           </w:rPr>
-          <w:instrText xml:space="preserve"> PAGEREF _Toc43224615 \h </w:instrText>
+          <w:instrText xml:space="preserve"> PAGEREF _Toc43233086 \h </w:instrText>
         </w:r>
         <w:r>
           <w:rPr>
@@ -6854,7 +6697,7 @@
           <w:lang w:eastAsia="es-CO"/>
         </w:rPr>
       </w:pPr>
-      <w:hyperlink w:anchor="_Toc43224616" w:history="1">
+      <w:hyperlink w:anchor="_Toc43233087" w:history="1">
         <w:r>
           <w:rPr>
             <w:rStyle w:val="Hipervnculo"/>
@@ -6881,7 +6724,7 @@
             <w:noProof/>
             <w:webHidden/>
           </w:rPr>
-          <w:instrText xml:space="preserve"> PAGEREF _Toc43224616 \h </w:instrText>
+          <w:instrText xml:space="preserve"> PAGEREF _Toc43233087 \h </w:instrText>
         </w:r>
         <w:r>
           <w:rPr>
@@ -6926,7 +6769,7 @@
           <w:lang w:eastAsia="es-CO"/>
         </w:rPr>
       </w:pPr>
-      <w:hyperlink w:anchor="_Toc43224617" w:history="1">
+      <w:hyperlink w:anchor="_Toc43233088" w:history="1">
         <w:r>
           <w:rPr>
             <w:rStyle w:val="Hipervnculo"/>
@@ -6953,7 +6796,7 @@
             <w:noProof/>
             <w:webHidden/>
           </w:rPr>
-          <w:instrText xml:space="preserve"> PAGEREF _Toc43224617 \h </w:instrText>
+          <w:instrText xml:space="preserve"> PAGEREF _Toc43233088 \h </w:instrText>
         </w:r>
         <w:r>
           <w:rPr>
@@ -6998,7 +6841,7 @@
           <w:lang w:eastAsia="es-CO"/>
         </w:rPr>
       </w:pPr>
-      <w:hyperlink w:anchor="_Toc43224618" w:history="1">
+      <w:hyperlink w:anchor="_Toc43233089" w:history="1">
         <w:r>
           <w:rPr>
             <w:rStyle w:val="Hipervnculo"/>
@@ -7025,7 +6868,7 @@
             <w:noProof/>
             <w:webHidden/>
           </w:rPr>
-          <w:instrText xml:space="preserve"> PAGEREF _Toc43224618 \h </w:instrText>
+          <w:instrText xml:space="preserve"> PAGEREF _Toc43233089 \h </w:instrText>
         </w:r>
         <w:r>
           <w:rPr>
@@ -7198,23 +7041,7 @@
           <w:rStyle w:val="e24kjd"/>
           <w:lang w:val="en-US"/>
         </w:rPr>
-        <w:t xml:space="preserve">International </w:t>
-      </w:r>
-      <w:proofErr w:type="spellStart"/>
-      <w:r>
-        <w:rPr>
-          <w:rStyle w:val="e24kjd"/>
-          <w:lang w:val="en-US"/>
-        </w:rPr>
-        <w:t>Electrotechnical</w:t>
-      </w:r>
-      <w:proofErr w:type="spellEnd"/>
-      <w:r>
-        <w:rPr>
-          <w:rStyle w:val="e24kjd"/>
-          <w:lang w:val="en-US"/>
-        </w:rPr>
-        <w:t xml:space="preserve"> Commission</w:t>
+        <w:t>International Electrotechnical Commission</w:t>
       </w:r>
       <w:r>
         <w:rPr>
@@ -7437,7 +7264,7 @@
           <w:numId w:val="0"/>
         </w:numPr>
       </w:pPr>
-      <w:bookmarkStart w:id="0" w:name="_Toc43224636"/>
+      <w:bookmarkStart w:id="0" w:name="_Toc43233101"/>
       <w:r>
         <w:lastRenderedPageBreak/>
         <w:t>Introducción</w:t>
@@ -7543,7 +7370,21 @@
         <w:rPr>
           <w:rFonts w:cs="Times New Roman"/>
         </w:rPr>
-        <w:t>(ISO/IEC, 2011, pp. vi; vii)</w:t>
+        <w:t xml:space="preserve">(ISO/IEC, 2011, pp. vi; </w:t>
+      </w:r>
+      <w:proofErr w:type="spellStart"/>
+      <w:r>
+        <w:rPr>
+          <w:rFonts w:cs="Times New Roman"/>
+        </w:rPr>
+        <w:t>vii</w:t>
+      </w:r>
+      <w:proofErr w:type="spellEnd"/>
+      <w:r>
+        <w:rPr>
+          <w:rFonts w:cs="Times New Roman"/>
+        </w:rPr>
+        <w:t>)</w:t>
       </w:r>
       <w:r>
         <w:fldChar w:fldCharType="end"/>
@@ -7554,75 +7395,19 @@
     </w:p>
     <w:p>
       <w:r>
-        <w:t xml:space="preserve">De acuerdo a la parte 4 del estándar, el perfil genérico es la categoría general y está destinada a las empresas que no desarrollan productos de software críticos. Este perfil se divide en varios subgrupos: el perfil de entrada está dirigido a </w:t>
-      </w:r>
-      <w:proofErr w:type="spellStart"/>
-      <w:r>
-        <w:t>VSEs</w:t>
-      </w:r>
-      <w:proofErr w:type="spellEnd"/>
-      <w:r>
-        <w:t xml:space="preserve"> con menos de tres años de fundación</w:t>
-      </w:r>
-      <w:r>
-        <w:t xml:space="preserve"> y un número de empleados menor o igual a seis, el perfil básico está dirigido a </w:t>
-      </w:r>
-      <w:proofErr w:type="spellStart"/>
-      <w:r>
-        <w:t>VSEs</w:t>
-      </w:r>
-      <w:proofErr w:type="spellEnd"/>
-      <w:r>
-        <w:t xml:space="preserve"> que desarrollan una aplicación con un solo equipo, el perfil intermedio está dirigido a </w:t>
-      </w:r>
-      <w:proofErr w:type="spellStart"/>
-      <w:r>
-        <w:t>VSEs</w:t>
-      </w:r>
-      <w:proofErr w:type="spellEnd"/>
-      <w:r>
-        <w:t xml:space="preserve"> que realizan más de </w:t>
+        <w:t>De acuerdo a la parte 4 del estándar, el perfil genérico es la categoría general y está destinada a las empresas que no desarrollan productos de software críticos. Este perfil se divide en varios subgrupos: el perfil de entrada está dirigido a VSEs con menos de tres años de fundación</w:t>
+      </w:r>
+      <w:r>
+        <w:t xml:space="preserve"> y un número de empleados menor o igual a seis, el perfil básico está dirigido a VSEs que desarrollan una aplicación con un solo equipo, el perfil intermedio está dirigido a VSEs que realizan más de </w:t>
       </w:r>
       <w:r>
         <w:lastRenderedPageBreak/>
-        <w:t xml:space="preserve">una aplicación con más de un equipo, y finalmente, el perfil avanzado, orientado a </w:t>
-      </w:r>
-      <w:proofErr w:type="spellStart"/>
-      <w:r>
-        <w:t>VSEs</w:t>
-      </w:r>
-      <w:proofErr w:type="spellEnd"/>
-      <w:r>
-        <w:t xml:space="preserve"> que desean ser competitivas en el mercado.</w:t>
-      </w:r>
-    </w:p>
-    <w:p>
-      <w:r>
-        <w:t xml:space="preserve">El perfil genérico es la categoría más general y es destinada a las empresas que no desarrollan productos de software críticos. Este perfil contiene varios subgrupos, en el nivel más bajo se encuentra el perfil de entrada y está dirigido a </w:t>
-      </w:r>
-      <w:proofErr w:type="spellStart"/>
-      <w:r>
-        <w:t>VSEs</w:t>
-      </w:r>
-      <w:proofErr w:type="spellEnd"/>
-      <w:r>
-        <w:t xml:space="preserve"> con no más de tres años de fundación o con un número de empleados menor o igual a seis. El perfil que sigue, es el básico, dirigido a </w:t>
-      </w:r>
-      <w:proofErr w:type="spellStart"/>
-      <w:r>
-        <w:t>VSEs</w:t>
-      </w:r>
-      <w:proofErr w:type="spellEnd"/>
-      <w:r>
-        <w:t xml:space="preserve"> que desarrollan una aplicación con un solo equipo. El perfil intermedio está dirigido a </w:t>
-      </w:r>
-      <w:proofErr w:type="spellStart"/>
-      <w:r>
-        <w:t>VSEs</w:t>
-      </w:r>
-      <w:proofErr w:type="spellEnd"/>
-      <w:r>
-        <w:t xml:space="preserve"> que desarrollan más de un proyecto con más de un equipo. Y finalmente, en el nivel más alto se encuentra el perfil avanzado, orientado a empresas que tienen la ambición de ser competitivas en el mercado y mantenerse en este</w:t>
+        <w:t>una aplicación con más de un equipo, y finalmente, el perfil avanzado, orientado a VSEs que desean ser competitivas en el mercado.</w:t>
+      </w:r>
+    </w:p>
+    <w:p>
+      <w:r>
+        <w:t>El perfil genérico es la categoría más general y es destinada a las empresas que no desarrollan productos de software críticos. Este perfil contiene varios subgrupos, en el nivel más bajo se encuentra el perfil de entrada y está dirigido a VSEs con no más de tres años de fundación o con un número de empleados menor o igual a seis. El perfil que sigue, es el básico, dirigido a VSEs que desarrollan una aplicación con un solo equipo. El perfil intermedio está dirigido a VSEs que desarrollan más de un proyecto con más de un equipo. Y finalmente, en el nivel más alto se encuentra el perfil avanzado, orientado a empresas que tienen la ambición de ser competitivas en el mercado y mantenerse en este</w:t>
       </w:r>
       <w:r>
         <w:t xml:space="preserve"> </w:t>
@@ -7664,15 +7449,7 @@
         <w:t>apoyo</w:t>
       </w:r>
       <w:r>
-        <w:t xml:space="preserve"> para las </w:t>
-      </w:r>
-      <w:proofErr w:type="spellStart"/>
-      <w:r>
-        <w:t>VSEs</w:t>
-      </w:r>
-      <w:proofErr w:type="spellEnd"/>
-      <w:r>
-        <w:t xml:space="preserve"> en la implementación de un perfil definido.</w:t>
+        <w:t xml:space="preserve"> para las VSEs en la implementación de un perfil definido.</w:t>
       </w:r>
       <w:r>
         <w:t xml:space="preserve"> Entre los elementos se encuentran: descripción técnica, definiciones clave, descripción detallada de procesos, actividades, roles y productos</w:t>
@@ -7742,13 +7519,8 @@
       <w:r>
         <w:t xml:space="preserve"> y características que </w:t>
       </w:r>
-      <w:proofErr w:type="spellStart"/>
-      <w:r>
-        <w:t>Sanambiente</w:t>
-      </w:r>
-      <w:proofErr w:type="spellEnd"/>
-      <w:r>
-        <w:t xml:space="preserve"> proponía en su proyecto</w:t>
+      <w:r>
+        <w:t>Sanambiente proponía en su proyecto</w:t>
       </w:r>
       <w:r>
         <w:t xml:space="preserve"> de </w:t>
@@ -7891,13 +7663,8 @@
         <w:t xml:space="preserve"> que iban a interceder</w:t>
       </w:r>
       <w:r>
-        <w:t xml:space="preserve"> en el proyecto de la empresa </w:t>
-      </w:r>
-      <w:proofErr w:type="spellStart"/>
-      <w:r>
-        <w:t>Sanambiente</w:t>
-      </w:r>
-      <w:proofErr w:type="spellEnd"/>
+        <w:t xml:space="preserve"> en el proyecto de la empresa Sanambiente</w:t>
+      </w:r>
       <w:r>
         <w:t xml:space="preserve">. </w:t>
       </w:r>
@@ -7914,15 +7681,7 @@
         <w:t xml:space="preserve"> </w:t>
       </w:r>
       <w:r>
-        <w:t xml:space="preserve">la ISO/IEC 29110 lo pone a disposición de las </w:t>
-      </w:r>
-      <w:proofErr w:type="spellStart"/>
-      <w:r>
-        <w:t>VSEs</w:t>
-      </w:r>
-      <w:proofErr w:type="spellEnd"/>
-      <w:r>
-        <w:t xml:space="preserve"> como alternativa para </w:t>
+        <w:t xml:space="preserve">la ISO/IEC 29110 lo pone a disposición de las VSEs como alternativa para </w:t>
       </w:r>
       <w:r>
         <w:t>facilitar</w:t>
@@ -8032,13 +7791,147 @@
         <w:t>g</w:t>
       </w:r>
       <w:r>
-        <w:t xml:space="preserve">estión y adecuarlos al contexto del proyecto de la empresa </w:t>
-      </w:r>
-      <w:proofErr w:type="spellStart"/>
-      <w:r>
-        <w:t>Sanambiente</w:t>
-      </w:r>
-      <w:proofErr w:type="spellEnd"/>
+        <w:t>estión y adecuarlos al contexto del proyecto de la empresa Sanambiente.</w:t>
+      </w:r>
+    </w:p>
+    <w:p>
+      <w:pPr>
+        <w:rPr>
+          <w:rFonts w:cs="Times New Roman"/>
+          <w:szCs w:val="24"/>
+          <w:lang w:val="es-MX"/>
+        </w:rPr>
+      </w:pPr>
+      <w:r>
+        <w:t xml:space="preserve">La guía </w:t>
+      </w:r>
+      <w:r>
+        <w:t>con la que contaba</w:t>
+      </w:r>
+      <w:r>
+        <w:t xml:space="preserve"> el estándar para el proceso de implementación de software no fue empleada, puesto que</w:t>
+      </w:r>
+      <w:r>
+        <w:t xml:space="preserve"> los elementos que proporcionaba </w:t>
+      </w:r>
+      <w:r>
+        <w:rPr>
+          <w:rFonts w:cs="Times New Roman"/>
+          <w:szCs w:val="24"/>
+          <w:lang w:val="es-MX"/>
+        </w:rPr>
+        <w:t>eran de difícil comprensión para ser aplicados y seguidos en este proyecto</w:t>
+      </w:r>
+      <w:r>
+        <w:rPr>
+          <w:rFonts w:cs="Times New Roman"/>
+          <w:szCs w:val="24"/>
+          <w:lang w:val="es-MX"/>
+        </w:rPr>
+        <w:t xml:space="preserve">. </w:t>
+      </w:r>
+      <w:r>
+        <w:rPr>
+          <w:rFonts w:cs="Times New Roman"/>
+          <w:szCs w:val="24"/>
+          <w:lang w:val="es-MX"/>
+        </w:rPr>
+        <w:t>En</w:t>
+      </w:r>
+      <w:r>
+        <w:rPr>
+          <w:rFonts w:cs="Times New Roman"/>
+          <w:szCs w:val="24"/>
+          <w:lang w:val="es-MX"/>
+        </w:rPr>
+        <w:t xml:space="preserve"> su </w:t>
+      </w:r>
+      <w:r>
+        <w:rPr>
+          <w:rFonts w:cs="Times New Roman"/>
+          <w:szCs w:val="24"/>
+          <w:lang w:val="es-MX"/>
+        </w:rPr>
+        <w:t>lugar</w:t>
+      </w:r>
+      <w:r>
+        <w:rPr>
+          <w:rFonts w:cs="Times New Roman"/>
+          <w:szCs w:val="24"/>
+          <w:lang w:val="es-MX"/>
+        </w:rPr>
+        <w:t xml:space="preserve">, se decidió </w:t>
+      </w:r>
+      <w:r>
+        <w:rPr>
+          <w:rFonts w:cs="Times New Roman"/>
+          <w:szCs w:val="24"/>
+          <w:lang w:val="es-MX"/>
+        </w:rPr>
+        <w:t>seguir las fases de la metodología Iconix, dado que</w:t>
+      </w:r>
+      <w:r>
+        <w:rPr>
+          <w:rFonts w:cs="Times New Roman"/>
+          <w:szCs w:val="24"/>
+          <w:lang w:val="es-MX"/>
+        </w:rPr>
+        <w:t xml:space="preserve"> proporcionaba mediante </w:t>
+      </w:r>
+      <w:r>
+        <w:rPr>
+          <w:rFonts w:cs="Times New Roman"/>
+          <w:szCs w:val="24"/>
+          <w:lang w:val="es-MX"/>
+        </w:rPr>
+        <w:t>estas</w:t>
+      </w:r>
+      <w:r>
+        <w:rPr>
+          <w:rFonts w:cs="Times New Roman"/>
+          <w:szCs w:val="24"/>
+          <w:lang w:val="es-MX"/>
+        </w:rPr>
+        <w:t>, los elementos necesarios para la implementación del software de acuerdo a las características y necesidades propias de la empresa.</w:t>
+      </w:r>
+    </w:p>
+    <w:p>
+      <w:r>
+        <w:t>El siguiente proyecto describe el cómo implementar un marco de trabajo siguiendo estándares y metodologías para facilitar el control y seguimiento de todos los recursos que intervienen en el desarrollo de un producto de software. Este marco incluye las principales etapas para gestión de un proyecto de desarrollo de software, desde la planificación del proyecto hasta el cierre de este, siguiendo como base los pasos y artefactos proporcionados por el estándar ISO/IEC 29110.</w:t>
+      </w:r>
+    </w:p>
+    <w:p>
+      <w:r>
+        <w:t xml:space="preserve">Antes de ejecutar el desarrollo del presente proyecto, se realizaron investigaciones y comparaciones entre algunos estándares para la gestión de proyectos, con el fin de seleccionar </w:t>
+      </w:r>
+      <w:r>
+        <w:lastRenderedPageBreak/>
+        <w:t>aquel estándar que mejor se pudiera seguir y aplicar en el proyecto propuesto por la empresa Sanambiente. Los estándares para la gestión de proyectos que se compararon fueron la ISO/IEC 29110 y el PMBOK, de esta comparación se eligió el primer estándar mencionado, dado que brindaba las fases y artefactos necesarios para tener un fácil control y seguimiento de los recursos que intervinieron en el proyecto.</w:t>
+      </w:r>
+    </w:p>
+    <w:p>
+      <w:r>
+        <w:t xml:space="preserve">Adicional, se hizo una comparación entre algunas metodologías para el desarrollo de software, con el fin de elegir aquella que pudiera guiar de una manera apropiada a los equipos durante todos los procesos de implementación de software. Las metodologías para el desarrollo de software que se compararon fueron Scrum, Iconix y XP, de esta comparación se eligió la segunda metodología mencionada, dado que brindaba sencillas reglas y prácticas, flexibilidad para los cambios y facilitaba su aplicación en equipos pequeños de desarrolladores </w:t>
+      </w:r>
+      <w:r>
+        <w:fldChar w:fldCharType="begin"/>
+      </w:r>
+      <w:r>
+        <w:instrText xml:space="preserve"> ADDIN ZOTERO_ITEM CSL_CITATION {"citationID":"ODB7aisJ","properties":{"formattedCitation":"(Bol\\uc0\\u237{}var Guzm\\uc0\\u225{}n et\\uc0\\u160{}al., 2020, p. 2)","plainCitation":"(Bolívar Guzmán et al., 2020, p. 2)","noteIndex":0},"citationItems":[{"id":87,"uris":["http://zotero.org/users/5687329/items/MZ9JZXR4"],"uri":["http://zotero.org/users/5687329/items/MZ9JZXR4"],"itemData":{"id":87,"type":"thesis","event-place":"Cali","language":"Español","number-of-pages":"95","publisher":"Institución Universitaria Antonio José Camacho","publisher-place":"Cali","title":"Desarrollo de los módulos de transferencia y comunicación de datos ambientales para la empresa de Sanambiente de Cali","author":[{"family":"Bolívar Guzmán","given":"Jhanluy"},{"family":"Lozano Argote","given":"Jagüel"},{"family":"Ramírez","given":"Jhon Jairo"}],"issued":{"date-parts":[["2020"]]}},"locator":"2","label":"page"}],"schema":"https://github.com/citation-style-language/schema/raw/master/csl-citation.json"} </w:instrText>
+      </w:r>
+      <w:r>
+        <w:fldChar w:fldCharType="separate"/>
+      </w:r>
+      <w:r>
+        <w:rPr>
+          <w:rFonts w:cs="Times New Roman"/>
+          <w:szCs w:val="24"/>
+        </w:rPr>
+        <w:t>(Bolívar Guzmán et al., 2020, p. 2)</w:t>
+      </w:r>
+      <w:r>
+        <w:fldChar w:fldCharType="end"/>
+      </w:r>
       <w:r>
         <w:t>.</w:t>
       </w:r>
@@ -8048,190 +7941,6 @@
         <w:rPr>
           <w:rFonts w:cs="Times New Roman"/>
           <w:szCs w:val="24"/>
-          <w:lang w:val="es-MX"/>
-        </w:rPr>
-      </w:pPr>
-      <w:r>
-        <w:t xml:space="preserve">La guía </w:t>
-      </w:r>
-      <w:r>
-        <w:t>con la que contaba</w:t>
-      </w:r>
-      <w:r>
-        <w:t xml:space="preserve"> el estándar para el proceso de implementación de software no fue empleada, puesto que</w:t>
-      </w:r>
-      <w:r>
-        <w:t xml:space="preserve"> los elementos que proporcionaba </w:t>
-      </w:r>
-      <w:r>
-        <w:rPr>
-          <w:rFonts w:cs="Times New Roman"/>
-          <w:szCs w:val="24"/>
-          <w:lang w:val="es-MX"/>
-        </w:rPr>
-        <w:t>eran de difícil comprensión para ser aplicados y seguidos en este proyecto</w:t>
-      </w:r>
-      <w:r>
-        <w:rPr>
-          <w:rFonts w:cs="Times New Roman"/>
-          <w:szCs w:val="24"/>
-          <w:lang w:val="es-MX"/>
-        </w:rPr>
-        <w:t xml:space="preserve">. </w:t>
-      </w:r>
-      <w:r>
-        <w:rPr>
-          <w:rFonts w:cs="Times New Roman"/>
-          <w:szCs w:val="24"/>
-          <w:lang w:val="es-MX"/>
-        </w:rPr>
-        <w:t>En</w:t>
-      </w:r>
-      <w:r>
-        <w:rPr>
-          <w:rFonts w:cs="Times New Roman"/>
-          <w:szCs w:val="24"/>
-          <w:lang w:val="es-MX"/>
-        </w:rPr>
-        <w:t xml:space="preserve"> su </w:t>
-      </w:r>
-      <w:r>
-        <w:rPr>
-          <w:rFonts w:cs="Times New Roman"/>
-          <w:szCs w:val="24"/>
-          <w:lang w:val="es-MX"/>
-        </w:rPr>
-        <w:t>lugar</w:t>
-      </w:r>
-      <w:r>
-        <w:rPr>
-          <w:rFonts w:cs="Times New Roman"/>
-          <w:szCs w:val="24"/>
-          <w:lang w:val="es-MX"/>
-        </w:rPr>
-        <w:t xml:space="preserve">, se decidió </w:t>
-      </w:r>
-      <w:r>
-        <w:rPr>
-          <w:rFonts w:cs="Times New Roman"/>
-          <w:szCs w:val="24"/>
-          <w:lang w:val="es-MX"/>
-        </w:rPr>
-        <w:t xml:space="preserve">seguir las fases de la metodología </w:t>
-      </w:r>
-      <w:proofErr w:type="spellStart"/>
-      <w:r>
-        <w:rPr>
-          <w:rFonts w:cs="Times New Roman"/>
-          <w:szCs w:val="24"/>
-          <w:lang w:val="es-MX"/>
-        </w:rPr>
-        <w:t>Iconix</w:t>
-      </w:r>
-      <w:proofErr w:type="spellEnd"/>
-      <w:r>
-        <w:rPr>
-          <w:rFonts w:cs="Times New Roman"/>
-          <w:szCs w:val="24"/>
-          <w:lang w:val="es-MX"/>
-        </w:rPr>
-        <w:t>, dado que</w:t>
-      </w:r>
-      <w:r>
-        <w:rPr>
-          <w:rFonts w:cs="Times New Roman"/>
-          <w:szCs w:val="24"/>
-          <w:lang w:val="es-MX"/>
-        </w:rPr>
-        <w:t xml:space="preserve"> proporcionaba mediante </w:t>
-      </w:r>
-      <w:r>
-        <w:rPr>
-          <w:rFonts w:cs="Times New Roman"/>
-          <w:szCs w:val="24"/>
-          <w:lang w:val="es-MX"/>
-        </w:rPr>
-        <w:t>estas</w:t>
-      </w:r>
-      <w:r>
-        <w:rPr>
-          <w:rFonts w:cs="Times New Roman"/>
-          <w:szCs w:val="24"/>
-          <w:lang w:val="es-MX"/>
-        </w:rPr>
-        <w:t>, los elementos necesarios para la implementación del software de acuerdo a las características y necesidades propias de la empresa.</w:t>
-      </w:r>
-    </w:p>
-    <w:p>
-      <w:r>
-        <w:t>El siguiente proyecto describe el cómo implementar un marco de trabajo siguiendo estándares y metodologías para facilitar el control y seguimiento de todos los recursos que intervienen en el desarrollo de un producto de software. Este marco incluye las principales etapas para gestión de un proyecto de desarrollo de software, desde la planificación del proyecto hasta el cierre de este, siguiendo como base los pasos y artefactos proporcionados por el estándar ISO/IEC 29110.</w:t>
-      </w:r>
-    </w:p>
-    <w:p>
-      <w:r>
-        <w:t xml:space="preserve">Antes de ejecutar el desarrollo del presente proyecto, se realizaron investigaciones y comparaciones entre algunos estándares para la gestión de proyectos, con el fin de seleccionar </w:t>
-      </w:r>
-      <w:r>
-        <w:lastRenderedPageBreak/>
-        <w:t xml:space="preserve">aquel estándar que mejor se pudiera seguir y aplicar en el proyecto propuesto por la empresa </w:t>
-      </w:r>
-      <w:proofErr w:type="spellStart"/>
-      <w:r>
-        <w:t>Sanambiente</w:t>
-      </w:r>
-      <w:proofErr w:type="spellEnd"/>
-      <w:r>
-        <w:t>. Los estándares para la gestión de proyectos que se compararon fueron la ISO/IEC 29110 y el PMBOK, de esta comparación se eligió el primer estándar mencionado, dado que brindaba las fases y artefactos necesarios para tener un fácil control y seguimiento de los recursos que intervinieron en el proyecto.</w:t>
-      </w:r>
-    </w:p>
-    <w:p>
-      <w:r>
-        <w:t xml:space="preserve">Adicional, se hizo una comparación entre algunas metodologías para el desarrollo de software, con el fin de elegir aquella que pudiera guiar de una manera apropiada a los equipos durante todos los procesos de implementación de software. Las metodologías para el desarrollo de software que se compararon fueron </w:t>
-      </w:r>
-      <w:proofErr w:type="spellStart"/>
-      <w:r>
-        <w:t>Scrum</w:t>
-      </w:r>
-      <w:proofErr w:type="spellEnd"/>
-      <w:r>
-        <w:t xml:space="preserve">, </w:t>
-      </w:r>
-      <w:proofErr w:type="spellStart"/>
-      <w:r>
-        <w:t>Iconix</w:t>
-      </w:r>
-      <w:proofErr w:type="spellEnd"/>
-      <w:r>
-        <w:t xml:space="preserve"> y XP, de esta comparación se eligió la segunda metodología mencionada, dado que brindaba sencillas reglas y prácticas, flexibilidad para los cambios y facilitaba su aplicación en equipos pequeños de desarrolladores </w:t>
-      </w:r>
-      <w:r>
-        <w:fldChar w:fldCharType="begin"/>
-      </w:r>
-      <w:r>
-        <w:instrText xml:space="preserve"> ADDIN ZOTERO_ITEM CSL_CITATION {"citationID":"ODB7aisJ","properties":{"formattedCitation":"(Bol\\uc0\\u237{}var Guzm\\uc0\\u225{}n et\\uc0\\u160{}al., 2020, p. 2)","plainCitation":"(Bolívar Guzmán et al., 2020, p. 2)","noteIndex":0},"citationItems":[{"id":87,"uris":["http://zotero.org/users/5687329/items/MZ9JZXR4"],"uri":["http://zotero.org/users/5687329/items/MZ9JZXR4"],"itemData":{"id":87,"type":"thesis","event-place":"Cali","language":"Español","number-of-pages":"95","publisher":"Institución Universitaria Antonio José Camacho","publisher-place":"Cali","title":"Desarrollo de los módulos de transferencia y comunicación de datos ambientales para la empresa de Sanambiente de Cali","author":[{"family":"Bolívar Guzmán","given":"Jhanluy"},{"family":"Lozano Argote","given":"Jagüel"},{"family":"Ramírez","given":"Jhon Jairo"}],"issued":{"date-parts":[["2020"]]}},"locator":"2","label":"page"}],"schema":"https://github.com/citation-style-language/schema/raw/master/csl-citation.json"} </w:instrText>
-      </w:r>
-      <w:r>
-        <w:fldChar w:fldCharType="separate"/>
-      </w:r>
-      <w:r>
-        <w:rPr>
-          <w:rFonts w:cs="Times New Roman"/>
-          <w:szCs w:val="24"/>
-        </w:rPr>
-        <w:t>(Bolívar Guzmán et al., 2020, p. 2)</w:t>
-      </w:r>
-      <w:r>
-        <w:fldChar w:fldCharType="end"/>
-      </w:r>
-      <w:r>
-        <w:t>.</w:t>
-      </w:r>
-    </w:p>
-    <w:p>
-      <w:pPr>
-        <w:rPr>
-          <w:rFonts w:cs="Times New Roman"/>
-          <w:szCs w:val="24"/>
         </w:rPr>
       </w:pPr>
     </w:p>
@@ -8244,7 +7953,7 @@
       <w:pPr>
         <w:pStyle w:val="Ttulo1"/>
       </w:pPr>
-      <w:bookmarkStart w:id="1" w:name="_Toc43224637"/>
+      <w:bookmarkStart w:id="1" w:name="_Toc43233102"/>
       <w:r>
         <w:lastRenderedPageBreak/>
         <w:t>Planteamiento del problema</w:t>
@@ -8258,11 +7967,9 @@
           <w:szCs w:val="32"/>
         </w:rPr>
       </w:pPr>
-      <w:proofErr w:type="spellStart"/>
       <w:r>
         <w:t>Sanambiente</w:t>
       </w:r>
-      <w:proofErr w:type="spellEnd"/>
       <w:r>
         <w:t xml:space="preserve"> S.A.S</w:t>
       </w:r>
@@ -8503,17 +8210,29 @@
           <w:rFonts w:cs="Times New Roman"/>
           <w:szCs w:val="24"/>
         </w:rPr>
-        <w:t xml:space="preserve"> de los </w:t>
-      </w:r>
-      <w:proofErr w:type="spellStart"/>
-      <w:r>
-        <w:rPr>
-          <w:rFonts w:cs="Times New Roman"/>
-          <w:szCs w:val="24"/>
-        </w:rPr>
-        <w:t>datalogger</w:t>
-      </w:r>
-      <w:proofErr w:type="spellEnd"/>
+        <w:t xml:space="preserve"> de los datalogger </w:t>
+      </w:r>
+      <w:r>
+        <w:rPr>
+          <w:rFonts w:cs="Times New Roman"/>
+          <w:szCs w:val="24"/>
+        </w:rPr>
+        <w:t xml:space="preserve">de las estaciones concretas </w:t>
+      </w:r>
+      <w:r>
+        <w:rPr>
+          <w:rFonts w:cs="Times New Roman"/>
+          <w:szCs w:val="24"/>
+        </w:rPr>
+        <w:t>para brindar al cliente</w:t>
+      </w:r>
+      <w:r>
+        <w:rPr>
+          <w:rFonts w:cs="Times New Roman"/>
+          <w:szCs w:val="24"/>
+        </w:rPr>
+        <w:t>,</w:t>
+      </w:r>
       <w:r>
         <w:rPr>
           <w:rFonts w:cs="Times New Roman"/>
@@ -8526,21 +8245,7 @@
           <w:rFonts w:cs="Times New Roman"/>
           <w:szCs w:val="24"/>
         </w:rPr>
-        <w:t xml:space="preserve">de las estaciones concretas </w:t>
-      </w:r>
-      <w:r>
-        <w:rPr>
-          <w:rFonts w:cs="Times New Roman"/>
-          <w:szCs w:val="24"/>
-        </w:rPr>
-        <w:t>para brindar al cliente</w:t>
-      </w:r>
-      <w:r>
-        <w:rPr>
-          <w:rFonts w:cs="Times New Roman"/>
-          <w:szCs w:val="24"/>
-        </w:rPr>
-        <w:t>,</w:t>
+        <w:t>entre los que se encuentran:</w:t>
       </w:r>
       <w:r>
         <w:rPr>
@@ -8554,7 +8259,21 @@
           <w:rFonts w:cs="Times New Roman"/>
           <w:szCs w:val="24"/>
         </w:rPr>
-        <w:t>entre los que se encuentran:</w:t>
+        <w:t>datos de</w:t>
+      </w:r>
+      <w:r>
+        <w:rPr>
+          <w:rFonts w:cs="Times New Roman"/>
+          <w:szCs w:val="24"/>
+        </w:rPr>
+        <w:t xml:space="preserve"> muestreo cont</w:t>
+      </w:r>
+      <w:r>
+        <w:rPr>
+          <w:rFonts w:cs="Times New Roman"/>
+          <w:szCs w:val="24"/>
+        </w:rPr>
+        <w:t>inuo de agua por diferentes metodologías, como son: muestreo continuo en intervalos de tiempo, muestreo continuo o simple y muestreo por eventos (caudal, calidad de agua, lluvia) ;</w:t>
       </w:r>
       <w:r>
         <w:rPr>
@@ -8568,21 +8287,38 @@
           <w:rFonts w:cs="Times New Roman"/>
           <w:szCs w:val="24"/>
         </w:rPr>
-        <w:t>datos de</w:t>
-      </w:r>
-      <w:r>
-        <w:rPr>
-          <w:rFonts w:cs="Times New Roman"/>
-          <w:szCs w:val="24"/>
-        </w:rPr>
-        <w:t xml:space="preserve"> muestreo cont</w:t>
-      </w:r>
-      <w:r>
-        <w:rPr>
-          <w:rFonts w:cs="Times New Roman"/>
-          <w:szCs w:val="24"/>
-        </w:rPr>
-        <w:t>inuo de agua por diferentes metodologías, como son: muestreo continuo en intervalos de tiempo, muestreo continuo o simple y muestreo por eventos (caudal, calidad de agua, lluvia) ;</w:t>
+        <w:t xml:space="preserve">medidas en forma instantánea de la </w:t>
+      </w:r>
+      <w:r>
+        <w:rPr>
+          <w:rFonts w:cs="Times New Roman"/>
+          <w:szCs w:val="24"/>
+        </w:rPr>
+        <w:t>humedad del suelo</w:t>
+      </w:r>
+      <w:r>
+        <w:rPr>
+          <w:rFonts w:cs="Times New Roman"/>
+          <w:szCs w:val="24"/>
+        </w:rPr>
+        <w:t xml:space="preserve"> que se especifique</w:t>
+      </w:r>
+      <w:r>
+        <w:rPr>
+          <w:rFonts w:cs="Times New Roman"/>
+          <w:szCs w:val="24"/>
+        </w:rPr>
+        <w:t xml:space="preserve">, </w:t>
+      </w:r>
+      <w:r>
+        <w:t>conductividad eléctrica/salinidad y temperatura</w:t>
+      </w:r>
+      <w:r>
+        <w:rPr>
+          <w:rFonts w:cs="Times New Roman"/>
+          <w:szCs w:val="24"/>
+        </w:rPr>
+        <w:t>;</w:t>
       </w:r>
       <w:r>
         <w:rPr>
@@ -8592,58 +8328,8 @@
         <w:t xml:space="preserve"> </w:t>
       </w:r>
       <w:r>
-        <w:rPr>
-          <w:rFonts w:cs="Times New Roman"/>
-          <w:szCs w:val="24"/>
-        </w:rPr>
-        <w:t xml:space="preserve">medidas en forma instantánea de la </w:t>
-      </w:r>
-      <w:r>
-        <w:rPr>
-          <w:rFonts w:cs="Times New Roman"/>
-          <w:szCs w:val="24"/>
-        </w:rPr>
-        <w:t>humedad del suelo</w:t>
-      </w:r>
-      <w:r>
-        <w:rPr>
-          <w:rFonts w:cs="Times New Roman"/>
-          <w:szCs w:val="24"/>
-        </w:rPr>
-        <w:t xml:space="preserve"> que se especifique</w:t>
-      </w:r>
-      <w:r>
-        <w:rPr>
-          <w:rFonts w:cs="Times New Roman"/>
-          <w:szCs w:val="24"/>
-        </w:rPr>
-        <w:t xml:space="preserve">, </w:t>
-      </w:r>
-      <w:r>
-        <w:t>conductividad eléctrica/salinidad y temperatura</w:t>
-      </w:r>
-      <w:r>
-        <w:rPr>
-          <w:rFonts w:cs="Times New Roman"/>
-          <w:szCs w:val="24"/>
-        </w:rPr>
-        <w:t>;</w:t>
-      </w:r>
-      <w:r>
-        <w:rPr>
-          <w:rFonts w:cs="Times New Roman"/>
-          <w:szCs w:val="24"/>
-        </w:rPr>
-        <w:t xml:space="preserve"> </w:t>
-      </w:r>
-      <w:r>
-        <w:t xml:space="preserve">muestreo de aguas superficiales, agua potable, aguas residuales y no residuales con toma de muestra puntual, compuesta e integrada en cuerpo </w:t>
-      </w:r>
-      <w:proofErr w:type="spellStart"/>
-      <w:r>
-        <w:t>lótico</w:t>
-      </w:r>
-      <w:proofErr w:type="spellEnd"/>
+        <w:t>muestreo de aguas superficiales, agua potable, aguas residuales y no residuales con toma de muestra puntual, compuesta e integrada en cuerpo lótico</w:t>
+      </w:r>
       <w:r>
         <w:t xml:space="preserve"> (ecosistema</w:t>
       </w:r>
@@ -8912,15 +8598,7 @@
           <w:rFonts w:cs="Times New Roman"/>
           <w:szCs w:val="24"/>
         </w:rPr>
-        <w:t xml:space="preserve">nivel o </w:t>
-      </w:r>
-      <w:proofErr w:type="spellStart"/>
-      <w:r>
-        <w:rPr>
-          <w:rFonts w:cs="Times New Roman"/>
-          <w:szCs w:val="24"/>
-        </w:rPr>
-        <w:t>hidrometeoroló</w:t>
+        <w:t>nivel o hidrometeoroló</w:t>
       </w:r>
       <w:r>
         <w:rPr>
@@ -8929,7 +8607,6 @@
         </w:rPr>
         <w:t>gica</w:t>
       </w:r>
-      <w:proofErr w:type="spellEnd"/>
       <w:r>
         <w:rPr>
           <w:rFonts w:cs="Times New Roman"/>
@@ -8957,17 +8634,29 @@
           <w:rFonts w:cs="Times New Roman"/>
           <w:szCs w:val="24"/>
         </w:rPr>
-        <w:t xml:space="preserve">La empresa </w:t>
-      </w:r>
-      <w:proofErr w:type="spellStart"/>
-      <w:r>
-        <w:rPr>
-          <w:rFonts w:cs="Times New Roman"/>
-          <w:szCs w:val="24"/>
-        </w:rPr>
-        <w:t>Sanambiente</w:t>
-      </w:r>
-      <w:proofErr w:type="spellEnd"/>
+        <w:t xml:space="preserve">La empresa Sanambiente </w:t>
+      </w:r>
+      <w:r>
+        <w:rPr>
+          <w:rFonts w:cs="Times New Roman"/>
+          <w:szCs w:val="24"/>
+        </w:rPr>
+        <w:t xml:space="preserve">maneja actualmente un sistema </w:t>
+      </w:r>
+      <w:r>
+        <w:rPr>
+          <w:rFonts w:cs="Times New Roman"/>
+          <w:szCs w:val="24"/>
+        </w:rPr>
+        <w:t>para</w:t>
+      </w:r>
+      <w:r>
+        <w:rPr>
+          <w:rFonts w:cs="Times New Roman"/>
+          <w:szCs w:val="24"/>
+        </w:rPr>
+        <w:t xml:space="preserve"> realizar la transferencia</w:t>
+      </w:r>
       <w:r>
         <w:rPr>
           <w:rFonts w:cs="Times New Roman"/>
@@ -8980,14 +8669,92 @@
           <w:rFonts w:cs="Times New Roman"/>
           <w:szCs w:val="24"/>
         </w:rPr>
-        <w:t xml:space="preserve">maneja actualmente un sistema </w:t>
-      </w:r>
-      <w:r>
-        <w:rPr>
-          <w:rFonts w:cs="Times New Roman"/>
-          <w:szCs w:val="24"/>
-        </w:rPr>
-        <w:t>para</w:t>
+        <w:t>de datos ambientales de los datalogger de las estaciones</w:t>
+      </w:r>
+      <w:r>
+        <w:rPr>
+          <w:rFonts w:cs="Times New Roman"/>
+          <w:szCs w:val="24"/>
+        </w:rPr>
+        <w:t xml:space="preserve"> </w:t>
+      </w:r>
+      <w:r>
+        <w:rPr>
+          <w:rFonts w:cs="Times New Roman"/>
+          <w:szCs w:val="24"/>
+        </w:rPr>
+        <w:t xml:space="preserve">gracias a los protocolos de comunicación que utilizan, FTP y Modbus. </w:t>
+      </w:r>
+    </w:p>
+    <w:p>
+      <w:pPr>
+        <w:rPr>
+          <w:rFonts w:cs="Times New Roman"/>
+          <w:szCs w:val="24"/>
+        </w:rPr>
+      </w:pPr>
+      <w:r>
+        <w:rPr>
+          <w:rFonts w:cs="Times New Roman"/>
+          <w:szCs w:val="24"/>
+        </w:rPr>
+        <w:t xml:space="preserve">Para realizar la transferencia de datos por el protocolo </w:t>
+      </w:r>
+      <w:r>
+        <w:rPr>
+          <w:rFonts w:cs="Times New Roman"/>
+          <w:szCs w:val="24"/>
+        </w:rPr>
+        <w:t>Modbus</w:t>
+      </w:r>
+      <w:r>
+        <w:rPr>
+          <w:rFonts w:cs="Times New Roman"/>
+          <w:szCs w:val="24"/>
+        </w:rPr>
+        <w:t>, el sistema manda una ID, el puerto, la IP y el mensaje</w:t>
+      </w:r>
+      <w:r>
+        <w:rPr>
+          <w:rFonts w:cs="Times New Roman"/>
+          <w:szCs w:val="24"/>
+        </w:rPr>
+        <w:t xml:space="preserve"> solicitando los datos ambientales</w:t>
+      </w:r>
+      <w:r>
+        <w:rPr>
+          <w:rFonts w:cs="Times New Roman"/>
+          <w:szCs w:val="24"/>
+        </w:rPr>
+        <w:t>, de igual forma la estación donde se encuentra el datalogger responde con un mensaje al sistema, con los datos ambientales requeridos</w:t>
+      </w:r>
+      <w:r>
+        <w:rPr>
+          <w:rFonts w:cs="Times New Roman"/>
+          <w:szCs w:val="24"/>
+        </w:rPr>
+        <w:t>, luego, lo que hace el sistema es capturar</w:t>
+      </w:r>
+      <w:r>
+        <w:rPr>
+          <w:rFonts w:cs="Times New Roman"/>
+          <w:szCs w:val="24"/>
+        </w:rPr>
+        <w:t xml:space="preserve">los y </w:t>
+      </w:r>
+      <w:r>
+        <w:rPr>
+          <w:rFonts w:cs="Times New Roman"/>
+          <w:szCs w:val="24"/>
+        </w:rPr>
+        <w:t>almacenarlos en</w:t>
+      </w:r>
+      <w:r>
+        <w:rPr>
+          <w:rFonts w:cs="Times New Roman"/>
+          <w:szCs w:val="24"/>
+        </w:rPr>
+        <w:t xml:space="preserve"> la base de datos. Para</w:t>
       </w:r>
       <w:r>
         <w:rPr>
@@ -9008,23 +8775,112 @@
           <w:rFonts w:cs="Times New Roman"/>
           <w:szCs w:val="24"/>
         </w:rPr>
-        <w:t xml:space="preserve">de datos ambientales de los </w:t>
-      </w:r>
-      <w:proofErr w:type="spellStart"/>
-      <w:r>
-        <w:rPr>
-          <w:rFonts w:cs="Times New Roman"/>
-          <w:szCs w:val="24"/>
-        </w:rPr>
-        <w:t>datalogger</w:t>
-      </w:r>
-      <w:proofErr w:type="spellEnd"/>
-      <w:r>
-        <w:rPr>
-          <w:rFonts w:cs="Times New Roman"/>
-          <w:szCs w:val="24"/>
-        </w:rPr>
-        <w:t xml:space="preserve"> de las estaciones</w:t>
+        <w:t xml:space="preserve">de datos por el protocolo </w:t>
+      </w:r>
+      <w:r>
+        <w:rPr>
+          <w:rFonts w:cs="Times New Roman"/>
+          <w:szCs w:val="24"/>
+        </w:rPr>
+        <w:t xml:space="preserve">FTP, es un poco diferente, ya que inicialmente se debe configurar un </w:t>
+      </w:r>
+      <w:r>
+        <w:rPr>
+          <w:rFonts w:cs="Times New Roman"/>
+          <w:szCs w:val="24"/>
+        </w:rPr>
+        <w:t xml:space="preserve">pequeño </w:t>
+      </w:r>
+      <w:r>
+        <w:rPr>
+          <w:rFonts w:cs="Times New Roman"/>
+          <w:szCs w:val="24"/>
+        </w:rPr>
+        <w:t>servidor FTP</w:t>
+      </w:r>
+      <w:r>
+        <w:rPr>
+          <w:rFonts w:cs="Times New Roman"/>
+          <w:szCs w:val="24"/>
+        </w:rPr>
+        <w:t xml:space="preserve"> que generalmente se configura con el Internet Information Services propio de Windows,</w:t>
+      </w:r>
+      <w:r>
+        <w:rPr>
+          <w:rFonts w:cs="Times New Roman"/>
+          <w:szCs w:val="24"/>
+        </w:rPr>
+        <w:t xml:space="preserve"> en el </w:t>
+      </w:r>
+      <w:r>
+        <w:rPr>
+          <w:rFonts w:cs="Times New Roman"/>
+          <w:szCs w:val="24"/>
+        </w:rPr>
+        <w:t>cual</w:t>
+      </w:r>
+      <w:r>
+        <w:rPr>
+          <w:rFonts w:cs="Times New Roman"/>
+          <w:szCs w:val="24"/>
+        </w:rPr>
+        <w:t xml:space="preserve"> se encontrará</w:t>
+      </w:r>
+      <w:r>
+        <w:rPr>
+          <w:rFonts w:cs="Times New Roman"/>
+          <w:szCs w:val="24"/>
+        </w:rPr>
+        <w:t>n almacenados</w:t>
+      </w:r>
+      <w:r>
+        <w:rPr>
+          <w:rFonts w:cs="Times New Roman"/>
+          <w:szCs w:val="24"/>
+        </w:rPr>
+        <w:t xml:space="preserve"> en una carpeta</w:t>
+      </w:r>
+      <w:r>
+        <w:rPr>
+          <w:rFonts w:cs="Times New Roman"/>
+          <w:szCs w:val="24"/>
+        </w:rPr>
+        <w:t xml:space="preserve"> los datos</w:t>
+      </w:r>
+      <w:r>
+        <w:rPr>
+          <w:rFonts w:cs="Times New Roman"/>
+          <w:szCs w:val="24"/>
+        </w:rPr>
+        <w:t xml:space="preserve"> ambientales transferidos del datalogger de la estación específica,</w:t>
+      </w:r>
+      <w:r>
+        <w:rPr>
+          <w:rFonts w:cs="Times New Roman"/>
+          <w:szCs w:val="24"/>
+        </w:rPr>
+        <w:t xml:space="preserve"> luego</w:t>
+      </w:r>
+      <w:r>
+        <w:rPr>
+          <w:rFonts w:cs="Times New Roman"/>
+          <w:szCs w:val="24"/>
+        </w:rPr>
+        <w:t>,</w:t>
+      </w:r>
+      <w:r>
+        <w:rPr>
+          <w:rFonts w:cs="Times New Roman"/>
+          <w:szCs w:val="24"/>
+        </w:rPr>
+        <w:t xml:space="preserve"> con otra aplicación llamada FTP Import/Export se lee</w:t>
+      </w:r>
+      <w:r>
+        <w:rPr>
+          <w:rFonts w:cs="Times New Roman"/>
+          <w:szCs w:val="24"/>
+        </w:rPr>
+        <w:t>n</w:t>
       </w:r>
       <w:r>
         <w:rPr>
@@ -9038,265 +8894,63 @@
           <w:rFonts w:cs="Times New Roman"/>
           <w:szCs w:val="24"/>
         </w:rPr>
-        <w:t xml:space="preserve">gracias a los protocolos de comunicación que utilizan, FTP y </w:t>
-      </w:r>
-      <w:proofErr w:type="spellStart"/>
-      <w:r>
-        <w:rPr>
-          <w:rFonts w:cs="Times New Roman"/>
-          <w:szCs w:val="24"/>
-        </w:rPr>
-        <w:t>Modbus</w:t>
-      </w:r>
-      <w:proofErr w:type="spellEnd"/>
-      <w:r>
-        <w:rPr>
-          <w:rFonts w:cs="Times New Roman"/>
-          <w:szCs w:val="24"/>
-        </w:rPr>
-        <w:t xml:space="preserve">. </w:t>
-      </w:r>
-    </w:p>
-    <w:p>
-      <w:pPr>
-        <w:rPr>
-          <w:rFonts w:cs="Times New Roman"/>
-          <w:szCs w:val="24"/>
-        </w:rPr>
-      </w:pPr>
-      <w:r>
-        <w:rPr>
-          <w:rFonts w:cs="Times New Roman"/>
-          <w:szCs w:val="24"/>
-        </w:rPr>
-        <w:t xml:space="preserve">Para realizar la transferencia de datos por el protocolo </w:t>
-      </w:r>
-      <w:proofErr w:type="spellStart"/>
-      <w:r>
-        <w:rPr>
-          <w:rFonts w:cs="Times New Roman"/>
-          <w:szCs w:val="24"/>
-        </w:rPr>
-        <w:t>Modbus</w:t>
-      </w:r>
-      <w:proofErr w:type="spellEnd"/>
-      <w:r>
-        <w:rPr>
-          <w:rFonts w:cs="Times New Roman"/>
-          <w:szCs w:val="24"/>
-        </w:rPr>
-        <w:t>, el sistema manda una ID, el puerto, la IP y el mensaje</w:t>
-      </w:r>
-      <w:r>
-        <w:rPr>
-          <w:rFonts w:cs="Times New Roman"/>
-          <w:szCs w:val="24"/>
-        </w:rPr>
-        <w:t xml:space="preserve"> solicitando los datos ambientales</w:t>
-      </w:r>
-      <w:r>
-        <w:rPr>
-          <w:rFonts w:cs="Times New Roman"/>
-          <w:szCs w:val="24"/>
-        </w:rPr>
-        <w:t xml:space="preserve">, de igual forma la estación donde se encuentra el </w:t>
-      </w:r>
-      <w:proofErr w:type="spellStart"/>
-      <w:r>
-        <w:rPr>
-          <w:rFonts w:cs="Times New Roman"/>
-          <w:szCs w:val="24"/>
-        </w:rPr>
-        <w:t>datalogger</w:t>
-      </w:r>
-      <w:proofErr w:type="spellEnd"/>
-      <w:r>
-        <w:rPr>
-          <w:rFonts w:cs="Times New Roman"/>
-          <w:szCs w:val="24"/>
-        </w:rPr>
-        <w:t xml:space="preserve"> responde con un mensaje al sistema, con los datos ambientales requeridos</w:t>
-      </w:r>
-      <w:r>
-        <w:rPr>
-          <w:rFonts w:cs="Times New Roman"/>
-          <w:szCs w:val="24"/>
-        </w:rPr>
-        <w:t>, luego, lo que hace el sistema es capturar</w:t>
-      </w:r>
-      <w:r>
-        <w:rPr>
-          <w:rFonts w:cs="Times New Roman"/>
-          <w:szCs w:val="24"/>
-        </w:rPr>
-        <w:t xml:space="preserve">los y </w:t>
-      </w:r>
-      <w:r>
-        <w:rPr>
-          <w:rFonts w:cs="Times New Roman"/>
-          <w:szCs w:val="24"/>
-        </w:rPr>
-        <w:t>almacenarlos en</w:t>
-      </w:r>
-      <w:r>
-        <w:rPr>
-          <w:rFonts w:cs="Times New Roman"/>
-          <w:szCs w:val="24"/>
-        </w:rPr>
-        <w:t xml:space="preserve"> la base de datos. Para</w:t>
-      </w:r>
-      <w:r>
-        <w:rPr>
-          <w:rFonts w:cs="Times New Roman"/>
-          <w:szCs w:val="24"/>
-        </w:rPr>
-        <w:t xml:space="preserve"> realizar la transferencia</w:t>
-      </w:r>
-      <w:r>
-        <w:rPr>
-          <w:rFonts w:cs="Times New Roman"/>
-          <w:szCs w:val="24"/>
-        </w:rPr>
-        <w:t xml:space="preserve"> </w:t>
-      </w:r>
-      <w:r>
-        <w:rPr>
-          <w:rFonts w:cs="Times New Roman"/>
-          <w:szCs w:val="24"/>
-        </w:rPr>
-        <w:t xml:space="preserve">de datos por el protocolo </w:t>
-      </w:r>
-      <w:r>
-        <w:rPr>
-          <w:rFonts w:cs="Times New Roman"/>
-          <w:szCs w:val="24"/>
-        </w:rPr>
-        <w:t xml:space="preserve">FTP, es un poco diferente, ya que inicialmente se debe configurar un </w:t>
-      </w:r>
-      <w:r>
-        <w:rPr>
-          <w:rFonts w:cs="Times New Roman"/>
-          <w:szCs w:val="24"/>
-        </w:rPr>
-        <w:t xml:space="preserve">pequeño </w:t>
-      </w:r>
-      <w:r>
-        <w:rPr>
-          <w:rFonts w:cs="Times New Roman"/>
-          <w:szCs w:val="24"/>
-        </w:rPr>
-        <w:t>servidor FTP</w:t>
-      </w:r>
-      <w:r>
-        <w:rPr>
-          <w:rFonts w:cs="Times New Roman"/>
-          <w:szCs w:val="24"/>
-        </w:rPr>
-        <w:t xml:space="preserve"> que generalmente se configura con el Internet </w:t>
-      </w:r>
-      <w:proofErr w:type="spellStart"/>
-      <w:r>
-        <w:rPr>
-          <w:rFonts w:cs="Times New Roman"/>
-          <w:szCs w:val="24"/>
-        </w:rPr>
-        <w:t>Information</w:t>
-      </w:r>
-      <w:proofErr w:type="spellEnd"/>
-      <w:r>
-        <w:rPr>
-          <w:rFonts w:cs="Times New Roman"/>
-          <w:szCs w:val="24"/>
-        </w:rPr>
-        <w:t xml:space="preserve"> </w:t>
-      </w:r>
-      <w:proofErr w:type="spellStart"/>
-      <w:r>
-        <w:rPr>
-          <w:rFonts w:cs="Times New Roman"/>
-          <w:szCs w:val="24"/>
-        </w:rPr>
-        <w:t>Services</w:t>
-      </w:r>
-      <w:proofErr w:type="spellEnd"/>
-      <w:r>
-        <w:rPr>
-          <w:rFonts w:cs="Times New Roman"/>
-          <w:szCs w:val="24"/>
-        </w:rPr>
-        <w:t xml:space="preserve"> propio de Windows,</w:t>
-      </w:r>
-      <w:r>
-        <w:rPr>
-          <w:rFonts w:cs="Times New Roman"/>
-          <w:szCs w:val="24"/>
-        </w:rPr>
-        <w:t xml:space="preserve"> en el </w:t>
-      </w:r>
-      <w:r>
-        <w:rPr>
-          <w:rFonts w:cs="Times New Roman"/>
-          <w:szCs w:val="24"/>
-        </w:rPr>
-        <w:t>cual</w:t>
-      </w:r>
-      <w:r>
-        <w:rPr>
-          <w:rFonts w:cs="Times New Roman"/>
-          <w:szCs w:val="24"/>
-        </w:rPr>
-        <w:t xml:space="preserve"> se encontrará</w:t>
-      </w:r>
-      <w:r>
-        <w:rPr>
-          <w:rFonts w:cs="Times New Roman"/>
-          <w:szCs w:val="24"/>
-        </w:rPr>
-        <w:t>n almacenados</w:t>
-      </w:r>
-      <w:r>
-        <w:rPr>
-          <w:rFonts w:cs="Times New Roman"/>
-          <w:szCs w:val="24"/>
-        </w:rPr>
-        <w:t xml:space="preserve"> en una carpeta</w:t>
-      </w:r>
-      <w:r>
-        <w:rPr>
-          <w:rFonts w:cs="Times New Roman"/>
-          <w:szCs w:val="24"/>
-        </w:rPr>
-        <w:t xml:space="preserve"> los datos</w:t>
-      </w:r>
-      <w:r>
-        <w:rPr>
-          <w:rFonts w:cs="Times New Roman"/>
-          <w:szCs w:val="24"/>
-        </w:rPr>
-        <w:t xml:space="preserve"> ambientales transferidos del </w:t>
-      </w:r>
-      <w:proofErr w:type="spellStart"/>
-      <w:r>
-        <w:rPr>
-          <w:rFonts w:cs="Times New Roman"/>
-          <w:szCs w:val="24"/>
-        </w:rPr>
-        <w:t>datalogger</w:t>
-      </w:r>
-      <w:proofErr w:type="spellEnd"/>
-      <w:r>
-        <w:rPr>
-          <w:rFonts w:cs="Times New Roman"/>
-          <w:szCs w:val="24"/>
-        </w:rPr>
-        <w:t xml:space="preserve"> de la estación específica,</w:t>
-      </w:r>
-      <w:r>
-        <w:rPr>
-          <w:rFonts w:cs="Times New Roman"/>
-          <w:szCs w:val="24"/>
-        </w:rPr>
-        <w:t xml:space="preserve"> luego</w:t>
+        <w:t>estos datos de la carpeta</w:t>
+      </w:r>
+      <w:r>
+        <w:rPr>
+          <w:rFonts w:cs="Times New Roman"/>
+          <w:szCs w:val="24"/>
+        </w:rPr>
+        <w:t xml:space="preserve">, </w:t>
+      </w:r>
+      <w:r>
+        <w:rPr>
+          <w:rFonts w:cs="Times New Roman"/>
+          <w:szCs w:val="24"/>
+        </w:rPr>
+        <w:t xml:space="preserve">y </w:t>
+      </w:r>
+      <w:r>
+        <w:rPr>
+          <w:rFonts w:cs="Times New Roman"/>
+          <w:szCs w:val="24"/>
+        </w:rPr>
+        <w:t xml:space="preserve">la forma en que </w:t>
+      </w:r>
+      <w:r>
+        <w:rPr>
+          <w:rFonts w:cs="Times New Roman"/>
+          <w:szCs w:val="24"/>
+        </w:rPr>
+        <w:t xml:space="preserve">esta aplicación </w:t>
+      </w:r>
+      <w:r>
+        <w:rPr>
+          <w:rFonts w:cs="Times New Roman"/>
+          <w:szCs w:val="24"/>
+        </w:rPr>
+        <w:t xml:space="preserve">realiza la lectura </w:t>
+      </w:r>
+      <w:r>
+        <w:rPr>
+          <w:rFonts w:cs="Times New Roman"/>
+          <w:szCs w:val="24"/>
+        </w:rPr>
+        <w:t xml:space="preserve">es </w:t>
+      </w:r>
+      <w:r>
+        <w:rPr>
+          <w:rFonts w:cs="Times New Roman"/>
+          <w:szCs w:val="24"/>
+        </w:rPr>
+        <w:t xml:space="preserve">de acuerdo a una plantilla </w:t>
+      </w:r>
+      <w:r>
+        <w:rPr>
+          <w:rFonts w:cs="Times New Roman"/>
+          <w:szCs w:val="24"/>
+        </w:rPr>
+        <w:t>ya creada que está estructurada por canales (ej. SO2, NH3)</w:t>
       </w:r>
       <w:r>
         <w:rPr>
@@ -9310,129 +8964,6 @@
           <w:rFonts w:cs="Times New Roman"/>
           <w:szCs w:val="24"/>
         </w:rPr>
-        <w:t xml:space="preserve"> con otra aplicación llamada FTP </w:t>
-      </w:r>
-      <w:proofErr w:type="spellStart"/>
-      <w:r>
-        <w:rPr>
-          <w:rFonts w:cs="Times New Roman"/>
-          <w:szCs w:val="24"/>
-        </w:rPr>
-        <w:t>Import</w:t>
-      </w:r>
-      <w:proofErr w:type="spellEnd"/>
-      <w:r>
-        <w:rPr>
-          <w:rFonts w:cs="Times New Roman"/>
-          <w:szCs w:val="24"/>
-        </w:rPr>
-        <w:t>/</w:t>
-      </w:r>
-      <w:proofErr w:type="spellStart"/>
-      <w:r>
-        <w:rPr>
-          <w:rFonts w:cs="Times New Roman"/>
-          <w:szCs w:val="24"/>
-        </w:rPr>
-        <w:t>Export</w:t>
-      </w:r>
-      <w:proofErr w:type="spellEnd"/>
-      <w:r>
-        <w:rPr>
-          <w:rFonts w:cs="Times New Roman"/>
-          <w:szCs w:val="24"/>
-        </w:rPr>
-        <w:t xml:space="preserve"> se lee</w:t>
-      </w:r>
-      <w:r>
-        <w:rPr>
-          <w:rFonts w:cs="Times New Roman"/>
-          <w:szCs w:val="24"/>
-        </w:rPr>
-        <w:t>n</w:t>
-      </w:r>
-      <w:r>
-        <w:rPr>
-          <w:rFonts w:cs="Times New Roman"/>
-          <w:szCs w:val="24"/>
-        </w:rPr>
-        <w:t xml:space="preserve"> </w:t>
-      </w:r>
-      <w:r>
-        <w:rPr>
-          <w:rFonts w:cs="Times New Roman"/>
-          <w:szCs w:val="24"/>
-        </w:rPr>
-        <w:t>estos datos de la carpeta</w:t>
-      </w:r>
-      <w:r>
-        <w:rPr>
-          <w:rFonts w:cs="Times New Roman"/>
-          <w:szCs w:val="24"/>
-        </w:rPr>
-        <w:t xml:space="preserve">, </w:t>
-      </w:r>
-      <w:r>
-        <w:rPr>
-          <w:rFonts w:cs="Times New Roman"/>
-          <w:szCs w:val="24"/>
-        </w:rPr>
-        <w:t xml:space="preserve">y </w:t>
-      </w:r>
-      <w:r>
-        <w:rPr>
-          <w:rFonts w:cs="Times New Roman"/>
-          <w:szCs w:val="24"/>
-        </w:rPr>
-        <w:t xml:space="preserve">la forma en que </w:t>
-      </w:r>
-      <w:r>
-        <w:rPr>
-          <w:rFonts w:cs="Times New Roman"/>
-          <w:szCs w:val="24"/>
-        </w:rPr>
-        <w:t xml:space="preserve">esta aplicación </w:t>
-      </w:r>
-      <w:r>
-        <w:rPr>
-          <w:rFonts w:cs="Times New Roman"/>
-          <w:szCs w:val="24"/>
-        </w:rPr>
-        <w:t xml:space="preserve">realiza la lectura </w:t>
-      </w:r>
-      <w:r>
-        <w:rPr>
-          <w:rFonts w:cs="Times New Roman"/>
-          <w:szCs w:val="24"/>
-        </w:rPr>
-        <w:t xml:space="preserve">es </w:t>
-      </w:r>
-      <w:r>
-        <w:rPr>
-          <w:rFonts w:cs="Times New Roman"/>
-          <w:szCs w:val="24"/>
-        </w:rPr>
-        <w:t xml:space="preserve">de acuerdo a una plantilla </w:t>
-      </w:r>
-      <w:r>
-        <w:rPr>
-          <w:rFonts w:cs="Times New Roman"/>
-          <w:szCs w:val="24"/>
-        </w:rPr>
-        <w:t>ya creada que está estructurada por canales (ej. SO2, NH3)</w:t>
-      </w:r>
-      <w:r>
-        <w:rPr>
-          <w:rFonts w:cs="Times New Roman"/>
-          <w:szCs w:val="24"/>
-        </w:rPr>
-        <w:t>,</w:t>
-      </w:r>
-      <w:r>
-        <w:rPr>
-          <w:rFonts w:cs="Times New Roman"/>
-          <w:szCs w:val="24"/>
-        </w:rPr>
         <w:t xml:space="preserve"> luego de leerlos la aplicación </w:t>
       </w:r>
       <w:r>
@@ -9470,30 +9001,14 @@
           <w:rFonts w:cs="Times New Roman"/>
           <w:szCs w:val="24"/>
         </w:rPr>
-        <w:t xml:space="preserve">que posee la empresa </w:t>
-      </w:r>
-      <w:proofErr w:type="spellStart"/>
-      <w:r>
-        <w:rPr>
-          <w:rFonts w:cs="Times New Roman"/>
-          <w:szCs w:val="24"/>
-        </w:rPr>
-        <w:t>S</w:t>
-      </w:r>
-      <w:r>
-        <w:rPr>
-          <w:rFonts w:cs="Times New Roman"/>
-          <w:szCs w:val="24"/>
-        </w:rPr>
-        <w:t>anambiente</w:t>
-      </w:r>
-      <w:proofErr w:type="spellEnd"/>
-      <w:r>
-        <w:rPr>
-          <w:rFonts w:cs="Times New Roman"/>
-          <w:szCs w:val="24"/>
-        </w:rPr>
-        <w:t xml:space="preserve"> está relacionado </w:t>
+        <w:t>que posee la empresa S</w:t>
+      </w:r>
+      <w:r>
+        <w:rPr>
+          <w:rFonts w:cs="Times New Roman"/>
+          <w:szCs w:val="24"/>
+        </w:rPr>
+        <w:t xml:space="preserve">anambiente está relacionado </w:t>
       </w:r>
       <w:r>
         <w:rPr>
@@ -9650,7 +9165,7 @@
           <w:sz w:val="24"/>
         </w:rPr>
       </w:pPr>
-      <w:bookmarkStart w:id="2" w:name="_Toc43224620"/>
+      <w:bookmarkStart w:id="2" w:name="_Toc43233090"/>
       <w:r>
         <w:rPr>
           <w:color w:val="auto"/>
@@ -10318,7 +9833,7 @@
           <w:szCs w:val="24"/>
         </w:rPr>
       </w:pPr>
-      <w:bookmarkStart w:id="3" w:name="_Toc43224605"/>
+      <w:bookmarkStart w:id="3" w:name="_Toc43233076"/>
       <w:r>
         <w:rPr>
           <w:i w:val="0"/>
@@ -10525,7 +10040,7 @@
       <w:pPr>
         <w:pStyle w:val="Ttulo1"/>
       </w:pPr>
-      <w:bookmarkStart w:id="4" w:name="_Toc43224638"/>
+      <w:bookmarkStart w:id="4" w:name="_Toc43233103"/>
       <w:r>
         <w:lastRenderedPageBreak/>
         <w:t>O</w:t>
@@ -10542,7 +10057,7 @@
       <w:pPr>
         <w:pStyle w:val="Ttulo2"/>
       </w:pPr>
-      <w:bookmarkStart w:id="5" w:name="_Toc43224639"/>
+      <w:bookmarkStart w:id="5" w:name="_Toc43233104"/>
       <w:r>
         <w:t>Objetivo general</w:t>
       </w:r>
@@ -10587,40 +10102,26 @@
         <w:rPr>
           <w:rStyle w:val="tl8wme"/>
         </w:rPr>
-        <w:t xml:space="preserve"> </w:t>
-      </w:r>
-      <w:proofErr w:type="spellStart"/>
+        <w:t xml:space="preserve"> San</w:t>
+      </w:r>
       <w:r>
         <w:rPr>
           <w:rStyle w:val="tl8wme"/>
         </w:rPr>
-        <w:t>San</w:t>
+        <w:t>a</w:t>
       </w:r>
       <w:r>
         <w:rPr>
           <w:rStyle w:val="tl8wme"/>
         </w:rPr>
-        <w:t>a</w:t>
-      </w:r>
-      <w:r>
-        <w:rPr>
-          <w:rStyle w:val="tl8wme"/>
-        </w:rPr>
-        <w:t>mbiente</w:t>
-      </w:r>
-      <w:proofErr w:type="spellEnd"/>
-      <w:r>
-        <w:rPr>
-          <w:rStyle w:val="tl8wme"/>
-        </w:rPr>
-        <w:t>.</w:t>
+        <w:t>mbiente.</w:t>
       </w:r>
     </w:p>
     <w:p>
       <w:pPr>
         <w:pStyle w:val="Ttulo2"/>
       </w:pPr>
-      <w:bookmarkStart w:id="6" w:name="_Toc43224640"/>
+      <w:bookmarkStart w:id="6" w:name="_Toc43233105"/>
       <w:r>
         <w:t>Objetivos específicos</w:t>
       </w:r>
@@ -10656,28 +10157,20 @@
         <w:rPr>
           <w:rStyle w:val="tl8wme"/>
         </w:rPr>
-        <w:t xml:space="preserve"> 29110 que se adecúen a las características del gestor de datos ambientales de la empresa </w:t>
-      </w:r>
-      <w:proofErr w:type="spellStart"/>
+        <w:t xml:space="preserve"> 29110 que se adecúen a las características del gestor de datos ambientales de la empresa San</w:t>
+      </w:r>
       <w:r>
         <w:rPr>
           <w:rStyle w:val="tl8wme"/>
         </w:rPr>
-        <w:t>San</w:t>
+        <w:t>am</w:t>
       </w:r>
       <w:r>
         <w:rPr>
           <w:rStyle w:val="tl8wme"/>
         </w:rPr>
-        <w:t>am</w:t>
-      </w:r>
-      <w:r>
-        <w:rPr>
-          <w:rStyle w:val="tl8wme"/>
-        </w:rPr>
         <w:t>biente</w:t>
       </w:r>
-      <w:proofErr w:type="spellEnd"/>
       <w:r>
         <w:rPr>
           <w:rStyle w:val="tl8wme"/>
@@ -10727,33 +10220,19 @@
         <w:rPr>
           <w:rStyle w:val="tl8wme"/>
         </w:rPr>
-        <w:t xml:space="preserve"> </w:t>
-      </w:r>
-      <w:proofErr w:type="spellStart"/>
+        <w:t xml:space="preserve"> San</w:t>
+      </w:r>
       <w:r>
         <w:rPr>
           <w:rStyle w:val="tl8wme"/>
         </w:rPr>
-        <w:t>San</w:t>
+        <w:t>a</w:t>
       </w:r>
       <w:r>
         <w:rPr>
           <w:rStyle w:val="tl8wme"/>
         </w:rPr>
-        <w:t>a</w:t>
-      </w:r>
-      <w:r>
-        <w:rPr>
-          <w:rStyle w:val="tl8wme"/>
-        </w:rPr>
-        <w:t>mbiente</w:t>
-      </w:r>
-      <w:proofErr w:type="spellEnd"/>
-      <w:r>
-        <w:rPr>
-          <w:rStyle w:val="tl8wme"/>
-        </w:rPr>
-        <w:t xml:space="preserve"> de acuerdo a la ISO</w:t>
+        <w:t>mbiente de acuerdo a la ISO</w:t>
       </w:r>
       <w:r>
         <w:rPr>
@@ -10822,21 +10301,7 @@
         <w:rPr>
           <w:rStyle w:val="tl8wme"/>
         </w:rPr>
-        <w:t xml:space="preserve"> </w:t>
-      </w:r>
-      <w:proofErr w:type="spellStart"/>
-      <w:r>
-        <w:rPr>
-          <w:rStyle w:val="tl8wme"/>
-        </w:rPr>
-        <w:t>Sanambiente</w:t>
-      </w:r>
-      <w:proofErr w:type="spellEnd"/>
-      <w:r>
-        <w:rPr>
-          <w:rStyle w:val="tl8wme"/>
-        </w:rPr>
-        <w:t>.</w:t>
+        <w:t xml:space="preserve"> Sanambiente.</w:t>
       </w:r>
     </w:p>
     <w:p>
@@ -10884,7 +10349,7 @@
       <w:pPr>
         <w:pStyle w:val="Ttulo1"/>
       </w:pPr>
-      <w:bookmarkStart w:id="7" w:name="_Toc43224641"/>
+      <w:bookmarkStart w:id="7" w:name="_Toc43233106"/>
       <w:r>
         <w:lastRenderedPageBreak/>
         <w:t>Problema de investigación</w:t>
@@ -10895,7 +10360,7 @@
       <w:pPr>
         <w:pStyle w:val="Ttulo2"/>
       </w:pPr>
-      <w:bookmarkStart w:id="8" w:name="_Toc43224642"/>
+      <w:bookmarkStart w:id="8" w:name="_Toc43233107"/>
       <w:r>
         <w:t>Formulación del problema</w:t>
       </w:r>
@@ -10926,44 +10391,28 @@
           <w:rStyle w:val="tl8wme"/>
           <w:color w:val="000000" w:themeColor="text1"/>
         </w:rPr>
-        <w:t xml:space="preserve"> del proyecto de gestión de datos de </w:t>
-      </w:r>
-      <w:proofErr w:type="spellStart"/>
+        <w:t xml:space="preserve"> del proyecto de gestión de datos de San</w:t>
+      </w:r>
       <w:r>
         <w:rPr>
           <w:rStyle w:val="tl8wme"/>
           <w:color w:val="000000" w:themeColor="text1"/>
         </w:rPr>
-        <w:t>San</w:t>
+        <w:t>a</w:t>
       </w:r>
       <w:r>
         <w:rPr>
           <w:rStyle w:val="tl8wme"/>
           <w:color w:val="000000" w:themeColor="text1"/>
         </w:rPr>
-        <w:t>a</w:t>
-      </w:r>
-      <w:r>
-        <w:rPr>
-          <w:rStyle w:val="tl8wme"/>
-          <w:color w:val="000000" w:themeColor="text1"/>
-        </w:rPr>
-        <w:t>mbiente</w:t>
-      </w:r>
-      <w:proofErr w:type="spellEnd"/>
-      <w:r>
-        <w:rPr>
-          <w:rStyle w:val="tl8wme"/>
-          <w:color w:val="000000" w:themeColor="text1"/>
-        </w:rPr>
-        <w:t xml:space="preserve"> para que cumplan con criterios de calidad y robustez hacia el futuro?</w:t>
+        <w:t>mbiente para que cumplan con criterios de calidad y robustez hacia el futuro?</w:t>
       </w:r>
     </w:p>
     <w:p>
       <w:pPr>
         <w:pStyle w:val="Ttulo2"/>
       </w:pPr>
-      <w:bookmarkStart w:id="9" w:name="_Toc43224643"/>
+      <w:bookmarkStart w:id="9" w:name="_Toc43233108"/>
       <w:r>
         <w:t>Sistematización del problema</w:t>
       </w:r>
@@ -10986,17 +10435,8 @@
           <w:color w:val="000000" w:themeColor="text1"/>
           <w:lang w:eastAsia="es-CO"/>
         </w:rPr>
-        <w:t xml:space="preserve">¿Cuáles elementos de la ISO/IEC 29110 se pueden ajustar a las características del proyecto </w:t>
-      </w:r>
-      <w:proofErr w:type="spellStart"/>
-      <w:r>
-        <w:rPr>
-          <w:color w:val="000000" w:themeColor="text1"/>
-          <w:lang w:eastAsia="es-CO"/>
-        </w:rPr>
-        <w:t>Sanambiente</w:t>
-      </w:r>
-      <w:proofErr w:type="spellEnd"/>
+        <w:t>¿Cuáles elementos de la ISO/IEC 29110 se pueden ajustar a las características del proyecto Sanambiente</w:t>
+      </w:r>
       <w:r>
         <w:rPr>
           <w:color w:val="000000" w:themeColor="text1"/>
@@ -11036,17 +10476,8 @@
           <w:color w:val="000000" w:themeColor="text1"/>
           <w:lang w:eastAsia="es-CO"/>
         </w:rPr>
-        <w:t xml:space="preserve">Cuáles son las herramientas propuestas por la ISO/IEC 29110 que permitan la integración de los diferentes equipos de trabajo del proyecto </w:t>
-      </w:r>
-      <w:proofErr w:type="spellStart"/>
-      <w:r>
-        <w:rPr>
-          <w:color w:val="000000" w:themeColor="text1"/>
-          <w:lang w:eastAsia="es-CO"/>
-        </w:rPr>
-        <w:t>Sanambiente</w:t>
-      </w:r>
-      <w:proofErr w:type="spellEnd"/>
+        <w:t>Cuáles son las herramientas propuestas por la ISO/IEC 29110 que permitan la integración de los diferentes equipos de trabajo del proyecto Sanambiente</w:t>
+      </w:r>
       <w:r>
         <w:rPr>
           <w:color w:val="000000" w:themeColor="text1"/>
@@ -11079,23 +10510,7 @@
           <w:color w:val="000000" w:themeColor="text1"/>
           <w:lang w:eastAsia="es-CO"/>
         </w:rPr>
-        <w:t xml:space="preserve">Cómo asegurar que el proyecto </w:t>
-      </w:r>
-      <w:proofErr w:type="spellStart"/>
-      <w:r>
-        <w:rPr>
-          <w:color w:val="000000" w:themeColor="text1"/>
-          <w:lang w:eastAsia="es-CO"/>
-        </w:rPr>
-        <w:t>Sanambiente</w:t>
-      </w:r>
-      <w:proofErr w:type="spellEnd"/>
-      <w:r>
-        <w:rPr>
-          <w:color w:val="000000" w:themeColor="text1"/>
-          <w:lang w:eastAsia="es-CO"/>
-        </w:rPr>
-        <w:t xml:space="preserve"> cumple adecuadamente un marco de calidad</w:t>
+        <w:t>Cómo asegurar que el proyecto Sanambiente cumple adecuadamente un marco de calidad</w:t>
       </w:r>
       <w:r>
         <w:rPr>
@@ -11129,7 +10544,9 @@
       <w:pPr>
         <w:pStyle w:val="Ttulo2"/>
       </w:pPr>
-      <w:bookmarkStart w:id="10" w:name="_Toc43224644"/>
+      <w:bookmarkStart w:id="10" w:name="_Toc43233109"/>
+      <w:bookmarkStart w:id="11" w:name="_GoBack"/>
+      <w:bookmarkEnd w:id="11"/>
       <w:r>
         <w:t>Justificación</w:t>
       </w:r>
@@ -11270,8 +10687,6 @@
         </w:rPr>
         <w:t>pectativas que se necesitaban.</w:t>
       </w:r>
-      <w:bookmarkStart w:id="11" w:name="_GoBack"/>
-      <w:bookmarkEnd w:id="11"/>
     </w:p>
     <w:p>
       <w:pPr>
@@ -11314,23 +10729,7 @@
           <w:rFonts w:cs="Times New Roman"/>
           <w:szCs w:val="24"/>
         </w:rPr>
-        <w:t xml:space="preserve"> La ISO/IEC 29110 ofrece paquete de despliegue con elementos que pueden servir como apoyo para las </w:t>
-      </w:r>
-      <w:proofErr w:type="spellStart"/>
-      <w:r>
-        <w:rPr>
-          <w:rFonts w:cs="Times New Roman"/>
-          <w:szCs w:val="24"/>
-        </w:rPr>
-        <w:t>VSEs</w:t>
-      </w:r>
-      <w:proofErr w:type="spellEnd"/>
-      <w:r>
-        <w:rPr>
-          <w:rFonts w:cs="Times New Roman"/>
-          <w:szCs w:val="24"/>
-        </w:rPr>
-        <w:t xml:space="preserve"> en la implementación de un perfil definido, pero no se empleó dado que no se vio necesario al seguir este conjunto de elementos como medio para el control y seguimiento de los recursos que iban a intervenir en el proyecto de la empresa San ambiente.</w:t>
+        <w:t xml:space="preserve"> La ISO/IEC 29110 ofrece paquete de despliegue con elementos que pueden servir como apoyo para las VSEs en la implementación de un perfil definido, pero no se empleó dado que no se vio necesario al seguir este conjunto de elementos como medio para el control y seguimiento de los recursos que iban a intervenir en el proyecto de la empresa San ambiente.</w:t>
       </w:r>
     </w:p>
     <w:p>
@@ -11591,35 +10990,84 @@
           <w:rFonts w:cs="Times New Roman"/>
           <w:szCs w:val="24"/>
         </w:rPr>
-        <w:t xml:space="preserve"> está vinculado particularmente al programa académico de Ingeniería de sistemas, por lo cual se afirma que, </w:t>
-      </w:r>
-      <w:r>
-        <w:rPr>
-          <w:rFonts w:cs="Times New Roman"/>
-          <w:szCs w:val="24"/>
-        </w:rPr>
-        <w:t xml:space="preserve">se puso </w:t>
-      </w:r>
-      <w:r>
-        <w:rPr>
-          <w:rFonts w:cs="Times New Roman"/>
-          <w:szCs w:val="24"/>
-        </w:rPr>
-        <w:t xml:space="preserve">en práctica </w:t>
-      </w:r>
-      <w:r>
-        <w:rPr>
-          <w:rFonts w:cs="Times New Roman"/>
-          <w:szCs w:val="24"/>
-        </w:rPr>
-        <w:t>lo apre</w:t>
-      </w:r>
-      <w:r>
-        <w:rPr>
-          <w:rFonts w:cs="Times New Roman"/>
-          <w:szCs w:val="24"/>
-        </w:rPr>
-        <w:t>ndido</w:t>
+        <w:t xml:space="preserve"> está vinculado particularmente al programa académico de Ingeniería de sistemas,</w:t>
+      </w:r>
+      <w:r>
+        <w:rPr>
+          <w:rFonts w:cs="Times New Roman"/>
+          <w:szCs w:val="24"/>
+        </w:rPr>
+        <w:t xml:space="preserve"> y se</w:t>
+      </w:r>
+      <w:r>
+        <w:rPr>
+          <w:rFonts w:cs="Times New Roman"/>
+          <w:szCs w:val="24"/>
+        </w:rPr>
+        <w:t xml:space="preserve"> </w:t>
+      </w:r>
+      <w:r>
+        <w:rPr>
+          <w:rFonts w:cs="Times New Roman"/>
+          <w:szCs w:val="24"/>
+        </w:rPr>
+        <w:t>pus</w:t>
+      </w:r>
+      <w:r>
+        <w:rPr>
+          <w:rFonts w:cs="Times New Roman"/>
+          <w:szCs w:val="24"/>
+        </w:rPr>
+        <w:t>ieron</w:t>
+      </w:r>
+      <w:r>
+        <w:rPr>
+          <w:rFonts w:cs="Times New Roman"/>
+          <w:szCs w:val="24"/>
+        </w:rPr>
+        <w:t xml:space="preserve"> </w:t>
+      </w:r>
+      <w:r>
+        <w:rPr>
+          <w:rFonts w:cs="Times New Roman"/>
+          <w:szCs w:val="24"/>
+        </w:rPr>
+        <w:t>en práctica</w:t>
+      </w:r>
+      <w:r>
+        <w:rPr>
+          <w:rFonts w:cs="Times New Roman"/>
+          <w:szCs w:val="24"/>
+        </w:rPr>
+        <w:t xml:space="preserve"> algunas</w:t>
+      </w:r>
+      <w:r>
+        <w:rPr>
+          <w:rFonts w:cs="Times New Roman"/>
+          <w:szCs w:val="24"/>
+        </w:rPr>
+        <w:t xml:space="preserve"> de las</w:t>
+      </w:r>
+      <w:r>
+        <w:rPr>
+          <w:rFonts w:cs="Times New Roman"/>
+          <w:szCs w:val="24"/>
+        </w:rPr>
+        <w:t xml:space="preserve"> temáticas</w:t>
+      </w:r>
+      <w:r>
+        <w:rPr>
+          <w:rFonts w:cs="Times New Roman"/>
+          <w:szCs w:val="24"/>
+        </w:rPr>
+        <w:t xml:space="preserve"> </w:t>
+      </w:r>
+      <w:r>
+        <w:rPr>
+          <w:rFonts w:cs="Times New Roman"/>
+          <w:szCs w:val="24"/>
+        </w:rPr>
+        <w:t>aprendidas</w:t>
       </w:r>
       <w:r>
         <w:rPr>
@@ -11633,75 +11081,35 @@
           <w:rFonts w:cs="Times New Roman"/>
           <w:szCs w:val="24"/>
         </w:rPr>
-        <w:t xml:space="preserve"> lo largo del programa. </w:t>
-      </w:r>
-    </w:p>
-    <w:p>
-      <w:pPr>
-        <w:rPr>
-          <w:rFonts w:cs="Times New Roman"/>
-          <w:szCs w:val="24"/>
-        </w:rPr>
-      </w:pPr>
-    </w:p>
-    <w:p>
-      <w:pPr>
-        <w:rPr>
-          <w:rFonts w:cs="Times New Roman"/>
-          <w:szCs w:val="24"/>
-        </w:rPr>
-      </w:pPr>
-    </w:p>
-    <w:p>
-      <w:pPr>
-        <w:rPr>
-          <w:rFonts w:cs="Times New Roman"/>
-          <w:szCs w:val="24"/>
-        </w:rPr>
-      </w:pPr>
-    </w:p>
-    <w:p>
-      <w:pPr>
-        <w:rPr>
-          <w:rFonts w:cs="Times New Roman"/>
-          <w:szCs w:val="24"/>
-        </w:rPr>
-      </w:pPr>
-    </w:p>
-    <w:p>
-      <w:pPr>
-        <w:rPr>
-          <w:rFonts w:cs="Times New Roman"/>
-          <w:szCs w:val="24"/>
-        </w:rPr>
-      </w:pPr>
+        <w:t xml:space="preserve"> lo largo del </w:t>
+      </w:r>
+      <w:r>
+        <w:rPr>
+          <w:rFonts w:cs="Times New Roman"/>
+          <w:szCs w:val="24"/>
+        </w:rPr>
+        <w:t>este</w:t>
+      </w:r>
+      <w:r>
+        <w:rPr>
+          <w:rFonts w:cs="Times New Roman"/>
+          <w:szCs w:val="24"/>
+        </w:rPr>
+        <w:t xml:space="preserve">. </w:t>
+      </w:r>
+      <w:r>
+        <w:rPr>
+          <w:rFonts w:cs="Times New Roman"/>
+          <w:szCs w:val="24"/>
+        </w:rPr>
+        <w:br w:type="page"/>
+      </w:r>
     </w:p>
     <w:p>
       <w:pPr>
         <w:pStyle w:val="Ttulo1"/>
-        <w:numPr>
-          <w:ilvl w:val="0"/>
-          <w:numId w:val="0"/>
-        </w:numPr>
-        <w:jc w:val="left"/>
-        <w:rPr>
-          <w:rFonts w:cs="Times New Roman"/>
-          <w:szCs w:val="24"/>
-        </w:rPr>
-      </w:pPr>
-      <w:r>
-        <w:rPr>
-          <w:rFonts w:cs="Times New Roman"/>
-          <w:szCs w:val="24"/>
-        </w:rPr>
-        <w:br w:type="page"/>
-      </w:r>
-    </w:p>
-    <w:p>
-      <w:pPr>
-        <w:pStyle w:val="Ttulo1"/>
-      </w:pPr>
-      <w:bookmarkStart w:id="12" w:name="_Toc43224645"/>
+      </w:pPr>
+      <w:bookmarkStart w:id="12" w:name="_Toc43233110"/>
       <w:r>
         <w:lastRenderedPageBreak/>
         <w:t>Marco de referencia</w:t>
@@ -11712,7 +11120,7 @@
       <w:pPr>
         <w:pStyle w:val="Ttulo2"/>
       </w:pPr>
-      <w:bookmarkStart w:id="13" w:name="_Toc43224646"/>
+      <w:bookmarkStart w:id="13" w:name="_Toc43233111"/>
       <w:r>
         <w:t>Antecedentes</w:t>
       </w:r>
@@ -12206,7 +11614,7 @@
       <w:pPr>
         <w:pStyle w:val="Ttulo2"/>
       </w:pPr>
-      <w:bookmarkStart w:id="14" w:name="_Toc43224647"/>
+      <w:bookmarkStart w:id="14" w:name="_Toc43233112"/>
       <w:r>
         <w:lastRenderedPageBreak/>
         <w:t>Marco conceptual</w:t>
@@ -12234,7 +11642,7 @@
       <w:pPr>
         <w:pStyle w:val="Ttulo3"/>
       </w:pPr>
-      <w:bookmarkStart w:id="15" w:name="_Toc43224648"/>
+      <w:bookmarkStart w:id="15" w:name="_Toc43233113"/>
       <w:r>
         <w:t>Proceso de software</w:t>
       </w:r>
@@ -12291,7 +11699,7 @@
       <w:pPr>
         <w:pStyle w:val="Ttulo3"/>
       </w:pPr>
-      <w:bookmarkStart w:id="16" w:name="_Toc43224649"/>
+      <w:bookmarkStart w:id="16" w:name="_Toc43233114"/>
       <w:r>
         <w:rPr>
           <w:rStyle w:val="Ttulo3Car"/>
@@ -12370,7 +11778,7 @@
           <w:bCs/>
         </w:rPr>
       </w:pPr>
-      <w:bookmarkStart w:id="17" w:name="_Toc43224650"/>
+      <w:bookmarkStart w:id="17" w:name="_Toc43233115"/>
       <w:r>
         <w:rPr>
           <w:rStyle w:val="Ttulo3Car"/>
@@ -12479,79 +11887,85 @@
         <w:fldChar w:fldCharType="end"/>
       </w:r>
       <w:r>
-        <w:t xml:space="preserve">. Este lenguaje fue creado por un grupo de personas con amplio conocimiento en la ingeniería de software: </w:t>
+        <w:t xml:space="preserve">. Este lenguaje fue creado por un grupo de personas con amplio conocimiento en la ingeniería de software: Ivar Jacobson, Grady Booch y James Rumbaugh en el año 1995 </w:t>
+      </w:r>
+      <w:r>
+        <w:fldChar w:fldCharType="begin"/>
+      </w:r>
+      <w:r>
+        <w:instrText xml:space="preserve"> ADDIN ZOTERO_ITEM CSL_CITATION {"citationID":"dkhARAN7","properties":{"formattedCitation":"(Gonz\\uc0\\u225{}lez Toste et\\uc0\\u160{}al., 2017, p. 7)","plainCitation":"(González Toste et al., 2017, p. 7)","noteIndex":0},"citationItems":[{"id":58,"uris":["http://zotero.org/users/5687329/items/3VRTRLLN"],"uri":["http://zotero.org/users/5687329/items/3VRTRLLN"],"itemData":{"id":58,"type":"article-journal","ISSN":"2664-2190","issue":"octubre - diciembre (2014)","journalAbbreviation":"Márgenes","language":"Español","page":"1-11","title":"El uso de las TIC como apoyo al proceso de formación máster en \"Ciencias de la educación\"","volume":"2, núm. 4","author":[{"family":"González Toste","given":"Dagoberto"},{"family":"Valdés González","given":"Arlex A."},{"family":"Romero Gómez","given":"Yanlí"},{"family":"García Pérez","given":"Yamirka"}],"issued":{"date-parts":[["2017"]]}},"locator":"7","label":"page"}],"schema":"https://github.com/citation-style-language/schema/raw/master/csl-citation.json"} </w:instrText>
+      </w:r>
+      <w:r>
+        <w:fldChar w:fldCharType="separate"/>
+      </w:r>
+      <w:r>
+        <w:rPr>
+          <w:rFonts w:cs="Times New Roman"/>
+          <w:szCs w:val="24"/>
+        </w:rPr>
+        <w:t xml:space="preserve">(González </w:t>
       </w:r>
       <w:proofErr w:type="spellStart"/>
       <w:r>
-        <w:t>Ivar</w:t>
+        <w:rPr>
+          <w:rFonts w:cs="Times New Roman"/>
+          <w:szCs w:val="24"/>
+        </w:rPr>
+        <w:t>Toste</w:t>
       </w:r>
       <w:proofErr w:type="spellEnd"/>
       <w:r>
-        <w:t xml:space="preserve"> Jacobson, Grady </w:t>
+        <w:rPr>
+          <w:rFonts w:cs="Times New Roman"/>
+          <w:szCs w:val="24"/>
+        </w:rPr>
+        <w:t xml:space="preserve"> et al., 2017, p. 7)</w:t>
+      </w:r>
+      <w:r>
+        <w:fldChar w:fldCharType="end"/>
+      </w:r>
+      <w:r>
+        <w:t>.</w:t>
+      </w:r>
+    </w:p>
+    <w:p>
+      <w:r>
+        <w:t xml:space="preserve">Como UML posee su enfoque en la descripción de métodos y procesos, se facilita la definición de las interacciones que deben llevarse a cabo por parte de los programadores y los usuarios con el software que se está desarrollando, a través de diferentes tipos de diagramas. Estos se encuentran categorizados de la siguiente manera (ver tabla </w:t>
+      </w:r>
+      <w:r>
+        <w:t>2</w:t>
+      </w:r>
+      <w:r>
+        <w:t xml:space="preserve">) </w:t>
+      </w:r>
+      <w:r>
+        <w:fldChar w:fldCharType="begin"/>
+      </w:r>
+      <w:r>
+        <w:instrText xml:space="preserve"> ADDIN ZOTERO_ITEM CSL_CITATION {"citationID":"MGFQPo4n","properties":{"formattedCitation":"(Matla Cruz, 2014, pp. 24-26)","plainCitation":"(Matla Cruz, 2014, pp. 24-26)","noteIndex":0},"citationItems":[{"id":6,"uris":["http://zotero.org/users/5687329/items/HGFNSGT5"],"uri":["http://zotero.org/users/5687329/items/HGFNSGT5"],"itemData":{"id":6,"type":"thesis","event-place":"Ciudad de México","language":"Español","number-of-pages":"230","publisher":"Universidad Nacional Autónoma de México","publisher-place":"Ciudad de México","title":"Desarrollo de software guiado por la norma ISO/IEC 29110 y Scrum: SIDEP v.2.0","author":[{"family":"Matla Cruz","given":"Erick Orlando"}],"issued":{"date-parts":[["2014"]]}},"locator":"24-26","label":"page"}],"schema":"https://github.com/citation-style-language/schema/raw/master/csl-citation.json"} </w:instrText>
+      </w:r>
+      <w:r>
+        <w:fldChar w:fldCharType="separate"/>
+      </w:r>
+      <w:r>
+        <w:rPr>
+          <w:rFonts w:cs="Times New Roman"/>
+        </w:rPr>
+        <w:t>(</w:t>
       </w:r>
       <w:proofErr w:type="spellStart"/>
       <w:r>
-        <w:t>Booch</w:t>
+        <w:rPr>
+          <w:rFonts w:cs="Times New Roman"/>
+        </w:rPr>
+        <w:t>Matla</w:t>
       </w:r>
       <w:proofErr w:type="spellEnd"/>
       <w:r>
-        <w:t xml:space="preserve"> y James </w:t>
-      </w:r>
-      <w:proofErr w:type="spellStart"/>
-      <w:r>
-        <w:t>Rumbaugh</w:t>
-      </w:r>
-      <w:proofErr w:type="spellEnd"/>
-      <w:r>
-        <w:t xml:space="preserve"> en el año 1995 </w:t>
-      </w:r>
-      <w:r>
-        <w:fldChar w:fldCharType="begin"/>
-      </w:r>
-      <w:r>
-        <w:instrText xml:space="preserve"> ADDIN ZOTERO_ITEM CSL_CITATION {"citationID":"dkhARAN7","properties":{"formattedCitation":"(Gonz\\uc0\\u225{}lez Toste et\\uc0\\u160{}al., 2017, p. 7)","plainCitation":"(González Toste et al., 2017, p. 7)","noteIndex":0},"citationItems":[{"id":58,"uris":["http://zotero.org/users/5687329/items/3VRTRLLN"],"uri":["http://zotero.org/users/5687329/items/3VRTRLLN"],"itemData":{"id":58,"type":"article-journal","ISSN":"2664-2190","issue":"octubre - diciembre (2014)","journalAbbreviation":"Márgenes","language":"Español","page":"1-11","title":"El uso de las TIC como apoyo al proceso de formación máster en \"Ciencias de la educación\"","volume":"2, núm. 4","author":[{"family":"González Toste","given":"Dagoberto"},{"family":"Valdés González","given":"Arlex A."},{"family":"Romero Gómez","given":"Yanlí"},{"family":"García Pérez","given":"Yamirka"}],"issued":{"date-parts":[["2017"]]}},"locator":"7","label":"page"}],"schema":"https://github.com/citation-style-language/schema/raw/master/csl-citation.json"} </w:instrText>
-      </w:r>
-      <w:r>
-        <w:fldChar w:fldCharType="separate"/>
-      </w:r>
-      <w:r>
-        <w:rPr>
-          <w:rFonts w:cs="Times New Roman"/>
-          <w:szCs w:val="24"/>
-        </w:rPr>
-        <w:t>(González Toste et al., 2017, p. 7)</w:t>
-      </w:r>
-      <w:r>
-        <w:fldChar w:fldCharType="end"/>
-      </w:r>
-      <w:r>
-        <w:t>.</w:t>
-      </w:r>
-    </w:p>
-    <w:p>
-      <w:r>
-        <w:t xml:space="preserve">Como UML posee su enfoque en la descripción de métodos y procesos, se facilita la definición de las interacciones que deben llevarse a cabo por parte de los programadores y los usuarios con el software que se está desarrollando, a través de diferentes tipos de diagramas. Estos se encuentran categorizados de la siguiente manera (ver tabla </w:t>
-      </w:r>
-      <w:r>
-        <w:t>2</w:t>
-      </w:r>
-      <w:r>
-        <w:t xml:space="preserve">) </w:t>
-      </w:r>
-      <w:r>
-        <w:fldChar w:fldCharType="begin"/>
-      </w:r>
-      <w:r>
-        <w:instrText xml:space="preserve"> ADDIN ZOTERO_ITEM CSL_CITATION {"citationID":"MGFQPo4n","properties":{"formattedCitation":"(Matla Cruz, 2014, pp. 24-26)","plainCitation":"(Matla Cruz, 2014, pp. 24-26)","noteIndex":0},"citationItems":[{"id":6,"uris":["http://zotero.org/users/5687329/items/HGFNSGT5"],"uri":["http://zotero.org/users/5687329/items/HGFNSGT5"],"itemData":{"id":6,"type":"thesis","event-place":"Ciudad de México","language":"Español","number-of-pages":"230","publisher":"Universidad Nacional Autónoma de México","publisher-place":"Ciudad de México","title":"Desarrollo de software guiado por la norma ISO/IEC 29110 y Scrum: SIDEP v.2.0","author":[{"family":"Matla Cruz","given":"Erick Orlando"}],"issued":{"date-parts":[["2014"]]}},"locator":"24-26","label":"page"}],"schema":"https://github.com/citation-style-language/schema/raw/master/csl-citation.json"} </w:instrText>
-      </w:r>
-      <w:r>
-        <w:fldChar w:fldCharType="separate"/>
-      </w:r>
-      <w:r>
-        <w:rPr>
-          <w:rFonts w:cs="Times New Roman"/>
-        </w:rPr>
-        <w:t>(Matla Cruz, 2014, pp. 24-26)</w:t>
+        <w:rPr>
+          <w:rFonts w:cs="Times New Roman"/>
+        </w:rPr>
+        <w:t xml:space="preserve"> Cruz, 2014, pp. 24-26)</w:t>
       </w:r>
       <w:r>
         <w:fldChar w:fldCharType="end"/>
@@ -12571,7 +11985,7 @@
           <w:sz w:val="24"/>
         </w:rPr>
       </w:pPr>
-      <w:bookmarkStart w:id="18" w:name="_Toc43224621"/>
+      <w:bookmarkStart w:id="18" w:name="_Toc43233091"/>
       <w:r>
         <w:rPr>
           <w:color w:val="000000" w:themeColor="text1"/>
@@ -13072,36 +12486,14 @@
           <w:sz w:val="20"/>
           <w:szCs w:val="18"/>
         </w:rPr>
-        <w:t xml:space="preserve">29110 y </w:t>
-      </w:r>
-      <w:proofErr w:type="spellStart"/>
-      <w:r>
-        <w:rPr>
-          <w:rFonts w:cs="Times New Roman"/>
-          <w:i/>
-          <w:iCs/>
+        <w:t>29110 y Scrum: SIDEP v.2.0</w:t>
+      </w:r>
+      <w:r>
+        <w:rPr>
+          <w:rFonts w:cs="Times New Roman"/>
           <w:sz w:val="20"/>
           <w:szCs w:val="18"/>
         </w:rPr>
-        <w:t>Scrum</w:t>
-      </w:r>
-      <w:proofErr w:type="spellEnd"/>
-      <w:r>
-        <w:rPr>
-          <w:rFonts w:cs="Times New Roman"/>
-          <w:i/>
-          <w:iCs/>
-          <w:sz w:val="20"/>
-          <w:szCs w:val="18"/>
-        </w:rPr>
-        <w:t>: SIDEP v.2.0</w:t>
-      </w:r>
-      <w:r>
-        <w:rPr>
-          <w:rFonts w:cs="Times New Roman"/>
-          <w:sz w:val="20"/>
-          <w:szCs w:val="18"/>
-        </w:rPr>
         <w:t>. Universidad Nacional Autónoma de México, Ciudad de México.</w:t>
       </w:r>
     </w:p>
@@ -13118,7 +12510,7 @@
       <w:pPr>
         <w:pStyle w:val="Ttulo3"/>
       </w:pPr>
-      <w:bookmarkStart w:id="19" w:name="_Toc43224651"/>
+      <w:bookmarkStart w:id="19" w:name="_Toc43233116"/>
       <w:r>
         <w:rPr>
           <w:rStyle w:val="Ttulo3Car"/>
@@ -13180,7 +12572,7 @@
       <w:pPr>
         <w:pStyle w:val="Ttulo3"/>
       </w:pPr>
-      <w:bookmarkStart w:id="20" w:name="_Toc43224652"/>
+      <w:bookmarkStart w:id="20" w:name="_Toc43233117"/>
       <w:r>
         <w:rPr>
           <w:rStyle w:val="Ttulo3Car"/>
@@ -13208,7 +12600,21 @@
         <w:rPr>
           <w:rFonts w:cs="Times New Roman"/>
         </w:rPr>
-        <w:t>(Scalone, 2006)</w:t>
+        <w:t>(</w:t>
+      </w:r>
+      <w:proofErr w:type="spellStart"/>
+      <w:r>
+        <w:rPr>
+          <w:rFonts w:cs="Times New Roman"/>
+        </w:rPr>
+        <w:t>Scalone</w:t>
+      </w:r>
+      <w:proofErr w:type="spellEnd"/>
+      <w:r>
+        <w:rPr>
+          <w:rFonts w:cs="Times New Roman"/>
+        </w:rPr>
+        <w:t>, 2006)</w:t>
       </w:r>
       <w:r>
         <w:fldChar w:fldCharType="end"/>
@@ -13225,7 +12631,7 @@
       <w:pPr>
         <w:pStyle w:val="Ttulo2"/>
       </w:pPr>
-      <w:bookmarkStart w:id="21" w:name="_Toc43224653"/>
+      <w:bookmarkStart w:id="21" w:name="_Toc43233118"/>
       <w:r>
         <w:t>Marco teórico</w:t>
       </w:r>
@@ -13423,7 +12829,7 @@
       <w:pPr>
         <w:pStyle w:val="Ttulo3"/>
       </w:pPr>
-      <w:bookmarkStart w:id="22" w:name="_Toc43224654"/>
+      <w:bookmarkStart w:id="22" w:name="_Toc43233119"/>
       <w:r>
         <w:t>Revisión de área</w:t>
       </w:r>
@@ -13515,15 +12921,7 @@
       </w:r>
       <w:proofErr w:type="spellEnd"/>
       <w:r>
-        <w:t xml:space="preserve"> y </w:t>
-      </w:r>
-      <w:proofErr w:type="spellStart"/>
-      <w:r>
-        <w:t>Dove</w:t>
-      </w:r>
-      <w:proofErr w:type="spellEnd"/>
-      <w:r>
-        <w:t xml:space="preserve"> confirman que el fracaso de un proyecto es por la carencia de gestión en este </w:t>
+        <w:t xml:space="preserve"> y Dove confirman que el fracaso de un proyecto es por la carencia de gestión en este </w:t>
       </w:r>
       <w:r>
         <w:fldChar w:fldCharType="begin"/>
@@ -13670,7 +13068,7 @@
         <w:keepNext/>
         <w:ind w:firstLine="0"/>
       </w:pPr>
-      <w:bookmarkStart w:id="23" w:name="_Toc43224622"/>
+      <w:bookmarkStart w:id="23" w:name="_Toc43233092"/>
       <w:r>
         <w:rPr>
           <w:color w:val="auto"/>
@@ -14229,13 +13627,8 @@
               <w:jc w:val="center"/>
             </w:pPr>
             <w:r>
-              <w:t xml:space="preserve">CMMI </w:t>
-            </w:r>
-            <w:proofErr w:type="spellStart"/>
-            <w:r>
-              <w:t>Institute</w:t>
-            </w:r>
-            <w:proofErr w:type="spellEnd"/>
+              <w:t>CMMI Institute</w:t>
+            </w:r>
           </w:p>
         </w:tc>
         <w:tc>
@@ -14703,15 +14096,7 @@
         <w:t>,</w:t>
       </w:r>
       <w:r>
-        <w:t xml:space="preserve"> CMMI </w:t>
-      </w:r>
-      <w:proofErr w:type="spellStart"/>
-      <w:r>
-        <w:t>Institute</w:t>
-      </w:r>
-      <w:proofErr w:type="spellEnd"/>
-      <w:r>
-        <w:t>,</w:t>
+        <w:t xml:space="preserve"> CMMI Institute,</w:t>
       </w:r>
       <w:r>
         <w:t xml:space="preserve"> </w:t>
@@ -14885,7 +14270,7 @@
         <w:pStyle w:val="Ttulo4"/>
         <w:ind w:left="284"/>
       </w:pPr>
-      <w:bookmarkStart w:id="24" w:name="_Toc43224655"/>
+      <w:bookmarkStart w:id="24" w:name="_Toc43233120"/>
       <w:r>
         <w:t>4.3.</w:t>
       </w:r>
@@ -14991,7 +14376,7 @@
       <w:pPr>
         <w:pStyle w:val="Ttulo3"/>
       </w:pPr>
-      <w:bookmarkStart w:id="25" w:name="_Toc43224656"/>
+      <w:bookmarkStart w:id="25" w:name="_Toc43233121"/>
       <w:r>
         <w:t xml:space="preserve">Comparación entre </w:t>
       </w:r>
@@ -15125,7 +14510,7 @@
           <w:szCs w:val="24"/>
         </w:rPr>
       </w:pPr>
-      <w:bookmarkStart w:id="26" w:name="_Toc43224623"/>
+      <w:bookmarkStart w:id="26" w:name="_Toc43233093"/>
       <w:r>
         <w:rPr>
           <w:color w:val="auto"/>
@@ -15558,19 +14943,11 @@
                 <w:lang w:val="en-US"/>
               </w:rPr>
             </w:pPr>
-            <w:proofErr w:type="spellStart"/>
             <w:r>
               <w:rPr>
                 <w:lang w:val="en-US"/>
               </w:rPr>
-              <w:t>Tiene</w:t>
-            </w:r>
-            <w:proofErr w:type="spellEnd"/>
-            <w:r>
-              <w:rPr>
-                <w:lang w:val="en-US"/>
-              </w:rPr>
-              <w:t xml:space="preserve"> dos </w:t>
+              <w:t xml:space="preserve">Tiene dos </w:t>
             </w:r>
             <w:proofErr w:type="spellStart"/>
             <w:r>
@@ -15894,25 +15271,7 @@
           <w:szCs w:val="24"/>
           <w:lang w:val="es-MX"/>
         </w:rPr>
-        <w:t xml:space="preserve"> y está dirigida a las empresas pequeñas, como lo es </w:t>
-      </w:r>
-      <w:proofErr w:type="spellStart"/>
-      <w:r>
-        <w:rPr>
-          <w:rFonts w:cs="Times New Roman"/>
-          <w:szCs w:val="24"/>
-          <w:lang w:val="es-MX"/>
-        </w:rPr>
-        <w:t>Sanambiente</w:t>
-      </w:r>
-      <w:proofErr w:type="spellEnd"/>
-      <w:r>
-        <w:rPr>
-          <w:rFonts w:cs="Times New Roman"/>
-          <w:szCs w:val="24"/>
-          <w:lang w:val="es-MX"/>
-        </w:rPr>
-        <w:t>.</w:t>
+        <w:t xml:space="preserve"> y está dirigida a las empresas pequeñas, como lo es Sanambiente.</w:t>
       </w:r>
       <w:r>
         <w:rPr>
@@ -15943,7 +15302,7 @@
       <w:pPr>
         <w:pStyle w:val="Ttulo3"/>
       </w:pPr>
-      <w:bookmarkStart w:id="27" w:name="_Toc43224657"/>
+      <w:bookmarkStart w:id="27" w:name="_Toc43233122"/>
       <w:r>
         <w:rPr>
           <w:rStyle w:val="Ttulo3Car"/>
@@ -15995,31 +15354,7 @@
         <w:t xml:space="preserve"> entidades muy pequeñas</w:t>
       </w:r>
       <w:r>
-        <w:t xml:space="preserve"> (</w:t>
-      </w:r>
-      <w:proofErr w:type="spellStart"/>
-      <w:r>
-        <w:t>Very</w:t>
-      </w:r>
-      <w:proofErr w:type="spellEnd"/>
-      <w:r>
-        <w:t xml:space="preserve"> Small </w:t>
-      </w:r>
-      <w:proofErr w:type="spellStart"/>
-      <w:r>
-        <w:t>Enterprises</w:t>
-      </w:r>
-      <w:proofErr w:type="spellEnd"/>
-      <w:r>
-        <w:t xml:space="preserve"> (</w:t>
-      </w:r>
-      <w:proofErr w:type="spellStart"/>
-      <w:r>
-        <w:t>VSEs</w:t>
-      </w:r>
-      <w:proofErr w:type="spellEnd"/>
-      <w:r>
-        <w:t>))</w:t>
+        <w:t xml:space="preserve"> (Very Small Enterprises (VSEs))</w:t>
       </w:r>
       <w:r>
         <w:t xml:space="preserve"> y </w:t>
@@ -16121,7 +15456,7 @@
           <w:szCs w:val="24"/>
         </w:rPr>
       </w:pPr>
-      <w:bookmarkStart w:id="28" w:name="_Toc43224624"/>
+      <w:bookmarkStart w:id="28" w:name="_Toc43233094"/>
       <w:r>
         <w:rPr>
           <w:rFonts w:cs="Times New Roman"/>
@@ -16383,13 +15718,8 @@
               <w:keepNext/>
               <w:ind w:firstLine="0"/>
             </w:pPr>
-            <w:proofErr w:type="spellStart"/>
-            <w:r>
-              <w:t>VSEs</w:t>
-            </w:r>
-            <w:proofErr w:type="spellEnd"/>
-            <w:r>
-              <w:t>, Evaluadores, productores de estándares, vendedores de herramientas y vendedores de metodología</w:t>
+            <w:r>
+              <w:t>VSEs, Evaluadores, productores de estándares, vendedores de herramientas y vendedores de metodología</w:t>
             </w:r>
           </w:p>
         </w:tc>
@@ -16452,15 +15782,7 @@
               <w:ind w:firstLine="0"/>
             </w:pPr>
             <w:r>
-              <w:t xml:space="preserve">Productores de normas, proveedores de herramientas de metodología. No está diseñado para </w:t>
-            </w:r>
-            <w:proofErr w:type="spellStart"/>
-            <w:r>
-              <w:t>VSEs</w:t>
-            </w:r>
-            <w:proofErr w:type="spellEnd"/>
-            <w:r>
-              <w:t>.</w:t>
+              <w:t>Productores de normas, proveedores de herramientas de metodología. No está diseñado para VSEs.</w:t>
             </w:r>
           </w:p>
         </w:tc>
@@ -16509,13 +15831,8 @@
               <w:ind w:firstLine="0"/>
             </w:pPr>
             <w:r>
-              <w:t xml:space="preserve">Asesores y </w:t>
-            </w:r>
-            <w:proofErr w:type="spellStart"/>
-            <w:r>
-              <w:t>VSEs</w:t>
-            </w:r>
-            <w:proofErr w:type="spellEnd"/>
+              <w:t>Asesores y VSEs</w:t>
+            </w:r>
           </w:p>
         </w:tc>
       </w:tr>
@@ -16577,15 +15894,7 @@
               <w:ind w:firstLine="0"/>
             </w:pPr>
             <w:r>
-              <w:t xml:space="preserve">Productores de normas, proveedores de herramientas de metodología. No está diseñado para </w:t>
-            </w:r>
-            <w:proofErr w:type="spellStart"/>
-            <w:r>
-              <w:t>VSEs</w:t>
-            </w:r>
-            <w:proofErr w:type="spellEnd"/>
-            <w:r>
-              <w:t>.</w:t>
+              <w:t>Productores de normas, proveedores de herramientas de metodología. No está diseñado para VSEs.</w:t>
             </w:r>
           </w:p>
         </w:tc>
@@ -16648,11 +15957,9 @@
               <w:keepNext/>
               <w:ind w:firstLine="0"/>
             </w:pPr>
-            <w:proofErr w:type="spellStart"/>
             <w:r>
               <w:t>VSEs</w:t>
             </w:r>
-            <w:proofErr w:type="spellEnd"/>
           </w:p>
         </w:tc>
       </w:tr>
@@ -16680,7 +15987,6 @@
           <w:lang w:val="en-US"/>
         </w:rPr>
       </w:pPr>
-      <w:proofErr w:type="spellStart"/>
       <w:r>
         <w:rPr>
           <w:i/>
@@ -16689,18 +15995,7 @@
           <w:szCs w:val="18"/>
           <w:lang w:val="en-US"/>
         </w:rPr>
-        <w:t>Nota</w:t>
-      </w:r>
-      <w:proofErr w:type="spellEnd"/>
-      <w:r>
-        <w:rPr>
-          <w:i/>
-          <w:iCs/>
-          <w:sz w:val="20"/>
-          <w:szCs w:val="18"/>
-          <w:lang w:val="en-US"/>
-        </w:rPr>
-        <w:t xml:space="preserve">: </w:t>
+        <w:t xml:space="preserve">Nota: </w:t>
       </w:r>
       <w:r>
         <w:rPr>
@@ -16753,15 +16048,7 @@
     </w:p>
     <w:p>
       <w:r>
-        <w:t xml:space="preserve">En la parte 2 se introducen los conceptos para el perfil estandarizado de ingeniería de software para las </w:t>
-      </w:r>
-      <w:proofErr w:type="spellStart"/>
-      <w:r>
-        <w:t>VSEs</w:t>
-      </w:r>
-      <w:proofErr w:type="spellEnd"/>
-      <w:r>
-        <w:t>,</w:t>
+        <w:t>En la parte 2 se introducen los conceptos para el perfil estandarizado de ingeniería de software para las VSEs,</w:t>
       </w:r>
       <w:r>
         <w:t xml:space="preserve"> y además define los términos comunes que se utilizarán en el estándar. También, </w:t>
@@ -16799,15 +16086,7 @@
         <w:t>En la parte 4 se especifican todos los perfiles</w:t>
       </w:r>
       <w:r>
-        <w:t xml:space="preserve"> pertenecientes al grupo de perfiles genéricos. Este grupo es aplicable a las </w:t>
-      </w:r>
-      <w:proofErr w:type="spellStart"/>
-      <w:r>
-        <w:t>VSEs</w:t>
-      </w:r>
-      <w:proofErr w:type="spellEnd"/>
-      <w:r>
-        <w:t xml:space="preserve"> que no desarrollan productos de software críticos. Por último, esta parte está dirigida a los autores/proveedores de guías, herramientas y otros materiales de apoyo.</w:t>
+        <w:t xml:space="preserve"> pertenecientes al grupo de perfiles genéricos. Este grupo es aplicable a las VSEs que no desarrollan productos de software críticos. Por último, esta parte está dirigida a los autores/proveedores de guías, herramientas y otros materiales de apoyo.</w:t>
       </w:r>
     </w:p>
     <w:p>
@@ -16883,34 +16162,10 @@
         <w:t>do</w:t>
       </w:r>
       <w:r>
-        <w:t xml:space="preserve"> a </w:t>
-      </w:r>
-      <w:proofErr w:type="spellStart"/>
-      <w:r>
-        <w:t>VSEs</w:t>
-      </w:r>
-      <w:proofErr w:type="spellEnd"/>
-      <w:r>
-        <w:t xml:space="preserve"> con no más de tres </w:t>
-      </w:r>
-      <w:r>
-        <w:t xml:space="preserve">años de fundación o con un número de empleados menor o igual a seis. El perfil que sigue, es el básico, dirigido a </w:t>
-      </w:r>
-      <w:proofErr w:type="spellStart"/>
-      <w:r>
-        <w:t>VSEs</w:t>
-      </w:r>
-      <w:proofErr w:type="spellEnd"/>
-      <w:r>
-        <w:t xml:space="preserve"> que desarrollan una aplicación con un solo equipo. El perfil intermedio está dirigido a </w:t>
-      </w:r>
-      <w:proofErr w:type="spellStart"/>
-      <w:r>
-        <w:t>VSEs</w:t>
-      </w:r>
-      <w:proofErr w:type="spellEnd"/>
-      <w:r>
-        <w:t xml:space="preserve"> que desarrollan más de un proyecto con más de un equipo. Y finalmente, e</w:t>
+        <w:t xml:space="preserve"> a VSEs con no más de tres </w:t>
+      </w:r>
+      <w:r>
+        <w:t>años de fundación o con un número de empleados menor o igual a seis. El perfil que sigue, es el básico, dirigido a VSEs que desarrollan una aplicación con un solo equipo. El perfil intermedio está dirigido a VSEs que desarrollan más de un proyecto con más de un equipo. Y finalmente, e</w:t>
       </w:r>
       <w:r>
         <w:t>n el nivel más alto se encuentra el perfil avanzado, orientado a empresas que tienen la ambición de ser competitivas en el mercado y mantenerse en este</w:t>
@@ -16946,30 +16201,14 @@
         <w:t>La ISO/IEC 29110</w:t>
       </w:r>
       <w:r>
-        <w:t xml:space="preserve"> proporciona un paquete de despliegue como herramienta de ayuda para las </w:t>
-      </w:r>
-      <w:proofErr w:type="spellStart"/>
-      <w:r>
-        <w:t>VSEs</w:t>
-      </w:r>
-      <w:proofErr w:type="spellEnd"/>
-      <w:r>
-        <w:t xml:space="preserve"> en la implementación de un perfil definido. Entre los elementos </w:t>
+        <w:t xml:space="preserve"> proporciona un paquete de despliegue como herramienta de ayuda para las VSEs en la implementación de un perfil definido. Entre los elementos </w:t>
       </w:r>
       <w:r>
         <w:t xml:space="preserve">brindados, se encuentran: descripción técnica del documento, descripción detallada de los procesos, actividades, roles y productos, plantillas, ejemplos, y una lista de herramientas. Es importante resaltar que el paquete </w:t>
       </w:r>
       <w:r>
         <w:lastRenderedPageBreak/>
-        <w:t xml:space="preserve">de despliegue no busca cambiar la metodología que una </w:t>
-      </w:r>
-      <w:proofErr w:type="spellStart"/>
-      <w:r>
-        <w:t>VSEs</w:t>
-      </w:r>
-      <w:proofErr w:type="spellEnd"/>
-      <w:r>
-        <w:t xml:space="preserve"> utiliza para la gestión de sus proyecto</w:t>
+        <w:t>de despliegue no busca cambiar la metodología que una VSEs utiliza para la gestión de sus proyecto</w:t>
       </w:r>
       <w:r>
         <w:t>s</w:t>
@@ -17106,7 +16345,7 @@
           <w:szCs w:val="24"/>
         </w:rPr>
       </w:pPr>
-      <w:bookmarkStart w:id="29" w:name="_Toc43224606"/>
+      <w:bookmarkStart w:id="29" w:name="_Toc43233077"/>
       <w:r>
         <w:rPr>
           <w:i w:val="0"/>
@@ -17297,7 +16536,7 @@
               </wp:anchor>
             </w:drawing>
           </mc:Choice>
-          <mc:Fallback xmlns:w16="http://schemas.microsoft.com/office/word/2018/wordml" xmlns:w16cid="http://schemas.microsoft.com/office/word/2016/wordml/cid" xmlns:w16cex="http://schemas.microsoft.com/office/word/2018/wordml/cex" xmlns:am3d="http://schemas.microsoft.com/office/drawing/2017/model3d" xmlns:aink="http://schemas.microsoft.com/office/drawing/2016/ink" xmlns:cx8="http://schemas.microsoft.com/office/drawing/2016/5/14/chartex" xmlns:cx7="http://schemas.microsoft.com/office/drawing/2016/5/13/chartex" xmlns:cx6="http://schemas.microsoft.com/office/drawing/2016/5/12/chartex" xmlns:cx5="http://schemas.microsoft.com/office/drawing/2016/5/11/chartex" xmlns:cx4="http://schemas.microsoft.com/office/drawing/2016/5/10/chartex" xmlns:cx3="http://schemas.microsoft.com/office/drawing/2016/5/9/chartex" xmlns:cx2="http://schemas.microsoft.com/office/drawing/2015/10/21/chartex" xmlns:cx1="http://schemas.microsoft.com/office/drawing/2015/9/8/chartex">
+          <mc:Fallback>
             <w:pict>
               <v:shapetype w14:anchorId="10C36B28" id="_x0000_t34" coordsize="21600,21600" o:spt="34" o:oned="t" adj="10800" path="m,l@0,0@0,21600,21600,21600e" filled="f">
                 <v:stroke joinstyle="miter"/>
@@ -17929,7 +17168,6 @@
           <w:lang w:val="en-US" w:eastAsia="es-CO"/>
         </w:rPr>
       </w:pPr>
-      <w:proofErr w:type="spellStart"/>
       <w:r>
         <w:rPr>
           <w:i/>
@@ -17938,18 +17176,7 @@
           <w:szCs w:val="20"/>
           <w:lang w:val="en-US"/>
         </w:rPr>
-        <w:t>Nota</w:t>
-      </w:r>
-      <w:proofErr w:type="spellEnd"/>
-      <w:r>
-        <w:rPr>
-          <w:i/>
-          <w:iCs/>
-          <w:sz w:val="20"/>
-          <w:szCs w:val="20"/>
-          <w:lang w:val="en-US"/>
-        </w:rPr>
-        <w:t>:</w:t>
+        <w:t>Nota:</w:t>
       </w:r>
       <w:r>
         <w:rPr>
@@ -18174,7 +17401,7 @@
           <w:iCs w:val="0"/>
         </w:rPr>
       </w:pPr>
-      <w:bookmarkStart w:id="30" w:name="_Toc43224607"/>
+      <w:bookmarkStart w:id="30" w:name="_Toc43233078"/>
       <w:r>
         <w:rPr>
           <w:i w:val="0"/>
@@ -18321,7 +17548,6 @@
           <w:lang w:val="en-US" w:eastAsia="es-CO"/>
         </w:rPr>
       </w:pPr>
-      <w:proofErr w:type="spellStart"/>
       <w:r>
         <w:rPr>
           <w:i/>
@@ -18330,18 +17556,7 @@
           <w:szCs w:val="20"/>
           <w:lang w:val="en-US"/>
         </w:rPr>
-        <w:t>Nota</w:t>
-      </w:r>
-      <w:proofErr w:type="spellEnd"/>
-      <w:r>
-        <w:rPr>
-          <w:i/>
-          <w:iCs/>
-          <w:sz w:val="20"/>
-          <w:szCs w:val="20"/>
-          <w:lang w:val="en-US"/>
-        </w:rPr>
-        <w:t xml:space="preserve">: </w:t>
+        <w:t xml:space="preserve">Nota: </w:t>
       </w:r>
       <w:r>
         <w:rPr>
@@ -18535,7 +17750,7 @@
           <w:szCs w:val="24"/>
         </w:rPr>
       </w:pPr>
-      <w:bookmarkStart w:id="31" w:name="_Toc43224608"/>
+      <w:bookmarkStart w:id="31" w:name="_Toc43233079"/>
       <w:r>
         <w:rPr>
           <w:i w:val="0"/>
@@ -18702,7 +17917,6 @@
           <w:lang w:val="en-US" w:eastAsia="es-CO"/>
         </w:rPr>
       </w:pPr>
-      <w:proofErr w:type="spellStart"/>
       <w:r>
         <w:rPr>
           <w:i/>
@@ -18711,18 +17925,7 @@
           <w:szCs w:val="18"/>
           <w:lang w:val="en-US"/>
         </w:rPr>
-        <w:t>Nota</w:t>
-      </w:r>
-      <w:proofErr w:type="spellEnd"/>
-      <w:r>
-        <w:rPr>
-          <w:i/>
-          <w:iCs/>
-          <w:sz w:val="20"/>
-          <w:szCs w:val="18"/>
-          <w:lang w:val="en-US"/>
-        </w:rPr>
-        <w:t>:</w:t>
+        <w:t>Nota:</w:t>
       </w:r>
       <w:r>
         <w:rPr>
@@ -18854,7 +18057,7 @@
           <w:szCs w:val="24"/>
         </w:rPr>
       </w:pPr>
-      <w:bookmarkStart w:id="32" w:name="_Toc43224625"/>
+      <w:bookmarkStart w:id="32" w:name="_Toc43233095"/>
       <w:r>
         <w:rPr>
           <w:color w:val="auto"/>
@@ -19062,7 +18265,15 @@
             </w:r>
             <w:proofErr w:type="spellEnd"/>
             <w:r>
-              <w:t xml:space="preserve"> Record (Registro de aceptación)</w:t>
+              <w:t xml:space="preserve"> </w:t>
+            </w:r>
+            <w:proofErr w:type="spellStart"/>
+            <w:r>
+              <w:t>Record</w:t>
+            </w:r>
+            <w:proofErr w:type="spellEnd"/>
+            <w:r>
+              <w:t xml:space="preserve"> (Registro de aceptación)</w:t>
             </w:r>
           </w:p>
         </w:tc>
@@ -19188,21 +18399,8 @@
               <w:contextualSpacing w:val="0"/>
               <w:jc w:val="center"/>
             </w:pPr>
-            <w:proofErr w:type="spellStart"/>
-            <w:r>
-              <w:t>Change</w:t>
-            </w:r>
-            <w:proofErr w:type="spellEnd"/>
-            <w:r>
-              <w:t xml:space="preserve"> </w:t>
-            </w:r>
-            <w:proofErr w:type="spellStart"/>
-            <w:r>
-              <w:t>Request</w:t>
-            </w:r>
-            <w:proofErr w:type="spellEnd"/>
-            <w:r>
-              <w:t xml:space="preserve"> (Solicitud de cambio)</w:t>
+            <w:r>
+              <w:t>Change Request (Solicitud de cambio)</w:t>
             </w:r>
           </w:p>
         </w:tc>
@@ -19479,7 +18677,15 @@
               <w:jc w:val="center"/>
             </w:pPr>
             <w:r>
-              <w:t>Meeting Record (Acta de reunión)</w:t>
+              <w:t xml:space="preserve">Meeting </w:t>
+            </w:r>
+            <w:proofErr w:type="spellStart"/>
+            <w:r>
+              <w:t>Record</w:t>
+            </w:r>
+            <w:proofErr w:type="spellEnd"/>
+            <w:r>
+              <w:t xml:space="preserve"> (Acta de reunión)</w:t>
             </w:r>
           </w:p>
         </w:tc>
@@ -19581,7 +18787,15 @@
             </w:r>
             <w:proofErr w:type="spellEnd"/>
             <w:r>
-              <w:t xml:space="preserve"> Status Record (Registro de estado de progreso)</w:t>
+              <w:t xml:space="preserve"> Status </w:t>
+            </w:r>
+            <w:proofErr w:type="spellStart"/>
+            <w:r>
+              <w:t>Record</w:t>
+            </w:r>
+            <w:proofErr w:type="spellEnd"/>
+            <w:r>
+              <w:t xml:space="preserve"> (Registro de estado de progreso)</w:t>
             </w:r>
           </w:p>
         </w:tc>
@@ -20299,15 +19513,7 @@
               <w:jc w:val="center"/>
             </w:pPr>
             <w:r>
-              <w:t xml:space="preserve">Software </w:t>
-            </w:r>
-            <w:proofErr w:type="spellStart"/>
-            <w:r>
-              <w:t>Configuration</w:t>
-            </w:r>
-            <w:proofErr w:type="spellEnd"/>
-            <w:r>
-              <w:t xml:space="preserve"> (Configuración del software)</w:t>
+              <w:t>Software Configuration (Configuración del software)</w:t>
             </w:r>
           </w:p>
         </w:tc>
@@ -20823,7 +20029,6 @@
           <w:lang w:val="en-US" w:eastAsia="es-CO"/>
         </w:rPr>
       </w:pPr>
-      <w:proofErr w:type="spellStart"/>
       <w:r>
         <w:rPr>
           <w:i/>
@@ -20832,18 +20037,7 @@
           <w:szCs w:val="18"/>
           <w:lang w:val="en-US"/>
         </w:rPr>
-        <w:t>Nota</w:t>
-      </w:r>
-      <w:proofErr w:type="spellEnd"/>
-      <w:r>
-        <w:rPr>
-          <w:i/>
-          <w:iCs/>
-          <w:sz w:val="20"/>
-          <w:szCs w:val="18"/>
-          <w:lang w:val="en-US"/>
-        </w:rPr>
-        <w:t xml:space="preserve">: </w:t>
+        <w:t xml:space="preserve">Nota: </w:t>
       </w:r>
       <w:r>
         <w:rPr>
@@ -20911,7 +20105,7 @@
       <w:pPr>
         <w:pStyle w:val="Ttulo3"/>
       </w:pPr>
-      <w:bookmarkStart w:id="33" w:name="_Toc43224658"/>
+      <w:bookmarkStart w:id="33" w:name="_Toc43233123"/>
       <w:r>
         <w:t>Comparación entre metodologías de desarrollo de software</w:t>
       </w:r>
@@ -21230,35 +20424,7 @@
         <w:rPr>
           <w:color w:val="000000" w:themeColor="text1"/>
         </w:rPr>
-        <w:t xml:space="preserve"> </w:t>
-      </w:r>
-      <w:proofErr w:type="spellStart"/>
-      <w:r>
-        <w:rPr>
-          <w:color w:val="000000" w:themeColor="text1"/>
-        </w:rPr>
-        <w:t>Scrum</w:t>
-      </w:r>
-      <w:proofErr w:type="spellEnd"/>
-      <w:r>
-        <w:rPr>
-          <w:color w:val="000000" w:themeColor="text1"/>
-        </w:rPr>
-        <w:t xml:space="preserve">, XP e </w:t>
-      </w:r>
-      <w:proofErr w:type="spellStart"/>
-      <w:r>
-        <w:rPr>
-          <w:color w:val="000000" w:themeColor="text1"/>
-        </w:rPr>
-        <w:t>Iconix</w:t>
-      </w:r>
-      <w:proofErr w:type="spellEnd"/>
-      <w:r>
-        <w:rPr>
-          <w:color w:val="000000" w:themeColor="text1"/>
-        </w:rPr>
-        <w:t>. En la tabla 7, se compararon estas metodologías en cuanto a las características que</w:t>
+        <w:t xml:space="preserve"> Scrum, XP e Iconix. En la tabla 7, se compararon estas metodologías en cuanto a las características que</w:t>
       </w:r>
       <w:r>
         <w:rPr>
@@ -21284,7 +20450,7 @@
           <w:szCs w:val="24"/>
         </w:rPr>
       </w:pPr>
-      <w:bookmarkStart w:id="34" w:name="_Toc43224626"/>
+      <w:bookmarkStart w:id="34" w:name="_Toc43233096"/>
       <w:r>
         <w:rPr>
           <w:color w:val="000000" w:themeColor="text1"/>
@@ -21373,7 +20539,6 @@
                 <w:color w:val="000000" w:themeColor="text1"/>
               </w:rPr>
             </w:pPr>
-            <w:proofErr w:type="spellStart"/>
             <w:r>
               <w:rPr>
                 <w:b/>
@@ -21390,7 +20555,6 @@
               </w:rPr>
               <w:t>crum</w:t>
             </w:r>
-            <w:proofErr w:type="spellEnd"/>
           </w:p>
         </w:tc>
         <w:tc>
@@ -21431,7 +20595,6 @@
                 <w:color w:val="000000" w:themeColor="text1"/>
               </w:rPr>
             </w:pPr>
-            <w:proofErr w:type="spellStart"/>
             <w:r>
               <w:rPr>
                 <w:b/>
@@ -21448,7 +20611,6 @@
               </w:rPr>
               <w:t>conix</w:t>
             </w:r>
-            <w:proofErr w:type="spellEnd"/>
           </w:p>
         </w:tc>
       </w:tr>
@@ -21471,19 +20633,11 @@
                 <w:color w:val="000000" w:themeColor="text1"/>
               </w:rPr>
             </w:pPr>
-            <w:proofErr w:type="spellStart"/>
             <w:r>
               <w:rPr>
                 <w:color w:val="000000" w:themeColor="text1"/>
               </w:rPr>
-              <w:t>Scrum</w:t>
-            </w:r>
-            <w:proofErr w:type="spellEnd"/>
-            <w:r>
-              <w:rPr>
-                <w:color w:val="000000" w:themeColor="text1"/>
-              </w:rPr>
-              <w:t xml:space="preserve"> es una metodología </w:t>
+              <w:t xml:space="preserve">Scrum es una metodología </w:t>
             </w:r>
             <w:r>
               <w:rPr>
@@ -21523,19 +20677,11 @@
                 <w:color w:val="000000" w:themeColor="text1"/>
               </w:rPr>
             </w:pPr>
-            <w:proofErr w:type="spellStart"/>
             <w:r>
               <w:rPr>
                 <w:color w:val="000000" w:themeColor="text1"/>
               </w:rPr>
-              <w:t>Scrum</w:t>
-            </w:r>
-            <w:proofErr w:type="spellEnd"/>
-            <w:r>
-              <w:rPr>
-                <w:color w:val="000000" w:themeColor="text1"/>
-              </w:rPr>
-              <w:t xml:space="preserve"> emplea en su proceso </w:t>
+              <w:t xml:space="preserve">Scrum emplea en su proceso </w:t>
             </w:r>
             <w:r>
               <w:rPr>
@@ -21774,19 +20920,11 @@
                 <w:color w:val="000000" w:themeColor="text1"/>
               </w:rPr>
             </w:pPr>
-            <w:proofErr w:type="spellStart"/>
             <w:r>
               <w:rPr>
                 <w:color w:val="000000" w:themeColor="text1"/>
               </w:rPr>
-              <w:t>Iconix</w:t>
-            </w:r>
-            <w:proofErr w:type="spellEnd"/>
-            <w:r>
-              <w:rPr>
-                <w:color w:val="000000" w:themeColor="text1"/>
-              </w:rPr>
-              <w:t xml:space="preserve"> es una pesada-ligera donde su proceso es simplificado a comparación con otras metodologías y además es iterativo e incremental</w:t>
+              <w:t>Iconix es una pesada-ligera donde su proceso es simplificado a comparación con otras metodologías y además es iterativo e incremental</w:t>
             </w:r>
             <w:r>
               <w:rPr>
@@ -21852,19 +20990,11 @@
                 <w:color w:val="000000" w:themeColor="text1"/>
               </w:rPr>
             </w:pPr>
-            <w:proofErr w:type="spellStart"/>
             <w:r>
               <w:rPr>
                 <w:color w:val="000000" w:themeColor="text1"/>
               </w:rPr>
-              <w:t>Iconix</w:t>
-            </w:r>
-            <w:proofErr w:type="spellEnd"/>
-            <w:r>
-              <w:rPr>
-                <w:color w:val="000000" w:themeColor="text1"/>
-              </w:rPr>
-              <w:t xml:space="preserve"> contiene las siguientes bases:</w:t>
+              <w:t>Iconix contiene las siguientes bases:</w:t>
             </w:r>
           </w:p>
           <w:p>
@@ -22083,7 +21213,7 @@
           <w:szCs w:val="20"/>
           <w:lang w:val="es-MX"/>
         </w:rPr>
-        <w:t xml:space="preserve"> </w:t>
+        <w:t xml:space="preserve"> scrum y </w:t>
       </w:r>
       <w:proofErr w:type="spellStart"/>
       <w:r>
@@ -22095,7 +21225,7 @@
           <w:szCs w:val="20"/>
           <w:lang w:val="es-MX"/>
         </w:rPr>
-        <w:t>scrum</w:t>
+        <w:t>xp</w:t>
       </w:r>
       <w:proofErr w:type="spellEnd"/>
       <w:r>
@@ -22107,7 +21237,7 @@
           <w:szCs w:val="20"/>
           <w:lang w:val="es-MX"/>
         </w:rPr>
-        <w:t xml:space="preserve"> y </w:t>
+        <w:t xml:space="preserve"> el proceso de ventas de servicio de la empresa </w:t>
       </w:r>
       <w:proofErr w:type="spellStart"/>
       <w:r>
@@ -22119,9 +21249,47 @@
           <w:szCs w:val="20"/>
           <w:lang w:val="es-MX"/>
         </w:rPr>
-        <w:t>xp</w:t>
+        <w:t>emsoir</w:t>
       </w:r>
       <w:proofErr w:type="spellEnd"/>
+      <w:r>
+        <w:rPr>
+          <w:rFonts w:cs="Times New Roman"/>
+          <w:sz w:val="20"/>
+          <w:szCs w:val="20"/>
+          <w:lang w:val="es-MX"/>
+        </w:rPr>
+        <w:t xml:space="preserve">. Universidad Autónoma del Perú, </w:t>
+      </w:r>
+      <w:r>
+        <w:rPr>
+          <w:rFonts w:cs="Times New Roman"/>
+          <w:sz w:val="20"/>
+          <w:szCs w:val="20"/>
+          <w:lang w:val="es-MX"/>
+        </w:rPr>
+        <w:t xml:space="preserve">Amavizca Valdez, L. O., </w:t>
+      </w:r>
+      <w:proofErr w:type="spellStart"/>
+      <w:r>
+        <w:rPr>
+          <w:rFonts w:cs="Times New Roman"/>
+          <w:sz w:val="20"/>
+          <w:szCs w:val="20"/>
+          <w:lang w:val="es-MX"/>
+        </w:rPr>
+        <w:t>Garcia</w:t>
+      </w:r>
+      <w:proofErr w:type="spellEnd"/>
+      <w:r>
+        <w:rPr>
+          <w:rFonts w:cs="Times New Roman"/>
+          <w:sz w:val="20"/>
+          <w:szCs w:val="20"/>
+          <w:lang w:val="es-MX"/>
+        </w:rPr>
+        <w:t xml:space="preserve"> Ruiz, A. C., Jiménez López, E., Duarte Guerrero, G. L., &amp; Vázquez Brindis, J. C. (2014). </w:t>
+      </w:r>
       <w:r>
         <w:rPr>
           <w:rFonts w:cs="Times New Roman"/>
@@ -22131,9 +21299,86 @@
           <w:szCs w:val="20"/>
           <w:lang w:val="es-MX"/>
         </w:rPr>
-        <w:t xml:space="preserve"> el proceso de ventas de servicio de la empresa </w:t>
+        <w:t>Aplicación de la metodología semi-ágil ICONIX para el desarrollo de software: Implementación y publicación de un sitio WEB para una empresa SPIN - OFF en el Sur de Sonora, México.</w:t>
+      </w:r>
+      <w:r>
+        <w:rPr>
+          <w:rFonts w:cs="Times New Roman"/>
+          <w:sz w:val="20"/>
+          <w:szCs w:val="20"/>
+          <w:lang w:val="es-MX"/>
+        </w:rPr>
+        <w:t xml:space="preserve"> Universidad Tecnológica del Sur de Sonora.</w:t>
+      </w:r>
+      <w:r>
+        <w:rPr>
+          <w:rFonts w:cs="Times New Roman"/>
+          <w:sz w:val="20"/>
+          <w:szCs w:val="20"/>
+          <w:lang w:val="es-MX"/>
+        </w:rPr>
+        <w:t xml:space="preserve"> </w:t>
+      </w:r>
+      <w:proofErr w:type="gramStart"/>
+      <w:r>
+        <w:rPr>
+          <w:rFonts w:cs="Times New Roman"/>
+          <w:sz w:val="20"/>
+          <w:szCs w:val="20"/>
+          <w:lang w:val="es-MX"/>
+        </w:rPr>
+        <w:t>Lozano  Argote</w:t>
+      </w:r>
+      <w:proofErr w:type="gramEnd"/>
+      <w:r>
+        <w:rPr>
+          <w:rFonts w:cs="Times New Roman"/>
+          <w:sz w:val="20"/>
+          <w:szCs w:val="20"/>
+          <w:lang w:val="es-MX"/>
+        </w:rPr>
+        <w:t xml:space="preserve">, J., </w:t>
       </w:r>
       <w:proofErr w:type="spellStart"/>
+      <w:r>
+        <w:rPr>
+          <w:rFonts w:cs="Times New Roman"/>
+          <w:sz w:val="20"/>
+          <w:szCs w:val="20"/>
+          <w:lang w:val="es-MX"/>
+        </w:rPr>
+        <w:t>Bolivar</w:t>
+      </w:r>
+      <w:proofErr w:type="spellEnd"/>
+      <w:r>
+        <w:rPr>
+          <w:rFonts w:cs="Times New Roman"/>
+          <w:sz w:val="20"/>
+          <w:szCs w:val="20"/>
+          <w:lang w:val="es-MX"/>
+        </w:rPr>
+        <w:t xml:space="preserve"> </w:t>
+      </w:r>
+      <w:proofErr w:type="spellStart"/>
+      <w:r>
+        <w:rPr>
+          <w:rFonts w:cs="Times New Roman"/>
+          <w:sz w:val="20"/>
+          <w:szCs w:val="20"/>
+          <w:lang w:val="es-MX"/>
+        </w:rPr>
+        <w:t>Guzman</w:t>
+      </w:r>
+      <w:proofErr w:type="spellEnd"/>
+      <w:r>
+        <w:rPr>
+          <w:rFonts w:cs="Times New Roman"/>
+          <w:sz w:val="20"/>
+          <w:szCs w:val="20"/>
+          <w:lang w:val="es-MX"/>
+        </w:rPr>
+        <w:t xml:space="preserve">, J., &amp; Ramírez, J. J. (2019). </w:t>
+      </w:r>
       <w:r>
         <w:rPr>
           <w:rFonts w:cs="Times New Roman"/>
@@ -22143,9 +21388,8 @@
           <w:szCs w:val="20"/>
           <w:lang w:val="es-MX"/>
         </w:rPr>
-        <w:t>emsoir</w:t>
-      </w:r>
-      <w:proofErr w:type="spellEnd"/>
+        <w:t>Desarrollo de los módulos de transferencia y comunicación de datos ambientales para la empresa de SANAMBIENTE de Cali</w:t>
+      </w:r>
       <w:r>
         <w:rPr>
           <w:rFonts w:cs="Times New Roman"/>
@@ -22153,9 +21397,8 @@
           <w:szCs w:val="20"/>
           <w:lang w:val="es-MX"/>
         </w:rPr>
-        <w:t xml:space="preserve">. Universidad Autónoma del Perú, </w:t>
-      </w:r>
-      <w:proofErr w:type="spellStart"/>
+        <w:t>. Instituto Uni</w:t>
+      </w:r>
       <w:r>
         <w:rPr>
           <w:rFonts w:cs="Times New Roman"/>
@@ -22163,9 +21406,9 @@
           <w:szCs w:val="20"/>
           <w:lang w:val="es-MX"/>
         </w:rPr>
-        <w:t>Amavizca</w:t>
-      </w:r>
-      <w:proofErr w:type="spellEnd"/>
+        <w:t xml:space="preserve">versitario Antonio </w:t>
+      </w:r>
+      <w:proofErr w:type="spellStart"/>
       <w:r>
         <w:rPr>
           <w:rFonts w:cs="Times New Roman"/>
@@ -22173,9 +21416,9 @@
           <w:szCs w:val="20"/>
           <w:lang w:val="es-MX"/>
         </w:rPr>
-        <w:t xml:space="preserve"> Valdez, L. O., </w:t>
-      </w:r>
-      <w:proofErr w:type="spellStart"/>
+        <w:t>Jose</w:t>
+      </w:r>
+      <w:proofErr w:type="spellEnd"/>
       <w:r>
         <w:rPr>
           <w:rFonts w:cs="Times New Roman"/>
@@ -22183,9 +21426,8 @@
           <w:szCs w:val="20"/>
           <w:lang w:val="es-MX"/>
         </w:rPr>
-        <w:t>Garcia</w:t>
-      </w:r>
-      <w:proofErr w:type="spellEnd"/>
+        <w:t xml:space="preserve"> Camacho, </w:t>
+      </w:r>
       <w:r>
         <w:rPr>
           <w:rFonts w:cs="Times New Roman"/>
@@ -22193,7 +21435,7 @@
           <w:szCs w:val="20"/>
           <w:lang w:val="es-MX"/>
         </w:rPr>
-        <w:t xml:space="preserve"> Ruiz, A. C., Jiménez López, E., Duarte Guerrero, G. L., &amp; Vázquez Brindis, J. C. (2014). </w:t>
+        <w:t xml:space="preserve">Navarro Cadavid, A., Fernández Martínez, J. D., &amp; Morales Vélez, J. (2013, septiembre 20). </w:t>
       </w:r>
       <w:r>
         <w:rPr>
@@ -22202,9 +21444,8 @@
           <w:iCs/>
           <w:sz w:val="20"/>
           <w:szCs w:val="20"/>
-          <w:lang w:val="es-MX"/>
-        </w:rPr>
-        <w:t xml:space="preserve">Aplicación de la metodología </w:t>
+        </w:rPr>
+        <w:t xml:space="preserve">Revisión de metodologías ágiles para el </w:t>
       </w:r>
       <w:proofErr w:type="spellStart"/>
       <w:r>
@@ -22214,9 +21455,8 @@
           <w:iCs/>
           <w:sz w:val="20"/>
           <w:szCs w:val="20"/>
-          <w:lang w:val="es-MX"/>
-        </w:rPr>
-        <w:t>semi</w:t>
+        </w:rPr>
+        <w:t>desarollo</w:t>
       </w:r>
       <w:proofErr w:type="spellEnd"/>
       <w:r>
@@ -22226,291 +21466,87 @@
           <w:iCs/>
           <w:sz w:val="20"/>
           <w:szCs w:val="20"/>
-          <w:lang w:val="es-MX"/>
-        </w:rPr>
-        <w:t>-ágil ICONIX para el desarrollo de software: Implementación y publicación de un sitio WEB para una empresa SPIN - OFF en el Sur de Sonora, México.</w:t>
+        </w:rPr>
+        <w:t xml:space="preserve"> de software</w:t>
       </w:r>
       <w:r>
         <w:rPr>
           <w:rFonts w:cs="Times New Roman"/>
           <w:sz w:val="20"/>
           <w:szCs w:val="20"/>
+        </w:rPr>
+        <w:t>. 11.</w:t>
+      </w:r>
+    </w:p>
+    <w:p>
+      <w:pPr>
+        <w:spacing w:line="240" w:lineRule="auto"/>
+        <w:rPr>
           <w:lang w:val="es-MX"/>
         </w:rPr>
-        <w:t xml:space="preserve"> Universidad Tecnológica del Sur de Sonora.</w:t>
-      </w:r>
-      <w:r>
-        <w:rPr>
-          <w:rFonts w:cs="Times New Roman"/>
-          <w:sz w:val="20"/>
-          <w:szCs w:val="20"/>
+      </w:pPr>
+    </w:p>
+    <w:p>
+      <w:pPr>
+        <w:rPr>
+          <w:rFonts w:cs="Times New Roman"/>
+          <w:szCs w:val="24"/>
           <w:lang w:val="es-MX"/>
         </w:rPr>
-        <w:t xml:space="preserve"> </w:t>
-      </w:r>
-      <w:proofErr w:type="gramStart"/>
-      <w:r>
-        <w:rPr>
-          <w:rFonts w:cs="Times New Roman"/>
-          <w:sz w:val="20"/>
-          <w:szCs w:val="20"/>
+      </w:pPr>
+      <w:r>
+        <w:rPr>
+          <w:color w:val="000000" w:themeColor="text1"/>
+        </w:rPr>
+        <w:t xml:space="preserve">Luego de realizar la </w:t>
+      </w:r>
+      <w:r>
+        <w:rPr>
+          <w:color w:val="000000" w:themeColor="text1"/>
+        </w:rPr>
+        <w:t>comparación</w:t>
+      </w:r>
+      <w:r>
+        <w:rPr>
+          <w:color w:val="000000" w:themeColor="text1"/>
+        </w:rPr>
+        <w:t>,</w:t>
+      </w:r>
+      <w:r>
+        <w:rPr>
+          <w:color w:val="000000" w:themeColor="text1"/>
+        </w:rPr>
+        <w:t xml:space="preserve"> se </w:t>
+      </w:r>
+      <w:r>
+        <w:rPr>
+          <w:color w:val="000000" w:themeColor="text1"/>
+        </w:rPr>
+        <w:t xml:space="preserve">seleccionó </w:t>
+      </w:r>
+      <w:r>
+        <w:rPr>
+          <w:color w:val="000000" w:themeColor="text1"/>
+        </w:rPr>
+        <w:t xml:space="preserve">la metodología Iconix, </w:t>
+      </w:r>
+      <w:r>
+        <w:rPr>
+          <w:rFonts w:cs="Times New Roman"/>
+          <w:szCs w:val="24"/>
           <w:lang w:val="es-MX"/>
         </w:rPr>
-        <w:t xml:space="preserve">Lozano  </w:t>
-      </w:r>
-      <w:proofErr w:type="spellStart"/>
-      <w:r>
-        <w:rPr>
-          <w:rFonts w:cs="Times New Roman"/>
-          <w:sz w:val="20"/>
-          <w:szCs w:val="20"/>
+        <w:t xml:space="preserve">dado que proporcionaba mediante sus fases, los elementos necesarios para la implementación del software de acuerdo a las </w:t>
+      </w:r>
+      <w:r>
+        <w:rPr>
+          <w:rFonts w:cs="Times New Roman"/>
+          <w:szCs w:val="24"/>
           <w:lang w:val="es-MX"/>
         </w:rPr>
-        <w:t>Argote</w:t>
-      </w:r>
-      <w:proofErr w:type="spellEnd"/>
-      <w:proofErr w:type="gramEnd"/>
-      <w:r>
-        <w:rPr>
-          <w:rFonts w:cs="Times New Roman"/>
-          <w:sz w:val="20"/>
-          <w:szCs w:val="20"/>
-          <w:lang w:val="es-MX"/>
-        </w:rPr>
-        <w:t xml:space="preserve">, J., </w:t>
-      </w:r>
-      <w:proofErr w:type="spellStart"/>
-      <w:r>
-        <w:rPr>
-          <w:rFonts w:cs="Times New Roman"/>
-          <w:sz w:val="20"/>
-          <w:szCs w:val="20"/>
-          <w:lang w:val="es-MX"/>
-        </w:rPr>
-        <w:t>Bolivar</w:t>
-      </w:r>
-      <w:proofErr w:type="spellEnd"/>
-      <w:r>
-        <w:rPr>
-          <w:rFonts w:cs="Times New Roman"/>
-          <w:sz w:val="20"/>
-          <w:szCs w:val="20"/>
-          <w:lang w:val="es-MX"/>
-        </w:rPr>
-        <w:t xml:space="preserve"> </w:t>
-      </w:r>
-      <w:proofErr w:type="spellStart"/>
-      <w:r>
-        <w:rPr>
-          <w:rFonts w:cs="Times New Roman"/>
-          <w:sz w:val="20"/>
-          <w:szCs w:val="20"/>
-          <w:lang w:val="es-MX"/>
-        </w:rPr>
-        <w:t>Guzman</w:t>
-      </w:r>
-      <w:proofErr w:type="spellEnd"/>
-      <w:r>
-        <w:rPr>
-          <w:rFonts w:cs="Times New Roman"/>
-          <w:sz w:val="20"/>
-          <w:szCs w:val="20"/>
-          <w:lang w:val="es-MX"/>
-        </w:rPr>
-        <w:t xml:space="preserve">, J., &amp; Ramírez, J. J. (2019). </w:t>
-      </w:r>
-      <w:r>
-        <w:rPr>
-          <w:rFonts w:cs="Times New Roman"/>
-          <w:i/>
-          <w:iCs/>
-          <w:sz w:val="20"/>
-          <w:szCs w:val="20"/>
-          <w:lang w:val="es-MX"/>
-        </w:rPr>
-        <w:t>Desarrollo de los módulos de transferencia y comunicación de datos ambientales para la empresa de SANAMBIENTE de Cali</w:t>
-      </w:r>
-      <w:r>
-        <w:rPr>
-          <w:rFonts w:cs="Times New Roman"/>
-          <w:sz w:val="20"/>
-          <w:szCs w:val="20"/>
-          <w:lang w:val="es-MX"/>
-        </w:rPr>
-        <w:t>. Instituto Uni</w:t>
-      </w:r>
-      <w:r>
-        <w:rPr>
-          <w:rFonts w:cs="Times New Roman"/>
-          <w:sz w:val="20"/>
-          <w:szCs w:val="20"/>
-          <w:lang w:val="es-MX"/>
-        </w:rPr>
-        <w:t xml:space="preserve">versitario Antonio </w:t>
-      </w:r>
-      <w:proofErr w:type="spellStart"/>
-      <w:r>
-        <w:rPr>
-          <w:rFonts w:cs="Times New Roman"/>
-          <w:sz w:val="20"/>
-          <w:szCs w:val="20"/>
-          <w:lang w:val="es-MX"/>
-        </w:rPr>
-        <w:t>Jose</w:t>
-      </w:r>
-      <w:proofErr w:type="spellEnd"/>
-      <w:r>
-        <w:rPr>
-          <w:rFonts w:cs="Times New Roman"/>
-          <w:sz w:val="20"/>
-          <w:szCs w:val="20"/>
-          <w:lang w:val="es-MX"/>
-        </w:rPr>
-        <w:t xml:space="preserve"> Camacho, </w:t>
-      </w:r>
-      <w:r>
-        <w:rPr>
-          <w:rFonts w:cs="Times New Roman"/>
-          <w:sz w:val="20"/>
-          <w:szCs w:val="20"/>
-          <w:lang w:val="es-MX"/>
-        </w:rPr>
-        <w:t xml:space="preserve">Navarro Cadavid, A., Fernández Martínez, J. D., &amp; Morales Vélez, J. (2013, septiembre 20). </w:t>
-      </w:r>
-      <w:r>
-        <w:rPr>
-          <w:rFonts w:cs="Times New Roman"/>
-          <w:i/>
-          <w:iCs/>
-          <w:sz w:val="20"/>
-          <w:szCs w:val="20"/>
-        </w:rPr>
-        <w:t xml:space="preserve">Revisión de metodologías ágiles para el </w:t>
-      </w:r>
-      <w:proofErr w:type="spellStart"/>
-      <w:r>
-        <w:rPr>
-          <w:rFonts w:cs="Times New Roman"/>
-          <w:i/>
-          <w:iCs/>
-          <w:sz w:val="20"/>
-          <w:szCs w:val="20"/>
-        </w:rPr>
-        <w:t>desarollo</w:t>
-      </w:r>
-      <w:proofErr w:type="spellEnd"/>
-      <w:r>
-        <w:rPr>
-          <w:rFonts w:cs="Times New Roman"/>
-          <w:i/>
-          <w:iCs/>
-          <w:sz w:val="20"/>
-          <w:szCs w:val="20"/>
-        </w:rPr>
-        <w:t xml:space="preserve"> de software</w:t>
-      </w:r>
-      <w:r>
-        <w:rPr>
-          <w:rFonts w:cs="Times New Roman"/>
-          <w:sz w:val="20"/>
-          <w:szCs w:val="20"/>
-        </w:rPr>
-        <w:t>. 11.</w:t>
-      </w:r>
-    </w:p>
-    <w:p>
-      <w:pPr>
-        <w:spacing w:line="240" w:lineRule="auto"/>
-        <w:rPr>
-          <w:lang w:val="es-MX"/>
-        </w:rPr>
-      </w:pPr>
-    </w:p>
-    <w:p>
-      <w:pPr>
-        <w:rPr>
-          <w:rFonts w:cs="Times New Roman"/>
-          <w:szCs w:val="24"/>
-          <w:lang w:val="es-MX"/>
-        </w:rPr>
-      </w:pPr>
-      <w:r>
-        <w:rPr>
-          <w:color w:val="000000" w:themeColor="text1"/>
-        </w:rPr>
-        <w:t xml:space="preserve">Luego de realizar la </w:t>
-      </w:r>
-      <w:r>
-        <w:rPr>
-          <w:color w:val="000000" w:themeColor="text1"/>
-        </w:rPr>
-        <w:t>comparación</w:t>
-      </w:r>
-      <w:r>
-        <w:rPr>
-          <w:color w:val="000000" w:themeColor="text1"/>
-        </w:rPr>
-        <w:t>,</w:t>
-      </w:r>
-      <w:r>
-        <w:rPr>
-          <w:color w:val="000000" w:themeColor="text1"/>
-        </w:rPr>
-        <w:t xml:space="preserve"> se </w:t>
-      </w:r>
-      <w:r>
-        <w:rPr>
-          <w:color w:val="000000" w:themeColor="text1"/>
-        </w:rPr>
-        <w:t xml:space="preserve">seleccionó </w:t>
-      </w:r>
-      <w:r>
-        <w:rPr>
-          <w:color w:val="000000" w:themeColor="text1"/>
-        </w:rPr>
-        <w:t xml:space="preserve">la metodología </w:t>
-      </w:r>
-      <w:proofErr w:type="spellStart"/>
-      <w:r>
-        <w:rPr>
-          <w:color w:val="000000" w:themeColor="text1"/>
-        </w:rPr>
-        <w:t>Iconix</w:t>
-      </w:r>
-      <w:proofErr w:type="spellEnd"/>
-      <w:r>
-        <w:rPr>
-          <w:color w:val="000000" w:themeColor="text1"/>
-        </w:rPr>
-        <w:t xml:space="preserve">, </w:t>
-      </w:r>
-      <w:r>
-        <w:rPr>
-          <w:rFonts w:cs="Times New Roman"/>
-          <w:szCs w:val="24"/>
-          <w:lang w:val="es-MX"/>
-        </w:rPr>
-        <w:t xml:space="preserve">dado que proporcionaba mediante sus fases, los elementos necesarios para la implementación del software de acuerdo a las </w:t>
-      </w:r>
-      <w:r>
-        <w:rPr>
-          <w:rFonts w:cs="Times New Roman"/>
-          <w:szCs w:val="24"/>
-          <w:lang w:val="es-MX"/>
-        </w:rPr>
         <w:lastRenderedPageBreak/>
-        <w:t xml:space="preserve">características y necesidades propias de la empresa </w:t>
-      </w:r>
-      <w:proofErr w:type="spellStart"/>
-      <w:r>
-        <w:rPr>
-          <w:rFonts w:cs="Times New Roman"/>
-          <w:szCs w:val="24"/>
-          <w:lang w:val="es-MX"/>
-        </w:rPr>
-        <w:t>Sanambiente</w:t>
-      </w:r>
-      <w:proofErr w:type="spellEnd"/>
+        <w:t>características y necesidades propias de la empresa Sanambiente</w:t>
+      </w:r>
       <w:r>
         <w:rPr>
           <w:color w:val="000000" w:themeColor="text1"/>
@@ -22534,7 +21570,7 @@
           <w:b/>
         </w:rPr>
       </w:pPr>
-      <w:bookmarkStart w:id="35" w:name="_Toc43224659"/>
+      <w:bookmarkStart w:id="35" w:name="_Toc43233124"/>
       <w:r>
         <w:rPr>
           <w:rStyle w:val="Ttulo3Car"/>
@@ -22542,7 +21578,6 @@
         </w:rPr>
         <w:t xml:space="preserve">Metodología </w:t>
       </w:r>
-      <w:proofErr w:type="spellStart"/>
       <w:r>
         <w:rPr>
           <w:rStyle w:val="Ttulo3Car"/>
@@ -22557,7 +21592,6 @@
         </w:rPr>
         <w:t>conix</w:t>
       </w:r>
-      <w:proofErr w:type="spellEnd"/>
       <w:r>
         <w:rPr>
           <w:rStyle w:val="Ttulo3Car"/>
@@ -22638,7 +21672,35 @@
         <w:rPr>
           <w:rFonts w:cs="Times New Roman"/>
         </w:rPr>
-        <w:t>(Mnkandla &amp; Dwolatzky, 2004, p. 1)</w:t>
+        <w:t>(</w:t>
+      </w:r>
+      <w:proofErr w:type="spellStart"/>
+      <w:r>
+        <w:rPr>
+          <w:rFonts w:cs="Times New Roman"/>
+        </w:rPr>
+        <w:t>Mnkandla</w:t>
+      </w:r>
+      <w:proofErr w:type="spellEnd"/>
+      <w:r>
+        <w:rPr>
+          <w:rFonts w:cs="Times New Roman"/>
+        </w:rPr>
+        <w:t xml:space="preserve"> &amp; </w:t>
+      </w:r>
+      <w:proofErr w:type="spellStart"/>
+      <w:r>
+        <w:rPr>
+          <w:rFonts w:cs="Times New Roman"/>
+        </w:rPr>
+        <w:t>Dwolatzky</w:t>
+      </w:r>
+      <w:proofErr w:type="spellEnd"/>
+      <w:r>
+        <w:rPr>
+          <w:rFonts w:cs="Times New Roman"/>
+        </w:rPr>
+        <w:t>, 2004, p. 1)</w:t>
       </w:r>
       <w:r>
         <w:fldChar w:fldCharType="end"/>
@@ -22647,22 +21709,22 @@
         <w:t xml:space="preserve">. </w:t>
       </w:r>
       <w:r>
-        <w:t xml:space="preserve">Fue elaborada por Doug </w:t>
+        <w:t xml:space="preserve">Fue elaborada por Doug Rosenberg y Kendall Scott. </w:t>
+      </w:r>
+      <w:r>
+        <w:t>Se dice que ICONIX se encuentra entre la complejidad de RUP (</w:t>
       </w:r>
       <w:proofErr w:type="spellStart"/>
       <w:r>
-        <w:t>Rosenberg</w:t>
+        <w:t>Rational</w:t>
       </w:r>
       <w:proofErr w:type="spellEnd"/>
       <w:r>
-        <w:t xml:space="preserve"> y Kendall Scott. </w:t>
-      </w:r>
-      <w:r>
-        <w:t>Se dice que ICONIX se encuentra entre la complejidad de RUP (</w:t>
+        <w:t xml:space="preserve"> </w:t>
       </w:r>
       <w:proofErr w:type="spellStart"/>
       <w:r>
-        <w:t>Rational</w:t>
+        <w:t>Unified</w:t>
       </w:r>
       <w:proofErr w:type="spellEnd"/>
       <w:r>
@@ -22670,116 +21732,122 @@
       </w:r>
       <w:proofErr w:type="spellStart"/>
       <w:r>
-        <w:t>Unified</w:t>
+        <w:t>Processes</w:t>
       </w:r>
       <w:proofErr w:type="spellEnd"/>
       <w:r>
+        <w:t>) y la simplicidad de XP (</w:t>
+      </w:r>
+      <w:proofErr w:type="spellStart"/>
+      <w:r>
+        <w:t>eXtreme</w:t>
+      </w:r>
+      <w:proofErr w:type="spellEnd"/>
+      <w:r>
         <w:t xml:space="preserve"> </w:t>
       </w:r>
       <w:proofErr w:type="spellStart"/>
       <w:r>
-        <w:t>Processes</w:t>
+        <w:t>Programming</w:t>
       </w:r>
       <w:proofErr w:type="spellEnd"/>
       <w:r>
-        <w:t>) y la simplicidad de XP (</w:t>
+        <w:t>)</w:t>
+      </w:r>
+      <w:r>
+        <w:t>, sin pasar por alto</w:t>
+      </w:r>
+      <w:r>
+        <w:t xml:space="preserve"> las tareas de análisis y de diseño que </w:t>
+      </w:r>
+      <w:r>
+        <w:t xml:space="preserve">éste </w:t>
+      </w:r>
+      <w:r>
+        <w:t>último</w:t>
+      </w:r>
+      <w:r>
+        <w:t xml:space="preserve"> no contempla</w:t>
+      </w:r>
+      <w:r>
+        <w:t xml:space="preserve"> </w:t>
+      </w:r>
+      <w:r>
+        <w:fldChar w:fldCharType="begin"/>
+      </w:r>
+      <w:r>
+        <w:instrText xml:space="preserve"> ADDIN ZOTERO_ITEM CSL_CITATION {"citationID":"fh8TztYU","properties":{"formattedCitation":"(Amavizca Valdez et\\uc0\\u160{}al., 2014, p. 3)","plainCitation":"(Amavizca Valdez et al., 2014, p. 3)","noteIndex":0},"citationItems":[{"id":32,"uris":["http://zotero.org/users/5687329/items/5PNX9K2B"],"uri":["http://zotero.org/users/5687329/items/5PNX9K2B"],"itemData":{"id":32,"type":"report","genre":"Científico","language":"Español","title":"Aplicación de la metodología semi-ágil ICONIX para el desarrollo de software: implementación y publicación de un sitio WEB para una empresa SPIN -OFF en el Sur de Sonora, México.","author":[{"family":"Amavizca Valdez","given":"Laura Olivia"},{"family":"García Ruíz","given":"Abraham Crispín"},{"family":"Jiménez López","given":"Eusebio"},{"family":"Duarte Guerrero","given":"Gilda Lorena"},{"family":"Vásquez Brindis","given":"Juan Carlos"}],"issued":{"date-parts":[["2014"]]}},"locator":"3","label":"page"}],"schema":"https://github.com/citation-style-language/schema/raw/master/csl-citation.json"} </w:instrText>
+      </w:r>
+      <w:r>
+        <w:fldChar w:fldCharType="separate"/>
+      </w:r>
+      <w:r>
+        <w:rPr>
+          <w:rFonts w:cs="Times New Roman"/>
+          <w:szCs w:val="24"/>
+        </w:rPr>
+        <w:t>(Amavizca Valdez et al., 2014, p. 3)</w:t>
+      </w:r>
+      <w:r>
+        <w:fldChar w:fldCharType="end"/>
+      </w:r>
+      <w:r>
+        <w:t>.</w:t>
+      </w:r>
+    </w:p>
+    <w:p>
+      <w:r>
+        <w:t>La esencia de ICONIX es</w:t>
+      </w:r>
+      <w:r>
+        <w:t xml:space="preserve">tá en que un </w:t>
+      </w:r>
+      <w:r>
+        <w:t>80% de los casos pueden ser resueltos tan solo con un uso del 20% del UML, lo cual simplifica en gran medida el proceso</w:t>
+      </w:r>
+      <w:r>
+        <w:t>,</w:t>
+      </w:r>
+      <w:r>
+        <w:t xml:space="preserve"> al dejar solo aquell</w:t>
+      </w:r>
+      <w:r>
+        <w:t xml:space="preserve">a documentación </w:t>
+      </w:r>
+      <w:r>
+        <w:t>necesari</w:t>
+      </w:r>
+      <w:r>
+        <w:t xml:space="preserve">a </w:t>
+      </w:r>
+      <w:r>
+        <w:fldChar w:fldCharType="begin"/>
+      </w:r>
+      <w:r>
+        <w:instrText xml:space="preserve"> ADDIN ZOTERO_ITEM CSL_CITATION {"citationID":"fr0373xX","properties":{"formattedCitation":"(ICONIX Brand Group, 2016, p. 1)","plainCitation":"(ICONIX Brand Group, 2016, p. 1)","noteIndex":0},"citationItems":[{"id":45,"uris":["http://zotero.org/users/5687329/items/TCJJ6HJK"],"uri":["http://zotero.org/users/5687329/items/TCJJ6HJK"],"itemData":{"id":45,"type":"article","language":"Español","title":"Manual introductorio de ICONIX","author":[{"family":"ICONIX Brand Group","given":""}],"issued":{"date-parts":[["2016"]]}},"locator":"1","label":"page"}],"schema":"https://github.com/citation-style-language/schema/raw/master/csl-citation.json"} </w:instrText>
+      </w:r>
+      <w:r>
+        <w:fldChar w:fldCharType="separate"/>
+      </w:r>
+      <w:r>
+        <w:rPr>
+          <w:rFonts w:cs="Times New Roman"/>
+        </w:rPr>
+        <w:t xml:space="preserve">(ICONIX Brand </w:t>
       </w:r>
       <w:proofErr w:type="spellStart"/>
       <w:r>
-        <w:t>eXtreme</w:t>
+        <w:rPr>
+          <w:rFonts w:cs="Times New Roman"/>
+        </w:rPr>
+        <w:t>Group</w:t>
       </w:r>
       <w:proofErr w:type="spellEnd"/>
       <w:r>
-        <w:t xml:space="preserve"> </w:t>
-      </w:r>
-      <w:proofErr w:type="spellStart"/>
-      <w:r>
-        <w:t>Programming</w:t>
-      </w:r>
-      <w:proofErr w:type="spellEnd"/>
-      <w:r>
-        <w:t>)</w:t>
-      </w:r>
-      <w:r>
-        <w:t>, sin pasar por alto</w:t>
-      </w:r>
-      <w:r>
-        <w:t xml:space="preserve"> las tareas de análisis y de diseño que </w:t>
-      </w:r>
-      <w:r>
-        <w:t xml:space="preserve">éste </w:t>
-      </w:r>
-      <w:r>
-        <w:t>último</w:t>
-      </w:r>
-      <w:r>
-        <w:t xml:space="preserve"> no contempla</w:t>
-      </w:r>
-      <w:r>
-        <w:t xml:space="preserve"> </w:t>
-      </w:r>
-      <w:r>
-        <w:fldChar w:fldCharType="begin"/>
-      </w:r>
-      <w:r>
-        <w:instrText xml:space="preserve"> ADDIN ZOTERO_ITEM CSL_CITATION {"citationID":"fh8TztYU","properties":{"formattedCitation":"(Amavizca Valdez et\\uc0\\u160{}al., 2014, p. 3)","plainCitation":"(Amavizca Valdez et al., 2014, p. 3)","noteIndex":0},"citationItems":[{"id":32,"uris":["http://zotero.org/users/5687329/items/5PNX9K2B"],"uri":["http://zotero.org/users/5687329/items/5PNX9K2B"],"itemData":{"id":32,"type":"report","genre":"Científico","language":"Español","title":"Aplicación de la metodología semi-ágil ICONIX para el desarrollo de software: implementación y publicación de un sitio WEB para una empresa SPIN -OFF en el Sur de Sonora, México.","author":[{"family":"Amavizca Valdez","given":"Laura Olivia"},{"family":"García Ruíz","given":"Abraham Crispín"},{"family":"Jiménez López","given":"Eusebio"},{"family":"Duarte Guerrero","given":"Gilda Lorena"},{"family":"Vásquez Brindis","given":"Juan Carlos"}],"issued":{"date-parts":[["2014"]]}},"locator":"3","label":"page"}],"schema":"https://github.com/citation-style-language/schema/raw/master/csl-citation.json"} </w:instrText>
-      </w:r>
-      <w:r>
-        <w:fldChar w:fldCharType="separate"/>
-      </w:r>
-      <w:r>
-        <w:rPr>
-          <w:rFonts w:cs="Times New Roman"/>
-          <w:szCs w:val="24"/>
-        </w:rPr>
-        <w:t>(Amavizca Valdez et al., 2014, p. 3)</w:t>
-      </w:r>
-      <w:r>
-        <w:fldChar w:fldCharType="end"/>
-      </w:r>
-      <w:r>
-        <w:t>.</w:t>
-      </w:r>
-    </w:p>
-    <w:p>
-      <w:r>
-        <w:t>La esencia de ICONIX es</w:t>
-      </w:r>
-      <w:r>
-        <w:t xml:space="preserve">tá en que un </w:t>
-      </w:r>
-      <w:r>
-        <w:t>80% de los casos pueden ser resueltos tan solo con un uso del 20% del UML, lo cual simplifica en gran medida el proceso</w:t>
-      </w:r>
-      <w:r>
-        <w:t>,</w:t>
-      </w:r>
-      <w:r>
-        <w:t xml:space="preserve"> al dejar solo aquell</w:t>
-      </w:r>
-      <w:r>
-        <w:t xml:space="preserve">a documentación </w:t>
-      </w:r>
-      <w:r>
-        <w:t>necesari</w:t>
-      </w:r>
-      <w:r>
-        <w:t xml:space="preserve">a </w:t>
-      </w:r>
-      <w:r>
-        <w:fldChar w:fldCharType="begin"/>
-      </w:r>
-      <w:r>
-        <w:instrText xml:space="preserve"> ADDIN ZOTERO_ITEM CSL_CITATION {"citationID":"fr0373xX","properties":{"formattedCitation":"(ICONIX Brand Group, 2016, p. 1)","plainCitation":"(ICONIX Brand Group, 2016, p. 1)","noteIndex":0},"citationItems":[{"id":45,"uris":["http://zotero.org/users/5687329/items/TCJJ6HJK"],"uri":["http://zotero.org/users/5687329/items/TCJJ6HJK"],"itemData":{"id":45,"type":"article","language":"Español","title":"Manual introductorio de ICONIX","author":[{"family":"ICONIX Brand Group","given":""}],"issued":{"date-parts":[["2016"]]}},"locator":"1","label":"page"}],"schema":"https://github.com/citation-style-language/schema/raw/master/csl-citation.json"} </w:instrText>
-      </w:r>
-      <w:r>
-        <w:fldChar w:fldCharType="separate"/>
-      </w:r>
-      <w:r>
-        <w:rPr>
-          <w:rFonts w:cs="Times New Roman"/>
-        </w:rPr>
-        <w:t>(ICONIX Brand Group, 2016, p. 1)</w:t>
+        <w:rPr>
+          <w:rFonts w:cs="Times New Roman"/>
+        </w:rPr>
+        <w:t>, 2016, p. 1)</w:t>
       </w:r>
       <w:r>
         <w:fldChar w:fldCharType="end"/>
@@ -22872,7 +21940,7 @@
           <w:szCs w:val="24"/>
         </w:rPr>
       </w:pPr>
-      <w:bookmarkStart w:id="36" w:name="_Toc43224609"/>
+      <w:bookmarkStart w:id="36" w:name="_Toc43233080"/>
       <w:r>
         <w:rPr>
           <w:i w:val="0"/>
@@ -23021,7 +22089,6 @@
           <w:lang w:eastAsia="es-CO"/>
         </w:rPr>
       </w:pPr>
-      <w:proofErr w:type="spellStart"/>
       <w:r>
         <w:rPr>
           <w:i/>
@@ -23030,18 +22097,7 @@
           <w:szCs w:val="20"/>
           <w:lang w:val="en-US"/>
         </w:rPr>
-        <w:t>Nota</w:t>
-      </w:r>
-      <w:proofErr w:type="spellEnd"/>
-      <w:r>
-        <w:rPr>
-          <w:i/>
-          <w:iCs/>
-          <w:sz w:val="20"/>
-          <w:szCs w:val="20"/>
-          <w:lang w:val="en-US"/>
-        </w:rPr>
-        <w:t xml:space="preserve">: </w:t>
+        <w:t xml:space="preserve">Nota: </w:t>
       </w:r>
       <w:r>
         <w:rPr>
@@ -23110,7 +22166,27 @@
           <w:szCs w:val="20"/>
           <w:lang w:eastAsia="es-CO"/>
         </w:rPr>
-        <w:t xml:space="preserve"> of </w:t>
+        <w:t xml:space="preserve"> </w:t>
+      </w:r>
+      <w:proofErr w:type="spellStart"/>
+      <w:r>
+        <w:rPr>
+          <w:rFonts w:eastAsia="Times New Roman" w:cs="Times New Roman"/>
+          <w:sz w:val="20"/>
+          <w:szCs w:val="20"/>
+          <w:lang w:eastAsia="es-CO"/>
+        </w:rPr>
+        <w:t>of</w:t>
+      </w:r>
+      <w:proofErr w:type="spellEnd"/>
+      <w:r>
+        <w:rPr>
+          <w:rFonts w:eastAsia="Times New Roman" w:cs="Times New Roman"/>
+          <w:sz w:val="20"/>
+          <w:szCs w:val="20"/>
+          <w:lang w:eastAsia="es-CO"/>
+        </w:rPr>
+        <w:t xml:space="preserve"> </w:t>
       </w:r>
       <w:proofErr w:type="spellStart"/>
       <w:r>
@@ -23266,53 +22342,16 @@
       </w:r>
       <w:proofErr w:type="spellEnd"/>
       <w:r>
-        <w:t xml:space="preserve"> (OMT)) de </w:t>
+        <w:t xml:space="preserve"> (OMT)) de Jim Rumbaugh, el método </w:t>
       </w:r>
       <w:proofErr w:type="spellStart"/>
       <w:r>
-        <w:t>Jim</w:t>
+        <w:t>Objectory</w:t>
       </w:r>
       <w:proofErr w:type="spellEnd"/>
       <w:r>
-        <w:t xml:space="preserve"> </w:t>
-      </w:r>
-      <w:proofErr w:type="spellStart"/>
-      <w:r>
-        <w:t>Rumbaugh</w:t>
-      </w:r>
-      <w:proofErr w:type="spellEnd"/>
-      <w:r>
-        <w:t xml:space="preserve">, el método </w:t>
-      </w:r>
-      <w:proofErr w:type="spellStart"/>
-      <w:r>
-        <w:t>Objectory</w:t>
-      </w:r>
-      <w:proofErr w:type="spellEnd"/>
-      <w:r>
-        <w:t xml:space="preserve"> de </w:t>
-      </w:r>
-      <w:proofErr w:type="spellStart"/>
-      <w:r>
-        <w:t>Ivar</w:t>
-      </w:r>
-      <w:proofErr w:type="spellEnd"/>
-      <w:r>
-        <w:t xml:space="preserve"> Jacobson y el método </w:t>
-      </w:r>
-      <w:proofErr w:type="spellStart"/>
-      <w:r>
-        <w:t>Booch</w:t>
-      </w:r>
-      <w:proofErr w:type="spellEnd"/>
-      <w:r>
-        <w:t xml:space="preserve"> de Grady </w:t>
-      </w:r>
-      <w:proofErr w:type="spellStart"/>
-      <w:r>
-        <w:t>Booch</w:t>
-      </w:r>
-      <w:proofErr w:type="spellEnd"/>
+        <w:t xml:space="preserve"> de Ivar Jacobson y el método Booch de Grady Booch</w:t>
+      </w:r>
       <w:r>
         <w:t>; debido a que</w:t>
       </w:r>
@@ -23359,7 +22398,6 @@
         </w:rPr>
         <w:t xml:space="preserve"> </w:t>
       </w:r>
-      <w:proofErr w:type="spellStart"/>
       <w:r>
         <w:rPr>
           <w:b/>
@@ -23367,7 +22405,6 @@
         </w:rPr>
         <w:t>Iconix</w:t>
       </w:r>
-      <w:proofErr w:type="spellEnd"/>
     </w:p>
     <w:p>
       <w:pPr>
@@ -23666,24 +22703,15 @@
           <w:b/>
           <w:bCs/>
         </w:rPr>
-        <w:t xml:space="preserve">Características de </w:t>
-      </w:r>
-      <w:proofErr w:type="spellStart"/>
+        <w:t>Características de I</w:t>
+      </w:r>
       <w:r>
         <w:rPr>
           <w:b/>
           <w:bCs/>
         </w:rPr>
-        <w:t>I</w:t>
-      </w:r>
-      <w:r>
-        <w:rPr>
-          <w:b/>
-          <w:bCs/>
-        </w:rPr>
         <w:t>conix</w:t>
       </w:r>
-      <w:proofErr w:type="spellEnd"/>
       <w:r>
         <w:rPr>
           <w:b/>
@@ -23789,7 +22817,23 @@
           <w:rFonts w:cs="Times New Roman"/>
           <w:szCs w:val="24"/>
         </w:rPr>
-        <w:t>(Silva Ascuntar &amp; García G., 2018, p. 34)</w:t>
+        <w:t xml:space="preserve">(Silva </w:t>
+      </w:r>
+      <w:proofErr w:type="spellStart"/>
+      <w:r>
+        <w:rPr>
+          <w:rFonts w:cs="Times New Roman"/>
+          <w:szCs w:val="24"/>
+        </w:rPr>
+        <w:t>Ascuntar</w:t>
+      </w:r>
+      <w:proofErr w:type="spellEnd"/>
+      <w:r>
+        <w:rPr>
+          <w:rFonts w:cs="Times New Roman"/>
+          <w:szCs w:val="24"/>
+        </w:rPr>
+        <w:t xml:space="preserve"> &amp; García G., 2018, p. 34)</w:t>
       </w:r>
       <w:r>
         <w:fldChar w:fldCharType="end"/>
@@ -23913,7 +22957,23 @@
           <w:rFonts w:cs="Times New Roman"/>
           <w:szCs w:val="24"/>
         </w:rPr>
-        <w:t>(Silva Ascuntar &amp; García G., 2018, p. 34)</w:t>
+        <w:t xml:space="preserve">(Silva </w:t>
+      </w:r>
+      <w:proofErr w:type="spellStart"/>
+      <w:r>
+        <w:rPr>
+          <w:rFonts w:cs="Times New Roman"/>
+          <w:szCs w:val="24"/>
+        </w:rPr>
+        <w:t>Ascuntar</w:t>
+      </w:r>
+      <w:proofErr w:type="spellEnd"/>
+      <w:r>
+        <w:rPr>
+          <w:rFonts w:cs="Times New Roman"/>
+          <w:szCs w:val="24"/>
+        </w:rPr>
+        <w:t xml:space="preserve"> &amp; García G., 2018, p. 34)</w:t>
       </w:r>
       <w:r>
         <w:fldChar w:fldCharType="end"/>
@@ -24111,14 +23171,12 @@
       <w:r>
         <w:t xml:space="preserve"> un </w:t>
       </w:r>
-      <w:proofErr w:type="spellStart"/>
       <w:r>
         <w:rPr>
           <w:b/>
         </w:rPr>
         <w:t>prototipado</w:t>
       </w:r>
-      <w:proofErr w:type="spellEnd"/>
       <w:r>
         <w:t xml:space="preserve"> de la interfaz del sistema</w:t>
       </w:r>
@@ -24774,7 +23832,7 @@
       <w:pPr>
         <w:pStyle w:val="Ttulo3"/>
       </w:pPr>
-      <w:bookmarkStart w:id="37" w:name="_Toc43224660"/>
+      <w:bookmarkStart w:id="37" w:name="_Toc43233125"/>
       <w:r>
         <w:t>Reconocimiento de las tecnologías utilizadas por los equipos de trabajo</w:t>
       </w:r>
@@ -24806,15 +23864,7 @@
         <w:t>macro proyecto</w:t>
       </w:r>
       <w:r>
-        <w:t xml:space="preserve"> propuesto por la empresa </w:t>
-      </w:r>
-      <w:proofErr w:type="spellStart"/>
-      <w:r>
-        <w:t>Sanambiente</w:t>
-      </w:r>
-      <w:proofErr w:type="spellEnd"/>
-      <w:r>
-        <w:t>.</w:t>
+        <w:t xml:space="preserve"> propuesto por la empresa Sanambiente.</w:t>
       </w:r>
     </w:p>
     <w:p>
@@ -24822,7 +23872,7 @@
         <w:pStyle w:val="Ttulo4"/>
         <w:ind w:left="284"/>
       </w:pPr>
-      <w:bookmarkStart w:id="38" w:name="_Toc43224661"/>
+      <w:bookmarkStart w:id="38" w:name="_Toc43233126"/>
       <w:r>
         <w:t>4.3.</w:t>
       </w:r>
@@ -24839,26 +23889,10 @@
     </w:p>
     <w:p>
       <w:r>
-        <w:t xml:space="preserve">El objetivo principal de este </w:t>
-      </w:r>
-      <w:proofErr w:type="spellStart"/>
-      <w:r>
-        <w:t>framework</w:t>
-      </w:r>
-      <w:proofErr w:type="spellEnd"/>
-      <w:r>
-        <w:t xml:space="preserve"> es facilitar la creación de aplicaciones cliente en HTML y </w:t>
-      </w:r>
-      <w:r>
-        <w:t xml:space="preserve">JavaScript o en el lenguaje </w:t>
-      </w:r>
-      <w:proofErr w:type="spellStart"/>
-      <w:r>
-        <w:t>TypeScript</w:t>
-      </w:r>
-      <w:proofErr w:type="spellEnd"/>
-      <w:r>
-        <w:t xml:space="preserve"> que se agrupa en JavaScript. Una aplicación consta de plantillas de componentes HTML, clases de componentes que se encargan de administrar estas, y además de la lógica que se encuentra en los servicios y componentes</w:t>
+        <w:t xml:space="preserve">El objetivo principal de este framework es facilitar la creación de aplicaciones cliente en HTML y </w:t>
+      </w:r>
+      <w:r>
+        <w:t>JavaScript o en el lenguaje TypeScript que se agrupa en JavaScript. Una aplicación consta de plantillas de componentes HTML, clases de componentes que se encargan de administrar estas, y además de la lógica que se encuentra en los servicios y componentes</w:t>
       </w:r>
       <w:r>
         <w:t xml:space="preserve"> </w:t>
@@ -24891,7 +23925,7 @@
         <w:pStyle w:val="Ttulo4"/>
         <w:ind w:left="284"/>
       </w:pPr>
-      <w:bookmarkStart w:id="39" w:name="_Toc43224662"/>
+      <w:bookmarkStart w:id="39" w:name="_Toc43233127"/>
       <w:r>
         <w:t>4.3.</w:t>
       </w:r>
@@ -24908,15 +23942,7 @@
     </w:p>
     <w:p>
       <w:r>
-        <w:t xml:space="preserve">Es un lenguaje de programación interpretado, orientado a objetos, basado en prototipos y además se caracteriza por ser imperativo, dinámico y </w:t>
-      </w:r>
-      <w:proofErr w:type="spellStart"/>
-      <w:r>
-        <w:t>tipado</w:t>
-      </w:r>
-      <w:proofErr w:type="spellEnd"/>
-      <w:r>
-        <w:t xml:space="preserve"> </w:t>
+        <w:t xml:space="preserve">Es un lenguaje de programación interpretado, orientado a objetos, basado en prototipos y además se caracteriza por ser imperativo, dinámico y tipado </w:t>
       </w:r>
       <w:r>
         <w:fldChar w:fldCharType="begin"/>
@@ -24946,7 +23972,7 @@
         <w:pStyle w:val="Ttulo4"/>
         <w:ind w:left="284"/>
       </w:pPr>
-      <w:bookmarkStart w:id="40" w:name="_Toc43224663"/>
+      <w:bookmarkStart w:id="40" w:name="_Toc43233128"/>
       <w:r>
         <w:t>4.3.</w:t>
       </w:r>
@@ -24956,12 +23982,10 @@
       <w:r>
         <w:t xml:space="preserve">.3 </w:t>
       </w:r>
-      <w:proofErr w:type="spellStart"/>
       <w:r>
         <w:t>TypeScript</w:t>
       </w:r>
       <w:bookmarkEnd w:id="40"/>
-      <w:proofErr w:type="spellEnd"/>
     </w:p>
     <w:p>
       <w:r>
@@ -24995,7 +24019,7 @@
         <w:pStyle w:val="Ttulo4"/>
         <w:ind w:left="284"/>
       </w:pPr>
-      <w:bookmarkStart w:id="41" w:name="_Toc43224664"/>
+      <w:bookmarkStart w:id="41" w:name="_Toc43233129"/>
       <w:r>
         <w:lastRenderedPageBreak/>
         <w:t>4.3.</w:t>
@@ -25006,12 +24030,10 @@
       <w:r>
         <w:t xml:space="preserve">.4 </w:t>
       </w:r>
-      <w:proofErr w:type="spellStart"/>
       <w:r>
         <w:t>PostgreSQL</w:t>
       </w:r>
       <w:bookmarkEnd w:id="41"/>
-      <w:proofErr w:type="spellEnd"/>
     </w:p>
     <w:p>
       <w:r>
@@ -25074,7 +24096,7 @@
         <w:pStyle w:val="Ttulo4"/>
         <w:ind w:left="284"/>
       </w:pPr>
-      <w:bookmarkStart w:id="42" w:name="_Toc43224665"/>
+      <w:bookmarkStart w:id="42" w:name="_Toc43233130"/>
       <w:r>
         <w:t>4.3.</w:t>
       </w:r>
@@ -25123,7 +24145,7 @@
         <w:pStyle w:val="Ttulo4"/>
         <w:ind w:left="284"/>
       </w:pPr>
-      <w:bookmarkStart w:id="43" w:name="_Toc43224666"/>
+      <w:bookmarkStart w:id="43" w:name="_Toc43233131"/>
       <w:r>
         <w:t>4.3.</w:t>
       </w:r>
@@ -25140,15 +24162,7 @@
     </w:p>
     <w:p>
       <w:r>
-        <w:t xml:space="preserve">Plataforma de desarrollo colaborativo de aplicativos, ideal para el alojamiento de proyectos mediante el sistema de control de versiones que esta proporciona </w:t>
-      </w:r>
-      <w:proofErr w:type="spellStart"/>
-      <w:r>
-        <w:t>Git</w:t>
-      </w:r>
-      <w:proofErr w:type="spellEnd"/>
-      <w:r>
-        <w:t>.</w:t>
+        <w:t>Plataforma de desarrollo colaborativo de aplicativos, ideal para el alojamiento de proyectos mediante el sistema de control de versiones que esta proporciona Git.</w:t>
       </w:r>
     </w:p>
     <w:p>
@@ -25156,7 +24170,7 @@
         <w:pStyle w:val="Ttulo4"/>
         <w:ind w:left="284"/>
       </w:pPr>
-      <w:bookmarkStart w:id="44" w:name="_Toc43224667"/>
+      <w:bookmarkStart w:id="44" w:name="_Toc43233132"/>
       <w:r>
         <w:t>4.3.</w:t>
       </w:r>
@@ -25200,15 +24214,7 @@
         <w:t xml:space="preserve">con el </w:t>
       </w:r>
       <w:r>
-        <w:t xml:space="preserve">software </w:t>
-      </w:r>
-      <w:proofErr w:type="spellStart"/>
-      <w:r>
-        <w:t>Git</w:t>
-      </w:r>
-      <w:proofErr w:type="spellEnd"/>
-      <w:r>
-        <w:t xml:space="preserve">, </w:t>
+        <w:t xml:space="preserve">software Git, </w:t>
       </w:r>
       <w:r>
         <w:t>es que est</w:t>
@@ -25240,7 +24246,7 @@
         <w:pStyle w:val="Ttulo4"/>
         <w:ind w:left="284"/>
       </w:pPr>
-      <w:bookmarkStart w:id="45" w:name="_Toc43224668"/>
+      <w:bookmarkStart w:id="45" w:name="_Toc43233133"/>
       <w:r>
         <w:t>4.3.</w:t>
       </w:r>
@@ -25262,23 +24268,7 @@
     </w:p>
     <w:p>
       <w:r>
-        <w:t xml:space="preserve">Editor de código fuente desarrollado por Microsoft para Windows, Linux y </w:t>
-      </w:r>
-      <w:proofErr w:type="spellStart"/>
-      <w:r>
-        <w:t>macOS</w:t>
-      </w:r>
-      <w:proofErr w:type="spellEnd"/>
-      <w:r>
-        <w:t xml:space="preserve">. Entre sus características incluye control integrado de </w:t>
-      </w:r>
-      <w:proofErr w:type="spellStart"/>
-      <w:r>
-        <w:t>Git</w:t>
-      </w:r>
-      <w:proofErr w:type="spellEnd"/>
-      <w:r>
-        <w:t xml:space="preserve">, depuración, finalización inteligente de código y resaltado de errores por sintaxis </w:t>
+        <w:t xml:space="preserve">Editor de código fuente desarrollado por Microsoft para Windows, Linux y macOS. Entre sus características incluye control integrado de Git, depuración, finalización inteligente de código y resaltado de errores por sintaxis </w:t>
       </w:r>
       <w:r>
         <w:fldChar w:fldCharType="begin"/>
@@ -25307,7 +24297,7 @@
         <w:pStyle w:val="Ttulo4"/>
         <w:ind w:left="284"/>
       </w:pPr>
-      <w:bookmarkStart w:id="46" w:name="_Toc43224669"/>
+      <w:bookmarkStart w:id="46" w:name="_Toc43233134"/>
       <w:r>
         <w:lastRenderedPageBreak/>
         <w:t>4.3.</w:t>
@@ -25335,15 +24325,7 @@
       </w:r>
       <w:proofErr w:type="spellEnd"/>
       <w:r>
-        <w:t xml:space="preserve">, </w:t>
-      </w:r>
-      <w:proofErr w:type="spellStart"/>
-      <w:r>
-        <w:t>TypeScript</w:t>
-      </w:r>
-      <w:proofErr w:type="spellEnd"/>
-      <w:r>
-        <w:t xml:space="preserve">, </w:t>
+        <w:t xml:space="preserve">, TypeScript, </w:t>
       </w:r>
       <w:proofErr w:type="spellStart"/>
       <w:r>
@@ -25383,7 +24365,7 @@
         <w:pStyle w:val="Ttulo4"/>
         <w:ind w:left="284"/>
       </w:pPr>
-      <w:bookmarkStart w:id="47" w:name="_Toc43224670"/>
+      <w:bookmarkStart w:id="47" w:name="_Toc43233135"/>
       <w:r>
         <w:t>4.3.</w:t>
       </w:r>
@@ -25433,7 +24415,7 @@
       <w:pPr>
         <w:pStyle w:val="Ttulo2"/>
       </w:pPr>
-      <w:bookmarkStart w:id="48" w:name="_Toc43224671"/>
+      <w:bookmarkStart w:id="48" w:name="_Toc43233136"/>
       <w:r>
         <w:t>Marco legal</w:t>
       </w:r>
@@ -25441,15 +24423,7 @@
     </w:p>
     <w:p>
       <w:r>
-        <w:t xml:space="preserve">Todas las actividades propuestas y desarrolladas dentro del proyecto quedan inmersas dentro del acuerdo de cooperación interinstitucional realizado entre la empresa </w:t>
-      </w:r>
-      <w:proofErr w:type="spellStart"/>
-      <w:r>
-        <w:t>Sanambiente</w:t>
-      </w:r>
-      <w:proofErr w:type="spellEnd"/>
-      <w:r>
-        <w:t xml:space="preserve"> y la Institución Universitaria Antonio José Camacho, firmado en el mes de abril de 2019.</w:t>
+        <w:t>Todas las actividades propuestas y desarrolladas dentro del proyecto quedan inmersas dentro del acuerdo de cooperación interinstitucional realizado entre la empresa Sanambiente y la Institución Universitaria Antonio José Camacho, firmado en el mes de abril de 2019.</w:t>
       </w:r>
     </w:p>
     <w:p>
@@ -25731,7 +24705,7 @@
       <w:pPr>
         <w:pStyle w:val="Ttulo1"/>
       </w:pPr>
-      <w:bookmarkStart w:id="49" w:name="_Toc43224672"/>
+      <w:bookmarkStart w:id="49" w:name="_Toc43233137"/>
       <w:r>
         <w:lastRenderedPageBreak/>
         <w:t>Resultados</w:t>
@@ -25861,44 +24835,16 @@
           <w:szCs w:val="24"/>
           <w:lang w:val="es-MX"/>
         </w:rPr>
-        <w:t xml:space="preserve">se decidió seguir las fases de la metodología </w:t>
-      </w:r>
-      <w:proofErr w:type="spellStart"/>
+        <w:t>se decidió seguir las fases de la metodología Iconix, dado que proporcionaba mediante estas, los elementos necesarios para la implementación del software de acuerdo a las características y necesidades propias de la empresa</w:t>
+      </w:r>
       <w:r>
         <w:rPr>
           <w:rFonts w:cs="Times New Roman"/>
           <w:szCs w:val="24"/>
           <w:lang w:val="es-MX"/>
         </w:rPr>
-        <w:t>Iconix</w:t>
-      </w:r>
-      <w:proofErr w:type="spellEnd"/>
-      <w:r>
-        <w:rPr>
-          <w:rFonts w:cs="Times New Roman"/>
-          <w:szCs w:val="24"/>
-          <w:lang w:val="es-MX"/>
-        </w:rPr>
-        <w:t>, dado que proporcionaba mediante estas, los elementos necesarios para la implementación del software de acuerdo a las características y necesidades propias de la empresa</w:t>
-      </w:r>
-      <w:r>
-        <w:rPr>
-          <w:rFonts w:cs="Times New Roman"/>
-          <w:szCs w:val="24"/>
-          <w:lang w:val="es-MX"/>
-        </w:rPr>
-        <w:t xml:space="preserve"> </w:t>
-      </w:r>
-      <w:proofErr w:type="spellStart"/>
-      <w:r>
-        <w:rPr>
-          <w:rFonts w:cs="Times New Roman"/>
-          <w:szCs w:val="24"/>
-          <w:lang w:val="es-MX"/>
-        </w:rPr>
-        <w:t>Sanambiente</w:t>
-      </w:r>
-      <w:proofErr w:type="spellEnd"/>
+        <w:t xml:space="preserve"> Sanambiente</w:t>
+      </w:r>
       <w:r>
         <w:rPr>
           <w:rFonts w:cs="Times New Roman"/>
@@ -26470,7 +25416,6 @@
         </w:rPr>
         <w:t xml:space="preserve">la empresa </w:t>
       </w:r>
-      <w:proofErr w:type="spellStart"/>
       <w:r>
         <w:rPr>
           <w:color w:val="000000"/>
@@ -26483,7 +25428,6 @@
         </w:rPr>
         <w:t>e</w:t>
       </w:r>
-      <w:proofErr w:type="spellEnd"/>
       <w:r>
         <w:rPr>
           <w:color w:val="000000"/>
@@ -26714,7 +25658,7 @@
           <w:szCs w:val="24"/>
         </w:rPr>
       </w:pPr>
-      <w:bookmarkStart w:id="50" w:name="_Toc43224610"/>
+      <w:bookmarkStart w:id="50" w:name="_Toc43233081"/>
       <w:r>
         <w:rPr>
           <w:i w:val="0"/>
@@ -26884,26 +25828,14 @@
           <w:sz w:val="20"/>
           <w:szCs w:val="18"/>
         </w:rPr>
-        <w:t xml:space="preserve">Adecuación de la norma ISO/IEC 29110 e IEEE 829 para la gestión de proyectos de desarrollo con metodología </w:t>
-      </w:r>
-      <w:proofErr w:type="spellStart"/>
-      <w:r>
-        <w:rPr>
-          <w:rFonts w:cs="Times New Roman"/>
-          <w:i/>
-          <w:iCs/>
+        <w:t>Adecuación de la norma ISO/IEC 29110 e IEEE 829 para la gestión de proyectos de desarrollo con metodología Iconix</w:t>
+      </w:r>
+      <w:r>
+        <w:rPr>
+          <w:rFonts w:cs="Times New Roman"/>
           <w:sz w:val="20"/>
           <w:szCs w:val="18"/>
         </w:rPr>
-        <w:t>Iconix</w:t>
-      </w:r>
-      <w:proofErr w:type="spellEnd"/>
-      <w:r>
-        <w:rPr>
-          <w:rFonts w:cs="Times New Roman"/>
-          <w:sz w:val="20"/>
-          <w:szCs w:val="18"/>
-        </w:rPr>
         <w:t>. 15.</w:t>
       </w:r>
     </w:p>
@@ -26914,15 +25846,7 @@
     </w:p>
     <w:p>
       <w:r>
-        <w:t xml:space="preserve">La metodología </w:t>
-      </w:r>
-      <w:proofErr w:type="spellStart"/>
-      <w:r>
-        <w:t>Iconix</w:t>
-      </w:r>
-      <w:proofErr w:type="spellEnd"/>
-      <w:r>
-        <w:t xml:space="preserve"> toma como insumo el plan de proyecto donde se describ</w:t>
+        <w:t>La metodología Iconix toma como insumo el plan de proyecto donde se describ</w:t>
       </w:r>
       <w:r>
         <w:t>ieron alcance, tareas, duración estimada y se definió el cronograma a seguir</w:t>
@@ -27082,15 +26006,7 @@
         </w:numPr>
       </w:pPr>
       <w:r>
-        <w:t xml:space="preserve">En la etapa de implementación se desarrollaron los productos de software acordados en el plan del proyecto, generando </w:t>
-      </w:r>
-      <w:proofErr w:type="spellStart"/>
-      <w:r>
-        <w:t>logs</w:t>
-      </w:r>
-      <w:proofErr w:type="spellEnd"/>
-      <w:r>
-        <w:t xml:space="preserve"> de pruebas, reportes de incidentes y reporte general de pruebas</w:t>
+        <w:t>En la etapa de implementación se desarrollaron los productos de software acordados en el plan del proyecto, generando logs de pruebas, reportes de incidentes y reporte general de pruebas</w:t>
       </w:r>
       <w:r>
         <w:t xml:space="preserve"> respectivos</w:t>
@@ -27213,13 +26129,8 @@
         <w:t>la ejecución del</w:t>
       </w:r>
       <w:r>
-        <w:t xml:space="preserve"> proyecto de la empresa </w:t>
-      </w:r>
-      <w:proofErr w:type="spellStart"/>
-      <w:r>
-        <w:t>Sanambiente</w:t>
-      </w:r>
-      <w:proofErr w:type="spellEnd"/>
+        <w:t xml:space="preserve"> proyecto de la empresa Sanambiente</w:t>
+      </w:r>
       <w:r>
         <w:t>.</w:t>
       </w:r>
@@ -27228,7 +26139,7 @@
       <w:pPr>
         <w:pStyle w:val="Ttulo2"/>
       </w:pPr>
-      <w:bookmarkStart w:id="51" w:name="_Toc43224673"/>
+      <w:bookmarkStart w:id="51" w:name="_Toc43233138"/>
       <w:r>
         <w:t>Fase 1: Planificación del proyecto</w:t>
       </w:r>
@@ -27264,7 +26175,7 @@
       <w:pPr>
         <w:pStyle w:val="Ttulo3"/>
       </w:pPr>
-      <w:bookmarkStart w:id="52" w:name="_Toc43224674"/>
+      <w:bookmarkStart w:id="52" w:name="_Toc43233139"/>
       <w:r>
         <w:rPr>
           <w:rStyle w:val="Ttulo3Car"/>
@@ -27325,15 +26236,7 @@
         <w:t>por</w:t>
       </w:r>
       <w:r>
-        <w:t xml:space="preserve"> el cliente (empresa </w:t>
-      </w:r>
-      <w:proofErr w:type="spellStart"/>
-      <w:r>
-        <w:t>Sanambiente</w:t>
-      </w:r>
-      <w:proofErr w:type="spellEnd"/>
-      <w:r>
-        <w:t xml:space="preserve">) </w:t>
+        <w:t xml:space="preserve"> el cliente (empresa Sanambiente) </w:t>
       </w:r>
       <w:r>
         <w:t xml:space="preserve">para </w:t>
@@ -27378,7 +26281,7 @@
       <w:pPr>
         <w:pStyle w:val="Ttulo3"/>
       </w:pPr>
-      <w:bookmarkStart w:id="53" w:name="_Toc43224675"/>
+      <w:bookmarkStart w:id="53" w:name="_Toc43233140"/>
       <w:r>
         <w:rPr>
           <w:rStyle w:val="Ttulo3Car"/>
@@ -27493,7 +26396,7 @@
           <w:szCs w:val="36"/>
         </w:rPr>
       </w:pPr>
-      <w:bookmarkStart w:id="54" w:name="_Toc43224611"/>
+      <w:bookmarkStart w:id="54" w:name="_Toc43233082"/>
       <w:r>
         <w:rPr>
           <w:i w:val="0"/>
@@ -27659,21 +26562,7 @@
         <w:rPr>
           <w:color w:val="000000"/>
         </w:rPr>
-        <w:t>Para la entrega ordenada de estas tareas por parte de los equipos de trabajo, se hizo la creación de ramas (</w:t>
-      </w:r>
-      <w:proofErr w:type="spellStart"/>
-      <w:r>
-        <w:rPr>
-          <w:color w:val="000000"/>
-        </w:rPr>
-        <w:t>branches</w:t>
-      </w:r>
-      <w:proofErr w:type="spellEnd"/>
-      <w:r>
-        <w:rPr>
-          <w:color w:val="000000"/>
-        </w:rPr>
-        <w:t xml:space="preserve">) específicas para cada uno con el objetivo de que, al momento de subirlas, se lograra </w:t>
+        <w:t xml:space="preserve">Para la entrega ordenada de estas tareas por parte de los equipos de trabajo, se hizo la creación de ramas (branches) específicas para cada uno con el objetivo de que, al momento de subirlas, se lograra </w:t>
       </w:r>
       <w:r>
         <w:rPr>
@@ -27707,7 +26596,7 @@
           <w:szCs w:val="36"/>
         </w:rPr>
       </w:pPr>
-      <w:bookmarkStart w:id="55" w:name="_Toc43224612"/>
+      <w:bookmarkStart w:id="55" w:name="_Toc43233083"/>
       <w:r>
         <w:rPr>
           <w:i w:val="0"/>
@@ -27883,7 +26772,7 @@
       <w:pPr>
         <w:pStyle w:val="Ttulo3"/>
       </w:pPr>
-      <w:bookmarkStart w:id="56" w:name="_Toc43224676"/>
+      <w:bookmarkStart w:id="56" w:name="_Toc43233141"/>
       <w:r>
         <w:rPr>
           <w:rStyle w:val="Ttulo3Car"/>
@@ -28075,7 +26964,7 @@
           <w:szCs w:val="24"/>
         </w:rPr>
       </w:pPr>
-      <w:bookmarkStart w:id="57" w:name="_Toc43224613"/>
+      <w:bookmarkStart w:id="57" w:name="_Toc43233084"/>
       <w:r>
         <w:rPr>
           <w:i w:val="0"/>
@@ -28274,7 +27163,7 @@
           <w:rFonts w:eastAsia="Times New Roman"/>
         </w:rPr>
       </w:pPr>
-      <w:bookmarkStart w:id="58" w:name="_Toc43224677"/>
+      <w:bookmarkStart w:id="58" w:name="_Toc43233142"/>
       <w:r>
         <w:rPr>
           <w:rFonts w:eastAsia="Times New Roman"/>
@@ -28334,25 +27223,23 @@
           <w:bCs/>
           <w:szCs w:val="24"/>
         </w:rPr>
-        <w:t xml:space="preserve">sobre el proyecto de la empresa </w:t>
-      </w:r>
-      <w:proofErr w:type="spellStart"/>
+        <w:t>sobre el proyecto de la empresa Sanambiente</w:t>
+      </w:r>
       <w:r>
         <w:rPr>
           <w:rFonts w:eastAsia="Times New Roman" w:cs="Times New Roman"/>
           <w:bCs/>
           <w:szCs w:val="24"/>
         </w:rPr>
-        <w:t>Sanambiente</w:t>
-      </w:r>
-      <w:proofErr w:type="spellEnd"/>
+        <w:t xml:space="preserve">, </w:t>
+      </w:r>
       <w:r>
         <w:rPr>
           <w:rFonts w:eastAsia="Times New Roman" w:cs="Times New Roman"/>
           <w:bCs/>
           <w:szCs w:val="24"/>
         </w:rPr>
-        <w:t xml:space="preserve">, </w:t>
+        <w:t>y el</w:t>
       </w:r>
       <w:r>
         <w:rPr>
@@ -28360,7 +27247,7 @@
           <w:bCs/>
           <w:szCs w:val="24"/>
         </w:rPr>
-        <w:t>y el</w:t>
+        <w:t xml:space="preserve"> uso del</w:t>
       </w:r>
       <w:r>
         <w:rPr>
@@ -28368,7 +27255,7 @@
           <w:bCs/>
           <w:szCs w:val="24"/>
         </w:rPr>
-        <w:t xml:space="preserve"> uso del</w:t>
+        <w:t xml:space="preserve"> Repositorio del proyecto </w:t>
       </w:r>
       <w:r>
         <w:rPr>
@@ -28376,7 +27263,7 @@
           <w:bCs/>
           <w:szCs w:val="24"/>
         </w:rPr>
-        <w:t xml:space="preserve"> Repositorio del proyecto </w:t>
+        <w:t>definido en la fase 1</w:t>
       </w:r>
       <w:r>
         <w:rPr>
@@ -28384,14 +27271,6 @@
           <w:bCs/>
           <w:szCs w:val="24"/>
         </w:rPr>
-        <w:t>definido en la fase 1</w:t>
-      </w:r>
-      <w:r>
-        <w:rPr>
-          <w:rFonts w:eastAsia="Times New Roman" w:cs="Times New Roman"/>
-          <w:bCs/>
-          <w:szCs w:val="24"/>
-        </w:rPr>
         <w:t>.</w:t>
       </w:r>
     </w:p>
@@ -28399,7 +27278,7 @@
       <w:pPr>
         <w:pStyle w:val="Ttulo3"/>
       </w:pPr>
-      <w:bookmarkStart w:id="59" w:name="_Toc43224678"/>
+      <w:bookmarkStart w:id="59" w:name="_Toc43233143"/>
       <w:r>
         <w:rPr>
           <w:rStyle w:val="Ttulo3Car"/>
@@ -28635,7 +27514,7 @@
           <w:szCs w:val="24"/>
         </w:rPr>
       </w:pPr>
-      <w:bookmarkStart w:id="60" w:name="_Toc43224614"/>
+      <w:bookmarkStart w:id="60" w:name="_Toc43233085"/>
       <w:r>
         <w:rPr>
           <w:i w:val="0"/>
@@ -28856,7 +27735,7 @@
       <w:pPr>
         <w:pStyle w:val="Ttulo3"/>
       </w:pPr>
-      <w:bookmarkStart w:id="61" w:name="_Toc43224679"/>
+      <w:bookmarkStart w:id="61" w:name="_Toc43233144"/>
       <w:r>
         <w:rPr>
           <w:rStyle w:val="Ttulo3Car"/>
@@ -29102,7 +27981,7 @@
           <w:szCs w:val="24"/>
         </w:rPr>
       </w:pPr>
-      <w:bookmarkStart w:id="62" w:name="_Toc43224615"/>
+      <w:bookmarkStart w:id="62" w:name="_Toc43233086"/>
       <w:r>
         <w:rPr>
           <w:i w:val="0"/>
@@ -29388,7 +28267,7 @@
           <w:b/>
         </w:rPr>
       </w:pPr>
-      <w:bookmarkStart w:id="63" w:name="_Toc43224680"/>
+      <w:bookmarkStart w:id="63" w:name="_Toc43233145"/>
       <w:r>
         <w:rPr>
           <w:rStyle w:val="Ttulo3Car"/>
@@ -29520,7 +28399,7 @@
           <w:szCs w:val="24"/>
         </w:rPr>
       </w:pPr>
-      <w:bookmarkStart w:id="64" w:name="_Toc43224616"/>
+      <w:bookmarkStart w:id="64" w:name="_Toc43233087"/>
       <w:r>
         <w:rPr>
           <w:i w:val="0"/>
@@ -29723,7 +28602,7 @@
       <w:pPr>
         <w:pStyle w:val="Ttulo2"/>
       </w:pPr>
-      <w:bookmarkStart w:id="65" w:name="_Toc43224681"/>
+      <w:bookmarkStart w:id="65" w:name="_Toc43233146"/>
       <w:r>
         <w:t xml:space="preserve">Fase 3: </w:t>
       </w:r>
@@ -29777,7 +28656,7 @@
       <w:pPr>
         <w:pStyle w:val="Ttulo3"/>
       </w:pPr>
-      <w:bookmarkStart w:id="66" w:name="_Toc43224682"/>
+      <w:bookmarkStart w:id="66" w:name="_Toc43233147"/>
       <w:r>
         <w:rPr>
           <w:rStyle w:val="Ttulo3Car"/>
@@ -30009,7 +28888,7 @@
           <w:szCs w:val="24"/>
         </w:rPr>
       </w:pPr>
-      <w:bookmarkStart w:id="67" w:name="_Toc43224617"/>
+      <w:bookmarkStart w:id="67" w:name="_Toc43233088"/>
       <w:r>
         <w:rPr>
           <w:i w:val="0"/>
@@ -30210,7 +29089,7 @@
       <w:pPr>
         <w:pStyle w:val="Ttulo2"/>
       </w:pPr>
-      <w:bookmarkStart w:id="68" w:name="_Toc43224683"/>
+      <w:bookmarkStart w:id="68" w:name="_Toc43233148"/>
       <w:r>
         <w:t>Fase 4: Cierre del proyecto</w:t>
       </w:r>
@@ -30270,7 +29149,7 @@
       <w:pPr>
         <w:pStyle w:val="Ttulo3"/>
       </w:pPr>
-      <w:bookmarkStart w:id="69" w:name="_Toc43224684"/>
+      <w:bookmarkStart w:id="69" w:name="_Toc43233149"/>
       <w:r>
         <w:rPr>
           <w:rStyle w:val="Ttulo3Car"/>
@@ -30434,7 +29313,7 @@
           <w:iCs w:val="0"/>
         </w:rPr>
       </w:pPr>
-      <w:bookmarkStart w:id="70" w:name="_Toc43224618"/>
+      <w:bookmarkStart w:id="70" w:name="_Toc43233089"/>
       <w:r>
         <w:rPr>
           <w:i w:val="0"/>
@@ -30646,7 +29525,7 @@
       <w:pPr>
         <w:pStyle w:val="Ttulo1"/>
       </w:pPr>
-      <w:bookmarkStart w:id="71" w:name="_Toc43224685"/>
+      <w:bookmarkStart w:id="71" w:name="_Toc43233150"/>
       <w:r>
         <w:lastRenderedPageBreak/>
         <w:t>Conclusiones</w:t>
@@ -30655,15 +29534,7 @@
     </w:p>
     <w:p>
       <w:r>
-        <w:t xml:space="preserve">Luego de haber realizado el análisis de los lineamientos proporcionados por la ISO/IEC 29110, se decidió implementar la parte 5 del estándar para este trabajo, dadas las necesidades y características que </w:t>
-      </w:r>
-      <w:proofErr w:type="spellStart"/>
-      <w:r>
-        <w:t>Sanambiente</w:t>
-      </w:r>
-      <w:proofErr w:type="spellEnd"/>
-      <w:r>
-        <w:t xml:space="preserve"> proponía en su proyecto de software. Debido a los recursos que intervendrían en el desarrollo de este caso, se hizo necesario el incluir estrategias de gestión para garantizar su éxito, y esta parte de la norma las proporcionaba.</w:t>
+        <w:t>Luego de haber realizado el análisis de los lineamientos proporcionados por la ISO/IEC 29110, se decidió implementar la parte 5 del estándar para este trabajo, dadas las necesidades y características que Sanambiente proponía en su proyecto de software. Debido a los recursos que intervendrían en el desarrollo de este caso, se hizo necesario el incluir estrategias de gestión para garantizar su éxito, y esta parte de la norma las proporcionaba.</w:t>
       </w:r>
     </w:p>
     <w:p>
@@ -30689,15 +29560,7 @@
         <w:t xml:space="preserve">actividades, productos e </w:t>
       </w:r>
       <w:r>
-        <w:t xml:space="preserve">integrantes que el proyecto exigía. Además, el paquete de despliegue que brindaba el estándar no se empleó, dado que no se vio necesario el seguir este conjunto de elementos como medio para el control y seguimiento de los recursos que iban a interceder en el proyecto propuesto la empresa </w:t>
-      </w:r>
-      <w:proofErr w:type="spellStart"/>
-      <w:r>
-        <w:t>Sanambiente</w:t>
-      </w:r>
-      <w:proofErr w:type="spellEnd"/>
-      <w:r>
-        <w:t xml:space="preserve">. En su lugar, se decidió seguir únicamente los pasos descritos en los procesos contenidos en </w:t>
+        <w:t xml:space="preserve">integrantes que el proyecto exigía. Además, el paquete de despliegue que brindaba el estándar no se empleó, dado que no se vio necesario el seguir este conjunto de elementos como medio para el control y seguimiento de los recursos que iban a interceder en el proyecto propuesto la empresa Sanambiente. En su lugar, se decidió seguir únicamente los pasos descritos en los procesos contenidos en </w:t>
       </w:r>
       <w:r>
         <w:t>la norma</w:t>
@@ -30782,51 +29645,15 @@
           <w:szCs w:val="24"/>
           <w:lang w:val="es-MX"/>
         </w:rPr>
-        <w:t xml:space="preserve">se decidió seguir las fases de la metodología </w:t>
-      </w:r>
-      <w:proofErr w:type="spellStart"/>
+        <w:t xml:space="preserve">se decidió seguir las fases de la metodología Iconix, dado que proporcionaba mediante estas, los elementos necesarios para la implementación del software de acuerdo a las características y necesidades propias </w:t>
+      </w:r>
       <w:r>
         <w:rPr>
           <w:rFonts w:cs="Times New Roman"/>
           <w:szCs w:val="24"/>
           <w:lang w:val="es-MX"/>
         </w:rPr>
-        <w:t>Iconix</w:t>
-      </w:r>
-      <w:proofErr w:type="spellEnd"/>
-      <w:r>
-        <w:rPr>
-          <w:rFonts w:cs="Times New Roman"/>
-          <w:szCs w:val="24"/>
-          <w:lang w:val="es-MX"/>
-        </w:rPr>
-        <w:t xml:space="preserve">, dado que proporcionaba mediante estas, los elementos necesarios para la implementación del software de acuerdo a las características y necesidades propias </w:t>
-      </w:r>
-      <w:r>
-        <w:rPr>
-          <w:rFonts w:cs="Times New Roman"/>
-          <w:szCs w:val="24"/>
-          <w:lang w:val="es-MX"/>
-        </w:rPr>
-        <w:t xml:space="preserve">que la empresa </w:t>
-      </w:r>
-      <w:proofErr w:type="spellStart"/>
-      <w:r>
-        <w:rPr>
-          <w:rFonts w:cs="Times New Roman"/>
-          <w:szCs w:val="24"/>
-          <w:lang w:val="es-MX"/>
-        </w:rPr>
-        <w:t>Sanambiente</w:t>
-      </w:r>
-      <w:proofErr w:type="spellEnd"/>
-      <w:r>
-        <w:rPr>
-          <w:rFonts w:cs="Times New Roman"/>
-          <w:szCs w:val="24"/>
-          <w:lang w:val="es-MX"/>
-        </w:rPr>
-        <w:t xml:space="preserve"> expresó </w:t>
+        <w:t xml:space="preserve">que la empresa Sanambiente expresó </w:t>
       </w:r>
       <w:r>
         <w:rPr>
@@ -31068,21 +29895,7 @@
         <w:rPr>
           <w:lang w:val="es-MX"/>
         </w:rPr>
-        <w:t xml:space="preserve"> con la metodología </w:t>
-      </w:r>
-      <w:proofErr w:type="spellStart"/>
-      <w:r>
-        <w:rPr>
-          <w:lang w:val="es-MX"/>
-        </w:rPr>
-        <w:t>Iconix</w:t>
-      </w:r>
-      <w:proofErr w:type="spellEnd"/>
-      <w:r>
-        <w:rPr>
-          <w:lang w:val="es-MX"/>
-        </w:rPr>
-        <w:t xml:space="preserve"> tuvo un poco de complejidad, dado que </w:t>
+        <w:t xml:space="preserve"> con la metodología Iconix tuvo un poco de complejidad, dado que </w:t>
       </w:r>
       <w:r>
         <w:rPr>
@@ -31283,108 +30096,92 @@
         <w:rPr>
           <w:lang w:val="es-MX"/>
         </w:rPr>
-        <w:t xml:space="preserve"> del proyecto de la empresa </w:t>
-      </w:r>
-      <w:proofErr w:type="spellStart"/>
+        <w:t xml:space="preserve"> del proyecto de la empresa Sanambiente</w:t>
+      </w:r>
       <w:r>
         <w:rPr>
           <w:lang w:val="es-MX"/>
         </w:rPr>
-        <w:t>Sanambiente</w:t>
-      </w:r>
-      <w:proofErr w:type="spellEnd"/>
-      <w:r>
+        <w:t>.</w:t>
+      </w:r>
+    </w:p>
+    <w:p>
+      <w:pPr>
         <w:rPr>
           <w:lang w:val="es-MX"/>
         </w:rPr>
+      </w:pPr>
+      <w:r>
+        <w:rPr>
+          <w:lang w:val="es-MX"/>
+        </w:rPr>
+        <w:t>A</w:t>
+      </w:r>
+      <w:r>
+        <w:rPr>
+          <w:lang w:val="es-MX"/>
+        </w:rPr>
+        <w:t xml:space="preserve"> pesar de</w:t>
+      </w:r>
+      <w:r>
+        <w:rPr>
+          <w:lang w:val="es-MX"/>
+        </w:rPr>
+        <w:t xml:space="preserve"> todas las dificultades </w:t>
+      </w:r>
+      <w:r>
+        <w:rPr>
+          <w:lang w:val="es-MX"/>
+        </w:rPr>
+        <w:t>que se presentaron durante</w:t>
+      </w:r>
+      <w:r>
+        <w:rPr>
+          <w:lang w:val="es-MX"/>
+        </w:rPr>
+        <w:t xml:space="preserve"> l</w:t>
+      </w:r>
+      <w:r>
+        <w:rPr>
+          <w:lang w:val="es-MX"/>
+        </w:rPr>
+        <w:t>a aplicación del presente marco de trabajo al proyecto propuesto por la empresa Sanambiente</w:t>
+      </w:r>
+      <w:r>
+        <w:rPr>
+          <w:lang w:val="es-MX"/>
+        </w:rPr>
+        <w:t>, se logró que fuera el adecuado para ser seguido por todos los integrantes que estaban implicados en su desarrollo, alcanzando la finalización y cierre del mismo con satisfacción</w:t>
+      </w:r>
+      <w:r>
+        <w:rPr>
+          <w:lang w:val="es-MX"/>
+        </w:rPr>
+        <w:t xml:space="preserve"> y cumpliendo con lo requerido por el cliente.</w:t>
+      </w:r>
+    </w:p>
+    <w:p>
+      <w:r>
+        <w:t>S</w:t>
+      </w:r>
+      <w:r>
+        <w:t>e puede decir que este proyecto fue muy extenso</w:t>
+      </w:r>
+      <w:r>
+        <w:t>,</w:t>
+      </w:r>
+      <w:r>
+        <w:t xml:space="preserve"> </w:t>
+      </w:r>
+      <w:r>
+        <w:t xml:space="preserve">puesto </w:t>
+      </w:r>
+      <w:r>
+        <w:t>que se prolongó más de lo esperado</w:t>
+      </w:r>
+      <w:r>
         <w:t>.</w:t>
       </w:r>
-    </w:p>
-    <w:p>
-      <w:pPr>
-        <w:rPr>
-          <w:lang w:val="es-MX"/>
-        </w:rPr>
-      </w:pPr>
-      <w:r>
-        <w:rPr>
-          <w:lang w:val="es-MX"/>
-        </w:rPr>
-        <w:t>A</w:t>
-      </w:r>
-      <w:r>
-        <w:rPr>
-          <w:lang w:val="es-MX"/>
-        </w:rPr>
-        <w:t xml:space="preserve"> pesar de</w:t>
-      </w:r>
-      <w:r>
-        <w:rPr>
-          <w:lang w:val="es-MX"/>
-        </w:rPr>
-        <w:t xml:space="preserve"> todas las dificultades </w:t>
-      </w:r>
-      <w:r>
-        <w:rPr>
-          <w:lang w:val="es-MX"/>
-        </w:rPr>
-        <w:t>que se presentaron durante</w:t>
-      </w:r>
-      <w:r>
-        <w:rPr>
-          <w:lang w:val="es-MX"/>
-        </w:rPr>
-        <w:t xml:space="preserve"> l</w:t>
-      </w:r>
-      <w:r>
-        <w:rPr>
-          <w:lang w:val="es-MX"/>
-        </w:rPr>
-        <w:t xml:space="preserve">a aplicación del presente marco de trabajo al proyecto propuesto por la empresa </w:t>
-      </w:r>
-      <w:proofErr w:type="spellStart"/>
-      <w:r>
-        <w:rPr>
-          <w:lang w:val="es-MX"/>
-        </w:rPr>
-        <w:t>Sanambiente</w:t>
-      </w:r>
-      <w:proofErr w:type="spellEnd"/>
-      <w:r>
-        <w:rPr>
-          <w:lang w:val="es-MX"/>
-        </w:rPr>
-        <w:t>, se logró que fuera el adecuado para ser seguido por todos los integrantes que estaban implicados en su desarrollo, alcanzando la finalización y cierre del mismo con satisfacción</w:t>
-      </w:r>
-      <w:r>
-        <w:rPr>
-          <w:lang w:val="es-MX"/>
-        </w:rPr>
-        <w:t xml:space="preserve"> y cumpliendo con lo requerido por el cliente.</w:t>
-      </w:r>
-    </w:p>
-    <w:p>
-      <w:r>
-        <w:t>S</w:t>
-      </w:r>
-      <w:r>
-        <w:t>e puede decir que este proyecto fue muy extenso</w:t>
-      </w:r>
-      <w:r>
-        <w:t>,</w:t>
-      </w:r>
-      <w:r>
-        <w:t xml:space="preserve"> </w:t>
-      </w:r>
-      <w:r>
-        <w:t xml:space="preserve">puesto </w:t>
-      </w:r>
-      <w:r>
-        <w:t>que se prolongó más de lo esperado</w:t>
-      </w:r>
-      <w:r>
-        <w:t>.</w:t>
-      </w:r>
       <w:r>
         <w:t xml:space="preserve"> la implementación de la ISO/IEC 29110 con el proceso de gestión con los equipos fue muy complejo, debido que hubo  diversos factores que afectaron la integración exitosa  como la carencia de conocimientos por parte de los equipos esto llevo a un retraso con las entregas de la actividades establecidas y así afectando el avance del proyecto, por otra parte la falta comunicación donde al principio no se tenía nada claro con el cliente para  así poder efectuar la elaboración del proyecto, ya que casi no había comunicación con el esto afecto a todos los equipos porque cada</w:t>
       </w:r>
@@ -31400,13 +30197,8 @@
         <w:t xml:space="preserve"> propuesto por </w:t>
       </w:r>
       <w:r>
-        <w:t xml:space="preserve">la empresa </w:t>
-      </w:r>
-      <w:proofErr w:type="spellStart"/>
-      <w:r>
-        <w:t>Sanambiente</w:t>
-      </w:r>
-      <w:proofErr w:type="spellEnd"/>
+        <w:t>la empresa Sanambiente</w:t>
+      </w:r>
       <w:r>
         <w:t xml:space="preserve"> </w:t>
       </w:r>
@@ -32051,15 +30843,7 @@
         <w:t xml:space="preserve">De este trabajo </w:t>
       </w:r>
       <w:r>
-        <w:t xml:space="preserve">se obtuvieron muchas lecciones aprendidas que permitieron ajustar los lineamientos del estándar ISO/IEC 29110 y la metodología </w:t>
-      </w:r>
-      <w:proofErr w:type="spellStart"/>
-      <w:r>
-        <w:t>Iconix</w:t>
-      </w:r>
-      <w:proofErr w:type="spellEnd"/>
-      <w:r>
-        <w:t xml:space="preserve"> a las necesidades del equipo de </w:t>
+        <w:t xml:space="preserve">se obtuvieron muchas lecciones aprendidas que permitieron ajustar los lineamientos del estándar ISO/IEC 29110 y la metodología Iconix a las necesidades del equipo de </w:t>
       </w:r>
       <w:r>
         <w:lastRenderedPageBreak/>
@@ -32285,15 +31069,7 @@
     <w:p>
       <w:r>
         <w:lastRenderedPageBreak/>
-        <w:t xml:space="preserve">Respecto a la ISO/IEC 29110 y la metodología </w:t>
-      </w:r>
-      <w:proofErr w:type="spellStart"/>
-      <w:r>
-        <w:t>Iconix</w:t>
-      </w:r>
-      <w:proofErr w:type="spellEnd"/>
-      <w:r>
-        <w:t xml:space="preserve">, no se tiene mejora alguna </w:t>
+        <w:t xml:space="preserve">Respecto a la ISO/IEC 29110 y la metodología Iconix, no se tiene mejora alguna </w:t>
       </w:r>
       <w:r>
         <w:t>para adicionar</w:t>
@@ -32349,61 +31125,56 @@
         <w:t>, para garantizar un producto de calidad para la empresa</w:t>
       </w:r>
       <w:r>
+        <w:t xml:space="preserve"> Sanambiente</w:t>
+      </w:r>
+      <w:r>
+        <w:t>.</w:t>
+      </w:r>
+      <w:r>
         <w:t xml:space="preserve"> </w:t>
       </w:r>
-      <w:proofErr w:type="spellStart"/>
-      <w:r>
-        <w:t>Sanambiente</w:t>
-      </w:r>
-      <w:proofErr w:type="spellEnd"/>
-      <w:r>
-        <w:t>.</w:t>
+      <w:r>
+        <w:t xml:space="preserve">El resultado final fue </w:t>
+      </w:r>
+      <w:r>
+        <w:t>un marco de trabajo</w:t>
+      </w:r>
+      <w:r>
+        <w:t xml:space="preserve"> elaborado</w:t>
       </w:r>
       <w:r>
         <w:t xml:space="preserve"> </w:t>
       </w:r>
       <w:r>
-        <w:t xml:space="preserve">El resultado final fue </w:t>
-      </w:r>
-      <w:r>
-        <w:t>un marco de trabajo</w:t>
-      </w:r>
-      <w:r>
-        <w:t xml:space="preserve"> elaborado</w:t>
+        <w:t>bajo</w:t>
+      </w:r>
+      <w:r>
+        <w:t xml:space="preserve"> los lineamientos </w:t>
+      </w:r>
+      <w:r>
+        <w:t>utilizados en la industria</w:t>
+      </w:r>
+      <w:r>
+        <w:t xml:space="preserve"> para el desarrollo de proyectos de software.</w:t>
+      </w:r>
+    </w:p>
+    <w:p>
+      <w:r>
+        <w:t xml:space="preserve">Para </w:t>
+      </w:r>
+      <w:r>
+        <w:t>concluir</w:t>
+      </w:r>
+      <w:r>
+        <w:t xml:space="preserve">, </w:t>
+      </w:r>
+      <w:r>
+        <w:t>el presente</w:t>
       </w:r>
       <w:r>
         <w:t xml:space="preserve"> </w:t>
       </w:r>
       <w:r>
-        <w:t>bajo</w:t>
-      </w:r>
-      <w:r>
-        <w:t xml:space="preserve"> los lineamientos </w:t>
-      </w:r>
-      <w:r>
-        <w:t>utilizados en la industria</w:t>
-      </w:r>
-      <w:r>
-        <w:t xml:space="preserve"> para el desarrollo de proyectos de software.</w:t>
-      </w:r>
-    </w:p>
-    <w:p>
-      <w:r>
-        <w:t xml:space="preserve">Para </w:t>
-      </w:r>
-      <w:r>
-        <w:t>concluir</w:t>
-      </w:r>
-      <w:r>
-        <w:t xml:space="preserve">, </w:t>
-      </w:r>
-      <w:r>
-        <w:t>el presente</w:t>
-      </w:r>
-      <w:r>
-        <w:t xml:space="preserve"> </w:t>
-      </w:r>
-      <w:r>
         <w:t xml:space="preserve">trabajo </w:t>
       </w:r>
       <w:r>
@@ -32455,7 +31226,7 @@
       <w:pPr>
         <w:pStyle w:val="Ttulo1"/>
       </w:pPr>
-      <w:bookmarkStart w:id="72" w:name="_Toc43224686"/>
+      <w:bookmarkStart w:id="72" w:name="_Toc43233151"/>
       <w:r>
         <w:lastRenderedPageBreak/>
         <w:t>Referencias</w:t>
@@ -33560,7 +32331,7 @@
 </file>
 
 <file path=word/endnotes.xml><?xml version="1.0" encoding="utf-8"?>
-<w:endnotes xmlns:wpc="http://schemas.microsoft.com/office/word/2010/wordprocessingCanvas" xmlns:cx="http://schemas.microsoft.com/office/drawing/2014/chartex" xmlns:mc="http://schemas.openxmlformats.org/markup-compatibility/2006" xmlns:o="urn:schemas-microsoft-com:office:office" xmlns:r="http://schemas.openxmlformats.org/officeDocument/2006/relationships" xmlns:m="http://schemas.openxmlformats.org/officeDocument/2006/math" xmlns:v="urn:schemas-microsoft-com:vml" xmlns:wp14="http://schemas.microsoft.com/office/word/2010/wordprocessingDrawing" xmlns:wp="http://schemas.openxmlformats.org/drawingml/2006/wordprocessingDrawing" xmlns:w10="urn:schemas-microsoft-com:office:word" xmlns:w="http://schemas.openxmlformats.org/wordprocessingml/2006/main" xmlns:w14="http://schemas.microsoft.com/office/word/2010/wordml" xmlns:w15="http://schemas.microsoft.com/office/word/2012/wordml" xmlns:w16se="http://schemas.microsoft.com/office/word/2015/wordml/symex" xmlns:wpg="http://schemas.microsoft.com/office/word/2010/wordprocessingGroup" xmlns:wpi="http://schemas.microsoft.com/office/word/2010/wordprocessingInk" xmlns:wne="http://schemas.microsoft.com/office/word/2006/wordml" xmlns:wps="http://schemas.microsoft.com/office/word/2010/wordprocessingShape" mc:Ignorable="w14 w15 w16se wp14">
+<w:endnotes xmlns:wpc="http://schemas.microsoft.com/office/word/2010/wordprocessingCanvas" xmlns:cx="http://schemas.microsoft.com/office/drawing/2014/chartex" xmlns:cx1="http://schemas.microsoft.com/office/drawing/2015/9/8/chartex" xmlns:cx2="http://schemas.microsoft.com/office/drawing/2015/10/21/chartex" xmlns:cx3="http://schemas.microsoft.com/office/drawing/2016/5/9/chartex" xmlns:cx4="http://schemas.microsoft.com/office/drawing/2016/5/10/chartex" xmlns:cx5="http://schemas.microsoft.com/office/drawing/2016/5/11/chartex" xmlns:cx6="http://schemas.microsoft.com/office/drawing/2016/5/12/chartex" xmlns:cx7="http://schemas.microsoft.com/office/drawing/2016/5/13/chartex" xmlns:cx8="http://schemas.microsoft.com/office/drawing/2016/5/14/chartex" xmlns:mc="http://schemas.openxmlformats.org/markup-compatibility/2006" xmlns:aink="http://schemas.microsoft.com/office/drawing/2016/ink" xmlns:am3d="http://schemas.microsoft.com/office/drawing/2017/model3d" xmlns:o="urn:schemas-microsoft-com:office:office" xmlns:r="http://schemas.openxmlformats.org/officeDocument/2006/relationships" xmlns:m="http://schemas.openxmlformats.org/officeDocument/2006/math" xmlns:v="urn:schemas-microsoft-com:vml" xmlns:wp14="http://schemas.microsoft.com/office/word/2010/wordprocessingDrawing" xmlns:wp="http://schemas.openxmlformats.org/drawingml/2006/wordprocessingDrawing" xmlns:w10="urn:schemas-microsoft-com:office:word" xmlns:w="http://schemas.openxmlformats.org/wordprocessingml/2006/main" xmlns:w14="http://schemas.microsoft.com/office/word/2010/wordml" xmlns:w15="http://schemas.microsoft.com/office/word/2012/wordml" xmlns:w16cex="http://schemas.microsoft.com/office/word/2018/wordml/cex" xmlns:w16cid="http://schemas.microsoft.com/office/word/2016/wordml/cid" xmlns:w16="http://schemas.microsoft.com/office/word/2018/wordml" xmlns:w16se="http://schemas.microsoft.com/office/word/2015/wordml/symex" xmlns:wpg="http://schemas.microsoft.com/office/word/2010/wordprocessingGroup" xmlns:wpi="http://schemas.microsoft.com/office/word/2010/wordprocessingInk" xmlns:wne="http://schemas.microsoft.com/office/word/2006/wordml" xmlns:wps="http://schemas.microsoft.com/office/word/2010/wordprocessingShape" mc:Ignorable="w14 w15 w16se w16cid w16 w16cex wp14">
   <w:endnote w:type="separator" w:id="-1">
     <w:p>
       <w:pPr>
@@ -33585,7 +32356,7 @@
 </file>
 
 <file path=word/footer1.xml><?xml version="1.0" encoding="utf-8"?>
-<w:ftr xmlns:wpc="http://schemas.microsoft.com/office/word/2010/wordprocessingCanvas" xmlns:cx="http://schemas.microsoft.com/office/drawing/2014/chartex" xmlns:mc="http://schemas.openxmlformats.org/markup-compatibility/2006" xmlns:o="urn:schemas-microsoft-com:office:office" xmlns:r="http://schemas.openxmlformats.org/officeDocument/2006/relationships" xmlns:m="http://schemas.openxmlformats.org/officeDocument/2006/math" xmlns:v="urn:schemas-microsoft-com:vml" xmlns:wp14="http://schemas.microsoft.com/office/word/2010/wordprocessingDrawing" xmlns:wp="http://schemas.openxmlformats.org/drawingml/2006/wordprocessingDrawing" xmlns:w10="urn:schemas-microsoft-com:office:word" xmlns:w="http://schemas.openxmlformats.org/wordprocessingml/2006/main" xmlns:w14="http://schemas.microsoft.com/office/word/2010/wordml" xmlns:w15="http://schemas.microsoft.com/office/word/2012/wordml" xmlns:w16se="http://schemas.microsoft.com/office/word/2015/wordml/symex" xmlns:wpg="http://schemas.microsoft.com/office/word/2010/wordprocessingGroup" xmlns:wpi="http://schemas.microsoft.com/office/word/2010/wordprocessingInk" xmlns:wne="http://schemas.microsoft.com/office/word/2006/wordml" xmlns:wps="http://schemas.microsoft.com/office/word/2010/wordprocessingShape" mc:Ignorable="w14 w15 w16se wp14">
+<w:ftr xmlns:wpc="http://schemas.microsoft.com/office/word/2010/wordprocessingCanvas" xmlns:cx="http://schemas.microsoft.com/office/drawing/2014/chartex" xmlns:cx1="http://schemas.microsoft.com/office/drawing/2015/9/8/chartex" xmlns:cx2="http://schemas.microsoft.com/office/drawing/2015/10/21/chartex" xmlns:cx3="http://schemas.microsoft.com/office/drawing/2016/5/9/chartex" xmlns:cx4="http://schemas.microsoft.com/office/drawing/2016/5/10/chartex" xmlns:cx5="http://schemas.microsoft.com/office/drawing/2016/5/11/chartex" xmlns:cx6="http://schemas.microsoft.com/office/drawing/2016/5/12/chartex" xmlns:cx7="http://schemas.microsoft.com/office/drawing/2016/5/13/chartex" xmlns:cx8="http://schemas.microsoft.com/office/drawing/2016/5/14/chartex" xmlns:mc="http://schemas.openxmlformats.org/markup-compatibility/2006" xmlns:aink="http://schemas.microsoft.com/office/drawing/2016/ink" xmlns:am3d="http://schemas.microsoft.com/office/drawing/2017/model3d" xmlns:o="urn:schemas-microsoft-com:office:office" xmlns:r="http://schemas.openxmlformats.org/officeDocument/2006/relationships" xmlns:m="http://schemas.openxmlformats.org/officeDocument/2006/math" xmlns:v="urn:schemas-microsoft-com:vml" xmlns:wp14="http://schemas.microsoft.com/office/word/2010/wordprocessingDrawing" xmlns:wp="http://schemas.openxmlformats.org/drawingml/2006/wordprocessingDrawing" xmlns:w10="urn:schemas-microsoft-com:office:word" xmlns:w="http://schemas.openxmlformats.org/wordprocessingml/2006/main" xmlns:w14="http://schemas.microsoft.com/office/word/2010/wordml" xmlns:w15="http://schemas.microsoft.com/office/word/2012/wordml" xmlns:w16cex="http://schemas.microsoft.com/office/word/2018/wordml/cex" xmlns:w16cid="http://schemas.microsoft.com/office/word/2016/wordml/cid" xmlns:w16="http://schemas.microsoft.com/office/word/2018/wordml" xmlns:w16se="http://schemas.microsoft.com/office/word/2015/wordml/symex" xmlns:wpg="http://schemas.microsoft.com/office/word/2010/wordprocessingGroup" xmlns:wpi="http://schemas.microsoft.com/office/word/2010/wordprocessingInk" xmlns:wne="http://schemas.microsoft.com/office/word/2006/wordml" xmlns:wps="http://schemas.microsoft.com/office/word/2010/wordprocessingShape" mc:Ignorable="w14 w15 w16se w16cid w16 w16cex wp14">
   <w:p>
     <w:pPr>
       <w:pStyle w:val="Piedepgina"/>
@@ -33595,7 +32366,7 @@
 </file>
 
 <file path=word/footer2.xml><?xml version="1.0" encoding="utf-8"?>
-<w:ftr xmlns:wpc="http://schemas.microsoft.com/office/word/2010/wordprocessingCanvas" xmlns:cx="http://schemas.microsoft.com/office/drawing/2014/chartex" xmlns:mc="http://schemas.openxmlformats.org/markup-compatibility/2006" xmlns:o="urn:schemas-microsoft-com:office:office" xmlns:r="http://schemas.openxmlformats.org/officeDocument/2006/relationships" xmlns:m="http://schemas.openxmlformats.org/officeDocument/2006/math" xmlns:v="urn:schemas-microsoft-com:vml" xmlns:wp14="http://schemas.microsoft.com/office/word/2010/wordprocessingDrawing" xmlns:wp="http://schemas.openxmlformats.org/drawingml/2006/wordprocessingDrawing" xmlns:w10="urn:schemas-microsoft-com:office:word" xmlns:w="http://schemas.openxmlformats.org/wordprocessingml/2006/main" xmlns:w14="http://schemas.microsoft.com/office/word/2010/wordml" xmlns:w15="http://schemas.microsoft.com/office/word/2012/wordml" xmlns:w16se="http://schemas.microsoft.com/office/word/2015/wordml/symex" xmlns:wpg="http://schemas.microsoft.com/office/word/2010/wordprocessingGroup" xmlns:wpi="http://schemas.microsoft.com/office/word/2010/wordprocessingInk" xmlns:wne="http://schemas.microsoft.com/office/word/2006/wordml" xmlns:wps="http://schemas.microsoft.com/office/word/2010/wordprocessingShape" mc:Ignorable="w14 w15 w16se wp14">
+<w:ftr xmlns:wpc="http://schemas.microsoft.com/office/word/2010/wordprocessingCanvas" xmlns:cx="http://schemas.microsoft.com/office/drawing/2014/chartex" xmlns:cx1="http://schemas.microsoft.com/office/drawing/2015/9/8/chartex" xmlns:cx2="http://schemas.microsoft.com/office/drawing/2015/10/21/chartex" xmlns:cx3="http://schemas.microsoft.com/office/drawing/2016/5/9/chartex" xmlns:cx4="http://schemas.microsoft.com/office/drawing/2016/5/10/chartex" xmlns:cx5="http://schemas.microsoft.com/office/drawing/2016/5/11/chartex" xmlns:cx6="http://schemas.microsoft.com/office/drawing/2016/5/12/chartex" xmlns:cx7="http://schemas.microsoft.com/office/drawing/2016/5/13/chartex" xmlns:cx8="http://schemas.microsoft.com/office/drawing/2016/5/14/chartex" xmlns:mc="http://schemas.openxmlformats.org/markup-compatibility/2006" xmlns:aink="http://schemas.microsoft.com/office/drawing/2016/ink" xmlns:am3d="http://schemas.microsoft.com/office/drawing/2017/model3d" xmlns:o="urn:schemas-microsoft-com:office:office" xmlns:r="http://schemas.openxmlformats.org/officeDocument/2006/relationships" xmlns:m="http://schemas.openxmlformats.org/officeDocument/2006/math" xmlns:v="urn:schemas-microsoft-com:vml" xmlns:wp14="http://schemas.microsoft.com/office/word/2010/wordprocessingDrawing" xmlns:wp="http://schemas.openxmlformats.org/drawingml/2006/wordprocessingDrawing" xmlns:w10="urn:schemas-microsoft-com:office:word" xmlns:w="http://schemas.openxmlformats.org/wordprocessingml/2006/main" xmlns:w14="http://schemas.microsoft.com/office/word/2010/wordml" xmlns:w15="http://schemas.microsoft.com/office/word/2012/wordml" xmlns:w16cex="http://schemas.microsoft.com/office/word/2018/wordml/cex" xmlns:w16cid="http://schemas.microsoft.com/office/word/2016/wordml/cid" xmlns:w16="http://schemas.microsoft.com/office/word/2018/wordml" xmlns:w16se="http://schemas.microsoft.com/office/word/2015/wordml/symex" xmlns:wpg="http://schemas.microsoft.com/office/word/2010/wordprocessingGroup" xmlns:wpi="http://schemas.microsoft.com/office/word/2010/wordprocessingInk" xmlns:wne="http://schemas.microsoft.com/office/word/2006/wordml" xmlns:wps="http://schemas.microsoft.com/office/word/2010/wordprocessingShape" mc:Ignorable="w14 w15 w16se w16cid w16 w16cex wp14">
   <w:p>
     <w:pPr>
       <w:pStyle w:val="Piedepgina"/>
@@ -33605,7 +32376,7 @@
 </file>
 
 <file path=word/footer3.xml><?xml version="1.0" encoding="utf-8"?>
-<w:ftr xmlns:wpc="http://schemas.microsoft.com/office/word/2010/wordprocessingCanvas" xmlns:cx="http://schemas.microsoft.com/office/drawing/2014/chartex" xmlns:mc="http://schemas.openxmlformats.org/markup-compatibility/2006" xmlns:o="urn:schemas-microsoft-com:office:office" xmlns:r="http://schemas.openxmlformats.org/officeDocument/2006/relationships" xmlns:m="http://schemas.openxmlformats.org/officeDocument/2006/math" xmlns:v="urn:schemas-microsoft-com:vml" xmlns:wp14="http://schemas.microsoft.com/office/word/2010/wordprocessingDrawing" xmlns:wp="http://schemas.openxmlformats.org/drawingml/2006/wordprocessingDrawing" xmlns:w10="urn:schemas-microsoft-com:office:word" xmlns:w="http://schemas.openxmlformats.org/wordprocessingml/2006/main" xmlns:w14="http://schemas.microsoft.com/office/word/2010/wordml" xmlns:w15="http://schemas.microsoft.com/office/word/2012/wordml" xmlns:w16se="http://schemas.microsoft.com/office/word/2015/wordml/symex" xmlns:wpg="http://schemas.microsoft.com/office/word/2010/wordprocessingGroup" xmlns:wpi="http://schemas.microsoft.com/office/word/2010/wordprocessingInk" xmlns:wne="http://schemas.microsoft.com/office/word/2006/wordml" xmlns:wps="http://schemas.microsoft.com/office/word/2010/wordprocessingShape" mc:Ignorable="w14 w15 w16se wp14">
+<w:ftr xmlns:wpc="http://schemas.microsoft.com/office/word/2010/wordprocessingCanvas" xmlns:cx="http://schemas.microsoft.com/office/drawing/2014/chartex" xmlns:cx1="http://schemas.microsoft.com/office/drawing/2015/9/8/chartex" xmlns:cx2="http://schemas.microsoft.com/office/drawing/2015/10/21/chartex" xmlns:cx3="http://schemas.microsoft.com/office/drawing/2016/5/9/chartex" xmlns:cx4="http://schemas.microsoft.com/office/drawing/2016/5/10/chartex" xmlns:cx5="http://schemas.microsoft.com/office/drawing/2016/5/11/chartex" xmlns:cx6="http://schemas.microsoft.com/office/drawing/2016/5/12/chartex" xmlns:cx7="http://schemas.microsoft.com/office/drawing/2016/5/13/chartex" xmlns:cx8="http://schemas.microsoft.com/office/drawing/2016/5/14/chartex" xmlns:mc="http://schemas.openxmlformats.org/markup-compatibility/2006" xmlns:aink="http://schemas.microsoft.com/office/drawing/2016/ink" xmlns:am3d="http://schemas.microsoft.com/office/drawing/2017/model3d" xmlns:o="urn:schemas-microsoft-com:office:office" xmlns:r="http://schemas.openxmlformats.org/officeDocument/2006/relationships" xmlns:m="http://schemas.openxmlformats.org/officeDocument/2006/math" xmlns:v="urn:schemas-microsoft-com:vml" xmlns:wp14="http://schemas.microsoft.com/office/word/2010/wordprocessingDrawing" xmlns:wp="http://schemas.openxmlformats.org/drawingml/2006/wordprocessingDrawing" xmlns:w10="urn:schemas-microsoft-com:office:word" xmlns:w="http://schemas.openxmlformats.org/wordprocessingml/2006/main" xmlns:w14="http://schemas.microsoft.com/office/word/2010/wordml" xmlns:w15="http://schemas.microsoft.com/office/word/2012/wordml" xmlns:w16cex="http://schemas.microsoft.com/office/word/2018/wordml/cex" xmlns:w16cid="http://schemas.microsoft.com/office/word/2016/wordml/cid" xmlns:w16="http://schemas.microsoft.com/office/word/2018/wordml" xmlns:w16se="http://schemas.microsoft.com/office/word/2015/wordml/symex" xmlns:wpg="http://schemas.microsoft.com/office/word/2010/wordprocessingGroup" xmlns:wpi="http://schemas.microsoft.com/office/word/2010/wordprocessingInk" xmlns:wne="http://schemas.microsoft.com/office/word/2006/wordml" xmlns:wps="http://schemas.microsoft.com/office/word/2010/wordprocessingShape" mc:Ignorable="w14 w15 w16se w16cid w16 w16cex wp14">
   <w:p>
     <w:pPr>
       <w:pStyle w:val="Piedepgina"/>
@@ -33615,7 +32386,7 @@
 </file>
 
 <file path=word/footnotes.xml><?xml version="1.0" encoding="utf-8"?>
-<w:footnotes xmlns:wpc="http://schemas.microsoft.com/office/word/2010/wordprocessingCanvas" xmlns:cx="http://schemas.microsoft.com/office/drawing/2014/chartex" xmlns:mc="http://schemas.openxmlformats.org/markup-compatibility/2006" xmlns:o="urn:schemas-microsoft-com:office:office" xmlns:r="http://schemas.openxmlformats.org/officeDocument/2006/relationships" xmlns:m="http://schemas.openxmlformats.org/officeDocument/2006/math" xmlns:v="urn:schemas-microsoft-com:vml" xmlns:wp14="http://schemas.microsoft.com/office/word/2010/wordprocessingDrawing" xmlns:wp="http://schemas.openxmlformats.org/drawingml/2006/wordprocessingDrawing" xmlns:w10="urn:schemas-microsoft-com:office:word" xmlns:w="http://schemas.openxmlformats.org/wordprocessingml/2006/main" xmlns:w14="http://schemas.microsoft.com/office/word/2010/wordml" xmlns:w15="http://schemas.microsoft.com/office/word/2012/wordml" xmlns:w16se="http://schemas.microsoft.com/office/word/2015/wordml/symex" xmlns:wpg="http://schemas.microsoft.com/office/word/2010/wordprocessingGroup" xmlns:wpi="http://schemas.microsoft.com/office/word/2010/wordprocessingInk" xmlns:wne="http://schemas.microsoft.com/office/word/2006/wordml" xmlns:wps="http://schemas.microsoft.com/office/word/2010/wordprocessingShape" mc:Ignorable="w14 w15 w16se wp14">
+<w:footnotes xmlns:wpc="http://schemas.microsoft.com/office/word/2010/wordprocessingCanvas" xmlns:cx="http://schemas.microsoft.com/office/drawing/2014/chartex" xmlns:cx1="http://schemas.microsoft.com/office/drawing/2015/9/8/chartex" xmlns:cx2="http://schemas.microsoft.com/office/drawing/2015/10/21/chartex" xmlns:cx3="http://schemas.microsoft.com/office/drawing/2016/5/9/chartex" xmlns:cx4="http://schemas.microsoft.com/office/drawing/2016/5/10/chartex" xmlns:cx5="http://schemas.microsoft.com/office/drawing/2016/5/11/chartex" xmlns:cx6="http://schemas.microsoft.com/office/drawing/2016/5/12/chartex" xmlns:cx7="http://schemas.microsoft.com/office/drawing/2016/5/13/chartex" xmlns:cx8="http://schemas.microsoft.com/office/drawing/2016/5/14/chartex" xmlns:mc="http://schemas.openxmlformats.org/markup-compatibility/2006" xmlns:aink="http://schemas.microsoft.com/office/drawing/2016/ink" xmlns:am3d="http://schemas.microsoft.com/office/drawing/2017/model3d" xmlns:o="urn:schemas-microsoft-com:office:office" xmlns:r="http://schemas.openxmlformats.org/officeDocument/2006/relationships" xmlns:m="http://schemas.openxmlformats.org/officeDocument/2006/math" xmlns:v="urn:schemas-microsoft-com:vml" xmlns:wp14="http://schemas.microsoft.com/office/word/2010/wordprocessingDrawing" xmlns:wp="http://schemas.openxmlformats.org/drawingml/2006/wordprocessingDrawing" xmlns:w10="urn:schemas-microsoft-com:office:word" xmlns:w="http://schemas.openxmlformats.org/wordprocessingml/2006/main" xmlns:w14="http://schemas.microsoft.com/office/word/2010/wordml" xmlns:w15="http://schemas.microsoft.com/office/word/2012/wordml" xmlns:w16cex="http://schemas.microsoft.com/office/word/2018/wordml/cex" xmlns:w16cid="http://schemas.microsoft.com/office/word/2016/wordml/cid" xmlns:w16="http://schemas.microsoft.com/office/word/2018/wordml" xmlns:w16se="http://schemas.microsoft.com/office/word/2015/wordml/symex" xmlns:wpg="http://schemas.microsoft.com/office/word/2010/wordprocessingGroup" xmlns:wpi="http://schemas.microsoft.com/office/word/2010/wordprocessingInk" xmlns:wne="http://schemas.microsoft.com/office/word/2006/wordml" xmlns:wps="http://schemas.microsoft.com/office/word/2010/wordprocessingShape" mc:Ignorable="w14 w15 w16se w16cid w16 w16cex wp14">
   <w:footnote w:type="separator" w:id="-1">
     <w:p>
       <w:pPr>
@@ -33640,7 +32411,7 @@
 </file>
 
 <file path=word/header1.xml><?xml version="1.0" encoding="utf-8"?>
-<w:hdr xmlns:wpc="http://schemas.microsoft.com/office/word/2010/wordprocessingCanvas" xmlns:cx="http://schemas.microsoft.com/office/drawing/2014/chartex" xmlns:mc="http://schemas.openxmlformats.org/markup-compatibility/2006" xmlns:o="urn:schemas-microsoft-com:office:office" xmlns:r="http://schemas.openxmlformats.org/officeDocument/2006/relationships" xmlns:m="http://schemas.openxmlformats.org/officeDocument/2006/math" xmlns:v="urn:schemas-microsoft-com:vml" xmlns:wp14="http://schemas.microsoft.com/office/word/2010/wordprocessingDrawing" xmlns:wp="http://schemas.openxmlformats.org/drawingml/2006/wordprocessingDrawing" xmlns:w10="urn:schemas-microsoft-com:office:word" xmlns:w="http://schemas.openxmlformats.org/wordprocessingml/2006/main" xmlns:w14="http://schemas.microsoft.com/office/word/2010/wordml" xmlns:w15="http://schemas.microsoft.com/office/word/2012/wordml" xmlns:w16se="http://schemas.microsoft.com/office/word/2015/wordml/symex" xmlns:wpg="http://schemas.microsoft.com/office/word/2010/wordprocessingGroup" xmlns:wpi="http://schemas.microsoft.com/office/word/2010/wordprocessingInk" xmlns:wne="http://schemas.microsoft.com/office/word/2006/wordml" xmlns:wps="http://schemas.microsoft.com/office/word/2010/wordprocessingShape" mc:Ignorable="w14 w15 w16se wp14">
+<w:hdr xmlns:wpc="http://schemas.microsoft.com/office/word/2010/wordprocessingCanvas" xmlns:cx="http://schemas.microsoft.com/office/drawing/2014/chartex" xmlns:cx1="http://schemas.microsoft.com/office/drawing/2015/9/8/chartex" xmlns:cx2="http://schemas.microsoft.com/office/drawing/2015/10/21/chartex" xmlns:cx3="http://schemas.microsoft.com/office/drawing/2016/5/9/chartex" xmlns:cx4="http://schemas.microsoft.com/office/drawing/2016/5/10/chartex" xmlns:cx5="http://schemas.microsoft.com/office/drawing/2016/5/11/chartex" xmlns:cx6="http://schemas.microsoft.com/office/drawing/2016/5/12/chartex" xmlns:cx7="http://schemas.microsoft.com/office/drawing/2016/5/13/chartex" xmlns:cx8="http://schemas.microsoft.com/office/drawing/2016/5/14/chartex" xmlns:mc="http://schemas.openxmlformats.org/markup-compatibility/2006" xmlns:aink="http://schemas.microsoft.com/office/drawing/2016/ink" xmlns:am3d="http://schemas.microsoft.com/office/drawing/2017/model3d" xmlns:o="urn:schemas-microsoft-com:office:office" xmlns:r="http://schemas.openxmlformats.org/officeDocument/2006/relationships" xmlns:m="http://schemas.openxmlformats.org/officeDocument/2006/math" xmlns:v="urn:schemas-microsoft-com:vml" xmlns:wp14="http://schemas.microsoft.com/office/word/2010/wordprocessingDrawing" xmlns:wp="http://schemas.openxmlformats.org/drawingml/2006/wordprocessingDrawing" xmlns:w10="urn:schemas-microsoft-com:office:word" xmlns:w="http://schemas.openxmlformats.org/wordprocessingml/2006/main" xmlns:w14="http://schemas.microsoft.com/office/word/2010/wordml" xmlns:w15="http://schemas.microsoft.com/office/word/2012/wordml" xmlns:w16cex="http://schemas.microsoft.com/office/word/2018/wordml/cex" xmlns:w16cid="http://schemas.microsoft.com/office/word/2016/wordml/cid" xmlns:w16="http://schemas.microsoft.com/office/word/2018/wordml" xmlns:w16se="http://schemas.microsoft.com/office/word/2015/wordml/symex" xmlns:wpg="http://schemas.microsoft.com/office/word/2010/wordprocessingGroup" xmlns:wpi="http://schemas.microsoft.com/office/word/2010/wordprocessingInk" xmlns:wne="http://schemas.microsoft.com/office/word/2006/wordml" xmlns:wps="http://schemas.microsoft.com/office/word/2010/wordprocessingShape" mc:Ignorable="w14 w15 w16se w16cid w16 w16cex wp14">
   <w:sdt>
     <w:sdtPr>
       <w:id w:val="741300522"/>
@@ -33649,6 +32420,7 @@
         <w:docPartUnique/>
       </w:docPartObj>
     </w:sdtPr>
+    <w:sdtEndPr/>
     <w:sdtContent>
       <w:p>
         <w:pPr>
@@ -33686,7 +32458,7 @@
 </file>
 
 <file path=word/header2.xml><?xml version="1.0" encoding="utf-8"?>
-<w:hdr xmlns:wpc="http://schemas.microsoft.com/office/word/2010/wordprocessingCanvas" xmlns:cx="http://schemas.microsoft.com/office/drawing/2014/chartex" xmlns:mc="http://schemas.openxmlformats.org/markup-compatibility/2006" xmlns:o="urn:schemas-microsoft-com:office:office" xmlns:r="http://schemas.openxmlformats.org/officeDocument/2006/relationships" xmlns:m="http://schemas.openxmlformats.org/officeDocument/2006/math" xmlns:v="urn:schemas-microsoft-com:vml" xmlns:wp14="http://schemas.microsoft.com/office/word/2010/wordprocessingDrawing" xmlns:wp="http://schemas.openxmlformats.org/drawingml/2006/wordprocessingDrawing" xmlns:w10="urn:schemas-microsoft-com:office:word" xmlns:w="http://schemas.openxmlformats.org/wordprocessingml/2006/main" xmlns:w14="http://schemas.microsoft.com/office/word/2010/wordml" xmlns:w15="http://schemas.microsoft.com/office/word/2012/wordml" xmlns:w16se="http://schemas.microsoft.com/office/word/2015/wordml/symex" xmlns:wpg="http://schemas.microsoft.com/office/word/2010/wordprocessingGroup" xmlns:wpi="http://schemas.microsoft.com/office/word/2010/wordprocessingInk" xmlns:wne="http://schemas.microsoft.com/office/word/2006/wordml" xmlns:wps="http://schemas.microsoft.com/office/word/2010/wordprocessingShape" mc:Ignorable="w14 w15 w16se wp14">
+<w:hdr xmlns:wpc="http://schemas.microsoft.com/office/word/2010/wordprocessingCanvas" xmlns:cx="http://schemas.microsoft.com/office/drawing/2014/chartex" xmlns:cx1="http://schemas.microsoft.com/office/drawing/2015/9/8/chartex" xmlns:cx2="http://schemas.microsoft.com/office/drawing/2015/10/21/chartex" xmlns:cx3="http://schemas.microsoft.com/office/drawing/2016/5/9/chartex" xmlns:cx4="http://schemas.microsoft.com/office/drawing/2016/5/10/chartex" xmlns:cx5="http://schemas.microsoft.com/office/drawing/2016/5/11/chartex" xmlns:cx6="http://schemas.microsoft.com/office/drawing/2016/5/12/chartex" xmlns:cx7="http://schemas.microsoft.com/office/drawing/2016/5/13/chartex" xmlns:cx8="http://schemas.microsoft.com/office/drawing/2016/5/14/chartex" xmlns:mc="http://schemas.openxmlformats.org/markup-compatibility/2006" xmlns:aink="http://schemas.microsoft.com/office/drawing/2016/ink" xmlns:am3d="http://schemas.microsoft.com/office/drawing/2017/model3d" xmlns:o="urn:schemas-microsoft-com:office:office" xmlns:r="http://schemas.openxmlformats.org/officeDocument/2006/relationships" xmlns:m="http://schemas.openxmlformats.org/officeDocument/2006/math" xmlns:v="urn:schemas-microsoft-com:vml" xmlns:wp14="http://schemas.microsoft.com/office/word/2010/wordprocessingDrawing" xmlns:wp="http://schemas.openxmlformats.org/drawingml/2006/wordprocessingDrawing" xmlns:w10="urn:schemas-microsoft-com:office:word" xmlns:w="http://schemas.openxmlformats.org/wordprocessingml/2006/main" xmlns:w14="http://schemas.microsoft.com/office/word/2010/wordml" xmlns:w15="http://schemas.microsoft.com/office/word/2012/wordml" xmlns:w16cex="http://schemas.microsoft.com/office/word/2018/wordml/cex" xmlns:w16cid="http://schemas.microsoft.com/office/word/2016/wordml/cid" xmlns:w16="http://schemas.microsoft.com/office/word/2018/wordml" xmlns:w16se="http://schemas.microsoft.com/office/word/2015/wordml/symex" xmlns:wpg="http://schemas.microsoft.com/office/word/2010/wordprocessingGroup" xmlns:wpi="http://schemas.microsoft.com/office/word/2010/wordprocessingInk" xmlns:wne="http://schemas.microsoft.com/office/word/2006/wordml" xmlns:wps="http://schemas.microsoft.com/office/word/2010/wordprocessingShape" mc:Ignorable="w14 w15 w16se w16cid w16 w16cex wp14">
   <w:p>
     <w:pPr>
       <w:pStyle w:val="Encabezado"/>
@@ -33696,7 +32468,7 @@
 </file>
 
 <file path=word/header3.xml><?xml version="1.0" encoding="utf-8"?>
-<w:hdr xmlns:wpc="http://schemas.microsoft.com/office/word/2010/wordprocessingCanvas" xmlns:cx="http://schemas.microsoft.com/office/drawing/2014/chartex" xmlns:mc="http://schemas.openxmlformats.org/markup-compatibility/2006" xmlns:o="urn:schemas-microsoft-com:office:office" xmlns:r="http://schemas.openxmlformats.org/officeDocument/2006/relationships" xmlns:m="http://schemas.openxmlformats.org/officeDocument/2006/math" xmlns:v="urn:schemas-microsoft-com:vml" xmlns:wp14="http://schemas.microsoft.com/office/word/2010/wordprocessingDrawing" xmlns:wp="http://schemas.openxmlformats.org/drawingml/2006/wordprocessingDrawing" xmlns:w10="urn:schemas-microsoft-com:office:word" xmlns:w="http://schemas.openxmlformats.org/wordprocessingml/2006/main" xmlns:w14="http://schemas.microsoft.com/office/word/2010/wordml" xmlns:w15="http://schemas.microsoft.com/office/word/2012/wordml" xmlns:w16se="http://schemas.microsoft.com/office/word/2015/wordml/symex" xmlns:wpg="http://schemas.microsoft.com/office/word/2010/wordprocessingGroup" xmlns:wpi="http://schemas.microsoft.com/office/word/2010/wordprocessingInk" xmlns:wne="http://schemas.microsoft.com/office/word/2006/wordml" xmlns:wps="http://schemas.microsoft.com/office/word/2010/wordprocessingShape" mc:Ignorable="w14 w15 w16se wp14">
+<w:hdr xmlns:wpc="http://schemas.microsoft.com/office/word/2010/wordprocessingCanvas" xmlns:cx="http://schemas.microsoft.com/office/drawing/2014/chartex" xmlns:cx1="http://schemas.microsoft.com/office/drawing/2015/9/8/chartex" xmlns:cx2="http://schemas.microsoft.com/office/drawing/2015/10/21/chartex" xmlns:cx3="http://schemas.microsoft.com/office/drawing/2016/5/9/chartex" xmlns:cx4="http://schemas.microsoft.com/office/drawing/2016/5/10/chartex" xmlns:cx5="http://schemas.microsoft.com/office/drawing/2016/5/11/chartex" xmlns:cx6="http://schemas.microsoft.com/office/drawing/2016/5/12/chartex" xmlns:cx7="http://schemas.microsoft.com/office/drawing/2016/5/13/chartex" xmlns:cx8="http://schemas.microsoft.com/office/drawing/2016/5/14/chartex" xmlns:mc="http://schemas.openxmlformats.org/markup-compatibility/2006" xmlns:aink="http://schemas.microsoft.com/office/drawing/2016/ink" xmlns:am3d="http://schemas.microsoft.com/office/drawing/2017/model3d" xmlns:o="urn:schemas-microsoft-com:office:office" xmlns:r="http://schemas.openxmlformats.org/officeDocument/2006/relationships" xmlns:m="http://schemas.openxmlformats.org/officeDocument/2006/math" xmlns:v="urn:schemas-microsoft-com:vml" xmlns:wp14="http://schemas.microsoft.com/office/word/2010/wordprocessingDrawing" xmlns:wp="http://schemas.openxmlformats.org/drawingml/2006/wordprocessingDrawing" xmlns:w10="urn:schemas-microsoft-com:office:word" xmlns:w="http://schemas.openxmlformats.org/wordprocessingml/2006/main" xmlns:w14="http://schemas.microsoft.com/office/word/2010/wordml" xmlns:w15="http://schemas.microsoft.com/office/word/2012/wordml" xmlns:w16cex="http://schemas.microsoft.com/office/word/2018/wordml/cex" xmlns:w16cid="http://schemas.microsoft.com/office/word/2016/wordml/cid" xmlns:w16="http://schemas.microsoft.com/office/word/2018/wordml" xmlns:w16se="http://schemas.microsoft.com/office/word/2015/wordml/symex" xmlns:wpg="http://schemas.microsoft.com/office/word/2010/wordprocessingGroup" xmlns:wpi="http://schemas.microsoft.com/office/word/2010/wordprocessingInk" xmlns:wne="http://schemas.microsoft.com/office/word/2006/wordml" xmlns:wps="http://schemas.microsoft.com/office/word/2010/wordprocessingShape" mc:Ignorable="w14 w15 w16se w16cid w16 w16cex wp14">
   <w:sdt>
     <w:sdtPr>
       <w:id w:val="-499346994"/>
@@ -33705,6 +32477,7 @@
         <w:docPartUnique/>
       </w:docPartObj>
     </w:sdtPr>
+    <w:sdtEndPr/>
     <w:sdtContent>
       <w:p>
         <w:pPr>
@@ -33742,7 +32515,7 @@
 </file>
 
 <file path=word/header4.xml><?xml version="1.0" encoding="utf-8"?>
-<w:hdr xmlns:wpc="http://schemas.microsoft.com/office/word/2010/wordprocessingCanvas" xmlns:cx="http://schemas.microsoft.com/office/drawing/2014/chartex" xmlns:mc="http://schemas.openxmlformats.org/markup-compatibility/2006" xmlns:o="urn:schemas-microsoft-com:office:office" xmlns:r="http://schemas.openxmlformats.org/officeDocument/2006/relationships" xmlns:m="http://schemas.openxmlformats.org/officeDocument/2006/math" xmlns:v="urn:schemas-microsoft-com:vml" xmlns:wp14="http://schemas.microsoft.com/office/word/2010/wordprocessingDrawing" xmlns:wp="http://schemas.openxmlformats.org/drawingml/2006/wordprocessingDrawing" xmlns:w10="urn:schemas-microsoft-com:office:word" xmlns:w="http://schemas.openxmlformats.org/wordprocessingml/2006/main" xmlns:w14="http://schemas.microsoft.com/office/word/2010/wordml" xmlns:w15="http://schemas.microsoft.com/office/word/2012/wordml" xmlns:w16se="http://schemas.microsoft.com/office/word/2015/wordml/symex" xmlns:wpg="http://schemas.microsoft.com/office/word/2010/wordprocessingGroup" xmlns:wpi="http://schemas.microsoft.com/office/word/2010/wordprocessingInk" xmlns:wne="http://schemas.microsoft.com/office/word/2006/wordml" xmlns:wps="http://schemas.microsoft.com/office/word/2010/wordprocessingShape" mc:Ignorable="w14 w15 w16se wp14">
+<w:hdr xmlns:wpc="http://schemas.microsoft.com/office/word/2010/wordprocessingCanvas" xmlns:cx="http://schemas.microsoft.com/office/drawing/2014/chartex" xmlns:cx1="http://schemas.microsoft.com/office/drawing/2015/9/8/chartex" xmlns:cx2="http://schemas.microsoft.com/office/drawing/2015/10/21/chartex" xmlns:cx3="http://schemas.microsoft.com/office/drawing/2016/5/9/chartex" xmlns:cx4="http://schemas.microsoft.com/office/drawing/2016/5/10/chartex" xmlns:cx5="http://schemas.microsoft.com/office/drawing/2016/5/11/chartex" xmlns:cx6="http://schemas.microsoft.com/office/drawing/2016/5/12/chartex" xmlns:cx7="http://schemas.microsoft.com/office/drawing/2016/5/13/chartex" xmlns:cx8="http://schemas.microsoft.com/office/drawing/2016/5/14/chartex" xmlns:mc="http://schemas.openxmlformats.org/markup-compatibility/2006" xmlns:aink="http://schemas.microsoft.com/office/drawing/2016/ink" xmlns:am3d="http://schemas.microsoft.com/office/drawing/2017/model3d" xmlns:o="urn:schemas-microsoft-com:office:office" xmlns:r="http://schemas.openxmlformats.org/officeDocument/2006/relationships" xmlns:m="http://schemas.openxmlformats.org/officeDocument/2006/math" xmlns:v="urn:schemas-microsoft-com:vml" xmlns:wp14="http://schemas.microsoft.com/office/word/2010/wordprocessingDrawing" xmlns:wp="http://schemas.openxmlformats.org/drawingml/2006/wordprocessingDrawing" xmlns:w10="urn:schemas-microsoft-com:office:word" xmlns:w="http://schemas.openxmlformats.org/wordprocessingml/2006/main" xmlns:w14="http://schemas.microsoft.com/office/word/2010/wordml" xmlns:w15="http://schemas.microsoft.com/office/word/2012/wordml" xmlns:w16cex="http://schemas.microsoft.com/office/word/2018/wordml/cex" xmlns:w16cid="http://schemas.microsoft.com/office/word/2016/wordml/cid" xmlns:w16="http://schemas.microsoft.com/office/word/2018/wordml" xmlns:w16se="http://schemas.microsoft.com/office/word/2015/wordml/symex" xmlns:wpg="http://schemas.microsoft.com/office/word/2010/wordprocessingGroup" xmlns:wpi="http://schemas.microsoft.com/office/word/2010/wordprocessingInk" xmlns:wne="http://schemas.microsoft.com/office/word/2006/wordml" xmlns:wps="http://schemas.microsoft.com/office/word/2010/wordprocessingShape" mc:Ignorable="w14 w15 w16se w16cid w16 w16cex wp14">
   <w:p>
     <w:pPr>
       <w:pStyle w:val="Encabezado"/>
@@ -33752,7 +32525,7 @@
 </file>
 
 <file path=word/numbering.xml><?xml version="1.0" encoding="utf-8"?>
-<w:numbering xmlns:wpc="http://schemas.microsoft.com/office/word/2010/wordprocessingCanvas" xmlns:cx="http://schemas.microsoft.com/office/drawing/2014/chartex" xmlns:mc="http://schemas.openxmlformats.org/markup-compatibility/2006" xmlns:o="urn:schemas-microsoft-com:office:office" xmlns:r="http://schemas.openxmlformats.org/officeDocument/2006/relationships" xmlns:m="http://schemas.openxmlformats.org/officeDocument/2006/math" xmlns:v="urn:schemas-microsoft-com:vml" xmlns:wp14="http://schemas.microsoft.com/office/word/2010/wordprocessingDrawing" xmlns:wp="http://schemas.openxmlformats.org/drawingml/2006/wordprocessingDrawing" xmlns:w10="urn:schemas-microsoft-com:office:word" xmlns:w="http://schemas.openxmlformats.org/wordprocessingml/2006/main" xmlns:w14="http://schemas.microsoft.com/office/word/2010/wordml" xmlns:w15="http://schemas.microsoft.com/office/word/2012/wordml" xmlns:w16se="http://schemas.microsoft.com/office/word/2015/wordml/symex" xmlns:wpg="http://schemas.microsoft.com/office/word/2010/wordprocessingGroup" xmlns:wpi="http://schemas.microsoft.com/office/word/2010/wordprocessingInk" xmlns:wne="http://schemas.microsoft.com/office/word/2006/wordml" xmlns:wps="http://schemas.microsoft.com/office/word/2010/wordprocessingShape" mc:Ignorable="w14 w15 w16se wp14">
+<w:numbering xmlns:wpc="http://schemas.microsoft.com/office/word/2010/wordprocessingCanvas" xmlns:cx="http://schemas.microsoft.com/office/drawing/2014/chartex" xmlns:cx1="http://schemas.microsoft.com/office/drawing/2015/9/8/chartex" xmlns:cx2="http://schemas.microsoft.com/office/drawing/2015/10/21/chartex" xmlns:cx3="http://schemas.microsoft.com/office/drawing/2016/5/9/chartex" xmlns:cx4="http://schemas.microsoft.com/office/drawing/2016/5/10/chartex" xmlns:cx5="http://schemas.microsoft.com/office/drawing/2016/5/11/chartex" xmlns:cx6="http://schemas.microsoft.com/office/drawing/2016/5/12/chartex" xmlns:cx7="http://schemas.microsoft.com/office/drawing/2016/5/13/chartex" xmlns:cx8="http://schemas.microsoft.com/office/drawing/2016/5/14/chartex" xmlns:mc="http://schemas.openxmlformats.org/markup-compatibility/2006" xmlns:aink="http://schemas.microsoft.com/office/drawing/2016/ink" xmlns:am3d="http://schemas.microsoft.com/office/drawing/2017/model3d" xmlns:o="urn:schemas-microsoft-com:office:office" xmlns:r="http://schemas.openxmlformats.org/officeDocument/2006/relationships" xmlns:m="http://schemas.openxmlformats.org/officeDocument/2006/math" xmlns:v="urn:schemas-microsoft-com:vml" xmlns:wp14="http://schemas.microsoft.com/office/word/2010/wordprocessingDrawing" xmlns:wp="http://schemas.openxmlformats.org/drawingml/2006/wordprocessingDrawing" xmlns:w10="urn:schemas-microsoft-com:office:word" xmlns:w="http://schemas.openxmlformats.org/wordprocessingml/2006/main" xmlns:w14="http://schemas.microsoft.com/office/word/2010/wordml" xmlns:w15="http://schemas.microsoft.com/office/word/2012/wordml" xmlns:w16cex="http://schemas.microsoft.com/office/word/2018/wordml/cex" xmlns:w16cid="http://schemas.microsoft.com/office/word/2016/wordml/cid" xmlns:w16="http://schemas.microsoft.com/office/word/2018/wordml" xmlns:w16se="http://schemas.microsoft.com/office/word/2015/wordml/symex" xmlns:wpg="http://schemas.microsoft.com/office/word/2010/wordprocessingGroup" xmlns:wpi="http://schemas.microsoft.com/office/word/2010/wordprocessingInk" xmlns:wne="http://schemas.microsoft.com/office/word/2006/wordml" xmlns:wps="http://schemas.microsoft.com/office/word/2010/wordprocessingShape" mc:Ignorable="w14 w15 w16se w16cid w16 w16cex wp14">
   <w:abstractNum w:abstractNumId="0" w15:restartNumberingAfterBreak="0">
     <w:nsid w:val="04D35360"/>
     <w:multiLevelType w:val="hybridMultilevel"/>
@@ -37981,7 +36754,7 @@
 </file>
 
 <file path=word/styles.xml><?xml version="1.0" encoding="utf-8"?>
-<w:styles xmlns:mc="http://schemas.openxmlformats.org/markup-compatibility/2006" xmlns:r="http://schemas.openxmlformats.org/officeDocument/2006/relationships" xmlns:w="http://schemas.openxmlformats.org/wordprocessingml/2006/main" xmlns:w14="http://schemas.microsoft.com/office/word/2010/wordml" xmlns:w15="http://schemas.microsoft.com/office/word/2012/wordml" xmlns:w16se="http://schemas.microsoft.com/office/word/2015/wordml/symex" mc:Ignorable="w14 w15 w16se">
+<w:styles xmlns:mc="http://schemas.openxmlformats.org/markup-compatibility/2006" xmlns:r="http://schemas.openxmlformats.org/officeDocument/2006/relationships" xmlns:w="http://schemas.openxmlformats.org/wordprocessingml/2006/main" xmlns:w14="http://schemas.microsoft.com/office/word/2010/wordml" xmlns:w15="http://schemas.microsoft.com/office/word/2012/wordml" xmlns:w16cex="http://schemas.microsoft.com/office/word/2018/wordml/cex" xmlns:w16cid="http://schemas.microsoft.com/office/word/2016/wordml/cid" xmlns:w16="http://schemas.microsoft.com/office/word/2018/wordml" xmlns:w16se="http://schemas.microsoft.com/office/word/2015/wordml/symex" mc:Ignorable="w14 w15 w16se w16cid w16 w16cex">
   <w:docDefaults>
     <w:rPrDefault>
       <w:rPr>
@@ -37999,7 +36772,7 @@
       </w:pPr>
     </w:pPrDefault>
   </w:docDefaults>
-  <w:latentStyles w:defLockedState="0" w:defUIPriority="99" w:defSemiHidden="0" w:defUnhideWhenUsed="0" w:defQFormat="0" w:count="371">
+  <w:latentStyles w:defLockedState="0" w:defUIPriority="99" w:defSemiHidden="0" w:defUnhideWhenUsed="0" w:defQFormat="0" w:count="376">
     <w:lsdException w:name="Normal" w:uiPriority="0" w:qFormat="1"/>
     <w:lsdException w:name="heading 1" w:uiPriority="9" w:qFormat="1"/>
     <w:lsdException w:name="heading 2" w:semiHidden="1" w:uiPriority="9" w:unhideWhenUsed="1" w:qFormat="1"/>
@@ -38105,7 +36878,6 @@
     <w:lsdException w:name="HTML Sample" w:semiHidden="1" w:unhideWhenUsed="1"/>
     <w:lsdException w:name="HTML Typewriter" w:semiHidden="1" w:unhideWhenUsed="1"/>
     <w:lsdException w:name="HTML Variable" w:semiHidden="1" w:unhideWhenUsed="1"/>
-    <w:lsdException w:name="Normal Table" w:semiHidden="1" w:unhideWhenUsed="1"/>
     <w:lsdException w:name="annotation subject" w:semiHidden="1" w:unhideWhenUsed="1"/>
     <w:lsdException w:name="No List" w:semiHidden="1" w:unhideWhenUsed="1"/>
     <w:lsdException w:name="Outline List 1" w:semiHidden="1" w:unhideWhenUsed="1"/>
@@ -38148,11 +36920,8 @@
     <w:lsdException w:name="Table Contemporary" w:semiHidden="1" w:unhideWhenUsed="1"/>
     <w:lsdException w:name="Table Elegant" w:semiHidden="1" w:unhideWhenUsed="1"/>
     <w:lsdException w:name="Table Professional" w:semiHidden="1" w:unhideWhenUsed="1"/>
-    <w:lsdException w:name="Table Subtle 1" w:semiHidden="1" w:unhideWhenUsed="1"/>
     <w:lsdException w:name="Table Subtle 2" w:semiHidden="1" w:unhideWhenUsed="1"/>
     <w:lsdException w:name="Table Web 1" w:semiHidden="1" w:unhideWhenUsed="1"/>
-    <w:lsdException w:name="Table Web 2" w:semiHidden="1" w:unhideWhenUsed="1"/>
-    <w:lsdException w:name="Table Web 3" w:semiHidden="1" w:unhideWhenUsed="1"/>
     <w:lsdException w:name="Balloon Text" w:semiHidden="1" w:unhideWhenUsed="1"/>
     <w:lsdException w:name="Table Grid" w:uiPriority="39"/>
     <w:lsdException w:name="Table Theme" w:semiHidden="1" w:unhideWhenUsed="1"/>
@@ -38371,6 +37140,11 @@
     <w:lsdException w:name="List Table 5 Dark Accent 6" w:uiPriority="50"/>
     <w:lsdException w:name="List Table 6 Colorful Accent 6" w:uiPriority="51"/>
     <w:lsdException w:name="List Table 7 Colorful Accent 6" w:uiPriority="52"/>
+    <w:lsdException w:name="Mention" w:semiHidden="1" w:unhideWhenUsed="1"/>
+    <w:lsdException w:name="Smart Hyperlink" w:semiHidden="1" w:unhideWhenUsed="1"/>
+    <w:lsdException w:name="Hashtag" w:semiHidden="1" w:unhideWhenUsed="1"/>
+    <w:lsdException w:name="Unresolved Mention" w:semiHidden="1" w:unhideWhenUsed="1"/>
+    <w:lsdException w:name="Smart Link" w:semiHidden="1" w:unhideWhenUsed="1"/>
   </w:latentStyles>
   <w:style w:type="paragraph" w:default="1" w:styleId="Normal">
     <w:name w:val="Normal"/>
@@ -39487,7 +38261,7 @@
 </file>
 
 <file path=customXml/itemProps1.xml><?xml version="1.0" encoding="utf-8"?>
-<ds:datastoreItem xmlns:ds="http://schemas.openxmlformats.org/officeDocument/2006/customXml" ds:itemID="{D0B60C6E-4DFA-4B17-AA02-A324A66C9D37}">
+<ds:datastoreItem xmlns:ds="http://schemas.openxmlformats.org/officeDocument/2006/customXml" ds:itemID="{78E47A23-4ECC-43B8-86A3-A31DA27C5590}">
   <ds:schemaRefs>
     <ds:schemaRef ds:uri="http://schemas.openxmlformats.org/officeDocument/2006/bibliography"/>
   </ds:schemaRefs>

--- a/Documento(s) de proyecto de grado/Documento de proyecto de grado.docx
+++ b/Documento(s) de proyecto de grado/Documento de proyecto de grado.docx
@@ -903,7 +903,7 @@
           <w:bCs/>
           <w:szCs w:val="24"/>
         </w:rPr>
-        <w:t xml:space="preserve"> e IEE829</w:t>
+        <w:t xml:space="preserve"> </w:t>
       </w:r>
       <w:r>
         <w:rPr>
@@ -911,7 +911,7 @@
           <w:bCs/>
           <w:szCs w:val="24"/>
         </w:rPr>
-        <w:t xml:space="preserve"> para guiar </w:t>
+        <w:t xml:space="preserve">e IEEE 829 </w:t>
       </w:r>
       <w:r>
         <w:rPr>
@@ -919,7 +919,7 @@
           <w:bCs/>
           <w:szCs w:val="24"/>
         </w:rPr>
-        <w:t xml:space="preserve">tanto </w:t>
+        <w:t xml:space="preserve">para guiar </w:t>
       </w:r>
       <w:r>
         <w:rPr>
@@ -927,7 +927,7 @@
           <w:bCs/>
           <w:szCs w:val="24"/>
         </w:rPr>
-        <w:t>los</w:t>
+        <w:t>tanto el</w:t>
       </w:r>
       <w:r>
         <w:rPr>
@@ -935,7 +935,7 @@
           <w:bCs/>
           <w:szCs w:val="24"/>
         </w:rPr>
-        <w:t xml:space="preserve"> proceso</w:t>
+        <w:t xml:space="preserve"> proceso de implementación de software</w:t>
       </w:r>
       <w:r>
         <w:rPr>
@@ -943,7 +943,7 @@
           <w:bCs/>
           <w:szCs w:val="24"/>
         </w:rPr>
-        <w:t>s</w:t>
+        <w:t xml:space="preserve"> como la ejecución de</w:t>
       </w:r>
       <w:r>
         <w:rPr>
@@ -951,7 +951,7 @@
           <w:bCs/>
           <w:szCs w:val="24"/>
         </w:rPr>
-        <w:t xml:space="preserve"> de implementación de software</w:t>
+        <w:t xml:space="preserve"> las</w:t>
       </w:r>
       <w:r>
         <w:rPr>
@@ -959,39 +959,7 @@
           <w:bCs/>
           <w:szCs w:val="24"/>
         </w:rPr>
-        <w:t xml:space="preserve"> </w:t>
-      </w:r>
-      <w:r>
-        <w:rPr>
-          <w:rFonts w:cs="Times New Roman"/>
-          <w:bCs/>
-          <w:szCs w:val="24"/>
-        </w:rPr>
-        <w:t>como la</w:t>
-      </w:r>
-      <w:r>
-        <w:rPr>
-          <w:rFonts w:cs="Times New Roman"/>
-          <w:bCs/>
-          <w:szCs w:val="24"/>
-        </w:rPr>
-        <w:t xml:space="preserve"> </w:t>
-      </w:r>
-      <w:r>
-        <w:rPr>
-          <w:rFonts w:cs="Times New Roman"/>
-          <w:bCs/>
-          <w:szCs w:val="24"/>
-        </w:rPr>
-        <w:t xml:space="preserve">ejecución de </w:t>
-      </w:r>
-      <w:r>
-        <w:rPr>
-          <w:rFonts w:cs="Times New Roman"/>
-          <w:bCs/>
-          <w:szCs w:val="24"/>
-        </w:rPr>
-        <w:t>pruebas de calidad</w:t>
+        <w:t xml:space="preserve"> pruebas de calidad</w:t>
       </w:r>
       <w:r>
         <w:rPr>
@@ -1353,7 +1321,7 @@
         <w:rPr>
           <w:lang w:val="en-US"/>
         </w:rPr>
-        <w:t>These experiences provide guidelines that can be adjusted to various contexts. This project presents the adaptation of the practices proposed by the ISO/IEC 29110 standard to improve the quality of the products and the performance of the processes involved, integrating the Iconix and IEE829 methodology to guide both the software implementation processes and the execution of quality tests, within the framework of the development of the data transfer and communication module of the environmental stations of the company Sanambiente de Cali.</w:t>
+        <w:t>These experiences provide guidelines that can be adjusted to various contexts. This project presents the adaptation of the practices proposed by the ISO/IEC 29110 standard to improve the quality of the products and the performance of the processes involved, integrating the Iconix and IEEE 829 methodology to guide both the software implementation process and the execution of quality tests, within the framework of the development of the data transfer and communication module of the environmental stations of the company Sanambiente de Cali.</w:t>
       </w:r>
     </w:p>
     <w:p>
@@ -1368,14 +1336,12 @@
         </w:rPr>
         <w:t xml:space="preserve">Finally, it is worth mentioning that this work was developed in conjunction with </w:t>
       </w:r>
-      <w:proofErr w:type="gramStart"/>
       <w:r>
         <w:rPr>
           <w:lang w:val="en-US"/>
         </w:rPr>
-        <w:t>two degree</w:t>
-      </w:r>
-      <w:proofErr w:type="gramEnd"/>
+        <w:t>two-degree</w:t>
+      </w:r>
       <w:r>
         <w:rPr>
           <w:lang w:val="en-US"/>
@@ -1558,7 +1524,7 @@
           <w:r>
             <w:fldChar w:fldCharType="separate"/>
           </w:r>
-          <w:hyperlink w:anchor="_Toc43233101" w:history="1">
+          <w:hyperlink w:anchor="_Toc43282961" w:history="1">
             <w:r>
               <w:rPr>
                 <w:rStyle w:val="Hipervnculo"/>
@@ -1585,7 +1551,7 @@
                 <w:noProof/>
                 <w:webHidden/>
               </w:rPr>
-              <w:instrText xml:space="preserve"> PAGEREF _Toc43233101 \h </w:instrText>
+              <w:instrText xml:space="preserve"> PAGEREF _Toc43282961 \h </w:instrText>
             </w:r>
             <w:r>
               <w:rPr>
@@ -1627,7 +1593,7 @@
               <w:lang w:eastAsia="es-CO"/>
             </w:rPr>
           </w:pPr>
-          <w:hyperlink w:anchor="_Toc43233102" w:history="1">
+          <w:hyperlink w:anchor="_Toc43282962" w:history="1">
             <w:r>
               <w:rPr>
                 <w:rStyle w:val="Hipervnculo"/>
@@ -1654,7 +1620,7 @@
                 <w:noProof/>
                 <w:webHidden/>
               </w:rPr>
-              <w:instrText xml:space="preserve"> PAGEREF _Toc43233102 \h </w:instrText>
+              <w:instrText xml:space="preserve"> PAGEREF _Toc43282962 \h </w:instrText>
             </w:r>
             <w:r>
               <w:rPr>
@@ -1696,7 +1662,7 @@
               <w:lang w:eastAsia="es-CO"/>
             </w:rPr>
           </w:pPr>
-          <w:hyperlink w:anchor="_Toc43233103" w:history="1">
+          <w:hyperlink w:anchor="_Toc43282963" w:history="1">
             <w:r>
               <w:rPr>
                 <w:rStyle w:val="Hipervnculo"/>
@@ -1723,7 +1689,7 @@
                 <w:noProof/>
                 <w:webHidden/>
               </w:rPr>
-              <w:instrText xml:space="preserve"> PAGEREF _Toc43233103 \h </w:instrText>
+              <w:instrText xml:space="preserve"> PAGEREF _Toc43282963 \h </w:instrText>
             </w:r>
             <w:r>
               <w:rPr>
@@ -1767,7 +1733,7 @@
               <w:lang w:eastAsia="es-CO"/>
             </w:rPr>
           </w:pPr>
-          <w:hyperlink w:anchor="_Toc43233104" w:history="1">
+          <w:hyperlink w:anchor="_Toc43282964" w:history="1">
             <w:r>
               <w:rPr>
                 <w:rStyle w:val="Hipervnculo"/>
@@ -1794,7 +1760,7 @@
                 <w:noProof/>
                 <w:webHidden/>
               </w:rPr>
-              <w:instrText xml:space="preserve"> PAGEREF _Toc43233104 \h </w:instrText>
+              <w:instrText xml:space="preserve"> PAGEREF _Toc43282964 \h </w:instrText>
             </w:r>
             <w:r>
               <w:rPr>
@@ -1838,7 +1804,7 @@
               <w:lang w:eastAsia="es-CO"/>
             </w:rPr>
           </w:pPr>
-          <w:hyperlink w:anchor="_Toc43233105" w:history="1">
+          <w:hyperlink w:anchor="_Toc43282965" w:history="1">
             <w:r>
               <w:rPr>
                 <w:rStyle w:val="Hipervnculo"/>
@@ -1865,7 +1831,7 @@
                 <w:noProof/>
                 <w:webHidden/>
               </w:rPr>
-              <w:instrText xml:space="preserve"> PAGEREF _Toc43233105 \h </w:instrText>
+              <w:instrText xml:space="preserve"> PAGEREF _Toc43282965 \h </w:instrText>
             </w:r>
             <w:r>
               <w:rPr>
@@ -1907,7 +1873,7 @@
               <w:lang w:eastAsia="es-CO"/>
             </w:rPr>
           </w:pPr>
-          <w:hyperlink w:anchor="_Toc43233106" w:history="1">
+          <w:hyperlink w:anchor="_Toc43282966" w:history="1">
             <w:r>
               <w:rPr>
                 <w:rStyle w:val="Hipervnculo"/>
@@ -1934,7 +1900,7 @@
                 <w:noProof/>
                 <w:webHidden/>
               </w:rPr>
-              <w:instrText xml:space="preserve"> PAGEREF _Toc43233106 \h </w:instrText>
+              <w:instrText xml:space="preserve"> PAGEREF _Toc43282966 \h </w:instrText>
             </w:r>
             <w:r>
               <w:rPr>
@@ -1978,7 +1944,7 @@
               <w:lang w:eastAsia="es-CO"/>
             </w:rPr>
           </w:pPr>
-          <w:hyperlink w:anchor="_Toc43233107" w:history="1">
+          <w:hyperlink w:anchor="_Toc43282967" w:history="1">
             <w:r>
               <w:rPr>
                 <w:rStyle w:val="Hipervnculo"/>
@@ -2005,7 +1971,7 @@
                 <w:noProof/>
                 <w:webHidden/>
               </w:rPr>
-              <w:instrText xml:space="preserve"> PAGEREF _Toc43233107 \h </w:instrText>
+              <w:instrText xml:space="preserve"> PAGEREF _Toc43282967 \h </w:instrText>
             </w:r>
             <w:r>
               <w:rPr>
@@ -2049,7 +2015,7 @@
               <w:lang w:eastAsia="es-CO"/>
             </w:rPr>
           </w:pPr>
-          <w:hyperlink w:anchor="_Toc43233108" w:history="1">
+          <w:hyperlink w:anchor="_Toc43282968" w:history="1">
             <w:r>
               <w:rPr>
                 <w:rStyle w:val="Hipervnculo"/>
@@ -2076,7 +2042,7 @@
                 <w:noProof/>
                 <w:webHidden/>
               </w:rPr>
-              <w:instrText xml:space="preserve"> PAGEREF _Toc43233108 \h </w:instrText>
+              <w:instrText xml:space="preserve"> PAGEREF _Toc43282968 \h </w:instrText>
             </w:r>
             <w:r>
               <w:rPr>
@@ -2120,27 +2086,13 @@
               <w:lang w:eastAsia="es-CO"/>
             </w:rPr>
           </w:pPr>
-          <w:hyperlink w:anchor="_Toc43233109" w:history="1">
+          <w:hyperlink w:anchor="_Toc43282969" w:history="1">
             <w:r>
               <w:rPr>
                 <w:rStyle w:val="Hipervnculo"/>
                 <w:noProof/>
               </w:rPr>
-              <w:t>3.3 Justi</w:t>
-            </w:r>
-            <w:r>
-              <w:rPr>
-                <w:rStyle w:val="Hipervnculo"/>
-                <w:noProof/>
-              </w:rPr>
-              <w:t>f</w:t>
-            </w:r>
-            <w:r>
-              <w:rPr>
-                <w:rStyle w:val="Hipervnculo"/>
-                <w:noProof/>
-              </w:rPr>
-              <w:t>icación</w:t>
+              <w:t>3.3 Justificación</w:t>
             </w:r>
             <w:r>
               <w:rPr>
@@ -2161,7 +2113,7 @@
                 <w:noProof/>
                 <w:webHidden/>
               </w:rPr>
-              <w:instrText xml:space="preserve"> PAGEREF _Toc43233109 \h </w:instrText>
+              <w:instrText xml:space="preserve"> PAGEREF _Toc43282969 \h </w:instrText>
             </w:r>
             <w:r>
               <w:rPr>
@@ -2203,7 +2155,7 @@
               <w:lang w:eastAsia="es-CO"/>
             </w:rPr>
           </w:pPr>
-          <w:hyperlink w:anchor="_Toc43233110" w:history="1">
+          <w:hyperlink w:anchor="_Toc43282970" w:history="1">
             <w:r>
               <w:rPr>
                 <w:rStyle w:val="Hipervnculo"/>
@@ -2230,7 +2182,7 @@
                 <w:noProof/>
                 <w:webHidden/>
               </w:rPr>
-              <w:instrText xml:space="preserve"> PAGEREF _Toc43233110 \h </w:instrText>
+              <w:instrText xml:space="preserve"> PAGEREF _Toc43282970 \h </w:instrText>
             </w:r>
             <w:r>
               <w:rPr>
@@ -2274,7 +2226,7 @@
               <w:lang w:eastAsia="es-CO"/>
             </w:rPr>
           </w:pPr>
-          <w:hyperlink w:anchor="_Toc43233111" w:history="1">
+          <w:hyperlink w:anchor="_Toc43282971" w:history="1">
             <w:r>
               <w:rPr>
                 <w:rStyle w:val="Hipervnculo"/>
@@ -2301,7 +2253,7 @@
                 <w:noProof/>
                 <w:webHidden/>
               </w:rPr>
-              <w:instrText xml:space="preserve"> PAGEREF _Toc43233111 \h </w:instrText>
+              <w:instrText xml:space="preserve"> PAGEREF _Toc43282971 \h </w:instrText>
             </w:r>
             <w:r>
               <w:rPr>
@@ -2345,7 +2297,7 @@
               <w:lang w:eastAsia="es-CO"/>
             </w:rPr>
           </w:pPr>
-          <w:hyperlink w:anchor="_Toc43233112" w:history="1">
+          <w:hyperlink w:anchor="_Toc43282972" w:history="1">
             <w:r>
               <w:rPr>
                 <w:rStyle w:val="Hipervnculo"/>
@@ -2372,7 +2324,7 @@
                 <w:noProof/>
                 <w:webHidden/>
               </w:rPr>
-              <w:instrText xml:space="preserve"> PAGEREF _Toc43233112 \h </w:instrText>
+              <w:instrText xml:space="preserve"> PAGEREF _Toc43282972 \h </w:instrText>
             </w:r>
             <w:r>
               <w:rPr>
@@ -2416,7 +2368,7 @@
               <w:lang w:eastAsia="es-CO"/>
             </w:rPr>
           </w:pPr>
-          <w:hyperlink w:anchor="_Toc43233113" w:history="1">
+          <w:hyperlink w:anchor="_Toc43282973" w:history="1">
             <w:r>
               <w:rPr>
                 <w:rStyle w:val="Hipervnculo"/>
@@ -2443,7 +2395,7 @@
                 <w:noProof/>
                 <w:webHidden/>
               </w:rPr>
-              <w:instrText xml:space="preserve"> PAGEREF _Toc43233113 \h </w:instrText>
+              <w:instrText xml:space="preserve"> PAGEREF _Toc43282973 \h </w:instrText>
             </w:r>
             <w:r>
               <w:rPr>
@@ -2487,7 +2439,7 @@
               <w:lang w:eastAsia="es-CO"/>
             </w:rPr>
           </w:pPr>
-          <w:hyperlink w:anchor="_Toc43233114" w:history="1">
+          <w:hyperlink w:anchor="_Toc43282974" w:history="1">
             <w:r>
               <w:rPr>
                 <w:rStyle w:val="Hipervnculo"/>
@@ -2522,7 +2474,7 @@
                 <w:noProof/>
                 <w:webHidden/>
               </w:rPr>
-              <w:instrText xml:space="preserve"> PAGEREF _Toc43233114 \h </w:instrText>
+              <w:instrText xml:space="preserve"> PAGEREF _Toc43282974 \h </w:instrText>
             </w:r>
             <w:r>
               <w:rPr>
@@ -2566,7 +2518,7 @@
               <w:lang w:eastAsia="es-CO"/>
             </w:rPr>
           </w:pPr>
-          <w:hyperlink w:anchor="_Toc43233115" w:history="1">
+          <w:hyperlink w:anchor="_Toc43282975" w:history="1">
             <w:r>
               <w:rPr>
                 <w:rStyle w:val="Hipervnculo"/>
@@ -2594,7 +2546,7 @@
                 <w:noProof/>
                 <w:webHidden/>
               </w:rPr>
-              <w:instrText xml:space="preserve"> PAGEREF _Toc43233115 \h </w:instrText>
+              <w:instrText xml:space="preserve"> PAGEREF _Toc43282975 \h </w:instrText>
             </w:r>
             <w:r>
               <w:rPr>
@@ -2638,7 +2590,7 @@
               <w:lang w:eastAsia="es-CO"/>
             </w:rPr>
           </w:pPr>
-          <w:hyperlink w:anchor="_Toc43233116" w:history="1">
+          <w:hyperlink w:anchor="_Toc43282976" w:history="1">
             <w:r>
               <w:rPr>
                 <w:rStyle w:val="Hipervnculo"/>
@@ -2673,7 +2625,7 @@
                 <w:noProof/>
                 <w:webHidden/>
               </w:rPr>
-              <w:instrText xml:space="preserve"> PAGEREF _Toc43233116 \h </w:instrText>
+              <w:instrText xml:space="preserve"> PAGEREF _Toc43282976 \h </w:instrText>
             </w:r>
             <w:r>
               <w:rPr>
@@ -2717,7 +2669,7 @@
               <w:lang w:eastAsia="es-CO"/>
             </w:rPr>
           </w:pPr>
-          <w:hyperlink w:anchor="_Toc43233117" w:history="1">
+          <w:hyperlink w:anchor="_Toc43282977" w:history="1">
             <w:r>
               <w:rPr>
                 <w:rStyle w:val="Hipervnculo"/>
@@ -2752,7 +2704,7 @@
                 <w:noProof/>
                 <w:webHidden/>
               </w:rPr>
-              <w:instrText xml:space="preserve"> PAGEREF _Toc43233117 \h </w:instrText>
+              <w:instrText xml:space="preserve"> PAGEREF _Toc43282977 \h </w:instrText>
             </w:r>
             <w:r>
               <w:rPr>
@@ -2796,7 +2748,7 @@
               <w:lang w:eastAsia="es-CO"/>
             </w:rPr>
           </w:pPr>
-          <w:hyperlink w:anchor="_Toc43233118" w:history="1">
+          <w:hyperlink w:anchor="_Toc43282978" w:history="1">
             <w:r>
               <w:rPr>
                 <w:rStyle w:val="Hipervnculo"/>
@@ -2823,7 +2775,7 @@
                 <w:noProof/>
                 <w:webHidden/>
               </w:rPr>
-              <w:instrText xml:space="preserve"> PAGEREF _Toc43233118 \h </w:instrText>
+              <w:instrText xml:space="preserve"> PAGEREF _Toc43282978 \h </w:instrText>
             </w:r>
             <w:r>
               <w:rPr>
@@ -2867,7 +2819,7 @@
               <w:lang w:eastAsia="es-CO"/>
             </w:rPr>
           </w:pPr>
-          <w:hyperlink w:anchor="_Toc43233119" w:history="1">
+          <w:hyperlink w:anchor="_Toc43282979" w:history="1">
             <w:r>
               <w:rPr>
                 <w:rStyle w:val="Hipervnculo"/>
@@ -2894,7 +2846,7 @@
                 <w:noProof/>
                 <w:webHidden/>
               </w:rPr>
-              <w:instrText xml:space="preserve"> PAGEREF _Toc43233119 \h </w:instrText>
+              <w:instrText xml:space="preserve"> PAGEREF _Toc43282979 \h </w:instrText>
             </w:r>
             <w:r>
               <w:rPr>
@@ -2938,7 +2890,7 @@
               <w:lang w:eastAsia="es-CO"/>
             </w:rPr>
           </w:pPr>
-          <w:hyperlink w:anchor="_Toc43233120" w:history="1">
+          <w:hyperlink w:anchor="_Toc43282980" w:history="1">
             <w:r>
               <w:rPr>
                 <w:rStyle w:val="Hipervnculo"/>
@@ -2965,7 +2917,7 @@
                 <w:noProof/>
                 <w:webHidden/>
               </w:rPr>
-              <w:instrText xml:space="preserve"> PAGEREF _Toc43233120 \h </w:instrText>
+              <w:instrText xml:space="preserve"> PAGEREF _Toc43282980 \h </w:instrText>
             </w:r>
             <w:r>
               <w:rPr>
@@ -3009,7 +2961,7 @@
               <w:lang w:eastAsia="es-CO"/>
             </w:rPr>
           </w:pPr>
-          <w:hyperlink w:anchor="_Toc43233121" w:history="1">
+          <w:hyperlink w:anchor="_Toc43282981" w:history="1">
             <w:r>
               <w:rPr>
                 <w:rStyle w:val="Hipervnculo"/>
@@ -3036,7 +2988,7 @@
                 <w:noProof/>
                 <w:webHidden/>
               </w:rPr>
-              <w:instrText xml:space="preserve"> PAGEREF _Toc43233121 \h </w:instrText>
+              <w:instrText xml:space="preserve"> PAGEREF _Toc43282981 \h </w:instrText>
             </w:r>
             <w:r>
               <w:rPr>
@@ -3080,7 +3032,7 @@
               <w:lang w:eastAsia="es-CO"/>
             </w:rPr>
           </w:pPr>
-          <w:hyperlink w:anchor="_Toc43233122" w:history="1">
+          <w:hyperlink w:anchor="_Toc43282982" w:history="1">
             <w:r>
               <w:rPr>
                 <w:rStyle w:val="Hipervnculo"/>
@@ -3115,7 +3067,7 @@
                 <w:noProof/>
                 <w:webHidden/>
               </w:rPr>
-              <w:instrText xml:space="preserve"> PAGEREF _Toc43233122 \h </w:instrText>
+              <w:instrText xml:space="preserve"> PAGEREF _Toc43282982 \h </w:instrText>
             </w:r>
             <w:r>
               <w:rPr>
@@ -3159,7 +3111,7 @@
               <w:lang w:eastAsia="es-CO"/>
             </w:rPr>
           </w:pPr>
-          <w:hyperlink w:anchor="_Toc43233123" w:history="1">
+          <w:hyperlink w:anchor="_Toc43282983" w:history="1">
             <w:r>
               <w:rPr>
                 <w:rStyle w:val="Hipervnculo"/>
@@ -3186,7 +3138,7 @@
                 <w:noProof/>
                 <w:webHidden/>
               </w:rPr>
-              <w:instrText xml:space="preserve"> PAGEREF _Toc43233123 \h </w:instrText>
+              <w:instrText xml:space="preserve"> PAGEREF _Toc43282983 \h </w:instrText>
             </w:r>
             <w:r>
               <w:rPr>
@@ -3230,7 +3182,7 @@
               <w:lang w:eastAsia="es-CO"/>
             </w:rPr>
           </w:pPr>
-          <w:hyperlink w:anchor="_Toc43233124" w:history="1">
+          <w:hyperlink w:anchor="_Toc43282984" w:history="1">
             <w:r>
               <w:rPr>
                 <w:rStyle w:val="Hipervnculo"/>
@@ -3257,7 +3209,7 @@
                 <w:noProof/>
                 <w:webHidden/>
               </w:rPr>
-              <w:instrText xml:space="preserve"> PAGEREF _Toc43233124 \h </w:instrText>
+              <w:instrText xml:space="preserve"> PAGEREF _Toc43282984 \h </w:instrText>
             </w:r>
             <w:r>
               <w:rPr>
@@ -3301,7 +3253,7 @@
               <w:lang w:eastAsia="es-CO"/>
             </w:rPr>
           </w:pPr>
-          <w:hyperlink w:anchor="_Toc43233125" w:history="1">
+          <w:hyperlink w:anchor="_Toc43282985" w:history="1">
             <w:r>
               <w:rPr>
                 <w:rStyle w:val="Hipervnculo"/>
@@ -3328,7 +3280,7 @@
                 <w:noProof/>
                 <w:webHidden/>
               </w:rPr>
-              <w:instrText xml:space="preserve"> PAGEREF _Toc43233125 \h </w:instrText>
+              <w:instrText xml:space="preserve"> PAGEREF _Toc43282985 \h </w:instrText>
             </w:r>
             <w:r>
               <w:rPr>
@@ -3372,7 +3324,7 @@
               <w:lang w:eastAsia="es-CO"/>
             </w:rPr>
           </w:pPr>
-          <w:hyperlink w:anchor="_Toc43233126" w:history="1">
+          <w:hyperlink w:anchor="_Toc43282986" w:history="1">
             <w:r>
               <w:rPr>
                 <w:rStyle w:val="Hipervnculo"/>
@@ -3399,7 +3351,7 @@
                 <w:noProof/>
                 <w:webHidden/>
               </w:rPr>
-              <w:instrText xml:space="preserve"> PAGEREF _Toc43233126 \h </w:instrText>
+              <w:instrText xml:space="preserve"> PAGEREF _Toc43282986 \h </w:instrText>
             </w:r>
             <w:r>
               <w:rPr>
@@ -3443,7 +3395,7 @@
               <w:lang w:eastAsia="es-CO"/>
             </w:rPr>
           </w:pPr>
-          <w:hyperlink w:anchor="_Toc43233127" w:history="1">
+          <w:hyperlink w:anchor="_Toc43282987" w:history="1">
             <w:r>
               <w:rPr>
                 <w:rStyle w:val="Hipervnculo"/>
@@ -3470,7 +3422,7 @@
                 <w:noProof/>
                 <w:webHidden/>
               </w:rPr>
-              <w:instrText xml:space="preserve"> PAGEREF _Toc43233127 \h </w:instrText>
+              <w:instrText xml:space="preserve"> PAGEREF _Toc43282987 \h </w:instrText>
             </w:r>
             <w:r>
               <w:rPr>
@@ -3514,7 +3466,7 @@
               <w:lang w:eastAsia="es-CO"/>
             </w:rPr>
           </w:pPr>
-          <w:hyperlink w:anchor="_Toc43233128" w:history="1">
+          <w:hyperlink w:anchor="_Toc43282988" w:history="1">
             <w:r>
               <w:rPr>
                 <w:rStyle w:val="Hipervnculo"/>
@@ -3541,7 +3493,7 @@
                 <w:noProof/>
                 <w:webHidden/>
               </w:rPr>
-              <w:instrText xml:space="preserve"> PAGEREF _Toc43233128 \h </w:instrText>
+              <w:instrText xml:space="preserve"> PAGEREF _Toc43282988 \h </w:instrText>
             </w:r>
             <w:r>
               <w:rPr>
@@ -3585,7 +3537,7 @@
               <w:lang w:eastAsia="es-CO"/>
             </w:rPr>
           </w:pPr>
-          <w:hyperlink w:anchor="_Toc43233129" w:history="1">
+          <w:hyperlink w:anchor="_Toc43282989" w:history="1">
             <w:r>
               <w:rPr>
                 <w:rStyle w:val="Hipervnculo"/>
@@ -3612,7 +3564,7 @@
                 <w:noProof/>
                 <w:webHidden/>
               </w:rPr>
-              <w:instrText xml:space="preserve"> PAGEREF _Toc43233129 \h </w:instrText>
+              <w:instrText xml:space="preserve"> PAGEREF _Toc43282989 \h </w:instrText>
             </w:r>
             <w:r>
               <w:rPr>
@@ -3656,7 +3608,7 @@
               <w:lang w:eastAsia="es-CO"/>
             </w:rPr>
           </w:pPr>
-          <w:hyperlink w:anchor="_Toc43233130" w:history="1">
+          <w:hyperlink w:anchor="_Toc43282990" w:history="1">
             <w:r>
               <w:rPr>
                 <w:rStyle w:val="Hipervnculo"/>
@@ -3683,7 +3635,7 @@
                 <w:noProof/>
                 <w:webHidden/>
               </w:rPr>
-              <w:instrText xml:space="preserve"> PAGEREF _Toc43233130 \h </w:instrText>
+              <w:instrText xml:space="preserve"> PAGEREF _Toc43282990 \h </w:instrText>
             </w:r>
             <w:r>
               <w:rPr>
@@ -3727,7 +3679,7 @@
               <w:lang w:eastAsia="es-CO"/>
             </w:rPr>
           </w:pPr>
-          <w:hyperlink w:anchor="_Toc43233131" w:history="1">
+          <w:hyperlink w:anchor="_Toc43282991" w:history="1">
             <w:r>
               <w:rPr>
                 <w:rStyle w:val="Hipervnculo"/>
@@ -3754,7 +3706,7 @@
                 <w:noProof/>
                 <w:webHidden/>
               </w:rPr>
-              <w:instrText xml:space="preserve"> PAGEREF _Toc43233131 \h </w:instrText>
+              <w:instrText xml:space="preserve"> PAGEREF _Toc43282991 \h </w:instrText>
             </w:r>
             <w:r>
               <w:rPr>
@@ -3798,7 +3750,7 @@
               <w:lang w:eastAsia="es-CO"/>
             </w:rPr>
           </w:pPr>
-          <w:hyperlink w:anchor="_Toc43233132" w:history="1">
+          <w:hyperlink w:anchor="_Toc43282992" w:history="1">
             <w:r>
               <w:rPr>
                 <w:rStyle w:val="Hipervnculo"/>
@@ -3825,7 +3777,7 @@
                 <w:noProof/>
                 <w:webHidden/>
               </w:rPr>
-              <w:instrText xml:space="preserve"> PAGEREF _Toc43233132 \h </w:instrText>
+              <w:instrText xml:space="preserve"> PAGEREF _Toc43282992 \h </w:instrText>
             </w:r>
             <w:r>
               <w:rPr>
@@ -3869,7 +3821,7 @@
               <w:lang w:eastAsia="es-CO"/>
             </w:rPr>
           </w:pPr>
-          <w:hyperlink w:anchor="_Toc43233133" w:history="1">
+          <w:hyperlink w:anchor="_Toc43282993" w:history="1">
             <w:r>
               <w:rPr>
                 <w:rStyle w:val="Hipervnculo"/>
@@ -3896,7 +3848,7 @@
                 <w:noProof/>
                 <w:webHidden/>
               </w:rPr>
-              <w:instrText xml:space="preserve"> PAGEREF _Toc43233133 \h </w:instrText>
+              <w:instrText xml:space="preserve"> PAGEREF _Toc43282993 \h </w:instrText>
             </w:r>
             <w:r>
               <w:rPr>
@@ -3940,7 +3892,7 @@
               <w:lang w:eastAsia="es-CO"/>
             </w:rPr>
           </w:pPr>
-          <w:hyperlink w:anchor="_Toc43233134" w:history="1">
+          <w:hyperlink w:anchor="_Toc43282994" w:history="1">
             <w:r>
               <w:rPr>
                 <w:rStyle w:val="Hipervnculo"/>
@@ -3967,7 +3919,7 @@
                 <w:noProof/>
                 <w:webHidden/>
               </w:rPr>
-              <w:instrText xml:space="preserve"> PAGEREF _Toc43233134 \h </w:instrText>
+              <w:instrText xml:space="preserve"> PAGEREF _Toc43282994 \h </w:instrText>
             </w:r>
             <w:r>
               <w:rPr>
@@ -4011,7 +3963,7 @@
               <w:lang w:eastAsia="es-CO"/>
             </w:rPr>
           </w:pPr>
-          <w:hyperlink w:anchor="_Toc43233135" w:history="1">
+          <w:hyperlink w:anchor="_Toc43282995" w:history="1">
             <w:r>
               <w:rPr>
                 <w:rStyle w:val="Hipervnculo"/>
@@ -4038,7 +3990,7 @@
                 <w:noProof/>
                 <w:webHidden/>
               </w:rPr>
-              <w:instrText xml:space="preserve"> PAGEREF _Toc43233135 \h </w:instrText>
+              <w:instrText xml:space="preserve"> PAGEREF _Toc43282995 \h </w:instrText>
             </w:r>
             <w:r>
               <w:rPr>
@@ -4082,7 +4034,7 @@
               <w:lang w:eastAsia="es-CO"/>
             </w:rPr>
           </w:pPr>
-          <w:hyperlink w:anchor="_Toc43233136" w:history="1">
+          <w:hyperlink w:anchor="_Toc43282996" w:history="1">
             <w:r>
               <w:rPr>
                 <w:rStyle w:val="Hipervnculo"/>
@@ -4109,7 +4061,7 @@
                 <w:noProof/>
                 <w:webHidden/>
               </w:rPr>
-              <w:instrText xml:space="preserve"> PAGEREF _Toc43233136 \h </w:instrText>
+              <w:instrText xml:space="preserve"> PAGEREF _Toc43282996 \h </w:instrText>
             </w:r>
             <w:r>
               <w:rPr>
@@ -4151,7 +4103,7 @@
               <w:lang w:eastAsia="es-CO"/>
             </w:rPr>
           </w:pPr>
-          <w:hyperlink w:anchor="_Toc43233137" w:history="1">
+          <w:hyperlink w:anchor="_Toc43282997" w:history="1">
             <w:r>
               <w:rPr>
                 <w:rStyle w:val="Hipervnculo"/>
@@ -4178,7 +4130,7 @@
                 <w:noProof/>
                 <w:webHidden/>
               </w:rPr>
-              <w:instrText xml:space="preserve"> PAGEREF _Toc43233137 \h </w:instrText>
+              <w:instrText xml:space="preserve"> PAGEREF _Toc43282997 \h </w:instrText>
             </w:r>
             <w:r>
               <w:rPr>
@@ -4222,7 +4174,7 @@
               <w:lang w:eastAsia="es-CO"/>
             </w:rPr>
           </w:pPr>
-          <w:hyperlink w:anchor="_Toc43233138" w:history="1">
+          <w:hyperlink w:anchor="_Toc43282998" w:history="1">
             <w:r>
               <w:rPr>
                 <w:rStyle w:val="Hipervnculo"/>
@@ -4249,7 +4201,7 @@
                 <w:noProof/>
                 <w:webHidden/>
               </w:rPr>
-              <w:instrText xml:space="preserve"> PAGEREF _Toc43233138 \h </w:instrText>
+              <w:instrText xml:space="preserve"> PAGEREF _Toc43282998 \h </w:instrText>
             </w:r>
             <w:r>
               <w:rPr>
@@ -4269,7 +4221,7 @@
                 <w:noProof/>
                 <w:webHidden/>
               </w:rPr>
-              <w:t>40</w:t>
+              <w:t>41</w:t>
             </w:r>
             <w:r>
               <w:rPr>
@@ -4293,7 +4245,7 @@
               <w:lang w:eastAsia="es-CO"/>
             </w:rPr>
           </w:pPr>
-          <w:hyperlink w:anchor="_Toc43233139" w:history="1">
+          <w:hyperlink w:anchor="_Toc43282999" w:history="1">
             <w:r>
               <w:rPr>
                 <w:rStyle w:val="Hipervnculo"/>
@@ -4320,7 +4272,7 @@
                 <w:noProof/>
                 <w:webHidden/>
               </w:rPr>
-              <w:instrText xml:space="preserve"> PAGEREF _Toc43233139 \h </w:instrText>
+              <w:instrText xml:space="preserve"> PAGEREF _Toc43282999 \h </w:instrText>
             </w:r>
             <w:r>
               <w:rPr>
@@ -4340,7 +4292,7 @@
                 <w:noProof/>
                 <w:webHidden/>
               </w:rPr>
-              <w:t>40</w:t>
+              <w:t>41</w:t>
             </w:r>
             <w:r>
               <w:rPr>
@@ -4364,7 +4316,7 @@
               <w:lang w:eastAsia="es-CO"/>
             </w:rPr>
           </w:pPr>
-          <w:hyperlink w:anchor="_Toc43233140" w:history="1">
+          <w:hyperlink w:anchor="_Toc43283000" w:history="1">
             <w:r>
               <w:rPr>
                 <w:rStyle w:val="Hipervnculo"/>
@@ -4391,7 +4343,7 @@
                 <w:noProof/>
                 <w:webHidden/>
               </w:rPr>
-              <w:instrText xml:space="preserve"> PAGEREF _Toc43233140 \h </w:instrText>
+              <w:instrText xml:space="preserve"> PAGEREF _Toc43283000 \h </w:instrText>
             </w:r>
             <w:r>
               <w:rPr>
@@ -4435,7 +4387,7 @@
               <w:lang w:eastAsia="es-CO"/>
             </w:rPr>
           </w:pPr>
-          <w:hyperlink w:anchor="_Toc43233141" w:history="1">
+          <w:hyperlink w:anchor="_Toc43283001" w:history="1">
             <w:r>
               <w:rPr>
                 <w:rStyle w:val="Hipervnculo"/>
@@ -4462,7 +4414,7 @@
                 <w:noProof/>
                 <w:webHidden/>
               </w:rPr>
-              <w:instrText xml:space="preserve"> PAGEREF _Toc43233141 \h </w:instrText>
+              <w:instrText xml:space="preserve"> PAGEREF _Toc43283001 \h </w:instrText>
             </w:r>
             <w:r>
               <w:rPr>
@@ -4482,7 +4434,7 @@
                 <w:noProof/>
                 <w:webHidden/>
               </w:rPr>
-              <w:t>42</w:t>
+              <w:t>43</w:t>
             </w:r>
             <w:r>
               <w:rPr>
@@ -4506,7 +4458,7 @@
               <w:lang w:eastAsia="es-CO"/>
             </w:rPr>
           </w:pPr>
-          <w:hyperlink w:anchor="_Toc43233142" w:history="1">
+          <w:hyperlink w:anchor="_Toc43283002" w:history="1">
             <w:r>
               <w:rPr>
                 <w:rStyle w:val="Hipervnculo"/>
@@ -4534,7 +4486,7 @@
                 <w:noProof/>
                 <w:webHidden/>
               </w:rPr>
-              <w:instrText xml:space="preserve"> PAGEREF _Toc43233142 \h </w:instrText>
+              <w:instrText xml:space="preserve"> PAGEREF _Toc43283002 \h </w:instrText>
             </w:r>
             <w:r>
               <w:rPr>
@@ -4578,7 +4530,7 @@
               <w:lang w:eastAsia="es-CO"/>
             </w:rPr>
           </w:pPr>
-          <w:hyperlink w:anchor="_Toc43233143" w:history="1">
+          <w:hyperlink w:anchor="_Toc43283003" w:history="1">
             <w:r>
               <w:rPr>
                 <w:rStyle w:val="Hipervnculo"/>
@@ -4605,7 +4557,7 @@
                 <w:noProof/>
                 <w:webHidden/>
               </w:rPr>
-              <w:instrText xml:space="preserve"> PAGEREF _Toc43233143 \h </w:instrText>
+              <w:instrText xml:space="preserve"> PAGEREF _Toc43283003 \h </w:instrText>
             </w:r>
             <w:r>
               <w:rPr>
@@ -4625,7 +4577,7 @@
                 <w:noProof/>
                 <w:webHidden/>
               </w:rPr>
-              <w:t>44</w:t>
+              <w:t>45</w:t>
             </w:r>
             <w:r>
               <w:rPr>
@@ -4649,7 +4601,7 @@
               <w:lang w:eastAsia="es-CO"/>
             </w:rPr>
           </w:pPr>
-          <w:hyperlink w:anchor="_Toc43233144" w:history="1">
+          <w:hyperlink w:anchor="_Toc43283004" w:history="1">
             <w:r>
               <w:rPr>
                 <w:rStyle w:val="Hipervnculo"/>
@@ -4676,7 +4628,7 @@
                 <w:noProof/>
                 <w:webHidden/>
               </w:rPr>
-              <w:instrText xml:space="preserve"> PAGEREF _Toc43233144 \h </w:instrText>
+              <w:instrText xml:space="preserve"> PAGEREF _Toc43283004 \h </w:instrText>
             </w:r>
             <w:r>
               <w:rPr>
@@ -4696,7 +4648,7 @@
                 <w:noProof/>
                 <w:webHidden/>
               </w:rPr>
-              <w:t>45</w:t>
+              <w:t>46</w:t>
             </w:r>
             <w:r>
               <w:rPr>
@@ -4720,7 +4672,7 @@
               <w:lang w:eastAsia="es-CO"/>
             </w:rPr>
           </w:pPr>
-          <w:hyperlink w:anchor="_Toc43233145" w:history="1">
+          <w:hyperlink w:anchor="_Toc43283005" w:history="1">
             <w:r>
               <w:rPr>
                 <w:rStyle w:val="Hipervnculo"/>
@@ -4747,7 +4699,7 @@
                 <w:noProof/>
                 <w:webHidden/>
               </w:rPr>
-              <w:instrText xml:space="preserve"> PAGEREF _Toc43233145 \h </w:instrText>
+              <w:instrText xml:space="preserve"> PAGEREF _Toc43283005 \h </w:instrText>
             </w:r>
             <w:r>
               <w:rPr>
@@ -4767,7 +4719,7 @@
                 <w:noProof/>
                 <w:webHidden/>
               </w:rPr>
-              <w:t>46</w:t>
+              <w:t>47</w:t>
             </w:r>
             <w:r>
               <w:rPr>
@@ -4791,7 +4743,7 @@
               <w:lang w:eastAsia="es-CO"/>
             </w:rPr>
           </w:pPr>
-          <w:hyperlink w:anchor="_Toc43233146" w:history="1">
+          <w:hyperlink w:anchor="_Toc43283006" w:history="1">
             <w:r>
               <w:rPr>
                 <w:rStyle w:val="Hipervnculo"/>
@@ -4818,7 +4770,7 @@
                 <w:noProof/>
                 <w:webHidden/>
               </w:rPr>
-              <w:instrText xml:space="preserve"> PAGEREF _Toc43233146 \h </w:instrText>
+              <w:instrText xml:space="preserve"> PAGEREF _Toc43283006 \h </w:instrText>
             </w:r>
             <w:r>
               <w:rPr>
@@ -4838,7 +4790,7 @@
                 <w:noProof/>
                 <w:webHidden/>
               </w:rPr>
-              <w:t>48</w:t>
+              <w:t>49</w:t>
             </w:r>
             <w:r>
               <w:rPr>
@@ -4862,7 +4814,7 @@
               <w:lang w:eastAsia="es-CO"/>
             </w:rPr>
           </w:pPr>
-          <w:hyperlink w:anchor="_Toc43233147" w:history="1">
+          <w:hyperlink w:anchor="_Toc43283007" w:history="1">
             <w:r>
               <w:rPr>
                 <w:rStyle w:val="Hipervnculo"/>
@@ -4889,7 +4841,7 @@
                 <w:noProof/>
                 <w:webHidden/>
               </w:rPr>
-              <w:instrText xml:space="preserve"> PAGEREF _Toc43233147 \h </w:instrText>
+              <w:instrText xml:space="preserve"> PAGEREF _Toc43283007 \h </w:instrText>
             </w:r>
             <w:r>
               <w:rPr>
@@ -4909,7 +4861,7 @@
                 <w:noProof/>
                 <w:webHidden/>
               </w:rPr>
-              <w:t>48</w:t>
+              <w:t>49</w:t>
             </w:r>
             <w:r>
               <w:rPr>
@@ -4933,7 +4885,7 @@
               <w:lang w:eastAsia="es-CO"/>
             </w:rPr>
           </w:pPr>
-          <w:hyperlink w:anchor="_Toc43233148" w:history="1">
+          <w:hyperlink w:anchor="_Toc43283008" w:history="1">
             <w:r>
               <w:rPr>
                 <w:rStyle w:val="Hipervnculo"/>
@@ -4960,7 +4912,7 @@
                 <w:noProof/>
                 <w:webHidden/>
               </w:rPr>
-              <w:instrText xml:space="preserve"> PAGEREF _Toc43233148 \h </w:instrText>
+              <w:instrText xml:space="preserve"> PAGEREF _Toc43283008 \h </w:instrText>
             </w:r>
             <w:r>
               <w:rPr>
@@ -4980,7 +4932,7 @@
                 <w:noProof/>
                 <w:webHidden/>
               </w:rPr>
-              <w:t>49</w:t>
+              <w:t>50</w:t>
             </w:r>
             <w:r>
               <w:rPr>
@@ -5004,7 +4956,7 @@
               <w:lang w:eastAsia="es-CO"/>
             </w:rPr>
           </w:pPr>
-          <w:hyperlink w:anchor="_Toc43233149" w:history="1">
+          <w:hyperlink w:anchor="_Toc43283009" w:history="1">
             <w:r>
               <w:rPr>
                 <w:rStyle w:val="Hipervnculo"/>
@@ -5031,7 +4983,7 @@
                 <w:noProof/>
                 <w:webHidden/>
               </w:rPr>
-              <w:instrText xml:space="preserve"> PAGEREF _Toc43233149 \h </w:instrText>
+              <w:instrText xml:space="preserve"> PAGEREF _Toc43283009 \h </w:instrText>
             </w:r>
             <w:r>
               <w:rPr>
@@ -5051,7 +5003,7 @@
                 <w:noProof/>
                 <w:webHidden/>
               </w:rPr>
-              <w:t>49</w:t>
+              <w:t>50</w:t>
             </w:r>
             <w:r>
               <w:rPr>
@@ -5073,7 +5025,7 @@
               <w:lang w:eastAsia="es-CO"/>
             </w:rPr>
           </w:pPr>
-          <w:hyperlink w:anchor="_Toc43233150" w:history="1">
+          <w:hyperlink w:anchor="_Toc43283010" w:history="1">
             <w:r>
               <w:rPr>
                 <w:rStyle w:val="Hipervnculo"/>
@@ -5100,7 +5052,7 @@
                 <w:noProof/>
                 <w:webHidden/>
               </w:rPr>
-              <w:instrText xml:space="preserve"> PAGEREF _Toc43233150 \h </w:instrText>
+              <w:instrText xml:space="preserve"> PAGEREF _Toc43283010 \h </w:instrText>
             </w:r>
             <w:r>
               <w:rPr>
@@ -5120,7 +5072,7 @@
                 <w:noProof/>
                 <w:webHidden/>
               </w:rPr>
-              <w:t>52</w:t>
+              <w:t>53</w:t>
             </w:r>
             <w:r>
               <w:rPr>
@@ -5142,7 +5094,7 @@
               <w:lang w:eastAsia="es-CO"/>
             </w:rPr>
           </w:pPr>
-          <w:hyperlink w:anchor="_Toc43233151" w:history="1">
+          <w:hyperlink w:anchor="_Toc43283011" w:history="1">
             <w:r>
               <w:rPr>
                 <w:rStyle w:val="Hipervnculo"/>
@@ -5169,7 +5121,7 @@
                 <w:noProof/>
                 <w:webHidden/>
               </w:rPr>
-              <w:instrText xml:space="preserve"> PAGEREF _Toc43233151 \h </w:instrText>
+              <w:instrText xml:space="preserve"> PAGEREF _Toc43283011 \h </w:instrText>
             </w:r>
             <w:r>
               <w:rPr>
@@ -5189,7 +5141,7 @@
                 <w:noProof/>
                 <w:webHidden/>
               </w:rPr>
-              <w:t>59</w:t>
+              <w:t>60</w:t>
             </w:r>
             <w:r>
               <w:rPr>
@@ -5324,7 +5276,7 @@
       <w:r>
         <w:fldChar w:fldCharType="separate"/>
       </w:r>
-      <w:hyperlink w:anchor="_Toc43233090" w:history="1">
+      <w:hyperlink w:anchor="_Toc43282950" w:history="1">
         <w:r>
           <w:rPr>
             <w:rStyle w:val="Hipervnculo"/>
@@ -5351,7 +5303,7 @@
             <w:noProof/>
             <w:webHidden/>
           </w:rPr>
-          <w:instrText xml:space="preserve"> PAGEREF _Toc43233090 \h </w:instrText>
+          <w:instrText xml:space="preserve"> PAGEREF _Toc43282950 \h </w:instrText>
         </w:r>
         <w:r>
           <w:rPr>
@@ -5396,7 +5348,7 @@
           <w:lang w:eastAsia="es-CO"/>
         </w:rPr>
       </w:pPr>
-      <w:hyperlink w:anchor="_Toc43233091" w:history="1">
+      <w:hyperlink w:anchor="_Toc43282951" w:history="1">
         <w:r>
           <w:rPr>
             <w:rStyle w:val="Hipervnculo"/>
@@ -5423,7 +5375,7 @@
             <w:noProof/>
             <w:webHidden/>
           </w:rPr>
-          <w:instrText xml:space="preserve"> PAGEREF _Toc43233091 \h </w:instrText>
+          <w:instrText xml:space="preserve"> PAGEREF _Toc43282951 \h </w:instrText>
         </w:r>
         <w:r>
           <w:rPr>
@@ -5468,7 +5420,7 @@
           <w:lang w:eastAsia="es-CO"/>
         </w:rPr>
       </w:pPr>
-      <w:hyperlink w:anchor="_Toc43233092" w:history="1">
+      <w:hyperlink w:anchor="_Toc43282952" w:history="1">
         <w:r>
           <w:rPr>
             <w:rStyle w:val="Hipervnculo"/>
@@ -5495,7 +5447,7 @@
             <w:noProof/>
             <w:webHidden/>
           </w:rPr>
-          <w:instrText xml:space="preserve"> PAGEREF _Toc43233092 \h </w:instrText>
+          <w:instrText xml:space="preserve"> PAGEREF _Toc43282952 \h </w:instrText>
         </w:r>
         <w:r>
           <w:rPr>
@@ -5540,7 +5492,7 @@
           <w:lang w:eastAsia="es-CO"/>
         </w:rPr>
       </w:pPr>
-      <w:hyperlink w:anchor="_Toc43233093" w:history="1">
+      <w:hyperlink w:anchor="_Toc43282953" w:history="1">
         <w:r>
           <w:rPr>
             <w:rStyle w:val="Hipervnculo"/>
@@ -5567,7 +5519,7 @@
             <w:noProof/>
             <w:webHidden/>
           </w:rPr>
-          <w:instrText xml:space="preserve"> PAGEREF _Toc43233093 \h </w:instrText>
+          <w:instrText xml:space="preserve"> PAGEREF _Toc43282953 \h </w:instrText>
         </w:r>
         <w:r>
           <w:rPr>
@@ -5612,7 +5564,7 @@
           <w:lang w:eastAsia="es-CO"/>
         </w:rPr>
       </w:pPr>
-      <w:hyperlink w:anchor="_Toc43233094" w:history="1">
+      <w:hyperlink w:anchor="_Toc43282954" w:history="1">
         <w:r>
           <w:rPr>
             <w:rStyle w:val="Hipervnculo"/>
@@ -5640,7 +5592,7 @@
             <w:noProof/>
             <w:webHidden/>
           </w:rPr>
-          <w:instrText xml:space="preserve"> PAGEREF _Toc43233094 \h </w:instrText>
+          <w:instrText xml:space="preserve"> PAGEREF _Toc43282954 \h </w:instrText>
         </w:r>
         <w:r>
           <w:rPr>
@@ -5685,7 +5637,7 @@
           <w:lang w:eastAsia="es-CO"/>
         </w:rPr>
       </w:pPr>
-      <w:hyperlink w:anchor="_Toc43233095" w:history="1">
+      <w:hyperlink w:anchor="_Toc43282955" w:history="1">
         <w:r>
           <w:rPr>
             <w:rStyle w:val="Hipervnculo"/>
@@ -5712,7 +5664,7 @@
             <w:noProof/>
             <w:webHidden/>
           </w:rPr>
-          <w:instrText xml:space="preserve"> PAGEREF _Toc43233095 \h </w:instrText>
+          <w:instrText xml:space="preserve"> PAGEREF _Toc43282955 \h </w:instrText>
         </w:r>
         <w:r>
           <w:rPr>
@@ -5757,7 +5709,7 @@
           <w:lang w:eastAsia="es-CO"/>
         </w:rPr>
       </w:pPr>
-      <w:hyperlink w:anchor="_Toc43233096" w:history="1">
+      <w:hyperlink w:anchor="_Toc43282956" w:history="1">
         <w:r>
           <w:rPr>
             <w:rStyle w:val="Hipervnculo"/>
@@ -5784,7 +5736,7 @@
             <w:noProof/>
             <w:webHidden/>
           </w:rPr>
-          <w:instrText xml:space="preserve"> PAGEREF _Toc43233096 \h </w:instrText>
+          <w:instrText xml:space="preserve"> PAGEREF _Toc43282956 \h </w:instrText>
         </w:r>
         <w:r>
           <w:rPr>
@@ -5905,7 +5857,7 @@
         </w:rPr>
         <w:fldChar w:fldCharType="separate"/>
       </w:r>
-      <w:hyperlink w:anchor="_Toc43233076" w:history="1">
+      <w:hyperlink w:anchor="_Toc43282936" w:history="1">
         <w:r>
           <w:rPr>
             <w:rStyle w:val="Hipervnculo"/>
@@ -5932,7 +5884,7 @@
             <w:noProof/>
             <w:webHidden/>
           </w:rPr>
-          <w:instrText xml:space="preserve"> PAGEREF _Toc43233076 \h </w:instrText>
+          <w:instrText xml:space="preserve"> PAGEREF _Toc43282936 \h </w:instrText>
         </w:r>
         <w:r>
           <w:rPr>
@@ -5977,7 +5929,7 @@
           <w:lang w:eastAsia="es-CO"/>
         </w:rPr>
       </w:pPr>
-      <w:hyperlink w:anchor="_Toc43233077" w:history="1">
+      <w:hyperlink w:anchor="_Toc43282937" w:history="1">
         <w:r>
           <w:rPr>
             <w:rStyle w:val="Hipervnculo"/>
@@ -6004,7 +5956,7 @@
             <w:noProof/>
             <w:webHidden/>
           </w:rPr>
-          <w:instrText xml:space="preserve"> PAGEREF _Toc43233077 \h </w:instrText>
+          <w:instrText xml:space="preserve"> PAGEREF _Toc43282937 \h </w:instrText>
         </w:r>
         <w:r>
           <w:rPr>
@@ -6049,7 +6001,7 @@
           <w:lang w:eastAsia="es-CO"/>
         </w:rPr>
       </w:pPr>
-      <w:hyperlink w:anchor="_Toc43233078" w:history="1">
+      <w:hyperlink w:anchor="_Toc43282938" w:history="1">
         <w:r>
           <w:rPr>
             <w:rStyle w:val="Hipervnculo"/>
@@ -6076,7 +6028,7 @@
             <w:noProof/>
             <w:webHidden/>
           </w:rPr>
-          <w:instrText xml:space="preserve"> PAGEREF _Toc43233078 \h </w:instrText>
+          <w:instrText xml:space="preserve"> PAGEREF _Toc43282938 \h </w:instrText>
         </w:r>
         <w:r>
           <w:rPr>
@@ -6121,7 +6073,7 @@
           <w:lang w:eastAsia="es-CO"/>
         </w:rPr>
       </w:pPr>
-      <w:hyperlink w:anchor="_Toc43233079" w:history="1">
+      <w:hyperlink w:anchor="_Toc43282939" w:history="1">
         <w:r>
           <w:rPr>
             <w:rStyle w:val="Hipervnculo"/>
@@ -6148,7 +6100,7 @@
             <w:noProof/>
             <w:webHidden/>
           </w:rPr>
-          <w:instrText xml:space="preserve"> PAGEREF _Toc43233079 \h </w:instrText>
+          <w:instrText xml:space="preserve"> PAGEREF _Toc43282939 \h </w:instrText>
         </w:r>
         <w:r>
           <w:rPr>
@@ -6193,7 +6145,7 @@
           <w:lang w:eastAsia="es-CO"/>
         </w:rPr>
       </w:pPr>
-      <w:hyperlink w:anchor="_Toc43233080" w:history="1">
+      <w:hyperlink w:anchor="_Toc43282940" w:history="1">
         <w:r>
           <w:rPr>
             <w:rStyle w:val="Hipervnculo"/>
@@ -6220,7 +6172,7 @@
             <w:noProof/>
             <w:webHidden/>
           </w:rPr>
-          <w:instrText xml:space="preserve"> PAGEREF _Toc43233080 \h </w:instrText>
+          <w:instrText xml:space="preserve"> PAGEREF _Toc43282940 \h </w:instrText>
         </w:r>
         <w:r>
           <w:rPr>
@@ -6265,7 +6217,7 @@
           <w:lang w:eastAsia="es-CO"/>
         </w:rPr>
       </w:pPr>
-      <w:hyperlink w:anchor="_Toc43233081" w:history="1">
+      <w:hyperlink w:anchor="_Toc43282941" w:history="1">
         <w:r>
           <w:rPr>
             <w:rStyle w:val="Hipervnculo"/>
@@ -6292,7 +6244,7 @@
             <w:noProof/>
             <w:webHidden/>
           </w:rPr>
-          <w:instrText xml:space="preserve"> PAGEREF _Toc43233081 \h </w:instrText>
+          <w:instrText xml:space="preserve"> PAGEREF _Toc43282941 \h </w:instrText>
         </w:r>
         <w:r>
           <w:rPr>
@@ -6337,7 +6289,7 @@
           <w:lang w:eastAsia="es-CO"/>
         </w:rPr>
       </w:pPr>
-      <w:hyperlink w:anchor="_Toc43233082" w:history="1">
+      <w:hyperlink w:anchor="_Toc43282942" w:history="1">
         <w:r>
           <w:rPr>
             <w:rStyle w:val="Hipervnculo"/>
@@ -6364,79 +6316,7 @@
             <w:noProof/>
             <w:webHidden/>
           </w:rPr>
-          <w:instrText xml:space="preserve"> PAGEREF _Toc43233082 \h </w:instrText>
-        </w:r>
-        <w:r>
-          <w:rPr>
-            <w:noProof/>
-            <w:webHidden/>
-          </w:rPr>
-        </w:r>
-        <w:r>
-          <w:rPr>
-            <w:noProof/>
-            <w:webHidden/>
-          </w:rPr>
-          <w:fldChar w:fldCharType="separate"/>
-        </w:r>
-        <w:r>
-          <w:rPr>
-            <w:noProof/>
-            <w:webHidden/>
-          </w:rPr>
-          <w:t>41</w:t>
-        </w:r>
-        <w:r>
-          <w:rPr>
-            <w:noProof/>
-            <w:webHidden/>
-          </w:rPr>
-          <w:fldChar w:fldCharType="end"/>
-        </w:r>
-      </w:hyperlink>
-    </w:p>
-    <w:p>
-      <w:pPr>
-        <w:pStyle w:val="Tabladeilustraciones"/>
-        <w:tabs>
-          <w:tab w:val="right" w:leader="dot" w:pos="9350"/>
-        </w:tabs>
-        <w:spacing w:line="480" w:lineRule="auto"/>
-        <w:rPr>
-          <w:rFonts w:asciiTheme="minorHAnsi" w:eastAsiaTheme="minorEastAsia" w:hAnsiTheme="minorHAnsi"/>
-          <w:noProof/>
-          <w:sz w:val="22"/>
-          <w:lang w:eastAsia="es-CO"/>
-        </w:rPr>
-      </w:pPr>
-      <w:hyperlink w:anchor="_Toc43233083" w:history="1">
-        <w:r>
-          <w:rPr>
-            <w:rStyle w:val="Hipervnculo"/>
-            <w:noProof/>
-          </w:rPr>
-          <w:t>Figura 8. Repositorio del proyecto, visto desde la aplicación web de GitHub.</w:t>
-        </w:r>
-        <w:r>
-          <w:rPr>
-            <w:noProof/>
-            <w:webHidden/>
-          </w:rPr>
-          <w:tab/>
-        </w:r>
-        <w:r>
-          <w:rPr>
-            <w:noProof/>
-            <w:webHidden/>
-          </w:rPr>
-          <w:fldChar w:fldCharType="begin"/>
-        </w:r>
-        <w:r>
-          <w:rPr>
-            <w:noProof/>
-            <w:webHidden/>
-          </w:rPr>
-          <w:instrText xml:space="preserve"> PAGEREF _Toc43233083 \h </w:instrText>
+          <w:instrText xml:space="preserve"> PAGEREF _Toc43282942 \h </w:instrText>
         </w:r>
         <w:r>
           <w:rPr>
@@ -6481,13 +6361,13 @@
           <w:lang w:eastAsia="es-CO"/>
         </w:rPr>
       </w:pPr>
-      <w:hyperlink w:anchor="_Toc43233084" w:history="1">
+      <w:hyperlink w:anchor="_Toc43282943" w:history="1">
         <w:r>
           <w:rPr>
             <w:rStyle w:val="Hipervnculo"/>
             <w:noProof/>
           </w:rPr>
-          <w:t>Figura 9. Ejemplo de una plantilla de resultados de la verificación del plan de proyecto.</w:t>
+          <w:t>Figura 8. Repositorio del proyecto, visto desde la aplicación web de GitHub.</w:t>
         </w:r>
         <w:r>
           <w:rPr>
@@ -6508,7 +6388,7 @@
             <w:noProof/>
             <w:webHidden/>
           </w:rPr>
-          <w:instrText xml:space="preserve"> PAGEREF _Toc43233084 \h </w:instrText>
+          <w:instrText xml:space="preserve"> PAGEREF _Toc43282943 \h </w:instrText>
         </w:r>
         <w:r>
           <w:rPr>
@@ -6553,7 +6433,79 @@
           <w:lang w:eastAsia="es-CO"/>
         </w:rPr>
       </w:pPr>
-      <w:hyperlink w:anchor="_Toc43233085" w:history="1">
+      <w:hyperlink w:anchor="_Toc43282944" w:history="1">
+        <w:r>
+          <w:rPr>
+            <w:rStyle w:val="Hipervnculo"/>
+            <w:noProof/>
+          </w:rPr>
+          <w:t>Figura 9. Ejemplo de una plantilla de resultados de la verificación del plan de proyecto.</w:t>
+        </w:r>
+        <w:r>
+          <w:rPr>
+            <w:noProof/>
+            <w:webHidden/>
+          </w:rPr>
+          <w:tab/>
+        </w:r>
+        <w:r>
+          <w:rPr>
+            <w:noProof/>
+            <w:webHidden/>
+          </w:rPr>
+          <w:fldChar w:fldCharType="begin"/>
+        </w:r>
+        <w:r>
+          <w:rPr>
+            <w:noProof/>
+            <w:webHidden/>
+          </w:rPr>
+          <w:instrText xml:space="preserve"> PAGEREF _Toc43282944 \h </w:instrText>
+        </w:r>
+        <w:r>
+          <w:rPr>
+            <w:noProof/>
+            <w:webHidden/>
+          </w:rPr>
+        </w:r>
+        <w:r>
+          <w:rPr>
+            <w:noProof/>
+            <w:webHidden/>
+          </w:rPr>
+          <w:fldChar w:fldCharType="separate"/>
+        </w:r>
+        <w:r>
+          <w:rPr>
+            <w:noProof/>
+            <w:webHidden/>
+          </w:rPr>
+          <w:t>44</w:t>
+        </w:r>
+        <w:r>
+          <w:rPr>
+            <w:noProof/>
+            <w:webHidden/>
+          </w:rPr>
+          <w:fldChar w:fldCharType="end"/>
+        </w:r>
+      </w:hyperlink>
+    </w:p>
+    <w:p>
+      <w:pPr>
+        <w:pStyle w:val="Tabladeilustraciones"/>
+        <w:tabs>
+          <w:tab w:val="right" w:leader="dot" w:pos="9350"/>
+        </w:tabs>
+        <w:spacing w:line="480" w:lineRule="auto"/>
+        <w:rPr>
+          <w:rFonts w:asciiTheme="minorHAnsi" w:eastAsiaTheme="minorEastAsia" w:hAnsiTheme="minorHAnsi"/>
+          <w:noProof/>
+          <w:sz w:val="22"/>
+          <w:lang w:eastAsia="es-CO"/>
+        </w:rPr>
+      </w:pPr>
+      <w:hyperlink w:anchor="_Toc43282945" w:history="1">
         <w:r>
           <w:rPr>
             <w:rStyle w:val="Hipervnculo"/>
@@ -6580,7 +6532,7 @@
             <w:noProof/>
             <w:webHidden/>
           </w:rPr>
-          <w:instrText xml:space="preserve"> PAGEREF _Toc43233085 \h </w:instrText>
+          <w:instrText xml:space="preserve"> PAGEREF _Toc43282945 \h </w:instrText>
         </w:r>
         <w:r>
           <w:rPr>
@@ -6625,7 +6577,7 @@
           <w:lang w:eastAsia="es-CO"/>
         </w:rPr>
       </w:pPr>
-      <w:hyperlink w:anchor="_Toc43233086" w:history="1">
+      <w:hyperlink w:anchor="_Toc43282946" w:history="1">
         <w:r>
           <w:rPr>
             <w:rStyle w:val="Hipervnculo"/>
@@ -6652,7 +6604,7 @@
             <w:noProof/>
             <w:webHidden/>
           </w:rPr>
-          <w:instrText xml:space="preserve"> PAGEREF _Toc43233086 \h </w:instrText>
+          <w:instrText xml:space="preserve"> PAGEREF _Toc43282946 \h </w:instrText>
         </w:r>
         <w:r>
           <w:rPr>
@@ -6697,7 +6649,7 @@
           <w:lang w:eastAsia="es-CO"/>
         </w:rPr>
       </w:pPr>
-      <w:hyperlink w:anchor="_Toc43233087" w:history="1">
+      <w:hyperlink w:anchor="_Toc43282947" w:history="1">
         <w:r>
           <w:rPr>
             <w:rStyle w:val="Hipervnculo"/>
@@ -6724,7 +6676,7 @@
             <w:noProof/>
             <w:webHidden/>
           </w:rPr>
-          <w:instrText xml:space="preserve"> PAGEREF _Toc43233087 \h </w:instrText>
+          <w:instrText xml:space="preserve"> PAGEREF _Toc43282947 \h </w:instrText>
         </w:r>
         <w:r>
           <w:rPr>
@@ -6744,7 +6696,7 @@
             <w:noProof/>
             <w:webHidden/>
           </w:rPr>
-          <w:t>47</w:t>
+          <w:t>48</w:t>
         </w:r>
         <w:r>
           <w:rPr>
@@ -6769,7 +6721,7 @@
           <w:lang w:eastAsia="es-CO"/>
         </w:rPr>
       </w:pPr>
-      <w:hyperlink w:anchor="_Toc43233088" w:history="1">
+      <w:hyperlink w:anchor="_Toc43282948" w:history="1">
         <w:r>
           <w:rPr>
             <w:rStyle w:val="Hipervnculo"/>
@@ -6796,7 +6748,7 @@
             <w:noProof/>
             <w:webHidden/>
           </w:rPr>
-          <w:instrText xml:space="preserve"> PAGEREF _Toc43233088 \h </w:instrText>
+          <w:instrText xml:space="preserve"> PAGEREF _Toc43282948 \h </w:instrText>
         </w:r>
         <w:r>
           <w:rPr>
@@ -6816,7 +6768,7 @@
             <w:noProof/>
             <w:webHidden/>
           </w:rPr>
-          <w:t>49</w:t>
+          <w:t>50</w:t>
         </w:r>
         <w:r>
           <w:rPr>
@@ -6841,7 +6793,7 @@
           <w:lang w:eastAsia="es-CO"/>
         </w:rPr>
       </w:pPr>
-      <w:hyperlink w:anchor="_Toc43233089" w:history="1">
+      <w:hyperlink w:anchor="_Toc43282949" w:history="1">
         <w:r>
           <w:rPr>
             <w:rStyle w:val="Hipervnculo"/>
@@ -6868,7 +6820,7 @@
             <w:noProof/>
             <w:webHidden/>
           </w:rPr>
-          <w:instrText xml:space="preserve"> PAGEREF _Toc43233089 \h </w:instrText>
+          <w:instrText xml:space="preserve"> PAGEREF _Toc43282949 \h </w:instrText>
         </w:r>
         <w:r>
           <w:rPr>
@@ -6888,7 +6840,7 @@
             <w:noProof/>
             <w:webHidden/>
           </w:rPr>
-          <w:t>51</w:t>
+          <w:t>52</w:t>
         </w:r>
         <w:r>
           <w:rPr>
@@ -7264,7 +7216,7 @@
           <w:numId w:val="0"/>
         </w:numPr>
       </w:pPr>
-      <w:bookmarkStart w:id="0" w:name="_Toc43233101"/>
+      <w:bookmarkStart w:id="0" w:name="_Toc43282961"/>
       <w:r>
         <w:lastRenderedPageBreak/>
         <w:t>Introducción</w:t>
@@ -7370,21 +7322,7 @@
         <w:rPr>
           <w:rFonts w:cs="Times New Roman"/>
         </w:rPr>
-        <w:t xml:space="preserve">(ISO/IEC, 2011, pp. vi; </w:t>
-      </w:r>
-      <w:proofErr w:type="spellStart"/>
-      <w:r>
-        <w:rPr>
-          <w:rFonts w:cs="Times New Roman"/>
-        </w:rPr>
-        <w:t>vii</w:t>
-      </w:r>
-      <w:proofErr w:type="spellEnd"/>
-      <w:r>
-        <w:rPr>
-          <w:rFonts w:cs="Times New Roman"/>
-        </w:rPr>
-        <w:t>)</w:t>
+        <w:t>(ISO/IEC, 2011, pp. vi; vii)</w:t>
       </w:r>
       <w:r>
         <w:fldChar w:fldCharType="end"/>
@@ -7559,7 +7497,10 @@
         <w:t>debían intervenir</w:t>
       </w:r>
       <w:r>
-        <w:t xml:space="preserve"> en el desarrollo de este caso</w:t>
+        <w:t xml:space="preserve"> en el desarrollo de este </w:t>
+      </w:r>
+      <w:r>
+        <w:t>último</w:t>
       </w:r>
       <w:r>
         <w:t xml:space="preserve">, se hizo necesario el </w:t>
@@ -7868,7 +7809,7 @@
           <w:szCs w:val="24"/>
           <w:lang w:val="es-MX"/>
         </w:rPr>
-        <w:t>seguir las fases de la metodología Iconix, dado que</w:t>
+        <w:t>seguir las fases de la metodología Iconix</w:t>
       </w:r>
       <w:r>
         <w:rPr>
@@ -7876,7 +7817,7 @@
           <w:szCs w:val="24"/>
           <w:lang w:val="es-MX"/>
         </w:rPr>
-        <w:t xml:space="preserve"> proporcionaba mediante </w:t>
+        <w:t xml:space="preserve"> e IEEE 829</w:t>
       </w:r>
       <w:r>
         <w:rPr>
@@ -7884,6 +7825,38 @@
           <w:szCs w:val="24"/>
           <w:lang w:val="es-MX"/>
         </w:rPr>
+        <w:t>, dado que</w:t>
+      </w:r>
+      <w:r>
+        <w:rPr>
+          <w:rFonts w:cs="Times New Roman"/>
+          <w:szCs w:val="24"/>
+          <w:lang w:val="es-MX"/>
+        </w:rPr>
+        <w:t xml:space="preserve"> proporcionaba</w:t>
+      </w:r>
+      <w:r>
+        <w:rPr>
+          <w:rFonts w:cs="Times New Roman"/>
+          <w:szCs w:val="24"/>
+          <w:lang w:val="es-MX"/>
+        </w:rPr>
+        <w:t>n</w:t>
+      </w:r>
+      <w:r>
+        <w:rPr>
+          <w:rFonts w:cs="Times New Roman"/>
+          <w:szCs w:val="24"/>
+          <w:lang w:val="es-MX"/>
+        </w:rPr>
+        <w:t xml:space="preserve"> mediante </w:t>
+      </w:r>
+      <w:r>
+        <w:rPr>
+          <w:rFonts w:cs="Times New Roman"/>
+          <w:szCs w:val="24"/>
+          <w:lang w:val="es-MX"/>
+        </w:rPr>
         <w:t>estas</w:t>
       </w:r>
       <w:r>
@@ -7892,7 +7865,47 @@
           <w:szCs w:val="24"/>
           <w:lang w:val="es-MX"/>
         </w:rPr>
-        <w:t>, los elementos necesarios para la implementación del software de acuerdo a las características y necesidades propias de la empresa.</w:t>
+        <w:t xml:space="preserve">, los elementos necesarios para </w:t>
+      </w:r>
+      <w:r>
+        <w:rPr>
+          <w:rFonts w:cs="Times New Roman"/>
+          <w:szCs w:val="24"/>
+          <w:lang w:val="es-MX"/>
+        </w:rPr>
+        <w:t xml:space="preserve">el desarrollo </w:t>
+      </w:r>
+      <w:r>
+        <w:rPr>
+          <w:rFonts w:cs="Times New Roman"/>
+          <w:szCs w:val="24"/>
+          <w:lang w:val="es-MX"/>
+        </w:rPr>
+        <w:t xml:space="preserve">del software </w:t>
+      </w:r>
+      <w:r>
+        <w:rPr>
+          <w:rFonts w:cs="Times New Roman"/>
+          <w:szCs w:val="24"/>
+          <w:lang w:val="es-MX"/>
+        </w:rPr>
+        <w:t xml:space="preserve">y la ejecución de pruebas de calidad </w:t>
+      </w:r>
+      <w:r>
+        <w:rPr>
+          <w:rFonts w:cs="Times New Roman"/>
+          <w:szCs w:val="24"/>
+          <w:lang w:val="es-MX"/>
+        </w:rPr>
+        <w:t xml:space="preserve">sobre este, </w:t>
+      </w:r>
+      <w:r>
+        <w:rPr>
+          <w:rFonts w:cs="Times New Roman"/>
+          <w:szCs w:val="24"/>
+          <w:lang w:val="es-MX"/>
+        </w:rPr>
+        <w:t>de acuerdo a las características y necesidades propias de la empresa.</w:t>
       </w:r>
     </w:p>
     <w:p>
@@ -7902,11 +7915,8 @@
     </w:p>
     <w:p>
       <w:r>
-        <w:t xml:space="preserve">Antes de ejecutar el desarrollo del presente proyecto, se realizaron investigaciones y comparaciones entre algunos estándares para la gestión de proyectos, con el fin de seleccionar </w:t>
-      </w:r>
-      <w:r>
         <w:lastRenderedPageBreak/>
-        <w:t>aquel estándar que mejor se pudiera seguir y aplicar en el proyecto propuesto por la empresa Sanambiente. Los estándares para la gestión de proyectos que se compararon fueron la ISO/IEC 29110 y el PMBOK, de esta comparación se eligió el primer estándar mencionado, dado que brindaba las fases y artefactos necesarios para tener un fácil control y seguimiento de los recursos que intervinieron en el proyecto.</w:t>
+        <w:t>Antes de ejecutar el desarrollo del presente proyecto, se realizaron investigaciones y comparaciones entre algunos estándares para la gestión de proyectos, con el fin de seleccionar aquel estándar que mejor se pudiera seguir y aplicar en el proyecto propuesto por la empresa Sanambiente. Los estándares para la gestión de proyectos que se compararon fueron la ISO/IEC 29110 y el PMBOK, de esta comparación se eligió el primer estándar mencionado, dado que brindaba las fases y artefactos necesarios para tener un fácil control y seguimiento de los recursos que intervinieron en el proyecto.</w:t>
       </w:r>
     </w:p>
     <w:p>
@@ -7953,7 +7963,7 @@
       <w:pPr>
         <w:pStyle w:val="Ttulo1"/>
       </w:pPr>
-      <w:bookmarkStart w:id="1" w:name="_Toc43233102"/>
+      <w:bookmarkStart w:id="1" w:name="_Toc43282962"/>
       <w:r>
         <w:lastRenderedPageBreak/>
         <w:t>Planteamiento del problema</w:t>
@@ -9165,7 +9175,7 @@
           <w:sz w:val="24"/>
         </w:rPr>
       </w:pPr>
-      <w:bookmarkStart w:id="2" w:name="_Toc43233090"/>
+      <w:bookmarkStart w:id="2" w:name="_Toc43282950"/>
       <w:r>
         <w:rPr>
           <w:color w:val="auto"/>
@@ -9833,7 +9843,7 @@
           <w:szCs w:val="24"/>
         </w:rPr>
       </w:pPr>
-      <w:bookmarkStart w:id="3" w:name="_Toc43233076"/>
+      <w:bookmarkStart w:id="3" w:name="_Toc43282936"/>
       <w:r>
         <w:rPr>
           <w:i w:val="0"/>
@@ -10040,7 +10050,7 @@
       <w:pPr>
         <w:pStyle w:val="Ttulo1"/>
       </w:pPr>
-      <w:bookmarkStart w:id="4" w:name="_Toc43233103"/>
+      <w:bookmarkStart w:id="4" w:name="_Toc43282963"/>
       <w:r>
         <w:lastRenderedPageBreak/>
         <w:t>O</w:t>
@@ -10057,7 +10067,7 @@
       <w:pPr>
         <w:pStyle w:val="Ttulo2"/>
       </w:pPr>
-      <w:bookmarkStart w:id="5" w:name="_Toc43233104"/>
+      <w:bookmarkStart w:id="5" w:name="_Toc43282964"/>
       <w:r>
         <w:t>Objetivo general</w:t>
       </w:r>
@@ -10121,7 +10131,7 @@
       <w:pPr>
         <w:pStyle w:val="Ttulo2"/>
       </w:pPr>
-      <w:bookmarkStart w:id="6" w:name="_Toc43233105"/>
+      <w:bookmarkStart w:id="6" w:name="_Toc43282965"/>
       <w:r>
         <w:t>Objetivos específicos</w:t>
       </w:r>
@@ -10349,7 +10359,7 @@
       <w:pPr>
         <w:pStyle w:val="Ttulo1"/>
       </w:pPr>
-      <w:bookmarkStart w:id="7" w:name="_Toc43233106"/>
+      <w:bookmarkStart w:id="7" w:name="_Toc43282966"/>
       <w:r>
         <w:lastRenderedPageBreak/>
         <w:t>Problema de investigación</w:t>
@@ -10360,7 +10370,7 @@
       <w:pPr>
         <w:pStyle w:val="Ttulo2"/>
       </w:pPr>
-      <w:bookmarkStart w:id="8" w:name="_Toc43233107"/>
+      <w:bookmarkStart w:id="8" w:name="_Toc43282967"/>
       <w:r>
         <w:t>Formulación del problema</w:t>
       </w:r>
@@ -10412,7 +10422,7 @@
       <w:pPr>
         <w:pStyle w:val="Ttulo2"/>
       </w:pPr>
-      <w:bookmarkStart w:id="9" w:name="_Toc43233108"/>
+      <w:bookmarkStart w:id="9" w:name="_Toc43282968"/>
       <w:r>
         <w:t>Sistematización del problema</w:t>
       </w:r>
@@ -10544,9 +10554,7 @@
       <w:pPr>
         <w:pStyle w:val="Ttulo2"/>
       </w:pPr>
-      <w:bookmarkStart w:id="10" w:name="_Toc43233109"/>
-      <w:bookmarkStart w:id="11" w:name="_GoBack"/>
-      <w:bookmarkEnd w:id="11"/>
+      <w:bookmarkStart w:id="10" w:name="_Toc43282969"/>
       <w:r>
         <w:t>Justificación</w:t>
       </w:r>
@@ -10707,7 +10715,49 @@
           <w:rFonts w:cs="Times New Roman"/>
           <w:szCs w:val="24"/>
         </w:rPr>
-        <w:t>a norma nos ofrece perfiles y paquetes de despliegue, en los perfiles existe el genérico donde se divide en subgrupos que van desde el nivel bajos hasta el más alto como el perfil de entrada, perfil básico, perfil intermedio, perfil avanzado. En este proyecto se seleccionó el perfil básico por tiempo y la viabilidad, además este permite ejecutar buenas prácticas y gestión para el desarrollo de una aplicación</w:t>
+        <w:t xml:space="preserve">a norma nos ofrece perfiles y paquetes de despliegue, en los perfiles existe el genérico donde se divide en subgrupos que van desde el nivel </w:t>
+      </w:r>
+      <w:r>
+        <w:rPr>
+          <w:rFonts w:cs="Times New Roman"/>
+          <w:szCs w:val="24"/>
+        </w:rPr>
+        <w:t xml:space="preserve">más </w:t>
+      </w:r>
+      <w:r>
+        <w:rPr>
+          <w:rFonts w:cs="Times New Roman"/>
+          <w:szCs w:val="24"/>
+        </w:rPr>
+        <w:t xml:space="preserve">bajo hasta el más alto como el perfil de entrada, perfil básico, perfil intermedio, perfil avanzado. En este </w:t>
+      </w:r>
+      <w:r>
+        <w:rPr>
+          <w:rFonts w:cs="Times New Roman"/>
+          <w:szCs w:val="24"/>
+        </w:rPr>
+        <w:t>trabajo</w:t>
+      </w:r>
+      <w:r>
+        <w:rPr>
+          <w:rFonts w:cs="Times New Roman"/>
+          <w:szCs w:val="24"/>
+        </w:rPr>
+        <w:t xml:space="preserve"> se seleccionó el perfil básico por tiempo y viabilidad</w:t>
+      </w:r>
+      <w:r>
+        <w:rPr>
+          <w:rFonts w:cs="Times New Roman"/>
+          <w:szCs w:val="24"/>
+        </w:rPr>
+        <w:t xml:space="preserve"> del proyecto propuesto por la empresa Sanambiente</w:t>
+      </w:r>
+      <w:r>
+        <w:rPr>
+          <w:rFonts w:cs="Times New Roman"/>
+          <w:szCs w:val="24"/>
+        </w:rPr>
+        <w:t>, además este permite ejecutar buenas prácticas y gestión para el desarrollo de una aplicación</w:t>
       </w:r>
       <w:r>
         <w:rPr>
@@ -11109,22 +11159,22 @@
       <w:pPr>
         <w:pStyle w:val="Ttulo1"/>
       </w:pPr>
-      <w:bookmarkStart w:id="12" w:name="_Toc43233110"/>
+      <w:bookmarkStart w:id="11" w:name="_Toc43282970"/>
       <w:r>
         <w:lastRenderedPageBreak/>
         <w:t>Marco de referencia</w:t>
       </w:r>
+      <w:bookmarkEnd w:id="11"/>
+    </w:p>
+    <w:p>
+      <w:pPr>
+        <w:pStyle w:val="Ttulo2"/>
+      </w:pPr>
+      <w:bookmarkStart w:id="12" w:name="_Toc43282971"/>
+      <w:r>
+        <w:t>Antecedentes</w:t>
+      </w:r>
       <w:bookmarkEnd w:id="12"/>
-    </w:p>
-    <w:p>
-      <w:pPr>
-        <w:pStyle w:val="Ttulo2"/>
-      </w:pPr>
-      <w:bookmarkStart w:id="13" w:name="_Toc43233111"/>
-      <w:r>
-        <w:t>Antecedentes</w:t>
-      </w:r>
-      <w:bookmarkEnd w:id="13"/>
     </w:p>
     <w:p>
       <w:r>
@@ -11304,7 +11354,7 @@
           <w:szCs w:val="24"/>
           <w:lang w:eastAsia="es-CO"/>
         </w:rPr>
-        <w:instrText xml:space="preserve"> ADDIN ZOTERO_ITEM CSL_CITATION {"citationID":"3iG6thgH","properties":{"formattedCitation":"(Laporte et\\uc0\\u160{}al., 2016)","plainCitation":"(Laporte et al., 2016)","noteIndex":0},"citationItems":[{"id":"tDhptwpO/2pa8j2oL","uris":["http://zotero.org/users/5695799/items/ZWY5R8KA"],"uri":["http://zotero.org/users/5695799/items/ZWY5R8KA"],"itemData":{"id":2,"type":"thesis","title":"THE IMPLEMENTATION OF ISO/IEC 29110 SOFTWARE ENGINEERING STANDARDS AND GUIDES IN VERY SMALL ENTITES","publisher":"École de technologie supérieure, Montréal, Canada, School of Computing, Dublin City University, Dublin, Ireland, Universidad Peruana de Ciencias Aplicadas, Lima, Peru","number-of-pages":"18","language":"Ingles","author":[{"family":"Laporte","given":"Claude"},{"family":"O´connor","given":"Rory"},{"family":"García","given":"Luis"}],"issued":{"date-parts":[["2016"]]}}}],"schema":"https://github.com/citation-style-language/schema/raw/master/csl-citation.json"} </w:instrText>
+        <w:instrText xml:space="preserve"> ADDIN ZOTERO_ITEM CSL_CITATION {"citationID":"3iG6thgH","properties":{"formattedCitation":"(Laporte et\\uc0\\u160{}al., 2016)","plainCitation":"(Laporte et al., 2016)","noteIndex":0},"citationItems":[{"id":"A2m40R7g/QxgDt8M4","uris":["http://zotero.org/users/5695799/items/ZWY5R8KA"],"uri":["http://zotero.org/users/5695799/items/ZWY5R8KA"],"itemData":{"id":2,"type":"thesis","title":"THE IMPLEMENTATION OF ISO/IEC 29110 SOFTWARE ENGINEERING STANDARDS AND GUIDES IN VERY SMALL ENTITES","publisher":"École de technologie supérieure, Montréal, Canada, School of Computing, Dublin City University, Dublin, Ireland, Universidad Peruana de Ciencias Aplicadas, Lima, Peru","number-of-pages":"18","language":"Ingles","author":[{"family":"Laporte","given":"Claude"},{"family":"O´connor","given":"Rory"},{"family":"García","given":"Luis"}],"issued":{"date-parts":[["2016"]]}}}],"schema":"https://github.com/citation-style-language/schema/raw/master/csl-citation.json"} </w:instrText>
       </w:r>
       <w:r>
         <w:rPr>
@@ -11428,7 +11478,7 @@
           <w:szCs w:val="24"/>
           <w:lang w:eastAsia="es-CO"/>
         </w:rPr>
-        <w:instrText xml:space="preserve"> ADDIN ZOTERO_ITEM CSL_CITATION {"citationID":"Lb1zoCkF","properties":{"formattedCitation":"(LEGARIA, 2018)","plainCitation":"(LEGARIA, 2018)","noteIndex":0},"citationItems":[{"id":"tDhptwpO/ZshbPkXH","uris":["http://zotero.org/users/5695799/items/4744HTE7"],"uri":["http://zotero.org/users/5695799/items/4744HTE7"],"itemData":{"id":4,"type":"thesis","title":"IMPLEMENTACIÓN DE PROCESO ORGANIZACIONAL DE GESTIÓN DE PROYECTOS EN DEVELOPIT","publisher-place":"SANTIAGO DE CHILE","event-place":"SANTIAGO DE CHILE","author":[{"family":"LEGARIA","given":""}],"issued":{"date-parts":[["2018"]]}}}],"schema":"https://github.com/citation-style-language/schema/raw/master/csl-citation.json"} </w:instrText>
+        <w:instrText xml:space="preserve"> ADDIN ZOTERO_ITEM CSL_CITATION {"citationID":"Lb1zoCkF","properties":{"formattedCitation":"(LEGARIA, 2018)","plainCitation":"(LEGARIA, 2018)","noteIndex":0},"citationItems":[{"id":"A2m40R7g/KHeODT97","uris":["http://zotero.org/users/5695799/items/4744HTE7"],"uri":["http://zotero.org/users/5695799/items/4744HTE7"],"itemData":{"id":4,"type":"thesis","title":"IMPLEMENTACIÓN DE PROCESO ORGANIZACIONAL DE GESTIÓN DE PROYECTOS EN DEVELOPIT","publisher-place":"SANTIAGO DE CHILE","event-place":"SANTIAGO DE CHILE","author":[{"family":"LEGARIA","given":""}],"issued":{"date-parts":[["2018"]]}}}],"schema":"https://github.com/citation-style-language/schema/raw/master/csl-citation.json"} </w:instrText>
       </w:r>
       <w:r>
         <w:rPr>
@@ -11547,7 +11597,7 @@
           <w:rFonts w:cs="Times New Roman"/>
           <w:szCs w:val="24"/>
         </w:rPr>
-        <w:instrText xml:space="preserve"> ADDIN ZOTERO_ITEM CSL_CITATION {"citationID":"e55B78YJ","properties":{"formattedCitation":"(PORRAS, 2019)","plainCitation":"(PORRAS, 2019)","noteIndex":0},"citationItems":[{"id":"tDhptwpO/HRbDiIGh","uris":["http://zotero.org/users/5695799/items/STBZFR5H"],"uri":["http://zotero.org/users/5695799/items/STBZFR5H"],"itemData":{"id":5,"type":"thesis","title":"“METODOLOGÍA ÁGIL ICONIX EN LA CALIDAD DEL PRODUCTO SOFTWARE, LIMA, 2017”","publisher":"Universidad Nacional Federico villareal","publisher-place":"LIMA – PERÚ","event-place":"LIMA – PERÚ","author":[{"family":"PORRAS","given":""}],"issued":{"date-parts":[["2019"]]}}}],"schema":"https://github.com/citation-style-language/schema/raw/master/csl-citation.json"} </w:instrText>
+        <w:instrText xml:space="preserve"> ADDIN ZOTERO_ITEM CSL_CITATION {"citationID":"e55B78YJ","properties":{"formattedCitation":"(PORRAS, 2019)","plainCitation":"(PORRAS, 2019)","noteIndex":0},"citationItems":[{"id":"A2m40R7g/PZiLF27f","uris":["http://zotero.org/users/5695799/items/STBZFR5H"],"uri":["http://zotero.org/users/5695799/items/STBZFR5H"],"itemData":{"id":5,"type":"thesis","title":"“METODOLOGÍA ÁGIL ICONIX EN LA CALIDAD DEL PRODUCTO SOFTWARE, LIMA, 2017”","publisher":"Universidad Nacional Federico villareal","publisher-place":"LIMA – PERÚ","event-place":"LIMA – PERÚ","author":[{"family":"PORRAS","given":""}],"issued":{"date-parts":[["2019"]]}}}],"schema":"https://github.com/citation-style-language/schema/raw/master/csl-citation.json"} </w:instrText>
       </w:r>
       <w:r>
         <w:rPr>
@@ -11614,25 +11664,82 @@
       <w:pPr>
         <w:pStyle w:val="Ttulo2"/>
       </w:pPr>
-      <w:bookmarkStart w:id="14" w:name="_Toc43233112"/>
+      <w:bookmarkStart w:id="13" w:name="_Toc43282972"/>
       <w:r>
         <w:lastRenderedPageBreak/>
         <w:t>Marco conceptual</w:t>
       </w:r>
+      <w:bookmarkEnd w:id="13"/>
+    </w:p>
+    <w:p>
+      <w:r>
+        <w:t>En est</w:t>
+      </w:r>
+      <w:r>
+        <w:t>a sección</w:t>
+      </w:r>
+      <w:r>
+        <w:t xml:space="preserve"> se hará una breve descripción de aquellos conceptos claves que fueron utilizados durante el desarrollo de este proyecto</w:t>
+      </w:r>
+      <w:r>
+        <w:t>, con el fin de mejorar la comprensión de todo el contenido que en este documento se presenta al lector</w:t>
+      </w:r>
+      <w:r>
+        <w:t>.</w:t>
+      </w:r>
+    </w:p>
+    <w:p>
+      <w:pPr>
+        <w:pStyle w:val="Ttulo3"/>
+      </w:pPr>
+      <w:bookmarkStart w:id="14" w:name="_Toc43282973"/>
+      <w:r>
+        <w:t>Proceso de software</w:t>
+      </w:r>
       <w:bookmarkEnd w:id="14"/>
     </w:p>
     <w:p>
       <w:r>
-        <w:t>En est</w:t>
-      </w:r>
-      <w:r>
-        <w:t>a sección</w:t>
-      </w:r>
-      <w:r>
-        <w:t xml:space="preserve"> se hará una breve descripción de aquellos conceptos claves que fueron utilizados durante el desarrollo de este proyecto</w:t>
-      </w:r>
-      <w:r>
-        <w:t>, con el fin de mejorar la comprensión de todo el contenido que en este documento se presenta al lector</w:t>
+        <w:t xml:space="preserve">Es un marco de trabajo de las tareas que se necesitan para construir software de alta calidad. Un proceso de software establece la perspectiva que se debe elegir cuando el software es manipulado por la ingeniería </w:t>
+      </w:r>
+      <w:r>
+        <w:fldChar w:fldCharType="begin"/>
+      </w:r>
+      <w:r>
+        <w:instrText xml:space="preserve"> ADDIN ZOTERO_ITEM CSL_CITATION {"citationID":"P0uh9rlX","properties":{"formattedCitation":"(Pressman, 2002, p. 13)","plainCitation":"(Pressman, 2002, p. 13)","noteIndex":0},"citationItems":[{"id":40,"uris":["http://zotero.org/users/5687329/items/DS6Y3Z7A"],"uri":["http://zotero.org/users/5687329/items/DS6Y3Z7A"],"itemData":{"id":40,"type":"book","edition":"Quinta Edición","event-place":"Madrid","ISBN":"0-07-709677-0","language":"Español","number-of-pages":"640","publisher":"Concepción Fernández Madrid","publisher-place":"Madrid","title":"Ingeniería del Software. Un enfoque práctico","author":[{"family":"Pressman","given":"Roger S."}],"translator":[{"family":"Martín Ojeda","given":"Rafael"},{"family":"Yagüe Galaup","given":"Virgilio"},{"family":"Morales Jareño","given":"Isabel"},{"family":"Sánchez Alonso","given":"Salvador"}],"issued":{"date-parts":[["2002"]]}},"locator":"13","label":"page"}],"schema":"https://github.com/citation-style-language/schema/raw/master/csl-citation.json"} </w:instrText>
+      </w:r>
+      <w:r>
+        <w:fldChar w:fldCharType="separate"/>
+      </w:r>
+      <w:r>
+        <w:rPr>
+          <w:rFonts w:cs="Times New Roman"/>
+        </w:rPr>
+        <w:t>(Pressman, 2002, p. 13)</w:t>
+      </w:r>
+      <w:r>
+        <w:fldChar w:fldCharType="end"/>
+      </w:r>
+      <w:r>
+        <w:t xml:space="preserve">. Es el conjunto de actividades que se relacionan y enfocan en la creación de un producto de software. Este software elaborado puede ser un producto nuevo, la modificación o una software ya existente </w:t>
+      </w:r>
+      <w:r>
+        <w:fldChar w:fldCharType="begin"/>
+      </w:r>
+      <w:r>
+        <w:instrText xml:space="preserve"> ADDIN ZOTERO_ITEM CSL_CITATION {"citationID":"Wpk6Tz2i","properties":{"formattedCitation":"(Ramos &amp; Mendoza, 2014, p. 13)","plainCitation":"(Ramos &amp; Mendoza, 2014, p. 13)","noteIndex":0},"citationItems":[{"id":3,"uris":["http://zotero.org/users/5687329/items/XGPZQZBD"],"uri":["http://zotero.org/users/5687329/items/XGPZQZBD"],"itemData":{"id":3,"type":"thesis","event-place":"Lima","language":"Español","number-of-pages":"635","publisher":"Universidad Peruana de Ciencias Aplicadas","publisher-place":"Lima","title":"Implementación del estándar ISO/IEC 29110-4-1 para pequeñas organizaciones de desarrollo de software","author":[{"family":"Ramos","given":"Cynthia"},{"family":"Mendoza","given":"Luiggi"}],"issued":{"date-parts":[["2014"]]}},"locator":"13","label":"page"}],"schema":"https://github.com/citation-style-language/schema/raw/master/csl-citation.json"} </w:instrText>
+      </w:r>
+      <w:r>
+        <w:fldChar w:fldCharType="separate"/>
+      </w:r>
+      <w:r>
+        <w:rPr>
+          <w:rFonts w:cs="Times New Roman"/>
+        </w:rPr>
+        <w:t>(Ramos &amp; Mendoza, 2014, p. 13)</w:t>
+      </w:r>
+      <w:r>
+        <w:fldChar w:fldCharType="end"/>
       </w:r>
       <w:r>
         <w:t>.</w:t>
@@ -11642,64 +11749,7 @@
       <w:pPr>
         <w:pStyle w:val="Ttulo3"/>
       </w:pPr>
-      <w:bookmarkStart w:id="15" w:name="_Toc43233113"/>
-      <w:r>
-        <w:t>Proceso de software</w:t>
-      </w:r>
-      <w:bookmarkEnd w:id="15"/>
-    </w:p>
-    <w:p>
-      <w:r>
-        <w:t xml:space="preserve">Es un marco de trabajo de las tareas que se necesitan para construir software de alta calidad. Un proceso de software establece la perspectiva que se debe elegir cuando el software es manipulado por la ingeniería </w:t>
-      </w:r>
-      <w:r>
-        <w:fldChar w:fldCharType="begin"/>
-      </w:r>
-      <w:r>
-        <w:instrText xml:space="preserve"> ADDIN ZOTERO_ITEM CSL_CITATION {"citationID":"P0uh9rlX","properties":{"formattedCitation":"(Pressman, 2002, p. 13)","plainCitation":"(Pressman, 2002, p. 13)","noteIndex":0},"citationItems":[{"id":40,"uris":["http://zotero.org/users/5687329/items/DS6Y3Z7A"],"uri":["http://zotero.org/users/5687329/items/DS6Y3Z7A"],"itemData":{"id":40,"type":"book","edition":"Quinta Edición","event-place":"Madrid","ISBN":"0-07-709677-0","language":"Español","number-of-pages":"640","publisher":"Concepción Fernández Madrid","publisher-place":"Madrid","title":"Ingeniería del Software. Un enfoque práctico","author":[{"family":"Pressman","given":"Roger S."}],"translator":[{"family":"Martín Ojeda","given":"Rafael"},{"family":"Yagüe Galaup","given":"Virgilio"},{"family":"Morales Jareño","given":"Isabel"},{"family":"Sánchez Alonso","given":"Salvador"}],"issued":{"date-parts":[["2002"]]}},"locator":"13","label":"page"}],"schema":"https://github.com/citation-style-language/schema/raw/master/csl-citation.json"} </w:instrText>
-      </w:r>
-      <w:r>
-        <w:fldChar w:fldCharType="separate"/>
-      </w:r>
-      <w:r>
-        <w:rPr>
-          <w:rFonts w:cs="Times New Roman"/>
-        </w:rPr>
-        <w:t>(Pressman, 2002, p. 13)</w:t>
-      </w:r>
-      <w:r>
-        <w:fldChar w:fldCharType="end"/>
-      </w:r>
-      <w:r>
-        <w:t xml:space="preserve">. Es el conjunto de actividades que se relacionan y enfocan en la creación de un producto de software. Este software elaborado puede ser un producto nuevo, la modificación o una software ya existente </w:t>
-      </w:r>
-      <w:r>
-        <w:fldChar w:fldCharType="begin"/>
-      </w:r>
-      <w:r>
-        <w:instrText xml:space="preserve"> ADDIN ZOTERO_ITEM CSL_CITATION {"citationID":"Wpk6Tz2i","properties":{"formattedCitation":"(Ramos &amp; Mendoza, 2014, p. 13)","plainCitation":"(Ramos &amp; Mendoza, 2014, p. 13)","noteIndex":0},"citationItems":[{"id":3,"uris":["http://zotero.org/users/5687329/items/XGPZQZBD"],"uri":["http://zotero.org/users/5687329/items/XGPZQZBD"],"itemData":{"id":3,"type":"thesis","event-place":"Lima","language":"Español","number-of-pages":"635","publisher":"Universidad Peruana de Ciencias Aplicadas","publisher-place":"Lima","title":"Implementación del estándar ISO/IEC 29110-4-1 para pequeñas organizaciones de desarrollo de software","author":[{"family":"Ramos","given":"Cynthia"},{"family":"Mendoza","given":"Luiggi"}],"issued":{"date-parts":[["2014"]]}},"locator":"13","label":"page"}],"schema":"https://github.com/citation-style-language/schema/raw/master/csl-citation.json"} </w:instrText>
-      </w:r>
-      <w:r>
-        <w:fldChar w:fldCharType="separate"/>
-      </w:r>
-      <w:r>
-        <w:rPr>
-          <w:rFonts w:cs="Times New Roman"/>
-        </w:rPr>
-        <w:t>(Ramos &amp; Mendoza, 2014, p. 13)</w:t>
-      </w:r>
-      <w:r>
-        <w:fldChar w:fldCharType="end"/>
-      </w:r>
-      <w:r>
-        <w:t>.</w:t>
-      </w:r>
-    </w:p>
-    <w:p>
-      <w:pPr>
-        <w:pStyle w:val="Ttulo3"/>
-      </w:pPr>
-      <w:bookmarkStart w:id="16" w:name="_Toc43233114"/>
+      <w:bookmarkStart w:id="15" w:name="_Toc43282974"/>
       <w:r>
         <w:rPr>
           <w:rStyle w:val="Ttulo3Car"/>
@@ -11708,7 +11758,7 @@
         </w:rPr>
         <w:t>Metodología de desarrollo de software</w:t>
       </w:r>
-      <w:bookmarkEnd w:id="16"/>
+      <w:bookmarkEnd w:id="15"/>
     </w:p>
     <w:p>
       <w:r>
@@ -11778,7 +11828,7 @@
           <w:bCs/>
         </w:rPr>
       </w:pPr>
-      <w:bookmarkStart w:id="17" w:name="_Toc43233115"/>
+      <w:bookmarkStart w:id="16" w:name="_Toc43282975"/>
       <w:r>
         <w:rPr>
           <w:rStyle w:val="Ttulo3Car"/>
@@ -11857,7 +11907,7 @@
         </w:rPr>
         <w:t>)</w:t>
       </w:r>
-      <w:bookmarkEnd w:id="17"/>
+      <w:bookmarkEnd w:id="16"/>
     </w:p>
     <w:p>
       <w:r>
@@ -11903,23 +11953,7 @@
           <w:rFonts w:cs="Times New Roman"/>
           <w:szCs w:val="24"/>
         </w:rPr>
-        <w:t xml:space="preserve">(González </w:t>
-      </w:r>
-      <w:proofErr w:type="spellStart"/>
-      <w:r>
-        <w:rPr>
-          <w:rFonts w:cs="Times New Roman"/>
-          <w:szCs w:val="24"/>
-        </w:rPr>
-        <w:t>Toste</w:t>
-      </w:r>
-      <w:proofErr w:type="spellEnd"/>
-      <w:r>
-        <w:rPr>
-          <w:rFonts w:cs="Times New Roman"/>
-          <w:szCs w:val="24"/>
-        </w:rPr>
-        <w:t xml:space="preserve"> et al., 2017, p. 7)</w:t>
+        <w:t>(González Toste et al., 2017, p. 7)</w:t>
       </w:r>
       <w:r>
         <w:fldChar w:fldCharType="end"/>
@@ -11951,21 +11985,7 @@
         <w:rPr>
           <w:rFonts w:cs="Times New Roman"/>
         </w:rPr>
-        <w:t>(</w:t>
-      </w:r>
-      <w:proofErr w:type="spellStart"/>
-      <w:r>
-        <w:rPr>
-          <w:rFonts w:cs="Times New Roman"/>
-        </w:rPr>
-        <w:t>Matla</w:t>
-      </w:r>
-      <w:proofErr w:type="spellEnd"/>
-      <w:r>
-        <w:rPr>
-          <w:rFonts w:cs="Times New Roman"/>
-        </w:rPr>
-        <w:t xml:space="preserve"> Cruz, 2014, pp. 24-26)</w:t>
+        <w:t>(Matla Cruz, 2014, pp. 24-26)</w:t>
       </w:r>
       <w:r>
         <w:fldChar w:fldCharType="end"/>
@@ -11985,7 +12005,7 @@
           <w:sz w:val="24"/>
         </w:rPr>
       </w:pPr>
-      <w:bookmarkStart w:id="18" w:name="_Toc43233091"/>
+      <w:bookmarkStart w:id="17" w:name="_Toc43282951"/>
       <w:r>
         <w:rPr>
           <w:color w:val="000000" w:themeColor="text1"/>
@@ -12036,7 +12056,7 @@
         </w:rPr>
         <w:t>. Diagramas de UML por categoría.</w:t>
       </w:r>
-      <w:bookmarkEnd w:id="18"/>
+      <w:bookmarkEnd w:id="17"/>
     </w:p>
     <w:tbl>
       <w:tblPr>
@@ -12510,7 +12530,7 @@
       <w:pPr>
         <w:pStyle w:val="Ttulo3"/>
       </w:pPr>
-      <w:bookmarkStart w:id="19" w:name="_Toc43233116"/>
+      <w:bookmarkStart w:id="18" w:name="_Toc43282976"/>
       <w:r>
         <w:rPr>
           <w:rStyle w:val="Ttulo3Car"/>
@@ -12519,7 +12539,7 @@
         </w:rPr>
         <w:t>Calidad de software</w:t>
       </w:r>
-      <w:bookmarkEnd w:id="19"/>
+      <w:bookmarkEnd w:id="18"/>
     </w:p>
     <w:p>
       <w:r>
@@ -12572,7 +12592,7 @@
       <w:pPr>
         <w:pStyle w:val="Ttulo3"/>
       </w:pPr>
-      <w:bookmarkStart w:id="20" w:name="_Toc43233117"/>
+      <w:bookmarkStart w:id="19" w:name="_Toc43282977"/>
       <w:r>
         <w:rPr>
           <w:rStyle w:val="Ttulo3Car"/>
@@ -12581,7 +12601,7 @@
         </w:rPr>
         <w:t>Modelo de calidad de software</w:t>
       </w:r>
-      <w:bookmarkEnd w:id="20"/>
+      <w:bookmarkEnd w:id="19"/>
     </w:p>
     <w:p>
       <w:r>
@@ -12600,21 +12620,7 @@
         <w:rPr>
           <w:rFonts w:cs="Times New Roman"/>
         </w:rPr>
-        <w:t>(</w:t>
-      </w:r>
-      <w:proofErr w:type="spellStart"/>
-      <w:r>
-        <w:rPr>
-          <w:rFonts w:cs="Times New Roman"/>
-        </w:rPr>
-        <w:t>Scalone</w:t>
-      </w:r>
-      <w:proofErr w:type="spellEnd"/>
-      <w:r>
-        <w:rPr>
-          <w:rFonts w:cs="Times New Roman"/>
-        </w:rPr>
-        <w:t>, 2006)</w:t>
+        <w:t>(Scalone, 2006)</w:t>
       </w:r>
       <w:r>
         <w:fldChar w:fldCharType="end"/>
@@ -12631,209 +12637,209 @@
       <w:pPr>
         <w:pStyle w:val="Ttulo2"/>
       </w:pPr>
-      <w:bookmarkStart w:id="21" w:name="_Toc43233118"/>
+      <w:bookmarkStart w:id="20" w:name="_Toc43282978"/>
       <w:r>
         <w:t>Marco teórico</w:t>
       </w:r>
+      <w:bookmarkEnd w:id="20"/>
+    </w:p>
+    <w:p>
+      <w:r>
+        <w:rPr>
+          <w:rStyle w:val="tl8wme"/>
+        </w:rPr>
+        <w:t>En esta sección se presentará</w:t>
+      </w:r>
+      <w:r>
+        <w:rPr>
+          <w:rStyle w:val="tl8wme"/>
+        </w:rPr>
+        <w:t>n</w:t>
+      </w:r>
+      <w:r>
+        <w:rPr>
+          <w:rStyle w:val="tl8wme"/>
+        </w:rPr>
+        <w:t xml:space="preserve"> y se</w:t>
+      </w:r>
+      <w:r>
+        <w:rPr>
+          <w:rStyle w:val="tl8wme"/>
+        </w:rPr>
+        <w:t xml:space="preserve"> dará</w:t>
+      </w:r>
+      <w:r>
+        <w:rPr>
+          <w:rStyle w:val="tl8wme"/>
+        </w:rPr>
+        <w:t>n</w:t>
+      </w:r>
+      <w:r>
+        <w:rPr>
+          <w:rStyle w:val="tl8wme"/>
+        </w:rPr>
+        <w:t xml:space="preserve"> a conocer</w:t>
+      </w:r>
+      <w:r>
+        <w:rPr>
+          <w:rStyle w:val="tl8wme"/>
+        </w:rPr>
+        <w:t xml:space="preserve"> algunas de</w:t>
+      </w:r>
+      <w:r>
+        <w:rPr>
+          <w:rStyle w:val="tl8wme"/>
+        </w:rPr>
+        <w:t xml:space="preserve"> </w:t>
+      </w:r>
+      <w:r>
+        <w:rPr>
+          <w:rStyle w:val="tl8wme"/>
+        </w:rPr>
+        <w:t>las</w:t>
+      </w:r>
+      <w:r>
+        <w:rPr>
+          <w:rStyle w:val="tl8wme"/>
+        </w:rPr>
+        <w:t xml:space="preserve"> investigaciones</w:t>
+      </w:r>
+      <w:r>
+        <w:rPr>
+          <w:rStyle w:val="tl8wme"/>
+        </w:rPr>
+        <w:t xml:space="preserve"> </w:t>
+      </w:r>
+      <w:r>
+        <w:rPr>
+          <w:rStyle w:val="tl8wme"/>
+        </w:rPr>
+        <w:t xml:space="preserve">que se realizaron </w:t>
+      </w:r>
+      <w:r>
+        <w:rPr>
+          <w:rStyle w:val="tl8wme"/>
+        </w:rPr>
+        <w:t xml:space="preserve">en </w:t>
+      </w:r>
+      <w:r>
+        <w:rPr>
+          <w:rStyle w:val="tl8wme"/>
+        </w:rPr>
+        <w:t>las áreas de gestión y desarrollo de proyectos de software,</w:t>
+      </w:r>
+      <w:r>
+        <w:rPr>
+          <w:rStyle w:val="tl8wme"/>
+        </w:rPr>
+        <w:t xml:space="preserve"> como lo son: tendencias actuales del área de gestión,</w:t>
+      </w:r>
+      <w:r>
+        <w:rPr>
+          <w:rStyle w:val="tl8wme"/>
+        </w:rPr>
+        <w:t xml:space="preserve"> comparaciones</w:t>
+      </w:r>
+      <w:r>
+        <w:rPr>
+          <w:rStyle w:val="tl8wme"/>
+        </w:rPr>
+        <w:t xml:space="preserve"> </w:t>
+      </w:r>
+      <w:r>
+        <w:rPr>
+          <w:rStyle w:val="tl8wme"/>
+        </w:rPr>
+        <w:t>entre</w:t>
+      </w:r>
+      <w:r>
+        <w:rPr>
+          <w:rStyle w:val="tl8wme"/>
+        </w:rPr>
+        <w:t xml:space="preserve"> algunos</w:t>
+      </w:r>
+      <w:r>
+        <w:rPr>
+          <w:rStyle w:val="tl8wme"/>
+        </w:rPr>
+        <w:t xml:space="preserve"> estándares y metodologías de estas dos áreas</w:t>
+      </w:r>
+      <w:r>
+        <w:rPr>
+          <w:rStyle w:val="tl8wme"/>
+        </w:rPr>
+        <w:t>, y</w:t>
+      </w:r>
+      <w:r>
+        <w:rPr>
+          <w:rStyle w:val="tl8wme"/>
+        </w:rPr>
+        <w:t xml:space="preserve"> </w:t>
+      </w:r>
+      <w:r>
+        <w:rPr>
+          <w:rStyle w:val="tl8wme"/>
+        </w:rPr>
+        <w:t xml:space="preserve">finalmente </w:t>
+      </w:r>
+      <w:r>
+        <w:rPr>
+          <w:rStyle w:val="tl8wme"/>
+        </w:rPr>
+        <w:t>definición,</w:t>
+      </w:r>
+      <w:r>
+        <w:rPr>
+          <w:rStyle w:val="tl8wme"/>
+        </w:rPr>
+        <w:t xml:space="preserve"> así como explicación </w:t>
+      </w:r>
+      <w:r>
+        <w:rPr>
+          <w:rStyle w:val="tl8wme"/>
+        </w:rPr>
+        <w:t>de aquel estándar y metodología seleccionada para ser aplicada en el presente proyecto</w:t>
+      </w:r>
+      <w:r>
+        <w:rPr>
+          <w:rStyle w:val="tl8wme"/>
+        </w:rPr>
+        <w:t xml:space="preserve">, gracias al análisis </w:t>
+      </w:r>
+      <w:r>
+        <w:rPr>
+          <w:rStyle w:val="tl8wme"/>
+        </w:rPr>
+        <w:t>efectuado</w:t>
+      </w:r>
+      <w:r>
+        <w:rPr>
+          <w:rStyle w:val="tl8wme"/>
+        </w:rPr>
+        <w:t xml:space="preserve"> en las comparaciones </w:t>
+      </w:r>
+      <w:r>
+        <w:rPr>
+          <w:rStyle w:val="tl8wme"/>
+        </w:rPr>
+        <w:t>mencionadas</w:t>
+      </w:r>
+      <w:r>
+        <w:rPr>
+          <w:rStyle w:val="tl8wme"/>
+        </w:rPr>
+        <w:t>.</w:t>
+      </w:r>
+    </w:p>
+    <w:p>
+      <w:pPr>
+        <w:pStyle w:val="Ttulo3"/>
+      </w:pPr>
+      <w:bookmarkStart w:id="21" w:name="_Toc43282979"/>
+      <w:r>
+        <w:t>Revisión de área</w:t>
+      </w:r>
       <w:bookmarkEnd w:id="21"/>
-    </w:p>
-    <w:p>
-      <w:r>
-        <w:rPr>
-          <w:rStyle w:val="tl8wme"/>
-        </w:rPr>
-        <w:t>En esta sección se presentará</w:t>
-      </w:r>
-      <w:r>
-        <w:rPr>
-          <w:rStyle w:val="tl8wme"/>
-        </w:rPr>
-        <w:t>n</w:t>
-      </w:r>
-      <w:r>
-        <w:rPr>
-          <w:rStyle w:val="tl8wme"/>
-        </w:rPr>
-        <w:t xml:space="preserve"> y se</w:t>
-      </w:r>
-      <w:r>
-        <w:rPr>
-          <w:rStyle w:val="tl8wme"/>
-        </w:rPr>
-        <w:t xml:space="preserve"> dará</w:t>
-      </w:r>
-      <w:r>
-        <w:rPr>
-          <w:rStyle w:val="tl8wme"/>
-        </w:rPr>
-        <w:t>n</w:t>
-      </w:r>
-      <w:r>
-        <w:rPr>
-          <w:rStyle w:val="tl8wme"/>
-        </w:rPr>
-        <w:t xml:space="preserve"> a conocer</w:t>
-      </w:r>
-      <w:r>
-        <w:rPr>
-          <w:rStyle w:val="tl8wme"/>
-        </w:rPr>
-        <w:t xml:space="preserve"> algunas de</w:t>
-      </w:r>
-      <w:r>
-        <w:rPr>
-          <w:rStyle w:val="tl8wme"/>
-        </w:rPr>
-        <w:t xml:space="preserve"> </w:t>
-      </w:r>
-      <w:r>
-        <w:rPr>
-          <w:rStyle w:val="tl8wme"/>
-        </w:rPr>
-        <w:t>las</w:t>
-      </w:r>
-      <w:r>
-        <w:rPr>
-          <w:rStyle w:val="tl8wme"/>
-        </w:rPr>
-        <w:t xml:space="preserve"> investigaciones</w:t>
-      </w:r>
-      <w:r>
-        <w:rPr>
-          <w:rStyle w:val="tl8wme"/>
-        </w:rPr>
-        <w:t xml:space="preserve"> </w:t>
-      </w:r>
-      <w:r>
-        <w:rPr>
-          <w:rStyle w:val="tl8wme"/>
-        </w:rPr>
-        <w:t xml:space="preserve">que se realizaron </w:t>
-      </w:r>
-      <w:r>
-        <w:rPr>
-          <w:rStyle w:val="tl8wme"/>
-        </w:rPr>
-        <w:t xml:space="preserve">en </w:t>
-      </w:r>
-      <w:r>
-        <w:rPr>
-          <w:rStyle w:val="tl8wme"/>
-        </w:rPr>
-        <w:t>las áreas de gestión y desarrollo de proyectos de software,</w:t>
-      </w:r>
-      <w:r>
-        <w:rPr>
-          <w:rStyle w:val="tl8wme"/>
-        </w:rPr>
-        <w:t xml:space="preserve"> como lo son: tendencias actuales del área de gestión,</w:t>
-      </w:r>
-      <w:r>
-        <w:rPr>
-          <w:rStyle w:val="tl8wme"/>
-        </w:rPr>
-        <w:t xml:space="preserve"> comparaciones</w:t>
-      </w:r>
-      <w:r>
-        <w:rPr>
-          <w:rStyle w:val="tl8wme"/>
-        </w:rPr>
-        <w:t xml:space="preserve"> </w:t>
-      </w:r>
-      <w:r>
-        <w:rPr>
-          <w:rStyle w:val="tl8wme"/>
-        </w:rPr>
-        <w:t>entre</w:t>
-      </w:r>
-      <w:r>
-        <w:rPr>
-          <w:rStyle w:val="tl8wme"/>
-        </w:rPr>
-        <w:t xml:space="preserve"> algunos</w:t>
-      </w:r>
-      <w:r>
-        <w:rPr>
-          <w:rStyle w:val="tl8wme"/>
-        </w:rPr>
-        <w:t xml:space="preserve"> estándares y metodologías de estas dos áreas</w:t>
-      </w:r>
-      <w:r>
-        <w:rPr>
-          <w:rStyle w:val="tl8wme"/>
-        </w:rPr>
-        <w:t>, y</w:t>
-      </w:r>
-      <w:r>
-        <w:rPr>
-          <w:rStyle w:val="tl8wme"/>
-        </w:rPr>
-        <w:t xml:space="preserve"> </w:t>
-      </w:r>
-      <w:r>
-        <w:rPr>
-          <w:rStyle w:val="tl8wme"/>
-        </w:rPr>
-        <w:t xml:space="preserve">finalmente </w:t>
-      </w:r>
-      <w:r>
-        <w:rPr>
-          <w:rStyle w:val="tl8wme"/>
-        </w:rPr>
-        <w:t>definición,</w:t>
-      </w:r>
-      <w:r>
-        <w:rPr>
-          <w:rStyle w:val="tl8wme"/>
-        </w:rPr>
-        <w:t xml:space="preserve"> así como explicación </w:t>
-      </w:r>
-      <w:r>
-        <w:rPr>
-          <w:rStyle w:val="tl8wme"/>
-        </w:rPr>
-        <w:t>de aquel estándar y metodología seleccionada para ser aplicada en el presente proyecto</w:t>
-      </w:r>
-      <w:r>
-        <w:rPr>
-          <w:rStyle w:val="tl8wme"/>
-        </w:rPr>
-        <w:t xml:space="preserve">, gracias al análisis </w:t>
-      </w:r>
-      <w:r>
-        <w:rPr>
-          <w:rStyle w:val="tl8wme"/>
-        </w:rPr>
-        <w:t>efectuado</w:t>
-      </w:r>
-      <w:r>
-        <w:rPr>
-          <w:rStyle w:val="tl8wme"/>
-        </w:rPr>
-        <w:t xml:space="preserve"> en las comparaciones </w:t>
-      </w:r>
-      <w:r>
-        <w:rPr>
-          <w:rStyle w:val="tl8wme"/>
-        </w:rPr>
-        <w:t>mencionadas</w:t>
-      </w:r>
-      <w:r>
-        <w:rPr>
-          <w:rStyle w:val="tl8wme"/>
-        </w:rPr>
-        <w:t>.</w:t>
-      </w:r>
-    </w:p>
-    <w:p>
-      <w:pPr>
-        <w:pStyle w:val="Ttulo3"/>
-      </w:pPr>
-      <w:bookmarkStart w:id="22" w:name="_Toc43233119"/>
-      <w:r>
-        <w:t>Revisión de área</w:t>
-      </w:r>
-      <w:bookmarkEnd w:id="22"/>
     </w:p>
     <w:p>
       <w:r>
@@ -13068,7 +13074,7 @@
         <w:keepNext/>
         <w:ind w:firstLine="0"/>
       </w:pPr>
-      <w:bookmarkStart w:id="23" w:name="_Toc43233092"/>
+      <w:bookmarkStart w:id="22" w:name="_Toc43282952"/>
       <w:r>
         <w:rPr>
           <w:color w:val="auto"/>
@@ -13126,7 +13132,7 @@
         </w:rPr>
         <w:t>. Estándares para la gestión de proyectos.</w:t>
       </w:r>
-      <w:bookmarkEnd w:id="23"/>
+      <w:bookmarkEnd w:id="22"/>
     </w:p>
     <w:tbl>
       <w:tblPr>
@@ -14270,7 +14276,7 @@
         <w:pStyle w:val="Ttulo4"/>
         <w:ind w:left="284"/>
       </w:pPr>
-      <w:bookmarkStart w:id="24" w:name="_Toc43233120"/>
+      <w:bookmarkStart w:id="23" w:name="_Toc43282980"/>
       <w:r>
         <w:t>4.3.</w:t>
       </w:r>
@@ -14283,7 +14289,7 @@
       <w:r>
         <w:t>PMBOK</w:t>
       </w:r>
-      <w:bookmarkEnd w:id="24"/>
+      <w:bookmarkEnd w:id="23"/>
     </w:p>
     <w:p>
       <w:pPr>
@@ -14376,14 +14382,14 @@
       <w:pPr>
         <w:pStyle w:val="Ttulo3"/>
       </w:pPr>
-      <w:bookmarkStart w:id="25" w:name="_Toc43233121"/>
+      <w:bookmarkStart w:id="24" w:name="_Toc43282981"/>
       <w:r>
         <w:t xml:space="preserve">Comparación entre </w:t>
       </w:r>
       <w:r>
         <w:t>estándares para la gestión de proyectos</w:t>
       </w:r>
-      <w:bookmarkEnd w:id="25"/>
+      <w:bookmarkEnd w:id="24"/>
     </w:p>
     <w:p>
       <w:r>
@@ -14510,7 +14516,7 @@
           <w:szCs w:val="24"/>
         </w:rPr>
       </w:pPr>
-      <w:bookmarkStart w:id="26" w:name="_Toc43233093"/>
+      <w:bookmarkStart w:id="25" w:name="_Toc43282953"/>
       <w:r>
         <w:rPr>
           <w:color w:val="auto"/>
@@ -14585,7 +14591,7 @@
         </w:rPr>
         <w:t xml:space="preserve"> entre estándares para la gestión de proyectos.</w:t>
       </w:r>
-      <w:bookmarkEnd w:id="26"/>
+      <w:bookmarkEnd w:id="25"/>
     </w:p>
     <w:tbl>
       <w:tblPr>
@@ -15302,7 +15308,7 @@
       <w:pPr>
         <w:pStyle w:val="Ttulo3"/>
       </w:pPr>
-      <w:bookmarkStart w:id="27" w:name="_Toc43233122"/>
+      <w:bookmarkStart w:id="26" w:name="_Toc43282982"/>
       <w:r>
         <w:rPr>
           <w:rStyle w:val="Ttulo3Car"/>
@@ -15319,7 +15325,7 @@
         </w:rPr>
         <w:t>.</w:t>
       </w:r>
-      <w:bookmarkEnd w:id="27"/>
+      <w:bookmarkEnd w:id="26"/>
       <w:r>
         <w:t xml:space="preserve"> </w:t>
       </w:r>
@@ -15456,7 +15462,7 @@
           <w:szCs w:val="24"/>
         </w:rPr>
       </w:pPr>
-      <w:bookmarkStart w:id="28" w:name="_Toc43233094"/>
+      <w:bookmarkStart w:id="27" w:name="_Toc43282954"/>
       <w:r>
         <w:rPr>
           <w:rFonts w:cs="Times New Roman"/>
@@ -15539,7 +15545,7 @@
         </w:rPr>
         <w:t>ISO/IEC 29110.</w:t>
       </w:r>
-      <w:bookmarkEnd w:id="28"/>
+      <w:bookmarkEnd w:id="27"/>
     </w:p>
     <w:tbl>
       <w:tblPr>
@@ -16345,7 +16351,7 @@
           <w:szCs w:val="24"/>
         </w:rPr>
       </w:pPr>
-      <w:bookmarkStart w:id="29" w:name="_Toc43233077"/>
+      <w:bookmarkStart w:id="28" w:name="_Toc43282937"/>
       <w:r>
         <w:rPr>
           <w:i w:val="0"/>
@@ -16457,7 +16463,7 @@
         </w:rPr>
         <w:t>.</w:t>
       </w:r>
-      <w:bookmarkEnd w:id="29"/>
+      <w:bookmarkEnd w:id="28"/>
     </w:p>
     <w:p>
       <w:pPr>
@@ -17401,7 +17407,7 @@
           <w:iCs w:val="0"/>
         </w:rPr>
       </w:pPr>
-      <w:bookmarkStart w:id="30" w:name="_Toc43233078"/>
+      <w:bookmarkStart w:id="29" w:name="_Toc43282938"/>
       <w:r>
         <w:rPr>
           <w:i w:val="0"/>
@@ -17473,7 +17479,7 @@
         </w:rPr>
         <w:t>. Diagrama del proceso de gestión del proyecto.</w:t>
       </w:r>
-      <w:bookmarkEnd w:id="30"/>
+      <w:bookmarkEnd w:id="29"/>
     </w:p>
     <w:p>
       <w:pPr>
@@ -17750,7 +17756,7 @@
           <w:szCs w:val="24"/>
         </w:rPr>
       </w:pPr>
-      <w:bookmarkStart w:id="31" w:name="_Toc43233079"/>
+      <w:bookmarkStart w:id="30" w:name="_Toc43282939"/>
       <w:r>
         <w:rPr>
           <w:i w:val="0"/>
@@ -17842,7 +17848,7 @@
         </w:rPr>
         <w:t>ión de software.</w:t>
       </w:r>
-      <w:bookmarkEnd w:id="31"/>
+      <w:bookmarkEnd w:id="30"/>
     </w:p>
     <w:p>
       <w:pPr>
@@ -18057,7 +18063,7 @@
           <w:szCs w:val="24"/>
         </w:rPr>
       </w:pPr>
-      <w:bookmarkStart w:id="32" w:name="_Toc43233095"/>
+      <w:bookmarkStart w:id="31" w:name="_Toc43282955"/>
       <w:r>
         <w:rPr>
           <w:color w:val="auto"/>
@@ -18115,7 +18121,7 @@
         </w:rPr>
         <w:t>. Productos o artefactos según la ISO/IEC 29110.</w:t>
       </w:r>
-      <w:bookmarkEnd w:id="32"/>
+      <w:bookmarkEnd w:id="31"/>
     </w:p>
     <w:tbl>
       <w:tblPr>
@@ -20105,11 +20111,11 @@
       <w:pPr>
         <w:pStyle w:val="Ttulo3"/>
       </w:pPr>
-      <w:bookmarkStart w:id="33" w:name="_Toc43233123"/>
+      <w:bookmarkStart w:id="32" w:name="_Toc43282983"/>
       <w:r>
         <w:t>Comparación entre metodologías de desarrollo de software</w:t>
       </w:r>
-      <w:bookmarkEnd w:id="33"/>
+      <w:bookmarkEnd w:id="32"/>
     </w:p>
     <w:p>
       <w:pPr>
@@ -20450,7 +20456,7 @@
           <w:szCs w:val="24"/>
         </w:rPr>
       </w:pPr>
-      <w:bookmarkStart w:id="34" w:name="_Toc43233096"/>
+      <w:bookmarkStart w:id="33" w:name="_Toc43282956"/>
       <w:r>
         <w:rPr>
           <w:color w:val="000000" w:themeColor="text1"/>
@@ -20508,7 +20514,7 @@
         </w:rPr>
         <w:t>. Comparación entre metodologías de desarrollo de software.</w:t>
       </w:r>
-      <w:bookmarkEnd w:id="34"/>
+      <w:bookmarkEnd w:id="33"/>
     </w:p>
     <w:tbl>
       <w:tblPr>
@@ -21570,7 +21576,7 @@
           <w:b/>
         </w:rPr>
       </w:pPr>
-      <w:bookmarkStart w:id="35" w:name="_Toc43233124"/>
+      <w:bookmarkStart w:id="34" w:name="_Toc43282984"/>
       <w:r>
         <w:rPr>
           <w:rStyle w:val="Ttulo3Car"/>
@@ -21599,7 +21605,7 @@
         </w:rPr>
         <w:t>.</w:t>
       </w:r>
-      <w:bookmarkEnd w:id="35"/>
+      <w:bookmarkEnd w:id="34"/>
     </w:p>
     <w:p>
       <w:r>
@@ -21672,111 +21678,131 @@
         <w:rPr>
           <w:rFonts w:cs="Times New Roman"/>
         </w:rPr>
-        <w:t>(</w:t>
+        <w:t>(Mnkandla &amp; Dwolatzky, 2004, p. 1)</w:t>
+      </w:r>
+      <w:r>
+        <w:fldChar w:fldCharType="end"/>
+      </w:r>
+      <w:r>
+        <w:t xml:space="preserve">. </w:t>
+      </w:r>
+      <w:r>
+        <w:t xml:space="preserve">Fue elaborada por Doug Rosenberg y Kendall Scott. </w:t>
+      </w:r>
+      <w:r>
+        <w:t>Se dice que ICONIX se encuentra entre la complejidad de RUP (</w:t>
       </w:r>
       <w:proofErr w:type="spellStart"/>
       <w:r>
-        <w:rPr>
-          <w:rFonts w:cs="Times New Roman"/>
-        </w:rPr>
-        <w:t>Mnkandla</w:t>
+        <w:t>Rational</w:t>
       </w:r>
       <w:proofErr w:type="spellEnd"/>
       <w:r>
-        <w:rPr>
-          <w:rFonts w:cs="Times New Roman"/>
-        </w:rPr>
-        <w:t xml:space="preserve"> &amp; </w:t>
+        <w:t xml:space="preserve"> </w:t>
       </w:r>
       <w:proofErr w:type="spellStart"/>
       <w:r>
-        <w:rPr>
-          <w:rFonts w:cs="Times New Roman"/>
-        </w:rPr>
-        <w:t>Dwolatzky</w:t>
+        <w:t>Unified</w:t>
       </w:r>
       <w:proofErr w:type="spellEnd"/>
       <w:r>
-        <w:rPr>
-          <w:rFonts w:cs="Times New Roman"/>
-        </w:rPr>
-        <w:t>, 2004, p. 1)</w:t>
+        <w:t xml:space="preserve"> </w:t>
+      </w:r>
+      <w:proofErr w:type="spellStart"/>
+      <w:r>
+        <w:t>Processes</w:t>
+      </w:r>
+      <w:proofErr w:type="spellEnd"/>
+      <w:r>
+        <w:t>) y la simplicidad de XP (</w:t>
+      </w:r>
+      <w:proofErr w:type="spellStart"/>
+      <w:r>
+        <w:t>eXtreme</w:t>
+      </w:r>
+      <w:proofErr w:type="spellEnd"/>
+      <w:r>
+        <w:t xml:space="preserve"> </w:t>
+      </w:r>
+      <w:proofErr w:type="spellStart"/>
+      <w:r>
+        <w:t>Programming</w:t>
+      </w:r>
+      <w:proofErr w:type="spellEnd"/>
+      <w:r>
+        <w:t>)</w:t>
+      </w:r>
+      <w:r>
+        <w:t>, sin pasar por alto</w:t>
+      </w:r>
+      <w:r>
+        <w:t xml:space="preserve"> las tareas de análisis y de diseño que </w:t>
+      </w:r>
+      <w:r>
+        <w:t xml:space="preserve">éste </w:t>
+      </w:r>
+      <w:r>
+        <w:t>último</w:t>
+      </w:r>
+      <w:r>
+        <w:t xml:space="preserve"> no contempla</w:t>
+      </w:r>
+      <w:r>
+        <w:t xml:space="preserve"> </w:t>
+      </w:r>
+      <w:r>
+        <w:fldChar w:fldCharType="begin"/>
+      </w:r>
+      <w:r>
+        <w:instrText xml:space="preserve"> ADDIN ZOTERO_ITEM CSL_CITATION {"citationID":"fh8TztYU","properties":{"formattedCitation":"(Amavizca Valdez et\\uc0\\u160{}al., 2014, p. 3)","plainCitation":"(Amavizca Valdez et al., 2014, p. 3)","noteIndex":0},"citationItems":[{"id":32,"uris":["http://zotero.org/users/5687329/items/5PNX9K2B"],"uri":["http://zotero.org/users/5687329/items/5PNX9K2B"],"itemData":{"id":32,"type":"report","genre":"Científico","language":"Español","title":"Aplicación de la metodología semi-ágil ICONIX para el desarrollo de software: implementación y publicación de un sitio WEB para una empresa SPIN -OFF en el Sur de Sonora, México.","author":[{"family":"Amavizca Valdez","given":"Laura Olivia"},{"family":"García Ruíz","given":"Abraham Crispín"},{"family":"Jiménez López","given":"Eusebio"},{"family":"Duarte Guerrero","given":"Gilda Lorena"},{"family":"Vásquez Brindis","given":"Juan Carlos"}],"issued":{"date-parts":[["2014"]]}},"locator":"3","label":"page"}],"schema":"https://github.com/citation-style-language/schema/raw/master/csl-citation.json"} </w:instrText>
+      </w:r>
+      <w:r>
+        <w:fldChar w:fldCharType="separate"/>
+      </w:r>
+      <w:r>
+        <w:rPr>
+          <w:rFonts w:cs="Times New Roman"/>
+          <w:szCs w:val="24"/>
+        </w:rPr>
+        <w:t>(Amavizca Valdez et al., 2014, p. 3)</w:t>
       </w:r>
       <w:r>
         <w:fldChar w:fldCharType="end"/>
       </w:r>
       <w:r>
-        <w:t xml:space="preserve">. </w:t>
-      </w:r>
-      <w:r>
-        <w:t xml:space="preserve">Fue elaborada por Doug Rosenberg y Kendall Scott. </w:t>
-      </w:r>
-      <w:r>
-        <w:t>Se dice que ICONIX se encuentra entre la complejidad de RUP (</w:t>
-      </w:r>
-      <w:proofErr w:type="spellStart"/>
-      <w:r>
-        <w:t>Rational</w:t>
-      </w:r>
-      <w:proofErr w:type="spellEnd"/>
-      <w:r>
-        <w:t xml:space="preserve"> </w:t>
-      </w:r>
-      <w:proofErr w:type="spellStart"/>
-      <w:r>
-        <w:t>Unified</w:t>
-      </w:r>
-      <w:proofErr w:type="spellEnd"/>
-      <w:r>
-        <w:t xml:space="preserve"> </w:t>
-      </w:r>
-      <w:proofErr w:type="spellStart"/>
-      <w:r>
-        <w:t>Processes</w:t>
-      </w:r>
-      <w:proofErr w:type="spellEnd"/>
-      <w:r>
-        <w:t>) y la simplicidad de XP (</w:t>
-      </w:r>
-      <w:proofErr w:type="spellStart"/>
-      <w:r>
-        <w:t>eXtreme</w:t>
-      </w:r>
-      <w:proofErr w:type="spellEnd"/>
-      <w:r>
-        <w:t xml:space="preserve"> </w:t>
-      </w:r>
-      <w:proofErr w:type="spellStart"/>
-      <w:r>
-        <w:t>Programming</w:t>
-      </w:r>
-      <w:proofErr w:type="spellEnd"/>
-      <w:r>
-        <w:t>)</w:t>
-      </w:r>
-      <w:r>
-        <w:t>, sin pasar por alto</w:t>
-      </w:r>
-      <w:r>
-        <w:t xml:space="preserve"> las tareas de análisis y de diseño que </w:t>
-      </w:r>
-      <w:r>
-        <w:t xml:space="preserve">éste </w:t>
-      </w:r>
-      <w:r>
-        <w:t>último</w:t>
-      </w:r>
-      <w:r>
-        <w:t xml:space="preserve"> no contempla</w:t>
-      </w:r>
-      <w:r>
-        <w:t xml:space="preserve"> </w:t>
+        <w:t>.</w:t>
+      </w:r>
+    </w:p>
+    <w:p>
+      <w:r>
+        <w:t>La esencia de ICONIX es</w:t>
+      </w:r>
+      <w:r>
+        <w:t xml:space="preserve">tá en que un </w:t>
+      </w:r>
+      <w:r>
+        <w:t>80% de los casos pueden ser resueltos tan solo con un uso del 20% del UML, lo cual simplifica en gran medida el proceso</w:t>
+      </w:r>
+      <w:r>
+        <w:t>,</w:t>
+      </w:r>
+      <w:r>
+        <w:t xml:space="preserve"> al dejar solo aquell</w:t>
+      </w:r>
+      <w:r>
+        <w:t xml:space="preserve">a documentación </w:t>
+      </w:r>
+      <w:r>
+        <w:t>necesari</w:t>
+      </w:r>
+      <w:r>
+        <w:t xml:space="preserve">a </w:t>
       </w:r>
       <w:r>
         <w:fldChar w:fldCharType="begin"/>
       </w:r>
       <w:r>
-        <w:instrText xml:space="preserve"> ADDIN ZOTERO_ITEM CSL_CITATION {"citationID":"fh8TztYU","properties":{"formattedCitation":"(Amavizca Valdez et\\uc0\\u160{}al., 2014, p. 3)","plainCitation":"(Amavizca Valdez et al., 2014, p. 3)","noteIndex":0},"citationItems":[{"id":32,"uris":["http://zotero.org/users/5687329/items/5PNX9K2B"],"uri":["http://zotero.org/users/5687329/items/5PNX9K2B"],"itemData":{"id":32,"type":"report","genre":"Científico","language":"Español","title":"Aplicación de la metodología semi-ágil ICONIX para el desarrollo de software: implementación y publicación de un sitio WEB para una empresa SPIN -OFF en el Sur de Sonora, México.","author":[{"family":"Amavizca Valdez","given":"Laura Olivia"},{"family":"García Ruíz","given":"Abraham Crispín"},{"family":"Jiménez López","given":"Eusebio"},{"family":"Duarte Guerrero","given":"Gilda Lorena"},{"family":"Vásquez Brindis","given":"Juan Carlos"}],"issued":{"date-parts":[["2014"]]}},"locator":"3","label":"page"}],"schema":"https://github.com/citation-style-language/schema/raw/master/csl-citation.json"} </w:instrText>
+        <w:instrText xml:space="preserve"> ADDIN ZOTERO_ITEM CSL_CITATION {"citationID":"fr0373xX","properties":{"formattedCitation":"(ICONIX Brand Group, 2016, p. 1)","plainCitation":"(ICONIX Brand Group, 2016, p. 1)","noteIndex":0},"citationItems":[{"id":45,"uris":["http://zotero.org/users/5687329/items/TCJJ6HJK"],"uri":["http://zotero.org/users/5687329/items/TCJJ6HJK"],"itemData":{"id":45,"type":"article","language":"Español","title":"Manual introductorio de ICONIX","author":[{"family":"ICONIX Brand Group","given":""}],"issued":{"date-parts":[["2016"]]}},"locator":"1","label":"page"}],"schema":"https://github.com/citation-style-language/schema/raw/master/csl-citation.json"} </w:instrText>
       </w:r>
       <w:r>
         <w:fldChar w:fldCharType="separate"/>
@@ -21784,70 +21810,8 @@
       <w:r>
         <w:rPr>
           <w:rFonts w:cs="Times New Roman"/>
-          <w:szCs w:val="24"/>
-        </w:rPr>
-        <w:t>(Amavizca Valdez et al., 2014, p. 3)</w:t>
-      </w:r>
-      <w:r>
-        <w:fldChar w:fldCharType="end"/>
-      </w:r>
-      <w:r>
-        <w:t>.</w:t>
-      </w:r>
-    </w:p>
-    <w:p>
-      <w:r>
-        <w:t>La esencia de ICONIX es</w:t>
-      </w:r>
-      <w:r>
-        <w:t xml:space="preserve">tá en que un </w:t>
-      </w:r>
-      <w:r>
-        <w:t>80% de los casos pueden ser resueltos tan solo con un uso del 20% del UML, lo cual simplifica en gran medida el proceso</w:t>
-      </w:r>
-      <w:r>
-        <w:t>,</w:t>
-      </w:r>
-      <w:r>
-        <w:t xml:space="preserve"> al dejar solo aquell</w:t>
-      </w:r>
-      <w:r>
-        <w:t xml:space="preserve">a documentación </w:t>
-      </w:r>
-      <w:r>
-        <w:t>necesari</w:t>
-      </w:r>
-      <w:r>
-        <w:t xml:space="preserve">a </w:t>
-      </w:r>
-      <w:r>
-        <w:fldChar w:fldCharType="begin"/>
-      </w:r>
-      <w:r>
-        <w:instrText xml:space="preserve"> ADDIN ZOTERO_ITEM CSL_CITATION {"citationID":"fr0373xX","properties":{"formattedCitation":"(ICONIX Brand Group, 2016, p. 1)","plainCitation":"(ICONIX Brand Group, 2016, p. 1)","noteIndex":0},"citationItems":[{"id":45,"uris":["http://zotero.org/users/5687329/items/TCJJ6HJK"],"uri":["http://zotero.org/users/5687329/items/TCJJ6HJK"],"itemData":{"id":45,"type":"article","language":"Español","title":"Manual introductorio de ICONIX","author":[{"family":"ICONIX Brand Group","given":""}],"issued":{"date-parts":[["2016"]]}},"locator":"1","label":"page